--- a/doc/СУПиК РП.docx
+++ b/doc/СУПиК РП.docx
@@ -29810,18 +29810,1791 @@
             <w:r>
               <w:t>&lt;</w:t>
             </w:r>
+            <w:proofErr w:type="spellStart"/>
+            <w:r>
+              <w:rPr>
+                <w:lang w:val="en-US"/>
+              </w:rPr>
+              <w:t>tble</w:t>
+            </w:r>
+            <w:proofErr w:type="spellEnd"/>
+            <w:r>
+              <w:t>&gt;</w:t>
+            </w:r>
+          </w:p>
+          <w:p>
+            <w:pPr>
+              <w:pStyle w:val="aa"/>
+            </w:pPr>
+            <w:r>
+              <w:tab/>
+            </w:r>
+            <w:r>
+              <w:tab/>
+            </w:r>
+            <w:r>
+              <w:rPr>
+                <w:b/>
+              </w:rPr>
+              <w:t>2.3.</w:t>
+            </w:r>
+            <w:r>
+              <w:rPr>
+                <w:b/>
+              </w:rPr>
+              <w:t>.&lt;</w:t>
+            </w:r>
+            <w:proofErr w:type="spellStart"/>
+            <w:r>
+              <w:rPr>
+                <w:b/>
+                <w:lang w:val="en-US"/>
+              </w:rPr>
+              <w:t>tble</w:t>
+            </w:r>
+            <w:proofErr w:type="spellEnd"/>
+            <w:r>
+              <w:rPr>
+                <w:b/>
+              </w:rPr>
+              <w:t>&gt;.</w:t>
+            </w:r>
+            <w:r>
+              <w:rPr>
+                <w:b/>
+                <w:lang w:val="en-US"/>
+              </w:rPr>
+              <w:t>id</w:t>
+            </w:r>
+            <w:r>
+              <w:rPr>
+                <w:b/>
+              </w:rPr>
+              <w:t>&lt;</w:t>
+            </w:r>
+            <w:r>
+              <w:rPr>
+                <w:b/>
+                <w:lang w:val="en-US"/>
+              </w:rPr>
+              <w:t>col</w:t>
+            </w:r>
+            <w:r>
+              <w:rPr>
+                <w:b/>
+              </w:rPr>
+              <w:t>&gt;</w:t>
+            </w:r>
+            <w:r>
+              <w:rPr>
+                <w:b/>
+              </w:rPr>
+              <w:t xml:space="preserve"> </w:t>
+            </w:r>
+            <w:r>
+              <w:t>–</w:t>
+            </w:r>
+            <w:r>
+              <w:t xml:space="preserve"> </w:t>
+            </w:r>
+            <w:r>
+              <w:t xml:space="preserve">выбор из списка, состоящего из «склеенных» значений из столбцов сначала </w:t>
+            </w:r>
+            <w:r>
+              <w:t>&lt;</w:t>
+            </w:r>
+            <w:r>
+              <w:rPr>
+                <w:lang w:val="en-US"/>
+              </w:rPr>
+              <w:t>col</w:t>
+            </w:r>
+            <w:r>
+              <w:t>&gt;</w:t>
+            </w:r>
+            <w:r>
+              <w:t xml:space="preserve"> таблицы </w:t>
+            </w:r>
+            <w:r>
+              <w:rPr>
+                <w:lang w:val="en-US"/>
+              </w:rPr>
+              <w:t>q</w:t>
+            </w:r>
+            <w:r>
+              <w:t>&lt;</w:t>
+            </w:r>
+            <w:proofErr w:type="spellStart"/>
+            <w:r>
+              <w:rPr>
+                <w:lang w:val="en-US"/>
+              </w:rPr>
+              <w:t>tble</w:t>
+            </w:r>
+            <w:proofErr w:type="spellEnd"/>
+            <w:r>
+              <w:t>&gt;</w:t>
+            </w:r>
+            <w:r>
+              <w:t xml:space="preserve">, затем – </w:t>
+            </w:r>
+            <w:r>
+              <w:t>&lt;</w:t>
+            </w:r>
+            <w:r>
+              <w:rPr>
+                <w:lang w:val="en-US"/>
+              </w:rPr>
+              <w:t>col</w:t>
+            </w:r>
+            <w:r>
+              <w:t>&gt;</w:t>
+            </w:r>
+            <w:r>
+              <w:t xml:space="preserve"> </w:t>
+            </w:r>
+            <w:r>
+              <w:t xml:space="preserve">таблицы </w:t>
+            </w:r>
+            <w:r>
+              <w:t>&lt;</w:t>
+            </w:r>
+            <w:proofErr w:type="spellStart"/>
+            <w:r>
+              <w:rPr>
+                <w:lang w:val="en-US"/>
+              </w:rPr>
+              <w:t>tble</w:t>
+            </w:r>
+            <w:proofErr w:type="spellEnd"/>
+            <w:r>
+              <w:t>&gt;</w:t>
+            </w:r>
+          </w:p>
+          <w:p>
+            <w:pPr>
+              <w:pStyle w:val="aa"/>
+            </w:pPr>
+            <w:r>
+              <w:tab/>
+            </w:r>
+            <w:r>
+              <w:tab/>
+            </w:r>
+            <w:r>
+              <w:rPr>
+                <w:b/>
+              </w:rPr>
+              <w:t>2.4..</w:t>
+            </w:r>
+            <w:r>
+              <w:rPr>
+                <w:b/>
+              </w:rPr>
+              <w:t>&lt;</w:t>
+            </w:r>
+            <w:proofErr w:type="spellStart"/>
+            <w:r>
+              <w:rPr>
+                <w:b/>
+                <w:lang w:val="en-US"/>
+              </w:rPr>
+              <w:t>tble</w:t>
+            </w:r>
+            <w:proofErr w:type="spellEnd"/>
+            <w:r>
+              <w:rPr>
+                <w:b/>
+              </w:rPr>
+              <w:t>&gt;</w:t>
+            </w:r>
+            <w:r>
+              <w:rPr>
+                <w:b/>
+              </w:rPr>
+              <w:t>.</w:t>
+            </w:r>
+            <w:r>
+              <w:rPr>
+                <w:b/>
+              </w:rPr>
+              <w:t>&lt;</w:t>
+            </w:r>
+            <w:r>
+              <w:rPr>
+                <w:b/>
+                <w:lang w:val="en-US"/>
+              </w:rPr>
+              <w:t>alias</w:t>
+            </w:r>
+            <w:r>
+              <w:rPr>
+                <w:b/>
+              </w:rPr>
+              <w:t>&gt;</w:t>
+            </w:r>
+            <w:r>
+              <w:t xml:space="preserve"> - </w:t>
+            </w:r>
+            <w:r>
+              <w:t xml:space="preserve">список из значений столбца </w:t>
+            </w:r>
+            <w:r>
+              <w:t>&lt;</w:t>
+            </w:r>
+            <w:r>
+              <w:rPr>
+                <w:lang w:val="en-US"/>
+              </w:rPr>
+              <w:t>alias</w:t>
+            </w:r>
+            <w:r>
+              <w:t>&gt;</w:t>
+            </w:r>
+            <w:r>
+              <w:t xml:space="preserve"> таблицы </w:t>
+            </w:r>
+            <w:r>
+              <w:t>&lt;</w:t>
+            </w:r>
+            <w:proofErr w:type="spellStart"/>
+            <w:r>
+              <w:rPr>
+                <w:lang w:val="en-US"/>
+              </w:rPr>
+              <w:t>tble</w:t>
+            </w:r>
+            <w:proofErr w:type="spellEnd"/>
+            <w:r>
+              <w:t>&gt;</w:t>
+            </w:r>
+            <w:r>
+              <w:t xml:space="preserve"> таких, у которых </w:t>
+            </w:r>
+            <w:r>
+              <w:t>&lt;</w:t>
+            </w:r>
+            <w:proofErr w:type="spellStart"/>
+            <w:r>
+              <w:rPr>
+                <w:lang w:val="en-US"/>
+              </w:rPr>
+              <w:t>idalias</w:t>
+            </w:r>
+            <w:proofErr w:type="spellEnd"/>
+            <w:r>
+              <w:t>&gt;</w:t>
+            </w:r>
+            <w:r>
+              <w:t xml:space="preserve"> </w:t>
+            </w:r>
+            <w:r>
+              <w:t xml:space="preserve">ссылается на элемент в той же таблице с </w:t>
+            </w:r>
+            <w:r>
+              <w:rPr>
+                <w:lang w:val="en-US"/>
+              </w:rPr>
+              <w:t>alias</w:t>
+            </w:r>
+            <w:r>
+              <w:t>=</w:t>
+            </w:r>
+            <w:r>
+              <w:t>&lt;</w:t>
+            </w:r>
+            <w:r>
+              <w:rPr>
+                <w:lang w:val="en-US"/>
+              </w:rPr>
+              <w:t>alias</w:t>
+            </w:r>
+            <w:r>
+              <w:t>&gt;</w:t>
+            </w:r>
+          </w:p>
+          <w:p>
+            <w:pPr>
+              <w:pStyle w:val="aa"/>
+            </w:pPr>
+            <w:r>
+              <w:tab/>
+            </w:r>
+            <w:r>
+              <w:tab/>
+            </w:r>
+            <w:r>
+              <w:rPr>
+                <w:b/>
+              </w:rPr>
+              <w:t xml:space="preserve">2.9 </w:t>
+            </w:r>
+            <w:r>
+              <w:t>–</w:t>
+            </w:r>
+            <w:r>
+              <w:rPr>
+                <w:b/>
+              </w:rPr>
+              <w:t xml:space="preserve"> </w:t>
+            </w:r>
+            <w:r>
+              <w:t xml:space="preserve">вызов диалога выбора прав пользователя. В поле подставляется </w:t>
+            </w:r>
+            <w:r>
+              <w:rPr>
+                <w:lang w:val="en-US"/>
+              </w:rPr>
+              <w:t>hex</w:t>
+            </w:r>
+            <w:r>
+              <w:t>-</w:t>
+            </w:r>
+            <w:r>
+              <w:t>значение</w:t>
+            </w:r>
+          </w:p>
+          <w:p>
+            <w:pPr>
+              <w:pStyle w:val="aa"/>
+            </w:pPr>
+            <w:r>
+              <w:tab/>
+            </w:r>
+            <w:r>
+              <w:tab/>
+            </w:r>
+            <w:r>
+              <w:rPr>
+                <w:b/>
+              </w:rPr>
+              <w:t>2.10</w:t>
+            </w:r>
+            <w:r>
+              <w:rPr>
+                <w:b/>
+              </w:rPr>
+              <w:t xml:space="preserve"> </w:t>
+            </w:r>
+            <w:r>
+              <w:t>– вызов</w:t>
+            </w:r>
+            <w:r>
+              <w:t xml:space="preserve"> диалога выбора таблицы из дерева «БД-таблицы». Применяется для замены столбцов «</w:t>
+            </w:r>
+            <w:r>
+              <w:rPr>
+                <w:lang w:val="en-US"/>
+              </w:rPr>
+              <w:t>pc</w:t>
+            </w:r>
+            <w:r>
+              <w:t>.</w:t>
+            </w:r>
+            <w:r>
+              <w:t>» в стр</w:t>
+            </w:r>
+            <w:r>
+              <w:t>уктуре таблиц предыдущей версии</w:t>
+            </w:r>
+          </w:p>
+          <w:p>
+            <w:pPr>
+              <w:pStyle w:val="aa"/>
+            </w:pPr>
+            <w:r>
+              <w:tab/>
+            </w:r>
+            <w:r>
+              <w:tab/>
+            </w:r>
+            <w:r>
+              <w:rPr>
+                <w:b/>
+              </w:rPr>
+              <w:t>2.11..</w:t>
+            </w:r>
+            <w:r>
+              <w:rPr>
+                <w:b/>
+              </w:rPr>
+              <w:t>&lt;</w:t>
+            </w:r>
+            <w:r>
+              <w:rPr>
+                <w:b/>
+              </w:rPr>
+              <w:t>поле</w:t>
+            </w:r>
+            <w:r>
+              <w:rPr>
+                <w:b/>
+              </w:rPr>
+              <w:t xml:space="preserve">&gt; </w:t>
+            </w:r>
+            <w:r>
+              <w:t xml:space="preserve">- </w:t>
+            </w:r>
+            <w:r>
+              <w:t>ссылка на поле в текущей таблице. Обработка – см. п. 3.3</w:t>
+            </w:r>
+            <w:r>
+              <w:t xml:space="preserve"> Требований</w:t>
+            </w:r>
+          </w:p>
+          <w:p>
+            <w:pPr>
+              <w:pStyle w:val="aa"/>
+            </w:pPr>
+            <w:r>
+              <w:tab/>
+            </w:r>
+            <w:r>
+              <w:tab/>
+            </w:r>
+            <w:r>
+              <w:rPr>
+                <w:b/>
+              </w:rPr>
+              <w:t>2.12..</w:t>
+            </w:r>
+            <w:r>
+              <w:rPr>
+                <w:b/>
+              </w:rPr>
+              <w:t>&lt;</w:t>
+            </w:r>
+            <w:r>
+              <w:rPr>
+                <w:b/>
+                <w:lang w:val="en-US"/>
+              </w:rPr>
+              <w:t>dialog</w:t>
+            </w:r>
+            <w:r>
+              <w:rPr>
+                <w:b/>
+              </w:rPr>
+              <w:t xml:space="preserve">&gt; </w:t>
+            </w:r>
+            <w:r>
+              <w:t xml:space="preserve">- </w:t>
+            </w:r>
+            <w:r>
+              <w:t xml:space="preserve">вызов диалога с методами диалога </w:t>
+            </w:r>
+            <w:r>
+              <w:rPr>
+                <w:lang w:val="en-US"/>
+              </w:rPr>
+              <w:t>dialog</w:t>
+            </w:r>
+            <w:r>
+              <w:t xml:space="preserve">. </w:t>
+            </w:r>
+            <w:r>
+              <w:t>&lt;</w:t>
+            </w:r>
+            <w:r>
+              <w:rPr>
+                <w:lang w:val="en-US"/>
+              </w:rPr>
+              <w:t>d</w:t>
+            </w:r>
+            <w:r>
+              <w:rPr>
+                <w:lang w:val="en-US"/>
+              </w:rPr>
+              <w:t>ialog</w:t>
+            </w:r>
+            <w:r>
+              <w:t>&gt;</w:t>
+            </w:r>
+            <w:r>
+              <w:t xml:space="preserve"> – </w:t>
+            </w:r>
+            <w:proofErr w:type="spellStart"/>
+            <w:r>
+              <w:rPr>
+                <w:lang w:val="en-US"/>
+              </w:rPr>
+              <w:t>ncdialog</w:t>
+            </w:r>
+            <w:proofErr w:type="spellEnd"/>
+            <w:r>
+              <w:t xml:space="preserve">, </w:t>
+            </w:r>
+            <w:proofErr w:type="spellStart"/>
+            <w:r>
+              <w:rPr>
+                <w:lang w:val="en-US"/>
+              </w:rPr>
+              <w:t>supik</w:t>
+            </w:r>
+            <w:proofErr w:type="spellEnd"/>
+            <w:r>
+              <w:t>,…</w:t>
+            </w:r>
+          </w:p>
+          <w:p>
+            <w:pPr>
+              <w:pStyle w:val="aa"/>
+            </w:pPr>
+            <w:r>
+              <w:tab/>
+            </w:r>
+            <w:r>
+              <w:tab/>
+            </w:r>
+            <w:r>
+              <w:rPr>
+                <w:b/>
+              </w:rPr>
+              <w:t>2.1</w:t>
+            </w:r>
+            <w:r>
+              <w:rPr>
+                <w:b/>
+              </w:rPr>
+              <w:t>4..</w:t>
+            </w:r>
+            <w:r>
+              <w:rPr>
+                <w:b/>
+              </w:rPr>
+              <w:t>&lt;</w:t>
+            </w:r>
+            <w:r>
+              <w:rPr>
+                <w:b/>
+                <w:lang w:val="en-US"/>
+              </w:rPr>
+              <w:t>type</w:t>
+            </w:r>
+            <w:r>
+              <w:rPr>
+                <w:b/>
+              </w:rPr>
+              <w:t>&gt;</w:t>
+            </w:r>
+            <w:r>
+              <w:rPr>
+                <w:b/>
+              </w:rPr>
+              <w:t xml:space="preserve"> </w:t>
+            </w:r>
+            <w:r>
+              <w:t>– вызов диалога-конструктора ссылок</w:t>
+            </w:r>
+            <w:r>
+              <w:t xml:space="preserve">, </w:t>
+            </w:r>
+            <w:r>
+              <w:rPr>
+                <w:lang w:val="en-US"/>
+              </w:rPr>
+              <w:t>type</w:t>
+            </w:r>
+            <w:r>
+              <w:t>=</w:t>
+            </w:r>
+            <w:r>
+              <w:t>«</w:t>
+            </w:r>
+            <w:r>
+              <w:rPr>
+                <w:lang w:val="en-US"/>
+              </w:rPr>
+              <w:t>d</w:t>
+            </w:r>
+            <w:r>
+              <w:t>»</w:t>
+            </w:r>
+            <w:r>
+              <w:t xml:space="preserve"> (</w:t>
+            </w:r>
+            <w:r>
+              <w:t>диалог)</w:t>
+            </w:r>
+            <w:r>
+              <w:t xml:space="preserve">, </w:t>
+            </w:r>
+            <w:r>
+              <w:t>«</w:t>
+            </w:r>
+            <w:r>
+              <w:rPr>
+                <w:lang w:val="en-US"/>
+              </w:rPr>
+              <w:t>t</w:t>
+            </w:r>
+            <w:r>
+              <w:t>» (таблица)</w:t>
+            </w:r>
+          </w:p>
+          <w:p>
+            <w:pPr>
+              <w:pStyle w:val="aa"/>
+            </w:pPr>
+            <w:r>
+              <w:tab/>
+            </w:r>
+            <w:r>
+              <w:tab/>
+            </w:r>
+            <w:r>
+              <w:rPr>
+                <w:b/>
+              </w:rPr>
+              <w:t xml:space="preserve">2.15 </w:t>
+            </w:r>
+            <w:r>
+              <w:t>– вызов диалога выбора имени файла</w:t>
+            </w:r>
+          </w:p>
+          <w:p>
+            <w:pPr>
+              <w:pStyle w:val="aa"/>
+            </w:pPr>
+            <w:r>
+              <w:lastRenderedPageBreak/>
+              <w:tab/>
+            </w:r>
+            <w:r>
+              <w:tab/>
+            </w:r>
+            <w:r>
+              <w:rPr>
+                <w:b/>
+              </w:rPr>
+              <w:t xml:space="preserve">2.16 </w:t>
+            </w:r>
+            <w:r>
+              <w:t>– вызов диалога выбора имени каталога</w:t>
+            </w:r>
+          </w:p>
+          <w:p>
+            <w:pPr>
+              <w:pStyle w:val="aa"/>
+            </w:pPr>
+            <w:r>
+              <w:tab/>
+            </w:r>
+            <w:r>
+              <w:tab/>
+            </w:r>
+            <w:r>
+              <w:rPr>
+                <w:b/>
+              </w:rPr>
+              <w:t>2.17..</w:t>
+            </w:r>
+            <w:r>
+              <w:rPr>
+                <w:b/>
+              </w:rPr>
+              <w:t>&lt;</w:t>
+            </w:r>
+            <w:r>
+              <w:rPr>
+                <w:b/>
+                <w:lang w:val="en-US"/>
+              </w:rPr>
+              <w:t>type</w:t>
+            </w:r>
+            <w:r>
+              <w:rPr>
+                <w:b/>
+              </w:rPr>
+              <w:t>&gt;</w:t>
+            </w:r>
+            <w:r>
+              <w:t xml:space="preserve"> - </w:t>
+            </w:r>
+            <w:r>
+              <w:t xml:space="preserve">выбор элемента из файла (для библиотек), </w:t>
+            </w:r>
+            <w:r>
+              <w:rPr>
+                <w:lang w:val="en-US"/>
+              </w:rPr>
+              <w:t>type</w:t>
+            </w:r>
+            <w:r>
+              <w:t>=«</w:t>
+            </w:r>
+            <w:r>
+              <w:rPr>
+                <w:lang w:val="en-US"/>
+              </w:rPr>
+              <w:t>a</w:t>
+            </w:r>
+            <w:r>
+              <w:t>» (</w:t>
+            </w:r>
+            <w:proofErr w:type="spellStart"/>
+            <w:r>
+              <w:rPr>
+                <w:lang w:val="en-US"/>
+              </w:rPr>
+              <w:t>Altium</w:t>
+            </w:r>
+            <w:proofErr w:type="spellEnd"/>
+            <w:r>
+              <w:t xml:space="preserve">), </w:t>
+            </w:r>
+            <w:r>
+              <w:t>«</w:t>
+            </w:r>
+            <w:r>
+              <w:rPr>
+                <w:lang w:val="en-US"/>
+              </w:rPr>
+              <w:t>s</w:t>
+            </w:r>
+            <w:r>
+              <w:t>»</w:t>
+            </w:r>
+            <w:r>
+              <w:t xml:space="preserve"> (</w:t>
+            </w:r>
+            <w:proofErr w:type="spellStart"/>
+            <w:r>
+              <w:rPr>
+                <w:lang w:val="en-US"/>
+              </w:rPr>
+              <w:t>Schemagee</w:t>
+            </w:r>
+            <w:proofErr w:type="spellEnd"/>
+            <w:r>
+              <w:t>)</w:t>
+            </w:r>
+          </w:p>
+          <w:p>
+            <w:pPr>
+              <w:pStyle w:val="aa"/>
+            </w:pPr>
+            <w:r>
+              <w:tab/>
+            </w:r>
+            <w:r>
+              <w:tab/>
+            </w:r>
+            <w:r>
+              <w:rPr>
+                <w:b/>
+              </w:rPr>
+              <w:t>2.18</w:t>
+            </w:r>
+            <w:r>
+              <w:t xml:space="preserve"> – </w:t>
+            </w:r>
+            <w:r>
+              <w:t>вызов диалога редактирования даты</w:t>
+            </w:r>
+          </w:p>
+          <w:p>
+            <w:pPr>
+              <w:pStyle w:val="aa"/>
+            </w:pPr>
+            <w:r>
+              <w:tab/>
+            </w:r>
+            <w:r>
+              <w:rPr>
+                <w:b/>
+              </w:rPr>
+              <w:t>3</w:t>
+            </w:r>
+            <w:r>
+              <w:rPr>
+                <w:lang w:val="en-US"/>
+              </w:rPr>
+              <w:t> </w:t>
+            </w:r>
+            <w:r>
+              <w:t>(</w:t>
+            </w:r>
+            <w:r>
+              <w:rPr>
+                <w:lang w:val="en-US"/>
+              </w:rPr>
+              <w:t>FD</w:t>
+            </w:r>
+            <w:r>
+              <w:t>_</w:t>
+            </w:r>
+            <w:r>
+              <w:rPr>
+                <w:lang w:val="en-US"/>
+              </w:rPr>
+              <w:t>COMBO</w:t>
+            </w:r>
+            <w:r>
+              <w:t>):</w:t>
+            </w:r>
+            <w:r>
+              <w:t xml:space="preserve"> </w:t>
+            </w:r>
+            <w:r>
+              <w:t>выпадающий список с вариантами значений</w:t>
+            </w:r>
+          </w:p>
+          <w:p>
+            <w:pPr>
+              <w:pStyle w:val="aa"/>
+              <w:rPr>
+                <w:b/>
+              </w:rPr>
+            </w:pPr>
+            <w:r>
+              <w:tab/>
+            </w:r>
+            <w:r>
+              <w:tab/>
+              <w:t xml:space="preserve">Формат: </w:t>
+            </w:r>
+            <w:r>
+              <w:rPr>
+                <w:b/>
+              </w:rPr>
+              <w:t>3</w:t>
+            </w:r>
+            <w:r>
+              <w:rPr>
+                <w:b/>
+              </w:rPr>
+              <w:t>.&lt;</w:t>
+            </w:r>
+            <w:proofErr w:type="spellStart"/>
+            <w:r>
+              <w:rPr>
+                <w:b/>
+                <w:lang w:val="en-US"/>
+              </w:rPr>
+              <w:t>ftype</w:t>
+            </w:r>
+            <w:proofErr w:type="spellEnd"/>
+            <w:r>
+              <w:rPr>
+                <w:b/>
+              </w:rPr>
+              <w:t>&gt;.&lt;</w:t>
+            </w:r>
+            <w:proofErr w:type="spellStart"/>
+            <w:r>
+              <w:rPr>
+                <w:b/>
+                <w:lang w:val="en-US"/>
+              </w:rPr>
+              <w:t>fn</w:t>
+            </w:r>
+            <w:proofErr w:type="spellEnd"/>
+            <w:r>
+              <w:rPr>
+                <w:b/>
+              </w:rPr>
+              <w:t>&gt;.&lt;</w:t>
+            </w:r>
+            <w:r>
+              <w:rPr>
+                <w:b/>
+                <w:lang w:val="en-US"/>
+              </w:rPr>
+              <w:t>links</w:t>
+            </w:r>
+            <w:r>
+              <w:rPr>
+                <w:b/>
+              </w:rPr>
+              <w:t>&gt;</w:t>
+            </w:r>
+          </w:p>
+          <w:p>
+            <w:pPr>
+              <w:pStyle w:val="aa"/>
+            </w:pPr>
+            <w:r>
+              <w:rPr>
+                <w:b/>
+              </w:rPr>
+              <w:tab/>
+            </w:r>
+            <w:r>
+              <w:rPr>
+                <w:b/>
+              </w:rPr>
+              <w:tab/>
+            </w:r>
+            <w:r>
+              <w:t>Варианты:</w:t>
+            </w:r>
+          </w:p>
+          <w:p>
+            <w:pPr>
+              <w:pStyle w:val="aa"/>
+            </w:pPr>
+            <w:r>
+              <w:tab/>
+            </w:r>
+            <w:r>
+              <w:tab/>
+            </w:r>
+            <w:r>
+              <w:rPr>
+                <w:b/>
+              </w:rPr>
+              <w:t>3.</w:t>
+            </w:r>
+            <w:r>
+              <w:rPr>
+                <w:b/>
+              </w:rPr>
+              <w:t>2..</w:t>
+            </w:r>
+            <w:r>
+              <w:rPr>
+                <w:b/>
+              </w:rPr>
+              <w:t>&lt;</w:t>
+            </w:r>
+            <w:proofErr w:type="spellStart"/>
+            <w:r>
+              <w:rPr>
+                <w:b/>
+                <w:lang w:val="en-US"/>
+              </w:rPr>
+              <w:t>tble</w:t>
+            </w:r>
+            <w:proofErr w:type="spellEnd"/>
+            <w:r>
+              <w:rPr>
+                <w:b/>
+              </w:rPr>
+              <w:t>&gt;.&lt;</w:t>
+            </w:r>
+            <w:r>
+              <w:rPr>
+                <w:b/>
+                <w:lang w:val="en-US"/>
+              </w:rPr>
+              <w:t>col</w:t>
+            </w:r>
+            <w:r>
+              <w:rPr>
+                <w:b/>
+              </w:rPr>
+              <w:t>&gt;</w:t>
+            </w:r>
+            <w:r>
+              <w:t xml:space="preserve"> - </w:t>
+            </w:r>
+            <w:r>
+              <w:t xml:space="preserve">выбор из списка, полученного по столбцу </w:t>
+            </w:r>
+            <w:r>
+              <w:rPr>
+                <w:lang w:val="en-US"/>
+              </w:rPr>
+              <w:t>col</w:t>
+            </w:r>
+            <w:r>
+              <w:t xml:space="preserve"> </w:t>
+            </w:r>
+            <w:r>
+              <w:t xml:space="preserve">таблицы </w:t>
+            </w:r>
+            <w:proofErr w:type="spellStart"/>
+            <w:r>
+              <w:rPr>
+                <w:lang w:val="en-US"/>
+              </w:rPr>
+              <w:t>db</w:t>
+            </w:r>
+            <w:proofErr w:type="spellEnd"/>
+            <w:r>
+              <w:t>.</w:t>
+            </w:r>
+            <w:proofErr w:type="spellStart"/>
+            <w:r>
+              <w:rPr>
+                <w:lang w:val="en-US"/>
+              </w:rPr>
+              <w:t>tble</w:t>
+            </w:r>
+            <w:proofErr w:type="spellEnd"/>
+          </w:p>
+          <w:p>
+            <w:pPr>
+              <w:pStyle w:val="aa"/>
+            </w:pPr>
+            <w:r>
+              <w:tab/>
+            </w:r>
+            <w:r>
+              <w:tab/>
+            </w:r>
+            <w:r>
+              <w:rPr>
+                <w:b/>
+              </w:rPr>
+              <w:t>3.4..</w:t>
+            </w:r>
+            <w:r>
+              <w:rPr>
+                <w:b/>
+              </w:rPr>
+              <w:t>&lt;</w:t>
+            </w:r>
+            <w:proofErr w:type="spellStart"/>
+            <w:r>
+              <w:rPr>
+                <w:b/>
+                <w:lang w:val="en-US"/>
+              </w:rPr>
+              <w:t>tble</w:t>
+            </w:r>
+            <w:proofErr w:type="spellEnd"/>
+            <w:r>
+              <w:rPr>
+                <w:b/>
+              </w:rPr>
+              <w:t>&gt;.&lt;</w:t>
+            </w:r>
+            <w:r>
+              <w:rPr>
+                <w:b/>
+                <w:lang w:val="en-US"/>
+              </w:rPr>
+              <w:t>alias</w:t>
+            </w:r>
+            <w:r>
+              <w:rPr>
+                <w:b/>
+              </w:rPr>
+              <w:t xml:space="preserve">&gt; </w:t>
+            </w:r>
+            <w:r>
+              <w:t xml:space="preserve">- выбор из списка значений столбца </w:t>
+            </w:r>
+            <w:r>
+              <w:rPr>
+                <w:lang w:val="en-US"/>
+              </w:rPr>
+              <w:t>alias</w:t>
+            </w:r>
+            <w:r>
+              <w:t xml:space="preserve">, которые ссылаются на строку, в которой </w:t>
+            </w:r>
+            <w:r>
+              <w:rPr>
+                <w:lang w:val="en-US"/>
+              </w:rPr>
+              <w:t>alias</w:t>
+            </w:r>
+            <w:r>
+              <w:t>=&lt;</w:t>
+            </w:r>
+            <w:r>
+              <w:rPr>
+                <w:lang w:val="en-US"/>
+              </w:rPr>
+              <w:t>alias</w:t>
+            </w:r>
+            <w:r>
+              <w:t>&gt;</w:t>
+            </w:r>
+          </w:p>
+          <w:p>
+            <w:pPr>
+              <w:pStyle w:val="aa"/>
+            </w:pPr>
+            <w:r>
+              <w:tab/>
+            </w:r>
+            <w:r>
+              <w:tab/>
+            </w:r>
+            <w:r>
+              <w:rPr>
+                <w:b/>
+              </w:rPr>
+              <w:t xml:space="preserve">3.10 </w:t>
+            </w:r>
+            <w:r>
+              <w:t>–</w:t>
+            </w:r>
+            <w:r>
+              <w:t xml:space="preserve"> </w:t>
+            </w:r>
+            <w:r>
+              <w:t>выбор из списка таблиц из дерева «БД-таблицы». Применяется для замены столбцов «</w:t>
+            </w:r>
+            <w:r>
+              <w:rPr>
+                <w:lang w:val="en-US"/>
+              </w:rPr>
+              <w:t>pc</w:t>
+            </w:r>
+            <w:r>
+              <w:t>.</w:t>
+            </w:r>
+            <w:r>
+              <w:t>» в структуре таблиц предыдущей версии</w:t>
+            </w:r>
+          </w:p>
+          <w:p>
+            <w:pPr>
+              <w:pStyle w:val="aa"/>
+            </w:pPr>
+            <w:r>
+              <w:tab/>
+            </w:r>
+            <w:r>
+              <w:tab/>
+            </w:r>
+            <w:r>
+              <w:rPr>
+                <w:b/>
+              </w:rPr>
+              <w:t>3.12.</w:t>
+            </w:r>
+            <w:r>
+              <w:rPr>
+                <w:b/>
+              </w:rPr>
+              <w:t>.&lt;</w:t>
+            </w:r>
+            <w:r>
+              <w:rPr>
+                <w:b/>
+                <w:lang w:val="en-US"/>
+              </w:rPr>
+              <w:t>dialog</w:t>
+            </w:r>
+            <w:r>
+              <w:rPr>
+                <w:b/>
+              </w:rPr>
+              <w:t>&gt;</w:t>
+            </w:r>
+            <w:r>
+              <w:t xml:space="preserve"> -</w:t>
+            </w:r>
+            <w:r>
+              <w:t xml:space="preserve"> выбор из списка методов диалога </w:t>
+            </w:r>
+            <w:r>
+              <w:rPr>
+                <w:lang w:val="en-US"/>
+              </w:rPr>
+              <w:t>dialog</w:t>
+            </w:r>
+            <w:r>
+              <w:t xml:space="preserve">. </w:t>
+            </w:r>
+            <w:r>
+              <w:t>&lt;</w:t>
+            </w:r>
+            <w:r>
+              <w:rPr>
+                <w:lang w:val="en-US"/>
+              </w:rPr>
+              <w:t>dialog</w:t>
+            </w:r>
+            <w:r>
+              <w:t>&gt;</w:t>
+            </w:r>
+            <w:r>
+              <w:t xml:space="preserve"> – </w:t>
+            </w:r>
+            <w:proofErr w:type="spellStart"/>
+            <w:r>
+              <w:rPr>
+                <w:lang w:val="en-US"/>
+              </w:rPr>
+              <w:t>ncdialog</w:t>
+            </w:r>
+            <w:proofErr w:type="spellEnd"/>
+            <w:r>
+              <w:t xml:space="preserve">, </w:t>
+            </w:r>
+            <w:proofErr w:type="spellStart"/>
+            <w:r>
+              <w:rPr>
+                <w:lang w:val="en-US"/>
+              </w:rPr>
+              <w:t>supik</w:t>
+            </w:r>
+            <w:proofErr w:type="spellEnd"/>
+            <w:r>
+              <w:t>,…</w:t>
+            </w:r>
+          </w:p>
+          <w:p>
+            <w:pPr>
+              <w:pStyle w:val="aa"/>
+            </w:pPr>
+            <w:r>
+              <w:tab/>
+            </w:r>
+            <w:r>
+              <w:rPr>
+                <w:b/>
+              </w:rPr>
+              <w:t>4</w:t>
+            </w:r>
+            <w:r>
+              <w:rPr>
+                <w:lang w:val="en-US"/>
+              </w:rPr>
+              <w:t> </w:t>
+            </w:r>
+            <w:r>
+              <w:t>(</w:t>
+            </w:r>
+            <w:r>
+              <w:rPr>
+                <w:lang w:val="en-US"/>
+              </w:rPr>
+              <w:t>FD</w:t>
+            </w:r>
+            <w:r>
+              <w:t>_</w:t>
+            </w:r>
+            <w:r>
+              <w:rPr>
+                <w:lang w:val="en-US"/>
+              </w:rPr>
+              <w:t>DISABLED</w:t>
+            </w:r>
+            <w:r>
+              <w:t>):</w:t>
+            </w:r>
+            <w:r>
+              <w:t xml:space="preserve"> </w:t>
+            </w:r>
+            <w:r>
+              <w:t>неактивное поле для вывода текущего номера строки и прочих неизменяемых параметров</w:t>
+            </w:r>
+          </w:p>
+          <w:p>
+            <w:pPr>
+              <w:pStyle w:val="aa"/>
+              <w:rPr>
+                <w:b/>
+              </w:rPr>
+            </w:pPr>
+            <w:r>
+              <w:tab/>
+            </w:r>
+            <w:r>
+              <w:tab/>
+              <w:t xml:space="preserve">Формат: </w:t>
+            </w:r>
+            <w:r>
+              <w:rPr>
+                <w:b/>
+              </w:rPr>
+              <w:t>4</w:t>
+            </w:r>
+            <w:r>
+              <w:rPr>
+                <w:b/>
+              </w:rPr>
+              <w:t>.&lt;</w:t>
+            </w:r>
+            <w:proofErr w:type="spellStart"/>
+            <w:r>
+              <w:rPr>
+                <w:b/>
+                <w:lang w:val="en-US"/>
+              </w:rPr>
+              <w:t>ftype</w:t>
+            </w:r>
+            <w:proofErr w:type="spellEnd"/>
+            <w:r>
+              <w:rPr>
+                <w:b/>
+              </w:rPr>
+              <w:t>&gt;.&lt;</w:t>
+            </w:r>
+            <w:proofErr w:type="spellStart"/>
+            <w:r>
+              <w:rPr>
+                <w:b/>
+                <w:lang w:val="en-US"/>
+              </w:rPr>
+              <w:t>fn</w:t>
+            </w:r>
+            <w:proofErr w:type="spellEnd"/>
+            <w:r>
+              <w:rPr>
+                <w:b/>
+              </w:rPr>
+              <w:t>&gt;.&lt;</w:t>
+            </w:r>
+            <w:r>
+              <w:rPr>
+                <w:b/>
+                <w:lang w:val="en-US"/>
+              </w:rPr>
+              <w:t>links</w:t>
+            </w:r>
+            <w:r>
+              <w:rPr>
+                <w:b/>
+              </w:rPr>
+              <w:t>&gt;</w:t>
+            </w:r>
+          </w:p>
+          <w:p>
+            <w:pPr>
+              <w:pStyle w:val="aa"/>
+            </w:pPr>
+            <w:r>
+              <w:rPr>
+                <w:b/>
+              </w:rPr>
+              <w:tab/>
+            </w:r>
+            <w:r>
+              <w:rPr>
+                <w:b/>
+              </w:rPr>
+              <w:tab/>
+            </w:r>
+            <w:r>
+              <w:t>Варианты:</w:t>
+            </w:r>
+          </w:p>
+          <w:p>
+            <w:pPr>
+              <w:pStyle w:val="aa"/>
+            </w:pPr>
+            <w:r>
+              <w:tab/>
+            </w:r>
+            <w:r>
+              <w:tab/>
+            </w:r>
+            <w:r>
+              <w:rPr>
+                <w:b/>
+              </w:rPr>
+              <w:t>4.0</w:t>
+            </w:r>
+            <w:r>
+              <w:t xml:space="preserve"> - поле с </w:t>
+            </w:r>
+            <w:proofErr w:type="spellStart"/>
+            <w:r>
+              <w:t>автонумерацией</w:t>
+            </w:r>
+            <w:proofErr w:type="spellEnd"/>
+          </w:p>
+          <w:p>
+            <w:pPr>
+              <w:pStyle w:val="aa"/>
+            </w:pPr>
+            <w:r>
+              <w:tab/>
+            </w:r>
+            <w:r>
+              <w:tab/>
+            </w:r>
+            <w:r>
+              <w:rPr>
+                <w:b/>
+              </w:rPr>
+              <w:t>4.1</w:t>
+            </w:r>
+            <w:r>
+              <w:rPr>
+                <w:b/>
+              </w:rPr>
+              <w:t>..&lt;число&gt;</w:t>
+            </w:r>
+            <w:r>
+              <w:t xml:space="preserve"> - </w:t>
+            </w:r>
+            <w:r>
+              <w:t xml:space="preserve">поле с </w:t>
+            </w:r>
+            <w:proofErr w:type="spellStart"/>
+            <w:r>
+              <w:t>автоподстановкой</w:t>
+            </w:r>
+            <w:proofErr w:type="spellEnd"/>
+            <w:r>
+              <w:t xml:space="preserve"> числа</w:t>
+            </w:r>
+          </w:p>
+          <w:p>
+            <w:pPr>
+              <w:pStyle w:val="aa"/>
+            </w:pPr>
+            <w:r>
+              <w:tab/>
+            </w:r>
+            <w:r>
+              <w:tab/>
+            </w:r>
+            <w:r>
+              <w:rPr>
+                <w:b/>
+              </w:rPr>
+              <w:t>4.5..</w:t>
+            </w:r>
+            <w:r>
+              <w:rPr>
+                <w:b/>
+              </w:rPr>
+              <w:t>&lt;</w:t>
+            </w:r>
+            <w:proofErr w:type="spellStart"/>
+            <w:r>
+              <w:rPr>
+                <w:b/>
+                <w:lang w:val="en-US"/>
+              </w:rPr>
+              <w:t>tble</w:t>
+            </w:r>
+            <w:proofErr w:type="spellEnd"/>
+            <w:r>
+              <w:rPr>
+                <w:b/>
+              </w:rPr>
+              <w:t>&gt;</w:t>
+            </w:r>
+            <w:r>
+              <w:rPr>
+                <w:b/>
+              </w:rPr>
+              <w:t>.&lt;</w:t>
+            </w:r>
+            <w:r>
+              <w:rPr>
+                <w:b/>
+                <w:lang w:val="en-US"/>
+              </w:rPr>
+              <w:t>col</w:t>
+            </w:r>
+            <w:r>
+              <w:rPr>
+                <w:b/>
+              </w:rPr>
+              <w:t>1</w:t>
+            </w:r>
+            <w:r>
+              <w:rPr>
+                <w:b/>
+              </w:rPr>
+              <w:t>&gt;</w:t>
+            </w:r>
+            <w:r>
+              <w:rPr>
+                <w:b/>
+              </w:rPr>
+              <w:t>.&lt;</w:t>
+            </w:r>
+            <w:r>
+              <w:rPr>
+                <w:b/>
+                <w:lang w:val="en-US"/>
+              </w:rPr>
+              <w:t>col</w:t>
+            </w:r>
+            <w:r>
+              <w:rPr>
+                <w:b/>
+              </w:rPr>
+              <w:t>2</w:t>
+            </w:r>
+            <w:r>
+              <w:rPr>
+                <w:b/>
+              </w:rPr>
+              <w:t>&gt;.&lt;</w:t>
+            </w:r>
+            <w:r>
+              <w:rPr>
+                <w:b/>
+                <w:lang w:val="en-US"/>
+              </w:rPr>
+              <w:t>value</w:t>
+            </w:r>
+            <w:r>
+              <w:rPr>
+                <w:b/>
+              </w:rPr>
+              <w:t xml:space="preserve">&gt; </w:t>
+            </w:r>
+            <w:r>
+              <w:t xml:space="preserve">- </w:t>
+            </w:r>
+            <w:r>
+              <w:t xml:space="preserve">подстановка в поле значения из столбца </w:t>
+            </w:r>
+            <w:r>
+              <w:t>&lt;</w:t>
+            </w:r>
+            <w:r>
+              <w:rPr>
+                <w:lang w:val="en-US"/>
+              </w:rPr>
+              <w:t>col</w:t>
+            </w:r>
+            <w:r>
+              <w:t>1&gt;</w:t>
+            </w:r>
+            <w:r>
+              <w:t xml:space="preserve"> </w:t>
+            </w:r>
+            <w:r>
+              <w:t xml:space="preserve">таблицы </w:t>
+            </w:r>
+            <w:r>
+              <w:t>&lt;</w:t>
+            </w:r>
+            <w:proofErr w:type="spellStart"/>
+            <w:r>
+              <w:rPr>
+                <w:lang w:val="en-US"/>
+              </w:rPr>
+              <w:t>tble</w:t>
+            </w:r>
+            <w:proofErr w:type="spellEnd"/>
+            <w:r>
+              <w:t>&gt;</w:t>
+            </w:r>
+            <w:r>
+              <w:t xml:space="preserve">, </w:t>
+            </w:r>
+            <w:r>
+              <w:t xml:space="preserve">для которого поле </w:t>
+            </w:r>
+            <w:r>
+              <w:t>&lt;</w:t>
+            </w:r>
+            <w:r>
+              <w:rPr>
+                <w:lang w:val="en-US"/>
+              </w:rPr>
+              <w:t>date</w:t>
+            </w:r>
+            <w:r>
+              <w:t xml:space="preserve">&gt; </w:t>
+            </w:r>
+            <w:r>
+              <w:t>соответствует дате выборки, а</w:t>
+            </w:r>
+            <w:r>
+              <w:t xml:space="preserve"> поле </w:t>
+            </w:r>
+            <w:r>
+              <w:t>&lt;</w:t>
+            </w:r>
+            <w:r>
+              <w:rPr>
+                <w:lang w:val="en-US"/>
+              </w:rPr>
+              <w:t>col</w:t>
+            </w:r>
+            <w:r>
+              <w:t>2&gt;</w:t>
+            </w:r>
+            <w:r>
+              <w:t xml:space="preserve"> равно значению </w:t>
+            </w:r>
+            <w:r>
+              <w:t>&lt;</w:t>
+            </w:r>
+            <w:r>
+              <w:rPr>
+                <w:lang w:val="en-US"/>
+              </w:rPr>
+              <w:t>value</w:t>
+            </w:r>
+            <w:r>
+              <w:t>&gt;</w:t>
+            </w:r>
+          </w:p>
+          <w:p>
+            <w:pPr>
+              <w:pStyle w:val="aa"/>
+            </w:pPr>
+            <w:r>
+              <w:rPr>
+                <w:b/>
+              </w:rPr>
+              <w:tab/>
+            </w:r>
+            <w:r>
+              <w:rPr>
+                <w:b/>
+              </w:rPr>
+              <w:tab/>
+            </w:r>
+            <w:r>
+              <w:rPr>
+                <w:b/>
+              </w:rPr>
+              <w:t>4.5.2.</w:t>
+            </w:r>
+            <w:r>
+              <w:rPr>
+                <w:b/>
+              </w:rPr>
+              <w:t>.&lt;</w:t>
+            </w:r>
+            <w:proofErr w:type="spellStart"/>
+            <w:r>
+              <w:rPr>
+                <w:b/>
+                <w:lang w:val="en-US"/>
+              </w:rPr>
+              <w:t>tble</w:t>
+            </w:r>
+            <w:proofErr w:type="spellEnd"/>
+            <w:r>
+              <w:rPr>
+                <w:b/>
+              </w:rPr>
+              <w:t>&gt;.&lt;</w:t>
+            </w:r>
+            <w:r>
+              <w:rPr>
+                <w:b/>
+                <w:lang w:val="en-US"/>
+              </w:rPr>
+              <w:t>col</w:t>
+            </w:r>
+            <w:r>
+              <w:rPr>
+                <w:b/>
+              </w:rPr>
+              <w:t>1&gt;.&lt;</w:t>
+            </w:r>
+            <w:r>
+              <w:rPr>
+                <w:b/>
+                <w:lang w:val="en-US"/>
+              </w:rPr>
+              <w:t>col</w:t>
+            </w:r>
+            <w:r>
+              <w:rPr>
+                <w:b/>
+              </w:rPr>
+              <w:t>2&gt;</w:t>
+            </w:r>
+            <w:r>
+              <w:t xml:space="preserve"> - подстановка в поле значения из столбца </w:t>
+            </w:r>
+            <w:r>
+              <w:rPr>
+                <w:lang w:val="en-US"/>
+              </w:rPr>
+              <w:t>col</w:t>
+            </w:r>
+            <w:r>
+              <w:t xml:space="preserve">1 </w:t>
+            </w:r>
+            <w:r>
+              <w:t xml:space="preserve">таблицы </w:t>
+            </w:r>
+            <w:r>
+              <w:t>&lt;</w:t>
+            </w:r>
+            <w:proofErr w:type="spellStart"/>
+            <w:r>
+              <w:rPr>
+                <w:lang w:val="en-US"/>
+              </w:rPr>
+              <w:t>tble</w:t>
+            </w:r>
+            <w:proofErr w:type="spellEnd"/>
+            <w:r>
+              <w:t>&gt;</w:t>
+            </w:r>
+            <w:r>
+              <w:t xml:space="preserve">, у которого </w:t>
+            </w:r>
+            <w:r>
+              <w:t>&lt;</w:t>
+            </w:r>
+            <w:r>
+              <w:rPr>
+                <w:lang w:val="en-US"/>
+              </w:rPr>
+              <w:t>date</w:t>
+            </w:r>
+            <w:r>
+              <w:t xml:space="preserve">&gt; </w:t>
+            </w:r>
+            <w:r>
+              <w:t xml:space="preserve">соответствует дате выборки </w:t>
+            </w:r>
+            <w:r>
+              <w:t xml:space="preserve">и поле </w:t>
+            </w:r>
+            <w:r>
+              <w:rPr>
+                <w:lang w:val="en-US"/>
+              </w:rPr>
+              <w:t>col</w:t>
+            </w:r>
+            <w:r>
+              <w:t>2</w:t>
+            </w:r>
+            <w:r>
+              <w:t xml:space="preserve"> равно </w:t>
+            </w:r>
             <w:bookmarkStart w:id="0" w:name="_GoBack"/>
             <w:bookmarkEnd w:id="0"/>
-            <w:proofErr w:type="spellStart"/>
-            <w:r>
-              <w:rPr>
-                <w:lang w:val="en-US"/>
-              </w:rPr>
-              <w:t>tble</w:t>
-            </w:r>
-            <w:proofErr w:type="spellEnd"/>
-            <w:r>
-              <w:t>&gt;</w:t>
+            <w:r>
+              <w:t xml:space="preserve">значению в строке </w:t>
+            </w:r>
+            <w:r>
+              <w:t>2</w:t>
+            </w:r>
+            <w:r>
+              <w:t xml:space="preserve"> того же столбца текущей таблицы</w:t>
+            </w:r>
+            <w:r>
+              <w:t xml:space="preserve"> </w:t>
+            </w:r>
+            <w:r>
+              <w:t xml:space="preserve">или в столбце 2 той же строки текущей таблицы (в зависимости от типа диалога – </w:t>
+            </w:r>
+            <w:r>
+              <w:t>2</w:t>
+            </w:r>
+            <w:proofErr w:type="spellStart"/>
+            <w:r>
+              <w:rPr>
+                <w:lang w:val="en-US"/>
+              </w:rPr>
+              <w:t>cdialog</w:t>
+            </w:r>
+            <w:proofErr w:type="spellEnd"/>
+            <w:r>
+              <w:t xml:space="preserve"> </w:t>
+            </w:r>
+            <w:r>
+              <w:t xml:space="preserve">или </w:t>
+            </w:r>
+            <w:proofErr w:type="spellStart"/>
+            <w:r>
+              <w:rPr>
+                <w:lang w:val="en-US"/>
+              </w:rPr>
+              <w:t>ncdialog</w:t>
+            </w:r>
+            <w:proofErr w:type="spellEnd"/>
+            <w:r>
+              <w:t>)</w:t>
             </w:r>
           </w:p>
           <w:p>
@@ -29834,143 +31607,243 @@
             <w:r>
               <w:tab/>
             </w:r>
-            <w:r>
-              <w:rPr>
-                <w:b/>
-              </w:rPr>
-              <w:t>2.3.</w:t>
-            </w:r>
-            <w:r>
-              <w:rPr>
-                <w:b/>
-              </w:rPr>
-              <w:t>.&lt;</w:t>
-            </w:r>
-            <w:proofErr w:type="spellStart"/>
-            <w:r>
-              <w:rPr>
-                <w:b/>
-                <w:lang w:val="en-US"/>
-              </w:rPr>
-              <w:t>tble</w:t>
-            </w:r>
-            <w:proofErr w:type="spellEnd"/>
-            <w:r>
-              <w:rPr>
-                <w:b/>
-              </w:rPr>
-              <w:t>&gt;.</w:t>
-            </w:r>
-            <w:r>
-              <w:rPr>
-                <w:b/>
-                <w:lang w:val="en-US"/>
-              </w:rPr>
-              <w:t>id</w:t>
-            </w:r>
-            <w:r>
-              <w:rPr>
-                <w:b/>
-              </w:rPr>
+            <w:proofErr w:type="gramStart"/>
+            <w:r>
+              <w:rPr>
+                <w:b/>
+              </w:rPr>
+              <w:t>4.7</w:t>
+            </w:r>
+            <w:r>
+              <w:rPr>
+                <w:b/>
+              </w:rPr>
+              <w:t>..&lt;</w:t>
+            </w:r>
+            <w:r>
+              <w:rPr>
+                <w:b/>
+                <w:lang w:val="en-US"/>
+              </w:rPr>
+              <w:t>op</w:t>
+            </w:r>
+            <w:r>
+              <w:rPr>
+                <w:b/>
+              </w:rPr>
+              <w:t>&gt;.&lt;</w:t>
+            </w:r>
+            <w:proofErr w:type="spellStart"/>
+            <w:r>
+              <w:rPr>
+                <w:b/>
+                <w:lang w:val="en-US"/>
+              </w:rPr>
+              <w:t>arg</w:t>
+            </w:r>
+            <w:proofErr w:type="spellEnd"/>
+            <w:r>
+              <w:rPr>
+                <w:b/>
+              </w:rPr>
+              <w:t>1&gt;.&lt;</w:t>
+            </w:r>
+            <w:proofErr w:type="spellStart"/>
+            <w:r>
+              <w:rPr>
+                <w:b/>
+                <w:lang w:val="en-US"/>
+              </w:rPr>
+              <w:t>arg</w:t>
+            </w:r>
+            <w:proofErr w:type="spellEnd"/>
+            <w:r>
+              <w:rPr>
+                <w:b/>
+              </w:rPr>
+              <w:t>2&gt;</w:t>
+            </w:r>
+            <w:r>
+              <w:t>,</w:t>
+            </w:r>
+            <w:r>
+              <w:t xml:space="preserve"> где </w:t>
+            </w:r>
+            <w:r>
+              <w:rPr>
+                <w:lang w:val="en-US"/>
+              </w:rPr>
+              <w:t>op</w:t>
+            </w:r>
+            <w:r>
+              <w:t xml:space="preserve"> - операция (</w:t>
+            </w:r>
+            <w:r>
+              <w:rPr>
+                <w:lang w:val="en-US"/>
+              </w:rPr>
+              <w:t>s</w:t>
+            </w:r>
+            <w:r>
+              <w:t>,</w:t>
+            </w:r>
+            <w:r>
+              <w:rPr>
+                <w:lang w:val="en-US"/>
+              </w:rPr>
+              <w:t>r</w:t>
+            </w:r>
+            <w:r>
+              <w:t>,</w:t>
+            </w:r>
+            <w:r>
+              <w:rPr>
+                <w:lang w:val="en-US"/>
+              </w:rPr>
+              <w:t>m</w:t>
+            </w:r>
+            <w:r>
+              <w:t>,</w:t>
+            </w:r>
+            <w:r>
+              <w:rPr>
+                <w:lang w:val="en-US"/>
+              </w:rPr>
+              <w:t>d</w:t>
+            </w:r>
+            <w:r>
+              <w:t xml:space="preserve">), </w:t>
+            </w:r>
+            <w:proofErr w:type="spellStart"/>
+            <w:r>
+              <w:rPr>
+                <w:lang w:val="en-US"/>
+              </w:rPr>
+              <w:t>arg</w:t>
+            </w:r>
+            <w:proofErr w:type="spellEnd"/>
+            <w:r>
+              <w:t>1,</w:t>
+            </w:r>
+            <w:r>
+              <w:t xml:space="preserve"> </w:t>
+            </w:r>
+            <w:r>
+              <w:t>2 - аргументы, содержат выражения из чисел, знаков операций и ссылок на поля (</w:t>
+            </w:r>
+            <w:r>
+              <w:rPr>
+                <w:lang w:val="en-US"/>
+              </w:rPr>
+              <w:t>c</w:t>
+            </w:r>
+            <w:r>
               <w:t>&lt;</w:t>
             </w:r>
             <w:r>
               <w:rPr>
-                <w:b/>
-                <w:lang w:val="en-US"/>
-              </w:rPr>
-              <w:t>col</w:t>
-            </w:r>
-            <w:r>
-              <w:rPr>
-                <w:b/>
-              </w:rPr>
-              <w:t>&gt;</w:t>
-            </w:r>
-            <w:r>
-              <w:rPr>
-                <w:b/>
-              </w:rPr>
+                <w:lang w:val="en-US"/>
+              </w:rPr>
+              <w:t>x</w:t>
+            </w:r>
+            <w:r>
+              <w:t xml:space="preserve">&gt; </w:t>
+            </w:r>
+            <w:r>
+              <w:t xml:space="preserve">(поля в той же строке с номером столбца </w:t>
+            </w:r>
+            <w:r>
+              <w:rPr>
+                <w:lang w:val="en-US"/>
+              </w:rPr>
+              <w:t>x</w:t>
+            </w:r>
+            <w:r>
+              <w:t xml:space="preserve">) или </w:t>
+            </w:r>
+            <w:r>
+              <w:rPr>
+                <w:lang w:val="en-US"/>
+              </w:rPr>
+              <w:t>r</w:t>
+            </w:r>
+            <w:r>
+              <w:t>&lt;</w:t>
+            </w:r>
+            <w:r>
+              <w:rPr>
+                <w:lang w:val="en-US"/>
+              </w:rPr>
+              <w:t>x</w:t>
+            </w:r>
+            <w:r>
+              <w:t>&gt; (</w:t>
+            </w:r>
+            <w:r>
+              <w:t xml:space="preserve">поля в том же столбце, с номерами строк </w:t>
+            </w:r>
+            <w:r>
+              <w:rPr>
+                <w:lang w:val="en-US"/>
+              </w:rPr>
+              <w:t>x</w:t>
+            </w:r>
+            <w:r>
+              <w:t>)</w:t>
+            </w:r>
+            <w:r>
+              <w:t>)</w:t>
+            </w:r>
+            <w:r>
+              <w:t xml:space="preserve"> Важно: операции выполняются по ходу их появления, т.е. в вышеприведённом примере сначала</w:t>
+            </w:r>
+            <w:proofErr w:type="gramEnd"/>
+            <w:r>
               <w:t xml:space="preserve"> </w:t>
             </w:r>
-            <w:r>
-              <w:t>–</w:t>
-            </w:r>
-            <w:r>
-              <w:t xml:space="preserve"> </w:t>
-            </w:r>
-            <w:r>
-              <w:t xml:space="preserve">выбор из списка, состоящего из «склеенных» значений из столбцов сначала </w:t>
-            </w:r>
-            <w:r>
-              <w:t>&lt;</w:t>
-            </w:r>
-            <w:r>
-              <w:rPr>
-                <w:lang w:val="en-US"/>
-              </w:rPr>
-              <w:t>col</w:t>
-            </w:r>
-            <w:r>
-              <w:t>&gt;</w:t>
-            </w:r>
-            <w:r>
-              <w:t xml:space="preserve"> таблицы </w:t>
-            </w:r>
-            <w:r>
-              <w:rPr>
-                <w:lang w:val="en-US"/>
-              </w:rPr>
-              <w:t>q</w:t>
-            </w:r>
-            <w:r>
-              <w:t>&lt;</w:t>
-            </w:r>
-            <w:proofErr w:type="spellStart"/>
-            <w:r>
-              <w:rPr>
-                <w:lang w:val="en-US"/>
-              </w:rPr>
-              <w:t>tble</w:t>
-            </w:r>
-            <w:proofErr w:type="spellEnd"/>
-            <w:r>
-              <w:t>&gt;</w:t>
-            </w:r>
-            <w:r>
-              <w:t xml:space="preserve">, затем – </w:t>
-            </w:r>
-            <w:r>
-              <w:t>&lt;</w:t>
-            </w:r>
-            <w:r>
-              <w:rPr>
-                <w:lang w:val="en-US"/>
-              </w:rPr>
-              <w:t>col</w:t>
-            </w:r>
-            <w:r>
-              <w:t>&gt;</w:t>
-            </w:r>
-            <w:r>
-              <w:t xml:space="preserve"> </w:t>
-            </w:r>
-            <w:r>
-              <w:t xml:space="preserve">таблицы </w:t>
-            </w:r>
-            <w:r>
-              <w:t>&lt;</w:t>
-            </w:r>
-            <w:proofErr w:type="spellStart"/>
-            <w:r>
-              <w:rPr>
-                <w:lang w:val="en-US"/>
-              </w:rPr>
-              <w:t>tble</w:t>
-            </w:r>
-            <w:proofErr w:type="spellEnd"/>
-            <w:r>
-              <w:t>&gt;</w:t>
+            <w:proofErr w:type="spellStart"/>
+            <w:r>
+              <w:t>вычислится</w:t>
+            </w:r>
+            <w:proofErr w:type="spellEnd"/>
+            <w:r>
+              <w:t xml:space="preserve"> сумма </w:t>
+            </w:r>
+            <w:r>
+              <w:rPr>
+                <w:lang w:val="en-US"/>
+              </w:rPr>
+              <w:t>c</w:t>
+            </w:r>
+            <w:r>
+              <w:t xml:space="preserve">2 </w:t>
+            </w:r>
+            <w:r>
+              <w:t xml:space="preserve">и </w:t>
+            </w:r>
+            <w:r>
+              <w:rPr>
+                <w:lang w:val="en-US"/>
+              </w:rPr>
+              <w:t>c</w:t>
+            </w:r>
+            <w:r>
+              <w:t>4</w:t>
+            </w:r>
+            <w:r>
+              <w:t xml:space="preserve">, а только потом умножение на </w:t>
+            </w:r>
+            <w:r>
+              <w:rPr>
+                <w:lang w:val="en-US"/>
+              </w:rPr>
+              <w:t>c</w:t>
+            </w:r>
+            <w:r>
+              <w:t>7</w:t>
+            </w:r>
+            <w:r>
+              <w:t>, в отличие от правил выполнения арифметических операций, принятых в математике</w:t>
             </w:r>
           </w:p>
           <w:p>
@@ -29987,472 +31860,25 @@
               <w:rPr>
                 <w:b/>
               </w:rPr>
-              <w:t>2.4..</w:t>
-            </w:r>
-            <w:r>
-              <w:rPr>
-                <w:b/>
-              </w:rPr>
-              <w:t>&lt;</w:t>
-            </w:r>
-            <w:proofErr w:type="spellStart"/>
-            <w:r>
-              <w:rPr>
-                <w:b/>
-                <w:lang w:val="en-US"/>
-              </w:rPr>
-              <w:t>tble</w:t>
-            </w:r>
-            <w:proofErr w:type="spellEnd"/>
-            <w:r>
-              <w:rPr>
-                <w:b/>
-              </w:rPr>
-              <w:t>&gt;</w:t>
-            </w:r>
-            <w:r>
-              <w:rPr>
-                <w:b/>
-              </w:rPr>
-              <w:t>.</w:t>
-            </w:r>
-            <w:r>
-              <w:rPr>
-                <w:b/>
-              </w:rPr>
-              <w:t>&lt;</w:t>
-            </w:r>
-            <w:r>
-              <w:rPr>
-                <w:b/>
-                <w:lang w:val="en-US"/>
-              </w:rPr>
-              <w:t>alias</w:t>
-            </w:r>
-            <w:r>
-              <w:rPr>
-                <w:b/>
-              </w:rPr>
-              <w:t>&gt;</w:t>
-            </w:r>
-            <w:r>
-              <w:t xml:space="preserve"> - </w:t>
-            </w:r>
-            <w:r>
-              <w:t xml:space="preserve">список из значений столбца </w:t>
-            </w:r>
-            <w:r>
-              <w:t>&lt;</w:t>
-            </w:r>
-            <w:r>
-              <w:rPr>
-                <w:lang w:val="en-US"/>
-              </w:rPr>
-              <w:t>alias</w:t>
-            </w:r>
-            <w:r>
-              <w:t>&gt;</w:t>
-            </w:r>
-            <w:r>
-              <w:t xml:space="preserve"> таблицы </w:t>
-            </w:r>
-            <w:r>
-              <w:t>&lt;</w:t>
-            </w:r>
-            <w:proofErr w:type="spellStart"/>
-            <w:r>
-              <w:rPr>
-                <w:lang w:val="en-US"/>
-              </w:rPr>
-              <w:t>tble</w:t>
-            </w:r>
-            <w:proofErr w:type="spellEnd"/>
-            <w:r>
-              <w:t>&gt;</w:t>
-            </w:r>
-            <w:r>
-              <w:t xml:space="preserve"> таких, у которых </w:t>
-            </w:r>
-            <w:r>
-              <w:t>&lt;</w:t>
-            </w:r>
-            <w:proofErr w:type="spellStart"/>
-            <w:r>
-              <w:rPr>
-                <w:lang w:val="en-US"/>
-              </w:rPr>
-              <w:t>idalias</w:t>
-            </w:r>
-            <w:proofErr w:type="spellEnd"/>
-            <w:r>
-              <w:t>&gt;</w:t>
-            </w:r>
-            <w:r>
-              <w:t xml:space="preserve"> </w:t>
-            </w:r>
-            <w:r>
-              <w:t xml:space="preserve">ссылается на элемент в той же таблице с </w:t>
-            </w:r>
-            <w:r>
-              <w:rPr>
-                <w:lang w:val="en-US"/>
-              </w:rPr>
-              <w:t>alias</w:t>
-            </w:r>
-            <w:r>
-              <w:t>=</w:t>
-            </w:r>
-            <w:r>
-              <w:t>&lt;</w:t>
-            </w:r>
-            <w:r>
-              <w:rPr>
-                <w:lang w:val="en-US"/>
-              </w:rPr>
-              <w:t>alias</w:t>
-            </w:r>
-            <w:r>
-              <w:t>&gt;</w:t>
-            </w:r>
-          </w:p>
-          <w:p>
-            <w:pPr>
-              <w:pStyle w:val="aa"/>
-            </w:pPr>
-            <w:r>
-              <w:tab/>
-            </w:r>
-            <w:r>
-              <w:tab/>
-            </w:r>
-            <w:r>
-              <w:rPr>
-                <w:b/>
-              </w:rPr>
-              <w:t xml:space="preserve">2.9 </w:t>
-            </w:r>
-            <w:r>
-              <w:t>–</w:t>
-            </w:r>
-            <w:r>
-              <w:rPr>
-                <w:b/>
-              </w:rPr>
-              <w:t xml:space="preserve"> </w:t>
-            </w:r>
-            <w:r>
-              <w:t xml:space="preserve">вызов диалога выбора прав пользователя. В поле подставляется </w:t>
-            </w:r>
-            <w:r>
-              <w:rPr>
-                <w:lang w:val="en-US"/>
-              </w:rPr>
-              <w:t>hex</w:t>
-            </w:r>
-            <w:r>
-              <w:t>-</w:t>
-            </w:r>
-            <w:r>
-              <w:t>значение</w:t>
-            </w:r>
-          </w:p>
-          <w:p>
-            <w:pPr>
-              <w:pStyle w:val="aa"/>
-            </w:pPr>
-            <w:r>
-              <w:tab/>
-            </w:r>
-            <w:r>
-              <w:tab/>
-            </w:r>
-            <w:r>
-              <w:rPr>
-                <w:b/>
-              </w:rPr>
-              <w:t>2.10</w:t>
-            </w:r>
-            <w:r>
-              <w:rPr>
-                <w:b/>
-              </w:rPr>
-              <w:t xml:space="preserve"> </w:t>
-            </w:r>
-            <w:r>
-              <w:t>– вызов</w:t>
-            </w:r>
-            <w:r>
-              <w:t xml:space="preserve"> диалога выбора таблицы из дерева «БД-таблицы». Применяется для замены столбцов «</w:t>
-            </w:r>
-            <w:r>
-              <w:rPr>
-                <w:lang w:val="en-US"/>
-              </w:rPr>
-              <w:t>pc</w:t>
-            </w:r>
-            <w:r>
-              <w:t>.</w:t>
-            </w:r>
-            <w:r>
-              <w:t>» в стр</w:t>
-            </w:r>
-            <w:r>
-              <w:t>уктуре таблиц предыдущей версии</w:t>
-            </w:r>
-          </w:p>
-          <w:p>
-            <w:pPr>
-              <w:pStyle w:val="aa"/>
-            </w:pPr>
-            <w:r>
-              <w:tab/>
-            </w:r>
-            <w:r>
-              <w:tab/>
-            </w:r>
-            <w:r>
-              <w:rPr>
-                <w:b/>
-              </w:rPr>
-              <w:t>2.11..</w:t>
-            </w:r>
-            <w:r>
-              <w:rPr>
-                <w:b/>
-              </w:rPr>
-              <w:t>&lt;</w:t>
-            </w:r>
-            <w:r>
-              <w:rPr>
-                <w:b/>
-              </w:rPr>
-              <w:t>поле</w:t>
-            </w:r>
-            <w:r>
-              <w:rPr>
-                <w:b/>
-              </w:rPr>
-              <w:t xml:space="preserve">&gt; </w:t>
-            </w:r>
-            <w:r>
-              <w:t xml:space="preserve">- </w:t>
-            </w:r>
-            <w:r>
-              <w:t>ссылка на поле в текущей таблице. Обработка – см. п. 3.3</w:t>
-            </w:r>
-            <w:r>
-              <w:t xml:space="preserve"> Требований</w:t>
-            </w:r>
-          </w:p>
-          <w:p>
-            <w:pPr>
-              <w:pStyle w:val="aa"/>
-            </w:pPr>
-            <w:r>
-              <w:tab/>
-            </w:r>
-            <w:r>
-              <w:tab/>
-            </w:r>
-            <w:r>
-              <w:rPr>
-                <w:b/>
-              </w:rPr>
-              <w:t>2.12..</w:t>
-            </w:r>
-            <w:r>
-              <w:rPr>
-                <w:b/>
-              </w:rPr>
-              <w:t>&lt;</w:t>
-            </w:r>
-            <w:r>
-              <w:rPr>
-                <w:b/>
-                <w:lang w:val="en-US"/>
-              </w:rPr>
-              <w:t>dialog</w:t>
-            </w:r>
-            <w:r>
-              <w:rPr>
-                <w:b/>
-              </w:rPr>
-              <w:t xml:space="preserve">&gt; </w:t>
-            </w:r>
-            <w:r>
-              <w:t xml:space="preserve">- </w:t>
-            </w:r>
-            <w:r>
-              <w:t xml:space="preserve">вызов диалога с методами диалога </w:t>
-            </w:r>
-            <w:r>
-              <w:rPr>
-                <w:lang w:val="en-US"/>
-              </w:rPr>
-              <w:t>dialog</w:t>
-            </w:r>
-            <w:r>
-              <w:t xml:space="preserve">. </w:t>
-            </w:r>
-            <w:r>
-              <w:t>&lt;</w:t>
-            </w:r>
-            <w:r>
-              <w:rPr>
-                <w:lang w:val="en-US"/>
-              </w:rPr>
-              <w:t>d</w:t>
-            </w:r>
-            <w:r>
-              <w:rPr>
-                <w:lang w:val="en-US"/>
-              </w:rPr>
-              <w:t>ialog</w:t>
-            </w:r>
-            <w:r>
-              <w:t>&gt;</w:t>
-            </w:r>
-            <w:r>
-              <w:t xml:space="preserve"> – </w:t>
-            </w:r>
-            <w:proofErr w:type="spellStart"/>
-            <w:r>
-              <w:rPr>
-                <w:lang w:val="en-US"/>
-              </w:rPr>
-              <w:t>ncdialog</w:t>
-            </w:r>
-            <w:proofErr w:type="spellEnd"/>
-            <w:r>
-              <w:t xml:space="preserve">, </w:t>
-            </w:r>
-            <w:proofErr w:type="spellStart"/>
-            <w:r>
-              <w:rPr>
-                <w:lang w:val="en-US"/>
-              </w:rPr>
-              <w:t>supik</w:t>
-            </w:r>
-            <w:proofErr w:type="spellEnd"/>
-            <w:r>
-              <w:t>,…</w:t>
-            </w:r>
-          </w:p>
-          <w:p>
-            <w:pPr>
-              <w:pStyle w:val="aa"/>
-            </w:pPr>
-            <w:r>
-              <w:tab/>
-            </w:r>
-            <w:r>
-              <w:tab/>
-            </w:r>
-            <w:r>
-              <w:rPr>
-                <w:b/>
-              </w:rPr>
-              <w:t>2.1</w:t>
-            </w:r>
-            <w:r>
-              <w:rPr>
-                <w:b/>
-              </w:rPr>
-              <w:t>4..</w:t>
-            </w:r>
-            <w:r>
-              <w:rPr>
-                <w:b/>
-              </w:rPr>
-              <w:t>&lt;</w:t>
-            </w:r>
-            <w:r>
-              <w:rPr>
-                <w:b/>
-                <w:lang w:val="en-US"/>
-              </w:rPr>
-              <w:t>type</w:t>
-            </w:r>
-            <w:r>
-              <w:rPr>
-                <w:b/>
-              </w:rPr>
-              <w:t>&gt;</w:t>
-            </w:r>
-            <w:r>
-              <w:rPr>
-                <w:b/>
-              </w:rPr>
-              <w:t xml:space="preserve"> </w:t>
-            </w:r>
-            <w:r>
-              <w:t>– вызов диалога-конструктора ссылок</w:t>
-            </w:r>
-            <w:r>
-              <w:t xml:space="preserve">, </w:t>
-            </w:r>
-            <w:r>
-              <w:rPr>
-                <w:lang w:val="en-US"/>
-              </w:rPr>
-              <w:t>type</w:t>
-            </w:r>
-            <w:r>
-              <w:t>=</w:t>
-            </w:r>
-            <w:r>
-              <w:t>«</w:t>
-            </w:r>
-            <w:r>
-              <w:rPr>
-                <w:lang w:val="en-US"/>
-              </w:rPr>
-              <w:t>d</w:t>
-            </w:r>
-            <w:r>
-              <w:t>»</w:t>
-            </w:r>
-            <w:r>
-              <w:t xml:space="preserve"> (</w:t>
-            </w:r>
-            <w:r>
-              <w:t>диалог)</w:t>
-            </w:r>
-            <w:r>
-              <w:t xml:space="preserve">, </w:t>
-            </w:r>
-            <w:r>
-              <w:t>«</w:t>
-            </w:r>
-            <w:r>
-              <w:rPr>
-                <w:lang w:val="en-US"/>
-              </w:rPr>
-              <w:t>t</w:t>
-            </w:r>
-            <w:r>
-              <w:t>» (таблица)</w:t>
-            </w:r>
-          </w:p>
-          <w:p>
-            <w:pPr>
-              <w:pStyle w:val="aa"/>
-            </w:pPr>
-            <w:r>
-              <w:tab/>
-            </w:r>
-            <w:r>
-              <w:tab/>
-            </w:r>
-            <w:r>
-              <w:rPr>
-                <w:b/>
-              </w:rPr>
-              <w:t xml:space="preserve">2.15 </w:t>
-            </w:r>
-            <w:r>
-              <w:t>– вызов диалога выбора имени файла</w:t>
-            </w:r>
+              <w:t>4</w:t>
+            </w:r>
+            <w:r>
+              <w:rPr>
+                <w:b/>
+              </w:rPr>
+              <w:t xml:space="preserve">.8 </w:t>
+            </w:r>
+            <w:r>
+              <w:t xml:space="preserve">– простое поле, вывод данных по ссылке из поля </w:t>
+            </w:r>
+            <w:proofErr w:type="spellStart"/>
+            <w:r>
+              <w:rPr>
+                <w:lang w:val="en-US"/>
+              </w:rPr>
+              <w:t>tablefields</w:t>
+            </w:r>
+            <w:proofErr w:type="spellEnd"/>
           </w:p>
           <w:p>
             <w:pPr>
@@ -30463,114 +31889,706 @@
               <w:tab/>
             </w:r>
             <w:r>
+              <w:rPr>
+                <w:b/>
+              </w:rPr>
+              <w:t>5</w:t>
+            </w:r>
+            <w:r>
+              <w:rPr>
+                <w:lang w:val="en-US"/>
+              </w:rPr>
+              <w:t> </w:t>
+            </w:r>
+            <w:r>
+              <w:t>(</w:t>
+            </w:r>
+            <w:r>
+              <w:rPr>
+                <w:lang w:val="en-US"/>
+              </w:rPr>
+              <w:t>FD</w:t>
+            </w:r>
+            <w:r>
+              <w:t>_</w:t>
+            </w:r>
+            <w:r>
+              <w:rPr>
+                <w:lang w:val="en-US"/>
+              </w:rPr>
+              <w:t>SPIN</w:t>
+            </w:r>
+            <w:r>
+              <w:t>):</w:t>
+            </w:r>
+            <w:r>
+              <w:t xml:space="preserve"> счётчик значений для организации выбора количества</w:t>
+            </w:r>
+          </w:p>
+          <w:p>
+            <w:pPr>
+              <w:pStyle w:val="aa"/>
+              <w:rPr>
+                <w:b/>
+              </w:rPr>
+            </w:pPr>
+            <w:r>
               <w:tab/>
             </w:r>
             <w:r>
-              <w:rPr>
-                <w:b/>
-              </w:rPr>
-              <w:t xml:space="preserve">2.16 </w:t>
-            </w:r>
-            <w:r>
-              <w:t>– вызов диалога выбора имени каталога</w:t>
-            </w:r>
-          </w:p>
-          <w:p>
-            <w:pPr>
-              <w:pStyle w:val="aa"/>
-            </w:pPr>
-            <w:r>
               <w:tab/>
             </w:r>
             <w:r>
+              <w:t xml:space="preserve">Формат: </w:t>
+            </w:r>
+            <w:r>
+              <w:rPr>
+                <w:b/>
+              </w:rPr>
+              <w:t>5.</w:t>
+            </w:r>
+            <w:r>
+              <w:rPr>
+                <w:b/>
+              </w:rPr>
+              <w:t>&lt;</w:t>
+            </w:r>
+            <w:proofErr w:type="spellStart"/>
+            <w:r>
+              <w:rPr>
+                <w:b/>
+                <w:lang w:val="en-US"/>
+              </w:rPr>
+              <w:t>ftype</w:t>
+            </w:r>
+            <w:proofErr w:type="spellEnd"/>
+            <w:r>
+              <w:rPr>
+                <w:b/>
+              </w:rPr>
+              <w:t>&gt;.&lt;</w:t>
+            </w:r>
+            <w:proofErr w:type="spellStart"/>
+            <w:r>
+              <w:rPr>
+                <w:b/>
+                <w:lang w:val="en-US"/>
+              </w:rPr>
+              <w:t>fn</w:t>
+            </w:r>
+            <w:proofErr w:type="spellEnd"/>
+            <w:r>
+              <w:rPr>
+                <w:b/>
+              </w:rPr>
+              <w:t>&gt;</w:t>
+            </w:r>
+            <w:r>
+              <w:rPr>
+                <w:b/>
+              </w:rPr>
+              <w:t>.</w:t>
+            </w:r>
+            <w:r>
+              <w:rPr>
+                <w:b/>
+              </w:rPr>
+              <w:t>&lt;</w:t>
+            </w:r>
+            <w:r>
+              <w:rPr>
+                <w:b/>
+                <w:lang w:val="en-US"/>
+              </w:rPr>
+              <w:t>format</w:t>
+            </w:r>
+            <w:r>
+              <w:rPr>
+                <w:b/>
+              </w:rPr>
+              <w:t>&gt;</w:t>
+            </w:r>
+          </w:p>
+          <w:p>
+            <w:pPr>
+              <w:pStyle w:val="aa"/>
+            </w:pPr>
+            <w:r>
+              <w:rPr>
+                <w:b/>
+              </w:rPr>
               <w:tab/>
             </w:r>
             <w:r>
               <w:rPr>
                 <w:b/>
               </w:rPr>
-              <w:t>2.17..</w:t>
-            </w:r>
-            <w:r>
-              <w:rPr>
-                <w:b/>
-              </w:rPr>
+              <w:tab/>
+            </w:r>
+            <w:r>
+              <w:t>Варианты:</w:t>
+            </w:r>
+          </w:p>
+          <w:p>
+            <w:pPr>
+              <w:pStyle w:val="aa"/>
+            </w:pPr>
+            <w:r>
+              <w:tab/>
+            </w:r>
+            <w:r>
+              <w:tab/>
+            </w:r>
+            <w:r>
+              <w:rPr>
+                <w:b/>
+              </w:rPr>
+              <w:t>5.8.2.</w:t>
+            </w:r>
+            <w:proofErr w:type="spellStart"/>
+            <w:r>
+              <w:rPr>
+                <w:b/>
+                <w:lang w:val="en-US"/>
+              </w:rPr>
+              <w:t>nnnn</w:t>
+            </w:r>
+            <w:proofErr w:type="spellEnd"/>
+            <w:r>
+              <w:t xml:space="preserve"> –</w:t>
+            </w:r>
+            <w:r>
+              <w:t xml:space="preserve"> </w:t>
+            </w:r>
+            <w:r>
+              <w:t>счётчик</w:t>
+            </w:r>
+            <w:r>
+              <w:t xml:space="preserve"> </w:t>
+            </w:r>
+            <w:r>
+              <w:t>с диапазоном значений от 0 до 9999, возможность изменений числа в счётчике зависит от наличия данных в поле 2 в той же строке (в том же столбце)</w:t>
+            </w:r>
+          </w:p>
+          <w:p>
+            <w:pPr>
+              <w:pStyle w:val="aa"/>
+            </w:pPr>
+            <w:r>
+              <w:tab/>
+            </w:r>
+            <w:r>
+              <w:tab/>
+            </w:r>
+            <w:r>
+              <w:rPr>
+                <w:b/>
+              </w:rPr>
+              <w:t>5.8..</w:t>
+            </w:r>
+            <w:proofErr w:type="spellStart"/>
+            <w:r>
+              <w:rPr>
+                <w:b/>
+                <w:lang w:val="en-US"/>
+              </w:rPr>
+              <w:t>nnnnndd</w:t>
+            </w:r>
+            <w:proofErr w:type="spellEnd"/>
+            <w:r>
+              <w:t xml:space="preserve"> –</w:t>
+            </w:r>
+            <w:r>
+              <w:t xml:space="preserve"> </w:t>
+            </w:r>
+            <w:r>
+              <w:t>счётчик с диапазоном значений от 0,00 до 99</w:t>
+            </w:r>
+            <w:r>
+              <w:t>9</w:t>
+            </w:r>
+            <w:r>
+              <w:t>99,99 с шагом 0,01</w:t>
+            </w:r>
+          </w:p>
+          <w:p>
+            <w:pPr>
+              <w:pStyle w:val="aa"/>
+            </w:pPr>
+            <w:r>
+              <w:tab/>
+            </w:r>
+            <w:r>
+              <w:rPr>
+                <w:b/>
+              </w:rPr>
+              <w:t xml:space="preserve">6 </w:t>
+            </w:r>
+            <w:r>
+              <w:t>(</w:t>
+            </w:r>
+            <w:r>
+              <w:rPr>
+                <w:lang w:val="en-US"/>
+              </w:rPr>
+              <w:t>FD</w:t>
+            </w:r>
+            <w:r>
+              <w:t>_</w:t>
+            </w:r>
+            <w:r>
+              <w:rPr>
+                <w:lang w:val="en-US"/>
+              </w:rPr>
+              <w:t>CHOOSE</w:t>
+            </w:r>
+            <w:r>
+              <w:t>_</w:t>
+            </w:r>
+            <w:r>
+              <w:rPr>
+                <w:lang w:val="en-US"/>
+              </w:rPr>
+              <w:t>X</w:t>
+            </w:r>
+            <w:r>
+              <w:t xml:space="preserve">): </w:t>
+            </w:r>
+            <w:r>
+              <w:t>поле ввода с кнопкой аналогично варианту 2, только с возможностью вводить своё значение.</w:t>
+            </w:r>
+          </w:p>
+          <w:p>
+            <w:pPr>
+              <w:pStyle w:val="aa"/>
+            </w:pPr>
+            <w:r>
+              <w:tab/>
+            </w:r>
+            <w:r>
+              <w:rPr>
+                <w:b/>
+              </w:rPr>
+              <w:t>7</w:t>
+            </w:r>
+            <w:r>
+              <w:rPr>
+                <w:lang w:val="en-US"/>
+              </w:rPr>
+              <w:t> </w:t>
+            </w:r>
+            <w:r>
+              <w:t>(</w:t>
+            </w:r>
+            <w:r>
+              <w:rPr>
+                <w:lang w:val="en-US"/>
+              </w:rPr>
+              <w:t>FD</w:t>
+            </w:r>
+            <w:r>
+              <w:t>_</w:t>
+            </w:r>
+            <w:r>
+              <w:rPr>
+                <w:lang w:val="en-US"/>
+              </w:rPr>
+              <w:t>SIMGRID</w:t>
+            </w:r>
+            <w:r>
+              <w:t xml:space="preserve">): </w:t>
+            </w:r>
+            <w:r>
+              <w:t>простое поле с рамкой</w:t>
+            </w:r>
+            <w:r>
+              <w:t xml:space="preserve"> </w:t>
+            </w:r>
+            <w:r>
+              <w:t>–</w:t>
+            </w:r>
+            <w:r>
+              <w:t xml:space="preserve"> </w:t>
+            </w:r>
+            <w:r>
+              <w:t>аналогично варианту 0</w:t>
+            </w:r>
+          </w:p>
+          <w:p>
+            <w:pPr>
+              <w:pStyle w:val="aa"/>
+            </w:pPr>
+            <w:r>
+              <w:tab/>
+            </w:r>
+            <w:proofErr w:type="spellStart"/>
+            <w:r>
+              <w:rPr>
+                <w:b/>
+                <w:lang w:val="en-US"/>
+              </w:rPr>
+              <w:t>ftype</w:t>
+            </w:r>
+            <w:proofErr w:type="spellEnd"/>
+            <w:r>
+              <w:t xml:space="preserve"> – </w:t>
+            </w:r>
+            <w:r>
+              <w:t>тип поля, может принимать одно из следующих значений:</w:t>
+            </w:r>
+          </w:p>
+          <w:p>
+            <w:pPr>
+              <w:pStyle w:val="aa"/>
+            </w:pPr>
+            <w:r>
+              <w:tab/>
+            </w:r>
+            <w:r>
+              <w:rPr>
+                <w:b/>
+              </w:rPr>
+              <w:t>0</w:t>
+            </w:r>
+            <w:r>
+              <w:t xml:space="preserve"> (</w:t>
+            </w:r>
+            <w:r>
+              <w:rPr>
+                <w:lang w:val="en-US"/>
+              </w:rPr>
+              <w:t>FW</w:t>
+            </w:r>
+            <w:r>
+              <w:t>_</w:t>
+            </w:r>
+            <w:r>
+              <w:rPr>
+                <w:lang w:val="en-US"/>
+              </w:rPr>
+              <w:t>AUTONUM</w:t>
+            </w:r>
+            <w:r>
+              <w:t>):</w:t>
+            </w:r>
+            <w:r>
+              <w:t xml:space="preserve"> Автоматическое присвоение ячейке номера текущей строки</w:t>
+            </w:r>
+          </w:p>
+          <w:p>
+            <w:pPr>
+              <w:pStyle w:val="aa"/>
+            </w:pPr>
+            <w:r>
+              <w:tab/>
+            </w:r>
+            <w:r>
+              <w:rPr>
+                <w:b/>
+              </w:rPr>
+              <w:t>1</w:t>
+            </w:r>
+            <w:r>
+              <w:t xml:space="preserve"> (</w:t>
+            </w:r>
+            <w:r>
+              <w:rPr>
+                <w:lang w:val="en-US"/>
+              </w:rPr>
+              <w:t>FW</w:t>
+            </w:r>
+            <w:r>
+              <w:t>_</w:t>
+            </w:r>
+            <w:r>
+              <w:rPr>
+                <w:lang w:val="en-US"/>
+              </w:rPr>
+              <w:t>NUMBER</w:t>
+            </w:r>
+            <w:r>
+              <w:t>):</w:t>
+            </w:r>
+            <w:r>
+              <w:t xml:space="preserve"> Автоматическое присвоение </w:t>
+            </w:r>
+            <w:proofErr w:type="spellStart"/>
+            <w:proofErr w:type="gramStart"/>
+            <w:r>
+              <w:t>яч</w:t>
+            </w:r>
+            <w:proofErr w:type="spellEnd"/>
+            <w:r>
+              <w:t>/</w:t>
+            </w:r>
+            <w:proofErr w:type="spellStart"/>
+            <w:r>
+              <w:t>ейке</w:t>
+            </w:r>
+            <w:proofErr w:type="spellEnd"/>
+            <w:proofErr w:type="gramEnd"/>
+            <w:r>
+              <w:t xml:space="preserve"> фиксированного значения.</w:t>
+            </w:r>
+            <w:r>
+              <w:t xml:space="preserve"> </w:t>
+            </w:r>
+            <w:r>
+              <w:t xml:space="preserve">Делегат – </w:t>
+            </w:r>
+            <w:r>
+              <w:rPr>
+                <w:lang w:val="en-US"/>
+              </w:rPr>
+              <w:t>FD</w:t>
+            </w:r>
+            <w:r>
+              <w:t>_</w:t>
+            </w:r>
+            <w:r>
+              <w:rPr>
+                <w:lang w:val="en-US"/>
+              </w:rPr>
+              <w:t>SIMPLE</w:t>
+            </w:r>
+            <w:r>
+              <w:t xml:space="preserve"> </w:t>
+            </w:r>
+            <w:r>
+              <w:t xml:space="preserve">или </w:t>
+            </w:r>
+            <w:r>
+              <w:rPr>
+                <w:lang w:val="en-US"/>
+              </w:rPr>
+              <w:t>FD</w:t>
+            </w:r>
+            <w:r>
+              <w:t>_</w:t>
+            </w:r>
+            <w:r>
+              <w:rPr>
+                <w:lang w:val="en-US"/>
+              </w:rPr>
+              <w:t>SIMGRID</w:t>
+            </w:r>
+          </w:p>
+          <w:p>
+            <w:pPr>
+              <w:pStyle w:val="aa"/>
+            </w:pPr>
+            <w:r>
+              <w:tab/>
+            </w:r>
+            <w:r>
+              <w:rPr>
+                <w:b/>
+              </w:rPr>
+              <w:t>2</w:t>
+            </w:r>
+            <w:r>
+              <w:t xml:space="preserve"> (</w:t>
+            </w:r>
+            <w:r>
+              <w:rPr>
+                <w:lang w:val="en-US"/>
+              </w:rPr>
+              <w:t>FW</w:t>
+            </w:r>
+            <w:r>
+              <w:t>_</w:t>
+            </w:r>
+            <w:r>
+              <w:rPr>
+                <w:lang w:val="en-US"/>
+              </w:rPr>
+              <w:t>LINK</w:t>
+            </w:r>
+            <w:r>
+              <w:t>):</w:t>
+            </w:r>
+            <w:r>
+              <w:t xml:space="preserve"> </w:t>
+            </w:r>
+            <w:r>
+              <w:t>Простой в</w:t>
+            </w:r>
+            <w:r>
+              <w:t xml:space="preserve">ыбор значения из таблицы. </w:t>
+            </w:r>
+            <w:r>
               <w:t>&lt;</w:t>
             </w:r>
             <w:r>
               <w:rPr>
-                <w:b/>
-                <w:lang w:val="en-US"/>
-              </w:rPr>
-              <w:t>type</w:t>
-            </w:r>
-            <w:r>
-              <w:rPr>
-                <w:b/>
-              </w:rPr>
+                <w:lang w:val="en-US"/>
+              </w:rPr>
+              <w:t>link</w:t>
+            </w:r>
+            <w:r>
               <w:t>&gt;</w:t>
             </w:r>
             <w:r>
-              <w:t xml:space="preserve"> - </w:t>
-            </w:r>
-            <w:r>
-              <w:t xml:space="preserve">выбор элемента из файла (для библиотек), </w:t>
-            </w:r>
-            <w:r>
-              <w:rPr>
-                <w:lang w:val="en-US"/>
-              </w:rPr>
-              <w:t>type</w:t>
-            </w:r>
-            <w:r>
-              <w:t>=«</w:t>
-            </w:r>
-            <w:r>
-              <w:rPr>
-                <w:lang w:val="en-US"/>
-              </w:rPr>
-              <w:t>a</w:t>
-            </w:r>
-            <w:r>
-              <w:t>» (</w:t>
-            </w:r>
-            <w:proofErr w:type="spellStart"/>
-            <w:r>
-              <w:rPr>
-                <w:lang w:val="en-US"/>
-              </w:rPr>
-              <w:t>Altium</w:t>
-            </w:r>
-            <w:proofErr w:type="spellEnd"/>
-            <w:r>
-              <w:t xml:space="preserve">), </w:t>
-            </w:r>
-            <w:r>
-              <w:t>«</w:t>
-            </w:r>
-            <w:r>
-              <w:rPr>
-                <w:lang w:val="en-US"/>
-              </w:rPr>
-              <w:t>s</w:t>
-            </w:r>
-            <w:r>
-              <w:t>»</w:t>
+              <w:t xml:space="preserve"> - ссылка на столбец </w:t>
+            </w:r>
+            <w:r>
+              <w:rPr>
+                <w:b/>
+                <w:lang w:val="en-US"/>
+              </w:rPr>
+              <w:t>col</w:t>
+            </w:r>
+            <w:r>
+              <w:t xml:space="preserve"> </w:t>
+            </w:r>
+            <w:r>
+              <w:t>таблицы</w:t>
+            </w:r>
+            <w:r>
+              <w:t xml:space="preserve"> </w:t>
+            </w:r>
+            <w:proofErr w:type="spellStart"/>
+            <w:r>
+              <w:rPr>
+                <w:b/>
+                <w:lang w:val="en-US"/>
+              </w:rPr>
+              <w:t>tble</w:t>
+            </w:r>
+            <w:proofErr w:type="spellEnd"/>
+            <w:r>
+              <w:t>, из которого подставляются данные в поле (см. п. 3.</w:t>
+            </w:r>
+            <w:r>
+              <w:t>1</w:t>
+            </w:r>
+            <w:r>
+              <w:t xml:space="preserve"> раздела «требования к </w:t>
+            </w:r>
+            <w:r>
+              <w:t>таблицам»</w:t>
+            </w:r>
+            <w:r>
+              <w:t>)</w:t>
+            </w:r>
+          </w:p>
+          <w:p>
+            <w:pPr>
+              <w:pStyle w:val="aa"/>
+            </w:pPr>
+            <w:r>
+              <w:tab/>
+            </w:r>
+            <w:r>
+              <w:rPr>
+                <w:b/>
+              </w:rPr>
+              <w:t>3</w:t>
             </w:r>
             <w:r>
               <w:t xml:space="preserve"> (</w:t>
             </w:r>
-            <w:proofErr w:type="spellStart"/>
-            <w:r>
-              <w:rPr>
-                <w:lang w:val="en-US"/>
-              </w:rPr>
-              <w:t>Schemagee</w:t>
-            </w:r>
-            <w:proofErr w:type="spellEnd"/>
+            <w:r>
+              <w:rPr>
+                <w:lang w:val="en-US"/>
+              </w:rPr>
+              <w:t>FW</w:t>
+            </w:r>
+            <w:r>
+              <w:t>_</w:t>
+            </w:r>
+            <w:r>
+              <w:rPr>
+                <w:lang w:val="en-US"/>
+              </w:rPr>
+              <w:t>DLINK</w:t>
+            </w:r>
+            <w:r>
+              <w:t>):</w:t>
+            </w:r>
+            <w:r>
+              <w:t xml:space="preserve"> Выбор значения из двух таблиц</w:t>
+            </w:r>
+            <w:r>
+              <w:t>.</w:t>
+            </w:r>
+          </w:p>
+          <w:p>
+            <w:pPr>
+              <w:pStyle w:val="aa"/>
+            </w:pPr>
+            <w:r>
+              <w:tab/>
+            </w:r>
+            <w:r>
+              <w:rPr>
+                <w:b/>
+              </w:rPr>
+              <w:t>4</w:t>
+            </w:r>
+            <w:r>
+              <w:t xml:space="preserve"> (</w:t>
+            </w:r>
+            <w:r>
+              <w:rPr>
+                <w:lang w:val="en-US"/>
+              </w:rPr>
+              <w:t>FW</w:t>
+            </w:r>
+            <w:r>
+              <w:t>_</w:t>
+            </w:r>
+            <w:r>
+              <w:rPr>
+                <w:lang w:val="en-US"/>
+              </w:rPr>
+              <w:t>ALLINK</w:t>
+            </w:r>
+            <w:r>
+              <w:t>):</w:t>
+            </w:r>
+            <w:r>
+              <w:t xml:space="preserve"> Выбор значений «детей» по полю </w:t>
+            </w:r>
+            <w:r>
+              <w:rPr>
+                <w:lang w:val="en-US"/>
+              </w:rPr>
+              <w:t>alias</w:t>
+            </w:r>
+            <w:r>
+              <w:t xml:space="preserve">. </w:t>
+            </w:r>
+            <w:r>
+              <w:t>&lt;</w:t>
+            </w:r>
+            <w:r>
+              <w:rPr>
+                <w:lang w:val="en-US"/>
+              </w:rPr>
+              <w:t>link</w:t>
+            </w:r>
+            <w:r>
+              <w:t>&gt;</w:t>
+            </w:r>
+            <w:r>
+              <w:t xml:space="preserve"> - ссылка на корневой элемент (</w:t>
+            </w:r>
+            <w:r>
+              <w:rPr>
+                <w:lang w:val="en-US"/>
+              </w:rPr>
+              <w:t>alias</w:t>
+            </w:r>
             <w:r>
               <w:t>)</w:t>
             </w:r>
+            <w:r>
+              <w:t>, «детей» которого необход</w:t>
+            </w:r>
+            <w:r>
+              <w:t>имо подставить в список выбора</w:t>
+            </w:r>
           </w:p>
           <w:p>
             <w:pPr>
@@ -30580,19 +32598,113 @@
               <w:tab/>
             </w:r>
             <w:r>
+              <w:rPr>
+                <w:b/>
+              </w:rPr>
+              <w:t>5</w:t>
+            </w:r>
+            <w:r>
+              <w:t xml:space="preserve"> (</w:t>
+            </w:r>
+            <w:r>
+              <w:rPr>
+                <w:lang w:val="en-US"/>
+              </w:rPr>
+              <w:t>FW</w:t>
+            </w:r>
+            <w:r>
+              <w:t>_</w:t>
+            </w:r>
+            <w:r>
+              <w:rPr>
+                <w:lang w:val="en-US"/>
+              </w:rPr>
+              <w:t>MAXLINK</w:t>
+            </w:r>
+            <w:r>
+              <w:t>):</w:t>
+            </w:r>
+            <w:r>
+              <w:t xml:space="preserve"> Выбор значения с </w:t>
+            </w:r>
+            <w:proofErr w:type="gramStart"/>
+            <w:r>
+              <w:t>максимальным</w:t>
+            </w:r>
+            <w:proofErr w:type="gramEnd"/>
+            <w:r>
+              <w:t xml:space="preserve"> ИД из таблицы. </w:t>
+            </w:r>
+            <w:r>
+              <w:t>&lt;</w:t>
+            </w:r>
+            <w:r>
+              <w:rPr>
+                <w:lang w:val="en-US"/>
+              </w:rPr>
+              <w:t>link</w:t>
+            </w:r>
+            <w:r>
+              <w:t>&gt;</w:t>
+            </w:r>
+            <w:r>
+              <w:t xml:space="preserve"> - ссылка на столбец таблицы и значение в столбце, из котор</w:t>
+            </w:r>
+            <w:r>
+              <w:t>ого подставляются данные в поле</w:t>
+            </w:r>
+          </w:p>
+          <w:p>
+            <w:pPr>
+              <w:pStyle w:val="aa"/>
+            </w:pPr>
+            <w:r>
               <w:tab/>
             </w:r>
             <w:r>
               <w:rPr>
                 <w:b/>
               </w:rPr>
-              <w:t>2.18</w:t>
-            </w:r>
-            <w:r>
-              <w:t xml:space="preserve"> – </w:t>
-            </w:r>
-            <w:r>
-              <w:t>вызов диалога редактирования даты</w:t>
+              <w:t>6</w:t>
+            </w:r>
+            <w:r>
+              <w:t xml:space="preserve"> (</w:t>
+            </w:r>
+            <w:r>
+              <w:rPr>
+                <w:lang w:val="en-US"/>
+              </w:rPr>
+              <w:t>FW</w:t>
+            </w:r>
+            <w:r>
+              <w:t>_</w:t>
+            </w:r>
+            <w:r>
+              <w:rPr>
+                <w:lang w:val="en-US"/>
+              </w:rPr>
+              <w:t>MASKED</w:t>
+            </w:r>
+            <w:r>
+              <w:t>):</w:t>
+            </w:r>
+            <w:r>
+              <w:t xml:space="preserve"> Форматированное поле. </w:t>
+            </w:r>
+            <w:r>
+              <w:t>&lt;</w:t>
+            </w:r>
+            <w:r>
+              <w:rPr>
+                <w:lang w:val="en-US"/>
+              </w:rPr>
+              <w:t>link</w:t>
+            </w:r>
+            <w:r>
+              <w:t>&gt;</w:t>
+            </w:r>
+            <w:r>
+              <w:t xml:space="preserve"> представляет собой тип формата</w:t>
             </w:r>
           </w:p>
           <w:p>
@@ -30606,22 +32718,16 @@
               <w:rPr>
                 <w:b/>
               </w:rPr>
-              <w:t>3</w:t>
-            </w:r>
-            <w:r>
-              <w:rPr>
-                <w:lang w:val="en-US"/>
-              </w:rPr>
-              <w:t> </w:t>
-            </w:r>
-            <w:r>
-              <w:t>(</w:t>
-            </w:r>
-            <w:r>
-              <w:rPr>
-                <w:lang w:val="en-US"/>
-              </w:rPr>
-              <w:t>FD</w:t>
+              <w:t>7</w:t>
+            </w:r>
+            <w:r>
+              <w:t xml:space="preserve"> (</w:t>
+            </w:r>
+            <w:r>
+              <w:rPr>
+                <w:lang w:val="en-US"/>
+              </w:rPr>
+              <w:t>FW</w:t>
             </w:r>
             <w:r>
               <w:t>_</w:t>
@@ -30630,2521 +32736,331 @@
               <w:rPr>
                 <w:lang w:val="en-US"/>
               </w:rPr>
-              <w:t>COMBO</w:t>
+              <w:t>EQUAT</w:t>
             </w:r>
             <w:r>
               <w:t>):</w:t>
             </w:r>
             <w:r>
+              <w:t xml:space="preserve"> Вычисляемое поле. </w:t>
+            </w:r>
+            <w:r>
+              <w:t>&lt;</w:t>
+            </w:r>
+            <w:r>
+              <w:rPr>
+                <w:lang w:val="en-US"/>
+              </w:rPr>
+              <w:t>link</w:t>
+            </w:r>
+            <w:r>
+              <w:t>&gt;</w:t>
+            </w:r>
+            <w:r>
+              <w:t xml:space="preserve"> определяет процесс вычисления</w:t>
+            </w:r>
+          </w:p>
+          <w:p>
+            <w:pPr>
+              <w:pStyle w:val="aa"/>
+            </w:pPr>
+            <w:r>
+              <w:tab/>
+            </w:r>
+            <w:r>
+              <w:rPr>
+                <w:b/>
+              </w:rPr>
+              <w:t>8</w:t>
+            </w:r>
+            <w:r>
+              <w:t xml:space="preserve"> (</w:t>
+            </w:r>
+            <w:r>
+              <w:rPr>
+                <w:lang w:val="en-US"/>
+              </w:rPr>
+              <w:t>FW</w:t>
+            </w:r>
+            <w:r>
+              <w:t>_</w:t>
+            </w:r>
+            <w:r>
+              <w:rPr>
+                <w:lang w:val="en-US"/>
+              </w:rPr>
+              <w:t>PLAIN</w:t>
+            </w:r>
+            <w:r>
+              <w:t>):</w:t>
+            </w:r>
+            <w:r>
+              <w:t xml:space="preserve"> Простое поле, вывод информации из таблицы, как она есть</w:t>
+            </w:r>
+          </w:p>
+          <w:p>
+            <w:pPr>
+              <w:pStyle w:val="aa"/>
+            </w:pPr>
+            <w:r>
+              <w:tab/>
+            </w:r>
+            <w:r>
+              <w:rPr>
+                <w:b/>
+              </w:rPr>
+              <w:t>9</w:t>
+            </w:r>
+            <w:r>
+              <w:t xml:space="preserve"> (</w:t>
+            </w:r>
+            <w:r>
+              <w:rPr>
+                <w:lang w:val="en-US"/>
+              </w:rPr>
+              <w:t>FW</w:t>
+            </w:r>
+            <w:r>
+              <w:t>_</w:t>
+            </w:r>
+            <w:r>
+              <w:rPr>
+                <w:lang w:val="en-US"/>
+              </w:rPr>
+              <w:t>RIGHTS</w:t>
+            </w:r>
+            <w:r>
+              <w:t>):</w:t>
+            </w:r>
+            <w:r>
+              <w:t xml:space="preserve"> Поле с бинарным отображением (</w:t>
+            </w:r>
+            <w:r>
+              <w:t xml:space="preserve">а-ля </w:t>
+            </w:r>
+            <w:r>
+              <w:t xml:space="preserve">«01101001»), делегат </w:t>
+            </w:r>
+            <w:proofErr w:type="spellStart"/>
+            <w:r>
+              <w:rPr>
+                <w:lang w:val="en-US"/>
+              </w:rPr>
+              <w:t>chooseitem</w:t>
+            </w:r>
+            <w:proofErr w:type="spellEnd"/>
+            <w:r>
+              <w:t xml:space="preserve"> ссылается на диалог изменения прав доступа</w:t>
+            </w:r>
+          </w:p>
+          <w:p>
+            <w:pPr>
+              <w:pStyle w:val="aa"/>
+            </w:pPr>
+            <w:r>
+              <w:tab/>
+            </w:r>
+            <w:r>
+              <w:rPr>
+                <w:b/>
+              </w:rPr>
+              <w:t>10</w:t>
+            </w:r>
+            <w:r>
+              <w:t xml:space="preserve"> (</w:t>
+            </w:r>
+            <w:r>
+              <w:rPr>
+                <w:lang w:val="en-US"/>
+              </w:rPr>
+              <w:t>FW</w:t>
+            </w:r>
+            <w:r>
+              <w:t>_</w:t>
+            </w:r>
+            <w:r>
+              <w:rPr>
+                <w:lang w:val="en-US"/>
+              </w:rPr>
+              <w:t>TLINK</w:t>
+            </w:r>
+            <w:r>
+              <w:t>):</w:t>
+            </w:r>
+            <w:r>
+              <w:t xml:space="preserve"> Выбор таблицы из списка таблиц (замена «</w:t>
+            </w:r>
+            <w:r>
+              <w:rPr>
+                <w:lang w:val="en-US"/>
+              </w:rPr>
+              <w:t>pc</w:t>
+            </w:r>
+            <w:r>
+              <w:t>.</w:t>
+            </w:r>
+            <w:r>
+              <w:t>» в предыдущей версии</w:t>
+            </w:r>
+            <w:r>
+              <w:t>, см. п. 3.2 раздела «требования к таблицам»</w:t>
+            </w:r>
+            <w:r>
+              <w:t>)</w:t>
+            </w:r>
+          </w:p>
+          <w:p>
+            <w:pPr>
+              <w:pStyle w:val="aa"/>
+            </w:pPr>
+            <w:r>
+              <w:tab/>
+            </w:r>
+            <w:r>
+              <w:rPr>
+                <w:b/>
+              </w:rPr>
+              <w:t>11</w:t>
+            </w:r>
+            <w:r>
+              <w:t xml:space="preserve"> (</w:t>
+            </w:r>
+            <w:r>
+              <w:rPr>
+                <w:lang w:val="en-US"/>
+              </w:rPr>
+              <w:t>FW</w:t>
+            </w:r>
+            <w:r>
+              <w:t>_</w:t>
+            </w:r>
+            <w:r>
+              <w:rPr>
+                <w:lang w:val="en-US"/>
+              </w:rPr>
+              <w:t>INDIRECT</w:t>
+            </w:r>
+            <w:r>
+              <w:t>):</w:t>
+            </w:r>
+            <w:r>
+              <w:t xml:space="preserve"> Косвенная ссылка</w:t>
+            </w:r>
+            <w:r>
+              <w:t xml:space="preserve"> (см. п. 3.3 раздела «требования к таблицам»)</w:t>
+            </w:r>
+          </w:p>
+          <w:p>
+            <w:pPr>
+              <w:pStyle w:val="aa"/>
+            </w:pPr>
+            <w:r>
+              <w:tab/>
+            </w:r>
+            <w:r>
+              <w:rPr>
+                <w:b/>
+              </w:rPr>
+              <w:t>12</w:t>
+            </w:r>
+            <w:r>
+              <w:t xml:space="preserve"> (</w:t>
+            </w:r>
+            <w:r>
+              <w:rPr>
+                <w:lang w:val="en-US"/>
+              </w:rPr>
+              <w:t>FW</w:t>
+            </w:r>
+            <w:r>
+              <w:t>_</w:t>
+            </w:r>
+            <w:r>
+              <w:rPr>
+                <w:lang w:val="en-US"/>
+              </w:rPr>
+              <w:t>SMETHOD</w:t>
+            </w:r>
+            <w:r>
+              <w:t>):</w:t>
+            </w:r>
+            <w:r>
+              <w:t xml:space="preserve"> Ссылка на методы. </w:t>
+            </w:r>
+            <w:r>
+              <w:rPr>
+                <w:lang w:val="en-US"/>
+              </w:rPr>
+              <w:t>link</w:t>
+            </w:r>
+            <w:r>
               <w:t xml:space="preserve"> </w:t>
             </w:r>
             <w:r>
-              <w:t>выпадающий список с вариантами значений</w:t>
-            </w:r>
-          </w:p>
-          <w:p>
-            <w:pPr>
-              <w:pStyle w:val="aa"/>
-              <w:rPr>
-                <w:b/>
-              </w:rPr>
+              <w:t>содержит ссылку на таблицу с методами (</w:t>
+            </w:r>
+            <w:proofErr w:type="spellStart"/>
+            <w:r>
+              <w:t>СУПиКа</w:t>
+            </w:r>
+            <w:proofErr w:type="spellEnd"/>
+            <w:r>
+              <w:t xml:space="preserve"> или диалога)</w:t>
+            </w:r>
+          </w:p>
+          <w:p>
+            <w:pPr>
+              <w:pStyle w:val="aa"/>
             </w:pPr>
             <w:r>
               <w:tab/>
             </w:r>
             <w:r>
-              <w:tab/>
-              <w:t xml:space="preserve">Формат: </w:t>
-            </w:r>
-            <w:r>
-              <w:rPr>
-                <w:b/>
-              </w:rPr>
-              <w:t>3</w:t>
-            </w:r>
-            <w:r>
-              <w:rPr>
-                <w:b/>
-              </w:rPr>
-              <w:t>.&lt;</w:t>
-            </w:r>
-            <w:proofErr w:type="spellStart"/>
-            <w:r>
-              <w:rPr>
-                <w:b/>
-                <w:lang w:val="en-US"/>
-              </w:rPr>
-              <w:t>ftype</w:t>
-            </w:r>
-            <w:proofErr w:type="spellEnd"/>
-            <w:r>
-              <w:rPr>
-                <w:b/>
-              </w:rPr>
-              <w:t>&gt;.&lt;</w:t>
-            </w:r>
-            <w:proofErr w:type="spellStart"/>
-            <w:r>
-              <w:rPr>
-                <w:b/>
-                <w:lang w:val="en-US"/>
-              </w:rPr>
-              <w:t>fn</w:t>
-            </w:r>
-            <w:proofErr w:type="spellEnd"/>
-            <w:r>
-              <w:rPr>
-                <w:b/>
-              </w:rPr>
-              <w:t>&gt;.&lt;</w:t>
-            </w:r>
-            <w:r>
-              <w:rPr>
-                <w:b/>
-                <w:lang w:val="en-US"/>
-              </w:rPr>
-              <w:t>links</w:t>
-            </w:r>
-            <w:r>
-              <w:rPr>
-                <w:b/>
-              </w:rPr>
-              <w:t>&gt;</w:t>
-            </w:r>
-          </w:p>
-          <w:p>
-            <w:pPr>
-              <w:pStyle w:val="aa"/>
-            </w:pPr>
-            <w:r>
-              <w:rPr>
-                <w:b/>
-              </w:rPr>
-              <w:tab/>
-            </w:r>
-            <w:r>
-              <w:rPr>
-                <w:b/>
-              </w:rPr>
-              <w:tab/>
-            </w:r>
-            <w:r>
-              <w:t>Варианты:</w:t>
-            </w:r>
-          </w:p>
-          <w:p>
-            <w:pPr>
-              <w:pStyle w:val="aa"/>
-            </w:pPr>
-            <w:r>
-              <w:tab/>
-            </w:r>
-            <w:r>
-              <w:tab/>
-            </w:r>
-            <w:r>
-              <w:rPr>
-                <w:b/>
-              </w:rPr>
-              <w:t>3.</w:t>
-            </w:r>
-            <w:r>
-              <w:rPr>
-                <w:b/>
-              </w:rPr>
-              <w:t>2..</w:t>
-            </w:r>
-            <w:r>
-              <w:rPr>
-                <w:b/>
-              </w:rPr>
-              <w:t>&lt;</w:t>
-            </w:r>
-            <w:proofErr w:type="spellStart"/>
-            <w:r>
-              <w:rPr>
-                <w:b/>
-                <w:lang w:val="en-US"/>
-              </w:rPr>
-              <w:t>tble</w:t>
-            </w:r>
-            <w:proofErr w:type="spellEnd"/>
-            <w:r>
-              <w:rPr>
-                <w:b/>
-              </w:rPr>
-              <w:t>&gt;.&lt;</w:t>
-            </w:r>
-            <w:r>
-              <w:rPr>
-                <w:b/>
-                <w:lang w:val="en-US"/>
-              </w:rPr>
-              <w:t>col</w:t>
-            </w:r>
-            <w:r>
-              <w:rPr>
-                <w:b/>
-              </w:rPr>
-              <w:t>&gt;</w:t>
-            </w:r>
-            <w:r>
-              <w:t xml:space="preserve"> - </w:t>
-            </w:r>
-            <w:r>
-              <w:t xml:space="preserve">выбор из списка, полученного по столбцу </w:t>
-            </w:r>
-            <w:r>
-              <w:rPr>
-                <w:lang w:val="en-US"/>
-              </w:rPr>
-              <w:t>col</w:t>
-            </w:r>
-            <w:r>
-              <w:t xml:space="preserve"> </w:t>
-            </w:r>
-            <w:r>
-              <w:t xml:space="preserve">таблицы </w:t>
-            </w:r>
-            <w:proofErr w:type="spellStart"/>
-            <w:r>
-              <w:rPr>
-                <w:lang w:val="en-US"/>
-              </w:rPr>
-              <w:t>db</w:t>
-            </w:r>
-            <w:proofErr w:type="spellEnd"/>
-            <w:r>
-              <w:t>.</w:t>
-            </w:r>
-            <w:proofErr w:type="spellStart"/>
-            <w:r>
-              <w:rPr>
-                <w:lang w:val="en-US"/>
-              </w:rPr>
-              <w:t>tble</w:t>
-            </w:r>
-            <w:proofErr w:type="spellEnd"/>
-          </w:p>
-          <w:p>
-            <w:pPr>
-              <w:pStyle w:val="aa"/>
-            </w:pPr>
-            <w:r>
-              <w:tab/>
-            </w:r>
-            <w:r>
-              <w:tab/>
-            </w:r>
-            <w:r>
-              <w:rPr>
-                <w:b/>
-              </w:rPr>
-              <w:t>3.4..</w:t>
-            </w:r>
-            <w:r>
-              <w:rPr>
-                <w:b/>
-              </w:rPr>
-              <w:t>&lt;</w:t>
-            </w:r>
-            <w:proofErr w:type="spellStart"/>
-            <w:r>
-              <w:rPr>
-                <w:b/>
-                <w:lang w:val="en-US"/>
-              </w:rPr>
-              <w:t>tble</w:t>
-            </w:r>
-            <w:proofErr w:type="spellEnd"/>
-            <w:r>
-              <w:rPr>
-                <w:b/>
-              </w:rPr>
-              <w:t>&gt;.&lt;</w:t>
-            </w:r>
-            <w:r>
-              <w:rPr>
-                <w:b/>
-                <w:lang w:val="en-US"/>
-              </w:rPr>
-              <w:t>alias</w:t>
-            </w:r>
-            <w:r>
-              <w:rPr>
-                <w:b/>
-              </w:rPr>
-              <w:t xml:space="preserve">&gt; </w:t>
-            </w:r>
-            <w:r>
-              <w:t xml:space="preserve">- выбор из списка значений столбца </w:t>
-            </w:r>
-            <w:r>
-              <w:rPr>
-                <w:lang w:val="en-US"/>
-              </w:rPr>
-              <w:t>alias</w:t>
-            </w:r>
-            <w:r>
-              <w:t xml:space="preserve">, которые ссылаются на строку, в которой </w:t>
-            </w:r>
-            <w:r>
-              <w:rPr>
-                <w:lang w:val="en-US"/>
-              </w:rPr>
-              <w:t>alias</w:t>
-            </w:r>
-            <w:r>
-              <w:t>=&lt;</w:t>
-            </w:r>
-            <w:r>
-              <w:rPr>
-                <w:lang w:val="en-US"/>
-              </w:rPr>
-              <w:t>alias</w:t>
-            </w:r>
-            <w:r>
-              <w:t>&gt;</w:t>
-            </w:r>
-          </w:p>
-          <w:p>
-            <w:pPr>
-              <w:pStyle w:val="aa"/>
-            </w:pPr>
-            <w:r>
-              <w:tab/>
-            </w:r>
-            <w:r>
-              <w:tab/>
-            </w:r>
-            <w:r>
-              <w:rPr>
-                <w:b/>
-              </w:rPr>
-              <w:t xml:space="preserve">3.10 </w:t>
-            </w:r>
-            <w:r>
-              <w:t>–</w:t>
-            </w:r>
-            <w:r>
-              <w:t xml:space="preserve"> </w:t>
-            </w:r>
-            <w:r>
-              <w:t>выбор из списка таблиц из дерева «БД-таблицы». Применяется для замены столбцов «</w:t>
-            </w:r>
-            <w:r>
-              <w:rPr>
-                <w:lang w:val="en-US"/>
-              </w:rPr>
-              <w:t>pc</w:t>
-            </w:r>
-            <w:r>
-              <w:t>.</w:t>
-            </w:r>
-            <w:r>
-              <w:t>» в структуре таблиц предыдущей версии</w:t>
-            </w:r>
-          </w:p>
-          <w:p>
-            <w:pPr>
-              <w:pStyle w:val="aa"/>
-            </w:pPr>
-            <w:r>
-              <w:tab/>
-            </w:r>
-            <w:r>
-              <w:tab/>
-            </w:r>
-            <w:r>
-              <w:rPr>
-                <w:b/>
-              </w:rPr>
-              <w:t>3.12.</w:t>
-            </w:r>
-            <w:r>
-              <w:rPr>
-                <w:b/>
-              </w:rPr>
-              <w:t>.&lt;</w:t>
-            </w:r>
-            <w:r>
-              <w:rPr>
-                <w:b/>
-                <w:lang w:val="en-US"/>
-              </w:rPr>
-              <w:t>dialog</w:t>
-            </w:r>
-            <w:r>
-              <w:rPr>
-                <w:b/>
-              </w:rPr>
-              <w:t>&gt;</w:t>
-            </w:r>
-            <w:r>
-              <w:t xml:space="preserve"> -</w:t>
-            </w:r>
-            <w:r>
-              <w:t xml:space="preserve"> выбор из списка методов диалога </w:t>
-            </w:r>
-            <w:r>
-              <w:rPr>
-                <w:lang w:val="en-US"/>
-              </w:rPr>
-              <w:t>dialog</w:t>
-            </w:r>
-            <w:r>
-              <w:t xml:space="preserve">. </w:t>
-            </w:r>
-            <w:r>
-              <w:t>&lt;</w:t>
-            </w:r>
-            <w:r>
-              <w:rPr>
-                <w:lang w:val="en-US"/>
-              </w:rPr>
-              <w:t>dialog</w:t>
-            </w:r>
-            <w:r>
-              <w:t>&gt;</w:t>
-            </w:r>
-            <w:r>
-              <w:t xml:space="preserve"> – </w:t>
-            </w:r>
-            <w:proofErr w:type="spellStart"/>
-            <w:r>
-              <w:rPr>
-                <w:lang w:val="en-US"/>
-              </w:rPr>
-              <w:t>ncdialog</w:t>
-            </w:r>
-            <w:proofErr w:type="spellEnd"/>
-            <w:r>
-              <w:t xml:space="preserve">, </w:t>
-            </w:r>
-            <w:proofErr w:type="spellStart"/>
-            <w:r>
-              <w:rPr>
-                <w:lang w:val="en-US"/>
-              </w:rPr>
-              <w:t>supik</w:t>
-            </w:r>
-            <w:proofErr w:type="spellEnd"/>
-            <w:r>
-              <w:t>,…</w:t>
-            </w:r>
-          </w:p>
-          <w:p>
-            <w:pPr>
-              <w:pStyle w:val="aa"/>
-            </w:pPr>
-            <w:r>
-              <w:tab/>
-            </w:r>
-            <w:r>
-              <w:rPr>
-                <w:b/>
-              </w:rPr>
-              <w:t>4</w:t>
-            </w:r>
-            <w:r>
-              <w:rPr>
-                <w:lang w:val="en-US"/>
-              </w:rPr>
-              <w:t> </w:t>
-            </w:r>
-            <w:r>
-              <w:t>(</w:t>
-            </w:r>
-            <w:r>
-              <w:rPr>
-                <w:lang w:val="en-US"/>
-              </w:rPr>
-              <w:t>FD</w:t>
-            </w:r>
-            <w:r>
-              <w:t>_</w:t>
-            </w:r>
-            <w:r>
-              <w:rPr>
-                <w:lang w:val="en-US"/>
-              </w:rPr>
-              <w:t>DISABLED</w:t>
+              <w:rPr>
+                <w:b/>
+              </w:rPr>
+              <w:t>13</w:t>
+            </w:r>
+            <w:r>
+              <w:t xml:space="preserve"> (</w:t>
+            </w:r>
+            <w:r>
+              <w:rPr>
+                <w:lang w:val="en-US"/>
+              </w:rPr>
+              <w:t>FW</w:t>
+            </w:r>
+            <w:r>
+              <w:t>_2</w:t>
+            </w:r>
+            <w:r>
+              <w:rPr>
+                <w:lang w:val="en-US"/>
+              </w:rPr>
+              <w:t>CD</w:t>
             </w:r>
             <w:r>
               <w:t>):</w:t>
             </w:r>
             <w:r>
-              <w:t xml:space="preserve"> </w:t>
-            </w:r>
-            <w:r>
-              <w:t>неактивное поле для вывода текущего номера строки и прочих неизменяемых параметров</w:t>
-            </w:r>
-          </w:p>
-          <w:p>
-            <w:pPr>
-              <w:pStyle w:val="aa"/>
-              <w:rPr>
-                <w:b/>
-              </w:rPr>
-            </w:pPr>
-            <w:r>
-              <w:tab/>
-            </w:r>
-            <w:r>
-              <w:tab/>
-              <w:t xml:space="preserve">Формат: </w:t>
-            </w:r>
-            <w:r>
-              <w:rPr>
-                <w:b/>
-              </w:rPr>
-              <w:t>4</w:t>
-            </w:r>
-            <w:r>
-              <w:rPr>
-                <w:b/>
-              </w:rPr>
-              <w:t>.&lt;</w:t>
-            </w:r>
-            <w:proofErr w:type="spellStart"/>
-            <w:r>
-              <w:rPr>
-                <w:b/>
-                <w:lang w:val="en-US"/>
-              </w:rPr>
-              <w:t>ftype</w:t>
-            </w:r>
-            <w:proofErr w:type="spellEnd"/>
-            <w:r>
-              <w:rPr>
-                <w:b/>
-              </w:rPr>
-              <w:t>&gt;.&lt;</w:t>
-            </w:r>
-            <w:proofErr w:type="spellStart"/>
-            <w:r>
-              <w:rPr>
-                <w:b/>
-                <w:lang w:val="en-US"/>
-              </w:rPr>
-              <w:t>fn</w:t>
-            </w:r>
-            <w:proofErr w:type="spellEnd"/>
-            <w:r>
-              <w:rPr>
-                <w:b/>
-              </w:rPr>
-              <w:t>&gt;.&lt;</w:t>
-            </w:r>
-            <w:r>
-              <w:rPr>
-                <w:b/>
-                <w:lang w:val="en-US"/>
-              </w:rPr>
-              <w:t>links</w:t>
-            </w:r>
-            <w:r>
-              <w:rPr>
-                <w:b/>
-              </w:rPr>
-              <w:t>&gt;</w:t>
-            </w:r>
-          </w:p>
-          <w:p>
-            <w:pPr>
-              <w:pStyle w:val="aa"/>
-            </w:pPr>
-            <w:r>
-              <w:rPr>
-                <w:b/>
-              </w:rPr>
-              <w:tab/>
-            </w:r>
-            <w:r>
-              <w:rPr>
-                <w:b/>
-              </w:rPr>
-              <w:tab/>
-            </w:r>
-            <w:r>
-              <w:t>Варианты:</w:t>
-            </w:r>
-          </w:p>
-          <w:p>
-            <w:pPr>
-              <w:pStyle w:val="aa"/>
-            </w:pPr>
-            <w:r>
-              <w:tab/>
-            </w:r>
-            <w:r>
-              <w:tab/>
-            </w:r>
-            <w:r>
-              <w:rPr>
-                <w:b/>
-              </w:rPr>
-              <w:t>4.0</w:t>
-            </w:r>
-            <w:r>
-              <w:t xml:space="preserve"> - поле с </w:t>
-            </w:r>
-            <w:proofErr w:type="spellStart"/>
-            <w:r>
-              <w:t>автонумерацией</w:t>
-            </w:r>
-            <w:proofErr w:type="spellEnd"/>
-          </w:p>
-          <w:p>
-            <w:pPr>
-              <w:pStyle w:val="aa"/>
-            </w:pPr>
-            <w:r>
-              <w:tab/>
-            </w:r>
-            <w:r>
-              <w:tab/>
-            </w:r>
-            <w:r>
-              <w:rPr>
-                <w:b/>
-              </w:rPr>
-              <w:t>4.1</w:t>
-            </w:r>
-            <w:r>
-              <w:rPr>
-                <w:b/>
-              </w:rPr>
-              <w:t>..&lt;число&gt;</w:t>
-            </w:r>
-            <w:r>
-              <w:t xml:space="preserve"> - </w:t>
-            </w:r>
-            <w:r>
-              <w:t xml:space="preserve">поле с </w:t>
-            </w:r>
-            <w:proofErr w:type="spellStart"/>
-            <w:r>
-              <w:t>автоподстановкой</w:t>
-            </w:r>
-            <w:proofErr w:type="spellEnd"/>
-            <w:r>
-              <w:t xml:space="preserve"> числа</w:t>
-            </w:r>
-          </w:p>
-          <w:p>
-            <w:pPr>
-              <w:pStyle w:val="aa"/>
-            </w:pPr>
-            <w:r>
-              <w:tab/>
-            </w:r>
-            <w:r>
-              <w:tab/>
-            </w:r>
-            <w:r>
-              <w:rPr>
-                <w:b/>
-              </w:rPr>
-              <w:t>4.5..</w:t>
-            </w:r>
-            <w:r>
-              <w:rPr>
-                <w:b/>
-              </w:rPr>
-              <w:t>&lt;</w:t>
-            </w:r>
-            <w:proofErr w:type="spellStart"/>
-            <w:r>
-              <w:rPr>
-                <w:b/>
-                <w:lang w:val="en-US"/>
-              </w:rPr>
-              <w:t>tble</w:t>
-            </w:r>
-            <w:proofErr w:type="spellEnd"/>
-            <w:r>
-              <w:rPr>
-                <w:b/>
-              </w:rPr>
-              <w:t>&gt;.&lt;</w:t>
-            </w:r>
-            <w:r>
-              <w:rPr>
-                <w:b/>
-                <w:lang w:val="en-US"/>
-              </w:rPr>
-              <w:t>col</w:t>
-            </w:r>
-            <w:r>
-              <w:rPr>
-                <w:b/>
-              </w:rPr>
-              <w:t>1&gt;.&lt;</w:t>
-            </w:r>
-            <w:r>
-              <w:rPr>
-                <w:b/>
-                <w:lang w:val="en-US"/>
-              </w:rPr>
-              <w:t>col</w:t>
-            </w:r>
-            <w:r>
-              <w:rPr>
-                <w:b/>
-              </w:rPr>
-              <w:t>2&gt;.&lt;</w:t>
-            </w:r>
-            <w:r>
-              <w:rPr>
-                <w:b/>
-                <w:lang w:val="en-US"/>
-              </w:rPr>
-              <w:t>value</w:t>
-            </w:r>
-            <w:r>
-              <w:rPr>
-                <w:b/>
-              </w:rPr>
-              <w:t xml:space="preserve">&gt; </w:t>
-            </w:r>
-            <w:r>
-              <w:t xml:space="preserve">- </w:t>
-            </w:r>
-            <w:r>
-              <w:t xml:space="preserve">подстановка в поле значения из столбца </w:t>
-            </w:r>
-            <w:r>
-              <w:rPr>
-                <w:lang w:val="en-US"/>
-              </w:rPr>
-              <w:t>col</w:t>
-            </w:r>
-            <w:r>
-              <w:t>1</w:t>
-            </w:r>
-            <w:r>
-              <w:t xml:space="preserve"> </w:t>
-            </w:r>
-            <w:r>
-              <w:t xml:space="preserve">таблицы </w:t>
-            </w:r>
-            <w:r>
-              <w:t>&lt;</w:t>
-            </w:r>
-            <w:proofErr w:type="spellStart"/>
-            <w:r>
-              <w:rPr>
-                <w:lang w:val="en-US"/>
-              </w:rPr>
-              <w:t>db</w:t>
-            </w:r>
-            <w:proofErr w:type="spellEnd"/>
-            <w:r>
-              <w:t>&gt;.&lt;</w:t>
-            </w:r>
-            <w:proofErr w:type="spellStart"/>
-            <w:r>
-              <w:rPr>
-                <w:lang w:val="en-US"/>
-              </w:rPr>
-              <w:t>tble</w:t>
-            </w:r>
-            <w:proofErr w:type="spellEnd"/>
-            <w:r>
-              <w:t>&gt;</w:t>
-            </w:r>
-            <w:r>
-              <w:t xml:space="preserve">, у которого </w:t>
-            </w:r>
-            <w:r>
-              <w:rPr>
-                <w:lang w:val="en-US"/>
-              </w:rPr>
-              <w:t>id</w:t>
-            </w:r>
-            <w:r>
-              <w:t>&lt;</w:t>
-            </w:r>
-            <w:proofErr w:type="spellStart"/>
-            <w:r>
-              <w:rPr>
-                <w:lang w:val="en-US"/>
-              </w:rPr>
-              <w:t>tble</w:t>
-            </w:r>
-            <w:proofErr w:type="spellEnd"/>
-            <w:r>
-              <w:t>&gt;</w:t>
-            </w:r>
-            <w:r>
-              <w:t xml:space="preserve"> </w:t>
-            </w:r>
-            <w:proofErr w:type="gramStart"/>
-            <w:r>
-              <w:t>максимальный</w:t>
-            </w:r>
-            <w:proofErr w:type="gramEnd"/>
-            <w:r>
-              <w:t xml:space="preserve">, и поле </w:t>
-            </w:r>
-            <w:r>
-              <w:rPr>
-                <w:lang w:val="en-US"/>
-              </w:rPr>
-              <w:t>col</w:t>
-            </w:r>
-            <w:r>
-              <w:t>2</w:t>
-            </w:r>
-            <w:r>
-              <w:t xml:space="preserve"> равно значению </w:t>
-            </w:r>
-            <w:r>
-              <w:t>&lt;</w:t>
-            </w:r>
-            <w:r>
-              <w:rPr>
-                <w:lang w:val="en-US"/>
-              </w:rPr>
-              <w:t>value</w:t>
-            </w:r>
-            <w:r>
-              <w:t>&gt;</w:t>
-            </w:r>
-          </w:p>
-          <w:p>
-            <w:pPr>
-              <w:pStyle w:val="aa"/>
-            </w:pPr>
-            <w:r>
-              <w:rPr>
-                <w:b/>
-              </w:rPr>
-              <w:tab/>
-            </w:r>
-            <w:r>
-              <w:rPr>
-                <w:b/>
-              </w:rPr>
-              <w:tab/>
-            </w:r>
-            <w:r>
-              <w:rPr>
-                <w:b/>
-              </w:rPr>
-              <w:t>4.5.2.</w:t>
-            </w:r>
-            <w:r>
-              <w:rPr>
-                <w:b/>
-              </w:rPr>
-              <w:t>.&lt;</w:t>
-            </w:r>
-            <w:proofErr w:type="spellStart"/>
-            <w:r>
-              <w:rPr>
-                <w:b/>
-                <w:lang w:val="en-US"/>
-              </w:rPr>
-              <w:t>tble</w:t>
-            </w:r>
-            <w:proofErr w:type="spellEnd"/>
-            <w:r>
-              <w:rPr>
-                <w:b/>
-              </w:rPr>
-              <w:t>&gt;.&lt;</w:t>
-            </w:r>
-            <w:r>
-              <w:rPr>
-                <w:b/>
-                <w:lang w:val="en-US"/>
-              </w:rPr>
-              <w:t>col</w:t>
-            </w:r>
-            <w:r>
-              <w:rPr>
-                <w:b/>
-              </w:rPr>
-              <w:t>1&gt;.&lt;</w:t>
-            </w:r>
-            <w:r>
-              <w:rPr>
-                <w:b/>
-                <w:lang w:val="en-US"/>
-              </w:rPr>
-              <w:t>col</w:t>
-            </w:r>
-            <w:r>
-              <w:rPr>
-                <w:b/>
-              </w:rPr>
-              <w:t>2&gt;</w:t>
-            </w:r>
-            <w:r>
-              <w:t xml:space="preserve"> - подстановка в поле значения из столбца </w:t>
-            </w:r>
-            <w:r>
-              <w:rPr>
-                <w:lang w:val="en-US"/>
-              </w:rPr>
-              <w:t>col</w:t>
-            </w:r>
-            <w:r>
-              <w:t xml:space="preserve">1 </w:t>
-            </w:r>
-            <w:r>
-              <w:t xml:space="preserve">таблицы </w:t>
-            </w:r>
-            <w:r>
-              <w:t>&lt;</w:t>
-            </w:r>
-            <w:proofErr w:type="spellStart"/>
-            <w:r>
-              <w:rPr>
-                <w:lang w:val="en-US"/>
-              </w:rPr>
-              <w:t>db</w:t>
-            </w:r>
-            <w:proofErr w:type="spellEnd"/>
-            <w:r>
-              <w:t>&gt;.&lt;</w:t>
-            </w:r>
-            <w:proofErr w:type="spellStart"/>
-            <w:r>
-              <w:rPr>
-                <w:lang w:val="en-US"/>
-              </w:rPr>
-              <w:t>tble</w:t>
-            </w:r>
-            <w:proofErr w:type="spellEnd"/>
-            <w:r>
-              <w:t>&gt;</w:t>
-            </w:r>
-            <w:r>
-              <w:t xml:space="preserve">, у которого </w:t>
-            </w:r>
-            <w:r>
-              <w:rPr>
-                <w:lang w:val="en-US"/>
-              </w:rPr>
-              <w:t>id</w:t>
-            </w:r>
-            <w:r>
-              <w:t>&lt;</w:t>
-            </w:r>
-            <w:proofErr w:type="spellStart"/>
-            <w:r>
-              <w:rPr>
-                <w:lang w:val="en-US"/>
-              </w:rPr>
-              <w:t>tble</w:t>
-            </w:r>
-            <w:proofErr w:type="spellEnd"/>
-            <w:r>
-              <w:t>&gt;</w:t>
-            </w:r>
-            <w:r>
-              <w:t xml:space="preserve"> </w:t>
-            </w:r>
-            <w:proofErr w:type="gramStart"/>
-            <w:r>
-              <w:t>максимальный</w:t>
-            </w:r>
-            <w:proofErr w:type="gramEnd"/>
-            <w:r>
-              <w:t xml:space="preserve"> и поле </w:t>
-            </w:r>
-            <w:r>
-              <w:rPr>
-                <w:lang w:val="en-US"/>
-              </w:rPr>
-              <w:t>col</w:t>
-            </w:r>
-            <w:r>
-              <w:t>2</w:t>
-            </w:r>
-            <w:r>
-              <w:t xml:space="preserve"> равно значению в строке </w:t>
-            </w:r>
-            <w:r>
-              <w:t>2</w:t>
-            </w:r>
-            <w:r>
-              <w:t xml:space="preserve"> того же столбца текущей таблицы</w:t>
-            </w:r>
-            <w:r>
-              <w:t xml:space="preserve"> </w:t>
-            </w:r>
-            <w:r>
-              <w:t xml:space="preserve">или в столбце 2 той же строки текущей таблицы (в зависимости от типа диалога – </w:t>
-            </w:r>
-            <w:r>
-              <w:t>2</w:t>
-            </w:r>
-            <w:proofErr w:type="spellStart"/>
-            <w:r>
-              <w:rPr>
-                <w:lang w:val="en-US"/>
-              </w:rPr>
-              <w:t>cdialog</w:t>
-            </w:r>
-            <w:proofErr w:type="spellEnd"/>
-            <w:r>
-              <w:t xml:space="preserve"> </w:t>
-            </w:r>
-            <w:r>
-              <w:t xml:space="preserve">или </w:t>
-            </w:r>
-            <w:proofErr w:type="spellStart"/>
-            <w:r>
-              <w:rPr>
-                <w:lang w:val="en-US"/>
-              </w:rPr>
-              <w:t>ncdialog</w:t>
-            </w:r>
-            <w:proofErr w:type="spellEnd"/>
-            <w:r>
-              <w:t>)</w:t>
-            </w:r>
-          </w:p>
-          <w:p>
-            <w:pPr>
-              <w:pStyle w:val="aa"/>
-            </w:pPr>
-            <w:r>
-              <w:tab/>
-            </w:r>
-            <w:r>
-              <w:tab/>
-            </w:r>
-            <w:proofErr w:type="gramStart"/>
-            <w:r>
-              <w:rPr>
-                <w:b/>
-              </w:rPr>
-              <w:t>4.7</w:t>
-            </w:r>
-            <w:r>
-              <w:rPr>
-                <w:b/>
-              </w:rPr>
-              <w:t>..&lt;</w:t>
-            </w:r>
-            <w:r>
-              <w:rPr>
-                <w:b/>
-                <w:lang w:val="en-US"/>
-              </w:rPr>
-              <w:t>op</w:t>
-            </w:r>
-            <w:r>
-              <w:rPr>
-                <w:b/>
-              </w:rPr>
-              <w:t>&gt;.&lt;</w:t>
-            </w:r>
-            <w:proofErr w:type="spellStart"/>
-            <w:r>
-              <w:rPr>
-                <w:b/>
-                <w:lang w:val="en-US"/>
-              </w:rPr>
-              <w:t>arg</w:t>
-            </w:r>
-            <w:proofErr w:type="spellEnd"/>
-            <w:r>
-              <w:rPr>
-                <w:b/>
-              </w:rPr>
-              <w:t>1&gt;.&lt;</w:t>
-            </w:r>
-            <w:proofErr w:type="spellStart"/>
-            <w:r>
-              <w:rPr>
-                <w:b/>
-                <w:lang w:val="en-US"/>
-              </w:rPr>
-              <w:t>arg</w:t>
-            </w:r>
-            <w:proofErr w:type="spellEnd"/>
-            <w:r>
-              <w:rPr>
-                <w:b/>
-              </w:rPr>
-              <w:t>2&gt;</w:t>
-            </w:r>
-            <w:r>
-              <w:t>,</w:t>
-            </w:r>
-            <w:r>
-              <w:t xml:space="preserve"> где </w:t>
-            </w:r>
-            <w:r>
-              <w:rPr>
-                <w:lang w:val="en-US"/>
-              </w:rPr>
-              <w:t>op</w:t>
-            </w:r>
-            <w:r>
-              <w:t xml:space="preserve"> - операция (</w:t>
-            </w:r>
-            <w:r>
-              <w:rPr>
-                <w:lang w:val="en-US"/>
-              </w:rPr>
-              <w:t>s</w:t>
-            </w:r>
-            <w:r>
-              <w:t>,</w:t>
-            </w:r>
-            <w:r>
-              <w:rPr>
-                <w:lang w:val="en-US"/>
-              </w:rPr>
-              <w:t>r</w:t>
-            </w:r>
-            <w:r>
-              <w:t>,</w:t>
-            </w:r>
-            <w:r>
-              <w:rPr>
-                <w:lang w:val="en-US"/>
-              </w:rPr>
-              <w:t>m</w:t>
-            </w:r>
-            <w:r>
-              <w:t>,</w:t>
-            </w:r>
-            <w:r>
-              <w:rPr>
-                <w:lang w:val="en-US"/>
-              </w:rPr>
-              <w:t>d</w:t>
-            </w:r>
-            <w:r>
-              <w:t xml:space="preserve">), </w:t>
-            </w:r>
-            <w:proofErr w:type="spellStart"/>
-            <w:r>
-              <w:rPr>
-                <w:lang w:val="en-US"/>
-              </w:rPr>
-              <w:t>arg</w:t>
-            </w:r>
-            <w:proofErr w:type="spellEnd"/>
-            <w:r>
-              <w:t>1,</w:t>
-            </w:r>
-            <w:r>
-              <w:t xml:space="preserve"> </w:t>
-            </w:r>
-            <w:r>
-              <w:t>2 - аргументы, содержат выражения из чисел, знаков операций и ссылок на поля (</w:t>
-            </w:r>
-            <w:r>
-              <w:rPr>
-                <w:lang w:val="en-US"/>
-              </w:rPr>
-              <w:t>c</w:t>
-            </w:r>
-            <w:r>
-              <w:t>&lt;</w:t>
-            </w:r>
-            <w:r>
-              <w:rPr>
-                <w:lang w:val="en-US"/>
-              </w:rPr>
-              <w:t>x</w:t>
-            </w:r>
-            <w:r>
-              <w:t xml:space="preserve">&gt; </w:t>
-            </w:r>
-            <w:r>
-              <w:t xml:space="preserve">(поля в той же строке с номером столбца </w:t>
-            </w:r>
-            <w:r>
-              <w:rPr>
-                <w:lang w:val="en-US"/>
-              </w:rPr>
-              <w:t>x</w:t>
-            </w:r>
-            <w:r>
-              <w:t xml:space="preserve">) или </w:t>
-            </w:r>
-            <w:r>
-              <w:rPr>
-                <w:lang w:val="en-US"/>
-              </w:rPr>
-              <w:t>r</w:t>
-            </w:r>
-            <w:r>
-              <w:t>&lt;</w:t>
-            </w:r>
-            <w:r>
-              <w:rPr>
-                <w:lang w:val="en-US"/>
-              </w:rPr>
-              <w:t>x</w:t>
-            </w:r>
-            <w:r>
-              <w:t>&gt; (</w:t>
-            </w:r>
-            <w:r>
-              <w:t xml:space="preserve">поля в том же столбце, с номерами строк </w:t>
-            </w:r>
-            <w:r>
-              <w:rPr>
-                <w:lang w:val="en-US"/>
-              </w:rPr>
-              <w:t>x</w:t>
-            </w:r>
-            <w:r>
-              <w:t>)</w:t>
-            </w:r>
-            <w:r>
-              <w:t>)</w:t>
-            </w:r>
-            <w:r>
-              <w:t xml:space="preserve"> Важно: операции выполняются по ходу их появления, т.е. в вышеприведённом примере сначала</w:t>
-            </w:r>
-            <w:proofErr w:type="gramEnd"/>
-            <w:r>
-              <w:t xml:space="preserve"> </w:t>
-            </w:r>
-            <w:proofErr w:type="spellStart"/>
-            <w:r>
-              <w:t>вычислится</w:t>
-            </w:r>
-            <w:proofErr w:type="spellEnd"/>
-            <w:r>
-              <w:t xml:space="preserve"> сумма </w:t>
-            </w:r>
-            <w:r>
-              <w:rPr>
-                <w:lang w:val="en-US"/>
-              </w:rPr>
-              <w:t>c</w:t>
-            </w:r>
-            <w:r>
-              <w:t xml:space="preserve">2 </w:t>
-            </w:r>
-            <w:r>
-              <w:t xml:space="preserve">и </w:t>
-            </w:r>
-            <w:r>
-              <w:rPr>
-                <w:lang w:val="en-US"/>
-              </w:rPr>
-              <w:t>c</w:t>
-            </w:r>
-            <w:r>
-              <w:t>4</w:t>
-            </w:r>
-            <w:r>
-              <w:t xml:space="preserve">, а только потом умножение на </w:t>
-            </w:r>
-            <w:r>
-              <w:rPr>
-                <w:lang w:val="en-US"/>
-              </w:rPr>
-              <w:t>c</w:t>
-            </w:r>
-            <w:r>
-              <w:t>7</w:t>
-            </w:r>
-            <w:r>
-              <w:t>, в отличие от правил выполнения арифметических операций, принятых в математике</w:t>
-            </w:r>
-          </w:p>
-          <w:p>
-            <w:pPr>
-              <w:pStyle w:val="aa"/>
-            </w:pPr>
-            <w:r>
-              <w:tab/>
-            </w:r>
-            <w:r>
-              <w:tab/>
-            </w:r>
-            <w:r>
-              <w:rPr>
-                <w:b/>
-              </w:rPr>
-              <w:t>4</w:t>
-            </w:r>
-            <w:r>
-              <w:rPr>
-                <w:b/>
-              </w:rPr>
-              <w:t xml:space="preserve">.8 </w:t>
-            </w:r>
-            <w:r>
-              <w:t xml:space="preserve">– простое поле, вывод данных по ссылке из поля </w:t>
-            </w:r>
-            <w:proofErr w:type="spellStart"/>
-            <w:r>
-              <w:rPr>
-                <w:lang w:val="en-US"/>
-              </w:rPr>
-              <w:t>tablefields</w:t>
-            </w:r>
-            <w:proofErr w:type="spellEnd"/>
-          </w:p>
-          <w:p>
-            <w:pPr>
-              <w:pStyle w:val="aa"/>
-            </w:pPr>
-            <w:r>
-              <w:tab/>
-            </w:r>
-            <w:r>
-              <w:rPr>
-                <w:b/>
-              </w:rPr>
-              <w:t>5</w:t>
-            </w:r>
-            <w:r>
-              <w:rPr>
-                <w:lang w:val="en-US"/>
-              </w:rPr>
-              <w:t> </w:t>
-            </w:r>
-            <w:r>
-              <w:t>(</w:t>
-            </w:r>
-            <w:r>
-              <w:rPr>
-                <w:lang w:val="en-US"/>
-              </w:rPr>
-              <w:t>FD</w:t>
-            </w:r>
-            <w:r>
-              <w:t>_</w:t>
-            </w:r>
-            <w:r>
-              <w:rPr>
-                <w:lang w:val="en-US"/>
-              </w:rPr>
-              <w:t>SPIN</w:t>
-            </w:r>
-            <w:r>
-              <w:t>):</w:t>
-            </w:r>
-            <w:r>
-              <w:t xml:space="preserve"> счётчик значений для организации выбора количества</w:t>
-            </w:r>
-          </w:p>
-          <w:p>
-            <w:pPr>
-              <w:pStyle w:val="aa"/>
-              <w:rPr>
-                <w:b/>
-              </w:rPr>
+              <w:t xml:space="preserve"> Диалог редактирования строки </w:t>
+            </w:r>
+            <w:r>
+              <w:t xml:space="preserve">любой </w:t>
+            </w:r>
+            <w:r>
+              <w:t>таблицы</w:t>
+            </w:r>
+            <w:r>
+              <w:t xml:space="preserve"> (напр., редактирование элемента номенклатуры)</w:t>
+            </w:r>
+          </w:p>
+          <w:p>
+            <w:pPr>
+              <w:pStyle w:val="aa"/>
             </w:pPr>
             <w:r>
               <w:lastRenderedPageBreak/>
-              <w:tab/>
-            </w:r>
-            <w:r>
-              <w:tab/>
-            </w:r>
-            <w:r>
-              <w:t xml:space="preserve">Формат: </w:t>
-            </w:r>
-            <w:r>
-              <w:rPr>
-                <w:b/>
-              </w:rPr>
-              <w:t>5.</w:t>
-            </w:r>
-            <w:r>
-              <w:rPr>
-                <w:b/>
-              </w:rPr>
-              <w:t>&lt;</w:t>
-            </w:r>
-            <w:proofErr w:type="spellStart"/>
-            <w:r>
-              <w:rPr>
-                <w:b/>
-                <w:lang w:val="en-US"/>
-              </w:rPr>
-              <w:t>ftype</w:t>
-            </w:r>
-            <w:proofErr w:type="spellEnd"/>
-            <w:r>
-              <w:rPr>
-                <w:b/>
-              </w:rPr>
-              <w:t>&gt;.&lt;</w:t>
-            </w:r>
-            <w:proofErr w:type="spellStart"/>
-            <w:r>
-              <w:rPr>
-                <w:b/>
-                <w:lang w:val="en-US"/>
-              </w:rPr>
-              <w:t>fn</w:t>
-            </w:r>
-            <w:proofErr w:type="spellEnd"/>
-            <w:r>
-              <w:rPr>
-                <w:b/>
-              </w:rPr>
-              <w:t>&gt;</w:t>
-            </w:r>
-            <w:r>
-              <w:rPr>
-                <w:b/>
-              </w:rPr>
-              <w:t>.</w:t>
-            </w:r>
-            <w:r>
-              <w:rPr>
-                <w:b/>
-              </w:rPr>
-              <w:t>&lt;</w:t>
-            </w:r>
-            <w:r>
-              <w:rPr>
-                <w:b/>
-                <w:lang w:val="en-US"/>
-              </w:rPr>
-              <w:t>format</w:t>
-            </w:r>
-            <w:r>
-              <w:rPr>
-                <w:b/>
-              </w:rPr>
-              <w:t>&gt;</w:t>
-            </w:r>
-          </w:p>
-          <w:p>
-            <w:pPr>
-              <w:pStyle w:val="aa"/>
-            </w:pPr>
-            <w:r>
-              <w:rPr>
-                <w:b/>
-              </w:rPr>
-              <w:tab/>
-            </w:r>
-            <w:r>
-              <w:rPr>
-                <w:b/>
-              </w:rPr>
-              <w:tab/>
-            </w:r>
-            <w:r>
-              <w:t>Варианты:</w:t>
-            </w:r>
-          </w:p>
-          <w:p>
-            <w:pPr>
-              <w:pStyle w:val="aa"/>
-            </w:pPr>
-            <w:r>
-              <w:tab/>
-            </w:r>
-            <w:r>
-              <w:tab/>
-            </w:r>
-            <w:r>
-              <w:rPr>
-                <w:b/>
-              </w:rPr>
-              <w:t>5.6..</w:t>
-            </w:r>
-            <w:r>
-              <w:rPr>
-                <w:b/>
-              </w:rPr>
-              <w:t>&lt;</w:t>
-            </w:r>
-            <w:proofErr w:type="spellStart"/>
-            <w:r>
-              <w:rPr>
-                <w:b/>
-                <w:lang w:val="en-US"/>
-              </w:rPr>
-              <w:t>regexp</w:t>
-            </w:r>
-            <w:proofErr w:type="spellEnd"/>
-            <w:r>
-              <w:rPr>
-                <w:b/>
-              </w:rPr>
-              <w:t>&gt;</w:t>
-            </w:r>
-            <w:r>
-              <w:rPr>
-                <w:b/>
-              </w:rPr>
-              <w:t xml:space="preserve"> </w:t>
-            </w:r>
-            <w:r>
-              <w:t>– редактируемый счётчик с заданным форматом</w:t>
-            </w:r>
-          </w:p>
-          <w:p>
-            <w:pPr>
-              <w:pStyle w:val="aa"/>
-            </w:pPr>
-            <w:r>
-              <w:tab/>
-            </w:r>
-            <w:r>
-              <w:tab/>
-            </w:r>
-            <w:r>
-              <w:rPr>
-                <w:b/>
-              </w:rPr>
-              <w:t>5.8.2.</w:t>
-            </w:r>
-            <w:proofErr w:type="spellStart"/>
-            <w:r>
-              <w:rPr>
-                <w:b/>
-                <w:lang w:val="en-US"/>
-              </w:rPr>
-              <w:t>nnnn</w:t>
-            </w:r>
-            <w:proofErr w:type="spellEnd"/>
-            <w:r>
-              <w:t xml:space="preserve"> – </w:t>
-            </w:r>
-            <w:proofErr w:type="spellStart"/>
-            <w:r>
-              <w:t>нередактируемый</w:t>
-            </w:r>
-            <w:proofErr w:type="spellEnd"/>
-            <w:r>
-              <w:t xml:space="preserve"> счётчик</w:t>
-            </w:r>
-            <w:r>
-              <w:t xml:space="preserve"> </w:t>
-            </w:r>
-            <w:r>
-              <w:t>с диапазоном значений от 0 до 9999, возможность изменений числа в счётчике зависит от наличия данных в поле 2 в той же строке (в том же столбце)</w:t>
-            </w:r>
-          </w:p>
-          <w:p>
-            <w:pPr>
-              <w:pStyle w:val="aa"/>
-              <w:rPr>
-                <w:lang w:val="en-US"/>
-              </w:rPr>
-            </w:pPr>
-            <w:r>
-              <w:tab/>
-            </w:r>
-            <w:r>
-              <w:tab/>
-            </w:r>
-            <w:r>
-              <w:rPr>
-                <w:b/>
-              </w:rPr>
-              <w:t>5.8..</w:t>
-            </w:r>
-            <w:proofErr w:type="spellStart"/>
-            <w:r>
-              <w:rPr>
-                <w:b/>
-                <w:lang w:val="en-US"/>
-              </w:rPr>
-              <w:t>nnnnn</w:t>
-            </w:r>
-            <w:proofErr w:type="spellEnd"/>
-            <w:r>
-              <w:rPr>
-                <w:b/>
-              </w:rPr>
-              <w:t>,</w:t>
-            </w:r>
-            <w:proofErr w:type="spellStart"/>
-            <w:r>
-              <w:rPr>
-                <w:b/>
-                <w:lang w:val="en-US"/>
-              </w:rPr>
-              <w:t>dd</w:t>
-            </w:r>
-            <w:proofErr w:type="spellEnd"/>
-            <w:r>
-              <w:t xml:space="preserve"> – </w:t>
-            </w:r>
-            <w:proofErr w:type="spellStart"/>
-            <w:r>
-              <w:t>нередактируемый</w:t>
-            </w:r>
-            <w:proofErr w:type="spellEnd"/>
-            <w:r>
-              <w:t xml:space="preserve"> счётчик с диапазоном значений от 0,00 до 99</w:t>
-            </w:r>
-            <w:r>
-              <w:t>9</w:t>
-            </w:r>
-            <w:r>
-              <w:t>99,99 с шагом 0,01</w:t>
-            </w:r>
-          </w:p>
-          <w:p>
-            <w:pPr>
-              <w:pStyle w:val="aa"/>
-            </w:pPr>
-            <w:r>
-              <w:rPr>
-                <w:lang w:val="en-US"/>
-              </w:rPr>
-              <w:tab/>
-            </w:r>
-            <w:r>
-              <w:rPr>
-                <w:b/>
-              </w:rPr>
-              <w:t xml:space="preserve">6 </w:t>
-            </w:r>
-            <w:r>
-              <w:t>(</w:t>
-            </w:r>
-            <w:r>
-              <w:rPr>
-                <w:lang w:val="en-US"/>
-              </w:rPr>
-              <w:t>FD</w:t>
-            </w:r>
-            <w:r>
-              <w:t>_</w:t>
-            </w:r>
-            <w:r>
-              <w:rPr>
-                <w:lang w:val="en-US"/>
-              </w:rPr>
-              <w:t>CHOOSE</w:t>
-            </w:r>
-            <w:r>
-              <w:t>_</w:t>
-            </w:r>
-            <w:r>
-              <w:rPr>
-                <w:lang w:val="en-US"/>
-              </w:rPr>
-              <w:t>X</w:t>
-            </w:r>
-            <w:r>
-              <w:t xml:space="preserve">): </w:t>
-            </w:r>
-            <w:r>
-              <w:t>поле ввода с кнопкой аналогично варианту 2, только с возможностью вводить своё значение.</w:t>
-            </w:r>
-          </w:p>
-          <w:p>
-            <w:pPr>
-              <w:pStyle w:val="aa"/>
-            </w:pPr>
-            <w:r>
-              <w:tab/>
-            </w:r>
-            <w:r>
-              <w:rPr>
-                <w:b/>
-              </w:rPr>
-              <w:t>7</w:t>
-            </w:r>
-            <w:r>
-              <w:rPr>
-                <w:lang w:val="en-US"/>
-              </w:rPr>
-              <w:t> </w:t>
-            </w:r>
-            <w:r>
-              <w:t>(</w:t>
-            </w:r>
-            <w:r>
-              <w:rPr>
-                <w:lang w:val="en-US"/>
-              </w:rPr>
-              <w:t>FD</w:t>
-            </w:r>
-            <w:r>
-              <w:t>_</w:t>
-            </w:r>
-            <w:r>
-              <w:rPr>
-                <w:lang w:val="en-US"/>
-              </w:rPr>
-              <w:t>SIMGRID</w:t>
-            </w:r>
-            <w:r>
-              <w:t xml:space="preserve">): </w:t>
-            </w:r>
-            <w:r>
-              <w:t>простое поле с рамкой</w:t>
-            </w:r>
-            <w:r>
-              <w:t xml:space="preserve"> </w:t>
-            </w:r>
-            <w:r>
-              <w:t>–</w:t>
-            </w:r>
-            <w:r>
-              <w:t xml:space="preserve"> </w:t>
-            </w:r>
-            <w:r>
-              <w:t>аналогично варианту 0</w:t>
-            </w:r>
-          </w:p>
-          <w:p>
-            <w:pPr>
-              <w:pStyle w:val="aa"/>
-            </w:pPr>
-            <w:r>
-              <w:tab/>
-            </w:r>
-            <w:proofErr w:type="spellStart"/>
-            <w:r>
-              <w:rPr>
-                <w:b/>
-                <w:lang w:val="en-US"/>
-              </w:rPr>
-              <w:t>ftype</w:t>
-            </w:r>
-            <w:proofErr w:type="spellEnd"/>
-            <w:r>
-              <w:t xml:space="preserve"> – </w:t>
-            </w:r>
-            <w:r>
-              <w:t>тип поля, может принимать одно из следующих значений:</w:t>
-            </w:r>
-          </w:p>
-          <w:p>
-            <w:pPr>
-              <w:pStyle w:val="aa"/>
-            </w:pPr>
-            <w:r>
-              <w:tab/>
-            </w:r>
-            <w:r>
-              <w:rPr>
-                <w:b/>
-              </w:rPr>
-              <w:t>0</w:t>
-            </w:r>
-            <w:r>
-              <w:t xml:space="preserve"> (</w:t>
-            </w:r>
-            <w:r>
-              <w:rPr>
-                <w:lang w:val="en-US"/>
-              </w:rPr>
-              <w:t>FW</w:t>
-            </w:r>
-            <w:r>
-              <w:t>_</w:t>
-            </w:r>
-            <w:r>
-              <w:rPr>
-                <w:lang w:val="en-US"/>
-              </w:rPr>
-              <w:t>AUTONUM</w:t>
-            </w:r>
-            <w:r>
-              <w:t>):</w:t>
-            </w:r>
-            <w:r>
-              <w:t xml:space="preserve"> Автоматическое присвоение ячейке номера текущей строки</w:t>
-            </w:r>
-          </w:p>
-          <w:p>
-            <w:pPr>
-              <w:pStyle w:val="aa"/>
-            </w:pPr>
-            <w:r>
-              <w:tab/>
-            </w:r>
-            <w:r>
-              <w:rPr>
-                <w:b/>
-              </w:rPr>
-              <w:t>1</w:t>
-            </w:r>
-            <w:r>
-              <w:t xml:space="preserve"> (</w:t>
-            </w:r>
-            <w:r>
-              <w:rPr>
-                <w:lang w:val="en-US"/>
-              </w:rPr>
-              <w:t>FW</w:t>
-            </w:r>
-            <w:r>
-              <w:t>_</w:t>
-            </w:r>
-            <w:r>
-              <w:rPr>
-                <w:lang w:val="en-US"/>
-              </w:rPr>
-              <w:t>NUMBER</w:t>
-            </w:r>
-            <w:r>
-              <w:t>):</w:t>
-            </w:r>
-            <w:r>
-              <w:t xml:space="preserve"> Автоматическое присвоение </w:t>
-            </w:r>
-            <w:proofErr w:type="spellStart"/>
-            <w:proofErr w:type="gramStart"/>
-            <w:r>
-              <w:t>яч</w:t>
-            </w:r>
-            <w:proofErr w:type="spellEnd"/>
-            <w:r>
-              <w:t>/</w:t>
-            </w:r>
-            <w:proofErr w:type="spellStart"/>
-            <w:r>
-              <w:t>ейке</w:t>
-            </w:r>
-            <w:proofErr w:type="spellEnd"/>
-            <w:proofErr w:type="gramEnd"/>
-            <w:r>
-              <w:t xml:space="preserve"> фиксированного значения.</w:t>
-            </w:r>
-            <w:r>
-              <w:t xml:space="preserve"> </w:t>
-            </w:r>
-            <w:r>
-              <w:t xml:space="preserve">Делегат – </w:t>
-            </w:r>
-            <w:r>
-              <w:rPr>
-                <w:lang w:val="en-US"/>
-              </w:rPr>
-              <w:t>FD</w:t>
-            </w:r>
-            <w:r>
-              <w:t>_</w:t>
-            </w:r>
-            <w:r>
-              <w:rPr>
-                <w:lang w:val="en-US"/>
-              </w:rPr>
-              <w:t>SIMPLE</w:t>
-            </w:r>
-            <w:r>
-              <w:t xml:space="preserve"> </w:t>
-            </w:r>
-            <w:r>
-              <w:t xml:space="preserve">или </w:t>
-            </w:r>
-            <w:r>
-              <w:rPr>
-                <w:lang w:val="en-US"/>
-              </w:rPr>
-              <w:t>FD</w:t>
-            </w:r>
-            <w:r>
-              <w:t>_</w:t>
-            </w:r>
-            <w:r>
-              <w:rPr>
-                <w:lang w:val="en-US"/>
-              </w:rPr>
-              <w:t>SIMGRID</w:t>
-            </w:r>
-          </w:p>
-          <w:p>
-            <w:pPr>
-              <w:pStyle w:val="aa"/>
-            </w:pPr>
-            <w:r>
-              <w:tab/>
-            </w:r>
-            <w:r>
-              <w:rPr>
-                <w:b/>
-              </w:rPr>
-              <w:t>2</w:t>
-            </w:r>
-            <w:r>
-              <w:t xml:space="preserve"> (</w:t>
-            </w:r>
-            <w:r>
-              <w:rPr>
-                <w:lang w:val="en-US"/>
-              </w:rPr>
-              <w:t>FW</w:t>
-            </w:r>
-            <w:r>
-              <w:t>_</w:t>
-            </w:r>
-            <w:r>
-              <w:rPr>
-                <w:lang w:val="en-US"/>
-              </w:rPr>
-              <w:t>LINK</w:t>
-            </w:r>
-            <w:r>
-              <w:t>):</w:t>
-            </w:r>
-            <w:r>
-              <w:t xml:space="preserve"> </w:t>
-            </w:r>
-            <w:r>
-              <w:t>Простой в</w:t>
-            </w:r>
-            <w:r>
-              <w:t xml:space="preserve">ыбор значения из таблицы. </w:t>
-            </w:r>
-            <w:r>
-              <w:t>&lt;</w:t>
-            </w:r>
-            <w:r>
-              <w:rPr>
-                <w:lang w:val="en-US"/>
-              </w:rPr>
-              <w:t>link</w:t>
-            </w:r>
-            <w:r>
-              <w:t>&gt;</w:t>
-            </w:r>
-            <w:r>
-              <w:t xml:space="preserve"> - ссылка на столбец </w:t>
-            </w:r>
-            <w:r>
-              <w:rPr>
-                <w:b/>
-                <w:lang w:val="en-US"/>
-              </w:rPr>
-              <w:t>col</w:t>
-            </w:r>
-            <w:r>
-              <w:t xml:space="preserve"> </w:t>
-            </w:r>
-            <w:r>
-              <w:t>таблицы</w:t>
-            </w:r>
-            <w:r>
-              <w:t xml:space="preserve"> </w:t>
-            </w:r>
-            <w:proofErr w:type="spellStart"/>
-            <w:r>
-              <w:rPr>
-                <w:b/>
-                <w:lang w:val="en-US"/>
-              </w:rPr>
-              <w:t>tble</w:t>
-            </w:r>
-            <w:proofErr w:type="spellEnd"/>
-            <w:r>
-              <w:t>, из которого подставляются данные в поле (см. п. 3.</w:t>
-            </w:r>
-            <w:r>
-              <w:t>1</w:t>
-            </w:r>
-            <w:r>
-              <w:t xml:space="preserve"> раздела «требования к </w:t>
-            </w:r>
-            <w:r>
-              <w:t>таблицам»</w:t>
-            </w:r>
-            <w:r>
-              <w:t>)</w:t>
-            </w:r>
-          </w:p>
-          <w:p>
-            <w:pPr>
-              <w:pStyle w:val="aa"/>
-            </w:pPr>
-            <w:r>
-              <w:tab/>
-            </w:r>
-            <w:r>
-              <w:rPr>
-                <w:b/>
-              </w:rPr>
-              <w:t>3</w:t>
-            </w:r>
-            <w:r>
-              <w:t xml:space="preserve"> (</w:t>
-            </w:r>
-            <w:r>
-              <w:rPr>
-                <w:lang w:val="en-US"/>
-              </w:rPr>
-              <w:t>FW</w:t>
-            </w:r>
-            <w:r>
-              <w:t>_</w:t>
-            </w:r>
-            <w:r>
-              <w:rPr>
-                <w:lang w:val="en-US"/>
-              </w:rPr>
-              <w:t>DLINK</w:t>
-            </w:r>
-            <w:r>
-              <w:t>):</w:t>
-            </w:r>
-            <w:r>
-              <w:t xml:space="preserve"> Выбор значения из двух таблиц</w:t>
-            </w:r>
-            <w:r>
-              <w:t>.</w:t>
-            </w:r>
-          </w:p>
-          <w:p>
-            <w:pPr>
-              <w:pStyle w:val="aa"/>
-            </w:pPr>
-            <w:r>
-              <w:tab/>
-            </w:r>
-            <w:r>
-              <w:rPr>
-                <w:b/>
-              </w:rPr>
-              <w:t>4</w:t>
-            </w:r>
-            <w:r>
-              <w:t xml:space="preserve"> (</w:t>
-            </w:r>
-            <w:r>
-              <w:rPr>
-                <w:lang w:val="en-US"/>
-              </w:rPr>
-              <w:t>FW</w:t>
-            </w:r>
-            <w:r>
-              <w:t>_</w:t>
-            </w:r>
-            <w:r>
-              <w:rPr>
-                <w:lang w:val="en-US"/>
-              </w:rPr>
-              <w:t>ALLINK</w:t>
-            </w:r>
-            <w:r>
-              <w:t>):</w:t>
-            </w:r>
-            <w:r>
-              <w:t xml:space="preserve"> Выбор значений «детей» по полю </w:t>
-            </w:r>
-            <w:r>
-              <w:rPr>
-                <w:lang w:val="en-US"/>
-              </w:rPr>
-              <w:t>alias</w:t>
-            </w:r>
-            <w:r>
-              <w:t xml:space="preserve">. </w:t>
-            </w:r>
-            <w:r>
-              <w:t>&lt;</w:t>
-            </w:r>
-            <w:r>
-              <w:rPr>
-                <w:lang w:val="en-US"/>
-              </w:rPr>
-              <w:t>link</w:t>
-            </w:r>
-            <w:r>
-              <w:t>&gt;</w:t>
-            </w:r>
-            <w:r>
-              <w:t xml:space="preserve"> - ссылка на корневой элемент (</w:t>
-            </w:r>
-            <w:r>
-              <w:rPr>
-                <w:lang w:val="en-US"/>
-              </w:rPr>
-              <w:t>alias</w:t>
-            </w:r>
-            <w:r>
-              <w:t>)</w:t>
-            </w:r>
-            <w:r>
-              <w:t>, «детей» которого необход</w:t>
-            </w:r>
-            <w:r>
-              <w:t>имо подставить в список выбора</w:t>
-            </w:r>
-          </w:p>
-          <w:p>
-            <w:pPr>
-              <w:pStyle w:val="aa"/>
-            </w:pPr>
-            <w:r>
-              <w:tab/>
-            </w:r>
-            <w:r>
-              <w:rPr>
-                <w:b/>
-              </w:rPr>
-              <w:t>5</w:t>
-            </w:r>
-            <w:r>
-              <w:t xml:space="preserve"> (</w:t>
-            </w:r>
-            <w:r>
-              <w:rPr>
-                <w:lang w:val="en-US"/>
-              </w:rPr>
-              <w:t>FW</w:t>
-            </w:r>
-            <w:r>
-              <w:t>_</w:t>
-            </w:r>
-            <w:r>
-              <w:rPr>
-                <w:lang w:val="en-US"/>
-              </w:rPr>
-              <w:t>MAXLINK</w:t>
-            </w:r>
-            <w:r>
-              <w:t>):</w:t>
-            </w:r>
-            <w:r>
-              <w:t xml:space="preserve"> Выбор значения с </w:t>
-            </w:r>
-            <w:proofErr w:type="gramStart"/>
-            <w:r>
-              <w:t>максимальным</w:t>
-            </w:r>
-            <w:proofErr w:type="gramEnd"/>
-            <w:r>
-              <w:t xml:space="preserve"> ИД из таблицы. </w:t>
-            </w:r>
-            <w:r>
-              <w:t>&lt;</w:t>
-            </w:r>
-            <w:r>
-              <w:rPr>
-                <w:lang w:val="en-US"/>
-              </w:rPr>
-              <w:t>link</w:t>
-            </w:r>
-            <w:r>
-              <w:t>&gt;</w:t>
-            </w:r>
-            <w:r>
-              <w:t xml:space="preserve"> - ссылка на столбец таблицы и значение в столбце, из котор</w:t>
-            </w:r>
-            <w:r>
-              <w:t>ого подставляются данные в поле</w:t>
-            </w:r>
-          </w:p>
-          <w:p>
-            <w:pPr>
-              <w:pStyle w:val="aa"/>
-            </w:pPr>
-            <w:r>
-              <w:tab/>
-            </w:r>
-            <w:r>
-              <w:rPr>
-                <w:b/>
-              </w:rPr>
-              <w:t>6</w:t>
-            </w:r>
-            <w:r>
-              <w:t xml:space="preserve"> (</w:t>
-            </w:r>
-            <w:r>
-              <w:rPr>
-                <w:lang w:val="en-US"/>
-              </w:rPr>
-              <w:t>FW</w:t>
-            </w:r>
-            <w:r>
-              <w:t>_</w:t>
-            </w:r>
-            <w:r>
-              <w:rPr>
-                <w:lang w:val="en-US"/>
-              </w:rPr>
-              <w:t>MASKED</w:t>
-            </w:r>
-            <w:r>
-              <w:t>):</w:t>
-            </w:r>
-            <w:r>
-              <w:t xml:space="preserve"> Форматированное поле. </w:t>
-            </w:r>
-            <w:r>
-              <w:t>&lt;</w:t>
-            </w:r>
-            <w:r>
-              <w:rPr>
-                <w:lang w:val="en-US"/>
-              </w:rPr>
-              <w:t>link</w:t>
-            </w:r>
-            <w:r>
-              <w:t>&gt;</w:t>
-            </w:r>
-            <w:r>
-              <w:t xml:space="preserve"> представляет собой тип формата</w:t>
-            </w:r>
-          </w:p>
-          <w:p>
-            <w:pPr>
-              <w:pStyle w:val="aa"/>
-            </w:pPr>
-            <w:r>
-              <w:tab/>
-            </w:r>
-            <w:r>
-              <w:rPr>
-                <w:b/>
-              </w:rPr>
-              <w:t>7</w:t>
-            </w:r>
-            <w:r>
-              <w:t xml:space="preserve"> (</w:t>
-            </w:r>
-            <w:r>
-              <w:rPr>
-                <w:lang w:val="en-US"/>
-              </w:rPr>
-              <w:t>FW</w:t>
-            </w:r>
-            <w:r>
-              <w:t>_</w:t>
-            </w:r>
-            <w:r>
-              <w:rPr>
-                <w:lang w:val="en-US"/>
-              </w:rPr>
-              <w:t>EQUAT</w:t>
-            </w:r>
-            <w:r>
-              <w:t>):</w:t>
-            </w:r>
-            <w:r>
-              <w:t xml:space="preserve"> Вычисляемое поле. </w:t>
-            </w:r>
-            <w:r>
-              <w:t>&lt;</w:t>
-            </w:r>
-            <w:r>
-              <w:rPr>
-                <w:lang w:val="en-US"/>
-              </w:rPr>
-              <w:t>link</w:t>
-            </w:r>
-            <w:r>
-              <w:t>&gt;</w:t>
-            </w:r>
-            <w:r>
-              <w:t xml:space="preserve"> определяет процесс вычисления</w:t>
-            </w:r>
-          </w:p>
-          <w:p>
-            <w:pPr>
-              <w:pStyle w:val="aa"/>
-            </w:pPr>
-            <w:r>
-              <w:tab/>
-            </w:r>
-            <w:r>
-              <w:rPr>
-                <w:b/>
-              </w:rPr>
-              <w:t>8</w:t>
-            </w:r>
-            <w:r>
-              <w:t xml:space="preserve"> (</w:t>
-            </w:r>
-            <w:r>
-              <w:rPr>
-                <w:lang w:val="en-US"/>
-              </w:rPr>
-              <w:t>FW</w:t>
-            </w:r>
-            <w:r>
-              <w:t>_</w:t>
-            </w:r>
-            <w:r>
-              <w:rPr>
-                <w:lang w:val="en-US"/>
-              </w:rPr>
-              <w:t>PLAIN</w:t>
-            </w:r>
-            <w:r>
-              <w:t>):</w:t>
-            </w:r>
-            <w:r>
-              <w:t xml:space="preserve"> Простое поле, вывод информации из таблицы, как она есть</w:t>
-            </w:r>
-          </w:p>
-          <w:p>
-            <w:pPr>
-              <w:pStyle w:val="aa"/>
-            </w:pPr>
-            <w:r>
-              <w:tab/>
-            </w:r>
-            <w:r>
-              <w:rPr>
-                <w:b/>
-              </w:rPr>
-              <w:t>9</w:t>
-            </w:r>
-            <w:r>
-              <w:t xml:space="preserve"> (</w:t>
-            </w:r>
-            <w:r>
-              <w:rPr>
-                <w:lang w:val="en-US"/>
-              </w:rPr>
-              <w:t>FW</w:t>
-            </w:r>
-            <w:r>
-              <w:t>_</w:t>
-            </w:r>
-            <w:r>
-              <w:rPr>
-                <w:lang w:val="en-US"/>
-              </w:rPr>
-              <w:t>RIGHTS</w:t>
-            </w:r>
-            <w:r>
-              <w:t>):</w:t>
-            </w:r>
-            <w:r>
-              <w:t xml:space="preserve"> Поле с бинарным отображением (</w:t>
-            </w:r>
-            <w:r>
-              <w:t xml:space="preserve">а-ля </w:t>
-            </w:r>
-            <w:r>
-              <w:t xml:space="preserve">«01101001»), делегат </w:t>
-            </w:r>
-            <w:proofErr w:type="spellStart"/>
-            <w:r>
-              <w:rPr>
-                <w:lang w:val="en-US"/>
-              </w:rPr>
-              <w:t>chooseitem</w:t>
-            </w:r>
-            <w:proofErr w:type="spellEnd"/>
-            <w:r>
-              <w:t xml:space="preserve"> ссылается на диалог изменения прав доступа</w:t>
-            </w:r>
-          </w:p>
-          <w:p>
-            <w:pPr>
-              <w:pStyle w:val="aa"/>
-            </w:pPr>
-            <w:r>
-              <w:tab/>
-            </w:r>
-            <w:r>
-              <w:rPr>
-                <w:b/>
-              </w:rPr>
-              <w:t>10</w:t>
-            </w:r>
-            <w:r>
-              <w:t xml:space="preserve"> (</w:t>
-            </w:r>
-            <w:r>
-              <w:rPr>
-                <w:lang w:val="en-US"/>
-              </w:rPr>
-              <w:t>FW</w:t>
-            </w:r>
-            <w:r>
-              <w:t>_</w:t>
-            </w:r>
-            <w:r>
-              <w:rPr>
-                <w:lang w:val="en-US"/>
-              </w:rPr>
-              <w:t>TLINK</w:t>
-            </w:r>
-            <w:r>
-              <w:t>):</w:t>
-            </w:r>
-            <w:r>
-              <w:t xml:space="preserve"> Выбор таблицы из списка таблиц (замена «</w:t>
-            </w:r>
-            <w:r>
-              <w:rPr>
-                <w:lang w:val="en-US"/>
-              </w:rPr>
-              <w:t>pc</w:t>
-            </w:r>
-            <w:r>
-              <w:t>.</w:t>
-            </w:r>
-            <w:r>
-              <w:t>» в предыдущей версии</w:t>
-            </w:r>
-            <w:r>
-              <w:t>, см. п. 3.2 раздела «требования к таблицам»</w:t>
-            </w:r>
-            <w:r>
-              <w:t>)</w:t>
-            </w:r>
-          </w:p>
-          <w:p>
-            <w:pPr>
-              <w:pStyle w:val="aa"/>
-            </w:pPr>
-            <w:r>
-              <w:tab/>
-            </w:r>
-            <w:r>
-              <w:rPr>
-                <w:b/>
-              </w:rPr>
-              <w:t>11</w:t>
-            </w:r>
-            <w:r>
-              <w:t xml:space="preserve"> (</w:t>
-            </w:r>
-            <w:r>
-              <w:rPr>
-                <w:lang w:val="en-US"/>
-              </w:rPr>
-              <w:t>FW</w:t>
-            </w:r>
-            <w:r>
-              <w:t>_</w:t>
-            </w:r>
-            <w:r>
-              <w:rPr>
-                <w:lang w:val="en-US"/>
-              </w:rPr>
-              <w:t>INDIRECT</w:t>
-            </w:r>
-            <w:r>
-              <w:t>):</w:t>
-            </w:r>
-            <w:r>
-              <w:t xml:space="preserve"> Косвенная ссылка</w:t>
-            </w:r>
-            <w:r>
-              <w:t xml:space="preserve"> (см. п. 3.3 раздела «требования к таблицам»)</w:t>
-            </w:r>
-          </w:p>
-          <w:p>
-            <w:pPr>
-              <w:pStyle w:val="aa"/>
-            </w:pPr>
-            <w:r>
-              <w:tab/>
-            </w:r>
-            <w:r>
-              <w:rPr>
-                <w:b/>
-              </w:rPr>
-              <w:t>12</w:t>
-            </w:r>
-            <w:r>
-              <w:t xml:space="preserve"> (</w:t>
-            </w:r>
-            <w:r>
-              <w:rPr>
-                <w:lang w:val="en-US"/>
-              </w:rPr>
-              <w:t>FW</w:t>
-            </w:r>
-            <w:r>
-              <w:t>_</w:t>
-            </w:r>
-            <w:r>
-              <w:rPr>
-                <w:lang w:val="en-US"/>
-              </w:rPr>
-              <w:t>SMETHOD</w:t>
-            </w:r>
-            <w:r>
-              <w:t>):</w:t>
-            </w:r>
-            <w:r>
-              <w:t xml:space="preserve"> Ссылка на методы. </w:t>
-            </w:r>
-            <w:r>
-              <w:rPr>
-                <w:lang w:val="en-US"/>
-              </w:rPr>
-              <w:t>link</w:t>
-            </w:r>
-            <w:r>
-              <w:t xml:space="preserve"> </w:t>
-            </w:r>
-            <w:r>
-              <w:t>содержит ссылку на таблицу с методами (</w:t>
-            </w:r>
-            <w:proofErr w:type="spellStart"/>
-            <w:r>
-              <w:t>СУПиКа</w:t>
-            </w:r>
-            <w:proofErr w:type="spellEnd"/>
-            <w:r>
-              <w:t xml:space="preserve"> или диалога)</w:t>
-            </w:r>
-          </w:p>
-          <w:p>
-            <w:pPr>
-              <w:pStyle w:val="aa"/>
-            </w:pPr>
-            <w:r>
-              <w:lastRenderedPageBreak/>
-              <w:tab/>
-            </w:r>
-            <w:r>
-              <w:rPr>
-                <w:b/>
-              </w:rPr>
-              <w:t>13</w:t>
-            </w:r>
-            <w:r>
-              <w:t xml:space="preserve"> (</w:t>
-            </w:r>
-            <w:r>
-              <w:rPr>
-                <w:lang w:val="en-US"/>
-              </w:rPr>
-              <w:t>FW</w:t>
-            </w:r>
-            <w:r>
-              <w:t>_2</w:t>
-            </w:r>
-            <w:r>
-              <w:rPr>
-                <w:lang w:val="en-US"/>
-              </w:rPr>
-              <w:t>CD</w:t>
-            </w:r>
-            <w:r>
-              <w:t>):</w:t>
-            </w:r>
-            <w:r>
-              <w:t xml:space="preserve"> Диалог редактирования строки </w:t>
-            </w:r>
-            <w:r>
-              <w:t xml:space="preserve">любой </w:t>
-            </w:r>
-            <w:r>
-              <w:t>таблицы</w:t>
-            </w:r>
-            <w:r>
-              <w:t xml:space="preserve"> (напр., редактирование элемента номенклатуры)</w:t>
-            </w:r>
-          </w:p>
-          <w:p>
-            <w:pPr>
-              <w:pStyle w:val="aa"/>
-            </w:pPr>
-            <w:r>
               <w:tab/>
             </w:r>
             <w:r>
@@ -34456,7 +34372,6 @@
               <w:rPr>
                 <w:lang w:val="en-US"/>
               </w:rPr>
-              <w:lastRenderedPageBreak/>
               <w:t>date</w:t>
             </w:r>
           </w:p>
@@ -36202,6 +36117,7 @@
           <w:bCs/>
           <w:u w:val="single"/>
         </w:rPr>
+        <w:lastRenderedPageBreak/>
         <w:t>spec</w:t>
       </w:r>
       <w:proofErr w:type="spellEnd"/>
@@ -36912,7 +36828,6 @@
         </w:numPr>
       </w:pPr>
       <w:r>
-        <w:lastRenderedPageBreak/>
         <w:t xml:space="preserve">В поле </w:t>
       </w:r>
       <w:r>
@@ -36942,7 +36857,11 @@
         <w:t xml:space="preserve"> </w:t>
       </w:r>
       <w:r>
-        <w:t>производится запись значения вида: «</w:t>
+        <w:t xml:space="preserve">производится запись значения вида: </w:t>
+      </w:r>
+      <w:r>
+        <w:lastRenderedPageBreak/>
+        <w:t>«</w:t>
       </w:r>
       <w:r>
         <w:rPr>
@@ -37813,7 +37732,6 @@
         </w:numPr>
       </w:pPr>
       <w:r>
-        <w:lastRenderedPageBreak/>
         <w:t xml:space="preserve">Взять из таблицы </w:t>
       </w:r>
       <w:r>
@@ -37898,6 +37816,7 @@
         <w:rPr>
           <w:lang w:val="en-US"/>
         </w:rPr>
+        <w:lastRenderedPageBreak/>
         <w:t xml:space="preserve">DB = </w:t>
       </w:r>
       <w:proofErr w:type="spellStart"/>
@@ -38993,7 +38912,6 @@
               <w:rPr>
                 <w:lang w:val="en-US"/>
               </w:rPr>
-              <w:lastRenderedPageBreak/>
               <w:t>Qt</w:t>
             </w:r>
             <w:proofErr w:type="spellEnd"/>
@@ -39072,6 +38990,7 @@
               <w:rPr>
                 <w:lang w:val="en-US"/>
               </w:rPr>
+              <w:lastRenderedPageBreak/>
               <w:t>Qt</w:t>
             </w:r>
             <w:proofErr w:type="spellEnd"/>
@@ -40059,7 +39978,6 @@
     </w:p>
     <w:p>
       <w:r>
-        <w:lastRenderedPageBreak/>
         <w:tab/>
       </w:r>
       <w:r>
@@ -40079,6 +39997,7 @@
     </w:p>
     <w:p>
       <w:r>
+        <w:lastRenderedPageBreak/>
         <w:tab/>
       </w:r>
       <w:r>
@@ -40420,7 +40339,7 @@
       <w:rPr>
         <w:noProof/>
       </w:rPr>
-      <w:t>31</w:t>
+      <w:t>33</w:t>
     </w:r>
     <w:r>
       <w:fldChar w:fldCharType="end"/>
@@ -43659,7 +43578,7 @@
 </file>
 
 <file path=customXml/itemProps1.xml><?xml version="1.0" encoding="utf-8"?>
-<ds:datastoreItem xmlns:ds="http://schemas.openxmlformats.org/officeDocument/2006/customXml" ds:itemID="{3AF43820-1580-4797-875C-37802287C8C9}">
+<ds:datastoreItem xmlns:ds="http://schemas.openxmlformats.org/officeDocument/2006/customXml" ds:itemID="{090860CC-F21F-43CC-99FF-8B86E589E6EC}">
   <ds:schemaRefs>
     <ds:schemaRef ds:uri="http://schemas.openxmlformats.org/officeDocument/2006/bibliography"/>
   </ds:schemaRefs>

--- a/doc/СУПиК РП.docx
+++ b/doc/СУПиК РП.docx
@@ -681,11 +681,7 @@
     </w:p>
     <w:p>
       <w:r>
-        <w:t xml:space="preserve"> </w:t>
-      </w:r>
-      <w:proofErr w:type="gramStart"/>
-      <w:r>
-        <w:t xml:space="preserve">В то же время традиционные СУБД не предоставляют возможностей редактирования компонентов, используемых </w:t>
+        <w:t xml:space="preserve"> В то же время традиционные СУБД не предоставляют возможностей редактирования компонентов, используемых </w:t>
       </w:r>
       <w:proofErr w:type="spellStart"/>
       <w:r>
@@ -716,7 +712,6 @@
       <w:r>
         <w:t>, а также необходимости вручную вводить многочисленные параметры, характеризующие компоненты, со всеми вытекающими последствиями в виде механических ошибок при вводе.</w:t>
       </w:r>
-      <w:proofErr w:type="gramEnd"/>
     </w:p>
     <w:p>
       <w:r>
@@ -6948,6 +6943,18 @@
             <w:r>
               <w:t>Номер документа (ТН)</w:t>
             </w:r>
+            <w:r>
+              <w:t xml:space="preserve"> (для </w:t>
+            </w:r>
+            <w:r>
+              <w:rPr>
+                <w:lang w:val="en-US"/>
+              </w:rPr>
+              <w:t>reason</w:t>
+            </w:r>
+            <w:r>
+              <w:t>=1,2)</w:t>
+            </w:r>
           </w:p>
         </w:tc>
       </w:tr>
@@ -7009,6 +7016,18 @@
             <w:r>
               <w:t xml:space="preserve"> (ТН)</w:t>
             </w:r>
+            <w:r>
+              <w:t xml:space="preserve"> (для </w:t>
+            </w:r>
+            <w:r>
+              <w:rPr>
+                <w:lang w:val="en-US"/>
+              </w:rPr>
+              <w:t>reason</w:t>
+            </w:r>
+            <w:r>
+              <w:t>=1,2)</w:t>
+            </w:r>
           </w:p>
         </w:tc>
       </w:tr>
@@ -7071,6 +7090,18 @@
             <w:r>
               <w:t xml:space="preserve">ИД поставщика </w:t>
             </w:r>
+            <w:r>
+              <w:t xml:space="preserve">(для </w:t>
+            </w:r>
+            <w:r>
+              <w:rPr>
+                <w:lang w:val="en-US"/>
+              </w:rPr>
+              <w:t>reason</w:t>
+            </w:r>
+            <w:r>
+              <w:t>=1,2,3,4)</w:t>
+            </w:r>
           </w:p>
         </w:tc>
       </w:tr>
@@ -7136,6 +7167,18 @@
             <w:r>
               <w:t>получателя</w:t>
             </w:r>
+            <w:r>
+              <w:t xml:space="preserve"> (для </w:t>
+            </w:r>
+            <w:r>
+              <w:rPr>
+                <w:lang w:val="en-US"/>
+              </w:rPr>
+              <w:t>reason</w:t>
+            </w:r>
+            <w:r>
+              <w:t>=1,2,3,4)</w:t>
+            </w:r>
           </w:p>
         </w:tc>
       </w:tr>
@@ -7174,16 +7217,6 @@
                 <w:lang w:val="en-US"/>
               </w:rPr>
             </w:pPr>
-            <w:proofErr w:type="spellStart"/>
-            <w:r>
-              <w:rPr>
-                <w:b w:val="0"/>
-                <w:sz w:val="22"/>
-                <w:lang w:val="en-US"/>
-              </w:rPr>
-              <w:t>ent.reasons.idreasons</w:t>
-            </w:r>
-            <w:proofErr w:type="spellEnd"/>
           </w:p>
         </w:tc>
         <w:tc>
@@ -7195,10 +7228,61 @@
               <w:pStyle w:val="aa"/>
             </w:pPr>
             <w:r>
-              <w:t>ИД основания прихода</w:t>
+              <w:t>Основание</w:t>
+            </w:r>
+            <w:r>
+              <w:t xml:space="preserve"> прихода</w:t>
             </w:r>
             <w:r>
               <w:t>/расхода</w:t>
+            </w:r>
+            <w:r>
+              <w:t>:</w:t>
+            </w:r>
+          </w:p>
+          <w:p>
+            <w:pPr>
+              <w:pStyle w:val="aa"/>
+            </w:pPr>
+            <w:r>
+              <w:tab/>
+              <w:t>0 – ввод остатков</w:t>
+            </w:r>
+          </w:p>
+          <w:p>
+            <w:pPr>
+              <w:pStyle w:val="aa"/>
+            </w:pPr>
+            <w:r>
+              <w:tab/>
+              <w:t>1 – покупка</w:t>
+            </w:r>
+          </w:p>
+          <w:p>
+            <w:pPr>
+              <w:pStyle w:val="aa"/>
+            </w:pPr>
+            <w:r>
+              <w:tab/>
+              <w:t>2 – продажа</w:t>
+            </w:r>
+          </w:p>
+          <w:p>
+            <w:pPr>
+              <w:pStyle w:val="aa"/>
+            </w:pPr>
+            <w:r>
+              <w:tab/>
+              <w:t>3 – приём в ремонт</w:t>
+            </w:r>
+          </w:p>
+          <w:p>
+            <w:pPr>
+              <w:pStyle w:val="aa"/>
+            </w:pPr>
+            <w:r>
+              <w:tab/>
+              <w:t>4 – отправка из ремонта</w:t>
             </w:r>
           </w:p>
         </w:tc>
@@ -7344,7 +7428,72 @@
               <w:t xml:space="preserve"> = </w:t>
             </w:r>
             <w:r>
-              <w:t>приход</w:t>
+              <w:t>приход, «» = ввод остатков</w:t>
+            </w:r>
+          </w:p>
+        </w:tc>
+      </w:tr>
+      <w:tr>
+        <w:tc>
+          <w:tcPr>
+            <w:tcW w:w="1900" w:type="dxa"/>
+          </w:tcPr>
+          <w:p>
+            <w:pPr>
+              <w:pStyle w:val="a5"/>
+              <w:rPr>
+                <w:lang w:val="en-US"/>
+              </w:rPr>
+            </w:pPr>
+            <w:r>
+              <w:rPr>
+                <w:lang w:val="en-US"/>
+              </w:rPr>
+              <w:t>value</w:t>
+            </w:r>
+          </w:p>
+        </w:tc>
+        <w:tc>
+          <w:tcPr>
+            <w:tcW w:w="2693" w:type="dxa"/>
+          </w:tcPr>
+          <w:p>
+            <w:pPr>
+              <w:pStyle w:val="a5"/>
+              <w:jc w:val="center"/>
+              <w:rPr>
+                <w:b w:val="0"/>
+                <w:sz w:val="22"/>
+                <w:lang w:val="en-US"/>
+              </w:rPr>
+            </w:pPr>
+          </w:p>
+        </w:tc>
+        <w:tc>
+          <w:tcPr>
+            <w:tcW w:w="10206" w:type="dxa"/>
+          </w:tcPr>
+          <w:p>
+            <w:pPr>
+              <w:pStyle w:val="aa"/>
+              <w:rPr>
+                <w:lang w:val="en-US"/>
+              </w:rPr>
+            </w:pPr>
+            <w:r>
+              <w:t xml:space="preserve">Общая стоимость по ордеру (для </w:t>
+            </w:r>
+            <w:r>
+              <w:rPr>
+                <w:lang w:val="en-US"/>
+              </w:rPr>
+              <w:t>reason</w:t>
+            </w:r>
+            <w:r>
+              <w:t>=</w:t>
+            </w:r>
+            <w:r>
+              <w:t>1,2)</w:t>
             </w:r>
           </w:p>
         </w:tc>
@@ -8271,6 +8420,7 @@
               </w:rPr>
             </w:pPr>
             <w:r>
+              <w:lastRenderedPageBreak/>
               <w:t>Имя поля</w:t>
             </w:r>
           </w:p>
@@ -8495,6 +8645,109 @@
                 <w:lang w:val="en-US"/>
               </w:rPr>
             </w:pPr>
+            <w:proofErr w:type="spellStart"/>
+            <w:r>
+              <w:rPr>
+                <w:lang w:val="en-US"/>
+              </w:rPr>
+              <w:t>idpers</w:t>
+            </w:r>
+            <w:proofErr w:type="spellEnd"/>
+          </w:p>
+        </w:tc>
+        <w:tc>
+          <w:tcPr>
+            <w:tcW w:w="2835" w:type="dxa"/>
+          </w:tcPr>
+          <w:p>
+            <w:pPr>
+              <w:pStyle w:val="a5"/>
+              <w:jc w:val="center"/>
+              <w:rPr>
+                <w:b w:val="0"/>
+                <w:sz w:val="22"/>
+                <w:szCs w:val="22"/>
+                <w:lang w:val="en-US"/>
+              </w:rPr>
+            </w:pPr>
+            <w:proofErr w:type="spellStart"/>
+            <w:r>
+              <w:rPr>
+                <w:b w:val="0"/>
+                <w:sz w:val="22"/>
+                <w:szCs w:val="22"/>
+                <w:lang w:val="en-US"/>
+              </w:rPr>
+              <w:t>sup.personel</w:t>
+            </w:r>
+            <w:r>
+              <w:rPr>
+                <w:b w:val="0"/>
+                <w:sz w:val="22"/>
+                <w:szCs w:val="22"/>
+                <w:lang w:val="en-US"/>
+              </w:rPr>
+              <w:t>.id</w:t>
+            </w:r>
+            <w:r>
+              <w:rPr>
+                <w:b w:val="0"/>
+                <w:sz w:val="22"/>
+                <w:szCs w:val="22"/>
+                <w:lang w:val="en-US"/>
+              </w:rPr>
+              <w:t>p</w:t>
+            </w:r>
+            <w:r>
+              <w:rPr>
+                <w:b w:val="0"/>
+                <w:sz w:val="22"/>
+                <w:szCs w:val="22"/>
+                <w:lang w:val="en-US"/>
+              </w:rPr>
+              <w:t>ersonel</w:t>
+            </w:r>
+            <w:proofErr w:type="spellEnd"/>
+          </w:p>
+        </w:tc>
+        <w:tc>
+          <w:tcPr>
+            <w:tcW w:w="10064" w:type="dxa"/>
+          </w:tcPr>
+          <w:p>
+            <w:pPr>
+              <w:pStyle w:val="aa"/>
+              <w:rPr>
+                <w:lang w:val="en-US"/>
+              </w:rPr>
+            </w:pPr>
+            <w:r>
+              <w:t>ИД исполнителя</w:t>
+            </w:r>
+            <w:r>
+              <w:rPr>
+                <w:lang w:val="en-US"/>
+              </w:rPr>
+              <w:t xml:space="preserve"> </w:t>
+            </w:r>
+            <w:r>
+              <w:t>записи</w:t>
+            </w:r>
+          </w:p>
+        </w:tc>
+      </w:tr>
+      <w:tr>
+        <w:tc>
+          <w:tcPr>
+            <w:tcW w:w="1900" w:type="dxa"/>
+          </w:tcPr>
+          <w:p>
+            <w:pPr>
+              <w:pStyle w:val="a5"/>
+              <w:rPr>
+                <w:lang w:val="en-US"/>
+              </w:rPr>
+            </w:pPr>
             <w:r>
               <w:rPr>
                 <w:lang w:val="en-US"/>
@@ -8529,6 +8782,56 @@
             </w:pPr>
             <w:r>
               <w:t>Пометка на удаление</w:t>
+            </w:r>
+          </w:p>
+        </w:tc>
+      </w:tr>
+      <w:tr>
+        <w:tc>
+          <w:tcPr>
+            <w:tcW w:w="1900" w:type="dxa"/>
+          </w:tcPr>
+          <w:p>
+            <w:pPr>
+              <w:pStyle w:val="a5"/>
+              <w:rPr>
+                <w:lang w:val="en-US"/>
+              </w:rPr>
+            </w:pPr>
+            <w:r>
+              <w:rPr>
+                <w:lang w:val="en-US"/>
+              </w:rPr>
+              <w:t>date</w:t>
+            </w:r>
+          </w:p>
+        </w:tc>
+        <w:tc>
+          <w:tcPr>
+            <w:tcW w:w="2835" w:type="dxa"/>
+          </w:tcPr>
+          <w:p>
+            <w:pPr>
+              <w:pStyle w:val="a5"/>
+              <w:jc w:val="center"/>
+              <w:rPr>
+                <w:b w:val="0"/>
+                <w:sz w:val="22"/>
+                <w:lang w:val="en-US"/>
+              </w:rPr>
+            </w:pPr>
+          </w:p>
+        </w:tc>
+        <w:tc>
+          <w:tcPr>
+            <w:tcW w:w="10064" w:type="dxa"/>
+          </w:tcPr>
+          <w:p>
+            <w:pPr>
+              <w:pStyle w:val="aa"/>
+            </w:pPr>
+            <w:r>
+              <w:t>Дата и время создания ордера</w:t>
             </w:r>
           </w:p>
         </w:tc>
@@ -8542,6 +8845,7 @@
         <w:rPr>
           <w:b/>
           <w:u w:val="single"/>
+          <w:lang w:val="en-US"/>
         </w:rPr>
       </w:pPr>
       <w:proofErr w:type="spellStart"/>
@@ -8552,21 +8856,14 @@
           <w:u w:val="single"/>
           <w:lang w:val="en-US"/>
         </w:rPr>
-        <w:lastRenderedPageBreak/>
-        <w:t>manuf</w:t>
+        <w:t>icacontr</w:t>
       </w:r>
       <w:proofErr w:type="spellEnd"/>
       <w:proofErr w:type="gramEnd"/>
     </w:p>
     <w:p>
-      <w:pPr>
-        <w:rPr>
-          <w:b/>
-          <w:u w:val="single"/>
-        </w:rPr>
-      </w:pPr>
-      <w:r>
-        <w:t>Номенклатура производителей компонентов (изделий)</w:t>
+      <w:r>
+        <w:t>Возможные наименования изделий у разных поставщиков</w:t>
       </w:r>
     </w:p>
     <w:tbl>
@@ -8651,7 +8948,7 @@
               <w:rPr>
                 <w:lang w:val="en-US"/>
               </w:rPr>
-              <w:t>manuf</w:t>
+              <w:t>icacontr</w:t>
             </w:r>
             <w:proofErr w:type="spellEnd"/>
           </w:p>
@@ -8693,13 +8990,16 @@
           <w:p>
             <w:pPr>
               <w:pStyle w:val="a5"/>
-            </w:pPr>
-            <w:proofErr w:type="spellStart"/>
-            <w:r>
-              <w:rPr>
-                <w:lang w:val="en-US"/>
-              </w:rPr>
-              <w:t>manuf</w:t>
+              <w:rPr>
+                <w:lang w:val="en-US"/>
+              </w:rPr>
+            </w:pPr>
+            <w:proofErr w:type="spellStart"/>
+            <w:r>
+              <w:rPr>
+                <w:lang w:val="en-US"/>
+              </w:rPr>
+              <w:t>icacontr</w:t>
             </w:r>
             <w:proofErr w:type="spellEnd"/>
           </w:p>
@@ -8714,6 +9014,7 @@
               <w:jc w:val="center"/>
               <w:rPr>
                 <w:b w:val="0"/>
+                <w:sz w:val="22"/>
                 <w:lang w:val="en-US"/>
               </w:rPr>
             </w:pPr>
@@ -8728,7 +9029,7 @@
               <w:pStyle w:val="aa"/>
             </w:pPr>
             <w:r>
-              <w:t>Наименование производителя</w:t>
+              <w:t>Наименование изделия у поставщика</w:t>
             </w:r>
           </w:p>
         </w:tc>
@@ -8742,17 +9043,17 @@
             <w:pPr>
               <w:pStyle w:val="a5"/>
               <w:rPr>
-                <w:b w:val="0"/>
-                <w:lang w:val="en-US"/>
-              </w:rPr>
-            </w:pPr>
-            <w:r>
-              <w:rPr>
-                <w:b w:val="0"/>
-                <w:lang w:val="en-US"/>
-              </w:rPr>
-              <w:t>www</w:t>
-            </w:r>
+                <w:lang w:val="en-US"/>
+              </w:rPr>
+            </w:pPr>
+            <w:proofErr w:type="spellStart"/>
+            <w:r>
+              <w:rPr>
+                <w:lang w:val="en-US"/>
+              </w:rPr>
+              <w:t>idcontractors</w:t>
+            </w:r>
+            <w:proofErr w:type="spellEnd"/>
           </w:p>
         </w:tc>
         <w:tc>
@@ -8765,9 +9066,28 @@
               <w:jc w:val="center"/>
               <w:rPr>
                 <w:b w:val="0"/>
-                <w:lang w:val="en-US"/>
-              </w:rPr>
-            </w:pPr>
+                <w:sz w:val="22"/>
+                <w:lang w:val="en-US"/>
+              </w:rPr>
+            </w:pPr>
+            <w:proofErr w:type="spellStart"/>
+            <w:r>
+              <w:rPr>
+                <w:b w:val="0"/>
+                <w:sz w:val="22"/>
+                <w:lang w:val="en-US"/>
+              </w:rPr>
+              <w:t>ent.</w:t>
+            </w:r>
+            <w:r>
+              <w:rPr>
+                <w:b w:val="0"/>
+                <w:sz w:val="22"/>
+                <w:lang w:val="en-US"/>
+              </w:rPr>
+              <w:t>contractors.idcontractors</w:t>
+            </w:r>
+            <w:proofErr w:type="spellEnd"/>
           </w:p>
         </w:tc>
         <w:tc>
@@ -8777,21 +9097,28 @@
           <w:p>
             <w:pPr>
               <w:pStyle w:val="aa"/>
-            </w:pPr>
-            <w:r>
-              <w:t xml:space="preserve">Ссылка на </w:t>
-            </w:r>
-            <w:r>
-              <w:rPr>
-                <w:lang w:val="en-US"/>
-              </w:rPr>
-              <w:t>WEB</w:t>
-            </w:r>
-            <w:r>
-              <w:t>-</w:t>
-            </w:r>
-            <w:r>
-              <w:t>страницу производителя</w:t>
+              <w:rPr>
+                <w:lang w:val="en-US"/>
+              </w:rPr>
+            </w:pPr>
+            <w:r>
+              <w:t xml:space="preserve">Ссылка </w:t>
+            </w:r>
+            <w:proofErr w:type="gramStart"/>
+            <w:r>
+              <w:t>на</w:t>
+            </w:r>
+            <w:proofErr w:type="gramEnd"/>
+            <w:r>
+              <w:t xml:space="preserve"> </w:t>
+            </w:r>
+            <w:proofErr w:type="gramStart"/>
+            <w:r>
+              <w:t>ИД</w:t>
+            </w:r>
+            <w:proofErr w:type="gramEnd"/>
+            <w:r>
+              <w:t xml:space="preserve"> поставщика</w:t>
             </w:r>
           </w:p>
         </w:tc>
@@ -8808,6 +9135,90 @@
                 <w:lang w:val="en-US"/>
               </w:rPr>
             </w:pPr>
+            <w:r>
+              <w:rPr>
+                <w:lang w:val="en-US"/>
+              </w:rPr>
+              <w:t>id</w:t>
+            </w:r>
+            <w:r>
+              <w:rPr>
+                <w:lang w:val="en-US"/>
+              </w:rPr>
+              <w:t>nk</w:t>
+            </w:r>
+            <w:bookmarkStart w:id="0" w:name="_GoBack"/>
+            <w:bookmarkEnd w:id="0"/>
+          </w:p>
+        </w:tc>
+        <w:tc>
+          <w:tcPr>
+            <w:tcW w:w="2835" w:type="dxa"/>
+          </w:tcPr>
+          <w:p>
+            <w:pPr>
+              <w:pStyle w:val="a5"/>
+              <w:jc w:val="center"/>
+              <w:rPr>
+                <w:b w:val="0"/>
+                <w:sz w:val="22"/>
+                <w:lang w:val="en-US"/>
+              </w:rPr>
+            </w:pPr>
+            <w:proofErr w:type="spellStart"/>
+            <w:r>
+              <w:rPr>
+                <w:b w:val="0"/>
+                <w:sz w:val="22"/>
+                <w:lang w:val="en-US"/>
+              </w:rPr>
+              <w:t>ent.nk.idnk</w:t>
+            </w:r>
+            <w:proofErr w:type="spellEnd"/>
+          </w:p>
+        </w:tc>
+        <w:tc>
+          <w:tcPr>
+            <w:tcW w:w="10064" w:type="dxa"/>
+          </w:tcPr>
+          <w:p>
+            <w:pPr>
+              <w:pStyle w:val="aa"/>
+            </w:pPr>
+            <w:r>
+              <w:t xml:space="preserve">Ссылка </w:t>
+            </w:r>
+            <w:proofErr w:type="gramStart"/>
+            <w:r>
+              <w:t>на</w:t>
+            </w:r>
+            <w:proofErr w:type="gramEnd"/>
+            <w:r>
+              <w:t xml:space="preserve"> </w:t>
+            </w:r>
+            <w:proofErr w:type="gramStart"/>
+            <w:r>
+              <w:t>ИД</w:t>
+            </w:r>
+            <w:proofErr w:type="gramEnd"/>
+            <w:r>
+              <w:t xml:space="preserve"> изделия по номенклатуре</w:t>
+            </w:r>
+          </w:p>
+        </w:tc>
+      </w:tr>
+      <w:tr>
+        <w:tc>
+          <w:tcPr>
+            <w:tcW w:w="1900" w:type="dxa"/>
+          </w:tcPr>
+          <w:p>
+            <w:pPr>
+              <w:pStyle w:val="a5"/>
+              <w:rPr>
+                <w:lang w:val="en-US"/>
+              </w:rPr>
+            </w:pPr>
             <w:proofErr w:type="spellStart"/>
             <w:r>
               <w:rPr>
@@ -8929,6 +9340,7 @@
               <w:jc w:val="center"/>
               <w:rPr>
                 <w:b w:val="0"/>
+                <w:sz w:val="22"/>
                 <w:lang w:val="en-US"/>
               </w:rPr>
             </w:pPr>
@@ -8978,6 +9390,7 @@
               <w:jc w:val="center"/>
               <w:rPr>
                 <w:b w:val="0"/>
+                <w:sz w:val="22"/>
                 <w:lang w:val="en-US"/>
               </w:rPr>
             </w:pPr>
@@ -8992,13 +9405,22 @@
               <w:pStyle w:val="aa"/>
             </w:pPr>
             <w:r>
-              <w:t>Дата и время создания записи</w:t>
+              <w:t>Дата и время создания ордера</w:t>
             </w:r>
           </w:p>
         </w:tc>
       </w:tr>
     </w:tbl>
-    <w:p/>
+    <w:p>
+      <w:pPr>
+        <w:ind w:firstLine="0"/>
+        <w:jc w:val="center"/>
+        <w:rPr>
+          <w:b/>
+          <w:u w:val="single"/>
+        </w:rPr>
+      </w:pPr>
+    </w:p>
     <w:p>
       <w:pPr>
         <w:ind w:firstLine="0"/>
@@ -9009,33 +9431,27 @@
         </w:rPr>
       </w:pPr>
       <w:proofErr w:type="spellStart"/>
-      <w:r>
+      <w:proofErr w:type="gramStart"/>
+      <w:r>
+        <w:rPr>
+          <w:b/>
+          <w:u w:val="single"/>
+          <w:lang w:val="en-US"/>
+        </w:rPr>
+        <w:t>manuf</w:t>
+      </w:r>
+      <w:proofErr w:type="spellEnd"/>
+      <w:proofErr w:type="gramEnd"/>
+    </w:p>
+    <w:p>
+      <w:pPr>
         <w:rPr>
           <w:b/>
           <w:u w:val="single"/>
         </w:rPr>
-        <w:t>nk</w:t>
-      </w:r>
-      <w:proofErr w:type="spellEnd"/>
-    </w:p>
-    <w:p>
-      <w:r>
-        <w:t>Номенклатура</w:t>
-      </w:r>
-      <w:r>
-        <w:t xml:space="preserve"> компонентов (изделий), которые могут находиться на складе. Это могут быть электронные компоненты (например, микросхема ADM242), механические детали (например, полка выдвижная) или законче</w:t>
-      </w:r>
-      <w:r>
-        <w:t>н</w:t>
-      </w:r>
-      <w:r>
-        <w:t xml:space="preserve">ные </w:t>
-      </w:r>
-      <w:r>
-        <w:t>устройства</w:t>
-      </w:r>
-      <w:r>
-        <w:t xml:space="preserve"> (например, устройство АВМ-В).</w:t>
+      </w:pPr>
+      <w:r>
+        <w:t>Номенклатура производителей компонентов (изделий)</w:t>
       </w:r>
     </w:p>
     <w:tbl>
@@ -9120,7 +9536,7 @@
               <w:rPr>
                 <w:lang w:val="en-US"/>
               </w:rPr>
-              <w:t>nk</w:t>
+              <w:t>manuf</w:t>
             </w:r>
             <w:proofErr w:type="spellEnd"/>
           </w:p>
@@ -9132,12 +9548,214 @@
           <w:p>
             <w:pPr>
               <w:pStyle w:val="a5"/>
-              <w:rPr>
+              <w:jc w:val="center"/>
+              <w:rPr>
+                <w:b w:val="0"/>
+                <w:lang w:val="en-US"/>
+              </w:rPr>
+            </w:pPr>
+          </w:p>
+        </w:tc>
+        <w:tc>
+          <w:tcPr>
+            <w:tcW w:w="10064" w:type="dxa"/>
+          </w:tcPr>
+          <w:p>
+            <w:pPr>
+              <w:pStyle w:val="aa"/>
+            </w:pPr>
+            <w:r>
+              <w:t>Идентификатор записи</w:t>
+            </w:r>
+          </w:p>
+        </w:tc>
+      </w:tr>
+      <w:tr>
+        <w:tc>
+          <w:tcPr>
+            <w:tcW w:w="1900" w:type="dxa"/>
+          </w:tcPr>
+          <w:p>
+            <w:pPr>
+              <w:pStyle w:val="a5"/>
+            </w:pPr>
+            <w:proofErr w:type="spellStart"/>
+            <w:r>
+              <w:rPr>
+                <w:lang w:val="en-US"/>
+              </w:rPr>
+              <w:t>manuf</w:t>
+            </w:r>
+            <w:proofErr w:type="spellEnd"/>
+          </w:p>
+        </w:tc>
+        <w:tc>
+          <w:tcPr>
+            <w:tcW w:w="2835" w:type="dxa"/>
+          </w:tcPr>
+          <w:p>
+            <w:pPr>
+              <w:pStyle w:val="a5"/>
+              <w:jc w:val="center"/>
+              <w:rPr>
+                <w:b w:val="0"/>
+                <w:lang w:val="en-US"/>
+              </w:rPr>
+            </w:pPr>
+          </w:p>
+        </w:tc>
+        <w:tc>
+          <w:tcPr>
+            <w:tcW w:w="10064" w:type="dxa"/>
+          </w:tcPr>
+          <w:p>
+            <w:pPr>
+              <w:pStyle w:val="aa"/>
+            </w:pPr>
+            <w:r>
+              <w:t>Наименование производителя</w:t>
+            </w:r>
+          </w:p>
+        </w:tc>
+      </w:tr>
+      <w:tr>
+        <w:tc>
+          <w:tcPr>
+            <w:tcW w:w="1900" w:type="dxa"/>
+          </w:tcPr>
+          <w:p>
+            <w:pPr>
+              <w:pStyle w:val="a5"/>
+              <w:rPr>
+                <w:b w:val="0"/>
+                <w:lang w:val="en-US"/>
+              </w:rPr>
+            </w:pPr>
+            <w:r>
+              <w:rPr>
+                <w:b w:val="0"/>
+                <w:lang w:val="en-US"/>
+              </w:rPr>
+              <w:t>www</w:t>
+            </w:r>
+          </w:p>
+        </w:tc>
+        <w:tc>
+          <w:tcPr>
+            <w:tcW w:w="2835" w:type="dxa"/>
+          </w:tcPr>
+          <w:p>
+            <w:pPr>
+              <w:pStyle w:val="a5"/>
+              <w:jc w:val="center"/>
+              <w:rPr>
+                <w:b w:val="0"/>
+                <w:lang w:val="en-US"/>
+              </w:rPr>
+            </w:pPr>
+          </w:p>
+        </w:tc>
+        <w:tc>
+          <w:tcPr>
+            <w:tcW w:w="10064" w:type="dxa"/>
+          </w:tcPr>
+          <w:p>
+            <w:pPr>
+              <w:pStyle w:val="aa"/>
+            </w:pPr>
+            <w:r>
+              <w:t xml:space="preserve">Ссылка на </w:t>
+            </w:r>
+            <w:r>
+              <w:rPr>
+                <w:lang w:val="en-US"/>
+              </w:rPr>
+              <w:t>WEB</w:t>
+            </w:r>
+            <w:r>
+              <w:t>-</w:t>
+            </w:r>
+            <w:r>
+              <w:t>страницу производителя</w:t>
+            </w:r>
+          </w:p>
+        </w:tc>
+      </w:tr>
+      <w:tr>
+        <w:tc>
+          <w:tcPr>
+            <w:tcW w:w="1900" w:type="dxa"/>
+          </w:tcPr>
+          <w:p>
+            <w:pPr>
+              <w:pStyle w:val="a5"/>
+              <w:rPr>
+                <w:lang w:val="en-US"/>
+              </w:rPr>
+            </w:pPr>
+            <w:proofErr w:type="spellStart"/>
+            <w:r>
+              <w:rPr>
+                <w:lang w:val="en-US"/>
+              </w:rPr>
+              <w:t>idpers</w:t>
+            </w:r>
+            <w:proofErr w:type="spellEnd"/>
+          </w:p>
+        </w:tc>
+        <w:tc>
+          <w:tcPr>
+            <w:tcW w:w="2835" w:type="dxa"/>
+          </w:tcPr>
+          <w:p>
+            <w:pPr>
+              <w:pStyle w:val="a5"/>
+              <w:jc w:val="center"/>
+              <w:rPr>
+                <w:b w:val="0"/>
                 <w:sz w:val="22"/>
                 <w:szCs w:val="22"/>
                 <w:lang w:val="en-US"/>
               </w:rPr>
             </w:pPr>
+            <w:proofErr w:type="spellStart"/>
+            <w:r>
+              <w:rPr>
+                <w:b w:val="0"/>
+                <w:sz w:val="22"/>
+                <w:szCs w:val="22"/>
+                <w:lang w:val="en-US"/>
+              </w:rPr>
+              <w:t>sup.personel</w:t>
+            </w:r>
+            <w:r>
+              <w:rPr>
+                <w:b w:val="0"/>
+                <w:sz w:val="22"/>
+                <w:szCs w:val="22"/>
+                <w:lang w:val="en-US"/>
+              </w:rPr>
+              <w:t>.id</w:t>
+            </w:r>
+            <w:r>
+              <w:rPr>
+                <w:b w:val="0"/>
+                <w:sz w:val="22"/>
+                <w:szCs w:val="22"/>
+                <w:lang w:val="en-US"/>
+              </w:rPr>
+              <w:t>p</w:t>
+            </w:r>
+            <w:r>
+              <w:rPr>
+                <w:b w:val="0"/>
+                <w:sz w:val="22"/>
+                <w:szCs w:val="22"/>
+                <w:lang w:val="en-US"/>
+              </w:rPr>
+              <w:t>ersonel</w:t>
+            </w:r>
+            <w:proofErr w:type="spellEnd"/>
           </w:p>
         </w:tc>
         <w:tc>
@@ -9147,9 +9765,21 @@
           <w:p>
             <w:pPr>
               <w:pStyle w:val="aa"/>
-            </w:pPr>
-            <w:r>
-              <w:t>Идентификатор изделия</w:t>
+              <w:rPr>
+                <w:lang w:val="en-US"/>
+              </w:rPr>
+            </w:pPr>
+            <w:r>
+              <w:t>ИД исполнителя</w:t>
+            </w:r>
+            <w:r>
+              <w:rPr>
+                <w:lang w:val="en-US"/>
+              </w:rPr>
+              <w:t xml:space="preserve"> </w:t>
+            </w:r>
+            <w:r>
+              <w:t>записи</w:t>
             </w:r>
           </w:p>
         </w:tc>
@@ -9166,14 +9796,12 @@
                 <w:lang w:val="en-US"/>
               </w:rPr>
             </w:pPr>
-            <w:proofErr w:type="spellStart"/>
-            <w:r>
-              <w:rPr>
-                <w:lang w:val="en-US"/>
-              </w:rPr>
-              <w:t>nk</w:t>
-            </w:r>
-            <w:proofErr w:type="spellEnd"/>
+            <w:r>
+              <w:rPr>
+                <w:lang w:val="en-US"/>
+              </w:rPr>
+              <w:t>deleted</w:t>
+            </w:r>
           </w:p>
         </w:tc>
         <w:tc>
@@ -9183,9 +9811,9 @@
           <w:p>
             <w:pPr>
               <w:pStyle w:val="a5"/>
-              <w:rPr>
-                <w:sz w:val="22"/>
-                <w:szCs w:val="22"/>
+              <w:jc w:val="center"/>
+              <w:rPr>
+                <w:b w:val="0"/>
                 <w:lang w:val="en-US"/>
               </w:rPr>
             </w:pPr>
@@ -9198,18 +9826,9 @@
           <w:p>
             <w:pPr>
               <w:pStyle w:val="aa"/>
-              <w:rPr>
-                <w:lang w:val="en-US"/>
-              </w:rPr>
-            </w:pPr>
-            <w:r>
-              <w:t xml:space="preserve">Полное </w:t>
-            </w:r>
-            <w:r>
-              <w:t xml:space="preserve">наименование </w:t>
-            </w:r>
-            <w:r>
-              <w:t>компонента</w:t>
+            </w:pPr>
+            <w:r>
+              <w:t>Пометка на удаление</w:t>
             </w:r>
           </w:p>
         </w:tc>
@@ -9226,1175 +9845,6 @@
                 <w:lang w:val="en-US"/>
               </w:rPr>
             </w:pPr>
-            <w:proofErr w:type="spellStart"/>
-            <w:r>
-              <w:rPr>
-                <w:lang w:val="en-US"/>
-              </w:rPr>
-              <w:t>idclasses</w:t>
-            </w:r>
-            <w:proofErr w:type="spellEnd"/>
-          </w:p>
-        </w:tc>
-        <w:tc>
-          <w:tcPr>
-            <w:tcW w:w="2835" w:type="dxa"/>
-          </w:tcPr>
-          <w:p>
-            <w:pPr>
-              <w:pStyle w:val="a5"/>
-              <w:jc w:val="center"/>
-              <w:rPr>
-                <w:b w:val="0"/>
-                <w:sz w:val="22"/>
-                <w:szCs w:val="22"/>
-                <w:lang w:val="en-US"/>
-              </w:rPr>
-            </w:pPr>
-            <w:proofErr w:type="spellStart"/>
-            <w:r>
-              <w:rPr>
-                <w:b w:val="0"/>
-                <w:sz w:val="22"/>
-                <w:szCs w:val="22"/>
-                <w:lang w:val="en-US"/>
-              </w:rPr>
-              <w:t>ent.</w:t>
-            </w:r>
-            <w:r>
-              <w:rPr>
-                <w:b w:val="0"/>
-                <w:sz w:val="22"/>
-                <w:szCs w:val="22"/>
-                <w:lang w:val="en-US"/>
-              </w:rPr>
-              <w:t>classes</w:t>
-            </w:r>
-            <w:r>
-              <w:rPr>
-                <w:b w:val="0"/>
-                <w:sz w:val="22"/>
-                <w:szCs w:val="22"/>
-                <w:lang w:val="en-US"/>
-              </w:rPr>
-              <w:t>.id</w:t>
-            </w:r>
-            <w:r>
-              <w:rPr>
-                <w:b w:val="0"/>
-                <w:sz w:val="22"/>
-                <w:szCs w:val="22"/>
-                <w:lang w:val="en-US"/>
-              </w:rPr>
-              <w:t>classes</w:t>
-            </w:r>
-            <w:proofErr w:type="spellEnd"/>
-          </w:p>
-        </w:tc>
-        <w:tc>
-          <w:tcPr>
-            <w:tcW w:w="10064" w:type="dxa"/>
-          </w:tcPr>
-          <w:p>
-            <w:pPr>
-              <w:pStyle w:val="aa"/>
-              <w:rPr>
-                <w:lang w:val="en-US"/>
-              </w:rPr>
-            </w:pPr>
-            <w:r>
-              <w:t>Группа изделия</w:t>
-            </w:r>
-          </w:p>
-        </w:tc>
-      </w:tr>
-      <w:tr>
-        <w:tc>
-          <w:tcPr>
-            <w:tcW w:w="1900" w:type="dxa"/>
-          </w:tcPr>
-          <w:p>
-            <w:pPr>
-              <w:pStyle w:val="a5"/>
-              <w:rPr>
-                <w:lang w:val="en-US"/>
-              </w:rPr>
-            </w:pPr>
-            <w:proofErr w:type="spellStart"/>
-            <w:r>
-              <w:rPr>
-                <w:lang w:val="en-US"/>
-              </w:rPr>
-              <w:t>idmanuf</w:t>
-            </w:r>
-            <w:proofErr w:type="spellEnd"/>
-          </w:p>
-        </w:tc>
-        <w:tc>
-          <w:tcPr>
-            <w:tcW w:w="2835" w:type="dxa"/>
-          </w:tcPr>
-          <w:p>
-            <w:pPr>
-              <w:pStyle w:val="a5"/>
-              <w:jc w:val="center"/>
-              <w:rPr>
-                <w:b w:val="0"/>
-                <w:sz w:val="22"/>
-                <w:szCs w:val="22"/>
-                <w:lang w:val="en-US"/>
-              </w:rPr>
-            </w:pPr>
-            <w:proofErr w:type="spellStart"/>
-            <w:r>
-              <w:rPr>
-                <w:b w:val="0"/>
-                <w:sz w:val="22"/>
-                <w:szCs w:val="22"/>
-                <w:lang w:val="en-US"/>
-              </w:rPr>
-              <w:t>ent</w:t>
-            </w:r>
-            <w:proofErr w:type="spellEnd"/>
-            <w:r>
-              <w:rPr>
-                <w:b w:val="0"/>
-                <w:sz w:val="22"/>
-                <w:szCs w:val="22"/>
-              </w:rPr>
-              <w:t>.</w:t>
-            </w:r>
-            <w:proofErr w:type="spellStart"/>
-            <w:r>
-              <w:rPr>
-                <w:b w:val="0"/>
-                <w:sz w:val="22"/>
-                <w:szCs w:val="22"/>
-                <w:lang w:val="en-US"/>
-              </w:rPr>
-              <w:t>manuf</w:t>
-            </w:r>
-            <w:proofErr w:type="spellEnd"/>
-            <w:r>
-              <w:rPr>
-                <w:b w:val="0"/>
-                <w:sz w:val="22"/>
-                <w:szCs w:val="22"/>
-              </w:rPr>
-              <w:t>.</w:t>
-            </w:r>
-            <w:proofErr w:type="spellStart"/>
-            <w:r>
-              <w:rPr>
-                <w:b w:val="0"/>
-                <w:sz w:val="22"/>
-                <w:szCs w:val="22"/>
-                <w:lang w:val="en-US"/>
-              </w:rPr>
-              <w:t>idmanuf</w:t>
-            </w:r>
-            <w:proofErr w:type="spellEnd"/>
-          </w:p>
-        </w:tc>
-        <w:tc>
-          <w:tcPr>
-            <w:tcW w:w="10064" w:type="dxa"/>
-          </w:tcPr>
-          <w:p>
-            <w:pPr>
-              <w:pStyle w:val="aa"/>
-              <w:rPr>
-                <w:lang w:val="en-US"/>
-              </w:rPr>
-            </w:pPr>
-            <w:r>
-              <w:t>ИД</w:t>
-            </w:r>
-            <w:r>
-              <w:rPr>
-                <w:lang w:val="en-US"/>
-              </w:rPr>
-              <w:t xml:space="preserve"> </w:t>
-            </w:r>
-            <w:r>
-              <w:t>изделия по производителю</w:t>
-            </w:r>
-          </w:p>
-        </w:tc>
-      </w:tr>
-      <w:tr>
-        <w:tc>
-          <w:tcPr>
-            <w:tcW w:w="1900" w:type="dxa"/>
-          </w:tcPr>
-          <w:p>
-            <w:pPr>
-              <w:pStyle w:val="a5"/>
-              <w:rPr>
-                <w:lang w:val="en-US"/>
-              </w:rPr>
-            </w:pPr>
-            <w:proofErr w:type="spellStart"/>
-            <w:r>
-              <w:rPr>
-                <w:lang w:val="en-US"/>
-              </w:rPr>
-              <w:t>idalt</w:t>
-            </w:r>
-            <w:proofErr w:type="spellEnd"/>
-          </w:p>
-        </w:tc>
-        <w:tc>
-          <w:tcPr>
-            <w:tcW w:w="2835" w:type="dxa"/>
-          </w:tcPr>
-          <w:p>
-            <w:pPr>
-              <w:pStyle w:val="a5"/>
-              <w:jc w:val="center"/>
-              <w:rPr>
-                <w:b w:val="0"/>
-                <w:sz w:val="22"/>
-                <w:szCs w:val="22"/>
-                <w:lang w:val="en-US"/>
-              </w:rPr>
-            </w:pPr>
-            <w:r>
-              <w:rPr>
-                <w:b w:val="0"/>
-                <w:sz w:val="22"/>
-                <w:szCs w:val="22"/>
-                <w:lang w:val="en-US"/>
-              </w:rPr>
-              <w:t>&lt;section&gt;.id</w:t>
-            </w:r>
-            <w:r>
-              <w:rPr>
-                <w:b w:val="0"/>
-                <w:sz w:val="22"/>
-                <w:szCs w:val="22"/>
-                <w:lang w:val="en-US"/>
-              </w:rPr>
-              <w:t>&lt;section&gt;</w:t>
-            </w:r>
-          </w:p>
-        </w:tc>
-        <w:tc>
-          <w:tcPr>
-            <w:tcW w:w="10064" w:type="dxa"/>
-          </w:tcPr>
-          <w:p>
-            <w:pPr>
-              <w:pStyle w:val="aa"/>
-            </w:pPr>
-            <w:r>
-              <w:t>ИД</w:t>
-            </w:r>
-            <w:r>
-              <w:t xml:space="preserve"> </w:t>
-            </w:r>
-            <w:r>
-              <w:t>изделия</w:t>
-            </w:r>
-            <w:r>
-              <w:t xml:space="preserve"> </w:t>
-            </w:r>
-            <w:r>
-              <w:t>в</w:t>
-            </w:r>
-            <w:r>
-              <w:t xml:space="preserve"> </w:t>
-            </w:r>
-            <w:r>
-              <w:t>таблице</w:t>
-            </w:r>
-            <w:r>
-              <w:t xml:space="preserve"> </w:t>
-            </w:r>
-            <w:r>
-              <w:rPr>
-                <w:b/>
-              </w:rPr>
-              <w:t>&lt;</w:t>
-            </w:r>
-            <w:r>
-              <w:rPr>
-                <w:b/>
-                <w:lang w:val="en-US"/>
-              </w:rPr>
-              <w:t>classes</w:t>
-            </w:r>
-            <w:r>
-              <w:rPr>
-                <w:b/>
-              </w:rPr>
-              <w:t>.</w:t>
-            </w:r>
-            <w:r>
-              <w:rPr>
-                <w:b/>
-                <w:lang w:val="en-US"/>
-              </w:rPr>
-              <w:t>alt</w:t>
-            </w:r>
-            <w:r>
-              <w:rPr>
-                <w:b/>
-              </w:rPr>
-              <w:t>&gt;</w:t>
-            </w:r>
-            <w:r>
-              <w:t xml:space="preserve"> </w:t>
-            </w:r>
-            <w:r>
-              <w:t>в</w:t>
-            </w:r>
-            <w:r>
-              <w:t xml:space="preserve"> </w:t>
-            </w:r>
-            <w:r>
-              <w:t>БД</w:t>
-            </w:r>
-            <w:r>
-              <w:t xml:space="preserve"> </w:t>
-            </w:r>
-            <w:proofErr w:type="spellStart"/>
-            <w:r>
-              <w:rPr>
-                <w:lang w:val="en-US"/>
-              </w:rPr>
-              <w:t>a</w:t>
-            </w:r>
-            <w:r>
-              <w:rPr>
-                <w:b/>
-                <w:lang w:val="en-US"/>
-              </w:rPr>
-              <w:t>ltium</w:t>
-            </w:r>
-            <w:proofErr w:type="spellEnd"/>
-          </w:p>
-        </w:tc>
-      </w:tr>
-      <w:tr>
-        <w:tc>
-          <w:tcPr>
-            <w:tcW w:w="1900" w:type="dxa"/>
-          </w:tcPr>
-          <w:p>
-            <w:pPr>
-              <w:pStyle w:val="a5"/>
-              <w:rPr>
-                <w:lang w:val="en-US"/>
-              </w:rPr>
-            </w:pPr>
-            <w:proofErr w:type="spellStart"/>
-            <w:r>
-              <w:rPr>
-                <w:lang w:val="en-US"/>
-              </w:rPr>
-              <w:t>idsdw</w:t>
-            </w:r>
-            <w:proofErr w:type="spellEnd"/>
-          </w:p>
-        </w:tc>
-        <w:tc>
-          <w:tcPr>
-            <w:tcW w:w="2835" w:type="dxa"/>
-          </w:tcPr>
-          <w:p>
-            <w:pPr>
-              <w:pStyle w:val="a5"/>
-              <w:jc w:val="center"/>
-              <w:rPr>
-                <w:b w:val="0"/>
-                <w:sz w:val="22"/>
-                <w:szCs w:val="22"/>
-                <w:lang w:val="en-US"/>
-              </w:rPr>
-            </w:pPr>
-            <w:r>
-              <w:rPr>
-                <w:b w:val="0"/>
-                <w:sz w:val="22"/>
-                <w:szCs w:val="22"/>
-                <w:lang w:val="en-US"/>
-              </w:rPr>
-              <w:t>&lt;section&gt;.id</w:t>
-            </w:r>
-            <w:r>
-              <w:rPr>
-                <w:b w:val="0"/>
-                <w:sz w:val="22"/>
-                <w:szCs w:val="22"/>
-                <w:lang w:val="en-US"/>
-              </w:rPr>
-              <w:t>&lt;section&gt;</w:t>
-            </w:r>
-          </w:p>
-        </w:tc>
-        <w:tc>
-          <w:tcPr>
-            <w:tcW w:w="10064" w:type="dxa"/>
-          </w:tcPr>
-          <w:p>
-            <w:pPr>
-              <w:pStyle w:val="aa"/>
-              <w:rPr>
-                <w:b/>
-              </w:rPr>
-            </w:pPr>
-            <w:r>
-              <w:t>ИД</w:t>
-            </w:r>
-            <w:r>
-              <w:t xml:space="preserve"> 3</w:t>
-            </w:r>
-            <w:r>
-              <w:rPr>
-                <w:lang w:val="en-US"/>
-              </w:rPr>
-              <w:t>d</w:t>
-            </w:r>
-            <w:r>
-              <w:t>-</w:t>
-            </w:r>
-            <w:r>
-              <w:t>модели</w:t>
-            </w:r>
-            <w:r>
-              <w:t xml:space="preserve"> </w:t>
-            </w:r>
-            <w:r>
-              <w:t>изделия</w:t>
-            </w:r>
-            <w:r>
-              <w:t xml:space="preserve"> </w:t>
-            </w:r>
-            <w:r>
-              <w:t>в</w:t>
-            </w:r>
-            <w:r>
-              <w:t xml:space="preserve"> </w:t>
-            </w:r>
-            <w:r>
-              <w:t>таблице</w:t>
-            </w:r>
-            <w:r>
-              <w:t xml:space="preserve"> </w:t>
-            </w:r>
-            <w:r>
-              <w:rPr>
-                <w:b/>
-              </w:rPr>
-              <w:t>&lt;</w:t>
-            </w:r>
-            <w:r>
-              <w:rPr>
-                <w:b/>
-                <w:lang w:val="en-US"/>
-              </w:rPr>
-              <w:t>classes</w:t>
-            </w:r>
-            <w:r>
-              <w:rPr>
-                <w:b/>
-              </w:rPr>
-              <w:t>.</w:t>
-            </w:r>
-            <w:proofErr w:type="spellStart"/>
-            <w:r>
-              <w:rPr>
-                <w:b/>
-                <w:lang w:val="en-US"/>
-              </w:rPr>
-              <w:t>sdw</w:t>
-            </w:r>
-            <w:proofErr w:type="spellEnd"/>
-            <w:r>
-              <w:rPr>
-                <w:b/>
-              </w:rPr>
-              <w:t>&gt;</w:t>
-            </w:r>
-            <w:r>
-              <w:t xml:space="preserve"> </w:t>
-            </w:r>
-            <w:r>
-              <w:t>в</w:t>
-            </w:r>
-            <w:r>
-              <w:t xml:space="preserve"> </w:t>
-            </w:r>
-            <w:r>
-              <w:t>БД</w:t>
-            </w:r>
-            <w:r>
-              <w:t xml:space="preserve"> </w:t>
-            </w:r>
-            <w:proofErr w:type="spellStart"/>
-            <w:r>
-              <w:rPr>
-                <w:b/>
-                <w:lang w:val="en-US"/>
-              </w:rPr>
-              <w:t>solidworks</w:t>
-            </w:r>
-            <w:proofErr w:type="spellEnd"/>
-          </w:p>
-        </w:tc>
-      </w:tr>
-      <w:tr>
-        <w:tc>
-          <w:tcPr>
-            <w:tcW w:w="1900" w:type="dxa"/>
-          </w:tcPr>
-          <w:p>
-            <w:pPr>
-              <w:pStyle w:val="a5"/>
-              <w:rPr>
-                <w:lang w:val="en-US"/>
-              </w:rPr>
-            </w:pPr>
-            <w:proofErr w:type="spellStart"/>
-            <w:r>
-              <w:rPr>
-                <w:lang w:val="en-US"/>
-              </w:rPr>
-              <w:t>idsge</w:t>
-            </w:r>
-            <w:proofErr w:type="spellEnd"/>
-          </w:p>
-        </w:tc>
-        <w:tc>
-          <w:tcPr>
-            <w:tcW w:w="2835" w:type="dxa"/>
-          </w:tcPr>
-          <w:p>
-            <w:pPr>
-              <w:pStyle w:val="a5"/>
-              <w:jc w:val="center"/>
-              <w:rPr>
-                <w:b w:val="0"/>
-                <w:sz w:val="22"/>
-                <w:szCs w:val="22"/>
-                <w:lang w:val="en-US"/>
-              </w:rPr>
-            </w:pPr>
-            <w:r>
-              <w:rPr>
-                <w:b w:val="0"/>
-                <w:sz w:val="22"/>
-                <w:szCs w:val="22"/>
-                <w:lang w:val="en-US"/>
-              </w:rPr>
-              <w:t>&lt;section&gt;.id</w:t>
-            </w:r>
-            <w:r>
-              <w:rPr>
-                <w:b w:val="0"/>
-                <w:sz w:val="22"/>
-                <w:szCs w:val="22"/>
-                <w:lang w:val="en-US"/>
-              </w:rPr>
-              <w:t>&lt;section&gt;</w:t>
-            </w:r>
-          </w:p>
-        </w:tc>
-        <w:tc>
-          <w:tcPr>
-            <w:tcW w:w="10064" w:type="dxa"/>
-          </w:tcPr>
-          <w:p>
-            <w:pPr>
-              <w:pStyle w:val="aa"/>
-            </w:pPr>
-            <w:r>
-              <w:t>ИД</w:t>
-            </w:r>
-            <w:r>
-              <w:t xml:space="preserve"> </w:t>
-            </w:r>
-            <w:r>
-              <w:t>описания</w:t>
-            </w:r>
-            <w:r>
-              <w:t xml:space="preserve"> </w:t>
-            </w:r>
-            <w:r>
-              <w:t>компонента</w:t>
-            </w:r>
-            <w:r>
-              <w:t xml:space="preserve"> </w:t>
-            </w:r>
-            <w:r>
-              <w:t>в</w:t>
-            </w:r>
-            <w:r>
-              <w:t xml:space="preserve"> </w:t>
-            </w:r>
-            <w:r>
-              <w:t>таблице</w:t>
-            </w:r>
-            <w:r>
-              <w:t xml:space="preserve"> </w:t>
-            </w:r>
-            <w:r>
-              <w:rPr>
-                <w:b/>
-              </w:rPr>
-              <w:t>&lt;</w:t>
-            </w:r>
-            <w:r>
-              <w:rPr>
-                <w:b/>
-                <w:lang w:val="en-US"/>
-              </w:rPr>
-              <w:t>classes</w:t>
-            </w:r>
-            <w:r>
-              <w:rPr>
-                <w:b/>
-              </w:rPr>
-              <w:t>.</w:t>
-            </w:r>
-            <w:proofErr w:type="spellStart"/>
-            <w:r>
-              <w:rPr>
-                <w:b/>
-                <w:lang w:val="en-US"/>
-              </w:rPr>
-              <w:t>sge</w:t>
-            </w:r>
-            <w:proofErr w:type="spellEnd"/>
-            <w:r>
-              <w:rPr>
-                <w:b/>
-              </w:rPr>
-              <w:t>&gt;</w:t>
-            </w:r>
-            <w:r>
-              <w:t xml:space="preserve"> </w:t>
-            </w:r>
-            <w:r>
-              <w:t>в</w:t>
-            </w:r>
-            <w:r>
-              <w:t xml:space="preserve"> </w:t>
-            </w:r>
-            <w:r>
-              <w:t>БД</w:t>
-            </w:r>
-            <w:r>
-              <w:t xml:space="preserve"> </w:t>
-            </w:r>
-            <w:proofErr w:type="spellStart"/>
-            <w:r>
-              <w:rPr>
-                <w:b/>
-                <w:lang w:val="en-US"/>
-              </w:rPr>
-              <w:t>schemagee</w:t>
-            </w:r>
-            <w:proofErr w:type="spellEnd"/>
-          </w:p>
-        </w:tc>
-      </w:tr>
-      <w:tr>
-        <w:tc>
-          <w:tcPr>
-            <w:tcW w:w="1900" w:type="dxa"/>
-          </w:tcPr>
-          <w:p>
-            <w:pPr>
-              <w:pStyle w:val="a5"/>
-              <w:rPr>
-                <w:lang w:val="en-US"/>
-              </w:rPr>
-            </w:pPr>
-            <w:proofErr w:type="spellStart"/>
-            <w:r>
-              <w:rPr>
-                <w:lang w:val="en-US"/>
-              </w:rPr>
-              <w:t>idctr</w:t>
-            </w:r>
-            <w:proofErr w:type="spellEnd"/>
-          </w:p>
-        </w:tc>
-        <w:tc>
-          <w:tcPr>
-            <w:tcW w:w="2835" w:type="dxa"/>
-          </w:tcPr>
-          <w:p>
-            <w:pPr>
-              <w:pStyle w:val="a5"/>
-              <w:jc w:val="center"/>
-              <w:rPr>
-                <w:b w:val="0"/>
-                <w:sz w:val="22"/>
-                <w:szCs w:val="22"/>
-                <w:lang w:val="en-US"/>
-              </w:rPr>
-            </w:pPr>
-            <w:r>
-              <w:rPr>
-                <w:b w:val="0"/>
-                <w:sz w:val="22"/>
-                <w:szCs w:val="22"/>
-                <w:lang w:val="en-US"/>
-              </w:rPr>
-              <w:t>&lt;section&gt;.id</w:t>
-            </w:r>
-            <w:r>
-              <w:rPr>
-                <w:b w:val="0"/>
-                <w:sz w:val="22"/>
-                <w:szCs w:val="22"/>
-                <w:lang w:val="en-US"/>
-              </w:rPr>
-              <w:t>&lt;section&gt;</w:t>
-            </w:r>
-          </w:p>
-        </w:tc>
-        <w:tc>
-          <w:tcPr>
-            <w:tcW w:w="10064" w:type="dxa"/>
-          </w:tcPr>
-          <w:p>
-            <w:pPr>
-              <w:pStyle w:val="aa"/>
-            </w:pPr>
-            <w:r>
-              <w:t>ИД</w:t>
-            </w:r>
-            <w:r>
-              <w:t xml:space="preserve"> </w:t>
-            </w:r>
-            <w:r>
-              <w:t>описания</w:t>
-            </w:r>
-            <w:r>
-              <w:t xml:space="preserve"> </w:t>
-            </w:r>
-            <w:r>
-              <w:t>конструктивного элемента в</w:t>
-            </w:r>
-            <w:r>
-              <w:t xml:space="preserve"> </w:t>
-            </w:r>
-            <w:r>
-              <w:t>таблице</w:t>
-            </w:r>
-            <w:r>
-              <w:t xml:space="preserve"> </w:t>
-            </w:r>
-            <w:r>
-              <w:rPr>
-                <w:b/>
-              </w:rPr>
-              <w:t>&lt;</w:t>
-            </w:r>
-            <w:r>
-              <w:rPr>
-                <w:b/>
-                <w:lang w:val="en-US"/>
-              </w:rPr>
-              <w:t>classes</w:t>
-            </w:r>
-            <w:r>
-              <w:rPr>
-                <w:b/>
-              </w:rPr>
-              <w:t>.</w:t>
-            </w:r>
-            <w:proofErr w:type="spellStart"/>
-            <w:r>
-              <w:rPr>
-                <w:b/>
-                <w:lang w:val="en-US"/>
-              </w:rPr>
-              <w:t>ctr</w:t>
-            </w:r>
-            <w:proofErr w:type="spellEnd"/>
-            <w:r>
-              <w:rPr>
-                <w:b/>
-              </w:rPr>
-              <w:t>&gt;</w:t>
-            </w:r>
-            <w:r>
-              <w:t xml:space="preserve"> </w:t>
-            </w:r>
-            <w:r>
-              <w:t>в</w:t>
-            </w:r>
-            <w:r>
-              <w:t xml:space="preserve"> </w:t>
-            </w:r>
-            <w:r>
-              <w:t>БД</w:t>
-            </w:r>
-            <w:r>
-              <w:t xml:space="preserve"> </w:t>
-            </w:r>
-            <w:proofErr w:type="spellStart"/>
-            <w:r>
-              <w:rPr>
-                <w:b/>
-                <w:lang w:val="en-US"/>
-              </w:rPr>
-              <w:t>constructives</w:t>
-            </w:r>
-            <w:proofErr w:type="spellEnd"/>
-          </w:p>
-        </w:tc>
-      </w:tr>
-      <w:tr>
-        <w:tc>
-          <w:tcPr>
-            <w:tcW w:w="1900" w:type="dxa"/>
-          </w:tcPr>
-          <w:p>
-            <w:pPr>
-              <w:pStyle w:val="a5"/>
-              <w:rPr>
-                <w:lang w:val="en-US"/>
-              </w:rPr>
-            </w:pPr>
-            <w:proofErr w:type="spellStart"/>
-            <w:r>
-              <w:rPr>
-                <w:lang w:val="en-US"/>
-              </w:rPr>
-              <w:t>iddev</w:t>
-            </w:r>
-            <w:proofErr w:type="spellEnd"/>
-          </w:p>
-        </w:tc>
-        <w:tc>
-          <w:tcPr>
-            <w:tcW w:w="2835" w:type="dxa"/>
-          </w:tcPr>
-          <w:p>
-            <w:pPr>
-              <w:pStyle w:val="a5"/>
-              <w:jc w:val="center"/>
-              <w:rPr>
-                <w:b w:val="0"/>
-                <w:sz w:val="22"/>
-                <w:szCs w:val="22"/>
-                <w:lang w:val="en-US"/>
-              </w:rPr>
-            </w:pPr>
-            <w:r>
-              <w:rPr>
-                <w:b w:val="0"/>
-                <w:sz w:val="22"/>
-                <w:szCs w:val="22"/>
-                <w:lang w:val="en-US"/>
-              </w:rPr>
-              <w:t>&lt;section&gt;.id</w:t>
-            </w:r>
-            <w:r>
-              <w:rPr>
-                <w:b w:val="0"/>
-                <w:sz w:val="22"/>
-                <w:szCs w:val="22"/>
-                <w:lang w:val="en-US"/>
-              </w:rPr>
-              <w:t>&lt;section&gt;</w:t>
-            </w:r>
-          </w:p>
-        </w:tc>
-        <w:tc>
-          <w:tcPr>
-            <w:tcW w:w="10064" w:type="dxa"/>
-          </w:tcPr>
-          <w:p>
-            <w:pPr>
-              <w:pStyle w:val="aa"/>
-            </w:pPr>
-            <w:r>
-              <w:t>ИД</w:t>
-            </w:r>
-            <w:r>
-              <w:t xml:space="preserve"> </w:t>
-            </w:r>
-            <w:r>
-              <w:t>описания</w:t>
-            </w:r>
-            <w:r>
-              <w:t xml:space="preserve"> </w:t>
-            </w:r>
-            <w:r>
-              <w:t>изделия</w:t>
-            </w:r>
-            <w:r>
-              <w:t xml:space="preserve"> </w:t>
-            </w:r>
-            <w:r>
-              <w:t>в</w:t>
-            </w:r>
-            <w:r>
-              <w:t xml:space="preserve"> </w:t>
-            </w:r>
-            <w:r>
-              <w:t>таблице</w:t>
-            </w:r>
-            <w:r>
-              <w:t xml:space="preserve"> </w:t>
-            </w:r>
-            <w:r>
-              <w:rPr>
-                <w:b/>
-              </w:rPr>
-              <w:t>&lt;</w:t>
-            </w:r>
-            <w:r>
-              <w:rPr>
-                <w:b/>
-                <w:lang w:val="en-US"/>
-              </w:rPr>
-              <w:t>classes</w:t>
-            </w:r>
-            <w:r>
-              <w:rPr>
-                <w:b/>
-              </w:rPr>
-              <w:t>.</w:t>
-            </w:r>
-            <w:proofErr w:type="spellStart"/>
-            <w:r>
-              <w:rPr>
-                <w:b/>
-                <w:lang w:val="en-US"/>
-              </w:rPr>
-              <w:t>dev</w:t>
-            </w:r>
-            <w:proofErr w:type="spellEnd"/>
-            <w:r>
-              <w:rPr>
-                <w:b/>
-              </w:rPr>
-              <w:t>&gt;</w:t>
-            </w:r>
-            <w:r>
-              <w:t xml:space="preserve"> </w:t>
-            </w:r>
-            <w:r>
-              <w:t>в</w:t>
-            </w:r>
-            <w:r>
-              <w:t xml:space="preserve"> </w:t>
-            </w:r>
-            <w:r>
-              <w:t>БД</w:t>
-            </w:r>
-            <w:r>
-              <w:t xml:space="preserve"> </w:t>
-            </w:r>
-            <w:r>
-              <w:rPr>
-                <w:b/>
-                <w:lang w:val="en-US"/>
-              </w:rPr>
-              <w:t>devices</w:t>
-            </w:r>
-          </w:p>
-        </w:tc>
-      </w:tr>
-      <w:tr>
-        <w:tc>
-          <w:tcPr>
-            <w:tcW w:w="1900" w:type="dxa"/>
-          </w:tcPr>
-          <w:p>
-            <w:pPr>
-              <w:pStyle w:val="a5"/>
-              <w:rPr>
-                <w:lang w:val="en-US"/>
-              </w:rPr>
-            </w:pPr>
-            <w:proofErr w:type="spellStart"/>
-            <w:r>
-              <w:rPr>
-                <w:lang w:val="en-US"/>
-              </w:rPr>
-              <w:t>idp</w:t>
-            </w:r>
-            <w:r>
-              <w:rPr>
-                <w:lang w:val="en-US"/>
-              </w:rPr>
-              <w:t>ers</w:t>
-            </w:r>
-            <w:proofErr w:type="spellEnd"/>
-          </w:p>
-        </w:tc>
-        <w:tc>
-          <w:tcPr>
-            <w:tcW w:w="2835" w:type="dxa"/>
-          </w:tcPr>
-          <w:p>
-            <w:pPr>
-              <w:pStyle w:val="a5"/>
-              <w:jc w:val="center"/>
-              <w:rPr>
-                <w:b w:val="0"/>
-                <w:sz w:val="22"/>
-                <w:szCs w:val="22"/>
-                <w:lang w:val="en-US"/>
-              </w:rPr>
-            </w:pPr>
-            <w:proofErr w:type="spellStart"/>
-            <w:r>
-              <w:rPr>
-                <w:b w:val="0"/>
-                <w:sz w:val="22"/>
-                <w:szCs w:val="22"/>
-                <w:lang w:val="en-US"/>
-              </w:rPr>
-              <w:t>sup.personel</w:t>
-            </w:r>
-            <w:r>
-              <w:rPr>
-                <w:b w:val="0"/>
-                <w:sz w:val="22"/>
-                <w:szCs w:val="22"/>
-                <w:lang w:val="en-US"/>
-              </w:rPr>
-              <w:t>.idp</w:t>
-            </w:r>
-            <w:r>
-              <w:rPr>
-                <w:b w:val="0"/>
-                <w:sz w:val="22"/>
-                <w:szCs w:val="22"/>
-                <w:lang w:val="en-US"/>
-              </w:rPr>
-              <w:t>ersonel</w:t>
-            </w:r>
-            <w:proofErr w:type="spellEnd"/>
-          </w:p>
-        </w:tc>
-        <w:tc>
-          <w:tcPr>
-            <w:tcW w:w="10064" w:type="dxa"/>
-          </w:tcPr>
-          <w:p>
-            <w:pPr>
-              <w:pStyle w:val="aa"/>
-              <w:rPr>
-                <w:lang w:val="en-US"/>
-              </w:rPr>
-            </w:pPr>
-            <w:r>
-              <w:t>ИД</w:t>
-            </w:r>
-            <w:r>
-              <w:rPr>
-                <w:lang w:val="en-US"/>
-              </w:rPr>
-              <w:t xml:space="preserve"> </w:t>
-            </w:r>
-            <w:r>
-              <w:t>исполнителя</w:t>
-            </w:r>
-            <w:r>
-              <w:rPr>
-                <w:lang w:val="en-US"/>
-              </w:rPr>
-              <w:t xml:space="preserve"> </w:t>
-            </w:r>
-            <w:r>
-              <w:t>записи</w:t>
-            </w:r>
-          </w:p>
-        </w:tc>
-      </w:tr>
-      <w:tr>
-        <w:tc>
-          <w:tcPr>
-            <w:tcW w:w="1900" w:type="dxa"/>
-          </w:tcPr>
-          <w:p>
-            <w:pPr>
-              <w:pStyle w:val="a5"/>
-              <w:rPr>
-                <w:lang w:val="en-US"/>
-              </w:rPr>
-            </w:pPr>
-            <w:r>
-              <w:rPr>
-                <w:lang w:val="en-US"/>
-              </w:rPr>
-              <w:t>deleted</w:t>
-            </w:r>
-          </w:p>
-        </w:tc>
-        <w:tc>
-          <w:tcPr>
-            <w:tcW w:w="2835" w:type="dxa"/>
-          </w:tcPr>
-          <w:p>
-            <w:pPr>
-              <w:pStyle w:val="a5"/>
-              <w:rPr>
-                <w:sz w:val="22"/>
-                <w:szCs w:val="22"/>
-                <w:lang w:val="en-US"/>
-              </w:rPr>
-            </w:pPr>
-          </w:p>
-        </w:tc>
-        <w:tc>
-          <w:tcPr>
-            <w:tcW w:w="10064" w:type="dxa"/>
-          </w:tcPr>
-          <w:p>
-            <w:pPr>
-              <w:pStyle w:val="aa"/>
-              <w:rPr>
-                <w:lang w:val="en-US"/>
-              </w:rPr>
-            </w:pPr>
-            <w:r>
-              <w:t>Пометка</w:t>
-            </w:r>
-            <w:r>
-              <w:rPr>
-                <w:lang w:val="en-US"/>
-              </w:rPr>
-              <w:t xml:space="preserve"> </w:t>
-            </w:r>
-            <w:r>
-              <w:t>на</w:t>
-            </w:r>
-            <w:r>
-              <w:rPr>
-                <w:lang w:val="en-US"/>
-              </w:rPr>
-              <w:t xml:space="preserve"> </w:t>
-            </w:r>
-            <w:r>
-              <w:t>удаление</w:t>
-            </w:r>
-          </w:p>
-        </w:tc>
-      </w:tr>
-      <w:tr>
-        <w:tc>
-          <w:tcPr>
-            <w:tcW w:w="1900" w:type="dxa"/>
-          </w:tcPr>
-          <w:p>
-            <w:pPr>
-              <w:pStyle w:val="a5"/>
-              <w:rPr>
-                <w:lang w:val="en-US"/>
-              </w:rPr>
-            </w:pPr>
             <w:r>
               <w:rPr>
                 <w:lang w:val="en-US"/>
@@ -10411,9 +9861,9 @@
           <w:p>
             <w:pPr>
               <w:pStyle w:val="a5"/>
-              <w:rPr>
-                <w:sz w:val="22"/>
-                <w:szCs w:val="22"/>
+              <w:jc w:val="center"/>
+              <w:rPr>
+                <w:b w:val="0"/>
                 <w:lang w:val="en-US"/>
               </w:rPr>
             </w:pPr>
@@ -10428,31 +9878,7 @@
               <w:pStyle w:val="aa"/>
             </w:pPr>
             <w:r>
-              <w:t>Дата</w:t>
-            </w:r>
-            <w:r>
-              <w:t xml:space="preserve"> </w:t>
-            </w:r>
-            <w:r>
-              <w:t>и</w:t>
-            </w:r>
-            <w:r>
-              <w:t xml:space="preserve"> </w:t>
-            </w:r>
-            <w:r>
-              <w:t>время</w:t>
-            </w:r>
-            <w:r>
-              <w:t xml:space="preserve"> </w:t>
-            </w:r>
-            <w:r>
-              <w:t>создания</w:t>
-            </w:r>
-            <w:r>
-              <w:t xml:space="preserve"> </w:t>
-            </w:r>
-            <w:r>
-              <w:t>записи</w:t>
+              <w:t>Дата и время создания записи</w:t>
             </w:r>
           </w:p>
         </w:tc>
@@ -10469,24 +9895,33 @@
         </w:rPr>
       </w:pPr>
       <w:proofErr w:type="spellStart"/>
-      <w:proofErr w:type="gramStart"/>
       <w:r>
         <w:rPr>
           <w:b/>
           <w:u w:val="single"/>
-          <w:lang w:val="en-US"/>
         </w:rPr>
-        <w:t>nkwh</w:t>
+        <w:t>nk</w:t>
       </w:r>
       <w:proofErr w:type="spellEnd"/>
-      <w:proofErr w:type="gramEnd"/>
     </w:p>
     <w:p>
       <w:r>
-        <w:t>И</w:t>
-      </w:r>
-      <w:r>
-        <w:t>нформация о местонахождении изделия на складах</w:t>
+        <w:t>Номенклатура</w:t>
+      </w:r>
+      <w:r>
+        <w:t xml:space="preserve"> компонентов (изделий), которые могут находиться на складе. Это могут быть электронные компоненты (например, микросхема ADM242), механические детали (например, полка выдвижная) или законче</w:t>
+      </w:r>
+      <w:r>
+        <w:t>н</w:t>
+      </w:r>
+      <w:r>
+        <w:t xml:space="preserve">ные </w:t>
+      </w:r>
+      <w:r>
+        <w:t>устройства</w:t>
+      </w:r>
+      <w:r>
+        <w:t xml:space="preserve"> (например, устройство АВМ-В).</w:t>
       </w:r>
     </w:p>
     <w:tbl>
@@ -10571,7 +10006,7 @@
               <w:rPr>
                 <w:lang w:val="en-US"/>
               </w:rPr>
-              <w:t>nkwh</w:t>
+              <w:t>nk</w:t>
             </w:r>
             <w:proofErr w:type="spellEnd"/>
           </w:p>
@@ -10583,9 +10018,9 @@
           <w:p>
             <w:pPr>
               <w:pStyle w:val="a5"/>
-              <w:jc w:val="center"/>
-              <w:rPr>
-                <w:b w:val="0"/>
+              <w:rPr>
+                <w:sz w:val="22"/>
+                <w:szCs w:val="22"/>
                 <w:lang w:val="en-US"/>
               </w:rPr>
             </w:pPr>
@@ -10598,12 +10033,9 @@
           <w:p>
             <w:pPr>
               <w:pStyle w:val="aa"/>
-              <w:rPr>
-                <w:lang w:val="en-US"/>
-              </w:rPr>
-            </w:pPr>
-            <w:r>
-              <w:t>Идентификатор записи</w:t>
+            </w:pPr>
+            <w:r>
+              <w:t>Идентификатор изделия</w:t>
             </w:r>
           </w:p>
         </w:tc>
@@ -10627,12 +10059,6 @@
               </w:rPr>
               <w:t>nk</w:t>
             </w:r>
-            <w:r>
-              <w:rPr>
-                <w:lang w:val="en-US"/>
-              </w:rPr>
-              <w:t>wh</w:t>
-            </w:r>
             <w:proofErr w:type="spellEnd"/>
           </w:p>
         </w:tc>
@@ -10643,21 +10069,12 @@
           <w:p>
             <w:pPr>
               <w:pStyle w:val="a5"/>
-              <w:jc w:val="center"/>
-              <w:rPr>
-                <w:b w:val="0"/>
-                <w:lang w:val="en-US"/>
-              </w:rPr>
-            </w:pPr>
-            <w:proofErr w:type="spellStart"/>
-            <w:r>
-              <w:rPr>
-                <w:b w:val="0"/>
-                <w:lang w:val="en-US"/>
-              </w:rPr>
-              <w:t>ent.wh.idwh</w:t>
-            </w:r>
-            <w:proofErr w:type="spellEnd"/>
+              <w:rPr>
+                <w:sz w:val="22"/>
+                <w:szCs w:val="22"/>
+                <w:lang w:val="en-US"/>
+              </w:rPr>
+            </w:pPr>
           </w:p>
         </w:tc>
         <w:tc>
@@ -10667,9 +10084,18 @@
           <w:p>
             <w:pPr>
               <w:pStyle w:val="aa"/>
-            </w:pPr>
-            <w:r>
-              <w:t>ИД склада, на котором хранится изделие</w:t>
+              <w:rPr>
+                <w:lang w:val="en-US"/>
+              </w:rPr>
+            </w:pPr>
+            <w:r>
+              <w:t xml:space="preserve">Полное </w:t>
+            </w:r>
+            <w:r>
+              <w:t xml:space="preserve">наименование </w:t>
+            </w:r>
+            <w:r>
+              <w:t>компонента</w:t>
             </w:r>
           </w:p>
         </w:tc>
@@ -10686,10 +10112,1470 @@
                 <w:lang w:val="en-US"/>
               </w:rPr>
             </w:pPr>
-            <w:r>
-              <w:rPr>
-                <w:lang w:val="en-US"/>
-              </w:rPr>
+            <w:proofErr w:type="spellStart"/>
+            <w:r>
+              <w:rPr>
+                <w:lang w:val="en-US"/>
+              </w:rPr>
+              <w:t>idclasses</w:t>
+            </w:r>
+            <w:proofErr w:type="spellEnd"/>
+          </w:p>
+        </w:tc>
+        <w:tc>
+          <w:tcPr>
+            <w:tcW w:w="2835" w:type="dxa"/>
+          </w:tcPr>
+          <w:p>
+            <w:pPr>
+              <w:pStyle w:val="a5"/>
+              <w:jc w:val="center"/>
+              <w:rPr>
+                <w:b w:val="0"/>
+                <w:sz w:val="22"/>
+                <w:szCs w:val="22"/>
+                <w:lang w:val="en-US"/>
+              </w:rPr>
+            </w:pPr>
+            <w:proofErr w:type="spellStart"/>
+            <w:r>
+              <w:rPr>
+                <w:b w:val="0"/>
+                <w:sz w:val="22"/>
+                <w:szCs w:val="22"/>
+                <w:lang w:val="en-US"/>
+              </w:rPr>
+              <w:t>ent.</w:t>
+            </w:r>
+            <w:r>
+              <w:rPr>
+                <w:b w:val="0"/>
+                <w:sz w:val="22"/>
+                <w:szCs w:val="22"/>
+                <w:lang w:val="en-US"/>
+              </w:rPr>
+              <w:t>classes</w:t>
+            </w:r>
+            <w:r>
+              <w:rPr>
+                <w:b w:val="0"/>
+                <w:sz w:val="22"/>
+                <w:szCs w:val="22"/>
+                <w:lang w:val="en-US"/>
+              </w:rPr>
+              <w:t>.id</w:t>
+            </w:r>
+            <w:r>
+              <w:rPr>
+                <w:b w:val="0"/>
+                <w:sz w:val="22"/>
+                <w:szCs w:val="22"/>
+                <w:lang w:val="en-US"/>
+              </w:rPr>
+              <w:t>classes</w:t>
+            </w:r>
+            <w:proofErr w:type="spellEnd"/>
+          </w:p>
+        </w:tc>
+        <w:tc>
+          <w:tcPr>
+            <w:tcW w:w="10064" w:type="dxa"/>
+          </w:tcPr>
+          <w:p>
+            <w:pPr>
+              <w:pStyle w:val="aa"/>
+              <w:rPr>
+                <w:lang w:val="en-US"/>
+              </w:rPr>
+            </w:pPr>
+            <w:r>
+              <w:t>Группа изделия</w:t>
+            </w:r>
+          </w:p>
+        </w:tc>
+      </w:tr>
+      <w:tr>
+        <w:tc>
+          <w:tcPr>
+            <w:tcW w:w="1900" w:type="dxa"/>
+          </w:tcPr>
+          <w:p>
+            <w:pPr>
+              <w:pStyle w:val="a5"/>
+              <w:rPr>
+                <w:lang w:val="en-US"/>
+              </w:rPr>
+            </w:pPr>
+            <w:proofErr w:type="spellStart"/>
+            <w:r>
+              <w:rPr>
+                <w:lang w:val="en-US"/>
+              </w:rPr>
+              <w:t>idmanuf</w:t>
+            </w:r>
+            <w:proofErr w:type="spellEnd"/>
+          </w:p>
+        </w:tc>
+        <w:tc>
+          <w:tcPr>
+            <w:tcW w:w="2835" w:type="dxa"/>
+          </w:tcPr>
+          <w:p>
+            <w:pPr>
+              <w:pStyle w:val="a5"/>
+              <w:jc w:val="center"/>
+              <w:rPr>
+                <w:b w:val="0"/>
+                <w:sz w:val="22"/>
+                <w:szCs w:val="22"/>
+                <w:lang w:val="en-US"/>
+              </w:rPr>
+            </w:pPr>
+            <w:proofErr w:type="spellStart"/>
+            <w:r>
+              <w:rPr>
+                <w:b w:val="0"/>
+                <w:sz w:val="22"/>
+                <w:szCs w:val="22"/>
+                <w:lang w:val="en-US"/>
+              </w:rPr>
+              <w:t>ent</w:t>
+            </w:r>
+            <w:proofErr w:type="spellEnd"/>
+            <w:r>
+              <w:rPr>
+                <w:b w:val="0"/>
+                <w:sz w:val="22"/>
+                <w:szCs w:val="22"/>
+              </w:rPr>
+              <w:t>.</w:t>
+            </w:r>
+            <w:proofErr w:type="spellStart"/>
+            <w:r>
+              <w:rPr>
+                <w:b w:val="0"/>
+                <w:sz w:val="22"/>
+                <w:szCs w:val="22"/>
+                <w:lang w:val="en-US"/>
+              </w:rPr>
+              <w:t>manuf</w:t>
+            </w:r>
+            <w:proofErr w:type="spellEnd"/>
+            <w:r>
+              <w:rPr>
+                <w:b w:val="0"/>
+                <w:sz w:val="22"/>
+                <w:szCs w:val="22"/>
+              </w:rPr>
+              <w:t>.</w:t>
+            </w:r>
+            <w:proofErr w:type="spellStart"/>
+            <w:r>
+              <w:rPr>
+                <w:b w:val="0"/>
+                <w:sz w:val="22"/>
+                <w:szCs w:val="22"/>
+                <w:lang w:val="en-US"/>
+              </w:rPr>
+              <w:t>idmanuf</w:t>
+            </w:r>
+            <w:proofErr w:type="spellEnd"/>
+          </w:p>
+        </w:tc>
+        <w:tc>
+          <w:tcPr>
+            <w:tcW w:w="10064" w:type="dxa"/>
+          </w:tcPr>
+          <w:p>
+            <w:pPr>
+              <w:pStyle w:val="aa"/>
+              <w:rPr>
+                <w:lang w:val="en-US"/>
+              </w:rPr>
+            </w:pPr>
+            <w:r>
+              <w:t>ИД</w:t>
+            </w:r>
+            <w:r>
+              <w:rPr>
+                <w:lang w:val="en-US"/>
+              </w:rPr>
+              <w:t xml:space="preserve"> </w:t>
+            </w:r>
+            <w:r>
+              <w:t>изделия по производителю</w:t>
+            </w:r>
+          </w:p>
+        </w:tc>
+      </w:tr>
+      <w:tr>
+        <w:tc>
+          <w:tcPr>
+            <w:tcW w:w="1900" w:type="dxa"/>
+          </w:tcPr>
+          <w:p>
+            <w:pPr>
+              <w:pStyle w:val="a5"/>
+              <w:rPr>
+                <w:lang w:val="en-US"/>
+              </w:rPr>
+            </w:pPr>
+            <w:proofErr w:type="spellStart"/>
+            <w:r>
+              <w:rPr>
+                <w:lang w:val="en-US"/>
+              </w:rPr>
+              <w:t>idalt</w:t>
+            </w:r>
+            <w:proofErr w:type="spellEnd"/>
+          </w:p>
+        </w:tc>
+        <w:tc>
+          <w:tcPr>
+            <w:tcW w:w="2835" w:type="dxa"/>
+          </w:tcPr>
+          <w:p>
+            <w:pPr>
+              <w:pStyle w:val="a5"/>
+              <w:jc w:val="center"/>
+              <w:rPr>
+                <w:b w:val="0"/>
+                <w:sz w:val="22"/>
+                <w:szCs w:val="22"/>
+                <w:lang w:val="en-US"/>
+              </w:rPr>
+            </w:pPr>
+            <w:r>
+              <w:rPr>
+                <w:b w:val="0"/>
+                <w:sz w:val="22"/>
+                <w:szCs w:val="22"/>
+                <w:lang w:val="en-US"/>
+              </w:rPr>
+              <w:t>&lt;section&gt;.id</w:t>
+            </w:r>
+            <w:r>
+              <w:rPr>
+                <w:b w:val="0"/>
+                <w:sz w:val="22"/>
+                <w:szCs w:val="22"/>
+                <w:lang w:val="en-US"/>
+              </w:rPr>
+              <w:t>&lt;section&gt;</w:t>
+            </w:r>
+          </w:p>
+        </w:tc>
+        <w:tc>
+          <w:tcPr>
+            <w:tcW w:w="10064" w:type="dxa"/>
+          </w:tcPr>
+          <w:p>
+            <w:pPr>
+              <w:pStyle w:val="aa"/>
+            </w:pPr>
+            <w:r>
+              <w:t>ИД</w:t>
+            </w:r>
+            <w:r>
+              <w:t xml:space="preserve"> </w:t>
+            </w:r>
+            <w:r>
+              <w:t>изделия</w:t>
+            </w:r>
+            <w:r>
+              <w:t xml:space="preserve"> </w:t>
+            </w:r>
+            <w:r>
+              <w:t>в</w:t>
+            </w:r>
+            <w:r>
+              <w:t xml:space="preserve"> </w:t>
+            </w:r>
+            <w:r>
+              <w:t>таблице</w:t>
+            </w:r>
+            <w:r>
+              <w:t xml:space="preserve"> </w:t>
+            </w:r>
+            <w:r>
+              <w:rPr>
+                <w:b/>
+              </w:rPr>
+              <w:t>&lt;</w:t>
+            </w:r>
+            <w:r>
+              <w:rPr>
+                <w:b/>
+                <w:lang w:val="en-US"/>
+              </w:rPr>
+              <w:t>classes</w:t>
+            </w:r>
+            <w:r>
+              <w:rPr>
+                <w:b/>
+              </w:rPr>
+              <w:t>.</w:t>
+            </w:r>
+            <w:r>
+              <w:rPr>
+                <w:b/>
+                <w:lang w:val="en-US"/>
+              </w:rPr>
+              <w:t>alt</w:t>
+            </w:r>
+            <w:r>
+              <w:rPr>
+                <w:b/>
+              </w:rPr>
+              <w:t>&gt;</w:t>
+            </w:r>
+            <w:r>
+              <w:t xml:space="preserve"> </w:t>
+            </w:r>
+            <w:r>
+              <w:t>в</w:t>
+            </w:r>
+            <w:r>
+              <w:t xml:space="preserve"> </w:t>
+            </w:r>
+            <w:r>
+              <w:t>БД</w:t>
+            </w:r>
+            <w:r>
+              <w:t xml:space="preserve"> </w:t>
+            </w:r>
+            <w:proofErr w:type="spellStart"/>
+            <w:r>
+              <w:rPr>
+                <w:lang w:val="en-US"/>
+              </w:rPr>
+              <w:t>a</w:t>
+            </w:r>
+            <w:r>
+              <w:rPr>
+                <w:b/>
+                <w:lang w:val="en-US"/>
+              </w:rPr>
+              <w:t>ltium</w:t>
+            </w:r>
+            <w:proofErr w:type="spellEnd"/>
+          </w:p>
+        </w:tc>
+      </w:tr>
+      <w:tr>
+        <w:tc>
+          <w:tcPr>
+            <w:tcW w:w="1900" w:type="dxa"/>
+          </w:tcPr>
+          <w:p>
+            <w:pPr>
+              <w:pStyle w:val="a5"/>
+              <w:rPr>
+                <w:lang w:val="en-US"/>
+              </w:rPr>
+            </w:pPr>
+            <w:proofErr w:type="spellStart"/>
+            <w:r>
+              <w:rPr>
+                <w:lang w:val="en-US"/>
+              </w:rPr>
+              <w:t>idsdw</w:t>
+            </w:r>
+            <w:proofErr w:type="spellEnd"/>
+          </w:p>
+        </w:tc>
+        <w:tc>
+          <w:tcPr>
+            <w:tcW w:w="2835" w:type="dxa"/>
+          </w:tcPr>
+          <w:p>
+            <w:pPr>
+              <w:pStyle w:val="a5"/>
+              <w:jc w:val="center"/>
+              <w:rPr>
+                <w:b w:val="0"/>
+                <w:sz w:val="22"/>
+                <w:szCs w:val="22"/>
+                <w:lang w:val="en-US"/>
+              </w:rPr>
+            </w:pPr>
+            <w:r>
+              <w:rPr>
+                <w:b w:val="0"/>
+                <w:sz w:val="22"/>
+                <w:szCs w:val="22"/>
+                <w:lang w:val="en-US"/>
+              </w:rPr>
+              <w:t>&lt;section&gt;.id</w:t>
+            </w:r>
+            <w:r>
+              <w:rPr>
+                <w:b w:val="0"/>
+                <w:sz w:val="22"/>
+                <w:szCs w:val="22"/>
+                <w:lang w:val="en-US"/>
+              </w:rPr>
+              <w:t>&lt;section&gt;</w:t>
+            </w:r>
+          </w:p>
+        </w:tc>
+        <w:tc>
+          <w:tcPr>
+            <w:tcW w:w="10064" w:type="dxa"/>
+          </w:tcPr>
+          <w:p>
+            <w:pPr>
+              <w:pStyle w:val="aa"/>
+              <w:rPr>
+                <w:b/>
+              </w:rPr>
+            </w:pPr>
+            <w:r>
+              <w:t>ИД</w:t>
+            </w:r>
+            <w:r>
+              <w:t xml:space="preserve"> 3</w:t>
+            </w:r>
+            <w:r>
+              <w:rPr>
+                <w:lang w:val="en-US"/>
+              </w:rPr>
+              <w:t>d</w:t>
+            </w:r>
+            <w:r>
+              <w:t>-</w:t>
+            </w:r>
+            <w:r>
+              <w:t>модели</w:t>
+            </w:r>
+            <w:r>
+              <w:t xml:space="preserve"> </w:t>
+            </w:r>
+            <w:r>
+              <w:t>изделия</w:t>
+            </w:r>
+            <w:r>
+              <w:t xml:space="preserve"> </w:t>
+            </w:r>
+            <w:r>
+              <w:t>в</w:t>
+            </w:r>
+            <w:r>
+              <w:t xml:space="preserve"> </w:t>
+            </w:r>
+            <w:r>
+              <w:t>таблице</w:t>
+            </w:r>
+            <w:r>
+              <w:t xml:space="preserve"> </w:t>
+            </w:r>
+            <w:r>
+              <w:rPr>
+                <w:b/>
+              </w:rPr>
+              <w:t>&lt;</w:t>
+            </w:r>
+            <w:r>
+              <w:rPr>
+                <w:b/>
+                <w:lang w:val="en-US"/>
+              </w:rPr>
+              <w:t>classes</w:t>
+            </w:r>
+            <w:r>
+              <w:rPr>
+                <w:b/>
+              </w:rPr>
+              <w:t>.</w:t>
+            </w:r>
+            <w:proofErr w:type="spellStart"/>
+            <w:r>
+              <w:rPr>
+                <w:b/>
+                <w:lang w:val="en-US"/>
+              </w:rPr>
+              <w:t>sdw</w:t>
+            </w:r>
+            <w:proofErr w:type="spellEnd"/>
+            <w:r>
+              <w:rPr>
+                <w:b/>
+              </w:rPr>
+              <w:t>&gt;</w:t>
+            </w:r>
+            <w:r>
+              <w:t xml:space="preserve"> </w:t>
+            </w:r>
+            <w:r>
+              <w:t>в</w:t>
+            </w:r>
+            <w:r>
+              <w:t xml:space="preserve"> </w:t>
+            </w:r>
+            <w:r>
+              <w:t>БД</w:t>
+            </w:r>
+            <w:r>
+              <w:t xml:space="preserve"> </w:t>
+            </w:r>
+            <w:proofErr w:type="spellStart"/>
+            <w:r>
+              <w:rPr>
+                <w:b/>
+                <w:lang w:val="en-US"/>
+              </w:rPr>
+              <w:t>solidworks</w:t>
+            </w:r>
+            <w:proofErr w:type="spellEnd"/>
+          </w:p>
+        </w:tc>
+      </w:tr>
+      <w:tr>
+        <w:tc>
+          <w:tcPr>
+            <w:tcW w:w="1900" w:type="dxa"/>
+          </w:tcPr>
+          <w:p>
+            <w:pPr>
+              <w:pStyle w:val="a5"/>
+              <w:rPr>
+                <w:lang w:val="en-US"/>
+              </w:rPr>
+            </w:pPr>
+            <w:proofErr w:type="spellStart"/>
+            <w:r>
+              <w:rPr>
+                <w:lang w:val="en-US"/>
+              </w:rPr>
+              <w:t>idsge</w:t>
+            </w:r>
+            <w:proofErr w:type="spellEnd"/>
+          </w:p>
+        </w:tc>
+        <w:tc>
+          <w:tcPr>
+            <w:tcW w:w="2835" w:type="dxa"/>
+          </w:tcPr>
+          <w:p>
+            <w:pPr>
+              <w:pStyle w:val="a5"/>
+              <w:jc w:val="center"/>
+              <w:rPr>
+                <w:b w:val="0"/>
+                <w:sz w:val="22"/>
+                <w:szCs w:val="22"/>
+                <w:lang w:val="en-US"/>
+              </w:rPr>
+            </w:pPr>
+            <w:r>
+              <w:rPr>
+                <w:b w:val="0"/>
+                <w:sz w:val="22"/>
+                <w:szCs w:val="22"/>
+                <w:lang w:val="en-US"/>
+              </w:rPr>
+              <w:t>&lt;section&gt;.id</w:t>
+            </w:r>
+            <w:r>
+              <w:rPr>
+                <w:b w:val="0"/>
+                <w:sz w:val="22"/>
+                <w:szCs w:val="22"/>
+                <w:lang w:val="en-US"/>
+              </w:rPr>
+              <w:t>&lt;section&gt;</w:t>
+            </w:r>
+          </w:p>
+        </w:tc>
+        <w:tc>
+          <w:tcPr>
+            <w:tcW w:w="10064" w:type="dxa"/>
+          </w:tcPr>
+          <w:p>
+            <w:pPr>
+              <w:pStyle w:val="aa"/>
+            </w:pPr>
+            <w:r>
+              <w:t>ИД</w:t>
+            </w:r>
+            <w:r>
+              <w:t xml:space="preserve"> </w:t>
+            </w:r>
+            <w:r>
+              <w:t>описания</w:t>
+            </w:r>
+            <w:r>
+              <w:t xml:space="preserve"> </w:t>
+            </w:r>
+            <w:r>
+              <w:t>компонента</w:t>
+            </w:r>
+            <w:r>
+              <w:t xml:space="preserve"> </w:t>
+            </w:r>
+            <w:r>
+              <w:t>в</w:t>
+            </w:r>
+            <w:r>
+              <w:t xml:space="preserve"> </w:t>
+            </w:r>
+            <w:r>
+              <w:t>таблице</w:t>
+            </w:r>
+            <w:r>
+              <w:t xml:space="preserve"> </w:t>
+            </w:r>
+            <w:r>
+              <w:rPr>
+                <w:b/>
+              </w:rPr>
+              <w:t>&lt;</w:t>
+            </w:r>
+            <w:r>
+              <w:rPr>
+                <w:b/>
+                <w:lang w:val="en-US"/>
+              </w:rPr>
+              <w:t>classes</w:t>
+            </w:r>
+            <w:r>
+              <w:rPr>
+                <w:b/>
+              </w:rPr>
+              <w:t>.</w:t>
+            </w:r>
+            <w:proofErr w:type="spellStart"/>
+            <w:r>
+              <w:rPr>
+                <w:b/>
+                <w:lang w:val="en-US"/>
+              </w:rPr>
+              <w:t>sge</w:t>
+            </w:r>
+            <w:proofErr w:type="spellEnd"/>
+            <w:r>
+              <w:rPr>
+                <w:b/>
+              </w:rPr>
+              <w:t>&gt;</w:t>
+            </w:r>
+            <w:r>
+              <w:t xml:space="preserve"> </w:t>
+            </w:r>
+            <w:r>
+              <w:t>в</w:t>
+            </w:r>
+            <w:r>
+              <w:t xml:space="preserve"> </w:t>
+            </w:r>
+            <w:r>
+              <w:t>БД</w:t>
+            </w:r>
+            <w:r>
+              <w:t xml:space="preserve"> </w:t>
+            </w:r>
+            <w:proofErr w:type="spellStart"/>
+            <w:r>
+              <w:rPr>
+                <w:b/>
+                <w:lang w:val="en-US"/>
+              </w:rPr>
+              <w:t>schemagee</w:t>
+            </w:r>
+            <w:proofErr w:type="spellEnd"/>
+          </w:p>
+        </w:tc>
+      </w:tr>
+      <w:tr>
+        <w:tc>
+          <w:tcPr>
+            <w:tcW w:w="1900" w:type="dxa"/>
+          </w:tcPr>
+          <w:p>
+            <w:pPr>
+              <w:pStyle w:val="a5"/>
+              <w:rPr>
+                <w:lang w:val="en-US"/>
+              </w:rPr>
+            </w:pPr>
+            <w:proofErr w:type="spellStart"/>
+            <w:r>
+              <w:rPr>
+                <w:lang w:val="en-US"/>
+              </w:rPr>
+              <w:t>idctr</w:t>
+            </w:r>
+            <w:proofErr w:type="spellEnd"/>
+          </w:p>
+        </w:tc>
+        <w:tc>
+          <w:tcPr>
+            <w:tcW w:w="2835" w:type="dxa"/>
+          </w:tcPr>
+          <w:p>
+            <w:pPr>
+              <w:pStyle w:val="a5"/>
+              <w:jc w:val="center"/>
+              <w:rPr>
+                <w:b w:val="0"/>
+                <w:sz w:val="22"/>
+                <w:szCs w:val="22"/>
+                <w:lang w:val="en-US"/>
+              </w:rPr>
+            </w:pPr>
+            <w:r>
+              <w:rPr>
+                <w:b w:val="0"/>
+                <w:sz w:val="22"/>
+                <w:szCs w:val="22"/>
+                <w:lang w:val="en-US"/>
+              </w:rPr>
+              <w:t>&lt;section&gt;.id</w:t>
+            </w:r>
+            <w:r>
+              <w:rPr>
+                <w:b w:val="0"/>
+                <w:sz w:val="22"/>
+                <w:szCs w:val="22"/>
+                <w:lang w:val="en-US"/>
+              </w:rPr>
+              <w:t>&lt;section&gt;</w:t>
+            </w:r>
+          </w:p>
+        </w:tc>
+        <w:tc>
+          <w:tcPr>
+            <w:tcW w:w="10064" w:type="dxa"/>
+          </w:tcPr>
+          <w:p>
+            <w:pPr>
+              <w:pStyle w:val="aa"/>
+            </w:pPr>
+            <w:r>
+              <w:t>ИД</w:t>
+            </w:r>
+            <w:r>
+              <w:t xml:space="preserve"> </w:t>
+            </w:r>
+            <w:r>
+              <w:t>описания</w:t>
+            </w:r>
+            <w:r>
+              <w:t xml:space="preserve"> </w:t>
+            </w:r>
+            <w:r>
+              <w:t>конструктивного элемента в</w:t>
+            </w:r>
+            <w:r>
+              <w:t xml:space="preserve"> </w:t>
+            </w:r>
+            <w:r>
+              <w:t>таблице</w:t>
+            </w:r>
+            <w:r>
+              <w:t xml:space="preserve"> </w:t>
+            </w:r>
+            <w:r>
+              <w:rPr>
+                <w:b/>
+              </w:rPr>
+              <w:t>&lt;</w:t>
+            </w:r>
+            <w:r>
+              <w:rPr>
+                <w:b/>
+                <w:lang w:val="en-US"/>
+              </w:rPr>
+              <w:t>classes</w:t>
+            </w:r>
+            <w:r>
+              <w:rPr>
+                <w:b/>
+              </w:rPr>
+              <w:t>.</w:t>
+            </w:r>
+            <w:proofErr w:type="spellStart"/>
+            <w:r>
+              <w:rPr>
+                <w:b/>
+                <w:lang w:val="en-US"/>
+              </w:rPr>
+              <w:t>ctr</w:t>
+            </w:r>
+            <w:proofErr w:type="spellEnd"/>
+            <w:r>
+              <w:rPr>
+                <w:b/>
+              </w:rPr>
+              <w:t>&gt;</w:t>
+            </w:r>
+            <w:r>
+              <w:t xml:space="preserve"> </w:t>
+            </w:r>
+            <w:r>
+              <w:t>в</w:t>
+            </w:r>
+            <w:r>
+              <w:t xml:space="preserve"> </w:t>
+            </w:r>
+            <w:r>
+              <w:t>БД</w:t>
+            </w:r>
+            <w:r>
+              <w:t xml:space="preserve"> </w:t>
+            </w:r>
+            <w:proofErr w:type="spellStart"/>
+            <w:r>
+              <w:rPr>
+                <w:b/>
+                <w:lang w:val="en-US"/>
+              </w:rPr>
+              <w:t>constructives</w:t>
+            </w:r>
+            <w:proofErr w:type="spellEnd"/>
+          </w:p>
+        </w:tc>
+      </w:tr>
+      <w:tr>
+        <w:tc>
+          <w:tcPr>
+            <w:tcW w:w="1900" w:type="dxa"/>
+          </w:tcPr>
+          <w:p>
+            <w:pPr>
+              <w:pStyle w:val="a5"/>
+              <w:rPr>
+                <w:lang w:val="en-US"/>
+              </w:rPr>
+            </w:pPr>
+            <w:proofErr w:type="spellStart"/>
+            <w:r>
+              <w:rPr>
+                <w:lang w:val="en-US"/>
+              </w:rPr>
+              <w:t>iddev</w:t>
+            </w:r>
+            <w:proofErr w:type="spellEnd"/>
+          </w:p>
+        </w:tc>
+        <w:tc>
+          <w:tcPr>
+            <w:tcW w:w="2835" w:type="dxa"/>
+          </w:tcPr>
+          <w:p>
+            <w:pPr>
+              <w:pStyle w:val="a5"/>
+              <w:jc w:val="center"/>
+              <w:rPr>
+                <w:b w:val="0"/>
+                <w:sz w:val="22"/>
+                <w:szCs w:val="22"/>
+                <w:lang w:val="en-US"/>
+              </w:rPr>
+            </w:pPr>
+            <w:r>
+              <w:rPr>
+                <w:b w:val="0"/>
+                <w:sz w:val="22"/>
+                <w:szCs w:val="22"/>
+                <w:lang w:val="en-US"/>
+              </w:rPr>
+              <w:t>&lt;section&gt;.id</w:t>
+            </w:r>
+            <w:r>
+              <w:rPr>
+                <w:b w:val="0"/>
+                <w:sz w:val="22"/>
+                <w:szCs w:val="22"/>
+                <w:lang w:val="en-US"/>
+              </w:rPr>
+              <w:t>&lt;section&gt;</w:t>
+            </w:r>
+          </w:p>
+        </w:tc>
+        <w:tc>
+          <w:tcPr>
+            <w:tcW w:w="10064" w:type="dxa"/>
+          </w:tcPr>
+          <w:p>
+            <w:pPr>
+              <w:pStyle w:val="aa"/>
+            </w:pPr>
+            <w:r>
+              <w:t>ИД</w:t>
+            </w:r>
+            <w:r>
+              <w:t xml:space="preserve"> </w:t>
+            </w:r>
+            <w:r>
+              <w:t>описания</w:t>
+            </w:r>
+            <w:r>
+              <w:t xml:space="preserve"> </w:t>
+            </w:r>
+            <w:r>
+              <w:t>изделия</w:t>
+            </w:r>
+            <w:r>
+              <w:t xml:space="preserve"> </w:t>
+            </w:r>
+            <w:r>
+              <w:t>в</w:t>
+            </w:r>
+            <w:r>
+              <w:t xml:space="preserve"> </w:t>
+            </w:r>
+            <w:r>
+              <w:t>таблице</w:t>
+            </w:r>
+            <w:r>
+              <w:t xml:space="preserve"> </w:t>
+            </w:r>
+            <w:r>
+              <w:rPr>
+                <w:b/>
+              </w:rPr>
+              <w:t>&lt;</w:t>
+            </w:r>
+            <w:r>
+              <w:rPr>
+                <w:b/>
+                <w:lang w:val="en-US"/>
+              </w:rPr>
+              <w:t>classes</w:t>
+            </w:r>
+            <w:r>
+              <w:rPr>
+                <w:b/>
+              </w:rPr>
+              <w:t>.</w:t>
+            </w:r>
+            <w:proofErr w:type="spellStart"/>
+            <w:r>
+              <w:rPr>
+                <w:b/>
+                <w:lang w:val="en-US"/>
+              </w:rPr>
+              <w:t>dev</w:t>
+            </w:r>
+            <w:proofErr w:type="spellEnd"/>
+            <w:r>
+              <w:rPr>
+                <w:b/>
+              </w:rPr>
+              <w:t>&gt;</w:t>
+            </w:r>
+            <w:r>
+              <w:t xml:space="preserve"> </w:t>
+            </w:r>
+            <w:r>
+              <w:t>в</w:t>
+            </w:r>
+            <w:r>
+              <w:t xml:space="preserve"> </w:t>
+            </w:r>
+            <w:r>
+              <w:t>БД</w:t>
+            </w:r>
+            <w:r>
+              <w:t xml:space="preserve"> </w:t>
+            </w:r>
+            <w:r>
+              <w:rPr>
+                <w:b/>
+                <w:lang w:val="en-US"/>
+              </w:rPr>
+              <w:t>devices</w:t>
+            </w:r>
+          </w:p>
+        </w:tc>
+      </w:tr>
+      <w:tr>
+        <w:tc>
+          <w:tcPr>
+            <w:tcW w:w="1900" w:type="dxa"/>
+          </w:tcPr>
+          <w:p>
+            <w:pPr>
+              <w:pStyle w:val="a5"/>
+              <w:rPr>
+                <w:lang w:val="en-US"/>
+              </w:rPr>
+            </w:pPr>
+            <w:proofErr w:type="spellStart"/>
+            <w:r>
+              <w:rPr>
+                <w:lang w:val="en-US"/>
+              </w:rPr>
+              <w:t>idp</w:t>
+            </w:r>
+            <w:r>
+              <w:rPr>
+                <w:lang w:val="en-US"/>
+              </w:rPr>
+              <w:t>ers</w:t>
+            </w:r>
+            <w:proofErr w:type="spellEnd"/>
+          </w:p>
+        </w:tc>
+        <w:tc>
+          <w:tcPr>
+            <w:tcW w:w="2835" w:type="dxa"/>
+          </w:tcPr>
+          <w:p>
+            <w:pPr>
+              <w:pStyle w:val="a5"/>
+              <w:jc w:val="center"/>
+              <w:rPr>
+                <w:b w:val="0"/>
+                <w:sz w:val="22"/>
+                <w:szCs w:val="22"/>
+                <w:lang w:val="en-US"/>
+              </w:rPr>
+            </w:pPr>
+            <w:proofErr w:type="spellStart"/>
+            <w:r>
+              <w:rPr>
+                <w:b w:val="0"/>
+                <w:sz w:val="22"/>
+                <w:szCs w:val="22"/>
+                <w:lang w:val="en-US"/>
+              </w:rPr>
+              <w:t>sup.personel</w:t>
+            </w:r>
+            <w:r>
+              <w:rPr>
+                <w:b w:val="0"/>
+                <w:sz w:val="22"/>
+                <w:szCs w:val="22"/>
+                <w:lang w:val="en-US"/>
+              </w:rPr>
+              <w:t>.idp</w:t>
+            </w:r>
+            <w:r>
+              <w:rPr>
+                <w:b w:val="0"/>
+                <w:sz w:val="22"/>
+                <w:szCs w:val="22"/>
+                <w:lang w:val="en-US"/>
+              </w:rPr>
+              <w:t>ersonel</w:t>
+            </w:r>
+            <w:proofErr w:type="spellEnd"/>
+          </w:p>
+        </w:tc>
+        <w:tc>
+          <w:tcPr>
+            <w:tcW w:w="10064" w:type="dxa"/>
+          </w:tcPr>
+          <w:p>
+            <w:pPr>
+              <w:pStyle w:val="aa"/>
+              <w:rPr>
+                <w:lang w:val="en-US"/>
+              </w:rPr>
+            </w:pPr>
+            <w:r>
+              <w:t>ИД</w:t>
+            </w:r>
+            <w:r>
+              <w:rPr>
+                <w:lang w:val="en-US"/>
+              </w:rPr>
+              <w:t xml:space="preserve"> </w:t>
+            </w:r>
+            <w:r>
+              <w:t>исполнителя</w:t>
+            </w:r>
+            <w:r>
+              <w:rPr>
+                <w:lang w:val="en-US"/>
+              </w:rPr>
+              <w:t xml:space="preserve"> </w:t>
+            </w:r>
+            <w:r>
+              <w:t>записи</w:t>
+            </w:r>
+          </w:p>
+        </w:tc>
+      </w:tr>
+      <w:tr>
+        <w:tc>
+          <w:tcPr>
+            <w:tcW w:w="1900" w:type="dxa"/>
+          </w:tcPr>
+          <w:p>
+            <w:pPr>
+              <w:pStyle w:val="a5"/>
+              <w:rPr>
+                <w:lang w:val="en-US"/>
+              </w:rPr>
+            </w:pPr>
+            <w:r>
+              <w:rPr>
+                <w:lang w:val="en-US"/>
+              </w:rPr>
+              <w:t>deleted</w:t>
+            </w:r>
+          </w:p>
+        </w:tc>
+        <w:tc>
+          <w:tcPr>
+            <w:tcW w:w="2835" w:type="dxa"/>
+          </w:tcPr>
+          <w:p>
+            <w:pPr>
+              <w:pStyle w:val="a5"/>
+              <w:rPr>
+                <w:sz w:val="22"/>
+                <w:szCs w:val="22"/>
+                <w:lang w:val="en-US"/>
+              </w:rPr>
+            </w:pPr>
+          </w:p>
+        </w:tc>
+        <w:tc>
+          <w:tcPr>
+            <w:tcW w:w="10064" w:type="dxa"/>
+          </w:tcPr>
+          <w:p>
+            <w:pPr>
+              <w:pStyle w:val="aa"/>
+              <w:rPr>
+                <w:lang w:val="en-US"/>
+              </w:rPr>
+            </w:pPr>
+            <w:r>
+              <w:t>Пометка</w:t>
+            </w:r>
+            <w:r>
+              <w:rPr>
+                <w:lang w:val="en-US"/>
+              </w:rPr>
+              <w:t xml:space="preserve"> </w:t>
+            </w:r>
+            <w:r>
+              <w:t>на</w:t>
+            </w:r>
+            <w:r>
+              <w:rPr>
+                <w:lang w:val="en-US"/>
+              </w:rPr>
+              <w:t xml:space="preserve"> </w:t>
+            </w:r>
+            <w:r>
+              <w:t>удаление</w:t>
+            </w:r>
+          </w:p>
+        </w:tc>
+      </w:tr>
+      <w:tr>
+        <w:tc>
+          <w:tcPr>
+            <w:tcW w:w="1900" w:type="dxa"/>
+          </w:tcPr>
+          <w:p>
+            <w:pPr>
+              <w:pStyle w:val="a5"/>
+              <w:rPr>
+                <w:lang w:val="en-US"/>
+              </w:rPr>
+            </w:pPr>
+            <w:r>
+              <w:rPr>
+                <w:lang w:val="en-US"/>
+              </w:rPr>
+              <w:t>date</w:t>
+            </w:r>
+          </w:p>
+        </w:tc>
+        <w:tc>
+          <w:tcPr>
+            <w:tcW w:w="2835" w:type="dxa"/>
+          </w:tcPr>
+          <w:p>
+            <w:pPr>
+              <w:pStyle w:val="a5"/>
+              <w:rPr>
+                <w:sz w:val="22"/>
+                <w:szCs w:val="22"/>
+                <w:lang w:val="en-US"/>
+              </w:rPr>
+            </w:pPr>
+          </w:p>
+        </w:tc>
+        <w:tc>
+          <w:tcPr>
+            <w:tcW w:w="10064" w:type="dxa"/>
+          </w:tcPr>
+          <w:p>
+            <w:pPr>
+              <w:pStyle w:val="aa"/>
+            </w:pPr>
+            <w:r>
+              <w:t>Дата</w:t>
+            </w:r>
+            <w:r>
+              <w:t xml:space="preserve"> </w:t>
+            </w:r>
+            <w:r>
+              <w:t>и</w:t>
+            </w:r>
+            <w:r>
+              <w:t xml:space="preserve"> </w:t>
+            </w:r>
+            <w:r>
+              <w:t>время</w:t>
+            </w:r>
+            <w:r>
+              <w:t xml:space="preserve"> </w:t>
+            </w:r>
+            <w:r>
+              <w:t>создания</w:t>
+            </w:r>
+            <w:r>
+              <w:t xml:space="preserve"> </w:t>
+            </w:r>
+            <w:r>
+              <w:t>записи</w:t>
+            </w:r>
+          </w:p>
+        </w:tc>
+      </w:tr>
+    </w:tbl>
+    <w:p/>
+    <w:p>
+      <w:pPr>
+        <w:ind w:firstLine="0"/>
+        <w:jc w:val="center"/>
+        <w:rPr>
+          <w:b/>
+          <w:u w:val="single"/>
+        </w:rPr>
+      </w:pPr>
+      <w:proofErr w:type="spellStart"/>
+      <w:proofErr w:type="gramStart"/>
+      <w:r>
+        <w:rPr>
+          <w:b/>
+          <w:u w:val="single"/>
+          <w:lang w:val="en-US"/>
+        </w:rPr>
+        <w:t>nkwh</w:t>
+      </w:r>
+      <w:proofErr w:type="spellEnd"/>
+      <w:proofErr w:type="gramEnd"/>
+    </w:p>
+    <w:p>
+      <w:r>
+        <w:t>И</w:t>
+      </w:r>
+      <w:r>
+        <w:t>нформация о местонахождении изделия на складах</w:t>
+      </w:r>
+    </w:p>
+    <w:tbl>
+      <w:tblPr>
+        <w:tblStyle w:val="af0"/>
+        <w:tblW w:w="14799" w:type="dxa"/>
+        <w:tblLayout w:type="fixed"/>
+        <w:tblLook w:val="04A0" w:firstRow="1" w:lastRow="0" w:firstColumn="1" w:lastColumn="0" w:noHBand="0" w:noVBand="1"/>
+      </w:tblPr>
+      <w:tblGrid>
+        <w:gridCol w:w="1900"/>
+        <w:gridCol w:w="2835"/>
+        <w:gridCol w:w="10064"/>
+      </w:tblGrid>
+      <w:tr>
+        <w:trPr>
+          <w:cnfStyle w:val="100000000000" w:firstRow="1" w:lastRow="0" w:firstColumn="0" w:lastColumn="0" w:oddVBand="0" w:evenVBand="0" w:oddHBand="0" w:evenHBand="0" w:firstRowFirstColumn="0" w:firstRowLastColumn="0" w:lastRowFirstColumn="0" w:lastRowLastColumn="0"/>
+        </w:trPr>
+        <w:tc>
+          <w:tcPr>
+            <w:tcW w:w="1900" w:type="dxa"/>
+          </w:tcPr>
+          <w:p>
+            <w:pPr>
+              <w:pStyle w:val="a4"/>
+              <w:rPr>
+                <w:b/>
+              </w:rPr>
+            </w:pPr>
+            <w:r>
+              <w:t>Имя поля</w:t>
+            </w:r>
+          </w:p>
+        </w:tc>
+        <w:tc>
+          <w:tcPr>
+            <w:tcW w:w="2835" w:type="dxa"/>
+          </w:tcPr>
+          <w:p>
+            <w:pPr>
+              <w:pStyle w:val="a4"/>
+              <w:rPr>
+                <w:b/>
+              </w:rPr>
+            </w:pPr>
+            <w:r>
+              <w:t>Ссылка</w:t>
+            </w:r>
+          </w:p>
+        </w:tc>
+        <w:tc>
+          <w:tcPr>
+            <w:tcW w:w="10064" w:type="dxa"/>
+          </w:tcPr>
+          <w:p>
+            <w:pPr>
+              <w:pStyle w:val="a4"/>
+            </w:pPr>
+            <w:r>
+              <w:t>Определение</w:t>
+            </w:r>
+          </w:p>
+        </w:tc>
+      </w:tr>
+      <w:tr>
+        <w:tc>
+          <w:tcPr>
+            <w:tcW w:w="1900" w:type="dxa"/>
+          </w:tcPr>
+          <w:p>
+            <w:pPr>
+              <w:pStyle w:val="a5"/>
+              <w:rPr>
+                <w:lang w:val="en-US"/>
+              </w:rPr>
+            </w:pPr>
+            <w:proofErr w:type="spellStart"/>
+            <w:r>
+              <w:t>id</w:t>
+            </w:r>
+            <w:r>
+              <w:rPr>
+                <w:lang w:val="en-US"/>
+              </w:rPr>
+              <w:t>nkwh</w:t>
+            </w:r>
+            <w:proofErr w:type="spellEnd"/>
+          </w:p>
+        </w:tc>
+        <w:tc>
+          <w:tcPr>
+            <w:tcW w:w="2835" w:type="dxa"/>
+          </w:tcPr>
+          <w:p>
+            <w:pPr>
+              <w:pStyle w:val="a5"/>
+              <w:jc w:val="center"/>
+              <w:rPr>
+                <w:b w:val="0"/>
+                <w:lang w:val="en-US"/>
+              </w:rPr>
+            </w:pPr>
+          </w:p>
+        </w:tc>
+        <w:tc>
+          <w:tcPr>
+            <w:tcW w:w="10064" w:type="dxa"/>
+          </w:tcPr>
+          <w:p>
+            <w:pPr>
+              <w:pStyle w:val="aa"/>
+              <w:rPr>
+                <w:lang w:val="en-US"/>
+              </w:rPr>
+            </w:pPr>
+            <w:r>
+              <w:t>Идентификатор записи</w:t>
+            </w:r>
+          </w:p>
+        </w:tc>
+      </w:tr>
+      <w:tr>
+        <w:tc>
+          <w:tcPr>
+            <w:tcW w:w="1900" w:type="dxa"/>
+          </w:tcPr>
+          <w:p>
+            <w:pPr>
+              <w:pStyle w:val="a5"/>
+              <w:rPr>
+                <w:lang w:val="en-US"/>
+              </w:rPr>
+            </w:pPr>
+            <w:proofErr w:type="spellStart"/>
+            <w:r>
+              <w:rPr>
+                <w:lang w:val="en-US"/>
+              </w:rPr>
+              <w:t>nk</w:t>
+            </w:r>
+            <w:r>
+              <w:rPr>
+                <w:lang w:val="en-US"/>
+              </w:rPr>
+              <w:t>wh</w:t>
+            </w:r>
+            <w:proofErr w:type="spellEnd"/>
+          </w:p>
+        </w:tc>
+        <w:tc>
+          <w:tcPr>
+            <w:tcW w:w="2835" w:type="dxa"/>
+          </w:tcPr>
+          <w:p>
+            <w:pPr>
+              <w:pStyle w:val="a5"/>
+              <w:jc w:val="center"/>
+              <w:rPr>
+                <w:b w:val="0"/>
+                <w:lang w:val="en-US"/>
+              </w:rPr>
+            </w:pPr>
+            <w:proofErr w:type="spellStart"/>
+            <w:r>
+              <w:rPr>
+                <w:b w:val="0"/>
+                <w:lang w:val="en-US"/>
+              </w:rPr>
+              <w:t>ent.wh.idwh</w:t>
+            </w:r>
+            <w:proofErr w:type="spellEnd"/>
+          </w:p>
+        </w:tc>
+        <w:tc>
+          <w:tcPr>
+            <w:tcW w:w="10064" w:type="dxa"/>
+          </w:tcPr>
+          <w:p>
+            <w:pPr>
+              <w:pStyle w:val="aa"/>
+            </w:pPr>
+            <w:r>
+              <w:t>ИД склада, на котором хранится изделие</w:t>
+            </w:r>
+          </w:p>
+        </w:tc>
+      </w:tr>
+      <w:tr>
+        <w:tc>
+          <w:tcPr>
+            <w:tcW w:w="1900" w:type="dxa"/>
+          </w:tcPr>
+          <w:p>
+            <w:pPr>
+              <w:pStyle w:val="a5"/>
+              <w:rPr>
+                <w:lang w:val="en-US"/>
+              </w:rPr>
+            </w:pPr>
+            <w:r>
+              <w:rPr>
+                <w:lang w:val="en-US"/>
+              </w:rPr>
+              <w:lastRenderedPageBreak/>
               <w:t>rack</w:t>
             </w:r>
           </w:p>
@@ -11672,7 +12558,6 @@
               <w:rPr>
                 <w:lang w:val="en-US"/>
               </w:rPr>
-              <w:lastRenderedPageBreak/>
               <w:t>adjuster</w:t>
             </w:r>
           </w:p>
@@ -12145,6 +13030,7 @@
               <w:rPr>
                 <w:lang w:val="en-US"/>
               </w:rPr>
+              <w:lastRenderedPageBreak/>
               <w:t>initdatasend</w:t>
             </w:r>
             <w:proofErr w:type="spellEnd"/>
@@ -13117,7 +14003,6 @@
               <w:rPr>
                 <w:lang w:val="en-US"/>
               </w:rPr>
-              <w:lastRenderedPageBreak/>
               <w:t>par</w:t>
             </w:r>
             <w:r>
@@ -14329,7 +15214,6 @@
     </w:p>
     <w:p>
       <w:r>
-        <w:lastRenderedPageBreak/>
         <w:t>Карантинная таблица номенклатуры</w:t>
       </w:r>
     </w:p>
@@ -15062,6 +15946,7 @@
               <w:rPr>
                 <w:lang w:val="en-US"/>
               </w:rPr>
+              <w:lastRenderedPageBreak/>
               <w:t>idsge</w:t>
             </w:r>
             <w:proofErr w:type="spellEnd"/>
@@ -16383,7 +17268,6 @@
               <w:rPr>
                 <w:lang w:val="en-US"/>
               </w:rPr>
-              <w:lastRenderedPageBreak/>
               <w:t>idpers</w:t>
             </w:r>
             <w:proofErr w:type="spellEnd"/>
@@ -16492,6 +17376,7 @@
           <w:u w:val="single"/>
         </w:rPr>
       </w:pPr>
+      <w:proofErr w:type="spellStart"/>
       <w:proofErr w:type="gramStart"/>
       <w:r>
         <w:rPr>
@@ -16499,13 +17384,28 @@
           <w:u w:val="single"/>
           <w:lang w:val="en-US"/>
         </w:rPr>
-        <w:t>reasons</w:t>
-      </w:r>
+        <w:t>units</w:t>
+      </w:r>
+      <w:r>
+        <w:rPr>
+          <w:b/>
+          <w:u w:val="single"/>
+          <w:lang w:val="en-US"/>
+        </w:rPr>
+        <w:t>et</w:t>
+      </w:r>
+      <w:proofErr w:type="spellEnd"/>
       <w:proofErr w:type="gramEnd"/>
     </w:p>
     <w:p>
       <w:r>
-        <w:t>Основания для отгрузок</w:t>
+        <w:t xml:space="preserve">Перечень </w:t>
+      </w:r>
+      <w:r>
+        <w:t xml:space="preserve">групп </w:t>
+      </w:r>
+      <w:r>
+        <w:t>единиц измерения</w:t>
       </w:r>
     </w:p>
     <w:tbl>
@@ -16584,15 +17484,18 @@
             </w:pPr>
             <w:proofErr w:type="spellStart"/>
             <w:r>
-              <w:t>id</w:t>
-            </w:r>
-            <w:proofErr w:type="spellEnd"/>
-            <w:r>
-              <w:rPr>
-                <w:lang w:val="en-US"/>
-              </w:rPr>
-              <w:t>reasons</w:t>
-            </w:r>
+              <w:rPr>
+                <w:lang w:val="en-US"/>
+              </w:rPr>
+              <w:t>idunits</w:t>
+            </w:r>
+            <w:r>
+              <w:rPr>
+                <w:lang w:val="en-US"/>
+              </w:rPr>
+              <w:t>et</w:t>
+            </w:r>
+            <w:proofErr w:type="spellEnd"/>
           </w:p>
         </w:tc>
         <w:tc>
@@ -16605,6 +17508,7 @@
               <w:jc w:val="center"/>
               <w:rPr>
                 <w:b w:val="0"/>
+                <w:lang w:val="en-US"/>
               </w:rPr>
             </w:pPr>
           </w:p>
@@ -16616,6 +17520,9 @@
           <w:p>
             <w:pPr>
               <w:pStyle w:val="aa"/>
+              <w:rPr>
+                <w:lang w:val="en-US"/>
+              </w:rPr>
             </w:pPr>
             <w:r>
               <w:t>Идентификатор записи</w:t>
@@ -16639,7 +17546,8 @@
               <w:rPr>
                 <w:lang w:val="en-US"/>
               </w:rPr>
-              <w:t>reasons</w:t>
+              <w:lastRenderedPageBreak/>
+              <w:t>alias</w:t>
             </w:r>
           </w:p>
         </w:tc>
@@ -16653,6 +17561,7 @@
               <w:jc w:val="center"/>
               <w:rPr>
                 <w:b w:val="0"/>
+                <w:lang w:val="en-US"/>
               </w:rPr>
             </w:pPr>
           </w:p>
@@ -16664,22 +17573,129 @@
           <w:p>
             <w:pPr>
               <w:pStyle w:val="aa"/>
-            </w:pPr>
-            <w:r>
-              <w:t>Наименование основания (закупка/отгрузка товара Заказчику/прием в ремонт/отправка на замену)</w:t>
+              <w:rPr>
+                <w:lang w:val="en-US"/>
+              </w:rPr>
+            </w:pPr>
+            <w:r>
+              <w:t>Наименование единицы измерения</w:t>
+            </w:r>
+          </w:p>
+        </w:tc>
+      </w:tr>
+      <w:tr>
+        <w:tc>
+          <w:tcPr>
+            <w:tcW w:w="1900" w:type="dxa"/>
+          </w:tcPr>
+          <w:p>
+            <w:pPr>
+              <w:pStyle w:val="a5"/>
+              <w:rPr>
+                <w:lang w:val="en-US"/>
+              </w:rPr>
+            </w:pPr>
+            <w:proofErr w:type="spellStart"/>
+            <w:r>
+              <w:rPr>
+                <w:lang w:val="en-US"/>
+              </w:rPr>
+              <w:t>idalias</w:t>
+            </w:r>
+            <w:proofErr w:type="spellEnd"/>
+          </w:p>
+        </w:tc>
+        <w:tc>
+          <w:tcPr>
+            <w:tcW w:w="2693" w:type="dxa"/>
+          </w:tcPr>
+          <w:p>
+            <w:pPr>
+              <w:pStyle w:val="a5"/>
+              <w:jc w:val="center"/>
+              <w:rPr>
+                <w:b w:val="0"/>
+                <w:lang w:val="en-US"/>
+              </w:rPr>
+            </w:pPr>
+            <w:r>
+              <w:rPr>
+                <w:b w:val="0"/>
+              </w:rPr>
+              <w:t>./</w:t>
+            </w:r>
+            <w:proofErr w:type="spellStart"/>
+            <w:r>
+              <w:rPr>
+                <w:b w:val="0"/>
+                <w:lang w:val="en-US"/>
+              </w:rPr>
+              <w:t>idunitset</w:t>
+            </w:r>
+            <w:proofErr w:type="spellEnd"/>
+          </w:p>
+        </w:tc>
+        <w:tc>
+          <w:tcPr>
+            <w:tcW w:w="10206" w:type="dxa"/>
+          </w:tcPr>
+          <w:p>
+            <w:pPr>
+              <w:pStyle w:val="aa"/>
+            </w:pPr>
+            <w:r>
+              <w:t>ИД родителя</w:t>
+            </w:r>
+          </w:p>
+        </w:tc>
+      </w:tr>
+      <w:tr>
+        <w:tc>
+          <w:tcPr>
+            <w:tcW w:w="1900" w:type="dxa"/>
+          </w:tcPr>
+          <w:p>
+            <w:pPr>
+              <w:pStyle w:val="a5"/>
+            </w:pPr>
+            <w:r>
+              <w:rPr>
+                <w:lang w:val="en-US"/>
+              </w:rPr>
+              <w:t>deleted</w:t>
+            </w:r>
+          </w:p>
+        </w:tc>
+        <w:tc>
+          <w:tcPr>
+            <w:tcW w:w="2693" w:type="dxa"/>
+          </w:tcPr>
+          <w:p>
+            <w:pPr>
+              <w:pStyle w:val="a5"/>
+              <w:jc w:val="center"/>
+              <w:rPr>
+                <w:b w:val="0"/>
+              </w:rPr>
+            </w:pPr>
+          </w:p>
+        </w:tc>
+        <w:tc>
+          <w:tcPr>
+            <w:tcW w:w="10206" w:type="dxa"/>
+          </w:tcPr>
+          <w:p>
+            <w:pPr>
+              <w:pStyle w:val="aa"/>
+            </w:pPr>
+            <w:r>
+              <w:t>Пометка на удаление</w:t>
             </w:r>
           </w:p>
         </w:tc>
       </w:tr>
     </w:tbl>
-    <w:p>
-      <w:pPr>
-        <w:rPr>
-          <w:b/>
-          <w:u w:val="single"/>
-        </w:rPr>
-      </w:pPr>
-    </w:p>
+    <w:p/>
     <w:p>
       <w:pPr>
         <w:ind w:firstLine="0"/>
@@ -16697,28 +17713,17 @@
           <w:u w:val="single"/>
           <w:lang w:val="en-US"/>
         </w:rPr>
-        <w:t>units</w:t>
-      </w:r>
-      <w:r>
-        <w:rPr>
-          <w:b/>
-          <w:u w:val="single"/>
-          <w:lang w:val="en-US"/>
-        </w:rPr>
-        <w:t>et</w:t>
+        <w:t>wh</w:t>
       </w:r>
       <w:proofErr w:type="spellEnd"/>
       <w:proofErr w:type="gramEnd"/>
     </w:p>
     <w:p>
       <w:r>
-        <w:t xml:space="preserve">Перечень </w:t>
-      </w:r>
-      <w:r>
-        <w:t xml:space="preserve">групп </w:t>
-      </w:r>
-      <w:r>
-        <w:t>единиц измерения</w:t>
+        <w:t>И</w:t>
+      </w:r>
+      <w:r>
+        <w:t>нформация о складах</w:t>
       </w:r>
     </w:p>
     <w:tbl>
@@ -16760,9 +17765,6 @@
           <w:p>
             <w:pPr>
               <w:pStyle w:val="a4"/>
-              <w:rPr>
-                <w:b/>
-              </w:rPr>
             </w:pPr>
             <w:r>
               <w:t>Ссылка</w:t>
@@ -16791,22 +17793,16 @@
           <w:p>
             <w:pPr>
               <w:pStyle w:val="a5"/>
-              <w:rPr>
-                <w:lang w:val="en-US"/>
-              </w:rPr>
-            </w:pPr>
-            <w:proofErr w:type="spellStart"/>
-            <w:r>
-              <w:rPr>
-                <w:lang w:val="en-US"/>
-              </w:rPr>
-              <w:t>idunits</w:t>
-            </w:r>
-            <w:r>
-              <w:rPr>
-                <w:lang w:val="en-US"/>
-              </w:rPr>
-              <w:t>et</w:t>
+            </w:pPr>
+            <w:proofErr w:type="spellStart"/>
+            <w:r>
+              <w:t>id</w:t>
+            </w:r>
+            <w:r>
+              <w:rPr>
+                <w:lang w:val="en-US"/>
+              </w:rPr>
+              <w:t>wh</w:t>
             </w:r>
             <w:proofErr w:type="spellEnd"/>
           </w:p>
@@ -16821,6 +17817,7 @@
               <w:jc w:val="center"/>
               <w:rPr>
                 <w:b w:val="0"/>
+                <w:sz w:val="22"/>
                 <w:lang w:val="en-US"/>
               </w:rPr>
             </w:pPr>
@@ -16855,12 +17852,14 @@
                 <w:lang w:val="en-US"/>
               </w:rPr>
             </w:pPr>
-            <w:r>
-              <w:rPr>
-                <w:lang w:val="en-US"/>
-              </w:rPr>
-              <w:t>alias</w:t>
-            </w:r>
+            <w:proofErr w:type="spellStart"/>
+            <w:r>
+              <w:rPr>
+                <w:lang w:val="en-US"/>
+              </w:rPr>
+              <w:t>wh</w:t>
+            </w:r>
+            <w:proofErr w:type="spellEnd"/>
           </w:p>
         </w:tc>
         <w:tc>
@@ -16873,6 +17872,7 @@
               <w:jc w:val="center"/>
               <w:rPr>
                 <w:b w:val="0"/>
+                <w:sz w:val="22"/>
                 <w:lang w:val="en-US"/>
               </w:rPr>
             </w:pPr>
@@ -16885,12 +17885,9 @@
           <w:p>
             <w:pPr>
               <w:pStyle w:val="aa"/>
-              <w:rPr>
-                <w:lang w:val="en-US"/>
-              </w:rPr>
-            </w:pPr>
-            <w:r>
-              <w:t>Наименование единицы измерения</w:t>
+            </w:pPr>
+            <w:r>
+              <w:t>Номер (название) склада</w:t>
             </w:r>
           </w:p>
         </w:tc>
@@ -16907,14 +17904,12 @@
                 <w:lang w:val="en-US"/>
               </w:rPr>
             </w:pPr>
-            <w:proofErr w:type="spellStart"/>
-            <w:r>
-              <w:rPr>
-                <w:lang w:val="en-US"/>
-              </w:rPr>
-              <w:t>idalias</w:t>
-            </w:r>
-            <w:proofErr w:type="spellEnd"/>
+            <w:r>
+              <w:rPr>
+                <w:lang w:val="en-US"/>
+              </w:rPr>
+              <w:t>where</w:t>
+            </w:r>
           </w:p>
         </w:tc>
         <w:tc>
@@ -16927,24 +17922,10 @@
               <w:jc w:val="center"/>
               <w:rPr>
                 <w:b w:val="0"/>
-                <w:lang w:val="en-US"/>
-              </w:rPr>
-            </w:pPr>
-            <w:r>
-              <w:rPr>
-                <w:b w:val="0"/>
-              </w:rPr>
-              <w:t>./</w:t>
-            </w:r>
-            <w:proofErr w:type="spellStart"/>
-            <w:r>
-              <w:rPr>
-                <w:b w:val="0"/>
-                <w:lang w:val="en-US"/>
-              </w:rPr>
-              <w:t>idunitset</w:t>
-            </w:r>
-            <w:proofErr w:type="spellEnd"/>
+                <w:sz w:val="22"/>
+                <w:lang w:val="en-US"/>
+              </w:rPr>
+            </w:pPr>
           </w:p>
         </w:tc>
         <w:tc>
@@ -16956,7 +17937,7 @@
               <w:pStyle w:val="aa"/>
             </w:pPr>
             <w:r>
-              <w:t>ИД родителя</w:t>
+              <w:t>Местонахождение склада</w:t>
             </w:r>
           </w:p>
         </w:tc>
@@ -16969,13 +17950,18 @@
           <w:p>
             <w:pPr>
               <w:pStyle w:val="a5"/>
-            </w:pPr>
-            <w:r>
-              <w:rPr>
-                <w:lang w:val="en-US"/>
-              </w:rPr>
-              <w:t>deleted</w:t>
-            </w:r>
+              <w:rPr>
+                <w:lang w:val="en-US"/>
+              </w:rPr>
+            </w:pPr>
+            <w:proofErr w:type="spellStart"/>
+            <w:r>
+              <w:rPr>
+                <w:lang w:val="en-US"/>
+              </w:rPr>
+              <w:t>resperson</w:t>
+            </w:r>
+            <w:proofErr w:type="spellEnd"/>
           </w:p>
         </w:tc>
         <w:tc>
@@ -16988,8 +17974,31 @@
               <w:jc w:val="center"/>
               <w:rPr>
                 <w:b w:val="0"/>
-              </w:rPr>
-            </w:pPr>
+                <w:sz w:val="22"/>
+                <w:szCs w:val="22"/>
+                <w:lang w:val="en-US"/>
+              </w:rPr>
+            </w:pPr>
+            <w:proofErr w:type="spellStart"/>
+            <w:r>
+              <w:rPr>
+                <w:b w:val="0"/>
+                <w:sz w:val="22"/>
+                <w:szCs w:val="22"/>
+                <w:lang w:val="en-US"/>
+              </w:rPr>
+              <w:t>sup.personel</w:t>
+            </w:r>
+            <w:r>
+              <w:rPr>
+                <w:b w:val="0"/>
+                <w:sz w:val="22"/>
+                <w:szCs w:val="22"/>
+                <w:lang w:val="en-US"/>
+              </w:rPr>
+              <w:t>.idpersonel</w:t>
+            </w:r>
+            <w:proofErr w:type="spellEnd"/>
           </w:p>
         </w:tc>
         <w:tc>
@@ -17001,98 +18010,7 @@
               <w:pStyle w:val="aa"/>
             </w:pPr>
             <w:r>
-              <w:t>Пометка на удаление</w:t>
-            </w:r>
-          </w:p>
-        </w:tc>
-      </w:tr>
-    </w:tbl>
-    <w:p/>
-    <w:p>
-      <w:pPr>
-        <w:ind w:firstLine="0"/>
-        <w:jc w:val="center"/>
-        <w:rPr>
-          <w:b/>
-          <w:u w:val="single"/>
-        </w:rPr>
-      </w:pPr>
-      <w:proofErr w:type="spellStart"/>
-      <w:proofErr w:type="gramStart"/>
-      <w:r>
-        <w:rPr>
-          <w:b/>
-          <w:u w:val="single"/>
-          <w:lang w:val="en-US"/>
-        </w:rPr>
-        <w:t>wh</w:t>
-      </w:r>
-      <w:proofErr w:type="spellEnd"/>
-      <w:proofErr w:type="gramEnd"/>
-    </w:p>
-    <w:p>
-      <w:r>
-        <w:t>И</w:t>
-      </w:r>
-      <w:r>
-        <w:t>нформация о складах</w:t>
-      </w:r>
-    </w:p>
-    <w:tbl>
-      <w:tblPr>
-        <w:tblStyle w:val="af0"/>
-        <w:tblW w:w="14799" w:type="dxa"/>
-        <w:tblLayout w:type="fixed"/>
-        <w:tblLook w:val="04A0" w:firstRow="1" w:lastRow="0" w:firstColumn="1" w:lastColumn="0" w:noHBand="0" w:noVBand="1"/>
-      </w:tblPr>
-      <w:tblGrid>
-        <w:gridCol w:w="1900"/>
-        <w:gridCol w:w="2693"/>
-        <w:gridCol w:w="10206"/>
-      </w:tblGrid>
-      <w:tr>
-        <w:trPr>
-          <w:cnfStyle w:val="100000000000" w:firstRow="1" w:lastRow="0" w:firstColumn="0" w:lastColumn="0" w:oddVBand="0" w:evenVBand="0" w:oddHBand="0" w:evenHBand="0" w:firstRowFirstColumn="0" w:firstRowLastColumn="0" w:lastRowFirstColumn="0" w:lastRowLastColumn="0"/>
-        </w:trPr>
-        <w:tc>
-          <w:tcPr>
-            <w:tcW w:w="1900" w:type="dxa"/>
-          </w:tcPr>
-          <w:p>
-            <w:pPr>
-              <w:pStyle w:val="a4"/>
-              <w:rPr>
-                <w:b/>
-              </w:rPr>
-            </w:pPr>
-            <w:r>
-              <w:t>Имя поля</w:t>
-            </w:r>
-          </w:p>
-        </w:tc>
-        <w:tc>
-          <w:tcPr>
-            <w:tcW w:w="2693" w:type="dxa"/>
-          </w:tcPr>
-          <w:p>
-            <w:pPr>
-              <w:pStyle w:val="a4"/>
-            </w:pPr>
-            <w:r>
-              <w:t>Ссылка</w:t>
-            </w:r>
-          </w:p>
-        </w:tc>
-        <w:tc>
-          <w:tcPr>
-            <w:tcW w:w="10206" w:type="dxa"/>
-          </w:tcPr>
-          <w:p>
-            <w:pPr>
-              <w:pStyle w:val="a4"/>
-            </w:pPr>
-            <w:r>
-              <w:t>Определение</w:t>
+              <w:t>Идентификатор ответственного за склад лица</w:t>
             </w:r>
           </w:p>
         </w:tc>
@@ -17105,16 +18023,28 @@
           <w:p>
             <w:pPr>
               <w:pStyle w:val="a5"/>
-            </w:pPr>
-            <w:proofErr w:type="spellStart"/>
-            <w:r>
+              <w:rPr>
+                <w:lang w:val="en-US"/>
+              </w:rPr>
+            </w:pPr>
+            <w:proofErr w:type="spellStart"/>
+            <w:r>
+              <w:rPr>
+                <w:lang w:val="en-US"/>
+              </w:rPr>
               <w:t>id</w:t>
             </w:r>
             <w:r>
               <w:rPr>
                 <w:lang w:val="en-US"/>
               </w:rPr>
-              <w:t>wh</w:t>
+              <w:t>p</w:t>
+            </w:r>
+            <w:r>
+              <w:rPr>
+                <w:lang w:val="en-US"/>
+              </w:rPr>
+              <w:t>ers</w:t>
             </w:r>
             <w:proofErr w:type="spellEnd"/>
           </w:p>
@@ -17130,9 +18060,30 @@
               <w:rPr>
                 <w:b w:val="0"/>
                 <w:sz w:val="22"/>
-                <w:lang w:val="en-US"/>
-              </w:rPr>
-            </w:pPr>
+                <w:szCs w:val="22"/>
+                <w:lang w:val="en-US"/>
+              </w:rPr>
+            </w:pPr>
+            <w:proofErr w:type="spellStart"/>
+            <w:r>
+              <w:rPr>
+                <w:b w:val="0"/>
+                <w:sz w:val="22"/>
+                <w:szCs w:val="22"/>
+                <w:lang w:val="en-US"/>
+              </w:rPr>
+              <w:t>sup.personel</w:t>
+            </w:r>
+            <w:r>
+              <w:rPr>
+                <w:b w:val="0"/>
+                <w:sz w:val="22"/>
+                <w:szCs w:val="22"/>
+                <w:lang w:val="en-US"/>
+              </w:rPr>
+              <w:t>.idpersonel</w:t>
+            </w:r>
+            <w:proofErr w:type="spellEnd"/>
           </w:p>
         </w:tc>
         <w:tc>
@@ -17147,7 +18098,16 @@
               </w:rPr>
             </w:pPr>
             <w:r>
-              <w:t>Идентификатор записи</w:t>
+              <w:t>Идентификатор исполнителя</w:t>
+            </w:r>
+            <w:r>
+              <w:rPr>
+                <w:lang w:val="en-US"/>
+              </w:rPr>
+              <w:t xml:space="preserve"> </w:t>
+            </w:r>
+            <w:r>
+              <w:t>записи</w:t>
             </w:r>
           </w:p>
         </w:tc>
@@ -17164,283 +18124,10 @@
                 <w:lang w:val="en-US"/>
               </w:rPr>
             </w:pPr>
-            <w:proofErr w:type="spellStart"/>
-            <w:r>
-              <w:rPr>
-                <w:lang w:val="en-US"/>
-              </w:rPr>
-              <w:t>wh</w:t>
-            </w:r>
-            <w:proofErr w:type="spellEnd"/>
-          </w:p>
-        </w:tc>
-        <w:tc>
-          <w:tcPr>
-            <w:tcW w:w="2693" w:type="dxa"/>
-          </w:tcPr>
-          <w:p>
-            <w:pPr>
-              <w:pStyle w:val="a5"/>
-              <w:jc w:val="center"/>
-              <w:rPr>
-                <w:b w:val="0"/>
-                <w:sz w:val="22"/>
-                <w:lang w:val="en-US"/>
-              </w:rPr>
-            </w:pPr>
-          </w:p>
-        </w:tc>
-        <w:tc>
-          <w:tcPr>
-            <w:tcW w:w="10206" w:type="dxa"/>
-          </w:tcPr>
-          <w:p>
-            <w:pPr>
-              <w:pStyle w:val="aa"/>
-            </w:pPr>
-            <w:r>
-              <w:t>Номер (название) склада</w:t>
-            </w:r>
-          </w:p>
-        </w:tc>
-      </w:tr>
-      <w:tr>
-        <w:tc>
-          <w:tcPr>
-            <w:tcW w:w="1900" w:type="dxa"/>
-          </w:tcPr>
-          <w:p>
-            <w:pPr>
-              <w:pStyle w:val="a5"/>
-              <w:rPr>
-                <w:lang w:val="en-US"/>
-              </w:rPr>
-            </w:pPr>
-            <w:r>
-              <w:rPr>
-                <w:lang w:val="en-US"/>
-              </w:rPr>
-              <w:t>where</w:t>
-            </w:r>
-          </w:p>
-        </w:tc>
-        <w:tc>
-          <w:tcPr>
-            <w:tcW w:w="2693" w:type="dxa"/>
-          </w:tcPr>
-          <w:p>
-            <w:pPr>
-              <w:pStyle w:val="a5"/>
-              <w:jc w:val="center"/>
-              <w:rPr>
-                <w:b w:val="0"/>
-                <w:sz w:val="22"/>
-                <w:lang w:val="en-US"/>
-              </w:rPr>
-            </w:pPr>
-          </w:p>
-        </w:tc>
-        <w:tc>
-          <w:tcPr>
-            <w:tcW w:w="10206" w:type="dxa"/>
-          </w:tcPr>
-          <w:p>
-            <w:pPr>
-              <w:pStyle w:val="aa"/>
-            </w:pPr>
-            <w:r>
-              <w:t>Местонахождение склада</w:t>
-            </w:r>
-          </w:p>
-        </w:tc>
-      </w:tr>
-      <w:tr>
-        <w:tc>
-          <w:tcPr>
-            <w:tcW w:w="1900" w:type="dxa"/>
-          </w:tcPr>
-          <w:p>
-            <w:pPr>
-              <w:pStyle w:val="a5"/>
-              <w:rPr>
-                <w:lang w:val="en-US"/>
-              </w:rPr>
-            </w:pPr>
-            <w:proofErr w:type="spellStart"/>
-            <w:r>
-              <w:rPr>
-                <w:lang w:val="en-US"/>
-              </w:rPr>
-              <w:t>resperson</w:t>
-            </w:r>
-            <w:proofErr w:type="spellEnd"/>
-          </w:p>
-        </w:tc>
-        <w:tc>
-          <w:tcPr>
-            <w:tcW w:w="2693" w:type="dxa"/>
-          </w:tcPr>
-          <w:p>
-            <w:pPr>
-              <w:pStyle w:val="a5"/>
-              <w:jc w:val="center"/>
-              <w:rPr>
-                <w:b w:val="0"/>
-                <w:sz w:val="22"/>
-                <w:szCs w:val="22"/>
-                <w:lang w:val="en-US"/>
-              </w:rPr>
-            </w:pPr>
-            <w:proofErr w:type="spellStart"/>
-            <w:r>
-              <w:rPr>
-                <w:b w:val="0"/>
-                <w:sz w:val="22"/>
-                <w:szCs w:val="22"/>
-                <w:lang w:val="en-US"/>
-              </w:rPr>
-              <w:t>sup.personel</w:t>
-            </w:r>
-            <w:r>
-              <w:rPr>
-                <w:b w:val="0"/>
-                <w:sz w:val="22"/>
-                <w:szCs w:val="22"/>
-                <w:lang w:val="en-US"/>
-              </w:rPr>
-              <w:t>.idpersonel</w:t>
-            </w:r>
-            <w:proofErr w:type="spellEnd"/>
-          </w:p>
-        </w:tc>
-        <w:tc>
-          <w:tcPr>
-            <w:tcW w:w="10206" w:type="dxa"/>
-          </w:tcPr>
-          <w:p>
-            <w:pPr>
-              <w:pStyle w:val="aa"/>
-            </w:pPr>
-            <w:r>
-              <w:t>Идентификатор ответственного за склад лица</w:t>
-            </w:r>
-          </w:p>
-        </w:tc>
-      </w:tr>
-      <w:tr>
-        <w:tc>
-          <w:tcPr>
-            <w:tcW w:w="1900" w:type="dxa"/>
-          </w:tcPr>
-          <w:p>
-            <w:pPr>
-              <w:pStyle w:val="a5"/>
-              <w:rPr>
-                <w:lang w:val="en-US"/>
-              </w:rPr>
-            </w:pPr>
-            <w:proofErr w:type="spellStart"/>
-            <w:r>
-              <w:rPr>
-                <w:lang w:val="en-US"/>
-              </w:rPr>
-              <w:t>id</w:t>
-            </w:r>
-            <w:r>
-              <w:rPr>
-                <w:lang w:val="en-US"/>
-              </w:rPr>
-              <w:t>p</w:t>
-            </w:r>
-            <w:r>
-              <w:rPr>
-                <w:lang w:val="en-US"/>
-              </w:rPr>
-              <w:t>ers</w:t>
-            </w:r>
-            <w:proofErr w:type="spellEnd"/>
-          </w:p>
-        </w:tc>
-        <w:tc>
-          <w:tcPr>
-            <w:tcW w:w="2693" w:type="dxa"/>
-          </w:tcPr>
-          <w:p>
-            <w:pPr>
-              <w:pStyle w:val="a5"/>
-              <w:jc w:val="center"/>
-              <w:rPr>
-                <w:b w:val="0"/>
-                <w:sz w:val="22"/>
-                <w:szCs w:val="22"/>
-                <w:lang w:val="en-US"/>
-              </w:rPr>
-            </w:pPr>
-            <w:proofErr w:type="spellStart"/>
-            <w:r>
-              <w:rPr>
-                <w:b w:val="0"/>
-                <w:sz w:val="22"/>
-                <w:szCs w:val="22"/>
-                <w:lang w:val="en-US"/>
-              </w:rPr>
-              <w:t>sup.personel</w:t>
-            </w:r>
-            <w:r>
-              <w:rPr>
-                <w:b w:val="0"/>
-                <w:sz w:val="22"/>
-                <w:szCs w:val="22"/>
-                <w:lang w:val="en-US"/>
-              </w:rPr>
-              <w:t>.idpersonel</w:t>
-            </w:r>
-            <w:proofErr w:type="spellEnd"/>
-          </w:p>
-        </w:tc>
-        <w:tc>
-          <w:tcPr>
-            <w:tcW w:w="10206" w:type="dxa"/>
-          </w:tcPr>
-          <w:p>
-            <w:pPr>
-              <w:pStyle w:val="aa"/>
-              <w:rPr>
-                <w:lang w:val="en-US"/>
-              </w:rPr>
-            </w:pPr>
-            <w:r>
-              <w:t>Идентификатор исполнителя</w:t>
-            </w:r>
-            <w:r>
-              <w:rPr>
-                <w:lang w:val="en-US"/>
-              </w:rPr>
-              <w:t xml:space="preserve"> </w:t>
-            </w:r>
-            <w:r>
-              <w:t>записи</w:t>
-            </w:r>
-          </w:p>
-        </w:tc>
-      </w:tr>
-      <w:tr>
-        <w:tc>
-          <w:tcPr>
-            <w:tcW w:w="1900" w:type="dxa"/>
-          </w:tcPr>
-          <w:p>
-            <w:pPr>
-              <w:pStyle w:val="a5"/>
-              <w:rPr>
-                <w:lang w:val="en-US"/>
-              </w:rPr>
-            </w:pPr>
-            <w:r>
-              <w:rPr>
-                <w:lang w:val="en-US"/>
-              </w:rPr>
-              <w:lastRenderedPageBreak/>
+            <w:r>
+              <w:rPr>
+                <w:lang w:val="en-US"/>
+              </w:rPr>
               <w:t>deleted</w:t>
             </w:r>
           </w:p>
@@ -31549,12 +32236,7 @@
               <w:t>2</w:t>
             </w:r>
             <w:r>
-              <w:t xml:space="preserve"> равно </w:t>
-            </w:r>
-            <w:bookmarkStart w:id="0" w:name="_GoBack"/>
-            <w:bookmarkEnd w:id="0"/>
-            <w:r>
-              <w:t xml:space="preserve">значению в строке </w:t>
+              <w:t xml:space="preserve"> равно значению в строке </w:t>
             </w:r>
             <w:r>
               <w:t>2</w:t>
@@ -40339,7 +41021,7 @@
       <w:rPr>
         <w:noProof/>
       </w:rPr>
-      <w:t>33</w:t>
+      <w:t>14</w:t>
     </w:r>
     <w:r>
       <w:fldChar w:fldCharType="end"/>
@@ -40375,13 +41057,8 @@
       <w:jc w:val="right"/>
     </w:pPr>
     <w:r>
-      <w:t xml:space="preserve">Нацарапано </w:t>
+      <w:t>Нацарапано Evel</w:t>
     </w:r>
-    <w:proofErr w:type="spellStart"/>
-    <w:r>
-      <w:t>Evel</w:t>
-    </w:r>
-    <w:proofErr w:type="spellEnd"/>
   </w:p>
 </w:hdr>
 </file>
@@ -43578,7 +44255,7 @@
 </file>
 
 <file path=customXml/itemProps1.xml><?xml version="1.0" encoding="utf-8"?>
-<ds:datastoreItem xmlns:ds="http://schemas.openxmlformats.org/officeDocument/2006/customXml" ds:itemID="{090860CC-F21F-43CC-99FF-8B86E589E6EC}">
+<ds:datastoreItem xmlns:ds="http://schemas.openxmlformats.org/officeDocument/2006/customXml" ds:itemID="{F7786B65-32D4-46CD-A714-20B934ED6999}">
   <ds:schemaRefs>
     <ds:schemaRef ds:uri="http://schemas.openxmlformats.org/officeDocument/2006/bibliography"/>
   </ds:schemaRefs>

--- a/doc/СУПиК РП.docx
+++ b/doc/СУПиК РП.docx
@@ -1618,15 +1618,7 @@
         <w:t xml:space="preserve">, т.е. </w:t>
       </w:r>
       <w:r>
-        <w:t>разрешается свободно использовать данный проду</w:t>
-      </w:r>
-      <w:proofErr w:type="gramStart"/>
-      <w:r>
-        <w:t>кт в св</w:t>
-      </w:r>
-      <w:proofErr w:type="gramEnd"/>
-      <w:r>
-        <w:t xml:space="preserve">оих личных целях, модифицировать исходный код, но запрещается включать его или любую его часть в свои программные продукты, выпускаемые под иными лицензиями. Проще говоря, использование исходных кодов </w:t>
+        <w:t xml:space="preserve">разрешается свободно использовать данный продукт в своих личных целях, модифицировать исходный код, но запрещается включать его или любую его часть в свои программные продукты, выпускаемые под иными лицензиями. Проще говоря, использование исходных кодов </w:t>
       </w:r>
       <w:proofErr w:type="spellStart"/>
       <w:r>
@@ -1667,15 +1659,7 @@
       </w:r>
       <w:proofErr w:type="spellEnd"/>
       <w:r>
-        <w:t xml:space="preserve"> </w:t>
-      </w:r>
-      <w:proofErr w:type="gramStart"/>
-      <w:r>
-        <w:t>написан</w:t>
-      </w:r>
-      <w:proofErr w:type="gramEnd"/>
-      <w:r>
-        <w:t xml:space="preserve"> на языке </w:t>
+        <w:t xml:space="preserve"> написан на языке </w:t>
       </w:r>
       <w:r>
         <w:rPr>
@@ -3594,15 +3578,7 @@
               <w:pStyle w:val="aa"/>
             </w:pPr>
             <w:r>
-              <w:t xml:space="preserve">Поле для заметок. Требуется при изменении </w:t>
-            </w:r>
-            <w:proofErr w:type="gramStart"/>
-            <w:r>
-              <w:t>компонента</w:t>
-            </w:r>
-            <w:proofErr w:type="gramEnd"/>
-            <w:r>
-              <w:t xml:space="preserve"> – по какому поводу произошли изменения</w:t>
+              <w:t>Поле для заметок. Требуется при изменении компонента – по какому поводу произошли изменения</w:t>
             </w:r>
           </w:p>
         </w:tc>
@@ -4293,7 +4269,6 @@
           <w:lang w:val="en-US"/>
         </w:rPr>
       </w:pPr>
-      <w:proofErr w:type="gramStart"/>
       <w:r>
         <w:rPr>
           <w:b/>
@@ -4302,7 +4277,6 @@
         </w:rPr>
         <w:t>classes</w:t>
       </w:r>
-      <w:proofErr w:type="gramEnd"/>
     </w:p>
     <w:p>
       <w:r>
@@ -4667,7 +4641,6 @@
               </w:rPr>
             </w:pPr>
             <w:proofErr w:type="spellStart"/>
-            <w:proofErr w:type="gramStart"/>
             <w:r>
               <w:rPr>
                 <w:b w:val="0"/>
@@ -4677,7 +4650,6 @@
               <w:t>sge</w:t>
             </w:r>
             <w:proofErr w:type="spellEnd"/>
-            <w:proofErr w:type="gramEnd"/>
             <w:r>
               <w:rPr>
                 <w:b w:val="0"/>
@@ -4750,7 +4722,6 @@
               </w:rPr>
             </w:pPr>
             <w:proofErr w:type="spellStart"/>
-            <w:proofErr w:type="gramStart"/>
             <w:r>
               <w:rPr>
                 <w:b w:val="0"/>
@@ -4760,7 +4731,6 @@
               <w:t>sdw</w:t>
             </w:r>
             <w:proofErr w:type="spellEnd"/>
-            <w:proofErr w:type="gramEnd"/>
             <w:r>
               <w:rPr>
                 <w:b w:val="0"/>
@@ -5058,7 +5028,6 @@
           <w:u w:val="single"/>
         </w:rPr>
       </w:pPr>
-      <w:proofErr w:type="gramStart"/>
       <w:r>
         <w:rPr>
           <w:b/>
@@ -5068,7 +5037,6 @@
         </w:rPr>
         <w:t>contacts</w:t>
       </w:r>
-      <w:proofErr w:type="gramEnd"/>
     </w:p>
     <w:p>
       <w:r>
@@ -5694,19 +5662,9 @@
             <w:pPr>
               <w:pStyle w:val="aa"/>
             </w:pPr>
-            <w:proofErr w:type="gramStart"/>
-            <w:r>
-              <w:t>Комментарии к контакту (например:</w:t>
-            </w:r>
-            <w:proofErr w:type="gramEnd"/>
-            <w:r>
-              <w:t xml:space="preserve"> </w:t>
-            </w:r>
-            <w:proofErr w:type="gramStart"/>
-            <w:r>
-              <w:t>«Любит водку»)</w:t>
-            </w:r>
-            <w:proofErr w:type="gramEnd"/>
+            <w:r>
+              <w:t>Комментарии к контакту (например: «Любит водку»)</w:t>
+            </w:r>
           </w:p>
         </w:tc>
       </w:tr>
@@ -5779,7 +5737,6 @@
           <w:u w:val="single"/>
         </w:rPr>
       </w:pPr>
-      <w:proofErr w:type="gramStart"/>
       <w:r>
         <w:rPr>
           <w:b/>
@@ -5790,7 +5747,6 @@
         <w:lastRenderedPageBreak/>
         <w:t>contractors</w:t>
       </w:r>
-      <w:proofErr w:type="gramEnd"/>
     </w:p>
     <w:p>
       <w:r>
@@ -5800,15 +5756,7 @@
         <w:t xml:space="preserve"> </w:t>
       </w:r>
       <w:r>
-        <w:t xml:space="preserve">и потребителей (включая </w:t>
-      </w:r>
-      <w:proofErr w:type="gramStart"/>
-      <w:r>
-        <w:t>собственные</w:t>
-      </w:r>
-      <w:proofErr w:type="gramEnd"/>
-      <w:r>
-        <w:t>)</w:t>
+        <w:t>и потребителей (включая собственные)</w:t>
       </w:r>
     </w:p>
     <w:tbl>
@@ -6151,15 +6099,7 @@
               <w:t xml:space="preserve"> (</w:t>
             </w:r>
             <w:r>
-              <w:t xml:space="preserve">по индексу или </w:t>
-            </w:r>
-            <w:proofErr w:type="gramStart"/>
-            <w:r>
-              <w:t>по</w:t>
-            </w:r>
-            <w:proofErr w:type="gramEnd"/>
-            <w:r>
-              <w:t xml:space="preserve"> ИД, если индекса нет)</w:t>
+              <w:t>по индексу или по ИД, если индекса нет)</w:t>
             </w:r>
           </w:p>
         </w:tc>
@@ -6749,7 +6689,6 @@
           <w:b/>
         </w:rPr>
       </w:pPr>
-      <w:proofErr w:type="gramStart"/>
       <w:r>
         <w:rPr>
           <w:b/>
@@ -6758,7 +6697,6 @@
         </w:rPr>
         <w:t>documents</w:t>
       </w:r>
-      <w:proofErr w:type="gramEnd"/>
     </w:p>
     <w:p>
       <w:r>
@@ -7344,15 +7282,7 @@
               <w:pStyle w:val="aa"/>
             </w:pPr>
             <w:r>
-              <w:t xml:space="preserve">ИД </w:t>
-            </w:r>
-            <w:proofErr w:type="gramStart"/>
-            <w:r>
-              <w:t>создавшего</w:t>
-            </w:r>
-            <w:proofErr w:type="gramEnd"/>
-            <w:r>
-              <w:t xml:space="preserve"> ордер</w:t>
+              <w:t>ИД создавшего ордер</w:t>
             </w:r>
           </w:p>
         </w:tc>
@@ -7476,9 +7406,6 @@
           <w:p>
             <w:pPr>
               <w:pStyle w:val="aa"/>
-              <w:rPr>
-                <w:lang w:val="en-US"/>
-              </w:rPr>
             </w:pPr>
             <w:r>
               <w:t xml:space="preserve">Общая стоимость по ордеру (для </w:t>
@@ -7616,7 +7543,6 @@
           <w:u w:val="single"/>
         </w:rPr>
       </w:pPr>
-      <w:proofErr w:type="gramStart"/>
       <w:r>
         <w:rPr>
           <w:b/>
@@ -7625,7 +7551,6 @@
         </w:rPr>
         <w:t>flow</w:t>
       </w:r>
-      <w:proofErr w:type="gramEnd"/>
     </w:p>
     <w:p>
       <w:r>
@@ -8375,7 +8300,6 @@
         </w:rPr>
       </w:pPr>
       <w:proofErr w:type="spellStart"/>
-      <w:proofErr w:type="gramStart"/>
       <w:r>
         <w:rPr>
           <w:b/>
@@ -8385,7 +8309,6 @@
         <w:t>ica</w:t>
       </w:r>
       <w:proofErr w:type="spellEnd"/>
-      <w:proofErr w:type="gramEnd"/>
     </w:p>
     <w:p>
       <w:r>
@@ -8845,11 +8768,9 @@
         <w:rPr>
           <w:b/>
           <w:u w:val="single"/>
-          <w:lang w:val="en-US"/>
         </w:rPr>
       </w:pPr>
       <w:proofErr w:type="spellStart"/>
-      <w:proofErr w:type="gramStart"/>
       <w:r>
         <w:rPr>
           <w:b/>
@@ -8859,7 +8780,6 @@
         <w:t>icacontr</w:t>
       </w:r>
       <w:proofErr w:type="spellEnd"/>
-      <w:proofErr w:type="gramEnd"/>
     </w:p>
     <w:p>
       <w:r>
@@ -9102,23 +9022,7 @@
               </w:rPr>
             </w:pPr>
             <w:r>
-              <w:t xml:space="preserve">Ссылка </w:t>
-            </w:r>
-            <w:proofErr w:type="gramStart"/>
-            <w:r>
-              <w:t>на</w:t>
-            </w:r>
-            <w:proofErr w:type="gramEnd"/>
-            <w:r>
-              <w:t xml:space="preserve"> </w:t>
-            </w:r>
-            <w:proofErr w:type="gramStart"/>
-            <w:r>
-              <w:t>ИД</w:t>
-            </w:r>
-            <w:proofErr w:type="gramEnd"/>
-            <w:r>
-              <w:t xml:space="preserve"> поставщика</w:t>
+              <w:t>Ссылка на ИД поставщика</w:t>
             </w:r>
           </w:p>
         </w:tc>
@@ -9147,8 +9051,6 @@
               </w:rPr>
               <w:t>nk</w:t>
             </w:r>
-            <w:bookmarkStart w:id="0" w:name="_GoBack"/>
-            <w:bookmarkEnd w:id="0"/>
           </w:p>
         </w:tc>
         <w:tc>
@@ -9186,23 +9088,7 @@
               <w:pStyle w:val="aa"/>
             </w:pPr>
             <w:r>
-              <w:t xml:space="preserve">Ссылка </w:t>
-            </w:r>
-            <w:proofErr w:type="gramStart"/>
-            <w:r>
-              <w:t>на</w:t>
-            </w:r>
-            <w:proofErr w:type="gramEnd"/>
-            <w:r>
-              <w:t xml:space="preserve"> </w:t>
-            </w:r>
-            <w:proofErr w:type="gramStart"/>
-            <w:r>
-              <w:t>ИД</w:t>
-            </w:r>
-            <w:proofErr w:type="gramEnd"/>
-            <w:r>
-              <w:t xml:space="preserve"> изделия по номенклатуре</w:t>
+              <w:t>Ссылка на ИД изделия по номенклатуре</w:t>
             </w:r>
           </w:p>
         </w:tc>
@@ -9431,7 +9317,6 @@
         </w:rPr>
       </w:pPr>
       <w:proofErr w:type="spellStart"/>
-      <w:proofErr w:type="gramStart"/>
       <w:r>
         <w:rPr>
           <w:b/>
@@ -9441,7 +9326,6 @@
         <w:t>manuf</w:t>
       </w:r>
       <w:proofErr w:type="spellEnd"/>
-      <w:proofErr w:type="gramEnd"/>
     </w:p>
     <w:p>
       <w:pPr>
@@ -11354,7 +11238,6 @@
         </w:rPr>
       </w:pPr>
       <w:proofErr w:type="spellStart"/>
-      <w:proofErr w:type="gramStart"/>
       <w:r>
         <w:rPr>
           <w:b/>
@@ -11364,7 +11247,6 @@
         <w:t>nkwh</w:t>
       </w:r>
       <w:proofErr w:type="spellEnd"/>
-      <w:proofErr w:type="gramEnd"/>
     </w:p>
     <w:p>
       <w:r>
@@ -11784,7 +11666,6 @@
           <w:u w:val="single"/>
         </w:rPr>
       </w:pPr>
-      <w:proofErr w:type="gramStart"/>
       <w:r>
         <w:rPr>
           <w:b/>
@@ -11793,7 +11674,6 @@
         </w:rPr>
         <w:t>objects</w:t>
       </w:r>
-      <w:proofErr w:type="gramEnd"/>
     </w:p>
     <w:p>
       <w:r>
@@ -12189,15 +12069,7 @@
               <w:t xml:space="preserve"> (</w:t>
             </w:r>
             <w:r>
-              <w:t xml:space="preserve">по индексу или </w:t>
-            </w:r>
-            <w:proofErr w:type="gramStart"/>
-            <w:r>
-              <w:t>по</w:t>
-            </w:r>
-            <w:proofErr w:type="gramEnd"/>
-            <w:r>
-              <w:t xml:space="preserve"> ИД, если индекса нет)</w:t>
+              <w:t>по индексу или по ИД, если индекса нет)</w:t>
             </w:r>
           </w:p>
         </w:tc>
@@ -13226,15 +13098,7 @@
               <w:pStyle w:val="aa"/>
             </w:pPr>
             <w:r>
-              <w:t xml:space="preserve">Дата выдачи задания </w:t>
-            </w:r>
-            <w:proofErr w:type="gramStart"/>
-            <w:r>
-              <w:t>на</w:t>
-            </w:r>
-            <w:proofErr w:type="gramEnd"/>
-            <w:r>
-              <w:t xml:space="preserve"> завод-изготовитель</w:t>
+              <w:t>Дата выдачи задания на завод-изготовитель</w:t>
             </w:r>
           </w:p>
         </w:tc>
@@ -13558,15 +13422,7 @@
               <w:pStyle w:val="aa"/>
             </w:pPr>
             <w:r>
-              <w:t xml:space="preserve">ФИО </w:t>
-            </w:r>
-            <w:proofErr w:type="gramStart"/>
-            <w:r>
-              <w:t>проводившего</w:t>
-            </w:r>
-            <w:proofErr w:type="gramEnd"/>
-            <w:r>
-              <w:t xml:space="preserve"> пуско-наладочные работы</w:t>
+              <w:t>ФИО проводившего пуско-наладочные работы</w:t>
             </w:r>
           </w:p>
         </w:tc>
@@ -13614,15 +13470,7 @@
               <w:pStyle w:val="aa"/>
             </w:pPr>
             <w:r>
-              <w:t xml:space="preserve">ФИО </w:t>
-            </w:r>
-            <w:proofErr w:type="gramStart"/>
-            <w:r>
-              <w:t>проводившего</w:t>
-            </w:r>
-            <w:proofErr w:type="gramEnd"/>
-            <w:r>
-              <w:t xml:space="preserve"> пуско-наладочные работы</w:t>
+              <w:t>ФИО проводившего пуско-наладочные работы</w:t>
             </w:r>
           </w:p>
         </w:tc>
@@ -13694,7 +13542,6 @@
           <w:u w:val="single"/>
         </w:rPr>
       </w:pPr>
-      <w:proofErr w:type="gramStart"/>
       <w:r>
         <w:rPr>
           <w:b/>
@@ -13703,7 +13550,6 @@
         </w:rPr>
         <w:t>parameters</w:t>
       </w:r>
-      <w:proofErr w:type="gramEnd"/>
     </w:p>
     <w:p>
       <w:r>
@@ -14558,7 +14404,6 @@
           <w:u w:val="single"/>
         </w:rPr>
       </w:pPr>
-      <w:proofErr w:type="gramStart"/>
       <w:r>
         <w:rPr>
           <w:b/>
@@ -14567,7 +14412,6 @@
         </w:rPr>
         <w:t>periodic</w:t>
       </w:r>
-      <w:proofErr w:type="gramEnd"/>
     </w:p>
     <w:p>
       <w:r>
@@ -14849,7 +14693,6 @@
         </w:rPr>
       </w:pPr>
       <w:proofErr w:type="spellStart"/>
-      <w:proofErr w:type="gramStart"/>
       <w:r>
         <w:rPr>
           <w:b/>
@@ -14859,7 +14702,6 @@
         <w:t>qaltium</w:t>
       </w:r>
       <w:proofErr w:type="spellEnd"/>
-      <w:proofErr w:type="gramEnd"/>
     </w:p>
     <w:p>
       <w:pPr>
@@ -15200,7 +15042,6 @@
         </w:rPr>
       </w:pPr>
       <w:proofErr w:type="spellStart"/>
-      <w:proofErr w:type="gramStart"/>
       <w:r>
         <w:rPr>
           <w:b/>
@@ -15210,7 +15051,6 @@
         <w:t>qnk</w:t>
       </w:r>
       <w:proofErr w:type="spellEnd"/>
-      <w:proofErr w:type="gramEnd"/>
     </w:p>
     <w:p>
       <w:r>
@@ -16639,7 +16479,6 @@
         </w:rPr>
       </w:pPr>
       <w:proofErr w:type="spellStart"/>
-      <w:proofErr w:type="gramStart"/>
       <w:r>
         <w:rPr>
           <w:b/>
@@ -16649,7 +16488,6 @@
         <w:t>qschemagee</w:t>
       </w:r>
       <w:proofErr w:type="spellEnd"/>
-      <w:proofErr w:type="gramEnd"/>
     </w:p>
     <w:p>
       <w:r>
@@ -17377,7 +17215,6 @@
         </w:rPr>
       </w:pPr>
       <w:proofErr w:type="spellStart"/>
-      <w:proofErr w:type="gramStart"/>
       <w:r>
         <w:rPr>
           <w:b/>
@@ -17395,7 +17232,6 @@
         <w:t>et</w:t>
       </w:r>
       <w:proofErr w:type="spellEnd"/>
-      <w:proofErr w:type="gramEnd"/>
     </w:p>
     <w:p>
       <w:r>
@@ -17706,7 +17542,6 @@
         </w:rPr>
       </w:pPr>
       <w:proofErr w:type="spellStart"/>
-      <w:proofErr w:type="gramStart"/>
       <w:r>
         <w:rPr>
           <w:b/>
@@ -17716,7 +17551,6 @@
         <w:t>wh</w:t>
       </w:r>
       <w:proofErr w:type="spellEnd"/>
-      <w:proofErr w:type="gramEnd"/>
     </w:p>
     <w:p>
       <w:r>
@@ -32994,35 +32828,354 @@
             <w:r>
               <w:t xml:space="preserve"> Автоматическое присвоение </w:t>
             </w:r>
-            <w:proofErr w:type="spellStart"/>
+            <w:r>
+              <w:t>ячейке фиксированного значения.</w:t>
+            </w:r>
+            <w:r>
+              <w:t xml:space="preserve"> </w:t>
+            </w:r>
+            <w:r>
+              <w:t xml:space="preserve">Делегат – </w:t>
+            </w:r>
+            <w:r>
+              <w:rPr>
+                <w:lang w:val="en-US"/>
+              </w:rPr>
+              <w:t>FD</w:t>
+            </w:r>
+            <w:r>
+              <w:t>_</w:t>
+            </w:r>
+            <w:r>
+              <w:rPr>
+                <w:lang w:val="en-US"/>
+              </w:rPr>
+              <w:t>SIMPLE</w:t>
+            </w:r>
+            <w:r>
+              <w:t xml:space="preserve"> </w:t>
+            </w:r>
+            <w:r>
+              <w:t xml:space="preserve">или </w:t>
+            </w:r>
+            <w:r>
+              <w:rPr>
+                <w:lang w:val="en-US"/>
+              </w:rPr>
+              <w:t>FD</w:t>
+            </w:r>
+            <w:r>
+              <w:t>_</w:t>
+            </w:r>
+            <w:r>
+              <w:rPr>
+                <w:lang w:val="en-US"/>
+              </w:rPr>
+              <w:t>SIMGRID</w:t>
+            </w:r>
+          </w:p>
+          <w:p>
+            <w:pPr>
+              <w:pStyle w:val="aa"/>
+            </w:pPr>
+            <w:r>
+              <w:tab/>
+            </w:r>
+            <w:r>
+              <w:rPr>
+                <w:b/>
+              </w:rPr>
+              <w:t>2</w:t>
+            </w:r>
+            <w:r>
+              <w:t xml:space="preserve"> (</w:t>
+            </w:r>
+            <w:r>
+              <w:rPr>
+                <w:lang w:val="en-US"/>
+              </w:rPr>
+              <w:t>FW</w:t>
+            </w:r>
+            <w:r>
+              <w:t>_</w:t>
+            </w:r>
+            <w:r>
+              <w:rPr>
+                <w:lang w:val="en-US"/>
+              </w:rPr>
+              <w:t>LINK</w:t>
+            </w:r>
+            <w:r>
+              <w:t>):</w:t>
+            </w:r>
+            <w:r>
+              <w:t xml:space="preserve"> </w:t>
+            </w:r>
+            <w:r>
+              <w:t>Простой в</w:t>
+            </w:r>
+            <w:r>
+              <w:t xml:space="preserve">ыбор значения из таблицы. </w:t>
+            </w:r>
+            <w:r>
+              <w:t>&lt;</w:t>
+            </w:r>
+            <w:r>
+              <w:rPr>
+                <w:lang w:val="en-US"/>
+              </w:rPr>
+              <w:t>link</w:t>
+            </w:r>
+            <w:r>
+              <w:t>&gt;</w:t>
+            </w:r>
+            <w:r>
+              <w:t xml:space="preserve"> - ссылка на столбец </w:t>
+            </w:r>
+            <w:r>
+              <w:rPr>
+                <w:b/>
+                <w:lang w:val="en-US"/>
+              </w:rPr>
+              <w:t>col</w:t>
+            </w:r>
+            <w:r>
+              <w:t xml:space="preserve"> </w:t>
+            </w:r>
+            <w:r>
+              <w:t>таблицы</w:t>
+            </w:r>
+            <w:r>
+              <w:t xml:space="preserve"> </w:t>
+            </w:r>
+            <w:proofErr w:type="spellStart"/>
+            <w:r>
+              <w:rPr>
+                <w:b/>
+                <w:lang w:val="en-US"/>
+              </w:rPr>
+              <w:t>tble</w:t>
+            </w:r>
+            <w:proofErr w:type="spellEnd"/>
+            <w:r>
+              <w:t>, из которого подставляются данные в поле (см. п. 3.</w:t>
+            </w:r>
+            <w:r>
+              <w:t>1</w:t>
+            </w:r>
+            <w:r>
+              <w:t xml:space="preserve"> раздела «требования к </w:t>
+            </w:r>
+            <w:r>
+              <w:t>таблицам»</w:t>
+            </w:r>
+            <w:r>
+              <w:t>)</w:t>
+            </w:r>
+          </w:p>
+          <w:p>
+            <w:pPr>
+              <w:pStyle w:val="aa"/>
+            </w:pPr>
+            <w:r>
+              <w:tab/>
+            </w:r>
+            <w:r>
+              <w:rPr>
+                <w:b/>
+              </w:rPr>
+              <w:t>3</w:t>
+            </w:r>
+            <w:r>
+              <w:t xml:space="preserve"> (</w:t>
+            </w:r>
+            <w:r>
+              <w:rPr>
+                <w:lang w:val="en-US"/>
+              </w:rPr>
+              <w:t>FW</w:t>
+            </w:r>
+            <w:r>
+              <w:t>_</w:t>
+            </w:r>
+            <w:r>
+              <w:rPr>
+                <w:lang w:val="en-US"/>
+              </w:rPr>
+              <w:t>DLINK</w:t>
+            </w:r>
+            <w:r>
+              <w:t>):</w:t>
+            </w:r>
+            <w:r>
+              <w:t xml:space="preserve"> Выбор значения из двух таблиц</w:t>
+            </w:r>
+            <w:r>
+              <w:t>.</w:t>
+            </w:r>
+          </w:p>
+          <w:p>
+            <w:pPr>
+              <w:pStyle w:val="aa"/>
+            </w:pPr>
+            <w:r>
+              <w:tab/>
+            </w:r>
+            <w:r>
+              <w:rPr>
+                <w:b/>
+              </w:rPr>
+              <w:t>4</w:t>
+            </w:r>
+            <w:r>
+              <w:t xml:space="preserve"> (</w:t>
+            </w:r>
+            <w:r>
+              <w:rPr>
+                <w:lang w:val="en-US"/>
+              </w:rPr>
+              <w:t>FW</w:t>
+            </w:r>
+            <w:r>
+              <w:t>_</w:t>
+            </w:r>
+            <w:r>
+              <w:rPr>
+                <w:lang w:val="en-US"/>
+              </w:rPr>
+              <w:t>ALLINK</w:t>
+            </w:r>
+            <w:r>
+              <w:t>):</w:t>
+            </w:r>
+            <w:r>
+              <w:t xml:space="preserve"> Выбор значений «детей» по полю </w:t>
+            </w:r>
+            <w:r>
+              <w:rPr>
+                <w:lang w:val="en-US"/>
+              </w:rPr>
+              <w:t>alias</w:t>
+            </w:r>
+            <w:r>
+              <w:t xml:space="preserve">. </w:t>
+            </w:r>
+            <w:r>
+              <w:t>&lt;</w:t>
+            </w:r>
+            <w:r>
+              <w:rPr>
+                <w:lang w:val="en-US"/>
+              </w:rPr>
+              <w:t>link</w:t>
+            </w:r>
+            <w:r>
+              <w:t>&gt;</w:t>
+            </w:r>
+            <w:r>
+              <w:t xml:space="preserve"> - ссылка на корневой элемент (</w:t>
+            </w:r>
+            <w:r>
+              <w:rPr>
+                <w:lang w:val="en-US"/>
+              </w:rPr>
+              <w:t>alias</w:t>
+            </w:r>
+            <w:r>
+              <w:t>)</w:t>
+            </w:r>
+            <w:r>
+              <w:t>, «детей» которого необход</w:t>
+            </w:r>
+            <w:r>
+              <w:t>имо подставить в список выбора</w:t>
+            </w:r>
+          </w:p>
+          <w:p>
+            <w:pPr>
+              <w:pStyle w:val="aa"/>
+            </w:pPr>
+            <w:r>
+              <w:tab/>
+            </w:r>
+            <w:r>
+              <w:rPr>
+                <w:b/>
+              </w:rPr>
+              <w:t>5</w:t>
+            </w:r>
+            <w:r>
+              <w:t xml:space="preserve"> (</w:t>
+            </w:r>
+            <w:r>
+              <w:rPr>
+                <w:lang w:val="en-US"/>
+              </w:rPr>
+              <w:t>FW</w:t>
+            </w:r>
+            <w:r>
+              <w:t>_</w:t>
+            </w:r>
+            <w:r>
+              <w:rPr>
+                <w:lang w:val="en-US"/>
+              </w:rPr>
+              <w:t>MAXLINK</w:t>
+            </w:r>
+            <w:r>
+              <w:t>):</w:t>
+            </w:r>
+            <w:r>
+              <w:t xml:space="preserve"> Выбор значения с </w:t>
+            </w:r>
             <w:proofErr w:type="gramStart"/>
             <w:r>
-              <w:t>яч</w:t>
-            </w:r>
-            <w:proofErr w:type="spellEnd"/>
-            <w:r>
-              <w:t>/</w:t>
-            </w:r>
-            <w:proofErr w:type="spellStart"/>
-            <w:r>
-              <w:t>ейке</w:t>
-            </w:r>
-            <w:proofErr w:type="spellEnd"/>
+              <w:t>максимальным</w:t>
+            </w:r>
             <w:proofErr w:type="gramEnd"/>
             <w:r>
-              <w:t xml:space="preserve"> фиксированного значения.</w:t>
-            </w:r>
-            <w:r>
-              <w:t xml:space="preserve"> </w:t>
-            </w:r>
-            <w:r>
-              <w:t xml:space="preserve">Делегат – </w:t>
-            </w:r>
-            <w:r>
-              <w:rPr>
-                <w:lang w:val="en-US"/>
-              </w:rPr>
-              <w:t>FD</w:t>
+              <w:t xml:space="preserve"> ИД из таблицы. </w:t>
+            </w:r>
+            <w:r>
+              <w:t>&lt;</w:t>
+            </w:r>
+            <w:r>
+              <w:rPr>
+                <w:lang w:val="en-US"/>
+              </w:rPr>
+              <w:t>link</w:t>
+            </w:r>
+            <w:r>
+              <w:t>&gt;</w:t>
+            </w:r>
+            <w:r>
+              <w:t xml:space="preserve"> - ссылка на столбец таблицы и значение в столбце, из котор</w:t>
+            </w:r>
+            <w:r>
+              <w:t>ого подставляются данные в поле</w:t>
+            </w:r>
+          </w:p>
+          <w:p>
+            <w:pPr>
+              <w:pStyle w:val="aa"/>
+            </w:pPr>
+            <w:r>
+              <w:tab/>
+            </w:r>
+            <w:r>
+              <w:rPr>
+                <w:b/>
+              </w:rPr>
+              <w:t>6</w:t>
+            </w:r>
+            <w:r>
+              <w:t xml:space="preserve"> (</w:t>
+            </w:r>
+            <w:r>
+              <w:rPr>
+                <w:lang w:val="en-US"/>
+              </w:rPr>
+              <w:t>FW</w:t>
             </w:r>
             <w:r>
               <w:t>_</w:t>
@@ -33031,19 +33184,51 @@
               <w:rPr>
                 <w:lang w:val="en-US"/>
               </w:rPr>
-              <w:t>SIMPLE</w:t>
-            </w:r>
-            <w:r>
-              <w:t xml:space="preserve"> </w:t>
-            </w:r>
-            <w:r>
-              <w:t xml:space="preserve">или </w:t>
-            </w:r>
-            <w:r>
-              <w:rPr>
-                <w:lang w:val="en-US"/>
-              </w:rPr>
-              <w:t>FD</w:t>
+              <w:t>MASKED</w:t>
+            </w:r>
+            <w:r>
+              <w:t>):</w:t>
+            </w:r>
+            <w:r>
+              <w:t xml:space="preserve"> Форматированное поле. </w:t>
+            </w:r>
+            <w:r>
+              <w:t>&lt;</w:t>
+            </w:r>
+            <w:r>
+              <w:rPr>
+                <w:lang w:val="en-US"/>
+              </w:rPr>
+              <w:t>link</w:t>
+            </w:r>
+            <w:r>
+              <w:t>&gt;</w:t>
+            </w:r>
+            <w:r>
+              <w:t xml:space="preserve"> представляет собой тип формата</w:t>
+            </w:r>
+          </w:p>
+          <w:p>
+            <w:pPr>
+              <w:pStyle w:val="aa"/>
+            </w:pPr>
+            <w:r>
+              <w:tab/>
+            </w:r>
+            <w:r>
+              <w:rPr>
+                <w:b/>
+              </w:rPr>
+              <w:t>7</w:t>
+            </w:r>
+            <w:r>
+              <w:t xml:space="preserve"> (</w:t>
+            </w:r>
+            <w:r>
+              <w:rPr>
+                <w:lang w:val="en-US"/>
+              </w:rPr>
+              <w:t>FW</w:t>
             </w:r>
             <w:r>
               <w:t>_</w:t>
@@ -33052,7 +33237,28 @@
               <w:rPr>
                 <w:lang w:val="en-US"/>
               </w:rPr>
-              <w:t>SIMGRID</w:t>
+              <w:t>EQUAT</w:t>
+            </w:r>
+            <w:r>
+              <w:t>):</w:t>
+            </w:r>
+            <w:r>
+              <w:t xml:space="preserve"> Вычисляемое поле. </w:t>
+            </w:r>
+            <w:r>
+              <w:t>&lt;</w:t>
+            </w:r>
+            <w:r>
+              <w:rPr>
+                <w:lang w:val="en-US"/>
+              </w:rPr>
+              <w:t>link</w:t>
+            </w:r>
+            <w:r>
+              <w:t>&gt;</w:t>
+            </w:r>
+            <w:r>
+              <w:t xml:space="preserve"> определяет процесс вычисления</w:t>
             </w:r>
           </w:p>
           <w:p>
@@ -33066,7 +33272,7 @@
               <w:rPr>
                 <w:b/>
               </w:rPr>
-              <w:t>2</w:t>
+              <w:t>8</w:t>
             </w:r>
             <w:r>
               <w:t xml:space="preserve"> (</w:t>
@@ -33084,79 +33290,21 @@
               <w:rPr>
                 <w:lang w:val="en-US"/>
               </w:rPr>
-              <w:t>LINK</w:t>
+              <w:t>PLAIN</w:t>
             </w:r>
             <w:r>
               <w:t>):</w:t>
             </w:r>
             <w:r>
-              <w:t xml:space="preserve"> </w:t>
-            </w:r>
-            <w:r>
-              <w:t>Простой в</w:t>
-            </w:r>
-            <w:r>
-              <w:t xml:space="preserve">ыбор значения из таблицы. </w:t>
-            </w:r>
-            <w:r>
-              <w:t>&lt;</w:t>
-            </w:r>
-            <w:r>
-              <w:rPr>
-                <w:lang w:val="en-US"/>
-              </w:rPr>
-              <w:t>link</w:t>
-            </w:r>
-            <w:r>
-              <w:t>&gt;</w:t>
-            </w:r>
-            <w:r>
-              <w:t xml:space="preserve"> - ссылка на столбец </w:t>
-            </w:r>
-            <w:r>
-              <w:rPr>
-                <w:b/>
-                <w:lang w:val="en-US"/>
-              </w:rPr>
-              <w:t>col</w:t>
-            </w:r>
-            <w:r>
-              <w:t xml:space="preserve"> </w:t>
-            </w:r>
-            <w:r>
-              <w:t>таблицы</w:t>
-            </w:r>
-            <w:r>
-              <w:t xml:space="preserve"> </w:t>
-            </w:r>
-            <w:proofErr w:type="spellStart"/>
-            <w:r>
-              <w:rPr>
-                <w:b/>
-                <w:lang w:val="en-US"/>
-              </w:rPr>
-              <w:t>tble</w:t>
-            </w:r>
-            <w:proofErr w:type="spellEnd"/>
-            <w:r>
-              <w:t>, из которого подставляются данные в поле (см. п. 3.</w:t>
-            </w:r>
-            <w:r>
-              <w:t>1</w:t>
-            </w:r>
-            <w:r>
-              <w:t xml:space="preserve"> раздела «требования к </w:t>
-            </w:r>
-            <w:r>
-              <w:t>таблицам»</w:t>
-            </w:r>
-            <w:r>
-              <w:t>)</w:t>
-            </w:r>
-          </w:p>
-          <w:p>
-            <w:pPr>
-              <w:pStyle w:val="aa"/>
+              <w:t xml:space="preserve"> Простое поле, вывод информации из таблицы, как она есть</w:t>
+            </w:r>
+          </w:p>
+          <w:p>
+            <w:pPr>
+              <w:pStyle w:val="aa"/>
+              <w:rPr>
+                <w:lang w:val="en-US"/>
+              </w:rPr>
             </w:pPr>
             <w:r>
               <w:tab/>
@@ -33165,7 +33313,7 @@
               <w:rPr>
                 <w:b/>
               </w:rPr>
-              <w:t>3</w:t>
+              <w:t>9</w:t>
             </w:r>
             <w:r>
               <w:t xml:space="preserve"> (</w:t>
@@ -33183,338 +33331,12 @@
               <w:rPr>
                 <w:lang w:val="en-US"/>
               </w:rPr>
-              <w:t>DLINK</w:t>
+              <w:t>RIGHTS</w:t>
             </w:r>
             <w:r>
               <w:t>):</w:t>
             </w:r>
             <w:r>
-              <w:t xml:space="preserve"> Выбор значения из двух таблиц</w:t>
-            </w:r>
-            <w:r>
-              <w:t>.</w:t>
-            </w:r>
-          </w:p>
-          <w:p>
-            <w:pPr>
-              <w:pStyle w:val="aa"/>
-            </w:pPr>
-            <w:r>
-              <w:tab/>
-            </w:r>
-            <w:r>
-              <w:rPr>
-                <w:b/>
-              </w:rPr>
-              <w:t>4</w:t>
-            </w:r>
-            <w:r>
-              <w:t xml:space="preserve"> (</w:t>
-            </w:r>
-            <w:r>
-              <w:rPr>
-                <w:lang w:val="en-US"/>
-              </w:rPr>
-              <w:t>FW</w:t>
-            </w:r>
-            <w:r>
-              <w:t>_</w:t>
-            </w:r>
-            <w:r>
-              <w:rPr>
-                <w:lang w:val="en-US"/>
-              </w:rPr>
-              <w:t>ALLINK</w:t>
-            </w:r>
-            <w:r>
-              <w:t>):</w:t>
-            </w:r>
-            <w:r>
-              <w:t xml:space="preserve"> Выбор значений «детей» по полю </w:t>
-            </w:r>
-            <w:r>
-              <w:rPr>
-                <w:lang w:val="en-US"/>
-              </w:rPr>
-              <w:t>alias</w:t>
-            </w:r>
-            <w:r>
-              <w:t xml:space="preserve">. </w:t>
-            </w:r>
-            <w:r>
-              <w:t>&lt;</w:t>
-            </w:r>
-            <w:r>
-              <w:rPr>
-                <w:lang w:val="en-US"/>
-              </w:rPr>
-              <w:t>link</w:t>
-            </w:r>
-            <w:r>
-              <w:t>&gt;</w:t>
-            </w:r>
-            <w:r>
-              <w:t xml:space="preserve"> - ссылка на корневой элемент (</w:t>
-            </w:r>
-            <w:r>
-              <w:rPr>
-                <w:lang w:val="en-US"/>
-              </w:rPr>
-              <w:t>alias</w:t>
-            </w:r>
-            <w:r>
-              <w:t>)</w:t>
-            </w:r>
-            <w:r>
-              <w:t>, «детей» которого необход</w:t>
-            </w:r>
-            <w:r>
-              <w:t>имо подставить в список выбора</w:t>
-            </w:r>
-          </w:p>
-          <w:p>
-            <w:pPr>
-              <w:pStyle w:val="aa"/>
-            </w:pPr>
-            <w:r>
-              <w:tab/>
-            </w:r>
-            <w:r>
-              <w:rPr>
-                <w:b/>
-              </w:rPr>
-              <w:t>5</w:t>
-            </w:r>
-            <w:r>
-              <w:t xml:space="preserve"> (</w:t>
-            </w:r>
-            <w:r>
-              <w:rPr>
-                <w:lang w:val="en-US"/>
-              </w:rPr>
-              <w:t>FW</w:t>
-            </w:r>
-            <w:r>
-              <w:t>_</w:t>
-            </w:r>
-            <w:r>
-              <w:rPr>
-                <w:lang w:val="en-US"/>
-              </w:rPr>
-              <w:t>MAXLINK</w:t>
-            </w:r>
-            <w:r>
-              <w:t>):</w:t>
-            </w:r>
-            <w:r>
-              <w:t xml:space="preserve"> Выбор значения с </w:t>
-            </w:r>
-            <w:proofErr w:type="gramStart"/>
-            <w:r>
-              <w:t>максимальным</w:t>
-            </w:r>
-            <w:proofErr w:type="gramEnd"/>
-            <w:r>
-              <w:t xml:space="preserve"> ИД из таблицы. </w:t>
-            </w:r>
-            <w:r>
-              <w:t>&lt;</w:t>
-            </w:r>
-            <w:r>
-              <w:rPr>
-                <w:lang w:val="en-US"/>
-              </w:rPr>
-              <w:t>link</w:t>
-            </w:r>
-            <w:r>
-              <w:t>&gt;</w:t>
-            </w:r>
-            <w:r>
-              <w:t xml:space="preserve"> - ссылка на столбец таблицы и значение в столбце, из котор</w:t>
-            </w:r>
-            <w:r>
-              <w:t>ого подставляются данные в поле</w:t>
-            </w:r>
-          </w:p>
-          <w:p>
-            <w:pPr>
-              <w:pStyle w:val="aa"/>
-            </w:pPr>
-            <w:r>
-              <w:tab/>
-            </w:r>
-            <w:r>
-              <w:rPr>
-                <w:b/>
-              </w:rPr>
-              <w:t>6</w:t>
-            </w:r>
-            <w:r>
-              <w:t xml:space="preserve"> (</w:t>
-            </w:r>
-            <w:r>
-              <w:rPr>
-                <w:lang w:val="en-US"/>
-              </w:rPr>
-              <w:t>FW</w:t>
-            </w:r>
-            <w:r>
-              <w:t>_</w:t>
-            </w:r>
-            <w:r>
-              <w:rPr>
-                <w:lang w:val="en-US"/>
-              </w:rPr>
-              <w:t>MASKED</w:t>
-            </w:r>
-            <w:r>
-              <w:t>):</w:t>
-            </w:r>
-            <w:r>
-              <w:t xml:space="preserve"> Форматированное поле. </w:t>
-            </w:r>
-            <w:r>
-              <w:t>&lt;</w:t>
-            </w:r>
-            <w:r>
-              <w:rPr>
-                <w:lang w:val="en-US"/>
-              </w:rPr>
-              <w:t>link</w:t>
-            </w:r>
-            <w:r>
-              <w:t>&gt;</w:t>
-            </w:r>
-            <w:r>
-              <w:t xml:space="preserve"> представляет собой тип формата</w:t>
-            </w:r>
-          </w:p>
-          <w:p>
-            <w:pPr>
-              <w:pStyle w:val="aa"/>
-            </w:pPr>
-            <w:r>
-              <w:tab/>
-            </w:r>
-            <w:r>
-              <w:rPr>
-                <w:b/>
-              </w:rPr>
-              <w:t>7</w:t>
-            </w:r>
-            <w:r>
-              <w:t xml:space="preserve"> (</w:t>
-            </w:r>
-            <w:r>
-              <w:rPr>
-                <w:lang w:val="en-US"/>
-              </w:rPr>
-              <w:t>FW</w:t>
-            </w:r>
-            <w:r>
-              <w:t>_</w:t>
-            </w:r>
-            <w:r>
-              <w:rPr>
-                <w:lang w:val="en-US"/>
-              </w:rPr>
-              <w:t>EQUAT</w:t>
-            </w:r>
-            <w:r>
-              <w:t>):</w:t>
-            </w:r>
-            <w:r>
-              <w:t xml:space="preserve"> Вычисляемое поле. </w:t>
-            </w:r>
-            <w:r>
-              <w:t>&lt;</w:t>
-            </w:r>
-            <w:r>
-              <w:rPr>
-                <w:lang w:val="en-US"/>
-              </w:rPr>
-              <w:t>link</w:t>
-            </w:r>
-            <w:r>
-              <w:t>&gt;</w:t>
-            </w:r>
-            <w:r>
-              <w:t xml:space="preserve"> определяет процесс вычисления</w:t>
-            </w:r>
-          </w:p>
-          <w:p>
-            <w:pPr>
-              <w:pStyle w:val="aa"/>
-            </w:pPr>
-            <w:r>
-              <w:tab/>
-            </w:r>
-            <w:r>
-              <w:rPr>
-                <w:b/>
-              </w:rPr>
-              <w:t>8</w:t>
-            </w:r>
-            <w:r>
-              <w:t xml:space="preserve"> (</w:t>
-            </w:r>
-            <w:r>
-              <w:rPr>
-                <w:lang w:val="en-US"/>
-              </w:rPr>
-              <w:t>FW</w:t>
-            </w:r>
-            <w:r>
-              <w:t>_</w:t>
-            </w:r>
-            <w:r>
-              <w:rPr>
-                <w:lang w:val="en-US"/>
-              </w:rPr>
-              <w:t>PLAIN</w:t>
-            </w:r>
-            <w:r>
-              <w:t>):</w:t>
-            </w:r>
-            <w:r>
-              <w:t xml:space="preserve"> Простое поле, вывод информации из таблицы, как она есть</w:t>
-            </w:r>
-          </w:p>
-          <w:p>
-            <w:pPr>
-              <w:pStyle w:val="aa"/>
-            </w:pPr>
-            <w:r>
-              <w:tab/>
-            </w:r>
-            <w:r>
-              <w:rPr>
-                <w:b/>
-              </w:rPr>
-              <w:t>9</w:t>
-            </w:r>
-            <w:r>
-              <w:t xml:space="preserve"> (</w:t>
-            </w:r>
-            <w:r>
-              <w:rPr>
-                <w:lang w:val="en-US"/>
-              </w:rPr>
-              <w:t>FW</w:t>
-            </w:r>
-            <w:r>
-              <w:t>_</w:t>
-            </w:r>
-            <w:r>
-              <w:rPr>
-                <w:lang w:val="en-US"/>
-              </w:rPr>
-              <w:t>RIGHTS</w:t>
-            </w:r>
-            <w:r>
-              <w:t>):</w:t>
-            </w:r>
-            <w:r>
               <w:t xml:space="preserve"> Поле с бинарным отображением (</w:t>
             </w:r>
             <w:r>
@@ -33534,6 +33356,8 @@
             <w:r>
               <w:t xml:space="preserve"> ссылается на диалог изменения прав доступа</w:t>
             </w:r>
+            <w:bookmarkStart w:id="0" w:name="_GoBack"/>
+            <w:bookmarkEnd w:id="0"/>
           </w:p>
           <w:p>
             <w:pPr>
@@ -41021,7 +40845,7 @@
       <w:rPr>
         <w:noProof/>
       </w:rPr>
-      <w:t>14</w:t>
+      <w:t>41</w:t>
     </w:r>
     <w:r>
       <w:fldChar w:fldCharType="end"/>
@@ -44255,7 +44079,7 @@
 </file>
 
 <file path=customXml/itemProps1.xml><?xml version="1.0" encoding="utf-8"?>
-<ds:datastoreItem xmlns:ds="http://schemas.openxmlformats.org/officeDocument/2006/customXml" ds:itemID="{F7786B65-32D4-46CD-A714-20B934ED6999}">
+<ds:datastoreItem xmlns:ds="http://schemas.openxmlformats.org/officeDocument/2006/customXml" ds:itemID="{74FBB4C4-C9F5-4309-8FDB-49BA2482C644}">
   <ds:schemaRefs>
     <ds:schemaRef ds:uri="http://schemas.openxmlformats.org/officeDocument/2006/bibliography"/>
   </ds:schemaRefs>

--- a/doc/СУПиК РП.docx
+++ b/doc/СУПиК РП.docx
@@ -6,6 +6,9 @@
       <w:pPr>
         <w:pStyle w:val="18"/>
         <w:ind w:left="284"/>
+        <w:rPr>
+          <w:lang w:val="en-US"/>
+        </w:rPr>
       </w:pPr>
     </w:p>
     <w:p>
@@ -30637,13 +30640,139 @@
               <w:rPr>
                 <w:b/>
               </w:rPr>
+              <w:t>.19</w:t>
+            </w:r>
+            <w:r>
+              <w:rPr>
+                <w:b/>
+              </w:rPr>
               <w:t>.</w:t>
             </w:r>
             <w:r>
               <w:rPr>
                 <w:b/>
               </w:rPr>
-              <w:t>19</w:t>
+              <w:t>.7</w:t>
+            </w:r>
+            <w:r>
+              <w:rPr>
+                <w:b/>
+              </w:rPr>
+              <w:t xml:space="preserve"> </w:t>
+            </w:r>
+            <w:r>
+              <w:t xml:space="preserve">– простое поле, вывод данных с автодополнением нулями </w:t>
+            </w:r>
+            <w:r>
+              <w:t xml:space="preserve">до размера 7 символов </w:t>
+            </w:r>
+            <w:r>
+              <w:t xml:space="preserve">по ссылке из поля </w:t>
+            </w:r>
+            <w:r>
+              <w:rPr>
+                <w:lang w:val="en-US"/>
+              </w:rPr>
+              <w:t>tablefields</w:t>
+            </w:r>
+          </w:p>
+          <w:p>
+            <w:pPr>
+              <w:pStyle w:val="aa"/>
+            </w:pPr>
+            <w:r>
+              <w:tab/>
+            </w:r>
+            <w:r>
+              <w:rPr>
+                <w:b/>
+              </w:rPr>
+              <w:t>5</w:t>
+            </w:r>
+            <w:r>
+              <w:rPr>
+                <w:lang w:val="en-US"/>
+              </w:rPr>
+              <w:t> </w:t>
+            </w:r>
+            <w:r>
+              <w:t>(</w:t>
+            </w:r>
+            <w:r>
+              <w:rPr>
+                <w:lang w:val="en-US"/>
+              </w:rPr>
+              <w:t>FD</w:t>
+            </w:r>
+            <w:r>
+              <w:t>_</w:t>
+            </w:r>
+            <w:r>
+              <w:rPr>
+                <w:lang w:val="en-US"/>
+              </w:rPr>
+              <w:t>SPIN</w:t>
+            </w:r>
+            <w:r>
+              <w:t>):</w:t>
+            </w:r>
+            <w:r>
+              <w:t xml:space="preserve"> счётчик значений для организации выбора количества</w:t>
+            </w:r>
+          </w:p>
+          <w:p>
+            <w:pPr>
+              <w:pStyle w:val="aa"/>
+              <w:rPr>
+                <w:b/>
+              </w:rPr>
+            </w:pPr>
+            <w:r>
+              <w:tab/>
+            </w:r>
+            <w:r>
+              <w:tab/>
+            </w:r>
+            <w:r>
+              <w:t xml:space="preserve">Формат: </w:t>
+            </w:r>
+            <w:r>
+              <w:rPr>
+                <w:b/>
+              </w:rPr>
+              <w:t>5.</w:t>
+            </w:r>
+            <w:r>
+              <w:rPr>
+                <w:b/>
+              </w:rPr>
+              <w:t>&lt;</w:t>
+            </w:r>
+            <w:r>
+              <w:rPr>
+                <w:b/>
+                <w:lang w:val="en-US"/>
+              </w:rPr>
+              <w:t>ftype</w:t>
+            </w:r>
+            <w:r>
+              <w:rPr>
+                <w:b/>
+              </w:rPr>
+              <w:t>&gt;.&lt;</w:t>
+            </w:r>
+            <w:r>
+              <w:rPr>
+                <w:b/>
+                <w:lang w:val="en-US"/>
+              </w:rPr>
+              <w:t>fn</w:t>
+            </w:r>
+            <w:r>
+              <w:rPr>
+                <w:b/>
+              </w:rPr>
+              <w:t>&gt;</w:t>
             </w:r>
             <w:r>
               <w:rPr>
@@ -30655,635 +30784,503 @@
               <w:rPr>
                 <w:b/>
               </w:rPr>
-              <w:t>.7</w:t>
-            </w:r>
-            <w:r>
-              <w:rPr>
-                <w:b/>
-              </w:rPr>
+              <w:t>&lt;</w:t>
+            </w:r>
+            <w:r>
+              <w:rPr>
+                <w:b/>
+                <w:lang w:val="en-US"/>
+              </w:rPr>
+              <w:t>format</w:t>
+            </w:r>
+            <w:r>
+              <w:rPr>
+                <w:b/>
+              </w:rPr>
+              <w:t>&gt;</w:t>
+            </w:r>
+          </w:p>
+          <w:p>
+            <w:pPr>
+              <w:pStyle w:val="aa"/>
+            </w:pPr>
+            <w:r>
+              <w:rPr>
+                <w:b/>
+              </w:rPr>
+              <w:tab/>
+            </w:r>
+            <w:r>
+              <w:rPr>
+                <w:b/>
+              </w:rPr>
+              <w:tab/>
+            </w:r>
+            <w:r>
+              <w:t>Варианты:</w:t>
+            </w:r>
+          </w:p>
+          <w:p>
+            <w:pPr>
+              <w:pStyle w:val="aa"/>
+            </w:pPr>
+            <w:r>
+              <w:tab/>
+            </w:r>
+            <w:r>
+              <w:tab/>
+            </w:r>
+            <w:r>
+              <w:rPr>
+                <w:b/>
+              </w:rPr>
+              <w:t>5.8.2.</w:t>
+            </w:r>
+            <w:r>
+              <w:rPr>
+                <w:b/>
+                <w:lang w:val="en-US"/>
+              </w:rPr>
+              <w:t>nnnn</w:t>
+            </w:r>
+            <w:r>
+              <w:t xml:space="preserve"> –</w:t>
+            </w:r>
+            <w:r>
               <w:t xml:space="preserve"> </w:t>
             </w:r>
             <w:r>
-              <w:t xml:space="preserve">– простое поле, вывод данных </w:t>
-            </w:r>
-            <w:r>
-              <w:t xml:space="preserve">с автодополнением нулями </w:t>
-            </w:r>
-            <w:r>
-              <w:t xml:space="preserve">до размера 7 символов </w:t>
+              <w:t>счётчик</w:t>
+            </w:r>
+            <w:r>
+              <w:t xml:space="preserve"> </w:t>
+            </w:r>
+            <w:r>
+              <w:t>с диапазоном значений от 0 до 9999, возможность изменений числа в счётчике зависит от наличия данных в поле 2 в той же строке (в том же столбце)</w:t>
+            </w:r>
+          </w:p>
+          <w:p>
+            <w:pPr>
+              <w:pStyle w:val="aa"/>
+            </w:pPr>
+            <w:r>
+              <w:tab/>
+            </w:r>
+            <w:r>
+              <w:tab/>
+            </w:r>
+            <w:r>
+              <w:rPr>
+                <w:b/>
+              </w:rPr>
+              <w:t>5.8..</w:t>
+            </w:r>
+            <w:r>
+              <w:rPr>
+                <w:b/>
+                <w:lang w:val="en-US"/>
+              </w:rPr>
+              <w:t>nnnnndd</w:t>
+            </w:r>
+            <w:r>
+              <w:t xml:space="preserve"> –</w:t>
+            </w:r>
+            <w:r>
+              <w:t xml:space="preserve"> </w:t>
+            </w:r>
+            <w:r>
+              <w:t>счётчик с диапазоном значений от 0,00 до 99</w:t>
+            </w:r>
+            <w:r>
+              <w:t>9</w:t>
+            </w:r>
+            <w:r>
+              <w:t>99,99 с шагом 0,01</w:t>
+            </w:r>
+          </w:p>
+          <w:p>
+            <w:pPr>
+              <w:pStyle w:val="aa"/>
+            </w:pPr>
+            <w:r>
+              <w:tab/>
+            </w:r>
+            <w:r>
+              <w:rPr>
+                <w:b/>
+              </w:rPr>
+              <w:t xml:space="preserve">6 </w:t>
+            </w:r>
+            <w:r>
+              <w:t>(</w:t>
+            </w:r>
+            <w:r>
+              <w:rPr>
+                <w:lang w:val="en-US"/>
+              </w:rPr>
+              <w:t>FD</w:t>
+            </w:r>
+            <w:r>
+              <w:t>_</w:t>
+            </w:r>
+            <w:r>
+              <w:rPr>
+                <w:lang w:val="en-US"/>
+              </w:rPr>
+              <w:t>CHOOSE</w:t>
+            </w:r>
+            <w:r>
+              <w:t>_</w:t>
+            </w:r>
+            <w:r>
+              <w:rPr>
+                <w:lang w:val="en-US"/>
+              </w:rPr>
+              <w:t>X</w:t>
+            </w:r>
+            <w:r>
+              <w:t xml:space="preserve">): </w:t>
+            </w:r>
+            <w:r>
+              <w:t>поле ввода с кнопкой аналогично варианту 2, только с возможностью вводить своё значение.</w:t>
+            </w:r>
+          </w:p>
+          <w:p>
+            <w:pPr>
+              <w:pStyle w:val="aa"/>
+            </w:pPr>
+            <w:r>
+              <w:tab/>
+            </w:r>
+            <w:r>
+              <w:rPr>
+                <w:b/>
+              </w:rPr>
+              <w:t>7</w:t>
+            </w:r>
+            <w:r>
+              <w:rPr>
+                <w:lang w:val="en-US"/>
+              </w:rPr>
+              <w:t> </w:t>
+            </w:r>
+            <w:r>
+              <w:t>(</w:t>
+            </w:r>
+            <w:r>
+              <w:rPr>
+                <w:lang w:val="en-US"/>
+              </w:rPr>
+              <w:t>FD</w:t>
+            </w:r>
+            <w:r>
+              <w:t>_</w:t>
+            </w:r>
+            <w:r>
+              <w:rPr>
+                <w:lang w:val="en-US"/>
+              </w:rPr>
+              <w:t>SIMGRID</w:t>
+            </w:r>
+            <w:r>
+              <w:t xml:space="preserve">): </w:t>
+            </w:r>
+            <w:r>
+              <w:t>простое поле с рамкой</w:t>
+            </w:r>
+            <w:r>
+              <w:t xml:space="preserve"> </w:t>
+            </w:r>
+            <w:r>
+              <w:t>–</w:t>
+            </w:r>
+            <w:r>
+              <w:t xml:space="preserve"> </w:t>
+            </w:r>
+            <w:r>
+              <w:t>аналогично варианту 0</w:t>
+            </w:r>
+          </w:p>
+          <w:p>
+            <w:pPr>
+              <w:pStyle w:val="aa"/>
+            </w:pPr>
+            <w:r>
+              <w:tab/>
+            </w:r>
+            <w:r>
+              <w:rPr>
+                <w:b/>
+                <w:lang w:val="en-US"/>
+              </w:rPr>
+              <w:t>ftype</w:t>
+            </w:r>
+            <w:r>
+              <w:t xml:space="preserve"> – </w:t>
+            </w:r>
+            <w:r>
+              <w:t>тип поля, может принимать одно из следующих значений:</w:t>
+            </w:r>
+          </w:p>
+          <w:p>
+            <w:pPr>
+              <w:pStyle w:val="aa"/>
+            </w:pPr>
+            <w:r>
+              <w:tab/>
+            </w:r>
+            <w:r>
+              <w:rPr>
+                <w:b/>
+              </w:rPr>
+              <w:t>0</w:t>
+            </w:r>
+            <w:r>
+              <w:t xml:space="preserve"> (</w:t>
+            </w:r>
+            <w:r>
+              <w:rPr>
+                <w:lang w:val="en-US"/>
+              </w:rPr>
+              <w:t>FW</w:t>
+            </w:r>
+            <w:r>
+              <w:t>_</w:t>
+            </w:r>
+            <w:r>
+              <w:rPr>
+                <w:lang w:val="en-US"/>
+              </w:rPr>
+              <w:t>AUTONUM</w:t>
+            </w:r>
+            <w:r>
+              <w:t>):</w:t>
+            </w:r>
+            <w:r>
+              <w:t xml:space="preserve"> Автоматическое присвоение ячейке номера текущей строки</w:t>
+            </w:r>
+          </w:p>
+          <w:p>
+            <w:pPr>
+              <w:pStyle w:val="aa"/>
+            </w:pPr>
+            <w:r>
+              <w:tab/>
+            </w:r>
+            <w:r>
+              <w:rPr>
+                <w:b/>
+              </w:rPr>
+              <w:t>1</w:t>
+            </w:r>
+            <w:r>
+              <w:t xml:space="preserve"> (</w:t>
+            </w:r>
+            <w:r>
+              <w:rPr>
+                <w:lang w:val="en-US"/>
+              </w:rPr>
+              <w:t>FW</w:t>
+            </w:r>
+            <w:r>
+              <w:t>_</w:t>
+            </w:r>
+            <w:r>
+              <w:rPr>
+                <w:lang w:val="en-US"/>
+              </w:rPr>
+              <w:t>NUMBER</w:t>
+            </w:r>
+            <w:r>
+              <w:t>):</w:t>
+            </w:r>
+            <w:r>
+              <w:t xml:space="preserve"> Автоматическое присвоение </w:t>
+            </w:r>
+            <w:r>
+              <w:t>ячейке фиксированного значения.</w:t>
+            </w:r>
+            <w:r>
+              <w:t xml:space="preserve"> </w:t>
+            </w:r>
+            <w:r>
+              <w:t xml:space="preserve">Делегат – </w:t>
+            </w:r>
+            <w:r>
+              <w:rPr>
+                <w:lang w:val="en-US"/>
+              </w:rPr>
+              <w:t>FD</w:t>
+            </w:r>
+            <w:r>
+              <w:t>_</w:t>
+            </w:r>
+            <w:r>
+              <w:rPr>
+                <w:lang w:val="en-US"/>
+              </w:rPr>
+              <w:t>SIMPLE</w:t>
+            </w:r>
+            <w:r>
+              <w:t xml:space="preserve"> </w:t>
+            </w:r>
+            <w:r>
+              <w:t xml:space="preserve">или </w:t>
+            </w:r>
+            <w:r>
+              <w:rPr>
+                <w:lang w:val="en-US"/>
+              </w:rPr>
+              <w:t>FD</w:t>
+            </w:r>
+            <w:r>
+              <w:t>_</w:t>
+            </w:r>
+            <w:r>
+              <w:rPr>
+                <w:lang w:val="en-US"/>
+              </w:rPr>
+              <w:t>SIMGRID</w:t>
+            </w:r>
+          </w:p>
+          <w:p>
+            <w:pPr>
+              <w:pStyle w:val="aa"/>
+            </w:pPr>
+            <w:r>
+              <w:tab/>
+            </w:r>
+            <w:r>
+              <w:rPr>
+                <w:b/>
+              </w:rPr>
+              <w:t>2</w:t>
+            </w:r>
+            <w:r>
+              <w:t xml:space="preserve"> (</w:t>
+            </w:r>
+            <w:r>
+              <w:rPr>
+                <w:lang w:val="en-US"/>
+              </w:rPr>
+              <w:t>FW</w:t>
+            </w:r>
+            <w:r>
+              <w:t>_</w:t>
+            </w:r>
+            <w:r>
+              <w:rPr>
+                <w:lang w:val="en-US"/>
+              </w:rPr>
+              <w:t>LINK</w:t>
+            </w:r>
+            <w:r>
+              <w:t>):</w:t>
+            </w:r>
+            <w:r>
+              <w:t xml:space="preserve"> </w:t>
+            </w:r>
+            <w:r>
+              <w:t>Простой в</w:t>
+            </w:r>
+            <w:r>
+              <w:t xml:space="preserve">ыбор значения из таблицы. </w:t>
+            </w:r>
+            <w:r>
+              <w:t>&lt;</w:t>
+            </w:r>
+            <w:r>
+              <w:rPr>
+                <w:lang w:val="en-US"/>
+              </w:rPr>
+              <w:t>link</w:t>
+            </w:r>
+            <w:r>
+              <w:t>&gt;</w:t>
+            </w:r>
+            <w:r>
+              <w:t xml:space="preserve"> - ссылка на столбец </w:t>
+            </w:r>
+            <w:r>
+              <w:rPr>
+                <w:b/>
+                <w:lang w:val="en-US"/>
+              </w:rPr>
+              <w:t>col</w:t>
+            </w:r>
+            <w:r>
+              <w:t xml:space="preserve"> </w:t>
+            </w:r>
+            <w:r>
+              <w:t>таблицы</w:t>
+            </w:r>
+            <w:r>
+              <w:t xml:space="preserve"> </w:t>
+            </w:r>
+            <w:r>
+              <w:rPr>
+                <w:b/>
+                <w:lang w:val="en-US"/>
+              </w:rPr>
+              <w:t>tble</w:t>
+            </w:r>
+            <w:r>
+              <w:t>, из которого подставляются данные в поле (см. п. 3.</w:t>
+            </w:r>
+            <w:r>
+              <w:t>1</w:t>
+            </w:r>
+            <w:r>
+              <w:t xml:space="preserve"> раздела «требования к </w:t>
+            </w:r>
+            <w:r>
+              <w:t>таблицам»</w:t>
+            </w:r>
+            <w:r>
+              <w:t>)</w:t>
+            </w:r>
+          </w:p>
+          <w:p>
+            <w:pPr>
+              <w:pStyle w:val="aa"/>
+            </w:pPr>
+            <w:r>
+              <w:tab/>
+            </w:r>
+            <w:r>
+              <w:rPr>
+                <w:b/>
+              </w:rPr>
+              <w:t>3</w:t>
+            </w:r>
+            <w:r>
+              <w:t xml:space="preserve"> (</w:t>
+            </w:r>
+            <w:r>
+              <w:rPr>
+                <w:lang w:val="en-US"/>
+              </w:rPr>
+              <w:t>FW</w:t>
+            </w:r>
+            <w:r>
+              <w:t>_</w:t>
+            </w:r>
+            <w:r>
+              <w:rPr>
+                <w:lang w:val="en-US"/>
+              </w:rPr>
+              <w:t>DLINK</w:t>
+            </w:r>
+            <w:r>
+              <w:t>):</w:t>
+            </w:r>
+            <w:r>
+              <w:t xml:space="preserve"> Выбор значения из нескольких</w:t>
             </w:r>
             <w:bookmarkStart w:id="0" w:name="_GoBack"/>
             <w:bookmarkEnd w:id="0"/>
             <w:r>
-              <w:t xml:space="preserve">по ссылке из поля </w:t>
-            </w:r>
-            <w:r>
-              <w:rPr>
-                <w:lang w:val="en-US"/>
-              </w:rPr>
-              <w:t>tablefields</w:t>
-            </w:r>
-          </w:p>
-          <w:p>
-            <w:pPr>
-              <w:pStyle w:val="aa"/>
-            </w:pPr>
-            <w:r>
-              <w:tab/>
-            </w:r>
-            <w:r>
-              <w:rPr>
-                <w:b/>
-              </w:rPr>
-              <w:t>5</w:t>
-            </w:r>
-            <w:r>
-              <w:rPr>
-                <w:lang w:val="en-US"/>
-              </w:rPr>
-              <w:t> </w:t>
-            </w:r>
-            <w:r>
-              <w:t>(</w:t>
-            </w:r>
-            <w:r>
-              <w:rPr>
-                <w:lang w:val="en-US"/>
-              </w:rPr>
-              <w:t>FD</w:t>
-            </w:r>
-            <w:r>
-              <w:t>_</w:t>
-            </w:r>
-            <w:r>
-              <w:rPr>
-                <w:lang w:val="en-US"/>
-              </w:rPr>
-              <w:t>SPIN</w:t>
-            </w:r>
-            <w:r>
-              <w:t>):</w:t>
-            </w:r>
-            <w:r>
-              <w:t xml:space="preserve"> счётчик значений для организации выбора количества</w:t>
-            </w:r>
-          </w:p>
-          <w:p>
-            <w:pPr>
-              <w:pStyle w:val="aa"/>
-              <w:rPr>
-                <w:b/>
-              </w:rPr>
-            </w:pPr>
-            <w:r>
-              <w:tab/>
-            </w:r>
-            <w:r>
-              <w:tab/>
-            </w:r>
-            <w:r>
-              <w:t xml:space="preserve">Формат: </w:t>
-            </w:r>
-            <w:r>
-              <w:rPr>
-                <w:b/>
-              </w:rPr>
-              <w:t>5.</w:t>
-            </w:r>
-            <w:r>
-              <w:rPr>
-                <w:b/>
-              </w:rPr>
-              <w:t>&lt;</w:t>
-            </w:r>
-            <w:r>
-              <w:rPr>
-                <w:b/>
-                <w:lang w:val="en-US"/>
-              </w:rPr>
-              <w:t>ftype</w:t>
-            </w:r>
-            <w:r>
-              <w:rPr>
-                <w:b/>
-              </w:rPr>
-              <w:t>&gt;.&lt;</w:t>
-            </w:r>
-            <w:r>
-              <w:rPr>
-                <w:b/>
-                <w:lang w:val="en-US"/>
-              </w:rPr>
-              <w:t>fn</w:t>
-            </w:r>
-            <w:r>
-              <w:rPr>
-                <w:b/>
-              </w:rPr>
-              <w:t>&gt;</w:t>
-            </w:r>
-            <w:r>
-              <w:rPr>
-                <w:b/>
-              </w:rPr>
-              <w:t>.</w:t>
-            </w:r>
-            <w:r>
-              <w:rPr>
-                <w:b/>
-              </w:rPr>
-              <w:t>&lt;</w:t>
-            </w:r>
-            <w:r>
-              <w:rPr>
-                <w:b/>
-                <w:lang w:val="en-US"/>
-              </w:rPr>
-              <w:t>format</w:t>
-            </w:r>
-            <w:r>
-              <w:rPr>
-                <w:b/>
-              </w:rPr>
-              <w:t>&gt;</w:t>
-            </w:r>
-          </w:p>
-          <w:p>
-            <w:pPr>
-              <w:pStyle w:val="aa"/>
-            </w:pPr>
-            <w:r>
-              <w:rPr>
-                <w:b/>
-              </w:rPr>
-              <w:tab/>
-            </w:r>
-            <w:r>
-              <w:rPr>
-                <w:b/>
-              </w:rPr>
-              <w:tab/>
-            </w:r>
-            <w:r>
-              <w:t>Варианты:</w:t>
-            </w:r>
-          </w:p>
-          <w:p>
-            <w:pPr>
-              <w:pStyle w:val="aa"/>
-            </w:pPr>
-            <w:r>
-              <w:tab/>
-            </w:r>
-            <w:r>
-              <w:tab/>
-            </w:r>
-            <w:r>
-              <w:rPr>
-                <w:b/>
-              </w:rPr>
-              <w:t>5.8.2.</w:t>
-            </w:r>
-            <w:r>
-              <w:rPr>
-                <w:b/>
-                <w:lang w:val="en-US"/>
-              </w:rPr>
-              <w:t>nnnn</w:t>
-            </w:r>
-            <w:r>
-              <w:t xml:space="preserve"> –</w:t>
-            </w:r>
-            <w:r>
-              <w:t xml:space="preserve"> </w:t>
-            </w:r>
-            <w:r>
-              <w:t>счётчик</w:t>
-            </w:r>
-            <w:r>
-              <w:t xml:space="preserve"> </w:t>
-            </w:r>
-            <w:r>
-              <w:t>с диапазоном значений от 0 до 9999, возможность изменений числа в счётчике зависит от наличия данных в поле 2 в той же строке (в том же столбце)</w:t>
-            </w:r>
-          </w:p>
-          <w:p>
-            <w:pPr>
-              <w:pStyle w:val="aa"/>
-            </w:pPr>
-            <w:r>
-              <w:tab/>
-            </w:r>
-            <w:r>
-              <w:tab/>
-            </w:r>
-            <w:r>
-              <w:rPr>
-                <w:b/>
-              </w:rPr>
-              <w:t>5.8..</w:t>
-            </w:r>
-            <w:r>
-              <w:rPr>
-                <w:b/>
-                <w:lang w:val="en-US"/>
-              </w:rPr>
-              <w:t>nnnnndd</w:t>
-            </w:r>
-            <w:r>
-              <w:t xml:space="preserve"> –</w:t>
-            </w:r>
-            <w:r>
-              <w:t xml:space="preserve"> </w:t>
-            </w:r>
-            <w:r>
-              <w:t>счётчик с диапазоном значений от 0,00 до 99</w:t>
-            </w:r>
-            <w:r>
-              <w:t>9</w:t>
-            </w:r>
-            <w:r>
-              <w:t>99,99 с шагом 0,01</w:t>
-            </w:r>
-          </w:p>
-          <w:p>
-            <w:pPr>
-              <w:pStyle w:val="aa"/>
-            </w:pPr>
-            <w:r>
-              <w:tab/>
-            </w:r>
-            <w:r>
-              <w:rPr>
-                <w:b/>
-              </w:rPr>
-              <w:t xml:space="preserve">6 </w:t>
-            </w:r>
-            <w:r>
-              <w:t>(</w:t>
-            </w:r>
-            <w:r>
-              <w:rPr>
-                <w:lang w:val="en-US"/>
-              </w:rPr>
-              <w:t>FD</w:t>
-            </w:r>
-            <w:r>
-              <w:t>_</w:t>
-            </w:r>
-            <w:r>
-              <w:rPr>
-                <w:lang w:val="en-US"/>
-              </w:rPr>
-              <w:t>CHOOSE</w:t>
-            </w:r>
-            <w:r>
-              <w:t>_</w:t>
-            </w:r>
-            <w:r>
-              <w:rPr>
-                <w:lang w:val="en-US"/>
-              </w:rPr>
-              <w:t>X</w:t>
-            </w:r>
-            <w:r>
-              <w:t xml:space="preserve">): </w:t>
-            </w:r>
-            <w:r>
-              <w:t>поле ввода с кнопкой аналогично варианту 2, только с возможностью вводить своё значение.</w:t>
-            </w:r>
-          </w:p>
-          <w:p>
-            <w:pPr>
-              <w:pStyle w:val="aa"/>
-            </w:pPr>
-            <w:r>
-              <w:tab/>
-            </w:r>
-            <w:r>
-              <w:rPr>
-                <w:b/>
-              </w:rPr>
-              <w:t>7</w:t>
-            </w:r>
-            <w:r>
-              <w:rPr>
-                <w:lang w:val="en-US"/>
-              </w:rPr>
-              <w:t> </w:t>
-            </w:r>
-            <w:r>
-              <w:t>(</w:t>
-            </w:r>
-            <w:r>
-              <w:rPr>
-                <w:lang w:val="en-US"/>
-              </w:rPr>
-              <w:t>FD</w:t>
-            </w:r>
-            <w:r>
-              <w:t>_</w:t>
-            </w:r>
-            <w:r>
-              <w:rPr>
-                <w:lang w:val="en-US"/>
-              </w:rPr>
-              <w:t>SIMGRID</w:t>
-            </w:r>
-            <w:r>
-              <w:t xml:space="preserve">): </w:t>
-            </w:r>
-            <w:r>
-              <w:t>простое поле с рамкой</w:t>
-            </w:r>
-            <w:r>
-              <w:t xml:space="preserve"> </w:t>
-            </w:r>
-            <w:r>
-              <w:t>–</w:t>
-            </w:r>
-            <w:r>
-              <w:t xml:space="preserve"> </w:t>
-            </w:r>
-            <w:r>
-              <w:t>аналогично варианту 0</w:t>
-            </w:r>
-          </w:p>
-          <w:p>
-            <w:pPr>
-              <w:pStyle w:val="aa"/>
-            </w:pPr>
-            <w:r>
-              <w:tab/>
-            </w:r>
-            <w:r>
-              <w:rPr>
-                <w:b/>
-                <w:lang w:val="en-US"/>
-              </w:rPr>
-              <w:t>ftype</w:t>
-            </w:r>
-            <w:r>
-              <w:t xml:space="preserve"> – </w:t>
-            </w:r>
-            <w:r>
-              <w:t>тип поля, может принимать одно из следующих значений:</w:t>
-            </w:r>
-          </w:p>
-          <w:p>
-            <w:pPr>
-              <w:pStyle w:val="aa"/>
-            </w:pPr>
-            <w:r>
-              <w:tab/>
-            </w:r>
-            <w:r>
-              <w:rPr>
-                <w:b/>
-              </w:rPr>
-              <w:t>0</w:t>
-            </w:r>
-            <w:r>
-              <w:t xml:space="preserve"> (</w:t>
-            </w:r>
-            <w:r>
-              <w:rPr>
-                <w:lang w:val="en-US"/>
-              </w:rPr>
-              <w:t>FW</w:t>
-            </w:r>
-            <w:r>
-              <w:t>_</w:t>
-            </w:r>
-            <w:r>
-              <w:rPr>
-                <w:lang w:val="en-US"/>
-              </w:rPr>
-              <w:t>AUTONUM</w:t>
-            </w:r>
-            <w:r>
-              <w:t>):</w:t>
-            </w:r>
-            <w:r>
-              <w:t xml:space="preserve"> Автоматическое присвоение ячейке номера текущей строки</w:t>
-            </w:r>
-          </w:p>
-          <w:p>
-            <w:pPr>
-              <w:pStyle w:val="aa"/>
-            </w:pPr>
-            <w:r>
-              <w:tab/>
-            </w:r>
-            <w:r>
-              <w:rPr>
-                <w:b/>
-              </w:rPr>
-              <w:t>1</w:t>
-            </w:r>
-            <w:r>
-              <w:t xml:space="preserve"> (</w:t>
-            </w:r>
-            <w:r>
-              <w:rPr>
-                <w:lang w:val="en-US"/>
-              </w:rPr>
-              <w:t>FW</w:t>
-            </w:r>
-            <w:r>
-              <w:t>_</w:t>
-            </w:r>
-            <w:r>
-              <w:rPr>
-                <w:lang w:val="en-US"/>
-              </w:rPr>
-              <w:t>NUMBER</w:t>
-            </w:r>
-            <w:r>
-              <w:t>):</w:t>
-            </w:r>
-            <w:r>
-              <w:t xml:space="preserve"> Автоматическое присвоение </w:t>
-            </w:r>
-            <w:r>
-              <w:t>ячейке фиксированного значения.</w:t>
-            </w:r>
-            <w:r>
-              <w:t xml:space="preserve"> </w:t>
-            </w:r>
-            <w:r>
-              <w:t xml:space="preserve">Делегат – </w:t>
-            </w:r>
-            <w:r>
-              <w:rPr>
-                <w:lang w:val="en-US"/>
-              </w:rPr>
-              <w:t>FD</w:t>
-            </w:r>
-            <w:r>
-              <w:t>_</w:t>
-            </w:r>
-            <w:r>
-              <w:rPr>
-                <w:lang w:val="en-US"/>
-              </w:rPr>
-              <w:t>SIMPLE</w:t>
-            </w:r>
-            <w:r>
-              <w:t xml:space="preserve"> </w:t>
-            </w:r>
-            <w:r>
-              <w:t xml:space="preserve">или </w:t>
-            </w:r>
-            <w:r>
-              <w:rPr>
-                <w:lang w:val="en-US"/>
-              </w:rPr>
-              <w:t>FD</w:t>
-            </w:r>
-            <w:r>
-              <w:t>_</w:t>
-            </w:r>
-            <w:r>
-              <w:rPr>
-                <w:lang w:val="en-US"/>
-              </w:rPr>
-              <w:t>SIMGRID</w:t>
-            </w:r>
-          </w:p>
-          <w:p>
-            <w:pPr>
-              <w:pStyle w:val="aa"/>
-            </w:pPr>
-            <w:r>
-              <w:tab/>
-            </w:r>
-            <w:r>
-              <w:rPr>
-                <w:b/>
-              </w:rPr>
-              <w:t>2</w:t>
-            </w:r>
-            <w:r>
-              <w:t xml:space="preserve"> (</w:t>
-            </w:r>
-            <w:r>
-              <w:rPr>
-                <w:lang w:val="en-US"/>
-              </w:rPr>
-              <w:t>FW</w:t>
-            </w:r>
-            <w:r>
-              <w:t>_</w:t>
-            </w:r>
-            <w:r>
-              <w:rPr>
-                <w:lang w:val="en-US"/>
-              </w:rPr>
-              <w:t>LINK</w:t>
-            </w:r>
-            <w:r>
-              <w:t>):</w:t>
-            </w:r>
-            <w:r>
-              <w:t xml:space="preserve"> </w:t>
-            </w:r>
-            <w:r>
-              <w:t>Простой в</w:t>
-            </w:r>
-            <w:r>
-              <w:t xml:space="preserve">ыбор значения из таблицы. </w:t>
-            </w:r>
-            <w:r>
-              <w:t>&lt;</w:t>
-            </w:r>
-            <w:r>
-              <w:rPr>
-                <w:lang w:val="en-US"/>
-              </w:rPr>
-              <w:t>link</w:t>
-            </w:r>
-            <w:r>
-              <w:t>&gt;</w:t>
-            </w:r>
-            <w:r>
-              <w:t xml:space="preserve"> - ссылка на столбец </w:t>
-            </w:r>
-            <w:r>
-              <w:rPr>
-                <w:b/>
-                <w:lang w:val="en-US"/>
-              </w:rPr>
-              <w:t>col</w:t>
-            </w:r>
-            <w:r>
-              <w:t xml:space="preserve"> </w:t>
-            </w:r>
-            <w:r>
-              <w:t>таблицы</w:t>
-            </w:r>
-            <w:r>
-              <w:t xml:space="preserve"> </w:t>
-            </w:r>
-            <w:r>
-              <w:rPr>
-                <w:b/>
-                <w:lang w:val="en-US"/>
-              </w:rPr>
-              <w:t>tble</w:t>
-            </w:r>
-            <w:r>
-              <w:t>, из которого подставляются данные в поле (см. п. 3.</w:t>
-            </w:r>
-            <w:r>
-              <w:t>1</w:t>
-            </w:r>
-            <w:r>
-              <w:t xml:space="preserve"> раздела «требования к </w:t>
-            </w:r>
-            <w:r>
-              <w:t>таблицам»</w:t>
-            </w:r>
-            <w:r>
-              <w:t>)</w:t>
-            </w:r>
-          </w:p>
-          <w:p>
-            <w:pPr>
-              <w:pStyle w:val="aa"/>
-            </w:pPr>
-            <w:r>
-              <w:tab/>
-            </w:r>
-            <w:r>
-              <w:rPr>
-                <w:b/>
-              </w:rPr>
-              <w:t>3</w:t>
-            </w:r>
-            <w:r>
-              <w:t xml:space="preserve"> (</w:t>
-            </w:r>
-            <w:r>
-              <w:rPr>
-                <w:lang w:val="en-US"/>
-              </w:rPr>
-              <w:t>FW</w:t>
-            </w:r>
-            <w:r>
-              <w:t>_</w:t>
-            </w:r>
-            <w:r>
-              <w:rPr>
-                <w:lang w:val="en-US"/>
-              </w:rPr>
-              <w:t>DLINK</w:t>
-            </w:r>
-            <w:r>
-              <w:t>):</w:t>
-            </w:r>
-            <w:r>
-              <w:t xml:space="preserve"> Выбор значения из двух таблиц</w:t>
+              <w:t xml:space="preserve"> таблиц</w:t>
             </w:r>
             <w:r>
               <w:t>.</w:t>
@@ -32032,9 +32029,6 @@
           <w:p>
             <w:pPr>
               <w:pStyle w:val="aa"/>
-              <w:rPr>
-                <w:lang w:val="en-US"/>
-              </w:rPr>
             </w:pPr>
             <w:r>
               <w:tab/>
@@ -32078,9 +32072,6 @@
               <w:pStyle w:val="aa"/>
             </w:pPr>
             <w:r>
-              <w:rPr>
-                <w:lang w:val="en-US"/>
-              </w:rPr>
               <w:tab/>
             </w:r>
             <w:r>
@@ -41610,7 +41601,7 @@
 </file>
 
 <file path=customXml/itemProps1.xml><?xml version="1.0" encoding="utf-8"?>
-<ds:datastoreItem xmlns:ds="http://schemas.openxmlformats.org/officeDocument/2006/customXml" ds:itemID="{D7832876-E344-47DA-83BD-2E43C0C46C33}">
+<ds:datastoreItem xmlns:ds="http://schemas.openxmlformats.org/officeDocument/2006/customXml" ds:itemID="{508E31BD-EE2D-4372-AB18-E8AD4B8E95A5}">
   <ds:schemaRefs>
     <ds:schemaRef ds:uri="http://schemas.openxmlformats.org/officeDocument/2006/bibliography"/>
   </ds:schemaRefs>

--- a/doc/СУПиК РП.docx
+++ b/doc/СУПиК РП.docx
@@ -31277,14 +31277,457 @@
             <w:r>
               <w:t xml:space="preserve"> Выбор значения из нескольких</w:t>
             </w:r>
+            <w:r>
+              <w:t xml:space="preserve"> таблиц</w:t>
+            </w:r>
+            <w:r>
+              <w:t>.</w:t>
+            </w:r>
+            <w:r>
+              <w:t xml:space="preserve"> </w:t>
+            </w:r>
+            <w:r>
+              <w:t xml:space="preserve">При этом ИД элемента имеет вид: </w:t>
+            </w:r>
+            <w:r>
+              <w:t>&lt;</w:t>
+            </w:r>
+            <w:r>
+              <w:rPr>
+                <w:lang w:val="en-US"/>
+              </w:rPr>
+              <w:t>N</w:t>
+            </w:r>
+            <w:r>
+              <w:t>&gt;.&lt;</w:t>
+            </w:r>
+            <w:r>
+              <w:rPr>
+                <w:lang w:val="en-US"/>
+              </w:rPr>
+              <w:t>id</w:t>
+            </w:r>
+            <w:r>
+              <w:t>&gt;</w:t>
+            </w:r>
+            <w:r>
+              <w:t xml:space="preserve">, где </w:t>
+            </w:r>
+            <w:r>
+              <w:rPr>
+                <w:lang w:val="en-US"/>
+              </w:rPr>
+              <w:t>N</w:t>
+            </w:r>
+            <w:r>
+              <w:t xml:space="preserve"> </w:t>
+            </w:r>
+            <w:r>
+              <w:t>–</w:t>
+            </w:r>
+            <w:r>
+              <w:t xml:space="preserve"> </w:t>
+            </w:r>
+            <w:r>
+              <w:t xml:space="preserve">номер таблицы из перечисления в поле </w:t>
+            </w:r>
+            <w:r>
+              <w:rPr>
+                <w:lang w:val="en-US"/>
+              </w:rPr>
+              <w:t>links</w:t>
+            </w:r>
+            <w:r>
+              <w:t>, начиная с нуля</w:t>
+            </w:r>
             <w:bookmarkStart w:id="0" w:name="_GoBack"/>
             <w:bookmarkEnd w:id="0"/>
-            <w:r>
-              <w:t xml:space="preserve"> таблиц</w:t>
+          </w:p>
+          <w:p>
+            <w:pPr>
+              <w:pStyle w:val="aa"/>
+            </w:pPr>
+            <w:r>
+              <w:tab/>
+            </w:r>
+            <w:r>
+              <w:rPr>
+                <w:b/>
+              </w:rPr>
+              <w:t>4</w:t>
+            </w:r>
+            <w:r>
+              <w:t xml:space="preserve"> (</w:t>
+            </w:r>
+            <w:r>
+              <w:rPr>
+                <w:lang w:val="en-US"/>
+              </w:rPr>
+              <w:t>FW</w:t>
+            </w:r>
+            <w:r>
+              <w:t>_</w:t>
+            </w:r>
+            <w:r>
+              <w:rPr>
+                <w:lang w:val="en-US"/>
+              </w:rPr>
+              <w:t>ALLINK</w:t>
+            </w:r>
+            <w:r>
+              <w:t>):</w:t>
+            </w:r>
+            <w:r>
+              <w:t xml:space="preserve"> Выбор значений «детей» по полю </w:t>
+            </w:r>
+            <w:r>
+              <w:rPr>
+                <w:lang w:val="en-US"/>
+              </w:rPr>
+              <w:t>alias</w:t>
+            </w:r>
+            <w:r>
+              <w:t xml:space="preserve">. </w:t>
+            </w:r>
+            <w:r>
+              <w:t>&lt;</w:t>
+            </w:r>
+            <w:r>
+              <w:rPr>
+                <w:lang w:val="en-US"/>
+              </w:rPr>
+              <w:t>link</w:t>
+            </w:r>
+            <w:r>
+              <w:t>&gt;</w:t>
+            </w:r>
+            <w:r>
+              <w:t xml:space="preserve"> - ссылка на корневой элемент (</w:t>
+            </w:r>
+            <w:r>
+              <w:rPr>
+                <w:lang w:val="en-US"/>
+              </w:rPr>
+              <w:t>alias</w:t>
+            </w:r>
+            <w:r>
+              <w:t>)</w:t>
+            </w:r>
+            <w:r>
+              <w:t>, «детей» которого необход</w:t>
+            </w:r>
+            <w:r>
+              <w:t>имо подставить в список выбора</w:t>
+            </w:r>
+          </w:p>
+          <w:p>
+            <w:pPr>
+              <w:pStyle w:val="aa"/>
+            </w:pPr>
+            <w:r>
+              <w:tab/>
+            </w:r>
+            <w:r>
+              <w:rPr>
+                <w:b/>
+              </w:rPr>
+              <w:t>5</w:t>
+            </w:r>
+            <w:r>
+              <w:t xml:space="preserve"> (</w:t>
+            </w:r>
+            <w:r>
+              <w:rPr>
+                <w:lang w:val="en-US"/>
+              </w:rPr>
+              <w:t>FW</w:t>
+            </w:r>
+            <w:r>
+              <w:t>_</w:t>
+            </w:r>
+            <w:r>
+              <w:rPr>
+                <w:lang w:val="en-US"/>
+              </w:rPr>
+              <w:t>MAXLINK</w:t>
+            </w:r>
+            <w:r>
+              <w:t>):</w:t>
+            </w:r>
+            <w:r>
+              <w:t xml:space="preserve"> Выбор значения с максимальным ИД из таблицы. </w:t>
+            </w:r>
+            <w:r>
+              <w:t>&lt;</w:t>
+            </w:r>
+            <w:r>
+              <w:rPr>
+                <w:lang w:val="en-US"/>
+              </w:rPr>
+              <w:t>link</w:t>
+            </w:r>
+            <w:r>
+              <w:t>&gt;</w:t>
+            </w:r>
+            <w:r>
+              <w:t xml:space="preserve"> - ссылка на столбец таблицы и значение в столбце, из котор</w:t>
+            </w:r>
+            <w:r>
+              <w:t>ого подставляются данные в поле</w:t>
+            </w:r>
+          </w:p>
+          <w:p>
+            <w:pPr>
+              <w:pStyle w:val="aa"/>
+            </w:pPr>
+            <w:r>
+              <w:tab/>
+            </w:r>
+            <w:r>
+              <w:rPr>
+                <w:b/>
+              </w:rPr>
+              <w:t>6</w:t>
+            </w:r>
+            <w:r>
+              <w:t xml:space="preserve"> (</w:t>
+            </w:r>
+            <w:r>
+              <w:rPr>
+                <w:lang w:val="en-US"/>
+              </w:rPr>
+              <w:t>FW</w:t>
+            </w:r>
+            <w:r>
+              <w:t>_</w:t>
+            </w:r>
+            <w:r>
+              <w:rPr>
+                <w:lang w:val="en-US"/>
+              </w:rPr>
+              <w:t>MASKED</w:t>
+            </w:r>
+            <w:r>
+              <w:t>):</w:t>
+            </w:r>
+            <w:r>
+              <w:t xml:space="preserve"> Форматированное поле. </w:t>
+            </w:r>
+            <w:r>
+              <w:t>&lt;</w:t>
+            </w:r>
+            <w:r>
+              <w:rPr>
+                <w:lang w:val="en-US"/>
+              </w:rPr>
+              <w:t>link</w:t>
+            </w:r>
+            <w:r>
+              <w:t>&gt;</w:t>
+            </w:r>
+            <w:r>
+              <w:t xml:space="preserve"> представляет собой тип формата</w:t>
+            </w:r>
+          </w:p>
+          <w:p>
+            <w:pPr>
+              <w:pStyle w:val="aa"/>
+            </w:pPr>
+            <w:r>
+              <w:tab/>
+            </w:r>
+            <w:r>
+              <w:rPr>
+                <w:b/>
+              </w:rPr>
+              <w:t>7</w:t>
+            </w:r>
+            <w:r>
+              <w:t xml:space="preserve"> (</w:t>
+            </w:r>
+            <w:r>
+              <w:rPr>
+                <w:lang w:val="en-US"/>
+              </w:rPr>
+              <w:t>FW</w:t>
+            </w:r>
+            <w:r>
+              <w:t>_</w:t>
+            </w:r>
+            <w:r>
+              <w:rPr>
+                <w:lang w:val="en-US"/>
+              </w:rPr>
+              <w:t>EQUAT</w:t>
+            </w:r>
+            <w:r>
+              <w:t>):</w:t>
+            </w:r>
+            <w:r>
+              <w:t xml:space="preserve"> Вычисляемое поле. </w:t>
+            </w:r>
+            <w:r>
+              <w:t>&lt;</w:t>
+            </w:r>
+            <w:r>
+              <w:rPr>
+                <w:lang w:val="en-US"/>
+              </w:rPr>
+              <w:t>link</w:t>
+            </w:r>
+            <w:r>
+              <w:t>&gt;</w:t>
+            </w:r>
+            <w:r>
+              <w:t xml:space="preserve"> определяет процесс вычисления</w:t>
+            </w:r>
+          </w:p>
+          <w:p>
+            <w:pPr>
+              <w:pStyle w:val="aa"/>
+            </w:pPr>
+            <w:r>
+              <w:tab/>
+            </w:r>
+            <w:r>
+              <w:rPr>
+                <w:b/>
+              </w:rPr>
+              <w:t>8</w:t>
+            </w:r>
+            <w:r>
+              <w:t xml:space="preserve"> (</w:t>
+            </w:r>
+            <w:r>
+              <w:rPr>
+                <w:lang w:val="en-US"/>
+              </w:rPr>
+              <w:t>FW</w:t>
+            </w:r>
+            <w:r>
+              <w:t>_</w:t>
+            </w:r>
+            <w:r>
+              <w:rPr>
+                <w:lang w:val="en-US"/>
+              </w:rPr>
+              <w:t>PLAIN</w:t>
+            </w:r>
+            <w:r>
+              <w:t>):</w:t>
+            </w:r>
+            <w:r>
+              <w:t xml:space="preserve"> Простое поле, вывод информации из таблицы, как она есть</w:t>
+            </w:r>
+          </w:p>
+          <w:p>
+            <w:pPr>
+              <w:pStyle w:val="aa"/>
+            </w:pPr>
+            <w:r>
+              <w:tab/>
+            </w:r>
+            <w:r>
+              <w:rPr>
+                <w:b/>
+              </w:rPr>
+              <w:t>9</w:t>
+            </w:r>
+            <w:r>
+              <w:t xml:space="preserve"> (</w:t>
+            </w:r>
+            <w:r>
+              <w:rPr>
+                <w:lang w:val="en-US"/>
+              </w:rPr>
+              <w:t>FW</w:t>
+            </w:r>
+            <w:r>
+              <w:t>_</w:t>
+            </w:r>
+            <w:r>
+              <w:rPr>
+                <w:lang w:val="en-US"/>
+              </w:rPr>
+              <w:t>RIGHTS</w:t>
+            </w:r>
+            <w:r>
+              <w:t>):</w:t>
+            </w:r>
+            <w:r>
+              <w:t xml:space="preserve"> Поле с бинарным отображением (</w:t>
+            </w:r>
+            <w:r>
+              <w:t xml:space="preserve">а-ля </w:t>
+            </w:r>
+            <w:r>
+              <w:t xml:space="preserve">«01101001»), делегат </w:t>
+            </w:r>
+            <w:r>
+              <w:rPr>
+                <w:lang w:val="en-US"/>
+              </w:rPr>
+              <w:t>chooseitem</w:t>
+            </w:r>
+            <w:r>
+              <w:t xml:space="preserve"> ссылается на диалог изменения прав доступа</w:t>
+            </w:r>
+          </w:p>
+          <w:p>
+            <w:pPr>
+              <w:pStyle w:val="aa"/>
+            </w:pPr>
+            <w:r>
+              <w:tab/>
+            </w:r>
+            <w:r>
+              <w:rPr>
+                <w:b/>
+              </w:rPr>
+              <w:t>10</w:t>
+            </w:r>
+            <w:r>
+              <w:t xml:space="preserve"> (</w:t>
+            </w:r>
+            <w:r>
+              <w:rPr>
+                <w:lang w:val="en-US"/>
+              </w:rPr>
+              <w:t>FW</w:t>
+            </w:r>
+            <w:r>
+              <w:t>_</w:t>
+            </w:r>
+            <w:r>
+              <w:rPr>
+                <w:lang w:val="en-US"/>
+              </w:rPr>
+              <w:t>TLINK</w:t>
+            </w:r>
+            <w:r>
+              <w:t>):</w:t>
+            </w:r>
+            <w:r>
+              <w:t xml:space="preserve"> Выбор таблицы из списка таблиц (замена «</w:t>
+            </w:r>
+            <w:r>
+              <w:rPr>
+                <w:lang w:val="en-US"/>
+              </w:rPr>
+              <w:t>pc</w:t>
             </w:r>
             <w:r>
               <w:t>.</w:t>
             </w:r>
+            <w:r>
+              <w:t>» в предыдущей версии</w:t>
+            </w:r>
+            <w:r>
+              <w:t>, см. п. 3.2 раздела «требования к таблицам»</w:t>
+            </w:r>
+            <w:r>
+              <w:t>)</w:t>
+            </w:r>
           </w:p>
           <w:p>
             <w:pPr>
@@ -31297,7 +31740,7 @@
               <w:rPr>
                 <w:b/>
               </w:rPr>
-              <w:t>4</w:t>
+              <w:t>11</w:t>
             </w:r>
             <w:r>
               <w:t xml:space="preserve"> (</w:t>
@@ -31315,25 +31758,58 @@
               <w:rPr>
                 <w:lang w:val="en-US"/>
               </w:rPr>
-              <w:t>ALLINK</w:t>
+              <w:t>SPECIAL</w:t>
             </w:r>
             <w:r>
               <w:t>):</w:t>
             </w:r>
             <w:r>
-              <w:t xml:space="preserve"> Выбор значений «детей» по полю </w:t>
-            </w:r>
-            <w:r>
-              <w:rPr>
-                <w:lang w:val="en-US"/>
-              </w:rPr>
-              <w:t>alias</w:t>
-            </w:r>
-            <w:r>
-              <w:t xml:space="preserve">. </w:t>
-            </w:r>
-            <w:r>
-              <w:t>&lt;</w:t>
+              <w:t xml:space="preserve"> </w:t>
+            </w:r>
+            <w:r>
+              <w:t xml:space="preserve">Специальная обработка (зависит от </w:t>
+            </w:r>
+            <w:r>
+              <w:t>таблицы)</w:t>
+            </w:r>
+          </w:p>
+          <w:p>
+            <w:pPr>
+              <w:pStyle w:val="aa"/>
+            </w:pPr>
+            <w:r>
+              <w:lastRenderedPageBreak/>
+              <w:tab/>
+            </w:r>
+            <w:r>
+              <w:rPr>
+                <w:b/>
+              </w:rPr>
+              <w:t>12</w:t>
+            </w:r>
+            <w:r>
+              <w:t xml:space="preserve"> (</w:t>
+            </w:r>
+            <w:r>
+              <w:rPr>
+                <w:lang w:val="en-US"/>
+              </w:rPr>
+              <w:t>FW</w:t>
+            </w:r>
+            <w:r>
+              <w:t>_</w:t>
+            </w:r>
+            <w:r>
+              <w:rPr>
+                <w:lang w:val="en-US"/>
+              </w:rPr>
+              <w:t>SMETHOD</w:t>
+            </w:r>
+            <w:r>
+              <w:t>):</w:t>
+            </w:r>
+            <w:r>
+              <w:t xml:space="preserve"> Ссылка на методы. </w:t>
             </w:r>
             <w:r>
               <w:rPr>
@@ -31342,432 +31818,10 @@
               <w:t>link</w:t>
             </w:r>
             <w:r>
-              <w:t>&gt;</w:t>
-            </w:r>
-            <w:r>
-              <w:t xml:space="preserve"> - ссылка на корневой элемент (</w:t>
-            </w:r>
-            <w:r>
-              <w:rPr>
-                <w:lang w:val="en-US"/>
-              </w:rPr>
-              <w:t>alias</w:t>
-            </w:r>
-            <w:r>
-              <w:t>)</w:t>
-            </w:r>
-            <w:r>
-              <w:t>, «детей» которого необход</w:t>
-            </w:r>
-            <w:r>
-              <w:t>имо подставить в список выбора</w:t>
-            </w:r>
-          </w:p>
-          <w:p>
-            <w:pPr>
-              <w:pStyle w:val="aa"/>
-            </w:pPr>
-            <w:r>
-              <w:tab/>
-            </w:r>
-            <w:r>
-              <w:rPr>
-                <w:b/>
-              </w:rPr>
-              <w:t>5</w:t>
-            </w:r>
-            <w:r>
-              <w:t xml:space="preserve"> (</w:t>
-            </w:r>
-            <w:r>
-              <w:rPr>
-                <w:lang w:val="en-US"/>
-              </w:rPr>
-              <w:t>FW</w:t>
-            </w:r>
-            <w:r>
-              <w:t>_</w:t>
-            </w:r>
-            <w:r>
-              <w:rPr>
-                <w:lang w:val="en-US"/>
-              </w:rPr>
-              <w:t>MAXLINK</w:t>
-            </w:r>
-            <w:r>
-              <w:t>):</w:t>
-            </w:r>
-            <w:r>
-              <w:t xml:space="preserve"> Выбор значения с максимальным ИД из таблицы. </w:t>
-            </w:r>
-            <w:r>
-              <w:t>&lt;</w:t>
-            </w:r>
-            <w:r>
-              <w:rPr>
-                <w:lang w:val="en-US"/>
-              </w:rPr>
-              <w:t>link</w:t>
-            </w:r>
-            <w:r>
-              <w:t>&gt;</w:t>
-            </w:r>
-            <w:r>
-              <w:t xml:space="preserve"> - ссылка на столбец таблицы и значение в столбце, из котор</w:t>
-            </w:r>
-            <w:r>
-              <w:t>ого подставляются данные в поле</w:t>
-            </w:r>
-          </w:p>
-          <w:p>
-            <w:pPr>
-              <w:pStyle w:val="aa"/>
-            </w:pPr>
-            <w:r>
-              <w:tab/>
-            </w:r>
-            <w:r>
-              <w:rPr>
-                <w:b/>
-              </w:rPr>
-              <w:t>6</w:t>
-            </w:r>
-            <w:r>
-              <w:t xml:space="preserve"> (</w:t>
-            </w:r>
-            <w:r>
-              <w:rPr>
-                <w:lang w:val="en-US"/>
-              </w:rPr>
-              <w:t>FW</w:t>
-            </w:r>
-            <w:r>
-              <w:t>_</w:t>
-            </w:r>
-            <w:r>
-              <w:rPr>
-                <w:lang w:val="en-US"/>
-              </w:rPr>
-              <w:t>MASKED</w:t>
-            </w:r>
-            <w:r>
-              <w:t>):</w:t>
-            </w:r>
-            <w:r>
-              <w:t xml:space="preserve"> Форматированное поле. </w:t>
-            </w:r>
-            <w:r>
-              <w:t>&lt;</w:t>
-            </w:r>
-            <w:r>
-              <w:rPr>
-                <w:lang w:val="en-US"/>
-              </w:rPr>
-              <w:t>link</w:t>
-            </w:r>
-            <w:r>
-              <w:t>&gt;</w:t>
-            </w:r>
-            <w:r>
-              <w:t xml:space="preserve"> представляет собой тип формата</w:t>
-            </w:r>
-          </w:p>
-          <w:p>
-            <w:pPr>
-              <w:pStyle w:val="aa"/>
-            </w:pPr>
-            <w:r>
-              <w:tab/>
-            </w:r>
-            <w:r>
-              <w:rPr>
-                <w:b/>
-              </w:rPr>
-              <w:t>7</w:t>
-            </w:r>
-            <w:r>
-              <w:t xml:space="preserve"> (</w:t>
-            </w:r>
-            <w:r>
-              <w:rPr>
-                <w:lang w:val="en-US"/>
-              </w:rPr>
-              <w:t>FW</w:t>
-            </w:r>
-            <w:r>
-              <w:t>_</w:t>
-            </w:r>
-            <w:r>
-              <w:rPr>
-                <w:lang w:val="en-US"/>
-              </w:rPr>
-              <w:t>EQUAT</w:t>
-            </w:r>
-            <w:r>
-              <w:t>):</w:t>
-            </w:r>
-            <w:r>
-              <w:t xml:space="preserve"> Вычисляемое поле. </w:t>
-            </w:r>
-            <w:r>
-              <w:t>&lt;</w:t>
-            </w:r>
-            <w:r>
-              <w:rPr>
-                <w:lang w:val="en-US"/>
-              </w:rPr>
-              <w:t>link</w:t>
-            </w:r>
-            <w:r>
-              <w:t>&gt;</w:t>
-            </w:r>
-            <w:r>
-              <w:t xml:space="preserve"> определяет процесс вычисления</w:t>
-            </w:r>
-          </w:p>
-          <w:p>
-            <w:pPr>
-              <w:pStyle w:val="aa"/>
-            </w:pPr>
-            <w:r>
-              <w:tab/>
-            </w:r>
-            <w:r>
-              <w:rPr>
-                <w:b/>
-              </w:rPr>
-              <w:t>8</w:t>
-            </w:r>
-            <w:r>
-              <w:t xml:space="preserve"> (</w:t>
-            </w:r>
-            <w:r>
-              <w:rPr>
-                <w:lang w:val="en-US"/>
-              </w:rPr>
-              <w:t>FW</w:t>
-            </w:r>
-            <w:r>
-              <w:t>_</w:t>
-            </w:r>
-            <w:r>
-              <w:rPr>
-                <w:lang w:val="en-US"/>
-              </w:rPr>
-              <w:t>PLAIN</w:t>
-            </w:r>
-            <w:r>
-              <w:t>):</w:t>
-            </w:r>
-            <w:r>
-              <w:t xml:space="preserve"> Простое поле, вывод информации из таблицы, как она есть</w:t>
-            </w:r>
-          </w:p>
-          <w:p>
-            <w:pPr>
-              <w:pStyle w:val="aa"/>
-            </w:pPr>
-            <w:r>
-              <w:tab/>
-            </w:r>
-            <w:r>
-              <w:rPr>
-                <w:b/>
-              </w:rPr>
-              <w:t>9</w:t>
-            </w:r>
-            <w:r>
-              <w:t xml:space="preserve"> (</w:t>
-            </w:r>
-            <w:r>
-              <w:rPr>
-                <w:lang w:val="en-US"/>
-              </w:rPr>
-              <w:t>FW</w:t>
-            </w:r>
-            <w:r>
-              <w:t>_</w:t>
-            </w:r>
-            <w:r>
-              <w:rPr>
-                <w:lang w:val="en-US"/>
-              </w:rPr>
-              <w:t>RIGHTS</w:t>
-            </w:r>
-            <w:r>
-              <w:t>):</w:t>
-            </w:r>
-            <w:r>
-              <w:t xml:space="preserve"> Поле с бинарным отображением (</w:t>
-            </w:r>
-            <w:r>
-              <w:t xml:space="preserve">а-ля </w:t>
-            </w:r>
-            <w:r>
-              <w:t xml:space="preserve">«01101001»), делегат </w:t>
-            </w:r>
-            <w:r>
-              <w:rPr>
-                <w:lang w:val="en-US"/>
-              </w:rPr>
-              <w:t>chooseitem</w:t>
-            </w:r>
-            <w:r>
-              <w:t xml:space="preserve"> ссылается на диалог изменения прав доступа</w:t>
-            </w:r>
-          </w:p>
-          <w:p>
-            <w:pPr>
-              <w:pStyle w:val="aa"/>
-            </w:pPr>
-            <w:r>
-              <w:tab/>
-            </w:r>
-            <w:r>
-              <w:rPr>
-                <w:b/>
-              </w:rPr>
-              <w:t>10</w:t>
-            </w:r>
-            <w:r>
-              <w:t xml:space="preserve"> (</w:t>
-            </w:r>
-            <w:r>
-              <w:rPr>
-                <w:lang w:val="en-US"/>
-              </w:rPr>
-              <w:t>FW</w:t>
-            </w:r>
-            <w:r>
-              <w:t>_</w:t>
-            </w:r>
-            <w:r>
-              <w:rPr>
-                <w:lang w:val="en-US"/>
-              </w:rPr>
-              <w:t>TLINK</w:t>
-            </w:r>
-            <w:r>
-              <w:t>):</w:t>
-            </w:r>
-            <w:r>
-              <w:t xml:space="preserve"> Выбор таблицы из списка таблиц (замена «</w:t>
-            </w:r>
-            <w:r>
-              <w:rPr>
-                <w:lang w:val="en-US"/>
-              </w:rPr>
-              <w:t>pc</w:t>
-            </w:r>
-            <w:r>
-              <w:t>.</w:t>
-            </w:r>
-            <w:r>
-              <w:t>» в предыдущей версии</w:t>
-            </w:r>
-            <w:r>
-              <w:t>, см. п. 3.2 раздела «требования к таблицам»</w:t>
-            </w:r>
-            <w:r>
-              <w:t>)</w:t>
-            </w:r>
-          </w:p>
-          <w:p>
-            <w:pPr>
-              <w:pStyle w:val="aa"/>
-            </w:pPr>
-            <w:r>
-              <w:tab/>
-            </w:r>
-            <w:r>
-              <w:rPr>
-                <w:b/>
-              </w:rPr>
-              <w:t>11</w:t>
-            </w:r>
-            <w:r>
-              <w:t xml:space="preserve"> (</w:t>
-            </w:r>
-            <w:r>
-              <w:rPr>
-                <w:lang w:val="en-US"/>
-              </w:rPr>
-              <w:t>FW</w:t>
-            </w:r>
-            <w:r>
-              <w:t>_</w:t>
-            </w:r>
-            <w:r>
-              <w:rPr>
-                <w:lang w:val="en-US"/>
-              </w:rPr>
-              <w:t>SPECIAL</w:t>
-            </w:r>
-            <w:r>
-              <w:t>):</w:t>
-            </w:r>
-            <w:r>
               <w:t xml:space="preserve"> </w:t>
             </w:r>
             <w:r>
-              <w:t xml:space="preserve">Специальная обработка (зависит от </w:t>
-            </w:r>
-            <w:r>
-              <w:t>таблицы)</w:t>
-            </w:r>
-          </w:p>
-          <w:p>
-            <w:pPr>
-              <w:pStyle w:val="aa"/>
-            </w:pPr>
-            <w:r>
-              <w:tab/>
-            </w:r>
-            <w:r>
-              <w:rPr>
-                <w:b/>
-              </w:rPr>
-              <w:t>12</w:t>
-            </w:r>
-            <w:r>
-              <w:t xml:space="preserve"> (</w:t>
-            </w:r>
-            <w:r>
-              <w:rPr>
-                <w:lang w:val="en-US"/>
-              </w:rPr>
-              <w:t>FW</w:t>
-            </w:r>
-            <w:r>
-              <w:t>_</w:t>
-            </w:r>
-            <w:r>
-              <w:rPr>
-                <w:lang w:val="en-US"/>
-              </w:rPr>
-              <w:t>SMETHOD</w:t>
-            </w:r>
-            <w:r>
-              <w:t>):</w:t>
-            </w:r>
-            <w:r>
-              <w:t xml:space="preserve"> Ссылка на методы. </w:t>
-            </w:r>
-            <w:r>
-              <w:rPr>
-                <w:lang w:val="en-US"/>
-              </w:rPr>
-              <w:t>link</w:t>
-            </w:r>
-            <w:r>
-              <w:t xml:space="preserve"> </w:t>
-            </w:r>
-            <w:r>
-              <w:t xml:space="preserve">содержит ссылку на таблицу с методами </w:t>
-            </w:r>
-            <w:r>
-              <w:lastRenderedPageBreak/>
-              <w:t>(СУПиКа или диалога)</w:t>
+              <w:t>содержит ссылку на таблицу с методами (СУПиКа или диалога)</w:t>
             </w:r>
           </w:p>
           <w:p>
@@ -32838,6 +32892,7 @@
               <w:pStyle w:val="a5"/>
             </w:pPr>
             <w:r>
+              <w:lastRenderedPageBreak/>
               <w:t>HelpURL</w:t>
             </w:r>
           </w:p>
@@ -32916,7 +32971,6 @@
               <w:rPr>
                 <w:lang w:val="en-US"/>
               </w:rPr>
-              <w:lastRenderedPageBreak/>
               <w:t>idPers</w:t>
             </w:r>
           </w:p>
@@ -34477,6 +34531,7 @@
               <w:rPr>
                 <w:lang w:val="en-US"/>
               </w:rPr>
+              <w:lastRenderedPageBreak/>
               <w:t>idPers</w:t>
             </w:r>
           </w:p>
@@ -34582,7 +34637,6 @@
               <w:rPr>
                 <w:lang w:val="en-US"/>
               </w:rPr>
-              <w:lastRenderedPageBreak/>
               <w:t>deleted</w:t>
             </w:r>
           </w:p>
@@ -41601,7 +41655,7 @@
 </file>
 
 <file path=customXml/itemProps1.xml><?xml version="1.0" encoding="utf-8"?>
-<ds:datastoreItem xmlns:ds="http://schemas.openxmlformats.org/officeDocument/2006/customXml" ds:itemID="{508E31BD-EE2D-4372-AB18-E8AD4B8E95A5}">
+<ds:datastoreItem xmlns:ds="http://schemas.openxmlformats.org/officeDocument/2006/customXml" ds:itemID="{E65E58E6-01A8-489E-8401-254C324AE133}">
   <ds:schemaRefs>
     <ds:schemaRef ds:uri="http://schemas.openxmlformats.org/officeDocument/2006/bibliography"/>
   </ds:schemaRefs>

--- a/doc/СУПиК РП.docx
+++ b/doc/СУПиК РП.docx
@@ -38044,28 +38044,43 @@
       <w:pPr>
         <w:pStyle w:val="a0"/>
         <w:ind w:left="1647" w:firstLine="0"/>
+      </w:pPr>
+      <w:r>
+        <w:t>Алгоритм</w:t>
+      </w:r>
+      <w:r>
+        <w:t xml:space="preserve"> </w:t>
+      </w:r>
+      <w:r>
+        <w:t>следующий</w:t>
+      </w:r>
+      <w:r>
+        <w:t>:</w:t>
+      </w:r>
+    </w:p>
+    <w:p>
+      <w:pPr>
+        <w:pStyle w:val="a0"/>
+        <w:ind w:left="1647" w:firstLine="0"/>
+      </w:pPr>
+      <w:r>
+        <w:t xml:space="preserve">Обозначим </w:t>
+      </w:r>
+      <w:r>
         <w:rPr>
+          <w:b/>
           <w:lang w:val="en-US"/>
         </w:rPr>
-      </w:pPr>
-      <w:r>
-        <w:t>Алгоритм</w:t>
-      </w:r>
-      <w:r>
-        <w:rPr>
-          <w:lang w:val="en-US"/>
-        </w:rPr>
-        <w:t xml:space="preserve"> </w:t>
-      </w:r>
-      <w:r>
-        <w:t>следующий</w:t>
-      </w:r>
-      <w:r>
-        <w:rPr>
-          <w:lang w:val="en-US"/>
-        </w:rPr>
-        <w:t>:</w:t>
-      </w:r>
+        <w:t>value</w:t>
+      </w:r>
+      <w:r>
+        <w:t xml:space="preserve"> – значение поля данного формата. </w:t>
+      </w:r>
+      <w:proofErr w:type="gramStart"/>
+      <w:r>
+        <w:t>Жирным выделены значения, которые берутся по полям.</w:t>
+      </w:r>
+      <w:proofErr w:type="gramEnd"/>
     </w:p>
     <w:p>
       <w:pPr>
@@ -38295,19 +38310,16 @@
         <w:t xml:space="preserve"> </w:t>
       </w:r>
       <w:r>
-        <w:t xml:space="preserve">достать </w:t>
+        <w:t>достать</w:t>
+      </w:r>
+      <w:r>
+        <w:t xml:space="preserve"> </w:t>
+      </w:r>
+      <w:r>
+        <w:t xml:space="preserve">поле </w:t>
       </w:r>
       <w:r>
         <w:t>&lt;</w:t>
-      </w:r>
-      <w:r>
-        <w:rPr>
-          <w:lang w:val="en-US"/>
-        </w:rPr>
-        <w:t>table</w:t>
-      </w:r>
-      <w:r>
-        <w:t>2&gt;.&lt;</w:t>
       </w:r>
       <w:proofErr w:type="spellStart"/>
       <w:r>
@@ -38321,7 +38333,28 @@
         <w:t>2&gt;</w:t>
       </w:r>
       <w:r>
-        <w:t xml:space="preserve"> такие, у которых </w:t>
+        <w:t xml:space="preserve"> (</w:t>
+      </w:r>
+      <w:proofErr w:type="spellStart"/>
+      <w:r>
+        <w:rPr>
+          <w:b/>
+          <w:lang w:val="en-US"/>
+        </w:rPr>
+        <w:t>db</w:t>
+      </w:r>
+      <w:proofErr w:type="spellEnd"/>
+      <w:r>
+        <w:t>)</w:t>
+      </w:r>
+      <w:r>
+        <w:t xml:space="preserve"> так</w:t>
+      </w:r>
+      <w:r>
+        <w:t>ое, у которого</w:t>
+      </w:r>
+      <w:r>
+        <w:t xml:space="preserve"> </w:t>
       </w:r>
       <w:r>
         <w:rPr>
@@ -38343,26 +38376,6 @@
       </w:r>
       <w:r>
         <w:t>(</w:t>
-      </w:r>
-      <w:proofErr w:type="spellStart"/>
-      <w:r>
-        <w:rPr>
-          <w:lang w:val="en-US"/>
-        </w:rPr>
-        <w:t>ent</w:t>
-      </w:r>
-      <w:proofErr w:type="spellEnd"/>
-      <w:r>
-        <w:t>.</w:t>
-      </w:r>
-      <w:r>
-        <w:rPr>
-          <w:lang w:val="en-US"/>
-        </w:rPr>
-        <w:t>classes</w:t>
-      </w:r>
-      <w:r>
-        <w:t xml:space="preserve">, </w:t>
       </w:r>
       <w:r>
         <w:rPr>
@@ -38382,6 +38395,332 @@
           <w:numId w:val="14"/>
         </w:numPr>
       </w:pPr>
+      <w:r>
+        <w:t xml:space="preserve">Взять значение поля </w:t>
+      </w:r>
+      <w:r>
+        <w:t>&lt;</w:t>
+      </w:r>
+      <w:r>
+        <w:rPr>
+          <w:lang w:val="en-US"/>
+        </w:rPr>
+        <w:t>header</w:t>
+      </w:r>
+      <w:r>
+        <w:t xml:space="preserve">2&gt; </w:t>
+      </w:r>
+      <w:r>
+        <w:t>(</w:t>
+      </w:r>
+      <w:proofErr w:type="spellStart"/>
+      <w:r>
+        <w:rPr>
+          <w:b/>
+          <w:lang w:val="en-US"/>
+        </w:rPr>
+        <w:t>tble</w:t>
+      </w:r>
+      <w:proofErr w:type="spellEnd"/>
+      <w:r>
+        <w:t xml:space="preserve">) </w:t>
+      </w:r>
+      <w:r>
+        <w:t xml:space="preserve">из таблицы </w:t>
+      </w:r>
+      <w:r>
+        <w:t>&lt;</w:t>
+      </w:r>
+      <w:r>
+        <w:rPr>
+          <w:lang w:val="en-US"/>
+        </w:rPr>
+        <w:t>table</w:t>
+      </w:r>
+      <w:r>
+        <w:t>&gt;</w:t>
+      </w:r>
+      <w:r>
+        <w:t xml:space="preserve">, по текущему значению </w:t>
+      </w:r>
+      <w:r>
+        <w:t>&lt;</w:t>
+      </w:r>
+      <w:r>
+        <w:rPr>
+          <w:lang w:val="en-US"/>
+        </w:rPr>
+        <w:t>header1</w:t>
+      </w:r>
+      <w:r>
+        <w:t>&gt;</w:t>
+      </w:r>
+      <w:r>
+        <w:t xml:space="preserve"> («</w:t>
+      </w:r>
+      <w:proofErr w:type="spellStart"/>
+      <w:r>
+        <w:rPr>
+          <w:b/>
+          <w:lang w:val="en-US"/>
+        </w:rPr>
+        <w:t>capasitors</w:t>
+      </w:r>
+      <w:proofErr w:type="spellEnd"/>
+      <w:r>
+        <w:t>»).</w:t>
+      </w:r>
+    </w:p>
+    <w:p>
+      <w:pPr>
+        <w:pStyle w:val="a0"/>
+        <w:numPr>
+          <w:ilvl w:val="2"/>
+          <w:numId w:val="14"/>
+        </w:numPr>
+      </w:pPr>
+      <w:r>
+        <w:t xml:space="preserve">Работать с таблицей </w:t>
+      </w:r>
+      <w:proofErr w:type="spellStart"/>
+      <w:r>
+        <w:rPr>
+          <w:lang w:val="en-US"/>
+        </w:rPr>
+        <w:t>db</w:t>
+      </w:r>
+      <w:proofErr w:type="spellEnd"/>
+      <w:r>
+        <w:t>.</w:t>
+      </w:r>
+      <w:proofErr w:type="spellStart"/>
+      <w:r>
+        <w:rPr>
+          <w:lang w:val="en-US"/>
+        </w:rPr>
+        <w:t>tble</w:t>
+      </w:r>
+      <w:proofErr w:type="spellEnd"/>
+      <w:r>
+        <w:t xml:space="preserve"> («</w:t>
+      </w:r>
+      <w:r>
+        <w:rPr>
+          <w:lang w:val="en-US"/>
+        </w:rPr>
+        <w:t>alt</w:t>
+      </w:r>
+      <w:r>
+        <w:t>.</w:t>
+      </w:r>
+      <w:proofErr w:type="spellStart"/>
+      <w:r>
+        <w:rPr>
+          <w:lang w:val="en-US"/>
+        </w:rPr>
+        <w:t>capasitors</w:t>
+      </w:r>
+      <w:proofErr w:type="spellEnd"/>
+      <w:r>
+        <w:t xml:space="preserve">») по строке, для которой </w:t>
+      </w:r>
+      <w:r>
+        <w:rPr>
+          <w:lang w:val="en-US"/>
+        </w:rPr>
+        <w:t>id</w:t>
+      </w:r>
+      <w:r>
+        <w:t>&lt;</w:t>
+      </w:r>
+      <w:proofErr w:type="spellStart"/>
+      <w:r>
+        <w:rPr>
+          <w:lang w:val="en-US"/>
+        </w:rPr>
+        <w:t>tble</w:t>
+      </w:r>
+      <w:proofErr w:type="spellEnd"/>
+      <w:r>
+        <w:t xml:space="preserve">&gt; = </w:t>
+      </w:r>
+      <w:r>
+        <w:rPr>
+          <w:b/>
+          <w:lang w:val="en-US"/>
+        </w:rPr>
+        <w:t>value</w:t>
+      </w:r>
+      <w:r>
+        <w:t>.</w:t>
+      </w:r>
+    </w:p>
+    <w:p>
+      <w:pPr>
+        <w:pStyle w:val="a0"/>
+        <w:numPr>
+          <w:ilvl w:val="1"/>
+          <w:numId w:val="14"/>
+        </w:numPr>
+      </w:pPr>
+      <w:r>
+        <w:t>Поле формата х.3 имеет следующий вид:</w:t>
+      </w:r>
+    </w:p>
+    <w:p>
+      <w:pPr>
+        <w:pStyle w:val="a0"/>
+        <w:ind w:left="1647" w:firstLine="0"/>
+        <w:rPr>
+          <w:lang w:val="en-US"/>
+        </w:rPr>
+      </w:pPr>
+      <w:r>
+        <w:rPr>
+          <w:lang w:val="en-US"/>
+        </w:rPr>
+        <w:t>x</w:t>
+      </w:r>
+      <w:r>
+        <w:t>.3</w:t>
+      </w:r>
+      <w:proofErr w:type="gramStart"/>
+      <w:r>
+        <w:t>.</w:t>
+      </w:r>
+      <w:r>
+        <w:t>&lt;</w:t>
+      </w:r>
+      <w:proofErr w:type="gramEnd"/>
+      <w:r>
+        <w:rPr>
+          <w:lang w:val="en-US"/>
+        </w:rPr>
+        <w:t>depends</w:t>
+      </w:r>
+      <w:r>
+        <w:t>&gt;.&lt;</w:t>
+      </w:r>
+      <w:r>
+        <w:rPr>
+          <w:lang w:val="en-US"/>
+        </w:rPr>
+        <w:t>table</w:t>
+      </w:r>
+      <w:r>
+        <w:t>&gt;.&lt;</w:t>
+      </w:r>
+      <w:r>
+        <w:rPr>
+          <w:lang w:val="en-US"/>
+        </w:rPr>
+        <w:t>header</w:t>
+      </w:r>
+      <w:r>
+        <w:t>&gt;</w:t>
+      </w:r>
+    </w:p>
+    <w:p>
+      <w:pPr>
+        <w:pStyle w:val="a0"/>
+        <w:ind w:left="1647" w:firstLine="0"/>
+      </w:pPr>
+      <w:r>
+        <w:lastRenderedPageBreak/>
+        <w:t xml:space="preserve">Порядок формирования списка выбора по данному полю следующий: для данной таблицы </w:t>
+      </w:r>
+      <w:r>
+        <w:t>&lt;</w:t>
+      </w:r>
+      <w:r>
+        <w:rPr>
+          <w:lang w:val="en-US"/>
+        </w:rPr>
+        <w:t>table</w:t>
+      </w:r>
+      <w:r>
+        <w:t>&gt;:</w:t>
+      </w:r>
+    </w:p>
+    <w:p>
+      <w:pPr>
+        <w:pStyle w:val="a0"/>
+        <w:numPr>
+          <w:ilvl w:val="2"/>
+          <w:numId w:val="14"/>
+        </w:numPr>
+      </w:pPr>
+      <w:r>
+        <w:t xml:space="preserve">Из </w:t>
+      </w:r>
+      <w:proofErr w:type="spellStart"/>
+      <w:r>
+        <w:rPr>
+          <w:lang w:val="en-US"/>
+        </w:rPr>
+        <w:t>tablefields</w:t>
+      </w:r>
+      <w:proofErr w:type="spellEnd"/>
+      <w:r>
+        <w:t xml:space="preserve"> </w:t>
+      </w:r>
+      <w:r>
+        <w:t>взять «ИД», в котором «Наименование»=</w:t>
+      </w:r>
+      <w:r>
+        <w:t>&lt;</w:t>
+      </w:r>
+      <w:r>
+        <w:rPr>
+          <w:lang w:val="en-US"/>
+        </w:rPr>
+        <w:t>header</w:t>
+      </w:r>
+      <w:r>
+        <w:t>&gt;</w:t>
+      </w:r>
+      <w:r>
+        <w:t xml:space="preserve"> (</w:t>
+      </w:r>
+      <w:r>
+        <w:rPr>
+          <w:b/>
+          <w:lang w:val="en-US"/>
+        </w:rPr>
+        <w:t>id</w:t>
+      </w:r>
+      <w:r>
+        <w:t>)</w:t>
+      </w:r>
+    </w:p>
+    <w:p>
+      <w:pPr>
+        <w:pStyle w:val="a0"/>
+        <w:numPr>
+          <w:ilvl w:val="2"/>
+          <w:numId w:val="14"/>
+        </w:numPr>
+      </w:pPr>
+      <w:r>
+        <w:t>Оттуда же взять «Наименование», для которого «</w:t>
+      </w:r>
+      <w:proofErr w:type="spellStart"/>
+      <w:r>
+        <w:t>ИД_а</w:t>
+      </w:r>
+      <w:proofErr w:type="spellEnd"/>
+      <w:r>
+        <w:t xml:space="preserve">» = </w:t>
+      </w:r>
+      <w:r>
+        <w:rPr>
+          <w:b/>
+          <w:lang w:val="en-US"/>
+        </w:rPr>
+        <w:t>id</w:t>
+      </w:r>
+      <w:bookmarkStart w:id="0" w:name="_GoBack"/>
+      <w:bookmarkEnd w:id="0"/>
     </w:p>
     <w:p>
       <w:pPr>
@@ -38391,8 +38730,6 @@
           <w:numId w:val="14"/>
         </w:numPr>
       </w:pPr>
-      <w:bookmarkStart w:id="0" w:name="_GoBack"/>
-      <w:bookmarkEnd w:id="0"/>
       <w:r>
         <w:t xml:space="preserve">Порядок отображения диалоговых окон, сформированных из таблицы </w:t>
       </w:r>
@@ -38852,7 +39189,6 @@
         </w:numPr>
       </w:pPr>
       <w:r>
-        <w:lastRenderedPageBreak/>
         <w:t>Заполнить диалоговое окно значениями, руководствуясь следующим:</w:t>
       </w:r>
     </w:p>
@@ -39286,6 +39622,7 @@
               <w:rPr>
                 <w:lang w:val="en-US"/>
               </w:rPr>
+              <w:lastRenderedPageBreak/>
               <w:t>Qt</w:t>
             </w:r>
             <w:proofErr w:type="spellEnd"/>
@@ -39948,7 +40285,6 @@
               <w:rPr>
                 <w:lang w:val="en-US"/>
               </w:rPr>
-              <w:lastRenderedPageBreak/>
               <w:t>Qt</w:t>
             </w:r>
             <w:proofErr w:type="spellEnd"/>
@@ -40631,6 +40967,7 @@
               <w:rPr>
                 <w:lang w:val="en-US"/>
               </w:rPr>
+              <w:lastRenderedPageBreak/>
               <w:t>Qt</w:t>
             </w:r>
             <w:proofErr w:type="spellEnd"/>
@@ -40880,11 +41217,7 @@
         <w:t>&gt;</w:t>
       </w:r>
       <w:r>
-        <w:t xml:space="preserve">. №_поля – из него берётся выражение </w:t>
-      </w:r>
-      <w:r>
-        <w:lastRenderedPageBreak/>
-        <w:t>для фильтрации</w:t>
+        <w:t>. №_поля – из него берётся выражение для фильтрации</w:t>
       </w:r>
     </w:p>
     <w:p>
@@ -41152,7 +41485,7 @@
       <w:rPr>
         <w:noProof/>
       </w:rPr>
-      <w:t>41</w:t>
+      <w:t>39</w:t>
     </w:r>
     <w:r>
       <w:fldChar w:fldCharType="end"/>
@@ -44391,7 +44724,7 @@
 </file>
 
 <file path=customXml/itemProps1.xml><?xml version="1.0" encoding="utf-8"?>
-<ds:datastoreItem xmlns:ds="http://schemas.openxmlformats.org/officeDocument/2006/customXml" ds:itemID="{6716D75A-2BBB-4BB8-8091-1075558D675D}">
+<ds:datastoreItem xmlns:ds="http://schemas.openxmlformats.org/officeDocument/2006/customXml" ds:itemID="{4ABCD897-D478-43ED-A480-1C3945DE3365}">
   <ds:schemaRefs>
     <ds:schemaRef ds:uri="http://schemas.openxmlformats.org/officeDocument/2006/bibliography"/>
   </ds:schemaRefs>

--- a/doc/СУПиК РП.docx
+++ b/doc/СУПиК РП.docx
@@ -30542,60 +30542,142 @@
               <w:rPr>
                 <w:b/>
               </w:rPr>
-              <w:t>&gt;.</w:t>
-            </w:r>
-            <w:r>
-              <w:rPr>
-                <w:b/>
-              </w:rPr>
+              <w:t>&gt;</w:t>
+            </w:r>
+            <w:r>
+              <w:rPr>
+                <w:b/>
+              </w:rPr>
+              <w:t>.&lt;</w:t>
+            </w:r>
+            <w:proofErr w:type="spellStart"/>
+            <w:r>
+              <w:rPr>
+                <w:b/>
+                <w:lang w:val="en-US"/>
+              </w:rPr>
+              <w:t>tble</w:t>
+            </w:r>
+            <w:proofErr w:type="spellEnd"/>
+            <w:r>
+              <w:rPr>
+                <w:b/>
+              </w:rPr>
+              <w:t>2&gt;.&lt;</w:t>
+            </w:r>
+            <w:proofErr w:type="spellStart"/>
+            <w:r>
+              <w:rPr>
+                <w:b/>
+                <w:lang w:val="en-US"/>
+              </w:rPr>
+              <w:t>tble</w:t>
+            </w:r>
+            <w:proofErr w:type="spellEnd"/>
+            <w:r>
+              <w:rPr>
+                <w:b/>
+              </w:rPr>
+              <w:t>3&gt;.&lt;</w:t>
+            </w:r>
+            <w:proofErr w:type="spellStart"/>
+            <w:r>
+              <w:rPr>
+                <w:b/>
+                <w:lang w:val="en-US"/>
+              </w:rPr>
+              <w:t>tble</w:t>
+            </w:r>
+            <w:proofErr w:type="spellEnd"/>
+            <w:r>
+              <w:rPr>
+                <w:b/>
+              </w:rPr>
+              <w:t>4&gt;</w:t>
+            </w:r>
+            <w:r>
+              <w:rPr>
+                <w:b/>
+              </w:rPr>
+              <w:t xml:space="preserve"> </w:t>
+            </w:r>
+            <w:r>
+              <w:t>–</w:t>
+            </w:r>
+            <w:r>
+              <w:t xml:space="preserve"> </w:t>
+            </w:r>
+            <w:r>
+              <w:t xml:space="preserve">выбор из списка, состоящего из «склеенных» значений сначала таблицы </w:t>
+            </w:r>
+            <w:r>
               <w:t>&lt;</w:t>
             </w:r>
-            <w:r>
-              <w:rPr>
-                <w:b/>
-                <w:lang w:val="en-US"/>
-              </w:rPr>
-              <w:t>headers</w:t>
-            </w:r>
-            <w:r>
-              <w:rPr>
-                <w:b/>
-              </w:rPr>
+            <w:proofErr w:type="spellStart"/>
+            <w:r>
+              <w:rPr>
+                <w:lang w:val="en-US"/>
+              </w:rPr>
+              <w:t>tble</w:t>
+            </w:r>
+            <w:proofErr w:type="spellEnd"/>
+            <w:r>
               <w:t>&gt;</w:t>
             </w:r>
             <w:r>
-              <w:rPr>
-                <w:b/>
-              </w:rPr>
-              <w:t>.&lt;</w:t>
-            </w:r>
-            <w:proofErr w:type="spellStart"/>
-            <w:r>
-              <w:rPr>
-                <w:b/>
+              <w:t>, затем –</w:t>
+            </w:r>
+            <w:r>
+              <w:t xml:space="preserve"> </w:t>
+            </w:r>
+            <w:r>
+              <w:t xml:space="preserve">таблицы </w:t>
+            </w:r>
+            <w:r>
+              <w:t>&lt;</w:t>
+            </w:r>
+            <w:proofErr w:type="spellStart"/>
+            <w:r>
+              <w:rPr>
                 <w:lang w:val="en-US"/>
               </w:rPr>
               <w:t>tble</w:t>
             </w:r>
             <w:proofErr w:type="spellEnd"/>
             <w:r>
-              <w:rPr>
-                <w:b/>
-              </w:rPr>
-              <w:t>2&gt;.&lt;</w:t>
-            </w:r>
-            <w:r>
-              <w:rPr>
-                <w:b/>
-                <w:lang w:val="en-US"/>
-              </w:rPr>
-              <w:t>headers</w:t>
-            </w:r>
-            <w:r>
-              <w:rPr>
-                <w:b/>
-              </w:rPr>
-              <w:t>2&gt;.&lt;</w:t>
+              <w:t>2</w:t>
+            </w:r>
+            <w:r>
+              <w:t>&gt;</w:t>
+            </w:r>
+            <w:r>
+              <w:t xml:space="preserve"> </w:t>
+            </w:r>
+            <w:r>
+              <w:t>и т.д.</w:t>
+            </w:r>
+          </w:p>
+          <w:p>
+            <w:pPr>
+              <w:pStyle w:val="aa"/>
+            </w:pPr>
+            <w:r>
+              <w:tab/>
+            </w:r>
+            <w:r>
+              <w:tab/>
+            </w:r>
+            <w:r>
+              <w:rPr>
+                <w:b/>
+              </w:rPr>
+              <w:t>2.4..</w:t>
+            </w:r>
+            <w:r>
+              <w:rPr>
+                <w:b/>
+              </w:rPr>
+              <w:t>&lt;</w:t>
             </w:r>
             <w:proofErr w:type="spellStart"/>
             <w:r>
@@ -30610,142 +30692,444 @@
               <w:rPr>
                 <w:b/>
               </w:rPr>
-              <w:t>3&gt;.&lt;</w:t>
-            </w:r>
-            <w:r>
-              <w:rPr>
-                <w:b/>
-                <w:lang w:val="en-US"/>
-              </w:rPr>
-              <w:t>headers</w:t>
-            </w:r>
-            <w:r>
-              <w:rPr>
-                <w:b/>
-              </w:rPr>
-              <w:t>3&gt;.&lt;</w:t>
-            </w:r>
-            <w:proofErr w:type="spellStart"/>
-            <w:r>
-              <w:rPr>
-                <w:b/>
+              <w:t>&gt;</w:t>
+            </w:r>
+            <w:r>
+              <w:rPr>
+                <w:b/>
+              </w:rPr>
+              <w:t>.</w:t>
+            </w:r>
+            <w:r>
+              <w:rPr>
+                <w:b/>
+              </w:rPr>
+              <w:t>&lt;</w:t>
+            </w:r>
+            <w:r>
+              <w:rPr>
+                <w:b/>
+                <w:lang w:val="en-US"/>
+              </w:rPr>
+              <w:t>alias</w:t>
+            </w:r>
+            <w:r>
+              <w:rPr>
+                <w:b/>
+              </w:rPr>
+              <w:t>&gt;</w:t>
+            </w:r>
+            <w:r>
+              <w:t xml:space="preserve"> - </w:t>
+            </w:r>
+            <w:r>
+              <w:t xml:space="preserve">список из значений столбца </w:t>
+            </w:r>
+            <w:r>
+              <w:t>&lt;</w:t>
+            </w:r>
+            <w:r>
+              <w:rPr>
+                <w:lang w:val="en-US"/>
+              </w:rPr>
+              <w:t>alias</w:t>
+            </w:r>
+            <w:r>
+              <w:t>&gt;</w:t>
+            </w:r>
+            <w:r>
+              <w:t xml:space="preserve"> таблицы </w:t>
+            </w:r>
+            <w:r>
+              <w:t>&lt;</w:t>
+            </w:r>
+            <w:proofErr w:type="spellStart"/>
+            <w:r>
+              <w:rPr>
                 <w:lang w:val="en-US"/>
               </w:rPr>
               <w:t>tble</w:t>
             </w:r>
             <w:proofErr w:type="spellEnd"/>
             <w:r>
-              <w:rPr>
-                <w:b/>
-              </w:rPr>
-              <w:t>4&gt;.&lt;</w:t>
-            </w:r>
-            <w:r>
-              <w:rPr>
-                <w:b/>
-                <w:lang w:val="en-US"/>
-              </w:rPr>
-              <w:t>headers</w:t>
-            </w:r>
-            <w:r>
-              <w:rPr>
-                <w:b/>
-              </w:rPr>
-              <w:t>4&gt;</w:t>
-            </w:r>
-            <w:r>
-              <w:rPr>
-                <w:b/>
-              </w:rPr>
+              <w:t>&gt;</w:t>
+            </w:r>
+            <w:r>
+              <w:t xml:space="preserve"> таких, у которых </w:t>
+            </w:r>
+            <w:r>
+              <w:t>&lt;</w:t>
+            </w:r>
+            <w:proofErr w:type="spellStart"/>
+            <w:r>
+              <w:rPr>
+                <w:lang w:val="en-US"/>
+              </w:rPr>
+              <w:t>idalias</w:t>
+            </w:r>
+            <w:proofErr w:type="spellEnd"/>
+            <w:r>
+              <w:t>&gt;</w:t>
+            </w:r>
+            <w:r>
               <w:t xml:space="preserve"> </w:t>
             </w:r>
             <w:r>
+              <w:t xml:space="preserve">ссылается на элемент в той же таблице с </w:t>
+            </w:r>
+            <w:r>
+              <w:rPr>
+                <w:lang w:val="en-US"/>
+              </w:rPr>
+              <w:t>alias</w:t>
+            </w:r>
+            <w:r>
+              <w:t>=</w:t>
+            </w:r>
+            <w:r>
+              <w:t>&lt;</w:t>
+            </w:r>
+            <w:r>
+              <w:rPr>
+                <w:lang w:val="en-US"/>
+              </w:rPr>
+              <w:t>alias</w:t>
+            </w:r>
+            <w:r>
+              <w:t>&gt;</w:t>
+            </w:r>
+          </w:p>
+          <w:p>
+            <w:pPr>
+              <w:pStyle w:val="aa"/>
+            </w:pPr>
+            <w:r>
+              <w:tab/>
+            </w:r>
+            <w:r>
+              <w:tab/>
+            </w:r>
+            <w:r>
+              <w:rPr>
+                <w:b/>
+              </w:rPr>
+              <w:t xml:space="preserve">2.9 </w:t>
+            </w:r>
+            <w:r>
               <w:t>–</w:t>
             </w:r>
             <w:r>
+              <w:rPr>
+                <w:b/>
+              </w:rPr>
               <w:t xml:space="preserve"> </w:t>
             </w:r>
             <w:r>
-              <w:t xml:space="preserve">выбор из списка, состоящего из «склеенных» значений из столбцов сначала </w:t>
-            </w:r>
-            <w:r>
+              <w:t xml:space="preserve">вызов диалога выбора прав пользователя. В поле подставляется </w:t>
+            </w:r>
+            <w:r>
+              <w:rPr>
+                <w:lang w:val="en-US"/>
+              </w:rPr>
+              <w:t>hex</w:t>
+            </w:r>
+            <w:r>
+              <w:t>-</w:t>
+            </w:r>
+            <w:r>
+              <w:t>значение</w:t>
+            </w:r>
+          </w:p>
+          <w:p>
+            <w:pPr>
+              <w:pStyle w:val="aa"/>
+            </w:pPr>
+            <w:r>
+              <w:tab/>
+            </w:r>
+            <w:r>
+              <w:tab/>
+            </w:r>
+            <w:r>
+              <w:rPr>
+                <w:b/>
+              </w:rPr>
+              <w:t>2.10</w:t>
+            </w:r>
+            <w:r>
+              <w:rPr>
+                <w:b/>
+              </w:rPr>
+              <w:t xml:space="preserve"> </w:t>
+            </w:r>
+            <w:r>
+              <w:t>– вызов</w:t>
+            </w:r>
+            <w:r>
+              <w:t xml:space="preserve"> диалога выбора таблицы из дерева «БД-таблицы». Применяется для замены столбцов «</w:t>
+            </w:r>
+            <w:r>
+              <w:rPr>
+                <w:lang w:val="en-US"/>
+              </w:rPr>
+              <w:t>pc</w:t>
+            </w:r>
+            <w:r>
+              <w:t>.</w:t>
+            </w:r>
+            <w:r>
+              <w:t>» в стр</w:t>
+            </w:r>
+            <w:r>
+              <w:t>уктуре таблиц предыдущей версии</w:t>
+            </w:r>
+          </w:p>
+          <w:p>
+            <w:pPr>
+              <w:pStyle w:val="aa"/>
+            </w:pPr>
+            <w:r>
+              <w:tab/>
+            </w:r>
+            <w:r>
+              <w:tab/>
+            </w:r>
+            <w:r>
+              <w:rPr>
+                <w:b/>
+              </w:rPr>
+              <w:t>2.11..</w:t>
+            </w:r>
+            <w:r>
+              <w:rPr>
+                <w:b/>
+              </w:rPr>
               <w:t>&lt;</w:t>
             </w:r>
             <w:r>
               <w:rPr>
-                <w:lang w:val="en-US"/>
-              </w:rPr>
-              <w:t>headers</w:t>
+                <w:b/>
+              </w:rPr>
+              <w:t>поле</w:t>
+            </w:r>
+            <w:r>
+              <w:rPr>
+                <w:b/>
+              </w:rPr>
+              <w:t xml:space="preserve">&gt; </w:t>
+            </w:r>
+            <w:r>
+              <w:t xml:space="preserve">- </w:t>
+            </w:r>
+            <w:r>
+              <w:t xml:space="preserve">сложная </w:t>
+            </w:r>
+            <w:r>
+              <w:t>ссылка. Обработка – см. п. 3.</w:t>
+            </w:r>
+            <w:r>
+              <w:t>2</w:t>
+            </w:r>
+            <w:r>
+              <w:t xml:space="preserve"> Требований</w:t>
+            </w:r>
+          </w:p>
+          <w:p>
+            <w:pPr>
+              <w:pStyle w:val="aa"/>
+            </w:pPr>
+            <w:r>
+              <w:tab/>
+            </w:r>
+            <w:r>
+              <w:tab/>
+            </w:r>
+            <w:r>
+              <w:t>*</w:t>
+            </w:r>
+            <w:r>
+              <w:rPr>
+                <w:b/>
+              </w:rPr>
+              <w:t>2.12..</w:t>
+            </w:r>
+            <w:r>
+              <w:rPr>
+                <w:b/>
+              </w:rPr>
+              <w:t>&lt;</w:t>
+            </w:r>
+            <w:r>
+              <w:rPr>
+                <w:b/>
+                <w:lang w:val="en-US"/>
+              </w:rPr>
+              <w:t>dialog</w:t>
+            </w:r>
+            <w:r>
+              <w:rPr>
+                <w:b/>
+              </w:rPr>
+              <w:t xml:space="preserve">&gt; </w:t>
+            </w:r>
+            <w:r>
+              <w:t xml:space="preserve">- </w:t>
+            </w:r>
+            <w:r>
+              <w:t xml:space="preserve">вызов диалога с методами диалога </w:t>
+            </w:r>
+            <w:r>
+              <w:rPr>
+                <w:lang w:val="en-US"/>
+              </w:rPr>
+              <w:t>dialog</w:t>
+            </w:r>
+            <w:r>
+              <w:t xml:space="preserve">. </w:t>
+            </w:r>
+            <w:r>
+              <w:t>&lt;</w:t>
+            </w:r>
+            <w:r>
+              <w:rPr>
+                <w:lang w:val="en-US"/>
+              </w:rPr>
+              <w:t>d</w:t>
+            </w:r>
+            <w:r>
+              <w:rPr>
+                <w:lang w:val="en-US"/>
+              </w:rPr>
+              <w:t>ialog</w:t>
             </w:r>
             <w:r>
               <w:t>&gt;</w:t>
             </w:r>
             <w:r>
-              <w:t xml:space="preserve"> таблицы </w:t>
-            </w:r>
-            <w:r>
+              <w:t xml:space="preserve"> – </w:t>
+            </w:r>
+            <w:proofErr w:type="spellStart"/>
+            <w:r>
+              <w:rPr>
+                <w:lang w:val="en-US"/>
+              </w:rPr>
+              <w:t>ncdialog</w:t>
+            </w:r>
+            <w:proofErr w:type="spellEnd"/>
+            <w:r>
+              <w:t xml:space="preserve">, </w:t>
+            </w:r>
+            <w:proofErr w:type="spellStart"/>
+            <w:r>
+              <w:rPr>
+                <w:lang w:val="en-US"/>
+              </w:rPr>
+              <w:t>supik</w:t>
+            </w:r>
+            <w:proofErr w:type="spellEnd"/>
+            <w:r>
+              <w:t>,…</w:t>
+            </w:r>
+          </w:p>
+          <w:p>
+            <w:pPr>
+              <w:pStyle w:val="aa"/>
+            </w:pPr>
+            <w:r>
+              <w:tab/>
+            </w:r>
+            <w:r>
+              <w:tab/>
+            </w:r>
+            <w:r>
+              <w:t>*</w:t>
+            </w:r>
+            <w:bookmarkStart w:id="0" w:name="_GoBack"/>
+            <w:bookmarkEnd w:id="0"/>
+            <w:r>
+              <w:rPr>
+                <w:b/>
+              </w:rPr>
+              <w:t>2.1</w:t>
+            </w:r>
+            <w:r>
+              <w:rPr>
+                <w:b/>
+              </w:rPr>
+              <w:t>4..</w:t>
+            </w:r>
+            <w:r>
+              <w:rPr>
+                <w:b/>
+              </w:rPr>
               <w:t>&lt;</w:t>
             </w:r>
-            <w:proofErr w:type="spellStart"/>
-            <w:r>
-              <w:rPr>
-                <w:lang w:val="en-US"/>
-              </w:rPr>
-              <w:t>tble</w:t>
-            </w:r>
-            <w:proofErr w:type="spellEnd"/>
-            <w:r>
+            <w:r>
+              <w:rPr>
+                <w:b/>
+                <w:lang w:val="en-US"/>
+              </w:rPr>
+              <w:t>type</w:t>
+            </w:r>
+            <w:r>
+              <w:rPr>
+                <w:b/>
+              </w:rPr>
               <w:t>&gt;</w:t>
             </w:r>
             <w:r>
-              <w:t xml:space="preserve">, затем – </w:t>
-            </w:r>
-            <w:r>
-              <w:t>&lt;</w:t>
-            </w:r>
-            <w:r>
-              <w:rPr>
-                <w:lang w:val="en-US"/>
-              </w:rPr>
-              <w:t>headers</w:t>
-            </w:r>
-            <w:r>
-              <w:t>2</w:t>
-            </w:r>
-            <w:r>
+              <w:rPr>
+                <w:b/>
+              </w:rPr>
               <w:t xml:space="preserve"> </w:t>
             </w:r>
             <w:r>
-              <w:t>&gt;</w:t>
-            </w:r>
-            <w:r>
-              <w:t xml:space="preserve"> </w:t>
-            </w:r>
-            <w:r>
-              <w:t xml:space="preserve">таблицы </w:t>
-            </w:r>
-            <w:r>
-              <w:t>&lt;</w:t>
-            </w:r>
-            <w:proofErr w:type="spellStart"/>
-            <w:r>
-              <w:rPr>
-                <w:lang w:val="en-US"/>
-              </w:rPr>
-              <w:t>tble</w:t>
-            </w:r>
-            <w:proofErr w:type="spellEnd"/>
-            <w:r>
-              <w:t>2</w:t>
-            </w:r>
-            <w:r>
-              <w:t>&gt;</w:t>
-            </w:r>
-            <w:r>
-              <w:t xml:space="preserve"> </w:t>
-            </w:r>
-            <w:r>
-              <w:t>и т.д.</w:t>
+              <w:t>– вызов диалога-конструктора ссылок</w:t>
+            </w:r>
+            <w:r>
+              <w:t xml:space="preserve">, </w:t>
+            </w:r>
+            <w:r>
+              <w:rPr>
+                <w:lang w:val="en-US"/>
+              </w:rPr>
+              <w:t>type</w:t>
+            </w:r>
+            <w:r>
+              <w:t>=</w:t>
+            </w:r>
+            <w:r>
+              <w:t>«</w:t>
+            </w:r>
+            <w:r>
+              <w:rPr>
+                <w:lang w:val="en-US"/>
+              </w:rPr>
+              <w:t>d</w:t>
+            </w:r>
+            <w:r>
+              <w:t>»</w:t>
+            </w:r>
+            <w:r>
+              <w:t xml:space="preserve"> (</w:t>
+            </w:r>
+            <w:r>
+              <w:t>диалог)</w:t>
+            </w:r>
+            <w:r>
+              <w:t xml:space="preserve">, </w:t>
+            </w:r>
+            <w:r>
+              <w:t>«</w:t>
+            </w:r>
+            <w:r>
+              <w:rPr>
+                <w:lang w:val="en-US"/>
+              </w:rPr>
+              <w:t>t</w:t>
+            </w:r>
+            <w:r>
+              <w:t>» (таблица)</w:t>
             </w:r>
           </w:p>
           <w:p>
@@ -30762,457 +31146,10 @@
               <w:rPr>
                 <w:b/>
               </w:rPr>
-              <w:t>2.4..</w:t>
-            </w:r>
-            <w:r>
-              <w:rPr>
-                <w:b/>
-              </w:rPr>
-              <w:t>&lt;</w:t>
-            </w:r>
-            <w:proofErr w:type="spellStart"/>
-            <w:r>
-              <w:rPr>
-                <w:b/>
-                <w:lang w:val="en-US"/>
-              </w:rPr>
-              <w:t>tble</w:t>
-            </w:r>
-            <w:proofErr w:type="spellEnd"/>
-            <w:r>
-              <w:rPr>
-                <w:b/>
-              </w:rPr>
-              <w:t>&gt;</w:t>
-            </w:r>
-            <w:r>
-              <w:rPr>
-                <w:b/>
-              </w:rPr>
-              <w:t>.</w:t>
-            </w:r>
-            <w:r>
-              <w:rPr>
-                <w:b/>
-              </w:rPr>
-              <w:t>&lt;</w:t>
-            </w:r>
-            <w:r>
-              <w:rPr>
-                <w:b/>
-                <w:lang w:val="en-US"/>
-              </w:rPr>
-              <w:t>alias</w:t>
-            </w:r>
-            <w:r>
-              <w:rPr>
-                <w:b/>
-              </w:rPr>
-              <w:t>&gt;</w:t>
-            </w:r>
-            <w:r>
-              <w:t xml:space="preserve"> - </w:t>
-            </w:r>
-            <w:r>
-              <w:t xml:space="preserve">список из значений столбца </w:t>
-            </w:r>
-            <w:r>
-              <w:t>&lt;</w:t>
-            </w:r>
-            <w:r>
-              <w:rPr>
-                <w:lang w:val="en-US"/>
-              </w:rPr>
-              <w:t>alias</w:t>
-            </w:r>
-            <w:r>
-              <w:t>&gt;</w:t>
-            </w:r>
-            <w:r>
-              <w:t xml:space="preserve"> таблицы </w:t>
-            </w:r>
-            <w:r>
-              <w:t>&lt;</w:t>
-            </w:r>
-            <w:proofErr w:type="spellStart"/>
-            <w:r>
-              <w:rPr>
-                <w:lang w:val="en-US"/>
-              </w:rPr>
-              <w:t>tble</w:t>
-            </w:r>
-            <w:proofErr w:type="spellEnd"/>
-            <w:r>
-              <w:t>&gt;</w:t>
-            </w:r>
-            <w:r>
-              <w:t xml:space="preserve"> таких, у которых </w:t>
-            </w:r>
-            <w:r>
-              <w:t>&lt;</w:t>
-            </w:r>
-            <w:proofErr w:type="spellStart"/>
-            <w:r>
-              <w:rPr>
-                <w:lang w:val="en-US"/>
-              </w:rPr>
-              <w:t>idalias</w:t>
-            </w:r>
-            <w:proofErr w:type="spellEnd"/>
-            <w:r>
-              <w:t>&gt;</w:t>
-            </w:r>
-            <w:r>
-              <w:t xml:space="preserve"> </w:t>
-            </w:r>
-            <w:r>
-              <w:t xml:space="preserve">ссылается на элемент в той же таблице с </w:t>
-            </w:r>
-            <w:r>
-              <w:rPr>
-                <w:lang w:val="en-US"/>
-              </w:rPr>
-              <w:t>alias</w:t>
-            </w:r>
-            <w:r>
-              <w:t>=</w:t>
-            </w:r>
-            <w:r>
-              <w:t>&lt;</w:t>
-            </w:r>
-            <w:r>
-              <w:rPr>
-                <w:lang w:val="en-US"/>
-              </w:rPr>
-              <w:t>alias</w:t>
-            </w:r>
-            <w:r>
-              <w:t>&gt;</w:t>
-            </w:r>
-          </w:p>
-          <w:p>
-            <w:pPr>
-              <w:pStyle w:val="aa"/>
-            </w:pPr>
-            <w:r>
-              <w:tab/>
-            </w:r>
-            <w:r>
-              <w:tab/>
-            </w:r>
-            <w:r>
-              <w:rPr>
-                <w:b/>
-              </w:rPr>
-              <w:t xml:space="preserve">2.9 </w:t>
-            </w:r>
-            <w:r>
-              <w:t>–</w:t>
-            </w:r>
-            <w:r>
-              <w:rPr>
-                <w:b/>
-              </w:rPr>
-              <w:t xml:space="preserve"> </w:t>
-            </w:r>
-            <w:r>
-              <w:t xml:space="preserve">вызов диалога выбора прав пользователя. В поле подставляется </w:t>
-            </w:r>
-            <w:r>
-              <w:rPr>
-                <w:lang w:val="en-US"/>
-              </w:rPr>
-              <w:t>hex</w:t>
-            </w:r>
-            <w:r>
-              <w:t>-</w:t>
-            </w:r>
-            <w:r>
-              <w:t>значение</w:t>
-            </w:r>
-          </w:p>
-          <w:p>
-            <w:pPr>
-              <w:pStyle w:val="aa"/>
-            </w:pPr>
-            <w:r>
-              <w:tab/>
-            </w:r>
-            <w:r>
-              <w:tab/>
-            </w:r>
-            <w:r>
-              <w:rPr>
-                <w:b/>
-              </w:rPr>
-              <w:t>2.10</w:t>
-            </w:r>
-            <w:r>
-              <w:rPr>
-                <w:b/>
-              </w:rPr>
-              <w:t xml:space="preserve"> </w:t>
-            </w:r>
-            <w:r>
-              <w:t>– вызов</w:t>
-            </w:r>
-            <w:r>
-              <w:t xml:space="preserve"> диалога выбора таблицы из дерева «БД-таблицы». Применяется для замены столбцов «</w:t>
-            </w:r>
-            <w:r>
-              <w:rPr>
-                <w:lang w:val="en-US"/>
-              </w:rPr>
-              <w:t>pc</w:t>
-            </w:r>
-            <w:r>
-              <w:t>.</w:t>
-            </w:r>
-            <w:r>
-              <w:t>» в стр</w:t>
-            </w:r>
-            <w:r>
-              <w:t>уктуре таблиц предыдущей версии</w:t>
-            </w:r>
-          </w:p>
-          <w:p>
-            <w:pPr>
-              <w:pStyle w:val="aa"/>
-            </w:pPr>
-            <w:r>
-              <w:tab/>
-            </w:r>
-            <w:r>
-              <w:tab/>
-            </w:r>
-            <w:r>
-              <w:rPr>
-                <w:b/>
-              </w:rPr>
-              <w:t>2.11..</w:t>
-            </w:r>
-            <w:r>
-              <w:rPr>
-                <w:b/>
-              </w:rPr>
-              <w:t>&lt;</w:t>
-            </w:r>
-            <w:r>
-              <w:rPr>
-                <w:b/>
-              </w:rPr>
-              <w:t>поле</w:t>
-            </w:r>
-            <w:r>
-              <w:rPr>
-                <w:b/>
-              </w:rPr>
-              <w:t xml:space="preserve">&gt; </w:t>
-            </w:r>
-            <w:r>
-              <w:t xml:space="preserve">- </w:t>
-            </w:r>
-            <w:r>
-              <w:t xml:space="preserve">сложная </w:t>
-            </w:r>
-            <w:r>
-              <w:t>ссылка. Обработка – см. п. 3.</w:t>
-            </w:r>
-            <w:r>
-              <w:t>2</w:t>
-            </w:r>
-            <w:r>
-              <w:t xml:space="preserve"> Требований</w:t>
-            </w:r>
-          </w:p>
-          <w:p>
-            <w:pPr>
-              <w:pStyle w:val="aa"/>
-            </w:pPr>
-            <w:r>
-              <w:tab/>
-            </w:r>
-            <w:r>
-              <w:tab/>
-            </w:r>
-            <w:r>
-              <w:rPr>
-                <w:b/>
-              </w:rPr>
-              <w:t>2.12..</w:t>
-            </w:r>
-            <w:r>
-              <w:rPr>
-                <w:b/>
-              </w:rPr>
-              <w:t>&lt;</w:t>
-            </w:r>
-            <w:r>
-              <w:rPr>
-                <w:b/>
-                <w:lang w:val="en-US"/>
-              </w:rPr>
-              <w:t>dialog</w:t>
-            </w:r>
-            <w:r>
-              <w:rPr>
-                <w:b/>
-              </w:rPr>
-              <w:t xml:space="preserve">&gt; </w:t>
-            </w:r>
-            <w:r>
-              <w:t xml:space="preserve">- </w:t>
-            </w:r>
-            <w:r>
-              <w:t xml:space="preserve">вызов диалога с методами диалога </w:t>
-            </w:r>
-            <w:r>
-              <w:rPr>
-                <w:lang w:val="en-US"/>
-              </w:rPr>
-              <w:t>dialog</w:t>
-            </w:r>
-            <w:r>
-              <w:t xml:space="preserve">. </w:t>
-            </w:r>
-            <w:r>
-              <w:t>&lt;</w:t>
-            </w:r>
-            <w:r>
-              <w:rPr>
-                <w:lang w:val="en-US"/>
-              </w:rPr>
-              <w:t>d</w:t>
-            </w:r>
-            <w:r>
-              <w:rPr>
-                <w:lang w:val="en-US"/>
-              </w:rPr>
-              <w:t>ialog</w:t>
-            </w:r>
-            <w:r>
-              <w:t>&gt;</w:t>
-            </w:r>
-            <w:r>
-              <w:t xml:space="preserve"> – </w:t>
-            </w:r>
-            <w:proofErr w:type="spellStart"/>
-            <w:r>
-              <w:rPr>
-                <w:lang w:val="en-US"/>
-              </w:rPr>
-              <w:t>ncdialog</w:t>
-            </w:r>
-            <w:proofErr w:type="spellEnd"/>
-            <w:r>
-              <w:t xml:space="preserve">, </w:t>
-            </w:r>
-            <w:proofErr w:type="spellStart"/>
-            <w:r>
-              <w:rPr>
-                <w:lang w:val="en-US"/>
-              </w:rPr>
-              <w:t>supik</w:t>
-            </w:r>
-            <w:proofErr w:type="spellEnd"/>
-            <w:r>
-              <w:t>,…</w:t>
-            </w:r>
-          </w:p>
-          <w:p>
-            <w:pPr>
-              <w:pStyle w:val="aa"/>
-            </w:pPr>
-            <w:r>
-              <w:tab/>
-            </w:r>
-            <w:r>
-              <w:tab/>
-            </w:r>
-            <w:r>
-              <w:rPr>
-                <w:b/>
-              </w:rPr>
-              <w:t>2.1</w:t>
-            </w:r>
-            <w:r>
-              <w:rPr>
-                <w:b/>
-              </w:rPr>
-              <w:t>4..</w:t>
-            </w:r>
-            <w:r>
-              <w:rPr>
-                <w:b/>
-              </w:rPr>
-              <w:t>&lt;</w:t>
-            </w:r>
-            <w:r>
-              <w:rPr>
-                <w:b/>
-                <w:lang w:val="en-US"/>
-              </w:rPr>
-              <w:t>type</w:t>
-            </w:r>
-            <w:r>
-              <w:rPr>
-                <w:b/>
-              </w:rPr>
-              <w:t>&gt;</w:t>
-            </w:r>
-            <w:r>
-              <w:rPr>
-                <w:b/>
-              </w:rPr>
-              <w:t xml:space="preserve"> </w:t>
-            </w:r>
-            <w:r>
-              <w:t>– вызов диалога-конструктора ссылок</w:t>
-            </w:r>
-            <w:r>
-              <w:t xml:space="preserve">, </w:t>
-            </w:r>
-            <w:r>
-              <w:rPr>
-                <w:lang w:val="en-US"/>
-              </w:rPr>
-              <w:t>type</w:t>
-            </w:r>
-            <w:r>
-              <w:t>=</w:t>
-            </w:r>
-            <w:r>
-              <w:t>«</w:t>
-            </w:r>
-            <w:r>
-              <w:rPr>
-                <w:lang w:val="en-US"/>
-              </w:rPr>
-              <w:t>d</w:t>
-            </w:r>
-            <w:r>
-              <w:t>»</w:t>
-            </w:r>
-            <w:r>
-              <w:t xml:space="preserve"> (</w:t>
-            </w:r>
-            <w:r>
-              <w:t>диалог)</w:t>
-            </w:r>
-            <w:r>
-              <w:t xml:space="preserve">, </w:t>
-            </w:r>
-            <w:r>
-              <w:t>«</w:t>
-            </w:r>
-            <w:r>
-              <w:rPr>
-                <w:lang w:val="en-US"/>
-              </w:rPr>
-              <w:t>t</w:t>
-            </w:r>
-            <w:r>
-              <w:t>» (таблица)</w:t>
+              <w:t xml:space="preserve">2.15 </w:t>
+            </w:r>
+            <w:r>
+              <w:t>– вызов диалога выбора имени файла</w:t>
             </w:r>
           </w:p>
           <w:p>
@@ -31230,26 +31167,6 @@
               <w:rPr>
                 <w:b/>
               </w:rPr>
-              <w:t xml:space="preserve">2.15 </w:t>
-            </w:r>
-            <w:r>
-              <w:t>– вызов диалога выбора имени файла</w:t>
-            </w:r>
-          </w:p>
-          <w:p>
-            <w:pPr>
-              <w:pStyle w:val="aa"/>
-            </w:pPr>
-            <w:r>
-              <w:tab/>
-            </w:r>
-            <w:r>
-              <w:tab/>
-            </w:r>
-            <w:r>
-              <w:rPr>
-                <w:b/>
-              </w:rPr>
               <w:t xml:space="preserve">2.16 </w:t>
             </w:r>
             <w:r>
@@ -32629,6 +32546,52 @@
               <w:pStyle w:val="aa"/>
             </w:pPr>
             <w:r>
+              <w:tab/>
+            </w:r>
+            <w:r>
+              <w:tab/>
+            </w:r>
+            <w:r>
+              <w:rPr>
+                <w:b/>
+              </w:rPr>
+              <w:t>4</w:t>
+            </w:r>
+            <w:r>
+              <w:rPr>
+                <w:b/>
+              </w:rPr>
+              <w:t>.8</w:t>
+            </w:r>
+            <w:r>
+              <w:rPr>
+                <w:b/>
+              </w:rPr>
+              <w:t>.</w:t>
+            </w:r>
+            <w:r>
+              <w:rPr>
+                <w:b/>
+              </w:rPr>
+              <w:t xml:space="preserve"> </w:t>
+            </w:r>
+            <w:r>
+              <w:t xml:space="preserve">– простое поле, вывод данных по ссылке из поля </w:t>
+            </w:r>
+            <w:proofErr w:type="spellStart"/>
+            <w:r>
+              <w:rPr>
+                <w:lang w:val="en-US"/>
+              </w:rPr>
+              <w:t>tablefields</w:t>
+            </w:r>
+            <w:proofErr w:type="spellEnd"/>
+          </w:p>
+          <w:p>
+            <w:pPr>
+              <w:pStyle w:val="aa"/>
+            </w:pPr>
+            <w:r>
               <w:lastRenderedPageBreak/>
               <w:tab/>
             </w:r>
@@ -32645,7 +32608,7 @@
               <w:rPr>
                 <w:b/>
               </w:rPr>
-              <w:t>.8</w:t>
+              <w:t>.19</w:t>
             </w:r>
             <w:r>
               <w:rPr>
@@ -32657,10 +32620,30 @@
               <w:rPr>
                 <w:b/>
               </w:rPr>
+              <w:t>.7</w:t>
+            </w:r>
+            <w:r>
+              <w:rPr>
+                <w:b/>
+              </w:rPr>
               <w:t xml:space="preserve"> </w:t>
             </w:r>
             <w:r>
-              <w:t xml:space="preserve">– простое поле, вывод данных по ссылке из поля </w:t>
+              <w:t xml:space="preserve">– простое поле, вывод данных с </w:t>
+            </w:r>
+            <w:proofErr w:type="spellStart"/>
+            <w:r>
+              <w:t>автодополнением</w:t>
+            </w:r>
+            <w:proofErr w:type="spellEnd"/>
+            <w:r>
+              <w:t xml:space="preserve"> нулями </w:t>
+            </w:r>
+            <w:r>
+              <w:t xml:space="preserve">до размера 7 символов </w:t>
+            </w:r>
+            <w:r>
+              <w:t xml:space="preserve">по ссылке из поля </w:t>
             </w:r>
             <w:proofErr w:type="spellStart"/>
             <w:r>
@@ -32679,63 +32662,1114 @@
               <w:tab/>
             </w:r>
             <w:r>
+              <w:rPr>
+                <w:b/>
+              </w:rPr>
+              <w:t>5</w:t>
+            </w:r>
+            <w:r>
+              <w:rPr>
+                <w:lang w:val="en-US"/>
+              </w:rPr>
+              <w:t> </w:t>
+            </w:r>
+            <w:r>
+              <w:t>(</w:t>
+            </w:r>
+            <w:r>
+              <w:rPr>
+                <w:lang w:val="en-US"/>
+              </w:rPr>
+              <w:t>FD</w:t>
+            </w:r>
+            <w:r>
+              <w:t>_</w:t>
+            </w:r>
+            <w:r>
+              <w:rPr>
+                <w:lang w:val="en-US"/>
+              </w:rPr>
+              <w:t>SPIN</w:t>
+            </w:r>
+            <w:r>
+              <w:t>):</w:t>
+            </w:r>
+            <w:r>
+              <w:t xml:space="preserve"> счётчик значений для организации выбора количества</w:t>
+            </w:r>
+          </w:p>
+          <w:p>
+            <w:pPr>
+              <w:pStyle w:val="aa"/>
+              <w:rPr>
+                <w:b/>
+              </w:rPr>
+            </w:pPr>
+            <w:r>
               <w:tab/>
             </w:r>
             <w:r>
+              <w:tab/>
+            </w:r>
+            <w:r>
+              <w:t xml:space="preserve">Формат: </w:t>
+            </w:r>
+            <w:r>
+              <w:rPr>
+                <w:b/>
+              </w:rPr>
+              <w:t>5.</w:t>
+            </w:r>
+            <w:r>
+              <w:rPr>
+                <w:b/>
+              </w:rPr>
+              <w:t>&lt;</w:t>
+            </w:r>
+            <w:proofErr w:type="spellStart"/>
+            <w:r>
+              <w:rPr>
+                <w:b/>
+                <w:lang w:val="en-US"/>
+              </w:rPr>
+              <w:t>ftype</w:t>
+            </w:r>
+            <w:proofErr w:type="spellEnd"/>
+            <w:r>
+              <w:rPr>
+                <w:b/>
+              </w:rPr>
+              <w:t>&gt;.&lt;</w:t>
+            </w:r>
+            <w:proofErr w:type="spellStart"/>
+            <w:r>
+              <w:rPr>
+                <w:b/>
+                <w:lang w:val="en-US"/>
+              </w:rPr>
+              <w:t>fn</w:t>
+            </w:r>
+            <w:proofErr w:type="spellEnd"/>
+            <w:r>
+              <w:rPr>
+                <w:b/>
+              </w:rPr>
+              <w:t>&gt;</w:t>
+            </w:r>
+            <w:r>
+              <w:rPr>
+                <w:b/>
+              </w:rPr>
+              <w:t>.</w:t>
+            </w:r>
+            <w:r>
+              <w:rPr>
+                <w:b/>
+              </w:rPr>
+              <w:t>&lt;</w:t>
+            </w:r>
+            <w:r>
+              <w:rPr>
+                <w:b/>
+                <w:lang w:val="en-US"/>
+              </w:rPr>
+              <w:t>format</w:t>
+            </w:r>
+            <w:r>
+              <w:rPr>
+                <w:b/>
+              </w:rPr>
+              <w:t>&gt;</w:t>
+            </w:r>
+          </w:p>
+          <w:p>
+            <w:pPr>
+              <w:pStyle w:val="aa"/>
+            </w:pPr>
+            <w:r>
+              <w:rPr>
+                <w:b/>
+              </w:rPr>
+              <w:tab/>
+            </w:r>
+            <w:r>
+              <w:rPr>
+                <w:b/>
+              </w:rPr>
+              <w:tab/>
+            </w:r>
+            <w:r>
+              <w:t>Варианты:</w:t>
+            </w:r>
+          </w:p>
+          <w:p>
+            <w:pPr>
+              <w:pStyle w:val="aa"/>
+            </w:pPr>
+            <w:r>
+              <w:tab/>
+            </w:r>
+            <w:r>
+              <w:tab/>
+            </w:r>
+            <w:r>
+              <w:rPr>
+                <w:b/>
+              </w:rPr>
+              <w:t>5.8.2.</w:t>
+            </w:r>
+            <w:proofErr w:type="spellStart"/>
+            <w:r>
+              <w:rPr>
+                <w:b/>
+                <w:lang w:val="en-US"/>
+              </w:rPr>
+              <w:t>nnnn</w:t>
+            </w:r>
+            <w:proofErr w:type="spellEnd"/>
+            <w:r>
+              <w:t xml:space="preserve"> –</w:t>
+            </w:r>
+            <w:r>
+              <w:t xml:space="preserve"> </w:t>
+            </w:r>
+            <w:r>
+              <w:t>счётчик</w:t>
+            </w:r>
+            <w:r>
+              <w:t xml:space="preserve"> </w:t>
+            </w:r>
+            <w:r>
+              <w:t>с диапазоном значений от 0 до 9999, возможность изменений числа в счётчике зависит от наличия данных в поле 2 в той же строке (в том же столбце)</w:t>
+            </w:r>
+          </w:p>
+          <w:p>
+            <w:pPr>
+              <w:pStyle w:val="aa"/>
+            </w:pPr>
+            <w:r>
+              <w:tab/>
+            </w:r>
+            <w:r>
+              <w:tab/>
+            </w:r>
+            <w:r>
+              <w:rPr>
+                <w:b/>
+              </w:rPr>
+              <w:t>5.8..</w:t>
+            </w:r>
+            <w:proofErr w:type="spellStart"/>
+            <w:r>
+              <w:rPr>
+                <w:b/>
+                <w:lang w:val="en-US"/>
+              </w:rPr>
+              <w:t>nnnnndd</w:t>
+            </w:r>
+            <w:proofErr w:type="spellEnd"/>
+            <w:r>
+              <w:t xml:space="preserve"> –</w:t>
+            </w:r>
+            <w:r>
+              <w:t xml:space="preserve"> </w:t>
+            </w:r>
+            <w:r>
+              <w:t>счётчик с диапазоном значений от 0,00 до 99</w:t>
+            </w:r>
+            <w:r>
+              <w:t>9</w:t>
+            </w:r>
+            <w:r>
+              <w:t>99,99 с шагом 0,01</w:t>
+            </w:r>
+          </w:p>
+          <w:p>
+            <w:pPr>
+              <w:pStyle w:val="aa"/>
+            </w:pPr>
+            <w:r>
+              <w:tab/>
+            </w:r>
+            <w:r>
+              <w:rPr>
+                <w:b/>
+              </w:rPr>
+              <w:t xml:space="preserve">6 </w:t>
+            </w:r>
+            <w:r>
+              <w:t>(</w:t>
+            </w:r>
+            <w:r>
+              <w:rPr>
+                <w:lang w:val="en-US"/>
+              </w:rPr>
+              <w:t>FD</w:t>
+            </w:r>
+            <w:r>
+              <w:t>_</w:t>
+            </w:r>
+            <w:r>
+              <w:rPr>
+                <w:lang w:val="en-US"/>
+              </w:rPr>
+              <w:t>CHOOSE</w:t>
+            </w:r>
+            <w:r>
+              <w:t>_</w:t>
+            </w:r>
+            <w:r>
+              <w:rPr>
+                <w:lang w:val="en-US"/>
+              </w:rPr>
+              <w:t>X</w:t>
+            </w:r>
+            <w:r>
+              <w:t xml:space="preserve">): </w:t>
+            </w:r>
+            <w:r>
+              <w:t>поле ввода с кнопкой аналогично варианту 2, только с возможностью вводить своё значение.</w:t>
+            </w:r>
+          </w:p>
+          <w:p>
+            <w:pPr>
+              <w:pStyle w:val="aa"/>
+            </w:pPr>
+            <w:r>
+              <w:tab/>
+            </w:r>
+            <w:r>
+              <w:rPr>
+                <w:b/>
+              </w:rPr>
+              <w:t>7</w:t>
+            </w:r>
+            <w:r>
+              <w:rPr>
+                <w:lang w:val="en-US"/>
+              </w:rPr>
+              <w:t> </w:t>
+            </w:r>
+            <w:r>
+              <w:t>(</w:t>
+            </w:r>
+            <w:r>
+              <w:rPr>
+                <w:lang w:val="en-US"/>
+              </w:rPr>
+              <w:t>FD</w:t>
+            </w:r>
+            <w:r>
+              <w:t>_</w:t>
+            </w:r>
+            <w:r>
+              <w:rPr>
+                <w:lang w:val="en-US"/>
+              </w:rPr>
+              <w:t>SIMGRID</w:t>
+            </w:r>
+            <w:r>
+              <w:t xml:space="preserve">): </w:t>
+            </w:r>
+            <w:r>
+              <w:t>простое поле с рамкой</w:t>
+            </w:r>
+            <w:r>
+              <w:t xml:space="preserve"> </w:t>
+            </w:r>
+            <w:r>
+              <w:t>–</w:t>
+            </w:r>
+            <w:r>
+              <w:t xml:space="preserve"> </w:t>
+            </w:r>
+            <w:r>
+              <w:t>аналогично варианту 0</w:t>
+            </w:r>
+          </w:p>
+          <w:p>
+            <w:pPr>
+              <w:pStyle w:val="aa"/>
+            </w:pPr>
+            <w:r>
+              <w:tab/>
+            </w:r>
+            <w:proofErr w:type="spellStart"/>
+            <w:r>
+              <w:rPr>
+                <w:b/>
+                <w:lang w:val="en-US"/>
+              </w:rPr>
+              <w:t>ftype</w:t>
+            </w:r>
+            <w:proofErr w:type="spellEnd"/>
+            <w:r>
+              <w:t xml:space="preserve"> – </w:t>
+            </w:r>
+            <w:r>
+              <w:t>тип поля, может принимать одно из следующих значений:</w:t>
+            </w:r>
+          </w:p>
+          <w:p>
+            <w:pPr>
+              <w:pStyle w:val="aa"/>
+            </w:pPr>
+            <w:r>
+              <w:tab/>
+            </w:r>
+            <w:r>
+              <w:rPr>
+                <w:b/>
+              </w:rPr>
+              <w:t>0</w:t>
+            </w:r>
+            <w:r>
+              <w:t xml:space="preserve"> (</w:t>
+            </w:r>
+            <w:r>
+              <w:rPr>
+                <w:lang w:val="en-US"/>
+              </w:rPr>
+              <w:t>FW</w:t>
+            </w:r>
+            <w:r>
+              <w:t>_</w:t>
+            </w:r>
+            <w:r>
+              <w:rPr>
+                <w:lang w:val="en-US"/>
+              </w:rPr>
+              <w:t>AUTONUM</w:t>
+            </w:r>
+            <w:r>
+              <w:t>):</w:t>
+            </w:r>
+            <w:r>
+              <w:t xml:space="preserve"> Автоматическое присвоение ячейке номера текущей строки</w:t>
+            </w:r>
+          </w:p>
+          <w:p>
+            <w:pPr>
+              <w:pStyle w:val="aa"/>
+            </w:pPr>
+            <w:r>
+              <w:tab/>
+            </w:r>
+            <w:r>
+              <w:rPr>
+                <w:b/>
+              </w:rPr>
+              <w:t>1</w:t>
+            </w:r>
+            <w:r>
+              <w:t xml:space="preserve"> (</w:t>
+            </w:r>
+            <w:r>
+              <w:rPr>
+                <w:lang w:val="en-US"/>
+              </w:rPr>
+              <w:t>FW</w:t>
+            </w:r>
+            <w:r>
+              <w:t>_</w:t>
+            </w:r>
+            <w:r>
+              <w:rPr>
+                <w:lang w:val="en-US"/>
+              </w:rPr>
+              <w:t>NUMBER</w:t>
+            </w:r>
+            <w:r>
+              <w:t>):</w:t>
+            </w:r>
+            <w:r>
+              <w:t xml:space="preserve"> Автоматическое присвоение </w:t>
+            </w:r>
+            <w:r>
+              <w:t>ячейке фиксированного значения.</w:t>
+            </w:r>
+            <w:r>
+              <w:t xml:space="preserve"> </w:t>
+            </w:r>
+            <w:r>
+              <w:t xml:space="preserve">Делегат – </w:t>
+            </w:r>
+            <w:r>
+              <w:rPr>
+                <w:lang w:val="en-US"/>
+              </w:rPr>
+              <w:t>FD</w:t>
+            </w:r>
+            <w:r>
+              <w:t>_</w:t>
+            </w:r>
+            <w:r>
+              <w:rPr>
+                <w:lang w:val="en-US"/>
+              </w:rPr>
+              <w:t>SIMPLE</w:t>
+            </w:r>
+            <w:r>
+              <w:t xml:space="preserve"> </w:t>
+            </w:r>
+            <w:r>
+              <w:t xml:space="preserve">или </w:t>
+            </w:r>
+            <w:r>
+              <w:rPr>
+                <w:lang w:val="en-US"/>
+              </w:rPr>
+              <w:t>FD</w:t>
+            </w:r>
+            <w:r>
+              <w:t>_</w:t>
+            </w:r>
+            <w:r>
+              <w:rPr>
+                <w:lang w:val="en-US"/>
+              </w:rPr>
+              <w:t>SIMGRID</w:t>
+            </w:r>
+          </w:p>
+          <w:p>
+            <w:pPr>
+              <w:pStyle w:val="aa"/>
+            </w:pPr>
+            <w:r>
+              <w:tab/>
+            </w:r>
+            <w:r>
+              <w:rPr>
+                <w:b/>
+              </w:rPr>
+              <w:t>2</w:t>
+            </w:r>
+            <w:r>
+              <w:t xml:space="preserve"> (</w:t>
+            </w:r>
+            <w:r>
+              <w:rPr>
+                <w:lang w:val="en-US"/>
+              </w:rPr>
+              <w:t>FW</w:t>
+            </w:r>
+            <w:r>
+              <w:t>_</w:t>
+            </w:r>
+            <w:r>
+              <w:rPr>
+                <w:lang w:val="en-US"/>
+              </w:rPr>
+              <w:t>LINK</w:t>
+            </w:r>
+            <w:r>
+              <w:t>):</w:t>
+            </w:r>
+            <w:r>
+              <w:t xml:space="preserve"> </w:t>
+            </w:r>
+            <w:r>
+              <w:t>Простой в</w:t>
+            </w:r>
+            <w:r>
+              <w:t xml:space="preserve">ыбор значения из таблицы. </w:t>
+            </w:r>
+            <w:r>
+              <w:t>&lt;</w:t>
+            </w:r>
+            <w:r>
+              <w:rPr>
+                <w:lang w:val="en-US"/>
+              </w:rPr>
+              <w:t>link</w:t>
+            </w:r>
+            <w:r>
+              <w:t>&gt;</w:t>
+            </w:r>
+            <w:r>
+              <w:t xml:space="preserve"> - ссылка на столбец </w:t>
+            </w:r>
+            <w:r>
+              <w:rPr>
+                <w:b/>
+                <w:lang w:val="en-US"/>
+              </w:rPr>
+              <w:t>col</w:t>
+            </w:r>
+            <w:r>
+              <w:t xml:space="preserve"> </w:t>
+            </w:r>
+            <w:r>
+              <w:t>таблицы</w:t>
+            </w:r>
+            <w:r>
+              <w:t xml:space="preserve"> </w:t>
+            </w:r>
+            <w:proofErr w:type="spellStart"/>
+            <w:r>
+              <w:rPr>
+                <w:b/>
+                <w:lang w:val="en-US"/>
+              </w:rPr>
+              <w:t>tble</w:t>
+            </w:r>
+            <w:proofErr w:type="spellEnd"/>
+            <w:r>
+              <w:t>, из которого подставляются данные в поле (см. п. 3.</w:t>
+            </w:r>
+            <w:r>
+              <w:t>1</w:t>
+            </w:r>
+            <w:r>
+              <w:t xml:space="preserve"> раздела «требования к </w:t>
+            </w:r>
+            <w:r>
+              <w:t>таблицам»</w:t>
+            </w:r>
+            <w:r>
+              <w:t>)</w:t>
+            </w:r>
+          </w:p>
+          <w:p>
+            <w:pPr>
+              <w:pStyle w:val="aa"/>
+            </w:pPr>
+            <w:r>
+              <w:tab/>
+            </w:r>
+            <w:r>
+              <w:rPr>
+                <w:b/>
+              </w:rPr>
+              <w:t>3</w:t>
+            </w:r>
+            <w:r>
+              <w:t xml:space="preserve"> (</w:t>
+            </w:r>
+            <w:r>
+              <w:rPr>
+                <w:lang w:val="en-US"/>
+              </w:rPr>
+              <w:t>FW</w:t>
+            </w:r>
+            <w:r>
+              <w:t>_</w:t>
+            </w:r>
+            <w:r>
+              <w:rPr>
+                <w:lang w:val="en-US"/>
+              </w:rPr>
+              <w:t>DLINK</w:t>
+            </w:r>
+            <w:r>
+              <w:t>):</w:t>
+            </w:r>
+            <w:r>
+              <w:t xml:space="preserve"> Выбор значения из нескольких</w:t>
+            </w:r>
+            <w:r>
+              <w:t xml:space="preserve"> таблиц</w:t>
+            </w:r>
+            <w:r>
+              <w:t>.</w:t>
+            </w:r>
+            <w:r>
+              <w:t xml:space="preserve"> </w:t>
+            </w:r>
+            <w:r>
+              <w:t xml:space="preserve">При этом ИД элемента имеет вид: </w:t>
+            </w:r>
+            <w:r>
+              <w:t>&lt;</w:t>
+            </w:r>
+            <w:r>
+              <w:rPr>
+                <w:lang w:val="en-US"/>
+              </w:rPr>
+              <w:t>N</w:t>
+            </w:r>
+            <w:r>
+              <w:t>&gt;.&lt;</w:t>
+            </w:r>
+            <w:r>
+              <w:rPr>
+                <w:lang w:val="en-US"/>
+              </w:rPr>
+              <w:t>id</w:t>
+            </w:r>
+            <w:r>
+              <w:t>&gt;</w:t>
+            </w:r>
+            <w:r>
+              <w:t xml:space="preserve">, где </w:t>
+            </w:r>
+            <w:r>
+              <w:rPr>
+                <w:lang w:val="en-US"/>
+              </w:rPr>
+              <w:t>N</w:t>
+            </w:r>
+            <w:r>
+              <w:t xml:space="preserve"> </w:t>
+            </w:r>
+            <w:r>
+              <w:t>–</w:t>
+            </w:r>
+            <w:r>
+              <w:t xml:space="preserve"> </w:t>
+            </w:r>
+            <w:r>
+              <w:t xml:space="preserve">номер таблицы из перечисления в поле </w:t>
+            </w:r>
+            <w:r>
+              <w:rPr>
+                <w:lang w:val="en-US"/>
+              </w:rPr>
+              <w:t>links</w:t>
+            </w:r>
+            <w:r>
+              <w:t>, начиная с нуля</w:t>
+            </w:r>
+          </w:p>
+          <w:p>
+            <w:pPr>
+              <w:pStyle w:val="aa"/>
+            </w:pPr>
+            <w:r>
+              <w:tab/>
+            </w:r>
+            <w:r>
               <w:rPr>
                 <w:b/>
               </w:rPr>
               <w:t>4</w:t>
             </w:r>
             <w:r>
-              <w:rPr>
-                <w:b/>
-              </w:rPr>
-              <w:t>.19</w:t>
-            </w:r>
-            <w:r>
-              <w:rPr>
-                <w:b/>
-              </w:rPr>
+              <w:t xml:space="preserve"> (</w:t>
+            </w:r>
+            <w:r>
+              <w:rPr>
+                <w:lang w:val="en-US"/>
+              </w:rPr>
+              <w:t>FW</w:t>
+            </w:r>
+            <w:r>
+              <w:t>_</w:t>
+            </w:r>
+            <w:r>
+              <w:rPr>
+                <w:lang w:val="en-US"/>
+              </w:rPr>
+              <w:t>ALLINK</w:t>
+            </w:r>
+            <w:r>
+              <w:t>):</w:t>
+            </w:r>
+            <w:r>
+              <w:t xml:space="preserve"> Выбор значений «детей» по полю </w:t>
+            </w:r>
+            <w:r>
+              <w:rPr>
+                <w:lang w:val="en-US"/>
+              </w:rPr>
+              <w:t>alias</w:t>
+            </w:r>
+            <w:r>
+              <w:t xml:space="preserve">. </w:t>
+            </w:r>
+            <w:r>
+              <w:t>&lt;</w:t>
+            </w:r>
+            <w:r>
+              <w:rPr>
+                <w:lang w:val="en-US"/>
+              </w:rPr>
+              <w:t>link</w:t>
+            </w:r>
+            <w:r>
+              <w:t>&gt;</w:t>
+            </w:r>
+            <w:r>
+              <w:t xml:space="preserve"> - ссылка на корневой элемент (</w:t>
+            </w:r>
+            <w:r>
+              <w:rPr>
+                <w:lang w:val="en-US"/>
+              </w:rPr>
+              <w:t>alias</w:t>
+            </w:r>
+            <w:r>
+              <w:t>)</w:t>
+            </w:r>
+            <w:r>
+              <w:t>, «детей» которого необход</w:t>
+            </w:r>
+            <w:r>
+              <w:t>имо подставить в список выбора</w:t>
+            </w:r>
+          </w:p>
+          <w:p>
+            <w:pPr>
+              <w:pStyle w:val="aa"/>
+            </w:pPr>
+            <w:r>
+              <w:tab/>
+            </w:r>
+            <w:r>
+              <w:rPr>
+                <w:b/>
+              </w:rPr>
+              <w:t>5</w:t>
+            </w:r>
+            <w:r>
+              <w:t xml:space="preserve"> (</w:t>
+            </w:r>
+            <w:r>
+              <w:rPr>
+                <w:lang w:val="en-US"/>
+              </w:rPr>
+              <w:t>FW</w:t>
+            </w:r>
+            <w:r>
+              <w:t>_</w:t>
+            </w:r>
+            <w:r>
+              <w:rPr>
+                <w:lang w:val="en-US"/>
+              </w:rPr>
+              <w:t>MAXLINK</w:t>
+            </w:r>
+            <w:r>
+              <w:t>):</w:t>
+            </w:r>
+            <w:r>
+              <w:t xml:space="preserve"> Выбор значения с </w:t>
+            </w:r>
+            <w:proofErr w:type="gramStart"/>
+            <w:r>
+              <w:t>максимальным</w:t>
+            </w:r>
+            <w:proofErr w:type="gramEnd"/>
+            <w:r>
+              <w:t xml:space="preserve"> ИД из таблицы. </w:t>
+            </w:r>
+            <w:r>
+              <w:t>&lt;</w:t>
+            </w:r>
+            <w:r>
+              <w:rPr>
+                <w:lang w:val="en-US"/>
+              </w:rPr>
+              <w:t>link</w:t>
+            </w:r>
+            <w:r>
+              <w:t>&gt;</w:t>
+            </w:r>
+            <w:r>
+              <w:t xml:space="preserve"> - ссылка на столбец таблицы и значение в столбце, из котор</w:t>
+            </w:r>
+            <w:r>
+              <w:t>ого подставляются данные в поле</w:t>
+            </w:r>
+          </w:p>
+          <w:p>
+            <w:pPr>
+              <w:pStyle w:val="aa"/>
+            </w:pPr>
+            <w:r>
+              <w:tab/>
+            </w:r>
+            <w:r>
+              <w:rPr>
+                <w:b/>
+              </w:rPr>
+              <w:t>6</w:t>
+            </w:r>
+            <w:r>
+              <w:t xml:space="preserve"> (</w:t>
+            </w:r>
+            <w:r>
+              <w:rPr>
+                <w:lang w:val="en-US"/>
+              </w:rPr>
+              <w:t>FW</w:t>
+            </w:r>
+            <w:r>
+              <w:t>_</w:t>
+            </w:r>
+            <w:r>
+              <w:rPr>
+                <w:lang w:val="en-US"/>
+              </w:rPr>
+              <w:t>MASKED</w:t>
+            </w:r>
+            <w:r>
+              <w:t>):</w:t>
+            </w:r>
+            <w:r>
+              <w:t xml:space="preserve"> Форматированное поле. </w:t>
+            </w:r>
+            <w:r>
+              <w:t>&lt;</w:t>
+            </w:r>
+            <w:r>
+              <w:rPr>
+                <w:lang w:val="en-US"/>
+              </w:rPr>
+              <w:t>link</w:t>
+            </w:r>
+            <w:r>
+              <w:t>&gt;</w:t>
+            </w:r>
+            <w:r>
+              <w:t xml:space="preserve"> представляет собой тип формата</w:t>
+            </w:r>
+          </w:p>
+          <w:p>
+            <w:pPr>
+              <w:pStyle w:val="aa"/>
+            </w:pPr>
+            <w:r>
+              <w:tab/>
+            </w:r>
+            <w:r>
+              <w:rPr>
+                <w:b/>
+              </w:rPr>
+              <w:t>7</w:t>
+            </w:r>
+            <w:r>
+              <w:t xml:space="preserve"> (</w:t>
+            </w:r>
+            <w:r>
+              <w:rPr>
+                <w:lang w:val="en-US"/>
+              </w:rPr>
+              <w:t>FW</w:t>
+            </w:r>
+            <w:r>
+              <w:t>_</w:t>
+            </w:r>
+            <w:r>
+              <w:rPr>
+                <w:lang w:val="en-US"/>
+              </w:rPr>
+              <w:t>EQUAT</w:t>
+            </w:r>
+            <w:r>
+              <w:t>):</w:t>
+            </w:r>
+            <w:r>
+              <w:t xml:space="preserve"> Вычисляемое поле. </w:t>
+            </w:r>
+            <w:r>
+              <w:t>&lt;</w:t>
+            </w:r>
+            <w:r>
+              <w:rPr>
+                <w:lang w:val="en-US"/>
+              </w:rPr>
+              <w:t>link</w:t>
+            </w:r>
+            <w:r>
+              <w:t>&gt;</w:t>
+            </w:r>
+            <w:r>
+              <w:t xml:space="preserve"> определяет процесс вычисления</w:t>
+            </w:r>
+          </w:p>
+          <w:p>
+            <w:pPr>
+              <w:pStyle w:val="aa"/>
+            </w:pPr>
+            <w:r>
+              <w:tab/>
+            </w:r>
+            <w:r>
+              <w:rPr>
+                <w:b/>
+              </w:rPr>
+              <w:t>8</w:t>
+            </w:r>
+            <w:r>
+              <w:t xml:space="preserve"> (</w:t>
+            </w:r>
+            <w:r>
+              <w:rPr>
+                <w:lang w:val="en-US"/>
+              </w:rPr>
+              <w:t>FW</w:t>
+            </w:r>
+            <w:r>
+              <w:t>_</w:t>
+            </w:r>
+            <w:r>
+              <w:rPr>
+                <w:lang w:val="en-US"/>
+              </w:rPr>
+              <w:t>PLAIN</w:t>
+            </w:r>
+            <w:r>
+              <w:t>):</w:t>
+            </w:r>
+            <w:r>
+              <w:t xml:space="preserve"> Простое поле, вывод информации из таблицы, как она есть</w:t>
+            </w:r>
+          </w:p>
+          <w:p>
+            <w:pPr>
+              <w:pStyle w:val="aa"/>
+            </w:pPr>
+            <w:r>
+              <w:tab/>
+            </w:r>
+            <w:r>
+              <w:rPr>
+                <w:b/>
+              </w:rPr>
+              <w:t>9</w:t>
+            </w:r>
+            <w:r>
+              <w:t xml:space="preserve"> (</w:t>
+            </w:r>
+            <w:r>
+              <w:rPr>
+                <w:lang w:val="en-US"/>
+              </w:rPr>
+              <w:t>FW</w:t>
+            </w:r>
+            <w:r>
+              <w:t>_</w:t>
+            </w:r>
+            <w:r>
+              <w:rPr>
+                <w:lang w:val="en-US"/>
+              </w:rPr>
+              <w:t>RIGHTS</w:t>
+            </w:r>
+            <w:r>
+              <w:t>):</w:t>
+            </w:r>
+            <w:r>
+              <w:t xml:space="preserve"> Поле с бинарным отображением (</w:t>
+            </w:r>
+            <w:r>
+              <w:t xml:space="preserve">а-ля </w:t>
+            </w:r>
+            <w:r>
+              <w:t xml:space="preserve">«01101001»), делегат </w:t>
+            </w:r>
+            <w:proofErr w:type="spellStart"/>
+            <w:r>
+              <w:rPr>
+                <w:lang w:val="en-US"/>
+              </w:rPr>
+              <w:t>chooseitem</w:t>
+            </w:r>
+            <w:proofErr w:type="spellEnd"/>
+            <w:r>
+              <w:t xml:space="preserve"> ссылается на диалог изменения прав доступа</w:t>
+            </w:r>
+          </w:p>
+          <w:p>
+            <w:pPr>
+              <w:pStyle w:val="aa"/>
+            </w:pPr>
+            <w:r>
+              <w:tab/>
+            </w:r>
+            <w:r>
+              <w:rPr>
+                <w:b/>
+              </w:rPr>
+              <w:t>10</w:t>
+            </w:r>
+            <w:r>
+              <w:t xml:space="preserve"> (</w:t>
+            </w:r>
+            <w:r>
+              <w:rPr>
+                <w:lang w:val="en-US"/>
+              </w:rPr>
+              <w:t>FW</w:t>
+            </w:r>
+            <w:r>
+              <w:t>_</w:t>
+            </w:r>
+            <w:r>
+              <w:rPr>
+                <w:lang w:val="en-US"/>
+              </w:rPr>
+              <w:t>TLINK</w:t>
+            </w:r>
+            <w:r>
+              <w:t>):</w:t>
+            </w:r>
+            <w:r>
+              <w:t xml:space="preserve"> Выбор таблицы из списка таблиц (замена «</w:t>
+            </w:r>
+            <w:r>
+              <w:rPr>
+                <w:lang w:val="en-US"/>
+              </w:rPr>
+              <w:t>pc</w:t>
+            </w:r>
+            <w:r>
               <w:t>.</w:t>
             </w:r>
             <w:r>
-              <w:rPr>
-                <w:b/>
-              </w:rPr>
-              <w:t>.7</w:t>
-            </w:r>
-            <w:r>
-              <w:rPr>
-                <w:b/>
-              </w:rPr>
+              <w:t>» в предыдущей версии</w:t>
+            </w:r>
+            <w:r>
+              <w:t>, см. п. 3.2 раздела «требования к таблицам»</w:t>
+            </w:r>
+            <w:r>
+              <w:t>)</w:t>
+            </w:r>
+          </w:p>
+          <w:p>
+            <w:pPr>
+              <w:pStyle w:val="aa"/>
+            </w:pPr>
+            <w:r>
+              <w:tab/>
+            </w:r>
+            <w:r>
+              <w:rPr>
+                <w:b/>
+              </w:rPr>
+              <w:t>11</w:t>
+            </w:r>
+            <w:r>
+              <w:t xml:space="preserve"> (</w:t>
+            </w:r>
+            <w:r>
+              <w:rPr>
+                <w:lang w:val="en-US"/>
+              </w:rPr>
+              <w:t>FW</w:t>
+            </w:r>
+            <w:r>
+              <w:t>_</w:t>
+            </w:r>
+            <w:r>
+              <w:rPr>
+                <w:lang w:val="en-US"/>
+              </w:rPr>
+              <w:t>SPECIAL</w:t>
+            </w:r>
+            <w:r>
+              <w:t>):</w:t>
+            </w:r>
+            <w:r>
               <w:t xml:space="preserve"> </w:t>
             </w:r>
             <w:r>
-              <w:t xml:space="preserve">– простое поле, вывод данных с </w:t>
-            </w:r>
-            <w:proofErr w:type="spellStart"/>
-            <w:r>
-              <w:t>автодополнением</w:t>
-            </w:r>
-            <w:proofErr w:type="spellEnd"/>
-            <w:r>
-              <w:t xml:space="preserve"> нулями </w:t>
-            </w:r>
-            <w:r>
-              <w:t xml:space="preserve">до размера 7 символов </w:t>
-            </w:r>
-            <w:r>
-              <w:t xml:space="preserve">по ссылке из поля </w:t>
-            </w:r>
-            <w:proofErr w:type="spellStart"/>
-            <w:r>
-              <w:rPr>
-                <w:lang w:val="en-US"/>
-              </w:rPr>
-              <w:t>tablefields</w:t>
-            </w:r>
-            <w:proofErr w:type="spellEnd"/>
+              <w:t xml:space="preserve">Специальная обработка (зависит от </w:t>
+            </w:r>
+            <w:r>
+              <w:t>таблицы, см. п. 3.2)</w:t>
+            </w:r>
           </w:p>
           <w:p>
             <w:pPr>
@@ -32748,1161 +33782,47 @@
               <w:rPr>
                 <w:b/>
               </w:rPr>
-              <w:t>5</w:t>
-            </w:r>
-            <w:r>
-              <w:rPr>
-                <w:lang w:val="en-US"/>
-              </w:rPr>
-              <w:t> </w:t>
-            </w:r>
-            <w:r>
+              <w:t>12</w:t>
+            </w:r>
+            <w:r>
+              <w:t xml:space="preserve"> (</w:t>
+            </w:r>
+            <w:r>
+              <w:rPr>
+                <w:lang w:val="en-US"/>
+              </w:rPr>
+              <w:t>FW</w:t>
+            </w:r>
+            <w:r>
+              <w:t>_</w:t>
+            </w:r>
+            <w:r>
+              <w:rPr>
+                <w:lang w:val="en-US"/>
+              </w:rPr>
+              <w:t>SMETHOD</w:t>
+            </w:r>
+            <w:r>
+              <w:t>):</w:t>
+            </w:r>
+            <w:r>
+              <w:t xml:space="preserve"> Ссылка на методы. </w:t>
+            </w:r>
+            <w:r>
+              <w:rPr>
+                <w:lang w:val="en-US"/>
+              </w:rPr>
+              <w:t>link</w:t>
+            </w:r>
+            <w:r>
+              <w:t xml:space="preserve"> </w:t>
+            </w:r>
+            <w:r>
+              <w:t xml:space="preserve">содержит ссылку на таблицу с методами </w:t>
+            </w:r>
+            <w:r>
+              <w:lastRenderedPageBreak/>
               <w:t>(</w:t>
-            </w:r>
-            <w:r>
-              <w:rPr>
-                <w:lang w:val="en-US"/>
-              </w:rPr>
-              <w:t>FD</w:t>
-            </w:r>
-            <w:r>
-              <w:t>_</w:t>
-            </w:r>
-            <w:r>
-              <w:rPr>
-                <w:lang w:val="en-US"/>
-              </w:rPr>
-              <w:t>SPIN</w:t>
-            </w:r>
-            <w:r>
-              <w:t>):</w:t>
-            </w:r>
-            <w:r>
-              <w:t xml:space="preserve"> счётчик значений для организации выбора количества</w:t>
-            </w:r>
-          </w:p>
-          <w:p>
-            <w:pPr>
-              <w:pStyle w:val="aa"/>
-              <w:rPr>
-                <w:b/>
-              </w:rPr>
-            </w:pPr>
-            <w:r>
-              <w:tab/>
-            </w:r>
-            <w:r>
-              <w:tab/>
-            </w:r>
-            <w:r>
-              <w:t xml:space="preserve">Формат: </w:t>
-            </w:r>
-            <w:r>
-              <w:rPr>
-                <w:b/>
-              </w:rPr>
-              <w:t>5.</w:t>
-            </w:r>
-            <w:r>
-              <w:rPr>
-                <w:b/>
-              </w:rPr>
-              <w:t>&lt;</w:t>
-            </w:r>
-            <w:proofErr w:type="spellStart"/>
-            <w:r>
-              <w:rPr>
-                <w:b/>
-                <w:lang w:val="en-US"/>
-              </w:rPr>
-              <w:t>ftype</w:t>
-            </w:r>
-            <w:proofErr w:type="spellEnd"/>
-            <w:r>
-              <w:rPr>
-                <w:b/>
-              </w:rPr>
-              <w:t>&gt;.&lt;</w:t>
-            </w:r>
-            <w:proofErr w:type="spellStart"/>
-            <w:r>
-              <w:rPr>
-                <w:b/>
-                <w:lang w:val="en-US"/>
-              </w:rPr>
-              <w:t>fn</w:t>
-            </w:r>
-            <w:proofErr w:type="spellEnd"/>
-            <w:r>
-              <w:rPr>
-                <w:b/>
-              </w:rPr>
-              <w:t>&gt;</w:t>
-            </w:r>
-            <w:r>
-              <w:rPr>
-                <w:b/>
-              </w:rPr>
-              <w:t>.</w:t>
-            </w:r>
-            <w:r>
-              <w:rPr>
-                <w:b/>
-              </w:rPr>
-              <w:t>&lt;</w:t>
-            </w:r>
-            <w:r>
-              <w:rPr>
-                <w:b/>
-                <w:lang w:val="en-US"/>
-              </w:rPr>
-              <w:t>format</w:t>
-            </w:r>
-            <w:r>
-              <w:rPr>
-                <w:b/>
-              </w:rPr>
-              <w:t>&gt;</w:t>
-            </w:r>
-          </w:p>
-          <w:p>
-            <w:pPr>
-              <w:pStyle w:val="aa"/>
-            </w:pPr>
-            <w:r>
-              <w:rPr>
-                <w:b/>
-              </w:rPr>
-              <w:tab/>
-            </w:r>
-            <w:r>
-              <w:rPr>
-                <w:b/>
-              </w:rPr>
-              <w:tab/>
-            </w:r>
-            <w:r>
-              <w:t>Варианты:</w:t>
-            </w:r>
-          </w:p>
-          <w:p>
-            <w:pPr>
-              <w:pStyle w:val="aa"/>
-            </w:pPr>
-            <w:r>
-              <w:tab/>
-            </w:r>
-            <w:r>
-              <w:tab/>
-            </w:r>
-            <w:r>
-              <w:rPr>
-                <w:b/>
-              </w:rPr>
-              <w:t>5.8.2.</w:t>
-            </w:r>
-            <w:proofErr w:type="spellStart"/>
-            <w:r>
-              <w:rPr>
-                <w:b/>
-                <w:lang w:val="en-US"/>
-              </w:rPr>
-              <w:t>nnnn</w:t>
-            </w:r>
-            <w:proofErr w:type="spellEnd"/>
-            <w:r>
-              <w:t xml:space="preserve"> –</w:t>
-            </w:r>
-            <w:r>
-              <w:t xml:space="preserve"> </w:t>
-            </w:r>
-            <w:r>
-              <w:t>счётчик</w:t>
-            </w:r>
-            <w:r>
-              <w:t xml:space="preserve"> </w:t>
-            </w:r>
-            <w:r>
-              <w:t>с диапазоном значений от 0 до 9999, возможность изменений числа в счётчике зависит от наличия данных в поле 2 в той же строке (в том же столбце)</w:t>
-            </w:r>
-          </w:p>
-          <w:p>
-            <w:pPr>
-              <w:pStyle w:val="aa"/>
-            </w:pPr>
-            <w:r>
-              <w:tab/>
-            </w:r>
-            <w:r>
-              <w:tab/>
-            </w:r>
-            <w:r>
-              <w:rPr>
-                <w:b/>
-              </w:rPr>
-              <w:t>5.8..</w:t>
-            </w:r>
-            <w:proofErr w:type="spellStart"/>
-            <w:r>
-              <w:rPr>
-                <w:b/>
-                <w:lang w:val="en-US"/>
-              </w:rPr>
-              <w:t>nnnnndd</w:t>
-            </w:r>
-            <w:proofErr w:type="spellEnd"/>
-            <w:r>
-              <w:t xml:space="preserve"> –</w:t>
-            </w:r>
-            <w:r>
-              <w:t xml:space="preserve"> </w:t>
-            </w:r>
-            <w:r>
-              <w:t>счётчик с диапазоном значений от 0,00 до 99</w:t>
-            </w:r>
-            <w:r>
-              <w:t>9</w:t>
-            </w:r>
-            <w:r>
-              <w:t>99,99 с шагом 0,01</w:t>
-            </w:r>
-          </w:p>
-          <w:p>
-            <w:pPr>
-              <w:pStyle w:val="aa"/>
-            </w:pPr>
-            <w:r>
-              <w:tab/>
-            </w:r>
-            <w:r>
-              <w:rPr>
-                <w:b/>
-              </w:rPr>
-              <w:t xml:space="preserve">6 </w:t>
-            </w:r>
-            <w:r>
-              <w:t>(</w:t>
-            </w:r>
-            <w:r>
-              <w:rPr>
-                <w:lang w:val="en-US"/>
-              </w:rPr>
-              <w:t>FD</w:t>
-            </w:r>
-            <w:r>
-              <w:t>_</w:t>
-            </w:r>
-            <w:r>
-              <w:rPr>
-                <w:lang w:val="en-US"/>
-              </w:rPr>
-              <w:t>CHOOSE</w:t>
-            </w:r>
-            <w:r>
-              <w:t>_</w:t>
-            </w:r>
-            <w:r>
-              <w:rPr>
-                <w:lang w:val="en-US"/>
-              </w:rPr>
-              <w:t>X</w:t>
-            </w:r>
-            <w:r>
-              <w:t xml:space="preserve">): </w:t>
-            </w:r>
-            <w:r>
-              <w:t>поле ввода с кнопкой аналогично варианту 2, только с возможностью вводить своё значение.</w:t>
-            </w:r>
-          </w:p>
-          <w:p>
-            <w:pPr>
-              <w:pStyle w:val="aa"/>
-            </w:pPr>
-            <w:r>
-              <w:tab/>
-            </w:r>
-            <w:r>
-              <w:rPr>
-                <w:b/>
-              </w:rPr>
-              <w:t>7</w:t>
-            </w:r>
-            <w:r>
-              <w:rPr>
-                <w:lang w:val="en-US"/>
-              </w:rPr>
-              <w:t> </w:t>
-            </w:r>
-            <w:r>
-              <w:t>(</w:t>
-            </w:r>
-            <w:r>
-              <w:rPr>
-                <w:lang w:val="en-US"/>
-              </w:rPr>
-              <w:t>FD</w:t>
-            </w:r>
-            <w:r>
-              <w:t>_</w:t>
-            </w:r>
-            <w:r>
-              <w:rPr>
-                <w:lang w:val="en-US"/>
-              </w:rPr>
-              <w:t>SIMGRID</w:t>
-            </w:r>
-            <w:r>
-              <w:t xml:space="preserve">): </w:t>
-            </w:r>
-            <w:r>
-              <w:t>простое поле с рамкой</w:t>
-            </w:r>
-            <w:r>
-              <w:t xml:space="preserve"> </w:t>
-            </w:r>
-            <w:r>
-              <w:t>–</w:t>
-            </w:r>
-            <w:r>
-              <w:t xml:space="preserve"> </w:t>
-            </w:r>
-            <w:r>
-              <w:t>аналогично варианту 0</w:t>
-            </w:r>
-          </w:p>
-          <w:p>
-            <w:pPr>
-              <w:pStyle w:val="aa"/>
-            </w:pPr>
-            <w:r>
-              <w:tab/>
-            </w:r>
-            <w:proofErr w:type="spellStart"/>
-            <w:r>
-              <w:rPr>
-                <w:b/>
-                <w:lang w:val="en-US"/>
-              </w:rPr>
-              <w:t>ftype</w:t>
-            </w:r>
-            <w:proofErr w:type="spellEnd"/>
-            <w:r>
-              <w:t xml:space="preserve"> – </w:t>
-            </w:r>
-            <w:r>
-              <w:t>тип поля, может принимать одно из следующих значений:</w:t>
-            </w:r>
-          </w:p>
-          <w:p>
-            <w:pPr>
-              <w:pStyle w:val="aa"/>
-            </w:pPr>
-            <w:r>
-              <w:tab/>
-            </w:r>
-            <w:r>
-              <w:rPr>
-                <w:b/>
-              </w:rPr>
-              <w:t>0</w:t>
-            </w:r>
-            <w:r>
-              <w:t xml:space="preserve"> (</w:t>
-            </w:r>
-            <w:r>
-              <w:rPr>
-                <w:lang w:val="en-US"/>
-              </w:rPr>
-              <w:t>FW</w:t>
-            </w:r>
-            <w:r>
-              <w:t>_</w:t>
-            </w:r>
-            <w:r>
-              <w:rPr>
-                <w:lang w:val="en-US"/>
-              </w:rPr>
-              <w:t>AUTONUM</w:t>
-            </w:r>
-            <w:r>
-              <w:t>):</w:t>
-            </w:r>
-            <w:r>
-              <w:t xml:space="preserve"> Автоматическое присвоение ячейке номера текущей строки</w:t>
-            </w:r>
-          </w:p>
-          <w:p>
-            <w:pPr>
-              <w:pStyle w:val="aa"/>
-            </w:pPr>
-            <w:r>
-              <w:tab/>
-            </w:r>
-            <w:r>
-              <w:rPr>
-                <w:b/>
-              </w:rPr>
-              <w:t>1</w:t>
-            </w:r>
-            <w:r>
-              <w:t xml:space="preserve"> (</w:t>
-            </w:r>
-            <w:r>
-              <w:rPr>
-                <w:lang w:val="en-US"/>
-              </w:rPr>
-              <w:t>FW</w:t>
-            </w:r>
-            <w:r>
-              <w:t>_</w:t>
-            </w:r>
-            <w:r>
-              <w:rPr>
-                <w:lang w:val="en-US"/>
-              </w:rPr>
-              <w:t>NUMBER</w:t>
-            </w:r>
-            <w:r>
-              <w:t>):</w:t>
-            </w:r>
-            <w:r>
-              <w:t xml:space="preserve"> Автоматическое присвоение </w:t>
-            </w:r>
-            <w:r>
-              <w:t>ячейке фиксированного значения.</w:t>
-            </w:r>
-            <w:r>
-              <w:t xml:space="preserve"> </w:t>
-            </w:r>
-            <w:r>
-              <w:t xml:space="preserve">Делегат – </w:t>
-            </w:r>
-            <w:r>
-              <w:rPr>
-                <w:lang w:val="en-US"/>
-              </w:rPr>
-              <w:t>FD</w:t>
-            </w:r>
-            <w:r>
-              <w:t>_</w:t>
-            </w:r>
-            <w:r>
-              <w:rPr>
-                <w:lang w:val="en-US"/>
-              </w:rPr>
-              <w:t>SIMPLE</w:t>
-            </w:r>
-            <w:r>
-              <w:t xml:space="preserve"> </w:t>
-            </w:r>
-            <w:r>
-              <w:t xml:space="preserve">или </w:t>
-            </w:r>
-            <w:r>
-              <w:rPr>
-                <w:lang w:val="en-US"/>
-              </w:rPr>
-              <w:t>FD</w:t>
-            </w:r>
-            <w:r>
-              <w:t>_</w:t>
-            </w:r>
-            <w:r>
-              <w:rPr>
-                <w:lang w:val="en-US"/>
-              </w:rPr>
-              <w:t>SIMGRID</w:t>
-            </w:r>
-          </w:p>
-          <w:p>
-            <w:pPr>
-              <w:pStyle w:val="aa"/>
-            </w:pPr>
-            <w:r>
-              <w:tab/>
-            </w:r>
-            <w:r>
-              <w:rPr>
-                <w:b/>
-              </w:rPr>
-              <w:t>2</w:t>
-            </w:r>
-            <w:r>
-              <w:t xml:space="preserve"> (</w:t>
-            </w:r>
-            <w:r>
-              <w:rPr>
-                <w:lang w:val="en-US"/>
-              </w:rPr>
-              <w:t>FW</w:t>
-            </w:r>
-            <w:r>
-              <w:t>_</w:t>
-            </w:r>
-            <w:r>
-              <w:rPr>
-                <w:lang w:val="en-US"/>
-              </w:rPr>
-              <w:t>LINK</w:t>
-            </w:r>
-            <w:r>
-              <w:t>):</w:t>
-            </w:r>
-            <w:r>
-              <w:t xml:space="preserve"> </w:t>
-            </w:r>
-            <w:r>
-              <w:t>Простой в</w:t>
-            </w:r>
-            <w:r>
-              <w:t xml:space="preserve">ыбор значения из таблицы. </w:t>
-            </w:r>
-            <w:r>
-              <w:t>&lt;</w:t>
-            </w:r>
-            <w:r>
-              <w:rPr>
-                <w:lang w:val="en-US"/>
-              </w:rPr>
-              <w:t>link</w:t>
-            </w:r>
-            <w:r>
-              <w:t>&gt;</w:t>
-            </w:r>
-            <w:r>
-              <w:t xml:space="preserve"> - ссылка на столбец </w:t>
-            </w:r>
-            <w:r>
-              <w:rPr>
-                <w:b/>
-                <w:lang w:val="en-US"/>
-              </w:rPr>
-              <w:t>col</w:t>
-            </w:r>
-            <w:r>
-              <w:t xml:space="preserve"> </w:t>
-            </w:r>
-            <w:r>
-              <w:t>таблицы</w:t>
-            </w:r>
-            <w:r>
-              <w:t xml:space="preserve"> </w:t>
-            </w:r>
-            <w:proofErr w:type="spellStart"/>
-            <w:r>
-              <w:rPr>
-                <w:b/>
-                <w:lang w:val="en-US"/>
-              </w:rPr>
-              <w:t>tble</w:t>
-            </w:r>
-            <w:proofErr w:type="spellEnd"/>
-            <w:r>
-              <w:t>, из которого подставляются данные в поле (см. п. 3.</w:t>
-            </w:r>
-            <w:r>
-              <w:t>1</w:t>
-            </w:r>
-            <w:r>
-              <w:t xml:space="preserve"> раздела «требования к </w:t>
-            </w:r>
-            <w:r>
-              <w:t>таблицам»</w:t>
-            </w:r>
-            <w:r>
-              <w:t>)</w:t>
-            </w:r>
-          </w:p>
-          <w:p>
-            <w:pPr>
-              <w:pStyle w:val="aa"/>
-            </w:pPr>
-            <w:r>
-              <w:tab/>
-            </w:r>
-            <w:r>
-              <w:rPr>
-                <w:b/>
-              </w:rPr>
-              <w:t>3</w:t>
-            </w:r>
-            <w:r>
-              <w:t xml:space="preserve"> (</w:t>
-            </w:r>
-            <w:r>
-              <w:rPr>
-                <w:lang w:val="en-US"/>
-              </w:rPr>
-              <w:t>FW</w:t>
-            </w:r>
-            <w:r>
-              <w:t>_</w:t>
-            </w:r>
-            <w:r>
-              <w:rPr>
-                <w:lang w:val="en-US"/>
-              </w:rPr>
-              <w:t>DLINK</w:t>
-            </w:r>
-            <w:r>
-              <w:t>):</w:t>
-            </w:r>
-            <w:r>
-              <w:t xml:space="preserve"> Выбор значения из нескольких</w:t>
-            </w:r>
-            <w:r>
-              <w:t xml:space="preserve"> таблиц</w:t>
-            </w:r>
-            <w:r>
-              <w:t>.</w:t>
-            </w:r>
-            <w:r>
-              <w:t xml:space="preserve"> </w:t>
-            </w:r>
-            <w:r>
-              <w:t xml:space="preserve">При этом ИД элемента имеет вид: </w:t>
-            </w:r>
-            <w:r>
-              <w:t>&lt;</w:t>
-            </w:r>
-            <w:r>
-              <w:rPr>
-                <w:lang w:val="en-US"/>
-              </w:rPr>
-              <w:t>N</w:t>
-            </w:r>
-            <w:r>
-              <w:t>&gt;.&lt;</w:t>
-            </w:r>
-            <w:r>
-              <w:rPr>
-                <w:lang w:val="en-US"/>
-              </w:rPr>
-              <w:t>id</w:t>
-            </w:r>
-            <w:r>
-              <w:t>&gt;</w:t>
-            </w:r>
-            <w:r>
-              <w:t xml:space="preserve">, где </w:t>
-            </w:r>
-            <w:r>
-              <w:rPr>
-                <w:lang w:val="en-US"/>
-              </w:rPr>
-              <w:t>N</w:t>
-            </w:r>
-            <w:r>
-              <w:t xml:space="preserve"> </w:t>
-            </w:r>
-            <w:r>
-              <w:t>–</w:t>
-            </w:r>
-            <w:r>
-              <w:t xml:space="preserve"> </w:t>
-            </w:r>
-            <w:r>
-              <w:t xml:space="preserve">номер таблицы из перечисления в поле </w:t>
-            </w:r>
-            <w:r>
-              <w:rPr>
-                <w:lang w:val="en-US"/>
-              </w:rPr>
-              <w:t>links</w:t>
-            </w:r>
-            <w:r>
-              <w:t>, начиная с нуля</w:t>
-            </w:r>
-          </w:p>
-          <w:p>
-            <w:pPr>
-              <w:pStyle w:val="aa"/>
-            </w:pPr>
-            <w:r>
-              <w:tab/>
-            </w:r>
-            <w:r>
-              <w:rPr>
-                <w:b/>
-              </w:rPr>
-              <w:t>4</w:t>
-            </w:r>
-            <w:r>
-              <w:t xml:space="preserve"> (</w:t>
-            </w:r>
-            <w:r>
-              <w:rPr>
-                <w:lang w:val="en-US"/>
-              </w:rPr>
-              <w:t>FW</w:t>
-            </w:r>
-            <w:r>
-              <w:t>_</w:t>
-            </w:r>
-            <w:r>
-              <w:rPr>
-                <w:lang w:val="en-US"/>
-              </w:rPr>
-              <w:t>ALLINK</w:t>
-            </w:r>
-            <w:r>
-              <w:t>):</w:t>
-            </w:r>
-            <w:r>
-              <w:t xml:space="preserve"> Выбор значений «детей» по полю </w:t>
-            </w:r>
-            <w:r>
-              <w:rPr>
-                <w:lang w:val="en-US"/>
-              </w:rPr>
-              <w:t>alias</w:t>
-            </w:r>
-            <w:r>
-              <w:t xml:space="preserve">. </w:t>
-            </w:r>
-            <w:r>
-              <w:t>&lt;</w:t>
-            </w:r>
-            <w:r>
-              <w:rPr>
-                <w:lang w:val="en-US"/>
-              </w:rPr>
-              <w:t>link</w:t>
-            </w:r>
-            <w:r>
-              <w:t>&gt;</w:t>
-            </w:r>
-            <w:r>
-              <w:t xml:space="preserve"> - ссылка на корневой элемент (</w:t>
-            </w:r>
-            <w:r>
-              <w:rPr>
-                <w:lang w:val="en-US"/>
-              </w:rPr>
-              <w:t>alias</w:t>
-            </w:r>
-            <w:r>
-              <w:t>)</w:t>
-            </w:r>
-            <w:r>
-              <w:t>, «детей» которого необход</w:t>
-            </w:r>
-            <w:r>
-              <w:t>имо подставить в список выбора</w:t>
-            </w:r>
-          </w:p>
-          <w:p>
-            <w:pPr>
-              <w:pStyle w:val="aa"/>
-            </w:pPr>
-            <w:r>
-              <w:tab/>
-            </w:r>
-            <w:r>
-              <w:rPr>
-                <w:b/>
-              </w:rPr>
-              <w:t>5</w:t>
-            </w:r>
-            <w:r>
-              <w:t xml:space="preserve"> (</w:t>
-            </w:r>
-            <w:r>
-              <w:rPr>
-                <w:lang w:val="en-US"/>
-              </w:rPr>
-              <w:t>FW</w:t>
-            </w:r>
-            <w:r>
-              <w:t>_</w:t>
-            </w:r>
-            <w:r>
-              <w:rPr>
-                <w:lang w:val="en-US"/>
-              </w:rPr>
-              <w:t>MAXLINK</w:t>
-            </w:r>
-            <w:r>
-              <w:t>):</w:t>
-            </w:r>
-            <w:r>
-              <w:t xml:space="preserve"> Выбор значения с </w:t>
-            </w:r>
-            <w:proofErr w:type="gramStart"/>
-            <w:r>
-              <w:t>максимальным</w:t>
-            </w:r>
-            <w:proofErr w:type="gramEnd"/>
-            <w:r>
-              <w:t xml:space="preserve"> ИД из таблицы. </w:t>
-            </w:r>
-            <w:r>
-              <w:t>&lt;</w:t>
-            </w:r>
-            <w:r>
-              <w:rPr>
-                <w:lang w:val="en-US"/>
-              </w:rPr>
-              <w:t>link</w:t>
-            </w:r>
-            <w:r>
-              <w:t>&gt;</w:t>
-            </w:r>
-            <w:r>
-              <w:t xml:space="preserve"> - ссылка на столбец таблицы и значение в столбце, из котор</w:t>
-            </w:r>
-            <w:r>
-              <w:t>ого подставляются данные в поле</w:t>
-            </w:r>
-          </w:p>
-          <w:p>
-            <w:pPr>
-              <w:pStyle w:val="aa"/>
-            </w:pPr>
-            <w:r>
-              <w:tab/>
-            </w:r>
-            <w:r>
-              <w:rPr>
-                <w:b/>
-              </w:rPr>
-              <w:t>6</w:t>
-            </w:r>
-            <w:r>
-              <w:t xml:space="preserve"> (</w:t>
-            </w:r>
-            <w:r>
-              <w:rPr>
-                <w:lang w:val="en-US"/>
-              </w:rPr>
-              <w:t>FW</w:t>
-            </w:r>
-            <w:r>
-              <w:t>_</w:t>
-            </w:r>
-            <w:r>
-              <w:rPr>
-                <w:lang w:val="en-US"/>
-              </w:rPr>
-              <w:t>MASKED</w:t>
-            </w:r>
-            <w:r>
-              <w:t>):</w:t>
-            </w:r>
-            <w:r>
-              <w:t xml:space="preserve"> Форматированное поле. </w:t>
-            </w:r>
-            <w:r>
-              <w:t>&lt;</w:t>
-            </w:r>
-            <w:r>
-              <w:rPr>
-                <w:lang w:val="en-US"/>
-              </w:rPr>
-              <w:t>link</w:t>
-            </w:r>
-            <w:r>
-              <w:t>&gt;</w:t>
-            </w:r>
-            <w:r>
-              <w:t xml:space="preserve"> представляет собой тип формата</w:t>
-            </w:r>
-          </w:p>
-          <w:p>
-            <w:pPr>
-              <w:pStyle w:val="aa"/>
-            </w:pPr>
-            <w:r>
-              <w:tab/>
-            </w:r>
-            <w:r>
-              <w:rPr>
-                <w:b/>
-              </w:rPr>
-              <w:t>7</w:t>
-            </w:r>
-            <w:r>
-              <w:t xml:space="preserve"> (</w:t>
-            </w:r>
-            <w:r>
-              <w:rPr>
-                <w:lang w:val="en-US"/>
-              </w:rPr>
-              <w:t>FW</w:t>
-            </w:r>
-            <w:r>
-              <w:t>_</w:t>
-            </w:r>
-            <w:r>
-              <w:rPr>
-                <w:lang w:val="en-US"/>
-              </w:rPr>
-              <w:t>EQUAT</w:t>
-            </w:r>
-            <w:r>
-              <w:t>):</w:t>
-            </w:r>
-            <w:r>
-              <w:t xml:space="preserve"> Вычисляемое поле. </w:t>
-            </w:r>
-            <w:r>
-              <w:t>&lt;</w:t>
-            </w:r>
-            <w:r>
-              <w:rPr>
-                <w:lang w:val="en-US"/>
-              </w:rPr>
-              <w:t>link</w:t>
-            </w:r>
-            <w:r>
-              <w:t>&gt;</w:t>
-            </w:r>
-            <w:r>
-              <w:t xml:space="preserve"> определяет процесс вычисления</w:t>
-            </w:r>
-          </w:p>
-          <w:p>
-            <w:pPr>
-              <w:pStyle w:val="aa"/>
-            </w:pPr>
-            <w:r>
-              <w:tab/>
-            </w:r>
-            <w:r>
-              <w:rPr>
-                <w:b/>
-              </w:rPr>
-              <w:t>8</w:t>
-            </w:r>
-            <w:r>
-              <w:t xml:space="preserve"> (</w:t>
-            </w:r>
-            <w:r>
-              <w:rPr>
-                <w:lang w:val="en-US"/>
-              </w:rPr>
-              <w:t>FW</w:t>
-            </w:r>
-            <w:r>
-              <w:t>_</w:t>
-            </w:r>
-            <w:r>
-              <w:rPr>
-                <w:lang w:val="en-US"/>
-              </w:rPr>
-              <w:t>PLAIN</w:t>
-            </w:r>
-            <w:r>
-              <w:t>):</w:t>
-            </w:r>
-            <w:r>
-              <w:t xml:space="preserve"> Простое поле, вывод информации из таблицы, как она есть</w:t>
-            </w:r>
-          </w:p>
-          <w:p>
-            <w:pPr>
-              <w:pStyle w:val="aa"/>
-            </w:pPr>
-            <w:r>
-              <w:tab/>
-            </w:r>
-            <w:r>
-              <w:rPr>
-                <w:b/>
-              </w:rPr>
-              <w:t>9</w:t>
-            </w:r>
-            <w:r>
-              <w:t xml:space="preserve"> (</w:t>
-            </w:r>
-            <w:r>
-              <w:rPr>
-                <w:lang w:val="en-US"/>
-              </w:rPr>
-              <w:t>FW</w:t>
-            </w:r>
-            <w:r>
-              <w:t>_</w:t>
-            </w:r>
-            <w:r>
-              <w:rPr>
-                <w:lang w:val="en-US"/>
-              </w:rPr>
-              <w:t>RIGHTS</w:t>
-            </w:r>
-            <w:r>
-              <w:t>):</w:t>
-            </w:r>
-            <w:r>
-              <w:t xml:space="preserve"> Поле с бинарным отображением (</w:t>
-            </w:r>
-            <w:r>
-              <w:t xml:space="preserve">а-ля </w:t>
-            </w:r>
-            <w:r>
-              <w:t xml:space="preserve">«01101001»), делегат </w:t>
-            </w:r>
-            <w:proofErr w:type="spellStart"/>
-            <w:r>
-              <w:rPr>
-                <w:lang w:val="en-US"/>
-              </w:rPr>
-              <w:t>chooseitem</w:t>
-            </w:r>
-            <w:proofErr w:type="spellEnd"/>
-            <w:r>
-              <w:t xml:space="preserve"> ссылается на диалог изменения прав доступа</w:t>
-            </w:r>
-          </w:p>
-          <w:p>
-            <w:pPr>
-              <w:pStyle w:val="aa"/>
-            </w:pPr>
-            <w:r>
-              <w:tab/>
-            </w:r>
-            <w:r>
-              <w:rPr>
-                <w:b/>
-              </w:rPr>
-              <w:t>10</w:t>
-            </w:r>
-            <w:r>
-              <w:t xml:space="preserve"> (</w:t>
-            </w:r>
-            <w:r>
-              <w:rPr>
-                <w:lang w:val="en-US"/>
-              </w:rPr>
-              <w:t>FW</w:t>
-            </w:r>
-            <w:r>
-              <w:t>_</w:t>
-            </w:r>
-            <w:r>
-              <w:rPr>
-                <w:lang w:val="en-US"/>
-              </w:rPr>
-              <w:t>TLINK</w:t>
-            </w:r>
-            <w:r>
-              <w:t>):</w:t>
-            </w:r>
-            <w:r>
-              <w:t xml:space="preserve"> Выбор таблицы из списка таблиц (замена «</w:t>
-            </w:r>
-            <w:r>
-              <w:rPr>
-                <w:lang w:val="en-US"/>
-              </w:rPr>
-              <w:t>pc</w:t>
-            </w:r>
-            <w:r>
-              <w:t>.</w:t>
-            </w:r>
-            <w:r>
-              <w:t>» в предыдущей версии</w:t>
-            </w:r>
-            <w:r>
-              <w:t>, см. п. 3.2 раздела «требования к таблицам»</w:t>
-            </w:r>
-            <w:r>
-              <w:t>)</w:t>
-            </w:r>
-          </w:p>
-          <w:p>
-            <w:pPr>
-              <w:pStyle w:val="aa"/>
-            </w:pPr>
-            <w:r>
-              <w:tab/>
-            </w:r>
-            <w:r>
-              <w:rPr>
-                <w:b/>
-              </w:rPr>
-              <w:t>11</w:t>
-            </w:r>
-            <w:r>
-              <w:t xml:space="preserve"> (</w:t>
-            </w:r>
-            <w:r>
-              <w:rPr>
-                <w:lang w:val="en-US"/>
-              </w:rPr>
-              <w:t>FW</w:t>
-            </w:r>
-            <w:r>
-              <w:t>_</w:t>
-            </w:r>
-            <w:r>
-              <w:rPr>
-                <w:lang w:val="en-US"/>
-              </w:rPr>
-              <w:t>SPECIAL</w:t>
-            </w:r>
-            <w:r>
-              <w:t>):</w:t>
-            </w:r>
-            <w:r>
-              <w:t xml:space="preserve"> </w:t>
-            </w:r>
-            <w:r>
-              <w:t xml:space="preserve">Специальная обработка (зависит от </w:t>
-            </w:r>
-            <w:r>
-              <w:t>таблицы, см. п. 3.2)</w:t>
-            </w:r>
-          </w:p>
-          <w:p>
-            <w:pPr>
-              <w:pStyle w:val="aa"/>
-            </w:pPr>
-            <w:r>
-              <w:lastRenderedPageBreak/>
-              <w:tab/>
-            </w:r>
-            <w:r>
-              <w:rPr>
-                <w:b/>
-              </w:rPr>
-              <w:t>12</w:t>
-            </w:r>
-            <w:r>
-              <w:t xml:space="preserve"> (</w:t>
-            </w:r>
-            <w:r>
-              <w:rPr>
-                <w:lang w:val="en-US"/>
-              </w:rPr>
-              <w:t>FW</w:t>
-            </w:r>
-            <w:r>
-              <w:t>_</w:t>
-            </w:r>
-            <w:r>
-              <w:rPr>
-                <w:lang w:val="en-US"/>
-              </w:rPr>
-              <w:t>SMETHOD</w:t>
-            </w:r>
-            <w:r>
-              <w:t>):</w:t>
-            </w:r>
-            <w:r>
-              <w:t xml:space="preserve"> Ссылка на методы. </w:t>
-            </w:r>
-            <w:r>
-              <w:rPr>
-                <w:lang w:val="en-US"/>
-              </w:rPr>
-              <w:t>link</w:t>
-            </w:r>
-            <w:r>
-              <w:t xml:space="preserve"> </w:t>
-            </w:r>
-            <w:r>
-              <w:t>содержит ссылку на таблицу с методами (</w:t>
             </w:r>
             <w:proofErr w:type="spellStart"/>
             <w:r>
@@ -35035,7 +34955,6 @@
             </w:pPr>
             <w:proofErr w:type="spellStart"/>
             <w:r>
-              <w:lastRenderedPageBreak/>
               <w:t>HelpURL</w:t>
             </w:r>
             <w:proofErr w:type="spellEnd"/>
@@ -35116,6 +35035,7 @@
               <w:rPr>
                 <w:lang w:val="en-US"/>
               </w:rPr>
+              <w:lastRenderedPageBreak/>
               <w:t>idPers</w:t>
             </w:r>
             <w:proofErr w:type="spellEnd"/>
@@ -36784,7 +36704,6 @@
               <w:rPr>
                 <w:lang w:val="en-US"/>
               </w:rPr>
-              <w:lastRenderedPageBreak/>
               <w:t>idPers</w:t>
             </w:r>
             <w:proofErr w:type="spellEnd"/>
@@ -36903,6 +36822,7 @@
               <w:rPr>
                 <w:lang w:val="en-US"/>
               </w:rPr>
+              <w:lastRenderedPageBreak/>
               <w:t>deleted</w:t>
             </w:r>
           </w:p>
@@ -38571,9 +38491,6 @@
       <w:pPr>
         <w:pStyle w:val="a0"/>
         <w:ind w:left="1647" w:firstLine="0"/>
-        <w:rPr>
-          <w:lang w:val="en-US"/>
-        </w:rPr>
       </w:pPr>
       <w:r>
         <w:rPr>
@@ -38719,8 +38636,6 @@
         </w:rPr>
         <w:t>id</w:t>
       </w:r>
-      <w:bookmarkStart w:id="0" w:name="_GoBack"/>
-      <w:bookmarkEnd w:id="0"/>
     </w:p>
     <w:p>
       <w:pPr>
@@ -41485,7 +41400,7 @@
       <w:rPr>
         <w:noProof/>
       </w:rPr>
-      <w:t>39</w:t>
+      <w:t>42</w:t>
     </w:r>
     <w:r>
       <w:fldChar w:fldCharType="end"/>
@@ -44724,7 +44639,7 @@
 </file>
 
 <file path=customXml/itemProps1.xml><?xml version="1.0" encoding="utf-8"?>
-<ds:datastoreItem xmlns:ds="http://schemas.openxmlformats.org/officeDocument/2006/customXml" ds:itemID="{4ABCD897-D478-43ED-A480-1C3945DE3365}">
+<ds:datastoreItem xmlns:ds="http://schemas.openxmlformats.org/officeDocument/2006/customXml" ds:itemID="{692B850D-60EB-47DD-AD16-1A9FCB2C1B69}">
   <ds:schemaRefs>
     <ds:schemaRef ds:uri="http://schemas.openxmlformats.org/officeDocument/2006/bibliography"/>
   </ds:schemaRefs>

--- a/doc/СУПиК РП.docx
+++ b/doc/СУПиК РП.docx
@@ -1284,23 +1284,7 @@
         <w:pStyle w:val="2"/>
       </w:pPr>
       <w:r>
-        <w:t>Склады</w:t>
-      </w:r>
-    </w:p>
-    <w:p>
-      <w:r>
-        <w:t xml:space="preserve">Раздел </w:t>
-      </w:r>
-      <w:r>
-        <w:t xml:space="preserve">предназначен для организации работы со складами, имеющимися в организации. Под складом понимается не только (и не столько) склад в традиционном понимании – угрюмое помещение со стеллажами и полками, а также любая комната/шкаф/ящик/ёмкость, в которой могут находиться компоненты. Важно правильно организовать работу со складами и принимать меры к актуализации информации в </w:t>
-      </w:r>
-      <w:proofErr w:type="spellStart"/>
-      <w:r>
-        <w:t>СУПиКе</w:t>
-      </w:r>
-      <w:proofErr w:type="spellEnd"/>
-      <w:r>
-        <w:t xml:space="preserve"> при выполнении операций изъятия или добавления компонентов на склад.</w:t>
+        <w:t>Справочники</w:t>
       </w:r>
     </w:p>
     <w:p>
@@ -1313,13 +1297,7 @@
     </w:p>
     <w:p>
       <w:r>
-        <w:t>Редактор предназначен для организации информации о наличии компонентов на складах</w:t>
-      </w:r>
-      <w:r>
-        <w:t xml:space="preserve"> (рис. 3)</w:t>
-      </w:r>
-      <w:r>
-        <w:t xml:space="preserve">. Отличие его от редактора компонентов </w:t>
+        <w:t xml:space="preserve">Редактор предназначен для организации информации о наличии компонентов на складах (рис. 3). Отличие его от редактора компонентов </w:t>
       </w:r>
       <w:proofErr w:type="spellStart"/>
       <w:r>
@@ -1350,10 +1328,81 @@
         <w:t>Designer</w:t>
       </w:r>
       <w:r>
-        <w:t>, но и различные конструктивные элементы, сб</w:t>
-      </w:r>
-      <w:r>
-        <w:t>орки, детали и прочие элементы.</w:t>
+        <w:t>, но и различные конструктивные элементы, сборки, детали и прочие элементы.</w:t>
+      </w:r>
+    </w:p>
+    <w:p>
+      <w:pPr>
+        <w:pStyle w:val="2"/>
+      </w:pPr>
+      <w:r>
+        <w:t>Склады</w:t>
+      </w:r>
+    </w:p>
+    <w:p>
+      <w:r>
+        <w:t xml:space="preserve">Раздел </w:t>
+      </w:r>
+      <w:r>
+        <w:t xml:space="preserve">предназначен для организации работы со складами, имеющимися в организации. Под складом понимается не только (и не столько) склад в традиционном понимании – угрюмое помещение со стеллажами и полками, а также любая комната/шкаф/ящик/ёмкость, в которой могут находиться компоненты. Важно правильно организовать работу со складами и принимать меры к актуализации информации в </w:t>
+      </w:r>
+      <w:proofErr w:type="spellStart"/>
+      <w:r>
+        <w:t>СУПиКе</w:t>
+      </w:r>
+      <w:proofErr w:type="spellEnd"/>
+      <w:r>
+        <w:t xml:space="preserve"> при выполнении операций изъятия или добавления компонентов на склад.</w:t>
+      </w:r>
+    </w:p>
+    <w:p>
+      <w:r>
+        <w:t xml:space="preserve">Склад в терминах </w:t>
+      </w:r>
+      <w:proofErr w:type="spellStart"/>
+      <w:r>
+        <w:t>СУПиКа</w:t>
+      </w:r>
+      <w:proofErr w:type="spellEnd"/>
+      <w:r>
+        <w:t xml:space="preserve"> может быть как постоянный (например, какой-либо стеллаж в каком-либо помещении), так и временный. На постоянном складе «хранятся» ТМЦ, безотносительно к месту их применения, т.е. комплектующие, не предназначенные для какой-либо работы. Временный склад создаётся виртуально в программе </w:t>
+      </w:r>
+      <w:proofErr w:type="spellStart"/>
+      <w:r>
+        <w:t>СУПиК</w:t>
+      </w:r>
+      <w:proofErr w:type="spellEnd"/>
+      <w:r>
+        <w:t xml:space="preserve"> и предназначается для организации комплектации конкретного изделия. </w:t>
+      </w:r>
+      <w:r>
+        <w:lastRenderedPageBreak/>
+        <w:t xml:space="preserve">Фактически в недрах предприятия </w:t>
+      </w:r>
+      <w:proofErr w:type="gramStart"/>
+      <w:r>
+        <w:t>создаётся какой-либо мешок/пакет/выделяется</w:t>
+      </w:r>
+      <w:proofErr w:type="gramEnd"/>
+      <w:r>
+        <w:t xml:space="preserve"> место на стеллаже и т.п., и туда складируются комплектующие, которые понадобятся для </w:t>
+      </w:r>
+      <w:r>
+        <w:t>пайки/сборки/изготовления определённого изделия. Такой склад организуется под конкретный выпуск по конкретному договору и удаляется по факту завершения изготовления</w:t>
+      </w:r>
+      <w:r>
+        <w:t xml:space="preserve"> либо при понимании, что производство застопорилось надолго, и в ближайшее время не предвидится продолжения</w:t>
+      </w:r>
+      <w:r>
+        <w:t xml:space="preserve">. При удалении временного склада необходимо остатки перенести в постоянные склады как физически, так и виртуально в </w:t>
+      </w:r>
+      <w:proofErr w:type="spellStart"/>
+      <w:r>
+        <w:t>СУПиКе</w:t>
+      </w:r>
+      <w:proofErr w:type="spellEnd"/>
+      <w:r>
+        <w:t>.</w:t>
       </w:r>
     </w:p>
     <w:p>
@@ -1366,15 +1415,13 @@
     </w:p>
     <w:p>
       <w:r>
-        <w:t xml:space="preserve">Комплектовщику, </w:t>
-      </w:r>
-      <w:proofErr w:type="gramStart"/>
-      <w:r>
-        <w:t>ровно</w:t>
-      </w:r>
-      <w:proofErr w:type="gramEnd"/>
-      <w:r>
-        <w:t xml:space="preserve"> как и разработчику, необходимо всегда получать актуальную информацию о наличии компонентов на складах.</w:t>
+        <w:t>Комплектовщику, р</w:t>
+      </w:r>
+      <w:r>
+        <w:t>а</w:t>
+      </w:r>
+      <w:r>
+        <w:t>вно как и разработчику, необходимо всегда получать актуальную информацию о наличии компонентов на складах.</w:t>
       </w:r>
     </w:p>
     <w:p>
@@ -1382,14 +1429,226 @@
         <w:pStyle w:val="3"/>
       </w:pPr>
       <w:r>
-        <w:t>Организация проводок по складам</w:t>
+        <w:t>Организация пров</w:t>
+      </w:r>
+      <w:bookmarkStart w:id="0" w:name="_GoBack"/>
+      <w:bookmarkEnd w:id="0"/>
+      <w:r>
+        <w:t>одок по складам</w:t>
       </w:r>
     </w:p>
     <w:p>
       <w:r>
-        <w:t>В процессе приёма или выдачи компонентов со склада необходимо своевременно обновлять информацию о наличии компонентов.</w:t>
+        <w:t xml:space="preserve">В процессе приёма или выдачи </w:t>
+      </w:r>
+      <w:r>
+        <w:t xml:space="preserve">ТМЦ (товарно-материальных ценностей) </w:t>
+      </w:r>
+      <w:r>
+        <w:t>со склада необходимо своевременно обновлять информацию о</w:t>
+      </w:r>
+      <w:r>
+        <w:t>б</w:t>
+      </w:r>
+      <w:r>
+        <w:t xml:space="preserve"> </w:t>
+      </w:r>
+      <w:r>
+        <w:t xml:space="preserve">их </w:t>
+      </w:r>
+      <w:r>
+        <w:t>наличии.</w:t>
+      </w:r>
+      <w:r>
+        <w:t xml:space="preserve"> </w:t>
+      </w:r>
+      <w:r>
+        <w:t>Проводки по складам могут быть следующих видов:</w:t>
       </w:r>
     </w:p>
+    <w:p>
+      <w:r>
+        <w:t>- ввод остатков на складе;</w:t>
+      </w:r>
+    </w:p>
+    <w:p>
+      <w:r>
+        <w:t>- приход ТМЦ на склад;</w:t>
+      </w:r>
+    </w:p>
+    <w:p>
+      <w:r>
+        <w:t>- расход ТМЦ со склада</w:t>
+      </w:r>
+      <w:r>
+        <w:t>;</w:t>
+      </w:r>
+    </w:p>
+    <w:p>
+      <w:r>
+        <w:t>- приём в ремонт;</w:t>
+      </w:r>
+    </w:p>
+    <w:p>
+      <w:r>
+        <w:t>- выдача из ремонта.</w:t>
+      </w:r>
+    </w:p>
+    <w:p>
+      <w:pPr>
+        <w:pStyle w:val="4"/>
+      </w:pPr>
+      <w:r>
+        <w:t>Ввод остатков на складе</w:t>
+      </w:r>
+    </w:p>
+    <w:p>
+      <w:r>
+        <w:t>Ввод остатков производится при следующих ситуациях:</w:t>
+      </w:r>
+    </w:p>
+    <w:p>
+      <w:r>
+        <w:t xml:space="preserve">а) первоначальное заполнение склада – в начале использования программы </w:t>
+      </w:r>
+      <w:proofErr w:type="spellStart"/>
+      <w:r>
+        <w:t>СУПиК</w:t>
+      </w:r>
+      <w:proofErr w:type="spellEnd"/>
+      <w:r>
+        <w:t xml:space="preserve"> и при организации нового склада;</w:t>
+      </w:r>
+    </w:p>
+    <w:p>
+      <w:r>
+        <w:t>б) подтверждение остатков на уже существующем складе.</w:t>
+      </w:r>
+    </w:p>
+    <w:p>
+      <w:r>
+        <w:t>Основное отличие данного режима от прихода ТМЦ на склад заключается в том, что в диалоговом окне ввода остатков ТМЦ отсутствует какое-либо упоминание о ценах ТМЦ.</w:t>
+      </w:r>
+    </w:p>
+    <w:p>
+      <w:r>
+        <w:lastRenderedPageBreak/>
+        <w:t>Ввод данных осуществляется в виде отдельного документа, с датой и временем создания для того, чтобы в любой момент можно было отменить данную проводку (например, в случае ошибочного ввода уже существующих позиций). Данный документ можно всегда посмотреть в разделе «История движения по складам».</w:t>
+      </w:r>
+    </w:p>
+    <w:p>
+      <w:r>
+        <w:t>Внешний вид окна показан на рис…</w:t>
+      </w:r>
+    </w:p>
+    <w:p>
+      <w:r>
+        <w:t>Назначение столбцов следующее:</w:t>
+      </w:r>
+    </w:p>
+    <w:p>
+      <w:r>
+        <w:t xml:space="preserve">№ </w:t>
+      </w:r>
+      <w:proofErr w:type="gramStart"/>
+      <w:r>
+        <w:t>п</w:t>
+      </w:r>
+      <w:proofErr w:type="gramEnd"/>
+      <w:r>
+        <w:t>/п</w:t>
+      </w:r>
+      <w:r>
+        <w:tab/>
+        <w:t>Номер записи в данном документе</w:t>
+      </w:r>
+    </w:p>
+    <w:p>
+      <w:proofErr w:type="spellStart"/>
+      <w:r>
+        <w:t>Наим</w:t>
+      </w:r>
+      <w:proofErr w:type="spellEnd"/>
+      <w:r>
+        <w:t>.</w:t>
+      </w:r>
+      <w:r>
+        <w:tab/>
+        <w:t>Наименование ТМЦ из справочника номенклатуры</w:t>
+      </w:r>
+    </w:p>
+    <w:p>
+      <w:r>
+        <w:t>Произв.</w:t>
+      </w:r>
+      <w:r>
+        <w:tab/>
+        <w:t>Производитель ТМЦ из справочника производителей</w:t>
+      </w:r>
+    </w:p>
+    <w:p>
+      <w:r>
+        <w:t>Кол.</w:t>
+      </w:r>
+      <w:r>
+        <w:tab/>
+        <w:t>Количество единиц вводимых ТМЦ</w:t>
+      </w:r>
+    </w:p>
+    <w:p>
+      <w:r>
+        <w:t>Ед. изм.</w:t>
+      </w:r>
+      <w:r>
+        <w:tab/>
+        <w:t>Единицы измерения</w:t>
+      </w:r>
+    </w:p>
+    <w:p>
+      <w:r>
+        <w:t>Склад</w:t>
+      </w:r>
+      <w:r>
+        <w:tab/>
+        <w:t>Наименование склада, на который вносятся ТМЦ</w:t>
+      </w:r>
+    </w:p>
+    <w:p>
+      <w:r>
+        <w:t>Сост.</w:t>
+      </w:r>
+      <w:r>
+        <w:tab/>
+        <w:t xml:space="preserve">Состояние ТМЦ (новое, </w:t>
+      </w:r>
+      <w:proofErr w:type="gramStart"/>
+      <w:r>
+        <w:t>б</w:t>
+      </w:r>
+      <w:proofErr w:type="gramEnd"/>
+      <w:r>
+        <w:t>/у, неизвестное, неисправное)</w:t>
+      </w:r>
+    </w:p>
+    <w:p>
+      <w:pPr>
+        <w:pStyle w:val="4"/>
+      </w:pPr>
+      <w:r>
+        <w:t>Приход ТМЦ на склад</w:t>
+      </w:r>
+    </w:p>
+    <w:p>
+      <w:r>
+        <w:t xml:space="preserve"> Приход ТМЦ на склад оформляется при их, ТМЦ, получении от поставщика по товарной накладной.</w:t>
+      </w:r>
+    </w:p>
+    <w:p>
+      <w:r>
+        <w:t>Внешний вид показан на рис…</w:t>
+      </w:r>
+    </w:p>
+    <w:p/>
     <w:p>
       <w:pPr>
         <w:pStyle w:val="2"/>
@@ -1400,7 +1659,6 @@
     </w:p>
     <w:p>
       <w:r>
-        <w:lastRenderedPageBreak/>
         <w:t xml:space="preserve">Раздел  предназначен для организации работы самой системы </w:t>
       </w:r>
       <w:proofErr w:type="spellStart"/>
@@ -1457,7 +1715,11 @@
       </w:r>
       <w:proofErr w:type="spellEnd"/>
       <w:r>
-        <w:t xml:space="preserve">, восстановления случайно удалённых компонентов. Также для облегчения развёртывания </w:t>
+        <w:t xml:space="preserve">, восстановления </w:t>
+      </w:r>
+      <w:r>
+        <w:lastRenderedPageBreak/>
+        <w:t xml:space="preserve">случайно удалённых компонентов. Также для облегчения развёртывания </w:t>
       </w:r>
       <w:proofErr w:type="spellStart"/>
       <w:r>
@@ -1573,7 +1835,6 @@
     <w:p>
       <w:proofErr w:type="spellStart"/>
       <w:r>
-        <w:lastRenderedPageBreak/>
         <w:t>СУПиК</w:t>
       </w:r>
       <w:proofErr w:type="spellEnd"/>
@@ -1704,7 +1965,11 @@
         <w:t>.</w:t>
       </w:r>
       <w:r>
-        <w:t xml:space="preserve"> В качестве СУБД используется свободная реляционная система управления базами данных </w:t>
+        <w:t xml:space="preserve"> В </w:t>
+      </w:r>
+      <w:r>
+        <w:lastRenderedPageBreak/>
+        <w:t xml:space="preserve">качестве СУБД используется свободная реляционная система управления базами данных </w:t>
       </w:r>
       <w:r>
         <w:rPr>
@@ -1769,7 +2034,6 @@
         <w:rPr>
           <w:noProof/>
         </w:rPr>
-        <w:lastRenderedPageBreak/>
         <mc:AlternateContent>
           <mc:Choice Requires="wpc">
             <w:drawing>
@@ -1937,6 +2201,7 @@
         <w:rPr>
           <w:lang w:val="en-US"/>
         </w:rPr>
+        <w:lastRenderedPageBreak/>
         <w:t>Designer</w:t>
       </w:r>
       <w:r>
@@ -2017,11 +2282,7 @@
     </w:p>
     <w:p>
       <w:r>
-        <w:t xml:space="preserve">При наличии в организации работающих конфигураций склада и бухгалтерии на базе системы «1С: Предприятие», имеется возможность </w:t>
-      </w:r>
-      <w:r>
-        <w:lastRenderedPageBreak/>
-        <w:t xml:space="preserve">интегрировать данные об используемых компонентах и рабочих проектах (спецификации, параметры) непосредственно в систему 1С. При этом желательно иметь клиент-серверную конфигурацию с сервером на основе БД </w:t>
+        <w:t xml:space="preserve">При наличии в организации работающих конфигураций склада и бухгалтерии на базе системы «1С: Предприятие», имеется возможность интегрировать данные об используемых компонентах и рабочих проектах (спецификации, параметры) непосредственно в систему 1С. При этом желательно иметь клиент-серверную конфигурацию с сервером на основе БД </w:t>
       </w:r>
       <w:r>
         <w:rPr>
@@ -30898,100 +31159,239 @@
               <w:rPr>
                 <w:b/>
               </w:rPr>
-              <w:t>2.11..</w:t>
-            </w:r>
-            <w:r>
-              <w:rPr>
-                <w:b/>
-              </w:rPr>
+              <w:t>2.11</w:t>
+            </w:r>
+            <w:r>
+              <w:rPr>
+                <w:b/>
+              </w:rPr>
+              <w:t xml:space="preserve"> </w:t>
+            </w:r>
+            <w:r>
+              <w:t>–</w:t>
+            </w:r>
+            <w:r>
+              <w:t xml:space="preserve"> </w:t>
+            </w:r>
+            <w:r>
+              <w:t xml:space="preserve">ссылка на внешнюю таблицу. Значение в поле </w:t>
+            </w:r>
+            <w:r>
               <w:t>&lt;</w:t>
             </w:r>
-            <w:r>
-              <w:rPr>
-                <w:b/>
-              </w:rPr>
-              <w:t>поле</w:t>
-            </w:r>
-            <w:r>
-              <w:rPr>
-                <w:b/>
-              </w:rPr>
+            <w:proofErr w:type="spellStart"/>
+            <w:r>
+              <w:rPr>
+                <w:lang w:val="en-US"/>
+              </w:rPr>
+              <w:t>db</w:t>
+            </w:r>
+            <w:proofErr w:type="spellEnd"/>
+            <w:r>
+              <w:t>&gt;.&lt;</w:t>
+            </w:r>
+            <w:proofErr w:type="spellStart"/>
+            <w:r>
+              <w:rPr>
+                <w:lang w:val="en-US"/>
+              </w:rPr>
+              <w:t>tble</w:t>
+            </w:r>
+            <w:proofErr w:type="spellEnd"/>
+            <w:r>
+              <w:t>&gt;.&lt;</w:t>
+            </w:r>
+            <w:r>
+              <w:rPr>
+                <w:lang w:val="en-US"/>
+              </w:rPr>
+              <w:t>field</w:t>
+            </w:r>
+            <w:r>
               <w:t xml:space="preserve">&gt; </w:t>
             </w:r>
             <w:r>
+              <w:t>содержит, разделённые точкой, номер БД (0-</w:t>
+            </w:r>
+            <w:r>
+              <w:rPr>
+                <w:lang w:val="en-US"/>
+              </w:rPr>
+              <w:t>alt</w:t>
+            </w:r>
+            <w:r>
+              <w:t>,1-</w:t>
+            </w:r>
+            <w:r>
+              <w:rPr>
+                <w:lang w:val="en-US"/>
+              </w:rPr>
+              <w:t>sup</w:t>
+            </w:r>
+            <w:r>
+              <w:t>,2-</w:t>
+            </w:r>
+            <w:proofErr w:type="spellStart"/>
+            <w:r>
+              <w:rPr>
+                <w:lang w:val="en-US"/>
+              </w:rPr>
+              <w:t>ent</w:t>
+            </w:r>
+            <w:proofErr w:type="spellEnd"/>
+            <w:r>
+              <w:t>,3-</w:t>
+            </w:r>
+            <w:r>
+              <w:rPr>
+                <w:lang w:val="en-US"/>
+              </w:rPr>
+              <w:t>dev</w:t>
+            </w:r>
+            <w:r>
+              <w:t>,4-</w:t>
+            </w:r>
+            <w:r>
+              <w:rPr>
+                <w:lang w:val="en-US"/>
+              </w:rPr>
+              <w:t>sol</w:t>
+            </w:r>
+            <w:r>
+              <w:t>,5-</w:t>
+            </w:r>
+            <w:proofErr w:type="spellStart"/>
+            <w:r>
+              <w:rPr>
+                <w:lang w:val="en-US"/>
+              </w:rPr>
+              <w:t>sch</w:t>
+            </w:r>
+            <w:proofErr w:type="spellEnd"/>
+            <w:r>
+              <w:t>,6-</w:t>
+            </w:r>
+            <w:r>
+              <w:rPr>
+                <w:lang w:val="en-US"/>
+              </w:rPr>
+              <w:t>con</w:t>
+            </w:r>
+            <w:r>
+              <w:t>)</w:t>
+            </w:r>
+            <w:r>
+              <w:t xml:space="preserve">, номер таблицы (берётся из таблицы </w:t>
+            </w:r>
+            <w:r>
+              <w:t>&lt;</w:t>
+            </w:r>
+            <w:r>
+              <w:t>БД</w:t>
+            </w:r>
+            <w:r>
+              <w:t>&gt;</w:t>
+            </w:r>
+            <w:r>
+              <w:t>.</w:t>
+            </w:r>
+            <w:r>
+              <w:rPr>
+                <w:lang w:val="en-US"/>
+              </w:rPr>
+              <w:t>description</w:t>
+            </w:r>
+            <w:r>
+              <w:t>)</w:t>
+            </w:r>
+            <w:r>
+              <w:t xml:space="preserve"> и индекс по таблице. Пример: 0.</w:t>
+            </w:r>
+            <w:r>
+              <w:t>1</w:t>
+            </w:r>
+            <w:r>
+              <w:t>.25 (</w:t>
+            </w:r>
+            <w:r>
+              <w:rPr>
+                <w:lang w:val="en-US"/>
+              </w:rPr>
+              <w:t>alt</w:t>
+            </w:r>
+            <w:r>
+              <w:t>.</w:t>
+            </w:r>
+            <w:proofErr w:type="spellStart"/>
+            <w:r>
+              <w:rPr>
+                <w:lang w:val="en-US"/>
+              </w:rPr>
+              <w:t>capasitors</w:t>
+            </w:r>
+            <w:proofErr w:type="spellEnd"/>
+            <w:r>
+              <w:t>.25)</w:t>
+            </w:r>
+          </w:p>
+          <w:p>
+            <w:pPr>
+              <w:pStyle w:val="aa"/>
+            </w:pPr>
+            <w:r>
+              <w:tab/>
+            </w:r>
+            <w:r>
+              <w:tab/>
+            </w:r>
+            <w:r>
+              <w:t>*</w:t>
+            </w:r>
+            <w:r>
+              <w:rPr>
+                <w:b/>
+              </w:rPr>
+              <w:t>2.12..</w:t>
+            </w:r>
+            <w:r>
+              <w:rPr>
+                <w:b/>
+              </w:rPr>
+              <w:t>&lt;</w:t>
+            </w:r>
+            <w:r>
+              <w:rPr>
+                <w:b/>
+                <w:lang w:val="en-US"/>
+              </w:rPr>
+              <w:t>dialog</w:t>
+            </w:r>
+            <w:r>
+              <w:rPr>
+                <w:b/>
+              </w:rPr>
+              <w:t xml:space="preserve">&gt; </w:t>
+            </w:r>
+            <w:r>
               <w:t xml:space="preserve">- </w:t>
             </w:r>
             <w:r>
-              <w:t xml:space="preserve">сложная </w:t>
-            </w:r>
-            <w:r>
-              <w:t>ссылка. Обработка – см. п. 3.</w:t>
-            </w:r>
-            <w:r>
-              <w:t>2</w:t>
-            </w:r>
-            <w:r>
-              <w:t xml:space="preserve"> Требований</w:t>
-            </w:r>
-          </w:p>
-          <w:p>
-            <w:pPr>
-              <w:pStyle w:val="aa"/>
-            </w:pPr>
-            <w:r>
-              <w:tab/>
-            </w:r>
-            <w:r>
-              <w:tab/>
-            </w:r>
-            <w:r>
-              <w:t>*</w:t>
-            </w:r>
-            <w:r>
-              <w:rPr>
-                <w:b/>
-              </w:rPr>
-              <w:t>2.12..</w:t>
-            </w:r>
-            <w:r>
-              <w:rPr>
-                <w:b/>
-              </w:rPr>
+              <w:t xml:space="preserve">вызов диалога с методами диалога </w:t>
+            </w:r>
+            <w:r>
+              <w:rPr>
+                <w:lang w:val="en-US"/>
+              </w:rPr>
+              <w:t>dialog</w:t>
+            </w:r>
+            <w:r>
+              <w:t xml:space="preserve">. </w:t>
+            </w:r>
+            <w:r>
               <w:t>&lt;</w:t>
             </w:r>
             <w:r>
               <w:rPr>
-                <w:b/>
-                <w:lang w:val="en-US"/>
-              </w:rPr>
-              <w:t>dialog</w:t>
-            </w:r>
-            <w:r>
-              <w:rPr>
-                <w:b/>
-              </w:rPr>
-              <w:t xml:space="preserve">&gt; </w:t>
-            </w:r>
-            <w:r>
-              <w:t xml:space="preserve">- </w:t>
-            </w:r>
-            <w:r>
-              <w:t xml:space="preserve">вызов диалога с методами диалога </w:t>
-            </w:r>
-            <w:r>
-              <w:rPr>
-                <w:lang w:val="en-US"/>
-              </w:rPr>
-              <w:t>dialog</w:t>
-            </w:r>
-            <w:r>
-              <w:t xml:space="preserve">. </w:t>
-            </w:r>
-            <w:r>
-              <w:t>&lt;</w:t>
-            </w:r>
-            <w:r>
-              <w:rPr>
                 <w:lang w:val="en-US"/>
               </w:rPr>
               <w:t>d</w:t>
@@ -31029,127 +31429,6 @@
             <w:proofErr w:type="spellEnd"/>
             <w:r>
               <w:t>,…</w:t>
-            </w:r>
-          </w:p>
-          <w:p>
-            <w:pPr>
-              <w:pStyle w:val="aa"/>
-            </w:pPr>
-            <w:r>
-              <w:tab/>
-            </w:r>
-            <w:r>
-              <w:tab/>
-            </w:r>
-            <w:r>
-              <w:t>*</w:t>
-            </w:r>
-            <w:bookmarkStart w:id="0" w:name="_GoBack"/>
-            <w:bookmarkEnd w:id="0"/>
-            <w:r>
-              <w:rPr>
-                <w:b/>
-              </w:rPr>
-              <w:t>2.1</w:t>
-            </w:r>
-            <w:r>
-              <w:rPr>
-                <w:b/>
-              </w:rPr>
-              <w:t>4..</w:t>
-            </w:r>
-            <w:r>
-              <w:rPr>
-                <w:b/>
-              </w:rPr>
-              <w:t>&lt;</w:t>
-            </w:r>
-            <w:r>
-              <w:rPr>
-                <w:b/>
-                <w:lang w:val="en-US"/>
-              </w:rPr>
-              <w:t>type</w:t>
-            </w:r>
-            <w:r>
-              <w:rPr>
-                <w:b/>
-              </w:rPr>
-              <w:t>&gt;</w:t>
-            </w:r>
-            <w:r>
-              <w:rPr>
-                <w:b/>
-              </w:rPr>
-              <w:t xml:space="preserve"> </w:t>
-            </w:r>
-            <w:r>
-              <w:t>– вызов диалога-конструктора ссылок</w:t>
-            </w:r>
-            <w:r>
-              <w:t xml:space="preserve">, </w:t>
-            </w:r>
-            <w:r>
-              <w:rPr>
-                <w:lang w:val="en-US"/>
-              </w:rPr>
-              <w:t>type</w:t>
-            </w:r>
-            <w:r>
-              <w:t>=</w:t>
-            </w:r>
-            <w:r>
-              <w:t>«</w:t>
-            </w:r>
-            <w:r>
-              <w:rPr>
-                <w:lang w:val="en-US"/>
-              </w:rPr>
-              <w:t>d</w:t>
-            </w:r>
-            <w:r>
-              <w:t>»</w:t>
-            </w:r>
-            <w:r>
-              <w:t xml:space="preserve"> (</w:t>
-            </w:r>
-            <w:r>
-              <w:t>диалог)</w:t>
-            </w:r>
-            <w:r>
-              <w:t xml:space="preserve">, </w:t>
-            </w:r>
-            <w:r>
-              <w:t>«</w:t>
-            </w:r>
-            <w:r>
-              <w:rPr>
-                <w:lang w:val="en-US"/>
-              </w:rPr>
-              <w:t>t</w:t>
-            </w:r>
-            <w:r>
-              <w:t>» (таблица)</w:t>
-            </w:r>
-          </w:p>
-          <w:p>
-            <w:pPr>
-              <w:pStyle w:val="aa"/>
-            </w:pPr>
-            <w:r>
-              <w:tab/>
-            </w:r>
-            <w:r>
-              <w:tab/>
-            </w:r>
-            <w:r>
-              <w:rPr>
-                <w:b/>
-              </w:rPr>
-              <w:t xml:space="preserve">2.15 </w:t>
-            </w:r>
-            <w:r>
-              <w:t>– вызов диалога выбора имени файла</w:t>
             </w:r>
           </w:p>
           <w:p>
@@ -31164,6 +31443,125 @@
               <w:tab/>
             </w:r>
             <w:r>
+              <w:t>*</w:t>
+            </w:r>
+            <w:r>
+              <w:rPr>
+                <w:b/>
+              </w:rPr>
+              <w:t>2.1</w:t>
+            </w:r>
+            <w:r>
+              <w:rPr>
+                <w:b/>
+              </w:rPr>
+              <w:t>4..</w:t>
+            </w:r>
+            <w:r>
+              <w:rPr>
+                <w:b/>
+              </w:rPr>
+              <w:t>&lt;</w:t>
+            </w:r>
+            <w:r>
+              <w:rPr>
+                <w:b/>
+                <w:lang w:val="en-US"/>
+              </w:rPr>
+              <w:t>type</w:t>
+            </w:r>
+            <w:r>
+              <w:rPr>
+                <w:b/>
+              </w:rPr>
+              <w:t>&gt;</w:t>
+            </w:r>
+            <w:r>
+              <w:rPr>
+                <w:b/>
+              </w:rPr>
+              <w:t xml:space="preserve"> </w:t>
+            </w:r>
+            <w:r>
+              <w:t>– вызов диалога-конструктора ссылок</w:t>
+            </w:r>
+            <w:r>
+              <w:t xml:space="preserve">, </w:t>
+            </w:r>
+            <w:r>
+              <w:rPr>
+                <w:lang w:val="en-US"/>
+              </w:rPr>
+              <w:t>type</w:t>
+            </w:r>
+            <w:r>
+              <w:t>=</w:t>
+            </w:r>
+            <w:r>
+              <w:t>«</w:t>
+            </w:r>
+            <w:r>
+              <w:rPr>
+                <w:lang w:val="en-US"/>
+              </w:rPr>
+              <w:t>d</w:t>
+            </w:r>
+            <w:r>
+              <w:t>»</w:t>
+            </w:r>
+            <w:r>
+              <w:t xml:space="preserve"> (</w:t>
+            </w:r>
+            <w:r>
+              <w:t>диалог)</w:t>
+            </w:r>
+            <w:r>
+              <w:t xml:space="preserve">, </w:t>
+            </w:r>
+            <w:r>
+              <w:t>«</w:t>
+            </w:r>
+            <w:r>
+              <w:rPr>
+                <w:lang w:val="en-US"/>
+              </w:rPr>
+              <w:t>t</w:t>
+            </w:r>
+            <w:r>
+              <w:t>» (таблица)</w:t>
+            </w:r>
+          </w:p>
+          <w:p>
+            <w:pPr>
+              <w:pStyle w:val="aa"/>
+            </w:pPr>
+            <w:r>
+              <w:tab/>
+            </w:r>
+            <w:r>
+              <w:tab/>
+            </w:r>
+            <w:r>
+              <w:rPr>
+                <w:b/>
+              </w:rPr>
+              <w:t xml:space="preserve">2.15 </w:t>
+            </w:r>
+            <w:r>
+              <w:t>– вызов диалога выбора имени файла</w:t>
+            </w:r>
+          </w:p>
+          <w:p>
+            <w:pPr>
+              <w:pStyle w:val="aa"/>
+            </w:pPr>
+            <w:r>
+              <w:tab/>
+            </w:r>
+            <w:r>
+              <w:tab/>
+            </w:r>
+            <w:r>
               <w:rPr>
                 <w:b/>
               </w:rPr>
@@ -32538,7 +32936,11 @@
               <w:t>7</w:t>
             </w:r>
             <w:r>
-              <w:t>, в отличие от правил выполнения арифметических операций, принятых в математике</w:t>
+              <w:t xml:space="preserve">, в отличие от правил выполнения арифметических операций, </w:t>
+            </w:r>
+            <w:r>
+              <w:lastRenderedPageBreak/>
+              <w:t>принятых в математике</w:t>
             </w:r>
           </w:p>
           <w:p>
@@ -32586,6 +32988,1145 @@
               <w:t>tablefields</w:t>
             </w:r>
             <w:proofErr w:type="spellEnd"/>
+          </w:p>
+          <w:p>
+            <w:pPr>
+              <w:pStyle w:val="aa"/>
+            </w:pPr>
+            <w:r>
+              <w:tab/>
+            </w:r>
+            <w:r>
+              <w:tab/>
+            </w:r>
+            <w:r>
+              <w:rPr>
+                <w:b/>
+              </w:rPr>
+              <w:t>4</w:t>
+            </w:r>
+            <w:r>
+              <w:rPr>
+                <w:b/>
+              </w:rPr>
+              <w:t>.19</w:t>
+            </w:r>
+            <w:r>
+              <w:rPr>
+                <w:b/>
+              </w:rPr>
+              <w:t>.</w:t>
+            </w:r>
+            <w:r>
+              <w:rPr>
+                <w:b/>
+              </w:rPr>
+              <w:t>.7</w:t>
+            </w:r>
+            <w:r>
+              <w:rPr>
+                <w:b/>
+              </w:rPr>
+              <w:t xml:space="preserve"> </w:t>
+            </w:r>
+            <w:r>
+              <w:t xml:space="preserve">– простое поле, вывод данных с </w:t>
+            </w:r>
+            <w:proofErr w:type="spellStart"/>
+            <w:r>
+              <w:t>автодополнением</w:t>
+            </w:r>
+            <w:proofErr w:type="spellEnd"/>
+            <w:r>
+              <w:t xml:space="preserve"> нулями </w:t>
+            </w:r>
+            <w:r>
+              <w:t xml:space="preserve">до размера 7 символов </w:t>
+            </w:r>
+            <w:r>
+              <w:t xml:space="preserve">по ссылке из поля </w:t>
+            </w:r>
+            <w:proofErr w:type="spellStart"/>
+            <w:r>
+              <w:rPr>
+                <w:lang w:val="en-US"/>
+              </w:rPr>
+              <w:t>tablefields</w:t>
+            </w:r>
+            <w:proofErr w:type="spellEnd"/>
+          </w:p>
+          <w:p>
+            <w:pPr>
+              <w:pStyle w:val="aa"/>
+            </w:pPr>
+            <w:r>
+              <w:tab/>
+            </w:r>
+            <w:r>
+              <w:rPr>
+                <w:b/>
+              </w:rPr>
+              <w:t>5</w:t>
+            </w:r>
+            <w:r>
+              <w:rPr>
+                <w:lang w:val="en-US"/>
+              </w:rPr>
+              <w:t> </w:t>
+            </w:r>
+            <w:r>
+              <w:t>(</w:t>
+            </w:r>
+            <w:r>
+              <w:rPr>
+                <w:lang w:val="en-US"/>
+              </w:rPr>
+              <w:t>FD</w:t>
+            </w:r>
+            <w:r>
+              <w:t>_</w:t>
+            </w:r>
+            <w:r>
+              <w:rPr>
+                <w:lang w:val="en-US"/>
+              </w:rPr>
+              <w:t>SPIN</w:t>
+            </w:r>
+            <w:r>
+              <w:t>):</w:t>
+            </w:r>
+            <w:r>
+              <w:t xml:space="preserve"> счётчик значений для организации выбора количества</w:t>
+            </w:r>
+          </w:p>
+          <w:p>
+            <w:pPr>
+              <w:pStyle w:val="aa"/>
+              <w:rPr>
+                <w:b/>
+              </w:rPr>
+            </w:pPr>
+            <w:r>
+              <w:tab/>
+            </w:r>
+            <w:r>
+              <w:tab/>
+            </w:r>
+            <w:r>
+              <w:t xml:space="preserve">Формат: </w:t>
+            </w:r>
+            <w:r>
+              <w:rPr>
+                <w:b/>
+              </w:rPr>
+              <w:t>5.</w:t>
+            </w:r>
+            <w:r>
+              <w:rPr>
+                <w:b/>
+              </w:rPr>
+              <w:t>&lt;</w:t>
+            </w:r>
+            <w:proofErr w:type="spellStart"/>
+            <w:r>
+              <w:rPr>
+                <w:b/>
+                <w:lang w:val="en-US"/>
+              </w:rPr>
+              <w:t>ftype</w:t>
+            </w:r>
+            <w:proofErr w:type="spellEnd"/>
+            <w:r>
+              <w:rPr>
+                <w:b/>
+              </w:rPr>
+              <w:t>&gt;.&lt;</w:t>
+            </w:r>
+            <w:proofErr w:type="spellStart"/>
+            <w:r>
+              <w:rPr>
+                <w:b/>
+                <w:lang w:val="en-US"/>
+              </w:rPr>
+              <w:t>fn</w:t>
+            </w:r>
+            <w:proofErr w:type="spellEnd"/>
+            <w:r>
+              <w:rPr>
+                <w:b/>
+              </w:rPr>
+              <w:t>&gt;</w:t>
+            </w:r>
+            <w:r>
+              <w:rPr>
+                <w:b/>
+              </w:rPr>
+              <w:t>.</w:t>
+            </w:r>
+            <w:r>
+              <w:rPr>
+                <w:b/>
+              </w:rPr>
+              <w:t>&lt;</w:t>
+            </w:r>
+            <w:r>
+              <w:rPr>
+                <w:b/>
+                <w:lang w:val="en-US"/>
+              </w:rPr>
+              <w:t>format</w:t>
+            </w:r>
+            <w:r>
+              <w:rPr>
+                <w:b/>
+              </w:rPr>
+              <w:t>&gt;</w:t>
+            </w:r>
+          </w:p>
+          <w:p>
+            <w:pPr>
+              <w:pStyle w:val="aa"/>
+            </w:pPr>
+            <w:r>
+              <w:rPr>
+                <w:b/>
+              </w:rPr>
+              <w:tab/>
+            </w:r>
+            <w:r>
+              <w:rPr>
+                <w:b/>
+              </w:rPr>
+              <w:tab/>
+            </w:r>
+            <w:r>
+              <w:t>Варианты:</w:t>
+            </w:r>
+          </w:p>
+          <w:p>
+            <w:pPr>
+              <w:pStyle w:val="aa"/>
+            </w:pPr>
+            <w:r>
+              <w:tab/>
+            </w:r>
+            <w:r>
+              <w:tab/>
+            </w:r>
+            <w:r>
+              <w:rPr>
+                <w:b/>
+              </w:rPr>
+              <w:t>5.8.2.</w:t>
+            </w:r>
+            <w:proofErr w:type="spellStart"/>
+            <w:r>
+              <w:rPr>
+                <w:b/>
+                <w:lang w:val="en-US"/>
+              </w:rPr>
+              <w:t>nnnn</w:t>
+            </w:r>
+            <w:proofErr w:type="spellEnd"/>
+            <w:r>
+              <w:t xml:space="preserve"> –</w:t>
+            </w:r>
+            <w:r>
+              <w:t xml:space="preserve"> </w:t>
+            </w:r>
+            <w:r>
+              <w:t>счётчик</w:t>
+            </w:r>
+            <w:r>
+              <w:t xml:space="preserve"> </w:t>
+            </w:r>
+            <w:r>
+              <w:t>с диапазоном значений от 0 до 9999, возможность изменений числа в счётчике зависит от наличия данных в поле 2 в той же строке (в том же столбце)</w:t>
+            </w:r>
+          </w:p>
+          <w:p>
+            <w:pPr>
+              <w:pStyle w:val="aa"/>
+            </w:pPr>
+            <w:r>
+              <w:tab/>
+            </w:r>
+            <w:r>
+              <w:tab/>
+            </w:r>
+            <w:r>
+              <w:rPr>
+                <w:b/>
+              </w:rPr>
+              <w:t>5.8..</w:t>
+            </w:r>
+            <w:proofErr w:type="spellStart"/>
+            <w:r>
+              <w:rPr>
+                <w:b/>
+                <w:lang w:val="en-US"/>
+              </w:rPr>
+              <w:t>nnnnndd</w:t>
+            </w:r>
+            <w:proofErr w:type="spellEnd"/>
+            <w:r>
+              <w:t xml:space="preserve"> –</w:t>
+            </w:r>
+            <w:r>
+              <w:t xml:space="preserve"> </w:t>
+            </w:r>
+            <w:r>
+              <w:t>счётчик с диапазоном значений от 0,00 до 99</w:t>
+            </w:r>
+            <w:r>
+              <w:t>9</w:t>
+            </w:r>
+            <w:r>
+              <w:t>99,99 с шагом 0,01</w:t>
+            </w:r>
+          </w:p>
+          <w:p>
+            <w:pPr>
+              <w:pStyle w:val="aa"/>
+            </w:pPr>
+            <w:r>
+              <w:tab/>
+            </w:r>
+            <w:r>
+              <w:rPr>
+                <w:b/>
+              </w:rPr>
+              <w:t xml:space="preserve">6 </w:t>
+            </w:r>
+            <w:r>
+              <w:t>(</w:t>
+            </w:r>
+            <w:r>
+              <w:rPr>
+                <w:lang w:val="en-US"/>
+              </w:rPr>
+              <w:t>FD</w:t>
+            </w:r>
+            <w:r>
+              <w:t>_</w:t>
+            </w:r>
+            <w:r>
+              <w:rPr>
+                <w:lang w:val="en-US"/>
+              </w:rPr>
+              <w:t>CHOOSE</w:t>
+            </w:r>
+            <w:r>
+              <w:t>_</w:t>
+            </w:r>
+            <w:r>
+              <w:rPr>
+                <w:lang w:val="en-US"/>
+              </w:rPr>
+              <w:t>X</w:t>
+            </w:r>
+            <w:r>
+              <w:t xml:space="preserve">): </w:t>
+            </w:r>
+            <w:r>
+              <w:t>поле ввода с кнопкой аналогично варианту 2, только с возможностью вводить своё значение.</w:t>
+            </w:r>
+          </w:p>
+          <w:p>
+            <w:pPr>
+              <w:pStyle w:val="aa"/>
+            </w:pPr>
+            <w:r>
+              <w:tab/>
+            </w:r>
+            <w:r>
+              <w:rPr>
+                <w:b/>
+              </w:rPr>
+              <w:t>7</w:t>
+            </w:r>
+            <w:r>
+              <w:rPr>
+                <w:lang w:val="en-US"/>
+              </w:rPr>
+              <w:t> </w:t>
+            </w:r>
+            <w:r>
+              <w:t>(</w:t>
+            </w:r>
+            <w:r>
+              <w:rPr>
+                <w:lang w:val="en-US"/>
+              </w:rPr>
+              <w:t>FD</w:t>
+            </w:r>
+            <w:r>
+              <w:t>_</w:t>
+            </w:r>
+            <w:r>
+              <w:rPr>
+                <w:lang w:val="en-US"/>
+              </w:rPr>
+              <w:t>SIMGRID</w:t>
+            </w:r>
+            <w:r>
+              <w:t xml:space="preserve">): </w:t>
+            </w:r>
+            <w:r>
+              <w:t>простое поле с рамкой</w:t>
+            </w:r>
+            <w:r>
+              <w:t xml:space="preserve"> </w:t>
+            </w:r>
+            <w:r>
+              <w:t>–</w:t>
+            </w:r>
+            <w:r>
+              <w:t xml:space="preserve"> </w:t>
+            </w:r>
+            <w:r>
+              <w:t>аналогично варианту 0</w:t>
+            </w:r>
+          </w:p>
+          <w:p>
+            <w:pPr>
+              <w:pStyle w:val="aa"/>
+            </w:pPr>
+            <w:r>
+              <w:tab/>
+            </w:r>
+            <w:proofErr w:type="spellStart"/>
+            <w:r>
+              <w:rPr>
+                <w:b/>
+                <w:lang w:val="en-US"/>
+              </w:rPr>
+              <w:t>ftype</w:t>
+            </w:r>
+            <w:proofErr w:type="spellEnd"/>
+            <w:r>
+              <w:t xml:space="preserve"> – </w:t>
+            </w:r>
+            <w:r>
+              <w:t>тип поля, может принимать одно из следующих значений:</w:t>
+            </w:r>
+          </w:p>
+          <w:p>
+            <w:pPr>
+              <w:pStyle w:val="aa"/>
+            </w:pPr>
+            <w:r>
+              <w:tab/>
+            </w:r>
+            <w:r>
+              <w:rPr>
+                <w:b/>
+              </w:rPr>
+              <w:t>0</w:t>
+            </w:r>
+            <w:r>
+              <w:t xml:space="preserve"> (</w:t>
+            </w:r>
+            <w:r>
+              <w:rPr>
+                <w:lang w:val="en-US"/>
+              </w:rPr>
+              <w:t>FW</w:t>
+            </w:r>
+            <w:r>
+              <w:t>_</w:t>
+            </w:r>
+            <w:r>
+              <w:rPr>
+                <w:lang w:val="en-US"/>
+              </w:rPr>
+              <w:t>AUTONUM</w:t>
+            </w:r>
+            <w:r>
+              <w:t>):</w:t>
+            </w:r>
+            <w:r>
+              <w:t xml:space="preserve"> Автоматическое присвоение ячейке номера текущей строки</w:t>
+            </w:r>
+          </w:p>
+          <w:p>
+            <w:pPr>
+              <w:pStyle w:val="aa"/>
+            </w:pPr>
+            <w:r>
+              <w:tab/>
+            </w:r>
+            <w:r>
+              <w:rPr>
+                <w:b/>
+              </w:rPr>
+              <w:t>1</w:t>
+            </w:r>
+            <w:r>
+              <w:t xml:space="preserve"> (</w:t>
+            </w:r>
+            <w:r>
+              <w:rPr>
+                <w:lang w:val="en-US"/>
+              </w:rPr>
+              <w:t>FW</w:t>
+            </w:r>
+            <w:r>
+              <w:t>_</w:t>
+            </w:r>
+            <w:r>
+              <w:rPr>
+                <w:lang w:val="en-US"/>
+              </w:rPr>
+              <w:t>NUMBER</w:t>
+            </w:r>
+            <w:r>
+              <w:t>):</w:t>
+            </w:r>
+            <w:r>
+              <w:t xml:space="preserve"> Автоматическое присвоение </w:t>
+            </w:r>
+            <w:r>
+              <w:t>ячейке фиксированного значения.</w:t>
+            </w:r>
+            <w:r>
+              <w:t xml:space="preserve"> </w:t>
+            </w:r>
+            <w:r>
+              <w:t xml:space="preserve">Делегат – </w:t>
+            </w:r>
+            <w:r>
+              <w:rPr>
+                <w:lang w:val="en-US"/>
+              </w:rPr>
+              <w:t>FD</w:t>
+            </w:r>
+            <w:r>
+              <w:t>_</w:t>
+            </w:r>
+            <w:r>
+              <w:rPr>
+                <w:lang w:val="en-US"/>
+              </w:rPr>
+              <w:t>SIMPLE</w:t>
+            </w:r>
+            <w:r>
+              <w:t xml:space="preserve"> </w:t>
+            </w:r>
+            <w:r>
+              <w:t xml:space="preserve">или </w:t>
+            </w:r>
+            <w:r>
+              <w:rPr>
+                <w:lang w:val="en-US"/>
+              </w:rPr>
+              <w:t>FD</w:t>
+            </w:r>
+            <w:r>
+              <w:t>_</w:t>
+            </w:r>
+            <w:r>
+              <w:rPr>
+                <w:lang w:val="en-US"/>
+              </w:rPr>
+              <w:t>SIMGRID</w:t>
+            </w:r>
+          </w:p>
+          <w:p>
+            <w:pPr>
+              <w:pStyle w:val="aa"/>
+            </w:pPr>
+            <w:r>
+              <w:tab/>
+            </w:r>
+            <w:r>
+              <w:rPr>
+                <w:b/>
+              </w:rPr>
+              <w:t>2</w:t>
+            </w:r>
+            <w:r>
+              <w:t xml:space="preserve"> (</w:t>
+            </w:r>
+            <w:r>
+              <w:rPr>
+                <w:lang w:val="en-US"/>
+              </w:rPr>
+              <w:t>FW</w:t>
+            </w:r>
+            <w:r>
+              <w:t>_</w:t>
+            </w:r>
+            <w:r>
+              <w:rPr>
+                <w:lang w:val="en-US"/>
+              </w:rPr>
+              <w:t>LINK</w:t>
+            </w:r>
+            <w:r>
+              <w:t>):</w:t>
+            </w:r>
+            <w:r>
+              <w:t xml:space="preserve"> </w:t>
+            </w:r>
+            <w:r>
+              <w:t>Простой в</w:t>
+            </w:r>
+            <w:r>
+              <w:t xml:space="preserve">ыбор значения из таблицы. </w:t>
+            </w:r>
+            <w:r>
+              <w:t>&lt;</w:t>
+            </w:r>
+            <w:r>
+              <w:rPr>
+                <w:lang w:val="en-US"/>
+              </w:rPr>
+              <w:t>link</w:t>
+            </w:r>
+            <w:r>
+              <w:t>&gt;</w:t>
+            </w:r>
+            <w:r>
+              <w:t xml:space="preserve"> - ссылка на столбец </w:t>
+            </w:r>
+            <w:r>
+              <w:rPr>
+                <w:b/>
+                <w:lang w:val="en-US"/>
+              </w:rPr>
+              <w:t>col</w:t>
+            </w:r>
+            <w:r>
+              <w:t xml:space="preserve"> </w:t>
+            </w:r>
+            <w:r>
+              <w:t>таблицы</w:t>
+            </w:r>
+            <w:r>
+              <w:t xml:space="preserve"> </w:t>
+            </w:r>
+            <w:proofErr w:type="spellStart"/>
+            <w:r>
+              <w:rPr>
+                <w:b/>
+                <w:lang w:val="en-US"/>
+              </w:rPr>
+              <w:t>tble</w:t>
+            </w:r>
+            <w:proofErr w:type="spellEnd"/>
+            <w:r>
+              <w:t>, из которого подставляются данные в поле (см. п. 3.</w:t>
+            </w:r>
+            <w:r>
+              <w:t>1</w:t>
+            </w:r>
+            <w:r>
+              <w:t xml:space="preserve"> раздела «требования к </w:t>
+            </w:r>
+            <w:r>
+              <w:t>таблицам»</w:t>
+            </w:r>
+            <w:r>
+              <w:t>)</w:t>
+            </w:r>
+          </w:p>
+          <w:p>
+            <w:pPr>
+              <w:pStyle w:val="aa"/>
+            </w:pPr>
+            <w:r>
+              <w:tab/>
+            </w:r>
+            <w:r>
+              <w:rPr>
+                <w:b/>
+              </w:rPr>
+              <w:t>3</w:t>
+            </w:r>
+            <w:r>
+              <w:t xml:space="preserve"> (</w:t>
+            </w:r>
+            <w:r>
+              <w:rPr>
+                <w:lang w:val="en-US"/>
+              </w:rPr>
+              <w:t>FW</w:t>
+            </w:r>
+            <w:r>
+              <w:t>_</w:t>
+            </w:r>
+            <w:r>
+              <w:rPr>
+                <w:lang w:val="en-US"/>
+              </w:rPr>
+              <w:t>DLINK</w:t>
+            </w:r>
+            <w:r>
+              <w:t>):</w:t>
+            </w:r>
+            <w:r>
+              <w:t xml:space="preserve"> Выбор значения из нескольких</w:t>
+            </w:r>
+            <w:r>
+              <w:t xml:space="preserve"> таблиц</w:t>
+            </w:r>
+            <w:r>
+              <w:t>.</w:t>
+            </w:r>
+            <w:r>
+              <w:t xml:space="preserve"> </w:t>
+            </w:r>
+            <w:r>
+              <w:t xml:space="preserve">При этом ИД элемента имеет вид: </w:t>
+            </w:r>
+            <w:r>
+              <w:t>&lt;</w:t>
+            </w:r>
+            <w:r>
+              <w:rPr>
+                <w:lang w:val="en-US"/>
+              </w:rPr>
+              <w:t>N</w:t>
+            </w:r>
+            <w:r>
+              <w:t>&gt;.&lt;</w:t>
+            </w:r>
+            <w:r>
+              <w:rPr>
+                <w:lang w:val="en-US"/>
+              </w:rPr>
+              <w:t>id</w:t>
+            </w:r>
+            <w:r>
+              <w:t>&gt;</w:t>
+            </w:r>
+            <w:r>
+              <w:t xml:space="preserve">, где </w:t>
+            </w:r>
+            <w:r>
+              <w:rPr>
+                <w:lang w:val="en-US"/>
+              </w:rPr>
+              <w:t>N</w:t>
+            </w:r>
+            <w:r>
+              <w:t xml:space="preserve"> </w:t>
+            </w:r>
+            <w:r>
+              <w:t>–</w:t>
+            </w:r>
+            <w:r>
+              <w:t xml:space="preserve"> </w:t>
+            </w:r>
+            <w:r>
+              <w:t xml:space="preserve">номер таблицы из перечисления в поле </w:t>
+            </w:r>
+            <w:r>
+              <w:rPr>
+                <w:lang w:val="en-US"/>
+              </w:rPr>
+              <w:t>links</w:t>
+            </w:r>
+            <w:r>
+              <w:t>, начиная с нуля</w:t>
+            </w:r>
+          </w:p>
+          <w:p>
+            <w:pPr>
+              <w:pStyle w:val="aa"/>
+            </w:pPr>
+            <w:r>
+              <w:tab/>
+            </w:r>
+            <w:r>
+              <w:rPr>
+                <w:b/>
+              </w:rPr>
+              <w:t>4</w:t>
+            </w:r>
+            <w:r>
+              <w:t xml:space="preserve"> (</w:t>
+            </w:r>
+            <w:r>
+              <w:rPr>
+                <w:lang w:val="en-US"/>
+              </w:rPr>
+              <w:t>FW</w:t>
+            </w:r>
+            <w:r>
+              <w:t>_</w:t>
+            </w:r>
+            <w:r>
+              <w:rPr>
+                <w:lang w:val="en-US"/>
+              </w:rPr>
+              <w:t>ALLINK</w:t>
+            </w:r>
+            <w:r>
+              <w:t>):</w:t>
+            </w:r>
+            <w:r>
+              <w:t xml:space="preserve"> Выбор значений «детей» по полю </w:t>
+            </w:r>
+            <w:r>
+              <w:rPr>
+                <w:lang w:val="en-US"/>
+              </w:rPr>
+              <w:t>alias</w:t>
+            </w:r>
+            <w:r>
+              <w:t xml:space="preserve">. </w:t>
+            </w:r>
+            <w:r>
+              <w:t>&lt;</w:t>
+            </w:r>
+            <w:r>
+              <w:rPr>
+                <w:lang w:val="en-US"/>
+              </w:rPr>
+              <w:t>link</w:t>
+            </w:r>
+            <w:r>
+              <w:t>&gt;</w:t>
+            </w:r>
+            <w:r>
+              <w:t xml:space="preserve"> - ссылка на корневой элемент (</w:t>
+            </w:r>
+            <w:r>
+              <w:rPr>
+                <w:lang w:val="en-US"/>
+              </w:rPr>
+              <w:t>alias</w:t>
+            </w:r>
+            <w:r>
+              <w:t>)</w:t>
+            </w:r>
+            <w:r>
+              <w:t>, «детей» которого необход</w:t>
+            </w:r>
+            <w:r>
+              <w:t>имо подставить в список выбора</w:t>
+            </w:r>
+          </w:p>
+          <w:p>
+            <w:pPr>
+              <w:pStyle w:val="aa"/>
+            </w:pPr>
+            <w:r>
+              <w:tab/>
+            </w:r>
+            <w:r>
+              <w:rPr>
+                <w:b/>
+              </w:rPr>
+              <w:t>5</w:t>
+            </w:r>
+            <w:r>
+              <w:t xml:space="preserve"> (</w:t>
+            </w:r>
+            <w:r>
+              <w:rPr>
+                <w:lang w:val="en-US"/>
+              </w:rPr>
+              <w:t>FW</w:t>
+            </w:r>
+            <w:r>
+              <w:t>_</w:t>
+            </w:r>
+            <w:r>
+              <w:rPr>
+                <w:lang w:val="en-US"/>
+              </w:rPr>
+              <w:t>MAXLINK</w:t>
+            </w:r>
+            <w:r>
+              <w:t>):</w:t>
+            </w:r>
+            <w:r>
+              <w:t xml:space="preserve"> Выбор значения с </w:t>
+            </w:r>
+            <w:proofErr w:type="gramStart"/>
+            <w:r>
+              <w:t>максимальным</w:t>
+            </w:r>
+            <w:proofErr w:type="gramEnd"/>
+            <w:r>
+              <w:t xml:space="preserve"> ИД из таблицы. </w:t>
+            </w:r>
+            <w:r>
+              <w:t>&lt;</w:t>
+            </w:r>
+            <w:r>
+              <w:rPr>
+                <w:lang w:val="en-US"/>
+              </w:rPr>
+              <w:t>link</w:t>
+            </w:r>
+            <w:r>
+              <w:t>&gt;</w:t>
+            </w:r>
+            <w:r>
+              <w:t xml:space="preserve"> - ссылка на столбец таблицы и значение в столбце, из котор</w:t>
+            </w:r>
+            <w:r>
+              <w:t>ого подставляются данные в поле</w:t>
+            </w:r>
+          </w:p>
+          <w:p>
+            <w:pPr>
+              <w:pStyle w:val="aa"/>
+            </w:pPr>
+            <w:r>
+              <w:tab/>
+            </w:r>
+            <w:r>
+              <w:rPr>
+                <w:b/>
+              </w:rPr>
+              <w:t>6</w:t>
+            </w:r>
+            <w:r>
+              <w:t xml:space="preserve"> (</w:t>
+            </w:r>
+            <w:r>
+              <w:rPr>
+                <w:lang w:val="en-US"/>
+              </w:rPr>
+              <w:t>FW</w:t>
+            </w:r>
+            <w:r>
+              <w:t>_</w:t>
+            </w:r>
+            <w:r>
+              <w:rPr>
+                <w:lang w:val="en-US"/>
+              </w:rPr>
+              <w:t>MASKED</w:t>
+            </w:r>
+            <w:r>
+              <w:t>):</w:t>
+            </w:r>
+            <w:r>
+              <w:t xml:space="preserve"> Форматированное поле. </w:t>
+            </w:r>
+            <w:r>
+              <w:t>&lt;</w:t>
+            </w:r>
+            <w:r>
+              <w:rPr>
+                <w:lang w:val="en-US"/>
+              </w:rPr>
+              <w:t>link</w:t>
+            </w:r>
+            <w:r>
+              <w:t>&gt;</w:t>
+            </w:r>
+            <w:r>
+              <w:t xml:space="preserve"> представляет собой тип формата</w:t>
+            </w:r>
+          </w:p>
+          <w:p>
+            <w:pPr>
+              <w:pStyle w:val="aa"/>
+            </w:pPr>
+            <w:r>
+              <w:tab/>
+            </w:r>
+            <w:r>
+              <w:rPr>
+                <w:b/>
+              </w:rPr>
+              <w:t>7</w:t>
+            </w:r>
+            <w:r>
+              <w:t xml:space="preserve"> (</w:t>
+            </w:r>
+            <w:r>
+              <w:rPr>
+                <w:lang w:val="en-US"/>
+              </w:rPr>
+              <w:t>FW</w:t>
+            </w:r>
+            <w:r>
+              <w:t>_</w:t>
+            </w:r>
+            <w:r>
+              <w:rPr>
+                <w:lang w:val="en-US"/>
+              </w:rPr>
+              <w:t>EQUAT</w:t>
+            </w:r>
+            <w:r>
+              <w:t>):</w:t>
+            </w:r>
+            <w:r>
+              <w:t xml:space="preserve"> Вычисляемое поле. </w:t>
+            </w:r>
+            <w:r>
+              <w:t>&lt;</w:t>
+            </w:r>
+            <w:r>
+              <w:rPr>
+                <w:lang w:val="en-US"/>
+              </w:rPr>
+              <w:t>link</w:t>
+            </w:r>
+            <w:r>
+              <w:t>&gt;</w:t>
+            </w:r>
+            <w:r>
+              <w:t xml:space="preserve"> определяет процесс вычисления</w:t>
+            </w:r>
+          </w:p>
+          <w:p>
+            <w:pPr>
+              <w:pStyle w:val="aa"/>
+            </w:pPr>
+            <w:r>
+              <w:tab/>
+            </w:r>
+            <w:r>
+              <w:rPr>
+                <w:b/>
+              </w:rPr>
+              <w:t>8</w:t>
+            </w:r>
+            <w:r>
+              <w:t xml:space="preserve"> (</w:t>
+            </w:r>
+            <w:r>
+              <w:rPr>
+                <w:lang w:val="en-US"/>
+              </w:rPr>
+              <w:t>FW</w:t>
+            </w:r>
+            <w:r>
+              <w:t>_</w:t>
+            </w:r>
+            <w:r>
+              <w:rPr>
+                <w:lang w:val="en-US"/>
+              </w:rPr>
+              <w:t>PLAIN</w:t>
+            </w:r>
+            <w:r>
+              <w:t>):</w:t>
+            </w:r>
+            <w:r>
+              <w:t xml:space="preserve"> Простое поле, вывод информации из таблицы, как она есть</w:t>
+            </w:r>
+          </w:p>
+          <w:p>
+            <w:pPr>
+              <w:pStyle w:val="aa"/>
+            </w:pPr>
+            <w:r>
+              <w:tab/>
+            </w:r>
+            <w:r>
+              <w:rPr>
+                <w:b/>
+              </w:rPr>
+              <w:t>9</w:t>
+            </w:r>
+            <w:r>
+              <w:t xml:space="preserve"> (</w:t>
+            </w:r>
+            <w:r>
+              <w:rPr>
+                <w:lang w:val="en-US"/>
+              </w:rPr>
+              <w:t>FW</w:t>
+            </w:r>
+            <w:r>
+              <w:t>_</w:t>
+            </w:r>
+            <w:r>
+              <w:rPr>
+                <w:lang w:val="en-US"/>
+              </w:rPr>
+              <w:t>RIGHTS</w:t>
+            </w:r>
+            <w:r>
+              <w:t>):</w:t>
+            </w:r>
+            <w:r>
+              <w:t xml:space="preserve"> Поле с бинарным отображением (</w:t>
+            </w:r>
+            <w:r>
+              <w:t xml:space="preserve">а-ля </w:t>
+            </w:r>
+            <w:r>
+              <w:t xml:space="preserve">«01101001»), делегат </w:t>
+            </w:r>
+            <w:proofErr w:type="spellStart"/>
+            <w:r>
+              <w:rPr>
+                <w:lang w:val="en-US"/>
+              </w:rPr>
+              <w:t>chooseitem</w:t>
+            </w:r>
+            <w:proofErr w:type="spellEnd"/>
+            <w:r>
+              <w:t xml:space="preserve"> ссылается на диалог изменения прав доступа</w:t>
+            </w:r>
+          </w:p>
+          <w:p>
+            <w:pPr>
+              <w:pStyle w:val="aa"/>
+            </w:pPr>
+            <w:r>
+              <w:tab/>
+            </w:r>
+            <w:r>
+              <w:rPr>
+                <w:b/>
+              </w:rPr>
+              <w:t>10</w:t>
+            </w:r>
+            <w:r>
+              <w:t xml:space="preserve"> (</w:t>
+            </w:r>
+            <w:r>
+              <w:rPr>
+                <w:lang w:val="en-US"/>
+              </w:rPr>
+              <w:t>FW</w:t>
+            </w:r>
+            <w:r>
+              <w:t>_</w:t>
+            </w:r>
+            <w:r>
+              <w:rPr>
+                <w:lang w:val="en-US"/>
+              </w:rPr>
+              <w:t>TLINK</w:t>
+            </w:r>
+            <w:r>
+              <w:t>):</w:t>
+            </w:r>
+            <w:r>
+              <w:t xml:space="preserve"> Выбор таблицы из списка таблиц (замена «</w:t>
+            </w:r>
+            <w:r>
+              <w:rPr>
+                <w:lang w:val="en-US"/>
+              </w:rPr>
+              <w:t>pc</w:t>
+            </w:r>
+            <w:r>
+              <w:t>.</w:t>
+            </w:r>
+            <w:r>
+              <w:t>» в предыдущей версии</w:t>
+            </w:r>
+            <w:r>
+              <w:t>, см. п. 3.2 раздела «требования к таблицам»</w:t>
+            </w:r>
+            <w:r>
+              <w:t>)</w:t>
+            </w:r>
           </w:p>
           <w:p>
             <w:pPr>
@@ -32596,1233 +34137,90 @@
               <w:tab/>
             </w:r>
             <w:r>
+              <w:rPr>
+                <w:b/>
+              </w:rPr>
+              <w:t>11</w:t>
+            </w:r>
+            <w:r>
+              <w:t xml:space="preserve"> (</w:t>
+            </w:r>
+            <w:r>
+              <w:rPr>
+                <w:lang w:val="en-US"/>
+              </w:rPr>
+              <w:t>FW</w:t>
+            </w:r>
+            <w:r>
+              <w:t>_</w:t>
+            </w:r>
+            <w:r>
+              <w:rPr>
+                <w:lang w:val="en-US"/>
+              </w:rPr>
+              <w:t>SPECIAL</w:t>
+            </w:r>
+            <w:r>
+              <w:t>):</w:t>
+            </w:r>
+            <w:r>
+              <w:t xml:space="preserve"> </w:t>
+            </w:r>
+            <w:r>
+              <w:t xml:space="preserve">Специальная обработка (зависит от </w:t>
+            </w:r>
+            <w:r>
+              <w:t>таблицы, см. п. 3.2)</w:t>
+            </w:r>
+          </w:p>
+          <w:p>
+            <w:pPr>
+              <w:pStyle w:val="aa"/>
+            </w:pPr>
+            <w:r>
               <w:tab/>
             </w:r>
             <w:r>
               <w:rPr>
                 <w:b/>
               </w:rPr>
-              <w:t>4</w:t>
-            </w:r>
-            <w:r>
-              <w:rPr>
-                <w:b/>
-              </w:rPr>
-              <w:t>.19</w:t>
-            </w:r>
-            <w:r>
-              <w:rPr>
-                <w:b/>
-              </w:rPr>
-              <w:t>.</w:t>
-            </w:r>
-            <w:r>
-              <w:rPr>
-                <w:b/>
-              </w:rPr>
-              <w:t>.7</w:t>
-            </w:r>
-            <w:r>
-              <w:rPr>
-                <w:b/>
-              </w:rPr>
+              <w:t>12</w:t>
+            </w:r>
+            <w:r>
+              <w:t xml:space="preserve"> (</w:t>
+            </w:r>
+            <w:r>
+              <w:rPr>
+                <w:lang w:val="en-US"/>
+              </w:rPr>
+              <w:t>FW</w:t>
+            </w:r>
+            <w:r>
+              <w:t>_</w:t>
+            </w:r>
+            <w:r>
+              <w:rPr>
+                <w:lang w:val="en-US"/>
+              </w:rPr>
+              <w:t>SMETHOD</w:t>
+            </w:r>
+            <w:r>
+              <w:t>):</w:t>
+            </w:r>
+            <w:r>
+              <w:t xml:space="preserve"> Ссылка на методы. </w:t>
+            </w:r>
+            <w:r>
+              <w:rPr>
+                <w:lang w:val="en-US"/>
+              </w:rPr>
+              <w:t>link</w:t>
+            </w:r>
+            <w:r>
               <w:t xml:space="preserve"> </w:t>
             </w:r>
             <w:r>
-              <w:t xml:space="preserve">– простое поле, вывод данных с </w:t>
-            </w:r>
-            <w:proofErr w:type="spellStart"/>
-            <w:r>
-              <w:t>автодополнением</w:t>
-            </w:r>
-            <w:proofErr w:type="spellEnd"/>
-            <w:r>
-              <w:t xml:space="preserve"> нулями </w:t>
-            </w:r>
-            <w:r>
-              <w:t xml:space="preserve">до размера 7 символов </w:t>
-            </w:r>
-            <w:r>
-              <w:t xml:space="preserve">по ссылке из поля </w:t>
-            </w:r>
-            <w:proofErr w:type="spellStart"/>
-            <w:r>
-              <w:rPr>
-                <w:lang w:val="en-US"/>
-              </w:rPr>
-              <w:t>tablefields</w:t>
-            </w:r>
-            <w:proofErr w:type="spellEnd"/>
-          </w:p>
-          <w:p>
-            <w:pPr>
-              <w:pStyle w:val="aa"/>
-            </w:pPr>
-            <w:r>
-              <w:tab/>
-            </w:r>
-            <w:r>
-              <w:rPr>
-                <w:b/>
-              </w:rPr>
-              <w:t>5</w:t>
-            </w:r>
-            <w:r>
-              <w:rPr>
-                <w:lang w:val="en-US"/>
-              </w:rPr>
-              <w:t> </w:t>
-            </w:r>
-            <w:r>
-              <w:t>(</w:t>
-            </w:r>
-            <w:r>
-              <w:rPr>
-                <w:lang w:val="en-US"/>
-              </w:rPr>
-              <w:t>FD</w:t>
-            </w:r>
-            <w:r>
-              <w:t>_</w:t>
-            </w:r>
-            <w:r>
-              <w:rPr>
-                <w:lang w:val="en-US"/>
-              </w:rPr>
-              <w:t>SPIN</w:t>
-            </w:r>
-            <w:r>
-              <w:t>):</w:t>
-            </w:r>
-            <w:r>
-              <w:t xml:space="preserve"> счётчик значений для организации выбора количества</w:t>
-            </w:r>
-          </w:p>
-          <w:p>
-            <w:pPr>
-              <w:pStyle w:val="aa"/>
-              <w:rPr>
-                <w:b/>
-              </w:rPr>
-            </w:pPr>
-            <w:r>
-              <w:tab/>
-            </w:r>
-            <w:r>
-              <w:tab/>
-            </w:r>
-            <w:r>
-              <w:t xml:space="preserve">Формат: </w:t>
-            </w:r>
-            <w:r>
-              <w:rPr>
-                <w:b/>
-              </w:rPr>
-              <w:t>5.</w:t>
-            </w:r>
-            <w:r>
-              <w:rPr>
-                <w:b/>
-              </w:rPr>
-              <w:t>&lt;</w:t>
-            </w:r>
-            <w:proofErr w:type="spellStart"/>
-            <w:r>
-              <w:rPr>
-                <w:b/>
-                <w:lang w:val="en-US"/>
-              </w:rPr>
-              <w:t>ftype</w:t>
-            </w:r>
-            <w:proofErr w:type="spellEnd"/>
-            <w:r>
-              <w:rPr>
-                <w:b/>
-              </w:rPr>
-              <w:t>&gt;.&lt;</w:t>
-            </w:r>
-            <w:proofErr w:type="spellStart"/>
-            <w:r>
-              <w:rPr>
-                <w:b/>
-                <w:lang w:val="en-US"/>
-              </w:rPr>
-              <w:t>fn</w:t>
-            </w:r>
-            <w:proofErr w:type="spellEnd"/>
-            <w:r>
-              <w:rPr>
-                <w:b/>
-              </w:rPr>
-              <w:t>&gt;</w:t>
-            </w:r>
-            <w:r>
-              <w:rPr>
-                <w:b/>
-              </w:rPr>
-              <w:t>.</w:t>
-            </w:r>
-            <w:r>
-              <w:rPr>
-                <w:b/>
-              </w:rPr>
-              <w:t>&lt;</w:t>
-            </w:r>
-            <w:r>
-              <w:rPr>
-                <w:b/>
-                <w:lang w:val="en-US"/>
-              </w:rPr>
-              <w:t>format</w:t>
-            </w:r>
-            <w:r>
-              <w:rPr>
-                <w:b/>
-              </w:rPr>
-              <w:t>&gt;</w:t>
-            </w:r>
-          </w:p>
-          <w:p>
-            <w:pPr>
-              <w:pStyle w:val="aa"/>
-            </w:pPr>
-            <w:r>
-              <w:rPr>
-                <w:b/>
-              </w:rPr>
-              <w:tab/>
-            </w:r>
-            <w:r>
-              <w:rPr>
-                <w:b/>
-              </w:rPr>
-              <w:tab/>
-            </w:r>
-            <w:r>
-              <w:t>Варианты:</w:t>
-            </w:r>
-          </w:p>
-          <w:p>
-            <w:pPr>
-              <w:pStyle w:val="aa"/>
-            </w:pPr>
-            <w:r>
-              <w:tab/>
-            </w:r>
-            <w:r>
-              <w:tab/>
-            </w:r>
-            <w:r>
-              <w:rPr>
-                <w:b/>
-              </w:rPr>
-              <w:t>5.8.2.</w:t>
-            </w:r>
-            <w:proofErr w:type="spellStart"/>
-            <w:r>
-              <w:rPr>
-                <w:b/>
-                <w:lang w:val="en-US"/>
-              </w:rPr>
-              <w:t>nnnn</w:t>
-            </w:r>
-            <w:proofErr w:type="spellEnd"/>
-            <w:r>
-              <w:t xml:space="preserve"> –</w:t>
-            </w:r>
-            <w:r>
-              <w:t xml:space="preserve"> </w:t>
-            </w:r>
-            <w:r>
-              <w:t>счётчик</w:t>
-            </w:r>
-            <w:r>
-              <w:t xml:space="preserve"> </w:t>
-            </w:r>
-            <w:r>
-              <w:t>с диапазоном значений от 0 до 9999, возможность изменений числа в счётчике зависит от наличия данных в поле 2 в той же строке (в том же столбце)</w:t>
-            </w:r>
-          </w:p>
-          <w:p>
-            <w:pPr>
-              <w:pStyle w:val="aa"/>
-            </w:pPr>
-            <w:r>
-              <w:tab/>
-            </w:r>
-            <w:r>
-              <w:tab/>
-            </w:r>
-            <w:r>
-              <w:rPr>
-                <w:b/>
-              </w:rPr>
-              <w:t>5.8..</w:t>
-            </w:r>
-            <w:proofErr w:type="spellStart"/>
-            <w:r>
-              <w:rPr>
-                <w:b/>
-                <w:lang w:val="en-US"/>
-              </w:rPr>
-              <w:t>nnnnndd</w:t>
-            </w:r>
-            <w:proofErr w:type="spellEnd"/>
-            <w:r>
-              <w:t xml:space="preserve"> –</w:t>
-            </w:r>
-            <w:r>
-              <w:t xml:space="preserve"> </w:t>
-            </w:r>
-            <w:r>
-              <w:t>счётчик с диапазоном значений от 0,00 до 99</w:t>
-            </w:r>
-            <w:r>
-              <w:t>9</w:t>
-            </w:r>
-            <w:r>
-              <w:t>99,99 с шагом 0,01</w:t>
-            </w:r>
-          </w:p>
-          <w:p>
-            <w:pPr>
-              <w:pStyle w:val="aa"/>
-            </w:pPr>
-            <w:r>
-              <w:tab/>
-            </w:r>
-            <w:r>
-              <w:rPr>
-                <w:b/>
-              </w:rPr>
-              <w:t xml:space="preserve">6 </w:t>
-            </w:r>
-            <w:r>
-              <w:t>(</w:t>
-            </w:r>
-            <w:r>
-              <w:rPr>
-                <w:lang w:val="en-US"/>
-              </w:rPr>
-              <w:t>FD</w:t>
-            </w:r>
-            <w:r>
-              <w:t>_</w:t>
-            </w:r>
-            <w:r>
-              <w:rPr>
-                <w:lang w:val="en-US"/>
-              </w:rPr>
-              <w:t>CHOOSE</w:t>
-            </w:r>
-            <w:r>
-              <w:t>_</w:t>
-            </w:r>
-            <w:r>
-              <w:rPr>
-                <w:lang w:val="en-US"/>
-              </w:rPr>
-              <w:t>X</w:t>
-            </w:r>
-            <w:r>
-              <w:t xml:space="preserve">): </w:t>
-            </w:r>
-            <w:r>
-              <w:t>поле ввода с кнопкой аналогично варианту 2, только с возможностью вводить своё значение.</w:t>
-            </w:r>
-          </w:p>
-          <w:p>
-            <w:pPr>
-              <w:pStyle w:val="aa"/>
-            </w:pPr>
-            <w:r>
-              <w:tab/>
-            </w:r>
-            <w:r>
-              <w:rPr>
-                <w:b/>
-              </w:rPr>
-              <w:t>7</w:t>
-            </w:r>
-            <w:r>
-              <w:rPr>
-                <w:lang w:val="en-US"/>
-              </w:rPr>
-              <w:t> </w:t>
-            </w:r>
-            <w:r>
-              <w:t>(</w:t>
-            </w:r>
-            <w:r>
-              <w:rPr>
-                <w:lang w:val="en-US"/>
-              </w:rPr>
-              <w:t>FD</w:t>
-            </w:r>
-            <w:r>
-              <w:t>_</w:t>
-            </w:r>
-            <w:r>
-              <w:rPr>
-                <w:lang w:val="en-US"/>
-              </w:rPr>
-              <w:t>SIMGRID</w:t>
-            </w:r>
-            <w:r>
-              <w:t xml:space="preserve">): </w:t>
-            </w:r>
-            <w:r>
-              <w:t>простое поле с рамкой</w:t>
-            </w:r>
-            <w:r>
-              <w:t xml:space="preserve"> </w:t>
-            </w:r>
-            <w:r>
-              <w:t>–</w:t>
-            </w:r>
-            <w:r>
-              <w:t xml:space="preserve"> </w:t>
-            </w:r>
-            <w:r>
-              <w:t>аналогично варианту 0</w:t>
-            </w:r>
-          </w:p>
-          <w:p>
-            <w:pPr>
-              <w:pStyle w:val="aa"/>
-            </w:pPr>
-            <w:r>
-              <w:tab/>
-            </w:r>
-            <w:proofErr w:type="spellStart"/>
-            <w:r>
-              <w:rPr>
-                <w:b/>
-                <w:lang w:val="en-US"/>
-              </w:rPr>
-              <w:t>ftype</w:t>
-            </w:r>
-            <w:proofErr w:type="spellEnd"/>
-            <w:r>
-              <w:t xml:space="preserve"> – </w:t>
-            </w:r>
-            <w:r>
-              <w:t>тип поля, может принимать одно из следующих значений:</w:t>
-            </w:r>
-          </w:p>
-          <w:p>
-            <w:pPr>
-              <w:pStyle w:val="aa"/>
-            </w:pPr>
-            <w:r>
-              <w:tab/>
-            </w:r>
-            <w:r>
-              <w:rPr>
-                <w:b/>
-              </w:rPr>
-              <w:t>0</w:t>
-            </w:r>
-            <w:r>
-              <w:t xml:space="preserve"> (</w:t>
-            </w:r>
-            <w:r>
-              <w:rPr>
-                <w:lang w:val="en-US"/>
-              </w:rPr>
-              <w:t>FW</w:t>
-            </w:r>
-            <w:r>
-              <w:t>_</w:t>
-            </w:r>
-            <w:r>
-              <w:rPr>
-                <w:lang w:val="en-US"/>
-              </w:rPr>
-              <w:t>AUTONUM</w:t>
-            </w:r>
-            <w:r>
-              <w:t>):</w:t>
-            </w:r>
-            <w:r>
-              <w:t xml:space="preserve"> Автоматическое присвоение ячейке номера текущей строки</w:t>
-            </w:r>
-          </w:p>
-          <w:p>
-            <w:pPr>
-              <w:pStyle w:val="aa"/>
-            </w:pPr>
-            <w:r>
-              <w:tab/>
-            </w:r>
-            <w:r>
-              <w:rPr>
-                <w:b/>
-              </w:rPr>
-              <w:t>1</w:t>
-            </w:r>
-            <w:r>
-              <w:t xml:space="preserve"> (</w:t>
-            </w:r>
-            <w:r>
-              <w:rPr>
-                <w:lang w:val="en-US"/>
-              </w:rPr>
-              <w:t>FW</w:t>
-            </w:r>
-            <w:r>
-              <w:t>_</w:t>
-            </w:r>
-            <w:r>
-              <w:rPr>
-                <w:lang w:val="en-US"/>
-              </w:rPr>
-              <w:t>NUMBER</w:t>
-            </w:r>
-            <w:r>
-              <w:t>):</w:t>
-            </w:r>
-            <w:r>
-              <w:t xml:space="preserve"> Автоматическое присвоение </w:t>
-            </w:r>
-            <w:r>
-              <w:t>ячейке фиксированного значения.</w:t>
-            </w:r>
-            <w:r>
-              <w:t xml:space="preserve"> </w:t>
-            </w:r>
-            <w:r>
-              <w:t xml:space="preserve">Делегат – </w:t>
-            </w:r>
-            <w:r>
-              <w:rPr>
-                <w:lang w:val="en-US"/>
-              </w:rPr>
-              <w:t>FD</w:t>
-            </w:r>
-            <w:r>
-              <w:t>_</w:t>
-            </w:r>
-            <w:r>
-              <w:rPr>
-                <w:lang w:val="en-US"/>
-              </w:rPr>
-              <w:t>SIMPLE</w:t>
-            </w:r>
-            <w:r>
-              <w:t xml:space="preserve"> </w:t>
-            </w:r>
-            <w:r>
-              <w:t xml:space="preserve">или </w:t>
-            </w:r>
-            <w:r>
-              <w:rPr>
-                <w:lang w:val="en-US"/>
-              </w:rPr>
-              <w:t>FD</w:t>
-            </w:r>
-            <w:r>
-              <w:t>_</w:t>
-            </w:r>
-            <w:r>
-              <w:rPr>
-                <w:lang w:val="en-US"/>
-              </w:rPr>
-              <w:t>SIMGRID</w:t>
-            </w:r>
-          </w:p>
-          <w:p>
-            <w:pPr>
-              <w:pStyle w:val="aa"/>
-            </w:pPr>
-            <w:r>
-              <w:tab/>
-            </w:r>
-            <w:r>
-              <w:rPr>
-                <w:b/>
-              </w:rPr>
-              <w:t>2</w:t>
-            </w:r>
-            <w:r>
-              <w:t xml:space="preserve"> (</w:t>
-            </w:r>
-            <w:r>
-              <w:rPr>
-                <w:lang w:val="en-US"/>
-              </w:rPr>
-              <w:t>FW</w:t>
-            </w:r>
-            <w:r>
-              <w:t>_</w:t>
-            </w:r>
-            <w:r>
-              <w:rPr>
-                <w:lang w:val="en-US"/>
-              </w:rPr>
-              <w:t>LINK</w:t>
-            </w:r>
-            <w:r>
-              <w:t>):</w:t>
-            </w:r>
-            <w:r>
-              <w:t xml:space="preserve"> </w:t>
-            </w:r>
-            <w:r>
-              <w:t>Простой в</w:t>
-            </w:r>
-            <w:r>
-              <w:t xml:space="preserve">ыбор значения из таблицы. </w:t>
-            </w:r>
-            <w:r>
-              <w:t>&lt;</w:t>
-            </w:r>
-            <w:r>
-              <w:rPr>
-                <w:lang w:val="en-US"/>
-              </w:rPr>
-              <w:t>link</w:t>
-            </w:r>
-            <w:r>
-              <w:t>&gt;</w:t>
-            </w:r>
-            <w:r>
-              <w:t xml:space="preserve"> - ссылка на столбец </w:t>
-            </w:r>
-            <w:r>
-              <w:rPr>
-                <w:b/>
-                <w:lang w:val="en-US"/>
-              </w:rPr>
-              <w:t>col</w:t>
-            </w:r>
-            <w:r>
-              <w:t xml:space="preserve"> </w:t>
-            </w:r>
-            <w:r>
-              <w:t>таблицы</w:t>
-            </w:r>
-            <w:r>
-              <w:t xml:space="preserve"> </w:t>
-            </w:r>
-            <w:proofErr w:type="spellStart"/>
-            <w:r>
-              <w:rPr>
-                <w:b/>
-                <w:lang w:val="en-US"/>
-              </w:rPr>
-              <w:t>tble</w:t>
-            </w:r>
-            <w:proofErr w:type="spellEnd"/>
-            <w:r>
-              <w:t>, из которого подставляются данные в поле (см. п. 3.</w:t>
-            </w:r>
-            <w:r>
-              <w:t>1</w:t>
-            </w:r>
-            <w:r>
-              <w:t xml:space="preserve"> раздела «требования к </w:t>
-            </w:r>
-            <w:r>
-              <w:t>таблицам»</w:t>
-            </w:r>
-            <w:r>
-              <w:t>)</w:t>
-            </w:r>
-          </w:p>
-          <w:p>
-            <w:pPr>
-              <w:pStyle w:val="aa"/>
-            </w:pPr>
-            <w:r>
-              <w:tab/>
-            </w:r>
-            <w:r>
-              <w:rPr>
-                <w:b/>
-              </w:rPr>
-              <w:t>3</w:t>
-            </w:r>
-            <w:r>
-              <w:t xml:space="preserve"> (</w:t>
-            </w:r>
-            <w:r>
-              <w:rPr>
-                <w:lang w:val="en-US"/>
-              </w:rPr>
-              <w:t>FW</w:t>
-            </w:r>
-            <w:r>
-              <w:t>_</w:t>
-            </w:r>
-            <w:r>
-              <w:rPr>
-                <w:lang w:val="en-US"/>
-              </w:rPr>
-              <w:t>DLINK</w:t>
-            </w:r>
-            <w:r>
-              <w:t>):</w:t>
-            </w:r>
-            <w:r>
-              <w:t xml:space="preserve"> Выбор значения из нескольких</w:t>
-            </w:r>
-            <w:r>
-              <w:t xml:space="preserve"> таблиц</w:t>
-            </w:r>
-            <w:r>
-              <w:t>.</w:t>
-            </w:r>
-            <w:r>
-              <w:t xml:space="preserve"> </w:t>
-            </w:r>
-            <w:r>
-              <w:t xml:space="preserve">При этом ИД элемента имеет вид: </w:t>
-            </w:r>
-            <w:r>
-              <w:t>&lt;</w:t>
-            </w:r>
-            <w:r>
-              <w:rPr>
-                <w:lang w:val="en-US"/>
-              </w:rPr>
-              <w:t>N</w:t>
-            </w:r>
-            <w:r>
-              <w:t>&gt;.&lt;</w:t>
-            </w:r>
-            <w:r>
-              <w:rPr>
-                <w:lang w:val="en-US"/>
-              </w:rPr>
-              <w:t>id</w:t>
-            </w:r>
-            <w:r>
-              <w:t>&gt;</w:t>
-            </w:r>
-            <w:r>
-              <w:t xml:space="preserve">, где </w:t>
-            </w:r>
-            <w:r>
-              <w:rPr>
-                <w:lang w:val="en-US"/>
-              </w:rPr>
-              <w:t>N</w:t>
-            </w:r>
-            <w:r>
-              <w:t xml:space="preserve"> </w:t>
-            </w:r>
-            <w:r>
-              <w:t>–</w:t>
-            </w:r>
-            <w:r>
-              <w:t xml:space="preserve"> </w:t>
-            </w:r>
-            <w:r>
-              <w:t xml:space="preserve">номер таблицы из перечисления в поле </w:t>
-            </w:r>
-            <w:r>
-              <w:rPr>
-                <w:lang w:val="en-US"/>
-              </w:rPr>
-              <w:t>links</w:t>
-            </w:r>
-            <w:r>
-              <w:t>, начиная с нуля</w:t>
-            </w:r>
-          </w:p>
-          <w:p>
-            <w:pPr>
-              <w:pStyle w:val="aa"/>
-            </w:pPr>
-            <w:r>
-              <w:tab/>
-            </w:r>
-            <w:r>
-              <w:rPr>
-                <w:b/>
-              </w:rPr>
-              <w:t>4</w:t>
-            </w:r>
-            <w:r>
-              <w:t xml:space="preserve"> (</w:t>
-            </w:r>
-            <w:r>
-              <w:rPr>
-                <w:lang w:val="en-US"/>
-              </w:rPr>
-              <w:t>FW</w:t>
-            </w:r>
-            <w:r>
-              <w:t>_</w:t>
-            </w:r>
-            <w:r>
-              <w:rPr>
-                <w:lang w:val="en-US"/>
-              </w:rPr>
-              <w:t>ALLINK</w:t>
-            </w:r>
-            <w:r>
-              <w:t>):</w:t>
-            </w:r>
-            <w:r>
-              <w:t xml:space="preserve"> Выбор значений «детей» по полю </w:t>
-            </w:r>
-            <w:r>
-              <w:rPr>
-                <w:lang w:val="en-US"/>
-              </w:rPr>
-              <w:t>alias</w:t>
-            </w:r>
-            <w:r>
-              <w:t xml:space="preserve">. </w:t>
-            </w:r>
-            <w:r>
-              <w:t>&lt;</w:t>
-            </w:r>
-            <w:r>
-              <w:rPr>
-                <w:lang w:val="en-US"/>
-              </w:rPr>
-              <w:t>link</w:t>
-            </w:r>
-            <w:r>
-              <w:t>&gt;</w:t>
-            </w:r>
-            <w:r>
-              <w:t xml:space="preserve"> - ссылка на корневой элемент (</w:t>
-            </w:r>
-            <w:r>
-              <w:rPr>
-                <w:lang w:val="en-US"/>
-              </w:rPr>
-              <w:t>alias</w:t>
-            </w:r>
-            <w:r>
-              <w:t>)</w:t>
-            </w:r>
-            <w:r>
-              <w:t>, «детей» которого необход</w:t>
-            </w:r>
-            <w:r>
-              <w:t>имо подставить в список выбора</w:t>
-            </w:r>
-          </w:p>
-          <w:p>
-            <w:pPr>
-              <w:pStyle w:val="aa"/>
-            </w:pPr>
-            <w:r>
-              <w:tab/>
-            </w:r>
-            <w:r>
-              <w:rPr>
-                <w:b/>
-              </w:rPr>
-              <w:t>5</w:t>
-            </w:r>
-            <w:r>
-              <w:t xml:space="preserve"> (</w:t>
-            </w:r>
-            <w:r>
-              <w:rPr>
-                <w:lang w:val="en-US"/>
-              </w:rPr>
-              <w:t>FW</w:t>
-            </w:r>
-            <w:r>
-              <w:t>_</w:t>
-            </w:r>
-            <w:r>
-              <w:rPr>
-                <w:lang w:val="en-US"/>
-              </w:rPr>
-              <w:t>MAXLINK</w:t>
-            </w:r>
-            <w:r>
-              <w:t>):</w:t>
-            </w:r>
-            <w:r>
-              <w:t xml:space="preserve"> Выбор значения с </w:t>
-            </w:r>
-            <w:proofErr w:type="gramStart"/>
-            <w:r>
-              <w:t>максимальным</w:t>
-            </w:r>
-            <w:proofErr w:type="gramEnd"/>
-            <w:r>
-              <w:t xml:space="preserve"> ИД из таблицы. </w:t>
-            </w:r>
-            <w:r>
-              <w:t>&lt;</w:t>
-            </w:r>
-            <w:r>
-              <w:rPr>
-                <w:lang w:val="en-US"/>
-              </w:rPr>
-              <w:t>link</w:t>
-            </w:r>
-            <w:r>
-              <w:t>&gt;</w:t>
-            </w:r>
-            <w:r>
-              <w:t xml:space="preserve"> - ссылка на столбец таблицы и значение в столбце, из котор</w:t>
-            </w:r>
-            <w:r>
-              <w:t>ого подставляются данные в поле</w:t>
-            </w:r>
-          </w:p>
-          <w:p>
-            <w:pPr>
-              <w:pStyle w:val="aa"/>
-            </w:pPr>
-            <w:r>
-              <w:tab/>
-            </w:r>
-            <w:r>
-              <w:rPr>
-                <w:b/>
-              </w:rPr>
-              <w:t>6</w:t>
-            </w:r>
-            <w:r>
-              <w:t xml:space="preserve"> (</w:t>
-            </w:r>
-            <w:r>
-              <w:rPr>
-                <w:lang w:val="en-US"/>
-              </w:rPr>
-              <w:t>FW</w:t>
-            </w:r>
-            <w:r>
-              <w:t>_</w:t>
-            </w:r>
-            <w:r>
-              <w:rPr>
-                <w:lang w:val="en-US"/>
-              </w:rPr>
-              <w:t>MASKED</w:t>
-            </w:r>
-            <w:r>
-              <w:t>):</w:t>
-            </w:r>
-            <w:r>
-              <w:t xml:space="preserve"> Форматированное поле. </w:t>
-            </w:r>
-            <w:r>
-              <w:t>&lt;</w:t>
-            </w:r>
-            <w:r>
-              <w:rPr>
-                <w:lang w:val="en-US"/>
-              </w:rPr>
-              <w:t>link</w:t>
-            </w:r>
-            <w:r>
-              <w:t>&gt;</w:t>
-            </w:r>
-            <w:r>
-              <w:t xml:space="preserve"> представляет собой тип формата</w:t>
-            </w:r>
-          </w:p>
-          <w:p>
-            <w:pPr>
-              <w:pStyle w:val="aa"/>
-            </w:pPr>
-            <w:r>
-              <w:tab/>
-            </w:r>
-            <w:r>
-              <w:rPr>
-                <w:b/>
-              </w:rPr>
-              <w:t>7</w:t>
-            </w:r>
-            <w:r>
-              <w:t xml:space="preserve"> (</w:t>
-            </w:r>
-            <w:r>
-              <w:rPr>
-                <w:lang w:val="en-US"/>
-              </w:rPr>
-              <w:t>FW</w:t>
-            </w:r>
-            <w:r>
-              <w:t>_</w:t>
-            </w:r>
-            <w:r>
-              <w:rPr>
-                <w:lang w:val="en-US"/>
-              </w:rPr>
-              <w:t>EQUAT</w:t>
-            </w:r>
-            <w:r>
-              <w:t>):</w:t>
-            </w:r>
-            <w:r>
-              <w:t xml:space="preserve"> Вычисляемое поле. </w:t>
-            </w:r>
-            <w:r>
-              <w:t>&lt;</w:t>
-            </w:r>
-            <w:r>
-              <w:rPr>
-                <w:lang w:val="en-US"/>
-              </w:rPr>
-              <w:t>link</w:t>
-            </w:r>
-            <w:r>
-              <w:t>&gt;</w:t>
-            </w:r>
-            <w:r>
-              <w:t xml:space="preserve"> определяет процесс вычисления</w:t>
-            </w:r>
-          </w:p>
-          <w:p>
-            <w:pPr>
-              <w:pStyle w:val="aa"/>
-            </w:pPr>
-            <w:r>
-              <w:tab/>
-            </w:r>
-            <w:r>
-              <w:rPr>
-                <w:b/>
-              </w:rPr>
-              <w:t>8</w:t>
-            </w:r>
-            <w:r>
-              <w:t xml:space="preserve"> (</w:t>
-            </w:r>
-            <w:r>
-              <w:rPr>
-                <w:lang w:val="en-US"/>
-              </w:rPr>
-              <w:t>FW</w:t>
-            </w:r>
-            <w:r>
-              <w:t>_</w:t>
-            </w:r>
-            <w:r>
-              <w:rPr>
-                <w:lang w:val="en-US"/>
-              </w:rPr>
-              <w:t>PLAIN</w:t>
-            </w:r>
-            <w:r>
-              <w:t>):</w:t>
-            </w:r>
-            <w:r>
-              <w:t xml:space="preserve"> Простое поле, вывод информации из таблицы, как она есть</w:t>
-            </w:r>
-          </w:p>
-          <w:p>
-            <w:pPr>
-              <w:pStyle w:val="aa"/>
-            </w:pPr>
-            <w:r>
-              <w:tab/>
-            </w:r>
-            <w:r>
-              <w:rPr>
-                <w:b/>
-              </w:rPr>
-              <w:t>9</w:t>
-            </w:r>
-            <w:r>
-              <w:t xml:space="preserve"> (</w:t>
-            </w:r>
-            <w:r>
-              <w:rPr>
-                <w:lang w:val="en-US"/>
-              </w:rPr>
-              <w:t>FW</w:t>
-            </w:r>
-            <w:r>
-              <w:t>_</w:t>
-            </w:r>
-            <w:r>
-              <w:rPr>
-                <w:lang w:val="en-US"/>
-              </w:rPr>
-              <w:t>RIGHTS</w:t>
-            </w:r>
-            <w:r>
-              <w:t>):</w:t>
-            </w:r>
-            <w:r>
-              <w:t xml:space="preserve"> Поле с бинарным отображением (</w:t>
-            </w:r>
-            <w:r>
-              <w:t xml:space="preserve">а-ля </w:t>
-            </w:r>
-            <w:r>
-              <w:t xml:space="preserve">«01101001»), делегат </w:t>
-            </w:r>
-            <w:proofErr w:type="spellStart"/>
-            <w:r>
-              <w:rPr>
-                <w:lang w:val="en-US"/>
-              </w:rPr>
-              <w:t>chooseitem</w:t>
-            </w:r>
-            <w:proofErr w:type="spellEnd"/>
-            <w:r>
-              <w:t xml:space="preserve"> ссылается на диалог изменения прав доступа</w:t>
-            </w:r>
-          </w:p>
-          <w:p>
-            <w:pPr>
-              <w:pStyle w:val="aa"/>
-            </w:pPr>
-            <w:r>
-              <w:tab/>
-            </w:r>
-            <w:r>
-              <w:rPr>
-                <w:b/>
-              </w:rPr>
-              <w:t>10</w:t>
-            </w:r>
-            <w:r>
-              <w:t xml:space="preserve"> (</w:t>
-            </w:r>
-            <w:r>
-              <w:rPr>
-                <w:lang w:val="en-US"/>
-              </w:rPr>
-              <w:t>FW</w:t>
-            </w:r>
-            <w:r>
-              <w:t>_</w:t>
-            </w:r>
-            <w:r>
-              <w:rPr>
-                <w:lang w:val="en-US"/>
-              </w:rPr>
-              <w:t>TLINK</w:t>
-            </w:r>
-            <w:r>
-              <w:t>):</w:t>
-            </w:r>
-            <w:r>
-              <w:t xml:space="preserve"> Выбор таблицы из списка таблиц (замена «</w:t>
-            </w:r>
-            <w:r>
-              <w:rPr>
-                <w:lang w:val="en-US"/>
-              </w:rPr>
-              <w:t>pc</w:t>
-            </w:r>
-            <w:r>
-              <w:t>.</w:t>
-            </w:r>
-            <w:r>
-              <w:t>» в предыдущей версии</w:t>
-            </w:r>
-            <w:r>
-              <w:t>, см. п. 3.2 раздела «требования к таблицам»</w:t>
-            </w:r>
-            <w:r>
-              <w:t>)</w:t>
-            </w:r>
-          </w:p>
-          <w:p>
-            <w:pPr>
-              <w:pStyle w:val="aa"/>
-            </w:pPr>
-            <w:r>
-              <w:tab/>
-            </w:r>
-            <w:r>
-              <w:rPr>
-                <w:b/>
-              </w:rPr>
-              <w:t>11</w:t>
-            </w:r>
-            <w:r>
-              <w:t xml:space="preserve"> (</w:t>
-            </w:r>
-            <w:r>
-              <w:rPr>
-                <w:lang w:val="en-US"/>
-              </w:rPr>
-              <w:t>FW</w:t>
-            </w:r>
-            <w:r>
-              <w:t>_</w:t>
-            </w:r>
-            <w:r>
-              <w:rPr>
-                <w:lang w:val="en-US"/>
-              </w:rPr>
-              <w:t>SPECIAL</w:t>
-            </w:r>
-            <w:r>
-              <w:t>):</w:t>
-            </w:r>
-            <w:r>
-              <w:t xml:space="preserve"> </w:t>
-            </w:r>
-            <w:r>
-              <w:t xml:space="preserve">Специальная обработка (зависит от </w:t>
-            </w:r>
-            <w:r>
-              <w:t>таблицы, см. п. 3.2)</w:t>
-            </w:r>
-          </w:p>
-          <w:p>
-            <w:pPr>
-              <w:pStyle w:val="aa"/>
-            </w:pPr>
-            <w:r>
-              <w:tab/>
-            </w:r>
-            <w:r>
-              <w:rPr>
-                <w:b/>
-              </w:rPr>
-              <w:t>12</w:t>
-            </w:r>
-            <w:r>
-              <w:t xml:space="preserve"> (</w:t>
-            </w:r>
-            <w:r>
-              <w:rPr>
-                <w:lang w:val="en-US"/>
-              </w:rPr>
-              <w:t>FW</w:t>
-            </w:r>
-            <w:r>
-              <w:t>_</w:t>
-            </w:r>
-            <w:r>
-              <w:rPr>
-                <w:lang w:val="en-US"/>
-              </w:rPr>
-              <w:t>SMETHOD</w:t>
-            </w:r>
-            <w:r>
-              <w:t>):</w:t>
-            </w:r>
-            <w:r>
-              <w:t xml:space="preserve"> Ссылка на методы. </w:t>
-            </w:r>
-            <w:r>
-              <w:rPr>
-                <w:lang w:val="en-US"/>
-              </w:rPr>
-              <w:t>link</w:t>
-            </w:r>
-            <w:r>
-              <w:t xml:space="preserve"> </w:t>
-            </w:r>
-            <w:r>
-              <w:t xml:space="preserve">содержит ссылку на таблицу с методами </w:t>
-            </w:r>
-            <w:r>
-              <w:lastRenderedPageBreak/>
-              <w:t>(</w:t>
+              <w:t>содержит ссылку на таблицу с методами (</w:t>
             </w:r>
             <w:proofErr w:type="spellStart"/>
             <w:r>
@@ -34887,6 +35285,7 @@
             </w:pPr>
             <w:proofErr w:type="spellStart"/>
             <w:r>
+              <w:lastRenderedPageBreak/>
               <w:t>Notes</w:t>
             </w:r>
             <w:proofErr w:type="spellEnd"/>
@@ -35035,7 +35434,6 @@
               <w:rPr>
                 <w:lang w:val="en-US"/>
               </w:rPr>
-              <w:lastRenderedPageBreak/>
               <w:t>idPers</w:t>
             </w:r>
             <w:proofErr w:type="spellEnd"/>
@@ -35189,7 +35587,6 @@
                 <w:lang w:val="en-US"/>
               </w:rPr>
             </w:pPr>
-            <w:proofErr w:type="spellStart"/>
             <w:r>
               <w:rPr>
                 <w:b w:val="0"/>
@@ -35198,7 +35595,6 @@
               </w:rPr>
               <w:t>bool</w:t>
             </w:r>
-            <w:proofErr w:type="spellEnd"/>
           </w:p>
         </w:tc>
         <w:tc>
@@ -35874,7 +36270,6 @@
                 <w:lang w:val="en-US"/>
               </w:rPr>
             </w:pPr>
-            <w:proofErr w:type="spellStart"/>
             <w:r>
               <w:rPr>
                 <w:b w:val="0"/>
@@ -35883,7 +36278,6 @@
               </w:rPr>
               <w:t>bool</w:t>
             </w:r>
-            <w:proofErr w:type="spellEnd"/>
           </w:p>
         </w:tc>
         <w:tc>
@@ -36303,7 +36697,6 @@
                 <w:lang w:val="en-US"/>
               </w:rPr>
             </w:pPr>
-            <w:proofErr w:type="spellStart"/>
             <w:r>
               <w:rPr>
                 <w:b w:val="0"/>
@@ -36312,7 +36705,6 @@
               </w:rPr>
               <w:t>bool</w:t>
             </w:r>
-            <w:proofErr w:type="spellEnd"/>
           </w:p>
         </w:tc>
         <w:tc>
@@ -36629,6 +37021,7 @@
               <w:rPr>
                 <w:lang w:val="en-US"/>
               </w:rPr>
+              <w:lastRenderedPageBreak/>
               <w:t>spNDoc</w:t>
             </w:r>
             <w:proofErr w:type="spellEnd"/>
@@ -36822,7 +37215,6 @@
               <w:rPr>
                 <w:lang w:val="en-US"/>
               </w:rPr>
-              <w:lastRenderedPageBreak/>
               <w:t>deleted</w:t>
             </w:r>
           </w:p>
@@ -36856,7 +37248,6 @@
                 <w:lang w:val="en-US"/>
               </w:rPr>
             </w:pPr>
-            <w:proofErr w:type="spellStart"/>
             <w:r>
               <w:rPr>
                 <w:b w:val="0"/>
@@ -36865,7 +37256,6 @@
               </w:rPr>
               <w:t>bool</w:t>
             </w:r>
-            <w:proofErr w:type="spellEnd"/>
           </w:p>
         </w:tc>
         <w:tc>
@@ -37672,6 +38062,7 @@
         <w:t xml:space="preserve">&gt; </w:t>
       </w:r>
       <w:r>
+        <w:lastRenderedPageBreak/>
         <w:t>элемента в данной таблице.</w:t>
       </w:r>
     </w:p>
@@ -37684,7 +38075,6 @@
         </w:numPr>
       </w:pPr>
       <w:r>
-        <w:lastRenderedPageBreak/>
         <w:t>Организация ссылок на другие таблицы производится следующим образом:</w:t>
       </w:r>
     </w:p>
@@ -38496,6 +38886,7 @@
         <w:rPr>
           <w:lang w:val="en-US"/>
         </w:rPr>
+        <w:lastRenderedPageBreak/>
         <w:t>x</w:t>
       </w:r>
       <w:r>
@@ -38543,7 +38934,6 @@
         <w:ind w:left="1647" w:firstLine="0"/>
       </w:pPr>
       <w:r>
-        <w:lastRenderedPageBreak/>
         <w:t xml:space="preserve">Порядок формирования списка выбора по данному полю следующий: для данной таблицы </w:t>
       </w:r>
       <w:r>
@@ -39453,6 +39843,7 @@
               <w:rPr>
                 <w:lang w:val="en-US"/>
               </w:rPr>
+              <w:lastRenderedPageBreak/>
               <w:t>Qt</w:t>
             </w:r>
             <w:proofErr w:type="spellEnd"/>
@@ -39537,7 +39928,6 @@
               <w:rPr>
                 <w:lang w:val="en-US"/>
               </w:rPr>
-              <w:lastRenderedPageBreak/>
               <w:t>Qt</w:t>
             </w:r>
             <w:proofErr w:type="spellEnd"/>
@@ -40812,6 +41202,7 @@
               <w:rPr>
                 <w:lang w:val="en-US"/>
               </w:rPr>
+              <w:lastRenderedPageBreak/>
               <w:t>Qt</w:t>
             </w:r>
             <w:proofErr w:type="spellEnd"/>
@@ -40882,7 +41273,6 @@
               <w:rPr>
                 <w:lang w:val="en-US"/>
               </w:rPr>
-              <w:lastRenderedPageBreak/>
               <w:t>Qt</w:t>
             </w:r>
             <w:proofErr w:type="spellEnd"/>
@@ -41337,6 +41727,7 @@
         </w:numPr>
       </w:pPr>
       <w:r>
+        <w:lastRenderedPageBreak/>
         <w:t>Работа с компонентами</w:t>
       </w:r>
     </w:p>
@@ -41400,7 +41791,7 @@
       <w:rPr>
         <w:noProof/>
       </w:rPr>
-      <w:t>42</w:t>
+      <w:t>6</w:t>
     </w:r>
     <w:r>
       <w:fldChar w:fldCharType="end"/>
@@ -41452,7 +41843,7 @@
   <w:abstractNum w:abstractNumId="0">
     <w:nsid w:val="0845771E"/>
     <w:multiLevelType w:val="multilevel"/>
-    <w:tmpl w:val="F4980200"/>
+    <w:tmpl w:val="646CDF02"/>
     <w:lvl w:ilvl="0">
       <w:start w:val="1"/>
       <w:numFmt w:val="decimal"/>
@@ -41497,6 +41888,7 @@
     <w:lvl w:ilvl="3">
       <w:start w:val="1"/>
       <w:numFmt w:val="decimal"/>
+      <w:pStyle w:val="4"/>
       <w:isLgl/>
       <w:lvlText w:val="%1.%2.%3.%4."/>
       <w:lvlJc w:val="left"/>
@@ -41504,7 +41896,52 @@
         <w:ind w:left="1080" w:hanging="720"/>
       </w:pPr>
       <w:rPr>
-        <w:rFonts w:hint="default"/>
+        <w:b w:val="0"/>
+        <w:bCs w:val="0"/>
+        <w:i w:val="0"/>
+        <w:iCs w:val="0"/>
+        <w:caps w:val="0"/>
+        <w:smallCaps w:val="0"/>
+        <w:strike w:val="0"/>
+        <w:dstrike w:val="0"/>
+        <w:outline w:val="0"/>
+        <w:shadow w:val="0"/>
+        <w:emboss w:val="0"/>
+        <w:imprint w:val="0"/>
+        <w:noProof w:val="0"/>
+        <w:vanish w:val="0"/>
+        <w:spacing w:val="0"/>
+        <w:kern w:val="0"/>
+        <w:position w:val="0"/>
+        <w:u w:val="none"/>
+        <w:effect w:val="none"/>
+        <w:vertAlign w:val="baseline"/>
+        <w:em w:val="none"/>
+        <w:specVanish w:val="0"/>
+        <w14:glow w14:rad="0">
+          <w14:srgbClr w14:val="000000"/>
+        </w14:glow>
+        <w14:shadow w14:blurRad="0" w14:dist="0" w14:dir="0" w14:sx="0" w14:sy="0" w14:kx="0" w14:ky="0" w14:algn="none">
+          <w14:srgbClr w14:val="000000"/>
+        </w14:shadow>
+        <w14:reflection w14:blurRad="0" w14:stA="0" w14:stPos="0" w14:endA="0" w14:endPos="0" w14:dist="0" w14:dir="0" w14:fadeDir="0" w14:sx="0" w14:sy="0" w14:kx="0" w14:ky="0" w14:algn="none"/>
+        <w14:textOutline w14:w="0" w14:cap="rnd" w14:cmpd="sng" w14:algn="ctr">
+          <w14:noFill/>
+          <w14:prstDash w14:val="solid"/>
+          <w14:bevel/>
+        </w14:textOutline>
+        <w14:scene3d>
+          <w14:camera w14:prst="orthographicFront"/>
+          <w14:lightRig w14:rig="threePt" w14:dir="t">
+            <w14:rot w14:lat="0" w14:lon="0" w14:rev="0"/>
+          </w14:lightRig>
+        </w14:scene3d>
+        <w14:props3d w14:extrusionH="0" w14:contourW="0" w14:prstMaterial="none"/>
+        <w14:ligatures w14:val="none"/>
+        <w14:numForm w14:val="default"/>
+        <w14:numSpacing w14:val="default"/>
+        <w14:stylisticSets/>
+        <w14:cntxtAlts w14:val="0"/>
       </w:rPr>
     </w:lvl>
     <w:lvl w:ilvl="4">
@@ -42299,6 +42736,92 @@
     </w:lvl>
   </w:abstractNum>
   <w:abstractNum w:abstractNumId="8">
+    <w:nsid w:val="4A4F7F73"/>
+    <w:multiLevelType w:val="hybridMultilevel"/>
+    <w:tmpl w:val="6E74F8EE"/>
+    <w:lvl w:ilvl="0" w:tplc="0419000F">
+      <w:start w:val="1"/>
+      <w:numFmt w:val="decimal"/>
+      <w:lvlText w:val="%1."/>
+      <w:lvlJc w:val="left"/>
+      <w:pPr>
+        <w:ind w:left="1287" w:hanging="360"/>
+      </w:pPr>
+    </w:lvl>
+    <w:lvl w:ilvl="1" w:tplc="04190019" w:tentative="1">
+      <w:start w:val="1"/>
+      <w:numFmt w:val="lowerLetter"/>
+      <w:lvlText w:val="%2."/>
+      <w:lvlJc w:val="left"/>
+      <w:pPr>
+        <w:ind w:left="2007" w:hanging="360"/>
+      </w:pPr>
+    </w:lvl>
+    <w:lvl w:ilvl="2" w:tplc="0419001B" w:tentative="1">
+      <w:start w:val="1"/>
+      <w:numFmt w:val="lowerRoman"/>
+      <w:lvlText w:val="%3."/>
+      <w:lvlJc w:val="right"/>
+      <w:pPr>
+        <w:ind w:left="2727" w:hanging="180"/>
+      </w:pPr>
+    </w:lvl>
+    <w:lvl w:ilvl="3" w:tplc="0419000F" w:tentative="1">
+      <w:start w:val="1"/>
+      <w:numFmt w:val="decimal"/>
+      <w:lvlText w:val="%4."/>
+      <w:lvlJc w:val="left"/>
+      <w:pPr>
+        <w:ind w:left="3447" w:hanging="360"/>
+      </w:pPr>
+    </w:lvl>
+    <w:lvl w:ilvl="4" w:tplc="04190019" w:tentative="1">
+      <w:start w:val="1"/>
+      <w:numFmt w:val="lowerLetter"/>
+      <w:lvlText w:val="%5."/>
+      <w:lvlJc w:val="left"/>
+      <w:pPr>
+        <w:ind w:left="4167" w:hanging="360"/>
+      </w:pPr>
+    </w:lvl>
+    <w:lvl w:ilvl="5" w:tplc="0419001B" w:tentative="1">
+      <w:start w:val="1"/>
+      <w:numFmt w:val="lowerRoman"/>
+      <w:lvlText w:val="%6."/>
+      <w:lvlJc w:val="right"/>
+      <w:pPr>
+        <w:ind w:left="4887" w:hanging="180"/>
+      </w:pPr>
+    </w:lvl>
+    <w:lvl w:ilvl="6" w:tplc="0419000F" w:tentative="1">
+      <w:start w:val="1"/>
+      <w:numFmt w:val="decimal"/>
+      <w:lvlText w:val="%7."/>
+      <w:lvlJc w:val="left"/>
+      <w:pPr>
+        <w:ind w:left="5607" w:hanging="360"/>
+      </w:pPr>
+    </w:lvl>
+    <w:lvl w:ilvl="7" w:tplc="04190019" w:tentative="1">
+      <w:start w:val="1"/>
+      <w:numFmt w:val="lowerLetter"/>
+      <w:lvlText w:val="%8."/>
+      <w:lvlJc w:val="left"/>
+      <w:pPr>
+        <w:ind w:left="6327" w:hanging="360"/>
+      </w:pPr>
+    </w:lvl>
+    <w:lvl w:ilvl="8" w:tplc="0419001B" w:tentative="1">
+      <w:start w:val="1"/>
+      <w:numFmt w:val="lowerRoman"/>
+      <w:lvlText w:val="%9."/>
+      <w:lvlJc w:val="right"/>
+      <w:pPr>
+        <w:ind w:left="7047" w:hanging="180"/>
+      </w:pPr>
+    </w:lvl>
+  </w:abstractNum>
+  <w:abstractNum w:abstractNumId="9">
     <w:nsid w:val="4CC8653A"/>
     <w:multiLevelType w:val="multilevel"/>
     <w:tmpl w:val="68506094"/>
@@ -42419,7 +42942,7 @@
       </w:rPr>
     </w:lvl>
   </w:abstractNum>
-  <w:abstractNum w:abstractNumId="9">
+  <w:abstractNum w:abstractNumId="10">
     <w:nsid w:val="5F516590"/>
     <w:multiLevelType w:val="hybridMultilevel"/>
     <w:tmpl w:val="FFA285D4"/>
@@ -42532,7 +43055,7 @@
       </w:rPr>
     </w:lvl>
   </w:abstractNum>
-  <w:abstractNum w:abstractNumId="10">
+  <w:abstractNum w:abstractNumId="11">
     <w:nsid w:val="62BF0250"/>
     <w:multiLevelType w:val="multilevel"/>
     <w:tmpl w:val="B46ACBFA"/>
@@ -42653,7 +43176,7 @@
       </w:rPr>
     </w:lvl>
   </w:abstractNum>
-  <w:abstractNum w:abstractNumId="11">
+  <w:abstractNum w:abstractNumId="12">
     <w:nsid w:val="63F87922"/>
     <w:multiLevelType w:val="hybridMultilevel"/>
     <w:tmpl w:val="EAD47FA4"/>
@@ -42741,7 +43264,7 @@
       </w:pPr>
     </w:lvl>
   </w:abstractNum>
-  <w:abstractNum w:abstractNumId="12">
+  <w:abstractNum w:abstractNumId="13">
     <w:nsid w:val="678D4A5E"/>
     <w:multiLevelType w:val="multilevel"/>
     <w:tmpl w:val="409C017E"/>
@@ -42862,7 +43385,7 @@
       </w:rPr>
     </w:lvl>
   </w:abstractNum>
-  <w:abstractNum w:abstractNumId="13">
+  <w:abstractNum w:abstractNumId="14">
     <w:nsid w:val="6DBE5B6C"/>
     <w:multiLevelType w:val="hybridMultilevel"/>
     <w:tmpl w:val="D214C866"/>
@@ -42974,7 +43497,7 @@
       </w:rPr>
     </w:lvl>
   </w:abstractNum>
-  <w:abstractNum w:abstractNumId="14">
+  <w:abstractNum w:abstractNumId="15">
     <w:nsid w:val="70A40DE6"/>
     <w:multiLevelType w:val="hybridMultilevel"/>
     <w:tmpl w:val="1226C2DE"/>
@@ -43062,7 +43585,7 @@
       </w:pPr>
     </w:lvl>
   </w:abstractNum>
-  <w:abstractNum w:abstractNumId="15">
+  <w:abstractNum w:abstractNumId="16">
     <w:nsid w:val="70C03A15"/>
     <w:multiLevelType w:val="hybridMultilevel"/>
     <w:tmpl w:val="E1F2BD30"/>
@@ -43152,7 +43675,7 @@
     </w:lvl>
   </w:abstractNum>
   <w:num w:numId="1">
-    <w:abstractNumId w:val="8"/>
+    <w:abstractNumId w:val="9"/>
   </w:num>
   <w:num w:numId="2">
     <w:abstractNumId w:val="4"/>
@@ -43161,16 +43684,16 @@
     <w:abstractNumId w:val="1"/>
   </w:num>
   <w:num w:numId="4">
-    <w:abstractNumId w:val="13"/>
+    <w:abstractNumId w:val="14"/>
   </w:num>
   <w:num w:numId="5">
     <w:abstractNumId w:val="2"/>
   </w:num>
   <w:num w:numId="6">
-    <w:abstractNumId w:val="10"/>
+    <w:abstractNumId w:val="11"/>
   </w:num>
   <w:num w:numId="7">
-    <w:abstractNumId w:val="15"/>
+    <w:abstractNumId w:val="16"/>
   </w:num>
   <w:num w:numId="8">
     <w:abstractNumId w:val="0"/>
@@ -43179,7 +43702,7 @@
     <w:abstractNumId w:val="0"/>
   </w:num>
   <w:num w:numId="10">
-    <w:abstractNumId w:val="9"/>
+    <w:abstractNumId w:val="10"/>
   </w:num>
   <w:num w:numId="11">
     <w:abstractNumId w:val="0"/>
@@ -43215,7 +43738,7 @@
     <w:abstractNumId w:val="0"/>
   </w:num>
   <w:num w:numId="13">
-    <w:abstractNumId w:val="12"/>
+    <w:abstractNumId w:val="13"/>
   </w:num>
   <w:num w:numId="14">
     <w:abstractNumId w:val="7"/>
@@ -43236,7 +43759,7 @@
     <w:abstractNumId w:val="0"/>
   </w:num>
   <w:num w:numId="20">
-    <w:abstractNumId w:val="14"/>
+    <w:abstractNumId w:val="15"/>
   </w:num>
   <w:num w:numId="21">
     <w:abstractNumId w:val="5"/>
@@ -43248,7 +43771,10 @@
     <w:abstractNumId w:val="3"/>
   </w:num>
   <w:num w:numId="24">
-    <w:abstractNumId w:val="11"/>
+    <w:abstractNumId w:val="12"/>
+  </w:num>
+  <w:num w:numId="25">
+    <w:abstractNumId w:val="8"/>
   </w:num>
 </w:numbering>
 </file>
@@ -43406,7 +43932,7 @@
   <w:style w:type="paragraph" w:default="1" w:styleId="a">
     <w:name w:val="Normal"/>
     <w:qFormat/>
-    <w:rsid w:val="004C3635"/>
+    <w:rsid w:val="00652EBD"/>
     <w:pPr>
       <w:widowControl w:val="0"/>
       <w:suppressAutoHyphens/>
@@ -43490,6 +44016,33 @@
     </w:pPr>
     <w:rPr>
       <w:b/>
+    </w:rPr>
+  </w:style>
+  <w:style w:type="paragraph" w:styleId="4">
+    <w:name w:val="heading 4"/>
+    <w:basedOn w:val="a"/>
+    <w:next w:val="a"/>
+    <w:link w:val="40"/>
+    <w:uiPriority w:val="9"/>
+    <w:unhideWhenUsed/>
+    <w:qFormat/>
+    <w:rsid w:val="00AC2A0B"/>
+    <w:pPr>
+      <w:keepNext/>
+      <w:keepLines/>
+      <w:numPr>
+        <w:ilvl w:val="3"/>
+        <w:numId w:val="8"/>
+      </w:numPr>
+      <w:spacing w:before="200"/>
+      <w:outlineLvl w:val="3"/>
+    </w:pPr>
+    <w:rPr>
+      <w:rFonts w:asciiTheme="majorHAnsi" w:eastAsiaTheme="majorEastAsia" w:hAnsiTheme="majorHAnsi" w:cstheme="majorBidi"/>
+      <w:b/>
+      <w:bCs/>
+      <w:i/>
+      <w:iCs/>
     </w:rPr>
   </w:style>
   <w:style w:type="character" w:default="1" w:styleId="a1">
@@ -43798,6 +44351,24 @@
       <w:lang w:eastAsia="ru-RU"/>
     </w:rPr>
   </w:style>
+  <w:style w:type="character" w:customStyle="1" w:styleId="40">
+    <w:name w:val="Заголовок 4 Знак"/>
+    <w:basedOn w:val="a1"/>
+    <w:link w:val="4"/>
+    <w:uiPriority w:val="9"/>
+    <w:rsid w:val="00AC2A0B"/>
+    <w:rPr>
+      <w:rFonts w:asciiTheme="majorHAnsi" w:eastAsiaTheme="majorEastAsia" w:hAnsiTheme="majorHAnsi" w:cstheme="majorBidi"/>
+      <w:b/>
+      <w:bCs/>
+      <w:i/>
+      <w:iCs/>
+      <w:kern w:val="3"/>
+      <w:sz w:val="28"/>
+      <w:szCs w:val="24"/>
+      <w:lang w:eastAsia="ru-RU"/>
+    </w:rPr>
+  </w:style>
 </w:styles>
 </file>
 
@@ -43954,7 +44525,7 @@
   <w:style w:type="paragraph" w:default="1" w:styleId="a">
     <w:name w:val="Normal"/>
     <w:qFormat/>
-    <w:rsid w:val="004C3635"/>
+    <w:rsid w:val="00652EBD"/>
     <w:pPr>
       <w:widowControl w:val="0"/>
       <w:suppressAutoHyphens/>
@@ -44038,6 +44609,33 @@
     </w:pPr>
     <w:rPr>
       <w:b/>
+    </w:rPr>
+  </w:style>
+  <w:style w:type="paragraph" w:styleId="4">
+    <w:name w:val="heading 4"/>
+    <w:basedOn w:val="a"/>
+    <w:next w:val="a"/>
+    <w:link w:val="40"/>
+    <w:uiPriority w:val="9"/>
+    <w:unhideWhenUsed/>
+    <w:qFormat/>
+    <w:rsid w:val="00AC2A0B"/>
+    <w:pPr>
+      <w:keepNext/>
+      <w:keepLines/>
+      <w:numPr>
+        <w:ilvl w:val="3"/>
+        <w:numId w:val="8"/>
+      </w:numPr>
+      <w:spacing w:before="200"/>
+      <w:outlineLvl w:val="3"/>
+    </w:pPr>
+    <w:rPr>
+      <w:rFonts w:asciiTheme="majorHAnsi" w:eastAsiaTheme="majorEastAsia" w:hAnsiTheme="majorHAnsi" w:cstheme="majorBidi"/>
+      <w:b/>
+      <w:bCs/>
+      <w:i/>
+      <w:iCs/>
     </w:rPr>
   </w:style>
   <w:style w:type="character" w:default="1" w:styleId="a1">
@@ -44346,6 +44944,24 @@
       <w:lang w:eastAsia="ru-RU"/>
     </w:rPr>
   </w:style>
+  <w:style w:type="character" w:customStyle="1" w:styleId="40">
+    <w:name w:val="Заголовок 4 Знак"/>
+    <w:basedOn w:val="a1"/>
+    <w:link w:val="4"/>
+    <w:uiPriority w:val="9"/>
+    <w:rsid w:val="00AC2A0B"/>
+    <w:rPr>
+      <w:rFonts w:asciiTheme="majorHAnsi" w:eastAsiaTheme="majorEastAsia" w:hAnsiTheme="majorHAnsi" w:cstheme="majorBidi"/>
+      <w:b/>
+      <w:bCs/>
+      <w:i/>
+      <w:iCs/>
+      <w:kern w:val="3"/>
+      <w:sz w:val="28"/>
+      <w:szCs w:val="24"/>
+      <w:lang w:eastAsia="ru-RU"/>
+    </w:rPr>
+  </w:style>
 </w:styles>
 </file>
 
@@ -44639,7 +45255,7 @@
 </file>
 
 <file path=customXml/itemProps1.xml><?xml version="1.0" encoding="utf-8"?>
-<ds:datastoreItem xmlns:ds="http://schemas.openxmlformats.org/officeDocument/2006/customXml" ds:itemID="{692B850D-60EB-47DD-AD16-1A9FCB2C1B69}">
+<ds:datastoreItem xmlns:ds="http://schemas.openxmlformats.org/officeDocument/2006/customXml" ds:itemID="{0D8B45BA-F9F9-40AC-B77F-728F0542F649}">
   <ds:schemaRefs>
     <ds:schemaRef ds:uri="http://schemas.openxmlformats.org/officeDocument/2006/bibliography"/>
   </ds:schemaRefs>

--- a/doc/СУПиК РП.docx
+++ b/doc/СУПиК РП.docx
@@ -1429,12 +1429,7 @@
         <w:pStyle w:val="3"/>
       </w:pPr>
       <w:r>
-        <w:t>Организация пров</w:t>
-      </w:r>
-      <w:bookmarkStart w:id="0" w:name="_GoBack"/>
-      <w:bookmarkEnd w:id="0"/>
-      <w:r>
-        <w:t>одок по складам</w:t>
+        <w:t>Организация проводок по складам</w:t>
       </w:r>
     </w:p>
     <w:p>
@@ -1546,90 +1541,362 @@
         <w:t>Назначение столбцов следующее:</w:t>
       </w:r>
     </w:p>
-    <w:p>
-      <w:r>
-        <w:t xml:space="preserve">№ </w:t>
-      </w:r>
-      <w:proofErr w:type="gramStart"/>
-      <w:r>
-        <w:t>п</w:t>
-      </w:r>
-      <w:proofErr w:type="gramEnd"/>
-      <w:r>
-        <w:t>/п</w:t>
-      </w:r>
-      <w:r>
-        <w:tab/>
-        <w:t>Номер записи в данном документе</w:t>
-      </w:r>
-    </w:p>
-    <w:p>
-      <w:proofErr w:type="spellStart"/>
-      <w:r>
-        <w:t>Наим</w:t>
-      </w:r>
-      <w:proofErr w:type="spellEnd"/>
-      <w:r>
-        <w:t>.</w:t>
-      </w:r>
-      <w:r>
-        <w:tab/>
-        <w:t>Наименование ТМЦ из справочника номенклатуры</w:t>
-      </w:r>
-    </w:p>
-    <w:p>
-      <w:r>
-        <w:t>Произв.</w:t>
-      </w:r>
-      <w:r>
-        <w:tab/>
-        <w:t>Производитель ТМЦ из справочника производителей</w:t>
-      </w:r>
-    </w:p>
-    <w:p>
-      <w:r>
-        <w:t>Кол.</w:t>
-      </w:r>
-      <w:r>
-        <w:tab/>
-        <w:t>Количество единиц вводимых ТМЦ</w:t>
-      </w:r>
-    </w:p>
-    <w:p>
-      <w:r>
-        <w:t>Ед. изм.</w:t>
-      </w:r>
-      <w:r>
-        <w:tab/>
-        <w:t>Единицы измерения</w:t>
-      </w:r>
-    </w:p>
-    <w:p>
-      <w:r>
-        <w:t>Склад</w:t>
-      </w:r>
-      <w:r>
-        <w:tab/>
-        <w:t>Наименование склада, на который вносятся ТМЦ</w:t>
-      </w:r>
-    </w:p>
-    <w:p>
-      <w:r>
-        <w:t>Сост.</w:t>
-      </w:r>
-      <w:r>
-        <w:tab/>
-        <w:t xml:space="preserve">Состояние ТМЦ (новое, </w:t>
-      </w:r>
-      <w:proofErr w:type="gramStart"/>
-      <w:r>
-        <w:t>б</w:t>
-      </w:r>
-      <w:proofErr w:type="gramEnd"/>
-      <w:r>
-        <w:t>/у, неизвестное, неисправное)</w:t>
-      </w:r>
-    </w:p>
+    <w:tbl>
+      <w:tblPr>
+        <w:tblStyle w:val="a8"/>
+        <w:tblW w:w="0" w:type="auto"/>
+        <w:jc w:val="center"/>
+        <w:tblLook w:val="04A0" w:firstRow="1" w:lastRow="0" w:firstColumn="1" w:lastColumn="0" w:noHBand="0" w:noVBand="1"/>
+      </w:tblPr>
+      <w:tblGrid>
+        <w:gridCol w:w="1037"/>
+        <w:gridCol w:w="5892"/>
+      </w:tblGrid>
+      <w:tr>
+        <w:trPr>
+          <w:jc w:val="center"/>
+        </w:trPr>
+        <w:tc>
+          <w:tcPr>
+            <w:tcW w:w="0" w:type="auto"/>
+          </w:tcPr>
+          <w:p>
+            <w:pPr>
+              <w:pStyle w:val="a5"/>
+              <w:jc w:val="center"/>
+              <w:rPr>
+                <w:b w:val="0"/>
+              </w:rPr>
+            </w:pPr>
+            <w:r>
+              <w:rPr>
+                <w:b w:val="0"/>
+              </w:rPr>
+              <w:t xml:space="preserve">№ </w:t>
+            </w:r>
+            <w:proofErr w:type="gramStart"/>
+            <w:r>
+              <w:rPr>
+                <w:b w:val="0"/>
+              </w:rPr>
+              <w:t>п</w:t>
+            </w:r>
+            <w:proofErr w:type="gramEnd"/>
+            <w:r>
+              <w:rPr>
+                <w:b w:val="0"/>
+              </w:rPr>
+              <w:t>/п</w:t>
+            </w:r>
+          </w:p>
+        </w:tc>
+        <w:tc>
+          <w:tcPr>
+            <w:tcW w:w="0" w:type="auto"/>
+          </w:tcPr>
+          <w:p>
+            <w:pPr>
+              <w:pStyle w:val="a5"/>
+              <w:rPr>
+                <w:b w:val="0"/>
+              </w:rPr>
+            </w:pPr>
+            <w:r>
+              <w:rPr>
+                <w:b w:val="0"/>
+              </w:rPr>
+              <w:t>Номер записи в данном документе</w:t>
+            </w:r>
+          </w:p>
+        </w:tc>
+      </w:tr>
+      <w:tr>
+        <w:trPr>
+          <w:jc w:val="center"/>
+        </w:trPr>
+        <w:tc>
+          <w:tcPr>
+            <w:tcW w:w="0" w:type="auto"/>
+          </w:tcPr>
+          <w:p>
+            <w:pPr>
+              <w:pStyle w:val="a5"/>
+              <w:jc w:val="center"/>
+              <w:rPr>
+                <w:b w:val="0"/>
+              </w:rPr>
+            </w:pPr>
+            <w:proofErr w:type="spellStart"/>
+            <w:r>
+              <w:rPr>
+                <w:b w:val="0"/>
+              </w:rPr>
+              <w:t>Наим</w:t>
+            </w:r>
+            <w:proofErr w:type="spellEnd"/>
+            <w:r>
+              <w:rPr>
+                <w:b w:val="0"/>
+              </w:rPr>
+              <w:t>.</w:t>
+            </w:r>
+          </w:p>
+        </w:tc>
+        <w:tc>
+          <w:tcPr>
+            <w:tcW w:w="0" w:type="auto"/>
+          </w:tcPr>
+          <w:p>
+            <w:pPr>
+              <w:pStyle w:val="a5"/>
+              <w:rPr>
+                <w:b w:val="0"/>
+              </w:rPr>
+            </w:pPr>
+            <w:r>
+              <w:rPr>
+                <w:b w:val="0"/>
+              </w:rPr>
+              <w:t>Наименование ТМЦ из справочника номенклатуры</w:t>
+            </w:r>
+          </w:p>
+        </w:tc>
+      </w:tr>
+      <w:tr>
+        <w:trPr>
+          <w:jc w:val="center"/>
+        </w:trPr>
+        <w:tc>
+          <w:tcPr>
+            <w:tcW w:w="0" w:type="auto"/>
+          </w:tcPr>
+          <w:p>
+            <w:pPr>
+              <w:pStyle w:val="a5"/>
+              <w:jc w:val="center"/>
+              <w:rPr>
+                <w:b w:val="0"/>
+              </w:rPr>
+            </w:pPr>
+            <w:r>
+              <w:rPr>
+                <w:b w:val="0"/>
+              </w:rPr>
+              <w:t>Произв.</w:t>
+            </w:r>
+          </w:p>
+        </w:tc>
+        <w:tc>
+          <w:tcPr>
+            <w:tcW w:w="0" w:type="auto"/>
+          </w:tcPr>
+          <w:p>
+            <w:pPr>
+              <w:pStyle w:val="a5"/>
+              <w:rPr>
+                <w:b w:val="0"/>
+              </w:rPr>
+            </w:pPr>
+            <w:r>
+              <w:rPr>
+                <w:b w:val="0"/>
+              </w:rPr>
+              <w:t>Производитель ТМЦ из справочника производителей</w:t>
+            </w:r>
+          </w:p>
+        </w:tc>
+      </w:tr>
+      <w:tr>
+        <w:trPr>
+          <w:jc w:val="center"/>
+        </w:trPr>
+        <w:tc>
+          <w:tcPr>
+            <w:tcW w:w="0" w:type="auto"/>
+          </w:tcPr>
+          <w:p>
+            <w:pPr>
+              <w:pStyle w:val="a5"/>
+              <w:jc w:val="center"/>
+              <w:rPr>
+                <w:b w:val="0"/>
+              </w:rPr>
+            </w:pPr>
+            <w:r>
+              <w:rPr>
+                <w:b w:val="0"/>
+              </w:rPr>
+              <w:t>Кол.</w:t>
+            </w:r>
+          </w:p>
+        </w:tc>
+        <w:tc>
+          <w:tcPr>
+            <w:tcW w:w="0" w:type="auto"/>
+          </w:tcPr>
+          <w:p>
+            <w:pPr>
+              <w:pStyle w:val="a5"/>
+              <w:rPr>
+                <w:b w:val="0"/>
+              </w:rPr>
+            </w:pPr>
+            <w:r>
+              <w:rPr>
+                <w:b w:val="0"/>
+              </w:rPr>
+              <w:t>Количество единиц вводимых ТМЦ</w:t>
+            </w:r>
+          </w:p>
+        </w:tc>
+      </w:tr>
+      <w:tr>
+        <w:trPr>
+          <w:jc w:val="center"/>
+        </w:trPr>
+        <w:tc>
+          <w:tcPr>
+            <w:tcW w:w="0" w:type="auto"/>
+          </w:tcPr>
+          <w:p>
+            <w:pPr>
+              <w:pStyle w:val="a5"/>
+              <w:jc w:val="center"/>
+              <w:rPr>
+                <w:b w:val="0"/>
+              </w:rPr>
+            </w:pPr>
+            <w:r>
+              <w:rPr>
+                <w:b w:val="0"/>
+              </w:rPr>
+              <w:t>Ед. изм.</w:t>
+            </w:r>
+          </w:p>
+        </w:tc>
+        <w:tc>
+          <w:tcPr>
+            <w:tcW w:w="0" w:type="auto"/>
+          </w:tcPr>
+          <w:p>
+            <w:pPr>
+              <w:pStyle w:val="a5"/>
+              <w:rPr>
+                <w:b w:val="0"/>
+              </w:rPr>
+            </w:pPr>
+            <w:r>
+              <w:rPr>
+                <w:b w:val="0"/>
+              </w:rPr>
+              <w:t>Единицы измерения</w:t>
+            </w:r>
+          </w:p>
+        </w:tc>
+      </w:tr>
+      <w:tr>
+        <w:trPr>
+          <w:jc w:val="center"/>
+        </w:trPr>
+        <w:tc>
+          <w:tcPr>
+            <w:tcW w:w="0" w:type="auto"/>
+          </w:tcPr>
+          <w:p>
+            <w:pPr>
+              <w:pStyle w:val="a5"/>
+              <w:jc w:val="center"/>
+              <w:rPr>
+                <w:b w:val="0"/>
+              </w:rPr>
+            </w:pPr>
+            <w:r>
+              <w:rPr>
+                <w:b w:val="0"/>
+              </w:rPr>
+              <w:t>Склад</w:t>
+            </w:r>
+          </w:p>
+        </w:tc>
+        <w:tc>
+          <w:tcPr>
+            <w:tcW w:w="0" w:type="auto"/>
+          </w:tcPr>
+          <w:p>
+            <w:pPr>
+              <w:pStyle w:val="a5"/>
+              <w:rPr>
+                <w:b w:val="0"/>
+              </w:rPr>
+            </w:pPr>
+            <w:r>
+              <w:rPr>
+                <w:b w:val="0"/>
+              </w:rPr>
+              <w:t>Наименование склада, на который вносятся ТМЦ</w:t>
+            </w:r>
+          </w:p>
+        </w:tc>
+      </w:tr>
+      <w:tr>
+        <w:trPr>
+          <w:jc w:val="center"/>
+        </w:trPr>
+        <w:tc>
+          <w:tcPr>
+            <w:tcW w:w="0" w:type="auto"/>
+          </w:tcPr>
+          <w:p>
+            <w:pPr>
+              <w:pStyle w:val="a5"/>
+              <w:jc w:val="center"/>
+              <w:rPr>
+                <w:b w:val="0"/>
+              </w:rPr>
+            </w:pPr>
+            <w:r>
+              <w:rPr>
+                <w:b w:val="0"/>
+              </w:rPr>
+              <w:t>Сост.</w:t>
+            </w:r>
+          </w:p>
+        </w:tc>
+        <w:tc>
+          <w:tcPr>
+            <w:tcW w:w="0" w:type="auto"/>
+          </w:tcPr>
+          <w:p>
+            <w:pPr>
+              <w:pStyle w:val="a5"/>
+              <w:rPr>
+                <w:b w:val="0"/>
+              </w:rPr>
+            </w:pPr>
+            <w:r>
+              <w:rPr>
+                <w:b w:val="0"/>
+              </w:rPr>
+              <w:t xml:space="preserve">Состояние ТМЦ (новое, </w:t>
+            </w:r>
+            <w:proofErr w:type="gramStart"/>
+            <w:r>
+              <w:rPr>
+                <w:b w:val="0"/>
+              </w:rPr>
+              <w:t>б</w:t>
+            </w:r>
+            <w:proofErr w:type="gramEnd"/>
+            <w:r>
+              <w:rPr>
+                <w:b w:val="0"/>
+              </w:rPr>
+              <w:t>/у, неизвестное, неисправное)</w:t>
+            </w:r>
+          </w:p>
+        </w:tc>
+      </w:tr>
+    </w:tbl>
     <w:p>
       <w:pPr>
         <w:pStyle w:val="4"/>
@@ -1648,6 +1915,499 @@
         <w:t>Внешний вид показан на рис…</w:t>
       </w:r>
     </w:p>
+    <w:p>
+      <w:r>
+        <w:t>Назначение столбцов следующее:</w:t>
+      </w:r>
+    </w:p>
+    <w:tbl>
+      <w:tblPr>
+        <w:tblStyle w:val="a8"/>
+        <w:tblW w:w="0" w:type="auto"/>
+        <w:jc w:val="center"/>
+        <w:tblLook w:val="04A0" w:firstRow="1" w:lastRow="0" w:firstColumn="1" w:lastColumn="0" w:noHBand="0" w:noVBand="1"/>
+      </w:tblPr>
+      <w:tblGrid>
+        <w:gridCol w:w="1477"/>
+        <w:gridCol w:w="7242"/>
+      </w:tblGrid>
+      <w:tr>
+        <w:trPr>
+          <w:jc w:val="center"/>
+        </w:trPr>
+        <w:tc>
+          <w:tcPr>
+            <w:tcW w:w="0" w:type="auto"/>
+          </w:tcPr>
+          <w:p>
+            <w:pPr>
+              <w:pStyle w:val="a5"/>
+              <w:jc w:val="center"/>
+              <w:rPr>
+                <w:b w:val="0"/>
+              </w:rPr>
+            </w:pPr>
+            <w:r>
+              <w:rPr>
+                <w:b w:val="0"/>
+              </w:rPr>
+              <w:t xml:space="preserve">№ </w:t>
+            </w:r>
+            <w:proofErr w:type="gramStart"/>
+            <w:r>
+              <w:rPr>
+                <w:b w:val="0"/>
+              </w:rPr>
+              <w:t>п</w:t>
+            </w:r>
+            <w:proofErr w:type="gramEnd"/>
+            <w:r>
+              <w:rPr>
+                <w:b w:val="0"/>
+              </w:rPr>
+              <w:t>/п</w:t>
+            </w:r>
+          </w:p>
+        </w:tc>
+        <w:tc>
+          <w:tcPr>
+            <w:tcW w:w="0" w:type="auto"/>
+          </w:tcPr>
+          <w:p>
+            <w:pPr>
+              <w:pStyle w:val="a5"/>
+              <w:rPr>
+                <w:b w:val="0"/>
+              </w:rPr>
+            </w:pPr>
+            <w:r>
+              <w:rPr>
+                <w:b w:val="0"/>
+              </w:rPr>
+              <w:t>Номер записи в данном документе</w:t>
+            </w:r>
+          </w:p>
+        </w:tc>
+      </w:tr>
+      <w:tr>
+        <w:trPr>
+          <w:jc w:val="center"/>
+        </w:trPr>
+        <w:tc>
+          <w:tcPr>
+            <w:tcW w:w="0" w:type="auto"/>
+          </w:tcPr>
+          <w:p>
+            <w:pPr>
+              <w:pStyle w:val="a5"/>
+              <w:jc w:val="center"/>
+              <w:rPr>
+                <w:b w:val="0"/>
+              </w:rPr>
+            </w:pPr>
+            <w:proofErr w:type="spellStart"/>
+            <w:r>
+              <w:rPr>
+                <w:b w:val="0"/>
+              </w:rPr>
+              <w:t>Наим</w:t>
+            </w:r>
+            <w:proofErr w:type="spellEnd"/>
+            <w:r>
+              <w:rPr>
+                <w:b w:val="0"/>
+              </w:rPr>
+              <w:t>.</w:t>
+            </w:r>
+          </w:p>
+        </w:tc>
+        <w:tc>
+          <w:tcPr>
+            <w:tcW w:w="0" w:type="auto"/>
+          </w:tcPr>
+          <w:p>
+            <w:pPr>
+              <w:pStyle w:val="a5"/>
+              <w:rPr>
+                <w:b w:val="0"/>
+              </w:rPr>
+            </w:pPr>
+            <w:r>
+              <w:rPr>
+                <w:b w:val="0"/>
+              </w:rPr>
+              <w:t>Наименование ТМЦ из справочника номенклатуры</w:t>
+            </w:r>
+          </w:p>
+        </w:tc>
+      </w:tr>
+      <w:tr>
+        <w:trPr>
+          <w:jc w:val="center"/>
+        </w:trPr>
+        <w:tc>
+          <w:tcPr>
+            <w:tcW w:w="0" w:type="auto"/>
+          </w:tcPr>
+          <w:p>
+            <w:pPr>
+              <w:pStyle w:val="a5"/>
+              <w:jc w:val="center"/>
+              <w:rPr>
+                <w:b w:val="0"/>
+              </w:rPr>
+            </w:pPr>
+            <w:r>
+              <w:rPr>
+                <w:b w:val="0"/>
+              </w:rPr>
+              <w:t>Произв.</w:t>
+            </w:r>
+          </w:p>
+        </w:tc>
+        <w:tc>
+          <w:tcPr>
+            <w:tcW w:w="0" w:type="auto"/>
+          </w:tcPr>
+          <w:p>
+            <w:pPr>
+              <w:pStyle w:val="a5"/>
+              <w:rPr>
+                <w:b w:val="0"/>
+              </w:rPr>
+            </w:pPr>
+            <w:r>
+              <w:rPr>
+                <w:b w:val="0"/>
+              </w:rPr>
+              <w:t>Производитель ТМЦ из справочника производителей</w:t>
+            </w:r>
+          </w:p>
+        </w:tc>
+      </w:tr>
+      <w:tr>
+        <w:trPr>
+          <w:jc w:val="center"/>
+        </w:trPr>
+        <w:tc>
+          <w:tcPr>
+            <w:tcW w:w="0" w:type="auto"/>
+          </w:tcPr>
+          <w:p>
+            <w:pPr>
+              <w:pStyle w:val="a5"/>
+              <w:jc w:val="center"/>
+              <w:rPr>
+                <w:b w:val="0"/>
+              </w:rPr>
+            </w:pPr>
+            <w:r>
+              <w:rPr>
+                <w:b w:val="0"/>
+              </w:rPr>
+              <w:t>Кол.</w:t>
+            </w:r>
+          </w:p>
+        </w:tc>
+        <w:tc>
+          <w:tcPr>
+            <w:tcW w:w="0" w:type="auto"/>
+          </w:tcPr>
+          <w:p>
+            <w:pPr>
+              <w:pStyle w:val="a5"/>
+              <w:rPr>
+                <w:b w:val="0"/>
+              </w:rPr>
+            </w:pPr>
+            <w:r>
+              <w:rPr>
+                <w:b w:val="0"/>
+              </w:rPr>
+              <w:t>Количество единиц вводимых ТМЦ</w:t>
+            </w:r>
+          </w:p>
+        </w:tc>
+      </w:tr>
+      <w:tr>
+        <w:trPr>
+          <w:jc w:val="center"/>
+        </w:trPr>
+        <w:tc>
+          <w:tcPr>
+            <w:tcW w:w="0" w:type="auto"/>
+          </w:tcPr>
+          <w:p>
+            <w:pPr>
+              <w:pStyle w:val="a5"/>
+              <w:jc w:val="center"/>
+              <w:rPr>
+                <w:b w:val="0"/>
+              </w:rPr>
+            </w:pPr>
+            <w:r>
+              <w:rPr>
+                <w:b w:val="0"/>
+              </w:rPr>
+              <w:t>Ед. изм.</w:t>
+            </w:r>
+          </w:p>
+        </w:tc>
+        <w:tc>
+          <w:tcPr>
+            <w:tcW w:w="0" w:type="auto"/>
+          </w:tcPr>
+          <w:p>
+            <w:pPr>
+              <w:pStyle w:val="a5"/>
+              <w:rPr>
+                <w:b w:val="0"/>
+              </w:rPr>
+            </w:pPr>
+            <w:r>
+              <w:rPr>
+                <w:b w:val="0"/>
+              </w:rPr>
+              <w:t>Единицы измерения</w:t>
+            </w:r>
+          </w:p>
+        </w:tc>
+      </w:tr>
+      <w:tr>
+        <w:trPr>
+          <w:jc w:val="center"/>
+        </w:trPr>
+        <w:tc>
+          <w:tcPr>
+            <w:tcW w:w="0" w:type="auto"/>
+          </w:tcPr>
+          <w:p>
+            <w:pPr>
+              <w:pStyle w:val="a5"/>
+              <w:jc w:val="center"/>
+              <w:rPr>
+                <w:b w:val="0"/>
+              </w:rPr>
+            </w:pPr>
+            <w:r>
+              <w:rPr>
+                <w:b w:val="0"/>
+              </w:rPr>
+              <w:t>Цена б/НДС</w:t>
+            </w:r>
+          </w:p>
+        </w:tc>
+        <w:tc>
+          <w:tcPr>
+            <w:tcW w:w="0" w:type="auto"/>
+          </w:tcPr>
+          <w:p>
+            <w:pPr>
+              <w:pStyle w:val="a5"/>
+              <w:rPr>
+                <w:b w:val="0"/>
+              </w:rPr>
+            </w:pPr>
+            <w:r>
+              <w:rPr>
+                <w:b w:val="0"/>
+              </w:rPr>
+              <w:t>Цена ТМЦ без НДС</w:t>
+            </w:r>
+          </w:p>
+        </w:tc>
+      </w:tr>
+      <w:tr>
+        <w:trPr>
+          <w:jc w:val="center"/>
+        </w:trPr>
+        <w:tc>
+          <w:tcPr>
+            <w:tcW w:w="0" w:type="auto"/>
+          </w:tcPr>
+          <w:p>
+            <w:pPr>
+              <w:pStyle w:val="a5"/>
+              <w:jc w:val="center"/>
+              <w:rPr>
+                <w:b w:val="0"/>
+              </w:rPr>
+            </w:pPr>
+            <w:r>
+              <w:rPr>
+                <w:b w:val="0"/>
+              </w:rPr>
+              <w:t>Валюта</w:t>
+            </w:r>
+          </w:p>
+        </w:tc>
+        <w:tc>
+          <w:tcPr>
+            <w:tcW w:w="0" w:type="auto"/>
+          </w:tcPr>
+          <w:p>
+            <w:pPr>
+              <w:pStyle w:val="a5"/>
+              <w:rPr>
+                <w:b w:val="0"/>
+              </w:rPr>
+            </w:pPr>
+            <w:r>
+              <w:rPr>
+                <w:b w:val="0"/>
+              </w:rPr>
+              <w:t xml:space="preserve">Валюта, в которой был выписан счёт на </w:t>
+            </w:r>
+            <w:proofErr w:type="gramStart"/>
+            <w:r>
+              <w:rPr>
+                <w:b w:val="0"/>
+              </w:rPr>
+              <w:t>данную</w:t>
+            </w:r>
+            <w:proofErr w:type="gramEnd"/>
+            <w:r>
+              <w:rPr>
+                <w:b w:val="0"/>
+              </w:rPr>
+              <w:t xml:space="preserve"> ТМЦ</w:t>
+            </w:r>
+          </w:p>
+        </w:tc>
+      </w:tr>
+      <w:tr>
+        <w:trPr>
+          <w:jc w:val="center"/>
+        </w:trPr>
+        <w:tc>
+          <w:tcPr>
+            <w:tcW w:w="0" w:type="auto"/>
+          </w:tcPr>
+          <w:p>
+            <w:pPr>
+              <w:pStyle w:val="a5"/>
+              <w:jc w:val="center"/>
+              <w:rPr>
+                <w:b w:val="0"/>
+              </w:rPr>
+            </w:pPr>
+            <w:r>
+              <w:rPr>
+                <w:b w:val="0"/>
+              </w:rPr>
+              <w:t>НДС</w:t>
+            </w:r>
+          </w:p>
+        </w:tc>
+        <w:tc>
+          <w:tcPr>
+            <w:tcW w:w="0" w:type="auto"/>
+          </w:tcPr>
+          <w:p>
+            <w:pPr>
+              <w:pStyle w:val="a5"/>
+              <w:rPr>
+                <w:b w:val="0"/>
+              </w:rPr>
+            </w:pPr>
+            <w:r>
+              <w:rPr>
+                <w:b w:val="0"/>
+              </w:rPr>
+              <w:t>Размер НДС на дату проведения прихода ТМЦ, автоматическое поле</w:t>
+            </w:r>
+          </w:p>
+        </w:tc>
+      </w:tr>
+      <w:tr>
+        <w:trPr>
+          <w:jc w:val="center"/>
+        </w:trPr>
+        <w:tc>
+          <w:tcPr>
+            <w:tcW w:w="0" w:type="auto"/>
+          </w:tcPr>
+          <w:p>
+            <w:pPr>
+              <w:pStyle w:val="a5"/>
+              <w:jc w:val="center"/>
+              <w:rPr>
+                <w:b w:val="0"/>
+              </w:rPr>
+            </w:pPr>
+            <w:r>
+              <w:rPr>
+                <w:b w:val="0"/>
+              </w:rPr>
+              <w:t>Стоимость</w:t>
+            </w:r>
+          </w:p>
+        </w:tc>
+        <w:tc>
+          <w:tcPr>
+            <w:tcW w:w="0" w:type="auto"/>
+          </w:tcPr>
+          <w:p>
+            <w:pPr>
+              <w:pStyle w:val="a5"/>
+              <w:rPr>
+                <w:b w:val="0"/>
+              </w:rPr>
+            </w:pPr>
+            <w:r>
+              <w:rPr>
+                <w:b w:val="0"/>
+              </w:rPr>
+              <w:t>Стоимость ТМЦ, автоматическое поле</w:t>
+            </w:r>
+          </w:p>
+        </w:tc>
+      </w:tr>
+      <w:tr>
+        <w:trPr>
+          <w:jc w:val="center"/>
+        </w:trPr>
+        <w:tc>
+          <w:tcPr>
+            <w:tcW w:w="0" w:type="auto"/>
+          </w:tcPr>
+          <w:p>
+            <w:pPr>
+              <w:pStyle w:val="a5"/>
+              <w:jc w:val="center"/>
+              <w:rPr>
+                <w:b w:val="0"/>
+              </w:rPr>
+            </w:pPr>
+            <w:r>
+              <w:rPr>
+                <w:b w:val="0"/>
+              </w:rPr>
+              <w:t>Склад</w:t>
+            </w:r>
+          </w:p>
+        </w:tc>
+        <w:tc>
+          <w:tcPr>
+            <w:tcW w:w="0" w:type="auto"/>
+          </w:tcPr>
+          <w:p>
+            <w:pPr>
+              <w:pStyle w:val="a5"/>
+              <w:rPr>
+                <w:b w:val="0"/>
+              </w:rPr>
+            </w:pPr>
+            <w:r>
+              <w:rPr>
+                <w:b w:val="0"/>
+              </w:rPr>
+              <w:t>Наименование склада, на который вносятся ТМЦ</w:t>
+            </w:r>
+          </w:p>
+        </w:tc>
+      </w:tr>
+    </w:tbl>
     <w:p/>
     <w:p>
       <w:pPr>
@@ -1694,6 +2454,7 @@
         <w:pStyle w:val="3"/>
       </w:pPr>
       <w:r>
+        <w:lastRenderedPageBreak/>
         <w:t>Организация баз данных</w:t>
       </w:r>
     </w:p>
@@ -1715,11 +2476,7 @@
       </w:r>
       <w:proofErr w:type="spellEnd"/>
       <w:r>
-        <w:t xml:space="preserve">, восстановления </w:t>
-      </w:r>
-      <w:r>
-        <w:lastRenderedPageBreak/>
-        <w:t xml:space="preserve">случайно удалённых компонентов. Также для облегчения развёртывания </w:t>
+        <w:t xml:space="preserve">, восстановления случайно удалённых компонентов. Также для облегчения развёртывания </w:t>
       </w:r>
       <w:proofErr w:type="spellStart"/>
       <w:r>
@@ -1890,7 +2647,11 @@
       </w:r>
       <w:proofErr w:type="gramEnd"/>
       <w:r>
-        <w:t xml:space="preserve">оих личных целях, модифицировать исходный код, но запрещается включать его или любую его часть в свои программные продукты, выпускаемые под иными лицензиями. Проще говоря, использование исходных кодов </w:t>
+        <w:t xml:space="preserve">оих личных целях, модифицировать исходный код, но запрещается включать его или любую его часть в свои программные продукты, выпускаемые под иными лицензиями. </w:t>
+      </w:r>
+      <w:r>
+        <w:lastRenderedPageBreak/>
+        <w:t xml:space="preserve">Проще говоря, использование исходных кодов </w:t>
       </w:r>
       <w:proofErr w:type="spellStart"/>
       <w:r>
@@ -1965,11 +2726,7 @@
         <w:t>.</w:t>
       </w:r>
       <w:r>
-        <w:t xml:space="preserve"> В </w:t>
-      </w:r>
-      <w:r>
-        <w:lastRenderedPageBreak/>
-        <w:t xml:space="preserve">качестве СУБД используется свободная реляционная система управления базами данных </w:t>
+        <w:t xml:space="preserve"> В качестве СУБД используется свободная реляционная система управления базами данных </w:t>
       </w:r>
       <w:r>
         <w:rPr>
@@ -2034,6 +2791,7 @@
         <w:rPr>
           <w:noProof/>
         </w:rPr>
+        <w:lastRenderedPageBreak/>
         <mc:AlternateContent>
           <mc:Choice Requires="wpc">
             <w:drawing>
@@ -2201,7 +2959,6 @@
         <w:rPr>
           <w:lang w:val="en-US"/>
         </w:rPr>
-        <w:lastRenderedPageBreak/>
         <w:t>Designer</w:t>
       </w:r>
       <w:r>
@@ -2282,7 +3039,11 @@
     </w:p>
     <w:p>
       <w:r>
-        <w:t xml:space="preserve">При наличии в организации работающих конфигураций склада и бухгалтерии на базе системы «1С: Предприятие», имеется возможность интегрировать данные об используемых компонентах и рабочих проектах (спецификации, параметры) непосредственно в систему 1С. При этом желательно иметь клиент-серверную конфигурацию с сервером на основе БД </w:t>
+        <w:t xml:space="preserve">При наличии в организации работающих конфигураций склада и бухгалтерии на базе системы «1С: Предприятие», имеется возможность </w:t>
+      </w:r>
+      <w:r>
+        <w:lastRenderedPageBreak/>
+        <w:t xml:space="preserve">интегрировать данные об используемых компонентах и рабочих проектах (спецификации, параметры) непосредственно в систему 1С. При этом желательно иметь клиент-серверную конфигурацию с сервером на основе БД </w:t>
       </w:r>
       <w:r>
         <w:rPr>
@@ -2365,37 +3126,7 @@
     </w:p>
     <w:p>
       <w:r>
-        <w:t>База данных содержит набор таблиц, каждая из которых содержит определения компонентов соответственно нижеприведённой схеме. В каждой таблице компоненты сгруппированы по принадлежности их к какому-либо классу.</w:t>
-      </w:r>
-    </w:p>
-    <w:p>
-      <w:r>
-        <w:rPr>
-          <w:b/>
-        </w:rPr>
-        <w:t>&lt;</w:t>
-      </w:r>
-      <w:r>
-        <w:rPr>
-          <w:b/>
-          <w:lang w:val="en-US"/>
-        </w:rPr>
-        <w:t>Class</w:t>
-      </w:r>
-      <w:r>
-        <w:rPr>
-          <w:b/>
-        </w:rPr>
-        <w:t>&gt;</w:t>
-      </w:r>
-      <w:r>
-        <w:rPr>
-          <w:b/>
-        </w:rPr>
-        <w:t xml:space="preserve">. </w:t>
-      </w:r>
-      <w:r>
-        <w:t xml:space="preserve">Описание компонента в терминах </w:t>
+        <w:t xml:space="preserve">База данных </w:t>
       </w:r>
       <w:proofErr w:type="spellStart"/>
       <w:r>
@@ -2409,9 +3140,39 @@
         <w:t xml:space="preserve"> </w:t>
       </w:r>
       <w:r>
+        <w:t>содержит набор таблиц, каждая из которых содержит определения компонентов соответственно нижеприведённой схеме. В каждой таблице компоненты сгруппированы по принадлежности их к какому-либо классу.</w:t>
+      </w:r>
+    </w:p>
+    <w:p>
+      <w:pPr>
+        <w:pStyle w:val="3"/>
+      </w:pPr>
+      <w:r>
+        <w:t>&lt;</w:t>
+      </w:r>
+      <w:r>
         <w:rPr>
           <w:lang w:val="en-US"/>
         </w:rPr>
+        <w:t>Class</w:t>
+      </w:r>
+      <w:r>
+        <w:t>&gt;</w:t>
+      </w:r>
+    </w:p>
+    <w:p>
+      <w:r>
+        <w:t xml:space="preserve">Описание компонента в терминах </w:t>
+      </w:r>
+      <w:proofErr w:type="spellStart"/>
+      <w:r>
+        <w:t>Altium</w:t>
+      </w:r>
+      <w:proofErr w:type="spellEnd"/>
+      <w:r>
+        <w:t xml:space="preserve"> </w:t>
+      </w:r>
+      <w:r>
         <w:t>Designer</w:t>
       </w:r>
     </w:p>
@@ -3316,6 +4077,7 @@
               <w:rPr>
                 <w:b w:val="0"/>
               </w:rPr>
+              <w:lastRenderedPageBreak/>
               <w:t>Marking</w:t>
             </w:r>
             <w:proofErr w:type="spellEnd"/>
@@ -3365,7 +4127,6 @@
               <w:rPr>
                 <w:b w:val="0"/>
               </w:rPr>
-              <w:lastRenderedPageBreak/>
               <w:t>NominalValue</w:t>
             </w:r>
             <w:proofErr w:type="spellEnd"/>
@@ -4535,6 +5296,458 @@
     </w:p>
     <w:p>
       <w:pPr>
+        <w:pStyle w:val="3"/>
+      </w:pPr>
+      <w:proofErr w:type="gramStart"/>
+      <w:r>
+        <w:rPr>
+          <w:lang w:val="en-US"/>
+        </w:rPr>
+        <w:t>description</w:t>
+      </w:r>
+      <w:proofErr w:type="gramEnd"/>
+    </w:p>
+    <w:p>
+      <w:r>
+        <w:t xml:space="preserve">Описание таблиц в БД </w:t>
+      </w:r>
+      <w:proofErr w:type="spellStart"/>
+      <w:r>
+        <w:t>altium</w:t>
+      </w:r>
+      <w:proofErr w:type="spellEnd"/>
+    </w:p>
+    <w:tbl>
+      <w:tblPr>
+        <w:tblStyle w:val="af0"/>
+        <w:tblW w:w="14799" w:type="dxa"/>
+        <w:tblLayout w:type="fixed"/>
+        <w:tblLook w:val="04A0" w:firstRow="1" w:lastRow="0" w:firstColumn="1" w:lastColumn="0" w:noHBand="0" w:noVBand="1"/>
+      </w:tblPr>
+      <w:tblGrid>
+        <w:gridCol w:w="1900"/>
+        <w:gridCol w:w="2835"/>
+        <w:gridCol w:w="10064"/>
+      </w:tblGrid>
+      <w:tr>
+        <w:trPr>
+          <w:cnfStyle w:val="100000000000" w:firstRow="1" w:lastRow="0" w:firstColumn="0" w:lastColumn="0" w:oddVBand="0" w:evenVBand="0" w:oddHBand="0" w:evenHBand="0" w:firstRowFirstColumn="0" w:firstRowLastColumn="0" w:lastRowFirstColumn="0" w:lastRowLastColumn="0"/>
+        </w:trPr>
+        <w:tc>
+          <w:tcPr>
+            <w:tcW w:w="1900" w:type="dxa"/>
+          </w:tcPr>
+          <w:p>
+            <w:pPr>
+              <w:pStyle w:val="a4"/>
+              <w:rPr>
+                <w:b/>
+              </w:rPr>
+            </w:pPr>
+            <w:r>
+              <w:t>Имя поля</w:t>
+            </w:r>
+          </w:p>
+        </w:tc>
+        <w:tc>
+          <w:tcPr>
+            <w:tcW w:w="2835" w:type="dxa"/>
+          </w:tcPr>
+          <w:p>
+            <w:pPr>
+              <w:pStyle w:val="a4"/>
+              <w:rPr>
+                <w:b/>
+              </w:rPr>
+            </w:pPr>
+            <w:r>
+              <w:t>Ссылка</w:t>
+            </w:r>
+          </w:p>
+        </w:tc>
+        <w:tc>
+          <w:tcPr>
+            <w:tcW w:w="10064" w:type="dxa"/>
+          </w:tcPr>
+          <w:p>
+            <w:pPr>
+              <w:pStyle w:val="a4"/>
+            </w:pPr>
+            <w:r>
+              <w:t>Определение</w:t>
+            </w:r>
+          </w:p>
+        </w:tc>
+      </w:tr>
+      <w:tr>
+        <w:tc>
+          <w:tcPr>
+            <w:tcW w:w="1900" w:type="dxa"/>
+          </w:tcPr>
+          <w:p>
+            <w:pPr>
+              <w:pStyle w:val="a5"/>
+              <w:rPr>
+                <w:lang w:val="en-US"/>
+              </w:rPr>
+            </w:pPr>
+            <w:proofErr w:type="spellStart"/>
+            <w:r>
+              <w:rPr>
+                <w:lang w:val="en-US"/>
+              </w:rPr>
+              <w:lastRenderedPageBreak/>
+              <w:t>iddescription</w:t>
+            </w:r>
+            <w:proofErr w:type="spellEnd"/>
+          </w:p>
+        </w:tc>
+        <w:tc>
+          <w:tcPr>
+            <w:tcW w:w="2835" w:type="dxa"/>
+          </w:tcPr>
+          <w:p>
+            <w:pPr>
+              <w:pStyle w:val="a5"/>
+              <w:rPr>
+                <w:b w:val="0"/>
+              </w:rPr>
+            </w:pPr>
+          </w:p>
+        </w:tc>
+        <w:tc>
+          <w:tcPr>
+            <w:tcW w:w="10064" w:type="dxa"/>
+          </w:tcPr>
+          <w:p>
+            <w:pPr>
+              <w:pStyle w:val="aa"/>
+            </w:pPr>
+            <w:r>
+              <w:t xml:space="preserve">Порядковый номер </w:t>
+            </w:r>
+            <w:r>
+              <w:t xml:space="preserve">записи </w:t>
+            </w:r>
+            <w:r>
+              <w:t>в таблице</w:t>
+            </w:r>
+          </w:p>
+        </w:tc>
+      </w:tr>
+      <w:tr>
+        <w:tc>
+          <w:tcPr>
+            <w:tcW w:w="1900" w:type="dxa"/>
+          </w:tcPr>
+          <w:p>
+            <w:pPr>
+              <w:pStyle w:val="a5"/>
+              <w:rPr>
+                <w:lang w:val="en-US"/>
+              </w:rPr>
+            </w:pPr>
+            <w:r>
+              <w:rPr>
+                <w:lang w:val="en-US"/>
+              </w:rPr>
+              <w:t>description</w:t>
+            </w:r>
+          </w:p>
+        </w:tc>
+        <w:tc>
+          <w:tcPr>
+            <w:tcW w:w="2835" w:type="dxa"/>
+          </w:tcPr>
+          <w:p>
+            <w:pPr>
+              <w:pStyle w:val="a5"/>
+              <w:rPr>
+                <w:b w:val="0"/>
+              </w:rPr>
+            </w:pPr>
+          </w:p>
+        </w:tc>
+        <w:tc>
+          <w:tcPr>
+            <w:tcW w:w="10064" w:type="dxa"/>
+          </w:tcPr>
+          <w:p>
+            <w:pPr>
+              <w:pStyle w:val="aa"/>
+            </w:pPr>
+            <w:r>
+              <w:t>Имя таблицы в БД</w:t>
+            </w:r>
+          </w:p>
+        </w:tc>
+      </w:tr>
+      <w:tr>
+        <w:tc>
+          <w:tcPr>
+            <w:tcW w:w="1900" w:type="dxa"/>
+          </w:tcPr>
+          <w:p>
+            <w:pPr>
+              <w:pStyle w:val="a5"/>
+              <w:rPr>
+                <w:lang w:val="en-US"/>
+              </w:rPr>
+            </w:pPr>
+            <w:proofErr w:type="spellStart"/>
+            <w:r>
+              <w:rPr>
+                <w:lang w:val="en-US"/>
+              </w:rPr>
+              <w:t>descriptionfull</w:t>
+            </w:r>
+            <w:proofErr w:type="spellEnd"/>
+          </w:p>
+        </w:tc>
+        <w:tc>
+          <w:tcPr>
+            <w:tcW w:w="2835" w:type="dxa"/>
+          </w:tcPr>
+          <w:p>
+            <w:pPr>
+              <w:pStyle w:val="a5"/>
+              <w:rPr>
+                <w:b w:val="0"/>
+              </w:rPr>
+            </w:pPr>
+          </w:p>
+        </w:tc>
+        <w:tc>
+          <w:tcPr>
+            <w:tcW w:w="10064" w:type="dxa"/>
+          </w:tcPr>
+          <w:p>
+            <w:pPr>
+              <w:pStyle w:val="aa"/>
+            </w:pPr>
+            <w:r>
+              <w:t xml:space="preserve">Описание таблицы (напр. для таблицы </w:t>
+            </w:r>
+            <w:r>
+              <w:rPr>
+                <w:lang w:val="en-US"/>
+              </w:rPr>
+              <w:t>transformers</w:t>
+            </w:r>
+            <w:r>
+              <w:t xml:space="preserve"> </w:t>
+            </w:r>
+            <w:r>
+              <w:t>описание будет «Трансформаторы»)</w:t>
+            </w:r>
+          </w:p>
+        </w:tc>
+      </w:tr>
+      <w:tr>
+        <w:tc>
+          <w:tcPr>
+            <w:tcW w:w="1900" w:type="dxa"/>
+          </w:tcPr>
+          <w:p>
+            <w:pPr>
+              <w:pStyle w:val="a5"/>
+              <w:rPr>
+                <w:lang w:val="en-US"/>
+              </w:rPr>
+            </w:pPr>
+            <w:proofErr w:type="spellStart"/>
+            <w:r>
+              <w:rPr>
+                <w:lang w:val="en-US"/>
+              </w:rPr>
+              <w:t>idpers</w:t>
+            </w:r>
+            <w:proofErr w:type="spellEnd"/>
+          </w:p>
+        </w:tc>
+        <w:tc>
+          <w:tcPr>
+            <w:tcW w:w="2835" w:type="dxa"/>
+          </w:tcPr>
+          <w:p>
+            <w:pPr>
+              <w:pStyle w:val="a5"/>
+              <w:jc w:val="center"/>
+              <w:rPr>
+                <w:b w:val="0"/>
+                <w:sz w:val="22"/>
+                <w:szCs w:val="22"/>
+                <w:lang w:val="en-US"/>
+              </w:rPr>
+            </w:pPr>
+            <w:proofErr w:type="spellStart"/>
+            <w:r>
+              <w:rPr>
+                <w:b w:val="0"/>
+                <w:sz w:val="22"/>
+                <w:szCs w:val="22"/>
+                <w:lang w:val="en-US"/>
+              </w:rPr>
+              <w:t>sup.personel</w:t>
+            </w:r>
+            <w:r>
+              <w:rPr>
+                <w:b w:val="0"/>
+                <w:sz w:val="22"/>
+                <w:szCs w:val="22"/>
+                <w:lang w:val="en-US"/>
+              </w:rPr>
+              <w:t>.id</w:t>
+            </w:r>
+            <w:r>
+              <w:rPr>
+                <w:b w:val="0"/>
+                <w:sz w:val="22"/>
+                <w:szCs w:val="22"/>
+                <w:lang w:val="en-US"/>
+              </w:rPr>
+              <w:t>p</w:t>
+            </w:r>
+            <w:r>
+              <w:rPr>
+                <w:b w:val="0"/>
+                <w:sz w:val="22"/>
+                <w:szCs w:val="22"/>
+                <w:lang w:val="en-US"/>
+              </w:rPr>
+              <w:t>ersonel</w:t>
+            </w:r>
+            <w:proofErr w:type="spellEnd"/>
+          </w:p>
+        </w:tc>
+        <w:tc>
+          <w:tcPr>
+            <w:tcW w:w="10064" w:type="dxa"/>
+          </w:tcPr>
+          <w:p>
+            <w:pPr>
+              <w:pStyle w:val="aa"/>
+              <w:rPr>
+                <w:lang w:val="en-US"/>
+              </w:rPr>
+            </w:pPr>
+            <w:r>
+              <w:t>ИД исполнителя</w:t>
+            </w:r>
+            <w:r>
+              <w:rPr>
+                <w:lang w:val="en-US"/>
+              </w:rPr>
+              <w:t xml:space="preserve"> </w:t>
+            </w:r>
+            <w:r>
+              <w:t>записи</w:t>
+            </w:r>
+          </w:p>
+        </w:tc>
+      </w:tr>
+      <w:tr>
+        <w:tc>
+          <w:tcPr>
+            <w:tcW w:w="1900" w:type="dxa"/>
+          </w:tcPr>
+          <w:p>
+            <w:pPr>
+              <w:pStyle w:val="a5"/>
+              <w:rPr>
+                <w:lang w:val="en-US"/>
+              </w:rPr>
+            </w:pPr>
+            <w:r>
+              <w:rPr>
+                <w:lang w:val="en-US"/>
+              </w:rPr>
+              <w:t>deleted</w:t>
+            </w:r>
+          </w:p>
+        </w:tc>
+        <w:tc>
+          <w:tcPr>
+            <w:tcW w:w="2835" w:type="dxa"/>
+          </w:tcPr>
+          <w:p>
+            <w:pPr>
+              <w:pStyle w:val="a5"/>
+              <w:jc w:val="center"/>
+              <w:rPr>
+                <w:b w:val="0"/>
+                <w:lang w:val="en-US"/>
+              </w:rPr>
+            </w:pPr>
+          </w:p>
+        </w:tc>
+        <w:tc>
+          <w:tcPr>
+            <w:tcW w:w="10064" w:type="dxa"/>
+          </w:tcPr>
+          <w:p>
+            <w:pPr>
+              <w:pStyle w:val="aa"/>
+            </w:pPr>
+            <w:r>
+              <w:t>Пометка на удаление</w:t>
+            </w:r>
+          </w:p>
+        </w:tc>
+      </w:tr>
+      <w:tr>
+        <w:tc>
+          <w:tcPr>
+            <w:tcW w:w="1900" w:type="dxa"/>
+          </w:tcPr>
+          <w:p>
+            <w:pPr>
+              <w:pStyle w:val="a5"/>
+              <w:rPr>
+                <w:lang w:val="en-US"/>
+              </w:rPr>
+            </w:pPr>
+            <w:r>
+              <w:rPr>
+                <w:lang w:val="en-US"/>
+              </w:rPr>
+              <w:t>date</w:t>
+            </w:r>
+          </w:p>
+        </w:tc>
+        <w:tc>
+          <w:tcPr>
+            <w:tcW w:w="2835" w:type="dxa"/>
+          </w:tcPr>
+          <w:p>
+            <w:pPr>
+              <w:pStyle w:val="a5"/>
+              <w:jc w:val="center"/>
+              <w:rPr>
+                <w:b w:val="0"/>
+                <w:lang w:val="en-US"/>
+              </w:rPr>
+            </w:pPr>
+          </w:p>
+        </w:tc>
+        <w:tc>
+          <w:tcPr>
+            <w:tcW w:w="10064" w:type="dxa"/>
+          </w:tcPr>
+          <w:p>
+            <w:pPr>
+              <w:pStyle w:val="aa"/>
+            </w:pPr>
+            <w:r>
+              <w:t>Дата и время создания записи</w:t>
+            </w:r>
+          </w:p>
+        </w:tc>
+      </w:tr>
+    </w:tbl>
+    <w:p/>
+    <w:p>
+      <w:pPr>
         <w:pStyle w:val="2"/>
       </w:pPr>
       <w:r>
@@ -4549,19 +5762,14 @@
     </w:p>
     <w:p>
       <w:pPr>
-        <w:ind w:firstLine="0"/>
-        <w:jc w:val="center"/>
+        <w:pStyle w:val="3"/>
         <w:rPr>
-          <w:b/>
-          <w:u w:val="single"/>
           <w:lang w:val="en-US"/>
         </w:rPr>
       </w:pPr>
       <w:proofErr w:type="gramStart"/>
       <w:r>
         <w:rPr>
-          <w:b/>
-          <w:u w:val="single"/>
           <w:lang w:val="en-US"/>
         </w:rPr>
         <w:t>classes</w:t>
@@ -4604,7 +5812,6 @@
               </w:rPr>
             </w:pPr>
             <w:r>
-              <w:lastRenderedPageBreak/>
               <w:t>Имя поля</w:t>
             </w:r>
           </w:p>
@@ -4834,382 +6041,8 @@
                 <w:lang w:val="en-US"/>
               </w:rPr>
             </w:pPr>
-            <w:r>
-              <w:rPr>
-                <w:lang w:val="en-US"/>
-              </w:rPr>
-              <w:t>alt</w:t>
-            </w:r>
-          </w:p>
-        </w:tc>
-        <w:tc>
-          <w:tcPr>
-            <w:tcW w:w="2693" w:type="dxa"/>
-          </w:tcPr>
-          <w:p>
-            <w:pPr>
-              <w:pStyle w:val="a5"/>
-              <w:jc w:val="center"/>
-              <w:rPr>
-                <w:b w:val="0"/>
-                <w:sz w:val="22"/>
-                <w:lang w:val="en-US"/>
-              </w:rPr>
-            </w:pPr>
-            <w:r>
-              <w:rPr>
-                <w:b w:val="0"/>
-                <w:sz w:val="22"/>
-                <w:lang w:val="en-US"/>
-              </w:rPr>
-              <w:t>alt.</w:t>
-            </w:r>
-          </w:p>
-        </w:tc>
-        <w:tc>
-          <w:tcPr>
-            <w:tcW w:w="10206" w:type="dxa"/>
-          </w:tcPr>
-          <w:p>
-            <w:pPr>
-              <w:pStyle w:val="aa"/>
-            </w:pPr>
-            <w:r>
-              <w:t>Ссылка на таблицу</w:t>
-            </w:r>
-            <w:r>
-              <w:t xml:space="preserve"> в БД </w:t>
-            </w:r>
-            <w:proofErr w:type="spellStart"/>
-            <w:r>
-              <w:rPr>
-                <w:lang w:val="en-US"/>
-              </w:rPr>
-              <w:t>altium</w:t>
-            </w:r>
-            <w:proofErr w:type="spellEnd"/>
-            <w:r>
-              <w:t>, где находится описание компонента</w:t>
-            </w:r>
-          </w:p>
-        </w:tc>
-      </w:tr>
-      <w:tr>
-        <w:tc>
-          <w:tcPr>
-            <w:tcW w:w="1900" w:type="dxa"/>
-          </w:tcPr>
-          <w:p>
-            <w:pPr>
-              <w:pStyle w:val="a5"/>
-              <w:rPr>
-                <w:lang w:val="en-US"/>
-              </w:rPr>
-            </w:pPr>
-            <w:proofErr w:type="spellStart"/>
-            <w:r>
-              <w:rPr>
-                <w:lang w:val="en-US"/>
-              </w:rPr>
-              <w:t>sge</w:t>
-            </w:r>
-            <w:proofErr w:type="spellEnd"/>
-          </w:p>
-        </w:tc>
-        <w:tc>
-          <w:tcPr>
-            <w:tcW w:w="2693" w:type="dxa"/>
-          </w:tcPr>
-          <w:p>
-            <w:pPr>
-              <w:pStyle w:val="a5"/>
-              <w:jc w:val="center"/>
-              <w:rPr>
-                <w:b w:val="0"/>
-                <w:sz w:val="22"/>
-                <w:lang w:val="en-US"/>
-              </w:rPr>
-            </w:pPr>
-            <w:proofErr w:type="spellStart"/>
-            <w:proofErr w:type="gramStart"/>
-            <w:r>
-              <w:rPr>
-                <w:b w:val="0"/>
-                <w:sz w:val="22"/>
-                <w:lang w:val="en-US"/>
-              </w:rPr>
-              <w:t>sge</w:t>
-            </w:r>
-            <w:proofErr w:type="spellEnd"/>
-            <w:proofErr w:type="gramEnd"/>
-            <w:r>
-              <w:rPr>
-                <w:b w:val="0"/>
-                <w:sz w:val="22"/>
-                <w:lang w:val="en-US"/>
-              </w:rPr>
-              <w:t>.</w:t>
-            </w:r>
-          </w:p>
-        </w:tc>
-        <w:tc>
-          <w:tcPr>
-            <w:tcW w:w="10206" w:type="dxa"/>
-          </w:tcPr>
-          <w:p>
-            <w:pPr>
-              <w:pStyle w:val="aa"/>
-            </w:pPr>
-            <w:r>
-              <w:t xml:space="preserve">Ссылка на таблицу в БД </w:t>
-            </w:r>
-            <w:proofErr w:type="spellStart"/>
-            <w:r>
-              <w:rPr>
-                <w:lang w:val="en-US"/>
-              </w:rPr>
-              <w:t>schemagee</w:t>
-            </w:r>
-            <w:proofErr w:type="spellEnd"/>
-            <w:r>
-              <w:t>, где находится описание компонента</w:t>
-            </w:r>
-          </w:p>
-        </w:tc>
-      </w:tr>
-      <w:tr>
-        <w:tc>
-          <w:tcPr>
-            <w:tcW w:w="1900" w:type="dxa"/>
-          </w:tcPr>
-          <w:p>
-            <w:pPr>
-              <w:pStyle w:val="a5"/>
-              <w:rPr>
-                <w:lang w:val="en-US"/>
-              </w:rPr>
-            </w:pPr>
-            <w:proofErr w:type="spellStart"/>
-            <w:r>
-              <w:rPr>
-                <w:lang w:val="en-US"/>
-              </w:rPr>
-              <w:t>sdw</w:t>
-            </w:r>
-            <w:proofErr w:type="spellEnd"/>
-          </w:p>
-        </w:tc>
-        <w:tc>
-          <w:tcPr>
-            <w:tcW w:w="2693" w:type="dxa"/>
-          </w:tcPr>
-          <w:p>
-            <w:pPr>
-              <w:pStyle w:val="a5"/>
-              <w:jc w:val="center"/>
-              <w:rPr>
-                <w:b w:val="0"/>
-                <w:sz w:val="22"/>
-                <w:lang w:val="en-US"/>
-              </w:rPr>
-            </w:pPr>
-            <w:proofErr w:type="spellStart"/>
-            <w:proofErr w:type="gramStart"/>
-            <w:r>
-              <w:rPr>
-                <w:b w:val="0"/>
-                <w:sz w:val="22"/>
-                <w:lang w:val="en-US"/>
-              </w:rPr>
-              <w:t>sdw</w:t>
-            </w:r>
-            <w:proofErr w:type="spellEnd"/>
-            <w:proofErr w:type="gramEnd"/>
-            <w:r>
-              <w:rPr>
-                <w:b w:val="0"/>
-                <w:sz w:val="22"/>
-                <w:lang w:val="en-US"/>
-              </w:rPr>
-              <w:t>.</w:t>
-            </w:r>
-          </w:p>
-        </w:tc>
-        <w:tc>
-          <w:tcPr>
-            <w:tcW w:w="10206" w:type="dxa"/>
-          </w:tcPr>
-          <w:p>
-            <w:pPr>
-              <w:pStyle w:val="aa"/>
-            </w:pPr>
-            <w:r>
-              <w:t xml:space="preserve">Ссылка на таблицу в БД </w:t>
-            </w:r>
-            <w:proofErr w:type="spellStart"/>
-            <w:r>
-              <w:rPr>
-                <w:lang w:val="en-US"/>
-              </w:rPr>
-              <w:t>solidworks</w:t>
-            </w:r>
-            <w:proofErr w:type="spellEnd"/>
-            <w:r>
-              <w:t>, где находится описание компонента</w:t>
-            </w:r>
-          </w:p>
-        </w:tc>
-      </w:tr>
-      <w:tr>
-        <w:tc>
-          <w:tcPr>
-            <w:tcW w:w="1900" w:type="dxa"/>
-          </w:tcPr>
-          <w:p>
-            <w:pPr>
-              <w:pStyle w:val="a5"/>
-              <w:rPr>
-                <w:lang w:val="en-US"/>
-              </w:rPr>
-            </w:pPr>
-            <w:proofErr w:type="spellStart"/>
-            <w:r>
-              <w:rPr>
-                <w:lang w:val="en-US"/>
-              </w:rPr>
-              <w:t>ctr</w:t>
-            </w:r>
-            <w:proofErr w:type="spellEnd"/>
-          </w:p>
-        </w:tc>
-        <w:tc>
-          <w:tcPr>
-            <w:tcW w:w="2693" w:type="dxa"/>
-          </w:tcPr>
-          <w:p>
-            <w:pPr>
-              <w:pStyle w:val="a5"/>
-              <w:jc w:val="center"/>
-              <w:rPr>
-                <w:b w:val="0"/>
-                <w:sz w:val="22"/>
-                <w:lang w:val="en-US"/>
-              </w:rPr>
-            </w:pPr>
-            <w:r>
-              <w:rPr>
-                <w:b w:val="0"/>
-                <w:sz w:val="22"/>
-                <w:lang w:val="en-US"/>
-              </w:rPr>
-              <w:t>ctr.</w:t>
-            </w:r>
-          </w:p>
-        </w:tc>
-        <w:tc>
-          <w:tcPr>
-            <w:tcW w:w="10206" w:type="dxa"/>
-          </w:tcPr>
-          <w:p>
-            <w:pPr>
-              <w:pStyle w:val="aa"/>
-            </w:pPr>
-            <w:r>
-              <w:t xml:space="preserve">Ссылка на таблицу в БД </w:t>
-            </w:r>
-            <w:proofErr w:type="spellStart"/>
-            <w:r>
-              <w:rPr>
-                <w:lang w:val="en-US"/>
-              </w:rPr>
-              <w:t>constructives</w:t>
-            </w:r>
-            <w:proofErr w:type="spellEnd"/>
-            <w:r>
-              <w:t>, где находится описание компонента</w:t>
-            </w:r>
-          </w:p>
-        </w:tc>
-      </w:tr>
-      <w:tr>
-        <w:tc>
-          <w:tcPr>
-            <w:tcW w:w="1900" w:type="dxa"/>
-          </w:tcPr>
-          <w:p>
-            <w:pPr>
-              <w:pStyle w:val="a5"/>
-              <w:rPr>
-                <w:lang w:val="en-US"/>
-              </w:rPr>
-            </w:pPr>
-            <w:r>
-              <w:rPr>
-                <w:lang w:val="en-US"/>
-              </w:rPr>
-              <w:t>dev</w:t>
-            </w:r>
-          </w:p>
-        </w:tc>
-        <w:tc>
-          <w:tcPr>
-            <w:tcW w:w="2693" w:type="dxa"/>
-          </w:tcPr>
-          <w:p>
-            <w:pPr>
-              <w:pStyle w:val="a5"/>
-              <w:jc w:val="center"/>
-              <w:rPr>
-                <w:b w:val="0"/>
-                <w:sz w:val="22"/>
-                <w:lang w:val="en-US"/>
-              </w:rPr>
-            </w:pPr>
-            <w:r>
-              <w:rPr>
-                <w:b w:val="0"/>
-                <w:sz w:val="22"/>
-                <w:lang w:val="en-US"/>
-              </w:rPr>
-              <w:t>dev.</w:t>
-            </w:r>
-          </w:p>
-        </w:tc>
-        <w:tc>
-          <w:tcPr>
-            <w:tcW w:w="10206" w:type="dxa"/>
-          </w:tcPr>
-          <w:p>
-            <w:pPr>
-              <w:pStyle w:val="aa"/>
-            </w:pPr>
-            <w:r>
-              <w:t xml:space="preserve">Ссылка на таблицу в БД </w:t>
-            </w:r>
-            <w:r>
-              <w:rPr>
-                <w:lang w:val="en-US"/>
-              </w:rPr>
-              <w:t>devices</w:t>
-            </w:r>
-            <w:r>
-              <w:t>, где находится описание компонента</w:t>
-            </w:r>
-          </w:p>
-        </w:tc>
-      </w:tr>
-      <w:tr>
-        <w:tc>
-          <w:tcPr>
-            <w:tcW w:w="1900" w:type="dxa"/>
-          </w:tcPr>
-          <w:p>
-            <w:pPr>
-              <w:pStyle w:val="a5"/>
-              <w:rPr>
-                <w:lang w:val="en-US"/>
-              </w:rPr>
-            </w:pPr>
+            <w:bookmarkStart w:id="0" w:name="_GoBack"/>
+            <w:bookmarkEnd w:id="0"/>
             <w:r>
               <w:rPr>
                 <w:lang w:val="en-US"/>
@@ -5312,20 +6145,11 @@
     <w:p/>
     <w:p>
       <w:pPr>
-        <w:ind w:firstLine="0"/>
-        <w:jc w:val="center"/>
-        <w:rPr>
-          <w:b/>
-          <w:bCs/>
-          <w:u w:val="single"/>
-        </w:rPr>
+        <w:pStyle w:val="3"/>
       </w:pPr>
       <w:proofErr w:type="gramStart"/>
       <w:r>
         <w:rPr>
-          <w:b/>
-          <w:bCs/>
-          <w:u w:val="single"/>
           <w:lang w:val="en-US"/>
         </w:rPr>
         <w:t>contacts</w:t>
@@ -5723,6 +6547,7 @@
               <w:rPr>
                 <w:lang w:val="en-US"/>
               </w:rPr>
+              <w:lastRenderedPageBreak/>
               <w:t>phonewrk</w:t>
             </w:r>
             <w:proofErr w:type="spellEnd"/>
@@ -6049,7 +6874,6 @@
           <w:u w:val="single"/>
           <w:lang w:val="en-US"/>
         </w:rPr>
-        <w:lastRenderedPageBreak/>
         <w:t>contractors</w:t>
       </w:r>
       <w:proofErr w:type="gramEnd"/>
@@ -7024,6 +7848,7 @@
     </w:p>
     <w:p>
       <w:r>
+        <w:lastRenderedPageBreak/>
         <w:t>Запис</w:t>
       </w:r>
       <w:r>
@@ -7460,7 +8285,6 @@
               <w:rPr>
                 <w:lang w:val="en-US"/>
               </w:rPr>
-              <w:lastRenderedPageBreak/>
               <w:t>reason</w:t>
             </w:r>
           </w:p>
@@ -8434,6 +9258,7 @@
               <w:rPr>
                 <w:lang w:val="en-US"/>
               </w:rPr>
+              <w:lastRenderedPageBreak/>
               <w:t>idcurrency</w:t>
             </w:r>
             <w:proofErr w:type="spellEnd"/>
@@ -8679,7 +9504,6 @@
               </w:rPr>
             </w:pPr>
             <w:r>
-              <w:lastRenderedPageBreak/>
               <w:t>Имя поля</w:t>
             </w:r>
           </w:p>
@@ -9709,6 +10533,7 @@
         </w:rPr>
       </w:pPr>
       <w:r>
+        <w:lastRenderedPageBreak/>
         <w:t>Номенклатура производителей компонентов (изделий)</w:t>
       </w:r>
     </w:p>
@@ -10107,7 +10932,6 @@
               <w:rPr>
                 <w:lang w:val="en-US"/>
               </w:rPr>
-              <w:lastRenderedPageBreak/>
               <w:t>date</w:t>
             </w:r>
           </w:p>
@@ -11617,6 +12441,7 @@
           <w:u w:val="single"/>
           <w:lang w:val="en-US"/>
         </w:rPr>
+        <w:lastRenderedPageBreak/>
         <w:t>nkwh</w:t>
       </w:r>
       <w:proofErr w:type="spellEnd"/>
@@ -11831,7 +12656,6 @@
               <w:rPr>
                 <w:lang w:val="en-US"/>
               </w:rPr>
-              <w:lastRenderedPageBreak/>
               <w:t>rack</w:t>
             </w:r>
           </w:p>
@@ -12981,6 +13805,7 @@
               <w:rPr>
                 <w:lang w:val="en-US"/>
               </w:rPr>
+              <w:lastRenderedPageBreak/>
               <w:t>affiliation</w:t>
             </w:r>
           </w:p>
@@ -13286,7 +14111,6 @@
               <w:rPr>
                 <w:lang w:val="en-US"/>
               </w:rPr>
-              <w:lastRenderedPageBreak/>
               <w:t>initdatasend</w:t>
             </w:r>
             <w:proofErr w:type="spellEnd"/>
@@ -14430,6 +15254,7 @@
               <w:rPr>
                 <w:lang w:val="en-US"/>
               </w:rPr>
+              <w:lastRenderedPageBreak/>
               <w:t>par1unitset</w:t>
             </w:r>
           </w:p>
@@ -15552,6 +16377,7 @@
               <w:rPr>
                 <w:lang w:val="en-US"/>
               </w:rPr>
+              <w:lastRenderedPageBreak/>
               <w:t>id</w:t>
             </w:r>
             <w:r>
@@ -16202,7 +17028,6 @@
               <w:rPr>
                 <w:lang w:val="en-US"/>
               </w:rPr>
-              <w:lastRenderedPageBreak/>
               <w:t>idsge</w:t>
             </w:r>
             <w:proofErr w:type="spellEnd"/>
@@ -17638,6 +18463,7 @@
           <w:u w:val="single"/>
           <w:lang w:val="en-US"/>
         </w:rPr>
+        <w:lastRenderedPageBreak/>
         <w:t>units</w:t>
       </w:r>
       <w:r>
@@ -17800,7 +18626,6 @@
               <w:rPr>
                 <w:lang w:val="en-US"/>
               </w:rPr>
-              <w:lastRenderedPageBreak/>
               <w:t>alias</w:t>
             </w:r>
           </w:p>
@@ -24390,12 +25215,20 @@
             <w:pPr>
               <w:pStyle w:val="a5"/>
             </w:pPr>
-            <w:r>
-              <w:rPr>
-                <w:lang w:val="en-US"/>
-              </w:rPr>
-              <w:t>pc</w:t>
-            </w:r>
+            <w:proofErr w:type="spellStart"/>
+            <w:r>
+              <w:rPr>
+                <w:lang w:val="en-US"/>
+              </w:rPr>
+              <w:t>d</w:t>
+            </w:r>
+            <w:r>
+              <w:rPr>
+                <w:lang w:val="en-US"/>
+              </w:rPr>
+              <w:t>irparent</w:t>
+            </w:r>
+            <w:proofErr w:type="spellEnd"/>
           </w:p>
         </w:tc>
         <w:tc>
@@ -24421,7 +25254,21 @@
               <w:pStyle w:val="aa"/>
             </w:pPr>
             <w:r>
-              <w:t>Ссылка на местонахождение элементов справочника</w:t>
+              <w:t xml:space="preserve">Наименование таблицы в </w:t>
+            </w:r>
+            <w:proofErr w:type="spellStart"/>
+            <w:r>
+              <w:rPr>
+                <w:lang w:val="en-US"/>
+              </w:rPr>
+              <w:t>tablefields</w:t>
+            </w:r>
+            <w:proofErr w:type="spellEnd"/>
+            <w:r>
+              <w:t xml:space="preserve">, из которой брать </w:t>
+            </w:r>
+            <w:r>
+              <w:t>«категории» (родительское дерево)</w:t>
             </w:r>
           </w:p>
         </w:tc>
@@ -24467,6 +25314,160 @@
             </w:pPr>
             <w:r>
               <w:t>Пометка на удаление</w:t>
+            </w:r>
+          </w:p>
+        </w:tc>
+      </w:tr>
+      <w:tr>
+        <w:tc>
+          <w:tcPr>
+            <w:tcW w:w="1900" w:type="dxa"/>
+          </w:tcPr>
+          <w:p>
+            <w:pPr>
+              <w:pStyle w:val="a5"/>
+              <w:rPr>
+                <w:lang w:val="en-US"/>
+              </w:rPr>
+            </w:pPr>
+            <w:proofErr w:type="spellStart"/>
+            <w:r>
+              <w:rPr>
+                <w:lang w:val="en-US"/>
+              </w:rPr>
+              <w:t>idpers</w:t>
+            </w:r>
+            <w:proofErr w:type="spellEnd"/>
+          </w:p>
+        </w:tc>
+        <w:tc>
+          <w:tcPr>
+            <w:tcW w:w="2693" w:type="dxa"/>
+          </w:tcPr>
+          <w:p>
+            <w:pPr>
+              <w:pStyle w:val="a5"/>
+              <w:jc w:val="center"/>
+              <w:rPr>
+                <w:b w:val="0"/>
+              </w:rPr>
+            </w:pPr>
+            <w:r>
+              <w:rPr>
+                <w:b w:val="0"/>
+                <w:lang w:val="en-US"/>
+              </w:rPr>
+              <w:t>sup</w:t>
+            </w:r>
+            <w:r>
+              <w:rPr>
+                <w:b w:val="0"/>
+              </w:rPr>
+              <w:t>.</w:t>
+            </w:r>
+            <w:proofErr w:type="spellStart"/>
+            <w:r>
+              <w:rPr>
+                <w:b w:val="0"/>
+                <w:lang w:val="en-US"/>
+              </w:rPr>
+              <w:t>personel</w:t>
+            </w:r>
+            <w:proofErr w:type="spellEnd"/>
+            <w:r>
+              <w:rPr>
+                <w:b w:val="0"/>
+              </w:rPr>
+              <w:t>.</w:t>
+            </w:r>
+            <w:proofErr w:type="spellStart"/>
+            <w:r>
+              <w:rPr>
+                <w:b w:val="0"/>
+                <w:lang w:val="en-US"/>
+              </w:rPr>
+              <w:t>idpersonel</w:t>
+            </w:r>
+            <w:proofErr w:type="spellEnd"/>
+          </w:p>
+        </w:tc>
+        <w:tc>
+          <w:tcPr>
+            <w:tcW w:w="10206" w:type="dxa"/>
+          </w:tcPr>
+          <w:p>
+            <w:pPr>
+              <w:pStyle w:val="aa"/>
+            </w:pPr>
+            <w:r>
+              <w:t>Идентификатор исполнителя</w:t>
+            </w:r>
+            <w:r>
+              <w:t xml:space="preserve"> </w:t>
+            </w:r>
+            <w:r>
+              <w:t>записи</w:t>
+            </w:r>
+          </w:p>
+        </w:tc>
+      </w:tr>
+      <w:tr>
+        <w:tc>
+          <w:tcPr>
+            <w:tcW w:w="1900" w:type="dxa"/>
+          </w:tcPr>
+          <w:p>
+            <w:pPr>
+              <w:pStyle w:val="a5"/>
+              <w:rPr>
+                <w:lang w:val="en-US"/>
+              </w:rPr>
+            </w:pPr>
+            <w:r>
+              <w:rPr>
+                <w:lang w:val="en-US"/>
+              </w:rPr>
+              <w:t>date</w:t>
+            </w:r>
+          </w:p>
+        </w:tc>
+        <w:tc>
+          <w:tcPr>
+            <w:tcW w:w="2693" w:type="dxa"/>
+          </w:tcPr>
+          <w:p>
+            <w:pPr>
+              <w:pStyle w:val="a5"/>
+              <w:jc w:val="center"/>
+              <w:rPr>
+                <w:b w:val="0"/>
+                <w:lang w:val="en-US"/>
+              </w:rPr>
+            </w:pPr>
+          </w:p>
+        </w:tc>
+        <w:tc>
+          <w:tcPr>
+            <w:tcW w:w="10206" w:type="dxa"/>
+          </w:tcPr>
+          <w:p>
+            <w:pPr>
+              <w:pStyle w:val="aa"/>
+            </w:pPr>
+            <w:r>
+              <w:t>Дата</w:t>
+            </w:r>
+            <w:r>
+              <w:t xml:space="preserve"> </w:t>
+            </w:r>
+            <w:r>
+              <w:t>и</w:t>
+            </w:r>
+            <w:r>
+              <w:t xml:space="preserve"> </w:t>
+            </w:r>
+            <w:r>
+              <w:t>время создания записи</w:t>
             </w:r>
           </w:p>
         </w:tc>
@@ -25034,7 +26035,11 @@
               <w:t>&gt;</w:t>
             </w:r>
             <w:r>
-              <w:t xml:space="preserve"> - ссылка на столбец таблицы, из которого подставляются данные в поле.</w:t>
+              <w:t xml:space="preserve"> - ссылка </w:t>
+            </w:r>
+            <w:r>
+              <w:lastRenderedPageBreak/>
+              <w:t>на столбец таблицы, из которого подставляются данные в поле.</w:t>
             </w:r>
           </w:p>
           <w:p>
@@ -25066,7 +26071,6 @@
               <w:pStyle w:val="aa"/>
             </w:pPr>
             <w:r>
-              <w:lastRenderedPageBreak/>
               <w:tab/>
             </w:r>
             <w:r>
@@ -25890,6 +26894,7 @@
               <w:rPr>
                 <w:lang w:val="en-US"/>
               </w:rPr>
+              <w:lastRenderedPageBreak/>
               <w:t>alias</w:t>
             </w:r>
             <w:r>
@@ -25941,7 +26946,6 @@
               <w:pStyle w:val="aa"/>
             </w:pPr>
             <w:r>
-              <w:lastRenderedPageBreak/>
               <w:tab/>
               <w:t>5.4.1.</w:t>
             </w:r>
@@ -38188,7 +39192,44 @@
         <w:t xml:space="preserve">» - </w:t>
       </w:r>
       <w:r>
-        <w:t>тип ссылки, «</w:t>
+        <w:t>тип ссылки</w:t>
+      </w:r>
+      <w:r>
+        <w:t xml:space="preserve"> (см. описание поля </w:t>
+      </w:r>
+      <w:r>
+        <w:rPr>
+          <w:lang w:val="en-US"/>
+        </w:rPr>
+        <w:t>links</w:t>
+      </w:r>
+      <w:r>
+        <w:t xml:space="preserve"> таблицы </w:t>
+      </w:r>
+      <w:proofErr w:type="spellStart"/>
+      <w:r>
+        <w:rPr>
+          <w:lang w:val="en-US"/>
+        </w:rPr>
+        <w:t>supik</w:t>
+      </w:r>
+      <w:proofErr w:type="spellEnd"/>
+      <w:r>
+        <w:t>.</w:t>
+      </w:r>
+      <w:proofErr w:type="spellStart"/>
+      <w:r>
+        <w:rPr>
+          <w:lang w:val="en-US"/>
+        </w:rPr>
+        <w:t>tablefields</w:t>
+      </w:r>
+      <w:proofErr w:type="spellEnd"/>
+      <w:r>
+        <w:t>)</w:t>
+      </w:r>
+      <w:r>
+        <w:t>, «</w:t>
       </w:r>
       <w:proofErr w:type="spellStart"/>
       <w:r>
@@ -38281,72 +39322,75 @@
       <w:pPr>
         <w:pStyle w:val="a0"/>
         <w:ind w:left="1647" w:firstLine="0"/>
+      </w:pPr>
+      <w:r>
+        <w:t>2.11.</w:t>
+      </w:r>
+      <w:r>
+        <w:t>[</w:t>
+      </w:r>
+      <w:r>
+        <w:t>&lt;</w:t>
+      </w:r>
+      <w:r>
         <w:rPr>
           <w:lang w:val="en-US"/>
         </w:rPr>
-      </w:pPr>
+        <w:t>depends</w:t>
+      </w:r>
+      <w:r>
+        <w:t>&gt;</w:t>
+      </w:r>
+      <w:r>
+        <w:t>]</w:t>
+      </w:r>
+      <w:r>
+        <w:t>.&lt;</w:t>
+      </w:r>
+      <w:proofErr w:type="spellStart"/>
       <w:r>
         <w:rPr>
           <w:lang w:val="en-US"/>
         </w:rPr>
-        <w:t>2.11</w:t>
-      </w:r>
-      <w:proofErr w:type="gramStart"/>
+        <w:t>tble</w:t>
+      </w:r>
+      <w:proofErr w:type="spellEnd"/>
+      <w:r>
+        <w:t>&gt;.&lt;</w:t>
+      </w:r>
       <w:r>
         <w:rPr>
           <w:lang w:val="en-US"/>
         </w:rPr>
+        <w:t>header</w:t>
+      </w:r>
+      <w:r>
+        <w:t>&gt;</w:t>
+      </w:r>
+      <w:r>
+        <w:t xml:space="preserve"> (</w:t>
+      </w:r>
+      <w:r>
+        <w:t>пример</w:t>
+      </w:r>
+      <w:r>
+        <w:t>: 2.11..</w:t>
+      </w:r>
+      <w:r>
+        <w:t>Компоненты_описание_сокращ</w:t>
+      </w:r>
+      <w:proofErr w:type="gramStart"/>
+      <w:r>
         <w:t>.</w:t>
       </w:r>
       <w:r>
-        <w:rPr>
-          <w:lang w:val="en-US"/>
-        </w:rPr>
-        <w:t>&lt;</w:t>
+        <w:t>О</w:t>
       </w:r>
       <w:proofErr w:type="gramEnd"/>
       <w:r>
-        <w:rPr>
-          <w:lang w:val="en-US"/>
-        </w:rPr>
-        <w:t>depends&gt;.&lt;header1&gt;.&lt;header2&gt;</w:t>
-      </w:r>
-      <w:r>
-        <w:rPr>
-          <w:lang w:val="en-US"/>
-        </w:rPr>
-        <w:t xml:space="preserve"> (</w:t>
-      </w:r>
-      <w:r>
-        <w:t>пример</w:t>
-      </w:r>
-      <w:r>
-        <w:rPr>
-          <w:lang w:val="en-US"/>
-        </w:rPr>
-        <w:t>: 2.11..</w:t>
-      </w:r>
-      <w:r>
-        <w:t>Категория</w:t>
-      </w:r>
-      <w:r>
-        <w:rPr>
-          <w:lang w:val="en-US"/>
-        </w:rPr>
-        <w:t>.</w:t>
-      </w:r>
-      <w:proofErr w:type="spellStart"/>
-      <w:r>
-        <w:rPr>
-          <w:lang w:val="en-US"/>
-        </w:rPr>
-        <w:t>Altium</w:t>
-      </w:r>
-      <w:proofErr w:type="spellEnd"/>
-      <w:r>
-        <w:rPr>
-          <w:lang w:val="en-US"/>
-        </w:rPr>
+        <w:t>писание</w:t>
+      </w:r>
+      <w:r>
         <w:t>)</w:t>
       </w:r>
     </w:p>
@@ -38356,16 +39400,67 @@
         <w:ind w:left="1647" w:firstLine="0"/>
       </w:pPr>
       <w:r>
-        <w:t>Алгоритм</w:t>
+        <w:t xml:space="preserve">3.2.1. Операция извлечения списка выбора: взять все значения из таблицы </w:t>
+      </w:r>
+      <w:r>
+        <w:t>&lt;</w:t>
+      </w:r>
+      <w:proofErr w:type="spellStart"/>
+      <w:r>
+        <w:rPr>
+          <w:lang w:val="en-US"/>
+        </w:rPr>
+        <w:t>tble</w:t>
+      </w:r>
+      <w:proofErr w:type="spellEnd"/>
+      <w:r>
+        <w:t>&gt;.&lt;</w:t>
+      </w:r>
+      <w:proofErr w:type="spellStart"/>
+      <w:r>
+        <w:rPr>
+          <w:lang w:val="en-US"/>
+        </w:rPr>
+        <w:t>tble</w:t>
+      </w:r>
+      <w:proofErr w:type="spellEnd"/>
+      <w:r>
+        <w:t>&gt;</w:t>
+      </w:r>
+      <w:r>
+        <w:rPr>
+          <w:lang w:val="en-US"/>
+        </w:rPr>
+        <w:t>id</w:t>
       </w:r>
       <w:r>
         <w:t xml:space="preserve"> </w:t>
       </w:r>
       <w:r>
-        <w:t>следующий</w:t>
-      </w:r>
-      <w:r>
-        <w:t>:</w:t>
+        <w:t xml:space="preserve">и </w:t>
+      </w:r>
+      <w:r>
+        <w:t>&lt;</w:t>
+      </w:r>
+      <w:proofErr w:type="spellStart"/>
+      <w:r>
+        <w:rPr>
+          <w:lang w:val="en-US"/>
+        </w:rPr>
+        <w:t>tble</w:t>
+      </w:r>
+      <w:proofErr w:type="spellEnd"/>
+      <w:r>
+        <w:t>&gt;.&lt;</w:t>
+      </w:r>
+      <w:r>
+        <w:rPr>
+          <w:lang w:val="en-US"/>
+        </w:rPr>
+        <w:t>header</w:t>
+      </w:r>
+      <w:r>
+        <w:t>&gt;</w:t>
       </w:r>
     </w:p>
     <w:p>
@@ -38374,23 +39469,414 @@
         <w:ind w:left="1647" w:firstLine="0"/>
       </w:pPr>
       <w:r>
-        <w:t xml:space="preserve">Обозначим </w:t>
-      </w:r>
+        <w:t xml:space="preserve">3.2.2. </w:t>
+      </w:r>
+      <w:r>
+        <w:t>Операция получения информации по полю (</w:t>
+      </w:r>
+      <w:r>
+        <w:t>&lt;</w:t>
+      </w:r>
+      <w:r>
+        <w:rPr>
+          <w:i/>
+          <w:lang w:val="en-US"/>
+        </w:rPr>
+        <w:t>d</w:t>
+      </w:r>
+      <w:r>
+        <w:t>&gt;.&lt;</w:t>
+      </w:r>
+      <w:r>
+        <w:rPr>
+          <w:i/>
+          <w:lang w:val="en-US"/>
+        </w:rPr>
+        <w:t>id</w:t>
+      </w:r>
+      <w:r>
+        <w:t xml:space="preserve">&gt; - </w:t>
+      </w:r>
+      <w:r>
+        <w:t>значение поля)</w:t>
+      </w:r>
+    </w:p>
+    <w:p>
+      <w:pPr>
+        <w:pStyle w:val="a0"/>
+        <w:ind w:left="1931" w:firstLine="57"/>
+      </w:pPr>
+      <w:r>
+        <w:t xml:space="preserve">3.2.2.1. Взять из </w:t>
+      </w:r>
+      <w:r>
+        <w:t>&lt;</w:t>
+      </w:r>
+      <w:proofErr w:type="spellStart"/>
+      <w:r>
+        <w:rPr>
+          <w:lang w:val="en-US"/>
+        </w:rPr>
+        <w:t>tble</w:t>
+      </w:r>
+      <w:proofErr w:type="spellEnd"/>
+      <w:r>
+        <w:t xml:space="preserve">&gt; </w:t>
+      </w:r>
+      <w:r>
+        <w:t>значение «Наименование»</w:t>
+      </w:r>
+      <w:r>
+        <w:t xml:space="preserve"> </w:t>
+      </w:r>
+      <w:r>
+        <w:t>(</w:t>
+      </w:r>
+      <w:proofErr w:type="spellStart"/>
       <w:r>
         <w:rPr>
           <w:b/>
           <w:lang w:val="en-US"/>
         </w:rPr>
-        <w:t>value</w:t>
-      </w:r>
-      <w:r>
-        <w:t xml:space="preserve"> – значение поля данного формата. </w:t>
+        <w:t>tblename</w:t>
+      </w:r>
+      <w:proofErr w:type="spellEnd"/>
+      <w:r>
+        <w:t>)</w:t>
+      </w:r>
+      <w:r>
+        <w:t xml:space="preserve"> для </w:t>
+      </w:r>
+      <w:r>
+        <w:t>&lt;</w:t>
+      </w:r>
+      <w:r>
+        <w:rPr>
+          <w:lang w:val="en-US"/>
+        </w:rPr>
+        <w:t>header</w:t>
+      </w:r>
+      <w:r>
+        <w:t>&gt;(«ИД»)=</w:t>
+      </w:r>
+      <w:r>
+        <w:t>&lt;</w:t>
+      </w:r>
+      <w:r>
+        <w:rPr>
+          <w:i/>
+          <w:lang w:val="en-US"/>
+        </w:rPr>
+        <w:t>d</w:t>
+      </w:r>
+      <w:r>
+        <w:t>&gt;</w:t>
+      </w:r>
+      <w:r>
+        <w:t>.</w:t>
+      </w:r>
+    </w:p>
+    <w:p>
+      <w:pPr>
+        <w:pStyle w:val="a0"/>
+        <w:ind w:left="1874" w:firstLine="57"/>
+      </w:pPr>
+      <w:r>
+        <w:t xml:space="preserve">3.2.2.2. Для таблицы </w:t>
+      </w:r>
+      <w:r>
+        <w:t xml:space="preserve">с именем </w:t>
+      </w:r>
+      <w:proofErr w:type="spellStart"/>
+      <w:r>
+        <w:rPr>
+          <w:b/>
+          <w:lang w:val="en-US"/>
+        </w:rPr>
+        <w:t>tblename</w:t>
+      </w:r>
+      <w:proofErr w:type="spellEnd"/>
+      <w:r>
+        <w:t xml:space="preserve"> </w:t>
+      </w:r>
+      <w:r>
+        <w:t xml:space="preserve">взять всё, что нужно, для элемента с </w:t>
+      </w:r>
+      <w:r>
+        <w:rPr>
+          <w:lang w:val="en-US"/>
+        </w:rPr>
+        <w:t>id</w:t>
+      </w:r>
+      <w:r>
+        <w:t>=&lt;</w:t>
+      </w:r>
+      <w:r>
+        <w:rPr>
+          <w:i/>
+          <w:lang w:val="en-US"/>
+        </w:rPr>
+        <w:t>id</w:t>
+      </w:r>
+      <w:r>
+        <w:t>&gt;.</w:t>
+      </w:r>
+    </w:p>
+    <w:p>
+      <w:pPr>
+        <w:pStyle w:val="a0"/>
+        <w:ind w:left="1647" w:firstLine="0"/>
+      </w:pPr>
+      <w:r>
+        <w:t xml:space="preserve">3.2.3. </w:t>
+      </w:r>
+      <w:r>
+        <w:t>Операция записи информации в поле (</w:t>
+      </w:r>
+      <w:r>
+        <w:t>&lt;</w:t>
+      </w:r>
+      <w:r>
+        <w:t>t</w:t>
+      </w:r>
+      <w:r>
+        <w:t>&gt;.&lt;</w:t>
+      </w:r>
+      <w:r>
+        <w:t>id</w:t>
+      </w:r>
+      <w:r>
+        <w:t xml:space="preserve">&gt; - </w:t>
+      </w:r>
+      <w:r>
+        <w:t>значение информации, напр. «Конденсаторы.</w:t>
+      </w:r>
+      <w:r>
+        <w:t>2048</w:t>
+      </w:r>
+      <w:r>
+        <w:t>»)</w:t>
+      </w:r>
+    </w:p>
+    <w:p>
+      <w:pPr>
+        <w:pStyle w:val="a0"/>
+        <w:ind w:left="1874" w:firstLine="57"/>
+        <w:rPr>
+          <w:lang w:val="en-US"/>
+        </w:rPr>
+      </w:pPr>
+      <w:r>
+        <w:t xml:space="preserve">3.2.3.1. Взять из </w:t>
+      </w:r>
+      <w:r>
+        <w:t>&lt;</w:t>
+      </w:r>
+      <w:proofErr w:type="spellStart"/>
+      <w:r>
+        <w:rPr>
+          <w:lang w:val="en-US"/>
+        </w:rPr>
+        <w:t>tble</w:t>
+      </w:r>
+      <w:proofErr w:type="spellEnd"/>
+      <w:r>
+        <w:t xml:space="preserve">&gt; </w:t>
+      </w:r>
+      <w:r>
+        <w:t xml:space="preserve">значение </w:t>
+      </w:r>
+      <w:r>
+        <w:t>&lt;</w:t>
+      </w:r>
+      <w:proofErr w:type="spellStart"/>
+      <w:r>
+        <w:rPr>
+          <w:lang w:val="en-US"/>
+        </w:rPr>
+        <w:t>tble</w:t>
+      </w:r>
+      <w:proofErr w:type="spellEnd"/>
+      <w:r>
+        <w:t>&gt;</w:t>
+      </w:r>
+      <w:r>
+        <w:rPr>
+          <w:lang w:val="en-US"/>
+        </w:rPr>
+        <w:t>id</w:t>
+      </w:r>
+      <w:r>
+        <w:t xml:space="preserve"> (</w:t>
+      </w:r>
+      <w:proofErr w:type="spellStart"/>
+      <w:r>
+        <w:rPr>
+          <w:b/>
+          <w:lang w:val="en-US"/>
+        </w:rPr>
+        <w:t>tbleid</w:t>
+      </w:r>
+      <w:proofErr w:type="spellEnd"/>
+      <w:r>
+        <w:t>)</w:t>
+      </w:r>
+      <w:r>
+        <w:t xml:space="preserve">, для которого </w:t>
+      </w:r>
+      <w:r>
+        <w:t>&lt;</w:t>
+      </w:r>
+      <w:proofErr w:type="spellStart"/>
+      <w:r>
+        <w:rPr>
+          <w:lang w:val="en-US"/>
+        </w:rPr>
+        <w:t>tble</w:t>
+      </w:r>
+      <w:proofErr w:type="spellEnd"/>
+      <w:r>
+        <w:t>&gt;.&lt;</w:t>
+      </w:r>
+      <w:r>
+        <w:rPr>
+          <w:lang w:val="en-US"/>
+        </w:rPr>
+        <w:t>header</w:t>
+      </w:r>
+      <w:r>
+        <w:t>&gt; = &lt;</w:t>
+      </w:r>
+      <w:r>
+        <w:rPr>
+          <w:i/>
+          <w:lang w:val="en-US"/>
+        </w:rPr>
+        <w:t>t</w:t>
+      </w:r>
+      <w:r>
+        <w:t>&gt;</w:t>
+      </w:r>
+      <w:r>
+        <w:t>.</w:t>
+      </w:r>
+    </w:p>
+    <w:p>
+      <w:pPr>
+        <w:pStyle w:val="a0"/>
+        <w:ind w:left="1874" w:firstLine="57"/>
+      </w:pPr>
+      <w:r>
+        <w:t>3</w:t>
+      </w:r>
+      <w:r>
+        <w:t xml:space="preserve">.2.3.2. Записать в поле значение </w:t>
+      </w:r>
+      <w:proofErr w:type="spellStart"/>
+      <w:r>
+        <w:rPr>
+          <w:b/>
+          <w:lang w:val="en-US"/>
+        </w:rPr>
+        <w:t>tbleid</w:t>
+      </w:r>
+      <w:proofErr w:type="spellEnd"/>
+      <w:r>
+        <w:t>.&lt;</w:t>
+      </w:r>
+      <w:r>
+        <w:rPr>
+          <w:i/>
+          <w:lang w:val="en-US"/>
+        </w:rPr>
+        <w:t>id</w:t>
+      </w:r>
+      <w:r>
+        <w:t>&gt;.</w:t>
+      </w:r>
+    </w:p>
+    <w:p>
+      <w:pPr>
+        <w:pStyle w:val="a0"/>
+        <w:numPr>
+          <w:ilvl w:val="1"/>
+          <w:numId w:val="14"/>
+        </w:numPr>
+      </w:pPr>
+      <w:r>
+        <w:t>Поле формата х.3 имеет следующий вид:</w:t>
+      </w:r>
+    </w:p>
+    <w:p>
+      <w:pPr>
+        <w:pStyle w:val="a0"/>
+        <w:ind w:left="1647" w:firstLine="0"/>
+      </w:pPr>
+      <w:r>
+        <w:rPr>
+          <w:lang w:val="en-US"/>
+        </w:rPr>
+        <w:t>x</w:t>
+      </w:r>
+      <w:r>
+        <w:t>.3</w:t>
       </w:r>
       <w:proofErr w:type="gramStart"/>
       <w:r>
-        <w:t>Жирным выделены значения, которые берутся по полям.</w:t>
+        <w:t>.</w:t>
+      </w:r>
+      <w:r>
+        <w:t>&lt;</w:t>
       </w:r>
       <w:proofErr w:type="gramEnd"/>
+      <w:r>
+        <w:rPr>
+          <w:lang w:val="en-US"/>
+        </w:rPr>
+        <w:t>depends</w:t>
+      </w:r>
+      <w:r>
+        <w:t>&gt;.&lt;</w:t>
+      </w:r>
+      <w:r>
+        <w:rPr>
+          <w:lang w:val="en-US"/>
+        </w:rPr>
+        <w:t>table</w:t>
+      </w:r>
+      <w:r>
+        <w:t>&gt;.&lt;</w:t>
+      </w:r>
+      <w:r>
+        <w:rPr>
+          <w:lang w:val="en-US"/>
+        </w:rPr>
+        <w:t>header</w:t>
+      </w:r>
+      <w:r>
+        <w:t>&gt;</w:t>
+      </w:r>
+    </w:p>
+    <w:p>
+      <w:pPr>
+        <w:pStyle w:val="a0"/>
+        <w:ind w:left="1647" w:firstLine="0"/>
+      </w:pPr>
+      <w:r>
+        <w:t xml:space="preserve">Порядок формирования списка выбора по данному полю следующий: для данной таблицы </w:t>
+      </w:r>
+      <w:r>
+        <w:t>&lt;</w:t>
+      </w:r>
+      <w:r>
+        <w:rPr>
+          <w:lang w:val="en-US"/>
+        </w:rPr>
+        <w:t>table</w:t>
+      </w:r>
+      <w:r>
+        <w:t>&gt;:</w:t>
+      </w:r>
     </w:p>
     <w:p>
       <w:pPr>
@@ -38401,33 +39887,25 @@
         </w:numPr>
       </w:pPr>
       <w:r>
-        <w:t>Для</w:t>
-      </w:r>
-      <w:r>
-        <w:t xml:space="preserve"> </w:t>
-      </w:r>
-      <w:r>
-        <w:t xml:space="preserve">текущей таблицы </w:t>
-      </w:r>
-      <w:r>
-        <w:t>&lt;</w:t>
+        <w:lastRenderedPageBreak/>
+        <w:t xml:space="preserve">Из </w:t>
       </w:r>
       <w:proofErr w:type="spellStart"/>
       <w:r>
         <w:rPr>
           <w:lang w:val="en-US"/>
         </w:rPr>
-        <w:t>tablename</w:t>
+        <w:t>tablefields</w:t>
       </w:r>
       <w:proofErr w:type="spellEnd"/>
       <w:r>
-        <w:t xml:space="preserve">&gt; </w:t>
-      </w:r>
-      <w:r>
-        <w:t>найти</w:t>
-      </w:r>
-      <w:r>
-        <w:t xml:space="preserve"> &lt;</w:t>
+        <w:t xml:space="preserve"> </w:t>
+      </w:r>
+      <w:r>
+        <w:t>взять «ИД», в котором «Наименование»=</w:t>
+      </w:r>
+      <w:r>
+        <w:t>&lt;</w:t>
       </w:r>
       <w:r>
         <w:rPr>
@@ -38436,265 +39914,20 @@
         <w:t>header</w:t>
       </w:r>
       <w:r>
-        <w:t>1&gt;</w:t>
+        <w:t>&gt;</w:t>
       </w:r>
       <w:r>
         <w:t xml:space="preserve"> (</w:t>
       </w:r>
-      <w:r>
-        <w:t>«Категория»)</w:t>
-      </w:r>
-      <w:r>
-        <w:t>.</w:t>
-      </w:r>
-      <w:r>
-        <w:t xml:space="preserve"> Взять</w:t>
-      </w:r>
-      <w:r>
-        <w:t xml:space="preserve"> </w:t>
-      </w:r>
-      <w:r>
-        <w:t>значения</w:t>
-      </w:r>
-      <w:r>
-        <w:t xml:space="preserve"> &lt;</w:t>
-      </w:r>
-      <w:r>
-        <w:rPr>
-          <w:lang w:val="en-US"/>
-        </w:rPr>
-        <w:t>table</w:t>
-      </w:r>
-      <w:r>
-        <w:t>&gt;, &lt;</w:t>
-      </w:r>
-      <w:proofErr w:type="spellStart"/>
-      <w:r>
-        <w:rPr>
-          <w:lang w:val="en-US"/>
-        </w:rPr>
-        <w:t>tablefields</w:t>
-      </w:r>
-      <w:proofErr w:type="spellEnd"/>
-      <w:r>
-        <w:t xml:space="preserve">&gt; </w:t>
-      </w:r>
-      <w:r>
-        <w:t>и</w:t>
-      </w:r>
-      <w:r>
-        <w:t xml:space="preserve"> &lt;</w:t>
-      </w:r>
-      <w:r>
-        <w:rPr>
-          <w:lang w:val="en-US"/>
-        </w:rPr>
-        <w:t>links</w:t>
-      </w:r>
-      <w:r>
-        <w:t xml:space="preserve">&gt; </w:t>
-      </w:r>
-      <w:r>
-        <w:t>для</w:t>
-      </w:r>
-      <w:r>
-        <w:t xml:space="preserve"> </w:t>
-      </w:r>
-      <w:r>
-        <w:t>данного</w:t>
-      </w:r>
-      <w:r>
-        <w:t xml:space="preserve"> &lt;</w:t>
-      </w:r>
-      <w:r>
-        <w:rPr>
-          <w:lang w:val="en-US"/>
-        </w:rPr>
-        <w:t>header</w:t>
-      </w:r>
-      <w:r>
-        <w:t>1&gt;</w:t>
-      </w:r>
-      <w:r>
-        <w:t xml:space="preserve"> (</w:t>
-      </w:r>
-      <w:proofErr w:type="spellStart"/>
-      <w:r>
-        <w:rPr>
-          <w:lang w:val="en-US"/>
-        </w:rPr>
-        <w:t>ent</w:t>
-      </w:r>
-      <w:proofErr w:type="spellEnd"/>
-      <w:r>
-        <w:t>.</w:t>
-      </w:r>
-      <w:proofErr w:type="spellStart"/>
-      <w:r>
-        <w:rPr>
-          <w:lang w:val="en-US"/>
-        </w:rPr>
-        <w:t>nk</w:t>
-      </w:r>
-      <w:proofErr w:type="spellEnd"/>
-      <w:r>
-        <w:t xml:space="preserve">, </w:t>
-      </w:r>
-      <w:proofErr w:type="spellStart"/>
-      <w:r>
-        <w:rPr>
-          <w:lang w:val="en-US"/>
-        </w:rPr>
-        <w:t>idclasses</w:t>
-      </w:r>
-      <w:proofErr w:type="spellEnd"/>
-      <w:r>
-        <w:t>, 2.2..</w:t>
-      </w:r>
-      <w:r>
-        <w:t>Категории_сокращ</w:t>
-      </w:r>
-      <w:proofErr w:type="gramStart"/>
-      <w:r>
-        <w:t>.Н</w:t>
-      </w:r>
-      <w:proofErr w:type="gramEnd"/>
-      <w:r>
-        <w:t>аименование)</w:t>
-      </w:r>
-      <w:r>
-        <w:t xml:space="preserve">. </w:t>
-      </w:r>
-      <w:r>
-        <w:t xml:space="preserve">Из таблицы </w:t>
-      </w:r>
-      <w:r>
-        <w:rPr>
-          <w:lang w:val="en-US"/>
-        </w:rPr>
-        <w:t>links</w:t>
-      </w:r>
-      <w:r>
-        <w:t>.</w:t>
-      </w:r>
-      <w:r>
-        <w:rPr>
-          <w:lang w:val="en-US"/>
-        </w:rPr>
-        <w:t>link</w:t>
-      </w:r>
-      <w:r>
-        <w:t>.</w:t>
-      </w:r>
-      <w:r>
-        <w:rPr>
-          <w:lang w:val="en-US"/>
-        </w:rPr>
-        <w:t>at</w:t>
-      </w:r>
-      <w:r>
-        <w:t>(0)</w:t>
-      </w:r>
-      <w:r>
-        <w:t>_</w:t>
-      </w:r>
-      <w:proofErr w:type="spellStart"/>
-      <w:proofErr w:type="gramStart"/>
-      <w:r>
-        <w:t>полн</w:t>
-      </w:r>
-      <w:proofErr w:type="spellEnd"/>
-      <w:proofErr w:type="gramEnd"/>
-      <w:r>
-        <w:t xml:space="preserve"> («</w:t>
-      </w:r>
-      <w:proofErr w:type="spellStart"/>
-      <w:r>
-        <w:t>Категории_полн</w:t>
-      </w:r>
-      <w:proofErr w:type="spellEnd"/>
-      <w:r>
-        <w:t>»)</w:t>
-      </w:r>
-      <w:r>
-        <w:t xml:space="preserve"> </w:t>
-      </w:r>
-      <w:r>
-        <w:t>достать</w:t>
-      </w:r>
-      <w:r>
-        <w:t xml:space="preserve"> </w:t>
-      </w:r>
-      <w:r>
-        <w:t xml:space="preserve">поле </w:t>
-      </w:r>
-      <w:r>
-        <w:t>&lt;</w:t>
-      </w:r>
-      <w:proofErr w:type="spellStart"/>
-      <w:r>
-        <w:rPr>
-          <w:lang w:val="en-US"/>
-        </w:rPr>
-        <w:t>tablefields</w:t>
-      </w:r>
-      <w:proofErr w:type="spellEnd"/>
-      <w:r>
-        <w:t>2&gt;</w:t>
-      </w:r>
-      <w:r>
-        <w:t xml:space="preserve"> (</w:t>
-      </w:r>
-      <w:proofErr w:type="spellStart"/>
       <w:r>
         <w:rPr>
           <w:b/>
           <w:lang w:val="en-US"/>
         </w:rPr>
-        <w:t>db</w:t>
-      </w:r>
-      <w:proofErr w:type="spellEnd"/>
+        <w:t>id</w:t>
+      </w:r>
       <w:r>
         <w:t>)</w:t>
-      </w:r>
-      <w:r>
-        <w:t xml:space="preserve"> так</w:t>
-      </w:r>
-      <w:r>
-        <w:t>ое, у которого</w:t>
-      </w:r>
-      <w:r>
-        <w:t xml:space="preserve"> </w:t>
-      </w:r>
-      <w:r>
-        <w:rPr>
-          <w:lang w:val="en-US"/>
-        </w:rPr>
-        <w:t>header</w:t>
-      </w:r>
-      <w:r>
-        <w:t xml:space="preserve"> = &lt;</w:t>
-      </w:r>
-      <w:r>
-        <w:rPr>
-          <w:lang w:val="en-US"/>
-        </w:rPr>
-        <w:t>header</w:t>
-      </w:r>
-      <w:r>
-        <w:t xml:space="preserve">2&gt; </w:t>
-      </w:r>
-      <w:r>
-        <w:t>(</w:t>
-      </w:r>
-      <w:r>
-        <w:rPr>
-          <w:lang w:val="en-US"/>
-        </w:rPr>
-        <w:t>alt</w:t>
-      </w:r>
-      <w:r>
-        <w:t>).</w:t>
       </w:r>
     </w:p>
     <w:p>
@@ -38706,288 +39939,15 @@
         </w:numPr>
       </w:pPr>
       <w:r>
-        <w:t xml:space="preserve">Взять значение поля </w:t>
-      </w:r>
-      <w:r>
-        <w:t>&lt;</w:t>
-      </w:r>
-      <w:r>
-        <w:rPr>
-          <w:lang w:val="en-US"/>
-        </w:rPr>
-        <w:t>header</w:t>
-      </w:r>
-      <w:r>
-        <w:t xml:space="preserve">2&gt; </w:t>
-      </w:r>
-      <w:r>
-        <w:t>(</w:t>
+        <w:t>Оттуда же взять «Наименование», для которого «</w:t>
       </w:r>
       <w:proofErr w:type="spellStart"/>
       <w:r>
-        <w:rPr>
-          <w:b/>
-          <w:lang w:val="en-US"/>
-        </w:rPr>
-        <w:t>tble</w:t>
+        <w:t>ИД_а</w:t>
       </w:r>
       <w:proofErr w:type="spellEnd"/>
       <w:r>
-        <w:t xml:space="preserve">) </w:t>
-      </w:r>
-      <w:r>
-        <w:t xml:space="preserve">из таблицы </w:t>
-      </w:r>
-      <w:r>
-        <w:t>&lt;</w:t>
-      </w:r>
-      <w:r>
-        <w:rPr>
-          <w:lang w:val="en-US"/>
-        </w:rPr>
-        <w:t>table</w:t>
-      </w:r>
-      <w:r>
-        <w:t>&gt;</w:t>
-      </w:r>
-      <w:r>
-        <w:t xml:space="preserve">, по текущему значению </w:t>
-      </w:r>
-      <w:r>
-        <w:t>&lt;</w:t>
-      </w:r>
-      <w:r>
-        <w:rPr>
-          <w:lang w:val="en-US"/>
-        </w:rPr>
-        <w:t>header1</w:t>
-      </w:r>
-      <w:r>
-        <w:t>&gt;</w:t>
-      </w:r>
-      <w:r>
-        <w:t xml:space="preserve"> («</w:t>
-      </w:r>
-      <w:proofErr w:type="spellStart"/>
-      <w:r>
-        <w:rPr>
-          <w:b/>
-          <w:lang w:val="en-US"/>
-        </w:rPr>
-        <w:t>capasitors</w:t>
-      </w:r>
-      <w:proofErr w:type="spellEnd"/>
-      <w:r>
-        <w:t>»).</w:t>
-      </w:r>
-    </w:p>
-    <w:p>
-      <w:pPr>
-        <w:pStyle w:val="a0"/>
-        <w:numPr>
-          <w:ilvl w:val="2"/>
-          <w:numId w:val="14"/>
-        </w:numPr>
-      </w:pPr>
-      <w:r>
-        <w:t xml:space="preserve">Работать с таблицей </w:t>
-      </w:r>
-      <w:proofErr w:type="spellStart"/>
-      <w:r>
-        <w:rPr>
-          <w:lang w:val="en-US"/>
-        </w:rPr>
-        <w:t>db</w:t>
-      </w:r>
-      <w:proofErr w:type="spellEnd"/>
-      <w:r>
-        <w:t>.</w:t>
-      </w:r>
-      <w:proofErr w:type="spellStart"/>
-      <w:r>
-        <w:rPr>
-          <w:lang w:val="en-US"/>
-        </w:rPr>
-        <w:t>tble</w:t>
-      </w:r>
-      <w:proofErr w:type="spellEnd"/>
-      <w:r>
-        <w:t xml:space="preserve"> («</w:t>
-      </w:r>
-      <w:r>
-        <w:rPr>
-          <w:lang w:val="en-US"/>
-        </w:rPr>
-        <w:t>alt</w:t>
-      </w:r>
-      <w:r>
-        <w:t>.</w:t>
-      </w:r>
-      <w:proofErr w:type="spellStart"/>
-      <w:r>
-        <w:rPr>
-          <w:lang w:val="en-US"/>
-        </w:rPr>
-        <w:t>capasitors</w:t>
-      </w:r>
-      <w:proofErr w:type="spellEnd"/>
-      <w:r>
-        <w:t xml:space="preserve">») по строке, для которой </w:t>
-      </w:r>
-      <w:r>
-        <w:rPr>
-          <w:lang w:val="en-US"/>
-        </w:rPr>
-        <w:t>id</w:t>
-      </w:r>
-      <w:r>
-        <w:t>&lt;</w:t>
-      </w:r>
-      <w:proofErr w:type="spellStart"/>
-      <w:r>
-        <w:rPr>
-          <w:lang w:val="en-US"/>
-        </w:rPr>
-        <w:t>tble</w:t>
-      </w:r>
-      <w:proofErr w:type="spellEnd"/>
-      <w:r>
-        <w:t xml:space="preserve">&gt; = </w:t>
-      </w:r>
-      <w:r>
-        <w:rPr>
-          <w:b/>
-          <w:lang w:val="en-US"/>
-        </w:rPr>
-        <w:t>value</w:t>
-      </w:r>
-      <w:r>
-        <w:t>.</w:t>
-      </w:r>
-    </w:p>
-    <w:p>
-      <w:pPr>
-        <w:pStyle w:val="a0"/>
-        <w:numPr>
-          <w:ilvl w:val="1"/>
-          <w:numId w:val="14"/>
-        </w:numPr>
-      </w:pPr>
-      <w:r>
-        <w:t>Поле формата х.3 имеет следующий вид:</w:t>
-      </w:r>
-    </w:p>
-    <w:p>
-      <w:pPr>
-        <w:pStyle w:val="a0"/>
-        <w:ind w:left="1647" w:firstLine="0"/>
-      </w:pPr>
-      <w:r>
-        <w:rPr>
-          <w:lang w:val="en-US"/>
-        </w:rPr>
-        <w:lastRenderedPageBreak/>
-        <w:t>x</w:t>
-      </w:r>
-      <w:r>
-        <w:t>.3</w:t>
-      </w:r>
-      <w:proofErr w:type="gramStart"/>
-      <w:r>
-        <w:t>.</w:t>
-      </w:r>
-      <w:r>
-        <w:t>&lt;</w:t>
-      </w:r>
-      <w:proofErr w:type="gramEnd"/>
-      <w:r>
-        <w:rPr>
-          <w:lang w:val="en-US"/>
-        </w:rPr>
-        <w:t>depends</w:t>
-      </w:r>
-      <w:r>
-        <w:t>&gt;.&lt;</w:t>
-      </w:r>
-      <w:r>
-        <w:rPr>
-          <w:lang w:val="en-US"/>
-        </w:rPr>
-        <w:t>table</w:t>
-      </w:r>
-      <w:r>
-        <w:t>&gt;.&lt;</w:t>
-      </w:r>
-      <w:r>
-        <w:rPr>
-          <w:lang w:val="en-US"/>
-        </w:rPr>
-        <w:t>header</w:t>
-      </w:r>
-      <w:r>
-        <w:t>&gt;</w:t>
-      </w:r>
-    </w:p>
-    <w:p>
-      <w:pPr>
-        <w:pStyle w:val="a0"/>
-        <w:ind w:left="1647" w:firstLine="0"/>
-      </w:pPr>
-      <w:r>
-        <w:t xml:space="preserve">Порядок формирования списка выбора по данному полю следующий: для данной таблицы </w:t>
-      </w:r>
-      <w:r>
-        <w:t>&lt;</w:t>
-      </w:r>
-      <w:r>
-        <w:rPr>
-          <w:lang w:val="en-US"/>
-        </w:rPr>
-        <w:t>table</w:t>
-      </w:r>
-      <w:r>
-        <w:t>&gt;:</w:t>
-      </w:r>
-    </w:p>
-    <w:p>
-      <w:pPr>
-        <w:pStyle w:val="a0"/>
-        <w:numPr>
-          <w:ilvl w:val="2"/>
-          <w:numId w:val="14"/>
-        </w:numPr>
-      </w:pPr>
-      <w:r>
-        <w:t xml:space="preserve">Из </w:t>
-      </w:r>
-      <w:proofErr w:type="spellStart"/>
-      <w:r>
-        <w:rPr>
-          <w:lang w:val="en-US"/>
-        </w:rPr>
-        <w:t>tablefields</w:t>
-      </w:r>
-      <w:proofErr w:type="spellEnd"/>
-      <w:r>
-        <w:t xml:space="preserve"> </w:t>
-      </w:r>
-      <w:r>
-        <w:t>взять «ИД», в котором «Наименование»=</w:t>
-      </w:r>
-      <w:r>
-        <w:t>&lt;</w:t>
-      </w:r>
-      <w:r>
-        <w:rPr>
-          <w:lang w:val="en-US"/>
-        </w:rPr>
-        <w:t>header</w:t>
-      </w:r>
-      <w:r>
-        <w:t>&gt;</w:t>
-      </w:r>
-      <w:r>
-        <w:t xml:space="preserve"> (</w:t>
+        <w:t xml:space="preserve">» = </w:t>
       </w:r>
       <w:r>
         <w:rPr>
@@ -38995,740 +39955,6 @@
           <w:lang w:val="en-US"/>
         </w:rPr>
         <w:t>id</w:t>
-      </w:r>
-      <w:r>
-        <w:t>)</w:t>
-      </w:r>
-    </w:p>
-    <w:p>
-      <w:pPr>
-        <w:pStyle w:val="a0"/>
-        <w:numPr>
-          <w:ilvl w:val="2"/>
-          <w:numId w:val="14"/>
-        </w:numPr>
-      </w:pPr>
-      <w:r>
-        <w:t>Оттуда же взять «Наименование», для которого «</w:t>
-      </w:r>
-      <w:proofErr w:type="spellStart"/>
-      <w:r>
-        <w:t>ИД_а</w:t>
-      </w:r>
-      <w:proofErr w:type="spellEnd"/>
-      <w:r>
-        <w:t xml:space="preserve">» = </w:t>
-      </w:r>
-      <w:r>
-        <w:rPr>
-          <w:b/>
-          <w:lang w:val="en-US"/>
-        </w:rPr>
-        <w:t>id</w:t>
-      </w:r>
-    </w:p>
-    <w:p>
-      <w:pPr>
-        <w:pStyle w:val="a0"/>
-        <w:numPr>
-          <w:ilvl w:val="0"/>
-          <w:numId w:val="14"/>
-        </w:numPr>
-      </w:pPr>
-      <w:r>
-        <w:t xml:space="preserve">Порядок отображения диалоговых окон, сформированных из таблицы </w:t>
-      </w:r>
-      <w:r>
-        <w:rPr>
-          <w:lang w:val="en-US"/>
-        </w:rPr>
-        <w:t>sup</w:t>
-      </w:r>
-      <w:r>
-        <w:t>.</w:t>
-      </w:r>
-      <w:r>
-        <w:rPr>
-          <w:lang w:val="en-US"/>
-        </w:rPr>
-        <w:t>dialogs</w:t>
-      </w:r>
-      <w:r>
-        <w:t>:</w:t>
-      </w:r>
-    </w:p>
-    <w:p>
-      <w:pPr>
-        <w:pStyle w:val="a0"/>
-        <w:numPr>
-          <w:ilvl w:val="1"/>
-          <w:numId w:val="14"/>
-        </w:numPr>
-      </w:pPr>
-      <w:r>
-        <w:t>Взять</w:t>
-      </w:r>
-      <w:r>
-        <w:t xml:space="preserve"> </w:t>
-      </w:r>
-      <w:r>
-        <w:t>из</w:t>
-      </w:r>
-      <w:r>
-        <w:t xml:space="preserve"> </w:t>
-      </w:r>
-      <w:r>
-        <w:t>таблицы</w:t>
-      </w:r>
-      <w:r>
-        <w:t xml:space="preserve"> </w:t>
-      </w:r>
-      <w:r>
-        <w:rPr>
-          <w:lang w:val="en-US"/>
-        </w:rPr>
-        <w:t>dialogs</w:t>
-      </w:r>
-      <w:r>
-        <w:t xml:space="preserve"> </w:t>
-      </w:r>
-      <w:r>
-        <w:t>поля</w:t>
-      </w:r>
-      <w:r>
-        <w:t xml:space="preserve"> «</w:t>
-      </w:r>
-      <w:proofErr w:type="spellStart"/>
-      <w:r>
-        <w:rPr>
-          <w:lang w:val="en-US"/>
-        </w:rPr>
-        <w:t>dialogsfields</w:t>
-      </w:r>
-      <w:proofErr w:type="spellEnd"/>
-      <w:r>
-        <w:t>», «</w:t>
-      </w:r>
-      <w:proofErr w:type="spellStart"/>
-      <w:r>
-        <w:rPr>
-          <w:lang w:val="en-US"/>
-        </w:rPr>
-        <w:t>dialogslinks</w:t>
-      </w:r>
-      <w:proofErr w:type="spellEnd"/>
-      <w:r>
-        <w:t>», «</w:t>
-      </w:r>
-      <w:proofErr w:type="spellStart"/>
-      <w:r>
-        <w:rPr>
-          <w:lang w:val="en-US"/>
-        </w:rPr>
-        <w:t>fieldslocation</w:t>
-      </w:r>
-      <w:proofErr w:type="spellEnd"/>
-      <w:r>
-        <w:t>», «</w:t>
-      </w:r>
-      <w:r>
-        <w:rPr>
-          <w:lang w:val="en-US"/>
-        </w:rPr>
-        <w:t>field</w:t>
-      </w:r>
-      <w:r>
-        <w:t>»</w:t>
-      </w:r>
-      <w:r>
-        <w:t xml:space="preserve">, где </w:t>
-      </w:r>
-      <w:r>
-        <w:rPr>
-          <w:lang w:val="en-US"/>
-        </w:rPr>
-        <w:t>dialogs</w:t>
-      </w:r>
-      <w:r>
-        <w:t>=</w:t>
-      </w:r>
-      <w:r>
-        <w:t>«</w:t>
-      </w:r>
-      <w:proofErr w:type="spellStart"/>
-      <w:r>
-        <w:t>имя_диалога</w:t>
-      </w:r>
-      <w:proofErr w:type="spellEnd"/>
-      <w:r>
-        <w:t>» в порядке возрастания поля «</w:t>
-      </w:r>
-      <w:proofErr w:type="spellStart"/>
-      <w:r>
-        <w:rPr>
-          <w:lang w:val="en-US"/>
-        </w:rPr>
-        <w:t>fieldasc</w:t>
-      </w:r>
-      <w:proofErr w:type="spellEnd"/>
-      <w:r>
-        <w:t>».</w:t>
-      </w:r>
-    </w:p>
-    <w:p>
-      <w:pPr>
-        <w:pStyle w:val="a0"/>
-        <w:numPr>
-          <w:ilvl w:val="1"/>
-          <w:numId w:val="14"/>
-        </w:numPr>
-      </w:pPr>
-      <w:r>
-        <w:t xml:space="preserve">Взять из таблицы </w:t>
-      </w:r>
-      <w:r>
-        <w:rPr>
-          <w:lang w:val="en-US"/>
-        </w:rPr>
-        <w:t>dialogs</w:t>
-      </w:r>
-      <w:r>
-        <w:t xml:space="preserve"> </w:t>
-      </w:r>
-      <w:r>
-        <w:t>поле «</w:t>
-      </w:r>
-      <w:proofErr w:type="spellStart"/>
-      <w:r>
-        <w:rPr>
-          <w:lang w:val="en-US"/>
-        </w:rPr>
-        <w:t>dialogsfields</w:t>
-      </w:r>
-      <w:proofErr w:type="spellEnd"/>
-      <w:r>
-        <w:t>», где «</w:t>
-      </w:r>
-      <w:r>
-        <w:rPr>
-          <w:lang w:val="en-US"/>
-        </w:rPr>
-        <w:t>dialogs</w:t>
-      </w:r>
-      <w:r>
-        <w:t>»</w:t>
-      </w:r>
-      <w:r>
-        <w:t>=</w:t>
-      </w:r>
-      <w:r>
-        <w:t>«</w:t>
-      </w:r>
-      <w:proofErr w:type="spellStart"/>
-      <w:r>
-        <w:t>имя_диалога</w:t>
-      </w:r>
-      <w:proofErr w:type="spellEnd"/>
-      <w:r>
-        <w:t>» и «</w:t>
-      </w:r>
-      <w:proofErr w:type="spellStart"/>
-      <w:r>
-        <w:rPr>
-          <w:lang w:val="en-US"/>
-        </w:rPr>
-        <w:t>keyfield</w:t>
-      </w:r>
-      <w:proofErr w:type="spellEnd"/>
-      <w:r>
-        <w:t>»=«</w:t>
-      </w:r>
-      <w:r>
-        <w:rPr>
-          <w:lang w:val="en-US"/>
-        </w:rPr>
-        <w:t>v</w:t>
-      </w:r>
-      <w:r>
-        <w:t>».</w:t>
-      </w:r>
-    </w:p>
-    <w:p>
-      <w:pPr>
-        <w:pStyle w:val="a0"/>
-        <w:numPr>
-          <w:ilvl w:val="1"/>
-          <w:numId w:val="14"/>
-        </w:numPr>
-        <w:rPr>
-          <w:lang w:val="en-US"/>
-        </w:rPr>
-      </w:pPr>
-      <w:r>
-        <w:rPr>
-          <w:lang w:val="en-US"/>
-        </w:rPr>
-        <w:t xml:space="preserve">DB = </w:t>
-      </w:r>
-      <w:proofErr w:type="spellStart"/>
-      <w:proofErr w:type="gramStart"/>
-      <w:r>
-        <w:rPr>
-          <w:lang w:val="en-US"/>
-        </w:rPr>
-        <w:t>dialogfields.split</w:t>
-      </w:r>
-      <w:proofErr w:type="spellEnd"/>
-      <w:r>
-        <w:rPr>
-          <w:lang w:val="en-US"/>
-        </w:rPr>
-        <w:t>(</w:t>
-      </w:r>
-      <w:proofErr w:type="gramEnd"/>
-      <w:r>
-        <w:rPr>
-          <w:lang w:val="en-US"/>
-        </w:rPr>
-        <w:t>«</w:t>
-      </w:r>
-      <w:r>
-        <w:rPr>
-          <w:lang w:val="en-US"/>
-        </w:rPr>
-        <w:t>.</w:t>
-      </w:r>
-      <w:r>
-        <w:rPr>
-          <w:lang w:val="en-US"/>
-        </w:rPr>
-        <w:t>»</w:t>
-      </w:r>
-      <w:r>
-        <w:rPr>
-          <w:lang w:val="en-US"/>
-        </w:rPr>
-        <w:t>).</w:t>
-      </w:r>
-      <w:proofErr w:type="gramStart"/>
-      <w:r>
-        <w:rPr>
-          <w:lang w:val="en-US"/>
-        </w:rPr>
-        <w:t>at(</w:t>
-      </w:r>
-      <w:proofErr w:type="gramEnd"/>
-      <w:r>
-        <w:rPr>
-          <w:lang w:val="en-US"/>
-        </w:rPr>
-        <w:t>0)</w:t>
-      </w:r>
-      <w:r>
-        <w:rPr>
-          <w:lang w:val="en-US"/>
-        </w:rPr>
-        <w:t>,</w:t>
-      </w:r>
-      <w:r>
-        <w:rPr>
-          <w:lang w:val="en-US"/>
-        </w:rPr>
-        <w:t xml:space="preserve"> TBLE = </w:t>
-      </w:r>
-      <w:proofErr w:type="spellStart"/>
-      <w:r>
-        <w:rPr>
-          <w:lang w:val="en-US"/>
-        </w:rPr>
-        <w:t>dialogfields.split</w:t>
-      </w:r>
-      <w:proofErr w:type="spellEnd"/>
-      <w:r>
-        <w:rPr>
-          <w:lang w:val="en-US"/>
-        </w:rPr>
-        <w:t>(</w:t>
-      </w:r>
-      <w:r>
-        <w:rPr>
-          <w:lang w:val="en-US"/>
-        </w:rPr>
-        <w:t>«</w:t>
-      </w:r>
-      <w:r>
-        <w:rPr>
-          <w:lang w:val="en-US"/>
-        </w:rPr>
-        <w:t>.</w:t>
-      </w:r>
-      <w:r>
-        <w:rPr>
-          <w:lang w:val="en-US"/>
-        </w:rPr>
-        <w:t>»</w:t>
-      </w:r>
-      <w:r>
-        <w:rPr>
-          <w:lang w:val="en-US"/>
-        </w:rPr>
-        <w:t>).</w:t>
-      </w:r>
-      <w:proofErr w:type="gramStart"/>
-      <w:r>
-        <w:rPr>
-          <w:lang w:val="en-US"/>
-        </w:rPr>
-        <w:t>at(</w:t>
-      </w:r>
-      <w:proofErr w:type="gramEnd"/>
-      <w:r>
-        <w:rPr>
-          <w:lang w:val="en-US"/>
-        </w:rPr>
-        <w:t>1</w:t>
-      </w:r>
-      <w:r>
-        <w:rPr>
-          <w:lang w:val="en-US"/>
-        </w:rPr>
-        <w:t>)</w:t>
-      </w:r>
-      <w:r>
-        <w:rPr>
-          <w:lang w:val="en-US"/>
-        </w:rPr>
-        <w:t xml:space="preserve"> </w:t>
-      </w:r>
-      <w:r>
-        <w:rPr>
-          <w:lang w:val="en-US"/>
-        </w:rPr>
-        <w:t>(</w:t>
-      </w:r>
-      <w:r>
-        <w:t>значение</w:t>
-      </w:r>
-      <w:r>
-        <w:rPr>
-          <w:lang w:val="en-US"/>
-        </w:rPr>
-        <w:t xml:space="preserve"> </w:t>
-      </w:r>
-      <w:proofErr w:type="spellStart"/>
-      <w:r>
-        <w:rPr>
-          <w:lang w:val="en-US"/>
-        </w:rPr>
-        <w:t>dialogfields</w:t>
-      </w:r>
-      <w:proofErr w:type="spellEnd"/>
-      <w:r>
-        <w:rPr>
-          <w:lang w:val="en-US"/>
-        </w:rPr>
-        <w:t xml:space="preserve"> </w:t>
-      </w:r>
-      <w:r>
-        <w:t>из</w:t>
-      </w:r>
-      <w:r>
-        <w:rPr>
-          <w:lang w:val="en-US"/>
-        </w:rPr>
-        <w:t xml:space="preserve"> </w:t>
-      </w:r>
-      <w:r>
-        <w:t>п</w:t>
-      </w:r>
-      <w:r>
-        <w:rPr>
-          <w:lang w:val="en-US"/>
-        </w:rPr>
-        <w:t>. 4.2).</w:t>
-      </w:r>
-    </w:p>
-    <w:p>
-      <w:pPr>
-        <w:pStyle w:val="a0"/>
-        <w:numPr>
-          <w:ilvl w:val="1"/>
-          <w:numId w:val="14"/>
-        </w:numPr>
-      </w:pPr>
-      <w:r>
-        <w:t xml:space="preserve">В зависимости от полей </w:t>
-      </w:r>
-      <w:proofErr w:type="spellStart"/>
-      <w:r>
-        <w:rPr>
-          <w:lang w:val="en-US"/>
-        </w:rPr>
-        <w:t>dialogslinks</w:t>
-      </w:r>
-      <w:proofErr w:type="spellEnd"/>
-      <w:r>
-        <w:t xml:space="preserve"> </w:t>
-      </w:r>
-      <w:r>
-        <w:t xml:space="preserve">и </w:t>
-      </w:r>
-      <w:proofErr w:type="spellStart"/>
-      <w:r>
-        <w:rPr>
-          <w:lang w:val="en-US"/>
-        </w:rPr>
-        <w:t>fieldslocation</w:t>
-      </w:r>
-      <w:proofErr w:type="spellEnd"/>
-      <w:r>
-        <w:t xml:space="preserve"> подготовить диалоговое окно.</w:t>
-      </w:r>
-    </w:p>
-    <w:p>
-      <w:pPr>
-        <w:pStyle w:val="a0"/>
-        <w:numPr>
-          <w:ilvl w:val="1"/>
-          <w:numId w:val="14"/>
-        </w:numPr>
-      </w:pPr>
-      <w:r>
-        <w:t>Заполнить диалоговое окно значениями, руководствуясь следующим:</w:t>
-      </w:r>
-    </w:p>
-    <w:p>
-      <w:pPr>
-        <w:pStyle w:val="a0"/>
-        <w:numPr>
-          <w:ilvl w:val="2"/>
-          <w:numId w:val="14"/>
-        </w:numPr>
-      </w:pPr>
-      <w:r>
-        <w:t xml:space="preserve">При выборке записей из </w:t>
-      </w:r>
-      <w:r>
-        <w:rPr>
-          <w:lang w:val="en-US"/>
-        </w:rPr>
-        <w:t>dialogs</w:t>
-      </w:r>
-      <w:r>
-        <w:t xml:space="preserve"> для полей </w:t>
-      </w:r>
-      <w:proofErr w:type="spellStart"/>
-      <w:r>
-        <w:rPr>
-          <w:lang w:val="en-US"/>
-        </w:rPr>
-        <w:t>dialogfields</w:t>
-      </w:r>
-      <w:proofErr w:type="spellEnd"/>
-      <w:r>
-        <w:t>, начинающихся с «</w:t>
-      </w:r>
-      <w:r>
-        <w:rPr>
-          <w:lang w:val="en-US"/>
-        </w:rPr>
-        <w:t>DB</w:t>
-      </w:r>
-      <w:r>
-        <w:t>.</w:t>
-      </w:r>
-      <w:r>
-        <w:rPr>
-          <w:lang w:val="en-US"/>
-        </w:rPr>
-        <w:t>TBLE</w:t>
-      </w:r>
-      <w:r>
-        <w:t>» брать значения из таблицы «</w:t>
-      </w:r>
-      <w:r>
-        <w:rPr>
-          <w:lang w:val="en-US"/>
-        </w:rPr>
-        <w:t>DB</w:t>
-      </w:r>
-      <w:r>
-        <w:t>.</w:t>
-      </w:r>
-      <w:r>
-        <w:rPr>
-          <w:lang w:val="en-US"/>
-        </w:rPr>
-        <w:t>TBLE</w:t>
-      </w:r>
-      <w:r>
-        <w:t xml:space="preserve">», где </w:t>
-      </w:r>
-      <w:r>
-        <w:rPr>
-          <w:lang w:val="en-US"/>
-        </w:rPr>
-        <w:t>id</w:t>
-      </w:r>
-      <w:r>
-        <w:t>&lt;</w:t>
-      </w:r>
-      <w:r>
-        <w:rPr>
-          <w:lang w:val="en-US"/>
-        </w:rPr>
-        <w:t>TBLE</w:t>
-      </w:r>
-      <w:r>
-        <w:t>&gt;</w:t>
-      </w:r>
-      <w:r>
-        <w:t xml:space="preserve"> = </w:t>
-      </w:r>
-      <w:proofErr w:type="gramStart"/>
-      <w:r>
-        <w:t>требуемому</w:t>
-      </w:r>
-      <w:proofErr w:type="gramEnd"/>
-      <w:r>
-        <w:t xml:space="preserve"> </w:t>
-      </w:r>
-      <w:r>
-        <w:t>ИД</w:t>
-      </w:r>
-      <w:r>
-        <w:t>.</w:t>
-      </w:r>
-    </w:p>
-    <w:p>
-      <w:pPr>
-        <w:pStyle w:val="a0"/>
-        <w:numPr>
-          <w:ilvl w:val="2"/>
-          <w:numId w:val="14"/>
-        </w:numPr>
-      </w:pPr>
-      <w:r>
-        <w:t xml:space="preserve">При выборке записей из </w:t>
-      </w:r>
-      <w:r>
-        <w:rPr>
-          <w:lang w:val="en-US"/>
-        </w:rPr>
-        <w:t>dialogs</w:t>
-      </w:r>
-      <w:r>
-        <w:t xml:space="preserve">, </w:t>
-      </w:r>
-      <w:proofErr w:type="spellStart"/>
-      <w:r>
-        <w:rPr>
-          <w:lang w:val="en-US"/>
-        </w:rPr>
-        <w:t>tablefields</w:t>
-      </w:r>
-      <w:proofErr w:type="spellEnd"/>
-      <w:r>
-        <w:t>, которые не начинаются с «</w:t>
-      </w:r>
-      <w:r>
-        <w:rPr>
-          <w:lang w:val="en-US"/>
-        </w:rPr>
-        <w:t>DB</w:t>
-      </w:r>
-      <w:r>
-        <w:t>.</w:t>
-      </w:r>
-      <w:r>
-        <w:rPr>
-          <w:lang w:val="en-US"/>
-        </w:rPr>
-        <w:t>TBLE</w:t>
-      </w:r>
-      <w:r>
-        <w:t xml:space="preserve">» брать значения из таблиц </w:t>
-      </w:r>
-      <w:proofErr w:type="spellStart"/>
-      <w:r>
-        <w:rPr>
-          <w:lang w:val="en-US"/>
-        </w:rPr>
-        <w:t>tablefields</w:t>
-      </w:r>
-      <w:proofErr w:type="spellEnd"/>
-      <w:r>
-        <w:t>.</w:t>
-      </w:r>
-      <w:r>
-        <w:rPr>
-          <w:lang w:val="en-US"/>
-        </w:rPr>
-        <w:t>table</w:t>
-      </w:r>
-      <w:r>
-        <w:t>=</w:t>
-      </w:r>
-      <w:r>
-        <w:rPr>
-          <w:lang w:val="en-US"/>
-        </w:rPr>
-        <w:t>dialogs</w:t>
-      </w:r>
-      <w:r>
-        <w:t>.</w:t>
-      </w:r>
-      <w:proofErr w:type="spellStart"/>
-      <w:r>
-        <w:rPr>
-          <w:lang w:val="en-US"/>
-        </w:rPr>
-        <w:t>dialogsfields</w:t>
-      </w:r>
-      <w:proofErr w:type="spellEnd"/>
-      <w:r>
-        <w:t xml:space="preserve">, для которых поле </w:t>
-      </w:r>
-      <w:r>
-        <w:rPr>
-          <w:lang w:val="en-US"/>
-        </w:rPr>
-        <w:t>id</w:t>
-      </w:r>
-      <w:r>
-        <w:t>&lt;</w:t>
-      </w:r>
-      <w:r>
-        <w:rPr>
-          <w:lang w:val="en-US"/>
-        </w:rPr>
-        <w:t>TBLE</w:t>
-      </w:r>
-      <w:r>
-        <w:t>&gt;</w:t>
-      </w:r>
-      <w:r>
-        <w:t xml:space="preserve"> = </w:t>
-      </w:r>
-      <w:proofErr w:type="gramStart"/>
-      <w:r>
-        <w:t>требуемому</w:t>
-      </w:r>
-      <w:proofErr w:type="gramEnd"/>
-      <w:r>
-        <w:t xml:space="preserve"> ИД.</w:t>
-      </w:r>
-    </w:p>
-    <w:p>
-      <w:pPr>
-        <w:pStyle w:val="a0"/>
-        <w:numPr>
-          <w:ilvl w:val="2"/>
-          <w:numId w:val="14"/>
-        </w:numPr>
-      </w:pPr>
-      <w:r>
-        <w:t>Каждая из подчинённых таблиц должна содержать индекс главной таблицы.</w:t>
       </w:r>
     </w:p>
     <w:p>
@@ -39843,7 +40069,6 @@
               <w:rPr>
                 <w:lang w:val="en-US"/>
               </w:rPr>
-              <w:lastRenderedPageBreak/>
               <w:t>Qt</w:t>
             </w:r>
             <w:proofErr w:type="spellEnd"/>
@@ -40886,6 +41111,7 @@
               <w:rPr>
                 <w:lang w:val="en-US"/>
               </w:rPr>
+              <w:lastRenderedPageBreak/>
               <w:t>Qt</w:t>
             </w:r>
             <w:proofErr w:type="spellEnd"/>
@@ -41202,7 +41428,6 @@
               <w:rPr>
                 <w:lang w:val="en-US"/>
               </w:rPr>
-              <w:lastRenderedPageBreak/>
               <w:t>Qt</w:t>
             </w:r>
             <w:proofErr w:type="spellEnd"/>
@@ -41589,6 +41814,7 @@
     </w:p>
     <w:p>
       <w:r>
+        <w:lastRenderedPageBreak/>
         <w:tab/>
       </w:r>
       <w:r>
@@ -41727,7 +41953,6 @@
         </w:numPr>
       </w:pPr>
       <w:r>
-        <w:lastRenderedPageBreak/>
         <w:t>Работа с компонентами</w:t>
       </w:r>
     </w:p>
@@ -41791,7 +42016,7 @@
       <w:rPr>
         <w:noProof/>
       </w:rPr>
-      <w:t>6</w:t>
+      <w:t>23</w:t>
     </w:r>
     <w:r>
       <w:fldChar w:fldCharType="end"/>
@@ -43776,6 +44001,9 @@
   <w:num w:numId="25">
     <w:abstractNumId w:val="8"/>
   </w:num>
+  <w:num w:numId="26">
+    <w:abstractNumId w:val="0"/>
+  </w:num>
 </w:numbering>
 </file>
 
@@ -45255,7 +45483,7 @@
 </file>
 
 <file path=customXml/itemProps1.xml><?xml version="1.0" encoding="utf-8"?>
-<ds:datastoreItem xmlns:ds="http://schemas.openxmlformats.org/officeDocument/2006/customXml" ds:itemID="{0D8B45BA-F9F9-40AC-B77F-728F0542F649}">
+<ds:datastoreItem xmlns:ds="http://schemas.openxmlformats.org/officeDocument/2006/customXml" ds:itemID="{513079F9-2934-401D-89AC-321E9E0AF34A}">
   <ds:schemaRefs>
     <ds:schemaRef ds:uri="http://schemas.openxmlformats.org/officeDocument/2006/bibliography"/>
   </ds:schemaRefs>

--- a/doc/СУПиК РП.docx
+++ b/doc/СУПиК РП.docx
@@ -6786,20 +6786,14 @@
     </w:p>
     <w:p>
       <w:pPr>
-        <w:ind w:firstLine="0"/>
-        <w:jc w:val="center"/>
-        <w:rPr>
-          <w:b/>
-          <w:bCs/>
-          <w:u w:val="single"/>
+        <w:pStyle w:val="3"/>
+        <w:rPr>
+          <w:lang w:val="en-US"/>
         </w:rPr>
       </w:pPr>
       <w:proofErr w:type="gramStart"/>
       <w:r>
         <w:rPr>
-          <w:b/>
-          <w:bCs/>
-          <w:u w:val="single"/>
           <w:lang w:val="en-US"/>
         </w:rPr>
         <w:t>contractors</w:t>
@@ -7757,17 +7751,14 @@
     <w:p/>
     <w:p>
       <w:pPr>
-        <w:ind w:firstLine="0"/>
-        <w:jc w:val="center"/>
-        <w:rPr>
-          <w:b/>
+        <w:pStyle w:val="3"/>
+        <w:rPr>
+          <w:lang w:val="en-US"/>
         </w:rPr>
       </w:pPr>
       <w:proofErr w:type="gramStart"/>
       <w:r>
         <w:rPr>
-          <w:b/>
-          <w:u w:val="single"/>
           <w:lang w:val="en-US"/>
         </w:rPr>
         <w:t>documents</w:t>
@@ -8620,18 +8611,14 @@
     </w:p>
     <w:p>
       <w:pPr>
-        <w:ind w:firstLine="0"/>
-        <w:jc w:val="center"/>
-        <w:rPr>
-          <w:b/>
-          <w:u w:val="single"/>
+        <w:pStyle w:val="3"/>
+        <w:rPr>
+          <w:lang w:val="en-US"/>
         </w:rPr>
       </w:pPr>
       <w:proofErr w:type="gramStart"/>
       <w:r>
         <w:rPr>
-          <w:b/>
-          <w:u w:val="single"/>
           <w:lang w:val="en-US"/>
         </w:rPr>
         <w:t>flow</w:t>
@@ -8640,7 +8627,13 @@
     </w:p>
     <w:p>
       <w:r>
-        <w:t>Наличие изделий на складах</w:t>
+        <w:t>Движение</w:t>
+      </w:r>
+      <w:r>
+        <w:t xml:space="preserve"> изделий </w:t>
+      </w:r>
+      <w:r>
+        <w:t>по складам</w:t>
       </w:r>
     </w:p>
     <w:tbl>
@@ -9379,19 +9372,15 @@
     <w:p/>
     <w:p>
       <w:pPr>
-        <w:ind w:firstLine="0"/>
-        <w:jc w:val="center"/>
-        <w:rPr>
-          <w:b/>
-          <w:u w:val="single"/>
+        <w:pStyle w:val="3"/>
+        <w:rPr>
+          <w:lang w:val="en-US"/>
         </w:rPr>
       </w:pPr>
       <w:proofErr w:type="spellStart"/>
       <w:proofErr w:type="gramStart"/>
       <w:r>
         <w:rPr>
-          <w:b/>
-          <w:u w:val="single"/>
           <w:lang w:val="en-US"/>
         </w:rPr>
         <w:t>ica</w:t>
@@ -9851,19 +9840,15 @@
     <w:p/>
     <w:p>
       <w:pPr>
-        <w:ind w:firstLine="0"/>
-        <w:jc w:val="center"/>
-        <w:rPr>
-          <w:b/>
-          <w:u w:val="single"/>
+        <w:pStyle w:val="3"/>
+        <w:rPr>
+          <w:lang w:val="en-US"/>
         </w:rPr>
       </w:pPr>
       <w:proofErr w:type="spellStart"/>
       <w:proofErr w:type="gramStart"/>
       <w:r>
         <w:rPr>
-          <w:b/>
-          <w:u w:val="single"/>
           <w:lang w:val="en-US"/>
         </w:rPr>
         <w:t>icacontr</w:t>
@@ -10433,19 +10418,15 @@
     </w:p>
     <w:p>
       <w:pPr>
-        <w:ind w:firstLine="0"/>
-        <w:jc w:val="center"/>
-        <w:rPr>
-          <w:b/>
-          <w:u w:val="single"/>
+        <w:pStyle w:val="3"/>
+        <w:rPr>
+          <w:lang w:val="en-US"/>
         </w:rPr>
       </w:pPr>
       <w:proofErr w:type="spellStart"/>
       <w:proofErr w:type="gramStart"/>
       <w:r>
         <w:rPr>
-          <w:b/>
-          <w:u w:val="single"/>
           <w:lang w:val="en-US"/>
         </w:rPr>
         <w:t>manuf</w:t>
@@ -10897,18 +10878,15 @@
     <w:p/>
     <w:p>
       <w:pPr>
-        <w:ind w:firstLine="0"/>
-        <w:jc w:val="center"/>
-        <w:rPr>
-          <w:b/>
-          <w:u w:val="single"/>
+        <w:pStyle w:val="3"/>
+        <w:rPr>
+          <w:lang w:val="en-US"/>
         </w:rPr>
       </w:pPr>
       <w:proofErr w:type="spellStart"/>
       <w:r>
         <w:rPr>
-          <w:b/>
-          <w:u w:val="single"/>
+          <w:lang w:val="en-US"/>
         </w:rPr>
         <w:t>nk</w:t>
       </w:r>
@@ -12354,19 +12332,15 @@
     <w:p/>
     <w:p>
       <w:pPr>
-        <w:ind w:firstLine="0"/>
-        <w:jc w:val="center"/>
-        <w:rPr>
-          <w:b/>
-          <w:u w:val="single"/>
+        <w:pStyle w:val="3"/>
+        <w:rPr>
+          <w:lang w:val="en-US"/>
         </w:rPr>
       </w:pPr>
       <w:proofErr w:type="spellStart"/>
       <w:proofErr w:type="gramStart"/>
       <w:r>
         <w:rPr>
-          <w:b/>
-          <w:u w:val="single"/>
           <w:lang w:val="en-US"/>
         </w:rPr>
         <w:t>nkwh</w:t>
@@ -12743,6 +12717,102 @@
                 <w:lang w:val="en-US"/>
               </w:rPr>
             </w:pPr>
+            <w:proofErr w:type="spellStart"/>
+            <w:r>
+              <w:rPr>
+                <w:lang w:val="en-US"/>
+              </w:rPr>
+              <w:t>idpers</w:t>
+            </w:r>
+            <w:proofErr w:type="spellEnd"/>
+          </w:p>
+        </w:tc>
+        <w:tc>
+          <w:tcPr>
+            <w:tcW w:w="2835" w:type="dxa"/>
+          </w:tcPr>
+          <w:p>
+            <w:pPr>
+              <w:pStyle w:val="a5"/>
+              <w:jc w:val="center"/>
+              <w:rPr>
+                <w:b w:val="0"/>
+                <w:sz w:val="22"/>
+                <w:szCs w:val="22"/>
+                <w:lang w:val="en-US"/>
+              </w:rPr>
+            </w:pPr>
+            <w:proofErr w:type="spellStart"/>
+            <w:r>
+              <w:rPr>
+                <w:b w:val="0"/>
+                <w:sz w:val="22"/>
+                <w:szCs w:val="22"/>
+                <w:lang w:val="en-US"/>
+              </w:rPr>
+              <w:t>sup.personel.idp</w:t>
+            </w:r>
+            <w:r>
+              <w:rPr>
+                <w:b w:val="0"/>
+                <w:sz w:val="22"/>
+                <w:szCs w:val="22"/>
+                <w:lang w:val="en-US"/>
+              </w:rPr>
+              <w:t>ersonel</w:t>
+            </w:r>
+            <w:bookmarkStart w:id="0" w:name="_GoBack"/>
+            <w:bookmarkEnd w:id="0"/>
+            <w:proofErr w:type="spellEnd"/>
+          </w:p>
+        </w:tc>
+        <w:tc>
+          <w:tcPr>
+            <w:tcW w:w="10064" w:type="dxa"/>
+          </w:tcPr>
+          <w:p>
+            <w:pPr>
+              <w:pStyle w:val="aa"/>
+              <w:rPr>
+                <w:lang w:val="en-US"/>
+              </w:rPr>
+            </w:pPr>
+            <w:r>
+              <w:t>ИД</w:t>
+            </w:r>
+            <w:r>
+              <w:rPr>
+                <w:lang w:val="en-US"/>
+              </w:rPr>
+              <w:t xml:space="preserve"> </w:t>
+            </w:r>
+            <w:r>
+              <w:t>исполнителя</w:t>
+            </w:r>
+            <w:r>
+              <w:rPr>
+                <w:lang w:val="en-US"/>
+              </w:rPr>
+              <w:t xml:space="preserve"> </w:t>
+            </w:r>
+            <w:r>
+              <w:t>записи</w:t>
+            </w:r>
+          </w:p>
+        </w:tc>
+      </w:tr>
+      <w:tr>
+        <w:tc>
+          <w:tcPr>
+            <w:tcW w:w="1900" w:type="dxa"/>
+          </w:tcPr>
+          <w:p>
+            <w:pPr>
+              <w:pStyle w:val="a5"/>
+              <w:rPr>
+                <w:lang w:val="en-US"/>
+              </w:rPr>
+            </w:pPr>
             <w:r>
               <w:rPr>
                 <w:lang w:val="en-US"/>
@@ -12758,10 +12828,9 @@
           <w:p>
             <w:pPr>
               <w:pStyle w:val="a5"/>
-              <w:jc w:val="center"/>
-              <w:rPr>
-                <w:b w:val="0"/>
+              <w:rPr>
                 <w:sz w:val="22"/>
+                <w:szCs w:val="22"/>
                 <w:lang w:val="en-US"/>
               </w:rPr>
             </w:pPr>
@@ -12774,9 +12843,103 @@
           <w:p>
             <w:pPr>
               <w:pStyle w:val="aa"/>
-            </w:pPr>
-            <w:r>
-              <w:t>Пометка на удаление</w:t>
+              <w:rPr>
+                <w:lang w:val="en-US"/>
+              </w:rPr>
+            </w:pPr>
+            <w:r>
+              <w:t>Пометка</w:t>
+            </w:r>
+            <w:r>
+              <w:rPr>
+                <w:lang w:val="en-US"/>
+              </w:rPr>
+              <w:t xml:space="preserve"> </w:t>
+            </w:r>
+            <w:r>
+              <w:t>на</w:t>
+            </w:r>
+            <w:r>
+              <w:rPr>
+                <w:lang w:val="en-US"/>
+              </w:rPr>
+              <w:t xml:space="preserve"> </w:t>
+            </w:r>
+            <w:r>
+              <w:t>удаление</w:t>
+            </w:r>
+          </w:p>
+        </w:tc>
+      </w:tr>
+      <w:tr>
+        <w:tc>
+          <w:tcPr>
+            <w:tcW w:w="1900" w:type="dxa"/>
+          </w:tcPr>
+          <w:p>
+            <w:pPr>
+              <w:pStyle w:val="a5"/>
+              <w:rPr>
+                <w:lang w:val="en-US"/>
+              </w:rPr>
+            </w:pPr>
+            <w:r>
+              <w:rPr>
+                <w:lang w:val="en-US"/>
+              </w:rPr>
+              <w:t>date</w:t>
+            </w:r>
+          </w:p>
+        </w:tc>
+        <w:tc>
+          <w:tcPr>
+            <w:tcW w:w="2835" w:type="dxa"/>
+          </w:tcPr>
+          <w:p>
+            <w:pPr>
+              <w:pStyle w:val="a5"/>
+              <w:rPr>
+                <w:sz w:val="22"/>
+                <w:szCs w:val="22"/>
+                <w:lang w:val="en-US"/>
+              </w:rPr>
+            </w:pPr>
+          </w:p>
+        </w:tc>
+        <w:tc>
+          <w:tcPr>
+            <w:tcW w:w="10064" w:type="dxa"/>
+          </w:tcPr>
+          <w:p>
+            <w:pPr>
+              <w:pStyle w:val="aa"/>
+            </w:pPr>
+            <w:r>
+              <w:t>Дата</w:t>
+            </w:r>
+            <w:r>
+              <w:t xml:space="preserve"> </w:t>
+            </w:r>
+            <w:r>
+              <w:t>и</w:t>
+            </w:r>
+            <w:r>
+              <w:t xml:space="preserve"> </w:t>
+            </w:r>
+            <w:r>
+              <w:t>время</w:t>
+            </w:r>
+            <w:r>
+              <w:t xml:space="preserve"> </w:t>
+            </w:r>
+            <w:r>
+              <w:t>создания</w:t>
+            </w:r>
+            <w:r>
+              <w:t xml:space="preserve"> </w:t>
+            </w:r>
+            <w:r>
+              <w:t>записи</w:t>
             </w:r>
           </w:p>
         </w:tc>
@@ -12785,18 +12948,14 @@
     <w:p/>
     <w:p>
       <w:pPr>
-        <w:ind w:firstLine="0"/>
-        <w:jc w:val="center"/>
-        <w:rPr>
-          <w:b/>
-          <w:u w:val="single"/>
+        <w:pStyle w:val="3"/>
+        <w:rPr>
+          <w:lang w:val="en-US"/>
         </w:rPr>
       </w:pPr>
       <w:proofErr w:type="gramStart"/>
       <w:r>
         <w:rPr>
-          <w:b/>
-          <w:u w:val="single"/>
           <w:lang w:val="en-US"/>
         </w:rPr>
         <w:t>objects</w:t>
@@ -13684,6 +13843,7 @@
               <w:rPr>
                 <w:lang w:val="en-US"/>
               </w:rPr>
+              <w:lastRenderedPageBreak/>
               <w:t>equipment</w:t>
             </w:r>
           </w:p>
@@ -13783,7 +13943,6 @@
               <w:rPr>
                 <w:lang w:val="en-US"/>
               </w:rPr>
-              <w:lastRenderedPageBreak/>
               <w:t>contract</w:t>
             </w:r>
           </w:p>
@@ -14695,18 +14854,14 @@
     <w:p/>
     <w:p>
       <w:pPr>
-        <w:ind w:firstLine="0"/>
-        <w:jc w:val="center"/>
-        <w:rPr>
-          <w:b/>
-          <w:u w:val="single"/>
+        <w:pStyle w:val="3"/>
+        <w:rPr>
+          <w:lang w:val="en-US"/>
         </w:rPr>
       </w:pPr>
       <w:proofErr w:type="gramStart"/>
       <w:r>
         <w:rPr>
-          <w:b/>
-          <w:u w:val="single"/>
           <w:lang w:val="en-US"/>
         </w:rPr>
         <w:t>parameters</w:t>
@@ -15125,6 +15280,7 @@
               <w:rPr>
                 <w:lang w:val="en-US"/>
               </w:rPr>
+              <w:lastRenderedPageBreak/>
               <w:t>par</w:t>
             </w:r>
             <w:r>
@@ -15240,7 +15396,6 @@
               <w:rPr>
                 <w:lang w:val="en-US"/>
               </w:rPr>
-              <w:lastRenderedPageBreak/>
               <w:t>par</w:t>
             </w:r>
             <w:r>
@@ -15560,18 +15715,14 @@
     </w:p>
     <w:p>
       <w:pPr>
-        <w:ind w:firstLine="0"/>
-        <w:jc w:val="center"/>
-        <w:rPr>
-          <w:b/>
-          <w:u w:val="single"/>
+        <w:pStyle w:val="3"/>
+        <w:rPr>
+          <w:lang w:val="en-US"/>
         </w:rPr>
       </w:pPr>
       <w:proofErr w:type="gramStart"/>
       <w:r>
         <w:rPr>
-          <w:b/>
-          <w:u w:val="single"/>
           <w:lang w:val="en-US"/>
         </w:rPr>
         <w:t>periodic</w:t>
@@ -15850,10 +16001,8 @@
     </w:p>
     <w:p>
       <w:pPr>
-        <w:ind w:firstLine="0"/>
-        <w:jc w:val="center"/>
-        <w:rPr>
-          <w:b/>
+        <w:pStyle w:val="3"/>
+        <w:rPr>
           <w:lang w:val="en-US"/>
         </w:rPr>
       </w:pPr>
@@ -15861,8 +16010,6 @@
       <w:proofErr w:type="gramStart"/>
       <w:r>
         <w:rPr>
-          <w:b/>
-          <w:u w:val="single"/>
           <w:lang w:val="en-US"/>
         </w:rPr>
         <w:t>qaltium</w:t>
@@ -16201,19 +16348,15 @@
     <w:p/>
     <w:p>
       <w:pPr>
-        <w:ind w:firstLine="0"/>
-        <w:jc w:val="center"/>
-        <w:rPr>
-          <w:b/>
-          <w:u w:val="single"/>
+        <w:pStyle w:val="3"/>
+        <w:rPr>
+          <w:lang w:val="en-US"/>
         </w:rPr>
       </w:pPr>
       <w:proofErr w:type="spellStart"/>
       <w:proofErr w:type="gramStart"/>
       <w:r>
         <w:rPr>
-          <w:b/>
-          <w:u w:val="single"/>
           <w:lang w:val="en-US"/>
         </w:rPr>
         <w:t>qnk</w:t>
@@ -16254,6 +16397,7 @@
               </w:rPr>
             </w:pPr>
             <w:r>
+              <w:lastRenderedPageBreak/>
               <w:t>Имя поля</w:t>
             </w:r>
           </w:p>
@@ -16365,7 +16509,6 @@
               <w:rPr>
                 <w:lang w:val="en-US"/>
               </w:rPr>
-              <w:lastRenderedPageBreak/>
               <w:t>qnk</w:t>
             </w:r>
             <w:proofErr w:type="spellEnd"/>
@@ -17638,19 +17781,15 @@
     <w:p/>
     <w:p>
       <w:pPr>
-        <w:ind w:firstLine="0"/>
-        <w:jc w:val="center"/>
-        <w:rPr>
-          <w:b/>
-          <w:u w:val="single"/>
+        <w:pStyle w:val="3"/>
+        <w:rPr>
+          <w:lang w:val="en-US"/>
         </w:rPr>
       </w:pPr>
       <w:proofErr w:type="spellStart"/>
       <w:proofErr w:type="gramStart"/>
       <w:r>
         <w:rPr>
-          <w:b/>
-          <w:u w:val="single"/>
           <w:lang w:val="en-US"/>
         </w:rPr>
         <w:t>qschemagee</w:t>
@@ -18376,28 +18515,21 @@
     <w:p/>
     <w:p>
       <w:pPr>
-        <w:ind w:firstLine="0"/>
-        <w:jc w:val="center"/>
-        <w:rPr>
-          <w:b/>
-          <w:u w:val="single"/>
+        <w:pStyle w:val="3"/>
+        <w:rPr>
+          <w:lang w:val="en-US"/>
         </w:rPr>
       </w:pPr>
       <w:proofErr w:type="spellStart"/>
       <w:proofErr w:type="gramStart"/>
       <w:r>
         <w:rPr>
-          <w:b/>
-          <w:u w:val="single"/>
-          <w:lang w:val="en-US"/>
-        </w:rPr>
-        <w:lastRenderedPageBreak/>
+          <w:lang w:val="en-US"/>
+        </w:rPr>
         <w:t>units</w:t>
       </w:r>
       <w:r>
         <w:rPr>
-          <w:b/>
-          <w:u w:val="single"/>
           <w:lang w:val="en-US"/>
         </w:rPr>
         <w:t>et</w:t>
@@ -18705,19 +18837,15 @@
     <w:p/>
     <w:p>
       <w:pPr>
-        <w:ind w:firstLine="0"/>
-        <w:jc w:val="center"/>
-        <w:rPr>
-          <w:b/>
-          <w:u w:val="single"/>
+        <w:pStyle w:val="3"/>
+        <w:rPr>
+          <w:lang w:val="en-US"/>
         </w:rPr>
       </w:pPr>
       <w:proofErr w:type="spellStart"/>
       <w:proofErr w:type="gramStart"/>
       <w:r>
         <w:rPr>
-          <w:b/>
-          <w:u w:val="single"/>
           <w:lang w:val="en-US"/>
         </w:rPr>
         <w:t>wh</w:t>
@@ -23674,7 +23802,6 @@
       <w:pPr>
         <w:rPr>
           <w:b/>
-          <w:lang w:val="en-US"/>
         </w:rPr>
       </w:pPr>
     </w:p>
@@ -23688,8 +23815,16 @@
         <w:rPr>
           <w:sz w:val="24"/>
         </w:rPr>
-        <w:t>Подробное описание поля links</w:t>
-      </w:r>
+        <w:t xml:space="preserve">Подробное описание поля </w:t>
+      </w:r>
+      <w:proofErr w:type="spellStart"/>
+      <w:r>
+        <w:rPr>
+          <w:sz w:val="24"/>
+        </w:rPr>
+        <w:t>links</w:t>
+      </w:r>
+      <w:proofErr w:type="spellEnd"/>
     </w:p>
     <w:p>
       <w:pPr>
@@ -23735,23 +23870,16 @@
     <w:p>
       <w:pPr>
         <w:pStyle w:val="aa"/>
-        <w:rPr>
-          <w:lang w:val="en-US"/>
-        </w:rPr>
       </w:pPr>
       <w:r>
         <w:tab/>
       </w:r>
       <w:r>
-        <w:rPr>
-          <w:lang w:val="en-US"/>
-        </w:rPr>
         <w:tab/>
       </w:r>
       <w:r>
         <w:rPr>
           <w:b/>
-          <w:lang w:val="en-US"/>
         </w:rPr>
         <w:t>0</w:t>
       </w:r>
@@ -23759,61 +23887,133 @@
         <w:rPr>
           <w:lang w:val="en-US"/>
         </w:rPr>
-        <w:t xml:space="preserve"> (FD_SIMPLE): </w:t>
+        <w:t> </w:t>
+      </w:r>
+      <w:r>
+        <w:t>(</w:t>
+      </w:r>
+      <w:r>
+        <w:rPr>
+          <w:lang w:val="en-US"/>
+        </w:rPr>
+        <w:t>FD</w:t>
+      </w:r>
+      <w:r>
+        <w:t>_</w:t>
+      </w:r>
+      <w:r>
+        <w:rPr>
+          <w:lang w:val="en-US"/>
+        </w:rPr>
+        <w:t>SIMPLE</w:t>
+      </w:r>
+      <w:r>
+        <w:t xml:space="preserve">): </w:t>
       </w:r>
       <w:r>
         <w:t>ячейка</w:t>
       </w:r>
       <w:r>
-        <w:rPr>
-          <w:lang w:val="en-US"/>
-        </w:rPr>
         <w:t xml:space="preserve"> </w:t>
       </w:r>
       <w:r>
         <w:t>без</w:t>
       </w:r>
       <w:r>
-        <w:rPr>
-          <w:lang w:val="en-US"/>
-        </w:rPr>
         <w:t xml:space="preserve"> </w:t>
       </w:r>
       <w:r>
         <w:t>сетки</w:t>
       </w:r>
       <w:r>
-        <w:rPr>
-          <w:lang w:val="en-US"/>
-        </w:rPr>
         <w:t xml:space="preserve">, </w:t>
       </w:r>
       <w:r>
         <w:t>тип</w:t>
       </w:r>
       <w:r>
-        <w:rPr>
-          <w:lang w:val="en-US"/>
-        </w:rPr>
         <w:t xml:space="preserve"> </w:t>
       </w:r>
       <w:r>
         <w:t>поля</w:t>
       </w:r>
       <w:r>
-        <w:rPr>
-          <w:lang w:val="en-US"/>
-        </w:rPr>
-        <w:t xml:space="preserve"> FW_AUTONUM, FW_NUMBER, FW_EQUAT </w:t>
+        <w:t xml:space="preserve"> </w:t>
+      </w:r>
+      <w:r>
+        <w:rPr>
+          <w:lang w:val="en-US"/>
+        </w:rPr>
+        <w:t>FW</w:t>
+      </w:r>
+      <w:r>
+        <w:t>_</w:t>
+      </w:r>
+      <w:r>
+        <w:rPr>
+          <w:lang w:val="en-US"/>
+        </w:rPr>
+        <w:t>AUTONUM</w:t>
+      </w:r>
+      <w:r>
+        <w:t xml:space="preserve">, </w:t>
+      </w:r>
+      <w:r>
+        <w:rPr>
+          <w:lang w:val="en-US"/>
+        </w:rPr>
+        <w:t>FW</w:t>
+      </w:r>
+      <w:r>
+        <w:t>_</w:t>
+      </w:r>
+      <w:r>
+        <w:rPr>
+          <w:lang w:val="en-US"/>
+        </w:rPr>
+        <w:t>NUMBER</w:t>
+      </w:r>
+      <w:r>
+        <w:t xml:space="preserve">, </w:t>
+      </w:r>
+      <w:r>
+        <w:rPr>
+          <w:lang w:val="en-US"/>
+        </w:rPr>
+        <w:t>FW</w:t>
+      </w:r>
+      <w:r>
+        <w:t>_</w:t>
+      </w:r>
+      <w:r>
+        <w:rPr>
+          <w:lang w:val="en-US"/>
+        </w:rPr>
+        <w:t>EQUAT</w:t>
+      </w:r>
+      <w:r>
+        <w:t xml:space="preserve"> </w:t>
       </w:r>
       <w:r>
         <w:t>или</w:t>
       </w:r>
       <w:r>
-        <w:rPr>
-          <w:lang w:val="en-US"/>
-        </w:rPr>
-        <w:t xml:space="preserve"> FW_PLAIN</w:t>
+        <w:t xml:space="preserve"> </w:t>
+      </w:r>
+      <w:r>
+        <w:rPr>
+          <w:lang w:val="en-US"/>
+        </w:rPr>
+        <w:t>FW</w:t>
+      </w:r>
+      <w:r>
+        <w:t>_</w:t>
+      </w:r>
+      <w:r>
+        <w:rPr>
+          <w:lang w:val="en-US"/>
+        </w:rPr>
+        <w:t>PLAIN</w:t>
       </w:r>
     </w:p>
     <w:p>
@@ -23821,15 +24021,9 @@
         <w:pStyle w:val="aa"/>
       </w:pPr>
       <w:r>
-        <w:rPr>
-          <w:lang w:val="en-US"/>
-        </w:rPr>
         <w:tab/>
       </w:r>
       <w:r>
-        <w:rPr>
-          <w:lang w:val="en-US"/>
-        </w:rPr>
         <w:tab/>
       </w:r>
       <w:r>
@@ -23998,9 +24192,6 @@
         <w:tab/>
       </w:r>
       <w:r>
-        <w:rPr>
-          <w:lang w:val="en-US"/>
-        </w:rPr>
         <w:tab/>
       </w:r>
       <w:r>
@@ -24045,9 +24236,6 @@
         <w:tab/>
       </w:r>
       <w:r>
-        <w:rPr>
-          <w:lang w:val="en-US"/>
-        </w:rPr>
         <w:tab/>
       </w:r>
       <w:r>
@@ -24092,9 +24280,6 @@
         <w:tab/>
       </w:r>
       <w:r>
-        <w:rPr>
-          <w:lang w:val="en-US"/>
-        </w:rPr>
         <w:tab/>
       </w:r>
       <w:r>
@@ -24142,9 +24327,6 @@
         <w:tab/>
       </w:r>
       <w:r>
-        <w:rPr>
-          <w:lang w:val="en-US"/>
-        </w:rPr>
         <w:tab/>
       </w:r>
       <w:r>
@@ -24208,9 +24390,6 @@
         <w:pStyle w:val="aa"/>
       </w:pPr>
       <w:r>
-        <w:rPr>
-          <w:lang w:val="en-US"/>
-        </w:rPr>
         <w:tab/>
       </w:r>
       <w:r>
@@ -24253,9 +24432,6 @@
         <w:tab/>
       </w:r>
       <w:r>
-        <w:rPr>
-          <w:lang w:val="en-US"/>
-        </w:rPr>
         <w:tab/>
       </w:r>
       <w:r>
@@ -24324,9 +24500,6 @@
         <w:pStyle w:val="aa"/>
       </w:pPr>
       <w:r>
-        <w:rPr>
-          <w:lang w:val="en-US"/>
-        </w:rPr>
         <w:tab/>
       </w:r>
       <w:r>
@@ -24399,9 +24572,6 @@
         <w:tab/>
       </w:r>
       <w:r>
-        <w:rPr>
-          <w:lang w:val="en-US"/>
-        </w:rPr>
         <w:tab/>
       </w:r>
       <w:r>
@@ -24547,9 +24717,6 @@
         <w:tab/>
       </w:r>
       <w:r>
-        <w:rPr>
-          <w:lang w:val="en-US"/>
-        </w:rPr>
         <w:tab/>
       </w:r>
       <w:r>
@@ -24602,9 +24769,6 @@
         <w:pStyle w:val="aa"/>
       </w:pPr>
       <w:r>
-        <w:rPr>
-          <w:lang w:val="en-US"/>
-        </w:rPr>
         <w:tab/>
       </w:r>
       <w:r>
@@ -24652,9 +24816,6 @@
         <w:pStyle w:val="aa"/>
       </w:pPr>
       <w:r>
-        <w:rPr>
-          <w:lang w:val="en-US"/>
-        </w:rPr>
         <w:tab/>
       </w:r>
       <w:r>
@@ -24702,9 +24863,6 @@
         <w:pStyle w:val="aa"/>
       </w:pPr>
       <w:r>
-        <w:rPr>
-          <w:lang w:val="en-US"/>
-        </w:rPr>
         <w:tab/>
       </w:r>
       <w:r>
@@ -24743,9 +24901,6 @@
         <w:pStyle w:val="aa"/>
       </w:pPr>
       <w:r>
-        <w:rPr>
-          <w:lang w:val="en-US"/>
-        </w:rPr>
         <w:tab/>
       </w:r>
       <w:r>
@@ -24838,7 +24993,6 @@
       <w:r>
         <w:rPr>
           <w:color w:val="FF0000"/>
-          <w:lang w:val="en-US"/>
         </w:rPr>
         <w:tab/>
       </w:r>
@@ -24906,9 +25060,6 @@
         <w:pStyle w:val="aa"/>
       </w:pPr>
       <w:r>
-        <w:rPr>
-          <w:lang w:val="en-US"/>
-        </w:rPr>
         <w:tab/>
       </w:r>
       <w:r>
@@ -24952,7 +25103,6 @@
       <w:r>
         <w:rPr>
           <w:color w:val="FF0000"/>
-          <w:lang w:val="en-US"/>
         </w:rPr>
         <w:tab/>
       </w:r>
@@ -25034,9 +25184,6 @@
         <w:pStyle w:val="aa"/>
       </w:pPr>
       <w:r>
-        <w:rPr>
-          <w:lang w:val="en-US"/>
-        </w:rPr>
         <w:tab/>
       </w:r>
       <w:r>
@@ -25075,9 +25222,6 @@
         <w:pStyle w:val="aa"/>
       </w:pPr>
       <w:r>
-        <w:rPr>
-          <w:lang w:val="en-US"/>
-        </w:rPr>
         <w:tab/>
       </w:r>
       <w:r>
@@ -25125,9 +25269,6 @@
         <w:pStyle w:val="aa"/>
       </w:pPr>
       <w:r>
-        <w:rPr>
-          <w:lang w:val="en-US"/>
-        </w:rPr>
         <w:tab/>
       </w:r>
       <w:r>
@@ -25166,9 +25307,6 @@
         <w:pStyle w:val="aa"/>
       </w:pPr>
       <w:r>
-        <w:rPr>
-          <w:lang w:val="en-US"/>
-        </w:rPr>
         <w:tab/>
       </w:r>
       <w:r>
@@ -25207,9 +25345,6 @@
         <w:pStyle w:val="aa"/>
       </w:pPr>
       <w:r>
-        <w:rPr>
-          <w:lang w:val="en-US"/>
-        </w:rPr>
         <w:tab/>
       </w:r>
       <w:r>
@@ -25275,9 +25410,6 @@
         <w:pStyle w:val="aa"/>
       </w:pPr>
       <w:r>
-        <w:rPr>
-          <w:lang w:val="en-US"/>
-        </w:rPr>
         <w:tab/>
       </w:r>
       <w:r>
@@ -25316,9 +25448,6 @@
         <w:pStyle w:val="aa"/>
       </w:pPr>
       <w:r>
-        <w:rPr>
-          <w:lang w:val="en-US"/>
-        </w:rPr>
         <w:tab/>
       </w:r>
       <w:r>
@@ -25510,8 +25639,6 @@
       <w:r>
         <w:t xml:space="preserve"> числа</w:t>
       </w:r>
-      <w:bookmarkStart w:id="0" w:name="_GoBack"/>
-      <w:bookmarkEnd w:id="0"/>
     </w:p>
     <w:p>
       <w:pPr>
@@ -30216,7 +30343,7 @@
         <w:pStyle w:val="a0"/>
         <w:numPr>
           <w:ilvl w:val="0"/>
-          <w:numId w:val="14"/>
+          <w:numId w:val="2"/>
         </w:numPr>
       </w:pPr>
       <w:r>
@@ -30303,7 +30430,7 @@
         <w:pStyle w:val="a0"/>
         <w:numPr>
           <w:ilvl w:val="0"/>
-          <w:numId w:val="14"/>
+          <w:numId w:val="2"/>
         </w:numPr>
       </w:pPr>
       <w:r>
@@ -30375,7 +30502,7 @@
         <w:pStyle w:val="a0"/>
         <w:numPr>
           <w:ilvl w:val="0"/>
-          <w:numId w:val="14"/>
+          <w:numId w:val="2"/>
         </w:numPr>
       </w:pPr>
       <w:r>
@@ -30387,7 +30514,7 @@
         <w:pStyle w:val="a0"/>
         <w:numPr>
           <w:ilvl w:val="1"/>
-          <w:numId w:val="14"/>
+          <w:numId w:val="2"/>
         </w:numPr>
       </w:pPr>
       <w:r>
@@ -30611,7 +30738,7 @@
         <w:pStyle w:val="a0"/>
         <w:numPr>
           <w:ilvl w:val="1"/>
-          <w:numId w:val="14"/>
+          <w:numId w:val="2"/>
         </w:numPr>
       </w:pPr>
       <w:r>
@@ -31100,7 +31227,7 @@
         <w:pStyle w:val="a0"/>
         <w:numPr>
           <w:ilvl w:val="1"/>
-          <w:numId w:val="14"/>
+          <w:numId w:val="2"/>
         </w:numPr>
       </w:pPr>
       <w:r>
@@ -31183,7 +31310,7 @@
         <w:pStyle w:val="a0"/>
         <w:numPr>
           <w:ilvl w:val="2"/>
-          <w:numId w:val="14"/>
+          <w:numId w:val="2"/>
         </w:numPr>
       </w:pPr>
       <w:r>
@@ -31234,7 +31361,7 @@
         <w:pStyle w:val="a0"/>
         <w:numPr>
           <w:ilvl w:val="2"/>
-          <w:numId w:val="14"/>
+          <w:numId w:val="2"/>
         </w:numPr>
       </w:pPr>
       <w:r>
@@ -31261,7 +31388,7 @@
         <w:pStyle w:val="a0"/>
         <w:numPr>
           <w:ilvl w:val="0"/>
-          <w:numId w:val="14"/>
+          <w:numId w:val="2"/>
         </w:numPr>
       </w:pPr>
       <w:r>
@@ -32873,7 +33000,7 @@
         <w:pStyle w:val="a0"/>
         <w:numPr>
           <w:ilvl w:val="0"/>
-          <w:numId w:val="14"/>
+          <w:numId w:val="2"/>
         </w:numPr>
         <w:rPr>
           <w:lang w:val="en-US"/>
@@ -32893,7 +33020,7 @@
         <w:pStyle w:val="a0"/>
         <w:numPr>
           <w:ilvl w:val="1"/>
-          <w:numId w:val="14"/>
+          <w:numId w:val="2"/>
         </w:numPr>
         <w:rPr>
           <w:lang w:val="en-US"/>
@@ -33077,7 +33204,7 @@
         <w:pStyle w:val="a0"/>
         <w:numPr>
           <w:ilvl w:val="1"/>
-          <w:numId w:val="14"/>
+          <w:numId w:val="2"/>
         </w:numPr>
       </w:pPr>
       <w:r>
@@ -33248,7 +33375,7 @@
         <w:pStyle w:val="a0"/>
         <w:numPr>
           <w:ilvl w:val="1"/>
-          <w:numId w:val="14"/>
+          <w:numId w:val="2"/>
         </w:numPr>
       </w:pPr>
       <w:r>
@@ -33315,7 +33442,7 @@
       <w:rPr>
         <w:noProof/>
       </w:rPr>
-      <w:t>30</w:t>
+      <w:t>18</w:t>
     </w:r>
     <w:r>
       <w:fldChar w:fldCharType="end"/>
@@ -33535,610 +33662,6 @@
     </w:lvl>
   </w:abstractNum>
   <w:abstractNum w:abstractNumId="1">
-    <w:nsid w:val="183852B6"/>
-    <w:multiLevelType w:val="hybridMultilevel"/>
-    <w:tmpl w:val="8DE61E7A"/>
-    <w:lvl w:ilvl="0" w:tplc="04190001">
-      <w:start w:val="1"/>
-      <w:numFmt w:val="bullet"/>
-      <w:lvlText w:val=""/>
-      <w:lvlJc w:val="left"/>
-      <w:pPr>
-        <w:ind w:left="720" w:hanging="360"/>
-      </w:pPr>
-      <w:rPr>
-        <w:rFonts w:ascii="Symbol" w:hAnsi="Symbol" w:hint="default"/>
-      </w:rPr>
-    </w:lvl>
-    <w:lvl w:ilvl="1" w:tplc="04190003" w:tentative="1">
-      <w:start w:val="1"/>
-      <w:numFmt w:val="bullet"/>
-      <w:lvlText w:val="o"/>
-      <w:lvlJc w:val="left"/>
-      <w:pPr>
-        <w:ind w:left="1440" w:hanging="360"/>
-      </w:pPr>
-      <w:rPr>
-        <w:rFonts w:ascii="Courier New" w:hAnsi="Courier New" w:cs="Courier New" w:hint="default"/>
-      </w:rPr>
-    </w:lvl>
-    <w:lvl w:ilvl="2" w:tplc="04190005" w:tentative="1">
-      <w:start w:val="1"/>
-      <w:numFmt w:val="bullet"/>
-      <w:lvlText w:val=""/>
-      <w:lvlJc w:val="left"/>
-      <w:pPr>
-        <w:ind w:left="2160" w:hanging="360"/>
-      </w:pPr>
-      <w:rPr>
-        <w:rFonts w:ascii="Wingdings" w:hAnsi="Wingdings" w:hint="default"/>
-      </w:rPr>
-    </w:lvl>
-    <w:lvl w:ilvl="3" w:tplc="04190001" w:tentative="1">
-      <w:start w:val="1"/>
-      <w:numFmt w:val="bullet"/>
-      <w:lvlText w:val=""/>
-      <w:lvlJc w:val="left"/>
-      <w:pPr>
-        <w:ind w:left="2880" w:hanging="360"/>
-      </w:pPr>
-      <w:rPr>
-        <w:rFonts w:ascii="Symbol" w:hAnsi="Symbol" w:hint="default"/>
-      </w:rPr>
-    </w:lvl>
-    <w:lvl w:ilvl="4" w:tplc="04190003" w:tentative="1">
-      <w:start w:val="1"/>
-      <w:numFmt w:val="bullet"/>
-      <w:lvlText w:val="o"/>
-      <w:lvlJc w:val="left"/>
-      <w:pPr>
-        <w:ind w:left="3600" w:hanging="360"/>
-      </w:pPr>
-      <w:rPr>
-        <w:rFonts w:ascii="Courier New" w:hAnsi="Courier New" w:cs="Courier New" w:hint="default"/>
-      </w:rPr>
-    </w:lvl>
-    <w:lvl w:ilvl="5" w:tplc="04190005" w:tentative="1">
-      <w:start w:val="1"/>
-      <w:numFmt w:val="bullet"/>
-      <w:lvlText w:val=""/>
-      <w:lvlJc w:val="left"/>
-      <w:pPr>
-        <w:ind w:left="4320" w:hanging="360"/>
-      </w:pPr>
-      <w:rPr>
-        <w:rFonts w:ascii="Wingdings" w:hAnsi="Wingdings" w:hint="default"/>
-      </w:rPr>
-    </w:lvl>
-    <w:lvl w:ilvl="6" w:tplc="04190001" w:tentative="1">
-      <w:start w:val="1"/>
-      <w:numFmt w:val="bullet"/>
-      <w:lvlText w:val=""/>
-      <w:lvlJc w:val="left"/>
-      <w:pPr>
-        <w:ind w:left="5040" w:hanging="360"/>
-      </w:pPr>
-      <w:rPr>
-        <w:rFonts w:ascii="Symbol" w:hAnsi="Symbol" w:hint="default"/>
-      </w:rPr>
-    </w:lvl>
-    <w:lvl w:ilvl="7" w:tplc="04190003" w:tentative="1">
-      <w:start w:val="1"/>
-      <w:numFmt w:val="bullet"/>
-      <w:lvlText w:val="o"/>
-      <w:lvlJc w:val="left"/>
-      <w:pPr>
-        <w:ind w:left="5760" w:hanging="360"/>
-      </w:pPr>
-      <w:rPr>
-        <w:rFonts w:ascii="Courier New" w:hAnsi="Courier New" w:cs="Courier New" w:hint="default"/>
-      </w:rPr>
-    </w:lvl>
-    <w:lvl w:ilvl="8" w:tplc="04190005" w:tentative="1">
-      <w:start w:val="1"/>
-      <w:numFmt w:val="bullet"/>
-      <w:lvlText w:val=""/>
-      <w:lvlJc w:val="left"/>
-      <w:pPr>
-        <w:ind w:left="6480" w:hanging="360"/>
-      </w:pPr>
-      <w:rPr>
-        <w:rFonts w:ascii="Wingdings" w:hAnsi="Wingdings" w:hint="default"/>
-      </w:rPr>
-    </w:lvl>
-  </w:abstractNum>
-  <w:abstractNum w:abstractNumId="2">
-    <w:nsid w:val="33783340"/>
-    <w:multiLevelType w:val="hybridMultilevel"/>
-    <w:tmpl w:val="A7143302"/>
-    <w:lvl w:ilvl="0" w:tplc="0F8A652A">
-      <w:start w:val="1"/>
-      <w:numFmt w:val="bullet"/>
-      <w:lvlText w:val=""/>
-      <w:lvlJc w:val="left"/>
-      <w:pPr>
-        <w:ind w:left="720" w:hanging="360"/>
-      </w:pPr>
-      <w:rPr>
-        <w:rFonts w:ascii="Symbol" w:hAnsi="Symbol" w:hint="default"/>
-      </w:rPr>
-    </w:lvl>
-    <w:lvl w:ilvl="1" w:tplc="04190003" w:tentative="1">
-      <w:start w:val="1"/>
-      <w:numFmt w:val="bullet"/>
-      <w:lvlText w:val="o"/>
-      <w:lvlJc w:val="left"/>
-      <w:pPr>
-        <w:ind w:left="1440" w:hanging="360"/>
-      </w:pPr>
-      <w:rPr>
-        <w:rFonts w:ascii="Courier New" w:hAnsi="Courier New" w:cs="Courier New" w:hint="default"/>
-      </w:rPr>
-    </w:lvl>
-    <w:lvl w:ilvl="2" w:tplc="04190005" w:tentative="1">
-      <w:start w:val="1"/>
-      <w:numFmt w:val="bullet"/>
-      <w:lvlText w:val=""/>
-      <w:lvlJc w:val="left"/>
-      <w:pPr>
-        <w:ind w:left="2160" w:hanging="360"/>
-      </w:pPr>
-      <w:rPr>
-        <w:rFonts w:ascii="Wingdings" w:hAnsi="Wingdings" w:hint="default"/>
-      </w:rPr>
-    </w:lvl>
-    <w:lvl w:ilvl="3" w:tplc="04190001" w:tentative="1">
-      <w:start w:val="1"/>
-      <w:numFmt w:val="bullet"/>
-      <w:lvlText w:val=""/>
-      <w:lvlJc w:val="left"/>
-      <w:pPr>
-        <w:ind w:left="2880" w:hanging="360"/>
-      </w:pPr>
-      <w:rPr>
-        <w:rFonts w:ascii="Symbol" w:hAnsi="Symbol" w:hint="default"/>
-      </w:rPr>
-    </w:lvl>
-    <w:lvl w:ilvl="4" w:tplc="04190003" w:tentative="1">
-      <w:start w:val="1"/>
-      <w:numFmt w:val="bullet"/>
-      <w:lvlText w:val="o"/>
-      <w:lvlJc w:val="left"/>
-      <w:pPr>
-        <w:ind w:left="3600" w:hanging="360"/>
-      </w:pPr>
-      <w:rPr>
-        <w:rFonts w:ascii="Courier New" w:hAnsi="Courier New" w:cs="Courier New" w:hint="default"/>
-      </w:rPr>
-    </w:lvl>
-    <w:lvl w:ilvl="5" w:tplc="04190005" w:tentative="1">
-      <w:start w:val="1"/>
-      <w:numFmt w:val="bullet"/>
-      <w:lvlText w:val=""/>
-      <w:lvlJc w:val="left"/>
-      <w:pPr>
-        <w:ind w:left="4320" w:hanging="360"/>
-      </w:pPr>
-      <w:rPr>
-        <w:rFonts w:ascii="Wingdings" w:hAnsi="Wingdings" w:hint="default"/>
-      </w:rPr>
-    </w:lvl>
-    <w:lvl w:ilvl="6" w:tplc="04190001" w:tentative="1">
-      <w:start w:val="1"/>
-      <w:numFmt w:val="bullet"/>
-      <w:lvlText w:val=""/>
-      <w:lvlJc w:val="left"/>
-      <w:pPr>
-        <w:ind w:left="5040" w:hanging="360"/>
-      </w:pPr>
-      <w:rPr>
-        <w:rFonts w:ascii="Symbol" w:hAnsi="Symbol" w:hint="default"/>
-      </w:rPr>
-    </w:lvl>
-    <w:lvl w:ilvl="7" w:tplc="04190003" w:tentative="1">
-      <w:start w:val="1"/>
-      <w:numFmt w:val="bullet"/>
-      <w:lvlText w:val="o"/>
-      <w:lvlJc w:val="left"/>
-      <w:pPr>
-        <w:ind w:left="5760" w:hanging="360"/>
-      </w:pPr>
-      <w:rPr>
-        <w:rFonts w:ascii="Courier New" w:hAnsi="Courier New" w:cs="Courier New" w:hint="default"/>
-      </w:rPr>
-    </w:lvl>
-    <w:lvl w:ilvl="8" w:tplc="04190005" w:tentative="1">
-      <w:start w:val="1"/>
-      <w:numFmt w:val="bullet"/>
-      <w:lvlText w:val=""/>
-      <w:lvlJc w:val="left"/>
-      <w:pPr>
-        <w:ind w:left="6480" w:hanging="360"/>
-      </w:pPr>
-      <w:rPr>
-        <w:rFonts w:ascii="Wingdings" w:hAnsi="Wingdings" w:hint="default"/>
-      </w:rPr>
-    </w:lvl>
-  </w:abstractNum>
-  <w:abstractNum w:abstractNumId="3">
-    <w:nsid w:val="33F2052A"/>
-    <w:multiLevelType w:val="hybridMultilevel"/>
-    <w:tmpl w:val="497C956A"/>
-    <w:lvl w:ilvl="0" w:tplc="24A680CA">
-      <w:start w:val="3"/>
-      <w:numFmt w:val="decimal"/>
-      <w:lvlText w:val="%1"/>
-      <w:lvlJc w:val="left"/>
-      <w:pPr>
-        <w:ind w:left="645" w:hanging="360"/>
-      </w:pPr>
-      <w:rPr>
-        <w:rFonts w:hint="default"/>
-      </w:rPr>
-    </w:lvl>
-    <w:lvl w:ilvl="1" w:tplc="04190019" w:tentative="1">
-      <w:start w:val="1"/>
-      <w:numFmt w:val="lowerLetter"/>
-      <w:lvlText w:val="%2."/>
-      <w:lvlJc w:val="left"/>
-      <w:pPr>
-        <w:ind w:left="1365" w:hanging="360"/>
-      </w:pPr>
-    </w:lvl>
-    <w:lvl w:ilvl="2" w:tplc="0419001B" w:tentative="1">
-      <w:start w:val="1"/>
-      <w:numFmt w:val="lowerRoman"/>
-      <w:lvlText w:val="%3."/>
-      <w:lvlJc w:val="right"/>
-      <w:pPr>
-        <w:ind w:left="2085" w:hanging="180"/>
-      </w:pPr>
-    </w:lvl>
-    <w:lvl w:ilvl="3" w:tplc="0419000F" w:tentative="1">
-      <w:start w:val="1"/>
-      <w:numFmt w:val="decimal"/>
-      <w:lvlText w:val="%4."/>
-      <w:lvlJc w:val="left"/>
-      <w:pPr>
-        <w:ind w:left="2805" w:hanging="360"/>
-      </w:pPr>
-    </w:lvl>
-    <w:lvl w:ilvl="4" w:tplc="04190019" w:tentative="1">
-      <w:start w:val="1"/>
-      <w:numFmt w:val="lowerLetter"/>
-      <w:lvlText w:val="%5."/>
-      <w:lvlJc w:val="left"/>
-      <w:pPr>
-        <w:ind w:left="3525" w:hanging="360"/>
-      </w:pPr>
-    </w:lvl>
-    <w:lvl w:ilvl="5" w:tplc="0419001B" w:tentative="1">
-      <w:start w:val="1"/>
-      <w:numFmt w:val="lowerRoman"/>
-      <w:lvlText w:val="%6."/>
-      <w:lvlJc w:val="right"/>
-      <w:pPr>
-        <w:ind w:left="4245" w:hanging="180"/>
-      </w:pPr>
-    </w:lvl>
-    <w:lvl w:ilvl="6" w:tplc="0419000F" w:tentative="1">
-      <w:start w:val="1"/>
-      <w:numFmt w:val="decimal"/>
-      <w:lvlText w:val="%7."/>
-      <w:lvlJc w:val="left"/>
-      <w:pPr>
-        <w:ind w:left="4965" w:hanging="360"/>
-      </w:pPr>
-    </w:lvl>
-    <w:lvl w:ilvl="7" w:tplc="04190019" w:tentative="1">
-      <w:start w:val="1"/>
-      <w:numFmt w:val="lowerLetter"/>
-      <w:lvlText w:val="%8."/>
-      <w:lvlJc w:val="left"/>
-      <w:pPr>
-        <w:ind w:left="5685" w:hanging="360"/>
-      </w:pPr>
-    </w:lvl>
-    <w:lvl w:ilvl="8" w:tplc="0419001B" w:tentative="1">
-      <w:start w:val="1"/>
-      <w:numFmt w:val="lowerRoman"/>
-      <w:lvlText w:val="%9."/>
-      <w:lvlJc w:val="right"/>
-      <w:pPr>
-        <w:ind w:left="6405" w:hanging="180"/>
-      </w:pPr>
-    </w:lvl>
-  </w:abstractNum>
-  <w:abstractNum w:abstractNumId="4">
-    <w:nsid w:val="356E7A3B"/>
-    <w:multiLevelType w:val="hybridMultilevel"/>
-    <w:tmpl w:val="ECB456EA"/>
-    <w:lvl w:ilvl="0" w:tplc="0F8A652A">
-      <w:start w:val="1"/>
-      <w:numFmt w:val="bullet"/>
-      <w:lvlText w:val=""/>
-      <w:lvlJc w:val="left"/>
-      <w:pPr>
-        <w:ind w:left="1080" w:hanging="360"/>
-      </w:pPr>
-      <w:rPr>
-        <w:rFonts w:ascii="Symbol" w:hAnsi="Symbol" w:hint="default"/>
-      </w:rPr>
-    </w:lvl>
-    <w:lvl w:ilvl="1" w:tplc="04190003" w:tentative="1">
-      <w:start w:val="1"/>
-      <w:numFmt w:val="bullet"/>
-      <w:lvlText w:val="o"/>
-      <w:lvlJc w:val="left"/>
-      <w:pPr>
-        <w:ind w:left="1440" w:hanging="360"/>
-      </w:pPr>
-      <w:rPr>
-        <w:rFonts w:ascii="Courier New" w:hAnsi="Courier New" w:cs="Courier New" w:hint="default"/>
-      </w:rPr>
-    </w:lvl>
-    <w:lvl w:ilvl="2" w:tplc="04190005" w:tentative="1">
-      <w:start w:val="1"/>
-      <w:numFmt w:val="bullet"/>
-      <w:lvlText w:val=""/>
-      <w:lvlJc w:val="left"/>
-      <w:pPr>
-        <w:ind w:left="2160" w:hanging="360"/>
-      </w:pPr>
-      <w:rPr>
-        <w:rFonts w:ascii="Wingdings" w:hAnsi="Wingdings" w:hint="default"/>
-      </w:rPr>
-    </w:lvl>
-    <w:lvl w:ilvl="3" w:tplc="04190001" w:tentative="1">
-      <w:start w:val="1"/>
-      <w:numFmt w:val="bullet"/>
-      <w:lvlText w:val=""/>
-      <w:lvlJc w:val="left"/>
-      <w:pPr>
-        <w:ind w:left="2880" w:hanging="360"/>
-      </w:pPr>
-      <w:rPr>
-        <w:rFonts w:ascii="Symbol" w:hAnsi="Symbol" w:hint="default"/>
-      </w:rPr>
-    </w:lvl>
-    <w:lvl w:ilvl="4" w:tplc="04190003" w:tentative="1">
-      <w:start w:val="1"/>
-      <w:numFmt w:val="bullet"/>
-      <w:lvlText w:val="o"/>
-      <w:lvlJc w:val="left"/>
-      <w:pPr>
-        <w:ind w:left="3600" w:hanging="360"/>
-      </w:pPr>
-      <w:rPr>
-        <w:rFonts w:ascii="Courier New" w:hAnsi="Courier New" w:cs="Courier New" w:hint="default"/>
-      </w:rPr>
-    </w:lvl>
-    <w:lvl w:ilvl="5" w:tplc="04190005" w:tentative="1">
-      <w:start w:val="1"/>
-      <w:numFmt w:val="bullet"/>
-      <w:lvlText w:val=""/>
-      <w:lvlJc w:val="left"/>
-      <w:pPr>
-        <w:ind w:left="4320" w:hanging="360"/>
-      </w:pPr>
-      <w:rPr>
-        <w:rFonts w:ascii="Wingdings" w:hAnsi="Wingdings" w:hint="default"/>
-      </w:rPr>
-    </w:lvl>
-    <w:lvl w:ilvl="6" w:tplc="04190001" w:tentative="1">
-      <w:start w:val="1"/>
-      <w:numFmt w:val="bullet"/>
-      <w:lvlText w:val=""/>
-      <w:lvlJc w:val="left"/>
-      <w:pPr>
-        <w:ind w:left="5040" w:hanging="360"/>
-      </w:pPr>
-      <w:rPr>
-        <w:rFonts w:ascii="Symbol" w:hAnsi="Symbol" w:hint="default"/>
-      </w:rPr>
-    </w:lvl>
-    <w:lvl w:ilvl="7" w:tplc="04190003" w:tentative="1">
-      <w:start w:val="1"/>
-      <w:numFmt w:val="bullet"/>
-      <w:lvlText w:val="o"/>
-      <w:lvlJc w:val="left"/>
-      <w:pPr>
-        <w:ind w:left="5760" w:hanging="360"/>
-      </w:pPr>
-      <w:rPr>
-        <w:rFonts w:ascii="Courier New" w:hAnsi="Courier New" w:cs="Courier New" w:hint="default"/>
-      </w:rPr>
-    </w:lvl>
-    <w:lvl w:ilvl="8" w:tplc="04190005" w:tentative="1">
-      <w:start w:val="1"/>
-      <w:numFmt w:val="bullet"/>
-      <w:lvlText w:val=""/>
-      <w:lvlJc w:val="left"/>
-      <w:pPr>
-        <w:ind w:left="6480" w:hanging="360"/>
-      </w:pPr>
-      <w:rPr>
-        <w:rFonts w:ascii="Wingdings" w:hAnsi="Wingdings" w:hint="default"/>
-      </w:rPr>
-    </w:lvl>
-  </w:abstractNum>
-  <w:abstractNum w:abstractNumId="5">
-    <w:nsid w:val="35BE6749"/>
-    <w:multiLevelType w:val="hybridMultilevel"/>
-    <w:tmpl w:val="1226C2DE"/>
-    <w:lvl w:ilvl="0" w:tplc="9B0201CA">
-      <w:numFmt w:val="decimal"/>
-      <w:lvlText w:val="%1."/>
-      <w:lvlJc w:val="left"/>
-      <w:pPr>
-        <w:ind w:left="645" w:hanging="360"/>
-      </w:pPr>
-      <w:rPr>
-        <w:rFonts w:hint="default"/>
-      </w:rPr>
-    </w:lvl>
-    <w:lvl w:ilvl="1" w:tplc="04190019" w:tentative="1">
-      <w:start w:val="1"/>
-      <w:numFmt w:val="lowerLetter"/>
-      <w:lvlText w:val="%2."/>
-      <w:lvlJc w:val="left"/>
-      <w:pPr>
-        <w:ind w:left="1365" w:hanging="360"/>
-      </w:pPr>
-    </w:lvl>
-    <w:lvl w:ilvl="2" w:tplc="0419001B" w:tentative="1">
-      <w:start w:val="1"/>
-      <w:numFmt w:val="lowerRoman"/>
-      <w:lvlText w:val="%3."/>
-      <w:lvlJc w:val="right"/>
-      <w:pPr>
-        <w:ind w:left="2085" w:hanging="180"/>
-      </w:pPr>
-    </w:lvl>
-    <w:lvl w:ilvl="3" w:tplc="0419000F" w:tentative="1">
-      <w:start w:val="1"/>
-      <w:numFmt w:val="decimal"/>
-      <w:lvlText w:val="%4."/>
-      <w:lvlJc w:val="left"/>
-      <w:pPr>
-        <w:ind w:left="2805" w:hanging="360"/>
-      </w:pPr>
-    </w:lvl>
-    <w:lvl w:ilvl="4" w:tplc="04190019" w:tentative="1">
-      <w:start w:val="1"/>
-      <w:numFmt w:val="lowerLetter"/>
-      <w:lvlText w:val="%5."/>
-      <w:lvlJc w:val="left"/>
-      <w:pPr>
-        <w:ind w:left="3525" w:hanging="360"/>
-      </w:pPr>
-    </w:lvl>
-    <w:lvl w:ilvl="5" w:tplc="0419001B" w:tentative="1">
-      <w:start w:val="1"/>
-      <w:numFmt w:val="lowerRoman"/>
-      <w:lvlText w:val="%6."/>
-      <w:lvlJc w:val="right"/>
-      <w:pPr>
-        <w:ind w:left="4245" w:hanging="180"/>
-      </w:pPr>
-    </w:lvl>
-    <w:lvl w:ilvl="6" w:tplc="0419000F" w:tentative="1">
-      <w:start w:val="1"/>
-      <w:numFmt w:val="decimal"/>
-      <w:lvlText w:val="%7."/>
-      <w:lvlJc w:val="left"/>
-      <w:pPr>
-        <w:ind w:left="4965" w:hanging="360"/>
-      </w:pPr>
-    </w:lvl>
-    <w:lvl w:ilvl="7" w:tplc="04190019" w:tentative="1">
-      <w:start w:val="1"/>
-      <w:numFmt w:val="lowerLetter"/>
-      <w:lvlText w:val="%8."/>
-      <w:lvlJc w:val="left"/>
-      <w:pPr>
-        <w:ind w:left="5685" w:hanging="360"/>
-      </w:pPr>
-    </w:lvl>
-    <w:lvl w:ilvl="8" w:tplc="0419001B" w:tentative="1">
-      <w:start w:val="1"/>
-      <w:numFmt w:val="lowerRoman"/>
-      <w:lvlText w:val="%9."/>
-      <w:lvlJc w:val="right"/>
-      <w:pPr>
-        <w:ind w:left="6405" w:hanging="180"/>
-      </w:pPr>
-    </w:lvl>
-  </w:abstractNum>
-  <w:abstractNum w:abstractNumId="6">
-    <w:nsid w:val="3B817255"/>
-    <w:multiLevelType w:val="hybridMultilevel"/>
-    <w:tmpl w:val="F3387674"/>
-    <w:lvl w:ilvl="0" w:tplc="6E68EDFE">
-      <w:numFmt w:val="decimal"/>
-      <w:lvlText w:val="%1"/>
-      <w:lvlJc w:val="left"/>
-      <w:pPr>
-        <w:ind w:left="645" w:hanging="360"/>
-      </w:pPr>
-      <w:rPr>
-        <w:rFonts w:hint="default"/>
-      </w:rPr>
-    </w:lvl>
-    <w:lvl w:ilvl="1" w:tplc="04190019" w:tentative="1">
-      <w:start w:val="1"/>
-      <w:numFmt w:val="lowerLetter"/>
-      <w:lvlText w:val="%2."/>
-      <w:lvlJc w:val="left"/>
-      <w:pPr>
-        <w:ind w:left="1365" w:hanging="360"/>
-      </w:pPr>
-    </w:lvl>
-    <w:lvl w:ilvl="2" w:tplc="0419001B" w:tentative="1">
-      <w:start w:val="1"/>
-      <w:numFmt w:val="lowerRoman"/>
-      <w:lvlText w:val="%3."/>
-      <w:lvlJc w:val="right"/>
-      <w:pPr>
-        <w:ind w:left="2085" w:hanging="180"/>
-      </w:pPr>
-    </w:lvl>
-    <w:lvl w:ilvl="3" w:tplc="0419000F" w:tentative="1">
-      <w:start w:val="1"/>
-      <w:numFmt w:val="decimal"/>
-      <w:lvlText w:val="%4."/>
-      <w:lvlJc w:val="left"/>
-      <w:pPr>
-        <w:ind w:left="2805" w:hanging="360"/>
-      </w:pPr>
-    </w:lvl>
-    <w:lvl w:ilvl="4" w:tplc="04190019" w:tentative="1">
-      <w:start w:val="1"/>
-      <w:numFmt w:val="lowerLetter"/>
-      <w:lvlText w:val="%5."/>
-      <w:lvlJc w:val="left"/>
-      <w:pPr>
-        <w:ind w:left="3525" w:hanging="360"/>
-      </w:pPr>
-    </w:lvl>
-    <w:lvl w:ilvl="5" w:tplc="0419001B" w:tentative="1">
-      <w:start w:val="1"/>
-      <w:numFmt w:val="lowerRoman"/>
-      <w:lvlText w:val="%6."/>
-      <w:lvlJc w:val="right"/>
-      <w:pPr>
-        <w:ind w:left="4245" w:hanging="180"/>
-      </w:pPr>
-    </w:lvl>
-    <w:lvl w:ilvl="6" w:tplc="0419000F" w:tentative="1">
-      <w:start w:val="1"/>
-      <w:numFmt w:val="decimal"/>
-      <w:lvlText w:val="%7."/>
-      <w:lvlJc w:val="left"/>
-      <w:pPr>
-        <w:ind w:left="4965" w:hanging="360"/>
-      </w:pPr>
-    </w:lvl>
-    <w:lvl w:ilvl="7" w:tplc="04190019" w:tentative="1">
-      <w:start w:val="1"/>
-      <w:numFmt w:val="lowerLetter"/>
-      <w:lvlText w:val="%8."/>
-      <w:lvlJc w:val="left"/>
-      <w:pPr>
-        <w:ind w:left="5685" w:hanging="360"/>
-      </w:pPr>
-    </w:lvl>
-    <w:lvl w:ilvl="8" w:tplc="0419001B" w:tentative="1">
-      <w:start w:val="1"/>
-      <w:numFmt w:val="lowerRoman"/>
-      <w:lvlText w:val="%9."/>
-      <w:lvlJc w:val="right"/>
-      <w:pPr>
-        <w:ind w:left="6405" w:hanging="180"/>
-      </w:pPr>
-    </w:lvl>
-  </w:abstractNum>
-  <w:abstractNum w:abstractNumId="7">
     <w:nsid w:val="497B43DE"/>
     <w:multiLevelType w:val="multilevel"/>
     <w:tmpl w:val="D1B242FE"/>
@@ -34259,1155 +33782,13 @@
       </w:rPr>
     </w:lvl>
   </w:abstractNum>
-  <w:abstractNum w:abstractNumId="8">
-    <w:nsid w:val="4A4F7F73"/>
-    <w:multiLevelType w:val="hybridMultilevel"/>
-    <w:tmpl w:val="6E74F8EE"/>
-    <w:lvl w:ilvl="0" w:tplc="0419000F">
-      <w:start w:val="1"/>
-      <w:numFmt w:val="decimal"/>
-      <w:lvlText w:val="%1."/>
-      <w:lvlJc w:val="left"/>
-      <w:pPr>
-        <w:ind w:left="1287" w:hanging="360"/>
-      </w:pPr>
-    </w:lvl>
-    <w:lvl w:ilvl="1" w:tplc="04190019" w:tentative="1">
-      <w:start w:val="1"/>
-      <w:numFmt w:val="lowerLetter"/>
-      <w:lvlText w:val="%2."/>
-      <w:lvlJc w:val="left"/>
-      <w:pPr>
-        <w:ind w:left="2007" w:hanging="360"/>
-      </w:pPr>
-    </w:lvl>
-    <w:lvl w:ilvl="2" w:tplc="0419001B" w:tentative="1">
-      <w:start w:val="1"/>
-      <w:numFmt w:val="lowerRoman"/>
-      <w:lvlText w:val="%3."/>
-      <w:lvlJc w:val="right"/>
-      <w:pPr>
-        <w:ind w:left="2727" w:hanging="180"/>
-      </w:pPr>
-    </w:lvl>
-    <w:lvl w:ilvl="3" w:tplc="0419000F" w:tentative="1">
-      <w:start w:val="1"/>
-      <w:numFmt w:val="decimal"/>
-      <w:lvlText w:val="%4."/>
-      <w:lvlJc w:val="left"/>
-      <w:pPr>
-        <w:ind w:left="3447" w:hanging="360"/>
-      </w:pPr>
-    </w:lvl>
-    <w:lvl w:ilvl="4" w:tplc="04190019" w:tentative="1">
-      <w:start w:val="1"/>
-      <w:numFmt w:val="lowerLetter"/>
-      <w:lvlText w:val="%5."/>
-      <w:lvlJc w:val="left"/>
-      <w:pPr>
-        <w:ind w:left="4167" w:hanging="360"/>
-      </w:pPr>
-    </w:lvl>
-    <w:lvl w:ilvl="5" w:tplc="0419001B" w:tentative="1">
-      <w:start w:val="1"/>
-      <w:numFmt w:val="lowerRoman"/>
-      <w:lvlText w:val="%6."/>
-      <w:lvlJc w:val="right"/>
-      <w:pPr>
-        <w:ind w:left="4887" w:hanging="180"/>
-      </w:pPr>
-    </w:lvl>
-    <w:lvl w:ilvl="6" w:tplc="0419000F" w:tentative="1">
-      <w:start w:val="1"/>
-      <w:numFmt w:val="decimal"/>
-      <w:lvlText w:val="%7."/>
-      <w:lvlJc w:val="left"/>
-      <w:pPr>
-        <w:ind w:left="5607" w:hanging="360"/>
-      </w:pPr>
-    </w:lvl>
-    <w:lvl w:ilvl="7" w:tplc="04190019" w:tentative="1">
-      <w:start w:val="1"/>
-      <w:numFmt w:val="lowerLetter"/>
-      <w:lvlText w:val="%8."/>
-      <w:lvlJc w:val="left"/>
-      <w:pPr>
-        <w:ind w:left="6327" w:hanging="360"/>
-      </w:pPr>
-    </w:lvl>
-    <w:lvl w:ilvl="8" w:tplc="0419001B" w:tentative="1">
-      <w:start w:val="1"/>
-      <w:numFmt w:val="lowerRoman"/>
-      <w:lvlText w:val="%9."/>
-      <w:lvlJc w:val="right"/>
-      <w:pPr>
-        <w:ind w:left="7047" w:hanging="180"/>
-      </w:pPr>
-    </w:lvl>
-  </w:abstractNum>
-  <w:abstractNum w:abstractNumId="9">
-    <w:nsid w:val="4CC8653A"/>
-    <w:multiLevelType w:val="multilevel"/>
-    <w:tmpl w:val="68506094"/>
-    <w:lvl w:ilvl="0">
-      <w:start w:val="1"/>
-      <w:numFmt w:val="decimal"/>
-      <w:lvlText w:val="%1."/>
-      <w:lvlJc w:val="left"/>
-      <w:pPr>
-        <w:ind w:left="720" w:hanging="360"/>
-      </w:pPr>
-      <w:rPr>
-        <w:rFonts w:hint="default"/>
-      </w:rPr>
-    </w:lvl>
-    <w:lvl w:ilvl="1">
-      <w:start w:val="1"/>
-      <w:numFmt w:val="decimal"/>
-      <w:isLgl/>
-      <w:lvlText w:val="%1.%2."/>
-      <w:lvlJc w:val="left"/>
-      <w:pPr>
-        <w:ind w:left="720" w:hanging="360"/>
-      </w:pPr>
-      <w:rPr>
-        <w:rFonts w:hint="default"/>
-      </w:rPr>
-    </w:lvl>
-    <w:lvl w:ilvl="2">
-      <w:start w:val="1"/>
-      <w:numFmt w:val="decimal"/>
-      <w:isLgl/>
-      <w:lvlText w:val="%1.%2.%3."/>
-      <w:lvlJc w:val="left"/>
-      <w:pPr>
-        <w:ind w:left="1080" w:hanging="720"/>
-      </w:pPr>
-      <w:rPr>
-        <w:rFonts w:hint="default"/>
-      </w:rPr>
-    </w:lvl>
-    <w:lvl w:ilvl="3">
-      <w:start w:val="1"/>
-      <w:numFmt w:val="decimal"/>
-      <w:isLgl/>
-      <w:lvlText w:val="%1.%2.%3.%4."/>
-      <w:lvlJc w:val="left"/>
-      <w:pPr>
-        <w:ind w:left="1080" w:hanging="720"/>
-      </w:pPr>
-      <w:rPr>
-        <w:rFonts w:hint="default"/>
-      </w:rPr>
-    </w:lvl>
-    <w:lvl w:ilvl="4">
-      <w:start w:val="1"/>
-      <w:numFmt w:val="decimal"/>
-      <w:isLgl/>
-      <w:lvlText w:val="%1.%2.%3.%4.%5."/>
-      <w:lvlJc w:val="left"/>
-      <w:pPr>
-        <w:ind w:left="1440" w:hanging="1080"/>
-      </w:pPr>
-      <w:rPr>
-        <w:rFonts w:hint="default"/>
-      </w:rPr>
-    </w:lvl>
-    <w:lvl w:ilvl="5">
-      <w:start w:val="1"/>
-      <w:numFmt w:val="decimal"/>
-      <w:isLgl/>
-      <w:lvlText w:val="%1.%2.%3.%4.%5.%6."/>
-      <w:lvlJc w:val="left"/>
-      <w:pPr>
-        <w:ind w:left="1440" w:hanging="1080"/>
-      </w:pPr>
-      <w:rPr>
-        <w:rFonts w:hint="default"/>
-      </w:rPr>
-    </w:lvl>
-    <w:lvl w:ilvl="6">
-      <w:start w:val="1"/>
-      <w:numFmt w:val="decimal"/>
-      <w:isLgl/>
-      <w:lvlText w:val="%1.%2.%3.%4.%5.%6.%7."/>
-      <w:lvlJc w:val="left"/>
-      <w:pPr>
-        <w:ind w:left="1800" w:hanging="1440"/>
-      </w:pPr>
-      <w:rPr>
-        <w:rFonts w:hint="default"/>
-      </w:rPr>
-    </w:lvl>
-    <w:lvl w:ilvl="7">
-      <w:start w:val="1"/>
-      <w:numFmt w:val="decimal"/>
-      <w:isLgl/>
-      <w:lvlText w:val="%1.%2.%3.%4.%5.%6.%7.%8."/>
-      <w:lvlJc w:val="left"/>
-      <w:pPr>
-        <w:ind w:left="1800" w:hanging="1440"/>
-      </w:pPr>
-      <w:rPr>
-        <w:rFonts w:hint="default"/>
-      </w:rPr>
-    </w:lvl>
-    <w:lvl w:ilvl="8">
-      <w:start w:val="1"/>
-      <w:numFmt w:val="decimal"/>
-      <w:isLgl/>
-      <w:lvlText w:val="%1.%2.%3.%4.%5.%6.%7.%8.%9."/>
-      <w:lvlJc w:val="left"/>
-      <w:pPr>
-        <w:ind w:left="2160" w:hanging="1800"/>
-      </w:pPr>
-      <w:rPr>
-        <w:rFonts w:hint="default"/>
-      </w:rPr>
-    </w:lvl>
-  </w:abstractNum>
-  <w:abstractNum w:abstractNumId="10">
-    <w:nsid w:val="5F516590"/>
-    <w:multiLevelType w:val="hybridMultilevel"/>
-    <w:tmpl w:val="FFA285D4"/>
-    <w:lvl w:ilvl="0" w:tplc="0419000D">
-      <w:start w:val="1"/>
-      <w:numFmt w:val="bullet"/>
-      <w:lvlText w:val=""/>
-      <w:lvlJc w:val="left"/>
-      <w:pPr>
-        <w:ind w:left="1287" w:hanging="360"/>
-      </w:pPr>
-      <w:rPr>
-        <w:rFonts w:ascii="Wingdings" w:hAnsi="Wingdings" w:hint="default"/>
-      </w:rPr>
-    </w:lvl>
-    <w:lvl w:ilvl="1" w:tplc="04190003" w:tentative="1">
-      <w:start w:val="1"/>
-      <w:numFmt w:val="bullet"/>
-      <w:lvlText w:val="o"/>
-      <w:lvlJc w:val="left"/>
-      <w:pPr>
-        <w:ind w:left="2007" w:hanging="360"/>
-      </w:pPr>
-      <w:rPr>
-        <w:rFonts w:ascii="Courier New" w:hAnsi="Courier New" w:cs="Courier New" w:hint="default"/>
-      </w:rPr>
-    </w:lvl>
-    <w:lvl w:ilvl="2" w:tplc="04190005" w:tentative="1">
-      <w:start w:val="1"/>
-      <w:numFmt w:val="bullet"/>
-      <w:lvlText w:val=""/>
-      <w:lvlJc w:val="left"/>
-      <w:pPr>
-        <w:ind w:left="2727" w:hanging="360"/>
-      </w:pPr>
-      <w:rPr>
-        <w:rFonts w:ascii="Wingdings" w:hAnsi="Wingdings" w:hint="default"/>
-      </w:rPr>
-    </w:lvl>
-    <w:lvl w:ilvl="3" w:tplc="04190001" w:tentative="1">
-      <w:start w:val="1"/>
-      <w:numFmt w:val="bullet"/>
-      <w:lvlText w:val=""/>
-      <w:lvlJc w:val="left"/>
-      <w:pPr>
-        <w:ind w:left="3447" w:hanging="360"/>
-      </w:pPr>
-      <w:rPr>
-        <w:rFonts w:ascii="Symbol" w:hAnsi="Symbol" w:hint="default"/>
-      </w:rPr>
-    </w:lvl>
-    <w:lvl w:ilvl="4" w:tplc="04190003" w:tentative="1">
-      <w:start w:val="1"/>
-      <w:numFmt w:val="bullet"/>
-      <w:lvlText w:val="o"/>
-      <w:lvlJc w:val="left"/>
-      <w:pPr>
-        <w:ind w:left="4167" w:hanging="360"/>
-      </w:pPr>
-      <w:rPr>
-        <w:rFonts w:ascii="Courier New" w:hAnsi="Courier New" w:cs="Courier New" w:hint="default"/>
-      </w:rPr>
-    </w:lvl>
-    <w:lvl w:ilvl="5" w:tplc="04190005" w:tentative="1">
-      <w:start w:val="1"/>
-      <w:numFmt w:val="bullet"/>
-      <w:lvlText w:val=""/>
-      <w:lvlJc w:val="left"/>
-      <w:pPr>
-        <w:ind w:left="4887" w:hanging="360"/>
-      </w:pPr>
-      <w:rPr>
-        <w:rFonts w:ascii="Wingdings" w:hAnsi="Wingdings" w:hint="default"/>
-      </w:rPr>
-    </w:lvl>
-    <w:lvl w:ilvl="6" w:tplc="04190001" w:tentative="1">
-      <w:start w:val="1"/>
-      <w:numFmt w:val="bullet"/>
-      <w:lvlText w:val=""/>
-      <w:lvlJc w:val="left"/>
-      <w:pPr>
-        <w:ind w:left="5607" w:hanging="360"/>
-      </w:pPr>
-      <w:rPr>
-        <w:rFonts w:ascii="Symbol" w:hAnsi="Symbol" w:hint="default"/>
-      </w:rPr>
-    </w:lvl>
-    <w:lvl w:ilvl="7" w:tplc="04190003" w:tentative="1">
-      <w:start w:val="1"/>
-      <w:numFmt w:val="bullet"/>
-      <w:lvlText w:val="o"/>
-      <w:lvlJc w:val="left"/>
-      <w:pPr>
-        <w:ind w:left="6327" w:hanging="360"/>
-      </w:pPr>
-      <w:rPr>
-        <w:rFonts w:ascii="Courier New" w:hAnsi="Courier New" w:cs="Courier New" w:hint="default"/>
-      </w:rPr>
-    </w:lvl>
-    <w:lvl w:ilvl="8" w:tplc="04190005" w:tentative="1">
-      <w:start w:val="1"/>
-      <w:numFmt w:val="bullet"/>
-      <w:lvlText w:val=""/>
-      <w:lvlJc w:val="left"/>
-      <w:pPr>
-        <w:ind w:left="7047" w:hanging="360"/>
-      </w:pPr>
-      <w:rPr>
-        <w:rFonts w:ascii="Wingdings" w:hAnsi="Wingdings" w:hint="default"/>
-      </w:rPr>
-    </w:lvl>
-  </w:abstractNum>
-  <w:abstractNum w:abstractNumId="11">
-    <w:nsid w:val="62BF0250"/>
-    <w:multiLevelType w:val="multilevel"/>
-    <w:tmpl w:val="B46ACBFA"/>
-    <w:lvl w:ilvl="0">
-      <w:start w:val="1"/>
-      <w:numFmt w:val="bullet"/>
-      <w:lvlText w:val=""/>
-      <w:lvlJc w:val="left"/>
-      <w:pPr>
-        <w:ind w:left="720" w:hanging="360"/>
-      </w:pPr>
-      <w:rPr>
-        <w:rFonts w:ascii="Symbol" w:hAnsi="Symbol" w:hint="default"/>
-      </w:rPr>
-    </w:lvl>
-    <w:lvl w:ilvl="1">
-      <w:start w:val="1"/>
-      <w:numFmt w:val="decimal"/>
-      <w:isLgl/>
-      <w:lvlText w:val="%1.%2."/>
-      <w:lvlJc w:val="left"/>
-      <w:pPr>
-        <w:ind w:left="720" w:hanging="360"/>
-      </w:pPr>
-      <w:rPr>
-        <w:rFonts w:hint="default"/>
-      </w:rPr>
-    </w:lvl>
-    <w:lvl w:ilvl="2">
-      <w:start w:val="1"/>
-      <w:numFmt w:val="decimal"/>
-      <w:isLgl/>
-      <w:lvlText w:val="%1.%2.%3."/>
-      <w:lvlJc w:val="left"/>
-      <w:pPr>
-        <w:ind w:left="1080" w:hanging="720"/>
-      </w:pPr>
-      <w:rPr>
-        <w:rFonts w:hint="default"/>
-      </w:rPr>
-    </w:lvl>
-    <w:lvl w:ilvl="3">
-      <w:start w:val="1"/>
-      <w:numFmt w:val="decimal"/>
-      <w:isLgl/>
-      <w:lvlText w:val="%1.%2.%3.%4."/>
-      <w:lvlJc w:val="left"/>
-      <w:pPr>
-        <w:ind w:left="1080" w:hanging="720"/>
-      </w:pPr>
-      <w:rPr>
-        <w:rFonts w:hint="default"/>
-      </w:rPr>
-    </w:lvl>
-    <w:lvl w:ilvl="4">
-      <w:start w:val="1"/>
-      <w:numFmt w:val="decimal"/>
-      <w:isLgl/>
-      <w:lvlText w:val="%1.%2.%3.%4.%5."/>
-      <w:lvlJc w:val="left"/>
-      <w:pPr>
-        <w:ind w:left="1440" w:hanging="1080"/>
-      </w:pPr>
-      <w:rPr>
-        <w:rFonts w:hint="default"/>
-      </w:rPr>
-    </w:lvl>
-    <w:lvl w:ilvl="5">
-      <w:start w:val="1"/>
-      <w:numFmt w:val="decimal"/>
-      <w:isLgl/>
-      <w:lvlText w:val="%1.%2.%3.%4.%5.%6."/>
-      <w:lvlJc w:val="left"/>
-      <w:pPr>
-        <w:ind w:left="1440" w:hanging="1080"/>
-      </w:pPr>
-      <w:rPr>
-        <w:rFonts w:hint="default"/>
-      </w:rPr>
-    </w:lvl>
-    <w:lvl w:ilvl="6">
-      <w:start w:val="1"/>
-      <w:numFmt w:val="decimal"/>
-      <w:isLgl/>
-      <w:lvlText w:val="%1.%2.%3.%4.%5.%6.%7."/>
-      <w:lvlJc w:val="left"/>
-      <w:pPr>
-        <w:ind w:left="1800" w:hanging="1440"/>
-      </w:pPr>
-      <w:rPr>
-        <w:rFonts w:hint="default"/>
-      </w:rPr>
-    </w:lvl>
-    <w:lvl w:ilvl="7">
-      <w:start w:val="1"/>
-      <w:numFmt w:val="decimal"/>
-      <w:isLgl/>
-      <w:lvlText w:val="%1.%2.%3.%4.%5.%6.%7.%8."/>
-      <w:lvlJc w:val="left"/>
-      <w:pPr>
-        <w:ind w:left="1800" w:hanging="1440"/>
-      </w:pPr>
-      <w:rPr>
-        <w:rFonts w:hint="default"/>
-      </w:rPr>
-    </w:lvl>
-    <w:lvl w:ilvl="8">
-      <w:start w:val="1"/>
-      <w:numFmt w:val="decimal"/>
-      <w:isLgl/>
-      <w:lvlText w:val="%1.%2.%3.%4.%5.%6.%7.%8.%9."/>
-      <w:lvlJc w:val="left"/>
-      <w:pPr>
-        <w:ind w:left="2160" w:hanging="1800"/>
-      </w:pPr>
-      <w:rPr>
-        <w:rFonts w:hint="default"/>
-      </w:rPr>
-    </w:lvl>
-  </w:abstractNum>
-  <w:abstractNum w:abstractNumId="12">
-    <w:nsid w:val="63F87922"/>
-    <w:multiLevelType w:val="hybridMultilevel"/>
-    <w:tmpl w:val="EAD47FA4"/>
-    <w:lvl w:ilvl="0" w:tplc="31526868">
-      <w:numFmt w:val="decimal"/>
-      <w:lvlText w:val="%1."/>
-      <w:lvlJc w:val="left"/>
-      <w:pPr>
-        <w:ind w:left="930" w:hanging="360"/>
-      </w:pPr>
-      <w:rPr>
-        <w:rFonts w:hint="default"/>
-      </w:rPr>
-    </w:lvl>
-    <w:lvl w:ilvl="1" w:tplc="04190019" w:tentative="1">
-      <w:start w:val="1"/>
-      <w:numFmt w:val="lowerLetter"/>
-      <w:lvlText w:val="%2."/>
-      <w:lvlJc w:val="left"/>
-      <w:pPr>
-        <w:ind w:left="1650" w:hanging="360"/>
-      </w:pPr>
-    </w:lvl>
-    <w:lvl w:ilvl="2" w:tplc="0419001B" w:tentative="1">
-      <w:start w:val="1"/>
-      <w:numFmt w:val="lowerRoman"/>
-      <w:lvlText w:val="%3."/>
-      <w:lvlJc w:val="right"/>
-      <w:pPr>
-        <w:ind w:left="2370" w:hanging="180"/>
-      </w:pPr>
-    </w:lvl>
-    <w:lvl w:ilvl="3" w:tplc="0419000F" w:tentative="1">
-      <w:start w:val="1"/>
-      <w:numFmt w:val="decimal"/>
-      <w:lvlText w:val="%4."/>
-      <w:lvlJc w:val="left"/>
-      <w:pPr>
-        <w:ind w:left="3090" w:hanging="360"/>
-      </w:pPr>
-    </w:lvl>
-    <w:lvl w:ilvl="4" w:tplc="04190019" w:tentative="1">
-      <w:start w:val="1"/>
-      <w:numFmt w:val="lowerLetter"/>
-      <w:lvlText w:val="%5."/>
-      <w:lvlJc w:val="left"/>
-      <w:pPr>
-        <w:ind w:left="3810" w:hanging="360"/>
-      </w:pPr>
-    </w:lvl>
-    <w:lvl w:ilvl="5" w:tplc="0419001B" w:tentative="1">
-      <w:start w:val="1"/>
-      <w:numFmt w:val="lowerRoman"/>
-      <w:lvlText w:val="%6."/>
-      <w:lvlJc w:val="right"/>
-      <w:pPr>
-        <w:ind w:left="4530" w:hanging="180"/>
-      </w:pPr>
-    </w:lvl>
-    <w:lvl w:ilvl="6" w:tplc="0419000F" w:tentative="1">
-      <w:start w:val="1"/>
-      <w:numFmt w:val="decimal"/>
-      <w:lvlText w:val="%7."/>
-      <w:lvlJc w:val="left"/>
-      <w:pPr>
-        <w:ind w:left="5250" w:hanging="360"/>
-      </w:pPr>
-    </w:lvl>
-    <w:lvl w:ilvl="7" w:tplc="04190019" w:tentative="1">
-      <w:start w:val="1"/>
-      <w:numFmt w:val="lowerLetter"/>
-      <w:lvlText w:val="%8."/>
-      <w:lvlJc w:val="left"/>
-      <w:pPr>
-        <w:ind w:left="5970" w:hanging="360"/>
-      </w:pPr>
-    </w:lvl>
-    <w:lvl w:ilvl="8" w:tplc="0419001B" w:tentative="1">
-      <w:start w:val="1"/>
-      <w:numFmt w:val="lowerRoman"/>
-      <w:lvlText w:val="%9."/>
-      <w:lvlJc w:val="right"/>
-      <w:pPr>
-        <w:ind w:left="6690" w:hanging="180"/>
-      </w:pPr>
-    </w:lvl>
-  </w:abstractNum>
-  <w:abstractNum w:abstractNumId="13">
-    <w:nsid w:val="678D4A5E"/>
-    <w:multiLevelType w:val="multilevel"/>
-    <w:tmpl w:val="409C017E"/>
-    <w:lvl w:ilvl="0">
-      <w:start w:val="1"/>
-      <w:numFmt w:val="decimal"/>
-      <w:lvlText w:val="%1."/>
-      <w:lvlJc w:val="left"/>
-      <w:pPr>
-        <w:ind w:left="1211" w:hanging="360"/>
-      </w:pPr>
-      <w:rPr>
-        <w:rFonts w:hint="default"/>
-      </w:rPr>
-    </w:lvl>
-    <w:lvl w:ilvl="1">
-      <w:start w:val="1"/>
-      <w:numFmt w:val="decimal"/>
-      <w:isLgl/>
-      <w:lvlText w:val="%1.%2."/>
-      <w:lvlJc w:val="left"/>
-      <w:pPr>
-        <w:ind w:left="1931" w:hanging="720"/>
-      </w:pPr>
-      <w:rPr>
-        <w:rFonts w:hint="default"/>
-      </w:rPr>
-    </w:lvl>
-    <w:lvl w:ilvl="2">
-      <w:start w:val="1"/>
-      <w:numFmt w:val="decimal"/>
-      <w:isLgl/>
-      <w:lvlText w:val="%1.%2.%3."/>
-      <w:lvlJc w:val="left"/>
-      <w:pPr>
-        <w:ind w:left="2651" w:hanging="1080"/>
-      </w:pPr>
-      <w:rPr>
-        <w:rFonts w:hint="default"/>
-      </w:rPr>
-    </w:lvl>
-    <w:lvl w:ilvl="3">
-      <w:start w:val="1"/>
-      <w:numFmt w:val="decimal"/>
-      <w:isLgl/>
-      <w:lvlText w:val="%1.%2.%3.%4."/>
-      <w:lvlJc w:val="left"/>
-      <w:pPr>
-        <w:ind w:left="3011" w:hanging="1080"/>
-      </w:pPr>
-      <w:rPr>
-        <w:rFonts w:hint="default"/>
-      </w:rPr>
-    </w:lvl>
-    <w:lvl w:ilvl="4">
-      <w:start w:val="1"/>
-      <w:numFmt w:val="decimal"/>
-      <w:isLgl/>
-      <w:lvlText w:val="%1.%2.%3.%4.%5."/>
-      <w:lvlJc w:val="left"/>
-      <w:pPr>
-        <w:ind w:left="3731" w:hanging="1440"/>
-      </w:pPr>
-      <w:rPr>
-        <w:rFonts w:hint="default"/>
-      </w:rPr>
-    </w:lvl>
-    <w:lvl w:ilvl="5">
-      <w:start w:val="1"/>
-      <w:numFmt w:val="decimal"/>
-      <w:isLgl/>
-      <w:lvlText w:val="%1.%2.%3.%4.%5.%6."/>
-      <w:lvlJc w:val="left"/>
-      <w:pPr>
-        <w:ind w:left="4451" w:hanging="1800"/>
-      </w:pPr>
-      <w:rPr>
-        <w:rFonts w:hint="default"/>
-      </w:rPr>
-    </w:lvl>
-    <w:lvl w:ilvl="6">
-      <w:start w:val="1"/>
-      <w:numFmt w:val="decimal"/>
-      <w:isLgl/>
-      <w:lvlText w:val="%1.%2.%3.%4.%5.%6.%7."/>
-      <w:lvlJc w:val="left"/>
-      <w:pPr>
-        <w:ind w:left="5171" w:hanging="2160"/>
-      </w:pPr>
-      <w:rPr>
-        <w:rFonts w:hint="default"/>
-      </w:rPr>
-    </w:lvl>
-    <w:lvl w:ilvl="7">
-      <w:start w:val="1"/>
-      <w:numFmt w:val="decimal"/>
-      <w:isLgl/>
-      <w:lvlText w:val="%1.%2.%3.%4.%5.%6.%7.%8."/>
-      <w:lvlJc w:val="left"/>
-      <w:pPr>
-        <w:ind w:left="5531" w:hanging="2160"/>
-      </w:pPr>
-      <w:rPr>
-        <w:rFonts w:hint="default"/>
-      </w:rPr>
-    </w:lvl>
-    <w:lvl w:ilvl="8">
-      <w:start w:val="1"/>
-      <w:numFmt w:val="decimal"/>
-      <w:isLgl/>
-      <w:lvlText w:val="%1.%2.%3.%4.%5.%6.%7.%8.%9."/>
-      <w:lvlJc w:val="left"/>
-      <w:pPr>
-        <w:ind w:left="6251" w:hanging="2520"/>
-      </w:pPr>
-      <w:rPr>
-        <w:rFonts w:hint="default"/>
-      </w:rPr>
-    </w:lvl>
-  </w:abstractNum>
-  <w:abstractNum w:abstractNumId="14">
-    <w:nsid w:val="6DBE5B6C"/>
-    <w:multiLevelType w:val="hybridMultilevel"/>
-    <w:tmpl w:val="D214C866"/>
-    <w:lvl w:ilvl="0" w:tplc="BDD63AA2">
-      <w:numFmt w:val="bullet"/>
-      <w:lvlText w:val="-"/>
-      <w:lvlJc w:val="left"/>
-      <w:pPr>
-        <w:ind w:left="720" w:hanging="360"/>
-      </w:pPr>
-      <w:rPr>
-        <w:rFonts w:ascii="Times New Roman" w:eastAsia="DejaVu Sans" w:hAnsi="Times New Roman" w:cs="Times New Roman" w:hint="default"/>
-      </w:rPr>
-    </w:lvl>
-    <w:lvl w:ilvl="1" w:tplc="04190003" w:tentative="1">
-      <w:start w:val="1"/>
-      <w:numFmt w:val="bullet"/>
-      <w:lvlText w:val="o"/>
-      <w:lvlJc w:val="left"/>
-      <w:pPr>
-        <w:ind w:left="1440" w:hanging="360"/>
-      </w:pPr>
-      <w:rPr>
-        <w:rFonts w:ascii="Courier New" w:hAnsi="Courier New" w:cs="Courier New" w:hint="default"/>
-      </w:rPr>
-    </w:lvl>
-    <w:lvl w:ilvl="2" w:tplc="04190005" w:tentative="1">
-      <w:start w:val="1"/>
-      <w:numFmt w:val="bullet"/>
-      <w:lvlText w:val=""/>
-      <w:lvlJc w:val="left"/>
-      <w:pPr>
-        <w:ind w:left="2160" w:hanging="360"/>
-      </w:pPr>
-      <w:rPr>
-        <w:rFonts w:ascii="Wingdings" w:hAnsi="Wingdings" w:hint="default"/>
-      </w:rPr>
-    </w:lvl>
-    <w:lvl w:ilvl="3" w:tplc="04190001" w:tentative="1">
-      <w:start w:val="1"/>
-      <w:numFmt w:val="bullet"/>
-      <w:lvlText w:val=""/>
-      <w:lvlJc w:val="left"/>
-      <w:pPr>
-        <w:ind w:left="2880" w:hanging="360"/>
-      </w:pPr>
-      <w:rPr>
-        <w:rFonts w:ascii="Symbol" w:hAnsi="Symbol" w:hint="default"/>
-      </w:rPr>
-    </w:lvl>
-    <w:lvl w:ilvl="4" w:tplc="04190003" w:tentative="1">
-      <w:start w:val="1"/>
-      <w:numFmt w:val="bullet"/>
-      <w:lvlText w:val="o"/>
-      <w:lvlJc w:val="left"/>
-      <w:pPr>
-        <w:ind w:left="3600" w:hanging="360"/>
-      </w:pPr>
-      <w:rPr>
-        <w:rFonts w:ascii="Courier New" w:hAnsi="Courier New" w:cs="Courier New" w:hint="default"/>
-      </w:rPr>
-    </w:lvl>
-    <w:lvl w:ilvl="5" w:tplc="04190005" w:tentative="1">
-      <w:start w:val="1"/>
-      <w:numFmt w:val="bullet"/>
-      <w:lvlText w:val=""/>
-      <w:lvlJc w:val="left"/>
-      <w:pPr>
-        <w:ind w:left="4320" w:hanging="360"/>
-      </w:pPr>
-      <w:rPr>
-        <w:rFonts w:ascii="Wingdings" w:hAnsi="Wingdings" w:hint="default"/>
-      </w:rPr>
-    </w:lvl>
-    <w:lvl w:ilvl="6" w:tplc="04190001" w:tentative="1">
-      <w:start w:val="1"/>
-      <w:numFmt w:val="bullet"/>
-      <w:lvlText w:val=""/>
-      <w:lvlJc w:val="left"/>
-      <w:pPr>
-        <w:ind w:left="5040" w:hanging="360"/>
-      </w:pPr>
-      <w:rPr>
-        <w:rFonts w:ascii="Symbol" w:hAnsi="Symbol" w:hint="default"/>
-      </w:rPr>
-    </w:lvl>
-    <w:lvl w:ilvl="7" w:tplc="04190003" w:tentative="1">
-      <w:start w:val="1"/>
-      <w:numFmt w:val="bullet"/>
-      <w:lvlText w:val="o"/>
-      <w:lvlJc w:val="left"/>
-      <w:pPr>
-        <w:ind w:left="5760" w:hanging="360"/>
-      </w:pPr>
-      <w:rPr>
-        <w:rFonts w:ascii="Courier New" w:hAnsi="Courier New" w:cs="Courier New" w:hint="default"/>
-      </w:rPr>
-    </w:lvl>
-    <w:lvl w:ilvl="8" w:tplc="04190005" w:tentative="1">
-      <w:start w:val="1"/>
-      <w:numFmt w:val="bullet"/>
-      <w:lvlText w:val=""/>
-      <w:lvlJc w:val="left"/>
-      <w:pPr>
-        <w:ind w:left="6480" w:hanging="360"/>
-      </w:pPr>
-      <w:rPr>
-        <w:rFonts w:ascii="Wingdings" w:hAnsi="Wingdings" w:hint="default"/>
-      </w:rPr>
-    </w:lvl>
-  </w:abstractNum>
-  <w:abstractNum w:abstractNumId="15">
-    <w:nsid w:val="70A40DE6"/>
-    <w:multiLevelType w:val="hybridMultilevel"/>
-    <w:tmpl w:val="1226C2DE"/>
-    <w:lvl w:ilvl="0" w:tplc="9B0201CA">
-      <w:numFmt w:val="decimal"/>
-      <w:lvlText w:val="%1."/>
-      <w:lvlJc w:val="left"/>
-      <w:pPr>
-        <w:ind w:left="645" w:hanging="360"/>
-      </w:pPr>
-      <w:rPr>
-        <w:rFonts w:hint="default"/>
-      </w:rPr>
-    </w:lvl>
-    <w:lvl w:ilvl="1" w:tplc="04190019" w:tentative="1">
-      <w:start w:val="1"/>
-      <w:numFmt w:val="lowerLetter"/>
-      <w:lvlText w:val="%2."/>
-      <w:lvlJc w:val="left"/>
-      <w:pPr>
-        <w:ind w:left="1365" w:hanging="360"/>
-      </w:pPr>
-    </w:lvl>
-    <w:lvl w:ilvl="2" w:tplc="0419001B" w:tentative="1">
-      <w:start w:val="1"/>
-      <w:numFmt w:val="lowerRoman"/>
-      <w:lvlText w:val="%3."/>
-      <w:lvlJc w:val="right"/>
-      <w:pPr>
-        <w:ind w:left="2085" w:hanging="180"/>
-      </w:pPr>
-    </w:lvl>
-    <w:lvl w:ilvl="3" w:tplc="0419000F" w:tentative="1">
-      <w:start w:val="1"/>
-      <w:numFmt w:val="decimal"/>
-      <w:lvlText w:val="%4."/>
-      <w:lvlJc w:val="left"/>
-      <w:pPr>
-        <w:ind w:left="2805" w:hanging="360"/>
-      </w:pPr>
-    </w:lvl>
-    <w:lvl w:ilvl="4" w:tplc="04190019" w:tentative="1">
-      <w:start w:val="1"/>
-      <w:numFmt w:val="lowerLetter"/>
-      <w:lvlText w:val="%5."/>
-      <w:lvlJc w:val="left"/>
-      <w:pPr>
-        <w:ind w:left="3525" w:hanging="360"/>
-      </w:pPr>
-    </w:lvl>
-    <w:lvl w:ilvl="5" w:tplc="0419001B" w:tentative="1">
-      <w:start w:val="1"/>
-      <w:numFmt w:val="lowerRoman"/>
-      <w:lvlText w:val="%6."/>
-      <w:lvlJc w:val="right"/>
-      <w:pPr>
-        <w:ind w:left="4245" w:hanging="180"/>
-      </w:pPr>
-    </w:lvl>
-    <w:lvl w:ilvl="6" w:tplc="0419000F" w:tentative="1">
-      <w:start w:val="1"/>
-      <w:numFmt w:val="decimal"/>
-      <w:lvlText w:val="%7."/>
-      <w:lvlJc w:val="left"/>
-      <w:pPr>
-        <w:ind w:left="4965" w:hanging="360"/>
-      </w:pPr>
-    </w:lvl>
-    <w:lvl w:ilvl="7" w:tplc="04190019" w:tentative="1">
-      <w:start w:val="1"/>
-      <w:numFmt w:val="lowerLetter"/>
-      <w:lvlText w:val="%8."/>
-      <w:lvlJc w:val="left"/>
-      <w:pPr>
-        <w:ind w:left="5685" w:hanging="360"/>
-      </w:pPr>
-    </w:lvl>
-    <w:lvl w:ilvl="8" w:tplc="0419001B" w:tentative="1">
-      <w:start w:val="1"/>
-      <w:numFmt w:val="lowerRoman"/>
-      <w:lvlText w:val="%9."/>
-      <w:lvlJc w:val="right"/>
-      <w:pPr>
-        <w:ind w:left="6405" w:hanging="180"/>
-      </w:pPr>
-    </w:lvl>
-  </w:abstractNum>
-  <w:abstractNum w:abstractNumId="16">
-    <w:nsid w:val="70C03A15"/>
-    <w:multiLevelType w:val="hybridMultilevel"/>
-    <w:tmpl w:val="E1F2BD30"/>
-    <w:lvl w:ilvl="0" w:tplc="C672C076">
-      <w:start w:val="1"/>
-      <w:numFmt w:val="decimal"/>
-      <w:lvlText w:val="%1."/>
-      <w:lvlJc w:val="left"/>
-      <w:pPr>
-        <w:ind w:left="1080" w:hanging="360"/>
-      </w:pPr>
-      <w:rPr>
-        <w:rFonts w:hint="default"/>
-      </w:rPr>
-    </w:lvl>
-    <w:lvl w:ilvl="1" w:tplc="04190019" w:tentative="1">
-      <w:start w:val="1"/>
-      <w:numFmt w:val="lowerLetter"/>
-      <w:lvlText w:val="%2."/>
-      <w:lvlJc w:val="left"/>
-      <w:pPr>
-        <w:ind w:left="1800" w:hanging="360"/>
-      </w:pPr>
-    </w:lvl>
-    <w:lvl w:ilvl="2" w:tplc="0419001B" w:tentative="1">
-      <w:start w:val="1"/>
-      <w:numFmt w:val="lowerRoman"/>
-      <w:lvlText w:val="%3."/>
-      <w:lvlJc w:val="right"/>
-      <w:pPr>
-        <w:ind w:left="2520" w:hanging="180"/>
-      </w:pPr>
-    </w:lvl>
-    <w:lvl w:ilvl="3" w:tplc="0419000F" w:tentative="1">
-      <w:start w:val="1"/>
-      <w:numFmt w:val="decimal"/>
-      <w:lvlText w:val="%4."/>
-      <w:lvlJc w:val="left"/>
-      <w:pPr>
-        <w:ind w:left="3240" w:hanging="360"/>
-      </w:pPr>
-    </w:lvl>
-    <w:lvl w:ilvl="4" w:tplc="04190019" w:tentative="1">
-      <w:start w:val="1"/>
-      <w:numFmt w:val="lowerLetter"/>
-      <w:lvlText w:val="%5."/>
-      <w:lvlJc w:val="left"/>
-      <w:pPr>
-        <w:ind w:left="3960" w:hanging="360"/>
-      </w:pPr>
-    </w:lvl>
-    <w:lvl w:ilvl="5" w:tplc="0419001B" w:tentative="1">
-      <w:start w:val="1"/>
-      <w:numFmt w:val="lowerRoman"/>
-      <w:lvlText w:val="%6."/>
-      <w:lvlJc w:val="right"/>
-      <w:pPr>
-        <w:ind w:left="4680" w:hanging="180"/>
-      </w:pPr>
-    </w:lvl>
-    <w:lvl w:ilvl="6" w:tplc="0419000F" w:tentative="1">
-      <w:start w:val="1"/>
-      <w:numFmt w:val="decimal"/>
-      <w:lvlText w:val="%7."/>
-      <w:lvlJc w:val="left"/>
-      <w:pPr>
-        <w:ind w:left="5400" w:hanging="360"/>
-      </w:pPr>
-    </w:lvl>
-    <w:lvl w:ilvl="7" w:tplc="04190019" w:tentative="1">
-      <w:start w:val="1"/>
-      <w:numFmt w:val="lowerLetter"/>
-      <w:lvlText w:val="%8."/>
-      <w:lvlJc w:val="left"/>
-      <w:pPr>
-        <w:ind w:left="6120" w:hanging="360"/>
-      </w:pPr>
-    </w:lvl>
-    <w:lvl w:ilvl="8" w:tplc="0419001B" w:tentative="1">
-      <w:start w:val="1"/>
-      <w:numFmt w:val="lowerRoman"/>
-      <w:lvlText w:val="%9."/>
-      <w:lvlJc w:val="right"/>
-      <w:pPr>
-        <w:ind w:left="6840" w:hanging="180"/>
-      </w:pPr>
-    </w:lvl>
-  </w:abstractNum>
   <w:num w:numId="1">
-    <w:abstractNumId w:val="9"/>
+    <w:abstractNumId w:val="0"/>
   </w:num>
   <w:num w:numId="2">
-    <w:abstractNumId w:val="4"/>
-  </w:num>
-  <w:num w:numId="3">
     <w:abstractNumId w:val="1"/>
   </w:num>
-  <w:num w:numId="4">
-    <w:abstractNumId w:val="14"/>
-  </w:num>
-  <w:num w:numId="5">
-    <w:abstractNumId w:val="2"/>
-  </w:num>
-  <w:num w:numId="6">
-    <w:abstractNumId w:val="11"/>
-  </w:num>
-  <w:num w:numId="7">
-    <w:abstractNumId w:val="16"/>
-  </w:num>
-  <w:num w:numId="8">
-    <w:abstractNumId w:val="0"/>
-  </w:num>
-  <w:num w:numId="9">
-    <w:abstractNumId w:val="0"/>
-  </w:num>
-  <w:num w:numId="10">
-    <w:abstractNumId w:val="10"/>
-  </w:num>
-  <w:num w:numId="11">
-    <w:abstractNumId w:val="0"/>
-    <w:lvlOverride w:ilvl="0">
-      <w:startOverride w:val="1"/>
-    </w:lvlOverride>
-    <w:lvlOverride w:ilvl="1">
-      <w:startOverride w:val="1"/>
-    </w:lvlOverride>
-    <w:lvlOverride w:ilvl="2">
-      <w:startOverride w:val="1"/>
-    </w:lvlOverride>
-    <w:lvlOverride w:ilvl="3">
-      <w:startOverride w:val="1"/>
-    </w:lvlOverride>
-    <w:lvlOverride w:ilvl="4">
-      <w:startOverride w:val="1"/>
-    </w:lvlOverride>
-    <w:lvlOverride w:ilvl="5">
-      <w:startOverride w:val="1"/>
-    </w:lvlOverride>
-    <w:lvlOverride w:ilvl="6">
-      <w:startOverride w:val="1"/>
-    </w:lvlOverride>
-    <w:lvlOverride w:ilvl="7">
-      <w:startOverride w:val="1"/>
-    </w:lvlOverride>
-    <w:lvlOverride w:ilvl="8">
-      <w:startOverride w:val="1"/>
-    </w:lvlOverride>
-  </w:num>
-  <w:num w:numId="12">
-    <w:abstractNumId w:val="0"/>
-  </w:num>
-  <w:num w:numId="13">
-    <w:abstractNumId w:val="13"/>
-  </w:num>
-  <w:num w:numId="14">
-    <w:abstractNumId w:val="7"/>
-  </w:num>
-  <w:num w:numId="15">
-    <w:abstractNumId w:val="0"/>
-  </w:num>
-  <w:num w:numId="16">
-    <w:abstractNumId w:val="0"/>
-  </w:num>
-  <w:num w:numId="17">
-    <w:abstractNumId w:val="0"/>
-  </w:num>
-  <w:num w:numId="18">
-    <w:abstractNumId w:val="0"/>
-  </w:num>
-  <w:num w:numId="19">
-    <w:abstractNumId w:val="0"/>
-  </w:num>
-  <w:num w:numId="20">
-    <w:abstractNumId w:val="15"/>
-  </w:num>
-  <w:num w:numId="21">
-    <w:abstractNumId w:val="5"/>
-  </w:num>
-  <w:num w:numId="22">
-    <w:abstractNumId w:val="6"/>
-  </w:num>
-  <w:num w:numId="23">
-    <w:abstractNumId w:val="3"/>
-  </w:num>
-  <w:num w:numId="24">
-    <w:abstractNumId w:val="12"/>
-  </w:num>
-  <w:num w:numId="25">
-    <w:abstractNumId w:val="8"/>
-  </w:num>
-  <w:num w:numId="26">
-    <w:abstractNumId w:val="0"/>
-  </w:num>
-  <w:num w:numId="27">
-    <w:abstractNumId w:val="0"/>
-  </w:num>
-  <w:num w:numId="28">
-    <w:abstractNumId w:val="0"/>
-  </w:num>
-  <w:num w:numId="29">
-    <w:abstractNumId w:val="0"/>
-  </w:num>
-  <w:num w:numId="30">
-    <w:abstractNumId w:val="0"/>
-  </w:num>
-  <w:num w:numId="31">
-    <w:abstractNumId w:val="0"/>
-  </w:num>
-  <w:num w:numId="32">
-    <w:abstractNumId w:val="0"/>
-  </w:num>
-  <w:num w:numId="33">
-    <w:abstractNumId w:val="0"/>
-  </w:num>
-  <w:num w:numId="34">
-    <w:abstractNumId w:val="0"/>
-  </w:num>
-  <w:num w:numId="35">
-    <w:abstractNumId w:val="0"/>
-  </w:num>
-  <w:num w:numId="36">
-    <w:abstractNumId w:val="0"/>
-  </w:num>
-  <w:num w:numId="37">
-    <w:abstractNumId w:val="0"/>
-  </w:num>
-  <w:num w:numId="38">
-    <w:abstractNumId w:val="0"/>
-  </w:num>
-  <w:num w:numId="39">
-    <w:abstractNumId w:val="0"/>
-  </w:num>
-  <w:num w:numId="40">
-    <w:abstractNumId w:val="0"/>
-    <w:lvlOverride w:ilvl="0">
-      <w:startOverride w:val="1"/>
-    </w:lvlOverride>
-    <w:lvlOverride w:ilvl="1">
-      <w:startOverride w:val="1"/>
-    </w:lvlOverride>
-    <w:lvlOverride w:ilvl="2">
-      <w:startOverride w:val="1"/>
-    </w:lvlOverride>
-    <w:lvlOverride w:ilvl="3">
-      <w:startOverride w:val="1"/>
-    </w:lvlOverride>
-    <w:lvlOverride w:ilvl="4">
-      <w:startOverride w:val="1"/>
-    </w:lvlOverride>
-    <w:lvlOverride w:ilvl="5">
-      <w:startOverride w:val="1"/>
-    </w:lvlOverride>
-    <w:lvlOverride w:ilvl="6">
-      <w:startOverride w:val="1"/>
-    </w:lvlOverride>
-    <w:lvlOverride w:ilvl="7">
-      <w:startOverride w:val="1"/>
-    </w:lvlOverride>
-    <w:lvlOverride w:ilvl="8">
-      <w:startOverride w:val="1"/>
-    </w:lvlOverride>
-  </w:num>
-  <w:num w:numId="41">
-    <w:abstractNumId w:val="0"/>
-  </w:num>
-  <w:num w:numId="42">
-    <w:abstractNumId w:val="0"/>
-    <w:lvlOverride w:ilvl="0">
-      <w:startOverride w:val="1"/>
-    </w:lvlOverride>
-    <w:lvlOverride w:ilvl="1">
-      <w:startOverride w:val="1"/>
-    </w:lvlOverride>
-    <w:lvlOverride w:ilvl="2">
-      <w:startOverride w:val="1"/>
-    </w:lvlOverride>
-    <w:lvlOverride w:ilvl="3">
-      <w:startOverride w:val="1"/>
-    </w:lvlOverride>
-    <w:lvlOverride w:ilvl="4">
-      <w:startOverride w:val="1"/>
-    </w:lvlOverride>
-    <w:lvlOverride w:ilvl="5">
-      <w:startOverride w:val="1"/>
-    </w:lvlOverride>
-    <w:lvlOverride w:ilvl="6">
-      <w:startOverride w:val="1"/>
-    </w:lvlOverride>
-    <w:lvlOverride w:ilvl="7">
-      <w:startOverride w:val="1"/>
-    </w:lvlOverride>
-    <w:lvlOverride w:ilvl="8">
-      <w:startOverride w:val="1"/>
-    </w:lvlOverride>
-  </w:num>
-  <w:num w:numId="43">
-    <w:abstractNumId w:val="0"/>
-  </w:num>
+  <w:numIdMacAtCleanup w:val="2"/>
 </w:numbering>
 </file>
 
@@ -35592,7 +33973,7 @@
     <w:rsid w:val="0050046F"/>
     <w:pPr>
       <w:numPr>
-        <w:numId w:val="8"/>
+        <w:numId w:val="1"/>
       </w:numPr>
       <w:spacing w:before="240"/>
       <w:ind w:left="714" w:hanging="357"/>
@@ -35619,7 +34000,7 @@
     <w:pPr>
       <w:numPr>
         <w:ilvl w:val="1"/>
-        <w:numId w:val="8"/>
+        <w:numId w:val="1"/>
       </w:numPr>
       <w:contextualSpacing/>
       <w:outlineLvl w:val="1"/>
@@ -35642,7 +34023,7 @@
     <w:pPr>
       <w:numPr>
         <w:ilvl w:val="2"/>
-        <w:numId w:val="8"/>
+        <w:numId w:val="1"/>
       </w:numPr>
       <w:outlineLvl w:val="2"/>
     </w:pPr>
@@ -35664,7 +34045,7 @@
       <w:keepLines/>
       <w:numPr>
         <w:ilvl w:val="3"/>
-        <w:numId w:val="8"/>
+        <w:numId w:val="1"/>
       </w:numPr>
       <w:spacing w:before="200"/>
       <w:outlineLvl w:val="3"/>
@@ -36185,7 +34566,7 @@
     <w:rsid w:val="0050046F"/>
     <w:pPr>
       <w:numPr>
-        <w:numId w:val="8"/>
+        <w:numId w:val="1"/>
       </w:numPr>
       <w:spacing w:before="240"/>
       <w:ind w:left="714" w:hanging="357"/>
@@ -36212,7 +34593,7 @@
     <w:pPr>
       <w:numPr>
         <w:ilvl w:val="1"/>
-        <w:numId w:val="8"/>
+        <w:numId w:val="1"/>
       </w:numPr>
       <w:contextualSpacing/>
       <w:outlineLvl w:val="1"/>
@@ -36235,7 +34616,7 @@
     <w:pPr>
       <w:numPr>
         <w:ilvl w:val="2"/>
-        <w:numId w:val="8"/>
+        <w:numId w:val="1"/>
       </w:numPr>
       <w:outlineLvl w:val="2"/>
     </w:pPr>
@@ -36257,7 +34638,7 @@
       <w:keepLines/>
       <w:numPr>
         <w:ilvl w:val="3"/>
-        <w:numId w:val="8"/>
+        <w:numId w:val="1"/>
       </w:numPr>
       <w:spacing w:before="200"/>
       <w:outlineLvl w:val="3"/>
@@ -36887,7 +35268,7 @@
 </file>
 
 <file path=customXml/itemProps1.xml><?xml version="1.0" encoding="utf-8"?>
-<ds:datastoreItem xmlns:ds="http://schemas.openxmlformats.org/officeDocument/2006/customXml" ds:itemID="{0593A1CC-E14F-42F6-A07A-F00D6B9A6341}">
+<ds:datastoreItem xmlns:ds="http://schemas.openxmlformats.org/officeDocument/2006/customXml" ds:itemID="{77593BCD-BE3F-4248-937A-BE50A12EBE89}">
   <ds:schemaRefs>
     <ds:schemaRef ds:uri="http://schemas.openxmlformats.org/officeDocument/2006/bibliography"/>
   </ds:schemaRefs>

--- a/doc/СУПиК РП.docx
+++ b/doc/СУПиК РП.docx
@@ -10884,6 +10884,7 @@
         </w:rPr>
       </w:pPr>
       <w:proofErr w:type="spellStart"/>
+      <w:proofErr w:type="gramStart"/>
       <w:r>
         <w:rPr>
           <w:lang w:val="en-US"/>
@@ -10891,6 +10892,7 @@
         <w:t>nk</w:t>
       </w:r>
       <w:proofErr w:type="spellEnd"/>
+      <w:proofErr w:type="gramEnd"/>
     </w:p>
     <w:p>
       <w:r>
@@ -12761,8 +12763,6 @@
               </w:rPr>
               <w:t>ersonel</w:t>
             </w:r>
-            <w:bookmarkStart w:id="0" w:name="_GoBack"/>
-            <w:bookmarkEnd w:id="0"/>
             <w:proofErr w:type="spellEnd"/>
           </w:p>
         </w:tc>
@@ -23831,9 +23831,6 @@
         <w:pStyle w:val="aa"/>
       </w:pPr>
       <w:r>
-        <w:rPr>
-          <w:lang w:val="en-US"/>
-        </w:rPr>
         <w:tab/>
       </w:r>
       <w:proofErr w:type="gramStart"/>
@@ -24986,73 +24983,42 @@
     <w:p>
       <w:pPr>
         <w:pStyle w:val="aa"/>
-        <w:rPr>
-          <w:color w:val="FF0000"/>
-        </w:rPr>
       </w:pPr>
       <w:r>
-        <w:rPr>
-          <w:color w:val="FF0000"/>
-        </w:rPr>
         <w:tab/>
       </w:r>
       <w:r>
-        <w:rPr>
-          <w:color w:val="FF0000"/>
-        </w:rPr>
         <w:tab/>
       </w:r>
       <w:r>
         <w:rPr>
           <w:b/>
-          <w:color w:val="FF0000"/>
         </w:rPr>
         <w:t>10</w:t>
       </w:r>
       <w:r>
-        <w:rPr>
-          <w:color w:val="FF0000"/>
-        </w:rPr>
         <w:t xml:space="preserve"> (</w:t>
       </w:r>
       <w:r>
         <w:rPr>
-          <w:color w:val="FF0000"/>
           <w:lang w:val="en-US"/>
         </w:rPr>
         <w:t>FW</w:t>
       </w:r>
       <w:r>
-        <w:rPr>
-          <w:color w:val="FF0000"/>
-        </w:rPr>
         <w:t>_</w:t>
       </w:r>
       <w:r>
         <w:rPr>
-          <w:color w:val="FF0000"/>
-          <w:lang w:val="en-US"/>
-        </w:rPr>
-        <w:t>TLINK</w:t>
-      </w:r>
-      <w:r>
-        <w:rPr>
-          <w:color w:val="FF0000"/>
-        </w:rPr>
-        <w:t>): Выбор таблицы из списка таблиц (замена «</w:t>
-      </w:r>
-      <w:r>
-        <w:rPr>
-          <w:color w:val="FF0000"/>
-          <w:lang w:val="en-US"/>
-        </w:rPr>
-        <w:t>pc</w:t>
-      </w:r>
-      <w:r>
-        <w:rPr>
-          <w:color w:val="FF0000"/>
-        </w:rPr>
-        <w:t>.» в предыдущей версии, см. п. 3.2 раздела «требования к таблицам») (устарело, замена на 2)</w:t>
+          <w:lang w:val="en-US"/>
+        </w:rPr>
+        <w:t>FNUMBER</w:t>
+      </w:r>
+      <w:r>
+        <w:t xml:space="preserve">): </w:t>
+      </w:r>
+      <w:r>
+        <w:t>Форматированное число для организации счётчиков</w:t>
       </w:r>
     </w:p>
     <w:p>
@@ -25544,9 +25510,6 @@
     <w:p>
       <w:pPr>
         <w:pStyle w:val="aa"/>
-        <w:rPr>
-          <w:lang w:val="en-US"/>
-        </w:rPr>
       </w:pPr>
       <w:r>
         <w:tab/>
@@ -25567,9 +25530,6 @@
     <w:p>
       <w:pPr>
         <w:pStyle w:val="aa"/>
-        <w:rPr>
-          <w:lang w:val="en-US"/>
-        </w:rPr>
       </w:pPr>
     </w:p>
     <w:p>
@@ -25616,7 +25576,6 @@
         <w:pStyle w:val="aa"/>
       </w:pPr>
       <w:r>
-        <w:lastRenderedPageBreak/>
         <w:tab/>
       </w:r>
       <w:r>
@@ -25645,6 +25604,7 @@
         <w:pStyle w:val="aa"/>
       </w:pPr>
       <w:r>
+        <w:lastRenderedPageBreak/>
         <w:tab/>
       </w:r>
       <w:r>
@@ -26227,7 +26187,15 @@
       </w:r>
       <w:r>
         <w:tab/>
-        <w:t>Варианты:</w:t>
+      </w:r>
+      <w:r>
+        <w:rPr>
+          <w:b/>
+        </w:rPr>
+        <w:t>1.8</w:t>
+      </w:r>
+      <w:r>
+        <w:t xml:space="preserve"> – простой редактор содержимого поля</w:t>
       </w:r>
     </w:p>
     <w:p>
@@ -26244,10 +26212,45 @@
         <w:rPr>
           <w:b/>
         </w:rPr>
-        <w:t>1.8</w:t>
-      </w:r>
-      <w:r>
-        <w:t xml:space="preserve"> – простой редактор содержимого поля</w:t>
+        <w:t>1.6.4.&lt;</w:t>
+      </w:r>
+      <w:proofErr w:type="spellStart"/>
+      <w:r>
+        <w:rPr>
+          <w:b/>
+          <w:lang w:val="en-US"/>
+        </w:rPr>
+        <w:t>regexp</w:t>
+      </w:r>
+      <w:proofErr w:type="spellEnd"/>
+      <w:r>
+        <w:rPr>
+          <w:b/>
+        </w:rPr>
+        <w:t>&gt;</w:t>
+      </w:r>
+      <w:r>
+        <w:t xml:space="preserve"> - редактор поля с наложенной маской в виде регулярного выражения. Например, ^[0-9]{1,9}[.]{0,1}[0-9]{0,2}$</w:t>
+      </w:r>
+      <w:r>
+        <w:rPr>
+          <w:b/>
+        </w:rPr>
+        <w:t xml:space="preserve"> </w:t>
+      </w:r>
+      <w:r>
+        <w:t>означает: сначала от 1 до 9 цифр, затем может быть точка и ещё от 0 до 2 цифр. Возможность редактирования данного поля зависит от наличия данных в столбце 4 той же строки (для диалога 2</w:t>
+      </w:r>
+      <w:proofErr w:type="spellStart"/>
+      <w:r>
+        <w:rPr>
+          <w:lang w:val="en-US"/>
+        </w:rPr>
+        <w:t>cdialog</w:t>
+      </w:r>
+      <w:proofErr w:type="spellEnd"/>
+      <w:r>
+        <w:t xml:space="preserve"> – от наличия данных в строке 4 того же столбца)</w:t>
       </w:r>
     </w:p>
     <w:p>
@@ -26255,54 +26258,68 @@
         <w:pStyle w:val="aa"/>
       </w:pPr>
       <w:r>
+        <w:rPr>
+          <w:b/>
+        </w:rPr>
         <w:tab/>
       </w:r>
       <w:r>
+        <w:rPr>
+          <w:b/>
+        </w:rPr>
         <w:tab/>
-      </w:r>
+        <w:t>2.2..&lt;</w:t>
+      </w:r>
+      <w:proofErr w:type="spellStart"/>
       <w:r>
         <w:rPr>
           <w:b/>
-        </w:rPr>
-        <w:t>1.6.4.&lt;</w:t>
+          <w:lang w:val="en-US"/>
+        </w:rPr>
+        <w:t>tble</w:t>
+      </w:r>
+      <w:proofErr w:type="spellEnd"/>
+      <w:r>
+        <w:rPr>
+          <w:b/>
+        </w:rPr>
+        <w:t>&gt;.&lt;</w:t>
+      </w:r>
+      <w:r>
+        <w:rPr>
+          <w:b/>
+          <w:lang w:val="en-US"/>
+        </w:rPr>
+        <w:t>headers</w:t>
+      </w:r>
+      <w:r>
+        <w:rPr>
+          <w:b/>
+        </w:rPr>
+        <w:t>&gt;</w:t>
+      </w:r>
+      <w:r>
+        <w:t xml:space="preserve"> – вывод поля с кнопкой, по которой вызывается отдельное окно со списком по ссылке из столбца &lt;</w:t>
+      </w:r>
+      <w:r>
+        <w:rPr>
+          <w:lang w:val="en-US"/>
+        </w:rPr>
+        <w:t>headers</w:t>
+      </w:r>
+      <w:r>
+        <w:t>&gt; таблицы &lt;</w:t>
       </w:r>
       <w:proofErr w:type="spellStart"/>
       <w:r>
         <w:rPr>
-          <w:b/>
-          <w:lang w:val="en-US"/>
-        </w:rPr>
-        <w:t>regexp</w:t>
+          <w:lang w:val="en-US"/>
+        </w:rPr>
+        <w:t>tble</w:t>
       </w:r>
       <w:proofErr w:type="spellEnd"/>
       <w:r>
-        <w:rPr>
-          <w:b/>
-        </w:rPr>
         <w:t>&gt;</w:t>
-      </w:r>
-      <w:r>
-        <w:t xml:space="preserve"> - редактор поля с наложенной маской в виде регулярного выражения. Например, ^[0-9]{1,9}[.]{0,1}[0-9]{0,2}$</w:t>
-      </w:r>
-      <w:r>
-        <w:rPr>
-          <w:b/>
-        </w:rPr>
-        <w:t xml:space="preserve"> </w:t>
-      </w:r>
-      <w:r>
-        <w:t>означает: сначала от 1 до 9 цифр, затем может быть точка и ещё от 0 до 2 цифр. Возможность редактирования данного поля зависит от наличия данных в столбце 4 той же строки (для диалога 2</w:t>
-      </w:r>
-      <w:proofErr w:type="spellStart"/>
-      <w:r>
-        <w:rPr>
-          <w:lang w:val="en-US"/>
-        </w:rPr>
-        <w:t>cdialog</w:t>
-      </w:r>
-      <w:proofErr w:type="spellEnd"/>
-      <w:r>
-        <w:t xml:space="preserve"> – от наличия данных в строке 4 того же столбца)</w:t>
       </w:r>
     </w:p>
     <w:p>
@@ -26314,7 +26331,158 @@
       </w:r>
       <w:r>
         <w:tab/>
-        <w:t>Варианты:</w:t>
+      </w:r>
+      <w:r>
+        <w:rPr>
+          <w:b/>
+        </w:rPr>
+        <w:t>2.3..&lt;</w:t>
+      </w:r>
+      <w:proofErr w:type="spellStart"/>
+      <w:r>
+        <w:rPr>
+          <w:b/>
+          <w:lang w:val="en-US"/>
+        </w:rPr>
+        <w:t>tble</w:t>
+      </w:r>
+      <w:proofErr w:type="spellEnd"/>
+      <w:r>
+        <w:rPr>
+          <w:b/>
+        </w:rPr>
+        <w:t>&gt;.&lt;</w:t>
+      </w:r>
+      <w:r>
+        <w:rPr>
+          <w:b/>
+          <w:lang w:val="en-US"/>
+        </w:rPr>
+        <w:t>headers</w:t>
+      </w:r>
+      <w:r>
+        <w:rPr>
+          <w:b/>
+        </w:rPr>
+        <w:t>1&gt;.&lt;</w:t>
+      </w:r>
+      <w:proofErr w:type="spellStart"/>
+      <w:r>
+        <w:rPr>
+          <w:b/>
+          <w:lang w:val="en-US"/>
+        </w:rPr>
+        <w:t>tble</w:t>
+      </w:r>
+      <w:proofErr w:type="spellEnd"/>
+      <w:r>
+        <w:rPr>
+          <w:b/>
+        </w:rPr>
+        <w:t>2&gt;.&lt;</w:t>
+      </w:r>
+      <w:r>
+        <w:rPr>
+          <w:b/>
+          <w:lang w:val="en-US"/>
+        </w:rPr>
+        <w:t>headers</w:t>
+      </w:r>
+      <w:r>
+        <w:rPr>
+          <w:b/>
+        </w:rPr>
+        <w:t>2&gt;.&lt;</w:t>
+      </w:r>
+      <w:proofErr w:type="spellStart"/>
+      <w:r>
+        <w:rPr>
+          <w:b/>
+          <w:lang w:val="en-US"/>
+        </w:rPr>
+        <w:t>tble</w:t>
+      </w:r>
+      <w:proofErr w:type="spellEnd"/>
+      <w:r>
+        <w:rPr>
+          <w:b/>
+        </w:rPr>
+        <w:t>3&gt;.&lt;</w:t>
+      </w:r>
+      <w:r>
+        <w:rPr>
+          <w:b/>
+          <w:lang w:val="en-US"/>
+        </w:rPr>
+        <w:t>headers</w:t>
+      </w:r>
+      <w:r>
+        <w:rPr>
+          <w:b/>
+        </w:rPr>
+        <w:t>3&gt;.&lt;</w:t>
+      </w:r>
+      <w:proofErr w:type="spellStart"/>
+      <w:r>
+        <w:rPr>
+          <w:b/>
+          <w:lang w:val="en-US"/>
+        </w:rPr>
+        <w:t>tble</w:t>
+      </w:r>
+      <w:proofErr w:type="spellEnd"/>
+      <w:r>
+        <w:rPr>
+          <w:b/>
+        </w:rPr>
+        <w:t>4&gt;.&lt;</w:t>
+      </w:r>
+      <w:r>
+        <w:rPr>
+          <w:b/>
+          <w:lang w:val="en-US"/>
+        </w:rPr>
+        <w:t>headers</w:t>
+      </w:r>
+      <w:r>
+        <w:rPr>
+          <w:b/>
+        </w:rPr>
+        <w:t xml:space="preserve">4&gt; </w:t>
+      </w:r>
+      <w:r>
+        <w:t xml:space="preserve">– выбор из списка, состоящего из «склеенных» значений сначала столбца </w:t>
+      </w:r>
+      <w:r>
+        <w:rPr>
+          <w:lang w:val="en-US"/>
+        </w:rPr>
+        <w:t>headers</w:t>
+      </w:r>
+      <w:r>
+        <w:t>1 таблицы &lt;</w:t>
+      </w:r>
+      <w:proofErr w:type="spellStart"/>
+      <w:r>
+        <w:rPr>
+          <w:lang w:val="en-US"/>
+        </w:rPr>
+        <w:t>tble</w:t>
+      </w:r>
+      <w:proofErr w:type="spellEnd"/>
+      <w:r>
+        <w:t>1&gt;, затем – таблицы &lt;</w:t>
+      </w:r>
+      <w:proofErr w:type="spellStart"/>
+      <w:r>
+        <w:rPr>
+          <w:lang w:val="en-US"/>
+        </w:rPr>
+        <w:t>tble</w:t>
+      </w:r>
+      <w:proofErr w:type="spellEnd"/>
+      <w:r>
+        <w:t>2&gt; и т.д.</w:t>
       </w:r>
     </w:p>
     <w:p>
@@ -26322,68 +26490,96 @@
         <w:pStyle w:val="aa"/>
       </w:pPr>
       <w:r>
+        <w:tab/>
+      </w:r>
+      <w:r>
+        <w:tab/>
+      </w:r>
+      <w:r>
         <w:rPr>
           <w:b/>
         </w:rPr>
-        <w:tab/>
-      </w:r>
+        <w:t>2.4..&lt;</w:t>
+      </w:r>
+      <w:proofErr w:type="spellStart"/>
       <w:r>
         <w:rPr>
           <w:b/>
-        </w:rPr>
-        <w:tab/>
-        <w:t>2.2..&lt;</w:t>
+          <w:lang w:val="en-US"/>
+        </w:rPr>
+        <w:t>tble</w:t>
+      </w:r>
+      <w:proofErr w:type="spellEnd"/>
+      <w:r>
+        <w:rPr>
+          <w:b/>
+        </w:rPr>
+        <w:t>&gt;.&lt;</w:t>
+      </w:r>
+      <w:r>
+        <w:rPr>
+          <w:b/>
+          <w:lang w:val="en-US"/>
+        </w:rPr>
+        <w:t>alias</w:t>
+      </w:r>
+      <w:r>
+        <w:rPr>
+          <w:b/>
+        </w:rPr>
+        <w:t>&gt;</w:t>
+      </w:r>
+      <w:r>
+        <w:t xml:space="preserve"> - список из значений столбца &lt;</w:t>
+      </w:r>
+      <w:r>
+        <w:rPr>
+          <w:lang w:val="en-US"/>
+        </w:rPr>
+        <w:t>alias</w:t>
+      </w:r>
+      <w:r>
+        <w:t>&gt; таблицы &lt;</w:t>
       </w:r>
       <w:proofErr w:type="spellStart"/>
       <w:r>
         <w:rPr>
-          <w:b/>
           <w:lang w:val="en-US"/>
         </w:rPr>
         <w:t>tble</w:t>
       </w:r>
       <w:proofErr w:type="spellEnd"/>
       <w:r>
-        <w:rPr>
-          <w:b/>
-        </w:rPr>
-        <w:t>&gt;.&lt;</w:t>
-      </w:r>
-      <w:r>
-        <w:rPr>
-          <w:b/>
-          <w:lang w:val="en-US"/>
-        </w:rPr>
-        <w:t>headers</w:t>
-      </w:r>
-      <w:r>
-        <w:rPr>
-          <w:b/>
-        </w:rPr>
-        <w:t>&gt;</w:t>
-      </w:r>
-      <w:r>
-        <w:t xml:space="preserve"> – вывод поля с кнопкой, по которой вызывается отдельное окно со списком по ссылке из столбца &lt;</w:t>
-      </w:r>
-      <w:r>
-        <w:rPr>
-          <w:lang w:val="en-US"/>
-        </w:rPr>
-        <w:t>headers</w:t>
-      </w:r>
-      <w:r>
-        <w:t>&gt; таблицы &lt;</w:t>
+        <w:t>&gt; таких, у которых &lt;</w:t>
       </w:r>
       <w:proofErr w:type="spellStart"/>
       <w:r>
         <w:rPr>
           <w:lang w:val="en-US"/>
         </w:rPr>
-        <w:t>tble</w:t>
+        <w:t>idalias</w:t>
       </w:r>
       <w:proofErr w:type="spellEnd"/>
       <w:r>
-        <w:t>&gt;</w:t>
+        <w:t xml:space="preserve">&gt; ссылается на элемент в той же таблице с </w:t>
+      </w:r>
+      <w:r>
+        <w:rPr>
+          <w:lang w:val="en-US"/>
+        </w:rPr>
+        <w:t>alias</w:t>
+      </w:r>
+      <w:r>
+        <w:t>=&lt;</w:t>
+      </w:r>
+      <w:r>
+        <w:rPr>
+          <w:lang w:val="en-US"/>
+        </w:rPr>
+        <w:t>alias</w:t>
+      </w:r>
+      <w:r>
+        <w:t>&gt; (т.е. на «корни»)</w:t>
       </w:r>
     </w:p>
     <w:p>
@@ -26400,153 +26596,28 @@
         <w:rPr>
           <w:b/>
         </w:rPr>
-        <w:t>2.3..&lt;</w:t>
-      </w:r>
-      <w:proofErr w:type="spellStart"/>
+        <w:t xml:space="preserve">2.9 </w:t>
+      </w:r>
+      <w:r>
+        <w:t>–</w:t>
+      </w:r>
       <w:r>
         <w:rPr>
           <w:b/>
-          <w:lang w:val="en-US"/>
-        </w:rPr>
-        <w:t>tble</w:t>
-      </w:r>
-      <w:proofErr w:type="spellEnd"/>
-      <w:r>
-        <w:rPr>
-          <w:b/>
-        </w:rPr>
-        <w:t>&gt;.&lt;</w:t>
-      </w:r>
-      <w:r>
-        <w:rPr>
-          <w:b/>
-          <w:lang w:val="en-US"/>
-        </w:rPr>
-        <w:t>headers</w:t>
-      </w:r>
-      <w:r>
-        <w:rPr>
-          <w:b/>
-        </w:rPr>
-        <w:t>1&gt;.&lt;</w:t>
-      </w:r>
-      <w:proofErr w:type="spellStart"/>
-      <w:r>
-        <w:rPr>
-          <w:b/>
-          <w:lang w:val="en-US"/>
-        </w:rPr>
-        <w:t>tble</w:t>
-      </w:r>
-      <w:proofErr w:type="spellEnd"/>
-      <w:r>
-        <w:rPr>
-          <w:b/>
-        </w:rPr>
-        <w:t>2&gt;.&lt;</w:t>
-      </w:r>
-      <w:r>
-        <w:rPr>
-          <w:b/>
-          <w:lang w:val="en-US"/>
-        </w:rPr>
-        <w:t>headers</w:t>
-      </w:r>
-      <w:r>
-        <w:rPr>
-          <w:b/>
-        </w:rPr>
-        <w:t>2&gt;.&lt;</w:t>
-      </w:r>
-      <w:proofErr w:type="spellStart"/>
-      <w:r>
-        <w:rPr>
-          <w:b/>
-          <w:lang w:val="en-US"/>
-        </w:rPr>
-        <w:t>tble</w:t>
-      </w:r>
-      <w:proofErr w:type="spellEnd"/>
-      <w:r>
-        <w:rPr>
-          <w:b/>
-        </w:rPr>
-        <w:t>3&gt;.&lt;</w:t>
-      </w:r>
-      <w:r>
-        <w:rPr>
-          <w:b/>
-          <w:lang w:val="en-US"/>
-        </w:rPr>
-        <w:t>headers</w:t>
-      </w:r>
-      <w:r>
-        <w:rPr>
-          <w:b/>
-        </w:rPr>
-        <w:t>3&gt;.&lt;</w:t>
-      </w:r>
-      <w:proofErr w:type="spellStart"/>
-      <w:r>
-        <w:rPr>
-          <w:b/>
-          <w:lang w:val="en-US"/>
-        </w:rPr>
-        <w:t>tble</w:t>
-      </w:r>
-      <w:proofErr w:type="spellEnd"/>
-      <w:r>
-        <w:rPr>
-          <w:b/>
-        </w:rPr>
-        <w:t>4&gt;.&lt;</w:t>
-      </w:r>
-      <w:r>
-        <w:rPr>
-          <w:b/>
-          <w:lang w:val="en-US"/>
-        </w:rPr>
-        <w:t>headers</w:t>
-      </w:r>
-      <w:r>
-        <w:rPr>
-          <w:b/>
-        </w:rPr>
-        <w:t xml:space="preserve">4&gt; </w:t>
-      </w:r>
-      <w:r>
-        <w:t xml:space="preserve">– выбор из списка, состоящего из «склеенных» значений сначала столбца </w:t>
-      </w:r>
-      <w:r>
-        <w:rPr>
-          <w:lang w:val="en-US"/>
-        </w:rPr>
-        <w:t>headers</w:t>
-      </w:r>
-      <w:r>
-        <w:t>1 таблицы &lt;</w:t>
-      </w:r>
-      <w:proofErr w:type="spellStart"/>
-      <w:r>
-        <w:rPr>
-          <w:lang w:val="en-US"/>
-        </w:rPr>
-        <w:t>tble</w:t>
-      </w:r>
-      <w:proofErr w:type="spellEnd"/>
-      <w:r>
-        <w:t>1&gt;, затем – таблицы &lt;</w:t>
-      </w:r>
-      <w:proofErr w:type="spellStart"/>
-      <w:r>
-        <w:rPr>
-          <w:lang w:val="en-US"/>
-        </w:rPr>
-        <w:t>tble</w:t>
-      </w:r>
-      <w:proofErr w:type="spellEnd"/>
-      <w:r>
-        <w:t>2&gt; и т.д.</w:t>
+        </w:rPr>
+        <w:t xml:space="preserve"> </w:t>
+      </w:r>
+      <w:r>
+        <w:t xml:space="preserve">вызов диалога выбора прав пользователя. В поле подставляется </w:t>
+      </w:r>
+      <w:r>
+        <w:rPr>
+          <w:lang w:val="en-US"/>
+        </w:rPr>
+        <w:t>hex</w:t>
+      </w:r>
+      <w:r>
+        <w:t>-значение</w:t>
       </w:r>
     </w:p>
     <w:p>
@@ -26563,87 +26634,19 @@
         <w:rPr>
           <w:b/>
         </w:rPr>
-        <w:t>2.4..&lt;</w:t>
-      </w:r>
-      <w:proofErr w:type="spellStart"/>
-      <w:r>
-        <w:rPr>
-          <w:b/>
-          <w:lang w:val="en-US"/>
-        </w:rPr>
-        <w:t>tble</w:t>
-      </w:r>
-      <w:proofErr w:type="spellEnd"/>
-      <w:r>
-        <w:rPr>
-          <w:b/>
-        </w:rPr>
-        <w:t>&gt;.&lt;</w:t>
-      </w:r>
-      <w:r>
-        <w:rPr>
-          <w:b/>
-          <w:lang w:val="en-US"/>
-        </w:rPr>
-        <w:t>alias</w:t>
-      </w:r>
-      <w:r>
-        <w:rPr>
-          <w:b/>
-        </w:rPr>
-        <w:t>&gt;</w:t>
-      </w:r>
-      <w:r>
-        <w:t xml:space="preserve"> - список из значений столбца &lt;</w:t>
-      </w:r>
-      <w:r>
-        <w:rPr>
-          <w:lang w:val="en-US"/>
-        </w:rPr>
-        <w:t>alias</w:t>
-      </w:r>
-      <w:r>
-        <w:t>&gt; таблицы &lt;</w:t>
-      </w:r>
-      <w:proofErr w:type="spellStart"/>
-      <w:r>
-        <w:rPr>
-          <w:lang w:val="en-US"/>
-        </w:rPr>
-        <w:t>tble</w:t>
-      </w:r>
-      <w:proofErr w:type="spellEnd"/>
-      <w:r>
-        <w:t>&gt; таких, у которых &lt;</w:t>
-      </w:r>
-      <w:proofErr w:type="spellStart"/>
-      <w:r>
-        <w:rPr>
-          <w:lang w:val="en-US"/>
-        </w:rPr>
-        <w:t>idalias</w:t>
-      </w:r>
-      <w:proofErr w:type="spellEnd"/>
-      <w:r>
-        <w:t xml:space="preserve">&gt; ссылается на элемент в той же таблице с </w:t>
-      </w:r>
-      <w:r>
-        <w:rPr>
-          <w:lang w:val="en-US"/>
-        </w:rPr>
-        <w:t>alias</w:t>
-      </w:r>
-      <w:r>
-        <w:t>=&lt;</w:t>
-      </w:r>
-      <w:r>
-        <w:rPr>
-          <w:lang w:val="en-US"/>
-        </w:rPr>
-        <w:t>alias</w:t>
-      </w:r>
-      <w:r>
-        <w:t>&gt; (т.е. на «корни»)</w:t>
+        <w:t xml:space="preserve">2.10 </w:t>
+      </w:r>
+      <w:r>
+        <w:t>– вызов диалога выбора таблицы из дерева «БД-таблицы». Применяется для замены столбцов «</w:t>
+      </w:r>
+      <w:r>
+        <w:rPr>
+          <w:lang w:val="en-US"/>
+        </w:rPr>
+        <w:t>pc</w:t>
+      </w:r>
+      <w:r>
+        <w:t>.» в структуре таблиц предыдущей версии</w:t>
       </w:r>
     </w:p>
     <w:p>
@@ -26660,28 +26663,108 @@
         <w:rPr>
           <w:b/>
         </w:rPr>
-        <w:t xml:space="preserve">2.9 </w:t>
-      </w:r>
-      <w:r>
-        <w:t>–</w:t>
-      </w:r>
+        <w:t>2.11..&lt;</w:t>
+      </w:r>
+      <w:proofErr w:type="spellStart"/>
       <w:r>
         <w:rPr>
           <w:b/>
-        </w:rPr>
-        <w:t xml:space="preserve"> </w:t>
-      </w:r>
-      <w:r>
-        <w:t xml:space="preserve">вызов диалога выбора прав пользователя. В поле подставляется </w:t>
-      </w:r>
-      <w:r>
-        <w:rPr>
-          <w:lang w:val="en-US"/>
-        </w:rPr>
-        <w:t>hex</w:t>
-      </w:r>
-      <w:r>
-        <w:t>-значение</w:t>
+          <w:lang w:val="en-US"/>
+        </w:rPr>
+        <w:t>tble</w:t>
+      </w:r>
+      <w:proofErr w:type="spellEnd"/>
+      <w:r>
+        <w:rPr>
+          <w:b/>
+        </w:rPr>
+        <w:t>&gt;.&lt;</w:t>
+      </w:r>
+      <w:r>
+        <w:rPr>
+          <w:b/>
+          <w:lang w:val="en-US"/>
+        </w:rPr>
+        <w:t>headers</w:t>
+      </w:r>
+      <w:r>
+        <w:rPr>
+          <w:b/>
+        </w:rPr>
+        <w:t xml:space="preserve">&gt; </w:t>
+      </w:r>
+      <w:r>
+        <w:t>– ссылка на элемент во внешней таблице. &lt;</w:t>
+      </w:r>
+      <w:proofErr w:type="spellStart"/>
+      <w:r>
+        <w:rPr>
+          <w:lang w:val="en-US"/>
+        </w:rPr>
+        <w:t>tble</w:t>
+      </w:r>
+      <w:proofErr w:type="spellEnd"/>
+      <w:r>
+        <w:t>&gt; и &lt;</w:t>
+      </w:r>
+      <w:r>
+        <w:rPr>
+          <w:lang w:val="en-US"/>
+        </w:rPr>
+        <w:t>headers</w:t>
+      </w:r>
+      <w:r>
+        <w:t>&gt; - наименование таблицы и столбец, по которым брать имя таблицы (</w:t>
+      </w:r>
+      <w:proofErr w:type="spellStart"/>
+      <w:r>
+        <w:rPr>
+          <w:lang w:val="en-US"/>
+        </w:rPr>
+        <w:t>exttble</w:t>
+      </w:r>
+      <w:proofErr w:type="spellEnd"/>
+      <w:r>
+        <w:t>) из соответствующей БД. Значение в поле содержит индекс по таблице &lt;</w:t>
+      </w:r>
+      <w:proofErr w:type="spellStart"/>
+      <w:r>
+        <w:rPr>
+          <w:lang w:val="en-US"/>
+        </w:rPr>
+        <w:t>tble</w:t>
+      </w:r>
+      <w:proofErr w:type="spellEnd"/>
+      <w:r>
+        <w:t>&gt;.&lt;</w:t>
+      </w:r>
+      <w:r>
+        <w:rPr>
+          <w:lang w:val="en-US"/>
+        </w:rPr>
+        <w:t>headers</w:t>
+      </w:r>
+      <w:r>
+        <w:t xml:space="preserve">&gt;, а также индекс по таблице </w:t>
+      </w:r>
+      <w:proofErr w:type="spellStart"/>
+      <w:r>
+        <w:rPr>
+          <w:lang w:val="en-US"/>
+        </w:rPr>
+        <w:t>exttble</w:t>
+      </w:r>
+      <w:proofErr w:type="spellEnd"/>
+      <w:r>
+        <w:t>. Пример: 2.11..АКомпоненты_описание_сокращ</w:t>
+      </w:r>
+      <w:proofErr w:type="gramStart"/>
+      <w:r>
+        <w:t>.О</w:t>
+      </w:r>
+      <w:proofErr w:type="gramEnd"/>
+      <w:r>
+        <w:t>писание</w:t>
       </w:r>
     </w:p>
     <w:p>
@@ -26689,28 +26772,81 @@
         <w:pStyle w:val="aa"/>
       </w:pPr>
       <w:r>
-        <w:tab/>
-      </w:r>
-      <w:r>
-        <w:tab/>
-      </w:r>
-      <w:r>
-        <w:rPr>
-          <w:b/>
-        </w:rPr>
-        <w:t xml:space="preserve">2.10 </w:t>
-      </w:r>
-      <w:r>
-        <w:t>– вызов диалога выбора таблицы из дерева «БД-таблицы». Применяется для замены столбцов «</w:t>
-      </w:r>
-      <w:r>
-        <w:rPr>
-          <w:lang w:val="en-US"/>
-        </w:rPr>
-        <w:t>pc</w:t>
-      </w:r>
-      <w:r>
-        <w:t>.» в структуре таблиц предыдущей версии</w:t>
+        <w:t>Пример содержимого поля: 1.27 (</w:t>
+      </w:r>
+      <w:proofErr w:type="spellStart"/>
+      <w:r>
+        <w:t>АКомпоненты</w:t>
+      </w:r>
+      <w:proofErr w:type="gramStart"/>
+      <w:r>
+        <w:t>.О</w:t>
+      </w:r>
+      <w:proofErr w:type="gramEnd"/>
+      <w:r>
+        <w:t>писание</w:t>
+      </w:r>
+      <w:proofErr w:type="spellEnd"/>
+      <w:r>
+        <w:t>~</w:t>
+      </w:r>
+      <w:r>
+        <w:rPr>
+          <w:lang w:val="en-US"/>
+        </w:rPr>
+        <w:t>alt</w:t>
+      </w:r>
+      <w:r>
+        <w:t>.</w:t>
+      </w:r>
+      <w:r>
+        <w:rPr>
+          <w:lang w:val="en-US"/>
+        </w:rPr>
+        <w:t>description</w:t>
+      </w:r>
+      <w:r>
+        <w:t>, 1~</w:t>
+      </w:r>
+      <w:proofErr w:type="spellStart"/>
+      <w:r>
+        <w:rPr>
+          <w:lang w:val="en-US"/>
+        </w:rPr>
+        <w:t>capasitors</w:t>
+      </w:r>
+      <w:proofErr w:type="spellEnd"/>
+      <w:r>
+        <w:t xml:space="preserve"> в табл. </w:t>
+      </w:r>
+      <w:r>
+        <w:rPr>
+          <w:lang w:val="en-US"/>
+        </w:rPr>
+        <w:t>alt</w:t>
+      </w:r>
+      <w:r>
+        <w:t>.</w:t>
+      </w:r>
+      <w:r>
+        <w:rPr>
+          <w:lang w:val="en-US"/>
+        </w:rPr>
+        <w:t>description</w:t>
+      </w:r>
+      <w:r>
+        <w:t xml:space="preserve">, 27 – индекс по таблице </w:t>
+      </w:r>
+      <w:proofErr w:type="spellStart"/>
+      <w:r>
+        <w:rPr>
+          <w:lang w:val="en-US"/>
+        </w:rPr>
+        <w:t>capasitors</w:t>
+      </w:r>
+      <w:proofErr w:type="spellEnd"/>
+      <w:r>
+        <w:t>)</w:t>
       </w:r>
     </w:p>
     <w:p>
@@ -26722,113 +26858,56 @@
       </w:r>
       <w:r>
         <w:tab/>
+        <w:t>*</w:t>
       </w:r>
       <w:r>
         <w:rPr>
           <w:b/>
         </w:rPr>
-        <w:t>2.11..&lt;</w:t>
-      </w:r>
-      <w:proofErr w:type="spellStart"/>
+        <w:t>2.14..&lt;</w:t>
+      </w:r>
       <w:r>
         <w:rPr>
           <w:b/>
           <w:lang w:val="en-US"/>
         </w:rPr>
-        <w:t>tble</w:t>
-      </w:r>
-      <w:proofErr w:type="spellEnd"/>
+        <w:t>type</w:t>
+      </w:r>
       <w:r>
         <w:rPr>
           <w:b/>
         </w:rPr>
-        <w:t>&gt;.&lt;</w:t>
-      </w:r>
-      <w:r>
-        <w:rPr>
-          <w:b/>
-          <w:lang w:val="en-US"/>
-        </w:rPr>
-        <w:t>headers</w:t>
-      </w:r>
-      <w:r>
-        <w:rPr>
-          <w:b/>
-        </w:rPr>
         <w:t xml:space="preserve">&gt; </w:t>
       </w:r>
       <w:r>
-        <w:t>– ссылка на элемент во внешней таблице. &lt;</w:t>
-      </w:r>
-      <w:proofErr w:type="spellStart"/>
-      <w:r>
-        <w:rPr>
-          <w:lang w:val="en-US"/>
-        </w:rPr>
-        <w:t>tble</w:t>
-      </w:r>
-      <w:proofErr w:type="spellEnd"/>
-      <w:r>
-        <w:t>&gt; и &lt;</w:t>
-      </w:r>
-      <w:r>
-        <w:rPr>
-          <w:lang w:val="en-US"/>
-        </w:rPr>
-        <w:t>headers</w:t>
-      </w:r>
-      <w:r>
-        <w:t>&gt; - наименование таблицы и столбец, по которым брать имя таблицы (</w:t>
-      </w:r>
-      <w:proofErr w:type="spellStart"/>
-      <w:r>
-        <w:rPr>
-          <w:lang w:val="en-US"/>
-        </w:rPr>
-        <w:t>exttble</w:t>
-      </w:r>
-      <w:proofErr w:type="spellEnd"/>
-      <w:r>
-        <w:t>) из соответствующей БД. Значение в поле содержит индекс по таблице &lt;</w:t>
-      </w:r>
-      <w:proofErr w:type="spellStart"/>
-      <w:r>
-        <w:rPr>
-          <w:lang w:val="en-US"/>
-        </w:rPr>
-        <w:t>tble</w:t>
-      </w:r>
-      <w:proofErr w:type="spellEnd"/>
-      <w:r>
-        <w:t>&gt;.&lt;</w:t>
-      </w:r>
-      <w:r>
-        <w:rPr>
-          <w:lang w:val="en-US"/>
-        </w:rPr>
-        <w:t>headers</w:t>
-      </w:r>
-      <w:r>
-        <w:t xml:space="preserve">&gt;, а также индекс по таблице </w:t>
-      </w:r>
-      <w:proofErr w:type="spellStart"/>
-      <w:r>
-        <w:rPr>
-          <w:lang w:val="en-US"/>
-        </w:rPr>
-        <w:t>exttble</w:t>
-      </w:r>
-      <w:proofErr w:type="spellEnd"/>
-      <w:r>
-        <w:t>. Пример: 2.11..АКомпоненты_описание_сокращ</w:t>
-      </w:r>
-      <w:proofErr w:type="gramStart"/>
-      <w:r>
-        <w:t>.О</w:t>
-      </w:r>
-      <w:proofErr w:type="gramEnd"/>
-      <w:r>
-        <w:t>писание</w:t>
+        <w:t xml:space="preserve">– вызов диалога-конструктора ссылок, </w:t>
+      </w:r>
+      <w:r>
+        <w:rPr>
+          <w:lang w:val="en-US"/>
+        </w:rPr>
+        <w:t>type</w:t>
+      </w:r>
+      <w:r>
+        <w:t>=«</w:t>
+      </w:r>
+      <w:r>
+        <w:rPr>
+          <w:lang w:val="en-US"/>
+        </w:rPr>
+        <w:t>d</w:t>
+      </w:r>
+      <w:r>
+        <w:t>» (диалог), «</w:t>
+      </w:r>
+      <w:r>
+        <w:rPr>
+          <w:lang w:val="en-US"/>
+        </w:rPr>
+        <w:t>t</w:t>
+      </w:r>
+      <w:r>
+        <w:t>» (таблица)</w:t>
       </w:r>
     </w:p>
     <w:p>
@@ -26836,81 +26915,19 @@
         <w:pStyle w:val="aa"/>
       </w:pPr>
       <w:r>
-        <w:t>Пример содержимого поля: 1.27 (</w:t>
-      </w:r>
-      <w:proofErr w:type="spellStart"/>
-      <w:r>
-        <w:t>АКомпоненты</w:t>
-      </w:r>
-      <w:proofErr w:type="gramStart"/>
-      <w:r>
-        <w:t>.О</w:t>
-      </w:r>
-      <w:proofErr w:type="gramEnd"/>
-      <w:r>
-        <w:t>писание</w:t>
-      </w:r>
-      <w:proofErr w:type="spellEnd"/>
-      <w:r>
-        <w:t>~</w:t>
-      </w:r>
-      <w:r>
-        <w:rPr>
-          <w:lang w:val="en-US"/>
-        </w:rPr>
-        <w:t>alt</w:t>
-      </w:r>
-      <w:r>
-        <w:t>.</w:t>
-      </w:r>
-      <w:r>
-        <w:rPr>
-          <w:lang w:val="en-US"/>
-        </w:rPr>
-        <w:t>description</w:t>
-      </w:r>
-      <w:r>
-        <w:t>, 1~</w:t>
-      </w:r>
-      <w:proofErr w:type="spellStart"/>
-      <w:r>
-        <w:rPr>
-          <w:lang w:val="en-US"/>
-        </w:rPr>
-        <w:t>capasitors</w:t>
-      </w:r>
-      <w:proofErr w:type="spellEnd"/>
-      <w:r>
-        <w:t xml:space="preserve"> в табл. </w:t>
-      </w:r>
-      <w:r>
-        <w:rPr>
-          <w:lang w:val="en-US"/>
-        </w:rPr>
-        <w:t>alt</w:t>
-      </w:r>
-      <w:r>
-        <w:t>.</w:t>
-      </w:r>
-      <w:r>
-        <w:rPr>
-          <w:lang w:val="en-US"/>
-        </w:rPr>
-        <w:t>description</w:t>
-      </w:r>
-      <w:r>
-        <w:t xml:space="preserve">, 27 – индекс по таблице </w:t>
-      </w:r>
-      <w:proofErr w:type="spellStart"/>
-      <w:r>
-        <w:rPr>
-          <w:lang w:val="en-US"/>
-        </w:rPr>
-        <w:t>capasitors</w:t>
-      </w:r>
-      <w:proofErr w:type="spellEnd"/>
-      <w:r>
-        <w:t>)</w:t>
+        <w:tab/>
+      </w:r>
+      <w:r>
+        <w:tab/>
+      </w:r>
+      <w:r>
+        <w:rPr>
+          <w:b/>
+        </w:rPr>
+        <w:t xml:space="preserve">2.15 </w:t>
+      </w:r>
+      <w:r>
+        <w:t>– вызов диалога выбора имени файла</w:t>
       </w:r>
     </w:p>
     <w:p>
@@ -26922,69 +26939,15 @@
       </w:r>
       <w:r>
         <w:tab/>
-        <w:t>*</w:t>
       </w:r>
       <w:r>
         <w:rPr>
           <w:b/>
         </w:rPr>
-        <w:t>2.12..&lt;</w:t>
-      </w:r>
-      <w:r>
-        <w:rPr>
-          <w:b/>
-          <w:lang w:val="en-US"/>
-        </w:rPr>
-        <w:t>dialog</w:t>
-      </w:r>
-      <w:r>
-        <w:rPr>
-          <w:b/>
-        </w:rPr>
-        <w:t xml:space="preserve">&gt; </w:t>
-      </w:r>
-      <w:r>
-        <w:t xml:space="preserve">- вызов диалога с методами диалога </w:t>
-      </w:r>
-      <w:r>
-        <w:rPr>
-          <w:lang w:val="en-US"/>
-        </w:rPr>
-        <w:t>dialog</w:t>
-      </w:r>
-      <w:r>
-        <w:t>. &lt;</w:t>
-      </w:r>
-      <w:r>
-        <w:rPr>
-          <w:lang w:val="en-US"/>
-        </w:rPr>
-        <w:t>dialog</w:t>
-      </w:r>
-      <w:r>
-        <w:t xml:space="preserve">&gt; – </w:t>
-      </w:r>
-      <w:proofErr w:type="spellStart"/>
-      <w:r>
-        <w:rPr>
-          <w:lang w:val="en-US"/>
-        </w:rPr>
-        <w:t>ncdialog</w:t>
-      </w:r>
-      <w:proofErr w:type="spellEnd"/>
-      <w:r>
-        <w:t xml:space="preserve">, </w:t>
-      </w:r>
-      <w:proofErr w:type="spellStart"/>
-      <w:r>
-        <w:rPr>
-          <w:lang w:val="en-US"/>
-        </w:rPr>
-        <w:t>supik</w:t>
-      </w:r>
-      <w:proofErr w:type="spellEnd"/>
-      <w:r>
-        <w:t>,…</w:t>
+        <w:t xml:space="preserve">2.16 </w:t>
+      </w:r>
+      <w:r>
+        <w:t>– вызов диалога выбора имени каталога</w:t>
       </w:r>
     </w:p>
     <w:p>
@@ -26992,18 +26955,16 @@
         <w:pStyle w:val="aa"/>
       </w:pPr>
       <w:r>
-        <w:lastRenderedPageBreak/>
         <w:tab/>
       </w:r>
       <w:r>
         <w:tab/>
-        <w:t>*</w:t>
       </w:r>
       <w:r>
         <w:rPr>
           <w:b/>
         </w:rPr>
-        <w:t>2.14..&lt;</w:t>
+        <w:t>2.17..&lt;</w:t>
       </w:r>
       <w:r>
         <w:rPr>
@@ -27016,10 +26977,10 @@
         <w:rPr>
           <w:b/>
         </w:rPr>
-        <w:t xml:space="preserve">&gt; </w:t>
-      </w:r>
-      <w:r>
-        <w:t xml:space="preserve">– вызов диалога-конструктора ссылок, </w:t>
+        <w:t>&gt;</w:t>
+      </w:r>
+      <w:r>
+        <w:t xml:space="preserve"> - выбор элемента из файла (для библиотек), </w:t>
       </w:r>
       <w:r>
         <w:rPr>
@@ -27034,19 +26995,41 @@
         <w:rPr>
           <w:lang w:val="en-US"/>
         </w:rPr>
-        <w:t>d</w:t>
-      </w:r>
-      <w:r>
-        <w:t>» (диалог), «</w:t>
-      </w:r>
-      <w:r>
-        <w:rPr>
-          <w:lang w:val="en-US"/>
-        </w:rPr>
-        <w:t>t</w:t>
-      </w:r>
-      <w:r>
-        <w:t>» (таблица)</w:t>
+        <w:t>a</w:t>
+      </w:r>
+      <w:r>
+        <w:t>» (</w:t>
+      </w:r>
+      <w:proofErr w:type="spellStart"/>
+      <w:r>
+        <w:rPr>
+          <w:lang w:val="en-US"/>
+        </w:rPr>
+        <w:t>Altium</w:t>
+      </w:r>
+      <w:proofErr w:type="spellEnd"/>
+      <w:r>
+        <w:t>), «</w:t>
+      </w:r>
+      <w:r>
+        <w:rPr>
+          <w:lang w:val="en-US"/>
+        </w:rPr>
+        <w:t>s</w:t>
+      </w:r>
+      <w:r>
+        <w:t>» (</w:t>
+      </w:r>
+      <w:proofErr w:type="spellStart"/>
+      <w:r>
+        <w:rPr>
+          <w:lang w:val="en-US"/>
+        </w:rPr>
+        <w:t>Schemagee</w:t>
+      </w:r>
+      <w:proofErr w:type="spellEnd"/>
+      <w:r>
+        <w:t>)</w:t>
       </w:r>
     </w:p>
     <w:p>
@@ -27054,6 +27037,7 @@
         <w:pStyle w:val="aa"/>
       </w:pPr>
       <w:r>
+        <w:lastRenderedPageBreak/>
         <w:tab/>
       </w:r>
       <w:r>
@@ -27063,152 +27047,10 @@
         <w:rPr>
           <w:b/>
         </w:rPr>
-        <w:t xml:space="preserve">2.15 </w:t>
-      </w:r>
-      <w:r>
-        <w:t>– вызов диалога выбора имени файла</w:t>
-      </w:r>
-    </w:p>
-    <w:p>
-      <w:pPr>
-        <w:pStyle w:val="aa"/>
-      </w:pPr>
-      <w:r>
-        <w:tab/>
-      </w:r>
-      <w:r>
-        <w:tab/>
-      </w:r>
-      <w:r>
-        <w:rPr>
-          <w:b/>
-        </w:rPr>
-        <w:t xml:space="preserve">2.16 </w:t>
-      </w:r>
-      <w:r>
-        <w:t>– вызов диалога выбора имени каталога</w:t>
-      </w:r>
-    </w:p>
-    <w:p>
-      <w:pPr>
-        <w:pStyle w:val="aa"/>
-      </w:pPr>
-      <w:r>
-        <w:tab/>
-      </w:r>
-      <w:r>
-        <w:tab/>
-      </w:r>
-      <w:r>
-        <w:rPr>
-          <w:b/>
-        </w:rPr>
-        <w:t>2.17..&lt;</w:t>
-      </w:r>
-      <w:r>
-        <w:rPr>
-          <w:b/>
-          <w:lang w:val="en-US"/>
-        </w:rPr>
-        <w:t>type</w:t>
-      </w:r>
-      <w:r>
-        <w:rPr>
-          <w:b/>
-        </w:rPr>
-        <w:t>&gt;</w:t>
-      </w:r>
-      <w:r>
-        <w:t xml:space="preserve"> - выбор элемента из файла (для библиотек), </w:t>
-      </w:r>
-      <w:r>
-        <w:rPr>
-          <w:lang w:val="en-US"/>
-        </w:rPr>
-        <w:t>type</w:t>
-      </w:r>
-      <w:r>
-        <w:t>=«</w:t>
-      </w:r>
-      <w:r>
-        <w:rPr>
-          <w:lang w:val="en-US"/>
-        </w:rPr>
-        <w:t>a</w:t>
-      </w:r>
-      <w:r>
-        <w:t>» (</w:t>
-      </w:r>
-      <w:proofErr w:type="spellStart"/>
-      <w:r>
-        <w:rPr>
-          <w:lang w:val="en-US"/>
-        </w:rPr>
-        <w:t>Altium</w:t>
-      </w:r>
-      <w:proofErr w:type="spellEnd"/>
-      <w:r>
-        <w:t>), «</w:t>
-      </w:r>
-      <w:r>
-        <w:rPr>
-          <w:lang w:val="en-US"/>
-        </w:rPr>
-        <w:t>s</w:t>
-      </w:r>
-      <w:r>
-        <w:t>» (</w:t>
-      </w:r>
-      <w:proofErr w:type="spellStart"/>
-      <w:r>
-        <w:rPr>
-          <w:lang w:val="en-US"/>
-        </w:rPr>
-        <w:t>Schemagee</w:t>
-      </w:r>
-      <w:proofErr w:type="spellEnd"/>
-      <w:r>
-        <w:t>)</w:t>
-      </w:r>
-    </w:p>
-    <w:p>
-      <w:pPr>
-        <w:pStyle w:val="aa"/>
-      </w:pPr>
-      <w:r>
-        <w:tab/>
-      </w:r>
-      <w:r>
-        <w:tab/>
-      </w:r>
-      <w:r>
-        <w:rPr>
-          <w:b/>
-        </w:rPr>
         <w:t>2.18</w:t>
       </w:r>
       <w:r>
         <w:t xml:space="preserve"> – вызов диалога редактирования даты</w:t>
-      </w:r>
-    </w:p>
-    <w:p>
-      <w:pPr>
-        <w:pStyle w:val="aa"/>
-      </w:pPr>
-      <w:r>
-        <w:rPr>
-          <w:b/>
-        </w:rPr>
-        <w:tab/>
-      </w:r>
-      <w:r>
-        <w:rPr>
-          <w:b/>
-        </w:rPr>
-        <w:tab/>
-      </w:r>
-      <w:r>
-        <w:t>Варианты:</w:t>
       </w:r>
     </w:p>
     <w:p>
@@ -27376,128 +27218,6 @@
         <w:rPr>
           <w:b/>
         </w:rPr>
-        <w:t xml:space="preserve">3.10 </w:t>
-      </w:r>
-      <w:r>
-        <w:t>– выбор из списка таблиц из дерева «БД-таблицы». Применяется для замены столбцов «</w:t>
-      </w:r>
-      <w:r>
-        <w:rPr>
-          <w:lang w:val="en-US"/>
-        </w:rPr>
-        <w:t>pc</w:t>
-      </w:r>
-      <w:r>
-        <w:t>.» в структуре таблиц предыдущей версии</w:t>
-      </w:r>
-    </w:p>
-    <w:p>
-      <w:pPr>
-        <w:pStyle w:val="aa"/>
-      </w:pPr>
-      <w:r>
-        <w:tab/>
-      </w:r>
-      <w:r>
-        <w:tab/>
-      </w:r>
-      <w:r>
-        <w:rPr>
-          <w:b/>
-        </w:rPr>
-        <w:t>3.12..&lt;</w:t>
-      </w:r>
-      <w:r>
-        <w:rPr>
-          <w:b/>
-          <w:lang w:val="en-US"/>
-        </w:rPr>
-        <w:t>dialog</w:t>
-      </w:r>
-      <w:r>
-        <w:rPr>
-          <w:b/>
-        </w:rPr>
-        <w:t>&gt;</w:t>
-      </w:r>
-      <w:r>
-        <w:t xml:space="preserve"> - выбор из списка методов диалога </w:t>
-      </w:r>
-      <w:r>
-        <w:rPr>
-          <w:lang w:val="en-US"/>
-        </w:rPr>
-        <w:t>dialog</w:t>
-      </w:r>
-      <w:r>
-        <w:t>. &lt;</w:t>
-      </w:r>
-      <w:r>
-        <w:rPr>
-          <w:lang w:val="en-US"/>
-        </w:rPr>
-        <w:t>dialog</w:t>
-      </w:r>
-      <w:r>
-        <w:t xml:space="preserve">&gt; – </w:t>
-      </w:r>
-      <w:proofErr w:type="spellStart"/>
-      <w:r>
-        <w:rPr>
-          <w:lang w:val="en-US"/>
-        </w:rPr>
-        <w:t>ncdialog</w:t>
-      </w:r>
-      <w:proofErr w:type="spellEnd"/>
-      <w:r>
-        <w:t xml:space="preserve">, </w:t>
-      </w:r>
-      <w:proofErr w:type="spellStart"/>
-      <w:r>
-        <w:rPr>
-          <w:lang w:val="en-US"/>
-        </w:rPr>
-        <w:t>supik</w:t>
-      </w:r>
-      <w:proofErr w:type="spellEnd"/>
-      <w:r>
-        <w:t>,…</w:t>
-      </w:r>
-    </w:p>
-    <w:p>
-      <w:pPr>
-        <w:pStyle w:val="aa"/>
-      </w:pPr>
-      <w:r>
-        <w:rPr>
-          <w:b/>
-        </w:rPr>
-        <w:tab/>
-      </w:r>
-      <w:r>
-        <w:rPr>
-          <w:b/>
-        </w:rPr>
-        <w:tab/>
-      </w:r>
-      <w:r>
-        <w:t>Варианты:</w:t>
-      </w:r>
-    </w:p>
-    <w:p>
-      <w:pPr>
-        <w:pStyle w:val="aa"/>
-      </w:pPr>
-      <w:r>
-        <w:tab/>
-      </w:r>
-      <w:r>
-        <w:tab/>
-      </w:r>
-      <w:r>
-        <w:rPr>
-          <w:b/>
-        </w:rPr>
         <w:t>4.0</w:t>
       </w:r>
       <w:r>
@@ -28053,20 +27773,43 @@
       <w:pPr>
         <w:pStyle w:val="aa"/>
       </w:pPr>
+      <w:bookmarkStart w:id="0" w:name="_GoBack"/>
+      <w:bookmarkEnd w:id="0"/>
+      <w:r>
+        <w:tab/>
+      </w:r>
+      <w:r>
+        <w:tab/>
+      </w:r>
       <w:r>
         <w:rPr>
           <w:b/>
         </w:rPr>
-        <w:tab/>
+        <w:t>5.</w:t>
       </w:r>
       <w:r>
         <w:rPr>
           <w:b/>
         </w:rPr>
-        <w:tab/>
-      </w:r>
-      <w:r>
-        <w:t>Варианты:</w:t>
+        <w:t>10</w:t>
+      </w:r>
+      <w:r>
+        <w:rPr>
+          <w:b/>
+        </w:rPr>
+        <w:t>.2.</w:t>
+      </w:r>
+      <w:proofErr w:type="spellStart"/>
+      <w:r>
+        <w:rPr>
+          <w:b/>
+          <w:lang w:val="en-US"/>
+        </w:rPr>
+        <w:t>nnnn</w:t>
+      </w:r>
+      <w:proofErr w:type="spellEnd"/>
+      <w:r>
+        <w:t xml:space="preserve"> – счётчик с диапазоном значений от 0 до 9999, возможность изменений числа в счётчике зависит от наличия данных в поле 2 в той же строке (в том же столбце)</w:t>
       </w:r>
     </w:p>
     <w:p>
@@ -28083,36 +27826,13 @@
         <w:rPr>
           <w:b/>
         </w:rPr>
-        <w:t>5.8.2.</w:t>
-      </w:r>
-      <w:proofErr w:type="spellStart"/>
+        <w:t>5.10</w:t>
+      </w:r>
       <w:r>
         <w:rPr>
           <w:b/>
-          <w:lang w:val="en-US"/>
-        </w:rPr>
-        <w:t>nnnn</w:t>
-      </w:r>
-      <w:proofErr w:type="spellEnd"/>
-      <w:r>
-        <w:t xml:space="preserve"> – счётчик с диапазоном значений от 0 до 9999, возможность изменений числа в счётчике зависит от наличия данных в поле 2 в той же строке (в том же столбце)</w:t>
-      </w:r>
-    </w:p>
-    <w:p>
-      <w:pPr>
-        <w:pStyle w:val="aa"/>
-      </w:pPr>
-      <w:r>
-        <w:tab/>
-      </w:r>
-      <w:r>
-        <w:tab/>
-      </w:r>
-      <w:r>
-        <w:rPr>
-          <w:b/>
-        </w:rPr>
-        <w:t>5.8..</w:t>
+        </w:rPr>
+        <w:t>..</w:t>
       </w:r>
       <w:proofErr w:type="spellStart"/>
       <w:r>
@@ -28154,7 +27874,6 @@
       </w:pPr>
       <w:proofErr w:type="spellStart"/>
       <w:r>
-        <w:lastRenderedPageBreak/>
         <w:t>constr</w:t>
       </w:r>
       <w:proofErr w:type="spellEnd"/>
@@ -28512,6 +28231,7 @@
             </w:pPr>
             <w:proofErr w:type="spellStart"/>
             <w:r>
+              <w:lastRenderedPageBreak/>
               <w:t>Notes</w:t>
             </w:r>
             <w:proofErr w:type="spellEnd"/>
@@ -29471,7 +29191,6 @@
               <w:rPr>
                 <w:lang w:val="en-US"/>
               </w:rPr>
-              <w:lastRenderedPageBreak/>
               <w:t>deleted</w:t>
             </w:r>
           </w:p>
@@ -29721,6 +29440,7 @@
               <w:rPr>
                 <w:lang w:val="en-US"/>
               </w:rPr>
+              <w:lastRenderedPageBreak/>
               <w:t>sp</w:t>
             </w:r>
             <w:proofErr w:type="spellEnd"/>
@@ -30347,7 +30067,6 @@
         </w:numPr>
       </w:pPr>
       <w:r>
-        <w:lastRenderedPageBreak/>
         <w:t xml:space="preserve">Каждая таблица должна иметь поле вида </w:t>
       </w:r>
       <w:r>
@@ -30494,6 +30213,7 @@
         <w:t xml:space="preserve">&gt; </w:t>
       </w:r>
       <w:r>
+        <w:lastRenderedPageBreak/>
         <w:t>элемента в данной таблице.</w:t>
       </w:r>
     </w:p>
@@ -31093,7 +30813,6 @@
         <w:ind w:left="1874" w:firstLine="57"/>
       </w:pPr>
       <w:r>
-        <w:lastRenderedPageBreak/>
         <w:t xml:space="preserve">3.2.3.1. Взять из </w:t>
       </w:r>
       <w:r>
@@ -31314,6 +31033,7 @@
         </w:numPr>
       </w:pPr>
       <w:r>
+        <w:lastRenderedPageBreak/>
         <w:t xml:space="preserve">Из </w:t>
       </w:r>
       <w:proofErr w:type="spellStart"/>
@@ -32163,7 +31883,6 @@
               <w:rPr>
                 <w:lang w:val="en-US"/>
               </w:rPr>
-              <w:lastRenderedPageBreak/>
               <w:t>Qt</w:t>
             </w:r>
             <w:proofErr w:type="spellEnd"/>
@@ -32538,6 +32257,7 @@
               <w:rPr>
                 <w:lang w:val="en-US"/>
               </w:rPr>
+              <w:lastRenderedPageBreak/>
               <w:t>Qt</w:t>
             </w:r>
             <w:proofErr w:type="spellEnd"/>
@@ -33122,7 +32842,6 @@
     </w:p>
     <w:p>
       <w:r>
-        <w:lastRenderedPageBreak/>
         <w:tab/>
       </w:r>
       <w:r>
@@ -33241,6 +32960,7 @@
     </w:p>
     <w:p>
       <w:r>
+        <w:lastRenderedPageBreak/>
         <w:tab/>
       </w:r>
       <w:r>
@@ -33442,7 +33162,7 @@
       <w:rPr>
         <w:noProof/>
       </w:rPr>
-      <w:t>18</w:t>
+      <w:t>31</w:t>
     </w:r>
     <w:r>
       <w:fldChar w:fldCharType="end"/>
@@ -35268,7 +34988,7 @@
 </file>
 
 <file path=customXml/itemProps1.xml><?xml version="1.0" encoding="utf-8"?>
-<ds:datastoreItem xmlns:ds="http://schemas.openxmlformats.org/officeDocument/2006/customXml" ds:itemID="{77593BCD-BE3F-4248-937A-BE50A12EBE89}">
+<ds:datastoreItem xmlns:ds="http://schemas.openxmlformats.org/officeDocument/2006/customXml" ds:itemID="{DA887147-64DC-46B5-AB50-1C1249BA67E3}">
   <ds:schemaRefs>
     <ds:schemaRef ds:uri="http://schemas.openxmlformats.org/officeDocument/2006/bibliography"/>
   </ds:schemaRefs>

--- a/doc/СУПиК РП.docx
+++ b/doc/СУПиК РП.docx
@@ -23,7 +23,21 @@
         <w:rPr>
           <w:sz w:val="48"/>
         </w:rPr>
-        <w:t>ООО «АВМ-Энерго»</w:t>
+        <w:t>ООО «АВМ-</w:t>
+      </w:r>
+      <w:proofErr w:type="spellStart"/>
+      <w:r>
+        <w:rPr>
+          <w:sz w:val="48"/>
+        </w:rPr>
+        <w:t>Энерго</w:t>
+      </w:r>
+      <w:proofErr w:type="spellEnd"/>
+      <w:r>
+        <w:rPr>
+          <w:sz w:val="48"/>
+        </w:rPr>
+        <w:t>»</w:t>
       </w:r>
     </w:p>
     <w:p>
@@ -106,9 +120,11 @@
         <w:pStyle w:val="18"/>
         <w:ind w:left="284"/>
       </w:pPr>
+      <w:proofErr w:type="spellStart"/>
       <w:r>
         <w:t>СУПиК</w:t>
       </w:r>
+      <w:proofErr w:type="spellEnd"/>
     </w:p>
     <w:p>
       <w:pPr>
@@ -424,6 +440,7 @@
                 <w:szCs w:val="28"/>
               </w:rPr>
             </w:pPr>
+            <w:proofErr w:type="spellStart"/>
             <w:r>
               <w:rPr>
                 <w:sz w:val="28"/>
@@ -431,6 +448,7 @@
               </w:rPr>
               <w:t>СУПиК</w:t>
             </w:r>
+            <w:proofErr w:type="spellEnd"/>
           </w:p>
         </w:tc>
         <w:tc>
@@ -452,7 +470,55 @@
                 <w:sz w:val="28"/>
                 <w:szCs w:val="28"/>
               </w:rPr>
-              <w:t>Система управления предприятием и компонентами СУПиК производства ООО «АВМ-Энерго»</w:t>
+              <w:t xml:space="preserve">Система управления предприятием и компонентами </w:t>
+            </w:r>
+            <w:proofErr w:type="spellStart"/>
+            <w:r>
+              <w:rPr>
+                <w:sz w:val="28"/>
+                <w:szCs w:val="28"/>
+              </w:rPr>
+              <w:t>СУПиК</w:t>
+            </w:r>
+            <w:proofErr w:type="spellEnd"/>
+            <w:r>
+              <w:rPr>
+                <w:sz w:val="28"/>
+                <w:szCs w:val="28"/>
+              </w:rPr>
+              <w:t xml:space="preserve"> производств</w:t>
+            </w:r>
+            <w:proofErr w:type="gramStart"/>
+            <w:r>
+              <w:rPr>
+                <w:sz w:val="28"/>
+                <w:szCs w:val="28"/>
+              </w:rPr>
+              <w:t>а ООО</w:t>
+            </w:r>
+            <w:proofErr w:type="gramEnd"/>
+            <w:r>
+              <w:rPr>
+                <w:sz w:val="28"/>
+                <w:szCs w:val="28"/>
+              </w:rPr>
+              <w:t xml:space="preserve"> «АВМ-</w:t>
+            </w:r>
+            <w:proofErr w:type="spellStart"/>
+            <w:r>
+              <w:rPr>
+                <w:sz w:val="28"/>
+                <w:szCs w:val="28"/>
+              </w:rPr>
+              <w:t>Энерго</w:t>
+            </w:r>
+            <w:proofErr w:type="spellEnd"/>
+            <w:r>
+              <w:rPr>
+                <w:sz w:val="28"/>
+                <w:szCs w:val="28"/>
+              </w:rPr>
+              <w:t>»</w:t>
             </w:r>
           </w:p>
         </w:tc>
@@ -472,6 +538,7 @@
                 <w:szCs w:val="28"/>
               </w:rPr>
             </w:pPr>
+            <w:proofErr w:type="spellStart"/>
             <w:r>
               <w:rPr>
                 <w:sz w:val="28"/>
@@ -480,6 +547,7 @@
               </w:rPr>
               <w:t>Altium</w:t>
             </w:r>
+            <w:proofErr w:type="spellEnd"/>
             <w:r>
               <w:rPr>
                 <w:sz w:val="28"/>
@@ -518,6 +586,7 @@
               </w:rPr>
               <w:t xml:space="preserve">Система автоматизированного проектирования печатных плат производства </w:t>
             </w:r>
+            <w:proofErr w:type="spellStart"/>
             <w:r>
               <w:rPr>
                 <w:sz w:val="28"/>
@@ -526,6 +595,7 @@
               </w:rPr>
               <w:t>Altium</w:t>
             </w:r>
+            <w:proofErr w:type="spellEnd"/>
             <w:r>
               <w:rPr>
                 <w:sz w:val="28"/>
@@ -567,19 +637,26 @@
         <w:pStyle w:val="1"/>
       </w:pPr>
       <w:r>
-        <w:t>Цели создания СУПиК</w:t>
-      </w:r>
+        <w:t xml:space="preserve">Цели создания </w:t>
+      </w:r>
+      <w:proofErr w:type="spellStart"/>
+      <w:r>
+        <w:t>СУПиК</w:t>
+      </w:r>
+      <w:proofErr w:type="spellEnd"/>
     </w:p>
     <w:p>
       <w:r>
         <w:t xml:space="preserve">В любом сколь угодно малом предприятии, в котором одновременно трудится двое и более разработчиков печатных плат в среде </w:t>
       </w:r>
+      <w:proofErr w:type="spellStart"/>
       <w:r>
         <w:rPr>
           <w:lang w:val="en-US"/>
         </w:rPr>
         <w:t>Altium</w:t>
       </w:r>
+      <w:proofErr w:type="spellEnd"/>
       <w:r>
         <w:t xml:space="preserve"> </w:t>
       </w:r>
@@ -607,14 +684,20 @@
     </w:p>
     <w:p>
       <w:r>
-        <w:t xml:space="preserve"> В то же время традиционные СУБД не предоставляют возможностей редактирования компонентов, используемых </w:t>
-      </w:r>
+        <w:t xml:space="preserve"> </w:t>
+      </w:r>
+      <w:proofErr w:type="gramStart"/>
+      <w:r>
+        <w:t xml:space="preserve">В то же время традиционные СУБД не предоставляют возможностей редактирования компонентов, используемых </w:t>
+      </w:r>
+      <w:proofErr w:type="spellStart"/>
       <w:r>
         <w:rPr>
           <w:lang w:val="en-US"/>
         </w:rPr>
         <w:t>Altium</w:t>
       </w:r>
+      <w:proofErr w:type="spellEnd"/>
       <w:r>
         <w:t xml:space="preserve"> </w:t>
       </w:r>
@@ -636,17 +719,20 @@
       <w:r>
         <w:t>, а также необходимости вручную вводить многочисленные параметры, характеризующие компоненты, со всеми вытекающими последствиями в виде механических ошибок при вводе.</w:t>
       </w:r>
+      <w:proofErr w:type="gramEnd"/>
     </w:p>
     <w:p>
       <w:r>
         <w:t xml:space="preserve">Для упрощения создания и редактирования компонентов САПР </w:t>
       </w:r>
+      <w:proofErr w:type="spellStart"/>
       <w:r>
         <w:rPr>
           <w:lang w:val="en-US"/>
         </w:rPr>
         <w:t>Altium</w:t>
       </w:r>
+      <w:proofErr w:type="spellEnd"/>
       <w:r>
         <w:t xml:space="preserve"> </w:t>
       </w:r>
@@ -660,7 +746,23 @@
         <w:t xml:space="preserve"> </w:t>
       </w:r>
       <w:r>
-        <w:t>в виде БД коллективом ООО «АВМ-Энерго» была создана система управления предприятием и компонентами СУПиК.</w:t>
+        <w:t>в виде БД коллективом ООО «АВМ-</w:t>
+      </w:r>
+      <w:proofErr w:type="spellStart"/>
+      <w:r>
+        <w:t>Энерго</w:t>
+      </w:r>
+      <w:proofErr w:type="spellEnd"/>
+      <w:r>
+        <w:t xml:space="preserve">» была создана система управления предприятием и компонентами </w:t>
+      </w:r>
+      <w:proofErr w:type="spellStart"/>
+      <w:r>
+        <w:t>СУПиК</w:t>
+      </w:r>
+      <w:proofErr w:type="spellEnd"/>
+      <w:r>
+        <w:t>.</w:t>
       </w:r>
     </w:p>
     <w:p>
@@ -672,8 +774,13 @@
       </w:pPr>
       <w:r>
         <w:lastRenderedPageBreak/>
-        <w:t>Организация СУПиК</w:t>
-      </w:r>
+        <w:t xml:space="preserve">Организация </w:t>
+      </w:r>
+      <w:proofErr w:type="spellStart"/>
+      <w:r>
+        <w:t>СУПиК</w:t>
+      </w:r>
+      <w:proofErr w:type="spellEnd"/>
     </w:p>
     <w:p>
       <w:r>
@@ -855,12 +962,14 @@
           <w:lang w:val="en-US"/>
         </w:rPr>
       </w:pPr>
+      <w:proofErr w:type="spellStart"/>
       <w:r>
         <w:rPr>
           <w:lang w:val="en-US"/>
         </w:rPr>
         <w:t>Altium</w:t>
       </w:r>
+      <w:proofErr w:type="spellEnd"/>
     </w:p>
     <w:p>
       <w:r>
@@ -888,12 +997,14 @@
       <w:r>
         <w:t>.</w:t>
       </w:r>
+      <w:proofErr w:type="spellStart"/>
       <w:r>
         <w:rPr>
           <w:lang w:val="en-US"/>
         </w:rPr>
         <w:t>SchLib</w:t>
       </w:r>
+      <w:proofErr w:type="spellEnd"/>
       <w:r>
         <w:t xml:space="preserve"> </w:t>
       </w:r>
@@ -903,12 +1014,14 @@
       <w:r>
         <w:t>.</w:t>
       </w:r>
+      <w:proofErr w:type="spellStart"/>
       <w:r>
         <w:rPr>
           <w:lang w:val="en-US"/>
         </w:rPr>
         <w:t>PcbLib</w:t>
       </w:r>
+      <w:proofErr w:type="spellEnd"/>
       <w:r>
         <w:t>)</w:t>
       </w:r>
@@ -1077,14 +1190,30 @@
     </w:p>
     <w:p>
       <w:r>
-        <w:t xml:space="preserve">Достаточно часто возникает задача подбора аналогичного компонента при отсутствии заложенного в проекте или на складе, или в продаже. В этом </w:t>
+        <w:t xml:space="preserve">Достаточно часто возникает задача подбора аналогичного </w:t>
+      </w:r>
+      <w:proofErr w:type="gramStart"/>
+      <w:r>
+        <w:t>компонента</w:t>
+      </w:r>
+      <w:proofErr w:type="gramEnd"/>
+      <w:r>
+        <w:t xml:space="preserve"> при отсутствии заложенного в проекте или на складе, или в продаже. В этом </w:t>
       </w:r>
       <w:r>
         <w:lastRenderedPageBreak/>
         <w:t xml:space="preserve">случае поможет </w:t>
       </w:r>
       <w:r>
-        <w:t>соответствующий раздел СУПиКа, причём поиск может проводиться как полных аналогов, так и частичных.</w:t>
+        <w:t xml:space="preserve">соответствующий раздел </w:t>
+      </w:r>
+      <w:proofErr w:type="spellStart"/>
+      <w:r>
+        <w:t>СУПиКа</w:t>
+      </w:r>
+      <w:proofErr w:type="spellEnd"/>
+      <w:r>
+        <w:t>, причём поиск может проводиться как полных аналогов, так и частичных.</w:t>
       </w:r>
     </w:p>
     <w:p>
@@ -1097,7 +1226,15 @@
     </w:p>
     <w:p>
       <w:r>
-        <w:t xml:space="preserve">В СУПиК включена возможность создания и редактирования спецификаций на изделия и присвоения им номера (децимального или иного, принятого в работе). При этом существует возможность подгружать в спецификации </w:t>
+        <w:t xml:space="preserve">В </w:t>
+      </w:r>
+      <w:proofErr w:type="spellStart"/>
+      <w:r>
+        <w:t>СУПиК</w:t>
+      </w:r>
+      <w:proofErr w:type="spellEnd"/>
+      <w:r>
+        <w:t xml:space="preserve"> включена возможность создания и редактирования спецификаций на изделия и присвоения им номера (децимального или иного, принятого в работе). При этом существует возможность подгружать в спецификации </w:t>
       </w:r>
       <w:r>
         <w:rPr>
@@ -1111,12 +1248,14 @@
       <w:r>
         <w:t xml:space="preserve">файлы, формируемые САПР </w:t>
       </w:r>
+      <w:proofErr w:type="spellStart"/>
       <w:r>
         <w:rPr>
           <w:lang w:val="en-US"/>
         </w:rPr>
         <w:t>Altium</w:t>
       </w:r>
+      <w:proofErr w:type="spellEnd"/>
       <w:r>
         <w:t xml:space="preserve"> </w:t>
       </w:r>
@@ -1165,21 +1304,25 @@
       <w:r>
         <w:t xml:space="preserve">Редактор предназначен для организации информации о наличии компонентов на складах (рис. 3). Отличие его от редактора компонентов </w:t>
       </w:r>
+      <w:proofErr w:type="spellStart"/>
       <w:r>
         <w:rPr>
           <w:lang w:val="en-US"/>
         </w:rPr>
         <w:t>Altium</w:t>
       </w:r>
+      <w:proofErr w:type="spellEnd"/>
       <w:r>
         <w:t xml:space="preserve"> в том, что на складах могут (и будут) находиться не только электронные компоненты, применяемые в САПР </w:t>
       </w:r>
+      <w:proofErr w:type="spellStart"/>
       <w:r>
         <w:rPr>
           <w:lang w:val="en-US"/>
         </w:rPr>
         <w:t>Altium</w:t>
       </w:r>
+      <w:proofErr w:type="spellEnd"/>
       <w:r>
         <w:t xml:space="preserve"> </w:t>
       </w:r>
@@ -1206,16 +1349,48 @@
         <w:t xml:space="preserve">Раздел </w:t>
       </w:r>
       <w:r>
-        <w:t>предназначен для организации работы со складами, имеющимися в организации. Под складом понимается не только (и не столько) склад в традиционном понимании – угрюмое помещение со стеллажами и полками, а также любая комната/шкаф/ящик/ёмкость, в которой могут находиться компоненты. Важно правильно организовать работу со складами и принимать меры к актуализации информации в СУПиКе при выполнении операций изъятия или добавления компонентов на склад.</w:t>
+        <w:t xml:space="preserve">предназначен для организации работы со складами, имеющимися в организации. Под складом понимается не только (и не столько) склад в традиционном понимании – угрюмое помещение со стеллажами и полками, а также любая комната/шкаф/ящик/ёмкость, в которой могут находиться компоненты. Важно правильно организовать работу со складами и принимать меры к актуализации информации в </w:t>
+      </w:r>
+      <w:proofErr w:type="spellStart"/>
+      <w:r>
+        <w:t>СУПиКе</w:t>
+      </w:r>
+      <w:proofErr w:type="spellEnd"/>
+      <w:r>
+        <w:t xml:space="preserve"> при выполнении операций изъятия или добавления компонентов на склад.</w:t>
       </w:r>
     </w:p>
     <w:p>
       <w:r>
-        <w:t xml:space="preserve">Склад в терминах СУПиКа может быть как постоянный (например, какой-либо стеллаж в каком-либо помещении), так и временный. На постоянном складе «хранятся» ТМЦ, безотносительно к месту их применения, т.е. комплектующие, не предназначенные для какой-либо работы. Временный склад создаётся виртуально в программе СУПиК и предназначается для организации комплектации конкретного изделия. </w:t>
+        <w:t xml:space="preserve">Склад в терминах </w:t>
+      </w:r>
+      <w:proofErr w:type="spellStart"/>
+      <w:r>
+        <w:t>СУПиКа</w:t>
+      </w:r>
+      <w:proofErr w:type="spellEnd"/>
+      <w:r>
+        <w:t xml:space="preserve"> может быть как постоянный (например, какой-либо стеллаж в каком-либо помещении), так и временный. На постоянном складе «хранятся» ТМЦ, безотносительно к месту их применения, т.е. комплектующие, не предназначенные для какой-либо работы. Временный склад создаётся виртуально в программе </w:t>
+      </w:r>
+      <w:proofErr w:type="spellStart"/>
+      <w:r>
+        <w:t>СУПиК</w:t>
+      </w:r>
+      <w:proofErr w:type="spellEnd"/>
+      <w:r>
+        <w:t xml:space="preserve"> и предназначается для организации комплектации конкретного изделия. </w:t>
       </w:r>
       <w:r>
         <w:lastRenderedPageBreak/>
-        <w:t xml:space="preserve">Фактически в недрах предприятия создаётся какой-либо мешок/пакет/выделяется место на стеллаже и т.п., и туда складируются комплектующие, которые понадобятся для </w:t>
+        <w:t xml:space="preserve">Фактически в недрах предприятия </w:t>
+      </w:r>
+      <w:proofErr w:type="gramStart"/>
+      <w:r>
+        <w:t>создаётся какой-либо мешок/пакет/выделяется</w:t>
+      </w:r>
+      <w:proofErr w:type="gramEnd"/>
+      <w:r>
+        <w:t xml:space="preserve"> место на стеллаже и т.п., и туда складируются комплектующие, которые понадобятся для </w:t>
       </w:r>
       <w:r>
         <w:t>пайки/сборки/изготовления определённого изделия. Такой склад организуется под конкретный выпуск по конкретному договору и удаляется по факту завершения изготовления</w:t>
@@ -1224,7 +1399,15 @@
         <w:t xml:space="preserve"> либо при понимании, что производство застопорилось надолго, и в ближайшее время не предвидится продолжения</w:t>
       </w:r>
       <w:r>
-        <w:t>. При удалении временного склада необходимо остатки перенести в постоянные склады как физически, так и виртуально в СУПиКе.</w:t>
+        <w:t xml:space="preserve">. При удалении временного склада необходимо остатки перенести в постоянные склады как физически, так и виртуально в </w:t>
+      </w:r>
+      <w:proofErr w:type="spellStart"/>
+      <w:r>
+        <w:t>СУПиКе</w:t>
+      </w:r>
+      <w:proofErr w:type="spellEnd"/>
+      <w:r>
+        <w:t>.</w:t>
       </w:r>
     </w:p>
     <w:p>
@@ -1326,7 +1509,15 @@
     </w:p>
     <w:p>
       <w:r>
-        <w:t>а) первоначальное заполнение склада – в начале использования программы СУПиК и при организации нового склада;</w:t>
+        <w:t xml:space="preserve">а) первоначальное заполнение склада – в начале использования программы </w:t>
+      </w:r>
+      <w:proofErr w:type="spellStart"/>
+      <w:r>
+        <w:t>СУПиК</w:t>
+      </w:r>
+      <w:proofErr w:type="spellEnd"/>
+      <w:r>
+        <w:t xml:space="preserve"> и при организации нового склада;</w:t>
       </w:r>
     </w:p>
     <w:p>
@@ -1386,7 +1577,21 @@
               <w:rPr>
                 <w:b w:val="0"/>
               </w:rPr>
-              <w:t>№ п/п</w:t>
+              <w:t xml:space="preserve">№ </w:t>
+            </w:r>
+            <w:proofErr w:type="gramStart"/>
+            <w:r>
+              <w:rPr>
+                <w:b w:val="0"/>
+              </w:rPr>
+              <w:t>п</w:t>
+            </w:r>
+            <w:proofErr w:type="gramEnd"/>
+            <w:r>
+              <w:rPr>
+                <w:b w:val="0"/>
+              </w:rPr>
+              <w:t>/п</w:t>
             </w:r>
           </w:p>
         </w:tc>
@@ -1426,11 +1631,19 @@
                 <w:b w:val="0"/>
               </w:rPr>
             </w:pPr>
-            <w:r>
-              <w:rPr>
-                <w:b w:val="0"/>
-              </w:rPr>
-              <w:t>Наим.</w:t>
+            <w:proofErr w:type="spellStart"/>
+            <w:r>
+              <w:rPr>
+                <w:b w:val="0"/>
+              </w:rPr>
+              <w:t>Наим</w:t>
+            </w:r>
+            <w:proofErr w:type="spellEnd"/>
+            <w:r>
+              <w:rPr>
+                <w:b w:val="0"/>
+              </w:rPr>
+              <w:t>.</w:t>
             </w:r>
           </w:p>
         </w:tc>
@@ -1669,7 +1882,21 @@
               <w:rPr>
                 <w:b w:val="0"/>
               </w:rPr>
-              <w:t>Состояние ТМЦ (новое, б/у, неизвестное, неисправное)</w:t>
+              <w:t xml:space="preserve">Состояние ТМЦ (новое, </w:t>
+            </w:r>
+            <w:proofErr w:type="gramStart"/>
+            <w:r>
+              <w:rPr>
+                <w:b w:val="0"/>
+              </w:rPr>
+              <w:t>б</w:t>
+            </w:r>
+            <w:proofErr w:type="gramEnd"/>
+            <w:r>
+              <w:rPr>
+                <w:b w:val="0"/>
+              </w:rPr>
+              <w:t>/у, неизвестное, неисправное)</w:t>
             </w:r>
           </w:p>
         </w:tc>
@@ -1729,7 +1956,21 @@
               <w:rPr>
                 <w:b w:val="0"/>
               </w:rPr>
-              <w:t>№ п/п</w:t>
+              <w:t xml:space="preserve">№ </w:t>
+            </w:r>
+            <w:proofErr w:type="gramStart"/>
+            <w:r>
+              <w:rPr>
+                <w:b w:val="0"/>
+              </w:rPr>
+              <w:t>п</w:t>
+            </w:r>
+            <w:proofErr w:type="gramEnd"/>
+            <w:r>
+              <w:rPr>
+                <w:b w:val="0"/>
+              </w:rPr>
+              <w:t>/п</w:t>
             </w:r>
           </w:p>
         </w:tc>
@@ -1769,11 +2010,19 @@
                 <w:b w:val="0"/>
               </w:rPr>
             </w:pPr>
-            <w:r>
-              <w:rPr>
-                <w:b w:val="0"/>
-              </w:rPr>
-              <w:t>Наим.</w:t>
+            <w:proofErr w:type="spellStart"/>
+            <w:r>
+              <w:rPr>
+                <w:b w:val="0"/>
+              </w:rPr>
+              <w:t>Наим</w:t>
+            </w:r>
+            <w:proofErr w:type="spellEnd"/>
+            <w:r>
+              <w:rPr>
+                <w:b w:val="0"/>
+              </w:rPr>
+              <w:t>.</w:t>
             </w:r>
           </w:p>
         </w:tc>
@@ -2012,7 +2261,21 @@
               <w:rPr>
                 <w:b w:val="0"/>
               </w:rPr>
-              <w:t>Валюта, в которой был выписан счёт на данную ТМЦ</w:t>
+              <w:t xml:space="preserve">Валюта, в которой был выписан счёт на </w:t>
+            </w:r>
+            <w:proofErr w:type="gramStart"/>
+            <w:r>
+              <w:rPr>
+                <w:b w:val="0"/>
+              </w:rPr>
+              <w:t>данную</w:t>
+            </w:r>
+            <w:proofErr w:type="gramEnd"/>
+            <w:r>
+              <w:rPr>
+                <w:b w:val="0"/>
+              </w:rPr>
+              <w:t xml:space="preserve"> ТМЦ</w:t>
             </w:r>
           </w:p>
         </w:tc>
@@ -2161,7 +2424,31 @@
     </w:p>
     <w:p>
       <w:r>
-        <w:t>Раздел  предназначен для организации работы самой системы СУПиК. Также в разделе собраны средства помощи сотрудникам в организации новых разделов компонентов, при выезде в командировки или в отпуск (есть в нашей жизни трудоголики, работающие до коликов)</w:t>
+        <w:t xml:space="preserve">Раздел  предназначен для организации работы самой системы </w:t>
+      </w:r>
+      <w:proofErr w:type="spellStart"/>
+      <w:r>
+        <w:t>СУПиК</w:t>
+      </w:r>
+      <w:proofErr w:type="spellEnd"/>
+      <w:r>
+        <w:t xml:space="preserve">. Также в разделе собраны средства помощи сотрудникам в организации новых разделов компонентов, при выезде в командировки или в отпуск (есть в нашей жизни </w:t>
+      </w:r>
+      <w:proofErr w:type="spellStart"/>
+      <w:r>
+        <w:t>трудоголики</w:t>
+      </w:r>
+      <w:proofErr w:type="spellEnd"/>
+      <w:r>
+        <w:t xml:space="preserve">, работающие до </w:t>
+      </w:r>
+      <w:proofErr w:type="spellStart"/>
+      <w:r>
+        <w:t>коликов</w:t>
+      </w:r>
+      <w:proofErr w:type="spellEnd"/>
+      <w:r>
+        <w:t>)</w:t>
       </w:r>
       <w:r>
         <w:t xml:space="preserve"> и по возвращении из них.</w:t>
@@ -2178,7 +2465,31 @@
     </w:p>
     <w:p>
       <w:r>
-        <w:t>В задачи администратора СУПиКа входит поддержание баз данных в рабочем состоянии. При сбоях всегда есть возможность восстановления БД из ранее созданной резервной копии средствами СУПиКа, восстановления случайно удалённых компонентов. Также для облегчения развёртывания СУПиКа на предприятии имеются средства для первоначального создания БД.</w:t>
+        <w:t xml:space="preserve">В задачи администратора </w:t>
+      </w:r>
+      <w:proofErr w:type="spellStart"/>
+      <w:r>
+        <w:t>СУПиКа</w:t>
+      </w:r>
+      <w:proofErr w:type="spellEnd"/>
+      <w:r>
+        <w:t xml:space="preserve"> входит поддержание баз данных в рабочем состоянии. При сбоях всегда есть возможность восстановления БД из ранее созданной резервной копии средствами </w:t>
+      </w:r>
+      <w:proofErr w:type="spellStart"/>
+      <w:r>
+        <w:t>СУПиКа</w:t>
+      </w:r>
+      <w:proofErr w:type="spellEnd"/>
+      <w:r>
+        <w:t xml:space="preserve">, восстановления случайно удалённых компонентов. Также для облегчения развёртывания </w:t>
+      </w:r>
+      <w:proofErr w:type="spellStart"/>
+      <w:r>
+        <w:t>СУПиКа</w:t>
+      </w:r>
+      <w:proofErr w:type="spellEnd"/>
+      <w:r>
+        <w:t xml:space="preserve"> на предприятии имеются средства для первоначального создания БД.</w:t>
       </w:r>
     </w:p>
     <w:p>
@@ -2190,8 +2501,29 @@
       </w:r>
     </w:p>
     <w:p>
-      <w:r>
-        <w:t>СУПиК позволяет администратору менять структуру разделов СУПиКа по своему усмотрению. В планах имеется разработка макроязыка для реализации собственных специфических задач при выборе элементов разделов СУПиК.</w:t>
+      <w:proofErr w:type="spellStart"/>
+      <w:r>
+        <w:t>СУПиК</w:t>
+      </w:r>
+      <w:proofErr w:type="spellEnd"/>
+      <w:r>
+        <w:t xml:space="preserve"> позволяет администратору менять структуру разделов </w:t>
+      </w:r>
+      <w:proofErr w:type="spellStart"/>
+      <w:r>
+        <w:t>СУПиКа</w:t>
+      </w:r>
+      <w:proofErr w:type="spellEnd"/>
+      <w:r>
+        <w:t xml:space="preserve"> по своему усмотрению. В планах имеется разработка макроязыка для реализации собственных специфических задач при выборе элементов разделов </w:t>
+      </w:r>
+      <w:proofErr w:type="spellStart"/>
+      <w:r>
+        <w:t>СУПиК</w:t>
+      </w:r>
+      <w:proofErr w:type="spellEnd"/>
+      <w:r>
+        <w:t>.</w:t>
       </w:r>
     </w:p>
     <w:p>
@@ -2216,14 +2548,24 @@
         <w:t>-</w:t>
       </w:r>
       <w:r>
-        <w:t xml:space="preserve"> или иного канала доступа к базе данных на сервере предприятия. В этих случаях возможно провести подготовку данных для развёртывания локальной базы данных на компьютере (ноутбуке) сотрудника при выезде последнего в командировку и последующего слияния с общей базой данных при его возвращении, если сотрудником были проведены какие-либо изменения в локальной БД (создание, редактирование компонентов </w:t>
-      </w:r>
+        <w:t xml:space="preserve"> или иного канала доступа к базе данных на сервере предприятия. В этих </w:t>
+      </w:r>
+      <w:proofErr w:type="gramStart"/>
+      <w:r>
+        <w:t>случаях</w:t>
+      </w:r>
+      <w:proofErr w:type="gramEnd"/>
+      <w:r>
+        <w:t xml:space="preserve"> возможно провести подготовку данных для развёртывания локальной базы данных на компьютере (ноутбуке) сотрудника при выезде последнего в командировку и последующего слияния с общей базой данных при его возвращении, если сотрудником были проведены какие-либо изменения в локальной БД (создание, редактирование компонентов </w:t>
+      </w:r>
+      <w:proofErr w:type="spellStart"/>
       <w:r>
         <w:rPr>
           <w:lang w:val="en-US"/>
         </w:rPr>
         <w:t>Altium</w:t>
       </w:r>
+      <w:proofErr w:type="spellEnd"/>
       <w:r>
         <w:t>)</w:t>
       </w:r>
@@ -2236,8 +2578,13 @@
         <w:pStyle w:val="1"/>
       </w:pPr>
       <w:r>
-        <w:t>Принципы работы СУПиК</w:t>
-      </w:r>
+        <w:t xml:space="preserve">Принципы работы </w:t>
+      </w:r>
+      <w:proofErr w:type="spellStart"/>
+      <w:r>
+        <w:t>СУПиК</w:t>
+      </w:r>
+      <w:proofErr w:type="spellEnd"/>
     </w:p>
     <w:p>
       <w:pPr>
@@ -2248,15 +2595,22 @@
       </w:r>
     </w:p>
     <w:p>
-      <w:r>
-        <w:t xml:space="preserve">СУПиК представляет собой законченный программный продукт, выпущенный под лицензией </w:t>
-      </w:r>
+      <w:proofErr w:type="spellStart"/>
+      <w:r>
+        <w:t>СУПиК</w:t>
+      </w:r>
+      <w:proofErr w:type="spellEnd"/>
+      <w:r>
+        <w:t xml:space="preserve"> представляет собой законченный программный продукт, выпущенный под лицензией </w:t>
+      </w:r>
+      <w:proofErr w:type="spellStart"/>
       <w:r>
         <w:rPr>
           <w:lang w:val="en-US"/>
         </w:rPr>
         <w:t>OpenSource</w:t>
       </w:r>
+      <w:proofErr w:type="spellEnd"/>
       <w:r>
         <w:t xml:space="preserve"> </w:t>
       </w:r>
@@ -2269,6 +2623,7 @@
       <w:r>
         <w:t xml:space="preserve"> </w:t>
       </w:r>
+      <w:proofErr w:type="spellStart"/>
       <w:r>
         <w:rPr>
           <w:lang w:val="en-US"/>
@@ -2281,6 +2636,7 @@
         </w:rPr>
         <w:t>v</w:t>
       </w:r>
+      <w:proofErr w:type="spellEnd"/>
       <w:r>
         <w:t>3</w:t>
       </w:r>
@@ -2288,11 +2644,27 @@
         <w:t xml:space="preserve">, т.е. </w:t>
       </w:r>
       <w:r>
-        <w:t xml:space="preserve">разрешается свободно использовать данный продукт в своих личных целях, модифицировать исходный код, но запрещается включать его или любую его часть в свои программные продукты, выпускаемые под иными лицензиями. </w:t>
+        <w:t>разрешается свободно использовать данный проду</w:t>
+      </w:r>
+      <w:proofErr w:type="gramStart"/>
+      <w:r>
+        <w:t>кт в св</w:t>
+      </w:r>
+      <w:proofErr w:type="gramEnd"/>
+      <w:r>
+        <w:t xml:space="preserve">оих личных целях, модифицировать исходный код, но запрещается включать его или любую его часть в свои программные продукты, выпускаемые под иными лицензиями. </w:t>
       </w:r>
       <w:r>
         <w:lastRenderedPageBreak/>
-        <w:t xml:space="preserve">Проще говоря, использование исходных кодов СУПиК заставляет Вас выпускать свой продукт только под лицензией </w:t>
+        <w:t xml:space="preserve">Проще говоря, использование исходных кодов </w:t>
+      </w:r>
+      <w:proofErr w:type="spellStart"/>
+      <w:r>
+        <w:t>СУПиК</w:t>
+      </w:r>
+      <w:proofErr w:type="spellEnd"/>
+      <w:r>
+        <w:t xml:space="preserve"> заставляет Вас выпускать свой продукт только под лицензией </w:t>
       </w:r>
       <w:r>
         <w:rPr>
@@ -2303,12 +2675,14 @@
       <w:r>
         <w:t xml:space="preserve"> </w:t>
       </w:r>
+      <w:proofErr w:type="spellStart"/>
       <w:r>
         <w:rPr>
           <w:lang w:val="en-US"/>
         </w:rPr>
         <w:t>GPLv</w:t>
       </w:r>
+      <w:proofErr w:type="spellEnd"/>
       <w:r>
         <w:t>3</w:t>
       </w:r>
@@ -2317,8 +2691,21 @@
       </w:r>
     </w:p>
     <w:p>
-      <w:r>
-        <w:t xml:space="preserve">СУПиК написан на языке </w:t>
+      <w:proofErr w:type="spellStart"/>
+      <w:r>
+        <w:t>СУПиК</w:t>
+      </w:r>
+      <w:proofErr w:type="spellEnd"/>
+      <w:r>
+        <w:t xml:space="preserve"> </w:t>
+      </w:r>
+      <w:proofErr w:type="gramStart"/>
+      <w:r>
+        <w:t>написан</w:t>
+      </w:r>
+      <w:proofErr w:type="gramEnd"/>
+      <w:r>
+        <w:t xml:space="preserve"> на языке </w:t>
       </w:r>
       <w:r>
         <w:rPr>
@@ -2332,12 +2719,14 @@
       <w:r>
         <w:t xml:space="preserve"> с использованием инструментария </w:t>
       </w:r>
+      <w:proofErr w:type="spellStart"/>
       <w:r>
         <w:rPr>
           <w:lang w:val="en-US"/>
         </w:rPr>
         <w:t>Qt</w:t>
       </w:r>
+      <w:proofErr w:type="spellEnd"/>
       <w:r>
         <w:t>.</w:t>
       </w:r>
@@ -2381,12 +2770,14 @@
       <w:r>
         <w:t xml:space="preserve"> с компонентами </w:t>
       </w:r>
+      <w:proofErr w:type="spellStart"/>
       <w:r>
         <w:rPr>
           <w:lang w:val="en-US"/>
         </w:rPr>
         <w:t>Altium</w:t>
       </w:r>
+      <w:proofErr w:type="spellEnd"/>
       <w:r>
         <w:t xml:space="preserve"> </w:t>
       </w:r>
@@ -2540,14 +2931,32 @@
         </mc:AlternateContent>
       </w:r>
       <w:r>
-        <w:t xml:space="preserve">Основное взаимодействие пользователь (1) ведёт с программой СУПиК (2) посредством визуальных форм и оконных диалогов. СУПиК взаимодействует с библиотеками символов и посадочных мест САПР </w:t>
-      </w:r>
+        <w:t xml:space="preserve">Основное взаимодействие пользователь (1) ведёт с программой </w:t>
+      </w:r>
+      <w:proofErr w:type="spellStart"/>
+      <w:r>
+        <w:t>СУПиК</w:t>
+      </w:r>
+      <w:proofErr w:type="spellEnd"/>
+      <w:r>
+        <w:t xml:space="preserve"> (2) посредством визуальных форм и оконных диалогов. </w:t>
+      </w:r>
+      <w:proofErr w:type="spellStart"/>
+      <w:r>
+        <w:t>СУПиК</w:t>
+      </w:r>
+      <w:proofErr w:type="spellEnd"/>
+      <w:r>
+        <w:t xml:space="preserve"> взаимодействует с библиотеками символов и посадочных мест САПР </w:t>
+      </w:r>
+      <w:proofErr w:type="spellStart"/>
       <w:r>
         <w:rPr>
           <w:lang w:val="en-US"/>
         </w:rPr>
         <w:t>Altium</w:t>
       </w:r>
+      <w:proofErr w:type="spellEnd"/>
       <w:r>
         <w:t xml:space="preserve"> </w:t>
       </w:r>
@@ -2561,14 +2970,24 @@
         <w:t xml:space="preserve"> (4) </w:t>
       </w:r>
       <w:r>
-        <w:t xml:space="preserve">путём извлечения информации об элементах непосредственно из библиотек. Компоненты СУПиК создаёт на основании информации из библиотек САПР </w:t>
-      </w:r>
+        <w:t xml:space="preserve">путём извлечения информации об элементах непосредственно из библиотек. Компоненты </w:t>
+      </w:r>
+      <w:proofErr w:type="spellStart"/>
+      <w:r>
+        <w:t>СУПиК</w:t>
+      </w:r>
+      <w:proofErr w:type="spellEnd"/>
+      <w:r>
+        <w:t xml:space="preserve"> создаёт на основании информации из библиотек САПР </w:t>
+      </w:r>
+      <w:proofErr w:type="spellStart"/>
       <w:r>
         <w:rPr>
           <w:lang w:val="en-US"/>
         </w:rPr>
         <w:t>Altium</w:t>
       </w:r>
+      <w:proofErr w:type="spellEnd"/>
       <w:r>
         <w:t xml:space="preserve"> </w:t>
       </w:r>
@@ -2590,12 +3009,14 @@
       <w:r>
         <w:t xml:space="preserve"> (5). В дальнейшем САПР </w:t>
       </w:r>
+      <w:proofErr w:type="spellStart"/>
       <w:r>
         <w:rPr>
           <w:lang w:val="en-US"/>
         </w:rPr>
         <w:t>Altium</w:t>
       </w:r>
+      <w:proofErr w:type="spellEnd"/>
       <w:r>
         <w:t xml:space="preserve"> </w:t>
       </w:r>
@@ -2669,7 +3090,15 @@
         </w:sectPr>
       </w:pPr>
       <w:r>
-        <w:t>Также в целях удобства разработки рекомендуется иметь на предприятии файловый сервер, содержащий описания компонентов, ссылки на которые могут быть присвоены каждому компоненту в системе СУПиК.</w:t>
+        <w:t xml:space="preserve">Также в целях удобства разработки рекомендуется иметь на предприятии файловый сервер, содержащий описания компонентов, ссылки на которые могут быть присвоены каждому компоненту в системе </w:t>
+      </w:r>
+      <w:proofErr w:type="spellStart"/>
+      <w:r>
+        <w:t>СУПиК</w:t>
+      </w:r>
+      <w:proofErr w:type="spellEnd"/>
+      <w:r>
+        <w:t>.</w:t>
       </w:r>
     </w:p>
     <w:p>
@@ -2678,8 +3107,13 @@
       </w:pPr>
       <w:r>
         <w:lastRenderedPageBreak/>
-        <w:t>Структура и организация баз данных СУПиК</w:t>
-      </w:r>
+        <w:t xml:space="preserve">Структура и организация баз данных </w:t>
+      </w:r>
+      <w:proofErr w:type="spellStart"/>
+      <w:r>
+        <w:t>СУПиК</w:t>
+      </w:r>
+      <w:proofErr w:type="spellEnd"/>
     </w:p>
     <w:p/>
     <w:p>
@@ -2687,19 +3121,26 @@
         <w:pStyle w:val="2"/>
       </w:pPr>
       <w:r>
-        <w:t>БД Altium</w:t>
-      </w:r>
+        <w:t xml:space="preserve">БД </w:t>
+      </w:r>
+      <w:proofErr w:type="spellStart"/>
+      <w:r>
+        <w:t>Altium</w:t>
+      </w:r>
+      <w:proofErr w:type="spellEnd"/>
     </w:p>
     <w:p>
       <w:r>
         <w:t xml:space="preserve">База данных </w:t>
       </w:r>
+      <w:proofErr w:type="spellStart"/>
       <w:r>
         <w:rPr>
           <w:lang w:val="en-US"/>
         </w:rPr>
         <w:t>Altium</w:t>
       </w:r>
+      <w:proofErr w:type="spellEnd"/>
       <w:r>
         <w:t xml:space="preserve"> </w:t>
       </w:r>
@@ -2728,15 +3169,19 @@
       <w:r>
         <w:t xml:space="preserve">Описание компонента в терминах </w:t>
       </w:r>
+      <w:proofErr w:type="spellStart"/>
       <w:r>
         <w:t>Altium</w:t>
       </w:r>
+      <w:proofErr w:type="spellEnd"/>
       <w:r>
         <w:t xml:space="preserve"> </w:t>
       </w:r>
+      <w:proofErr w:type="spellStart"/>
       <w:r>
         <w:t>Designer</w:t>
       </w:r>
+      <w:proofErr w:type="spellEnd"/>
     </w:p>
     <w:tbl>
       <w:tblPr>
@@ -2812,9 +3257,11 @@
                 <w:lang w:val="en-US"/>
               </w:rPr>
             </w:pPr>
+            <w:proofErr w:type="spellStart"/>
             <w:r>
               <w:t>id</w:t>
             </w:r>
+            <w:proofErr w:type="spellEnd"/>
           </w:p>
         </w:tc>
         <w:tc>
@@ -2853,9 +3300,19 @@
             <w:pPr>
               <w:pStyle w:val="a5"/>
             </w:pPr>
-            <w:r>
-              <w:t>Library Ref</w:t>
-            </w:r>
+            <w:proofErr w:type="spellStart"/>
+            <w:r>
+              <w:t>Library</w:t>
+            </w:r>
+            <w:proofErr w:type="spellEnd"/>
+            <w:r>
+              <w:t xml:space="preserve"> </w:t>
+            </w:r>
+            <w:proofErr w:type="spellStart"/>
+            <w:r>
+              <w:t>Ref</w:t>
+            </w:r>
+            <w:proofErr w:type="spellEnd"/>
           </w:p>
         </w:tc>
         <w:tc>
@@ -2880,8 +3337,21 @@
               <w:pStyle w:val="aa"/>
             </w:pPr>
             <w:r>
-              <w:t>Имя графического изображения в библиотеке, указанной в поле Library Path</w:t>
-            </w:r>
+              <w:t xml:space="preserve">Имя графического изображения в библиотеке, указанной в поле </w:t>
+            </w:r>
+            <w:proofErr w:type="spellStart"/>
+            <w:r>
+              <w:t>Library</w:t>
+            </w:r>
+            <w:proofErr w:type="spellEnd"/>
+            <w:r>
+              <w:t xml:space="preserve"> </w:t>
+            </w:r>
+            <w:proofErr w:type="spellStart"/>
+            <w:r>
+              <w:t>Path</w:t>
+            </w:r>
+            <w:proofErr w:type="spellEnd"/>
           </w:p>
         </w:tc>
       </w:tr>
@@ -2894,9 +3364,19 @@
             <w:pPr>
               <w:pStyle w:val="a5"/>
             </w:pPr>
-            <w:r>
-              <w:t>Library Path</w:t>
-            </w:r>
+            <w:proofErr w:type="spellStart"/>
+            <w:r>
+              <w:t>Library</w:t>
+            </w:r>
+            <w:proofErr w:type="spellEnd"/>
+            <w:r>
+              <w:t xml:space="preserve"> </w:t>
+            </w:r>
+            <w:proofErr w:type="spellStart"/>
+            <w:r>
+              <w:t>Path</w:t>
+            </w:r>
+            <w:proofErr w:type="spellEnd"/>
           </w:p>
         </w:tc>
         <w:tc>
@@ -2921,7 +3401,15 @@
               <w:pStyle w:val="aa"/>
             </w:pPr>
             <w:r>
-              <w:t>Имя библиотеки, содержащей символ (задаётся с относительным путём от файла Altium.DbLib)</w:t>
+              <w:t xml:space="preserve">Имя библиотеки, содержащей символ (задаётся с относительным путём от файла </w:t>
+            </w:r>
+            <w:proofErr w:type="spellStart"/>
+            <w:r>
+              <w:t>Altium.DbLib</w:t>
+            </w:r>
+            <w:proofErr w:type="spellEnd"/>
+            <w:r>
+              <w:t>)</w:t>
             </w:r>
           </w:p>
         </w:tc>
@@ -2935,9 +3423,19 @@
             <w:pPr>
               <w:pStyle w:val="a5"/>
             </w:pPr>
-            <w:r>
-              <w:t>Footprint Ref</w:t>
-            </w:r>
+            <w:proofErr w:type="spellStart"/>
+            <w:r>
+              <w:t>Footprint</w:t>
+            </w:r>
+            <w:proofErr w:type="spellEnd"/>
+            <w:r>
+              <w:t xml:space="preserve"> </w:t>
+            </w:r>
+            <w:proofErr w:type="spellStart"/>
+            <w:r>
+              <w:t>Ref</w:t>
+            </w:r>
+            <w:proofErr w:type="spellEnd"/>
           </w:p>
         </w:tc>
         <w:tc>
@@ -2962,8 +3460,21 @@
               <w:pStyle w:val="aa"/>
             </w:pPr>
             <w:r>
-              <w:t>Имя посадочного места в библиотеке, указанной в поле Footprint Path</w:t>
-            </w:r>
+              <w:t xml:space="preserve">Имя посадочного места в библиотеке, указанной в поле </w:t>
+            </w:r>
+            <w:proofErr w:type="spellStart"/>
+            <w:r>
+              <w:t>Footprint</w:t>
+            </w:r>
+            <w:proofErr w:type="spellEnd"/>
+            <w:r>
+              <w:t xml:space="preserve"> </w:t>
+            </w:r>
+            <w:proofErr w:type="spellStart"/>
+            <w:r>
+              <w:t>Path</w:t>
+            </w:r>
+            <w:proofErr w:type="spellEnd"/>
           </w:p>
         </w:tc>
       </w:tr>
@@ -2976,9 +3487,19 @@
             <w:pPr>
               <w:pStyle w:val="a5"/>
             </w:pPr>
-            <w:r>
-              <w:t>Footprint Path</w:t>
-            </w:r>
+            <w:proofErr w:type="spellStart"/>
+            <w:r>
+              <w:t>Footprint</w:t>
+            </w:r>
+            <w:proofErr w:type="spellEnd"/>
+            <w:r>
+              <w:t xml:space="preserve"> </w:t>
+            </w:r>
+            <w:proofErr w:type="spellStart"/>
+            <w:r>
+              <w:t>Path</w:t>
+            </w:r>
+            <w:proofErr w:type="spellEnd"/>
           </w:p>
         </w:tc>
         <w:tc>
@@ -3003,7 +3524,15 @@
               <w:pStyle w:val="aa"/>
             </w:pPr>
             <w:r>
-              <w:t>Имя библиотеки, содержащей посадочное место компонента (задаётся с относительным путём от файла Altium.DbLib)</w:t>
+              <w:t xml:space="preserve">Имя библиотеки, содержащей посадочное место компонента (задаётся с относительным путём от файла </w:t>
+            </w:r>
+            <w:proofErr w:type="spellStart"/>
+            <w:r>
+              <w:t>Altium.DbLib</w:t>
+            </w:r>
+            <w:proofErr w:type="spellEnd"/>
+            <w:r>
+              <w:t>)</w:t>
             </w:r>
           </w:p>
         </w:tc>
@@ -3020,12 +3549,28 @@
                 <w:b w:val="0"/>
               </w:rPr>
             </w:pPr>
-            <w:r>
-              <w:rPr>
-                <w:b w:val="0"/>
-              </w:rPr>
-              <w:t>Sim Description</w:t>
-            </w:r>
+            <w:proofErr w:type="spellStart"/>
+            <w:r>
+              <w:rPr>
+                <w:b w:val="0"/>
+              </w:rPr>
+              <w:t>Sim</w:t>
+            </w:r>
+            <w:proofErr w:type="spellEnd"/>
+            <w:r>
+              <w:rPr>
+                <w:b w:val="0"/>
+              </w:rPr>
+              <w:t xml:space="preserve"> </w:t>
+            </w:r>
+            <w:proofErr w:type="spellStart"/>
+            <w:r>
+              <w:rPr>
+                <w:b w:val="0"/>
+              </w:rPr>
+              <w:t>Description</w:t>
+            </w:r>
+            <w:proofErr w:type="spellEnd"/>
           </w:p>
         </w:tc>
         <w:tc>
@@ -3067,12 +3612,28 @@
                 <w:b w:val="0"/>
               </w:rPr>
             </w:pPr>
-            <w:r>
-              <w:rPr>
-                <w:b w:val="0"/>
-              </w:rPr>
-              <w:t>Sim File</w:t>
-            </w:r>
+            <w:proofErr w:type="spellStart"/>
+            <w:r>
+              <w:rPr>
+                <w:b w:val="0"/>
+              </w:rPr>
+              <w:t>Sim</w:t>
+            </w:r>
+            <w:proofErr w:type="spellEnd"/>
+            <w:r>
+              <w:rPr>
+                <w:b w:val="0"/>
+              </w:rPr>
+              <w:t xml:space="preserve"> </w:t>
+            </w:r>
+            <w:proofErr w:type="spellStart"/>
+            <w:r>
+              <w:rPr>
+                <w:b w:val="0"/>
+              </w:rPr>
+              <w:t>File</w:t>
+            </w:r>
+            <w:proofErr w:type="spellEnd"/>
           </w:p>
         </w:tc>
         <w:tc>
@@ -3097,7 +3658,31 @@
               <w:pStyle w:val="aa"/>
             </w:pPr>
             <w:r>
-              <w:t>Имя файла, содержащего модель Spice (.mdl файл) для компонента (задаётся с относительным путём от файла Altium.DbLib)</w:t>
+              <w:t xml:space="preserve">Имя файла, содержащего модель </w:t>
+            </w:r>
+            <w:proofErr w:type="spellStart"/>
+            <w:r>
+              <w:t>Spice</w:t>
+            </w:r>
+            <w:proofErr w:type="spellEnd"/>
+            <w:r>
+              <w:t xml:space="preserve"> (.</w:t>
+            </w:r>
+            <w:proofErr w:type="spellStart"/>
+            <w:r>
+              <w:t>mdl</w:t>
+            </w:r>
+            <w:proofErr w:type="spellEnd"/>
+            <w:r>
+              <w:t xml:space="preserve"> файл) для компонента (задаётся с относительным путём от файла </w:t>
+            </w:r>
+            <w:proofErr w:type="spellStart"/>
+            <w:r>
+              <w:t>Altium.DbLib</w:t>
+            </w:r>
+            <w:proofErr w:type="spellEnd"/>
+            <w:r>
+              <w:t>)</w:t>
             </w:r>
           </w:p>
         </w:tc>
@@ -3114,12 +3699,42 @@
                 <w:b w:val="0"/>
               </w:rPr>
             </w:pPr>
-            <w:r>
-              <w:rPr>
-                <w:b w:val="0"/>
-              </w:rPr>
-              <w:t>Sim Model Name</w:t>
-            </w:r>
+            <w:proofErr w:type="spellStart"/>
+            <w:r>
+              <w:rPr>
+                <w:b w:val="0"/>
+              </w:rPr>
+              <w:t>Sim</w:t>
+            </w:r>
+            <w:proofErr w:type="spellEnd"/>
+            <w:r>
+              <w:rPr>
+                <w:b w:val="0"/>
+              </w:rPr>
+              <w:t xml:space="preserve"> </w:t>
+            </w:r>
+            <w:proofErr w:type="spellStart"/>
+            <w:r>
+              <w:rPr>
+                <w:b w:val="0"/>
+              </w:rPr>
+              <w:t>Model</w:t>
+            </w:r>
+            <w:proofErr w:type="spellEnd"/>
+            <w:r>
+              <w:rPr>
+                <w:b w:val="0"/>
+              </w:rPr>
+              <w:t xml:space="preserve"> </w:t>
+            </w:r>
+            <w:proofErr w:type="spellStart"/>
+            <w:r>
+              <w:rPr>
+                <w:b w:val="0"/>
+              </w:rPr>
+              <w:t>Name</w:t>
+            </w:r>
+            <w:proofErr w:type="spellEnd"/>
           </w:p>
         </w:tc>
         <w:tc>
@@ -3144,7 +3759,23 @@
               <w:pStyle w:val="aa"/>
             </w:pPr>
             <w:r>
-              <w:t>Название модели компонента (аналогично Library Ref)</w:t>
+              <w:t xml:space="preserve">Название модели компонента (аналогично </w:t>
+            </w:r>
+            <w:proofErr w:type="spellStart"/>
+            <w:r>
+              <w:t>Library</w:t>
+            </w:r>
+            <w:proofErr w:type="spellEnd"/>
+            <w:r>
+              <w:t xml:space="preserve"> </w:t>
+            </w:r>
+            <w:proofErr w:type="spellStart"/>
+            <w:r>
+              <w:t>Ref</w:t>
+            </w:r>
+            <w:proofErr w:type="spellEnd"/>
+            <w:r>
+              <w:t>)</w:t>
             </w:r>
           </w:p>
         </w:tc>
@@ -3161,12 +3792,28 @@
                 <w:b w:val="0"/>
               </w:rPr>
             </w:pPr>
-            <w:r>
-              <w:rPr>
-                <w:b w:val="0"/>
-              </w:rPr>
-              <w:t>Sim Parameters</w:t>
-            </w:r>
+            <w:proofErr w:type="spellStart"/>
+            <w:r>
+              <w:rPr>
+                <w:b w:val="0"/>
+              </w:rPr>
+              <w:t>Sim</w:t>
+            </w:r>
+            <w:proofErr w:type="spellEnd"/>
+            <w:r>
+              <w:rPr>
+                <w:b w:val="0"/>
+              </w:rPr>
+              <w:t xml:space="preserve"> </w:t>
+            </w:r>
+            <w:proofErr w:type="spellStart"/>
+            <w:r>
+              <w:rPr>
+                <w:b w:val="0"/>
+              </w:rPr>
+              <w:t>Parameters</w:t>
+            </w:r>
+            <w:proofErr w:type="spellEnd"/>
           </w:p>
         </w:tc>
         <w:tc>
@@ -3205,9 +3852,11 @@
             <w:pPr>
               <w:pStyle w:val="a5"/>
             </w:pPr>
+            <w:proofErr w:type="spellStart"/>
             <w:r>
               <w:t>Manufacturer</w:t>
             </w:r>
+            <w:proofErr w:type="spellEnd"/>
           </w:p>
         </w:tc>
         <w:tc>
@@ -3232,7 +3881,15 @@
               <w:pStyle w:val="aa"/>
             </w:pPr>
             <w:r>
-              <w:t>Название производителя компонента (для неизвестных а-ля «Taiwan» или отечественных можно вписать «</w:t>
+              <w:t>Название производителя компонента (для неизвестных а-ля «</w:t>
+            </w:r>
+            <w:proofErr w:type="spellStart"/>
+            <w:r>
+              <w:t>Taiwan</w:t>
+            </w:r>
+            <w:proofErr w:type="spellEnd"/>
+            <w:r>
+              <w:t>» или отечественных можно вписать «</w:t>
             </w:r>
             <w:r>
               <w:rPr>
@@ -3255,12 +3912,14 @@
             <w:pPr>
               <w:pStyle w:val="a5"/>
             </w:pPr>
+            <w:proofErr w:type="spellStart"/>
             <w:r>
               <w:t>Part</w:t>
             </w:r>
             <w:r>
               <w:t>Number</w:t>
             </w:r>
+            <w:proofErr w:type="spellEnd"/>
           </w:p>
         </w:tc>
         <w:tc>
@@ -3302,12 +3961,14 @@
                 <w:b w:val="0"/>
               </w:rPr>
             </w:pPr>
+            <w:proofErr w:type="spellStart"/>
             <w:r>
               <w:rPr>
                 <w:b w:val="0"/>
               </w:rPr>
               <w:t>Package</w:t>
             </w:r>
+            <w:proofErr w:type="spellEnd"/>
           </w:p>
         </w:tc>
         <w:tc>
@@ -3349,12 +4010,14 @@
                 <w:b w:val="0"/>
               </w:rPr>
             </w:pPr>
+            <w:proofErr w:type="spellStart"/>
             <w:r>
               <w:rPr>
                 <w:b w:val="0"/>
               </w:rPr>
               <w:t>Marking</w:t>
             </w:r>
+            <w:proofErr w:type="spellEnd"/>
           </w:p>
         </w:tc>
         <w:tc>
@@ -3396,6 +4059,7 @@
                 <w:b w:val="0"/>
               </w:rPr>
             </w:pPr>
+            <w:proofErr w:type="spellStart"/>
             <w:r>
               <w:rPr>
                 <w:b w:val="0"/>
@@ -3403,6 +4067,7 @@
               <w:lastRenderedPageBreak/>
               <w:t>NominalValue</w:t>
             </w:r>
+            <w:proofErr w:type="spellEnd"/>
           </w:p>
         </w:tc>
         <w:tc>
@@ -3456,12 +4121,14 @@
                 <w:b w:val="0"/>
               </w:rPr>
             </w:pPr>
+            <w:proofErr w:type="spellStart"/>
             <w:r>
               <w:rPr>
                 <w:b w:val="0"/>
               </w:rPr>
               <w:t>NominalVoltage</w:t>
             </w:r>
+            <w:proofErr w:type="spellEnd"/>
           </w:p>
         </w:tc>
         <w:tc>
@@ -3512,12 +4179,14 @@
                 <w:b w:val="0"/>
               </w:rPr>
             </w:pPr>
+            <w:proofErr w:type="spellStart"/>
             <w:r>
               <w:rPr>
                 <w:b w:val="0"/>
               </w:rPr>
               <w:t>Tolerance</w:t>
             </w:r>
+            <w:proofErr w:type="spellEnd"/>
           </w:p>
         </w:tc>
         <w:tc>
@@ -3559,12 +4228,14 @@
                 <w:b w:val="0"/>
               </w:rPr>
             </w:pPr>
+            <w:proofErr w:type="spellStart"/>
             <w:r>
               <w:rPr>
                 <w:b w:val="0"/>
               </w:rPr>
               <w:t>OpTemperaturen</w:t>
             </w:r>
+            <w:proofErr w:type="spellEnd"/>
           </w:p>
         </w:tc>
         <w:tc>
@@ -3606,12 +4277,14 @@
                 <w:b w:val="0"/>
               </w:rPr>
             </w:pPr>
+            <w:proofErr w:type="spellStart"/>
             <w:r>
               <w:rPr>
                 <w:b w:val="0"/>
               </w:rPr>
               <w:t>OpTemperaturem</w:t>
             </w:r>
+            <w:proofErr w:type="spellEnd"/>
           </w:p>
         </w:tc>
         <w:tc>
@@ -3653,12 +4326,14 @@
                 <w:b w:val="0"/>
               </w:rPr>
             </w:pPr>
+            <w:proofErr w:type="spellStart"/>
             <w:r>
               <w:rPr>
                 <w:b w:val="0"/>
               </w:rPr>
               <w:t>Pmax</w:t>
             </w:r>
+            <w:proofErr w:type="spellEnd"/>
           </w:p>
         </w:tc>
         <w:tc>
@@ -3747,12 +4422,14 @@
                 <w:b w:val="0"/>
               </w:rPr>
             </w:pPr>
+            <w:proofErr w:type="spellStart"/>
             <w:r>
               <w:rPr>
                 <w:b w:val="0"/>
               </w:rPr>
               <w:t>Comment</w:t>
             </w:r>
+            <w:proofErr w:type="spellEnd"/>
           </w:p>
         </w:tc>
         <w:tc>
@@ -3797,9 +4474,11 @@
             <w:pPr>
               <w:pStyle w:val="a5"/>
             </w:pPr>
+            <w:proofErr w:type="spellStart"/>
             <w:r>
               <w:t>HelpURL</w:t>
             </w:r>
+            <w:proofErr w:type="spellEnd"/>
           </w:p>
         </w:tc>
         <w:tc>
@@ -3821,7 +4500,15 @@
               <w:pStyle w:val="aa"/>
             </w:pPr>
             <w:r>
-              <w:t>Ссылка на описание (datasheet) компонента (должна быть обязательно с полным путём)</w:t>
+              <w:t>Ссылка на описание (</w:t>
+            </w:r>
+            <w:proofErr w:type="spellStart"/>
+            <w:r>
+              <w:t>datasheet</w:t>
+            </w:r>
+            <w:proofErr w:type="spellEnd"/>
+            <w:r>
+              <w:t>) компонента (должна быть обязательно с полным путём)</w:t>
             </w:r>
           </w:p>
         </w:tc>
@@ -3838,12 +4525,14 @@
                 <w:b w:val="0"/>
               </w:rPr>
             </w:pPr>
+            <w:proofErr w:type="spellStart"/>
             <w:r>
               <w:rPr>
                 <w:b w:val="0"/>
               </w:rPr>
               <w:t>RevNotes</w:t>
             </w:r>
+            <w:proofErr w:type="spellEnd"/>
           </w:p>
         </w:tc>
         <w:tc>
@@ -3882,9 +4571,11 @@
             <w:pPr>
               <w:pStyle w:val="a5"/>
             </w:pPr>
+            <w:proofErr w:type="spellStart"/>
             <w:r>
               <w:t>Discontinued</w:t>
             </w:r>
+            <w:proofErr w:type="spellEnd"/>
           </w:p>
         </w:tc>
         <w:tc>
@@ -3920,9 +4611,11 @@
             <w:pPr>
               <w:pStyle w:val="a5"/>
             </w:pPr>
+            <w:proofErr w:type="spellStart"/>
             <w:r>
               <w:t>Description</w:t>
             </w:r>
+            <w:proofErr w:type="spellEnd"/>
           </w:p>
         </w:tc>
         <w:tc>
@@ -3947,7 +4640,15 @@
               <w:pStyle w:val="aa"/>
             </w:pPr>
             <w:r>
-              <w:t>Стандартное поле Altium. Краткое описание компонента для записи в перечне элементов.</w:t>
+              <w:t xml:space="preserve">Стандартное поле </w:t>
+            </w:r>
+            <w:proofErr w:type="spellStart"/>
+            <w:r>
+              <w:t>Altium</w:t>
+            </w:r>
+            <w:proofErr w:type="spellEnd"/>
+            <w:r>
+              <w:t>. Краткое описание компонента для записи в перечне элементов.</w:t>
             </w:r>
           </w:p>
         </w:tc>
@@ -3961,9 +4662,11 @@
             <w:pPr>
               <w:pStyle w:val="a5"/>
             </w:pPr>
+            <w:proofErr w:type="spellStart"/>
             <w:r>
               <w:t>Notes</w:t>
             </w:r>
+            <w:proofErr w:type="spellEnd"/>
           </w:p>
         </w:tc>
         <w:tc>
@@ -4002,9 +4705,19 @@
             <w:pPr>
               <w:pStyle w:val="a5"/>
             </w:pPr>
-            <w:r>
-              <w:t>Modify Date</w:t>
-            </w:r>
+            <w:proofErr w:type="spellStart"/>
+            <w:r>
+              <w:t>Modify</w:t>
+            </w:r>
+            <w:proofErr w:type="spellEnd"/>
+            <w:r>
+              <w:t xml:space="preserve"> </w:t>
+            </w:r>
+            <w:proofErr w:type="spellStart"/>
+            <w:r>
+              <w:t>Date</w:t>
+            </w:r>
+            <w:proofErr w:type="spellEnd"/>
           </w:p>
         </w:tc>
         <w:tc>
@@ -4046,9 +4759,11 @@
             <w:pPr>
               <w:pStyle w:val="a5"/>
             </w:pPr>
+            <w:proofErr w:type="spellStart"/>
             <w:r>
               <w:t>Creator</w:t>
             </w:r>
+            <w:proofErr w:type="spellEnd"/>
           </w:p>
         </w:tc>
         <w:tc>
@@ -4065,6 +4780,7 @@
                 <w:szCs w:val="22"/>
               </w:rPr>
             </w:pPr>
+            <w:proofErr w:type="spellStart"/>
             <w:r>
               <w:rPr>
                 <w:b w:val="0"/>
@@ -4083,6 +4799,7 @@
               </w:rPr>
               <w:t>.idpersonel</w:t>
             </w:r>
+            <w:proofErr w:type="spellEnd"/>
           </w:p>
         </w:tc>
         <w:tc>
@@ -4230,6 +4947,7 @@
                 <w:lang w:val="en-US"/>
               </w:rPr>
             </w:pPr>
+            <w:proofErr w:type="spellStart"/>
             <w:r>
               <w:rPr>
                 <w:b w:val="0"/>
@@ -4237,6 +4955,7 @@
               </w:rPr>
               <w:t>isSMD</w:t>
             </w:r>
+            <w:proofErr w:type="spellEnd"/>
           </w:p>
         </w:tc>
         <w:tc>
@@ -4355,6 +5074,7 @@
                 <w:lang w:val="en-US"/>
               </w:rPr>
             </w:pPr>
+            <w:proofErr w:type="spellStart"/>
             <w:r>
               <w:rPr>
                 <w:b w:val="0"/>
@@ -4373,6 +5093,7 @@
               </w:rPr>
               <w:t>et</w:t>
             </w:r>
+            <w:proofErr w:type="spellEnd"/>
           </w:p>
         </w:tc>
         <w:tc>
@@ -4507,20 +5228,24 @@
       <w:pPr>
         <w:pStyle w:val="3"/>
       </w:pPr>
+      <w:proofErr w:type="gramStart"/>
       <w:r>
         <w:rPr>
           <w:lang w:val="en-US"/>
         </w:rPr>
         <w:t>description</w:t>
       </w:r>
+      <w:proofErr w:type="gramEnd"/>
     </w:p>
     <w:p>
       <w:r>
         <w:t xml:space="preserve">Описание таблиц в БД </w:t>
       </w:r>
+      <w:proofErr w:type="spellStart"/>
       <w:r>
         <w:t>altium</w:t>
       </w:r>
+      <w:proofErr w:type="spellEnd"/>
     </w:p>
     <w:tbl>
       <w:tblPr>
@@ -4596,12 +5321,14 @@
                 <w:lang w:val="en-US"/>
               </w:rPr>
             </w:pPr>
+            <w:proofErr w:type="spellStart"/>
             <w:r>
               <w:rPr>
                 <w:lang w:val="en-US"/>
               </w:rPr>
               <w:t>iddescription</w:t>
             </w:r>
+            <w:proofErr w:type="spellEnd"/>
           </w:p>
         </w:tc>
         <w:tc>
@@ -4696,6 +5423,7 @@
                 <w:lang w:val="en-US"/>
               </w:rPr>
             </w:pPr>
+            <w:proofErr w:type="spellStart"/>
             <w:r>
               <w:rPr>
                 <w:lang w:val="en-US"/>
@@ -4703,6 +5431,7 @@
               <w:lastRenderedPageBreak/>
               <w:t>descriptionfull</w:t>
             </w:r>
+            <w:proofErr w:type="spellEnd"/>
           </w:p>
         </w:tc>
         <w:tc>
@@ -4756,12 +5485,14 @@
                 <w:lang w:val="en-US"/>
               </w:rPr>
             </w:pPr>
+            <w:proofErr w:type="spellStart"/>
             <w:r>
               <w:rPr>
                 <w:lang w:val="en-US"/>
               </w:rPr>
               <w:t>idpers</w:t>
             </w:r>
+            <w:proofErr w:type="spellEnd"/>
           </w:p>
         </w:tc>
         <w:tc>
@@ -4779,6 +5510,7 @@
                 <w:lang w:val="en-US"/>
               </w:rPr>
             </w:pPr>
+            <w:proofErr w:type="spellStart"/>
             <w:r>
               <w:rPr>
                 <w:b w:val="0"/>
@@ -4815,6 +5547,7 @@
               </w:rPr>
               <w:t>ersonel</w:t>
             </w:r>
+            <w:proofErr w:type="spellEnd"/>
           </w:p>
         </w:tc>
         <w:tc>
@@ -4964,12 +5697,14 @@
           <w:lang w:val="en-US"/>
         </w:rPr>
       </w:pPr>
+      <w:proofErr w:type="gramStart"/>
       <w:r>
         <w:rPr>
           <w:lang w:val="en-US"/>
         </w:rPr>
         <w:t>classes</w:t>
       </w:r>
+      <w:proofErr w:type="gramEnd"/>
     </w:p>
     <w:p>
       <w:r>
@@ -5050,9 +5785,11 @@
             <w:pPr>
               <w:pStyle w:val="a5"/>
             </w:pPr>
+            <w:proofErr w:type="spellStart"/>
             <w:r>
               <w:t>id</w:t>
             </w:r>
+            <w:proofErr w:type="spellEnd"/>
             <w:r>
               <w:rPr>
                 <w:lang w:val="en-US"/>
@@ -5146,12 +5883,14 @@
             <w:pPr>
               <w:pStyle w:val="a5"/>
             </w:pPr>
+            <w:proofErr w:type="spellStart"/>
             <w:r>
               <w:rPr>
                 <w:lang w:val="en-US"/>
               </w:rPr>
               <w:t>idalias</w:t>
             </w:r>
+            <w:proofErr w:type="spellEnd"/>
           </w:p>
         </w:tc>
         <w:tc>
@@ -5180,8 +5919,18 @@
                 <w:sz w:val="22"/>
                 <w:lang w:val="en-US"/>
               </w:rPr>
-              <w:t>/idclasses</w:t>
-            </w:r>
+              <w:t>/</w:t>
+            </w:r>
+            <w:proofErr w:type="spellStart"/>
+            <w:r>
+              <w:rPr>
+                <w:b w:val="0"/>
+                <w:sz w:val="22"/>
+                <w:lang w:val="en-US"/>
+              </w:rPr>
+              <w:t>idclasses</w:t>
+            </w:r>
+            <w:proofErr w:type="spellEnd"/>
           </w:p>
         </w:tc>
         <w:tc>
@@ -5244,6 +5993,7 @@
                 <w:lang w:val="en-US"/>
               </w:rPr>
             </w:pPr>
+            <w:proofErr w:type="spellStart"/>
             <w:r>
               <w:rPr>
                 <w:b w:val="0"/>
@@ -5252,6 +6002,7 @@
               </w:rPr>
               <w:t>ent.parameters.idparameters</w:t>
             </w:r>
+            <w:proofErr w:type="spellEnd"/>
           </w:p>
         </w:tc>
         <w:tc>
@@ -5324,12 +6075,14 @@
       <w:pPr>
         <w:pStyle w:val="3"/>
       </w:pPr>
+      <w:proofErr w:type="gramStart"/>
       <w:r>
         <w:rPr>
           <w:lang w:val="en-US"/>
         </w:rPr>
         <w:t>contacts</w:t>
       </w:r>
+      <w:proofErr w:type="gramEnd"/>
     </w:p>
     <w:p>
       <w:r>
@@ -5410,9 +6163,11 @@
                 <w:lang w:val="en-US"/>
               </w:rPr>
             </w:pPr>
+            <w:proofErr w:type="spellStart"/>
             <w:r>
               <w:t>id</w:t>
             </w:r>
+            <w:proofErr w:type="spellEnd"/>
             <w:r>
               <w:rPr>
                 <w:lang w:val="en-US"/>
@@ -5715,12 +6470,14 @@
                 <w:lang w:val="en-US"/>
               </w:rPr>
             </w:pPr>
+            <w:proofErr w:type="spellStart"/>
             <w:r>
               <w:rPr>
                 <w:lang w:val="en-US"/>
               </w:rPr>
               <w:t>phonewrk</w:t>
             </w:r>
+            <w:proofErr w:type="spellEnd"/>
           </w:p>
         </w:tc>
         <w:tc>
@@ -5767,12 +6524,14 @@
                 <w:lang w:val="en-US"/>
               </w:rPr>
             </w:pPr>
+            <w:proofErr w:type="spellStart"/>
             <w:r>
               <w:rPr>
                 <w:lang w:val="en-US"/>
               </w:rPr>
               <w:t>phonemob</w:t>
             </w:r>
+            <w:proofErr w:type="spellEnd"/>
           </w:p>
         </w:tc>
         <w:tc>
@@ -5813,6 +6572,7 @@
             <w:pPr>
               <w:pStyle w:val="a5"/>
             </w:pPr>
+            <w:proofErr w:type="spellStart"/>
             <w:r>
               <w:rPr>
                 <w:lang w:val="en-US"/>
@@ -5820,6 +6580,7 @@
               <w:lastRenderedPageBreak/>
               <w:t>phonemob</w:t>
             </w:r>
+            <w:proofErr w:type="spellEnd"/>
             <w:r>
               <w:t>2</w:t>
             </w:r>
@@ -5866,12 +6627,14 @@
                 <w:lang w:val="en-US"/>
               </w:rPr>
             </w:pPr>
+            <w:proofErr w:type="spellStart"/>
             <w:r>
               <w:rPr>
                 <w:lang w:val="en-US"/>
               </w:rPr>
               <w:t>phonefax</w:t>
             </w:r>
+            <w:proofErr w:type="spellEnd"/>
           </w:p>
         </w:tc>
         <w:tc>
@@ -5946,9 +6709,19 @@
             <w:pPr>
               <w:pStyle w:val="aa"/>
             </w:pPr>
-            <w:r>
-              <w:t>Комментарии к контакту (например: «Любит водку»)</w:t>
-            </w:r>
+            <w:proofErr w:type="gramStart"/>
+            <w:r>
+              <w:t>Комментарии к контакту (например:</w:t>
+            </w:r>
+            <w:proofErr w:type="gramEnd"/>
+            <w:r>
+              <w:t xml:space="preserve"> </w:t>
+            </w:r>
+            <w:proofErr w:type="gramStart"/>
+            <w:r>
+              <w:t>«Любит водку»)</w:t>
+            </w:r>
+            <w:proofErr w:type="gramEnd"/>
           </w:p>
         </w:tc>
       </w:tr>
@@ -6018,12 +6791,14 @@
           <w:lang w:val="en-US"/>
         </w:rPr>
       </w:pPr>
+      <w:proofErr w:type="gramStart"/>
       <w:r>
         <w:rPr>
           <w:lang w:val="en-US"/>
         </w:rPr>
         <w:t>contractors</w:t>
       </w:r>
+      <w:proofErr w:type="gramEnd"/>
     </w:p>
     <w:p>
       <w:r>
@@ -6033,7 +6808,15 @@
         <w:t xml:space="preserve"> </w:t>
       </w:r>
       <w:r>
-        <w:t>и потребителей (включая собственные)</w:t>
+        <w:t xml:space="preserve">и потребителей (включая </w:t>
+      </w:r>
+      <w:proofErr w:type="gramStart"/>
+      <w:r>
+        <w:t>собственные</w:t>
+      </w:r>
+      <w:proofErr w:type="gramEnd"/>
+      <w:r>
+        <w:t>)</w:t>
       </w:r>
     </w:p>
     <w:tbl>
@@ -6110,9 +6893,11 @@
                 <w:lang w:val="en-US"/>
               </w:rPr>
             </w:pPr>
+            <w:proofErr w:type="spellStart"/>
             <w:r>
               <w:t>id</w:t>
             </w:r>
+            <w:proofErr w:type="spellEnd"/>
             <w:r>
               <w:rPr>
                 <w:lang w:val="en-US"/>
@@ -6231,6 +7016,7 @@
                 <w:lang w:val="en-US"/>
               </w:rPr>
             </w:pPr>
+            <w:proofErr w:type="spellStart"/>
             <w:r>
               <w:rPr>
                 <w:b w:val="0"/>
@@ -6245,6 +7031,7 @@
               </w:rPr>
               <w:t>.coutries</w:t>
             </w:r>
+            <w:proofErr w:type="spellEnd"/>
           </w:p>
         </w:tc>
         <w:tc>
@@ -6346,6 +7133,7 @@
                 <w:lang w:val="en-US"/>
               </w:rPr>
             </w:pPr>
+            <w:proofErr w:type="spellStart"/>
             <w:r>
               <w:rPr>
                 <w:b w:val="0"/>
@@ -6353,6 +7141,7 @@
               </w:rPr>
               <w:t>sup.indexes.city</w:t>
             </w:r>
+            <w:proofErr w:type="spellEnd"/>
           </w:p>
         </w:tc>
         <w:tc>
@@ -6370,7 +7159,15 @@
               <w:t xml:space="preserve"> (</w:t>
             </w:r>
             <w:r>
-              <w:t>по индексу или по ИД, если индекса нет)</w:t>
+              <w:t xml:space="preserve">по индексу или </w:t>
+            </w:r>
+            <w:proofErr w:type="gramStart"/>
+            <w:r>
+              <w:t>по</w:t>
+            </w:r>
+            <w:proofErr w:type="gramEnd"/>
+            <w:r>
+              <w:t xml:space="preserve"> ИД, если индекса нет)</w:t>
             </w:r>
           </w:p>
         </w:tc>
@@ -6534,12 +7331,14 @@
                 <w:lang w:val="en-US"/>
               </w:rPr>
             </w:pPr>
+            <w:proofErr w:type="spellStart"/>
             <w:r>
               <w:rPr>
                 <w:lang w:val="en-US"/>
               </w:rPr>
               <w:t>phonemgr</w:t>
             </w:r>
+            <w:proofErr w:type="spellEnd"/>
           </w:p>
         </w:tc>
         <w:tc>
@@ -6635,12 +7434,14 @@
                 <w:lang w:val="en-US"/>
               </w:rPr>
             </w:pPr>
+            <w:proofErr w:type="spellStart"/>
             <w:r>
               <w:rPr>
                 <w:lang w:val="en-US"/>
               </w:rPr>
               <w:t>kpp</w:t>
             </w:r>
+            <w:proofErr w:type="spellEnd"/>
           </w:p>
         </w:tc>
         <w:tc>
@@ -6684,12 +7485,14 @@
                 <w:lang w:val="en-US"/>
               </w:rPr>
             </w:pPr>
+            <w:proofErr w:type="spellStart"/>
             <w:r>
               <w:rPr>
                 <w:lang w:val="en-US"/>
               </w:rPr>
               <w:t>benefacc</w:t>
             </w:r>
+            <w:proofErr w:type="spellEnd"/>
           </w:p>
         </w:tc>
         <w:tc>
@@ -6736,12 +7539,14 @@
                 <w:lang w:val="en-US"/>
               </w:rPr>
             </w:pPr>
+            <w:proofErr w:type="spellStart"/>
             <w:r>
               <w:rPr>
                 <w:lang w:val="en-US"/>
               </w:rPr>
               <w:t>benefbank</w:t>
             </w:r>
+            <w:proofErr w:type="spellEnd"/>
           </w:p>
         </w:tc>
         <w:tc>
@@ -6757,6 +7562,7 @@
                 <w:lang w:val="en-US"/>
               </w:rPr>
             </w:pPr>
+            <w:proofErr w:type="spellStart"/>
             <w:r>
               <w:rPr>
                 <w:b w:val="0"/>
@@ -6764,6 +7570,7 @@
               </w:rPr>
               <w:t>sup.banks</w:t>
             </w:r>
+            <w:proofErr w:type="spellEnd"/>
           </w:p>
         </w:tc>
         <w:tc>
@@ -6795,12 +7602,14 @@
                 <w:lang w:val="en-US"/>
               </w:rPr>
             </w:pPr>
+            <w:proofErr w:type="spellStart"/>
             <w:r>
               <w:rPr>
                 <w:lang w:val="en-US"/>
               </w:rPr>
               <w:t>bik</w:t>
             </w:r>
+            <w:proofErr w:type="spellEnd"/>
           </w:p>
         </w:tc>
         <w:tc>
@@ -6847,12 +7656,14 @@
                 <w:lang w:val="en-US"/>
               </w:rPr>
             </w:pPr>
+            <w:proofErr w:type="spellStart"/>
             <w:r>
               <w:rPr>
                 <w:lang w:val="en-US"/>
               </w:rPr>
               <w:t>corracc</w:t>
             </w:r>
+            <w:proofErr w:type="spellEnd"/>
           </w:p>
         </w:tc>
         <w:tc>
@@ -6945,12 +7756,14 @@
           <w:lang w:val="en-US"/>
         </w:rPr>
       </w:pPr>
+      <w:proofErr w:type="gramStart"/>
       <w:r>
         <w:rPr>
           <w:lang w:val="en-US"/>
         </w:rPr>
         <w:t>documents</w:t>
       </w:r>
+      <w:proofErr w:type="gramEnd"/>
     </w:p>
     <w:p>
       <w:r>
@@ -7041,9 +7854,11 @@
             <w:pPr>
               <w:pStyle w:val="a5"/>
             </w:pPr>
+            <w:proofErr w:type="spellStart"/>
             <w:r>
               <w:t>id</w:t>
             </w:r>
+            <w:proofErr w:type="spellEnd"/>
             <w:r>
               <w:rPr>
                 <w:lang w:val="en-US"/>
@@ -7161,12 +7976,14 @@
                 <w:lang w:val="en-US"/>
               </w:rPr>
             </w:pPr>
+            <w:proofErr w:type="spellStart"/>
             <w:r>
               <w:rPr>
                 <w:lang w:val="en-US"/>
               </w:rPr>
               <w:t>scanpath</w:t>
             </w:r>
+            <w:proofErr w:type="spellEnd"/>
           </w:p>
         </w:tc>
         <w:tc>
@@ -7232,12 +8049,14 @@
                 <w:lang w:val="en-US"/>
               </w:rPr>
             </w:pPr>
+            <w:proofErr w:type="spellStart"/>
             <w:r>
               <w:rPr>
                 <w:lang w:val="en-US"/>
               </w:rPr>
               <w:t>idsupplier</w:t>
             </w:r>
+            <w:proofErr w:type="spellEnd"/>
           </w:p>
         </w:tc>
         <w:tc>
@@ -7254,6 +8073,7 @@
                 <w:lang w:val="en-US"/>
               </w:rPr>
             </w:pPr>
+            <w:proofErr w:type="spellStart"/>
             <w:r>
               <w:rPr>
                 <w:b w:val="0"/>
@@ -7262,6 +8082,7 @@
               </w:rPr>
               <w:t>ent.contractors.idcontractors</w:t>
             </w:r>
+            <w:proofErr w:type="spellEnd"/>
           </w:p>
         </w:tc>
         <w:tc>
@@ -7302,12 +8123,14 @@
                 <w:lang w:val="en-US"/>
               </w:rPr>
             </w:pPr>
+            <w:proofErr w:type="spellStart"/>
             <w:r>
               <w:rPr>
                 <w:lang w:val="en-US"/>
               </w:rPr>
               <w:t>idcustomer</w:t>
             </w:r>
+            <w:proofErr w:type="spellEnd"/>
           </w:p>
         </w:tc>
         <w:tc>
@@ -7324,6 +8147,7 @@
                 <w:lang w:val="en-US"/>
               </w:rPr>
             </w:pPr>
+            <w:proofErr w:type="spellStart"/>
             <w:r>
               <w:rPr>
                 <w:b w:val="0"/>
@@ -7332,6 +8156,7 @@
               </w:rPr>
               <w:t>ent.contractors.idcontractors</w:t>
             </w:r>
+            <w:proofErr w:type="spellEnd"/>
           </w:p>
         </w:tc>
         <w:tc>
@@ -7479,12 +8304,14 @@
                 <w:lang w:val="en-US"/>
               </w:rPr>
             </w:pPr>
+            <w:proofErr w:type="spellStart"/>
             <w:r>
               <w:rPr>
                 <w:lang w:val="en-US"/>
               </w:rPr>
               <w:t>idpers</w:t>
             </w:r>
+            <w:proofErr w:type="spellEnd"/>
           </w:p>
         </w:tc>
         <w:tc>
@@ -7501,6 +8328,7 @@
                 <w:lang w:val="en-US"/>
               </w:rPr>
             </w:pPr>
+            <w:proofErr w:type="spellStart"/>
             <w:r>
               <w:rPr>
                 <w:b w:val="0"/>
@@ -7509,6 +8337,7 @@
               </w:rPr>
               <w:t>sup.personel.idpersonel</w:t>
             </w:r>
+            <w:proofErr w:type="spellEnd"/>
           </w:p>
         </w:tc>
         <w:tc>
@@ -7520,7 +8349,15 @@
               <w:pStyle w:val="aa"/>
             </w:pPr>
             <w:r>
-              <w:t>ИД создавшего ордер</w:t>
+              <w:t xml:space="preserve">ИД </w:t>
+            </w:r>
+            <w:proofErr w:type="gramStart"/>
+            <w:r>
+              <w:t>создавшего</w:t>
+            </w:r>
+            <w:proofErr w:type="gramEnd"/>
+            <w:r>
+              <w:t xml:space="preserve"> ордер</w:t>
             </w:r>
           </w:p>
         </w:tc>
@@ -7581,12 +8418,14 @@
             <w:r>
               <w:t>» = расход, «</w:t>
             </w:r>
+            <w:proofErr w:type="spellStart"/>
             <w:r>
               <w:rPr>
                 <w:lang w:val="en-US"/>
               </w:rPr>
               <w:t>i</w:t>
             </w:r>
+            <w:proofErr w:type="spellEnd"/>
             <w:r>
               <w:t>»</w:t>
             </w:r>
@@ -7777,12 +8616,14 @@
           <w:lang w:val="en-US"/>
         </w:rPr>
       </w:pPr>
+      <w:proofErr w:type="gramStart"/>
       <w:r>
         <w:rPr>
           <w:lang w:val="en-US"/>
         </w:rPr>
         <w:t>flow</w:t>
       </w:r>
+      <w:proofErr w:type="gramEnd"/>
     </w:p>
     <w:p>
       <w:r>
@@ -7869,9 +8710,11 @@
                 <w:lang w:val="en-US"/>
               </w:rPr>
             </w:pPr>
+            <w:proofErr w:type="spellStart"/>
             <w:r>
               <w:t>id</w:t>
             </w:r>
+            <w:proofErr w:type="spellEnd"/>
             <w:r>
               <w:rPr>
                 <w:lang w:val="en-US"/>
@@ -7946,6 +8789,7 @@
                 <w:lang w:val="en-US"/>
               </w:rPr>
             </w:pPr>
+            <w:proofErr w:type="spellStart"/>
             <w:r>
               <w:rPr>
                 <w:b w:val="0"/>
@@ -7962,6 +8806,7 @@
               </w:rPr>
               <w:t>uments.iddo</w:t>
             </w:r>
+            <w:proofErr w:type="spellEnd"/>
             <w:r>
               <w:rPr>
                 <w:b w:val="0"/>
@@ -7969,6 +8814,7 @@
               </w:rPr>
               <w:t>с</w:t>
             </w:r>
+            <w:proofErr w:type="spellStart"/>
             <w:r>
               <w:rPr>
                 <w:b w:val="0"/>
@@ -7977,6 +8823,7 @@
               </w:rPr>
               <w:t>uments</w:t>
             </w:r>
+            <w:proofErr w:type="spellEnd"/>
           </w:p>
         </w:tc>
         <w:tc>
@@ -8017,12 +8864,14 @@
                 <w:lang w:val="en-US"/>
               </w:rPr>
             </w:pPr>
+            <w:proofErr w:type="spellStart"/>
             <w:r>
               <w:rPr>
                 <w:lang w:val="en-US"/>
               </w:rPr>
               <w:t>idnk</w:t>
             </w:r>
+            <w:proofErr w:type="spellEnd"/>
           </w:p>
         </w:tc>
         <w:tc>
@@ -8039,6 +8888,7 @@
                 <w:lang w:val="en-US"/>
               </w:rPr>
             </w:pPr>
+            <w:proofErr w:type="spellStart"/>
             <w:r>
               <w:rPr>
                 <w:b w:val="0"/>
@@ -8047,6 +8897,7 @@
               </w:rPr>
               <w:t>ent.nk.idnk</w:t>
             </w:r>
+            <w:proofErr w:type="spellEnd"/>
           </w:p>
         </w:tc>
         <w:tc>
@@ -8175,12 +9026,14 @@
                 <w:lang w:val="en-US"/>
               </w:rPr>
             </w:pPr>
+            <w:proofErr w:type="spellStart"/>
             <w:r>
               <w:rPr>
                 <w:lang w:val="en-US"/>
               </w:rPr>
               <w:t>idunit</w:t>
             </w:r>
+            <w:proofErr w:type="spellEnd"/>
           </w:p>
         </w:tc>
         <w:tc>
@@ -8196,6 +9049,7 @@
                 <w:lang w:val="en-US"/>
               </w:rPr>
             </w:pPr>
+            <w:proofErr w:type="spellStart"/>
             <w:r>
               <w:rPr>
                 <w:b w:val="0"/>
@@ -8203,6 +9057,7 @@
               </w:rPr>
               <w:t>ent.unitset.alias</w:t>
             </w:r>
+            <w:proofErr w:type="spellEnd"/>
           </w:p>
         </w:tc>
         <w:tc>
@@ -8319,12 +9174,14 @@
                 <w:lang w:val="en-US"/>
               </w:rPr>
             </w:pPr>
+            <w:proofErr w:type="spellStart"/>
             <w:r>
               <w:rPr>
                 <w:lang w:val="en-US"/>
               </w:rPr>
               <w:t>idcurrency</w:t>
             </w:r>
+            <w:proofErr w:type="spellEnd"/>
           </w:p>
         </w:tc>
         <w:tc>
@@ -8340,6 +9197,7 @@
                 <w:lang w:val="en-US"/>
               </w:rPr>
             </w:pPr>
+            <w:proofErr w:type="spellStart"/>
             <w:r>
               <w:rPr>
                 <w:b w:val="0"/>
@@ -8347,6 +9205,7 @@
               </w:rPr>
               <w:t>ent.currency.idcurrency</w:t>
             </w:r>
+            <w:proofErr w:type="spellEnd"/>
           </w:p>
         </w:tc>
         <w:tc>
@@ -8375,12 +9234,14 @@
                 <w:lang w:val="en-US"/>
               </w:rPr>
             </w:pPr>
+            <w:proofErr w:type="spellStart"/>
             <w:r>
               <w:rPr>
                 <w:lang w:val="en-US"/>
               </w:rPr>
               <w:t>idnkwh</w:t>
             </w:r>
+            <w:proofErr w:type="spellEnd"/>
           </w:p>
         </w:tc>
         <w:tc>
@@ -8397,6 +9258,7 @@
                 <w:lang w:val="en-US"/>
               </w:rPr>
             </w:pPr>
+            <w:proofErr w:type="spellStart"/>
             <w:r>
               <w:rPr>
                 <w:b w:val="0"/>
@@ -8437,6 +9299,7 @@
               </w:rPr>
               <w:t>wh</w:t>
             </w:r>
+            <w:proofErr w:type="spellEnd"/>
           </w:p>
         </w:tc>
         <w:tc>
@@ -8514,12 +9377,16 @@
           <w:lang w:val="en-US"/>
         </w:rPr>
       </w:pPr>
+      <w:proofErr w:type="spellStart"/>
+      <w:proofErr w:type="gramStart"/>
       <w:r>
         <w:rPr>
           <w:lang w:val="en-US"/>
         </w:rPr>
         <w:t>ica</w:t>
       </w:r>
+      <w:proofErr w:type="spellEnd"/>
+      <w:proofErr w:type="gramEnd"/>
     </w:p>
     <w:p>
       <w:r>
@@ -8600,6 +9467,7 @@
                 <w:lang w:val="en-US"/>
               </w:rPr>
             </w:pPr>
+            <w:proofErr w:type="spellStart"/>
             <w:r>
               <w:t>id</w:t>
             </w:r>
@@ -8609,6 +9477,7 @@
               </w:rPr>
               <w:t>ica</w:t>
             </w:r>
+            <w:proofErr w:type="spellEnd"/>
           </w:p>
         </w:tc>
         <w:tc>
@@ -8652,12 +9521,14 @@
                 <w:lang w:val="en-US"/>
               </w:rPr>
             </w:pPr>
+            <w:proofErr w:type="spellStart"/>
             <w:r>
               <w:rPr>
                 <w:lang w:val="en-US"/>
               </w:rPr>
               <w:t>idbase</w:t>
             </w:r>
+            <w:proofErr w:type="spellEnd"/>
           </w:p>
         </w:tc>
         <w:tc>
@@ -8674,6 +9545,7 @@
                 <w:lang w:val="en-US"/>
               </w:rPr>
             </w:pPr>
+            <w:proofErr w:type="spellStart"/>
             <w:r>
               <w:rPr>
                 <w:b w:val="0"/>
@@ -8682,6 +9554,7 @@
               </w:rPr>
               <w:t>ent.nk.idnk</w:t>
             </w:r>
+            <w:proofErr w:type="spellEnd"/>
           </w:p>
         </w:tc>
         <w:tc>
@@ -8710,12 +9583,14 @@
                 <w:lang w:val="en-US"/>
               </w:rPr>
             </w:pPr>
+            <w:proofErr w:type="spellStart"/>
             <w:r>
               <w:rPr>
                 <w:lang w:val="en-US"/>
               </w:rPr>
               <w:t>idchg</w:t>
             </w:r>
+            <w:proofErr w:type="spellEnd"/>
           </w:p>
         </w:tc>
         <w:tc>
@@ -8732,6 +9607,7 @@
                 <w:lang w:val="en-US"/>
               </w:rPr>
             </w:pPr>
+            <w:proofErr w:type="spellStart"/>
             <w:r>
               <w:rPr>
                 <w:b w:val="0"/>
@@ -8740,6 +9616,7 @@
               </w:rPr>
               <w:t>ent.nk.idnk</w:t>
             </w:r>
+            <w:proofErr w:type="spellEnd"/>
           </w:p>
         </w:tc>
         <w:tc>
@@ -8768,12 +9645,14 @@
                 <w:lang w:val="en-US"/>
               </w:rPr>
             </w:pPr>
+            <w:proofErr w:type="spellStart"/>
             <w:r>
               <w:rPr>
                 <w:lang w:val="en-US"/>
               </w:rPr>
               <w:t>idpers</w:t>
             </w:r>
+            <w:proofErr w:type="spellEnd"/>
           </w:p>
         </w:tc>
         <w:tc>
@@ -8791,6 +9670,7 @@
                 <w:lang w:val="en-US"/>
               </w:rPr>
             </w:pPr>
+            <w:proofErr w:type="spellStart"/>
             <w:r>
               <w:rPr>
                 <w:b w:val="0"/>
@@ -8827,6 +9707,7 @@
               </w:rPr>
               <w:t>ersonel</w:t>
             </w:r>
+            <w:proofErr w:type="spellEnd"/>
           </w:p>
         </w:tc>
         <w:tc>
@@ -8964,12 +9845,16 @@
           <w:lang w:val="en-US"/>
         </w:rPr>
       </w:pPr>
+      <w:proofErr w:type="spellStart"/>
+      <w:proofErr w:type="gramStart"/>
       <w:r>
         <w:rPr>
           <w:lang w:val="en-US"/>
         </w:rPr>
         <w:t>icacontr</w:t>
       </w:r>
+      <w:proofErr w:type="spellEnd"/>
+      <w:proofErr w:type="gramEnd"/>
     </w:p>
     <w:p>
       <w:r>
@@ -9050,6 +9935,7 @@
                 <w:lang w:val="en-US"/>
               </w:rPr>
             </w:pPr>
+            <w:proofErr w:type="spellStart"/>
             <w:r>
               <w:t>id</w:t>
             </w:r>
@@ -9059,6 +9945,7 @@
               </w:rPr>
               <w:t>icacontr</w:t>
             </w:r>
+            <w:proofErr w:type="spellEnd"/>
           </w:p>
         </w:tc>
         <w:tc>
@@ -9102,12 +9989,14 @@
                 <w:lang w:val="en-US"/>
               </w:rPr>
             </w:pPr>
+            <w:proofErr w:type="spellStart"/>
             <w:r>
               <w:rPr>
                 <w:lang w:val="en-US"/>
               </w:rPr>
               <w:t>icacontr</w:t>
             </w:r>
+            <w:proofErr w:type="spellEnd"/>
           </w:p>
         </w:tc>
         <w:tc>
@@ -9152,12 +10041,14 @@
                 <w:lang w:val="en-US"/>
               </w:rPr>
             </w:pPr>
+            <w:proofErr w:type="spellStart"/>
             <w:r>
               <w:rPr>
                 <w:lang w:val="en-US"/>
               </w:rPr>
               <w:t>idcontractors</w:t>
             </w:r>
+            <w:proofErr w:type="spellEnd"/>
           </w:p>
         </w:tc>
         <w:tc>
@@ -9174,6 +10065,7 @@
                 <w:lang w:val="en-US"/>
               </w:rPr>
             </w:pPr>
+            <w:proofErr w:type="spellStart"/>
             <w:r>
               <w:rPr>
                 <w:b w:val="0"/>
@@ -9190,6 +10082,7 @@
               </w:rPr>
               <w:t>contractors.idcontractors</w:t>
             </w:r>
+            <w:proofErr w:type="spellEnd"/>
           </w:p>
         </w:tc>
         <w:tc>
@@ -9204,7 +10097,23 @@
               </w:rPr>
             </w:pPr>
             <w:r>
-              <w:t>Ссылка на ИД поставщика</w:t>
+              <w:t xml:space="preserve">Ссылка </w:t>
+            </w:r>
+            <w:proofErr w:type="gramStart"/>
+            <w:r>
+              <w:t>на</w:t>
+            </w:r>
+            <w:proofErr w:type="gramEnd"/>
+            <w:r>
+              <w:t xml:space="preserve"> </w:t>
+            </w:r>
+            <w:proofErr w:type="gramStart"/>
+            <w:r>
+              <w:t>ИД</w:t>
+            </w:r>
+            <w:proofErr w:type="gramEnd"/>
+            <w:r>
+              <w:t xml:space="preserve"> поставщика</w:t>
             </w:r>
           </w:p>
         </w:tc>
@@ -9221,6 +10130,7 @@
                 <w:lang w:val="en-US"/>
               </w:rPr>
             </w:pPr>
+            <w:proofErr w:type="spellStart"/>
             <w:r>
               <w:rPr>
                 <w:lang w:val="en-US"/>
@@ -9233,6 +10143,7 @@
               </w:rPr>
               <w:t>nk</w:t>
             </w:r>
+            <w:proofErr w:type="spellEnd"/>
           </w:p>
         </w:tc>
         <w:tc>
@@ -9249,6 +10160,7 @@
                 <w:lang w:val="en-US"/>
               </w:rPr>
             </w:pPr>
+            <w:proofErr w:type="spellStart"/>
             <w:r>
               <w:rPr>
                 <w:b w:val="0"/>
@@ -9257,6 +10169,7 @@
               </w:rPr>
               <w:t>ent.nk.idnk</w:t>
             </w:r>
+            <w:proofErr w:type="spellEnd"/>
           </w:p>
         </w:tc>
         <w:tc>
@@ -9268,7 +10181,23 @@
               <w:pStyle w:val="aa"/>
             </w:pPr>
             <w:r>
-              <w:t>Ссылка на ИД изделия по номенклатуре</w:t>
+              <w:t xml:space="preserve">Ссылка </w:t>
+            </w:r>
+            <w:proofErr w:type="gramStart"/>
+            <w:r>
+              <w:t>на</w:t>
+            </w:r>
+            <w:proofErr w:type="gramEnd"/>
+            <w:r>
+              <w:t xml:space="preserve"> </w:t>
+            </w:r>
+            <w:proofErr w:type="gramStart"/>
+            <w:r>
+              <w:t>ИД</w:t>
+            </w:r>
+            <w:proofErr w:type="gramEnd"/>
+            <w:r>
+              <w:t xml:space="preserve"> изделия по номенклатуре</w:t>
             </w:r>
           </w:p>
         </w:tc>
@@ -9285,12 +10214,14 @@
                 <w:lang w:val="en-US"/>
               </w:rPr>
             </w:pPr>
+            <w:proofErr w:type="spellStart"/>
             <w:r>
               <w:rPr>
                 <w:lang w:val="en-US"/>
               </w:rPr>
               <w:t>idpers</w:t>
             </w:r>
+            <w:proofErr w:type="spellEnd"/>
           </w:p>
         </w:tc>
         <w:tc>
@@ -9308,6 +10239,7 @@
                 <w:lang w:val="en-US"/>
               </w:rPr>
             </w:pPr>
+            <w:proofErr w:type="spellStart"/>
             <w:r>
               <w:rPr>
                 <w:b w:val="0"/>
@@ -9344,6 +10276,7 @@
               </w:rPr>
               <w:t>ersonel</w:t>
             </w:r>
+            <w:proofErr w:type="spellEnd"/>
           </w:p>
         </w:tc>
         <w:tc>
@@ -9490,12 +10423,16 @@
           <w:lang w:val="en-US"/>
         </w:rPr>
       </w:pPr>
+      <w:proofErr w:type="spellStart"/>
+      <w:proofErr w:type="gramStart"/>
       <w:r>
         <w:rPr>
           <w:lang w:val="en-US"/>
         </w:rPr>
         <w:t>manuf</w:t>
       </w:r>
+      <w:proofErr w:type="spellEnd"/>
+      <w:proofErr w:type="gramEnd"/>
     </w:p>
     <w:p>
       <w:pPr>
@@ -9583,6 +10520,7 @@
                 <w:lang w:val="en-US"/>
               </w:rPr>
             </w:pPr>
+            <w:proofErr w:type="spellStart"/>
             <w:r>
               <w:t>id</w:t>
             </w:r>
@@ -9592,6 +10530,7 @@
               </w:rPr>
               <w:t>manuf</w:t>
             </w:r>
+            <w:proofErr w:type="spellEnd"/>
           </w:p>
         </w:tc>
         <w:tc>
@@ -9632,12 +10571,14 @@
             <w:pPr>
               <w:pStyle w:val="a5"/>
             </w:pPr>
+            <w:proofErr w:type="spellStart"/>
             <w:r>
               <w:rPr>
                 <w:lang w:val="en-US"/>
               </w:rPr>
               <w:t>manuf</w:t>
             </w:r>
+            <w:proofErr w:type="spellEnd"/>
           </w:p>
         </w:tc>
         <w:tc>
@@ -9744,12 +10685,14 @@
                 <w:lang w:val="en-US"/>
               </w:rPr>
             </w:pPr>
+            <w:proofErr w:type="spellStart"/>
             <w:r>
               <w:rPr>
                 <w:lang w:val="en-US"/>
               </w:rPr>
               <w:t>idpers</w:t>
             </w:r>
+            <w:proofErr w:type="spellEnd"/>
           </w:p>
         </w:tc>
         <w:tc>
@@ -9767,6 +10710,7 @@
                 <w:lang w:val="en-US"/>
               </w:rPr>
             </w:pPr>
+            <w:proofErr w:type="spellStart"/>
             <w:r>
               <w:rPr>
                 <w:b w:val="0"/>
@@ -9803,6 +10747,7 @@
               </w:rPr>
               <w:t>ersonel</w:t>
             </w:r>
+            <w:proofErr w:type="spellEnd"/>
           </w:p>
         </w:tc>
         <w:tc>
@@ -9938,12 +10883,16 @@
           <w:lang w:val="en-US"/>
         </w:rPr>
       </w:pPr>
+      <w:proofErr w:type="spellStart"/>
+      <w:proofErr w:type="gramStart"/>
       <w:r>
         <w:rPr>
           <w:lang w:val="en-US"/>
         </w:rPr>
         <w:t>nk</w:t>
       </w:r>
+      <w:proofErr w:type="spellEnd"/>
+      <w:proofErr w:type="gramEnd"/>
     </w:p>
     <w:p>
       <w:r>
@@ -10039,6 +10988,7 @@
                 <w:lang w:val="en-US"/>
               </w:rPr>
             </w:pPr>
+            <w:proofErr w:type="spellStart"/>
             <w:r>
               <w:t>id</w:t>
             </w:r>
@@ -10048,6 +10998,7 @@
               </w:rPr>
               <w:t>nk</w:t>
             </w:r>
+            <w:proofErr w:type="spellEnd"/>
           </w:p>
         </w:tc>
         <w:tc>
@@ -10091,12 +11042,14 @@
                 <w:lang w:val="en-US"/>
               </w:rPr>
             </w:pPr>
+            <w:proofErr w:type="spellStart"/>
             <w:r>
               <w:rPr>
                 <w:lang w:val="en-US"/>
               </w:rPr>
               <w:t>nk</w:t>
             </w:r>
+            <w:proofErr w:type="spellEnd"/>
           </w:p>
         </w:tc>
         <w:tc>
@@ -10149,12 +11102,14 @@
                 <w:lang w:val="en-US"/>
               </w:rPr>
             </w:pPr>
+            <w:proofErr w:type="spellStart"/>
             <w:r>
               <w:rPr>
                 <w:lang w:val="en-US"/>
               </w:rPr>
               <w:t>idclasses</w:t>
             </w:r>
+            <w:proofErr w:type="spellEnd"/>
           </w:p>
         </w:tc>
         <w:tc>
@@ -10172,6 +11127,7 @@
                 <w:lang w:val="en-US"/>
               </w:rPr>
             </w:pPr>
+            <w:proofErr w:type="spellStart"/>
             <w:r>
               <w:rPr>
                 <w:b w:val="0"/>
@@ -10208,6 +11164,7 @@
               </w:rPr>
               <w:t>classes</w:t>
             </w:r>
+            <w:proofErr w:type="spellEnd"/>
           </w:p>
         </w:tc>
         <w:tc>
@@ -10239,12 +11196,14 @@
                 <w:lang w:val="en-US"/>
               </w:rPr>
             </w:pPr>
+            <w:proofErr w:type="spellStart"/>
             <w:r>
               <w:rPr>
                 <w:lang w:val="en-US"/>
               </w:rPr>
               <w:t>idmanuf</w:t>
             </w:r>
+            <w:proofErr w:type="spellEnd"/>
           </w:p>
         </w:tc>
         <w:tc>
@@ -10262,6 +11221,7 @@
                 <w:lang w:val="en-US"/>
               </w:rPr>
             </w:pPr>
+            <w:proofErr w:type="spellStart"/>
             <w:r>
               <w:rPr>
                 <w:b w:val="0"/>
@@ -10271,6 +11231,7 @@
               </w:rPr>
               <w:t>ent</w:t>
             </w:r>
+            <w:proofErr w:type="spellEnd"/>
             <w:r>
               <w:rPr>
                 <w:b w:val="0"/>
@@ -10279,6 +11240,7 @@
               </w:rPr>
               <w:t>.</w:t>
             </w:r>
+            <w:proofErr w:type="spellStart"/>
             <w:r>
               <w:rPr>
                 <w:b w:val="0"/>
@@ -10288,6 +11250,7 @@
               </w:rPr>
               <w:t>manuf</w:t>
             </w:r>
+            <w:proofErr w:type="spellEnd"/>
             <w:r>
               <w:rPr>
                 <w:b w:val="0"/>
@@ -10296,6 +11259,7 @@
               </w:rPr>
               <w:t>.</w:t>
             </w:r>
+            <w:proofErr w:type="spellStart"/>
             <w:r>
               <w:rPr>
                 <w:b w:val="0"/>
@@ -10305,6 +11269,7 @@
               </w:rPr>
               <w:t>idmanuf</w:t>
             </w:r>
+            <w:proofErr w:type="spellEnd"/>
           </w:p>
         </w:tc>
         <w:tc>
@@ -10345,12 +11310,14 @@
                 <w:lang w:val="en-US"/>
               </w:rPr>
             </w:pPr>
+            <w:proofErr w:type="spellStart"/>
             <w:r>
               <w:rPr>
                 <w:lang w:val="en-US"/>
               </w:rPr>
               <w:t>idalt</w:t>
             </w:r>
+            <w:proofErr w:type="spellEnd"/>
           </w:p>
         </w:tc>
         <w:tc>
@@ -10467,6 +11434,7 @@
             <w:r>
               <w:t xml:space="preserve"> </w:t>
             </w:r>
+            <w:proofErr w:type="spellStart"/>
             <w:r>
               <w:rPr>
                 <w:lang w:val="en-US"/>
@@ -10480,6 +11448,7 @@
               </w:rPr>
               <w:t>ltium</w:t>
             </w:r>
+            <w:proofErr w:type="spellEnd"/>
           </w:p>
         </w:tc>
       </w:tr>
@@ -10495,12 +11464,14 @@
                 <w:lang w:val="en-US"/>
               </w:rPr>
             </w:pPr>
+            <w:proofErr w:type="spellStart"/>
             <w:r>
               <w:rPr>
                 <w:lang w:val="en-US"/>
               </w:rPr>
               <w:t>idsdw</w:t>
             </w:r>
+            <w:proofErr w:type="spellEnd"/>
           </w:p>
         </w:tc>
         <w:tc>
@@ -10607,6 +11578,7 @@
               </w:rPr>
               <w:t>.</w:t>
             </w:r>
+            <w:proofErr w:type="spellStart"/>
             <w:r>
               <w:rPr>
                 <w:b/>
@@ -10614,6 +11586,7 @@
               </w:rPr>
               <w:t>sdw</w:t>
             </w:r>
+            <w:proofErr w:type="spellEnd"/>
             <w:r>
               <w:rPr>
                 <w:b/>
@@ -10635,6 +11608,7 @@
             <w:r>
               <w:t xml:space="preserve"> </w:t>
             </w:r>
+            <w:proofErr w:type="spellStart"/>
             <w:r>
               <w:rPr>
                 <w:b/>
@@ -10642,6 +11616,7 @@
               </w:rPr>
               <w:t>solidworks</w:t>
             </w:r>
+            <w:proofErr w:type="spellEnd"/>
           </w:p>
         </w:tc>
       </w:tr>
@@ -10657,12 +11632,14 @@
                 <w:lang w:val="en-US"/>
               </w:rPr>
             </w:pPr>
+            <w:proofErr w:type="spellStart"/>
             <w:r>
               <w:rPr>
                 <w:lang w:val="en-US"/>
               </w:rPr>
               <w:t>idsge</w:t>
             </w:r>
+            <w:proofErr w:type="spellEnd"/>
           </w:p>
         </w:tc>
         <w:tc>
@@ -10757,6 +11734,7 @@
               </w:rPr>
               <w:t>.</w:t>
             </w:r>
+            <w:proofErr w:type="spellStart"/>
             <w:r>
               <w:rPr>
                 <w:b/>
@@ -10764,6 +11742,7 @@
               </w:rPr>
               <w:t>sge</w:t>
             </w:r>
+            <w:proofErr w:type="spellEnd"/>
             <w:r>
               <w:rPr>
                 <w:b/>
@@ -10785,6 +11764,7 @@
             <w:r>
               <w:t xml:space="preserve"> </w:t>
             </w:r>
+            <w:proofErr w:type="spellStart"/>
             <w:r>
               <w:rPr>
                 <w:b/>
@@ -10792,6 +11772,7 @@
               </w:rPr>
               <w:t>schemagee</w:t>
             </w:r>
+            <w:proofErr w:type="spellEnd"/>
           </w:p>
         </w:tc>
       </w:tr>
@@ -10807,12 +11788,14 @@
                 <w:lang w:val="en-US"/>
               </w:rPr>
             </w:pPr>
+            <w:proofErr w:type="spellStart"/>
             <w:r>
               <w:rPr>
                 <w:lang w:val="en-US"/>
               </w:rPr>
               <w:t>idctr</w:t>
             </w:r>
+            <w:proofErr w:type="spellEnd"/>
           </w:p>
         </w:tc>
         <w:tc>
@@ -10901,6 +11884,7 @@
               </w:rPr>
               <w:t>.</w:t>
             </w:r>
+            <w:proofErr w:type="spellStart"/>
             <w:r>
               <w:rPr>
                 <w:b/>
@@ -10908,6 +11892,7 @@
               </w:rPr>
               <w:t>ctr</w:t>
             </w:r>
+            <w:proofErr w:type="spellEnd"/>
             <w:r>
               <w:rPr>
                 <w:b/>
@@ -10929,6 +11914,7 @@
             <w:r>
               <w:t xml:space="preserve"> </w:t>
             </w:r>
+            <w:proofErr w:type="spellStart"/>
             <w:r>
               <w:rPr>
                 <w:b/>
@@ -10936,6 +11922,7 @@
               </w:rPr>
               <w:t>constructives</w:t>
             </w:r>
+            <w:proofErr w:type="spellEnd"/>
           </w:p>
         </w:tc>
       </w:tr>
@@ -10951,12 +11938,14 @@
                 <w:lang w:val="en-US"/>
               </w:rPr>
             </w:pPr>
+            <w:proofErr w:type="spellStart"/>
             <w:r>
               <w:rPr>
                 <w:lang w:val="en-US"/>
               </w:rPr>
               <w:t>iddev</w:t>
             </w:r>
+            <w:proofErr w:type="spellEnd"/>
           </w:p>
         </w:tc>
         <w:tc>
@@ -11101,6 +12090,7 @@
                 <w:lang w:val="en-US"/>
               </w:rPr>
             </w:pPr>
+            <w:proofErr w:type="spellStart"/>
             <w:r>
               <w:rPr>
                 <w:lang w:val="en-US"/>
@@ -11113,6 +12103,7 @@
               </w:rPr>
               <w:t>ers</w:t>
             </w:r>
+            <w:proofErr w:type="spellEnd"/>
           </w:p>
         </w:tc>
         <w:tc>
@@ -11130,6 +12121,7 @@
                 <w:lang w:val="en-US"/>
               </w:rPr>
             </w:pPr>
+            <w:proofErr w:type="spellStart"/>
             <w:r>
               <w:rPr>
                 <w:b w:val="0"/>
@@ -11157,6 +12149,7 @@
               </w:rPr>
               <w:t>ersonel</w:t>
             </w:r>
+            <w:proofErr w:type="spellEnd"/>
           </w:p>
         </w:tc>
         <w:tc>
@@ -11346,12 +12339,16 @@
           <w:lang w:val="en-US"/>
         </w:rPr>
       </w:pPr>
+      <w:proofErr w:type="spellStart"/>
+      <w:proofErr w:type="gramStart"/>
       <w:r>
         <w:rPr>
           <w:lang w:val="en-US"/>
         </w:rPr>
         <w:t>nkwh</w:t>
       </w:r>
+      <w:proofErr w:type="spellEnd"/>
+      <w:proofErr w:type="gramEnd"/>
     </w:p>
     <w:p>
       <w:r>
@@ -11436,6 +12433,7 @@
                 <w:lang w:val="en-US"/>
               </w:rPr>
             </w:pPr>
+            <w:proofErr w:type="spellStart"/>
             <w:r>
               <w:t>id</w:t>
             </w:r>
@@ -11445,6 +12443,7 @@
               </w:rPr>
               <w:t>nkwh</w:t>
             </w:r>
+            <w:proofErr w:type="spellEnd"/>
           </w:p>
         </w:tc>
         <w:tc>
@@ -11491,6 +12490,7 @@
                 <w:lang w:val="en-US"/>
               </w:rPr>
             </w:pPr>
+            <w:proofErr w:type="spellStart"/>
             <w:r>
               <w:rPr>
                 <w:lang w:val="en-US"/>
@@ -11503,6 +12503,7 @@
               </w:rPr>
               <w:t>wh</w:t>
             </w:r>
+            <w:proofErr w:type="spellEnd"/>
           </w:p>
         </w:tc>
         <w:tc>
@@ -11518,6 +12519,7 @@
                 <w:lang w:val="en-US"/>
               </w:rPr>
             </w:pPr>
+            <w:proofErr w:type="spellStart"/>
             <w:r>
               <w:rPr>
                 <w:b w:val="0"/>
@@ -11525,6 +12527,7 @@
               </w:rPr>
               <w:t>ent.wh.idwh</w:t>
             </w:r>
+            <w:proofErr w:type="spellEnd"/>
           </w:p>
         </w:tc>
         <w:tc>
@@ -11615,9 +12618,11 @@
               </w:rPr>
               <w:t>b</w:t>
             </w:r>
+            <w:proofErr w:type="spellStart"/>
             <w:r>
               <w:t>ox</w:t>
             </w:r>
+            <w:proofErr w:type="spellEnd"/>
           </w:p>
         </w:tc>
         <w:tc>
@@ -11665,9 +12670,11 @@
               </w:rPr>
               <w:t>c</w:t>
             </w:r>
+            <w:proofErr w:type="spellStart"/>
             <w:r>
               <w:t>ell</w:t>
             </w:r>
+            <w:proofErr w:type="spellEnd"/>
           </w:p>
         </w:tc>
         <w:tc>
@@ -11712,12 +12719,14 @@
                 <w:lang w:val="en-US"/>
               </w:rPr>
             </w:pPr>
+            <w:proofErr w:type="spellStart"/>
             <w:r>
               <w:rPr>
                 <w:lang w:val="en-US"/>
               </w:rPr>
               <w:t>idpers</w:t>
             </w:r>
+            <w:proofErr w:type="spellEnd"/>
           </w:p>
         </w:tc>
         <w:tc>
@@ -11735,6 +12744,7 @@
                 <w:lang w:val="en-US"/>
               </w:rPr>
             </w:pPr>
+            <w:proofErr w:type="spellStart"/>
             <w:r>
               <w:rPr>
                 <w:b w:val="0"/>
@@ -11753,6 +12763,7 @@
               </w:rPr>
               <w:t>ersonel</w:t>
             </w:r>
+            <w:proofErr w:type="spellEnd"/>
           </w:p>
         </w:tc>
         <w:tc>
@@ -11942,12 +12953,14 @@
           <w:lang w:val="en-US"/>
         </w:rPr>
       </w:pPr>
+      <w:proofErr w:type="gramStart"/>
       <w:r>
         <w:rPr>
           <w:lang w:val="en-US"/>
         </w:rPr>
         <w:t>objects</w:t>
       </w:r>
+      <w:proofErr w:type="gramEnd"/>
     </w:p>
     <w:p>
       <w:r>
@@ -12028,9 +13041,11 @@
             <w:pPr>
               <w:pStyle w:val="a5"/>
             </w:pPr>
+            <w:proofErr w:type="spellStart"/>
             <w:r>
               <w:t>id</w:t>
             </w:r>
+            <w:proofErr w:type="spellEnd"/>
             <w:r>
               <w:rPr>
                 <w:lang w:val="en-US"/>
@@ -12205,6 +13220,7 @@
                 <w:lang w:val="en-US"/>
               </w:rPr>
             </w:pPr>
+            <w:proofErr w:type="spellStart"/>
             <w:r>
               <w:rPr>
                 <w:b w:val="0"/>
@@ -12212,6 +13228,7 @@
               </w:rPr>
               <w:t>sup.countries.coutries</w:t>
             </w:r>
+            <w:proofErr w:type="spellEnd"/>
           </w:p>
         </w:tc>
         <w:tc>
@@ -12313,6 +13330,7 @@
                 <w:lang w:val="en-US"/>
               </w:rPr>
             </w:pPr>
+            <w:proofErr w:type="spellStart"/>
             <w:r>
               <w:rPr>
                 <w:b w:val="0"/>
@@ -12320,6 +13338,7 @@
               </w:rPr>
               <w:t>sup.indexes.city</w:t>
             </w:r>
+            <w:proofErr w:type="spellEnd"/>
           </w:p>
         </w:tc>
         <w:tc>
@@ -12337,7 +13356,15 @@
               <w:t xml:space="preserve"> (</w:t>
             </w:r>
             <w:r>
-              <w:t>по индексу или по ИД, если индекса нет)</w:t>
+              <w:t xml:space="preserve">по индексу или </w:t>
+            </w:r>
+            <w:proofErr w:type="gramStart"/>
+            <w:r>
+              <w:t>по</w:t>
+            </w:r>
+            <w:proofErr w:type="gramEnd"/>
+            <w:r>
+              <w:t xml:space="preserve"> ИД, если индекса нет)</w:t>
             </w:r>
           </w:p>
         </w:tc>
@@ -12424,6 +13451,7 @@
                 <w:lang w:val="en-US"/>
               </w:rPr>
             </w:pPr>
+            <w:proofErr w:type="spellStart"/>
             <w:r>
               <w:rPr>
                 <w:b w:val="0"/>
@@ -12431,6 +13459,7 @@
               </w:rPr>
               <w:t>ent.contacts.idcontacts</w:t>
             </w:r>
+            <w:proofErr w:type="spellEnd"/>
           </w:p>
         </w:tc>
         <w:tc>
@@ -12480,6 +13509,7 @@
                 <w:lang w:val="en-US"/>
               </w:rPr>
             </w:pPr>
+            <w:proofErr w:type="spellStart"/>
             <w:r>
               <w:rPr>
                 <w:b w:val="0"/>
@@ -12487,6 +13517,7 @@
               </w:rPr>
               <w:t>ent.contacts.idcontacts</w:t>
             </w:r>
+            <w:proofErr w:type="spellEnd"/>
           </w:p>
         </w:tc>
         <w:tc>
@@ -12536,6 +13567,7 @@
                 <w:lang w:val="en-US"/>
               </w:rPr>
             </w:pPr>
+            <w:proofErr w:type="spellStart"/>
             <w:r>
               <w:rPr>
                 <w:b w:val="0"/>
@@ -12543,6 +13575,7 @@
               </w:rPr>
               <w:t>ent.contacts.idcontacts</w:t>
             </w:r>
+            <w:proofErr w:type="spellEnd"/>
           </w:p>
         </w:tc>
         <w:tc>
@@ -12571,12 +13604,14 @@
                 <w:lang w:val="en-US"/>
               </w:rPr>
             </w:pPr>
+            <w:proofErr w:type="spellStart"/>
             <w:r>
               <w:rPr>
                 <w:lang w:val="en-US"/>
               </w:rPr>
               <w:t>asu</w:t>
             </w:r>
+            <w:proofErr w:type="spellEnd"/>
           </w:p>
         </w:tc>
         <w:tc>
@@ -12592,6 +13627,7 @@
                 <w:lang w:val="en-US"/>
               </w:rPr>
             </w:pPr>
+            <w:proofErr w:type="spellStart"/>
             <w:r>
               <w:rPr>
                 <w:b w:val="0"/>
@@ -12599,6 +13635,7 @@
               </w:rPr>
               <w:t>ent.contacts.idcontacts</w:t>
             </w:r>
+            <w:proofErr w:type="spellEnd"/>
           </w:p>
         </w:tc>
         <w:tc>
@@ -12624,12 +13661,14 @@
             <w:pPr>
               <w:pStyle w:val="a5"/>
             </w:pPr>
+            <w:proofErr w:type="spellStart"/>
             <w:r>
               <w:rPr>
                 <w:lang w:val="en-US"/>
               </w:rPr>
               <w:t>installator</w:t>
             </w:r>
+            <w:proofErr w:type="spellEnd"/>
           </w:p>
         </w:tc>
         <w:tc>
@@ -12645,6 +13684,7 @@
                 <w:lang w:val="en-US"/>
               </w:rPr>
             </w:pPr>
+            <w:proofErr w:type="spellStart"/>
             <w:r>
               <w:rPr>
                 <w:b w:val="0"/>
@@ -12652,6 +13692,7 @@
               </w:rPr>
               <w:t>ent.contacts.idcontacts</w:t>
             </w:r>
+            <w:proofErr w:type="spellEnd"/>
           </w:p>
         </w:tc>
         <w:tc>
@@ -12701,6 +13742,7 @@
                 <w:lang w:val="en-US"/>
               </w:rPr>
             </w:pPr>
+            <w:proofErr w:type="spellStart"/>
             <w:r>
               <w:rPr>
                 <w:b w:val="0"/>
@@ -12708,6 +13750,7 @@
               </w:rPr>
               <w:t>ent.contacts.idcontacts</w:t>
             </w:r>
+            <w:proofErr w:type="spellEnd"/>
           </w:p>
         </w:tc>
         <w:tc>
@@ -12736,12 +13779,14 @@
                 <w:lang w:val="en-US"/>
               </w:rPr>
             </w:pPr>
+            <w:proofErr w:type="spellStart"/>
             <w:r>
               <w:rPr>
                 <w:lang w:val="en-US"/>
               </w:rPr>
               <w:t>projecter</w:t>
             </w:r>
+            <w:proofErr w:type="spellEnd"/>
           </w:p>
         </w:tc>
         <w:tc>
@@ -12757,6 +13802,7 @@
                 <w:lang w:val="en-US"/>
               </w:rPr>
             </w:pPr>
+            <w:proofErr w:type="spellStart"/>
             <w:r>
               <w:rPr>
                 <w:b w:val="0"/>
@@ -12764,6 +13810,7 @@
               </w:rPr>
               <w:t>ent.contacts.idcontacts</w:t>
             </w:r>
+            <w:proofErr w:type="spellEnd"/>
           </w:p>
         </w:tc>
         <w:tc>
@@ -12961,6 +14008,7 @@
                 <w:lang w:val="en-US"/>
               </w:rPr>
             </w:pPr>
+            <w:proofErr w:type="spellStart"/>
             <w:r>
               <w:rPr>
                 <w:b w:val="0"/>
@@ -12968,6 +14016,7 @@
               </w:rPr>
               <w:t>ent.contractors.idcontractors</w:t>
             </w:r>
+            <w:proofErr w:type="spellEnd"/>
           </w:p>
         </w:tc>
         <w:tc>
@@ -12996,12 +14045,14 @@
                 <w:lang w:val="en-US"/>
               </w:rPr>
             </w:pPr>
+            <w:proofErr w:type="spellStart"/>
             <w:r>
               <w:rPr>
                 <w:lang w:val="en-US"/>
               </w:rPr>
               <w:t>contdate</w:t>
             </w:r>
+            <w:proofErr w:type="spellEnd"/>
           </w:p>
         </w:tc>
         <w:tc>
@@ -13092,12 +14143,14 @@
                 <w:lang w:val="en-US"/>
               </w:rPr>
             </w:pPr>
+            <w:proofErr w:type="spellStart"/>
             <w:r>
               <w:rPr>
                 <w:lang w:val="en-US"/>
               </w:rPr>
               <w:t>startdate</w:t>
             </w:r>
+            <w:proofErr w:type="spellEnd"/>
           </w:p>
         </w:tc>
         <w:tc>
@@ -13140,12 +14193,14 @@
                 <w:lang w:val="en-US"/>
               </w:rPr>
             </w:pPr>
+            <w:proofErr w:type="spellStart"/>
             <w:r>
               <w:rPr>
                 <w:lang w:val="en-US"/>
               </w:rPr>
               <w:t>initdatasend</w:t>
             </w:r>
+            <w:proofErr w:type="spellEnd"/>
           </w:p>
         </w:tc>
         <w:tc>
@@ -13188,12 +14243,14 @@
                 <w:lang w:val="en-US"/>
               </w:rPr>
             </w:pPr>
+            <w:proofErr w:type="spellStart"/>
             <w:r>
               <w:rPr>
                 <w:lang w:val="en-US"/>
               </w:rPr>
               <w:t>initdatarcv</w:t>
             </w:r>
+            <w:proofErr w:type="spellEnd"/>
           </w:p>
         </w:tc>
         <w:tc>
@@ -13257,6 +14314,7 @@
                 <w:lang w:val="en-US"/>
               </w:rPr>
             </w:pPr>
+            <w:proofErr w:type="spellStart"/>
             <w:r>
               <w:rPr>
                 <w:b w:val="0"/>
@@ -13264,6 +14322,7 @@
               </w:rPr>
               <w:t>ent.contractors.idcontractors</w:t>
             </w:r>
+            <w:proofErr w:type="spellEnd"/>
           </w:p>
         </w:tc>
         <w:tc>
@@ -13301,12 +14360,14 @@
                 <w:lang w:val="en-US"/>
               </w:rPr>
             </w:pPr>
+            <w:proofErr w:type="spellStart"/>
             <w:r>
               <w:rPr>
                 <w:lang w:val="en-US"/>
               </w:rPr>
               <w:t>factjob</w:t>
             </w:r>
+            <w:proofErr w:type="spellEnd"/>
           </w:p>
         </w:tc>
         <w:tc>
@@ -13332,7 +14393,15 @@
               <w:pStyle w:val="aa"/>
             </w:pPr>
             <w:r>
-              <w:t>Дата выдачи задания на завод-изготовитель</w:t>
+              <w:t xml:space="preserve">Дата выдачи задания </w:t>
+            </w:r>
+            <w:proofErr w:type="gramStart"/>
+            <w:r>
+              <w:t>на</w:t>
+            </w:r>
+            <w:proofErr w:type="gramEnd"/>
+            <w:r>
+              <w:t xml:space="preserve"> завод-изготовитель</w:t>
             </w:r>
           </w:p>
         </w:tc>
@@ -13349,12 +14418,14 @@
                 <w:lang w:val="en-US"/>
               </w:rPr>
             </w:pPr>
+            <w:proofErr w:type="spellStart"/>
             <w:r>
               <w:rPr>
                 <w:lang w:val="en-US"/>
               </w:rPr>
               <w:t>factdoc</w:t>
             </w:r>
+            <w:proofErr w:type="spellEnd"/>
           </w:p>
         </w:tc>
         <w:tc>
@@ -13397,6 +14468,7 @@
                 <w:lang w:val="en-US"/>
               </w:rPr>
             </w:pPr>
+            <w:proofErr w:type="spellStart"/>
             <w:r>
               <w:rPr>
                 <w:lang w:val="en-US"/>
@@ -13409,6 +14481,7 @@
               </w:rPr>
               <w:t>date</w:t>
             </w:r>
+            <w:proofErr w:type="spellEnd"/>
           </w:p>
         </w:tc>
         <w:tc>
@@ -13451,12 +14524,14 @@
                 <w:lang w:val="en-US"/>
               </w:rPr>
             </w:pPr>
+            <w:proofErr w:type="spellStart"/>
             <w:r>
               <w:rPr>
                 <w:lang w:val="en-US"/>
               </w:rPr>
               <w:t>shippingdate</w:t>
             </w:r>
+            <w:proofErr w:type="spellEnd"/>
           </w:p>
         </w:tc>
         <w:tc>
@@ -13520,6 +14595,7 @@
                 <w:lang w:val="en-US"/>
               </w:rPr>
             </w:pPr>
+            <w:proofErr w:type="spellStart"/>
             <w:r>
               <w:rPr>
                 <w:b w:val="0"/>
@@ -13527,6 +14603,7 @@
               </w:rPr>
               <w:t>ent.documents</w:t>
             </w:r>
+            <w:proofErr w:type="spellEnd"/>
           </w:p>
         </w:tc>
         <w:tc>
@@ -13555,6 +14632,7 @@
                 <w:lang w:val="en-US"/>
               </w:rPr>
             </w:pPr>
+            <w:proofErr w:type="spellStart"/>
             <w:r>
               <w:rPr>
                 <w:lang w:val="en-US"/>
@@ -13567,6 +14645,7 @@
               </w:rPr>
               <w:t>date</w:t>
             </w:r>
+            <w:proofErr w:type="spellEnd"/>
           </w:p>
         </w:tc>
         <w:tc>
@@ -13646,7 +14725,15 @@
               <w:pStyle w:val="aa"/>
             </w:pPr>
             <w:r>
-              <w:t>ФИО проводившего пуско-наладочные работы</w:t>
+              <w:t xml:space="preserve">ФИО </w:t>
+            </w:r>
+            <w:proofErr w:type="gramStart"/>
+            <w:r>
+              <w:t>проводившего</w:t>
+            </w:r>
+            <w:proofErr w:type="gramEnd"/>
+            <w:r>
+              <w:t xml:space="preserve"> пуско-наладочные работы</w:t>
             </w:r>
           </w:p>
         </w:tc>
@@ -13694,7 +14781,15 @@
               <w:pStyle w:val="aa"/>
             </w:pPr>
             <w:r>
-              <w:t>ФИО проводившего пуско-наладочные работы</w:t>
+              <w:t xml:space="preserve">ФИО </w:t>
+            </w:r>
+            <w:proofErr w:type="gramStart"/>
+            <w:r>
+              <w:t>проводившего</w:t>
+            </w:r>
+            <w:proofErr w:type="gramEnd"/>
+            <w:r>
+              <w:t xml:space="preserve"> пуско-наладочные работы</w:t>
             </w:r>
           </w:p>
         </w:tc>
@@ -13711,6 +14806,7 @@
                 <w:lang w:val="en-US"/>
               </w:rPr>
             </w:pPr>
+            <w:proofErr w:type="spellStart"/>
             <w:r>
               <w:rPr>
                 <w:lang w:val="en-US"/>
@@ -13723,6 +14819,7 @@
               </w:rPr>
               <w:t>date</w:t>
             </w:r>
+            <w:proofErr w:type="spellEnd"/>
           </w:p>
         </w:tc>
         <w:tc>
@@ -13762,12 +14859,14 @@
           <w:lang w:val="en-US"/>
         </w:rPr>
       </w:pPr>
+      <w:proofErr w:type="gramStart"/>
       <w:r>
         <w:rPr>
           <w:lang w:val="en-US"/>
         </w:rPr>
         <w:t>parameters</w:t>
       </w:r>
+      <w:proofErr w:type="gramEnd"/>
     </w:p>
     <w:p>
       <w:r>
@@ -13848,9 +14947,11 @@
                 <w:lang w:val="en-US"/>
               </w:rPr>
             </w:pPr>
+            <w:proofErr w:type="spellStart"/>
             <w:r>
               <w:t>id</w:t>
             </w:r>
+            <w:proofErr w:type="spellEnd"/>
             <w:r>
               <w:rPr>
                 <w:lang w:val="en-US"/>
@@ -14254,6 +15355,7 @@
                 <w:lang w:val="en-US"/>
               </w:rPr>
             </w:pPr>
+            <w:proofErr w:type="spellStart"/>
             <w:r>
               <w:rPr>
                 <w:b w:val="0"/>
@@ -14261,6 +15363,7 @@
               </w:rPr>
               <w:t>ent.unitset.idunitset</w:t>
             </w:r>
+            <w:proofErr w:type="spellEnd"/>
           </w:p>
         </w:tc>
         <w:tc>
@@ -14298,12 +15401,14 @@
             <w:r>
               <w:t>2</w:t>
             </w:r>
+            <w:proofErr w:type="spellStart"/>
             <w:r>
               <w:rPr>
                 <w:lang w:val="en-US"/>
               </w:rPr>
               <w:t>unitset</w:t>
             </w:r>
+            <w:proofErr w:type="spellEnd"/>
           </w:p>
         </w:tc>
         <w:tc>
@@ -14319,6 +15424,7 @@
                 <w:lang w:val="en-US"/>
               </w:rPr>
             </w:pPr>
+            <w:proofErr w:type="spellStart"/>
             <w:r>
               <w:rPr>
                 <w:b w:val="0"/>
@@ -14326,6 +15432,7 @@
               </w:rPr>
               <w:t>ent.unitset.idunitset</w:t>
             </w:r>
+            <w:proofErr w:type="spellEnd"/>
           </w:p>
         </w:tc>
         <w:tc>
@@ -14363,12 +15470,14 @@
             <w:r>
               <w:t>3</w:t>
             </w:r>
+            <w:proofErr w:type="spellStart"/>
             <w:r>
               <w:rPr>
                 <w:lang w:val="en-US"/>
               </w:rPr>
               <w:t>unitset</w:t>
             </w:r>
+            <w:proofErr w:type="spellEnd"/>
           </w:p>
         </w:tc>
         <w:tc>
@@ -14384,6 +15493,7 @@
                 <w:lang w:val="en-US"/>
               </w:rPr>
             </w:pPr>
+            <w:proofErr w:type="spellStart"/>
             <w:r>
               <w:rPr>
                 <w:b w:val="0"/>
@@ -14391,6 +15501,7 @@
               </w:rPr>
               <w:t>ent.unitset.idunitset</w:t>
             </w:r>
+            <w:proofErr w:type="spellEnd"/>
           </w:p>
         </w:tc>
         <w:tc>
@@ -14428,12 +15539,14 @@
             <w:r>
               <w:t>4</w:t>
             </w:r>
+            <w:proofErr w:type="spellStart"/>
             <w:r>
               <w:rPr>
                 <w:lang w:val="en-US"/>
               </w:rPr>
               <w:t>unitset</w:t>
             </w:r>
+            <w:proofErr w:type="spellEnd"/>
           </w:p>
         </w:tc>
         <w:tc>
@@ -14449,6 +15562,7 @@
                 <w:lang w:val="en-US"/>
               </w:rPr>
             </w:pPr>
+            <w:proofErr w:type="spellStart"/>
             <w:r>
               <w:rPr>
                 <w:b w:val="0"/>
@@ -14456,6 +15570,7 @@
               </w:rPr>
               <w:t>ent.unitset.idunitset</w:t>
             </w:r>
+            <w:proofErr w:type="spellEnd"/>
           </w:p>
         </w:tc>
         <w:tc>
@@ -14493,12 +15608,14 @@
             <w:r>
               <w:t>5</w:t>
             </w:r>
+            <w:proofErr w:type="spellStart"/>
             <w:r>
               <w:rPr>
                 <w:lang w:val="en-US"/>
               </w:rPr>
               <w:t>unitset</w:t>
             </w:r>
+            <w:proofErr w:type="spellEnd"/>
           </w:p>
         </w:tc>
         <w:tc>
@@ -14514,6 +15631,7 @@
                 <w:lang w:val="en-US"/>
               </w:rPr>
             </w:pPr>
+            <w:proofErr w:type="spellStart"/>
             <w:r>
               <w:rPr>
                 <w:b w:val="0"/>
@@ -14521,6 +15639,7 @@
               </w:rPr>
               <w:t>ent.unitset.idunitset</w:t>
             </w:r>
+            <w:proofErr w:type="spellEnd"/>
           </w:p>
         </w:tc>
         <w:tc>
@@ -14601,12 +15720,14 @@
           <w:lang w:val="en-US"/>
         </w:rPr>
       </w:pPr>
+      <w:proofErr w:type="gramStart"/>
       <w:r>
         <w:rPr>
           <w:lang w:val="en-US"/>
         </w:rPr>
         <w:t>periodic</w:t>
       </w:r>
+      <w:proofErr w:type="gramEnd"/>
     </w:p>
     <w:p>
       <w:r>
@@ -14684,9 +15805,11 @@
             <w:pPr>
               <w:pStyle w:val="a5"/>
             </w:pPr>
+            <w:proofErr w:type="spellStart"/>
             <w:r>
               <w:t>id</w:t>
             </w:r>
+            <w:proofErr w:type="spellEnd"/>
             <w:r>
               <w:rPr>
                 <w:lang w:val="en-US"/>
@@ -14883,12 +16006,16 @@
           <w:lang w:val="en-US"/>
         </w:rPr>
       </w:pPr>
+      <w:proofErr w:type="spellStart"/>
+      <w:proofErr w:type="gramStart"/>
       <w:r>
         <w:rPr>
           <w:lang w:val="en-US"/>
         </w:rPr>
         <w:t>qaltium</w:t>
       </w:r>
+      <w:proofErr w:type="spellEnd"/>
+      <w:proofErr w:type="gramEnd"/>
     </w:p>
     <w:p>
       <w:pPr>
@@ -14991,9 +16118,11 @@
                 <w:lang w:val="en-US"/>
               </w:rPr>
             </w:pPr>
+            <w:proofErr w:type="spellStart"/>
             <w:r>
               <w:t>id</w:t>
             </w:r>
+            <w:proofErr w:type="spellEnd"/>
           </w:p>
         </w:tc>
         <w:tc>
@@ -15025,13 +16154,23 @@
                 <w:lang w:val="en-US"/>
               </w:rPr>
             </w:pPr>
+            <w:proofErr w:type="spellStart"/>
             <w:r>
               <w:rPr>
                 <w:b w:val="0"/>
                 <w:sz w:val="22"/>
                 <w:lang w:val="en-US"/>
               </w:rPr>
-              <w:t>int(11)</w:t>
+              <w:t>int</w:t>
+            </w:r>
+            <w:proofErr w:type="spellEnd"/>
+            <w:r>
+              <w:rPr>
+                <w:b w:val="0"/>
+                <w:sz w:val="22"/>
+                <w:lang w:val="en-US"/>
+              </w:rPr>
+              <w:t>(11)</w:t>
             </w:r>
           </w:p>
         </w:tc>
@@ -15061,12 +16200,14 @@
                 <w:lang w:val="en-US"/>
               </w:rPr>
             </w:pPr>
+            <w:proofErr w:type="spellStart"/>
             <w:r>
               <w:rPr>
                 <w:lang w:val="en-US"/>
               </w:rPr>
               <w:t>tablename</w:t>
             </w:r>
+            <w:proofErr w:type="spellEnd"/>
           </w:p>
         </w:tc>
         <w:tc>
@@ -15119,12 +16260,14 @@
             <w:r>
               <w:t xml:space="preserve">Имя таблицы в БД </w:t>
             </w:r>
+            <w:proofErr w:type="spellStart"/>
             <w:r>
               <w:rPr>
                 <w:lang w:val="en-US"/>
               </w:rPr>
               <w:t>altium</w:t>
             </w:r>
+            <w:proofErr w:type="spellEnd"/>
           </w:p>
         </w:tc>
       </w:tr>
@@ -15210,12 +16353,16 @@
           <w:lang w:val="en-US"/>
         </w:rPr>
       </w:pPr>
+      <w:proofErr w:type="spellStart"/>
+      <w:proofErr w:type="gramStart"/>
       <w:r>
         <w:rPr>
           <w:lang w:val="en-US"/>
         </w:rPr>
         <w:t>qnk</w:t>
       </w:r>
+      <w:proofErr w:type="spellEnd"/>
+      <w:proofErr w:type="gramEnd"/>
     </w:p>
     <w:p>
       <w:r>
@@ -15297,6 +16444,7 @@
                 <w:lang w:val="en-US"/>
               </w:rPr>
             </w:pPr>
+            <w:proofErr w:type="spellStart"/>
             <w:r>
               <w:rPr>
                 <w:lang w:val="en-US"/>
@@ -15309,6 +16457,7 @@
               </w:rPr>
               <w:t>qnk</w:t>
             </w:r>
+            <w:proofErr w:type="spellEnd"/>
           </w:p>
         </w:tc>
         <w:tc>
@@ -15355,12 +16504,14 @@
                 <w:lang w:val="en-US"/>
               </w:rPr>
             </w:pPr>
+            <w:proofErr w:type="spellStart"/>
             <w:r>
               <w:rPr>
                 <w:lang w:val="en-US"/>
               </w:rPr>
               <w:t>qnk</w:t>
             </w:r>
+            <w:proofErr w:type="spellEnd"/>
           </w:p>
         </w:tc>
         <w:tc>
@@ -15413,12 +16564,14 @@
                 <w:lang w:val="en-US"/>
               </w:rPr>
             </w:pPr>
+            <w:proofErr w:type="spellStart"/>
             <w:r>
               <w:rPr>
                 <w:lang w:val="en-US"/>
               </w:rPr>
               <w:t>idclasses</w:t>
             </w:r>
+            <w:proofErr w:type="spellEnd"/>
           </w:p>
         </w:tc>
         <w:tc>
@@ -15436,6 +16589,7 @@
                 <w:lang w:val="en-US"/>
               </w:rPr>
             </w:pPr>
+            <w:proofErr w:type="spellStart"/>
             <w:r>
               <w:rPr>
                 <w:b w:val="0"/>
@@ -15472,6 +16626,7 @@
               </w:rPr>
               <w:t>classes</w:t>
             </w:r>
+            <w:proofErr w:type="spellEnd"/>
           </w:p>
         </w:tc>
         <w:tc>
@@ -15503,12 +16658,14 @@
                 <w:lang w:val="en-US"/>
               </w:rPr>
             </w:pPr>
+            <w:proofErr w:type="spellStart"/>
             <w:r>
               <w:rPr>
                 <w:lang w:val="en-US"/>
               </w:rPr>
               <w:t>idmanuf</w:t>
             </w:r>
+            <w:proofErr w:type="spellEnd"/>
           </w:p>
         </w:tc>
         <w:tc>
@@ -15526,6 +16683,7 @@
                 <w:lang w:val="en-US"/>
               </w:rPr>
             </w:pPr>
+            <w:proofErr w:type="spellStart"/>
             <w:r>
               <w:rPr>
                 <w:b w:val="0"/>
@@ -15535,6 +16693,7 @@
               </w:rPr>
               <w:t>ent</w:t>
             </w:r>
+            <w:proofErr w:type="spellEnd"/>
             <w:r>
               <w:rPr>
                 <w:b w:val="0"/>
@@ -15543,6 +16702,7 @@
               </w:rPr>
               <w:t>.</w:t>
             </w:r>
+            <w:proofErr w:type="spellStart"/>
             <w:r>
               <w:rPr>
                 <w:b w:val="0"/>
@@ -15552,6 +16712,7 @@
               </w:rPr>
               <w:t>manuf</w:t>
             </w:r>
+            <w:proofErr w:type="spellEnd"/>
             <w:r>
               <w:rPr>
                 <w:b w:val="0"/>
@@ -15560,6 +16721,7 @@
               </w:rPr>
               <w:t>.</w:t>
             </w:r>
+            <w:proofErr w:type="spellStart"/>
             <w:r>
               <w:rPr>
                 <w:b w:val="0"/>
@@ -15569,6 +16731,7 @@
               </w:rPr>
               <w:t>idmanuf</w:t>
             </w:r>
+            <w:proofErr w:type="spellEnd"/>
           </w:p>
         </w:tc>
         <w:tc>
@@ -15609,12 +16772,14 @@
                 <w:lang w:val="en-US"/>
               </w:rPr>
             </w:pPr>
+            <w:proofErr w:type="spellStart"/>
             <w:r>
               <w:rPr>
                 <w:lang w:val="en-US"/>
               </w:rPr>
               <w:t>idalt</w:t>
             </w:r>
+            <w:proofErr w:type="spellEnd"/>
           </w:p>
         </w:tc>
         <w:tc>
@@ -15731,6 +16896,7 @@
             <w:r>
               <w:t xml:space="preserve"> </w:t>
             </w:r>
+            <w:proofErr w:type="spellStart"/>
             <w:r>
               <w:rPr>
                 <w:lang w:val="en-US"/>
@@ -15744,6 +16910,7 @@
               </w:rPr>
               <w:t>ltium</w:t>
             </w:r>
+            <w:proofErr w:type="spellEnd"/>
           </w:p>
         </w:tc>
       </w:tr>
@@ -15759,12 +16926,14 @@
                 <w:lang w:val="en-US"/>
               </w:rPr>
             </w:pPr>
+            <w:proofErr w:type="spellStart"/>
             <w:r>
               <w:rPr>
                 <w:lang w:val="en-US"/>
               </w:rPr>
               <w:t>idsdw</w:t>
             </w:r>
+            <w:proofErr w:type="spellEnd"/>
           </w:p>
         </w:tc>
         <w:tc>
@@ -15871,6 +17040,7 @@
               </w:rPr>
               <w:t>.</w:t>
             </w:r>
+            <w:proofErr w:type="spellStart"/>
             <w:r>
               <w:rPr>
                 <w:b/>
@@ -15878,6 +17048,7 @@
               </w:rPr>
               <w:t>sdw</w:t>
             </w:r>
+            <w:proofErr w:type="spellEnd"/>
             <w:r>
               <w:rPr>
                 <w:b/>
@@ -15899,6 +17070,7 @@
             <w:r>
               <w:t xml:space="preserve"> </w:t>
             </w:r>
+            <w:proofErr w:type="spellStart"/>
             <w:r>
               <w:rPr>
                 <w:b/>
@@ -15906,6 +17078,7 @@
               </w:rPr>
               <w:t>solidworks</w:t>
             </w:r>
+            <w:proofErr w:type="spellEnd"/>
           </w:p>
         </w:tc>
       </w:tr>
@@ -15921,12 +17094,14 @@
                 <w:lang w:val="en-US"/>
               </w:rPr>
             </w:pPr>
+            <w:proofErr w:type="spellStart"/>
             <w:r>
               <w:rPr>
                 <w:lang w:val="en-US"/>
               </w:rPr>
               <w:t>idsge</w:t>
             </w:r>
+            <w:proofErr w:type="spellEnd"/>
           </w:p>
         </w:tc>
         <w:tc>
@@ -16021,6 +17196,7 @@
               </w:rPr>
               <w:t>.</w:t>
             </w:r>
+            <w:proofErr w:type="spellStart"/>
             <w:r>
               <w:rPr>
                 <w:b/>
@@ -16028,6 +17204,7 @@
               </w:rPr>
               <w:t>sge</w:t>
             </w:r>
+            <w:proofErr w:type="spellEnd"/>
             <w:r>
               <w:rPr>
                 <w:b/>
@@ -16049,6 +17226,7 @@
             <w:r>
               <w:t xml:space="preserve"> </w:t>
             </w:r>
+            <w:proofErr w:type="spellStart"/>
             <w:r>
               <w:rPr>
                 <w:b/>
@@ -16056,6 +17234,7 @@
               </w:rPr>
               <w:t>schemagee</w:t>
             </w:r>
+            <w:proofErr w:type="spellEnd"/>
           </w:p>
         </w:tc>
       </w:tr>
@@ -16071,12 +17250,14 @@
                 <w:lang w:val="en-US"/>
               </w:rPr>
             </w:pPr>
+            <w:proofErr w:type="spellStart"/>
             <w:r>
               <w:rPr>
                 <w:lang w:val="en-US"/>
               </w:rPr>
               <w:t>idctr</w:t>
             </w:r>
+            <w:proofErr w:type="spellEnd"/>
           </w:p>
         </w:tc>
         <w:tc>
@@ -16165,6 +17346,7 @@
               </w:rPr>
               <w:t>.</w:t>
             </w:r>
+            <w:proofErr w:type="spellStart"/>
             <w:r>
               <w:rPr>
                 <w:b/>
@@ -16172,6 +17354,7 @@
               </w:rPr>
               <w:t>ctr</w:t>
             </w:r>
+            <w:proofErr w:type="spellEnd"/>
             <w:r>
               <w:rPr>
                 <w:b/>
@@ -16193,6 +17376,7 @@
             <w:r>
               <w:t xml:space="preserve"> </w:t>
             </w:r>
+            <w:proofErr w:type="spellStart"/>
             <w:r>
               <w:rPr>
                 <w:b/>
@@ -16200,6 +17384,7 @@
               </w:rPr>
               <w:t>constructives</w:t>
             </w:r>
+            <w:proofErr w:type="spellEnd"/>
           </w:p>
         </w:tc>
       </w:tr>
@@ -16215,12 +17400,14 @@
                 <w:lang w:val="en-US"/>
               </w:rPr>
             </w:pPr>
+            <w:proofErr w:type="spellStart"/>
             <w:r>
               <w:rPr>
                 <w:lang w:val="en-US"/>
               </w:rPr>
               <w:t>iddev</w:t>
             </w:r>
+            <w:proofErr w:type="spellEnd"/>
           </w:p>
         </w:tc>
         <w:tc>
@@ -16365,12 +17552,14 @@
                 <w:lang w:val="en-US"/>
               </w:rPr>
             </w:pPr>
+            <w:proofErr w:type="spellStart"/>
             <w:r>
               <w:rPr>
                 <w:lang w:val="en-US"/>
               </w:rPr>
               <w:t>idpers</w:t>
             </w:r>
+            <w:proofErr w:type="spellEnd"/>
           </w:p>
         </w:tc>
         <w:tc>
@@ -16388,6 +17577,7 @@
                 <w:lang w:val="en-US"/>
               </w:rPr>
             </w:pPr>
+            <w:proofErr w:type="spellStart"/>
             <w:r>
               <w:rPr>
                 <w:b w:val="0"/>
@@ -16406,6 +17596,7 @@
               </w:rPr>
               <w:t>ersonel</w:t>
             </w:r>
+            <w:proofErr w:type="spellEnd"/>
           </w:p>
         </w:tc>
         <w:tc>
@@ -16595,12 +17786,16 @@
           <w:lang w:val="en-US"/>
         </w:rPr>
       </w:pPr>
+      <w:proofErr w:type="spellStart"/>
+      <w:proofErr w:type="gramStart"/>
       <w:r>
         <w:rPr>
           <w:lang w:val="en-US"/>
         </w:rPr>
         <w:t>qschemagee</w:t>
       </w:r>
+      <w:proofErr w:type="spellEnd"/>
+      <w:proofErr w:type="gramEnd"/>
     </w:p>
     <w:p>
       <w:r>
@@ -16681,6 +17876,7 @@
                 <w:lang w:val="en-US"/>
               </w:rPr>
             </w:pPr>
+            <w:proofErr w:type="spellStart"/>
             <w:r>
               <w:rPr>
                 <w:lang w:val="en-US"/>
@@ -16693,6 +17889,7 @@
               </w:rPr>
               <w:t>qschemagee</w:t>
             </w:r>
+            <w:proofErr w:type="spellEnd"/>
           </w:p>
         </w:tc>
         <w:tc>
@@ -16739,12 +17936,14 @@
                 <w:lang w:val="en-US"/>
               </w:rPr>
             </w:pPr>
+            <w:proofErr w:type="spellStart"/>
             <w:r>
               <w:rPr>
                 <w:lang w:val="en-US"/>
               </w:rPr>
               <w:t>qschemagee</w:t>
             </w:r>
+            <w:proofErr w:type="spellEnd"/>
           </w:p>
         </w:tc>
         <w:tc>
@@ -16773,12 +17972,14 @@
             <w:r>
               <w:t xml:space="preserve">Имя таблицы в БД </w:t>
             </w:r>
+            <w:proofErr w:type="spellStart"/>
             <w:r>
               <w:rPr>
                 <w:lang w:val="en-US"/>
               </w:rPr>
               <w:t>Schemagee</w:t>
             </w:r>
+            <w:proofErr w:type="spellEnd"/>
           </w:p>
         </w:tc>
       </w:tr>
@@ -16794,12 +17995,14 @@
                 <w:lang w:val="en-US"/>
               </w:rPr>
             </w:pPr>
+            <w:proofErr w:type="spellStart"/>
             <w:r>
               <w:rPr>
                 <w:lang w:val="en-US"/>
               </w:rPr>
               <w:t>idclasses</w:t>
             </w:r>
+            <w:proofErr w:type="spellEnd"/>
           </w:p>
         </w:tc>
         <w:tc>
@@ -16815,6 +18018,7 @@
                 <w:lang w:val="en-US"/>
               </w:rPr>
             </w:pPr>
+            <w:proofErr w:type="spellStart"/>
             <w:r>
               <w:rPr>
                 <w:b w:val="0"/>
@@ -16822,6 +18026,7 @@
               </w:rPr>
               <w:t>ent.classes.idclasses</w:t>
             </w:r>
+            <w:proofErr w:type="spellEnd"/>
           </w:p>
         </w:tc>
         <w:tc>
@@ -16946,12 +18151,14 @@
                 <w:lang w:val="en-US"/>
               </w:rPr>
             </w:pPr>
+            <w:proofErr w:type="spellStart"/>
             <w:r>
               <w:rPr>
                 <w:lang w:val="en-US"/>
               </w:rPr>
               <w:t>catnum</w:t>
             </w:r>
+            <w:proofErr w:type="spellEnd"/>
           </w:p>
         </w:tc>
         <w:tc>
@@ -16994,12 +18201,14 @@
                 <w:lang w:val="en-US"/>
               </w:rPr>
             </w:pPr>
+            <w:proofErr w:type="spellStart"/>
             <w:r>
               <w:rPr>
                 <w:lang w:val="en-US"/>
               </w:rPr>
               <w:t>decnum</w:t>
             </w:r>
+            <w:proofErr w:type="spellEnd"/>
           </w:p>
         </w:tc>
         <w:tc>
@@ -17042,12 +18251,14 @@
                 <w:lang w:val="en-US"/>
               </w:rPr>
             </w:pPr>
+            <w:proofErr w:type="spellStart"/>
             <w:r>
               <w:rPr>
                 <w:lang w:val="en-US"/>
               </w:rPr>
               <w:t>revnum</w:t>
             </w:r>
+            <w:proofErr w:type="spellEnd"/>
           </w:p>
         </w:tc>
         <w:tc>
@@ -17090,12 +18301,14 @@
                 <w:lang w:val="en-US"/>
               </w:rPr>
             </w:pPr>
+            <w:proofErr w:type="spellStart"/>
             <w:r>
               <w:rPr>
                 <w:lang w:val="en-US"/>
               </w:rPr>
               <w:t>idmanuf</w:t>
             </w:r>
+            <w:proofErr w:type="spellEnd"/>
           </w:p>
         </w:tc>
         <w:tc>
@@ -17111,6 +18324,7 @@
                 <w:lang w:val="en-US"/>
               </w:rPr>
             </w:pPr>
+            <w:proofErr w:type="spellStart"/>
             <w:r>
               <w:rPr>
                 <w:b w:val="0"/>
@@ -17118,6 +18332,7 @@
               </w:rPr>
               <w:t>ent.manuf.idmanuf</w:t>
             </w:r>
+            <w:proofErr w:type="spellEnd"/>
           </w:p>
         </w:tc>
         <w:tc>
@@ -17194,12 +18409,14 @@
                 <w:lang w:val="en-US"/>
               </w:rPr>
             </w:pPr>
+            <w:proofErr w:type="spellStart"/>
             <w:r>
               <w:rPr>
                 <w:lang w:val="en-US"/>
               </w:rPr>
               <w:t>idpers</w:t>
             </w:r>
+            <w:proofErr w:type="spellEnd"/>
           </w:p>
         </w:tc>
         <w:tc>
@@ -17215,6 +18432,7 @@
                 <w:lang w:val="en-US"/>
               </w:rPr>
             </w:pPr>
+            <w:proofErr w:type="spellStart"/>
             <w:r>
               <w:rPr>
                 <w:b w:val="0"/>
@@ -17222,6 +18440,7 @@
               </w:rPr>
               <w:t>sup.personel.idpersonel</w:t>
             </w:r>
+            <w:proofErr w:type="spellEnd"/>
           </w:p>
         </w:tc>
         <w:tc>
@@ -17301,6 +18520,8 @@
           <w:lang w:val="en-US"/>
         </w:rPr>
       </w:pPr>
+      <w:proofErr w:type="spellStart"/>
+      <w:proofErr w:type="gramStart"/>
       <w:r>
         <w:rPr>
           <w:lang w:val="en-US"/>
@@ -17313,6 +18534,8 @@
         </w:rPr>
         <w:t>et</w:t>
       </w:r>
+      <w:proofErr w:type="spellEnd"/>
+      <w:proofErr w:type="gramEnd"/>
     </w:p>
     <w:p>
       <w:r>
@@ -17399,6 +18622,7 @@
                 <w:lang w:val="en-US"/>
               </w:rPr>
             </w:pPr>
+            <w:proofErr w:type="spellStart"/>
             <w:r>
               <w:rPr>
                 <w:lang w:val="en-US"/>
@@ -17411,6 +18635,7 @@
               </w:rPr>
               <w:t>et</w:t>
             </w:r>
+            <w:proofErr w:type="spellEnd"/>
           </w:p>
         </w:tc>
         <w:tc>
@@ -17509,12 +18734,14 @@
                 <w:lang w:val="en-US"/>
               </w:rPr>
             </w:pPr>
+            <w:proofErr w:type="spellStart"/>
             <w:r>
               <w:rPr>
                 <w:lang w:val="en-US"/>
               </w:rPr>
               <w:t>idalias</w:t>
             </w:r>
+            <w:proofErr w:type="spellEnd"/>
           </w:p>
         </w:tc>
         <w:tc>
@@ -17536,6 +18763,7 @@
               </w:rPr>
               <w:t>./</w:t>
             </w:r>
+            <w:proofErr w:type="spellStart"/>
             <w:r>
               <w:rPr>
                 <w:b w:val="0"/>
@@ -17543,6 +18771,7 @@
               </w:rPr>
               <w:t>idunitset</w:t>
             </w:r>
+            <w:proofErr w:type="spellEnd"/>
           </w:p>
         </w:tc>
         <w:tc>
@@ -17613,12 +18842,16 @@
           <w:lang w:val="en-US"/>
         </w:rPr>
       </w:pPr>
+      <w:proofErr w:type="spellStart"/>
+      <w:proofErr w:type="gramStart"/>
       <w:r>
         <w:rPr>
           <w:lang w:val="en-US"/>
         </w:rPr>
         <w:t>wh</w:t>
       </w:r>
+      <w:proofErr w:type="spellEnd"/>
+      <w:proofErr w:type="gramEnd"/>
     </w:p>
     <w:p>
       <w:r>
@@ -17696,6 +18929,7 @@
             <w:pPr>
               <w:pStyle w:val="a5"/>
             </w:pPr>
+            <w:proofErr w:type="spellStart"/>
             <w:r>
               <w:t>id</w:t>
             </w:r>
@@ -17705,6 +18939,7 @@
               </w:rPr>
               <w:t>wh</w:t>
             </w:r>
+            <w:proofErr w:type="spellEnd"/>
           </w:p>
         </w:tc>
         <w:tc>
@@ -17752,12 +18987,14 @@
                 <w:lang w:val="en-US"/>
               </w:rPr>
             </w:pPr>
+            <w:proofErr w:type="spellStart"/>
             <w:r>
               <w:rPr>
                 <w:lang w:val="en-US"/>
               </w:rPr>
               <w:t>wh</w:t>
             </w:r>
+            <w:proofErr w:type="spellEnd"/>
           </w:p>
         </w:tc>
         <w:tc>
@@ -17852,12 +19089,14 @@
                 <w:lang w:val="en-US"/>
               </w:rPr>
             </w:pPr>
+            <w:proofErr w:type="spellStart"/>
             <w:r>
               <w:rPr>
                 <w:lang w:val="en-US"/>
               </w:rPr>
               <w:t>resperson</w:t>
             </w:r>
+            <w:proofErr w:type="spellEnd"/>
           </w:p>
         </w:tc>
         <w:tc>
@@ -17875,6 +19114,7 @@
                 <w:lang w:val="en-US"/>
               </w:rPr>
             </w:pPr>
+            <w:proofErr w:type="spellStart"/>
             <w:r>
               <w:rPr>
                 <w:b w:val="0"/>
@@ -17893,6 +19133,7 @@
               </w:rPr>
               <w:t>.idpersonel</w:t>
             </w:r>
+            <w:proofErr w:type="spellEnd"/>
           </w:p>
         </w:tc>
         <w:tc>
@@ -17921,6 +19162,7 @@
                 <w:lang w:val="en-US"/>
               </w:rPr>
             </w:pPr>
+            <w:proofErr w:type="spellStart"/>
             <w:r>
               <w:rPr>
                 <w:lang w:val="en-US"/>
@@ -17939,6 +19181,7 @@
               </w:rPr>
               <w:t>ers</w:t>
             </w:r>
+            <w:proofErr w:type="spellEnd"/>
           </w:p>
         </w:tc>
         <w:tc>
@@ -17956,6 +19199,7 @@
                 <w:lang w:val="en-US"/>
               </w:rPr>
             </w:pPr>
+            <w:proofErr w:type="spellStart"/>
             <w:r>
               <w:rPr>
                 <w:b w:val="0"/>
@@ -17974,6 +19218,7 @@
               </w:rPr>
               <w:t>.idpersonel</w:t>
             </w:r>
+            <w:proofErr w:type="spellEnd"/>
           </w:p>
         </w:tc>
         <w:tc>
@@ -18113,6 +19358,8 @@
           <w:lang w:val="en-US"/>
         </w:rPr>
       </w:pPr>
+      <w:proofErr w:type="spellStart"/>
+      <w:proofErr w:type="gramStart"/>
       <w:r>
         <w:rPr>
           <w:lang w:val="en-US"/>
@@ -18125,6 +19372,8 @@
         </w:rPr>
         <w:t>places</w:t>
       </w:r>
+      <w:proofErr w:type="spellEnd"/>
+      <w:proofErr w:type="gramEnd"/>
     </w:p>
     <w:p>
       <w:r>
@@ -18203,6 +19452,7 @@
             <w:pPr>
               <w:pStyle w:val="a5"/>
             </w:pPr>
+            <w:proofErr w:type="spellStart"/>
             <w:r>
               <w:t>id</w:t>
             </w:r>
@@ -18212,6 +19462,7 @@
               </w:rPr>
               <w:t>whplaces</w:t>
             </w:r>
+            <w:proofErr w:type="spellEnd"/>
           </w:p>
         </w:tc>
         <w:tc>
@@ -18298,12 +19549,14 @@
             <w:pPr>
               <w:pStyle w:val="a5"/>
             </w:pPr>
+            <w:proofErr w:type="spellStart"/>
             <w:r>
               <w:rPr>
                 <w:lang w:val="en-US"/>
               </w:rPr>
               <w:t>idalias</w:t>
             </w:r>
+            <w:proofErr w:type="spellEnd"/>
           </w:p>
         </w:tc>
         <w:tc>
@@ -18326,6 +19579,7 @@
               </w:rPr>
               <w:t>./</w:t>
             </w:r>
+            <w:proofErr w:type="spellStart"/>
             <w:r>
               <w:rPr>
                 <w:b w:val="0"/>
@@ -18334,6 +19588,7 @@
               </w:rPr>
               <w:t>idwhplaces</w:t>
             </w:r>
+            <w:proofErr w:type="spellEnd"/>
           </w:p>
         </w:tc>
         <w:tc>
@@ -18456,12 +19711,14 @@
             <w:pPr>
               <w:pStyle w:val="a5"/>
             </w:pPr>
+            <w:proofErr w:type="spellStart"/>
             <w:r>
               <w:rPr>
                 <w:lang w:val="en-US"/>
               </w:rPr>
               <w:t>wh</w:t>
             </w:r>
+            <w:proofErr w:type="spellEnd"/>
           </w:p>
         </w:tc>
         <w:tc>
@@ -18479,6 +19736,7 @@
                 <w:lang w:val="en-US"/>
               </w:rPr>
             </w:pPr>
+            <w:proofErr w:type="spellStart"/>
             <w:r>
               <w:rPr>
                 <w:b w:val="0"/>
@@ -18488,6 +19746,7 @@
               </w:rPr>
               <w:t>ent.wh.idwh</w:t>
             </w:r>
+            <w:proofErr w:type="spellEnd"/>
           </w:p>
         </w:tc>
         <w:tc>
@@ -18499,12 +19758,7 @@
               <w:pStyle w:val="aa"/>
             </w:pPr>
             <w:r>
-              <w:t xml:space="preserve">Ссылка на склад, в котором находится </w:t>
-            </w:r>
-            <w:bookmarkStart w:id="0" w:name="_GoBack"/>
-            <w:bookmarkEnd w:id="0"/>
-            <w:r>
-              <w:t>размещение</w:t>
+              <w:t>Ссылка на склад, в котором находится размещение</w:t>
             </w:r>
           </w:p>
         </w:tc>
@@ -18518,12 +19772,14 @@
             <w:pPr>
               <w:pStyle w:val="a5"/>
             </w:pPr>
+            <w:proofErr w:type="spellStart"/>
             <w:r>
               <w:rPr>
                 <w:lang w:val="en-US"/>
               </w:rPr>
               <w:t>idpers</w:t>
             </w:r>
+            <w:proofErr w:type="spellEnd"/>
           </w:p>
         </w:tc>
         <w:tc>
@@ -18558,6 +19814,7 @@
               </w:rPr>
               <w:t>.</w:t>
             </w:r>
+            <w:proofErr w:type="spellStart"/>
             <w:r>
               <w:rPr>
                 <w:b w:val="0"/>
@@ -18576,6 +19833,7 @@
               </w:rPr>
               <w:t>.idpersonel</w:t>
             </w:r>
+            <w:proofErr w:type="spellEnd"/>
           </w:p>
         </w:tc>
         <w:tc>
@@ -18715,6 +19973,8 @@
           <w:lang w:val="en-US"/>
         </w:rPr>
       </w:pPr>
+      <w:proofErr w:type="spellStart"/>
+      <w:proofErr w:type="gramStart"/>
       <w:r>
         <w:rPr>
           <w:lang w:val="en-US"/>
@@ -18733,6 +19993,8 @@
         </w:rPr>
         <w:t>s</w:t>
       </w:r>
+      <w:proofErr w:type="spellEnd"/>
+      <w:proofErr w:type="gramEnd"/>
     </w:p>
     <w:p>
       <w:r>
@@ -18744,12 +20006,14 @@
       <w:r>
         <w:t xml:space="preserve">, описание элемента (ёмкости) склада, например, «шкаф тип 1» или «ячейка тип 18», потом из этого шаблона будет формироваться место размещения в таблице </w:t>
       </w:r>
+      <w:proofErr w:type="spellStart"/>
       <w:r>
         <w:rPr>
           <w:lang w:val="en-US"/>
         </w:rPr>
         <w:t>whplaces</w:t>
       </w:r>
+      <w:proofErr w:type="spellEnd"/>
     </w:p>
     <w:tbl>
       <w:tblPr>
@@ -18819,6 +20083,7 @@
             <w:pPr>
               <w:pStyle w:val="a5"/>
             </w:pPr>
+            <w:proofErr w:type="spellStart"/>
             <w:r>
               <w:t>id</w:t>
             </w:r>
@@ -18834,6 +20099,7 @@
               </w:rPr>
               <w:t>types</w:t>
             </w:r>
+            <w:proofErr w:type="spellEnd"/>
           </w:p>
         </w:tc>
         <w:tc>
@@ -18874,12 +20140,14 @@
             <w:pPr>
               <w:pStyle w:val="a5"/>
             </w:pPr>
+            <w:proofErr w:type="spellStart"/>
             <w:r>
               <w:rPr>
                 <w:lang w:val="en-US"/>
               </w:rPr>
               <w:t>whplacetypes</w:t>
             </w:r>
+            <w:proofErr w:type="spellEnd"/>
           </w:p>
         </w:tc>
         <w:tc>
@@ -19046,6 +20314,7 @@
                 <w:lang w:val="en-US"/>
               </w:rPr>
             </w:pPr>
+            <w:proofErr w:type="spellStart"/>
             <w:r>
               <w:rPr>
                 <w:b w:val="0"/>
@@ -19064,6 +20333,7 @@
               </w:rPr>
               <w:t>anks</w:t>
             </w:r>
+            <w:proofErr w:type="spellEnd"/>
           </w:p>
         </w:tc>
         <w:tc>
@@ -19089,12 +20359,14 @@
             <w:pPr>
               <w:pStyle w:val="a5"/>
             </w:pPr>
+            <w:proofErr w:type="spellStart"/>
             <w:r>
               <w:rPr>
                 <w:lang w:val="en-US"/>
               </w:rPr>
               <w:t>idpers</w:t>
             </w:r>
+            <w:proofErr w:type="spellEnd"/>
           </w:p>
         </w:tc>
         <w:tc>
@@ -19129,6 +20401,7 @@
               </w:rPr>
               <w:t>.</w:t>
             </w:r>
+            <w:proofErr w:type="spellStart"/>
             <w:r>
               <w:rPr>
                 <w:b w:val="0"/>
@@ -19147,6 +20420,7 @@
               </w:rPr>
               <w:t>.idpersonel</w:t>
             </w:r>
+            <w:proofErr w:type="spellEnd"/>
           </w:p>
         </w:tc>
         <w:tc>
@@ -19279,17 +20553,19 @@
       </w:tr>
     </w:tbl>
     <w:p>
-      <w:pPr>
-        <w:pStyle w:val="3"/>
-        <w:numPr>
-          <w:ilvl w:val="0"/>
-          <w:numId w:val="0"/>
-        </w:numPr>
-        <w:ind w:left="1080"/>
-        <w:rPr>
-          <w:lang w:val="en-US"/>
-        </w:rPr>
-      </w:pPr>
+      <w:r>
+        <w:t xml:space="preserve">Примечание: в справочнике </w:t>
+      </w:r>
+      <w:r>
+        <w:t>емкостей</w:t>
+      </w:r>
+      <w:r>
+        <w:t xml:space="preserve"> размещения присутствует размещение с названием «Место размещения». Оно предназначено для случая, когда в одном месте размещения, например, в мешке, имеется несколько разных </w:t>
+      </w:r>
+      <w:r>
+        <w:lastRenderedPageBreak/>
+        <w:t>номенклатурных позиций вперемешку, что их нельзя разделить друг от друга физическими ёмкостями. В этом случае создаются виртуальные «места размещения» по числу номенклатурных позиций, и каждой позиции соответствует занимаемое место.</w:t>
+      </w:r>
     </w:p>
     <w:p>
       <w:pPr>
@@ -19298,6 +20574,8 @@
           <w:lang w:val="en-US"/>
         </w:rPr>
       </w:pPr>
+      <w:proofErr w:type="spellStart"/>
+      <w:proofErr w:type="gramStart"/>
       <w:r>
         <w:rPr>
           <w:lang w:val="en-US"/>
@@ -19310,10 +20588,11 @@
         </w:rPr>
         <w:t>tanks</w:t>
       </w:r>
+      <w:proofErr w:type="spellEnd"/>
+      <w:proofErr w:type="gramEnd"/>
     </w:p>
     <w:p>
       <w:r>
-        <w:lastRenderedPageBreak/>
         <w:t>И</w:t>
       </w:r>
       <w:r>
@@ -19394,6 +20673,7 @@
                 <w:lang w:val="en-US"/>
               </w:rPr>
             </w:pPr>
+            <w:proofErr w:type="spellStart"/>
             <w:r>
               <w:t>id</w:t>
             </w:r>
@@ -19409,6 +20689,7 @@
               </w:rPr>
               <w:t>anks</w:t>
             </w:r>
+            <w:proofErr w:type="spellEnd"/>
           </w:p>
         </w:tc>
         <w:tc>
@@ -19449,12 +20730,14 @@
             <w:pPr>
               <w:pStyle w:val="a5"/>
             </w:pPr>
+            <w:proofErr w:type="spellStart"/>
             <w:r>
               <w:rPr>
                 <w:lang w:val="en-US"/>
               </w:rPr>
               <w:t>whplacetanks</w:t>
             </w:r>
+            <w:proofErr w:type="spellEnd"/>
           </w:p>
         </w:tc>
         <w:tc>
@@ -19578,7 +20861,15 @@
               <w:pStyle w:val="aa"/>
             </w:pPr>
             <w:r>
-              <w:t>Приоритет вложенности (ёмкость с низким приоритетом не может быть вложена в высокий)</w:t>
+              <w:t xml:space="preserve">Приоритет вложенности (ёмкость с низким приоритетом не может быть вложена </w:t>
+            </w:r>
+            <w:proofErr w:type="gramStart"/>
+            <w:r>
+              <w:t>в</w:t>
+            </w:r>
+            <w:proofErr w:type="gramEnd"/>
+            <w:r>
+              <w:t xml:space="preserve"> высокий)</w:t>
             </w:r>
           </w:p>
         </w:tc>
@@ -19592,12 +20883,14 @@
             <w:pPr>
               <w:pStyle w:val="a5"/>
             </w:pPr>
+            <w:proofErr w:type="spellStart"/>
             <w:r>
               <w:rPr>
                 <w:lang w:val="en-US"/>
               </w:rPr>
               <w:t>idpers</w:t>
             </w:r>
+            <w:proofErr w:type="spellEnd"/>
           </w:p>
         </w:tc>
         <w:tc>
@@ -19632,6 +20925,7 @@
               </w:rPr>
               <w:t>.</w:t>
             </w:r>
+            <w:proofErr w:type="spellStart"/>
             <w:r>
               <w:rPr>
                 <w:b w:val="0"/>
@@ -19650,6 +20944,7 @@
               </w:rPr>
               <w:t>.idpersonel</w:t>
             </w:r>
+            <w:proofErr w:type="spellEnd"/>
           </w:p>
         </w:tc>
         <w:tc>
@@ -19781,6 +21076,11 @@
         </w:tc>
       </w:tr>
     </w:tbl>
+    <w:p>
+      <w:r>
+        <w:t>Примечание: в справочнике емкостей размещения присутствует размещение с названием «Место размещения». Оно предназначено для случая, когда в одном месте размещения, например, в мешке, имеется несколько разных номенклатурных позиций вперемешку, что их нельзя разделить друг от друга физическими ёмкостями. В этом случае создаются виртуальные «места размещения» по числу номенклатурных позиций, и каждой позиции соответствует занимаемое место.</w:t>
+      </w:r>
+    </w:p>
     <w:p>
       <w:pPr>
         <w:pStyle w:val="2"/>
@@ -19788,10 +21088,8 @@
       <w:r>
         <w:br w:type="page"/>
       </w:r>
-      <w:r>
-        <w:lastRenderedPageBreak/>
-        <w:br w:type="page"/>
-      </w:r>
+      <w:bookmarkStart w:id="0" w:name="_GoBack"/>
+      <w:bookmarkEnd w:id="0"/>
       <w:r>
         <w:lastRenderedPageBreak/>
         <w:t xml:space="preserve">БД </w:t>
@@ -19800,20 +21098,16 @@
         <w:t>SUPIK</w:t>
       </w:r>
     </w:p>
-    <w:p>
-      <w:pPr>
-        <w:rPr>
-          <w:lang w:val="en-US"/>
-        </w:rPr>
-      </w:pPr>
-    </w:p>
+    <w:p/>
     <w:p>
       <w:pPr>
         <w:pStyle w:val="3"/>
       </w:pPr>
+      <w:proofErr w:type="spellStart"/>
       <w:r>
         <w:t>banks</w:t>
       </w:r>
+      <w:proofErr w:type="spellEnd"/>
     </w:p>
     <w:p>
       <w:r>
@@ -19894,12 +21188,14 @@
                 <w:lang w:val="en-US"/>
               </w:rPr>
             </w:pPr>
+            <w:proofErr w:type="spellStart"/>
             <w:r>
               <w:rPr>
                 <w:lang w:val="en-US"/>
               </w:rPr>
               <w:t>idbanks</w:t>
             </w:r>
+            <w:proofErr w:type="spellEnd"/>
           </w:p>
         </w:tc>
         <w:tc>
@@ -20136,9 +21432,11 @@
       <w:pPr>
         <w:pStyle w:val="3"/>
       </w:pPr>
+      <w:proofErr w:type="spellStart"/>
       <w:r>
         <w:t>countries</w:t>
       </w:r>
+      <w:proofErr w:type="spellEnd"/>
     </w:p>
     <w:p>
       <w:r>
@@ -20219,12 +21517,14 @@
                 <w:lang w:val="en-US"/>
               </w:rPr>
             </w:pPr>
+            <w:proofErr w:type="spellStart"/>
             <w:r>
               <w:rPr>
                 <w:lang w:val="en-US"/>
               </w:rPr>
               <w:t>idcountries</w:t>
             </w:r>
+            <w:proofErr w:type="spellEnd"/>
           </w:p>
         </w:tc>
         <w:tc>
@@ -20320,12 +21620,14 @@
                 <w:lang w:val="en-US"/>
               </w:rPr>
             </w:pPr>
+            <w:proofErr w:type="spellStart"/>
             <w:r>
               <w:rPr>
                 <w:lang w:val="en-US"/>
               </w:rPr>
               <w:t>abbr</w:t>
             </w:r>
+            <w:proofErr w:type="spellEnd"/>
           </w:p>
         </w:tc>
         <w:tc>
@@ -20390,9 +21692,11 @@
       <w:pPr>
         <w:pStyle w:val="3"/>
       </w:pPr>
+      <w:proofErr w:type="spellStart"/>
       <w:r>
         <w:t>dirlist</w:t>
       </w:r>
+      <w:proofErr w:type="spellEnd"/>
     </w:p>
     <w:p>
       <w:r>
@@ -20470,6 +21774,7 @@
             <w:pPr>
               <w:pStyle w:val="a5"/>
             </w:pPr>
+            <w:proofErr w:type="spellStart"/>
             <w:r>
               <w:t>id</w:t>
             </w:r>
@@ -20479,6 +21784,7 @@
               </w:rPr>
               <w:t>dirlist</w:t>
             </w:r>
+            <w:proofErr w:type="spellEnd"/>
           </w:p>
         </w:tc>
         <w:tc>
@@ -20518,12 +21824,14 @@
             <w:pPr>
               <w:pStyle w:val="a5"/>
             </w:pPr>
+            <w:proofErr w:type="spellStart"/>
             <w:r>
               <w:rPr>
                 <w:lang w:val="en-US"/>
               </w:rPr>
               <w:t>dirlist</w:t>
             </w:r>
+            <w:proofErr w:type="spellEnd"/>
           </w:p>
         </w:tc>
         <w:tc>
@@ -20597,6 +21905,7 @@
             <w:r>
               <w:t xml:space="preserve">Права доступа. См. </w:t>
             </w:r>
+            <w:proofErr w:type="spellStart"/>
             <w:r>
               <w:rPr>
                 <w:b/>
@@ -20604,6 +21913,7 @@
               </w:rPr>
               <w:t>supik</w:t>
             </w:r>
+            <w:proofErr w:type="spellEnd"/>
             <w:r>
               <w:rPr>
                 <w:b/>
@@ -20629,6 +21939,7 @@
             <w:pPr>
               <w:pStyle w:val="a5"/>
             </w:pPr>
+            <w:proofErr w:type="spellStart"/>
             <w:r>
               <w:rPr>
                 <w:lang w:val="en-US"/>
@@ -20642,6 +21953,7 @@
               </w:rPr>
               <w:t>irparent</w:t>
             </w:r>
+            <w:proofErr w:type="spellEnd"/>
           </w:p>
         </w:tc>
         <w:tc>
@@ -20669,12 +21981,14 @@
             <w:r>
               <w:t xml:space="preserve">Наименование таблицы в </w:t>
             </w:r>
+            <w:proofErr w:type="spellStart"/>
             <w:r>
               <w:rPr>
                 <w:lang w:val="en-US"/>
               </w:rPr>
               <w:t>tablefields</w:t>
             </w:r>
+            <w:proofErr w:type="spellEnd"/>
             <w:r>
               <w:t xml:space="preserve">, из которой брать </w:t>
             </w:r>
@@ -20741,12 +22055,14 @@
                 <w:lang w:val="en-US"/>
               </w:rPr>
             </w:pPr>
+            <w:proofErr w:type="spellStart"/>
             <w:r>
               <w:rPr>
                 <w:lang w:val="en-US"/>
               </w:rPr>
               <w:t>idpers</w:t>
             </w:r>
+            <w:proofErr w:type="spellEnd"/>
           </w:p>
         </w:tc>
         <w:tc>
@@ -20774,6 +22090,7 @@
               </w:rPr>
               <w:t>.</w:t>
             </w:r>
+            <w:proofErr w:type="spellStart"/>
             <w:r>
               <w:rPr>
                 <w:b w:val="0"/>
@@ -20781,12 +22098,14 @@
               </w:rPr>
               <w:t>personel</w:t>
             </w:r>
+            <w:proofErr w:type="spellEnd"/>
             <w:r>
               <w:rPr>
                 <w:b w:val="0"/>
               </w:rPr>
               <w:t>.</w:t>
             </w:r>
+            <w:proofErr w:type="spellStart"/>
             <w:r>
               <w:rPr>
                 <w:b w:val="0"/>
@@ -20794,6 +22113,7 @@
               </w:rPr>
               <w:t>idpersonel</w:t>
             </w:r>
+            <w:proofErr w:type="spellEnd"/>
           </w:p>
         </w:tc>
         <w:tc>
@@ -20892,9 +22212,11 @@
       <w:pPr>
         <w:pStyle w:val="3"/>
       </w:pPr>
+      <w:proofErr w:type="spellStart"/>
       <w:r>
         <w:t>groups</w:t>
       </w:r>
+      <w:proofErr w:type="spellEnd"/>
     </w:p>
     <w:p>
       <w:r>
@@ -20972,9 +22294,11 @@
             <w:pPr>
               <w:pStyle w:val="a5"/>
             </w:pPr>
+            <w:proofErr w:type="spellStart"/>
             <w:r>
               <w:t>id</w:t>
             </w:r>
+            <w:proofErr w:type="spellEnd"/>
             <w:r>
               <w:rPr>
                 <w:lang w:val="en-US"/>
@@ -21233,9 +22557,11 @@
       <w:pPr>
         <w:pStyle w:val="3"/>
       </w:pPr>
+      <w:proofErr w:type="spellStart"/>
       <w:r>
         <w:t>indexes</w:t>
       </w:r>
+      <w:proofErr w:type="spellEnd"/>
     </w:p>
     <w:p>
       <w:r>
@@ -21314,12 +22640,14 @@
             <w:pPr>
               <w:pStyle w:val="a5"/>
             </w:pPr>
+            <w:proofErr w:type="spellStart"/>
             <w:r>
               <w:rPr>
                 <w:lang w:val="en-US"/>
               </w:rPr>
               <w:t>idindexes</w:t>
             </w:r>
+            <w:proofErr w:type="spellEnd"/>
           </w:p>
         </w:tc>
         <w:tc>
@@ -21415,12 +22743,14 @@
                 <w:lang w:val="en-US"/>
               </w:rPr>
             </w:pPr>
+            <w:proofErr w:type="spellStart"/>
             <w:r>
               <w:rPr>
                 <w:lang w:val="en-US"/>
               </w:rPr>
               <w:t>reg</w:t>
             </w:r>
+            <w:proofErr w:type="spellEnd"/>
           </w:p>
         </w:tc>
         <w:tc>
@@ -21556,14 +22886,21 @@
       <w:pPr>
         <w:pStyle w:val="3"/>
       </w:pPr>
+      <w:proofErr w:type="spellStart"/>
       <w:r>
         <w:t>mainmenu</w:t>
       </w:r>
+      <w:proofErr w:type="spellEnd"/>
     </w:p>
     <w:p>
       <w:r>
-        <w:t>Состав главного меню СУПиКа</w:t>
-      </w:r>
+        <w:t xml:space="preserve">Состав главного меню </w:t>
+      </w:r>
+      <w:proofErr w:type="spellStart"/>
+      <w:r>
+        <w:t>СУПиКа</w:t>
+      </w:r>
+      <w:proofErr w:type="spellEnd"/>
     </w:p>
     <w:tbl>
       <w:tblPr>
@@ -21639,6 +22976,7 @@
                 <w:lang w:val="en-US"/>
               </w:rPr>
             </w:pPr>
+            <w:proofErr w:type="spellStart"/>
             <w:r>
               <w:t>id</w:t>
             </w:r>
@@ -21648,6 +22986,7 @@
               </w:rPr>
               <w:t>mainmenu</w:t>
             </w:r>
+            <w:proofErr w:type="spellEnd"/>
           </w:p>
         </w:tc>
         <w:tc>
@@ -21735,12 +23074,14 @@
             <w:pPr>
               <w:pStyle w:val="a5"/>
             </w:pPr>
+            <w:proofErr w:type="spellStart"/>
             <w:r>
               <w:rPr>
                 <w:lang w:val="en-US"/>
               </w:rPr>
               <w:t>idalias</w:t>
             </w:r>
+            <w:proofErr w:type="spellEnd"/>
           </w:p>
         </w:tc>
         <w:tc>
@@ -21764,6 +23105,7 @@
               </w:rPr>
               <w:t>./</w:t>
             </w:r>
+            <w:proofErr w:type="spellStart"/>
             <w:r>
               <w:rPr>
                 <w:b w:val="0"/>
@@ -21772,6 +23114,7 @@
               </w:rPr>
               <w:t>idmainmenu</w:t>
             </w:r>
+            <w:proofErr w:type="spellEnd"/>
           </w:p>
         </w:tc>
         <w:tc>
@@ -21836,12 +23179,21 @@
             <w:r>
               <w:t xml:space="preserve">Права доступа на то, чтобы показать пункт меню. См. </w:t>
             </w:r>
+            <w:proofErr w:type="spellStart"/>
             <w:r>
               <w:rPr>
                 <w:b/>
                 <w:lang w:val="en-US"/>
               </w:rPr>
-              <w:t>supik-&gt;groups</w:t>
+              <w:t>supik</w:t>
+            </w:r>
+            <w:proofErr w:type="spellEnd"/>
+            <w:r>
+              <w:rPr>
+                <w:b/>
+                <w:lang w:val="en-US"/>
+              </w:rPr>
+              <w:t>-&gt;groups</w:t>
             </w:r>
           </w:p>
         </w:tc>
@@ -22003,9 +23355,11 @@
       <w:pPr>
         <w:pStyle w:val="3"/>
       </w:pPr>
+      <w:proofErr w:type="spellStart"/>
       <w:r>
         <w:t>mainmenu</w:t>
       </w:r>
+      <w:proofErr w:type="spellEnd"/>
       <w:r>
         <w:rPr>
           <w:lang w:val="en-US"/>
@@ -22092,6 +23446,7 @@
                 <w:lang w:val="en-US"/>
               </w:rPr>
             </w:pPr>
+            <w:proofErr w:type="spellStart"/>
             <w:r>
               <w:t>id</w:t>
             </w:r>
@@ -22101,6 +23456,7 @@
               </w:rPr>
               <w:t>mainmenumethods</w:t>
             </w:r>
+            <w:proofErr w:type="spellEnd"/>
           </w:p>
         </w:tc>
         <w:tc>
@@ -22143,12 +23499,14 @@
                 <w:lang w:val="en-US"/>
               </w:rPr>
             </w:pPr>
+            <w:proofErr w:type="spellStart"/>
             <w:r>
               <w:rPr>
                 <w:lang w:val="en-US"/>
               </w:rPr>
               <w:t>mainmenumethods</w:t>
             </w:r>
+            <w:proofErr w:type="spellEnd"/>
           </w:p>
         </w:tc>
         <w:tc>
@@ -22279,6 +23637,7 @@
       <w:pPr>
         <w:pStyle w:val="3"/>
       </w:pPr>
+      <w:proofErr w:type="gramStart"/>
       <w:r>
         <w:rPr>
           <w:lang w:val="en-US"/>
@@ -22286,11 +23645,17 @@
         <w:lastRenderedPageBreak/>
         <w:t>messages</w:t>
       </w:r>
+      <w:proofErr w:type="gramEnd"/>
     </w:p>
     <w:p>
       <w:r>
-        <w:t>Состав главного меню СУПиКа</w:t>
-      </w:r>
+        <w:t xml:space="preserve">Состав главного меню </w:t>
+      </w:r>
+      <w:proofErr w:type="spellStart"/>
+      <w:r>
+        <w:t>СУПиКа</w:t>
+      </w:r>
+      <w:proofErr w:type="spellEnd"/>
     </w:p>
     <w:tbl>
       <w:tblPr>
@@ -22366,6 +23731,7 @@
                 <w:lang w:val="en-US"/>
               </w:rPr>
             </w:pPr>
+            <w:proofErr w:type="spellStart"/>
             <w:r>
               <w:t>id</w:t>
             </w:r>
@@ -22375,6 +23741,7 @@
               </w:rPr>
               <w:t>mainmenu</w:t>
             </w:r>
+            <w:proofErr w:type="spellEnd"/>
           </w:p>
         </w:tc>
         <w:tc>
@@ -22462,12 +23829,14 @@
             <w:pPr>
               <w:pStyle w:val="a5"/>
             </w:pPr>
+            <w:proofErr w:type="spellStart"/>
             <w:r>
               <w:rPr>
                 <w:lang w:val="en-US"/>
               </w:rPr>
               <w:t>idalias</w:t>
             </w:r>
+            <w:proofErr w:type="spellEnd"/>
           </w:p>
         </w:tc>
         <w:tc>
@@ -22491,6 +23860,7 @@
               </w:rPr>
               <w:t>./</w:t>
             </w:r>
+            <w:proofErr w:type="spellStart"/>
             <w:r>
               <w:rPr>
                 <w:b w:val="0"/>
@@ -22499,6 +23869,7 @@
               </w:rPr>
               <w:t>idmainmenu</w:t>
             </w:r>
+            <w:proofErr w:type="spellEnd"/>
           </w:p>
         </w:tc>
         <w:tc>
@@ -22530,9 +23901,11 @@
       <w:pPr>
         <w:pStyle w:val="3"/>
       </w:pPr>
+      <w:proofErr w:type="spellStart"/>
       <w:r>
         <w:t>personel</w:t>
       </w:r>
+      <w:proofErr w:type="spellEnd"/>
     </w:p>
     <w:p>
       <w:r>
@@ -22613,6 +23986,7 @@
                 <w:lang w:val="en-US"/>
               </w:rPr>
             </w:pPr>
+            <w:proofErr w:type="spellStart"/>
             <w:r>
               <w:t>id</w:t>
             </w:r>
@@ -22622,6 +23996,7 @@
               </w:rPr>
               <w:t>personel</w:t>
             </w:r>
+            <w:proofErr w:type="spellEnd"/>
           </w:p>
         </w:tc>
         <w:tc>
@@ -22665,12 +24040,14 @@
                 <w:lang w:val="en-US"/>
               </w:rPr>
             </w:pPr>
+            <w:proofErr w:type="spellStart"/>
             <w:r>
               <w:rPr>
                 <w:lang w:val="en-US"/>
               </w:rPr>
               <w:t>personel</w:t>
             </w:r>
+            <w:proofErr w:type="spellEnd"/>
           </w:p>
         </w:tc>
         <w:tc>
@@ -22746,7 +24123,23 @@
               <w:pStyle w:val="aa"/>
             </w:pPr>
             <w:r>
-              <w:t>Имя для входа в СУПиК (три буквы в транслите по аббревиатуре ФИО)</w:t>
+              <w:t xml:space="preserve">Имя для входа в </w:t>
+            </w:r>
+            <w:proofErr w:type="spellStart"/>
+            <w:r>
+              <w:t>СУПиК</w:t>
+            </w:r>
+            <w:proofErr w:type="spellEnd"/>
+            <w:r>
+              <w:t xml:space="preserve"> (три буквы в </w:t>
+            </w:r>
+            <w:proofErr w:type="spellStart"/>
+            <w:r>
+              <w:t>транслите</w:t>
+            </w:r>
+            <w:proofErr w:type="spellEnd"/>
+            <w:r>
+              <w:t xml:space="preserve"> по аббревиатуре ФИО)</w:t>
             </w:r>
           </w:p>
         </w:tc>
@@ -22763,12 +24156,14 @@
                 <w:lang w:val="en-US"/>
               </w:rPr>
             </w:pPr>
+            <w:proofErr w:type="spellStart"/>
             <w:r>
               <w:rPr>
                 <w:lang w:val="en-US"/>
               </w:rPr>
               <w:t>psw</w:t>
             </w:r>
+            <w:proofErr w:type="spellEnd"/>
           </w:p>
         </w:tc>
         <w:tc>
@@ -22795,8 +24190,13 @@
               <w:pStyle w:val="aa"/>
             </w:pPr>
             <w:r>
-              <w:t>Пароль для доступа в СУПиК</w:t>
-            </w:r>
+              <w:t xml:space="preserve">Пароль для доступа в </w:t>
+            </w:r>
+            <w:proofErr w:type="spellStart"/>
+            <w:r>
+              <w:t>СУПиК</w:t>
+            </w:r>
+            <w:proofErr w:type="spellEnd"/>
           </w:p>
         </w:tc>
       </w:tr>
@@ -22834,6 +24234,7 @@
                 <w:lang w:val="en-US"/>
               </w:rPr>
             </w:pPr>
+            <w:proofErr w:type="spellStart"/>
             <w:r>
               <w:rPr>
                 <w:b w:val="0"/>
@@ -22850,6 +24251,7 @@
               </w:rPr>
               <w:t>s</w:t>
             </w:r>
+            <w:proofErr w:type="spellEnd"/>
           </w:p>
         </w:tc>
         <w:tc>
@@ -22881,12 +24283,14 @@
                 <w:lang w:val="en-US"/>
               </w:rPr>
             </w:pPr>
+            <w:proofErr w:type="spellStart"/>
             <w:r>
               <w:rPr>
                 <w:lang w:val="en-US"/>
               </w:rPr>
               <w:t>idpers</w:t>
             </w:r>
+            <w:proofErr w:type="spellEnd"/>
           </w:p>
         </w:tc>
         <w:tc>
@@ -22911,6 +24315,7 @@
               </w:rPr>
               <w:t>./</w:t>
             </w:r>
+            <w:proofErr w:type="spellStart"/>
             <w:r>
               <w:rPr>
                 <w:b w:val="0"/>
@@ -22920,6 +24325,7 @@
               </w:rPr>
               <w:t>idpersonel</w:t>
             </w:r>
+            <w:proofErr w:type="spellEnd"/>
           </w:p>
         </w:tc>
         <w:tc>
@@ -23051,14 +24457,21 @@
       <w:pPr>
         <w:pStyle w:val="3"/>
       </w:pPr>
+      <w:proofErr w:type="spellStart"/>
       <w:r>
         <w:t>syslist</w:t>
       </w:r>
+      <w:proofErr w:type="spellEnd"/>
     </w:p>
     <w:p>
       <w:r>
-        <w:t>Список элементов раздела «Система», отображаемый в левой части окна СУПиКа</w:t>
-      </w:r>
+        <w:t xml:space="preserve">Список элементов раздела «Система», отображаемый в левой части окна </w:t>
+      </w:r>
+      <w:proofErr w:type="spellStart"/>
+      <w:r>
+        <w:t>СУПиКа</w:t>
+      </w:r>
+      <w:proofErr w:type="spellEnd"/>
     </w:p>
     <w:tbl>
       <w:tblPr>
@@ -23132,6 +24545,7 @@
             <w:pPr>
               <w:pStyle w:val="a5"/>
             </w:pPr>
+            <w:proofErr w:type="spellStart"/>
             <w:r>
               <w:t>id</w:t>
             </w:r>
@@ -23141,6 +24555,7 @@
               </w:rPr>
               <w:t>syslist</w:t>
             </w:r>
+            <w:proofErr w:type="spellEnd"/>
           </w:p>
         </w:tc>
         <w:tc>
@@ -23228,12 +24643,14 @@
             <w:pPr>
               <w:pStyle w:val="a5"/>
             </w:pPr>
+            <w:proofErr w:type="spellStart"/>
             <w:r>
               <w:rPr>
                 <w:lang w:val="en-US"/>
               </w:rPr>
               <w:t>idalias</w:t>
             </w:r>
+            <w:proofErr w:type="spellEnd"/>
           </w:p>
         </w:tc>
         <w:tc>
@@ -23257,6 +24674,7 @@
               </w:rPr>
               <w:t>./</w:t>
             </w:r>
+            <w:proofErr w:type="spellStart"/>
             <w:r>
               <w:rPr>
                 <w:b w:val="0"/>
@@ -23265,6 +24683,7 @@
               </w:rPr>
               <w:t>idsyslist</w:t>
             </w:r>
+            <w:proofErr w:type="spellEnd"/>
           </w:p>
         </w:tc>
         <w:tc>
@@ -23329,14 +24748,39 @@
               </w:rPr>
             </w:pPr>
             <w:r>
-              <w:t xml:space="preserve">Права доступа, необходимые для работу с пунктом раздела. См. </w:t>
-            </w:r>
+              <w:t xml:space="preserve">Права доступа, необходимые </w:t>
+            </w:r>
+            <w:proofErr w:type="gramStart"/>
+            <w:r>
+              <w:t>для</w:t>
+            </w:r>
+            <w:proofErr w:type="gramEnd"/>
+            <w:r>
+              <w:t xml:space="preserve"> </w:t>
+            </w:r>
+            <w:proofErr w:type="gramStart"/>
+            <w:r>
+              <w:t>работу</w:t>
+            </w:r>
+            <w:proofErr w:type="gramEnd"/>
+            <w:r>
+              <w:t xml:space="preserve"> с пунктом раздела. См. </w:t>
+            </w:r>
+            <w:proofErr w:type="spellStart"/>
             <w:r>
               <w:rPr>
                 <w:b/>
                 <w:lang w:val="en-US"/>
               </w:rPr>
-              <w:t>supik-&gt;groups</w:t>
+              <w:t>supik</w:t>
+            </w:r>
+            <w:proofErr w:type="spellEnd"/>
+            <w:r>
+              <w:rPr>
+                <w:b/>
+                <w:lang w:val="en-US"/>
+              </w:rPr>
+              <w:t>-&gt;groups</w:t>
             </w:r>
           </w:p>
         </w:tc>
@@ -23449,9 +24893,11 @@
       <w:pPr>
         <w:pStyle w:val="3"/>
       </w:pPr>
+      <w:proofErr w:type="spellStart"/>
       <w:r>
         <w:t>tablefields</w:t>
       </w:r>
+      <w:proofErr w:type="spellEnd"/>
     </w:p>
     <w:p>
       <w:pPr>
@@ -23463,8 +24909,13 @@
         <w:t>Описани</w:t>
       </w:r>
       <w:r>
-        <w:t>е таблиц, используемых в СУПиКе</w:t>
-      </w:r>
+        <w:t xml:space="preserve">е таблиц, используемых в </w:t>
+      </w:r>
+      <w:proofErr w:type="spellStart"/>
+      <w:r>
+        <w:t>СУПиКе</w:t>
+      </w:r>
+      <w:proofErr w:type="spellEnd"/>
     </w:p>
     <w:tbl>
       <w:tblPr>
@@ -23540,6 +24991,7 @@
                 <w:lang w:val="en-US"/>
               </w:rPr>
             </w:pPr>
+            <w:proofErr w:type="spellStart"/>
             <w:r>
               <w:t>id</w:t>
             </w:r>
@@ -23549,6 +25001,7 @@
               </w:rPr>
               <w:t>tablefields</w:t>
             </w:r>
+            <w:proofErr w:type="spellEnd"/>
           </w:p>
         </w:tc>
         <w:tc>
@@ -23588,12 +25041,14 @@
             <w:pPr>
               <w:pStyle w:val="a5"/>
             </w:pPr>
+            <w:proofErr w:type="spellStart"/>
             <w:r>
               <w:rPr>
                 <w:lang w:val="en-US"/>
               </w:rPr>
               <w:t>tablefields</w:t>
             </w:r>
+            <w:proofErr w:type="spellEnd"/>
           </w:p>
         </w:tc>
         <w:tc>
@@ -23687,21 +25142,25 @@
             <w:r>
               <w:t>&lt;</w:t>
             </w:r>
+            <w:proofErr w:type="spellStart"/>
             <w:r>
               <w:rPr>
                 <w:lang w:val="en-US"/>
               </w:rPr>
               <w:t>db</w:t>
             </w:r>
+            <w:proofErr w:type="spellEnd"/>
             <w:r>
               <w:t>&gt;.&lt;</w:t>
             </w:r>
+            <w:proofErr w:type="spellStart"/>
             <w:r>
               <w:rPr>
                 <w:lang w:val="en-US"/>
               </w:rPr>
               <w:t>tble</w:t>
             </w:r>
+            <w:proofErr w:type="spellEnd"/>
             <w:r>
               <w:t>&gt;</w:t>
             </w:r>
@@ -23717,12 +25176,14 @@
             <w:pPr>
               <w:pStyle w:val="a5"/>
             </w:pPr>
+            <w:proofErr w:type="spellStart"/>
             <w:r>
               <w:rPr>
                 <w:lang w:val="en-US"/>
               </w:rPr>
               <w:t>keyfield</w:t>
             </w:r>
+            <w:proofErr w:type="spellEnd"/>
           </w:p>
         </w:tc>
         <w:tc>
@@ -23855,12 +25316,14 @@
             <w:r>
               <w:t xml:space="preserve">Вспомогательное поле - описание поля </w:t>
             </w:r>
+            <w:proofErr w:type="spellStart"/>
             <w:r>
               <w:rPr>
                 <w:lang w:val="en-US"/>
               </w:rPr>
               <w:t>tablefields</w:t>
             </w:r>
+            <w:proofErr w:type="spellEnd"/>
             <w:r>
               <w:t>. Имеет</w:t>
             </w:r>
@@ -23897,12 +25360,14 @@
               </w:rPr>
               <w:t>&lt;</w:t>
             </w:r>
+            <w:proofErr w:type="spellStart"/>
             <w:r>
               <w:rPr>
                 <w:lang w:val="en-US"/>
               </w:rPr>
               <w:t>ftype</w:t>
             </w:r>
+            <w:proofErr w:type="spellEnd"/>
             <w:r>
               <w:rPr>
                 <w:lang w:val="en-US"/>
@@ -23921,12 +25386,14 @@
               </w:rPr>
               <w:t>&lt;</w:t>
             </w:r>
+            <w:proofErr w:type="spellStart"/>
             <w:r>
               <w:rPr>
                 <w:lang w:val="en-US"/>
               </w:rPr>
               <w:t>fn</w:t>
             </w:r>
+            <w:proofErr w:type="spellEnd"/>
             <w:r>
               <w:rPr>
                 <w:lang w:val="en-US"/>
@@ -23960,12 +25427,14 @@
                 <w:lang w:val="en-US"/>
               </w:rPr>
             </w:pPr>
+            <w:proofErr w:type="spellStart"/>
             <w:r>
               <w:rPr>
                 <w:lang w:val="en-US"/>
               </w:rPr>
               <w:t>fieldsorder</w:t>
             </w:r>
+            <w:proofErr w:type="spellEnd"/>
           </w:p>
         </w:tc>
         <w:tc>
@@ -24009,6 +25478,7 @@
                 <w:lang w:val="en-US"/>
               </w:rPr>
             </w:pPr>
+            <w:proofErr w:type="spellStart"/>
             <w:r>
               <w:rPr>
                 <w:lang w:val="en-US"/>
@@ -24021,6 +25491,7 @@
               </w:rPr>
               <w:t>name</w:t>
             </w:r>
+            <w:proofErr w:type="spellEnd"/>
           </w:p>
         </w:tc>
         <w:tc>
@@ -24070,8 +25541,16 @@
         <w:rPr>
           <w:sz w:val="24"/>
         </w:rPr>
-        <w:t>Подробное описание поля links</w:t>
-      </w:r>
+        <w:t xml:space="preserve">Подробное описание поля </w:t>
+      </w:r>
+      <w:proofErr w:type="spellStart"/>
+      <w:r>
+        <w:rPr>
+          <w:sz w:val="24"/>
+        </w:rPr>
+        <w:t>links</w:t>
+      </w:r>
+      <w:proofErr w:type="spellEnd"/>
     </w:p>
     <w:p>
       <w:pPr>
@@ -24080,6 +25559,7 @@
       <w:r>
         <w:tab/>
       </w:r>
+      <w:proofErr w:type="gramStart"/>
       <w:r>
         <w:rPr>
           <w:b/>
@@ -24087,6 +25567,7 @@
         </w:rPr>
         <w:t>delegate</w:t>
       </w:r>
+      <w:proofErr w:type="gramEnd"/>
       <w:r>
         <w:t xml:space="preserve"> – тип метода редактирования значения в ячейке, по умолчанию равен </w:t>
       </w:r>
@@ -24612,6 +26093,8 @@
       <w:r>
         <w:tab/>
       </w:r>
+      <w:proofErr w:type="spellStart"/>
+      <w:proofErr w:type="gramStart"/>
       <w:r>
         <w:rPr>
           <w:b/>
@@ -24619,6 +26102,8 @@
         </w:rPr>
         <w:t>ftype</w:t>
       </w:r>
+      <w:proofErr w:type="spellEnd"/>
+      <w:proofErr w:type="gramEnd"/>
       <w:r>
         <w:t xml:space="preserve"> – тип поля, может принимать одно из следующих значений:</w:t>
       </w:r>
@@ -24789,6 +26274,7 @@
       <w:r>
         <w:t xml:space="preserve"> таблицы </w:t>
       </w:r>
+      <w:proofErr w:type="spellStart"/>
       <w:r>
         <w:rPr>
           <w:b/>
@@ -24796,6 +26282,7 @@
         </w:rPr>
         <w:t>tble</w:t>
       </w:r>
+      <w:proofErr w:type="spellEnd"/>
       <w:r>
         <w:t>, из которого подставляются данные в поле (см. п. 3.1 раздела «требования к таблицам»)</w:t>
       </w:r>
@@ -24980,7 +26467,15 @@
         <w:t>MAXLINK</w:t>
       </w:r>
       <w:r>
-        <w:t>): Выбор значения с максимальным ИД из таблицы. &lt;</w:t>
+        <w:t xml:space="preserve">): Выбор значения с </w:t>
+      </w:r>
+      <w:proofErr w:type="gramStart"/>
+      <w:r>
+        <w:t>максимальным</w:t>
+      </w:r>
+      <w:proofErr w:type="gramEnd"/>
+      <w:r>
+        <w:t xml:space="preserve"> ИД из таблицы. &lt;</w:t>
       </w:r>
       <w:r>
         <w:rPr>
@@ -25161,21 +26656,25 @@
       <w:r>
         <w:t xml:space="preserve">): Поле с бинарным отображением прав доступа (а-ля «01101001»), права идут в следующем порядке: </w:t>
       </w:r>
+      <w:proofErr w:type="spellStart"/>
       <w:r>
         <w:rPr>
           <w:lang w:val="en-US"/>
         </w:rPr>
         <w:t>rwdrwd</w:t>
       </w:r>
+      <w:proofErr w:type="spellEnd"/>
       <w:r>
         <w:t>…</w:t>
       </w:r>
+      <w:proofErr w:type="spellStart"/>
       <w:r>
         <w:rPr>
           <w:lang w:val="en-US"/>
         </w:rPr>
         <w:t>rwd</w:t>
       </w:r>
+      <w:proofErr w:type="spellEnd"/>
       <w:r>
         <w:t xml:space="preserve">, где </w:t>
       </w:r>
@@ -25355,7 +26854,21 @@
         <w:rPr>
           <w:color w:val="FF0000"/>
         </w:rPr>
-        <w:t xml:space="preserve"> содержит ссылку на таблицу с методами (СУПиКа или диалога) (устарело, замена на 2)</w:t>
+        <w:t xml:space="preserve"> содержит ссылку на таблицу с методами (</w:t>
+      </w:r>
+      <w:proofErr w:type="spellStart"/>
+      <w:r>
+        <w:rPr>
+          <w:color w:val="FF0000"/>
+        </w:rPr>
+        <w:t>СУПиКа</w:t>
+      </w:r>
+      <w:proofErr w:type="spellEnd"/>
+      <w:r>
+        <w:rPr>
+          <w:color w:val="FF0000"/>
+        </w:rPr>
+        <w:t xml:space="preserve"> или диалога) (устарело, замена на 2)</w:t>
       </w:r>
     </w:p>
     <w:p>
@@ -25657,7 +27170,15 @@
         <w:t>ID</w:t>
       </w:r>
       <w:r>
-        <w:t>): Автодополнение незначащими нулями номера в ячейке</w:t>
+        <w:t xml:space="preserve">): </w:t>
+      </w:r>
+      <w:proofErr w:type="spellStart"/>
+      <w:r>
+        <w:t>Автодополнение</w:t>
+      </w:r>
+      <w:proofErr w:type="spellEnd"/>
+      <w:r>
+        <w:t xml:space="preserve"> незначащими нулями номера в ячейке</w:t>
       </w:r>
     </w:p>
     <w:p>
@@ -25667,6 +27188,8 @@
       <w:r>
         <w:tab/>
       </w:r>
+      <w:proofErr w:type="spellStart"/>
+      <w:proofErr w:type="gramStart"/>
       <w:r>
         <w:rPr>
           <w:b/>
@@ -25674,6 +27197,8 @@
         </w:rPr>
         <w:t>dependson</w:t>
       </w:r>
+      <w:proofErr w:type="spellEnd"/>
+      <w:proofErr w:type="gramEnd"/>
       <w:r>
         <w:t xml:space="preserve"> – номер поля, от значения в котором зависит текущее поле. В него заносится или номер строки текущего столбца, или номер столбца текущей строки</w:t>
       </w:r>
@@ -25686,6 +27211,7 @@
           <w:sz w:val="24"/>
         </w:rPr>
       </w:pPr>
+      <w:proofErr w:type="gramStart"/>
       <w:r>
         <w:rPr>
           <w:b/>
@@ -25694,6 +27220,7 @@
         </w:rPr>
         <w:t>link</w:t>
       </w:r>
+      <w:proofErr w:type="gramEnd"/>
       <w:r>
         <w:rPr>
           <w:sz w:val="24"/>
@@ -25748,10 +27275,26 @@
         <w:t>0.0</w:t>
       </w:r>
       <w:r>
-        <w:t xml:space="preserve"> – поле с автонумерацией (</w:t>
-      </w:r>
-      <w:r>
-        <w:t>№ п/п в таблице)</w:t>
+        <w:t xml:space="preserve"> – поле с </w:t>
+      </w:r>
+      <w:proofErr w:type="spellStart"/>
+      <w:r>
+        <w:t>автонумерацией</w:t>
+      </w:r>
+      <w:proofErr w:type="spellEnd"/>
+      <w:r>
+        <w:t xml:space="preserve"> (</w:t>
+      </w:r>
+      <w:r>
+        <w:t xml:space="preserve">№ </w:t>
+      </w:r>
+      <w:proofErr w:type="gramStart"/>
+      <w:r>
+        <w:t>п</w:t>
+      </w:r>
+      <w:proofErr w:type="gramEnd"/>
+      <w:r>
+        <w:t>/п в таблице)</w:t>
       </w:r>
     </w:p>
     <w:p>
@@ -25771,7 +27314,15 @@
         <w:t>0.1..&lt;число&gt;</w:t>
       </w:r>
       <w:r>
-        <w:t xml:space="preserve"> - поле с автоподстановкой числа</w:t>
+        <w:t xml:space="preserve"> - поле с </w:t>
+      </w:r>
+      <w:proofErr w:type="spellStart"/>
+      <w:r>
+        <w:t>автоподстановкой</w:t>
+      </w:r>
+      <w:proofErr w:type="spellEnd"/>
+      <w:r>
+        <w:t xml:space="preserve"> числа</w:t>
       </w:r>
     </w:p>
     <w:p>
@@ -25791,6 +27342,7 @@
         </w:rPr>
         <w:t>0.5..&lt;</w:t>
       </w:r>
+      <w:proofErr w:type="spellStart"/>
       <w:r>
         <w:rPr>
           <w:b/>
@@ -25798,6 +27350,7 @@
         </w:rPr>
         <w:t>tble</w:t>
       </w:r>
+      <w:proofErr w:type="spellEnd"/>
       <w:r>
         <w:rPr>
           <w:b/>
@@ -25855,12 +27408,14 @@
       <w:r>
         <w:t>1 таблицы &lt;</w:t>
       </w:r>
+      <w:proofErr w:type="spellStart"/>
       <w:r>
         <w:rPr>
           <w:lang w:val="en-US"/>
         </w:rPr>
         <w:t>tble</w:t>
       </w:r>
+      <w:proofErr w:type="spellEnd"/>
       <w:r>
         <w:t xml:space="preserve">&gt;, у которого </w:t>
       </w:r>
@@ -25873,14 +27428,24 @@
       <w:r>
         <w:t>&lt;</w:t>
       </w:r>
+      <w:proofErr w:type="spellStart"/>
       <w:r>
         <w:rPr>
           <w:lang w:val="en-US"/>
         </w:rPr>
         <w:t>tble</w:t>
       </w:r>
-      <w:r>
-        <w:t xml:space="preserve">&gt; максимальный, и поле </w:t>
+      <w:proofErr w:type="spellEnd"/>
+      <w:r>
+        <w:t xml:space="preserve">&gt; </w:t>
+      </w:r>
+      <w:proofErr w:type="gramStart"/>
+      <w:r>
+        <w:t>максимальный</w:t>
+      </w:r>
+      <w:proofErr w:type="gramEnd"/>
+      <w:r>
+        <w:t xml:space="preserve">, и поле </w:t>
       </w:r>
       <w:r>
         <w:rPr>
@@ -25918,6 +27483,7 @@
         <w:tab/>
         <w:t>0.5.2.&lt;</w:t>
       </w:r>
+      <w:proofErr w:type="spellStart"/>
       <w:r>
         <w:rPr>
           <w:b/>
@@ -25925,6 +27491,7 @@
         </w:rPr>
         <w:t>tble</w:t>
       </w:r>
+      <w:proofErr w:type="spellEnd"/>
       <w:r>
         <w:rPr>
           <w:b/>
@@ -25969,12 +27536,14 @@
       <w:r>
         <w:t>1 таблицы &lt;</w:t>
       </w:r>
+      <w:proofErr w:type="spellStart"/>
       <w:r>
         <w:rPr>
           <w:lang w:val="en-US"/>
         </w:rPr>
         <w:t>tble</w:t>
       </w:r>
+      <w:proofErr w:type="spellEnd"/>
       <w:r>
         <w:t xml:space="preserve">&gt;, у которого </w:t>
       </w:r>
@@ -25987,14 +27556,24 @@
       <w:r>
         <w:t>&lt;</w:t>
       </w:r>
+      <w:proofErr w:type="spellStart"/>
       <w:r>
         <w:rPr>
           <w:lang w:val="en-US"/>
         </w:rPr>
         <w:t>tble</w:t>
       </w:r>
-      <w:r>
-        <w:t xml:space="preserve">&gt; максимальный и поле </w:t>
+      <w:proofErr w:type="spellEnd"/>
+      <w:r>
+        <w:t xml:space="preserve">&gt; </w:t>
+      </w:r>
+      <w:proofErr w:type="gramStart"/>
+      <w:r>
+        <w:t>максимальный</w:t>
+      </w:r>
+      <w:proofErr w:type="gramEnd"/>
+      <w:r>
+        <w:t xml:space="preserve"> и поле </w:t>
       </w:r>
       <w:r>
         <w:rPr>
@@ -26005,21 +27584,25 @@
       <w:r>
         <w:t>2 равно значению в строке 2 того же столбца текущей таблицы или в столбце 2 той же строки текущей таблицы (в зависимости от типа диалога – 2</w:t>
       </w:r>
+      <w:proofErr w:type="spellStart"/>
       <w:r>
         <w:rPr>
           <w:lang w:val="en-US"/>
         </w:rPr>
         <w:t>cdialog</w:t>
       </w:r>
+      <w:proofErr w:type="spellEnd"/>
       <w:r>
         <w:t xml:space="preserve"> или </w:t>
       </w:r>
+      <w:proofErr w:type="spellStart"/>
       <w:r>
         <w:rPr>
           <w:lang w:val="en-US"/>
         </w:rPr>
         <w:t>ncdialog</w:t>
       </w:r>
+      <w:proofErr w:type="spellEnd"/>
       <w:r>
         <w:t>)</w:t>
       </w:r>
@@ -26053,6 +27636,7 @@
         </w:rPr>
         <w:t>&gt;.&lt;</w:t>
       </w:r>
+      <w:proofErr w:type="spellStart"/>
       <w:r>
         <w:rPr>
           <w:b/>
@@ -26060,12 +27644,14 @@
         </w:rPr>
         <w:t>arg</w:t>
       </w:r>
+      <w:proofErr w:type="spellEnd"/>
       <w:r>
         <w:rPr>
           <w:b/>
         </w:rPr>
         <w:t>1&gt;.&lt;</w:t>
       </w:r>
+      <w:proofErr w:type="spellStart"/>
       <w:r>
         <w:rPr>
           <w:b/>
@@ -26073,6 +27659,7 @@
         </w:rPr>
         <w:t>arg</w:t>
       </w:r>
+      <w:proofErr w:type="spellEnd"/>
       <w:r>
         <w:rPr>
           <w:b/>
@@ -26127,12 +27714,14 @@
       <w:r>
         <w:t xml:space="preserve">), </w:t>
       </w:r>
+      <w:proofErr w:type="spellStart"/>
       <w:r>
         <w:rPr>
           <w:lang w:val="en-US"/>
         </w:rPr>
         <w:t>arg</w:t>
       </w:r>
+      <w:proofErr w:type="spellEnd"/>
       <w:r>
         <w:t>1, 2 - аргументы, содержат выражения из чисел, знаков операций и ссылок на поля (</w:t>
       </w:r>
@@ -26249,7 +27838,15 @@
         <w:t>6/100</w:t>
       </w:r>
       <w:r>
-        <w:t xml:space="preserve">. Важно: операции выполняются по ходу их появления, т.е. в вышеприведённом примере сначала вычислится сумма </w:t>
+        <w:t xml:space="preserve">. Важно: операции выполняются по ходу их появления, т.е. в вышеприведённом примере сначала </w:t>
+      </w:r>
+      <w:proofErr w:type="spellStart"/>
+      <w:r>
+        <w:t>вычислится</w:t>
+      </w:r>
+      <w:proofErr w:type="spellEnd"/>
+      <w:r>
+        <w:t xml:space="preserve"> сумма </w:t>
       </w:r>
       <w:r>
         <w:rPr>
@@ -26298,12 +27895,14 @@
       <w:r>
         <w:t xml:space="preserve">– простое поле, вывод данных по ссылке из поля </w:t>
       </w:r>
+      <w:proofErr w:type="spellStart"/>
       <w:r>
         <w:rPr>
           <w:lang w:val="en-US"/>
         </w:rPr>
         <w:t>tablefields</w:t>
       </w:r>
+      <w:proofErr w:type="spellEnd"/>
     </w:p>
     <w:p>
       <w:pPr>
@@ -26341,6 +27940,7 @@
         </w:rPr>
         <w:t>1.6.4.&lt;</w:t>
       </w:r>
+      <w:proofErr w:type="spellStart"/>
       <w:r>
         <w:rPr>
           <w:b/>
@@ -26348,6 +27948,7 @@
         </w:rPr>
         <w:t>regexp</w:t>
       </w:r>
+      <w:proofErr w:type="spellEnd"/>
       <w:r>
         <w:rPr>
           <w:b/>
@@ -26366,12 +27967,14 @@
       <w:r>
         <w:t>означает: сначала от 1 до 9 цифр, затем может быть точка и ещё от 0 до 2 цифр. Возможность редактирования данного поля зависит от наличия данных в столбце 4 той же строки (для диалога 2</w:t>
       </w:r>
+      <w:proofErr w:type="spellStart"/>
       <w:r>
         <w:rPr>
           <w:lang w:val="en-US"/>
         </w:rPr>
         <w:t>cdialog</w:t>
       </w:r>
+      <w:proofErr w:type="spellEnd"/>
       <w:r>
         <w:t xml:space="preserve"> – от наличия данных в строке 4 того же столбца)</w:t>
       </w:r>
@@ -26393,6 +27996,7 @@
         <w:tab/>
         <w:t>2.2..&lt;</w:t>
       </w:r>
+      <w:proofErr w:type="spellStart"/>
       <w:r>
         <w:rPr>
           <w:b/>
@@ -26400,6 +28004,7 @@
         </w:rPr>
         <w:t>tble</w:t>
       </w:r>
+      <w:proofErr w:type="spellEnd"/>
       <w:r>
         <w:rPr>
           <w:b/>
@@ -26431,12 +28036,14 @@
       <w:r>
         <w:t>&gt; таблицы &lt;</w:t>
       </w:r>
+      <w:proofErr w:type="spellStart"/>
       <w:r>
         <w:rPr>
           <w:lang w:val="en-US"/>
         </w:rPr>
         <w:t>tble</w:t>
       </w:r>
+      <w:proofErr w:type="spellEnd"/>
       <w:r>
         <w:t>&gt;</w:t>
       </w:r>
@@ -26457,6 +28064,7 @@
         </w:rPr>
         <w:t>2.3..&lt;</w:t>
       </w:r>
+      <w:proofErr w:type="spellStart"/>
       <w:r>
         <w:rPr>
           <w:b/>
@@ -26464,6 +28072,7 @@
         </w:rPr>
         <w:t>tble</w:t>
       </w:r>
+      <w:proofErr w:type="spellEnd"/>
       <w:r>
         <w:rPr>
           <w:b/>
@@ -26483,6 +28092,7 @@
         </w:rPr>
         <w:t>1&gt;.&lt;</w:t>
       </w:r>
+      <w:proofErr w:type="spellStart"/>
       <w:r>
         <w:rPr>
           <w:b/>
@@ -26490,6 +28100,7 @@
         </w:rPr>
         <w:t>tble</w:t>
       </w:r>
+      <w:proofErr w:type="spellEnd"/>
       <w:r>
         <w:rPr>
           <w:b/>
@@ -26509,6 +28120,7 @@
         </w:rPr>
         <w:t>2&gt;.&lt;</w:t>
       </w:r>
+      <w:proofErr w:type="spellStart"/>
       <w:r>
         <w:rPr>
           <w:b/>
@@ -26516,6 +28128,7 @@
         </w:rPr>
         <w:t>tble</w:t>
       </w:r>
+      <w:proofErr w:type="spellEnd"/>
       <w:r>
         <w:rPr>
           <w:b/>
@@ -26535,6 +28148,7 @@
         </w:rPr>
         <w:t>3&gt;.&lt;</w:t>
       </w:r>
+      <w:proofErr w:type="spellStart"/>
       <w:r>
         <w:rPr>
           <w:b/>
@@ -26542,6 +28156,7 @@
         </w:rPr>
         <w:t>tble</w:t>
       </w:r>
+      <w:proofErr w:type="spellEnd"/>
       <w:r>
         <w:rPr>
           <w:b/>
@@ -26573,21 +28188,25 @@
       <w:r>
         <w:t>1 таблицы &lt;</w:t>
       </w:r>
+      <w:proofErr w:type="spellStart"/>
       <w:r>
         <w:rPr>
           <w:lang w:val="en-US"/>
         </w:rPr>
         <w:t>tble</w:t>
       </w:r>
+      <w:proofErr w:type="spellEnd"/>
       <w:r>
         <w:t>1&gt;, затем – таблицы &lt;</w:t>
       </w:r>
+      <w:proofErr w:type="spellStart"/>
       <w:r>
         <w:rPr>
           <w:lang w:val="en-US"/>
         </w:rPr>
         <w:t>tble</w:t>
       </w:r>
+      <w:proofErr w:type="spellEnd"/>
       <w:r>
         <w:t>2&gt; и т.д.</w:t>
       </w:r>
@@ -26608,6 +28227,7 @@
         </w:rPr>
         <w:t>2.4..&lt;</w:t>
       </w:r>
+      <w:proofErr w:type="spellStart"/>
       <w:r>
         <w:rPr>
           <w:b/>
@@ -26615,6 +28235,7 @@
         </w:rPr>
         <w:t>tble</w:t>
       </w:r>
+      <w:proofErr w:type="spellEnd"/>
       <w:r>
         <w:rPr>
           <w:b/>
@@ -26646,21 +28267,25 @@
       <w:r>
         <w:t>&gt; таблицы &lt;</w:t>
       </w:r>
+      <w:proofErr w:type="spellStart"/>
       <w:r>
         <w:rPr>
           <w:lang w:val="en-US"/>
         </w:rPr>
         <w:t>tble</w:t>
       </w:r>
+      <w:proofErr w:type="spellEnd"/>
       <w:r>
         <w:t>&gt; таких, у которых &lt;</w:t>
       </w:r>
+      <w:proofErr w:type="spellStart"/>
       <w:r>
         <w:rPr>
           <w:lang w:val="en-US"/>
         </w:rPr>
         <w:t>idalias</w:t>
       </w:r>
+      <w:proofErr w:type="spellEnd"/>
       <w:r>
         <w:t xml:space="preserve">&gt; ссылается на элемент в той же таблице с </w:t>
       </w:r>
@@ -26766,6 +28391,7 @@
         </w:rPr>
         <w:t>2.11..&lt;</w:t>
       </w:r>
+      <w:proofErr w:type="spellStart"/>
       <w:r>
         <w:rPr>
           <w:b/>
@@ -26773,6 +28399,7 @@
         </w:rPr>
         <w:t>tble</w:t>
       </w:r>
+      <w:proofErr w:type="spellEnd"/>
       <w:r>
         <w:rPr>
           <w:b/>
@@ -26795,12 +28422,14 @@
       <w:r>
         <w:t>– ссылка на элемент во внешней таблице. &lt;</w:t>
       </w:r>
+      <w:proofErr w:type="spellStart"/>
       <w:r>
         <w:rPr>
           <w:lang w:val="en-US"/>
         </w:rPr>
         <w:t>tble</w:t>
       </w:r>
+      <w:proofErr w:type="spellEnd"/>
       <w:r>
         <w:t>&gt; и &lt;</w:t>
       </w:r>
@@ -26813,21 +28442,25 @@
       <w:r>
         <w:t>&gt; - наименование таблицы и столбец, по которым брать имя таблицы (</w:t>
       </w:r>
+      <w:proofErr w:type="spellStart"/>
       <w:r>
         <w:rPr>
           <w:lang w:val="en-US"/>
         </w:rPr>
         <w:t>exttble</w:t>
       </w:r>
+      <w:proofErr w:type="spellEnd"/>
       <w:r>
         <w:t>) из соответствующей БД. Значение в поле содержит индекс по таблице &lt;</w:t>
       </w:r>
+      <w:proofErr w:type="spellStart"/>
       <w:r>
         <w:rPr>
           <w:lang w:val="en-US"/>
         </w:rPr>
         <w:t>tble</w:t>
       </w:r>
+      <w:proofErr w:type="spellEnd"/>
       <w:r>
         <w:t>&gt;.&lt;</w:t>
       </w:r>
@@ -26840,14 +28473,24 @@
       <w:r>
         <w:t xml:space="preserve">&gt;, а также индекс по таблице </w:t>
       </w:r>
+      <w:proofErr w:type="spellStart"/>
       <w:r>
         <w:rPr>
           <w:lang w:val="en-US"/>
         </w:rPr>
         <w:t>exttble</w:t>
       </w:r>
-      <w:r>
-        <w:t>. Пример: 2.11..АКомпоненты_описание_сокращ.Описание</w:t>
+      <w:proofErr w:type="spellEnd"/>
+      <w:r>
+        <w:t>. Пример: 2.11..АКомпоненты_описание_сокращ</w:t>
+      </w:r>
+      <w:proofErr w:type="gramStart"/>
+      <w:r>
+        <w:t>.О</w:t>
+      </w:r>
+      <w:proofErr w:type="gramEnd"/>
+      <w:r>
+        <w:t>писание</w:t>
       </w:r>
     </w:p>
     <w:p>
@@ -26855,7 +28498,23 @@
         <w:pStyle w:val="aa"/>
       </w:pPr>
       <w:r>
-        <w:t>Пример содержимого поля: 1.27 (АКомпоненты.Описание~</w:t>
+        <w:t>Пример содержимого поля: 1.27 (</w:t>
+      </w:r>
+      <w:proofErr w:type="spellStart"/>
+      <w:r>
+        <w:t>АКомпоненты</w:t>
+      </w:r>
+      <w:proofErr w:type="gramStart"/>
+      <w:r>
+        <w:t>.О</w:t>
+      </w:r>
+      <w:proofErr w:type="gramEnd"/>
+      <w:r>
+        <w:t>писание</w:t>
+      </w:r>
+      <w:proofErr w:type="spellEnd"/>
+      <w:r>
+        <w:t>~</w:t>
       </w:r>
       <w:r>
         <w:rPr>
@@ -26875,12 +28534,14 @@
       <w:r>
         <w:t>, 1~</w:t>
       </w:r>
+      <w:proofErr w:type="spellStart"/>
       <w:r>
         <w:rPr>
           <w:lang w:val="en-US"/>
         </w:rPr>
         <w:t>capasitors</w:t>
       </w:r>
+      <w:proofErr w:type="spellEnd"/>
       <w:r>
         <w:t xml:space="preserve"> в табл. </w:t>
       </w:r>
@@ -26902,12 +28563,14 @@
       <w:r>
         <w:t xml:space="preserve">, 27 – индекс по таблице </w:t>
       </w:r>
+      <w:proofErr w:type="spellStart"/>
       <w:r>
         <w:rPr>
           <w:lang w:val="en-US"/>
         </w:rPr>
         <w:t>capasitors</w:t>
       </w:r>
+      <w:proofErr w:type="spellEnd"/>
       <w:r>
         <w:t>)</w:t>
       </w:r>
@@ -27063,12 +28726,14 @@
       <w:r>
         <w:t>» (</w:t>
       </w:r>
+      <w:proofErr w:type="spellStart"/>
       <w:r>
         <w:rPr>
           <w:lang w:val="en-US"/>
         </w:rPr>
         <w:t>Altium</w:t>
       </w:r>
+      <w:proofErr w:type="spellEnd"/>
       <w:r>
         <w:t>), «</w:t>
       </w:r>
@@ -27081,12 +28746,14 @@
       <w:r>
         <w:t>» (</w:t>
       </w:r>
+      <w:proofErr w:type="spellStart"/>
       <w:r>
         <w:rPr>
           <w:lang w:val="en-US"/>
         </w:rPr>
         <w:t>Schemagee</w:t>
       </w:r>
+      <w:proofErr w:type="spellEnd"/>
       <w:r>
         <w:t>)</w:t>
       </w:r>
@@ -27128,6 +28795,7 @@
         </w:rPr>
         <w:t>3.2..&lt;</w:t>
       </w:r>
+      <w:proofErr w:type="spellStart"/>
       <w:r>
         <w:rPr>
           <w:b/>
@@ -27135,6 +28803,7 @@
         </w:rPr>
         <w:t>tble</w:t>
       </w:r>
+      <w:proofErr w:type="spellEnd"/>
       <w:r>
         <w:rPr>
           <w:b/>
@@ -27166,21 +28835,25 @@
       <w:r>
         <w:t xml:space="preserve"> таблицы </w:t>
       </w:r>
+      <w:proofErr w:type="spellStart"/>
       <w:r>
         <w:rPr>
           <w:lang w:val="en-US"/>
         </w:rPr>
         <w:t>db</w:t>
       </w:r>
+      <w:proofErr w:type="spellEnd"/>
       <w:r>
         <w:t>.</w:t>
       </w:r>
+      <w:proofErr w:type="spellStart"/>
       <w:r>
         <w:rPr>
           <w:lang w:val="en-US"/>
         </w:rPr>
         <w:t>tble</w:t>
       </w:r>
+      <w:proofErr w:type="spellEnd"/>
     </w:p>
     <w:p>
       <w:pPr>
@@ -27198,6 +28871,7 @@
         </w:rPr>
         <w:t>3.4..&lt;</w:t>
       </w:r>
+      <w:proofErr w:type="spellStart"/>
       <w:r>
         <w:rPr>
           <w:b/>
@@ -27205,6 +28879,7 @@
         </w:rPr>
         <w:t>tble</w:t>
       </w:r>
+      <w:proofErr w:type="spellEnd"/>
       <w:r>
         <w:rPr>
           <w:b/>
@@ -27272,8 +28947,13 @@
         <w:t>4.0</w:t>
       </w:r>
       <w:r>
-        <w:t xml:space="preserve"> - поле с автонумерацией</w:t>
-      </w:r>
+        <w:t xml:space="preserve"> - поле с </w:t>
+      </w:r>
+      <w:proofErr w:type="spellStart"/>
+      <w:r>
+        <w:t>автонумерацией</w:t>
+      </w:r>
+      <w:proofErr w:type="spellEnd"/>
     </w:p>
     <w:p>
       <w:pPr>
@@ -27292,7 +28972,15 @@
         <w:t>4.1..&lt;число&gt;</w:t>
       </w:r>
       <w:r>
-        <w:t xml:space="preserve"> - поле с автоподстановкой числа</w:t>
+        <w:t xml:space="preserve"> - поле с </w:t>
+      </w:r>
+      <w:proofErr w:type="spellStart"/>
+      <w:r>
+        <w:t>автоподстановкой</w:t>
+      </w:r>
+      <w:proofErr w:type="spellEnd"/>
+      <w:r>
+        <w:t xml:space="preserve"> числа</w:t>
       </w:r>
     </w:p>
     <w:p>
@@ -27311,6 +28999,7 @@
         </w:rPr>
         <w:t>4.5..&lt;</w:t>
       </w:r>
+      <w:proofErr w:type="spellStart"/>
       <w:r>
         <w:rPr>
           <w:b/>
@@ -27318,6 +29007,7 @@
         </w:rPr>
         <w:t>tble</w:t>
       </w:r>
+      <w:proofErr w:type="spellEnd"/>
       <w:r>
         <w:rPr>
           <w:b/>
@@ -27375,12 +29065,14 @@
       <w:r>
         <w:t>1&gt; таблицы &lt;</w:t>
       </w:r>
+      <w:proofErr w:type="spellStart"/>
       <w:r>
         <w:rPr>
           <w:lang w:val="en-US"/>
         </w:rPr>
         <w:t>tble</w:t>
       </w:r>
+      <w:proofErr w:type="spellEnd"/>
       <w:r>
         <w:t>&gt;, для которого поле &lt;</w:t>
       </w:r>
@@ -27429,6 +29121,7 @@
         <w:tab/>
         <w:t>4.5.2..&lt;</w:t>
       </w:r>
+      <w:proofErr w:type="spellStart"/>
       <w:r>
         <w:rPr>
           <w:b/>
@@ -27436,6 +29129,7 @@
         </w:rPr>
         <w:t>tble</w:t>
       </w:r>
+      <w:proofErr w:type="spellEnd"/>
       <w:r>
         <w:rPr>
           <w:b/>
@@ -27480,12 +29174,14 @@
       <w:r>
         <w:t>1 таблицы &lt;</w:t>
       </w:r>
+      <w:proofErr w:type="spellStart"/>
       <w:r>
         <w:rPr>
           <w:lang w:val="en-US"/>
         </w:rPr>
         <w:t>tble</w:t>
       </w:r>
+      <w:proofErr w:type="spellEnd"/>
       <w:r>
         <w:t>&gt;, у которого &lt;</w:t>
       </w:r>
@@ -27507,21 +29203,25 @@
       <w:r>
         <w:t>2 равно значению в строке 2 того же столбца текущей таблицы или в столбце 2 той же строки текущей таблицы (в зависимости от типа диалога – 2</w:t>
       </w:r>
+      <w:proofErr w:type="spellStart"/>
       <w:r>
         <w:rPr>
           <w:lang w:val="en-US"/>
         </w:rPr>
         <w:t>cdialog</w:t>
       </w:r>
+      <w:proofErr w:type="spellEnd"/>
       <w:r>
         <w:t xml:space="preserve"> или </w:t>
       </w:r>
+      <w:proofErr w:type="spellStart"/>
       <w:r>
         <w:rPr>
           <w:lang w:val="en-US"/>
         </w:rPr>
         <w:t>ncdialog</w:t>
       </w:r>
+      <w:proofErr w:type="spellEnd"/>
       <w:r>
         <w:t>)</w:t>
       </w:r>
@@ -27536,6 +29236,7 @@
       <w:r>
         <w:tab/>
       </w:r>
+      <w:proofErr w:type="gramStart"/>
       <w:r>
         <w:rPr>
           <w:b/>
@@ -27555,6 +29256,7 @@
         </w:rPr>
         <w:t>&gt;.&lt;</w:t>
       </w:r>
+      <w:proofErr w:type="spellStart"/>
       <w:r>
         <w:rPr>
           <w:b/>
@@ -27562,12 +29264,14 @@
         </w:rPr>
         <w:t>arg</w:t>
       </w:r>
+      <w:proofErr w:type="spellEnd"/>
       <w:r>
         <w:rPr>
           <w:b/>
         </w:rPr>
         <w:t>1&gt;.&lt;</w:t>
       </w:r>
+      <w:proofErr w:type="spellStart"/>
       <w:r>
         <w:rPr>
           <w:b/>
@@ -27575,6 +29279,7 @@
         </w:rPr>
         <w:t>arg</w:t>
       </w:r>
+      <w:proofErr w:type="spellEnd"/>
       <w:r>
         <w:rPr>
           <w:b/>
@@ -27629,12 +29334,14 @@
       <w:r>
         <w:t xml:space="preserve">), </w:t>
       </w:r>
+      <w:proofErr w:type="spellStart"/>
       <w:r>
         <w:rPr>
           <w:lang w:val="en-US"/>
         </w:rPr>
         <w:t>arg</w:t>
       </w:r>
+      <w:proofErr w:type="spellEnd"/>
       <w:r>
         <w:t>1, 2 - аргументы, содержат выражения из чисел, знаков операций и ссылок на поля (</w:t>
       </w:r>
@@ -27690,7 +29397,19 @@
         <w:t>x</w:t>
       </w:r>
       <w:r>
-        <w:t xml:space="preserve">)) Важно: операции выполняются по ходу их появления, т.е. в вышеприведённом примере сначала вычислится сумма </w:t>
+        <w:t>)) Важно: операции выполняются по ходу их появления, т.е. в вышеприведённом примере сначала</w:t>
+      </w:r>
+      <w:proofErr w:type="gramEnd"/>
+      <w:r>
+        <w:t xml:space="preserve"> </w:t>
+      </w:r>
+      <w:proofErr w:type="spellStart"/>
+      <w:r>
+        <w:t>вычислится</w:t>
+      </w:r>
+      <w:proofErr w:type="spellEnd"/>
+      <w:r>
+        <w:t xml:space="preserve"> сумма </w:t>
       </w:r>
       <w:r>
         <w:rPr>
@@ -27757,14 +29476,24 @@
         <w:t xml:space="preserve">4.19..7 </w:t>
       </w:r>
       <w:r>
-        <w:t xml:space="preserve">– простое поле, вывод данных с автодополнением нулями до размера 7 символов по ссылке из поля </w:t>
-      </w:r>
+        <w:t xml:space="preserve">– простое поле, вывод данных с </w:t>
+      </w:r>
+      <w:proofErr w:type="spellStart"/>
+      <w:r>
+        <w:t>автодополнением</w:t>
+      </w:r>
+      <w:proofErr w:type="spellEnd"/>
+      <w:r>
+        <w:t xml:space="preserve"> нулями до размера 7 символов по ссылке из поля </w:t>
+      </w:r>
+      <w:proofErr w:type="spellStart"/>
       <w:r>
         <w:rPr>
           <w:lang w:val="en-US"/>
         </w:rPr>
         <w:t>tablefields</w:t>
       </w:r>
+      <w:proofErr w:type="spellEnd"/>
     </w:p>
     <w:p>
       <w:pPr>
@@ -27794,6 +29523,7 @@
         </w:rPr>
         <w:t>.2.</w:t>
       </w:r>
+      <w:proofErr w:type="spellStart"/>
       <w:r>
         <w:rPr>
           <w:b/>
@@ -27801,6 +29531,7 @@
         </w:rPr>
         <w:t>nnnn</w:t>
       </w:r>
+      <w:proofErr w:type="spellEnd"/>
       <w:r>
         <w:t xml:space="preserve"> – счётчик с диапазоном значений от 0 до 9999, возможность изменений числа в счётчике зависит от наличия данных в поле 2 в той же строке (в том же столбце)</w:t>
       </w:r>
@@ -27827,6 +29558,7 @@
         </w:rPr>
         <w:t>..</w:t>
       </w:r>
+      <w:proofErr w:type="spellStart"/>
       <w:r>
         <w:rPr>
           <w:b/>
@@ -27834,6 +29566,7 @@
         </w:rPr>
         <w:t>nnnnndd</w:t>
       </w:r>
+      <w:proofErr w:type="spellEnd"/>
       <w:r>
         <w:t xml:space="preserve"> – счётчик с диапазоном значений от 0,00 до 99999,99 с шагом 0,01</w:t>
       </w:r>
@@ -27853,17 +29586,21 @@
       <w:r>
         <w:t xml:space="preserve">БД </w:t>
       </w:r>
+      <w:proofErr w:type="spellStart"/>
       <w:r>
         <w:t>Constructives</w:t>
       </w:r>
+      <w:proofErr w:type="spellEnd"/>
     </w:p>
     <w:p>
       <w:pPr>
         <w:pStyle w:val="3"/>
       </w:pPr>
+      <w:proofErr w:type="spellStart"/>
       <w:r>
         <w:t>constr</w:t>
       </w:r>
+      <w:proofErr w:type="spellEnd"/>
     </w:p>
     <w:p>
       <w:r>
@@ -27944,6 +29681,7 @@
                 <w:lang w:val="en-US"/>
               </w:rPr>
             </w:pPr>
+            <w:proofErr w:type="spellStart"/>
             <w:r>
               <w:t>id</w:t>
             </w:r>
@@ -27953,6 +29691,7 @@
               </w:rPr>
               <w:t>constr</w:t>
             </w:r>
+            <w:proofErr w:type="spellEnd"/>
           </w:p>
         </w:tc>
         <w:tc>
@@ -28001,12 +29740,14 @@
                 <w:lang w:val="en-US"/>
               </w:rPr>
             </w:pPr>
+            <w:proofErr w:type="spellStart"/>
             <w:r>
               <w:rPr>
                 <w:lang w:val="en-US"/>
               </w:rPr>
               <w:t>idManuf</w:t>
             </w:r>
+            <w:proofErr w:type="spellEnd"/>
           </w:p>
         </w:tc>
         <w:tc>
@@ -28023,6 +29764,7 @@
                 <w:lang w:val="en-US"/>
               </w:rPr>
             </w:pPr>
+            <w:proofErr w:type="spellStart"/>
             <w:r>
               <w:rPr>
                 <w:b w:val="0"/>
@@ -28031,6 +29773,7 @@
               </w:rPr>
               <w:t>ent.manuf.idmanuf</w:t>
             </w:r>
+            <w:proofErr w:type="spellEnd"/>
           </w:p>
         </w:tc>
         <w:tc>
@@ -28059,12 +29802,14 @@
             <w:pPr>
               <w:pStyle w:val="a5"/>
             </w:pPr>
+            <w:proofErr w:type="spellStart"/>
             <w:r>
               <w:t>Part</w:t>
             </w:r>
             <w:r>
               <w:t>Number</w:t>
             </w:r>
+            <w:proofErr w:type="spellEnd"/>
           </w:p>
         </w:tc>
         <w:tc>
@@ -28158,9 +29903,11 @@
             <w:pPr>
               <w:pStyle w:val="a5"/>
             </w:pPr>
+            <w:proofErr w:type="spellStart"/>
             <w:r>
               <w:t>Description</w:t>
             </w:r>
+            <w:proofErr w:type="spellEnd"/>
           </w:p>
         </w:tc>
         <w:tc>
@@ -28206,10 +29953,12 @@
             <w:pPr>
               <w:pStyle w:val="a5"/>
             </w:pPr>
+            <w:proofErr w:type="spellStart"/>
             <w:r>
               <w:lastRenderedPageBreak/>
               <w:t>Notes</w:t>
             </w:r>
+            <w:proofErr w:type="spellEnd"/>
           </w:p>
         </w:tc>
         <w:tc>
@@ -28249,9 +29998,11 @@
             <w:pPr>
               <w:pStyle w:val="a5"/>
             </w:pPr>
+            <w:proofErr w:type="spellStart"/>
             <w:r>
               <w:t>HelpURL</w:t>
             </w:r>
+            <w:proofErr w:type="spellEnd"/>
           </w:p>
         </w:tc>
         <w:tc>
@@ -28300,12 +30051,14 @@
                 <w:lang w:val="en-US"/>
               </w:rPr>
             </w:pPr>
+            <w:proofErr w:type="spellStart"/>
             <w:r>
               <w:rPr>
                 <w:lang w:val="en-US"/>
               </w:rPr>
               <w:t>idPers</w:t>
             </w:r>
+            <w:proofErr w:type="spellEnd"/>
           </w:p>
         </w:tc>
         <w:tc>
@@ -28323,6 +30076,7 @@
                 <w:lang w:val="en-US"/>
               </w:rPr>
             </w:pPr>
+            <w:proofErr w:type="spellStart"/>
             <w:r>
               <w:rPr>
                 <w:b w:val="0"/>
@@ -28341,6 +30095,7 @@
               </w:rPr>
               <w:t>.idPersonel</w:t>
             </w:r>
+            <w:proofErr w:type="spellEnd"/>
           </w:p>
         </w:tc>
         <w:tc>
@@ -28489,17 +30244,21 @@
       <w:r>
         <w:t xml:space="preserve">БД </w:t>
       </w:r>
+      <w:proofErr w:type="spellStart"/>
       <w:r>
         <w:t>Devices</w:t>
       </w:r>
+      <w:proofErr w:type="spellEnd"/>
     </w:p>
     <w:p>
       <w:pPr>
         <w:pStyle w:val="3"/>
       </w:pPr>
+      <w:proofErr w:type="spellStart"/>
       <w:r>
         <w:t>devices</w:t>
       </w:r>
+      <w:proofErr w:type="spellEnd"/>
     </w:p>
     <w:p>
       <w:r>
@@ -28580,9 +30339,11 @@
                 <w:lang w:val="en-US"/>
               </w:rPr>
             </w:pPr>
+            <w:proofErr w:type="spellStart"/>
             <w:r>
               <w:t>id</w:t>
             </w:r>
+            <w:proofErr w:type="spellEnd"/>
             <w:r>
               <w:rPr>
                 <w:lang w:val="en-US"/>
@@ -28634,12 +30395,14 @@
                 <w:lang w:val="en-US"/>
               </w:rPr>
             </w:pPr>
+            <w:proofErr w:type="spellStart"/>
             <w:r>
               <w:rPr>
                 <w:lang w:val="en-US"/>
               </w:rPr>
               <w:t>idsp</w:t>
             </w:r>
+            <w:proofErr w:type="spellEnd"/>
           </w:p>
         </w:tc>
         <w:tc>
@@ -28657,6 +30420,7 @@
                 <w:lang w:val="en-US"/>
               </w:rPr>
             </w:pPr>
+            <w:proofErr w:type="spellStart"/>
             <w:r>
               <w:rPr>
                 <w:b w:val="0"/>
@@ -28666,6 +30430,7 @@
               </w:rPr>
               <w:t>ent</w:t>
             </w:r>
+            <w:proofErr w:type="spellEnd"/>
             <w:r>
               <w:rPr>
                 <w:b w:val="0"/>
@@ -28674,6 +30439,7 @@
               </w:rPr>
               <w:t>.</w:t>
             </w:r>
+            <w:proofErr w:type="spellStart"/>
             <w:r>
               <w:rPr>
                 <w:b w:val="0"/>
@@ -28683,6 +30449,7 @@
               </w:rPr>
               <w:t>sp</w:t>
             </w:r>
+            <w:proofErr w:type="spellEnd"/>
             <w:r>
               <w:rPr>
                 <w:b w:val="0"/>
@@ -28691,6 +30458,7 @@
               </w:rPr>
               <w:t>.</w:t>
             </w:r>
+            <w:proofErr w:type="spellStart"/>
             <w:r>
               <w:rPr>
                 <w:b w:val="0"/>
@@ -28700,6 +30468,7 @@
               </w:rPr>
               <w:t>idsp</w:t>
             </w:r>
+            <w:proofErr w:type="spellEnd"/>
           </w:p>
         </w:tc>
         <w:tc>
@@ -28731,12 +30500,14 @@
                 <w:lang w:val="en-US"/>
               </w:rPr>
             </w:pPr>
+            <w:proofErr w:type="spellStart"/>
             <w:r>
               <w:rPr>
                 <w:lang w:val="en-US"/>
               </w:rPr>
               <w:t>idmanuf</w:t>
             </w:r>
+            <w:proofErr w:type="spellEnd"/>
           </w:p>
         </w:tc>
         <w:tc>
@@ -28754,6 +30525,7 @@
                 <w:lang w:val="en-US"/>
               </w:rPr>
             </w:pPr>
+            <w:proofErr w:type="spellStart"/>
             <w:r>
               <w:rPr>
                 <w:b w:val="0"/>
@@ -28763,6 +30535,7 @@
               </w:rPr>
               <w:t>ent.manuf.idmanuf</w:t>
             </w:r>
+            <w:proofErr w:type="spellEnd"/>
           </w:p>
         </w:tc>
         <w:tc>
@@ -28794,12 +30567,14 @@
                 <w:lang w:val="en-US"/>
               </w:rPr>
             </w:pPr>
+            <w:proofErr w:type="spellStart"/>
             <w:r>
               <w:rPr>
                 <w:lang w:val="en-US"/>
               </w:rPr>
               <w:t>pn</w:t>
             </w:r>
+            <w:proofErr w:type="spellEnd"/>
           </w:p>
         </w:tc>
         <w:tc>
@@ -28844,12 +30619,14 @@
                 <w:lang w:val="en-US"/>
               </w:rPr>
             </w:pPr>
+            <w:proofErr w:type="spellStart"/>
             <w:r>
               <w:rPr>
                 <w:lang w:val="en-US"/>
               </w:rPr>
               <w:t>isobsolete</w:t>
             </w:r>
+            <w:proofErr w:type="spellEnd"/>
           </w:p>
         </w:tc>
         <w:tc>
@@ -28945,9 +30722,11 @@
               </w:rPr>
               <w:t>n</w:t>
             </w:r>
+            <w:proofErr w:type="spellStart"/>
             <w:r>
               <w:t>otes</w:t>
             </w:r>
+            <w:proofErr w:type="spellEnd"/>
           </w:p>
         </w:tc>
         <w:tc>
@@ -28986,12 +30765,14 @@
             <w:pPr>
               <w:pStyle w:val="a5"/>
             </w:pPr>
+            <w:proofErr w:type="spellStart"/>
             <w:r>
               <w:rPr>
                 <w:lang w:val="en-US"/>
               </w:rPr>
               <w:t>url</w:t>
             </w:r>
+            <w:proofErr w:type="spellEnd"/>
           </w:p>
         </w:tc>
         <w:tc>
@@ -29045,12 +30826,14 @@
                 <w:lang w:val="en-US"/>
               </w:rPr>
             </w:pPr>
+            <w:proofErr w:type="spellStart"/>
             <w:r>
               <w:rPr>
                 <w:lang w:val="en-US"/>
               </w:rPr>
               <w:t>idpers</w:t>
             </w:r>
+            <w:proofErr w:type="spellEnd"/>
           </w:p>
         </w:tc>
         <w:tc>
@@ -29068,6 +30851,7 @@
                 <w:lang w:val="en-US"/>
               </w:rPr>
             </w:pPr>
+            <w:proofErr w:type="spellStart"/>
             <w:r>
               <w:rPr>
                 <w:b w:val="0"/>
@@ -29086,6 +30870,7 @@
               </w:rPr>
               <w:t>.idPersonel</w:t>
             </w:r>
+            <w:proofErr w:type="spellEnd"/>
           </w:p>
         </w:tc>
         <w:tc>
@@ -29239,9 +31024,11 @@
       <w:pPr>
         <w:pStyle w:val="3"/>
       </w:pPr>
+      <w:proofErr w:type="spellStart"/>
       <w:r>
         <w:t>sp</w:t>
       </w:r>
+      <w:proofErr w:type="spellEnd"/>
     </w:p>
     <w:p>
       <w:r>
@@ -29319,6 +31106,7 @@
             <w:pPr>
               <w:pStyle w:val="a5"/>
             </w:pPr>
+            <w:proofErr w:type="spellStart"/>
             <w:r>
               <w:t>id</w:t>
             </w:r>
@@ -29328,6 +31116,7 @@
               </w:rPr>
               <w:t>sp</w:t>
             </w:r>
+            <w:proofErr w:type="spellEnd"/>
           </w:p>
         </w:tc>
         <w:tc>
@@ -29370,6 +31159,7 @@
                 <w:lang w:val="en-US"/>
               </w:rPr>
             </w:pPr>
+            <w:proofErr w:type="spellStart"/>
             <w:r>
               <w:rPr>
                 <w:lang w:val="en-US"/>
@@ -29377,6 +31167,7 @@
               <w:lastRenderedPageBreak/>
               <w:t>sp</w:t>
             </w:r>
+            <w:proofErr w:type="spellEnd"/>
           </w:p>
         </w:tc>
         <w:tc>
@@ -29420,6 +31211,7 @@
                 <w:lang w:val="en-US"/>
               </w:rPr>
             </w:pPr>
+            <w:proofErr w:type="spellStart"/>
             <w:r>
               <w:rPr>
                 <w:lang w:val="en-US"/>
@@ -29438,6 +31230,7 @@
               </w:rPr>
               <w:t>ers</w:t>
             </w:r>
+            <w:proofErr w:type="spellEnd"/>
           </w:p>
         </w:tc>
         <w:tc>
@@ -29455,6 +31248,7 @@
                 <w:lang w:val="en-US"/>
               </w:rPr>
             </w:pPr>
+            <w:proofErr w:type="spellStart"/>
             <w:r>
               <w:rPr>
                 <w:b w:val="0"/>
@@ -29473,6 +31267,7 @@
               </w:rPr>
               <w:t>.idpersonel</w:t>
             </w:r>
+            <w:proofErr w:type="spellEnd"/>
           </w:p>
         </w:tc>
         <w:tc>
@@ -29614,9 +31409,11 @@
       <w:pPr>
         <w:pStyle w:val="3"/>
       </w:pPr>
+      <w:proofErr w:type="spellStart"/>
       <w:r>
         <w:t>spec</w:t>
       </w:r>
+      <w:proofErr w:type="spellEnd"/>
     </w:p>
     <w:p>
       <w:r>
@@ -29694,9 +31491,11 @@
             <w:pPr>
               <w:pStyle w:val="a5"/>
             </w:pPr>
+            <w:proofErr w:type="spellStart"/>
             <w:r>
               <w:t>id</w:t>
             </w:r>
+            <w:proofErr w:type="spellEnd"/>
             <w:r>
               <w:rPr>
                 <w:lang w:val="en-US"/>
@@ -29745,6 +31544,7 @@
                 <w:lang w:val="en-US"/>
               </w:rPr>
             </w:pPr>
+            <w:proofErr w:type="spellStart"/>
             <w:r>
               <w:t>id</w:t>
             </w:r>
@@ -29754,6 +31554,7 @@
               </w:rPr>
               <w:t>sp</w:t>
             </w:r>
+            <w:proofErr w:type="spellEnd"/>
           </w:p>
         </w:tc>
         <w:tc>
@@ -29770,6 +31571,7 @@
                 <w:lang w:val="en-US"/>
               </w:rPr>
             </w:pPr>
+            <w:proofErr w:type="spellStart"/>
             <w:r>
               <w:rPr>
                 <w:b w:val="0"/>
@@ -29778,6 +31580,7 @@
               </w:rPr>
               <w:t>ent.sp.idsp</w:t>
             </w:r>
+            <w:proofErr w:type="spellEnd"/>
           </w:p>
         </w:tc>
         <w:tc>
@@ -29809,12 +31612,14 @@
                 <w:lang w:val="en-US"/>
               </w:rPr>
             </w:pPr>
+            <w:proofErr w:type="spellStart"/>
             <w:r>
               <w:rPr>
                 <w:lang w:val="en-US"/>
               </w:rPr>
               <w:t>idnk</w:t>
             </w:r>
+            <w:proofErr w:type="spellEnd"/>
           </w:p>
         </w:tc>
         <w:tc>
@@ -29831,6 +31636,7 @@
                 <w:lang w:val="en-US"/>
               </w:rPr>
             </w:pPr>
+            <w:proofErr w:type="spellStart"/>
             <w:r>
               <w:rPr>
                 <w:b w:val="0"/>
@@ -29839,6 +31645,7 @@
               </w:rPr>
               <w:t>ent.nk.idnk</w:t>
             </w:r>
+            <w:proofErr w:type="spellEnd"/>
           </w:p>
         </w:tc>
         <w:tc>
@@ -29923,6 +31730,7 @@
     </w:p>
     <w:p/>
     <w:p>
+      <w:proofErr w:type="gramStart"/>
       <w:r>
         <w:t>В таблиц</w:t>
       </w:r>
@@ -29930,7 +31738,11 @@
         <w:t>ах</w:t>
       </w:r>
       <w:r>
-        <w:t xml:space="preserve"> жирным выделены названия параметров, которые обязательно должны быть заполнены для любого компонента. </w:t>
+        <w:t xml:space="preserve"> жирным выделены названия параметров, которые обязательно должны быть заполнены для любого компонента.</w:t>
+      </w:r>
+      <w:proofErr w:type="gramEnd"/>
+      <w:r>
+        <w:t xml:space="preserve"> </w:t>
       </w:r>
       <w:r>
         <w:t>Остальн</w:t>
@@ -29946,12 +31758,14 @@
       <w:r>
         <w:t xml:space="preserve">Требования к таблицам БД </w:t>
       </w:r>
+      <w:proofErr w:type="spellStart"/>
       <w:r>
         <w:rPr>
           <w:lang w:val="en-US"/>
         </w:rPr>
         <w:t>supik</w:t>
       </w:r>
+      <w:proofErr w:type="spellEnd"/>
       <w:r>
         <w:t xml:space="preserve"> </w:t>
       </w:r>
@@ -29988,30 +31802,36 @@
       <w:r>
         <w:t>&lt;</w:t>
       </w:r>
+      <w:proofErr w:type="spellStart"/>
       <w:r>
         <w:t>имя_таблицы</w:t>
       </w:r>
+      <w:proofErr w:type="spellEnd"/>
       <w:r>
         <w:t>&gt;</w:t>
       </w:r>
       <w:r>
         <w:t xml:space="preserve">, т.е. для, например, таблицы </w:t>
       </w:r>
+      <w:proofErr w:type="spellStart"/>
       <w:r>
         <w:rPr>
           <w:lang w:val="en-US"/>
         </w:rPr>
         <w:t>syslist</w:t>
       </w:r>
+      <w:proofErr w:type="spellEnd"/>
       <w:r>
         <w:t xml:space="preserve"> должно присутствовать поле </w:t>
       </w:r>
+      <w:proofErr w:type="spellStart"/>
       <w:r>
         <w:rPr>
           <w:lang w:val="en-US"/>
         </w:rPr>
         <w:t>idsyslist</w:t>
       </w:r>
+      <w:proofErr w:type="spellEnd"/>
       <w:r>
         <w:t>, в котором содержится индекс записи, на которую</w:t>
       </w:r>
@@ -30036,12 +31856,14 @@
       <w:r>
         <w:t>» и «</w:t>
       </w:r>
+      <w:proofErr w:type="spellStart"/>
       <w:r>
         <w:rPr>
           <w:lang w:val="en-US"/>
         </w:rPr>
         <w:t>idpers</w:t>
       </w:r>
+      <w:proofErr w:type="spellEnd"/>
       <w:r>
         <w:t>».</w:t>
       </w:r>
@@ -30066,12 +31888,14 @@
       <w:r>
         <w:t>» и «</w:t>
       </w:r>
+      <w:proofErr w:type="spellStart"/>
       <w:r>
         <w:rPr>
           <w:lang w:val="en-US"/>
         </w:rPr>
         <w:t>idalias</w:t>
       </w:r>
+      <w:proofErr w:type="spellEnd"/>
       <w:r>
         <w:t xml:space="preserve">», одновременно. При этом в поле </w:t>
       </w:r>
@@ -30084,12 +31908,14 @@
       <w:r>
         <w:t xml:space="preserve"> пишется сама запись, а в </w:t>
       </w:r>
+      <w:proofErr w:type="spellStart"/>
       <w:r>
         <w:rPr>
           <w:lang w:val="en-US"/>
         </w:rPr>
         <w:t>idalias</w:t>
       </w:r>
+      <w:proofErr w:type="spellEnd"/>
       <w:r>
         <w:t xml:space="preserve"> – ссылка на поле </w:t>
       </w:r>
@@ -30102,9 +31928,11 @@
       <w:r>
         <w:t>&lt;</w:t>
       </w:r>
+      <w:proofErr w:type="spellStart"/>
       <w:r>
         <w:t>имя_таблицы</w:t>
       </w:r>
+      <w:proofErr w:type="spellEnd"/>
       <w:r>
         <w:t xml:space="preserve">&gt; </w:t>
       </w:r>
@@ -30151,12 +31979,14 @@
       <w:r>
         <w:t xml:space="preserve">таблицы </w:t>
       </w:r>
+      <w:proofErr w:type="spellStart"/>
       <w:r>
         <w:rPr>
           <w:lang w:val="en-US"/>
         </w:rPr>
         <w:t>tablefields</w:t>
       </w:r>
+      <w:proofErr w:type="spellEnd"/>
       <w:r>
         <w:t xml:space="preserve"> </w:t>
       </w:r>
@@ -30186,13 +32016,35 @@
         <w:rPr>
           <w:i/>
         </w:rPr>
-        <w:t>.&lt;имя_таблицы&gt;</w:t>
-      </w:r>
+        <w:t>.&lt;</w:t>
+      </w:r>
+      <w:proofErr w:type="spellStart"/>
       <w:r>
         <w:rPr>
           <w:i/>
         </w:rPr>
-        <w:t>[.&lt;поле&gt;]</w:t>
+        <w:t>имя_таблицы</w:t>
+      </w:r>
+      <w:proofErr w:type="spellEnd"/>
+      <w:proofErr w:type="gramStart"/>
+      <w:r>
+        <w:rPr>
+          <w:i/>
+        </w:rPr>
+        <w:t>&gt;</w:t>
+      </w:r>
+      <w:r>
+        <w:rPr>
+          <w:i/>
+        </w:rPr>
+        <w:t>[.&lt;</w:t>
+      </w:r>
+      <w:proofErr w:type="gramEnd"/>
+      <w:r>
+        <w:rPr>
+          <w:i/>
+        </w:rPr>
+        <w:t>поле&gt;]</w:t>
       </w:r>
       <w:r>
         <w:t>»</w:t>
@@ -30225,57 +32077,67 @@
       <w:r>
         <w:t xml:space="preserve"> таблицы </w:t>
       </w:r>
+      <w:proofErr w:type="spellStart"/>
       <w:r>
         <w:rPr>
           <w:lang w:val="en-US"/>
         </w:rPr>
         <w:t>supik</w:t>
       </w:r>
+      <w:proofErr w:type="spellEnd"/>
       <w:r>
         <w:t>.</w:t>
       </w:r>
+      <w:proofErr w:type="spellStart"/>
       <w:r>
         <w:rPr>
           <w:lang w:val="en-US"/>
         </w:rPr>
         <w:t>tablefields</w:t>
       </w:r>
+      <w:proofErr w:type="spellEnd"/>
       <w:r>
         <w:t>)</w:t>
       </w:r>
       <w:r>
         <w:t>, «</w:t>
       </w:r>
+      <w:proofErr w:type="spellStart"/>
       <w:r>
         <w:rPr>
           <w:i/>
         </w:rPr>
         <w:t>имя_таблицы</w:t>
       </w:r>
+      <w:proofErr w:type="spellEnd"/>
       <w:r>
         <w:t xml:space="preserve">» - поле </w:t>
       </w:r>
       <w:r>
         <w:t>&lt;</w:t>
       </w:r>
+      <w:proofErr w:type="spellStart"/>
       <w:r>
         <w:rPr>
           <w:lang w:val="en-US"/>
         </w:rPr>
         <w:t>tablename</w:t>
       </w:r>
+      <w:proofErr w:type="spellEnd"/>
       <w:r>
         <w:t xml:space="preserve">&gt; </w:t>
       </w:r>
       <w:r>
         <w:t xml:space="preserve">в таблице </w:t>
       </w:r>
+      <w:proofErr w:type="spellStart"/>
       <w:r>
         <w:rPr>
           <w:lang w:val="en-US"/>
         </w:rPr>
         <w:t>tablefields</w:t>
       </w:r>
+      <w:proofErr w:type="spellEnd"/>
       <w:r>
         <w:t>, необязательный параметр «</w:t>
       </w:r>
@@ -30303,12 +32165,14 @@
       <w:r>
         <w:t xml:space="preserve">в таблице </w:t>
       </w:r>
+      <w:proofErr w:type="spellStart"/>
       <w:r>
         <w:rPr>
           <w:lang w:val="en-US"/>
         </w:rPr>
         <w:t>tablefields</w:t>
       </w:r>
+      <w:proofErr w:type="spellEnd"/>
       <w:r>
         <w:t>.</w:t>
       </w:r>
@@ -30354,12 +32218,14 @@
       <w:r>
         <w:t>.&lt;</w:t>
       </w:r>
+      <w:proofErr w:type="spellStart"/>
       <w:r>
         <w:rPr>
           <w:lang w:val="en-US"/>
         </w:rPr>
         <w:t>tble</w:t>
       </w:r>
+      <w:proofErr w:type="spellEnd"/>
       <w:r>
         <w:t>&gt;.&lt;</w:t>
       </w:r>
@@ -30384,11 +32250,16 @@
       <w:r>
         <w:t>Компоненты_описание_сокращ</w:t>
       </w:r>
+      <w:proofErr w:type="gramStart"/>
       <w:r>
         <w:t>.</w:t>
       </w:r>
       <w:r>
-        <w:t>Описание</w:t>
+        <w:t>О</w:t>
+      </w:r>
+      <w:proofErr w:type="gramEnd"/>
+      <w:r>
+        <w:t>писание</w:t>
       </w:r>
       <w:r>
         <w:t>)</w:t>
@@ -30405,21 +32276,25 @@
       <w:r>
         <w:t>&lt;</w:t>
       </w:r>
+      <w:proofErr w:type="spellStart"/>
       <w:r>
         <w:rPr>
           <w:lang w:val="en-US"/>
         </w:rPr>
         <w:t>tble</w:t>
       </w:r>
+      <w:proofErr w:type="spellEnd"/>
       <w:r>
         <w:t>&gt;.&lt;</w:t>
       </w:r>
+      <w:proofErr w:type="spellStart"/>
       <w:r>
         <w:rPr>
           <w:lang w:val="en-US"/>
         </w:rPr>
         <w:t>tble</w:t>
       </w:r>
+      <w:proofErr w:type="spellEnd"/>
       <w:r>
         <w:t>&gt;</w:t>
       </w:r>
@@ -30438,12 +32313,14 @@
       <w:r>
         <w:t>&lt;</w:t>
       </w:r>
+      <w:proofErr w:type="spellStart"/>
       <w:r>
         <w:rPr>
           <w:lang w:val="en-US"/>
         </w:rPr>
         <w:t>tble</w:t>
       </w:r>
+      <w:proofErr w:type="spellEnd"/>
       <w:r>
         <w:t>&gt;.&lt;</w:t>
       </w:r>
@@ -30506,12 +32383,14 @@
       <w:r>
         <w:t>&lt;</w:t>
       </w:r>
+      <w:proofErr w:type="spellStart"/>
       <w:r>
         <w:rPr>
           <w:lang w:val="en-US"/>
         </w:rPr>
         <w:t>tble</w:t>
       </w:r>
+      <w:proofErr w:type="spellEnd"/>
       <w:r>
         <w:t xml:space="preserve">&gt; </w:t>
       </w:r>
@@ -30524,6 +32403,7 @@
       <w:r>
         <w:t>(</w:t>
       </w:r>
+      <w:proofErr w:type="spellStart"/>
       <w:r>
         <w:rPr>
           <w:b/>
@@ -30531,6 +32411,7 @@
         </w:rPr>
         <w:t>tblename</w:t>
       </w:r>
+      <w:proofErr w:type="spellEnd"/>
       <w:r>
         <w:t>)</w:t>
       </w:r>
@@ -30577,6 +32458,7 @@
       <w:r>
         <w:t xml:space="preserve">с именем </w:t>
       </w:r>
+      <w:proofErr w:type="spellStart"/>
       <w:r>
         <w:rPr>
           <w:b/>
@@ -30584,6 +32466,7 @@
         </w:rPr>
         <w:t>tblename</w:t>
       </w:r>
+      <w:proofErr w:type="spellEnd"/>
       <w:r>
         <w:t xml:space="preserve"> </w:t>
       </w:r>
@@ -30630,9 +32513,11 @@
       <w:r>
         <w:t>&gt;.&lt;</w:t>
       </w:r>
+      <w:proofErr w:type="spellStart"/>
       <w:r>
         <w:t>id</w:t>
       </w:r>
+      <w:proofErr w:type="spellEnd"/>
       <w:r>
         <w:t xml:space="preserve">&gt; - </w:t>
       </w:r>
@@ -30657,12 +32542,14 @@
       <w:r>
         <w:t>&lt;</w:t>
       </w:r>
+      <w:proofErr w:type="spellStart"/>
       <w:r>
         <w:rPr>
           <w:lang w:val="en-US"/>
         </w:rPr>
         <w:t>tble</w:t>
       </w:r>
+      <w:proofErr w:type="spellEnd"/>
       <w:r>
         <w:t xml:space="preserve">&gt; </w:t>
       </w:r>
@@ -30672,12 +32559,14 @@
       <w:r>
         <w:t>&lt;</w:t>
       </w:r>
+      <w:proofErr w:type="spellStart"/>
       <w:r>
         <w:rPr>
           <w:lang w:val="en-US"/>
         </w:rPr>
         <w:t>tble</w:t>
       </w:r>
+      <w:proofErr w:type="spellEnd"/>
       <w:r>
         <w:t>&gt;</w:t>
       </w:r>
@@ -30690,6 +32579,7 @@
       <w:r>
         <w:t xml:space="preserve"> (</w:t>
       </w:r>
+      <w:proofErr w:type="spellStart"/>
       <w:r>
         <w:rPr>
           <w:b/>
@@ -30697,6 +32587,7 @@
         </w:rPr>
         <w:t>tbleid</w:t>
       </w:r>
+      <w:proofErr w:type="spellEnd"/>
       <w:r>
         <w:t>)</w:t>
       </w:r>
@@ -30706,12 +32597,14 @@
       <w:r>
         <w:t>&lt;</w:t>
       </w:r>
+      <w:proofErr w:type="spellStart"/>
       <w:r>
         <w:rPr>
           <w:lang w:val="en-US"/>
         </w:rPr>
         <w:t>tble</w:t>
       </w:r>
+      <w:proofErr w:type="spellEnd"/>
       <w:r>
         <w:t>&gt;.&lt;</w:t>
       </w:r>
@@ -30749,6 +32642,7 @@
       <w:r>
         <w:t xml:space="preserve">.2.3.2. Записать в поле значение </w:t>
       </w:r>
+      <w:proofErr w:type="spellStart"/>
       <w:r>
         <w:rPr>
           <w:b/>
@@ -30756,6 +32650,7 @@
         </w:rPr>
         <w:t>tbleid</w:t>
       </w:r>
+      <w:proofErr w:type="spellEnd"/>
       <w:r>
         <w:t>.&lt;</w:t>
       </w:r>
@@ -30794,11 +32689,16 @@
         <w:t>x</w:t>
       </w:r>
       <w:r>
-        <w:t>.3.</w:t>
+        <w:t>.3</w:t>
+      </w:r>
+      <w:proofErr w:type="gramStart"/>
+      <w:r>
+        <w:t>.</w:t>
       </w:r>
       <w:r>
         <w:t>&lt;</w:t>
       </w:r>
+      <w:proofErr w:type="gramEnd"/>
       <w:r>
         <w:rPr>
           <w:lang w:val="en-US"/>
@@ -30860,12 +32760,14 @@
         <w:lastRenderedPageBreak/>
         <w:t xml:space="preserve">Из </w:t>
       </w:r>
+      <w:proofErr w:type="spellStart"/>
       <w:r>
         <w:rPr>
           <w:lang w:val="en-US"/>
         </w:rPr>
         <w:t>tablefields</w:t>
       </w:r>
+      <w:proofErr w:type="spellEnd"/>
       <w:r>
         <w:t xml:space="preserve"> </w:t>
       </w:r>
@@ -30907,7 +32809,15 @@
         </w:numPr>
       </w:pPr>
       <w:r>
-        <w:t xml:space="preserve">Оттуда же взять «Наименование», для которого «ИД_а» = </w:t>
+        <w:t>Оттуда же взять «Наименование», для которого «</w:t>
+      </w:r>
+      <w:proofErr w:type="spellStart"/>
+      <w:r>
+        <w:t>ИД_а</w:t>
+      </w:r>
+      <w:proofErr w:type="spellEnd"/>
+      <w:r>
+        <w:t xml:space="preserve">» = </w:t>
       </w:r>
       <w:r>
         <w:rPr>
@@ -31024,11 +32934,19 @@
                 <w:lang w:val="en-US"/>
               </w:rPr>
             </w:pPr>
-            <w:r>
-              <w:rPr>
-                <w:lang w:val="en-US"/>
-              </w:rPr>
-              <w:t>Qt::white</w:t>
+            <w:proofErr w:type="spellStart"/>
+            <w:r>
+              <w:rPr>
+                <w:lang w:val="en-US"/>
+              </w:rPr>
+              <w:t>Qt</w:t>
+            </w:r>
+            <w:proofErr w:type="spellEnd"/>
+            <w:r>
+              <w:rPr>
+                <w:lang w:val="en-US"/>
+              </w:rPr>
+              <w:t>::white</w:t>
             </w:r>
           </w:p>
         </w:tc>
@@ -31066,7 +32984,21 @@
               <w:rPr>
                 <w:lang w:val="en-US"/>
               </w:rPr>
-              <w:t>White (#ffffff)</w:t>
+              <w:t>White (#</w:t>
+            </w:r>
+            <w:proofErr w:type="spellStart"/>
+            <w:r>
+              <w:rPr>
+                <w:lang w:val="en-US"/>
+              </w:rPr>
+              <w:t>ffffff</w:t>
+            </w:r>
+            <w:proofErr w:type="spellEnd"/>
+            <w:r>
+              <w:rPr>
+                <w:lang w:val="en-US"/>
+              </w:rPr>
+              <w:t>)</w:t>
             </w:r>
           </w:p>
         </w:tc>
@@ -31086,11 +33018,19 @@
                 <w:lang w:val="en-US"/>
               </w:rPr>
             </w:pPr>
-            <w:r>
-              <w:rPr>
-                <w:lang w:val="en-US"/>
-              </w:rPr>
-              <w:t>Qt::black</w:t>
+            <w:proofErr w:type="spellStart"/>
+            <w:r>
+              <w:rPr>
+                <w:lang w:val="en-US"/>
+              </w:rPr>
+              <w:t>Qt</w:t>
+            </w:r>
+            <w:proofErr w:type="spellEnd"/>
+            <w:r>
+              <w:rPr>
+                <w:lang w:val="en-US"/>
+              </w:rPr>
+              <w:t>::black</w:t>
             </w:r>
           </w:p>
         </w:tc>
@@ -31148,11 +33088,19 @@
                 <w:lang w:val="en-US"/>
               </w:rPr>
             </w:pPr>
-            <w:r>
-              <w:rPr>
-                <w:lang w:val="en-US"/>
-              </w:rPr>
-              <w:t>Qt::red</w:t>
+            <w:proofErr w:type="spellStart"/>
+            <w:r>
+              <w:rPr>
+                <w:lang w:val="en-US"/>
+              </w:rPr>
+              <w:t>Qt</w:t>
+            </w:r>
+            <w:proofErr w:type="spellEnd"/>
+            <w:r>
+              <w:rPr>
+                <w:lang w:val="en-US"/>
+              </w:rPr>
+              <w:t>::red</w:t>
             </w:r>
           </w:p>
         </w:tc>
@@ -31210,12 +33158,28 @@
                 <w:lang w:val="en-US"/>
               </w:rPr>
             </w:pPr>
-            <w:r>
-              <w:rPr>
-                <w:lang w:val="en-US"/>
-              </w:rPr>
-              <w:t>Qt::darkRed</w:t>
-            </w:r>
+            <w:proofErr w:type="spellStart"/>
+            <w:r>
+              <w:rPr>
+                <w:lang w:val="en-US"/>
+              </w:rPr>
+              <w:t>Qt</w:t>
+            </w:r>
+            <w:proofErr w:type="spellEnd"/>
+            <w:r>
+              <w:rPr>
+                <w:lang w:val="en-US"/>
+              </w:rPr>
+              <w:t>::</w:t>
+            </w:r>
+            <w:proofErr w:type="spellStart"/>
+            <w:r>
+              <w:rPr>
+                <w:lang w:val="en-US"/>
+              </w:rPr>
+              <w:t>darkRed</w:t>
+            </w:r>
+            <w:proofErr w:type="spellEnd"/>
           </w:p>
         </w:tc>
         <w:tc>
@@ -31272,11 +33236,19 @@
                 <w:lang w:val="en-US"/>
               </w:rPr>
             </w:pPr>
-            <w:r>
-              <w:rPr>
-                <w:lang w:val="en-US"/>
-              </w:rPr>
-              <w:t>Qt::green</w:t>
+            <w:proofErr w:type="spellStart"/>
+            <w:r>
+              <w:rPr>
+                <w:lang w:val="en-US"/>
+              </w:rPr>
+              <w:t>Qt</w:t>
+            </w:r>
+            <w:proofErr w:type="spellEnd"/>
+            <w:r>
+              <w:rPr>
+                <w:lang w:val="en-US"/>
+              </w:rPr>
+              <w:t>::green</w:t>
             </w:r>
           </w:p>
         </w:tc>
@@ -31334,12 +33306,28 @@
                 <w:lang w:val="en-US"/>
               </w:rPr>
             </w:pPr>
-            <w:r>
-              <w:rPr>
-                <w:lang w:val="en-US"/>
-              </w:rPr>
-              <w:t>Qt::darkGreen</w:t>
-            </w:r>
+            <w:proofErr w:type="spellStart"/>
+            <w:r>
+              <w:rPr>
+                <w:lang w:val="en-US"/>
+              </w:rPr>
+              <w:t>Qt</w:t>
+            </w:r>
+            <w:proofErr w:type="spellEnd"/>
+            <w:r>
+              <w:rPr>
+                <w:lang w:val="en-US"/>
+              </w:rPr>
+              <w:t>::</w:t>
+            </w:r>
+            <w:proofErr w:type="spellStart"/>
+            <w:r>
+              <w:rPr>
+                <w:lang w:val="en-US"/>
+              </w:rPr>
+              <w:t>darkGreen</w:t>
+            </w:r>
+            <w:proofErr w:type="spellEnd"/>
           </w:p>
         </w:tc>
         <w:tc>
@@ -31396,11 +33384,19 @@
                 <w:lang w:val="en-US"/>
               </w:rPr>
             </w:pPr>
-            <w:r>
-              <w:rPr>
-                <w:lang w:val="en-US"/>
-              </w:rPr>
-              <w:t>Qt::blue</w:t>
+            <w:proofErr w:type="spellStart"/>
+            <w:r>
+              <w:rPr>
+                <w:lang w:val="en-US"/>
+              </w:rPr>
+              <w:t>Qt</w:t>
+            </w:r>
+            <w:proofErr w:type="spellEnd"/>
+            <w:r>
+              <w:rPr>
+                <w:lang w:val="en-US"/>
+              </w:rPr>
+              <w:t>::blue</w:t>
             </w:r>
           </w:p>
         </w:tc>
@@ -31458,12 +33454,28 @@
                 <w:lang w:val="en-US"/>
               </w:rPr>
             </w:pPr>
-            <w:r>
-              <w:rPr>
-                <w:lang w:val="en-US"/>
-              </w:rPr>
-              <w:t>Qt::darkBlue</w:t>
-            </w:r>
+            <w:proofErr w:type="spellStart"/>
+            <w:r>
+              <w:rPr>
+                <w:lang w:val="en-US"/>
+              </w:rPr>
+              <w:t>Qt</w:t>
+            </w:r>
+            <w:proofErr w:type="spellEnd"/>
+            <w:r>
+              <w:rPr>
+                <w:lang w:val="en-US"/>
+              </w:rPr>
+              <w:t>::</w:t>
+            </w:r>
+            <w:proofErr w:type="spellStart"/>
+            <w:r>
+              <w:rPr>
+                <w:lang w:val="en-US"/>
+              </w:rPr>
+              <w:t>darkBlue</w:t>
+            </w:r>
+            <w:proofErr w:type="spellEnd"/>
           </w:p>
         </w:tc>
         <w:tc>
@@ -31520,11 +33532,19 @@
                 <w:lang w:val="en-US"/>
               </w:rPr>
             </w:pPr>
-            <w:r>
-              <w:rPr>
-                <w:lang w:val="en-US"/>
-              </w:rPr>
-              <w:t>Qt::cyan</w:t>
+            <w:proofErr w:type="spellStart"/>
+            <w:r>
+              <w:rPr>
+                <w:lang w:val="en-US"/>
+              </w:rPr>
+              <w:t>Qt</w:t>
+            </w:r>
+            <w:proofErr w:type="spellEnd"/>
+            <w:r>
+              <w:rPr>
+                <w:lang w:val="en-US"/>
+              </w:rPr>
+              <w:t>::cyan</w:t>
             </w:r>
           </w:p>
         </w:tc>
@@ -31582,12 +33602,28 @@
                 <w:lang w:val="en-US"/>
               </w:rPr>
             </w:pPr>
-            <w:r>
-              <w:rPr>
-                <w:lang w:val="en-US"/>
-              </w:rPr>
-              <w:t>Qt::darkCyan</w:t>
-            </w:r>
+            <w:proofErr w:type="spellStart"/>
+            <w:r>
+              <w:rPr>
+                <w:lang w:val="en-US"/>
+              </w:rPr>
+              <w:t>Qt</w:t>
+            </w:r>
+            <w:proofErr w:type="spellEnd"/>
+            <w:r>
+              <w:rPr>
+                <w:lang w:val="en-US"/>
+              </w:rPr>
+              <w:t>::</w:t>
+            </w:r>
+            <w:proofErr w:type="spellStart"/>
+            <w:r>
+              <w:rPr>
+                <w:lang w:val="en-US"/>
+              </w:rPr>
+              <w:t>darkCyan</w:t>
+            </w:r>
+            <w:proofErr w:type="spellEnd"/>
           </w:p>
         </w:tc>
         <w:tc>
@@ -31644,11 +33680,19 @@
                 <w:lang w:val="en-US"/>
               </w:rPr>
             </w:pPr>
-            <w:r>
-              <w:rPr>
-                <w:lang w:val="en-US"/>
-              </w:rPr>
-              <w:t>Qt::magenta</w:t>
+            <w:proofErr w:type="spellStart"/>
+            <w:r>
+              <w:rPr>
+                <w:lang w:val="en-US"/>
+              </w:rPr>
+              <w:t>Qt</w:t>
+            </w:r>
+            <w:proofErr w:type="spellEnd"/>
+            <w:r>
+              <w:rPr>
+                <w:lang w:val="en-US"/>
+              </w:rPr>
+              <w:t>::magenta</w:t>
             </w:r>
           </w:p>
         </w:tc>
@@ -31706,12 +33750,28 @@
                 <w:lang w:val="en-US"/>
               </w:rPr>
             </w:pPr>
-            <w:r>
-              <w:rPr>
-                <w:lang w:val="en-US"/>
-              </w:rPr>
-              <w:t>Qt::darkMagenta</w:t>
-            </w:r>
+            <w:proofErr w:type="spellStart"/>
+            <w:r>
+              <w:rPr>
+                <w:lang w:val="en-US"/>
+              </w:rPr>
+              <w:t>Qt</w:t>
+            </w:r>
+            <w:proofErr w:type="spellEnd"/>
+            <w:r>
+              <w:rPr>
+                <w:lang w:val="en-US"/>
+              </w:rPr>
+              <w:t>::</w:t>
+            </w:r>
+            <w:proofErr w:type="spellStart"/>
+            <w:r>
+              <w:rPr>
+                <w:lang w:val="en-US"/>
+              </w:rPr>
+              <w:t>darkMagenta</w:t>
+            </w:r>
+            <w:proofErr w:type="spellEnd"/>
           </w:p>
         </w:tc>
         <w:tc>
@@ -31768,11 +33828,19 @@
                 <w:lang w:val="en-US"/>
               </w:rPr>
             </w:pPr>
-            <w:r>
-              <w:rPr>
-                <w:lang w:val="en-US"/>
-              </w:rPr>
-              <w:t>Qt::yellow</w:t>
+            <w:proofErr w:type="spellStart"/>
+            <w:r>
+              <w:rPr>
+                <w:lang w:val="en-US"/>
+              </w:rPr>
+              <w:t>Qt</w:t>
+            </w:r>
+            <w:proofErr w:type="spellEnd"/>
+            <w:r>
+              <w:rPr>
+                <w:lang w:val="en-US"/>
+              </w:rPr>
+              <w:t>::yellow</w:t>
             </w:r>
           </w:p>
         </w:tc>
@@ -31830,12 +33898,28 @@
                 <w:lang w:val="en-US"/>
               </w:rPr>
             </w:pPr>
-            <w:r>
-              <w:rPr>
-                <w:lang w:val="en-US"/>
-              </w:rPr>
-              <w:t>Qt::darkYellow</w:t>
-            </w:r>
+            <w:proofErr w:type="spellStart"/>
+            <w:r>
+              <w:rPr>
+                <w:lang w:val="en-US"/>
+              </w:rPr>
+              <w:t>Qt</w:t>
+            </w:r>
+            <w:proofErr w:type="spellEnd"/>
+            <w:r>
+              <w:rPr>
+                <w:lang w:val="en-US"/>
+              </w:rPr>
+              <w:t>::</w:t>
+            </w:r>
+            <w:proofErr w:type="spellStart"/>
+            <w:r>
+              <w:rPr>
+                <w:lang w:val="en-US"/>
+              </w:rPr>
+              <w:t>darkYellow</w:t>
+            </w:r>
+            <w:proofErr w:type="spellEnd"/>
           </w:p>
         </w:tc>
         <w:tc>
@@ -31892,12 +33976,20 @@
                 <w:lang w:val="en-US"/>
               </w:rPr>
             </w:pPr>
+            <w:proofErr w:type="spellStart"/>
             <w:r>
               <w:rPr>
                 <w:lang w:val="en-US"/>
               </w:rPr>
               <w:lastRenderedPageBreak/>
-              <w:t>Qt::gray</w:t>
+              <w:t>Qt</w:t>
+            </w:r>
+            <w:proofErr w:type="spellEnd"/>
+            <w:r>
+              <w:rPr>
+                <w:lang w:val="en-US"/>
+              </w:rPr>
+              <w:t>::gray</w:t>
             </w:r>
           </w:p>
         </w:tc>
@@ -31955,12 +34047,28 @@
                 <w:lang w:val="en-US"/>
               </w:rPr>
             </w:pPr>
-            <w:r>
-              <w:rPr>
-                <w:lang w:val="en-US"/>
-              </w:rPr>
-              <w:t>Qt::darkGray</w:t>
-            </w:r>
+            <w:proofErr w:type="spellStart"/>
+            <w:r>
+              <w:rPr>
+                <w:lang w:val="en-US"/>
+              </w:rPr>
+              <w:t>Qt</w:t>
+            </w:r>
+            <w:proofErr w:type="spellEnd"/>
+            <w:r>
+              <w:rPr>
+                <w:lang w:val="en-US"/>
+              </w:rPr>
+              <w:t>::</w:t>
+            </w:r>
+            <w:proofErr w:type="spellStart"/>
+            <w:r>
+              <w:rPr>
+                <w:lang w:val="en-US"/>
+              </w:rPr>
+              <w:t>darkGray</w:t>
+            </w:r>
+            <w:proofErr w:type="spellEnd"/>
           </w:p>
         </w:tc>
         <w:tc>
@@ -32017,12 +34125,28 @@
                 <w:lang w:val="en-US"/>
               </w:rPr>
             </w:pPr>
-            <w:r>
-              <w:rPr>
-                <w:lang w:val="en-US"/>
-              </w:rPr>
-              <w:t>Qt::lightGray</w:t>
-            </w:r>
+            <w:proofErr w:type="spellStart"/>
+            <w:r>
+              <w:rPr>
+                <w:lang w:val="en-US"/>
+              </w:rPr>
+              <w:t>Qt</w:t>
+            </w:r>
+            <w:proofErr w:type="spellEnd"/>
+            <w:r>
+              <w:rPr>
+                <w:lang w:val="en-US"/>
+              </w:rPr>
+              <w:t>::</w:t>
+            </w:r>
+            <w:proofErr w:type="spellStart"/>
+            <w:r>
+              <w:rPr>
+                <w:lang w:val="en-US"/>
+              </w:rPr>
+              <w:t>lightGray</w:t>
+            </w:r>
+            <w:proofErr w:type="spellEnd"/>
           </w:p>
         </w:tc>
         <w:tc>
@@ -32079,11 +34203,19 @@
                 <w:lang w:val="en-US"/>
               </w:rPr>
             </w:pPr>
-            <w:r>
-              <w:rPr>
-                <w:lang w:val="en-US"/>
-              </w:rPr>
-              <w:t>Qt::transparent</w:t>
+            <w:proofErr w:type="spellStart"/>
+            <w:r>
+              <w:rPr>
+                <w:lang w:val="en-US"/>
+              </w:rPr>
+              <w:t>Qt</w:t>
+            </w:r>
+            <w:proofErr w:type="spellEnd"/>
+            <w:r>
+              <w:rPr>
+                <w:lang w:val="en-US"/>
+              </w:rPr>
+              <w:t>::transparent</w:t>
             </w:r>
           </w:p>
         </w:tc>
@@ -32127,7 +34259,21 @@
               <w:rPr>
                 <w:lang w:val="en-US"/>
               </w:rPr>
-              <w:t>a transparent black value (i.e., QColor(0, 0, 0, 0))</w:t>
+              <w:t xml:space="preserve">a transparent black value (i.e., </w:t>
+            </w:r>
+            <w:proofErr w:type="spellStart"/>
+            <w:r>
+              <w:rPr>
+                <w:lang w:val="en-US"/>
+              </w:rPr>
+              <w:t>QColor</w:t>
+            </w:r>
+            <w:proofErr w:type="spellEnd"/>
+            <w:r>
+              <w:rPr>
+                <w:lang w:val="en-US"/>
+              </w:rPr>
+              <w:t>(0, 0, 0, 0))</w:t>
             </w:r>
           </w:p>
         </w:tc>
@@ -32147,11 +34293,19 @@
                 <w:lang w:val="en-US"/>
               </w:rPr>
             </w:pPr>
-            <w:r>
-              <w:rPr>
-                <w:lang w:val="en-US"/>
-              </w:rPr>
-              <w:t>Qt::color0</w:t>
+            <w:proofErr w:type="spellStart"/>
+            <w:r>
+              <w:rPr>
+                <w:lang w:val="en-US"/>
+              </w:rPr>
+              <w:t>Qt</w:t>
+            </w:r>
+            <w:proofErr w:type="spellEnd"/>
+            <w:r>
+              <w:rPr>
+                <w:lang w:val="en-US"/>
+              </w:rPr>
+              <w:t>::color0</w:t>
             </w:r>
           </w:p>
         </w:tc>
@@ -32209,11 +34363,19 @@
                 <w:lang w:val="en-US"/>
               </w:rPr>
             </w:pPr>
-            <w:r>
-              <w:rPr>
-                <w:lang w:val="en-US"/>
-              </w:rPr>
-              <w:t>Qt::color</w:t>
+            <w:proofErr w:type="spellStart"/>
+            <w:r>
+              <w:rPr>
+                <w:lang w:val="en-US"/>
+              </w:rPr>
+              <w:t>Qt</w:t>
+            </w:r>
+            <w:proofErr w:type="spellEnd"/>
+            <w:r>
+              <w:rPr>
+                <w:lang w:val="en-US"/>
+              </w:rPr>
+              <w:t>::color</w:t>
             </w:r>
             <w:r>
               <w:rPr>
@@ -32289,8 +34451,13 @@
         </w:rPr>
       </w:pPr>
       <w:r>
-        <w:t>Методы СУПиКа</w:t>
-      </w:r>
+        <w:t xml:space="preserve">Методы </w:t>
+      </w:r>
+      <w:proofErr w:type="spellStart"/>
+      <w:r>
+        <w:t>СУПиКа</w:t>
+      </w:r>
+      <w:proofErr w:type="spellEnd"/>
     </w:p>
     <w:p>
       <w:pPr>
@@ -32303,8 +34470,13 @@
           <w:lang w:val="en-US"/>
         </w:rPr>
       </w:pPr>
-      <w:r>
-        <w:t>Общие для всех диалоговых окон</w:t>
+      <w:proofErr w:type="gramStart"/>
+      <w:r>
+        <w:t>Общие</w:t>
+      </w:r>
+      <w:proofErr w:type="gramEnd"/>
+      <w:r>
+        <w:t xml:space="preserve"> для всех диалоговых окон</w:t>
       </w:r>
     </w:p>
     <w:p>
@@ -32314,12 +34486,14 @@
       <w:r>
         <w:tab/>
       </w:r>
+      <w:proofErr w:type="spellStart"/>
       <w:r>
         <w:t>this_</w:t>
       </w:r>
       <w:r>
         <w:t>close</w:t>
       </w:r>
+      <w:proofErr w:type="spellEnd"/>
       <w:r>
         <w:t xml:space="preserve"> – </w:t>
       </w:r>
@@ -32334,12 +34508,14 @@
       <w:r>
         <w:tab/>
       </w:r>
+      <w:proofErr w:type="spellStart"/>
       <w:r>
         <w:t>this_</w:t>
       </w:r>
       <w:r>
         <w:t>accept</w:t>
       </w:r>
+      <w:proofErr w:type="spellEnd"/>
       <w:r>
         <w:t xml:space="preserve"> – </w:t>
       </w:r>
@@ -32354,12 +34530,14 @@
       <w:r>
         <w:tab/>
       </w:r>
+      <w:proofErr w:type="spellStart"/>
       <w:r>
         <w:t>this_</w:t>
       </w:r>
       <w:r>
         <w:t>refresh</w:t>
       </w:r>
+      <w:proofErr w:type="spellEnd"/>
       <w:r>
         <w:t xml:space="preserve"> – обновить содержимое диалога;</w:t>
       </w:r>
@@ -32371,12 +34549,14 @@
       <w:r>
         <w:tab/>
       </w:r>
+      <w:proofErr w:type="spellStart"/>
       <w:r>
         <w:t>this_</w:t>
       </w:r>
       <w:r>
         <w:t>new</w:t>
       </w:r>
+      <w:proofErr w:type="spellEnd"/>
       <w:r>
         <w:t xml:space="preserve"> – </w:t>
       </w:r>
@@ -32391,12 +34571,14 @@
       <w:r>
         <w:tab/>
       </w:r>
+      <w:proofErr w:type="spellStart"/>
       <w:r>
         <w:t>this_</w:t>
       </w:r>
       <w:r>
         <w:t>filter</w:t>
       </w:r>
+      <w:proofErr w:type="spellEnd"/>
       <w:r>
         <w:t xml:space="preserve"> – </w:t>
       </w:r>
@@ -32409,14 +34591,21 @@
       <w:r>
         <w:t>&lt;</w:t>
       </w:r>
+      <w:proofErr w:type="spellStart"/>
       <w:r>
         <w:t>fn</w:t>
       </w:r>
+      <w:proofErr w:type="spellEnd"/>
       <w:r>
         <w:t>&gt;.</w:t>
       </w:r>
-      <w:r>
-        <w:t>filter()</w:t>
+      <w:proofErr w:type="spellStart"/>
+      <w:r>
+        <w:t>filter</w:t>
+      </w:r>
+      <w:proofErr w:type="spellEnd"/>
+      <w:r>
+        <w:t>()</w:t>
       </w:r>
       <w:r>
         <w:t>.&lt;</w:t>
@@ -32438,12 +34627,14 @@
       <w:r>
         <w:tab/>
       </w:r>
+      <w:proofErr w:type="spellStart"/>
       <w:r>
         <w:t>this_</w:t>
       </w:r>
       <w:r>
         <w:t>search</w:t>
       </w:r>
+      <w:proofErr w:type="spellEnd"/>
       <w:r>
         <w:t xml:space="preserve"> – </w:t>
       </w:r>
@@ -32470,12 +34661,14 @@
       <w:r>
         <w:tab/>
       </w:r>
+      <w:proofErr w:type="spellStart"/>
       <w:r>
         <w:rPr>
           <w:lang w:val="en-US"/>
         </w:rPr>
         <w:t>dir</w:t>
       </w:r>
+      <w:proofErr w:type="spellEnd"/>
       <w:r>
         <w:t>_</w:t>
       </w:r>
@@ -32497,12 +34690,14 @@
       <w:r>
         <w:tab/>
       </w:r>
+      <w:proofErr w:type="spellStart"/>
       <w:r>
         <w:rPr>
           <w:lang w:val="en-US"/>
         </w:rPr>
         <w:t>dir</w:t>
       </w:r>
+      <w:proofErr w:type="spellEnd"/>
       <w:r>
         <w:t>_</w:t>
       </w:r>
@@ -32529,21 +34724,25 @@
       <w:r>
         <w:tab/>
       </w:r>
+      <w:proofErr w:type="spellStart"/>
       <w:r>
         <w:rPr>
           <w:lang w:val="en-US"/>
         </w:rPr>
         <w:t>dir</w:t>
       </w:r>
+      <w:proofErr w:type="spellEnd"/>
       <w:r>
         <w:t>_</w:t>
       </w:r>
+      <w:proofErr w:type="spellStart"/>
       <w:r>
         <w:rPr>
           <w:lang w:val="en-US"/>
         </w:rPr>
         <w:t>subadd</w:t>
       </w:r>
+      <w:proofErr w:type="spellEnd"/>
       <w:r>
         <w:t xml:space="preserve"> – </w:t>
       </w:r>
@@ -32558,21 +34757,25 @@
       <w:r>
         <w:tab/>
       </w:r>
+      <w:proofErr w:type="spellStart"/>
       <w:r>
         <w:rPr>
           <w:lang w:val="en-US"/>
         </w:rPr>
         <w:t>dir</w:t>
       </w:r>
+      <w:proofErr w:type="spellEnd"/>
       <w:r>
         <w:t>_</w:t>
       </w:r>
+      <w:proofErr w:type="spellStart"/>
       <w:r>
         <w:rPr>
           <w:lang w:val="en-US"/>
         </w:rPr>
         <w:t>subdel</w:t>
       </w:r>
+      <w:proofErr w:type="spellEnd"/>
       <w:r>
         <w:t xml:space="preserve"> – </w:t>
       </w:r>
@@ -32587,12 +34790,14 @@
       <w:r>
         <w:tab/>
       </w:r>
+      <w:proofErr w:type="spellStart"/>
       <w:r>
         <w:rPr>
           <w:lang w:val="en-US"/>
         </w:rPr>
         <w:t>dir</w:t>
       </w:r>
+      <w:proofErr w:type="spellEnd"/>
       <w:r>
         <w:t>_</w:t>
       </w:r>
@@ -32681,7 +34886,7 @@
       <w:rPr>
         <w:noProof/>
       </w:rPr>
-      <w:t>24</w:t>
+      <w:t>26</w:t>
     </w:r>
     <w:r>
       <w:fldChar w:fldCharType="end"/>
@@ -32717,8 +34922,13 @@
       <w:jc w:val="right"/>
     </w:pPr>
     <w:r>
-      <w:t>Нацарапано Evel</w:t>
+      <w:t xml:space="preserve">Нацарапано </w:t>
     </w:r>
+    <w:proofErr w:type="spellStart"/>
+    <w:r>
+      <w:t>Evel</w:t>
+    </w:r>
+    <w:proofErr w:type="spellEnd"/>
   </w:p>
 </w:hdr>
 </file>
@@ -34601,7 +36811,7 @@
 </file>
 
 <file path=customXml/itemProps1.xml><?xml version="1.0" encoding="utf-8"?>
-<ds:datastoreItem xmlns:ds="http://schemas.openxmlformats.org/officeDocument/2006/customXml" ds:itemID="{345CA258-7A5A-446C-BEA7-403489C89174}">
+<ds:datastoreItem xmlns:ds="http://schemas.openxmlformats.org/officeDocument/2006/customXml" ds:itemID="{8C748A96-24E7-4360-8542-F9A1228775CB}">
   <ds:schemaRefs>
     <ds:schemaRef ds:uri="http://schemas.openxmlformats.org/officeDocument/2006/bibliography"/>
   </ds:schemaRefs>

--- a/doc/СУПиК РП.docx
+++ b/doc/СУПиК РП.docx
@@ -19392,8 +19392,8 @@
       </w:tblPr>
       <w:tblGrid>
         <w:gridCol w:w="1900"/>
-        <w:gridCol w:w="2693"/>
-        <w:gridCol w:w="10206"/>
+        <w:gridCol w:w="3119"/>
+        <w:gridCol w:w="9780"/>
       </w:tblGrid>
       <w:tr>
         <w:trPr>
@@ -19418,7 +19418,7 @@
         </w:tc>
         <w:tc>
           <w:tcPr>
-            <w:tcW w:w="2693" w:type="dxa"/>
+            <w:tcW w:w="3119" w:type="dxa"/>
           </w:tcPr>
           <w:p>
             <w:pPr>
@@ -19431,7 +19431,7 @@
         </w:tc>
         <w:tc>
           <w:tcPr>
-            <w:tcW w:w="10206" w:type="dxa"/>
+            <w:tcW w:w="9780" w:type="dxa"/>
           </w:tcPr>
           <w:p>
             <w:pPr>
@@ -19467,7 +19467,7 @@
         </w:tc>
         <w:tc>
           <w:tcPr>
-            <w:tcW w:w="2693" w:type="dxa"/>
+            <w:tcW w:w="3119" w:type="dxa"/>
           </w:tcPr>
           <w:p>
             <w:pPr>
@@ -19482,7 +19482,7 @@
         </w:tc>
         <w:tc>
           <w:tcPr>
-            <w:tcW w:w="10206" w:type="dxa"/>
+            <w:tcW w:w="9780" w:type="dxa"/>
           </w:tcPr>
           <w:p>
             <w:pPr>
@@ -19513,7 +19513,7 @@
         </w:tc>
         <w:tc>
           <w:tcPr>
-            <w:tcW w:w="2693" w:type="dxa"/>
+            <w:tcW w:w="3119" w:type="dxa"/>
           </w:tcPr>
           <w:p>
             <w:pPr>
@@ -19528,7 +19528,7 @@
         </w:tc>
         <w:tc>
           <w:tcPr>
-            <w:tcW w:w="10206" w:type="dxa"/>
+            <w:tcW w:w="9780" w:type="dxa"/>
           </w:tcPr>
           <w:p>
             <w:pPr>
@@ -19561,7 +19561,7 @@
         </w:tc>
         <w:tc>
           <w:tcPr>
-            <w:tcW w:w="2693" w:type="dxa"/>
+            <w:tcW w:w="3119" w:type="dxa"/>
           </w:tcPr>
           <w:p>
             <w:pPr>
@@ -19593,7 +19593,7 @@
         </w:tc>
         <w:tc>
           <w:tcPr>
-            <w:tcW w:w="10206" w:type="dxa"/>
+            <w:tcW w:w="9780" w:type="dxa"/>
           </w:tcPr>
           <w:p>
             <w:pPr>
@@ -19627,7 +19627,7 @@
         </w:tc>
         <w:tc>
           <w:tcPr>
-            <w:tcW w:w="2693" w:type="dxa"/>
+            <w:tcW w:w="3119" w:type="dxa"/>
           </w:tcPr>
           <w:p>
             <w:pPr>
@@ -19643,7 +19643,7 @@
         </w:tc>
         <w:tc>
           <w:tcPr>
-            <w:tcW w:w="10206" w:type="dxa"/>
+            <w:tcW w:w="9780" w:type="dxa"/>
           </w:tcPr>
           <w:p>
             <w:pPr>
@@ -19674,7 +19674,7 @@
         </w:tc>
         <w:tc>
           <w:tcPr>
-            <w:tcW w:w="2693" w:type="dxa"/>
+            <w:tcW w:w="3119" w:type="dxa"/>
           </w:tcPr>
           <w:p>
             <w:pPr>
@@ -19690,7 +19690,7 @@
         </w:tc>
         <w:tc>
           <w:tcPr>
-            <w:tcW w:w="10206" w:type="dxa"/>
+            <w:tcW w:w="9780" w:type="dxa"/>
           </w:tcPr>
           <w:p>
             <w:pPr>
@@ -19723,7 +19723,7 @@
         </w:tc>
         <w:tc>
           <w:tcPr>
-            <w:tcW w:w="2693" w:type="dxa"/>
+            <w:tcW w:w="3119" w:type="dxa"/>
           </w:tcPr>
           <w:p>
             <w:pPr>
@@ -19751,7 +19751,7 @@
         </w:tc>
         <w:tc>
           <w:tcPr>
-            <w:tcW w:w="10206" w:type="dxa"/>
+            <w:tcW w:w="9780" w:type="dxa"/>
           </w:tcPr>
           <w:p>
             <w:pPr>
@@ -19777,14 +19777,14 @@
               <w:rPr>
                 <w:lang w:val="en-US"/>
               </w:rPr>
-              <w:t>idpers</w:t>
+              <w:t>whnum</w:t>
             </w:r>
             <w:proofErr w:type="spellEnd"/>
           </w:p>
         </w:tc>
         <w:tc>
           <w:tcPr>
-            <w:tcW w:w="2693" w:type="dxa"/>
+            <w:tcW w:w="3119" w:type="dxa"/>
           </w:tcPr>
           <w:p>
             <w:pPr>
@@ -19797,33 +19797,128 @@
                 <w:lang w:val="en-US"/>
               </w:rPr>
             </w:pPr>
-            <w:r>
+          </w:p>
+        </w:tc>
+        <w:tc>
+          <w:tcPr>
+            <w:tcW w:w="9780" w:type="dxa"/>
+          </w:tcPr>
+          <w:p>
+            <w:pPr>
+              <w:pStyle w:val="aa"/>
+            </w:pPr>
+            <w:r>
+              <w:t xml:space="preserve">Номер размещения на складе </w:t>
+            </w:r>
+          </w:p>
+        </w:tc>
+      </w:tr>
+      <w:tr>
+        <w:tc>
+          <w:tcPr>
+            <w:tcW w:w="1900" w:type="dxa"/>
+          </w:tcPr>
+          <w:p>
+            <w:pPr>
+              <w:pStyle w:val="a5"/>
+            </w:pPr>
+            <w:proofErr w:type="spellStart"/>
+            <w:r>
+              <w:rPr>
+                <w:lang w:val="en-US"/>
+              </w:rPr>
+              <w:t>placetype</w:t>
+            </w:r>
+            <w:proofErr w:type="spellEnd"/>
+          </w:p>
+        </w:tc>
+        <w:tc>
+          <w:tcPr>
+            <w:tcW w:w="3119" w:type="dxa"/>
+          </w:tcPr>
+          <w:p>
+            <w:pPr>
+              <w:pStyle w:val="a5"/>
+              <w:jc w:val="center"/>
               <w:rPr>
                 <w:b w:val="0"/>
                 <w:sz w:val="22"/>
                 <w:szCs w:val="22"/>
                 <w:lang w:val="en-US"/>
               </w:rPr>
-              <w:t>sup</w:t>
-            </w:r>
+            </w:pPr>
+            <w:proofErr w:type="spellStart"/>
             <w:r>
               <w:rPr>
                 <w:b w:val="0"/>
                 <w:sz w:val="22"/>
                 <w:szCs w:val="22"/>
-              </w:rPr>
-              <w:t>.</w:t>
+                <w:lang w:val="en-US"/>
+              </w:rPr>
+              <w:t>ent.whplacetypes.idwhplacetypes</w:t>
+            </w:r>
+            <w:proofErr w:type="spellEnd"/>
+          </w:p>
+        </w:tc>
+        <w:tc>
+          <w:tcPr>
+            <w:tcW w:w="9780" w:type="dxa"/>
+          </w:tcPr>
+          <w:p>
+            <w:pPr>
+              <w:pStyle w:val="aa"/>
+              <w:rPr>
+                <w:lang w:val="en-US"/>
+              </w:rPr>
+            </w:pPr>
+            <w:r>
+              <w:t xml:space="preserve">Тип размещения по </w:t>
             </w:r>
             <w:proofErr w:type="spellStart"/>
             <w:r>
+              <w:rPr>
+                <w:lang w:val="en-US"/>
+              </w:rPr>
+              <w:t>whplacetypes</w:t>
+            </w:r>
+            <w:proofErr w:type="spellEnd"/>
+          </w:p>
+        </w:tc>
+      </w:tr>
+      <w:tr>
+        <w:tc>
+          <w:tcPr>
+            <w:tcW w:w="1900" w:type="dxa"/>
+          </w:tcPr>
+          <w:p>
+            <w:pPr>
+              <w:pStyle w:val="a5"/>
+            </w:pPr>
+            <w:proofErr w:type="spellStart"/>
+            <w:r>
+              <w:rPr>
+                <w:lang w:val="en-US"/>
+              </w:rPr>
+              <w:t>idpers</w:t>
+            </w:r>
+            <w:proofErr w:type="spellEnd"/>
+          </w:p>
+        </w:tc>
+        <w:tc>
+          <w:tcPr>
+            <w:tcW w:w="3119" w:type="dxa"/>
+          </w:tcPr>
+          <w:p>
+            <w:pPr>
+              <w:pStyle w:val="a5"/>
+              <w:jc w:val="center"/>
               <w:rPr>
                 <w:b w:val="0"/>
                 <w:sz w:val="22"/>
                 <w:szCs w:val="22"/>
                 <w:lang w:val="en-US"/>
               </w:rPr>
-              <w:t>personel</w:t>
-            </w:r>
+            </w:pPr>
             <w:r>
               <w:rPr>
                 <w:b w:val="0"/>
@@ -19831,132 +19926,159 @@
                 <w:szCs w:val="22"/>
                 <w:lang w:val="en-US"/>
               </w:rPr>
-              <w:t>.idpersonel</w:t>
-            </w:r>
-            <w:proofErr w:type="spellEnd"/>
-          </w:p>
-        </w:tc>
-        <w:tc>
-          <w:tcPr>
-            <w:tcW w:w="10206" w:type="dxa"/>
-          </w:tcPr>
-          <w:p>
-            <w:pPr>
-              <w:pStyle w:val="aa"/>
-              <w:rPr>
-                <w:lang w:val="en-US"/>
-              </w:rPr>
-            </w:pPr>
-            <w:r>
-              <w:t>Идентификатор исполнителя</w:t>
-            </w:r>
-            <w:r>
-              <w:rPr>
-                <w:lang w:val="en-US"/>
-              </w:rPr>
-              <w:t xml:space="preserve"> </w:t>
-            </w:r>
-            <w:r>
-              <w:t>записи</w:t>
-            </w:r>
-          </w:p>
-        </w:tc>
-      </w:tr>
-      <w:tr>
-        <w:tc>
-          <w:tcPr>
-            <w:tcW w:w="1900" w:type="dxa"/>
-          </w:tcPr>
-          <w:p>
-            <w:pPr>
-              <w:pStyle w:val="a5"/>
-              <w:rPr>
-                <w:lang w:val="en-US"/>
-              </w:rPr>
-            </w:pPr>
-            <w:r>
-              <w:rPr>
-                <w:lang w:val="en-US"/>
-              </w:rPr>
-              <w:t>deleted</w:t>
-            </w:r>
-          </w:p>
-        </w:tc>
-        <w:tc>
-          <w:tcPr>
-            <w:tcW w:w="2693" w:type="dxa"/>
-          </w:tcPr>
-          <w:p>
-            <w:pPr>
-              <w:pStyle w:val="a5"/>
-              <w:jc w:val="center"/>
+              <w:t>sup</w:t>
+            </w:r>
+            <w:r>
               <w:rPr>
                 <w:b w:val="0"/>
                 <w:sz w:val="22"/>
                 <w:szCs w:val="22"/>
-                <w:lang w:val="en-US"/>
-              </w:rPr>
-            </w:pPr>
-          </w:p>
-        </w:tc>
-        <w:tc>
-          <w:tcPr>
-            <w:tcW w:w="10206" w:type="dxa"/>
-          </w:tcPr>
-          <w:p>
-            <w:pPr>
-              <w:pStyle w:val="aa"/>
-            </w:pPr>
-            <w:r>
-              <w:t>Пометка на удаление</w:t>
-            </w:r>
-          </w:p>
-        </w:tc>
-      </w:tr>
-      <w:tr>
-        <w:tc>
-          <w:tcPr>
-            <w:tcW w:w="1900" w:type="dxa"/>
-          </w:tcPr>
-          <w:p>
-            <w:pPr>
-              <w:pStyle w:val="a5"/>
-              <w:rPr>
-                <w:lang w:val="en-US"/>
-              </w:rPr>
-            </w:pPr>
-            <w:r>
-              <w:rPr>
-                <w:lang w:val="en-US"/>
-              </w:rPr>
-              <w:t>date</w:t>
-            </w:r>
-          </w:p>
-        </w:tc>
-        <w:tc>
-          <w:tcPr>
-            <w:tcW w:w="2693" w:type="dxa"/>
-          </w:tcPr>
-          <w:p>
-            <w:pPr>
-              <w:pStyle w:val="a5"/>
-              <w:jc w:val="center"/>
+              </w:rPr>
+              <w:t>.</w:t>
+            </w:r>
+            <w:proofErr w:type="spellStart"/>
+            <w:r>
               <w:rPr>
                 <w:b w:val="0"/>
                 <w:sz w:val="22"/>
                 <w:szCs w:val="22"/>
                 <w:lang w:val="en-US"/>
               </w:rPr>
-            </w:pPr>
-          </w:p>
-        </w:tc>
-        <w:tc>
-          <w:tcPr>
-            <w:tcW w:w="10206" w:type="dxa"/>
+              <w:t>personel</w:t>
+            </w:r>
+            <w:r>
+              <w:rPr>
+                <w:b w:val="0"/>
+                <w:sz w:val="22"/>
+                <w:szCs w:val="22"/>
+                <w:lang w:val="en-US"/>
+              </w:rPr>
+              <w:t>.idpersonel</w:t>
+            </w:r>
+            <w:proofErr w:type="spellEnd"/>
+          </w:p>
+        </w:tc>
+        <w:tc>
+          <w:tcPr>
+            <w:tcW w:w="9780" w:type="dxa"/>
           </w:tcPr>
           <w:p>
             <w:pPr>
               <w:pStyle w:val="aa"/>
+              <w:rPr>
+                <w:lang w:val="en-US"/>
+              </w:rPr>
+            </w:pPr>
+            <w:r>
+              <w:t>Идентификатор исполнителя</w:t>
+            </w:r>
+            <w:r>
+              <w:rPr>
+                <w:lang w:val="en-US"/>
+              </w:rPr>
+              <w:t xml:space="preserve"> </w:t>
+            </w:r>
+            <w:r>
+              <w:t>записи</w:t>
+            </w:r>
+          </w:p>
+        </w:tc>
+      </w:tr>
+      <w:tr>
+        <w:tc>
+          <w:tcPr>
+            <w:tcW w:w="1900" w:type="dxa"/>
+          </w:tcPr>
+          <w:p>
+            <w:pPr>
+              <w:pStyle w:val="a5"/>
+              <w:rPr>
+                <w:lang w:val="en-US"/>
+              </w:rPr>
+            </w:pPr>
+            <w:r>
+              <w:rPr>
+                <w:lang w:val="en-US"/>
+              </w:rPr>
+              <w:t>deleted</w:t>
+            </w:r>
+          </w:p>
+        </w:tc>
+        <w:tc>
+          <w:tcPr>
+            <w:tcW w:w="3119" w:type="dxa"/>
+          </w:tcPr>
+          <w:p>
+            <w:pPr>
+              <w:pStyle w:val="a5"/>
+              <w:jc w:val="center"/>
+              <w:rPr>
+                <w:b w:val="0"/>
+                <w:sz w:val="22"/>
+                <w:szCs w:val="22"/>
+                <w:lang w:val="en-US"/>
+              </w:rPr>
+            </w:pPr>
+          </w:p>
+        </w:tc>
+        <w:tc>
+          <w:tcPr>
+            <w:tcW w:w="9780" w:type="dxa"/>
+          </w:tcPr>
+          <w:p>
+            <w:pPr>
+              <w:pStyle w:val="aa"/>
+            </w:pPr>
+            <w:r>
+              <w:t>Пометка на удаление</w:t>
+            </w:r>
+          </w:p>
+        </w:tc>
+      </w:tr>
+      <w:tr>
+        <w:tc>
+          <w:tcPr>
+            <w:tcW w:w="1900" w:type="dxa"/>
+          </w:tcPr>
+          <w:p>
+            <w:pPr>
+              <w:pStyle w:val="a5"/>
+              <w:rPr>
+                <w:lang w:val="en-US"/>
+              </w:rPr>
+            </w:pPr>
+            <w:r>
+              <w:rPr>
+                <w:lang w:val="en-US"/>
+              </w:rPr>
+              <w:t>date</w:t>
+            </w:r>
+          </w:p>
+        </w:tc>
+        <w:tc>
+          <w:tcPr>
+            <w:tcW w:w="3119" w:type="dxa"/>
+          </w:tcPr>
+          <w:p>
+            <w:pPr>
+              <w:pStyle w:val="a5"/>
+              <w:jc w:val="center"/>
+              <w:rPr>
+                <w:b w:val="0"/>
+                <w:sz w:val="22"/>
+                <w:szCs w:val="22"/>
+                <w:lang w:val="en-US"/>
+              </w:rPr>
+            </w:pPr>
+          </w:p>
+        </w:tc>
+        <w:tc>
+          <w:tcPr>
+            <w:tcW w:w="9780" w:type="dxa"/>
+          </w:tcPr>
+          <w:p>
+            <w:pPr>
+              <w:pStyle w:val="aa"/>
             </w:pPr>
             <w:r>
               <w:t>Дата и время создания записи</w:t>
@@ -19965,13 +20087,730 @@
         </w:tc>
       </w:tr>
     </w:tbl>
-    <w:p/>
+    <w:p>
+      <w:r>
+        <w:t xml:space="preserve">Примечание: </w:t>
+      </w:r>
+      <w:r>
+        <w:t xml:space="preserve">Корневые элементы – это, собственно, склады. У корневых элементов смысл имеет только поле </w:t>
+      </w:r>
+      <w:proofErr w:type="spellStart"/>
+      <w:r>
+        <w:rPr>
+          <w:lang w:val="en-US"/>
+        </w:rPr>
+        <w:t>wh</w:t>
+      </w:r>
+      <w:proofErr w:type="spellEnd"/>
+      <w:r>
+        <w:t xml:space="preserve">. </w:t>
+      </w:r>
+      <w:proofErr w:type="gramStart"/>
+      <w:r>
+        <w:t>П</w:t>
+      </w:r>
+      <w:proofErr w:type="gramEnd"/>
+      <w:r>
+        <w:t>ри</w:t>
+      </w:r>
+      <w:bookmarkStart w:id="0" w:name="_GoBack"/>
+      <w:bookmarkEnd w:id="0"/>
+      <w:r>
+        <w:t xml:space="preserve"> добавлении нового размещения определяется родитель, которому добавляют размещение и ссылка на тип размещения по таблице </w:t>
+      </w:r>
+      <w:proofErr w:type="spellStart"/>
+      <w:r>
+        <w:rPr>
+          <w:lang w:val="en-US"/>
+        </w:rPr>
+        <w:t>whplacetypes</w:t>
+      </w:r>
+      <w:proofErr w:type="spellEnd"/>
+      <w:r>
+        <w:t>. Добавляется следующим образом:</w:t>
+      </w:r>
+    </w:p>
+    <w:p>
+      <w:pPr>
+        <w:pStyle w:val="a0"/>
+        <w:numPr>
+          <w:ilvl w:val="0"/>
+          <w:numId w:val="9"/>
+        </w:numPr>
+      </w:pPr>
+      <w:r>
+        <w:t xml:space="preserve">Создаётся новая запись с </w:t>
+      </w:r>
+      <w:proofErr w:type="spellStart"/>
+      <w:r>
+        <w:rPr>
+          <w:lang w:val="en-US"/>
+        </w:rPr>
+        <w:t>idwhplaces</w:t>
+      </w:r>
+      <w:proofErr w:type="spellEnd"/>
+      <w:r>
+        <w:t>=&lt;</w:t>
+      </w:r>
+      <w:proofErr w:type="spellStart"/>
+      <w:r>
+        <w:rPr>
+          <w:lang w:val="en-US"/>
+        </w:rPr>
+        <w:t>newID</w:t>
+      </w:r>
+      <w:proofErr w:type="spellEnd"/>
+      <w:r>
+        <w:t>&gt;;</w:t>
+      </w:r>
+    </w:p>
+    <w:p>
+      <w:pPr>
+        <w:pStyle w:val="a0"/>
+        <w:numPr>
+          <w:ilvl w:val="0"/>
+          <w:numId w:val="9"/>
+        </w:numPr>
+      </w:pPr>
+      <w:r>
+        <w:t xml:space="preserve">В поле </w:t>
+      </w:r>
+      <w:proofErr w:type="spellStart"/>
+      <w:r>
+        <w:rPr>
+          <w:lang w:val="en-US"/>
+        </w:rPr>
+        <w:t>placetype</w:t>
+      </w:r>
+      <w:proofErr w:type="spellEnd"/>
+      <w:r>
+        <w:t xml:space="preserve"> заносится </w:t>
+      </w:r>
+      <w:proofErr w:type="spellStart"/>
+      <w:r>
+        <w:rPr>
+          <w:lang w:val="en-US"/>
+        </w:rPr>
+        <w:t>idwhplacetypes</w:t>
+      </w:r>
+      <w:proofErr w:type="spellEnd"/>
+      <w:r>
+        <w:t>;</w:t>
+      </w:r>
+    </w:p>
+    <w:p>
+      <w:pPr>
+        <w:pStyle w:val="a0"/>
+        <w:numPr>
+          <w:ilvl w:val="0"/>
+          <w:numId w:val="9"/>
+        </w:numPr>
+      </w:pPr>
+      <w:r>
+        <w:t>Заполняются остальные поля;</w:t>
+      </w:r>
+    </w:p>
+    <w:p>
+      <w:pPr>
+        <w:pStyle w:val="a0"/>
+        <w:numPr>
+          <w:ilvl w:val="0"/>
+          <w:numId w:val="9"/>
+        </w:numPr>
+      </w:pPr>
+      <w:r>
+        <w:t xml:space="preserve">Цикл </w:t>
+      </w:r>
+      <w:r>
+        <w:rPr>
+          <w:lang w:val="en-US"/>
+        </w:rPr>
+        <w:t>row</w:t>
+      </w:r>
+      <w:r>
+        <w:t xml:space="preserve"> </w:t>
+      </w:r>
+      <w:r>
+        <w:t xml:space="preserve">по строкам из </w:t>
+      </w:r>
+      <w:proofErr w:type="spellStart"/>
+      <w:r>
+        <w:rPr>
+          <w:lang w:val="en-US"/>
+        </w:rPr>
+        <w:t>whplacetypes</w:t>
+      </w:r>
+      <w:proofErr w:type="spellEnd"/>
+      <w:r>
+        <w:t>.</w:t>
+      </w:r>
+      <w:r>
+        <w:rPr>
+          <w:lang w:val="en-US"/>
+        </w:rPr>
+        <w:t>rows</w:t>
+      </w:r>
+      <w:r>
+        <w:t>:</w:t>
+      </w:r>
+    </w:p>
+    <w:p>
+      <w:pPr>
+        <w:pStyle w:val="a0"/>
+        <w:numPr>
+          <w:ilvl w:val="1"/>
+          <w:numId w:val="10"/>
+        </w:numPr>
+      </w:pPr>
+      <w:r>
+        <w:t xml:space="preserve">Цикл </w:t>
+      </w:r>
+      <w:r>
+        <w:rPr>
+          <w:lang w:val="en-US"/>
+        </w:rPr>
+        <w:t>col</w:t>
+      </w:r>
+      <w:r>
+        <w:t xml:space="preserve"> </w:t>
+      </w:r>
+      <w:r>
+        <w:t xml:space="preserve">по столбцам из </w:t>
+      </w:r>
+      <w:proofErr w:type="spellStart"/>
+      <w:r>
+        <w:rPr>
+          <w:lang w:val="en-US"/>
+        </w:rPr>
+        <w:t>whplacetypes</w:t>
+      </w:r>
+      <w:proofErr w:type="spellEnd"/>
+      <w:r>
+        <w:t>.</w:t>
+      </w:r>
+      <w:r>
+        <w:rPr>
+          <w:lang w:val="en-US"/>
+        </w:rPr>
+        <w:t>columns</w:t>
+      </w:r>
+      <w:r>
+        <w:t>:</w:t>
+      </w:r>
+    </w:p>
+    <w:p>
+      <w:pPr>
+        <w:pStyle w:val="a0"/>
+        <w:ind w:left="1932" w:firstLine="0"/>
+      </w:pPr>
+      <w:r>
+        <w:t xml:space="preserve">3.1.1) </w:t>
+      </w:r>
+      <w:r>
+        <w:t>Добавить элемент со следующими значениями:</w:t>
+      </w:r>
+    </w:p>
+    <w:p>
+      <w:pPr>
+        <w:pStyle w:val="a0"/>
+        <w:ind w:left="1932" w:firstLine="0"/>
+        <w:rPr>
+          <w:lang w:val="en-US"/>
+        </w:rPr>
+      </w:pPr>
+      <w:r>
+        <w:tab/>
+      </w:r>
+      <w:r>
+        <w:tab/>
+      </w:r>
+      <w:r>
+        <w:tab/>
+      </w:r>
+      <w:r>
+        <w:tab/>
+      </w:r>
+      <w:proofErr w:type="gramStart"/>
+      <w:r>
+        <w:rPr>
+          <w:lang w:val="en-US"/>
+        </w:rPr>
+        <w:t>alias</w:t>
+      </w:r>
+      <w:proofErr w:type="gramEnd"/>
+      <w:r>
+        <w:rPr>
+          <w:lang w:val="en-US"/>
+        </w:rPr>
+        <w:t xml:space="preserve"> = &lt;parent&gt;.alias + “ </w:t>
+      </w:r>
+      <w:r>
+        <w:t>ряд</w:t>
+      </w:r>
+      <w:r>
+        <w:rPr>
+          <w:lang w:val="en-US"/>
+        </w:rPr>
+        <w:t xml:space="preserve"> </w:t>
+      </w:r>
+      <w:r>
+        <w:rPr>
+          <w:lang w:val="en-US"/>
+        </w:rPr>
+        <w:t xml:space="preserve">“+ row + “ </w:t>
+      </w:r>
+      <w:r>
+        <w:t>этаж</w:t>
+      </w:r>
+      <w:r>
+        <w:rPr>
+          <w:lang w:val="en-US"/>
+        </w:rPr>
+        <w:t xml:space="preserve"> </w:t>
+      </w:r>
+      <w:r>
+        <w:rPr>
+          <w:lang w:val="en-US"/>
+        </w:rPr>
+        <w:t>“ + col;</w:t>
+      </w:r>
+    </w:p>
+    <w:p>
+      <w:pPr>
+        <w:pStyle w:val="a0"/>
+        <w:ind w:left="1932" w:firstLine="0"/>
+        <w:rPr>
+          <w:lang w:val="en-US"/>
+        </w:rPr>
+      </w:pPr>
+      <w:r>
+        <w:rPr>
+          <w:lang w:val="en-US"/>
+        </w:rPr>
+        <w:tab/>
+      </w:r>
+      <w:r>
+        <w:rPr>
+          <w:lang w:val="en-US"/>
+        </w:rPr>
+        <w:tab/>
+      </w:r>
+      <w:r>
+        <w:rPr>
+          <w:lang w:val="en-US"/>
+        </w:rPr>
+        <w:tab/>
+      </w:r>
+      <w:r>
+        <w:rPr>
+          <w:lang w:val="en-US"/>
+        </w:rPr>
+        <w:tab/>
+      </w:r>
+      <w:proofErr w:type="spellStart"/>
+      <w:proofErr w:type="gramStart"/>
+      <w:r>
+        <w:rPr>
+          <w:lang w:val="en-US"/>
+        </w:rPr>
+        <w:t>idalias</w:t>
+      </w:r>
+      <w:proofErr w:type="spellEnd"/>
+      <w:proofErr w:type="gramEnd"/>
+      <w:r>
+        <w:rPr>
+          <w:lang w:val="en-US"/>
+        </w:rPr>
+        <w:t xml:space="preserve"> = </w:t>
+      </w:r>
+      <w:proofErr w:type="spellStart"/>
+      <w:r>
+        <w:rPr>
+          <w:lang w:val="en-US"/>
+        </w:rPr>
+        <w:t>newID</w:t>
+      </w:r>
+      <w:proofErr w:type="spellEnd"/>
+      <w:r>
+        <w:rPr>
+          <w:lang w:val="en-US"/>
+        </w:rPr>
+        <w:t>;</w:t>
+      </w:r>
+    </w:p>
+    <w:p>
+      <w:pPr>
+        <w:pStyle w:val="a0"/>
+        <w:ind w:left="1932" w:firstLine="0"/>
+        <w:rPr>
+          <w:lang w:val="en-US"/>
+        </w:rPr>
+      </w:pPr>
+      <w:r>
+        <w:rPr>
+          <w:lang w:val="en-US"/>
+        </w:rPr>
+        <w:lastRenderedPageBreak/>
+        <w:tab/>
+      </w:r>
+      <w:r>
+        <w:rPr>
+          <w:lang w:val="en-US"/>
+        </w:rPr>
+        <w:tab/>
+      </w:r>
+      <w:r>
+        <w:rPr>
+          <w:lang w:val="en-US"/>
+        </w:rPr>
+        <w:tab/>
+      </w:r>
+      <w:r>
+        <w:rPr>
+          <w:lang w:val="en-US"/>
+        </w:rPr>
+        <w:tab/>
+      </w:r>
+      <w:proofErr w:type="gramStart"/>
+      <w:r>
+        <w:rPr>
+          <w:lang w:val="en-US"/>
+        </w:rPr>
+        <w:t>name</w:t>
+      </w:r>
+      <w:proofErr w:type="gramEnd"/>
+      <w:r>
+        <w:t xml:space="preserve"> = </w:t>
+      </w:r>
+      <w:r>
+        <w:t>&lt;</w:t>
+      </w:r>
+      <w:r>
+        <w:rPr>
+          <w:lang w:val="en-US"/>
+        </w:rPr>
+        <w:t>parent</w:t>
+      </w:r>
+      <w:r>
+        <w:t>&gt;.</w:t>
+      </w:r>
+      <w:r>
+        <w:rPr>
+          <w:lang w:val="en-US"/>
+        </w:rPr>
+        <w:t>name</w:t>
+      </w:r>
+      <w:r>
+        <w:t xml:space="preserve"> + “.” </w:t>
+      </w:r>
+      <w:r>
+        <w:rPr>
+          <w:lang w:val="en-US"/>
+        </w:rPr>
+        <w:t xml:space="preserve">+ </w:t>
+      </w:r>
+      <w:proofErr w:type="gramStart"/>
+      <w:r>
+        <w:rPr>
+          <w:lang w:val="en-US"/>
+        </w:rPr>
+        <w:t>Letter</w:t>
+      </w:r>
+      <w:r>
+        <w:rPr>
+          <w:lang w:val="en-US"/>
+        </w:rPr>
+        <w:t>(</w:t>
+      </w:r>
+      <w:proofErr w:type="gramEnd"/>
+      <w:r>
+        <w:rPr>
+          <w:lang w:val="en-US"/>
+        </w:rPr>
+        <w:t>row</w:t>
+      </w:r>
+      <w:r>
+        <w:rPr>
+          <w:lang w:val="en-US"/>
+        </w:rPr>
+        <w:t xml:space="preserve">) + “.” </w:t>
+      </w:r>
+      <w:r>
+        <w:rPr>
+          <w:lang w:val="en-US"/>
+        </w:rPr>
+        <w:t xml:space="preserve">+ </w:t>
+      </w:r>
+      <w:proofErr w:type="gramStart"/>
+      <w:r>
+        <w:rPr>
+          <w:lang w:val="en-US"/>
+        </w:rPr>
+        <w:t>col</w:t>
+      </w:r>
+      <w:proofErr w:type="gramEnd"/>
+      <w:r>
+        <w:rPr>
+          <w:lang w:val="en-US"/>
+        </w:rPr>
+        <w:t xml:space="preserve">; (Letter(row) – </w:t>
+      </w:r>
+      <w:r>
+        <w:t>буквы</w:t>
+      </w:r>
+      <w:r>
+        <w:rPr>
+          <w:lang w:val="en-US"/>
+        </w:rPr>
+        <w:t xml:space="preserve"> </w:t>
+      </w:r>
+      <w:r>
+        <w:t>от</w:t>
+      </w:r>
+      <w:r>
+        <w:rPr>
+          <w:lang w:val="en-US"/>
+        </w:rPr>
+        <w:t xml:space="preserve"> </w:t>
+      </w:r>
+      <w:r>
+        <w:rPr>
+          <w:lang w:val="en-US"/>
+        </w:rPr>
+        <w:t xml:space="preserve">A </w:t>
+      </w:r>
+      <w:r>
+        <w:t>до</w:t>
+      </w:r>
+      <w:r>
+        <w:rPr>
+          <w:lang w:val="en-US"/>
+        </w:rPr>
+        <w:t xml:space="preserve"> </w:t>
+      </w:r>
+      <w:r>
+        <w:rPr>
+          <w:lang w:val="en-US"/>
+        </w:rPr>
+        <w:t>Z)</w:t>
+      </w:r>
+    </w:p>
+    <w:p>
+      <w:pPr>
+        <w:pStyle w:val="a0"/>
+        <w:ind w:left="1932" w:firstLine="0"/>
+        <w:rPr>
+          <w:lang w:val="en-US"/>
+        </w:rPr>
+      </w:pPr>
+      <w:r>
+        <w:rPr>
+          <w:lang w:val="en-US"/>
+        </w:rPr>
+        <w:tab/>
+      </w:r>
+      <w:r>
+        <w:rPr>
+          <w:lang w:val="en-US"/>
+        </w:rPr>
+        <w:tab/>
+      </w:r>
+      <w:r>
+        <w:rPr>
+          <w:lang w:val="en-US"/>
+        </w:rPr>
+        <w:tab/>
+      </w:r>
+      <w:r>
+        <w:rPr>
+          <w:lang w:val="en-US"/>
+        </w:rPr>
+        <w:tab/>
+      </w:r>
+      <w:proofErr w:type="gramStart"/>
+      <w:r>
+        <w:rPr>
+          <w:lang w:val="en-US"/>
+        </w:rPr>
+        <w:t>description</w:t>
+      </w:r>
+      <w:proofErr w:type="gramEnd"/>
+      <w:r>
+        <w:rPr>
+          <w:lang w:val="en-US"/>
+        </w:rPr>
+        <w:t xml:space="preserve"> = “”;</w:t>
+      </w:r>
+    </w:p>
+    <w:p>
+      <w:pPr>
+        <w:pStyle w:val="a0"/>
+        <w:ind w:left="1932" w:firstLine="0"/>
+        <w:rPr>
+          <w:lang w:val="en-US"/>
+        </w:rPr>
+      </w:pPr>
+      <w:r>
+        <w:rPr>
+          <w:lang w:val="en-US"/>
+        </w:rPr>
+        <w:tab/>
+      </w:r>
+      <w:r>
+        <w:rPr>
+          <w:lang w:val="en-US"/>
+        </w:rPr>
+        <w:tab/>
+      </w:r>
+      <w:r>
+        <w:rPr>
+          <w:lang w:val="en-US"/>
+        </w:rPr>
+        <w:tab/>
+      </w:r>
+      <w:r>
+        <w:rPr>
+          <w:lang w:val="en-US"/>
+        </w:rPr>
+        <w:tab/>
+      </w:r>
+      <w:proofErr w:type="spellStart"/>
+      <w:proofErr w:type="gramStart"/>
+      <w:r>
+        <w:rPr>
+          <w:lang w:val="en-US"/>
+        </w:rPr>
+        <w:t>wh</w:t>
+      </w:r>
+      <w:proofErr w:type="spellEnd"/>
+      <w:proofErr w:type="gramEnd"/>
+      <w:r>
+        <w:rPr>
+          <w:lang w:val="en-US"/>
+        </w:rPr>
+        <w:t xml:space="preserve"> = &lt;parent&gt;.</w:t>
+      </w:r>
+      <w:proofErr w:type="spellStart"/>
+      <w:r>
+        <w:rPr>
+          <w:lang w:val="en-US"/>
+        </w:rPr>
+        <w:t>wh</w:t>
+      </w:r>
+      <w:proofErr w:type="spellEnd"/>
+      <w:r>
+        <w:rPr>
+          <w:lang w:val="en-US"/>
+        </w:rPr>
+        <w:t>;</w:t>
+      </w:r>
+    </w:p>
+    <w:p>
+      <w:pPr>
+        <w:pStyle w:val="a0"/>
+        <w:ind w:left="1932" w:firstLine="0"/>
+      </w:pPr>
+      <w:r>
+        <w:rPr>
+          <w:lang w:val="en-US"/>
+        </w:rPr>
+        <w:tab/>
+      </w:r>
+      <w:r>
+        <w:rPr>
+          <w:lang w:val="en-US"/>
+        </w:rPr>
+        <w:tab/>
+      </w:r>
+      <w:r>
+        <w:rPr>
+          <w:lang w:val="en-US"/>
+        </w:rPr>
+        <w:tab/>
+      </w:r>
+      <w:r>
+        <w:rPr>
+          <w:lang w:val="en-US"/>
+        </w:rPr>
+        <w:tab/>
+      </w:r>
+      <w:proofErr w:type="spellStart"/>
+      <w:proofErr w:type="gramStart"/>
+      <w:r>
+        <w:rPr>
+          <w:lang w:val="en-US"/>
+        </w:rPr>
+        <w:t>placetype</w:t>
+      </w:r>
+      <w:proofErr w:type="spellEnd"/>
+      <w:proofErr w:type="gramEnd"/>
+      <w:r>
+        <w:rPr>
+          <w:lang w:val="en-US"/>
+        </w:rPr>
+        <w:t xml:space="preserve"> = “”;</w:t>
+      </w:r>
+    </w:p>
+    <w:p>
+      <w:pPr>
+        <w:pStyle w:val="a0"/>
+        <w:ind w:left="1932" w:firstLine="0"/>
+        <w:rPr>
+          <w:lang w:val="en-US"/>
+        </w:rPr>
+      </w:pPr>
+      <w:r>
+        <w:tab/>
+      </w:r>
+      <w:r>
+        <w:tab/>
+      </w:r>
+      <w:r>
+        <w:tab/>
+      </w:r>
+      <w:r>
+        <w:tab/>
+      </w:r>
+      <w:proofErr w:type="spellStart"/>
+      <w:proofErr w:type="gramStart"/>
+      <w:r>
+        <w:rPr>
+          <w:lang w:val="en-US"/>
+        </w:rPr>
+        <w:t>whnum</w:t>
+      </w:r>
+      <w:proofErr w:type="spellEnd"/>
+      <w:proofErr w:type="gramEnd"/>
+      <w:r>
+        <w:rPr>
+          <w:lang w:val="en-US"/>
+        </w:rPr>
+        <w:t xml:space="preserve"> = </w:t>
+      </w:r>
+      <w:r>
+        <w:rPr>
+          <w:lang w:val="en-US"/>
+        </w:rPr>
+        <w:t>row*</w:t>
+      </w:r>
+      <w:proofErr w:type="spellStart"/>
+      <w:r>
+        <w:rPr>
+          <w:lang w:val="en-US"/>
+        </w:rPr>
+        <w:t>columns+column</w:t>
+      </w:r>
+      <w:proofErr w:type="spellEnd"/>
+      <w:r>
+        <w:rPr>
+          <w:lang w:val="en-US"/>
+        </w:rPr>
+        <w:t>;</w:t>
+      </w:r>
+    </w:p>
     <w:p>
       <w:pPr>
         <w:pStyle w:val="3"/>
-        <w:rPr>
-          <w:lang w:val="en-US"/>
-        </w:rPr>
       </w:pPr>
       <w:proofErr w:type="spellStart"/>
       <w:proofErr w:type="gramStart"/>
@@ -20560,11 +21399,11 @@
         <w:t>емкостей</w:t>
       </w:r>
       <w:r>
-        <w:t xml:space="preserve"> размещения присутствует размещение с названием «Место размещения». Оно предназначено для случая, когда в одном месте размещения, например, в мешке, имеется несколько разных </w:t>
+        <w:t xml:space="preserve"> размещения присутствует размещение с названием «Место размещения». Оно предназначено для случая, когда в одном месте размещения, например, в мешке, имеется несколько разных номенклатурных позиций вперемешку, что их нельзя разделить друг от друга физическими ёмкостями. В этом случае создаются виртуальные «места размещения» по числу номенклатурных позиций, и каждой позиции соответствует </w:t>
       </w:r>
       <w:r>
         <w:lastRenderedPageBreak/>
-        <w:t>номенклатурных позиций вперемешку, что их нельзя разделить друг от друга физическими ёмкостями. В этом случае создаются виртуальные «места размещения» по числу номенклатурных позиций, и каждой позиции соответствует занимаемое место.</w:t>
+        <w:t>занимаемое место.</w:t>
       </w:r>
     </w:p>
     <w:p>
@@ -21088,8 +21927,6 @@
       <w:r>
         <w:br w:type="page"/>
       </w:r>
-      <w:bookmarkStart w:id="0" w:name="_GoBack"/>
-      <w:bookmarkEnd w:id="0"/>
       <w:r>
         <w:lastRenderedPageBreak/>
         <w:t xml:space="preserve">БД </w:t>
@@ -34886,7 +35723,7 @@
       <w:rPr>
         <w:noProof/>
       </w:rPr>
-      <w:t>26</w:t>
+      <w:t>24</w:t>
     </w:r>
     <w:r>
       <w:fldChar w:fldCharType="end"/>
@@ -35106,6 +35943,119 @@
     </w:lvl>
   </w:abstractNum>
   <w:abstractNum w:abstractNumId="1">
+    <w:nsid w:val="33796694"/>
+    <w:multiLevelType w:val="multilevel"/>
+    <w:tmpl w:val="1E60B04E"/>
+    <w:lvl w:ilvl="0">
+      <w:start w:val="3"/>
+      <w:numFmt w:val="decimal"/>
+      <w:lvlText w:val="%1."/>
+      <w:lvlJc w:val="left"/>
+      <w:pPr>
+        <w:ind w:left="465" w:hanging="465"/>
+      </w:pPr>
+      <w:rPr>
+        <w:rFonts w:hint="default"/>
+      </w:rPr>
+    </w:lvl>
+    <w:lvl w:ilvl="1">
+      <w:start w:val="1"/>
+      <w:numFmt w:val="decimal"/>
+      <w:lvlText w:val="%1.%2)"/>
+      <w:lvlJc w:val="left"/>
+      <w:pPr>
+        <w:ind w:left="1932" w:hanging="720"/>
+      </w:pPr>
+      <w:rPr>
+        <w:rFonts w:hint="default"/>
+      </w:rPr>
+    </w:lvl>
+    <w:lvl w:ilvl="2">
+      <w:start w:val="1"/>
+      <w:numFmt w:val="decimal"/>
+      <w:lvlText w:val="%1.%2)%3."/>
+      <w:lvlJc w:val="left"/>
+      <w:pPr>
+        <w:ind w:left="3144" w:hanging="720"/>
+      </w:pPr>
+      <w:rPr>
+        <w:rFonts w:hint="default"/>
+      </w:rPr>
+    </w:lvl>
+    <w:lvl w:ilvl="3">
+      <w:start w:val="1"/>
+      <w:numFmt w:val="decimal"/>
+      <w:lvlText w:val="%1.%2)%3.%4."/>
+      <w:lvlJc w:val="left"/>
+      <w:pPr>
+        <w:ind w:left="4716" w:hanging="1080"/>
+      </w:pPr>
+      <w:rPr>
+        <w:rFonts w:hint="default"/>
+      </w:rPr>
+    </w:lvl>
+    <w:lvl w:ilvl="4">
+      <w:start w:val="1"/>
+      <w:numFmt w:val="decimal"/>
+      <w:lvlText w:val="%1.%2)%3.%4.%5."/>
+      <w:lvlJc w:val="left"/>
+      <w:pPr>
+        <w:ind w:left="5928" w:hanging="1080"/>
+      </w:pPr>
+      <w:rPr>
+        <w:rFonts w:hint="default"/>
+      </w:rPr>
+    </w:lvl>
+    <w:lvl w:ilvl="5">
+      <w:start w:val="1"/>
+      <w:numFmt w:val="decimal"/>
+      <w:lvlText w:val="%1.%2)%3.%4.%5.%6."/>
+      <w:lvlJc w:val="left"/>
+      <w:pPr>
+        <w:ind w:left="7500" w:hanging="1440"/>
+      </w:pPr>
+      <w:rPr>
+        <w:rFonts w:hint="default"/>
+      </w:rPr>
+    </w:lvl>
+    <w:lvl w:ilvl="6">
+      <w:start w:val="1"/>
+      <w:numFmt w:val="decimal"/>
+      <w:lvlText w:val="%1.%2)%3.%4.%5.%6.%7."/>
+      <w:lvlJc w:val="left"/>
+      <w:pPr>
+        <w:ind w:left="9072" w:hanging="1800"/>
+      </w:pPr>
+      <w:rPr>
+        <w:rFonts w:hint="default"/>
+      </w:rPr>
+    </w:lvl>
+    <w:lvl w:ilvl="7">
+      <w:start w:val="1"/>
+      <w:numFmt w:val="decimal"/>
+      <w:lvlText w:val="%1.%2)%3.%4.%5.%6.%7.%8."/>
+      <w:lvlJc w:val="left"/>
+      <w:pPr>
+        <w:ind w:left="10284" w:hanging="1800"/>
+      </w:pPr>
+      <w:rPr>
+        <w:rFonts w:hint="default"/>
+      </w:rPr>
+    </w:lvl>
+    <w:lvl w:ilvl="8">
+      <w:start w:val="1"/>
+      <w:numFmt w:val="decimal"/>
+      <w:lvlText w:val="%1.%2)%3.%4.%5.%6.%7.%8.%9."/>
+      <w:lvlJc w:val="left"/>
+      <w:pPr>
+        <w:ind w:left="11856" w:hanging="2160"/>
+      </w:pPr>
+      <w:rPr>
+        <w:rFonts w:hint="default"/>
+      </w:rPr>
+    </w:lvl>
+  </w:abstractNum>
+  <w:abstractNum w:abstractNumId="2">
     <w:nsid w:val="497B43DE"/>
     <w:multiLevelType w:val="multilevel"/>
     <w:tmpl w:val="D1B242FE"/>
@@ -35226,11 +36176,100 @@
       </w:rPr>
     </w:lvl>
   </w:abstractNum>
+  <w:abstractNum w:abstractNumId="3">
+    <w:nsid w:val="53B473E5"/>
+    <w:multiLevelType w:val="hybridMultilevel"/>
+    <w:tmpl w:val="1A8A8EDC"/>
+    <w:lvl w:ilvl="0" w:tplc="D5A80E3A">
+      <w:start w:val="1"/>
+      <w:numFmt w:val="decimal"/>
+      <w:lvlText w:val="%1)"/>
+      <w:lvlJc w:val="left"/>
+      <w:pPr>
+        <w:ind w:left="1212" w:hanging="360"/>
+      </w:pPr>
+      <w:rPr>
+        <w:rFonts w:hint="default"/>
+      </w:rPr>
+    </w:lvl>
+    <w:lvl w:ilvl="1" w:tplc="04190019" w:tentative="1">
+      <w:start w:val="1"/>
+      <w:numFmt w:val="lowerLetter"/>
+      <w:lvlText w:val="%2."/>
+      <w:lvlJc w:val="left"/>
+      <w:pPr>
+        <w:ind w:left="1932" w:hanging="360"/>
+      </w:pPr>
+    </w:lvl>
+    <w:lvl w:ilvl="2" w:tplc="0419001B" w:tentative="1">
+      <w:start w:val="1"/>
+      <w:numFmt w:val="lowerRoman"/>
+      <w:lvlText w:val="%3."/>
+      <w:lvlJc w:val="right"/>
+      <w:pPr>
+        <w:ind w:left="2652" w:hanging="180"/>
+      </w:pPr>
+    </w:lvl>
+    <w:lvl w:ilvl="3" w:tplc="0419000F" w:tentative="1">
+      <w:start w:val="1"/>
+      <w:numFmt w:val="decimal"/>
+      <w:lvlText w:val="%4."/>
+      <w:lvlJc w:val="left"/>
+      <w:pPr>
+        <w:ind w:left="3372" w:hanging="360"/>
+      </w:pPr>
+    </w:lvl>
+    <w:lvl w:ilvl="4" w:tplc="04190019" w:tentative="1">
+      <w:start w:val="1"/>
+      <w:numFmt w:val="lowerLetter"/>
+      <w:lvlText w:val="%5."/>
+      <w:lvlJc w:val="left"/>
+      <w:pPr>
+        <w:ind w:left="4092" w:hanging="360"/>
+      </w:pPr>
+    </w:lvl>
+    <w:lvl w:ilvl="5" w:tplc="0419001B" w:tentative="1">
+      <w:start w:val="1"/>
+      <w:numFmt w:val="lowerRoman"/>
+      <w:lvlText w:val="%6."/>
+      <w:lvlJc w:val="right"/>
+      <w:pPr>
+        <w:ind w:left="4812" w:hanging="180"/>
+      </w:pPr>
+    </w:lvl>
+    <w:lvl w:ilvl="6" w:tplc="0419000F" w:tentative="1">
+      <w:start w:val="1"/>
+      <w:numFmt w:val="decimal"/>
+      <w:lvlText w:val="%7."/>
+      <w:lvlJc w:val="left"/>
+      <w:pPr>
+        <w:ind w:left="5532" w:hanging="360"/>
+      </w:pPr>
+    </w:lvl>
+    <w:lvl w:ilvl="7" w:tplc="04190019" w:tentative="1">
+      <w:start w:val="1"/>
+      <w:numFmt w:val="lowerLetter"/>
+      <w:lvlText w:val="%8."/>
+      <w:lvlJc w:val="left"/>
+      <w:pPr>
+        <w:ind w:left="6252" w:hanging="360"/>
+      </w:pPr>
+    </w:lvl>
+    <w:lvl w:ilvl="8" w:tplc="0419001B" w:tentative="1">
+      <w:start w:val="1"/>
+      <w:numFmt w:val="lowerRoman"/>
+      <w:lvlText w:val="%9."/>
+      <w:lvlJc w:val="right"/>
+      <w:pPr>
+        <w:ind w:left="6972" w:hanging="180"/>
+      </w:pPr>
+    </w:lvl>
+  </w:abstractNum>
   <w:num w:numId="1">
     <w:abstractNumId w:val="0"/>
   </w:num>
   <w:num w:numId="2">
-    <w:abstractNumId w:val="1"/>
+    <w:abstractNumId w:val="2"/>
   </w:num>
   <w:num w:numId="3">
     <w:abstractNumId w:val="0"/>
@@ -35330,6 +36369,12 @@
   </w:num>
   <w:num w:numId="8">
     <w:abstractNumId w:val="0"/>
+  </w:num>
+  <w:num w:numId="9">
+    <w:abstractNumId w:val="3"/>
+  </w:num>
+  <w:num w:numId="10">
+    <w:abstractNumId w:val="1"/>
   </w:num>
   <w:numIdMacAtCleanup w:val="2"/>
 </w:numbering>
@@ -36811,7 +37856,7 @@
 </file>
 
 <file path=customXml/itemProps1.xml><?xml version="1.0" encoding="utf-8"?>
-<ds:datastoreItem xmlns:ds="http://schemas.openxmlformats.org/officeDocument/2006/customXml" ds:itemID="{8C748A96-24E7-4360-8542-F9A1228775CB}">
+<ds:datastoreItem xmlns:ds="http://schemas.openxmlformats.org/officeDocument/2006/customXml" ds:itemID="{A1D893E8-F558-4F6B-9096-20444370E7C2}">
   <ds:schemaRefs>
     <ds:schemaRef ds:uri="http://schemas.openxmlformats.org/officeDocument/2006/bibliography"/>
   </ds:schemaRefs>

--- a/doc/СУПиК РП.docx
+++ b/doc/СУПиК РП.docx
@@ -17619,13 +17619,1342 @@
         </w:rPr>
         <w:t>wh</w:t>
       </w:r>
+      <w:r>
+        <w:rPr>
+          <w:lang w:val="en-US"/>
+        </w:rPr>
+        <w:t>places</w:t>
+      </w:r>
     </w:p>
     <w:p>
       <w:r>
         <w:t>И</w:t>
       </w:r>
       <w:r>
-        <w:t>нформация о складах</w:t>
+        <w:t>нформация о размещениях на складах</w:t>
+      </w:r>
+      <w:r>
+        <w:t xml:space="preserve"> (</w:t>
+      </w:r>
+      <w:r>
+        <w:t>включая сами склады)</w:t>
+      </w:r>
+      <w:r>
+        <w:t>. Размещение – это некоторая область пространства, в которой могут быть размещены физические элементы номенклатуры. Это может быть шкаф или пакет, может быть просто пространство, например, «угол комнаты на зюйд-вест»</w:t>
+      </w:r>
+      <w:r>
+        <w:t>.</w:t>
+      </w:r>
+    </w:p>
+    <w:tbl>
+      <w:tblPr>
+        <w:tblStyle w:val="af0"/>
+        <w:tblW w:w="14799" w:type="dxa"/>
+        <w:tblLayout w:type="fixed"/>
+        <w:tblLook w:val="04A0" w:firstRow="1" w:lastRow="0" w:firstColumn="1" w:lastColumn="0" w:noHBand="0" w:noVBand="1"/>
+      </w:tblPr>
+      <w:tblGrid>
+        <w:gridCol w:w="1900"/>
+        <w:gridCol w:w="3119"/>
+        <w:gridCol w:w="9780"/>
+      </w:tblGrid>
+      <w:tr>
+        <w:trPr>
+          <w:cnfStyle w:val="100000000000" w:firstRow="1" w:lastRow="0" w:firstColumn="0" w:lastColumn="0" w:oddVBand="0" w:evenVBand="0" w:oddHBand="0" w:evenHBand="0" w:firstRowFirstColumn="0" w:firstRowLastColumn="0" w:lastRowFirstColumn="0" w:lastRowLastColumn="0"/>
+        </w:trPr>
+        <w:tc>
+          <w:tcPr>
+            <w:tcW w:w="1900" w:type="dxa"/>
+          </w:tcPr>
+          <w:p>
+            <w:pPr>
+              <w:pStyle w:val="a4"/>
+              <w:rPr>
+                <w:b/>
+              </w:rPr>
+            </w:pPr>
+            <w:r>
+              <w:t>Имя поля</w:t>
+            </w:r>
+          </w:p>
+        </w:tc>
+        <w:tc>
+          <w:tcPr>
+            <w:tcW w:w="3119" w:type="dxa"/>
+          </w:tcPr>
+          <w:p>
+            <w:pPr>
+              <w:pStyle w:val="a4"/>
+            </w:pPr>
+            <w:r>
+              <w:t>Ссылка</w:t>
+            </w:r>
+          </w:p>
+        </w:tc>
+        <w:tc>
+          <w:tcPr>
+            <w:tcW w:w="9780" w:type="dxa"/>
+          </w:tcPr>
+          <w:p>
+            <w:pPr>
+              <w:pStyle w:val="a4"/>
+            </w:pPr>
+            <w:r>
+              <w:t>Определение</w:t>
+            </w:r>
+          </w:p>
+        </w:tc>
+      </w:tr>
+      <w:tr>
+        <w:tc>
+          <w:tcPr>
+            <w:tcW w:w="1900" w:type="dxa"/>
+          </w:tcPr>
+          <w:p>
+            <w:pPr>
+              <w:pStyle w:val="a5"/>
+            </w:pPr>
+            <w:r>
+              <w:t>id</w:t>
+            </w:r>
+            <w:r>
+              <w:rPr>
+                <w:lang w:val="en-US"/>
+              </w:rPr>
+              <w:t>whplaces</w:t>
+            </w:r>
+          </w:p>
+        </w:tc>
+        <w:tc>
+          <w:tcPr>
+            <w:tcW w:w="3119" w:type="dxa"/>
+          </w:tcPr>
+          <w:p>
+            <w:pPr>
+              <w:pStyle w:val="a5"/>
+              <w:jc w:val="center"/>
+              <w:rPr>
+                <w:b w:val="0"/>
+                <w:sz w:val="22"/>
+              </w:rPr>
+            </w:pPr>
+          </w:p>
+        </w:tc>
+        <w:tc>
+          <w:tcPr>
+            <w:tcW w:w="9780" w:type="dxa"/>
+          </w:tcPr>
+          <w:p>
+            <w:pPr>
+              <w:pStyle w:val="aa"/>
+            </w:pPr>
+            <w:r>
+              <w:t>Идентификатор записи</w:t>
+            </w:r>
+          </w:p>
+        </w:tc>
+      </w:tr>
+      <w:tr>
+        <w:tc>
+          <w:tcPr>
+            <w:tcW w:w="1900" w:type="dxa"/>
+          </w:tcPr>
+          <w:p>
+            <w:pPr>
+              <w:pStyle w:val="a5"/>
+            </w:pPr>
+            <w:r>
+              <w:rPr>
+                <w:lang w:val="en-US"/>
+              </w:rPr>
+              <w:t>alias</w:t>
+            </w:r>
+          </w:p>
+        </w:tc>
+        <w:tc>
+          <w:tcPr>
+            <w:tcW w:w="3119" w:type="dxa"/>
+          </w:tcPr>
+          <w:p>
+            <w:pPr>
+              <w:pStyle w:val="a5"/>
+              <w:jc w:val="center"/>
+              <w:rPr>
+                <w:b w:val="0"/>
+                <w:sz w:val="22"/>
+              </w:rPr>
+            </w:pPr>
+          </w:p>
+        </w:tc>
+        <w:tc>
+          <w:tcPr>
+            <w:tcW w:w="9780" w:type="dxa"/>
+          </w:tcPr>
+          <w:p>
+            <w:pPr>
+              <w:pStyle w:val="aa"/>
+            </w:pPr>
+            <w:r>
+              <w:t>Наименование размещения</w:t>
+            </w:r>
+            <w:r>
+              <w:t xml:space="preserve">, берётся </w:t>
+            </w:r>
+            <w:r>
+              <w:rPr>
+                <w:lang w:val="en-US"/>
+              </w:rPr>
+              <w:t>whplacetanks</w:t>
+            </w:r>
+            <w:r>
+              <w:t xml:space="preserve"> из </w:t>
+            </w:r>
+            <w:r>
+              <w:rPr>
+                <w:lang w:val="en-US"/>
+              </w:rPr>
+              <w:t>whplacetanks</w:t>
+            </w:r>
+            <w:r>
+              <w:t>, если не склад</w:t>
+            </w:r>
+          </w:p>
+        </w:tc>
+      </w:tr>
+      <w:tr>
+        <w:tc>
+          <w:tcPr>
+            <w:tcW w:w="1900" w:type="dxa"/>
+          </w:tcPr>
+          <w:p>
+            <w:pPr>
+              <w:pStyle w:val="a5"/>
+            </w:pPr>
+            <w:r>
+              <w:rPr>
+                <w:lang w:val="en-US"/>
+              </w:rPr>
+              <w:t>idalias</w:t>
+            </w:r>
+          </w:p>
+        </w:tc>
+        <w:tc>
+          <w:tcPr>
+            <w:tcW w:w="3119" w:type="dxa"/>
+          </w:tcPr>
+          <w:p>
+            <w:pPr>
+              <w:pStyle w:val="a5"/>
+              <w:jc w:val="center"/>
+              <w:rPr>
+                <w:b w:val="0"/>
+                <w:sz w:val="22"/>
+              </w:rPr>
+            </w:pPr>
+            <w:r>
+              <w:rPr>
+                <w:b w:val="0"/>
+                <w:sz w:val="22"/>
+              </w:rPr>
+              <w:t>./</w:t>
+            </w:r>
+            <w:r>
+              <w:rPr>
+                <w:b w:val="0"/>
+                <w:sz w:val="22"/>
+                <w:lang w:val="en-US"/>
+              </w:rPr>
+              <w:t>idwhplaces</w:t>
+            </w:r>
+          </w:p>
+        </w:tc>
+        <w:tc>
+          <w:tcPr>
+            <w:tcW w:w="9780" w:type="dxa"/>
+          </w:tcPr>
+          <w:p>
+            <w:pPr>
+              <w:pStyle w:val="aa"/>
+            </w:pPr>
+            <w:r>
+              <w:t>Ссылка на корневой элемент размещения (если есть)</w:t>
+            </w:r>
+          </w:p>
+        </w:tc>
+      </w:tr>
+      <w:tr>
+        <w:tc>
+          <w:tcPr>
+            <w:tcW w:w="1900" w:type="dxa"/>
+          </w:tcPr>
+          <w:p>
+            <w:pPr>
+              <w:pStyle w:val="a5"/>
+            </w:pPr>
+            <w:r>
+              <w:rPr>
+                <w:lang w:val="en-US"/>
+              </w:rPr>
+              <w:t>name</w:t>
+            </w:r>
+          </w:p>
+        </w:tc>
+        <w:tc>
+          <w:tcPr>
+            <w:tcW w:w="3119" w:type="dxa"/>
+          </w:tcPr>
+          <w:p>
+            <w:pPr>
+              <w:pStyle w:val="a5"/>
+              <w:jc w:val="center"/>
+              <w:rPr>
+                <w:b w:val="0"/>
+                <w:sz w:val="22"/>
+                <w:szCs w:val="22"/>
+              </w:rPr>
+            </w:pPr>
+          </w:p>
+        </w:tc>
+        <w:tc>
+          <w:tcPr>
+            <w:tcW w:w="9780" w:type="dxa"/>
+          </w:tcPr>
+          <w:p>
+            <w:pPr>
+              <w:pStyle w:val="aa"/>
+            </w:pPr>
+            <w:r>
+              <w:t>Обозначение размещения, которое будет представлено в документах (например, буква или цифра)</w:t>
+            </w:r>
+          </w:p>
+        </w:tc>
+      </w:tr>
+      <w:tr>
+        <w:tc>
+          <w:tcPr>
+            <w:tcW w:w="1900" w:type="dxa"/>
+          </w:tcPr>
+          <w:p>
+            <w:pPr>
+              <w:pStyle w:val="a5"/>
+            </w:pPr>
+            <w:r>
+              <w:rPr>
+                <w:lang w:val="en-US"/>
+              </w:rPr>
+              <w:t>description</w:t>
+            </w:r>
+          </w:p>
+        </w:tc>
+        <w:tc>
+          <w:tcPr>
+            <w:tcW w:w="3119" w:type="dxa"/>
+          </w:tcPr>
+          <w:p>
+            <w:pPr>
+              <w:pStyle w:val="a5"/>
+              <w:jc w:val="center"/>
+              <w:rPr>
+                <w:b w:val="0"/>
+                <w:sz w:val="22"/>
+                <w:szCs w:val="22"/>
+              </w:rPr>
+            </w:pPr>
+          </w:p>
+        </w:tc>
+        <w:tc>
+          <w:tcPr>
+            <w:tcW w:w="9780" w:type="dxa"/>
+          </w:tcPr>
+          <w:p>
+            <w:pPr>
+              <w:pStyle w:val="aa"/>
+            </w:pPr>
+            <w:r>
+              <w:t>Текстовое описание размещения</w:t>
+            </w:r>
+          </w:p>
+        </w:tc>
+      </w:tr>
+      <w:tr>
+        <w:tc>
+          <w:tcPr>
+            <w:tcW w:w="1900" w:type="dxa"/>
+          </w:tcPr>
+          <w:p>
+            <w:pPr>
+              <w:pStyle w:val="a5"/>
+            </w:pPr>
+            <w:r>
+              <w:rPr>
+                <w:lang w:val="en-US"/>
+              </w:rPr>
+              <w:t>wh</w:t>
+            </w:r>
+          </w:p>
+        </w:tc>
+        <w:tc>
+          <w:tcPr>
+            <w:tcW w:w="3119" w:type="dxa"/>
+          </w:tcPr>
+          <w:p>
+            <w:pPr>
+              <w:pStyle w:val="a5"/>
+              <w:jc w:val="center"/>
+              <w:rPr>
+                <w:b w:val="0"/>
+                <w:sz w:val="22"/>
+                <w:szCs w:val="22"/>
+                <w:lang w:val="en-US"/>
+              </w:rPr>
+            </w:pPr>
+            <w:r>
+              <w:rPr>
+                <w:b w:val="0"/>
+                <w:sz w:val="22"/>
+                <w:szCs w:val="22"/>
+              </w:rPr>
+              <w:t>./</w:t>
+            </w:r>
+            <w:r>
+              <w:rPr>
+                <w:b w:val="0"/>
+                <w:sz w:val="22"/>
+                <w:szCs w:val="22"/>
+                <w:lang w:val="en-US"/>
+              </w:rPr>
+              <w:t>idwhplaces</w:t>
+            </w:r>
+          </w:p>
+        </w:tc>
+        <w:tc>
+          <w:tcPr>
+            <w:tcW w:w="9780" w:type="dxa"/>
+          </w:tcPr>
+          <w:p>
+            <w:pPr>
+              <w:pStyle w:val="aa"/>
+            </w:pPr>
+            <w:r>
+              <w:t>Принадлежность складу (номер склада)</w:t>
+            </w:r>
+          </w:p>
+        </w:tc>
+      </w:tr>
+      <w:tr>
+        <w:tc>
+          <w:tcPr>
+            <w:tcW w:w="1900" w:type="dxa"/>
+          </w:tcPr>
+          <w:p>
+            <w:pPr>
+              <w:pStyle w:val="a5"/>
+            </w:pPr>
+            <w:r>
+              <w:rPr>
+                <w:lang w:val="en-US"/>
+              </w:rPr>
+              <w:t>whnum</w:t>
+            </w:r>
+          </w:p>
+        </w:tc>
+        <w:tc>
+          <w:tcPr>
+            <w:tcW w:w="3119" w:type="dxa"/>
+          </w:tcPr>
+          <w:p>
+            <w:pPr>
+              <w:pStyle w:val="a5"/>
+              <w:jc w:val="center"/>
+              <w:rPr>
+                <w:b w:val="0"/>
+                <w:sz w:val="22"/>
+                <w:szCs w:val="22"/>
+              </w:rPr>
+            </w:pPr>
+          </w:p>
+        </w:tc>
+        <w:tc>
+          <w:tcPr>
+            <w:tcW w:w="9780" w:type="dxa"/>
+          </w:tcPr>
+          <w:p>
+            <w:pPr>
+              <w:pStyle w:val="aa"/>
+            </w:pPr>
+            <w:r>
+              <w:t xml:space="preserve">Номер размещения на складе </w:t>
+            </w:r>
+          </w:p>
+        </w:tc>
+      </w:tr>
+      <w:tr>
+        <w:tc>
+          <w:tcPr>
+            <w:tcW w:w="1900" w:type="dxa"/>
+          </w:tcPr>
+          <w:p>
+            <w:pPr>
+              <w:pStyle w:val="a5"/>
+            </w:pPr>
+            <w:r>
+              <w:rPr>
+                <w:lang w:val="en-US"/>
+              </w:rPr>
+              <w:t>placetype</w:t>
+            </w:r>
+          </w:p>
+        </w:tc>
+        <w:tc>
+          <w:tcPr>
+            <w:tcW w:w="3119" w:type="dxa"/>
+          </w:tcPr>
+          <w:p>
+            <w:pPr>
+              <w:pStyle w:val="a5"/>
+              <w:jc w:val="center"/>
+              <w:rPr>
+                <w:b w:val="0"/>
+                <w:sz w:val="22"/>
+                <w:szCs w:val="22"/>
+              </w:rPr>
+            </w:pPr>
+            <w:r>
+              <w:rPr>
+                <w:b w:val="0"/>
+                <w:sz w:val="22"/>
+                <w:szCs w:val="22"/>
+                <w:lang w:val="en-US"/>
+              </w:rPr>
+              <w:t>ent</w:t>
+            </w:r>
+            <w:r>
+              <w:rPr>
+                <w:b w:val="0"/>
+                <w:sz w:val="22"/>
+                <w:szCs w:val="22"/>
+              </w:rPr>
+              <w:t>.</w:t>
+            </w:r>
+            <w:r>
+              <w:rPr>
+                <w:b w:val="0"/>
+                <w:sz w:val="22"/>
+                <w:szCs w:val="22"/>
+                <w:lang w:val="en-US"/>
+              </w:rPr>
+              <w:t>whplacetypes</w:t>
+            </w:r>
+            <w:r>
+              <w:rPr>
+                <w:b w:val="0"/>
+                <w:sz w:val="22"/>
+                <w:szCs w:val="22"/>
+              </w:rPr>
+              <w:t>.</w:t>
+            </w:r>
+            <w:r>
+              <w:rPr>
+                <w:b w:val="0"/>
+                <w:sz w:val="22"/>
+                <w:szCs w:val="22"/>
+                <w:lang w:val="en-US"/>
+              </w:rPr>
+              <w:t>idwhplacetypes</w:t>
+            </w:r>
+          </w:p>
+        </w:tc>
+        <w:tc>
+          <w:tcPr>
+            <w:tcW w:w="9780" w:type="dxa"/>
+          </w:tcPr>
+          <w:p>
+            <w:pPr>
+              <w:pStyle w:val="aa"/>
+            </w:pPr>
+            <w:r>
+              <w:t xml:space="preserve">Тип размещения по </w:t>
+            </w:r>
+            <w:r>
+              <w:rPr>
+                <w:lang w:val="en-US"/>
+              </w:rPr>
+              <w:t>whplacetypes</w:t>
+            </w:r>
+            <w:r>
+              <w:t>. Если равно нулю, то пустое размещение</w:t>
+            </w:r>
+          </w:p>
+        </w:tc>
+      </w:tr>
+      <w:tr>
+        <w:tc>
+          <w:tcPr>
+            <w:tcW w:w="1900" w:type="dxa"/>
+          </w:tcPr>
+          <w:p>
+            <w:pPr>
+              <w:pStyle w:val="a5"/>
+            </w:pPr>
+            <w:r>
+              <w:rPr>
+                <w:lang w:val="en-US"/>
+              </w:rPr>
+              <w:t>idpers</w:t>
+            </w:r>
+          </w:p>
+        </w:tc>
+        <w:tc>
+          <w:tcPr>
+            <w:tcW w:w="3119" w:type="dxa"/>
+          </w:tcPr>
+          <w:p>
+            <w:pPr>
+              <w:pStyle w:val="a5"/>
+              <w:jc w:val="center"/>
+              <w:rPr>
+                <w:b w:val="0"/>
+                <w:sz w:val="22"/>
+                <w:szCs w:val="22"/>
+              </w:rPr>
+            </w:pPr>
+            <w:r>
+              <w:rPr>
+                <w:b w:val="0"/>
+                <w:sz w:val="22"/>
+                <w:szCs w:val="22"/>
+                <w:lang w:val="en-US"/>
+              </w:rPr>
+              <w:t>sup</w:t>
+            </w:r>
+            <w:r>
+              <w:rPr>
+                <w:b w:val="0"/>
+                <w:sz w:val="22"/>
+                <w:szCs w:val="22"/>
+              </w:rPr>
+              <w:t>.</w:t>
+            </w:r>
+            <w:r>
+              <w:rPr>
+                <w:b w:val="0"/>
+                <w:sz w:val="22"/>
+                <w:szCs w:val="22"/>
+                <w:lang w:val="en-US"/>
+              </w:rPr>
+              <w:t>personel</w:t>
+            </w:r>
+            <w:r>
+              <w:rPr>
+                <w:b w:val="0"/>
+                <w:sz w:val="22"/>
+                <w:szCs w:val="22"/>
+              </w:rPr>
+              <w:t>.</w:t>
+            </w:r>
+            <w:r>
+              <w:rPr>
+                <w:b w:val="0"/>
+                <w:sz w:val="22"/>
+                <w:szCs w:val="22"/>
+                <w:lang w:val="en-US"/>
+              </w:rPr>
+              <w:t>idpersonel</w:t>
+            </w:r>
+          </w:p>
+        </w:tc>
+        <w:tc>
+          <w:tcPr>
+            <w:tcW w:w="9780" w:type="dxa"/>
+          </w:tcPr>
+          <w:p>
+            <w:pPr>
+              <w:pStyle w:val="aa"/>
+            </w:pPr>
+            <w:r>
+              <w:t>Идентификатор исполнителя</w:t>
+            </w:r>
+            <w:r>
+              <w:t xml:space="preserve"> </w:t>
+            </w:r>
+            <w:r>
+              <w:t>записи</w:t>
+            </w:r>
+          </w:p>
+        </w:tc>
+      </w:tr>
+      <w:tr>
+        <w:tc>
+          <w:tcPr>
+            <w:tcW w:w="1900" w:type="dxa"/>
+          </w:tcPr>
+          <w:p>
+            <w:pPr>
+              <w:pStyle w:val="a5"/>
+            </w:pPr>
+            <w:r>
+              <w:rPr>
+                <w:lang w:val="en-US"/>
+              </w:rPr>
+              <w:t>deleted</w:t>
+            </w:r>
+          </w:p>
+        </w:tc>
+        <w:tc>
+          <w:tcPr>
+            <w:tcW w:w="3119" w:type="dxa"/>
+          </w:tcPr>
+          <w:p>
+            <w:pPr>
+              <w:pStyle w:val="a5"/>
+              <w:jc w:val="center"/>
+              <w:rPr>
+                <w:b w:val="0"/>
+                <w:sz w:val="22"/>
+                <w:szCs w:val="22"/>
+              </w:rPr>
+            </w:pPr>
+          </w:p>
+        </w:tc>
+        <w:tc>
+          <w:tcPr>
+            <w:tcW w:w="9780" w:type="dxa"/>
+          </w:tcPr>
+          <w:p>
+            <w:pPr>
+              <w:pStyle w:val="aa"/>
+            </w:pPr>
+            <w:r>
+              <w:t>Пометка на удаление</w:t>
+            </w:r>
+          </w:p>
+        </w:tc>
+      </w:tr>
+      <w:tr>
+        <w:tc>
+          <w:tcPr>
+            <w:tcW w:w="1900" w:type="dxa"/>
+          </w:tcPr>
+          <w:p>
+            <w:pPr>
+              <w:pStyle w:val="a5"/>
+            </w:pPr>
+            <w:r>
+              <w:rPr>
+                <w:lang w:val="en-US"/>
+              </w:rPr>
+              <w:lastRenderedPageBreak/>
+              <w:t>date</w:t>
+            </w:r>
+          </w:p>
+        </w:tc>
+        <w:tc>
+          <w:tcPr>
+            <w:tcW w:w="3119" w:type="dxa"/>
+          </w:tcPr>
+          <w:p>
+            <w:pPr>
+              <w:pStyle w:val="a5"/>
+              <w:jc w:val="center"/>
+              <w:rPr>
+                <w:b w:val="0"/>
+                <w:sz w:val="22"/>
+                <w:szCs w:val="22"/>
+              </w:rPr>
+            </w:pPr>
+          </w:p>
+        </w:tc>
+        <w:tc>
+          <w:tcPr>
+            <w:tcW w:w="9780" w:type="dxa"/>
+          </w:tcPr>
+          <w:p>
+            <w:pPr>
+              <w:pStyle w:val="aa"/>
+            </w:pPr>
+            <w:r>
+              <w:t>Дата и время создания записи</w:t>
+            </w:r>
+          </w:p>
+        </w:tc>
+      </w:tr>
+    </w:tbl>
+    <w:p>
+      <w:r>
+        <w:t xml:space="preserve">Примечание: </w:t>
+      </w:r>
+      <w:r>
+        <w:t xml:space="preserve">Корневые элементы – это, собственно, склады. У корневых элементов смысл имеет только поле </w:t>
+      </w:r>
+      <w:r>
+        <w:rPr>
+          <w:lang w:val="en-US"/>
+        </w:rPr>
+        <w:t>wh</w:t>
+      </w:r>
+      <w:r>
+        <w:t>. П</w:t>
+      </w:r>
+      <w:r>
+        <w:t xml:space="preserve">ри добавлении нового размещения определяется родитель, которому добавляют размещение и ссылка на тип размещения по таблице </w:t>
+      </w:r>
+      <w:r>
+        <w:rPr>
+          <w:lang w:val="en-US"/>
+        </w:rPr>
+        <w:t>whplacetypes</w:t>
+      </w:r>
+      <w:r>
+        <w:t>. Добавляется следующим образом:</w:t>
+      </w:r>
+    </w:p>
+    <w:p>
+      <w:pPr>
+        <w:pStyle w:val="a0"/>
+        <w:numPr>
+          <w:ilvl w:val="0"/>
+          <w:numId w:val="9"/>
+        </w:numPr>
+      </w:pPr>
+      <w:r>
+        <w:t xml:space="preserve">Создаётся новая запись с </w:t>
+      </w:r>
+      <w:r>
+        <w:rPr>
+          <w:lang w:val="en-US"/>
+        </w:rPr>
+        <w:t>idwhplaces</w:t>
+      </w:r>
+      <w:r>
+        <w:t>=&lt;</w:t>
+      </w:r>
+      <w:r>
+        <w:rPr>
+          <w:lang w:val="en-US"/>
+        </w:rPr>
+        <w:t>newID</w:t>
+      </w:r>
+      <w:r>
+        <w:t>&gt;;</w:t>
+      </w:r>
+    </w:p>
+    <w:p>
+      <w:pPr>
+        <w:pStyle w:val="a0"/>
+        <w:numPr>
+          <w:ilvl w:val="0"/>
+          <w:numId w:val="9"/>
+        </w:numPr>
+      </w:pPr>
+      <w:r>
+        <w:t xml:space="preserve">В поле </w:t>
+      </w:r>
+      <w:r>
+        <w:rPr>
+          <w:lang w:val="en-US"/>
+        </w:rPr>
+        <w:t>placetype</w:t>
+      </w:r>
+      <w:r>
+        <w:t xml:space="preserve"> заносится </w:t>
+      </w:r>
+      <w:r>
+        <w:rPr>
+          <w:lang w:val="en-US"/>
+        </w:rPr>
+        <w:t>idwhplacetypes</w:t>
+      </w:r>
+      <w:r>
+        <w:t>;</w:t>
+      </w:r>
+    </w:p>
+    <w:p>
+      <w:pPr>
+        <w:pStyle w:val="a0"/>
+        <w:numPr>
+          <w:ilvl w:val="0"/>
+          <w:numId w:val="9"/>
+        </w:numPr>
+      </w:pPr>
+      <w:r>
+        <w:t>Заполняются остальные поля;</w:t>
+      </w:r>
+    </w:p>
+    <w:p>
+      <w:pPr>
+        <w:pStyle w:val="a0"/>
+        <w:numPr>
+          <w:ilvl w:val="0"/>
+          <w:numId w:val="9"/>
+        </w:numPr>
+      </w:pPr>
+      <w:r>
+        <w:t xml:space="preserve">Цикл </w:t>
+      </w:r>
+      <w:r>
+        <w:rPr>
+          <w:lang w:val="en-US"/>
+        </w:rPr>
+        <w:t>row</w:t>
+      </w:r>
+      <w:r>
+        <w:t xml:space="preserve"> </w:t>
+      </w:r>
+      <w:r>
+        <w:t xml:space="preserve">по строкам из </w:t>
+      </w:r>
+      <w:r>
+        <w:rPr>
+          <w:lang w:val="en-US"/>
+        </w:rPr>
+        <w:t>whplacetypes</w:t>
+      </w:r>
+      <w:r>
+        <w:t>.</w:t>
+      </w:r>
+      <w:r>
+        <w:rPr>
+          <w:lang w:val="en-US"/>
+        </w:rPr>
+        <w:t>rows</w:t>
+      </w:r>
+      <w:r>
+        <w:t>:</w:t>
+      </w:r>
+    </w:p>
+    <w:p>
+      <w:pPr>
+        <w:pStyle w:val="a0"/>
+        <w:numPr>
+          <w:ilvl w:val="1"/>
+          <w:numId w:val="10"/>
+        </w:numPr>
+      </w:pPr>
+      <w:r>
+        <w:t xml:space="preserve">Цикл </w:t>
+      </w:r>
+      <w:r>
+        <w:rPr>
+          <w:lang w:val="en-US"/>
+        </w:rPr>
+        <w:t>col</w:t>
+      </w:r>
+      <w:r>
+        <w:t xml:space="preserve"> </w:t>
+      </w:r>
+      <w:r>
+        <w:t xml:space="preserve">по столбцам из </w:t>
+      </w:r>
+      <w:r>
+        <w:rPr>
+          <w:lang w:val="en-US"/>
+        </w:rPr>
+        <w:t>whplacetypes</w:t>
+      </w:r>
+      <w:r>
+        <w:t>.</w:t>
+      </w:r>
+      <w:r>
+        <w:rPr>
+          <w:lang w:val="en-US"/>
+        </w:rPr>
+        <w:t>columns</w:t>
+      </w:r>
+      <w:r>
+        <w:t>:</w:t>
+      </w:r>
+    </w:p>
+    <w:p>
+      <w:pPr>
+        <w:pStyle w:val="a0"/>
+        <w:ind w:left="1932" w:firstLine="0"/>
+      </w:pPr>
+      <w:r>
+        <w:t xml:space="preserve">3.1.1) </w:t>
+      </w:r>
+      <w:r>
+        <w:t>Добавить элемент со следующими значениями:</w:t>
+      </w:r>
+    </w:p>
+    <w:p>
+      <w:pPr>
+        <w:pStyle w:val="a0"/>
+        <w:ind w:left="1932" w:firstLine="0"/>
+        <w:rPr>
+          <w:lang w:val="en-US"/>
+        </w:rPr>
+      </w:pPr>
+      <w:r>
+        <w:tab/>
+      </w:r>
+      <w:r>
+        <w:tab/>
+      </w:r>
+      <w:r>
+        <w:tab/>
+      </w:r>
+      <w:r>
+        <w:tab/>
+      </w:r>
+      <w:r>
+        <w:rPr>
+          <w:lang w:val="en-US"/>
+        </w:rPr>
+        <w:t xml:space="preserve">alias = </w:t>
+      </w:r>
+      <w:r>
+        <w:rPr>
+          <w:lang w:val="en-US"/>
+        </w:rPr>
+        <w:t>whplacetanks.whplacetanks</w:t>
+      </w:r>
+      <w:bookmarkStart w:id="0" w:name="_GoBack"/>
+      <w:bookmarkEnd w:id="0"/>
+      <w:r>
+        <w:rPr>
+          <w:lang w:val="en-US"/>
+        </w:rPr>
+        <w:t>;</w:t>
+      </w:r>
+    </w:p>
+    <w:p>
+      <w:pPr>
+        <w:pStyle w:val="a0"/>
+        <w:ind w:left="1932" w:firstLine="0"/>
+        <w:rPr>
+          <w:lang w:val="en-US"/>
+        </w:rPr>
+      </w:pPr>
+      <w:r>
+        <w:rPr>
+          <w:lang w:val="en-US"/>
+        </w:rPr>
+        <w:tab/>
+      </w:r>
+      <w:r>
+        <w:rPr>
+          <w:lang w:val="en-US"/>
+        </w:rPr>
+        <w:tab/>
+      </w:r>
+      <w:r>
+        <w:rPr>
+          <w:lang w:val="en-US"/>
+        </w:rPr>
+        <w:tab/>
+      </w:r>
+      <w:r>
+        <w:rPr>
+          <w:lang w:val="en-US"/>
+        </w:rPr>
+        <w:tab/>
+        <w:t>idalias = newID;</w:t>
+      </w:r>
+    </w:p>
+    <w:p>
+      <w:pPr>
+        <w:pStyle w:val="a0"/>
+        <w:ind w:left="1932" w:firstLine="0"/>
+        <w:rPr>
+          <w:lang w:val="en-US"/>
+        </w:rPr>
+      </w:pPr>
+      <w:r>
+        <w:rPr>
+          <w:lang w:val="en-US"/>
+        </w:rPr>
+        <w:tab/>
+      </w:r>
+      <w:r>
+        <w:rPr>
+          <w:lang w:val="en-US"/>
+        </w:rPr>
+        <w:tab/>
+      </w:r>
+      <w:r>
+        <w:rPr>
+          <w:lang w:val="en-US"/>
+        </w:rPr>
+        <w:tab/>
+      </w:r>
+      <w:r>
+        <w:rPr>
+          <w:lang w:val="en-US"/>
+        </w:rPr>
+        <w:tab/>
+        <w:t>name</w:t>
+      </w:r>
+      <w:r>
+        <w:rPr>
+          <w:lang w:val="en-US"/>
+        </w:rPr>
+        <w:t xml:space="preserve"> = </w:t>
+      </w:r>
+      <w:r>
+        <w:rPr>
+          <w:lang w:val="en-US"/>
+        </w:rPr>
+        <w:t>Letter</w:t>
+      </w:r>
+      <w:r>
+        <w:rPr>
+          <w:lang w:val="en-US"/>
+        </w:rPr>
+        <w:t>(</w:t>
+      </w:r>
+      <w:r>
+        <w:rPr>
+          <w:lang w:val="en-US"/>
+        </w:rPr>
+        <w:t>row</w:t>
+      </w:r>
+      <w:r>
+        <w:rPr>
+          <w:lang w:val="en-US"/>
+        </w:rPr>
+        <w:t xml:space="preserve">) + “.” </w:t>
+      </w:r>
+      <w:r>
+        <w:rPr>
+          <w:lang w:val="en-US"/>
+        </w:rPr>
+        <w:t xml:space="preserve">+ col; (Letter(row) – </w:t>
+      </w:r>
+      <w:r>
+        <w:t>буквы</w:t>
+      </w:r>
+      <w:r>
+        <w:rPr>
+          <w:lang w:val="en-US"/>
+        </w:rPr>
+        <w:t xml:space="preserve"> </w:t>
+      </w:r>
+      <w:r>
+        <w:t>от</w:t>
+      </w:r>
+      <w:r>
+        <w:rPr>
+          <w:lang w:val="en-US"/>
+        </w:rPr>
+        <w:t xml:space="preserve"> </w:t>
+      </w:r>
+      <w:r>
+        <w:rPr>
+          <w:lang w:val="en-US"/>
+        </w:rPr>
+        <w:t xml:space="preserve">A </w:t>
+      </w:r>
+      <w:r>
+        <w:t>до</w:t>
+      </w:r>
+      <w:r>
+        <w:rPr>
+          <w:lang w:val="en-US"/>
+        </w:rPr>
+        <w:t xml:space="preserve"> </w:t>
+      </w:r>
+      <w:r>
+        <w:rPr>
+          <w:lang w:val="en-US"/>
+        </w:rPr>
+        <w:t>Z)</w:t>
+      </w:r>
+    </w:p>
+    <w:p>
+      <w:pPr>
+        <w:pStyle w:val="a0"/>
+        <w:ind w:left="1932" w:firstLine="0"/>
+        <w:rPr>
+          <w:lang w:val="en-US"/>
+        </w:rPr>
+      </w:pPr>
+      <w:r>
+        <w:rPr>
+          <w:lang w:val="en-US"/>
+        </w:rPr>
+        <w:tab/>
+      </w:r>
+      <w:r>
+        <w:rPr>
+          <w:lang w:val="en-US"/>
+        </w:rPr>
+        <w:tab/>
+      </w:r>
+      <w:r>
+        <w:rPr>
+          <w:lang w:val="en-US"/>
+        </w:rPr>
+        <w:tab/>
+      </w:r>
+      <w:r>
+        <w:rPr>
+          <w:lang w:val="en-US"/>
+        </w:rPr>
+        <w:tab/>
+        <w:t>description = “”;</w:t>
+      </w:r>
+    </w:p>
+    <w:p>
+      <w:pPr>
+        <w:pStyle w:val="a0"/>
+        <w:ind w:left="1932" w:firstLine="0"/>
+        <w:rPr>
+          <w:lang w:val="en-US"/>
+        </w:rPr>
+      </w:pPr>
+      <w:r>
+        <w:rPr>
+          <w:lang w:val="en-US"/>
+        </w:rPr>
+        <w:tab/>
+      </w:r>
+      <w:r>
+        <w:rPr>
+          <w:lang w:val="en-US"/>
+        </w:rPr>
+        <w:tab/>
+      </w:r>
+      <w:r>
+        <w:rPr>
+          <w:lang w:val="en-US"/>
+        </w:rPr>
+        <w:tab/>
+      </w:r>
+      <w:r>
+        <w:rPr>
+          <w:lang w:val="en-US"/>
+        </w:rPr>
+        <w:tab/>
+        <w:t>wh = &lt;parent&gt;.wh;</w:t>
+      </w:r>
+    </w:p>
+    <w:p>
+      <w:pPr>
+        <w:pStyle w:val="a0"/>
+        <w:ind w:left="1932" w:firstLine="0"/>
+        <w:rPr>
+          <w:lang w:val="en-US"/>
+        </w:rPr>
+      </w:pPr>
+      <w:r>
+        <w:rPr>
+          <w:lang w:val="en-US"/>
+        </w:rPr>
+        <w:tab/>
+      </w:r>
+      <w:r>
+        <w:rPr>
+          <w:lang w:val="en-US"/>
+        </w:rPr>
+        <w:tab/>
+      </w:r>
+      <w:r>
+        <w:rPr>
+          <w:lang w:val="en-US"/>
+        </w:rPr>
+        <w:tab/>
+      </w:r>
+      <w:r>
+        <w:rPr>
+          <w:lang w:val="en-US"/>
+        </w:rPr>
+        <w:tab/>
+        <w:t>placetype = “”;</w:t>
+      </w:r>
+    </w:p>
+    <w:p>
+      <w:pPr>
+        <w:pStyle w:val="a0"/>
+        <w:ind w:left="1932" w:firstLine="0"/>
+        <w:rPr>
+          <w:lang w:val="en-US"/>
+        </w:rPr>
+      </w:pPr>
+      <w:r>
+        <w:rPr>
+          <w:lang w:val="en-US"/>
+        </w:rPr>
+        <w:tab/>
+      </w:r>
+      <w:r>
+        <w:rPr>
+          <w:lang w:val="en-US"/>
+        </w:rPr>
+        <w:tab/>
+      </w:r>
+      <w:r>
+        <w:rPr>
+          <w:lang w:val="en-US"/>
+        </w:rPr>
+        <w:tab/>
+      </w:r>
+      <w:r>
+        <w:rPr>
+          <w:lang w:val="en-US"/>
+        </w:rPr>
+        <w:tab/>
+      </w:r>
+      <w:r>
+        <w:rPr>
+          <w:lang w:val="en-US"/>
+        </w:rPr>
+        <w:t xml:space="preserve">whnum = </w:t>
+      </w:r>
+      <w:r>
+        <w:rPr>
+          <w:lang w:val="en-US"/>
+        </w:rPr>
+        <w:t>row*columns+column</w:t>
+      </w:r>
+      <w:r>
+        <w:rPr>
+          <w:lang w:val="en-US"/>
+        </w:rPr>
+        <w:t>;</w:t>
+      </w:r>
+    </w:p>
+    <w:p>
+      <w:pPr>
+        <w:pStyle w:val="3"/>
+      </w:pPr>
+      <w:r>
+        <w:rPr>
+          <w:lang w:val="en-US"/>
+        </w:rPr>
+        <w:t>whplace</w:t>
+      </w:r>
+      <w:r>
+        <w:rPr>
+          <w:lang w:val="en-US"/>
+        </w:rPr>
+        <w:t>type</w:t>
+      </w:r>
+      <w:r>
+        <w:rPr>
+          <w:lang w:val="en-US"/>
+        </w:rPr>
+        <w:t>s</w:t>
+      </w:r>
+    </w:p>
+    <w:p>
+      <w:r>
+        <w:t>И</w:t>
+      </w:r>
+      <w:r>
+        <w:t>нформация о типах размещения на складах. Тип размещения – это шаблон</w:t>
+      </w:r>
+      <w:r>
+        <w:t xml:space="preserve">, описание элемента (ёмкости) склада, </w:t>
+      </w:r>
+      <w:r>
+        <w:lastRenderedPageBreak/>
+        <w:t xml:space="preserve">например, «шкаф тип 1» или «ячейка тип 18», потом из этого шаблона будет формироваться место размещения в таблице </w:t>
+      </w:r>
+      <w:r>
+        <w:rPr>
+          <w:lang w:val="en-US"/>
+        </w:rPr>
+        <w:t>whplaces</w:t>
       </w:r>
     </w:p>
     <w:tbl>
@@ -17703,7 +19032,13 @@
               <w:rPr>
                 <w:lang w:val="en-US"/>
               </w:rPr>
-              <w:t>wh</w:t>
+              <w:t>whplace</w:t>
+            </w:r>
+            <w:r>
+              <w:rPr>
+                <w:lang w:val="en-US"/>
+              </w:rPr>
+              <w:t>types</w:t>
             </w:r>
           </w:p>
         </w:tc>
@@ -17718,7 +19053,6 @@
               <w:rPr>
                 <w:b w:val="0"/>
                 <w:sz w:val="22"/>
-                <w:lang w:val="en-US"/>
               </w:rPr>
             </w:pPr>
           </w:p>
@@ -17730,9 +19064,6 @@
           <w:p>
             <w:pPr>
               <w:pStyle w:val="aa"/>
-              <w:rPr>
-                <w:lang w:val="en-US"/>
-              </w:rPr>
             </w:pPr>
             <w:r>
               <w:t>Идентификатор записи</w:t>
@@ -17748,15 +19079,12 @@
           <w:p>
             <w:pPr>
               <w:pStyle w:val="a5"/>
-              <w:rPr>
-                <w:lang w:val="en-US"/>
-              </w:rPr>
-            </w:pPr>
-            <w:r>
-              <w:rPr>
-                <w:lang w:val="en-US"/>
-              </w:rPr>
-              <w:t>wh</w:t>
+            </w:pPr>
+            <w:r>
+              <w:rPr>
+                <w:lang w:val="en-US"/>
+              </w:rPr>
+              <w:t>whplacetypes</w:t>
             </w:r>
           </w:p>
         </w:tc>
@@ -17771,7 +19099,6 @@
               <w:rPr>
                 <w:b w:val="0"/>
                 <w:sz w:val="22"/>
-                <w:lang w:val="en-US"/>
               </w:rPr>
             </w:pPr>
           </w:p>
@@ -17785,78 +19112,31 @@
               <w:pStyle w:val="aa"/>
             </w:pPr>
             <w:r>
-              <w:t>Номер (название) склада</w:t>
-            </w:r>
-          </w:p>
-        </w:tc>
-      </w:tr>
-      <w:tr>
-        <w:tc>
-          <w:tcPr>
-            <w:tcW w:w="1900" w:type="dxa"/>
-          </w:tcPr>
-          <w:p>
-            <w:pPr>
-              <w:pStyle w:val="a5"/>
-              <w:rPr>
-                <w:lang w:val="en-US"/>
-              </w:rPr>
-            </w:pPr>
-            <w:r>
-              <w:rPr>
-                <w:lang w:val="en-US"/>
-              </w:rPr>
-              <w:t>where</w:t>
-            </w:r>
-          </w:p>
-        </w:tc>
-        <w:tc>
-          <w:tcPr>
-            <w:tcW w:w="2693" w:type="dxa"/>
-          </w:tcPr>
-          <w:p>
-            <w:pPr>
-              <w:pStyle w:val="a5"/>
-              <w:jc w:val="center"/>
-              <w:rPr>
-                <w:b w:val="0"/>
-                <w:sz w:val="22"/>
-                <w:lang w:val="en-US"/>
-              </w:rPr>
-            </w:pPr>
-          </w:p>
-        </w:tc>
-        <w:tc>
-          <w:tcPr>
-            <w:tcW w:w="10206" w:type="dxa"/>
-          </w:tcPr>
-          <w:p>
-            <w:pPr>
-              <w:pStyle w:val="aa"/>
-            </w:pPr>
-            <w:r>
-              <w:t>Местонахождение склада</w:t>
-            </w:r>
-          </w:p>
-        </w:tc>
-      </w:tr>
-      <w:tr>
-        <w:tc>
-          <w:tcPr>
-            <w:tcW w:w="1900" w:type="dxa"/>
-          </w:tcPr>
-          <w:p>
-            <w:pPr>
-              <w:pStyle w:val="a5"/>
-              <w:rPr>
-                <w:lang w:val="en-US"/>
-              </w:rPr>
-            </w:pPr>
-            <w:r>
-              <w:rPr>
-                <w:lang w:val="en-US"/>
-              </w:rPr>
-              <w:t>resperson</w:t>
+              <w:t xml:space="preserve">Наименование </w:t>
+            </w:r>
+            <w:r>
+              <w:t>типа размещения, например, «Ш59» или что-то подобное</w:t>
+            </w:r>
+          </w:p>
+        </w:tc>
+      </w:tr>
+      <w:tr>
+        <w:tc>
+          <w:tcPr>
+            <w:tcW w:w="1900" w:type="dxa"/>
+          </w:tcPr>
+          <w:p>
+            <w:pPr>
+              <w:pStyle w:val="a5"/>
+              <w:rPr>
+                <w:lang w:val="en-US"/>
+              </w:rPr>
+            </w:pPr>
+            <w:r>
+              <w:rPr>
+                <w:lang w:val="en-US"/>
+              </w:rPr>
+              <w:t>rows</w:t>
             </w:r>
           </w:p>
         </w:tc>
@@ -17872,90 +19152,115 @@
                 <w:b w:val="0"/>
                 <w:sz w:val="22"/>
                 <w:szCs w:val="22"/>
-                <w:lang w:val="en-US"/>
-              </w:rPr>
-            </w:pPr>
-            <w:r>
+              </w:rPr>
+            </w:pPr>
+          </w:p>
+        </w:tc>
+        <w:tc>
+          <w:tcPr>
+            <w:tcW w:w="10206" w:type="dxa"/>
+          </w:tcPr>
+          <w:p>
+            <w:pPr>
+              <w:pStyle w:val="aa"/>
+            </w:pPr>
+            <w:r>
+              <w:t>Количество «этажей» в размещении</w:t>
+            </w:r>
+          </w:p>
+        </w:tc>
+      </w:tr>
+      <w:tr>
+        <w:tc>
+          <w:tcPr>
+            <w:tcW w:w="1900" w:type="dxa"/>
+          </w:tcPr>
+          <w:p>
+            <w:pPr>
+              <w:pStyle w:val="a5"/>
+            </w:pPr>
+            <w:r>
+              <w:rPr>
+                <w:lang w:val="en-US"/>
+              </w:rPr>
+              <w:t>columns</w:t>
+            </w:r>
+          </w:p>
+        </w:tc>
+        <w:tc>
+          <w:tcPr>
+            <w:tcW w:w="2693" w:type="dxa"/>
+          </w:tcPr>
+          <w:p>
+            <w:pPr>
+              <w:pStyle w:val="a5"/>
+              <w:jc w:val="center"/>
               <w:rPr>
                 <w:b w:val="0"/>
                 <w:sz w:val="22"/>
                 <w:szCs w:val="22"/>
-                <w:lang w:val="en-US"/>
-              </w:rPr>
-              <w:t>sup.personel</w:t>
-            </w:r>
-            <w:r>
+              </w:rPr>
+            </w:pPr>
+          </w:p>
+        </w:tc>
+        <w:tc>
+          <w:tcPr>
+            <w:tcW w:w="10206" w:type="dxa"/>
+          </w:tcPr>
+          <w:p>
+            <w:pPr>
+              <w:pStyle w:val="aa"/>
+            </w:pPr>
+            <w:r>
+              <w:t xml:space="preserve">Количество рядов в размещении </w:t>
+            </w:r>
+          </w:p>
+        </w:tc>
+      </w:tr>
+      <w:tr>
+        <w:tc>
+          <w:tcPr>
+            <w:tcW w:w="1900" w:type="dxa"/>
+          </w:tcPr>
+          <w:p>
+            <w:pPr>
+              <w:pStyle w:val="a5"/>
+              <w:rPr>
+                <w:lang w:val="en-US"/>
+              </w:rPr>
+            </w:pPr>
+            <w:r>
+              <w:rPr>
+                <w:lang w:val="en-US"/>
+              </w:rPr>
+              <w:t>type</w:t>
+            </w:r>
+          </w:p>
+        </w:tc>
+        <w:tc>
+          <w:tcPr>
+            <w:tcW w:w="2693" w:type="dxa"/>
+          </w:tcPr>
+          <w:p>
+            <w:pPr>
+              <w:pStyle w:val="a5"/>
+              <w:jc w:val="center"/>
               <w:rPr>
                 <w:b w:val="0"/>
                 <w:sz w:val="22"/>
                 <w:szCs w:val="22"/>
                 <w:lang w:val="en-US"/>
               </w:rPr>
-              <w:t>.idpersonel</w:t>
-            </w:r>
-          </w:p>
-        </w:tc>
-        <w:tc>
-          <w:tcPr>
-            <w:tcW w:w="10206" w:type="dxa"/>
-          </w:tcPr>
-          <w:p>
-            <w:pPr>
-              <w:pStyle w:val="aa"/>
-            </w:pPr>
-            <w:r>
-              <w:t>Идентификатор ответственного за склад лица</w:t>
-            </w:r>
-          </w:p>
-        </w:tc>
-      </w:tr>
-      <w:tr>
-        <w:tc>
-          <w:tcPr>
-            <w:tcW w:w="1900" w:type="dxa"/>
-          </w:tcPr>
-          <w:p>
-            <w:pPr>
-              <w:pStyle w:val="a5"/>
-              <w:rPr>
-                <w:lang w:val="en-US"/>
-              </w:rPr>
-            </w:pPr>
-            <w:r>
-              <w:rPr>
-                <w:lang w:val="en-US"/>
-              </w:rPr>
-              <w:t>id</w:t>
-            </w:r>
-            <w:r>
-              <w:rPr>
-                <w:lang w:val="en-US"/>
-              </w:rPr>
-              <w:t>p</w:t>
-            </w:r>
-            <w:r>
-              <w:rPr>
-                <w:lang w:val="en-US"/>
-              </w:rPr>
-              <w:t>ers</w:t>
-            </w:r>
-          </w:p>
-        </w:tc>
-        <w:tc>
-          <w:tcPr>
-            <w:tcW w:w="2693" w:type="dxa"/>
-          </w:tcPr>
-          <w:p>
-            <w:pPr>
-              <w:pStyle w:val="a5"/>
-              <w:jc w:val="center"/>
+            </w:pPr>
+            <w:r>
               <w:rPr>
                 <w:b w:val="0"/>
                 <w:sz w:val="22"/>
                 <w:szCs w:val="22"/>
                 <w:lang w:val="en-US"/>
               </w:rPr>
-            </w:pPr>
+              <w:t>ent.whplacet</w:t>
+            </w:r>
             <w:r>
               <w:rPr>
                 <w:b w:val="0"/>
@@ -17963,528 +19268,142 @@
                 <w:szCs w:val="22"/>
                 <w:lang w:val="en-US"/>
               </w:rPr>
-              <w:t>sup.personel</w:t>
-            </w:r>
-            <w:r>
+              <w:t>anks</w:t>
+            </w:r>
+          </w:p>
+        </w:tc>
+        <w:tc>
+          <w:tcPr>
+            <w:tcW w:w="10206" w:type="dxa"/>
+          </w:tcPr>
+          <w:p>
+            <w:pPr>
+              <w:pStyle w:val="aa"/>
+            </w:pPr>
+            <w:r>
+              <w:t>Тип ёмкости размещения</w:t>
+            </w:r>
+          </w:p>
+        </w:tc>
+      </w:tr>
+      <w:tr>
+        <w:tc>
+          <w:tcPr>
+            <w:tcW w:w="1900" w:type="dxa"/>
+          </w:tcPr>
+          <w:p>
+            <w:pPr>
+              <w:pStyle w:val="a5"/>
+            </w:pPr>
+            <w:r>
+              <w:rPr>
+                <w:lang w:val="en-US"/>
+              </w:rPr>
+              <w:t>idpers</w:t>
+            </w:r>
+          </w:p>
+        </w:tc>
+        <w:tc>
+          <w:tcPr>
+            <w:tcW w:w="2693" w:type="dxa"/>
+          </w:tcPr>
+          <w:p>
+            <w:pPr>
+              <w:pStyle w:val="a5"/>
+              <w:jc w:val="center"/>
               <w:rPr>
                 <w:b w:val="0"/>
                 <w:sz w:val="22"/>
                 <w:szCs w:val="22"/>
                 <w:lang w:val="en-US"/>
               </w:rPr>
-              <w:t>.idpersonel</w:t>
-            </w:r>
-          </w:p>
-        </w:tc>
-        <w:tc>
-          <w:tcPr>
-            <w:tcW w:w="10206" w:type="dxa"/>
-          </w:tcPr>
-          <w:p>
-            <w:pPr>
-              <w:pStyle w:val="aa"/>
-              <w:rPr>
-                <w:lang w:val="en-US"/>
-              </w:rPr>
-            </w:pPr>
-            <w:r>
-              <w:t>Идентификатор исполнителя</w:t>
-            </w:r>
-            <w:r>
-              <w:rPr>
-                <w:lang w:val="en-US"/>
-              </w:rPr>
-              <w:t xml:space="preserve"> </w:t>
-            </w:r>
-            <w:r>
-              <w:t>записи</w:t>
-            </w:r>
-          </w:p>
-        </w:tc>
-      </w:tr>
-      <w:tr>
-        <w:tc>
-          <w:tcPr>
-            <w:tcW w:w="1900" w:type="dxa"/>
-          </w:tcPr>
-          <w:p>
-            <w:pPr>
-              <w:pStyle w:val="a5"/>
-              <w:rPr>
-                <w:lang w:val="en-US"/>
-              </w:rPr>
-            </w:pPr>
-            <w:r>
-              <w:rPr>
-                <w:lang w:val="en-US"/>
-              </w:rPr>
-              <w:t>deleted</w:t>
-            </w:r>
-          </w:p>
-        </w:tc>
-        <w:tc>
-          <w:tcPr>
-            <w:tcW w:w="2693" w:type="dxa"/>
-          </w:tcPr>
-          <w:p>
-            <w:pPr>
-              <w:pStyle w:val="a5"/>
-              <w:jc w:val="center"/>
+            </w:pPr>
+            <w:r>
               <w:rPr>
                 <w:b w:val="0"/>
                 <w:sz w:val="22"/>
                 <w:szCs w:val="22"/>
                 <w:lang w:val="en-US"/>
               </w:rPr>
-            </w:pPr>
-          </w:p>
-        </w:tc>
-        <w:tc>
-          <w:tcPr>
-            <w:tcW w:w="10206" w:type="dxa"/>
-          </w:tcPr>
-          <w:p>
-            <w:pPr>
-              <w:pStyle w:val="aa"/>
-            </w:pPr>
-            <w:r>
-              <w:t>Пометка на удаление</w:t>
-            </w:r>
-          </w:p>
-        </w:tc>
-      </w:tr>
-      <w:tr>
-        <w:tc>
-          <w:tcPr>
-            <w:tcW w:w="1900" w:type="dxa"/>
-          </w:tcPr>
-          <w:p>
-            <w:pPr>
-              <w:pStyle w:val="a5"/>
-              <w:rPr>
-                <w:lang w:val="en-US"/>
-              </w:rPr>
-            </w:pPr>
-            <w:r>
-              <w:rPr>
-                <w:lang w:val="en-US"/>
-              </w:rPr>
-              <w:t>date</w:t>
-            </w:r>
-          </w:p>
-        </w:tc>
-        <w:tc>
-          <w:tcPr>
-            <w:tcW w:w="2693" w:type="dxa"/>
-          </w:tcPr>
-          <w:p>
-            <w:pPr>
-              <w:pStyle w:val="a5"/>
-              <w:jc w:val="center"/>
+              <w:t>sup</w:t>
+            </w:r>
+            <w:r>
               <w:rPr>
                 <w:b w:val="0"/>
                 <w:sz w:val="22"/>
                 <w:szCs w:val="22"/>
-                <w:lang w:val="en-US"/>
-              </w:rPr>
-            </w:pPr>
-          </w:p>
-        </w:tc>
-        <w:tc>
-          <w:tcPr>
-            <w:tcW w:w="10206" w:type="dxa"/>
-          </w:tcPr>
-          <w:p>
-            <w:pPr>
-              <w:pStyle w:val="aa"/>
-            </w:pPr>
-            <w:r>
-              <w:t>Дата и время создания записи</w:t>
-            </w:r>
-          </w:p>
-        </w:tc>
-      </w:tr>
-    </w:tbl>
-    <w:p/>
-    <w:p>
-      <w:pPr>
-        <w:pStyle w:val="3"/>
-        <w:rPr>
-          <w:lang w:val="en-US"/>
-        </w:rPr>
-      </w:pPr>
-      <w:r>
-        <w:rPr>
-          <w:lang w:val="en-US"/>
-        </w:rPr>
-        <w:t>wh</w:t>
-      </w:r>
-      <w:r>
-        <w:rPr>
-          <w:lang w:val="en-US"/>
-        </w:rPr>
-        <w:t>places</w:t>
-      </w:r>
-    </w:p>
-    <w:p>
-      <w:r>
-        <w:t>И</w:t>
-      </w:r>
-      <w:r>
-        <w:t>нформация о размещениях на складах. Размещение – это некоторая область пространства, в которой могут быть размещены физические элементы номенклатуры. Это может быть шкаф или пакет, может быть просто пространство, например, «угол комнаты на зюйд-вест»</w:t>
-      </w:r>
-    </w:p>
-    <w:tbl>
-      <w:tblPr>
-        <w:tblStyle w:val="af0"/>
-        <w:tblW w:w="14799" w:type="dxa"/>
-        <w:tblLayout w:type="fixed"/>
-        <w:tblLook w:val="04A0" w:firstRow="1" w:lastRow="0" w:firstColumn="1" w:lastColumn="0" w:noHBand="0" w:noVBand="1"/>
-      </w:tblPr>
-      <w:tblGrid>
-        <w:gridCol w:w="1900"/>
-        <w:gridCol w:w="3119"/>
-        <w:gridCol w:w="9780"/>
-      </w:tblGrid>
-      <w:tr>
-        <w:trPr>
-          <w:cnfStyle w:val="100000000000" w:firstRow="1" w:lastRow="0" w:firstColumn="0" w:lastColumn="0" w:oddVBand="0" w:evenVBand="0" w:oddHBand="0" w:evenHBand="0" w:firstRowFirstColumn="0" w:firstRowLastColumn="0" w:lastRowFirstColumn="0" w:lastRowLastColumn="0"/>
-        </w:trPr>
-        <w:tc>
-          <w:tcPr>
-            <w:tcW w:w="1900" w:type="dxa"/>
-          </w:tcPr>
-          <w:p>
-            <w:pPr>
-              <w:pStyle w:val="a4"/>
-              <w:rPr>
-                <w:b/>
-              </w:rPr>
-            </w:pPr>
-            <w:r>
-              <w:lastRenderedPageBreak/>
-              <w:t>Имя поля</w:t>
-            </w:r>
-          </w:p>
-        </w:tc>
-        <w:tc>
-          <w:tcPr>
-            <w:tcW w:w="3119" w:type="dxa"/>
-          </w:tcPr>
-          <w:p>
-            <w:pPr>
-              <w:pStyle w:val="a4"/>
-            </w:pPr>
-            <w:r>
-              <w:t>Ссылка</w:t>
-            </w:r>
-          </w:p>
-        </w:tc>
-        <w:tc>
-          <w:tcPr>
-            <w:tcW w:w="9780" w:type="dxa"/>
-          </w:tcPr>
-          <w:p>
-            <w:pPr>
-              <w:pStyle w:val="a4"/>
-            </w:pPr>
-            <w:r>
-              <w:t>Определение</w:t>
-            </w:r>
-          </w:p>
-        </w:tc>
-      </w:tr>
-      <w:tr>
-        <w:tc>
-          <w:tcPr>
-            <w:tcW w:w="1900" w:type="dxa"/>
-          </w:tcPr>
-          <w:p>
-            <w:pPr>
-              <w:pStyle w:val="a5"/>
-            </w:pPr>
-            <w:r>
-              <w:t>id</w:t>
-            </w:r>
-            <w:r>
-              <w:rPr>
-                <w:lang w:val="en-US"/>
-              </w:rPr>
-              <w:t>whplaces</w:t>
-            </w:r>
-          </w:p>
-        </w:tc>
-        <w:tc>
-          <w:tcPr>
-            <w:tcW w:w="3119" w:type="dxa"/>
-          </w:tcPr>
-          <w:p>
-            <w:pPr>
-              <w:pStyle w:val="a5"/>
-              <w:jc w:val="center"/>
-              <w:rPr>
-                <w:b w:val="0"/>
-                <w:sz w:val="22"/>
-              </w:rPr>
-            </w:pPr>
-          </w:p>
-        </w:tc>
-        <w:tc>
-          <w:tcPr>
-            <w:tcW w:w="9780" w:type="dxa"/>
-          </w:tcPr>
-          <w:p>
-            <w:pPr>
-              <w:pStyle w:val="aa"/>
-            </w:pPr>
-            <w:r>
-              <w:t>Идентификатор записи</w:t>
-            </w:r>
-          </w:p>
-        </w:tc>
-      </w:tr>
-      <w:tr>
-        <w:tc>
-          <w:tcPr>
-            <w:tcW w:w="1900" w:type="dxa"/>
-          </w:tcPr>
-          <w:p>
-            <w:pPr>
-              <w:pStyle w:val="a5"/>
-            </w:pPr>
-            <w:r>
-              <w:rPr>
-                <w:lang w:val="en-US"/>
-              </w:rPr>
-              <w:t>alias</w:t>
-            </w:r>
-          </w:p>
-        </w:tc>
-        <w:tc>
-          <w:tcPr>
-            <w:tcW w:w="3119" w:type="dxa"/>
-          </w:tcPr>
-          <w:p>
-            <w:pPr>
-              <w:pStyle w:val="a5"/>
-              <w:jc w:val="center"/>
-              <w:rPr>
-                <w:b w:val="0"/>
-                <w:sz w:val="22"/>
-              </w:rPr>
-            </w:pPr>
-          </w:p>
-        </w:tc>
-        <w:tc>
-          <w:tcPr>
-            <w:tcW w:w="9780" w:type="dxa"/>
-          </w:tcPr>
-          <w:p>
-            <w:pPr>
-              <w:pStyle w:val="aa"/>
-            </w:pPr>
-            <w:r>
-              <w:t>Наименование размещения</w:t>
-            </w:r>
-            <w:r>
-              <w:t xml:space="preserve">, берётся </w:t>
-            </w:r>
-            <w:r>
-              <w:rPr>
-                <w:lang w:val="en-US"/>
-              </w:rPr>
-              <w:t>whplacetanks</w:t>
-            </w:r>
-            <w:r>
-              <w:t xml:space="preserve"> из </w:t>
-            </w:r>
-            <w:r>
-              <w:rPr>
-                <w:lang w:val="en-US"/>
-              </w:rPr>
-              <w:t>whplacetanks</w:t>
-            </w:r>
-            <w:r>
-              <w:t>, если не склад</w:t>
-            </w:r>
-          </w:p>
-        </w:tc>
-      </w:tr>
-      <w:tr>
-        <w:tc>
-          <w:tcPr>
-            <w:tcW w:w="1900" w:type="dxa"/>
-          </w:tcPr>
-          <w:p>
-            <w:pPr>
-              <w:pStyle w:val="a5"/>
-            </w:pPr>
-            <w:r>
-              <w:rPr>
-                <w:lang w:val="en-US"/>
-              </w:rPr>
-              <w:t>idalias</w:t>
-            </w:r>
-          </w:p>
-        </w:tc>
-        <w:tc>
-          <w:tcPr>
-            <w:tcW w:w="3119" w:type="dxa"/>
-          </w:tcPr>
-          <w:p>
-            <w:pPr>
-              <w:pStyle w:val="a5"/>
-              <w:jc w:val="center"/>
-              <w:rPr>
-                <w:b w:val="0"/>
-                <w:sz w:val="22"/>
-              </w:rPr>
-            </w:pPr>
-            <w:r>
-              <w:rPr>
-                <w:b w:val="0"/>
-                <w:sz w:val="22"/>
-              </w:rPr>
-              <w:t>./</w:t>
-            </w:r>
-            <w:r>
-              <w:rPr>
-                <w:b w:val="0"/>
-                <w:sz w:val="22"/>
-                <w:lang w:val="en-US"/>
-              </w:rPr>
-              <w:t>idwhplaces</w:t>
-            </w:r>
-          </w:p>
-        </w:tc>
-        <w:tc>
-          <w:tcPr>
-            <w:tcW w:w="9780" w:type="dxa"/>
-          </w:tcPr>
-          <w:p>
-            <w:pPr>
-              <w:pStyle w:val="aa"/>
-            </w:pPr>
-            <w:r>
-              <w:t>Ссылка на корневой элемент размещения (если есть)</w:t>
-            </w:r>
-          </w:p>
-        </w:tc>
-      </w:tr>
-      <w:tr>
-        <w:tc>
-          <w:tcPr>
-            <w:tcW w:w="1900" w:type="dxa"/>
-          </w:tcPr>
-          <w:p>
-            <w:pPr>
-              <w:pStyle w:val="a5"/>
-            </w:pPr>
-            <w:r>
-              <w:rPr>
-                <w:lang w:val="en-US"/>
-              </w:rPr>
-              <w:t>name</w:t>
-            </w:r>
-          </w:p>
-        </w:tc>
-        <w:tc>
-          <w:tcPr>
-            <w:tcW w:w="3119" w:type="dxa"/>
-          </w:tcPr>
-          <w:p>
-            <w:pPr>
-              <w:pStyle w:val="a5"/>
-              <w:jc w:val="center"/>
+              </w:rPr>
+              <w:t>.</w:t>
+            </w:r>
+            <w:r>
               <w:rPr>
                 <w:b w:val="0"/>
                 <w:sz w:val="22"/>
                 <w:szCs w:val="22"/>
-              </w:rPr>
-            </w:pPr>
-          </w:p>
-        </w:tc>
-        <w:tc>
-          <w:tcPr>
-            <w:tcW w:w="9780" w:type="dxa"/>
-          </w:tcPr>
-          <w:p>
-            <w:pPr>
-              <w:pStyle w:val="aa"/>
-            </w:pPr>
-            <w:r>
-              <w:t>Обозначение размещения, которое будет представлено в документах (например, буква или цифра)</w:t>
-            </w:r>
-          </w:p>
-        </w:tc>
-      </w:tr>
-      <w:tr>
-        <w:tc>
-          <w:tcPr>
-            <w:tcW w:w="1900" w:type="dxa"/>
-          </w:tcPr>
-          <w:p>
-            <w:pPr>
-              <w:pStyle w:val="a5"/>
-            </w:pPr>
-            <w:r>
-              <w:rPr>
-                <w:lang w:val="en-US"/>
-              </w:rPr>
-              <w:t>description</w:t>
-            </w:r>
-          </w:p>
-        </w:tc>
-        <w:tc>
-          <w:tcPr>
-            <w:tcW w:w="3119" w:type="dxa"/>
-          </w:tcPr>
-          <w:p>
-            <w:pPr>
-              <w:pStyle w:val="a5"/>
-              <w:jc w:val="center"/>
+                <w:lang w:val="en-US"/>
+              </w:rPr>
+              <w:t>personel</w:t>
+            </w:r>
+            <w:r>
               <w:rPr>
                 <w:b w:val="0"/>
                 <w:sz w:val="22"/>
                 <w:szCs w:val="22"/>
-              </w:rPr>
-            </w:pPr>
-          </w:p>
-        </w:tc>
-        <w:tc>
-          <w:tcPr>
-            <w:tcW w:w="9780" w:type="dxa"/>
+                <w:lang w:val="en-US"/>
+              </w:rPr>
+              <w:t>.idpersonel</w:t>
+            </w:r>
+          </w:p>
+        </w:tc>
+        <w:tc>
+          <w:tcPr>
+            <w:tcW w:w="10206" w:type="dxa"/>
           </w:tcPr>
           <w:p>
             <w:pPr>
               <w:pStyle w:val="aa"/>
-            </w:pPr>
-            <w:r>
-              <w:t>Текстовое описание размещения</w:t>
-            </w:r>
-          </w:p>
-        </w:tc>
-      </w:tr>
-      <w:tr>
-        <w:tc>
-          <w:tcPr>
-            <w:tcW w:w="1900" w:type="dxa"/>
-          </w:tcPr>
-          <w:p>
-            <w:pPr>
-              <w:pStyle w:val="a5"/>
-            </w:pPr>
-            <w:r>
-              <w:rPr>
-                <w:lang w:val="en-US"/>
-              </w:rPr>
-              <w:t>wh</w:t>
-            </w:r>
-          </w:p>
-        </w:tc>
-        <w:tc>
-          <w:tcPr>
-            <w:tcW w:w="3119" w:type="dxa"/>
+              <w:rPr>
+                <w:lang w:val="en-US"/>
+              </w:rPr>
+            </w:pPr>
+            <w:r>
+              <w:t>Идентификатор исполнителя</w:t>
+            </w:r>
+            <w:r>
+              <w:rPr>
+                <w:lang w:val="en-US"/>
+              </w:rPr>
+              <w:t xml:space="preserve"> </w:t>
+            </w:r>
+            <w:r>
+              <w:t>записи</w:t>
+            </w:r>
+          </w:p>
+        </w:tc>
+      </w:tr>
+      <w:tr>
+        <w:tc>
+          <w:tcPr>
+            <w:tcW w:w="1900" w:type="dxa"/>
+          </w:tcPr>
+          <w:p>
+            <w:pPr>
+              <w:pStyle w:val="a5"/>
+              <w:rPr>
+                <w:lang w:val="en-US"/>
+              </w:rPr>
+            </w:pPr>
+            <w:r>
+              <w:rPr>
+                <w:lang w:val="en-US"/>
+              </w:rPr>
+              <w:t>deleted</w:t>
+            </w:r>
+          </w:p>
+        </w:tc>
+        <w:tc>
+          <w:tcPr>
+            <w:tcW w:w="2693" w:type="dxa"/>
           </w:tcPr>
           <w:p>
             <w:pPr>
@@ -18497,326 +19416,62 @@
                 <w:lang w:val="en-US"/>
               </w:rPr>
             </w:pPr>
-            <w:r>
+          </w:p>
+        </w:tc>
+        <w:tc>
+          <w:tcPr>
+            <w:tcW w:w="10206" w:type="dxa"/>
+          </w:tcPr>
+          <w:p>
+            <w:pPr>
+              <w:pStyle w:val="aa"/>
+            </w:pPr>
+            <w:r>
+              <w:t>Пометка на удаление</w:t>
+            </w:r>
+          </w:p>
+        </w:tc>
+      </w:tr>
+      <w:tr>
+        <w:tc>
+          <w:tcPr>
+            <w:tcW w:w="1900" w:type="dxa"/>
+          </w:tcPr>
+          <w:p>
+            <w:pPr>
+              <w:pStyle w:val="a5"/>
+              <w:rPr>
+                <w:lang w:val="en-US"/>
+              </w:rPr>
+            </w:pPr>
+            <w:r>
+              <w:rPr>
+                <w:lang w:val="en-US"/>
+              </w:rPr>
+              <w:t>date</w:t>
+            </w:r>
+          </w:p>
+        </w:tc>
+        <w:tc>
+          <w:tcPr>
+            <w:tcW w:w="2693" w:type="dxa"/>
+          </w:tcPr>
+          <w:p>
+            <w:pPr>
+              <w:pStyle w:val="a5"/>
+              <w:jc w:val="center"/>
               <w:rPr>
                 <w:b w:val="0"/>
                 <w:sz w:val="22"/>
                 <w:szCs w:val="22"/>
                 <w:lang w:val="en-US"/>
               </w:rPr>
-              <w:t>ent.wh.idwh</w:t>
-            </w:r>
-          </w:p>
-        </w:tc>
-        <w:tc>
-          <w:tcPr>
-            <w:tcW w:w="9780" w:type="dxa"/>
-          </w:tcPr>
-          <w:p>
-            <w:pPr>
-              <w:pStyle w:val="aa"/>
-            </w:pPr>
-            <w:r>
-              <w:t>Ссылка на склад, в котором находится размещение</w:t>
-            </w:r>
-          </w:p>
-        </w:tc>
-      </w:tr>
-      <w:tr>
-        <w:tc>
-          <w:tcPr>
-            <w:tcW w:w="1900" w:type="dxa"/>
-          </w:tcPr>
-          <w:p>
-            <w:pPr>
-              <w:pStyle w:val="a5"/>
-            </w:pPr>
-            <w:r>
-              <w:rPr>
-                <w:lang w:val="en-US"/>
-              </w:rPr>
-              <w:t>whnum</w:t>
-            </w:r>
-          </w:p>
-        </w:tc>
-        <w:tc>
-          <w:tcPr>
-            <w:tcW w:w="3119" w:type="dxa"/>
-          </w:tcPr>
-          <w:p>
-            <w:pPr>
-              <w:pStyle w:val="a5"/>
-              <w:jc w:val="center"/>
-              <w:rPr>
-                <w:b w:val="0"/>
-                <w:sz w:val="22"/>
-                <w:szCs w:val="22"/>
-                <w:lang w:val="en-US"/>
-              </w:rPr>
-            </w:pPr>
-          </w:p>
-        </w:tc>
-        <w:tc>
-          <w:tcPr>
-            <w:tcW w:w="9780" w:type="dxa"/>
-          </w:tcPr>
-          <w:p>
-            <w:pPr>
-              <w:pStyle w:val="aa"/>
-            </w:pPr>
-            <w:r>
-              <w:t xml:space="preserve">Номер размещения на складе </w:t>
-            </w:r>
-          </w:p>
-        </w:tc>
-      </w:tr>
-      <w:tr>
-        <w:tc>
-          <w:tcPr>
-            <w:tcW w:w="1900" w:type="dxa"/>
-          </w:tcPr>
-          <w:p>
-            <w:pPr>
-              <w:pStyle w:val="a5"/>
-            </w:pPr>
-            <w:r>
-              <w:rPr>
-                <w:lang w:val="en-US"/>
-              </w:rPr>
-              <w:t>placetype</w:t>
-            </w:r>
-          </w:p>
-        </w:tc>
-        <w:tc>
-          <w:tcPr>
-            <w:tcW w:w="3119" w:type="dxa"/>
-          </w:tcPr>
-          <w:p>
-            <w:pPr>
-              <w:pStyle w:val="a5"/>
-              <w:jc w:val="center"/>
-              <w:rPr>
-                <w:b w:val="0"/>
-                <w:sz w:val="22"/>
-                <w:szCs w:val="22"/>
-                <w:lang w:val="en-US"/>
-              </w:rPr>
-            </w:pPr>
-            <w:r>
-              <w:rPr>
-                <w:b w:val="0"/>
-                <w:sz w:val="22"/>
-                <w:szCs w:val="22"/>
-                <w:lang w:val="en-US"/>
-              </w:rPr>
-              <w:t>ent.whplacetypes.idwhplacetypes</w:t>
-            </w:r>
-          </w:p>
-        </w:tc>
-        <w:tc>
-          <w:tcPr>
-            <w:tcW w:w="9780" w:type="dxa"/>
-          </w:tcPr>
-          <w:p>
-            <w:pPr>
-              <w:pStyle w:val="aa"/>
-            </w:pPr>
-            <w:r>
-              <w:t xml:space="preserve">Тип размещения по </w:t>
-            </w:r>
-            <w:r>
-              <w:rPr>
-                <w:lang w:val="en-US"/>
-              </w:rPr>
-              <w:t>whplacetypes</w:t>
-            </w:r>
-            <w:r>
-              <w:t>. Если равно нулю, то пустое размещение</w:t>
-            </w:r>
-            <w:bookmarkStart w:id="0" w:name="_GoBack"/>
-            <w:bookmarkEnd w:id="0"/>
-          </w:p>
-        </w:tc>
-      </w:tr>
-      <w:tr>
-        <w:tc>
-          <w:tcPr>
-            <w:tcW w:w="1900" w:type="dxa"/>
-          </w:tcPr>
-          <w:p>
-            <w:pPr>
-              <w:pStyle w:val="a5"/>
-            </w:pPr>
-            <w:r>
-              <w:rPr>
-                <w:lang w:val="en-US"/>
-              </w:rPr>
-              <w:t>idpers</w:t>
-            </w:r>
-          </w:p>
-        </w:tc>
-        <w:tc>
-          <w:tcPr>
-            <w:tcW w:w="3119" w:type="dxa"/>
-          </w:tcPr>
-          <w:p>
-            <w:pPr>
-              <w:pStyle w:val="a5"/>
-              <w:jc w:val="center"/>
-              <w:rPr>
-                <w:b w:val="0"/>
-                <w:sz w:val="22"/>
-                <w:szCs w:val="22"/>
-              </w:rPr>
-            </w:pPr>
-            <w:r>
-              <w:rPr>
-                <w:b w:val="0"/>
-                <w:sz w:val="22"/>
-                <w:szCs w:val="22"/>
-                <w:lang w:val="en-US"/>
-              </w:rPr>
-              <w:t>sup</w:t>
-            </w:r>
-            <w:r>
-              <w:rPr>
-                <w:b w:val="0"/>
-                <w:sz w:val="22"/>
-                <w:szCs w:val="22"/>
-              </w:rPr>
-              <w:t>.</w:t>
-            </w:r>
-            <w:r>
-              <w:rPr>
-                <w:b w:val="0"/>
-                <w:sz w:val="22"/>
-                <w:szCs w:val="22"/>
-                <w:lang w:val="en-US"/>
-              </w:rPr>
-              <w:t>personel</w:t>
-            </w:r>
-            <w:r>
-              <w:rPr>
-                <w:b w:val="0"/>
-                <w:sz w:val="22"/>
-                <w:szCs w:val="22"/>
-              </w:rPr>
-              <w:t>.</w:t>
-            </w:r>
-            <w:r>
-              <w:rPr>
-                <w:b w:val="0"/>
-                <w:sz w:val="22"/>
-                <w:szCs w:val="22"/>
-                <w:lang w:val="en-US"/>
-              </w:rPr>
-              <w:t>idpersonel</w:t>
-            </w:r>
-          </w:p>
-        </w:tc>
-        <w:tc>
-          <w:tcPr>
-            <w:tcW w:w="9780" w:type="dxa"/>
-          </w:tcPr>
-          <w:p>
-            <w:pPr>
-              <w:pStyle w:val="aa"/>
-            </w:pPr>
-            <w:r>
-              <w:t>Идентификатор исполнителя</w:t>
-            </w:r>
-            <w:r>
-              <w:t xml:space="preserve"> </w:t>
-            </w:r>
-            <w:r>
-              <w:t>записи</w:t>
-            </w:r>
-          </w:p>
-        </w:tc>
-      </w:tr>
-      <w:tr>
-        <w:tc>
-          <w:tcPr>
-            <w:tcW w:w="1900" w:type="dxa"/>
-          </w:tcPr>
-          <w:p>
-            <w:pPr>
-              <w:pStyle w:val="a5"/>
-            </w:pPr>
-            <w:r>
-              <w:rPr>
-                <w:lang w:val="en-US"/>
-              </w:rPr>
-              <w:t>deleted</w:t>
-            </w:r>
-          </w:p>
-        </w:tc>
-        <w:tc>
-          <w:tcPr>
-            <w:tcW w:w="3119" w:type="dxa"/>
-          </w:tcPr>
-          <w:p>
-            <w:pPr>
-              <w:pStyle w:val="a5"/>
-              <w:jc w:val="center"/>
-              <w:rPr>
-                <w:b w:val="0"/>
-                <w:sz w:val="22"/>
-                <w:szCs w:val="22"/>
-              </w:rPr>
-            </w:pPr>
-          </w:p>
-        </w:tc>
-        <w:tc>
-          <w:tcPr>
-            <w:tcW w:w="9780" w:type="dxa"/>
-          </w:tcPr>
-          <w:p>
-            <w:pPr>
-              <w:pStyle w:val="aa"/>
-            </w:pPr>
-            <w:r>
-              <w:t>Пометка на удаление</w:t>
-            </w:r>
-          </w:p>
-        </w:tc>
-      </w:tr>
-      <w:tr>
-        <w:tc>
-          <w:tcPr>
-            <w:tcW w:w="1900" w:type="dxa"/>
-          </w:tcPr>
-          <w:p>
-            <w:pPr>
-              <w:pStyle w:val="a5"/>
-            </w:pPr>
-            <w:r>
-              <w:rPr>
-                <w:lang w:val="en-US"/>
-              </w:rPr>
-              <w:t>date</w:t>
-            </w:r>
-          </w:p>
-        </w:tc>
-        <w:tc>
-          <w:tcPr>
-            <w:tcW w:w="3119" w:type="dxa"/>
-          </w:tcPr>
-          <w:p>
-            <w:pPr>
-              <w:pStyle w:val="a5"/>
-              <w:jc w:val="center"/>
-              <w:rPr>
-                <w:b w:val="0"/>
-                <w:sz w:val="22"/>
-                <w:szCs w:val="22"/>
-              </w:rPr>
-            </w:pPr>
-          </w:p>
-        </w:tc>
-        <w:tc>
-          <w:tcPr>
-            <w:tcW w:w="9780" w:type="dxa"/>
+            </w:pPr>
+          </w:p>
+        </w:tc>
+        <w:tc>
+          <w:tcPr>
+            <w:tcW w:w="10206" w:type="dxa"/>
           </w:tcPr>
           <w:p>
             <w:pPr>
@@ -18831,594 +19486,21 @@
     </w:tbl>
     <w:p>
       <w:r>
-        <w:t xml:space="preserve">Примечание: </w:t>
-      </w:r>
-      <w:r>
-        <w:t xml:space="preserve">Корневые элементы – это, собственно, склады. У корневых элементов смысл имеет только поле </w:t>
-      </w:r>
-      <w:r>
-        <w:rPr>
-          <w:lang w:val="en-US"/>
-        </w:rPr>
-        <w:t>wh</w:t>
-      </w:r>
-      <w:r>
-        <w:t>. П</w:t>
-      </w:r>
-      <w:r>
-        <w:t xml:space="preserve">ри добавлении нового размещения определяется родитель, которому добавляют размещение и ссылка на тип размещения по таблице </w:t>
-      </w:r>
-      <w:r>
-        <w:rPr>
-          <w:lang w:val="en-US"/>
-        </w:rPr>
-        <w:t>whplacetypes</w:t>
-      </w:r>
-      <w:r>
-        <w:t>. Добавляется следующим образом:</w:t>
-      </w:r>
-    </w:p>
-    <w:p>
-      <w:pPr>
-        <w:pStyle w:val="a0"/>
-        <w:numPr>
-          <w:ilvl w:val="0"/>
-          <w:numId w:val="9"/>
-        </w:numPr>
-      </w:pPr>
-      <w:r>
-        <w:t xml:space="preserve">Создаётся новая запись с </w:t>
-      </w:r>
-      <w:r>
-        <w:rPr>
-          <w:lang w:val="en-US"/>
-        </w:rPr>
-        <w:t>idwhplaces</w:t>
-      </w:r>
-      <w:r>
-        <w:t>=&lt;</w:t>
-      </w:r>
-      <w:r>
-        <w:rPr>
-          <w:lang w:val="en-US"/>
-        </w:rPr>
-        <w:t>newID</w:t>
-      </w:r>
-      <w:r>
-        <w:t>&gt;;</w:t>
-      </w:r>
-    </w:p>
-    <w:p>
-      <w:pPr>
-        <w:pStyle w:val="a0"/>
-        <w:numPr>
-          <w:ilvl w:val="0"/>
-          <w:numId w:val="9"/>
-        </w:numPr>
-      </w:pPr>
-      <w:r>
-        <w:t xml:space="preserve">В поле </w:t>
-      </w:r>
-      <w:r>
-        <w:rPr>
-          <w:lang w:val="en-US"/>
-        </w:rPr>
-        <w:t>placetype</w:t>
-      </w:r>
-      <w:r>
-        <w:t xml:space="preserve"> заносится </w:t>
-      </w:r>
-      <w:r>
-        <w:rPr>
-          <w:lang w:val="en-US"/>
-        </w:rPr>
-        <w:t>idwhplacetypes</w:t>
-      </w:r>
-      <w:r>
-        <w:t>;</w:t>
-      </w:r>
-    </w:p>
-    <w:p>
-      <w:pPr>
-        <w:pStyle w:val="a0"/>
-        <w:numPr>
-          <w:ilvl w:val="0"/>
-          <w:numId w:val="9"/>
-        </w:numPr>
-      </w:pPr>
-      <w:r>
-        <w:t>Заполняются остальные поля;</w:t>
-      </w:r>
-    </w:p>
-    <w:p>
-      <w:pPr>
-        <w:pStyle w:val="a0"/>
-        <w:numPr>
-          <w:ilvl w:val="0"/>
-          <w:numId w:val="9"/>
-        </w:numPr>
-      </w:pPr>
-      <w:r>
-        <w:t xml:space="preserve">Цикл </w:t>
-      </w:r>
-      <w:r>
-        <w:rPr>
-          <w:lang w:val="en-US"/>
-        </w:rPr>
-        <w:t>row</w:t>
-      </w:r>
-      <w:r>
-        <w:t xml:space="preserve"> </w:t>
-      </w:r>
-      <w:r>
-        <w:t xml:space="preserve">по строкам из </w:t>
-      </w:r>
-      <w:r>
-        <w:rPr>
-          <w:lang w:val="en-US"/>
-        </w:rPr>
-        <w:t>whplacetypes</w:t>
-      </w:r>
-      <w:r>
-        <w:t>.</w:t>
-      </w:r>
-      <w:r>
-        <w:rPr>
-          <w:lang w:val="en-US"/>
-        </w:rPr>
-        <w:t>rows</w:t>
-      </w:r>
-      <w:r>
-        <w:t>:</w:t>
-      </w:r>
-    </w:p>
-    <w:p>
-      <w:pPr>
-        <w:pStyle w:val="a0"/>
-        <w:numPr>
-          <w:ilvl w:val="1"/>
-          <w:numId w:val="10"/>
-        </w:numPr>
-      </w:pPr>
-      <w:r>
-        <w:t xml:space="preserve">Цикл </w:t>
-      </w:r>
-      <w:r>
-        <w:rPr>
-          <w:lang w:val="en-US"/>
-        </w:rPr>
-        <w:t>col</w:t>
-      </w:r>
-      <w:r>
-        <w:t xml:space="preserve"> </w:t>
-      </w:r>
-      <w:r>
-        <w:t xml:space="preserve">по столбцам из </w:t>
-      </w:r>
-      <w:r>
-        <w:rPr>
-          <w:lang w:val="en-US"/>
-        </w:rPr>
-        <w:t>whplacetypes</w:t>
-      </w:r>
-      <w:r>
-        <w:t>.</w:t>
-      </w:r>
-      <w:r>
-        <w:rPr>
-          <w:lang w:val="en-US"/>
-        </w:rPr>
-        <w:t>columns</w:t>
-      </w:r>
-      <w:r>
-        <w:t>:</w:t>
-      </w:r>
-    </w:p>
-    <w:p>
-      <w:pPr>
-        <w:pStyle w:val="a0"/>
-        <w:ind w:left="1932" w:firstLine="0"/>
-      </w:pPr>
-      <w:r>
-        <w:t xml:space="preserve">3.1.1) </w:t>
-      </w:r>
-      <w:r>
-        <w:t>Добавить элемент со следующими значениями:</w:t>
-      </w:r>
-    </w:p>
-    <w:p>
-      <w:pPr>
-        <w:pStyle w:val="a0"/>
-        <w:ind w:left="1932" w:firstLine="0"/>
-        <w:rPr>
-          <w:lang w:val="en-US"/>
-        </w:rPr>
-      </w:pPr>
-      <w:r>
-        <w:tab/>
-      </w:r>
-      <w:r>
-        <w:tab/>
-      </w:r>
-      <w:r>
-        <w:tab/>
-      </w:r>
-      <w:r>
-        <w:tab/>
-      </w:r>
-      <w:r>
-        <w:rPr>
-          <w:lang w:val="en-US"/>
-        </w:rPr>
-        <w:t xml:space="preserve">alias = &lt;parent&gt;.alias + “ </w:t>
-      </w:r>
-      <w:r>
-        <w:t>ряд</w:t>
-      </w:r>
-      <w:r>
-        <w:rPr>
-          <w:lang w:val="en-US"/>
-        </w:rPr>
-        <w:t xml:space="preserve"> </w:t>
-      </w:r>
-      <w:r>
-        <w:rPr>
-          <w:lang w:val="en-US"/>
-        </w:rPr>
-        <w:t xml:space="preserve">“+ row + “ </w:t>
-      </w:r>
-      <w:r>
-        <w:t>этаж</w:t>
-      </w:r>
-      <w:r>
-        <w:rPr>
-          <w:lang w:val="en-US"/>
-        </w:rPr>
-        <w:t xml:space="preserve"> </w:t>
-      </w:r>
-      <w:r>
-        <w:rPr>
-          <w:lang w:val="en-US"/>
-        </w:rPr>
-        <w:t>“ + col;</w:t>
-      </w:r>
-    </w:p>
-    <w:p>
-      <w:pPr>
-        <w:pStyle w:val="a0"/>
-        <w:ind w:left="1932" w:firstLine="0"/>
-        <w:rPr>
-          <w:lang w:val="en-US"/>
-        </w:rPr>
-      </w:pPr>
-      <w:r>
-        <w:rPr>
-          <w:lang w:val="en-US"/>
-        </w:rPr>
-        <w:tab/>
-      </w:r>
-      <w:r>
-        <w:rPr>
-          <w:lang w:val="en-US"/>
-        </w:rPr>
-        <w:tab/>
-      </w:r>
-      <w:r>
-        <w:rPr>
-          <w:lang w:val="en-US"/>
-        </w:rPr>
-        <w:tab/>
-      </w:r>
-      <w:r>
-        <w:rPr>
-          <w:lang w:val="en-US"/>
-        </w:rPr>
-        <w:tab/>
-        <w:t>idalias = newID;</w:t>
-      </w:r>
-    </w:p>
-    <w:p>
-      <w:pPr>
-        <w:pStyle w:val="a0"/>
-        <w:ind w:left="1932" w:firstLine="0"/>
-        <w:rPr>
-          <w:lang w:val="en-US"/>
-        </w:rPr>
-      </w:pPr>
-      <w:r>
-        <w:rPr>
-          <w:lang w:val="en-US"/>
-        </w:rPr>
-        <w:lastRenderedPageBreak/>
-        <w:tab/>
-      </w:r>
-      <w:r>
-        <w:rPr>
-          <w:lang w:val="en-US"/>
-        </w:rPr>
-        <w:tab/>
-      </w:r>
-      <w:r>
-        <w:rPr>
-          <w:lang w:val="en-US"/>
-        </w:rPr>
-        <w:tab/>
-      </w:r>
-      <w:r>
-        <w:rPr>
-          <w:lang w:val="en-US"/>
-        </w:rPr>
-        <w:tab/>
-        <w:t>name</w:t>
-      </w:r>
-      <w:r>
-        <w:rPr>
-          <w:lang w:val="en-US"/>
-        </w:rPr>
-        <w:t xml:space="preserve"> = </w:t>
-      </w:r>
-      <w:r>
-        <w:rPr>
-          <w:lang w:val="en-US"/>
-        </w:rPr>
-        <w:t>&lt;</w:t>
-      </w:r>
-      <w:r>
-        <w:rPr>
-          <w:lang w:val="en-US"/>
-        </w:rPr>
-        <w:t>parent</w:t>
-      </w:r>
-      <w:r>
-        <w:rPr>
-          <w:lang w:val="en-US"/>
-        </w:rPr>
-        <w:t>&gt;.</w:t>
-      </w:r>
-      <w:r>
-        <w:rPr>
-          <w:lang w:val="en-US"/>
-        </w:rPr>
-        <w:t>name</w:t>
-      </w:r>
-      <w:r>
-        <w:rPr>
-          <w:lang w:val="en-US"/>
-        </w:rPr>
-        <w:t xml:space="preserve"> + “.” </w:t>
-      </w:r>
-      <w:r>
-        <w:rPr>
-          <w:lang w:val="en-US"/>
-        </w:rPr>
-        <w:t xml:space="preserve">+ </w:t>
-      </w:r>
-      <w:r>
-        <w:rPr>
-          <w:lang w:val="en-US"/>
-        </w:rPr>
-        <w:t>Letter</w:t>
-      </w:r>
-      <w:r>
-        <w:rPr>
-          <w:lang w:val="en-US"/>
-        </w:rPr>
-        <w:t>(</w:t>
-      </w:r>
-      <w:r>
-        <w:rPr>
-          <w:lang w:val="en-US"/>
-        </w:rPr>
-        <w:t>row</w:t>
-      </w:r>
-      <w:r>
-        <w:rPr>
-          <w:lang w:val="en-US"/>
-        </w:rPr>
-        <w:t xml:space="preserve">) + “.” </w:t>
-      </w:r>
-      <w:r>
-        <w:rPr>
-          <w:lang w:val="en-US"/>
-        </w:rPr>
-        <w:t xml:space="preserve">+ col; (Letter(row) – </w:t>
-      </w:r>
-      <w:r>
-        <w:t>буквы</w:t>
-      </w:r>
-      <w:r>
-        <w:rPr>
-          <w:lang w:val="en-US"/>
-        </w:rPr>
-        <w:t xml:space="preserve"> </w:t>
-      </w:r>
-      <w:r>
-        <w:t>от</w:t>
-      </w:r>
-      <w:r>
-        <w:rPr>
-          <w:lang w:val="en-US"/>
-        </w:rPr>
-        <w:t xml:space="preserve"> </w:t>
-      </w:r>
-      <w:r>
-        <w:rPr>
-          <w:lang w:val="en-US"/>
-        </w:rPr>
-        <w:t xml:space="preserve">A </w:t>
-      </w:r>
-      <w:r>
-        <w:t>до</w:t>
-      </w:r>
-      <w:r>
-        <w:rPr>
-          <w:lang w:val="en-US"/>
-        </w:rPr>
-        <w:t xml:space="preserve"> </w:t>
-      </w:r>
-      <w:r>
-        <w:rPr>
-          <w:lang w:val="en-US"/>
-        </w:rPr>
-        <w:t>Z)</w:t>
-      </w:r>
-    </w:p>
-    <w:p>
-      <w:pPr>
-        <w:pStyle w:val="a0"/>
-        <w:ind w:left="1932" w:firstLine="0"/>
-        <w:rPr>
-          <w:lang w:val="en-US"/>
-        </w:rPr>
-      </w:pPr>
-      <w:r>
-        <w:rPr>
-          <w:lang w:val="en-US"/>
-        </w:rPr>
-        <w:tab/>
-      </w:r>
-      <w:r>
-        <w:rPr>
-          <w:lang w:val="en-US"/>
-        </w:rPr>
-        <w:tab/>
-      </w:r>
-      <w:r>
-        <w:rPr>
-          <w:lang w:val="en-US"/>
-        </w:rPr>
-        <w:tab/>
-      </w:r>
-      <w:r>
-        <w:rPr>
-          <w:lang w:val="en-US"/>
-        </w:rPr>
-        <w:tab/>
-        <w:t>description = “”;</w:t>
-      </w:r>
-    </w:p>
-    <w:p>
-      <w:pPr>
-        <w:pStyle w:val="a0"/>
-        <w:ind w:left="1932" w:firstLine="0"/>
-        <w:rPr>
-          <w:lang w:val="en-US"/>
-        </w:rPr>
-      </w:pPr>
-      <w:r>
-        <w:rPr>
-          <w:lang w:val="en-US"/>
-        </w:rPr>
-        <w:tab/>
-      </w:r>
-      <w:r>
-        <w:rPr>
-          <w:lang w:val="en-US"/>
-        </w:rPr>
-        <w:tab/>
-      </w:r>
-      <w:r>
-        <w:rPr>
-          <w:lang w:val="en-US"/>
-        </w:rPr>
-        <w:tab/>
-      </w:r>
-      <w:r>
-        <w:rPr>
-          <w:lang w:val="en-US"/>
-        </w:rPr>
-        <w:tab/>
-        <w:t>wh = &lt;parent&gt;.wh;</w:t>
-      </w:r>
-    </w:p>
-    <w:p>
-      <w:pPr>
-        <w:pStyle w:val="a0"/>
-        <w:ind w:left="1932" w:firstLine="0"/>
-        <w:rPr>
-          <w:lang w:val="en-US"/>
-        </w:rPr>
-      </w:pPr>
-      <w:r>
-        <w:rPr>
-          <w:lang w:val="en-US"/>
-        </w:rPr>
-        <w:tab/>
-      </w:r>
-      <w:r>
-        <w:rPr>
-          <w:lang w:val="en-US"/>
-        </w:rPr>
-        <w:tab/>
-      </w:r>
-      <w:r>
-        <w:rPr>
-          <w:lang w:val="en-US"/>
-        </w:rPr>
-        <w:tab/>
-      </w:r>
-      <w:r>
-        <w:rPr>
-          <w:lang w:val="en-US"/>
-        </w:rPr>
-        <w:tab/>
-        <w:t>placetype = “”;</w:t>
-      </w:r>
-    </w:p>
-    <w:p>
-      <w:pPr>
-        <w:pStyle w:val="a0"/>
-        <w:ind w:left="1932" w:firstLine="0"/>
-        <w:rPr>
-          <w:lang w:val="en-US"/>
-        </w:rPr>
-      </w:pPr>
-      <w:r>
-        <w:rPr>
-          <w:lang w:val="en-US"/>
-        </w:rPr>
-        <w:tab/>
-      </w:r>
-      <w:r>
-        <w:rPr>
-          <w:lang w:val="en-US"/>
-        </w:rPr>
-        <w:tab/>
-      </w:r>
-      <w:r>
-        <w:rPr>
-          <w:lang w:val="en-US"/>
-        </w:rPr>
-        <w:tab/>
-      </w:r>
-      <w:r>
-        <w:rPr>
-          <w:lang w:val="en-US"/>
-        </w:rPr>
-        <w:tab/>
-      </w:r>
-      <w:r>
-        <w:rPr>
-          <w:lang w:val="en-US"/>
-        </w:rPr>
-        <w:t xml:space="preserve">whnum = </w:t>
-      </w:r>
-      <w:r>
-        <w:rPr>
-          <w:lang w:val="en-US"/>
-        </w:rPr>
-        <w:t>row*columns+column</w:t>
-      </w:r>
-      <w:r>
-        <w:rPr>
-          <w:lang w:val="en-US"/>
-        </w:rPr>
-        <w:t>;</w:t>
+        <w:t xml:space="preserve">Примечание: в справочнике </w:t>
+      </w:r>
+      <w:r>
+        <w:t>емкостей</w:t>
+      </w:r>
+      <w:r>
+        <w:t xml:space="preserve"> размещения присутствует размещение с названием «Место размещения». Оно предназначено для случая, когда в одном месте размещения, например, в мешке, имеется несколько разных номенклатурных позиций вперемешку, что их нельзя разделить друг от друга физическими ёмкостями. В этом случае создаются виртуальные «места размещения» по числу номенклатурных позиций, и каждой позиции соответствует занимаемое место.</w:t>
       </w:r>
     </w:p>
     <w:p>
       <w:pPr>
         <w:pStyle w:val="3"/>
+        <w:rPr>
+          <w:lang w:val="en-US"/>
+        </w:rPr>
       </w:pPr>
       <w:r>
         <w:rPr>
@@ -19430,13 +19512,7 @@
         <w:rPr>
           <w:lang w:val="en-US"/>
         </w:rPr>
-        <w:t>type</w:t>
-      </w:r>
-      <w:r>
-        <w:rPr>
-          <w:lang w:val="en-US"/>
-        </w:rPr>
-        <w:t>s</w:t>
+        <w:t>tanks</w:t>
       </w:r>
     </w:p>
     <w:p>
@@ -19444,16 +19520,10 @@
         <w:t>И</w:t>
       </w:r>
       <w:r>
-        <w:t>нформация о типах размещения на складах. Тип размещения – это шаблон</w:t>
-      </w:r>
-      <w:r>
-        <w:t xml:space="preserve">, описание элемента (ёмкости) склада, например, «шкаф тип 1» или «ячейка тип 18», потом из этого шаблона будет формироваться место размещения в таблице </w:t>
-      </w:r>
-      <w:r>
-        <w:rPr>
-          <w:lang w:val="en-US"/>
-        </w:rPr>
-        <w:t>whplaces</w:t>
+        <w:t>нформация о</w:t>
+      </w:r>
+      <w:r>
+        <w:t xml:space="preserve"> возможных ёмкостях размещения на складах (шкаф, стеллаж и т.п.)</w:t>
       </w:r>
     </w:p>
     <w:tbl>
@@ -19523,6 +19593,9 @@
           <w:p>
             <w:pPr>
               <w:pStyle w:val="a5"/>
+              <w:rPr>
+                <w:lang w:val="en-US"/>
+              </w:rPr>
             </w:pPr>
             <w:r>
               <w:t>id</w:t>
@@ -19531,13 +19604,13 @@
               <w:rPr>
                 <w:lang w:val="en-US"/>
               </w:rPr>
-              <w:t>whplace</w:t>
-            </w:r>
-            <w:r>
-              <w:rPr>
-                <w:lang w:val="en-US"/>
-              </w:rPr>
-              <w:t>types</w:t>
+              <w:t>whplacet</w:t>
+            </w:r>
+            <w:r>
+              <w:rPr>
+                <w:lang w:val="en-US"/>
+              </w:rPr>
+              <w:t>anks</w:t>
             </w:r>
           </w:p>
         </w:tc>
@@ -19583,7 +19656,7 @@
               <w:rPr>
                 <w:lang w:val="en-US"/>
               </w:rPr>
-              <w:t>whplacetypes</w:t>
+              <w:t>whplacetanks</w:t>
             </w:r>
           </w:p>
         </w:tc>
@@ -19611,31 +19684,28 @@
               <w:pStyle w:val="aa"/>
             </w:pPr>
             <w:r>
-              <w:t xml:space="preserve">Наименование </w:t>
-            </w:r>
-            <w:r>
-              <w:t>типа размещения, например, «Ш59» или что-то подобное</w:t>
-            </w:r>
-          </w:p>
-        </w:tc>
-      </w:tr>
-      <w:tr>
-        <w:tc>
-          <w:tcPr>
-            <w:tcW w:w="1900" w:type="dxa"/>
-          </w:tcPr>
-          <w:p>
-            <w:pPr>
-              <w:pStyle w:val="a5"/>
-              <w:rPr>
-                <w:lang w:val="en-US"/>
-              </w:rPr>
-            </w:pPr>
-            <w:r>
-              <w:rPr>
-                <w:lang w:val="en-US"/>
-              </w:rPr>
-              <w:t>rows</w:t>
+              <w:t>Наименование ёмкости</w:t>
+            </w:r>
+          </w:p>
+        </w:tc>
+      </w:tr>
+      <w:tr>
+        <w:tc>
+          <w:tcPr>
+            <w:tcW w:w="1900" w:type="dxa"/>
+          </w:tcPr>
+          <w:p>
+            <w:pPr>
+              <w:pStyle w:val="a5"/>
+              <w:rPr>
+                <w:lang w:val="en-US"/>
+              </w:rPr>
+            </w:pPr>
+            <w:r>
+              <w:rPr>
+                <w:lang w:val="en-US"/>
+              </w:rPr>
+              <w:t>picture</w:t>
             </w:r>
           </w:p>
         </w:tc>
@@ -19664,25 +19734,25 @@
               <w:pStyle w:val="aa"/>
             </w:pPr>
             <w:r>
-              <w:t>Количество «этажей» в размещении</w:t>
-            </w:r>
-          </w:p>
-        </w:tc>
-      </w:tr>
-      <w:tr>
-        <w:tc>
-          <w:tcPr>
-            <w:tcW w:w="1900" w:type="dxa"/>
-          </w:tcPr>
-          <w:p>
-            <w:pPr>
-              <w:pStyle w:val="a5"/>
-            </w:pPr>
-            <w:r>
-              <w:rPr>
-                <w:lang w:val="en-US"/>
-              </w:rPr>
-              <w:t>columns</w:t>
+              <w:t>Имя файла изображения ёмкости</w:t>
+            </w:r>
+          </w:p>
+        </w:tc>
+      </w:tr>
+      <w:tr>
+        <w:tc>
+          <w:tcPr>
+            <w:tcW w:w="1900" w:type="dxa"/>
+          </w:tcPr>
+          <w:p>
+            <w:pPr>
+              <w:pStyle w:val="a5"/>
+            </w:pPr>
+            <w:r>
+              <w:rPr>
+                <w:lang w:val="en-US"/>
+              </w:rPr>
+              <w:t>priority</w:t>
             </w:r>
           </w:p>
         </w:tc>
@@ -19711,28 +19781,25 @@
               <w:pStyle w:val="aa"/>
             </w:pPr>
             <w:r>
-              <w:t xml:space="preserve">Количество рядов в размещении </w:t>
-            </w:r>
-          </w:p>
-        </w:tc>
-      </w:tr>
-      <w:tr>
-        <w:tc>
-          <w:tcPr>
-            <w:tcW w:w="1900" w:type="dxa"/>
-          </w:tcPr>
-          <w:p>
-            <w:pPr>
-              <w:pStyle w:val="a5"/>
-              <w:rPr>
-                <w:lang w:val="en-US"/>
-              </w:rPr>
-            </w:pPr>
-            <w:r>
-              <w:rPr>
-                <w:lang w:val="en-US"/>
-              </w:rPr>
-              <w:t>type</w:t>
+              <w:t>Приоритет вложенности (ёмкость с низким приоритетом не может быть вложена в высокий)</w:t>
+            </w:r>
+          </w:p>
+        </w:tc>
+      </w:tr>
+      <w:tr>
+        <w:tc>
+          <w:tcPr>
+            <w:tcW w:w="1900" w:type="dxa"/>
+          </w:tcPr>
+          <w:p>
+            <w:pPr>
+              <w:pStyle w:val="a5"/>
+            </w:pPr>
+            <w:r>
+              <w:rPr>
+                <w:lang w:val="en-US"/>
+              </w:rPr>
+              <w:t>idpers</w:t>
             </w:r>
           </w:p>
         </w:tc>
@@ -19758,65 +19825,25 @@
                 <w:szCs w:val="22"/>
                 <w:lang w:val="en-US"/>
               </w:rPr>
-              <w:t>ent.whplacet</w:t>
+              <w:t>sup</w:t>
             </w:r>
             <w:r>
               <w:rPr>
                 <w:b w:val="0"/>
                 <w:sz w:val="22"/>
                 <w:szCs w:val="22"/>
-                <w:lang w:val="en-US"/>
-              </w:rPr>
-              <w:t>anks</w:t>
-            </w:r>
-          </w:p>
-        </w:tc>
-        <w:tc>
-          <w:tcPr>
-            <w:tcW w:w="10206" w:type="dxa"/>
-          </w:tcPr>
-          <w:p>
-            <w:pPr>
-              <w:pStyle w:val="aa"/>
-            </w:pPr>
-            <w:r>
-              <w:t>Тип ёмкости размещения</w:t>
-            </w:r>
-          </w:p>
-        </w:tc>
-      </w:tr>
-      <w:tr>
-        <w:tc>
-          <w:tcPr>
-            <w:tcW w:w="1900" w:type="dxa"/>
-          </w:tcPr>
-          <w:p>
-            <w:pPr>
-              <w:pStyle w:val="a5"/>
-            </w:pPr>
-            <w:r>
-              <w:rPr>
-                <w:lang w:val="en-US"/>
-              </w:rPr>
-              <w:t>idpers</w:t>
-            </w:r>
-          </w:p>
-        </w:tc>
-        <w:tc>
-          <w:tcPr>
-            <w:tcW w:w="2693" w:type="dxa"/>
-          </w:tcPr>
-          <w:p>
-            <w:pPr>
-              <w:pStyle w:val="a5"/>
-              <w:jc w:val="center"/>
+              </w:rPr>
+              <w:t>.</w:t>
+            </w:r>
+            <w:r>
               <w:rPr>
                 <w:b w:val="0"/>
                 <w:sz w:val="22"/>
                 <w:szCs w:val="22"/>
                 <w:lang w:val="en-US"/>
               </w:rPr>
-            </w:pPr>
+              <w:t>personel</w:t>
+            </w:r>
             <w:r>
               <w:rPr>
                 <w:b w:val="0"/>
@@ -19824,34 +19851,71 @@
                 <w:szCs w:val="22"/>
                 <w:lang w:val="en-US"/>
               </w:rPr>
-              <w:t>sup</w:t>
-            </w:r>
-            <w:r>
+              <w:t>.idpersonel</w:t>
+            </w:r>
+          </w:p>
+        </w:tc>
+        <w:tc>
+          <w:tcPr>
+            <w:tcW w:w="10206" w:type="dxa"/>
+          </w:tcPr>
+          <w:p>
+            <w:pPr>
+              <w:pStyle w:val="aa"/>
+              <w:rPr>
+                <w:lang w:val="en-US"/>
+              </w:rPr>
+            </w:pPr>
+            <w:r>
+              <w:t>Идентификатор исполнителя</w:t>
+            </w:r>
+            <w:r>
+              <w:rPr>
+                <w:lang w:val="en-US"/>
+              </w:rPr>
+              <w:t xml:space="preserve"> </w:t>
+            </w:r>
+            <w:r>
+              <w:t>записи</w:t>
+            </w:r>
+          </w:p>
+        </w:tc>
+      </w:tr>
+      <w:tr>
+        <w:tc>
+          <w:tcPr>
+            <w:tcW w:w="1900" w:type="dxa"/>
+          </w:tcPr>
+          <w:p>
+            <w:pPr>
+              <w:pStyle w:val="a5"/>
+              <w:rPr>
+                <w:lang w:val="en-US"/>
+              </w:rPr>
+            </w:pPr>
+            <w:r>
+              <w:rPr>
+                <w:lang w:val="en-US"/>
+              </w:rPr>
+              <w:t>deleted</w:t>
+            </w:r>
+          </w:p>
+        </w:tc>
+        <w:tc>
+          <w:tcPr>
+            <w:tcW w:w="2693" w:type="dxa"/>
+          </w:tcPr>
+          <w:p>
+            <w:pPr>
+              <w:pStyle w:val="a5"/>
+              <w:jc w:val="center"/>
               <w:rPr>
                 <w:b w:val="0"/>
                 <w:sz w:val="22"/>
                 <w:szCs w:val="22"/>
-              </w:rPr>
-              <w:t>.</w:t>
-            </w:r>
-            <w:r>
-              <w:rPr>
-                <w:b w:val="0"/>
-                <w:sz w:val="22"/>
-                <w:szCs w:val="22"/>
-                <w:lang w:val="en-US"/>
-              </w:rPr>
-              <w:t>personel</w:t>
-            </w:r>
-            <w:r>
-              <w:rPr>
-                <w:b w:val="0"/>
-                <w:sz w:val="22"/>
-                <w:szCs w:val="22"/>
-                <w:lang w:val="en-US"/>
-              </w:rPr>
-              <w:t>.idpersonel</w:t>
-            </w:r>
+                <w:lang w:val="en-US"/>
+              </w:rPr>
+            </w:pPr>
           </w:p>
         </w:tc>
         <w:tc>
@@ -19861,69 +19925,6 @@
           <w:p>
             <w:pPr>
               <w:pStyle w:val="aa"/>
-              <w:rPr>
-                <w:lang w:val="en-US"/>
-              </w:rPr>
-            </w:pPr>
-            <w:r>
-              <w:t>Идентификатор исполнителя</w:t>
-            </w:r>
-            <w:r>
-              <w:rPr>
-                <w:lang w:val="en-US"/>
-              </w:rPr>
-              <w:t xml:space="preserve"> </w:t>
-            </w:r>
-            <w:r>
-              <w:t>записи</w:t>
-            </w:r>
-          </w:p>
-        </w:tc>
-      </w:tr>
-      <w:tr>
-        <w:tc>
-          <w:tcPr>
-            <w:tcW w:w="1900" w:type="dxa"/>
-          </w:tcPr>
-          <w:p>
-            <w:pPr>
-              <w:pStyle w:val="a5"/>
-              <w:rPr>
-                <w:lang w:val="en-US"/>
-              </w:rPr>
-            </w:pPr>
-            <w:r>
-              <w:rPr>
-                <w:lang w:val="en-US"/>
-              </w:rPr>
-              <w:t>deleted</w:t>
-            </w:r>
-          </w:p>
-        </w:tc>
-        <w:tc>
-          <w:tcPr>
-            <w:tcW w:w="2693" w:type="dxa"/>
-          </w:tcPr>
-          <w:p>
-            <w:pPr>
-              <w:pStyle w:val="a5"/>
-              <w:jc w:val="center"/>
-              <w:rPr>
-                <w:b w:val="0"/>
-                <w:sz w:val="22"/>
-                <w:szCs w:val="22"/>
-                <w:lang w:val="en-US"/>
-              </w:rPr>
-            </w:pPr>
-          </w:p>
-        </w:tc>
-        <w:tc>
-          <w:tcPr>
-            <w:tcW w:w="10206" w:type="dxa"/>
-          </w:tcPr>
-          <w:p>
-            <w:pPr>
-              <w:pStyle w:val="aa"/>
             </w:pPr>
             <w:r>
               <w:t>Пометка на удаление</w:t>
@@ -19947,510 +19948,7 @@
               <w:rPr>
                 <w:lang w:val="en-US"/>
               </w:rPr>
-              <w:t>date</w:t>
-            </w:r>
-          </w:p>
-        </w:tc>
-        <w:tc>
-          <w:tcPr>
-            <w:tcW w:w="2693" w:type="dxa"/>
-          </w:tcPr>
-          <w:p>
-            <w:pPr>
-              <w:pStyle w:val="a5"/>
-              <w:jc w:val="center"/>
-              <w:rPr>
-                <w:b w:val="0"/>
-                <w:sz w:val="22"/>
-                <w:szCs w:val="22"/>
-                <w:lang w:val="en-US"/>
-              </w:rPr>
-            </w:pPr>
-          </w:p>
-        </w:tc>
-        <w:tc>
-          <w:tcPr>
-            <w:tcW w:w="10206" w:type="dxa"/>
-          </w:tcPr>
-          <w:p>
-            <w:pPr>
-              <w:pStyle w:val="aa"/>
-            </w:pPr>
-            <w:r>
-              <w:t>Дата и время создания записи</w:t>
-            </w:r>
-          </w:p>
-        </w:tc>
-      </w:tr>
-    </w:tbl>
-    <w:p>
-      <w:r>
-        <w:t xml:space="preserve">Примечание: в справочнике </w:t>
-      </w:r>
-      <w:r>
-        <w:t>емкостей</w:t>
-      </w:r>
-      <w:r>
-        <w:t xml:space="preserve"> размещения присутствует размещение с названием «Место размещения». Оно предназначено для случая, когда в одном месте размещения, например, в мешке, имеется несколько разных номенклатурных позиций вперемешку, что их нельзя разделить друг от друга физическими ёмкостями. В этом случае создаются виртуальные «места размещения» по числу номенклатурных позиций, и каждой позиции соответствует </w:t>
-      </w:r>
-      <w:r>
-        <w:lastRenderedPageBreak/>
-        <w:t>занимаемое место.</w:t>
-      </w:r>
-    </w:p>
-    <w:p>
-      <w:pPr>
-        <w:pStyle w:val="3"/>
-        <w:rPr>
-          <w:lang w:val="en-US"/>
-        </w:rPr>
-      </w:pPr>
-      <w:r>
-        <w:rPr>
-          <w:lang w:val="en-US"/>
-        </w:rPr>
-        <w:t>whplace</w:t>
-      </w:r>
-      <w:r>
-        <w:rPr>
-          <w:lang w:val="en-US"/>
-        </w:rPr>
-        <w:t>tanks</w:t>
-      </w:r>
-    </w:p>
-    <w:p>
-      <w:r>
-        <w:t>И</w:t>
-      </w:r>
-      <w:r>
-        <w:t>нформация о</w:t>
-      </w:r>
-      <w:r>
-        <w:t xml:space="preserve"> возможных ёмкостях размещения на складах (шкаф, стеллаж и т.п.)</w:t>
-      </w:r>
-    </w:p>
-    <w:tbl>
-      <w:tblPr>
-        <w:tblStyle w:val="af0"/>
-        <w:tblW w:w="14799" w:type="dxa"/>
-        <w:tblLayout w:type="fixed"/>
-        <w:tblLook w:val="04A0" w:firstRow="1" w:lastRow="0" w:firstColumn="1" w:lastColumn="0" w:noHBand="0" w:noVBand="1"/>
-      </w:tblPr>
-      <w:tblGrid>
-        <w:gridCol w:w="1900"/>
-        <w:gridCol w:w="2693"/>
-        <w:gridCol w:w="10206"/>
-      </w:tblGrid>
-      <w:tr>
-        <w:trPr>
-          <w:cnfStyle w:val="100000000000" w:firstRow="1" w:lastRow="0" w:firstColumn="0" w:lastColumn="0" w:oddVBand="0" w:evenVBand="0" w:oddHBand="0" w:evenHBand="0" w:firstRowFirstColumn="0" w:firstRowLastColumn="0" w:lastRowFirstColumn="0" w:lastRowLastColumn="0"/>
-        </w:trPr>
-        <w:tc>
-          <w:tcPr>
-            <w:tcW w:w="1900" w:type="dxa"/>
-          </w:tcPr>
-          <w:p>
-            <w:pPr>
-              <w:pStyle w:val="a4"/>
-              <w:rPr>
-                <w:b/>
-              </w:rPr>
-            </w:pPr>
-            <w:r>
-              <w:t>Имя поля</w:t>
-            </w:r>
-          </w:p>
-        </w:tc>
-        <w:tc>
-          <w:tcPr>
-            <w:tcW w:w="2693" w:type="dxa"/>
-          </w:tcPr>
-          <w:p>
-            <w:pPr>
-              <w:pStyle w:val="a4"/>
-            </w:pPr>
-            <w:r>
-              <w:t>Ссылка</w:t>
-            </w:r>
-          </w:p>
-        </w:tc>
-        <w:tc>
-          <w:tcPr>
-            <w:tcW w:w="10206" w:type="dxa"/>
-          </w:tcPr>
-          <w:p>
-            <w:pPr>
-              <w:pStyle w:val="a4"/>
-            </w:pPr>
-            <w:r>
-              <w:t>Определение</w:t>
-            </w:r>
-          </w:p>
-        </w:tc>
-      </w:tr>
-      <w:tr>
-        <w:tc>
-          <w:tcPr>
-            <w:tcW w:w="1900" w:type="dxa"/>
-          </w:tcPr>
-          <w:p>
-            <w:pPr>
-              <w:pStyle w:val="a5"/>
-              <w:rPr>
-                <w:lang w:val="en-US"/>
-              </w:rPr>
-            </w:pPr>
-            <w:r>
-              <w:t>id</w:t>
-            </w:r>
-            <w:r>
-              <w:rPr>
-                <w:lang w:val="en-US"/>
-              </w:rPr>
-              <w:t>whplacet</w:t>
-            </w:r>
-            <w:r>
-              <w:rPr>
-                <w:lang w:val="en-US"/>
-              </w:rPr>
-              <w:t>anks</w:t>
-            </w:r>
-          </w:p>
-        </w:tc>
-        <w:tc>
-          <w:tcPr>
-            <w:tcW w:w="2693" w:type="dxa"/>
-          </w:tcPr>
-          <w:p>
-            <w:pPr>
-              <w:pStyle w:val="a5"/>
-              <w:jc w:val="center"/>
-              <w:rPr>
-                <w:b w:val="0"/>
-                <w:sz w:val="22"/>
-              </w:rPr>
-            </w:pPr>
-          </w:p>
-        </w:tc>
-        <w:tc>
-          <w:tcPr>
-            <w:tcW w:w="10206" w:type="dxa"/>
-          </w:tcPr>
-          <w:p>
-            <w:pPr>
-              <w:pStyle w:val="aa"/>
-            </w:pPr>
-            <w:r>
-              <w:t>Идентификатор записи</w:t>
-            </w:r>
-          </w:p>
-        </w:tc>
-      </w:tr>
-      <w:tr>
-        <w:tc>
-          <w:tcPr>
-            <w:tcW w:w="1900" w:type="dxa"/>
-          </w:tcPr>
-          <w:p>
-            <w:pPr>
-              <w:pStyle w:val="a5"/>
-            </w:pPr>
-            <w:r>
-              <w:rPr>
-                <w:lang w:val="en-US"/>
-              </w:rPr>
-              <w:t>whplacetanks</w:t>
-            </w:r>
-          </w:p>
-        </w:tc>
-        <w:tc>
-          <w:tcPr>
-            <w:tcW w:w="2693" w:type="dxa"/>
-          </w:tcPr>
-          <w:p>
-            <w:pPr>
-              <w:pStyle w:val="a5"/>
-              <w:jc w:val="center"/>
-              <w:rPr>
-                <w:b w:val="0"/>
-                <w:sz w:val="22"/>
-              </w:rPr>
-            </w:pPr>
-          </w:p>
-        </w:tc>
-        <w:tc>
-          <w:tcPr>
-            <w:tcW w:w="10206" w:type="dxa"/>
-          </w:tcPr>
-          <w:p>
-            <w:pPr>
-              <w:pStyle w:val="aa"/>
-            </w:pPr>
-            <w:r>
-              <w:t>Наименование ёмкости</w:t>
-            </w:r>
-          </w:p>
-        </w:tc>
-      </w:tr>
-      <w:tr>
-        <w:tc>
-          <w:tcPr>
-            <w:tcW w:w="1900" w:type="dxa"/>
-          </w:tcPr>
-          <w:p>
-            <w:pPr>
-              <w:pStyle w:val="a5"/>
-              <w:rPr>
-                <w:lang w:val="en-US"/>
-              </w:rPr>
-            </w:pPr>
-            <w:r>
-              <w:rPr>
-                <w:lang w:val="en-US"/>
-              </w:rPr>
-              <w:t>picture</w:t>
-            </w:r>
-          </w:p>
-        </w:tc>
-        <w:tc>
-          <w:tcPr>
-            <w:tcW w:w="2693" w:type="dxa"/>
-          </w:tcPr>
-          <w:p>
-            <w:pPr>
-              <w:pStyle w:val="a5"/>
-              <w:jc w:val="center"/>
-              <w:rPr>
-                <w:b w:val="0"/>
-                <w:sz w:val="22"/>
-                <w:szCs w:val="22"/>
-              </w:rPr>
-            </w:pPr>
-          </w:p>
-        </w:tc>
-        <w:tc>
-          <w:tcPr>
-            <w:tcW w:w="10206" w:type="dxa"/>
-          </w:tcPr>
-          <w:p>
-            <w:pPr>
-              <w:pStyle w:val="aa"/>
-            </w:pPr>
-            <w:r>
-              <w:t>Имя файла изображения ёмкости</w:t>
-            </w:r>
-          </w:p>
-        </w:tc>
-      </w:tr>
-      <w:tr>
-        <w:tc>
-          <w:tcPr>
-            <w:tcW w:w="1900" w:type="dxa"/>
-          </w:tcPr>
-          <w:p>
-            <w:pPr>
-              <w:pStyle w:val="a5"/>
-            </w:pPr>
-            <w:r>
-              <w:rPr>
-                <w:lang w:val="en-US"/>
-              </w:rPr>
-              <w:t>priority</w:t>
-            </w:r>
-          </w:p>
-        </w:tc>
-        <w:tc>
-          <w:tcPr>
-            <w:tcW w:w="2693" w:type="dxa"/>
-          </w:tcPr>
-          <w:p>
-            <w:pPr>
-              <w:pStyle w:val="a5"/>
-              <w:jc w:val="center"/>
-              <w:rPr>
-                <w:b w:val="0"/>
-                <w:sz w:val="22"/>
-                <w:szCs w:val="22"/>
-              </w:rPr>
-            </w:pPr>
-          </w:p>
-        </w:tc>
-        <w:tc>
-          <w:tcPr>
-            <w:tcW w:w="10206" w:type="dxa"/>
-          </w:tcPr>
-          <w:p>
-            <w:pPr>
-              <w:pStyle w:val="aa"/>
-            </w:pPr>
-            <w:r>
-              <w:t>Приоритет вложенности (ёмкость с низким приоритетом не может быть вложена в высокий)</w:t>
-            </w:r>
-          </w:p>
-        </w:tc>
-      </w:tr>
-      <w:tr>
-        <w:tc>
-          <w:tcPr>
-            <w:tcW w:w="1900" w:type="dxa"/>
-          </w:tcPr>
-          <w:p>
-            <w:pPr>
-              <w:pStyle w:val="a5"/>
-            </w:pPr>
-            <w:r>
-              <w:rPr>
-                <w:lang w:val="en-US"/>
-              </w:rPr>
-              <w:t>idpers</w:t>
-            </w:r>
-          </w:p>
-        </w:tc>
-        <w:tc>
-          <w:tcPr>
-            <w:tcW w:w="2693" w:type="dxa"/>
-          </w:tcPr>
-          <w:p>
-            <w:pPr>
-              <w:pStyle w:val="a5"/>
-              <w:jc w:val="center"/>
-              <w:rPr>
-                <w:b w:val="0"/>
-                <w:sz w:val="22"/>
-                <w:szCs w:val="22"/>
-                <w:lang w:val="en-US"/>
-              </w:rPr>
-            </w:pPr>
-            <w:r>
-              <w:rPr>
-                <w:b w:val="0"/>
-                <w:sz w:val="22"/>
-                <w:szCs w:val="22"/>
-                <w:lang w:val="en-US"/>
-              </w:rPr>
-              <w:t>sup</w:t>
-            </w:r>
-            <w:r>
-              <w:rPr>
-                <w:b w:val="0"/>
-                <w:sz w:val="22"/>
-                <w:szCs w:val="22"/>
-              </w:rPr>
-              <w:t>.</w:t>
-            </w:r>
-            <w:r>
-              <w:rPr>
-                <w:b w:val="0"/>
-                <w:sz w:val="22"/>
-                <w:szCs w:val="22"/>
-                <w:lang w:val="en-US"/>
-              </w:rPr>
-              <w:t>personel</w:t>
-            </w:r>
-            <w:r>
-              <w:rPr>
-                <w:b w:val="0"/>
-                <w:sz w:val="22"/>
-                <w:szCs w:val="22"/>
-                <w:lang w:val="en-US"/>
-              </w:rPr>
-              <w:t>.idpersonel</w:t>
-            </w:r>
-          </w:p>
-        </w:tc>
-        <w:tc>
-          <w:tcPr>
-            <w:tcW w:w="10206" w:type="dxa"/>
-          </w:tcPr>
-          <w:p>
-            <w:pPr>
-              <w:pStyle w:val="aa"/>
-              <w:rPr>
-                <w:lang w:val="en-US"/>
-              </w:rPr>
-            </w:pPr>
-            <w:r>
-              <w:t>Идентификатор исполнителя</w:t>
-            </w:r>
-            <w:r>
-              <w:rPr>
-                <w:lang w:val="en-US"/>
-              </w:rPr>
-              <w:t xml:space="preserve"> </w:t>
-            </w:r>
-            <w:r>
-              <w:t>записи</w:t>
-            </w:r>
-          </w:p>
-        </w:tc>
-      </w:tr>
-      <w:tr>
-        <w:tc>
-          <w:tcPr>
-            <w:tcW w:w="1900" w:type="dxa"/>
-          </w:tcPr>
-          <w:p>
-            <w:pPr>
-              <w:pStyle w:val="a5"/>
-              <w:rPr>
-                <w:lang w:val="en-US"/>
-              </w:rPr>
-            </w:pPr>
-            <w:r>
-              <w:rPr>
-                <w:lang w:val="en-US"/>
-              </w:rPr>
-              <w:t>deleted</w:t>
-            </w:r>
-          </w:p>
-        </w:tc>
-        <w:tc>
-          <w:tcPr>
-            <w:tcW w:w="2693" w:type="dxa"/>
-          </w:tcPr>
-          <w:p>
-            <w:pPr>
-              <w:pStyle w:val="a5"/>
-              <w:jc w:val="center"/>
-              <w:rPr>
-                <w:b w:val="0"/>
-                <w:sz w:val="22"/>
-                <w:szCs w:val="22"/>
-                <w:lang w:val="en-US"/>
-              </w:rPr>
-            </w:pPr>
-          </w:p>
-        </w:tc>
-        <w:tc>
-          <w:tcPr>
-            <w:tcW w:w="10206" w:type="dxa"/>
-          </w:tcPr>
-          <w:p>
-            <w:pPr>
-              <w:pStyle w:val="aa"/>
-            </w:pPr>
-            <w:r>
-              <w:t>Пометка на удаление</w:t>
-            </w:r>
-          </w:p>
-        </w:tc>
-      </w:tr>
-      <w:tr>
-        <w:tc>
-          <w:tcPr>
-            <w:tcW w:w="1900" w:type="dxa"/>
-          </w:tcPr>
-          <w:p>
-            <w:pPr>
-              <w:pStyle w:val="a5"/>
-              <w:rPr>
-                <w:lang w:val="en-US"/>
-              </w:rPr>
-            </w:pPr>
-            <w:r>
-              <w:rPr>
-                <w:lang w:val="en-US"/>
-              </w:rPr>
+              <w:lastRenderedPageBreak/>
               <w:t>date</w:t>
             </w:r>
           </w:p>
@@ -35510,7 +35008,7 @@
 </file>
 
 <file path=customXml/itemProps1.xml><?xml version="1.0" encoding="utf-8"?>
-<ds:datastoreItem xmlns:ds="http://schemas.openxmlformats.org/officeDocument/2006/customXml" ds:itemID="{1D7EC7C0-3182-48EA-8CDF-DAF8C1E2981A}">
+<ds:datastoreItem xmlns:ds="http://schemas.openxmlformats.org/officeDocument/2006/customXml" ds:itemID="{83D5018C-54AE-4557-A4E4-4ED51295F14A}">
   <ds:schemaRefs>
     <ds:schemaRef ds:uri="http://schemas.openxmlformats.org/officeDocument/2006/bibliography"/>
   </ds:schemaRefs>

--- a/doc/СУПиК РП.docx
+++ b/doc/СУПиК РП.docx
@@ -7829,31 +7829,27 @@
           <w:lang w:val="en-US"/>
         </w:rPr>
       </w:pPr>
+      <w:proofErr w:type="spellStart"/>
       <w:proofErr w:type="gramStart"/>
       <w:r>
         <w:rPr>
           <w:lang w:val="en-US"/>
         </w:rPr>
-        <w:t>documents</w:t>
-      </w:r>
+        <w:t>doc</w:t>
+      </w:r>
+      <w:r>
+        <w:rPr>
+          <w:lang w:val="en-US"/>
+        </w:rPr>
+        <w:t>classes</w:t>
+      </w:r>
+      <w:proofErr w:type="spellEnd"/>
       <w:proofErr w:type="gramEnd"/>
     </w:p>
     <w:p>
       <w:r>
         <w:lastRenderedPageBreak/>
-        <w:t>Запис</w:t>
-      </w:r>
-      <w:r>
-        <w:t xml:space="preserve">и </w:t>
-      </w:r>
-      <w:r>
-        <w:t>движений комплектующих по</w:t>
-      </w:r>
-      <w:r>
-        <w:t xml:space="preserve"> склад</w:t>
-      </w:r>
-      <w:r>
-        <w:t>ам</w:t>
+        <w:t>Классы документов</w:t>
       </w:r>
     </w:p>
     <w:tbl>
@@ -7931,7 +7927,445 @@
             <w:r>
               <w:t>id</w:t>
             </w:r>
+            <w:r>
+              <w:rPr>
+                <w:lang w:val="en-US"/>
+              </w:rPr>
+              <w:t>docclasses</w:t>
+            </w:r>
             <w:proofErr w:type="spellEnd"/>
+          </w:p>
+        </w:tc>
+        <w:tc>
+          <w:tcPr>
+            <w:tcW w:w="2693" w:type="dxa"/>
+          </w:tcPr>
+          <w:p>
+            <w:pPr>
+              <w:pStyle w:val="a5"/>
+              <w:jc w:val="center"/>
+              <w:rPr>
+                <w:b w:val="0"/>
+                <w:lang w:val="en-US"/>
+              </w:rPr>
+            </w:pPr>
+          </w:p>
+        </w:tc>
+        <w:tc>
+          <w:tcPr>
+            <w:tcW w:w="10206" w:type="dxa"/>
+          </w:tcPr>
+          <w:p>
+            <w:pPr>
+              <w:pStyle w:val="aa"/>
+            </w:pPr>
+            <w:r>
+              <w:t>Идентификатор записи</w:t>
+            </w:r>
+          </w:p>
+        </w:tc>
+      </w:tr>
+      <w:tr>
+        <w:tc>
+          <w:tcPr>
+            <w:tcW w:w="1900" w:type="dxa"/>
+          </w:tcPr>
+          <w:p>
+            <w:pPr>
+              <w:pStyle w:val="a5"/>
+              <w:rPr>
+                <w:lang w:val="en-US"/>
+              </w:rPr>
+            </w:pPr>
+            <w:r>
+              <w:rPr>
+                <w:lang w:val="en-US"/>
+              </w:rPr>
+              <w:t>alias</w:t>
+            </w:r>
+          </w:p>
+        </w:tc>
+        <w:tc>
+          <w:tcPr>
+            <w:tcW w:w="2693" w:type="dxa"/>
+          </w:tcPr>
+          <w:p>
+            <w:pPr>
+              <w:pStyle w:val="a5"/>
+              <w:jc w:val="center"/>
+              <w:rPr>
+                <w:b w:val="0"/>
+                <w:sz w:val="22"/>
+                <w:lang w:val="en-US"/>
+              </w:rPr>
+            </w:pPr>
+          </w:p>
+        </w:tc>
+        <w:tc>
+          <w:tcPr>
+            <w:tcW w:w="10206" w:type="dxa"/>
+          </w:tcPr>
+          <w:p>
+            <w:pPr>
+              <w:pStyle w:val="aa"/>
+            </w:pPr>
+            <w:r>
+              <w:t>Наименование класса</w:t>
+            </w:r>
+          </w:p>
+        </w:tc>
+      </w:tr>
+      <w:tr>
+        <w:tc>
+          <w:tcPr>
+            <w:tcW w:w="1900" w:type="dxa"/>
+          </w:tcPr>
+          <w:p>
+            <w:pPr>
+              <w:pStyle w:val="a5"/>
+              <w:rPr>
+                <w:lang w:val="en-US"/>
+              </w:rPr>
+            </w:pPr>
+            <w:proofErr w:type="spellStart"/>
+            <w:r>
+              <w:rPr>
+                <w:lang w:val="en-US"/>
+              </w:rPr>
+              <w:t>idalias</w:t>
+            </w:r>
+            <w:proofErr w:type="spellEnd"/>
+          </w:p>
+        </w:tc>
+        <w:tc>
+          <w:tcPr>
+            <w:tcW w:w="2693" w:type="dxa"/>
+          </w:tcPr>
+          <w:p>
+            <w:pPr>
+              <w:pStyle w:val="a5"/>
+              <w:jc w:val="center"/>
+              <w:rPr>
+                <w:b w:val="0"/>
+                <w:sz w:val="22"/>
+                <w:lang w:val="en-US"/>
+              </w:rPr>
+            </w:pPr>
+            <w:r>
+              <w:rPr>
+                <w:b w:val="0"/>
+                <w:sz w:val="22"/>
+              </w:rPr>
+              <w:t>./</w:t>
+            </w:r>
+            <w:proofErr w:type="spellStart"/>
+            <w:r>
+              <w:rPr>
+                <w:b w:val="0"/>
+                <w:sz w:val="22"/>
+                <w:lang w:val="en-US"/>
+              </w:rPr>
+              <w:t>iddocclasses</w:t>
+            </w:r>
+            <w:proofErr w:type="spellEnd"/>
+          </w:p>
+        </w:tc>
+        <w:tc>
+          <w:tcPr>
+            <w:tcW w:w="10206" w:type="dxa"/>
+          </w:tcPr>
+          <w:p>
+            <w:pPr>
+              <w:pStyle w:val="aa"/>
+            </w:pPr>
+            <w:r>
+              <w:t xml:space="preserve">Ссылка </w:t>
+            </w:r>
+            <w:proofErr w:type="gramStart"/>
+            <w:r>
+              <w:t>на</w:t>
+            </w:r>
+            <w:proofErr w:type="gramEnd"/>
+            <w:r>
+              <w:t xml:space="preserve"> </w:t>
+            </w:r>
+            <w:proofErr w:type="gramStart"/>
+            <w:r>
+              <w:t>ИД</w:t>
+            </w:r>
+            <w:proofErr w:type="gramEnd"/>
+            <w:r>
+              <w:t xml:space="preserve"> родителя</w:t>
+            </w:r>
+          </w:p>
+        </w:tc>
+      </w:tr>
+      <w:tr>
+        <w:tc>
+          <w:tcPr>
+            <w:tcW w:w="1900" w:type="dxa"/>
+          </w:tcPr>
+          <w:p>
+            <w:pPr>
+              <w:pStyle w:val="a5"/>
+              <w:rPr>
+                <w:lang w:val="en-US"/>
+              </w:rPr>
+            </w:pPr>
+            <w:r>
+              <w:rPr>
+                <w:lang w:val="en-US"/>
+              </w:rPr>
+              <w:t>type</w:t>
+            </w:r>
+          </w:p>
+        </w:tc>
+        <w:tc>
+          <w:tcPr>
+            <w:tcW w:w="2693" w:type="dxa"/>
+          </w:tcPr>
+          <w:p>
+            <w:pPr>
+              <w:pStyle w:val="a5"/>
+              <w:jc w:val="center"/>
+              <w:rPr>
+                <w:b w:val="0"/>
+                <w:sz w:val="22"/>
+              </w:rPr>
+            </w:pPr>
+          </w:p>
+        </w:tc>
+        <w:tc>
+          <w:tcPr>
+            <w:tcW w:w="10206" w:type="dxa"/>
+          </w:tcPr>
+          <w:p>
+            <w:pPr>
+              <w:pStyle w:val="aa"/>
+            </w:pPr>
+            <w:r>
+              <w:t xml:space="preserve">Тип документа: </w:t>
+            </w:r>
+            <w:r>
+              <w:rPr>
+                <w:lang w:val="en-US"/>
+              </w:rPr>
+              <w:t>t</w:t>
+            </w:r>
+            <w:r>
+              <w:t xml:space="preserve"> – текстовый, </w:t>
+            </w:r>
+            <w:r>
+              <w:rPr>
+                <w:lang w:val="en-US"/>
+              </w:rPr>
+              <w:t>g</w:t>
+            </w:r>
+            <w:r>
+              <w:t xml:space="preserve"> </w:t>
+            </w:r>
+            <w:r>
+              <w:t>–</w:t>
+            </w:r>
+            <w:r>
+              <w:t xml:space="preserve"> </w:t>
+            </w:r>
+            <w:r>
+              <w:t>графический</w:t>
+            </w:r>
+            <w:r>
+              <w:t xml:space="preserve">, </w:t>
+            </w:r>
+            <w:r>
+              <w:rPr>
+                <w:lang w:val="en-US"/>
+              </w:rPr>
+              <w:t>p</w:t>
+            </w:r>
+            <w:r>
+              <w:t xml:space="preserve"> </w:t>
+            </w:r>
+            <w:r>
+              <w:t>–</w:t>
+            </w:r>
+            <w:r>
+              <w:t xml:space="preserve"> </w:t>
+            </w:r>
+            <w:r>
+              <w:rPr>
+                <w:lang w:val="en-US"/>
+              </w:rPr>
+              <w:t>pdf</w:t>
+            </w:r>
+            <w:r>
+              <w:t xml:space="preserve">, </w:t>
+            </w:r>
+            <w:r>
+              <w:rPr>
+                <w:lang w:val="en-US"/>
+              </w:rPr>
+              <w:t>z</w:t>
+            </w:r>
+            <w:r>
+              <w:t xml:space="preserve"> – </w:t>
+            </w:r>
+            <w:r>
+              <w:rPr>
+                <w:lang w:val="en-US"/>
+              </w:rPr>
+              <w:t>zip</w:t>
+            </w:r>
+            <w:r>
+              <w:t>-</w:t>
+            </w:r>
+            <w:r>
+              <w:t>архив</w:t>
+            </w:r>
+          </w:p>
+        </w:tc>
+      </w:tr>
+      <w:tr>
+        <w:tc>
+          <w:tcPr>
+            <w:tcW w:w="1900" w:type="dxa"/>
+          </w:tcPr>
+          <w:p>
+            <w:pPr>
+              <w:pStyle w:val="a5"/>
+            </w:pPr>
+          </w:p>
+        </w:tc>
+        <w:tc>
+          <w:tcPr>
+            <w:tcW w:w="2693" w:type="dxa"/>
+          </w:tcPr>
+          <w:p>
+            <w:pPr>
+              <w:pStyle w:val="a5"/>
+              <w:jc w:val="center"/>
+              <w:rPr>
+                <w:b w:val="0"/>
+                <w:sz w:val="22"/>
+              </w:rPr>
+            </w:pPr>
+          </w:p>
+        </w:tc>
+        <w:tc>
+          <w:tcPr>
+            <w:tcW w:w="10206" w:type="dxa"/>
+          </w:tcPr>
+          <w:p>
+            <w:pPr>
+              <w:pStyle w:val="aa"/>
+            </w:pPr>
+          </w:p>
+        </w:tc>
+      </w:tr>
+    </w:tbl>
+    <w:p/>
+    <w:p>
+      <w:pPr>
+        <w:pStyle w:val="3"/>
+        <w:rPr>
+          <w:lang w:val="en-US"/>
+        </w:rPr>
+      </w:pPr>
+      <w:proofErr w:type="gramStart"/>
+      <w:r>
+        <w:rPr>
+          <w:lang w:val="en-US"/>
+        </w:rPr>
+        <w:t>doc</w:t>
+      </w:r>
+      <w:r>
+        <w:rPr>
+          <w:lang w:val="en-US"/>
+        </w:rPr>
+        <w:t>uments</w:t>
+      </w:r>
+      <w:proofErr w:type="gramEnd"/>
+    </w:p>
+    <w:p>
+      <w:r>
+        <w:t>Документы</w:t>
+      </w:r>
+    </w:p>
+    <w:tbl>
+      <w:tblPr>
+        <w:tblStyle w:val="af0"/>
+        <w:tblW w:w="14799" w:type="dxa"/>
+        <w:tblLayout w:type="fixed"/>
+        <w:tblLook w:val="04A0" w:firstRow="1" w:lastRow="0" w:firstColumn="1" w:lastColumn="0" w:noHBand="0" w:noVBand="1"/>
+      </w:tblPr>
+      <w:tblGrid>
+        <w:gridCol w:w="1900"/>
+        <w:gridCol w:w="2693"/>
+        <w:gridCol w:w="10206"/>
+      </w:tblGrid>
+      <w:tr>
+        <w:trPr>
+          <w:cnfStyle w:val="100000000000" w:firstRow="1" w:lastRow="0" w:firstColumn="0" w:lastColumn="0" w:oddVBand="0" w:evenVBand="0" w:oddHBand="0" w:evenHBand="0" w:firstRowFirstColumn="0" w:firstRowLastColumn="0" w:lastRowFirstColumn="0" w:lastRowLastColumn="0"/>
+        </w:trPr>
+        <w:tc>
+          <w:tcPr>
+            <w:tcW w:w="1900" w:type="dxa"/>
+          </w:tcPr>
+          <w:p>
+            <w:pPr>
+              <w:pStyle w:val="a4"/>
+              <w:rPr>
+                <w:b/>
+              </w:rPr>
+            </w:pPr>
+            <w:r>
+              <w:t>Имя поля</w:t>
+            </w:r>
+          </w:p>
+        </w:tc>
+        <w:tc>
+          <w:tcPr>
+            <w:tcW w:w="2693" w:type="dxa"/>
+          </w:tcPr>
+          <w:p>
+            <w:pPr>
+              <w:pStyle w:val="a4"/>
+              <w:rPr>
+                <w:b/>
+              </w:rPr>
+            </w:pPr>
+            <w:r>
+              <w:t>Ссылка</w:t>
+            </w:r>
+          </w:p>
+        </w:tc>
+        <w:tc>
+          <w:tcPr>
+            <w:tcW w:w="10206" w:type="dxa"/>
+          </w:tcPr>
+          <w:p>
+            <w:pPr>
+              <w:pStyle w:val="a4"/>
+            </w:pPr>
+            <w:r>
+              <w:t>Определение</w:t>
+            </w:r>
+          </w:p>
+        </w:tc>
+      </w:tr>
+      <w:tr>
+        <w:tc>
+          <w:tcPr>
+            <w:tcW w:w="1900" w:type="dxa"/>
+          </w:tcPr>
+          <w:p>
+            <w:pPr>
+              <w:pStyle w:val="a5"/>
+            </w:pPr>
+            <w:proofErr w:type="spellStart"/>
+            <w:r>
+              <w:t>id</w:t>
+            </w:r>
+            <w:proofErr w:type="spellEnd"/>
             <w:r>
               <w:rPr>
                 <w:lang w:val="en-US"/>
@@ -7950,7 +8384,6 @@
               <w:jc w:val="center"/>
               <w:rPr>
                 <w:b w:val="0"/>
-                <w:lang w:val="en-US"/>
               </w:rPr>
             </w:pPr>
           </w:p>
@@ -7967,13 +8400,7 @@
               </w:rPr>
             </w:pPr>
             <w:r>
-              <w:t xml:space="preserve">Номер </w:t>
-            </w:r>
-            <w:r>
-              <w:t xml:space="preserve">входящего/исходящего </w:t>
-            </w:r>
-            <w:r>
-              <w:t>ордера</w:t>
+              <w:t>Идентификатор записи</w:t>
             </w:r>
           </w:p>
         </w:tc>
@@ -8020,19 +8447,10 @@
               <w:pStyle w:val="aa"/>
             </w:pPr>
             <w:r>
-              <w:t>Номер документа (ТН)</w:t>
-            </w:r>
-            <w:r>
-              <w:t xml:space="preserve"> (для </w:t>
-            </w:r>
-            <w:r>
-              <w:rPr>
-                <w:lang w:val="en-US"/>
-              </w:rPr>
-              <w:t>reason</w:t>
-            </w:r>
-            <w:r>
-              <w:t>=1,2)</w:t>
+              <w:t>Номер документа</w:t>
+            </w:r>
+            <w:r>
+              <w:t xml:space="preserve"> (децимальный, внутренний, внешний)</w:t>
             </w:r>
           </w:p>
         </w:tc>
@@ -8054,7 +8472,7 @@
               <w:rPr>
                 <w:lang w:val="en-US"/>
               </w:rPr>
-              <w:t>scanpath</w:t>
+              <w:t>url</w:t>
             </w:r>
             <w:proofErr w:type="spellEnd"/>
           </w:p>
@@ -8070,15 +8488,92 @@
               <w:rPr>
                 <w:b w:val="0"/>
                 <w:sz w:val="22"/>
-              </w:rPr>
-            </w:pPr>
-            <w:r>
+                <w:lang w:val="en-US"/>
+              </w:rPr>
+            </w:pPr>
+          </w:p>
+        </w:tc>
+        <w:tc>
+          <w:tcPr>
+            <w:tcW w:w="10206" w:type="dxa"/>
+          </w:tcPr>
+          <w:p>
+            <w:pPr>
+              <w:pStyle w:val="aa"/>
+            </w:pPr>
+            <w:r>
+              <w:t>Ссылка на документ</w:t>
+            </w:r>
+            <w:r>
+              <w:t xml:space="preserve"> (для внутренних - </w:t>
+            </w:r>
+            <w:r>
+              <w:t>&lt;</w:t>
+            </w:r>
+            <w:r>
+              <w:t>БД</w:t>
+            </w:r>
+            <w:r>
+              <w:t>&gt;</w:t>
+            </w:r>
+            <w:r>
+              <w:t>.</w:t>
+            </w:r>
+            <w:r>
+              <w:t>&lt;</w:t>
+            </w:r>
+            <w:r>
+              <w:t>таблица</w:t>
+            </w:r>
+            <w:r>
+              <w:t>&gt;.</w:t>
+            </w:r>
+            <w:r>
+              <w:rPr>
+                <w:lang w:val="en-US"/>
+              </w:rPr>
+              <w:t>id</w:t>
+            </w:r>
+            <w:r>
+              <w:t>)</w:t>
+            </w:r>
+          </w:p>
+        </w:tc>
+      </w:tr>
+      <w:tr>
+        <w:tc>
+          <w:tcPr>
+            <w:tcW w:w="1900" w:type="dxa"/>
+          </w:tcPr>
+          <w:p>
+            <w:pPr>
+              <w:pStyle w:val="a5"/>
+              <w:rPr>
+                <w:lang w:val="en-US"/>
+              </w:rPr>
+            </w:pPr>
+            <w:r>
+              <w:rPr>
+                <w:lang w:val="en-US"/>
+              </w:rPr>
+              <w:t>md5sum</w:t>
+            </w:r>
+          </w:p>
+        </w:tc>
+        <w:tc>
+          <w:tcPr>
+            <w:tcW w:w="2693" w:type="dxa"/>
+          </w:tcPr>
+          <w:p>
+            <w:pPr>
+              <w:pStyle w:val="a5"/>
+              <w:jc w:val="center"/>
               <w:rPr>
                 <w:b w:val="0"/>
                 <w:sz w:val="22"/>
-              </w:rPr>
-              <w:tab/>
-            </w:r>
+                <w:lang w:val="en-US"/>
+              </w:rPr>
+            </w:pPr>
           </w:p>
         </w:tc>
         <w:tc>
@@ -8090,22 +8585,19 @@
               <w:pStyle w:val="aa"/>
             </w:pPr>
             <w:r>
-              <w:t>Местонахождение сканированного документа</w:t>
-            </w:r>
-            <w:r>
-              <w:t xml:space="preserve"> (ТН)</w:t>
-            </w:r>
-            <w:r>
-              <w:t xml:space="preserve"> (для </w:t>
-            </w:r>
-            <w:r>
-              <w:rPr>
-                <w:lang w:val="en-US"/>
-              </w:rPr>
-              <w:t>reason</w:t>
-            </w:r>
-            <w:r>
-              <w:t>=1,2)</w:t>
+              <w:t xml:space="preserve">Контрольная сумма </w:t>
+            </w:r>
+            <w:r>
+              <w:rPr>
+                <w:lang w:val="en-US"/>
+              </w:rPr>
+              <w:t>md</w:t>
+            </w:r>
+            <w:r>
+              <w:t>5</w:t>
+            </w:r>
+            <w:r>
+              <w:t xml:space="preserve"> (для одиночного файла)</w:t>
             </w:r>
           </w:p>
         </w:tc>
@@ -8127,7 +8619,7 @@
               <w:rPr>
                 <w:lang w:val="en-US"/>
               </w:rPr>
-              <w:t>idsupplier</w:t>
+              <w:t>issigned</w:t>
             </w:r>
             <w:proofErr w:type="spellEnd"/>
           </w:p>
@@ -8146,14 +8638,66 @@
                 <w:lang w:val="en-US"/>
               </w:rPr>
             </w:pPr>
+          </w:p>
+        </w:tc>
+        <w:tc>
+          <w:tcPr>
+            <w:tcW w:w="10206" w:type="dxa"/>
+          </w:tcPr>
+          <w:p>
+            <w:pPr>
+              <w:pStyle w:val="aa"/>
+            </w:pPr>
+            <w:r>
+              <w:t>Признак того, что документ подписан (0/1)</w:t>
+            </w:r>
+          </w:p>
+        </w:tc>
+      </w:tr>
+      <w:tr>
+        <w:tc>
+          <w:tcPr>
+            <w:tcW w:w="1900" w:type="dxa"/>
+          </w:tcPr>
+          <w:p>
+            <w:pPr>
+              <w:pStyle w:val="a5"/>
+              <w:rPr>
+                <w:lang w:val="en-US"/>
+              </w:rPr>
+            </w:pPr>
             <w:proofErr w:type="spellStart"/>
             <w:r>
               <w:rPr>
+                <w:lang w:val="en-US"/>
+              </w:rPr>
+              <w:t>idsignpers</w:t>
+            </w:r>
+            <w:proofErr w:type="spellEnd"/>
+          </w:p>
+        </w:tc>
+        <w:tc>
+          <w:tcPr>
+            <w:tcW w:w="2693" w:type="dxa"/>
+          </w:tcPr>
+          <w:p>
+            <w:pPr>
+              <w:pStyle w:val="a5"/>
+              <w:jc w:val="center"/>
+              <w:rPr>
                 <w:b w:val="0"/>
                 <w:sz w:val="22"/>
                 <w:lang w:val="en-US"/>
               </w:rPr>
-              <w:t>ent.contractors.idcontractors</w:t>
+            </w:pPr>
+            <w:proofErr w:type="spellStart"/>
+            <w:r>
+              <w:rPr>
+                <w:b w:val="0"/>
+                <w:sz w:val="22"/>
+                <w:lang w:val="en-US"/>
+              </w:rPr>
+              <w:t>sup.personel.idpersonel</w:t>
             </w:r>
             <w:proofErr w:type="spellEnd"/>
           </w:p>
@@ -8165,22 +8709,18 @@
           <w:p>
             <w:pPr>
               <w:pStyle w:val="aa"/>
-            </w:pPr>
-            <w:r>
-              <w:t xml:space="preserve">ИД поставщика </w:t>
-            </w:r>
-            <w:r>
-              <w:t xml:space="preserve">(для </w:t>
-            </w:r>
-            <w:r>
-              <w:rPr>
-                <w:lang w:val="en-US"/>
-              </w:rPr>
-              <w:t>reason</w:t>
-            </w:r>
-            <w:r>
-              <w:t>=1,2,3,4)</w:t>
-            </w:r>
+              <w:rPr>
+                <w:lang w:val="en-US"/>
+              </w:rPr>
+            </w:pPr>
+            <w:r>
+              <w:t xml:space="preserve">ИД </w:t>
+            </w:r>
+            <w:proofErr w:type="gramStart"/>
+            <w:r>
+              <w:t>подписавшего</w:t>
+            </w:r>
+            <w:proofErr w:type="gramEnd"/>
           </w:p>
         </w:tc>
       </w:tr>
@@ -8201,7 +8741,7 @@
               <w:rPr>
                 <w:lang w:val="en-US"/>
               </w:rPr>
-              <w:t>idcustomer</w:t>
+              <w:t>idpers</w:t>
             </w:r>
             <w:proofErr w:type="spellEnd"/>
           </w:p>
@@ -8227,7 +8767,7 @@
                 <w:sz w:val="22"/>
                 <w:lang w:val="en-US"/>
               </w:rPr>
-              <w:t>ent.contractors.idcontractors</w:t>
+              <w:t>sup.personel.idpersonel</w:t>
             </w:r>
             <w:proofErr w:type="spellEnd"/>
           </w:p>
@@ -8243,187 +8783,6 @@
             <w:r>
               <w:t xml:space="preserve">ИД </w:t>
             </w:r>
-            <w:r>
-              <w:t>получателя</w:t>
-            </w:r>
-            <w:r>
-              <w:t xml:space="preserve"> (для </w:t>
-            </w:r>
-            <w:r>
-              <w:rPr>
-                <w:lang w:val="en-US"/>
-              </w:rPr>
-              <w:t>reason</w:t>
-            </w:r>
-            <w:r>
-              <w:t>=1,2,3,4)</w:t>
-            </w:r>
-          </w:p>
-        </w:tc>
-      </w:tr>
-      <w:tr>
-        <w:tc>
-          <w:tcPr>
-            <w:tcW w:w="1900" w:type="dxa"/>
-          </w:tcPr>
-          <w:p>
-            <w:pPr>
-              <w:pStyle w:val="a5"/>
-              <w:rPr>
-                <w:lang w:val="en-US"/>
-              </w:rPr>
-            </w:pPr>
-            <w:r>
-              <w:rPr>
-                <w:lang w:val="en-US"/>
-              </w:rPr>
-              <w:t>reason</w:t>
-            </w:r>
-          </w:p>
-        </w:tc>
-        <w:tc>
-          <w:tcPr>
-            <w:tcW w:w="2693" w:type="dxa"/>
-          </w:tcPr>
-          <w:p>
-            <w:pPr>
-              <w:pStyle w:val="a5"/>
-              <w:jc w:val="center"/>
-              <w:rPr>
-                <w:b w:val="0"/>
-                <w:sz w:val="22"/>
-                <w:lang w:val="en-US"/>
-              </w:rPr>
-            </w:pPr>
-          </w:p>
-        </w:tc>
-        <w:tc>
-          <w:tcPr>
-            <w:tcW w:w="10206" w:type="dxa"/>
-          </w:tcPr>
-          <w:p>
-            <w:pPr>
-              <w:pStyle w:val="aa"/>
-            </w:pPr>
-            <w:r>
-              <w:t>Основание</w:t>
-            </w:r>
-            <w:r>
-              <w:t xml:space="preserve"> прихода</w:t>
-            </w:r>
-            <w:r>
-              <w:t>/расхода</w:t>
-            </w:r>
-            <w:r>
-              <w:t>:</w:t>
-            </w:r>
-          </w:p>
-          <w:p>
-            <w:pPr>
-              <w:pStyle w:val="aa"/>
-            </w:pPr>
-            <w:r>
-              <w:tab/>
-              <w:t>0 – ввод остатков</w:t>
-            </w:r>
-          </w:p>
-          <w:p>
-            <w:pPr>
-              <w:pStyle w:val="aa"/>
-            </w:pPr>
-            <w:r>
-              <w:tab/>
-              <w:t>1 – покупка</w:t>
-            </w:r>
-          </w:p>
-          <w:p>
-            <w:pPr>
-              <w:pStyle w:val="aa"/>
-            </w:pPr>
-            <w:r>
-              <w:tab/>
-              <w:t>2 – продажа</w:t>
-            </w:r>
-          </w:p>
-          <w:p>
-            <w:pPr>
-              <w:pStyle w:val="aa"/>
-            </w:pPr>
-            <w:r>
-              <w:tab/>
-              <w:t>3 – приём в ремонт</w:t>
-            </w:r>
-          </w:p>
-          <w:p>
-            <w:pPr>
-              <w:pStyle w:val="aa"/>
-            </w:pPr>
-            <w:r>
-              <w:tab/>
-              <w:t>4 – отправка из ремонта</w:t>
-            </w:r>
-          </w:p>
-        </w:tc>
-      </w:tr>
-      <w:tr>
-        <w:tc>
-          <w:tcPr>
-            <w:tcW w:w="1900" w:type="dxa"/>
-          </w:tcPr>
-          <w:p>
-            <w:pPr>
-              <w:pStyle w:val="a5"/>
-              <w:rPr>
-                <w:lang w:val="en-US"/>
-              </w:rPr>
-            </w:pPr>
-            <w:proofErr w:type="spellStart"/>
-            <w:r>
-              <w:rPr>
-                <w:lang w:val="en-US"/>
-              </w:rPr>
-              <w:t>idpers</w:t>
-            </w:r>
-            <w:proofErr w:type="spellEnd"/>
-          </w:p>
-        </w:tc>
-        <w:tc>
-          <w:tcPr>
-            <w:tcW w:w="2693" w:type="dxa"/>
-          </w:tcPr>
-          <w:p>
-            <w:pPr>
-              <w:pStyle w:val="a5"/>
-              <w:jc w:val="center"/>
-              <w:rPr>
-                <w:b w:val="0"/>
-                <w:sz w:val="22"/>
-                <w:lang w:val="en-US"/>
-              </w:rPr>
-            </w:pPr>
-            <w:proofErr w:type="spellStart"/>
-            <w:r>
-              <w:rPr>
-                <w:b w:val="0"/>
-                <w:sz w:val="22"/>
-                <w:lang w:val="en-US"/>
-              </w:rPr>
-              <w:t>sup.personel.idpersonel</w:t>
-            </w:r>
-            <w:proofErr w:type="spellEnd"/>
-          </w:p>
-        </w:tc>
-        <w:tc>
-          <w:tcPr>
-            <w:tcW w:w="10206" w:type="dxa"/>
-          </w:tcPr>
-          <w:p>
-            <w:pPr>
-              <w:pStyle w:val="aa"/>
-            </w:pPr>
-            <w:r>
-              <w:t xml:space="preserve">ИД </w:t>
-            </w:r>
             <w:proofErr w:type="gramStart"/>
             <w:r>
               <w:t>создавшего</w:t>
@@ -8431,144 +8790,6 @@
             <w:proofErr w:type="gramEnd"/>
             <w:r>
               <w:t xml:space="preserve"> ордер</w:t>
-            </w:r>
-          </w:p>
-        </w:tc>
-      </w:tr>
-      <w:tr>
-        <w:tc>
-          <w:tcPr>
-            <w:tcW w:w="1900" w:type="dxa"/>
-          </w:tcPr>
-          <w:p>
-            <w:pPr>
-              <w:pStyle w:val="a5"/>
-              <w:rPr>
-                <w:lang w:val="en-US"/>
-              </w:rPr>
-            </w:pPr>
-            <w:r>
-              <w:rPr>
-                <w:lang w:val="en-US"/>
-              </w:rPr>
-              <w:t>direction</w:t>
-            </w:r>
-          </w:p>
-        </w:tc>
-        <w:tc>
-          <w:tcPr>
-            <w:tcW w:w="2693" w:type="dxa"/>
-          </w:tcPr>
-          <w:p>
-            <w:pPr>
-              <w:pStyle w:val="a5"/>
-              <w:jc w:val="center"/>
-              <w:rPr>
-                <w:b w:val="0"/>
-                <w:sz w:val="22"/>
-                <w:lang w:val="en-US"/>
-              </w:rPr>
-            </w:pPr>
-          </w:p>
-        </w:tc>
-        <w:tc>
-          <w:tcPr>
-            <w:tcW w:w="10206" w:type="dxa"/>
-          </w:tcPr>
-          <w:p>
-            <w:pPr>
-              <w:pStyle w:val="aa"/>
-            </w:pPr>
-            <w:r>
-              <w:t>Направление движения: «</w:t>
-            </w:r>
-            <w:r>
-              <w:rPr>
-                <w:lang w:val="en-US"/>
-              </w:rPr>
-              <w:t>o</w:t>
-            </w:r>
-            <w:r>
-              <w:t>» = расход, «</w:t>
-            </w:r>
-            <w:proofErr w:type="spellStart"/>
-            <w:r>
-              <w:rPr>
-                <w:lang w:val="en-US"/>
-              </w:rPr>
-              <w:t>i</w:t>
-            </w:r>
-            <w:proofErr w:type="spellEnd"/>
-            <w:r>
-              <w:t>»</w:t>
-            </w:r>
-            <w:r>
-              <w:t xml:space="preserve"> = </w:t>
-            </w:r>
-            <w:r>
-              <w:t>приход, «» = ввод остатков</w:t>
-            </w:r>
-          </w:p>
-        </w:tc>
-      </w:tr>
-      <w:tr>
-        <w:tc>
-          <w:tcPr>
-            <w:tcW w:w="1900" w:type="dxa"/>
-          </w:tcPr>
-          <w:p>
-            <w:pPr>
-              <w:pStyle w:val="a5"/>
-              <w:rPr>
-                <w:lang w:val="en-US"/>
-              </w:rPr>
-            </w:pPr>
-            <w:r>
-              <w:rPr>
-                <w:lang w:val="en-US"/>
-              </w:rPr>
-              <w:t>value</w:t>
-            </w:r>
-          </w:p>
-        </w:tc>
-        <w:tc>
-          <w:tcPr>
-            <w:tcW w:w="2693" w:type="dxa"/>
-          </w:tcPr>
-          <w:p>
-            <w:pPr>
-              <w:pStyle w:val="a5"/>
-              <w:jc w:val="center"/>
-              <w:rPr>
-                <w:b w:val="0"/>
-                <w:sz w:val="22"/>
-                <w:lang w:val="en-US"/>
-              </w:rPr>
-            </w:pPr>
-          </w:p>
-        </w:tc>
-        <w:tc>
-          <w:tcPr>
-            <w:tcW w:w="10206" w:type="dxa"/>
-          </w:tcPr>
-          <w:p>
-            <w:pPr>
-              <w:pStyle w:val="aa"/>
-            </w:pPr>
-            <w:r>
-              <w:t xml:space="preserve">Общая стоимость по ордеру (для </w:t>
-            </w:r>
-            <w:r>
-              <w:rPr>
-                <w:lang w:val="en-US"/>
-              </w:rPr>
-              <w:t>reason</w:t>
-            </w:r>
-            <w:r>
-              <w:t>=</w:t>
-            </w:r>
-            <w:r>
-              <w:t>1,2)</w:t>
             </w:r>
           </w:p>
         </w:tc>
@@ -8942,6 +9163,7 @@
               <w:rPr>
                 <w:lang w:val="en-US"/>
               </w:rPr>
+              <w:lastRenderedPageBreak/>
               <w:t>idnk</w:t>
             </w:r>
             <w:proofErr w:type="spellEnd"/>
@@ -9252,7 +9474,6 @@
               <w:rPr>
                 <w:lang w:val="en-US"/>
               </w:rPr>
-              <w:lastRenderedPageBreak/>
               <w:t>idcurrency</w:t>
             </w:r>
             <w:proofErr w:type="spellEnd"/>
@@ -10444,6 +10665,7 @@
               <w:rPr>
                 <w:lang w:val="en-US"/>
               </w:rPr>
+              <w:lastRenderedPageBreak/>
               <w:t>date</w:t>
             </w:r>
           </w:p>
@@ -10515,7 +10737,6 @@
         </w:rPr>
       </w:pPr>
       <w:r>
-        <w:lastRenderedPageBreak/>
         <w:t>Номенклатура производителей компонентов (изделий)</w:t>
       </w:r>
     </w:p>
@@ -11620,16 +11841,12 @@
               <w:pStyle w:val="aa"/>
               <w:rPr>
                 <w:b/>
-                <w:lang w:val="en-US"/>
               </w:rPr>
             </w:pPr>
             <w:r>
               <w:t>ИД</w:t>
             </w:r>
             <w:r>
-              <w:rPr>
-                <w:lang w:val="en-US"/>
-              </w:rPr>
               <w:t xml:space="preserve"> 3</w:t>
             </w:r>
             <w:r>
@@ -11639,106 +11856,79 @@
               <w:t>d</w:t>
             </w:r>
             <w:r>
-              <w:rPr>
-                <w:lang w:val="en-US"/>
-              </w:rPr>
               <w:t>-</w:t>
             </w:r>
             <w:r>
               <w:t>модели</w:t>
             </w:r>
             <w:r>
-              <w:rPr>
-                <w:lang w:val="en-US"/>
-              </w:rPr>
               <w:t xml:space="preserve"> </w:t>
             </w:r>
             <w:r>
               <w:t>изделия</w:t>
             </w:r>
             <w:r>
-              <w:rPr>
-                <w:lang w:val="en-US"/>
-              </w:rPr>
               <w:t xml:space="preserve"> </w:t>
             </w:r>
             <w:r>
               <w:t>в</w:t>
             </w:r>
             <w:r>
-              <w:rPr>
-                <w:lang w:val="en-US"/>
-              </w:rPr>
               <w:t xml:space="preserve"> </w:t>
             </w:r>
             <w:r>
               <w:t>таблице</w:t>
             </w:r>
             <w:r>
-              <w:rPr>
-                <w:lang w:val="en-US"/>
-              </w:rPr>
               <w:t xml:space="preserve"> </w:t>
             </w:r>
             <w:r>
               <w:rPr>
                 <w:b/>
-                <w:lang w:val="en-US"/>
               </w:rPr>
               <w:t>&lt;</w:t>
             </w:r>
+            <w:r>
+              <w:rPr>
+                <w:b/>
+                <w:lang w:val="en-US"/>
+              </w:rPr>
+              <w:t>classes</w:t>
+            </w:r>
+            <w:r>
+              <w:rPr>
+                <w:b/>
+              </w:rPr>
+              <w:t>.</w:t>
+            </w:r>
             <w:proofErr w:type="spellStart"/>
             <w:r>
               <w:rPr>
                 <w:b/>
                 <w:lang w:val="en-US"/>
               </w:rPr>
-              <w:t>classes</w:t>
-            </w:r>
+              <w:t>sdw</w:t>
+            </w:r>
+            <w:proofErr w:type="spellEnd"/>
             <w:r>
               <w:rPr>
                 <w:b/>
-                <w:lang w:val="en-US"/>
-              </w:rPr>
-              <w:t>.</w:t>
-            </w:r>
-            <w:r>
-              <w:rPr>
-                <w:b/>
-                <w:lang w:val="en-US"/>
-              </w:rPr>
-              <w:t>sdw</w:t>
-            </w:r>
-            <w:proofErr w:type="spellEnd"/>
-            <w:r>
-              <w:rPr>
-                <w:b/>
-                <w:lang w:val="en-US"/>
               </w:rPr>
               <w:t>&gt;</w:t>
             </w:r>
             <w:r>
-              <w:rPr>
-                <w:lang w:val="en-US"/>
-              </w:rPr>
               <w:t xml:space="preserve"> </w:t>
             </w:r>
             <w:r>
               <w:t>в</w:t>
             </w:r>
             <w:r>
-              <w:rPr>
-                <w:lang w:val="en-US"/>
-              </w:rPr>
               <w:t xml:space="preserve"> </w:t>
             </w:r>
             <w:r>
               <w:t>БД</w:t>
             </w:r>
             <w:r>
-              <w:rPr>
-                <w:lang w:val="en-US"/>
-              </w:rPr>
               <w:t xml:space="preserve"> </w:t>
             </w:r>
             <w:proofErr w:type="spellStart"/>
@@ -11813,27 +12003,18 @@
               <w:t>ИД</w:t>
             </w:r>
             <w:r>
-              <w:rPr>
-                <w:lang w:val="en-US"/>
-              </w:rPr>
               <w:t xml:space="preserve"> </w:t>
             </w:r>
             <w:r>
               <w:t>описания</w:t>
             </w:r>
             <w:r>
-              <w:rPr>
-                <w:lang w:val="en-US"/>
-              </w:rPr>
               <w:t xml:space="preserve"> </w:t>
             </w:r>
             <w:r>
               <w:t>компонента</w:t>
             </w:r>
             <w:r>
-              <w:rPr>
-                <w:lang w:val="en-US"/>
-              </w:rPr>
               <w:t xml:space="preserve"> </w:t>
             </w:r>
             <w:r>
@@ -12067,6 +12248,7 @@
               <w:rPr>
                 <w:lang w:val="en-US"/>
               </w:rPr>
+              <w:lastRenderedPageBreak/>
               <w:t>iddev</w:t>
             </w:r>
             <w:proofErr w:type="spellEnd"/>
@@ -12450,7 +12632,6 @@
         <w:rPr>
           <w:lang w:val="en-US"/>
         </w:rPr>
-        <w:lastRenderedPageBreak/>
         <w:t>nkwh</w:t>
       </w:r>
       <w:proofErr w:type="spellEnd"/>
@@ -13539,6 +13720,7 @@
               <w:rPr>
                 <w:lang w:val="en-US"/>
               </w:rPr>
+              <w:lastRenderedPageBreak/>
               <w:t>contact1</w:t>
             </w:r>
           </w:p>
@@ -13889,7 +14071,6 @@
               <w:rPr>
                 <w:lang w:val="en-US"/>
               </w:rPr>
-              <w:lastRenderedPageBreak/>
               <w:t>projecter</w:t>
             </w:r>
             <w:proofErr w:type="spellEnd"/>
@@ -15006,6 +15187,7 @@
               </w:rPr>
             </w:pPr>
             <w:r>
+              <w:lastRenderedPageBreak/>
               <w:t>Имя поля</w:t>
             </w:r>
           </w:p>
@@ -15328,7 +15510,6 @@
               <w:rPr>
                 <w:lang w:val="en-US"/>
               </w:rPr>
-              <w:lastRenderedPageBreak/>
               <w:t>par</w:t>
             </w:r>
             <w:r>
@@ -16310,6 +16491,7 @@
               <w:rPr>
                 <w:lang w:val="en-US"/>
               </w:rPr>
+              <w:lastRenderedPageBreak/>
               <w:t>tablename</w:t>
             </w:r>
             <w:proofErr w:type="spellEnd"/>
@@ -16471,7 +16653,6 @@
     </w:p>
     <w:p>
       <w:r>
-        <w:lastRenderedPageBreak/>
         <w:t>Карантинная таблица номенклатуры</w:t>
       </w:r>
     </w:p>
@@ -18261,6 +18442,7 @@
               <w:rPr>
                 <w:lang w:val="en-US"/>
               </w:rPr>
+              <w:lastRenderedPageBreak/>
               <w:t>catnum</w:t>
             </w:r>
             <w:proofErr w:type="spellEnd"/>
@@ -18519,7 +18701,6 @@
               <w:rPr>
                 <w:lang w:val="en-US"/>
               </w:rPr>
-              <w:lastRenderedPageBreak/>
               <w:t>idpers</w:t>
             </w:r>
             <w:proofErr w:type="spellEnd"/>
@@ -19273,7 +19454,11 @@
               <w:pStyle w:val="aa"/>
             </w:pPr>
             <w:r>
-              <w:t>Обозначение размещения, которое будет представлено в документах (например, буква или цифра)</w:t>
+              <w:t xml:space="preserve">Обозначение размещения, которое будет представлено в документах (например, буква или </w:t>
+            </w:r>
+            <w:r>
+              <w:lastRenderedPageBreak/>
+              <w:t>цифра)</w:t>
             </w:r>
           </w:p>
         </w:tc>
@@ -19291,6 +19476,7 @@
               <w:rPr>
                 <w:lang w:val="en-US"/>
               </w:rPr>
+              <w:lastRenderedPageBreak/>
               <w:t>description</w:t>
             </w:r>
           </w:p>
@@ -19566,7 +19752,6 @@
               <w:rPr>
                 <w:lang w:val="en-US"/>
               </w:rPr>
-              <w:lastRenderedPageBreak/>
               <w:t>idpers</w:t>
             </w:r>
             <w:proofErr w:type="spellEnd"/>
@@ -20327,6 +20512,7 @@
         <w:rPr>
           <w:lang w:val="en-US"/>
         </w:rPr>
+        <w:lastRenderedPageBreak/>
         <w:tab/>
       </w:r>
       <w:r>
@@ -20462,7 +20648,6 @@
     </w:p>
     <w:p>
       <w:r>
-        <w:lastRenderedPageBreak/>
         <w:t>И</w:t>
       </w:r>
       <w:r>
@@ -21091,6 +21276,7 @@
               </w:rPr>
             </w:pPr>
             <w:r>
+              <w:lastRenderedPageBreak/>
               <w:t>Имя поля</w:t>
             </w:r>
           </w:p>
@@ -21349,7 +21535,6 @@
               <w:rPr>
                 <w:lang w:val="en-US"/>
               </w:rPr>
-              <w:lastRenderedPageBreak/>
               <w:t>idpers</w:t>
             </w:r>
             <w:proofErr w:type="spellEnd"/>
@@ -27802,8 +27987,6 @@
       <w:r>
         <w:t xml:space="preserve"> числа</w:t>
       </w:r>
-      <w:bookmarkStart w:id="0" w:name="_GoBack"/>
-      <w:bookmarkEnd w:id="0"/>
     </w:p>
     <w:p>
       <w:pPr>
@@ -30929,13 +31112,7 @@
               <w:pStyle w:val="aa"/>
             </w:pPr>
             <w:r>
-              <w:t>Наименование устройства (</w:t>
-            </w:r>
-            <w:r>
-              <w:t xml:space="preserve">например, </w:t>
-            </w:r>
-            <w:r>
-              <w:t>АВМ-В)</w:t>
+              <w:t>Наименование устройства (например, АВМ-В)</w:t>
             </w:r>
           </w:p>
         </w:tc>
@@ -30987,10 +31164,7 @@
               </w:rPr>
             </w:pPr>
             <w:r>
-              <w:t>Д</w:t>
-            </w:r>
-            <w:r>
-              <w:t>ецимальный номер</w:t>
+              <w:t>Децимальный номер</w:t>
             </w:r>
           </w:p>
         </w:tc>
@@ -31612,15 +31786,19 @@
       <w:pPr>
         <w:pStyle w:val="3"/>
       </w:pPr>
-      <w:proofErr w:type="spellStart"/>
       <w:proofErr w:type="gramStart"/>
       <w:r>
         <w:rPr>
           <w:lang w:val="en-US"/>
         </w:rPr>
-        <w:t>docclasses</w:t>
-      </w:r>
-      <w:proofErr w:type="spellEnd"/>
+        <w:t>doc</w:t>
+      </w:r>
+      <w:r>
+        <w:rPr>
+          <w:lang w:val="en-US"/>
+        </w:rPr>
+        <w:t>uments</w:t>
+      </w:r>
       <w:proofErr w:type="gramEnd"/>
       <w:r>
         <w:rPr>
@@ -31629,7 +31807,7 @@
         <w:t xml:space="preserve"> [</w:t>
       </w:r>
       <w:r>
-        <w:t>Классы документации</w:t>
+        <w:t>Документация</w:t>
       </w:r>
       <w:r>
         <w:rPr>
@@ -31640,7 +31818,608 @@
     </w:p>
     <w:p>
       <w:r>
-        <w:t>Категории документов</w:t>
+        <w:t>Документы на изделия</w:t>
+      </w:r>
+    </w:p>
+    <w:tbl>
+      <w:tblPr>
+        <w:tblStyle w:val="af0"/>
+        <w:tblW w:w="13665" w:type="dxa"/>
+        <w:tblLayout w:type="fixed"/>
+        <w:tblLook w:val="04A0" w:firstRow="1" w:lastRow="0" w:firstColumn="1" w:lastColumn="0" w:noHBand="0" w:noVBand="1"/>
+      </w:tblPr>
+      <w:tblGrid>
+        <w:gridCol w:w="1900"/>
+        <w:gridCol w:w="2835"/>
+        <w:gridCol w:w="8930"/>
+      </w:tblGrid>
+      <w:tr>
+        <w:trPr>
+          <w:cnfStyle w:val="100000000000" w:firstRow="1" w:lastRow="0" w:firstColumn="0" w:lastColumn="0" w:oddVBand="0" w:evenVBand="0" w:oddHBand="0" w:evenHBand="0" w:firstRowFirstColumn="0" w:firstRowLastColumn="0" w:lastRowFirstColumn="0" w:lastRowLastColumn="0"/>
+        </w:trPr>
+        <w:tc>
+          <w:tcPr>
+            <w:tcW w:w="1900" w:type="dxa"/>
+          </w:tcPr>
+          <w:p>
+            <w:pPr>
+              <w:pStyle w:val="a4"/>
+              <w:rPr>
+                <w:b/>
+              </w:rPr>
+            </w:pPr>
+            <w:r>
+              <w:lastRenderedPageBreak/>
+              <w:t>Имя поля</w:t>
+            </w:r>
+          </w:p>
+        </w:tc>
+        <w:tc>
+          <w:tcPr>
+            <w:tcW w:w="2835" w:type="dxa"/>
+          </w:tcPr>
+          <w:p>
+            <w:pPr>
+              <w:pStyle w:val="a4"/>
+              <w:rPr>
+                <w:b/>
+              </w:rPr>
+            </w:pPr>
+            <w:r>
+              <w:t>Ссылка</w:t>
+            </w:r>
+          </w:p>
+        </w:tc>
+        <w:tc>
+          <w:tcPr>
+            <w:tcW w:w="8930" w:type="dxa"/>
+          </w:tcPr>
+          <w:p>
+            <w:pPr>
+              <w:pStyle w:val="a4"/>
+            </w:pPr>
+            <w:r>
+              <w:t>Определение</w:t>
+            </w:r>
+          </w:p>
+        </w:tc>
+      </w:tr>
+      <w:tr>
+        <w:tc>
+          <w:tcPr>
+            <w:tcW w:w="1900" w:type="dxa"/>
+          </w:tcPr>
+          <w:p>
+            <w:pPr>
+              <w:pStyle w:val="a5"/>
+              <w:rPr>
+                <w:lang w:val="en-US"/>
+              </w:rPr>
+            </w:pPr>
+            <w:proofErr w:type="spellStart"/>
+            <w:r>
+              <w:t>id</w:t>
+            </w:r>
+            <w:proofErr w:type="spellEnd"/>
+            <w:r>
+              <w:rPr>
+                <w:lang w:val="en-US"/>
+              </w:rPr>
+              <w:t>doc</w:t>
+            </w:r>
+            <w:r>
+              <w:rPr>
+                <w:lang w:val="en-US"/>
+              </w:rPr>
+              <w:t>uments</w:t>
+            </w:r>
+          </w:p>
+        </w:tc>
+        <w:tc>
+          <w:tcPr>
+            <w:tcW w:w="2835" w:type="dxa"/>
+          </w:tcPr>
+          <w:p>
+            <w:pPr>
+              <w:pStyle w:val="a5"/>
+              <w:jc w:val="center"/>
+              <w:rPr>
+                <w:b w:val="0"/>
+              </w:rPr>
+            </w:pPr>
+          </w:p>
+        </w:tc>
+        <w:tc>
+          <w:tcPr>
+            <w:tcW w:w="8930" w:type="dxa"/>
+          </w:tcPr>
+          <w:p>
+            <w:pPr>
+              <w:pStyle w:val="aa"/>
+            </w:pPr>
+            <w:r>
+              <w:t>Идентификатор записи</w:t>
+            </w:r>
+          </w:p>
+        </w:tc>
+      </w:tr>
+      <w:tr>
+        <w:tc>
+          <w:tcPr>
+            <w:tcW w:w="1900" w:type="dxa"/>
+          </w:tcPr>
+          <w:p>
+            <w:pPr>
+              <w:pStyle w:val="a5"/>
+              <w:rPr>
+                <w:lang w:val="en-US"/>
+              </w:rPr>
+            </w:pPr>
+            <w:r>
+              <w:rPr>
+                <w:lang w:val="en-US"/>
+              </w:rPr>
+              <w:t>document</w:t>
+            </w:r>
+            <w:r>
+              <w:rPr>
+                <w:lang w:val="en-US"/>
+              </w:rPr>
+              <w:t>s</w:t>
+            </w:r>
+          </w:p>
+        </w:tc>
+        <w:tc>
+          <w:tcPr>
+            <w:tcW w:w="2835" w:type="dxa"/>
+          </w:tcPr>
+          <w:p>
+            <w:pPr>
+              <w:pStyle w:val="a5"/>
+              <w:jc w:val="center"/>
+              <w:rPr>
+                <w:b w:val="0"/>
+                <w:lang w:val="en-US"/>
+              </w:rPr>
+            </w:pPr>
+            <w:proofErr w:type="spellStart"/>
+            <w:r>
+              <w:rPr>
+                <w:b w:val="0"/>
+                <w:lang w:val="en-US"/>
+              </w:rPr>
+              <w:t>ent</w:t>
+            </w:r>
+            <w:r>
+              <w:rPr>
+                <w:b w:val="0"/>
+                <w:lang w:val="en-US"/>
+              </w:rPr>
+              <w:t>.</w:t>
+            </w:r>
+            <w:r>
+              <w:rPr>
+                <w:b w:val="0"/>
+                <w:lang w:val="en-US"/>
+              </w:rPr>
+              <w:t>documents</w:t>
+            </w:r>
+            <w:r>
+              <w:rPr>
+                <w:b w:val="0"/>
+                <w:lang w:val="en-US"/>
+              </w:rPr>
+              <w:t>.id</w:t>
+            </w:r>
+            <w:r>
+              <w:rPr>
+                <w:b w:val="0"/>
+                <w:lang w:val="en-US"/>
+              </w:rPr>
+              <w:t>documents</w:t>
+            </w:r>
+            <w:proofErr w:type="spellEnd"/>
+          </w:p>
+        </w:tc>
+        <w:tc>
+          <w:tcPr>
+            <w:tcW w:w="8930" w:type="dxa"/>
+          </w:tcPr>
+          <w:p>
+            <w:pPr>
+              <w:pStyle w:val="aa"/>
+              <w:rPr>
+                <w:lang w:val="en-US"/>
+              </w:rPr>
+            </w:pPr>
+            <w:r>
+              <w:t xml:space="preserve">Ссылка на </w:t>
+            </w:r>
+            <w:r>
+              <w:t>документ</w:t>
+            </w:r>
+          </w:p>
+        </w:tc>
+      </w:tr>
+      <w:tr>
+        <w:tc>
+          <w:tcPr>
+            <w:tcW w:w="1900" w:type="dxa"/>
+          </w:tcPr>
+          <w:p>
+            <w:pPr>
+              <w:pStyle w:val="a5"/>
+              <w:rPr>
+                <w:lang w:val="en-US"/>
+              </w:rPr>
+            </w:pPr>
+            <w:proofErr w:type="spellStart"/>
+            <w:r>
+              <w:rPr>
+                <w:lang w:val="en-US"/>
+              </w:rPr>
+              <w:t>iddocclasses</w:t>
+            </w:r>
+            <w:proofErr w:type="spellEnd"/>
+          </w:p>
+        </w:tc>
+        <w:tc>
+          <w:tcPr>
+            <w:tcW w:w="2835" w:type="dxa"/>
+          </w:tcPr>
+          <w:p>
+            <w:pPr>
+              <w:pStyle w:val="a5"/>
+              <w:jc w:val="center"/>
+              <w:rPr>
+                <w:b w:val="0"/>
+                <w:sz w:val="22"/>
+                <w:lang w:val="en-US"/>
+              </w:rPr>
+            </w:pPr>
+            <w:proofErr w:type="spellStart"/>
+            <w:r>
+              <w:rPr>
+                <w:b w:val="0"/>
+                <w:sz w:val="22"/>
+                <w:lang w:val="en-US"/>
+              </w:rPr>
+              <w:t>ent.docclasses.iddocclasses</w:t>
+            </w:r>
+            <w:proofErr w:type="spellEnd"/>
+          </w:p>
+        </w:tc>
+        <w:tc>
+          <w:tcPr>
+            <w:tcW w:w="8930" w:type="dxa"/>
+          </w:tcPr>
+          <w:p>
+            <w:pPr>
+              <w:pStyle w:val="aa"/>
+            </w:pPr>
+            <w:r>
+              <w:t xml:space="preserve">Класс </w:t>
+            </w:r>
+            <w:r>
+              <w:rPr>
+                <w:lang w:val="en-US"/>
+              </w:rPr>
+              <w:t>(</w:t>
+            </w:r>
+            <w:r>
+              <w:t xml:space="preserve">тип) </w:t>
+            </w:r>
+            <w:r>
+              <w:t>документа</w:t>
+            </w:r>
+          </w:p>
+        </w:tc>
+      </w:tr>
+      <w:tr>
+        <w:tc>
+          <w:tcPr>
+            <w:tcW w:w="1900" w:type="dxa"/>
+          </w:tcPr>
+          <w:p>
+            <w:pPr>
+              <w:pStyle w:val="a5"/>
+            </w:pPr>
+            <w:proofErr w:type="spellStart"/>
+            <w:r>
+              <w:rPr>
+                <w:lang w:val="en-US"/>
+              </w:rPr>
+              <w:t>iddevices</w:t>
+            </w:r>
+            <w:proofErr w:type="spellEnd"/>
+          </w:p>
+        </w:tc>
+        <w:tc>
+          <w:tcPr>
+            <w:tcW w:w="2835" w:type="dxa"/>
+          </w:tcPr>
+          <w:p>
+            <w:pPr>
+              <w:pStyle w:val="a5"/>
+              <w:jc w:val="center"/>
+              <w:rPr>
+                <w:b w:val="0"/>
+                <w:lang w:val="en-US"/>
+              </w:rPr>
+            </w:pPr>
+            <w:proofErr w:type="spellStart"/>
+            <w:r>
+              <w:rPr>
+                <w:b w:val="0"/>
+                <w:lang w:val="en-US"/>
+              </w:rPr>
+              <w:t>dev.devices.iddevices</w:t>
+            </w:r>
+            <w:proofErr w:type="spellEnd"/>
+          </w:p>
+        </w:tc>
+        <w:tc>
+          <w:tcPr>
+            <w:tcW w:w="8930" w:type="dxa"/>
+          </w:tcPr>
+          <w:p>
+            <w:pPr>
+              <w:pStyle w:val="aa"/>
+            </w:pPr>
+            <w:r>
+              <w:t>Ссылка на устройство</w:t>
+            </w:r>
+          </w:p>
+        </w:tc>
+      </w:tr>
+      <w:tr>
+        <w:tc>
+          <w:tcPr>
+            <w:tcW w:w="1900" w:type="dxa"/>
+          </w:tcPr>
+          <w:p>
+            <w:pPr>
+              <w:pStyle w:val="a5"/>
+            </w:pPr>
+            <w:bookmarkStart w:id="0" w:name="_GoBack"/>
+            <w:bookmarkEnd w:id="0"/>
+            <w:proofErr w:type="spellStart"/>
+            <w:r>
+              <w:rPr>
+                <w:lang w:val="en-US"/>
+              </w:rPr>
+              <w:t>idpers</w:t>
+            </w:r>
+            <w:proofErr w:type="spellEnd"/>
+          </w:p>
+        </w:tc>
+        <w:tc>
+          <w:tcPr>
+            <w:tcW w:w="2835" w:type="dxa"/>
+          </w:tcPr>
+          <w:p>
+            <w:pPr>
+              <w:pStyle w:val="a5"/>
+              <w:jc w:val="center"/>
+              <w:rPr>
+                <w:b w:val="0"/>
+                <w:sz w:val="22"/>
+                <w:szCs w:val="22"/>
+              </w:rPr>
+            </w:pPr>
+            <w:r>
+              <w:rPr>
+                <w:b w:val="0"/>
+                <w:sz w:val="22"/>
+                <w:szCs w:val="22"/>
+                <w:lang w:val="en-US"/>
+              </w:rPr>
+              <w:t>sup</w:t>
+            </w:r>
+            <w:r>
+              <w:rPr>
+                <w:b w:val="0"/>
+                <w:sz w:val="22"/>
+                <w:szCs w:val="22"/>
+              </w:rPr>
+              <w:t>.</w:t>
+            </w:r>
+            <w:proofErr w:type="spellStart"/>
+            <w:r>
+              <w:rPr>
+                <w:b w:val="0"/>
+                <w:sz w:val="22"/>
+                <w:szCs w:val="22"/>
+                <w:lang w:val="en-US"/>
+              </w:rPr>
+              <w:t>personel</w:t>
+            </w:r>
+            <w:proofErr w:type="spellEnd"/>
+            <w:r>
+              <w:rPr>
+                <w:b w:val="0"/>
+                <w:sz w:val="22"/>
+                <w:szCs w:val="22"/>
+              </w:rPr>
+              <w:t>.</w:t>
+            </w:r>
+            <w:proofErr w:type="spellStart"/>
+            <w:r>
+              <w:rPr>
+                <w:b w:val="0"/>
+                <w:sz w:val="22"/>
+                <w:szCs w:val="22"/>
+                <w:lang w:val="en-US"/>
+              </w:rPr>
+              <w:t>idpersonel</w:t>
+            </w:r>
+            <w:proofErr w:type="spellEnd"/>
+          </w:p>
+        </w:tc>
+        <w:tc>
+          <w:tcPr>
+            <w:tcW w:w="8930" w:type="dxa"/>
+          </w:tcPr>
+          <w:p>
+            <w:pPr>
+              <w:pStyle w:val="aa"/>
+            </w:pPr>
+            <w:r>
+              <w:t>Идентификатор исполнителя</w:t>
+            </w:r>
+            <w:r>
+              <w:t xml:space="preserve"> </w:t>
+            </w:r>
+            <w:r>
+              <w:t>записи</w:t>
+            </w:r>
+          </w:p>
+        </w:tc>
+      </w:tr>
+      <w:tr>
+        <w:tc>
+          <w:tcPr>
+            <w:tcW w:w="1900" w:type="dxa"/>
+          </w:tcPr>
+          <w:p>
+            <w:pPr>
+              <w:pStyle w:val="a5"/>
+            </w:pPr>
+            <w:r>
+              <w:rPr>
+                <w:lang w:val="en-US"/>
+              </w:rPr>
+              <w:t>deleted</w:t>
+            </w:r>
+          </w:p>
+        </w:tc>
+        <w:tc>
+          <w:tcPr>
+            <w:tcW w:w="2835" w:type="dxa"/>
+          </w:tcPr>
+          <w:p>
+            <w:pPr>
+              <w:pStyle w:val="a5"/>
+              <w:jc w:val="center"/>
+              <w:rPr>
+                <w:b w:val="0"/>
+              </w:rPr>
+            </w:pPr>
+          </w:p>
+        </w:tc>
+        <w:tc>
+          <w:tcPr>
+            <w:tcW w:w="8930" w:type="dxa"/>
+          </w:tcPr>
+          <w:p>
+            <w:pPr>
+              <w:pStyle w:val="aa"/>
+            </w:pPr>
+            <w:r>
+              <w:t xml:space="preserve">Булевское поле, при значении </w:t>
+            </w:r>
+            <w:r>
+              <w:rPr>
+                <w:lang w:val="en-US"/>
+              </w:rPr>
+              <w:t>true</w:t>
+            </w:r>
+            <w:r>
+              <w:t xml:space="preserve"> запись считается помеченной на удаление</w:t>
+            </w:r>
+          </w:p>
+        </w:tc>
+      </w:tr>
+      <w:tr>
+        <w:tc>
+          <w:tcPr>
+            <w:tcW w:w="1900" w:type="dxa"/>
+          </w:tcPr>
+          <w:p>
+            <w:pPr>
+              <w:pStyle w:val="a5"/>
+              <w:rPr>
+                <w:lang w:val="en-US"/>
+              </w:rPr>
+            </w:pPr>
+            <w:r>
+              <w:rPr>
+                <w:lang w:val="en-US"/>
+              </w:rPr>
+              <w:t>date</w:t>
+            </w:r>
+          </w:p>
+        </w:tc>
+        <w:tc>
+          <w:tcPr>
+            <w:tcW w:w="2835" w:type="dxa"/>
+          </w:tcPr>
+          <w:p>
+            <w:pPr>
+              <w:pStyle w:val="a5"/>
+              <w:jc w:val="center"/>
+              <w:rPr>
+                <w:b w:val="0"/>
+                <w:lang w:val="en-US"/>
+              </w:rPr>
+            </w:pPr>
+          </w:p>
+        </w:tc>
+        <w:tc>
+          <w:tcPr>
+            <w:tcW w:w="8930" w:type="dxa"/>
+          </w:tcPr>
+          <w:p>
+            <w:pPr>
+              <w:pStyle w:val="aa"/>
+            </w:pPr>
+            <w:r>
+              <w:t>Дата и время создания записи</w:t>
+            </w:r>
+          </w:p>
+        </w:tc>
+      </w:tr>
+    </w:tbl>
+    <w:p>
+      <w:pPr>
+        <w:rPr>
+          <w:b/>
+          <w:bCs/>
+          <w:u w:val="single"/>
+        </w:rPr>
+      </w:pPr>
+    </w:p>
+    <w:p>
+      <w:pPr>
+        <w:pStyle w:val="3"/>
+      </w:pPr>
+      <w:proofErr w:type="gramStart"/>
+      <w:r>
+        <w:rPr>
+          <w:lang w:val="en-US"/>
+        </w:rPr>
+        <w:t>lists</w:t>
+      </w:r>
+      <w:proofErr w:type="gramEnd"/>
+      <w:r>
+        <w:rPr>
+          <w:lang w:val="en-US"/>
+        </w:rPr>
+        <w:t xml:space="preserve"> [</w:t>
+      </w:r>
+      <w:r>
+        <w:t>Перечни</w:t>
+      </w:r>
+      <w:r>
+        <w:rPr>
+          <w:lang w:val="en-US"/>
+        </w:rPr>
+        <w:t>]</w:t>
+      </w:r>
+    </w:p>
+    <w:p>
+      <w:r>
+        <w:t>Ведомость перечней элементов</w:t>
       </w:r>
     </w:p>
     <w:tbl>
@@ -31671,7 +32450,6 @@
               </w:rPr>
             </w:pPr>
             <w:r>
-              <w:lastRenderedPageBreak/>
               <w:t>Имя поля</w:t>
             </w:r>
           </w:p>
@@ -31719,13 +32497,13 @@
             <w:r>
               <w:t>id</w:t>
             </w:r>
-            <w:r>
-              <w:rPr>
-                <w:lang w:val="en-US"/>
-              </w:rPr>
-              <w:t>docclasses</w:t>
-            </w:r>
             <w:proofErr w:type="spellEnd"/>
+            <w:r>
+              <w:rPr>
+                <w:lang w:val="en-US"/>
+              </w:rPr>
+              <w:t>lists</w:t>
+            </w:r>
           </w:p>
         </w:tc>
         <w:tc>
@@ -31764,13 +32542,16 @@
           <w:p>
             <w:pPr>
               <w:pStyle w:val="a5"/>
+              <w:rPr>
+                <w:lang w:val="en-US"/>
+              </w:rPr>
             </w:pPr>
             <w:proofErr w:type="spellStart"/>
             <w:r>
               <w:rPr>
                 <w:lang w:val="en-US"/>
               </w:rPr>
-              <w:t>docclasses</w:t>
+              <w:t>iddevices</w:t>
             </w:r>
             <w:proofErr w:type="spellEnd"/>
           </w:p>
@@ -31788,6 +32569,15 @@
                 <w:lang w:val="en-US"/>
               </w:rPr>
             </w:pPr>
+            <w:proofErr w:type="spellStart"/>
+            <w:r>
+              <w:rPr>
+                <w:b w:val="0"/>
+                <w:lang w:val="en-US"/>
+              </w:rPr>
+              <w:t>dev.devices.iddevices</w:t>
+            </w:r>
+            <w:proofErr w:type="spellEnd"/>
           </w:p>
         </w:tc>
         <w:tc>
@@ -31799,7 +32589,7 @@
               <w:pStyle w:val="aa"/>
             </w:pPr>
             <w:r>
-              <w:t>Наименование категории</w:t>
+              <w:t>ИД изделия, которому принадлежит строка перечня</w:t>
             </w:r>
           </w:p>
         </w:tc>
@@ -31820,7 +32610,7 @@
               <w:rPr>
                 <w:lang w:val="en-US"/>
               </w:rPr>
-              <w:t>type</w:t>
+              <w:t>designator</w:t>
             </w:r>
           </w:p>
         </w:tc>
@@ -31848,33 +32638,83 @@
               <w:pStyle w:val="aa"/>
             </w:pPr>
             <w:r>
-              <w:t xml:space="preserve">Тип категории: </w:t>
-            </w:r>
+              <w:t>Поз</w:t>
+            </w:r>
+            <w:proofErr w:type="gramStart"/>
+            <w:r>
+              <w:t>.</w:t>
+            </w:r>
+            <w:proofErr w:type="gramEnd"/>
+            <w:r>
+              <w:t xml:space="preserve"> </w:t>
+            </w:r>
+            <w:proofErr w:type="gramStart"/>
+            <w:r>
+              <w:t>о</w:t>
+            </w:r>
+            <w:proofErr w:type="gramEnd"/>
+            <w:r>
+              <w:t>бозначение элемента по схеме</w:t>
+            </w:r>
+          </w:p>
+        </w:tc>
+      </w:tr>
+      <w:tr>
+        <w:tc>
+          <w:tcPr>
+            <w:tcW w:w="1900" w:type="dxa"/>
+          </w:tcPr>
+          <w:p>
+            <w:pPr>
+              <w:pStyle w:val="a5"/>
+              <w:rPr>
+                <w:lang w:val="en-US"/>
+              </w:rPr>
+            </w:pPr>
             <w:proofErr w:type="spellStart"/>
             <w:r>
               <w:rPr>
                 <w:lang w:val="en-US"/>
               </w:rPr>
-              <w:t>i</w:t>
+              <w:t>idnk</w:t>
             </w:r>
             <w:proofErr w:type="spellEnd"/>
-            <w:r>
-              <w:t xml:space="preserve"> = </w:t>
-            </w:r>
-            <w:r>
-              <w:t xml:space="preserve">внутренний документ (из БД), </w:t>
-            </w:r>
-            <w:r>
-              <w:rPr>
-                <w:lang w:val="en-US"/>
-              </w:rPr>
-              <w:t>o</w:t>
-            </w:r>
-            <w:r>
-              <w:t xml:space="preserve"> = </w:t>
-            </w:r>
-            <w:r>
-              <w:t>внешний (файл)</w:t>
+          </w:p>
+        </w:tc>
+        <w:tc>
+          <w:tcPr>
+            <w:tcW w:w="2693" w:type="dxa"/>
+          </w:tcPr>
+          <w:p>
+            <w:pPr>
+              <w:pStyle w:val="a5"/>
+              <w:jc w:val="center"/>
+              <w:rPr>
+                <w:b w:val="0"/>
+                <w:lang w:val="en-US"/>
+              </w:rPr>
+            </w:pPr>
+            <w:proofErr w:type="spellStart"/>
+            <w:r>
+              <w:rPr>
+                <w:b w:val="0"/>
+                <w:lang w:val="en-US"/>
+              </w:rPr>
+              <w:t>ent.nk.idnk</w:t>
+            </w:r>
+            <w:proofErr w:type="spellEnd"/>
+          </w:p>
+        </w:tc>
+        <w:tc>
+          <w:tcPr>
+            <w:tcW w:w="9072" w:type="dxa"/>
+          </w:tcPr>
+          <w:p>
+            <w:pPr>
+              <w:pStyle w:val="aa"/>
+            </w:pPr>
+            <w:r>
+              <w:t>ИД элемента по справочнику номенклатуры</w:t>
             </w:r>
           </w:p>
         </w:tc>
@@ -31890,143 +32730,6 @@
               <w:rPr>
                 <w:lang w:val="en-US"/>
               </w:rPr>
-            </w:pPr>
-            <w:proofErr w:type="spellStart"/>
-            <w:r>
-              <w:rPr>
-                <w:lang w:val="en-US"/>
-              </w:rPr>
-              <w:t>tblename</w:t>
-            </w:r>
-            <w:proofErr w:type="spellEnd"/>
-          </w:p>
-        </w:tc>
-        <w:tc>
-          <w:tcPr>
-            <w:tcW w:w="2693" w:type="dxa"/>
-          </w:tcPr>
-          <w:p>
-            <w:pPr>
-              <w:pStyle w:val="a5"/>
-              <w:jc w:val="center"/>
-              <w:rPr>
-                <w:b w:val="0"/>
-                <w:lang w:val="en-US"/>
-              </w:rPr>
-            </w:pPr>
-            <w:r>
-              <w:rPr>
-                <w:b w:val="0"/>
-                <w:lang w:val="en-US"/>
-              </w:rPr>
-              <w:t>dev</w:t>
-            </w:r>
-            <w:r>
-              <w:rPr>
-                <w:b w:val="0"/>
-              </w:rPr>
-              <w:t>.&lt;</w:t>
-            </w:r>
-            <w:proofErr w:type="spellStart"/>
-            <w:r>
-              <w:rPr>
-                <w:b w:val="0"/>
-                <w:lang w:val="en-US"/>
-              </w:rPr>
-              <w:t>tblename</w:t>
-            </w:r>
-            <w:proofErr w:type="spellEnd"/>
-            <w:r>
-              <w:rPr>
-                <w:b w:val="0"/>
-                <w:lang w:val="en-US"/>
-              </w:rPr>
-              <w:t>&gt;</w:t>
-            </w:r>
-          </w:p>
-        </w:tc>
-        <w:tc>
-          <w:tcPr>
-            <w:tcW w:w="9072" w:type="dxa"/>
-          </w:tcPr>
-          <w:p>
-            <w:pPr>
-              <w:pStyle w:val="aa"/>
-            </w:pPr>
-            <w:r>
-              <w:t xml:space="preserve">Имя таблицы из БД </w:t>
-            </w:r>
-            <w:r>
-              <w:rPr>
-                <w:lang w:val="en-US"/>
-              </w:rPr>
-              <w:t>dev</w:t>
-            </w:r>
-            <w:r>
-              <w:t>, в которой находятся документы</w:t>
-            </w:r>
-          </w:p>
-        </w:tc>
-      </w:tr>
-      <w:tr>
-        <w:tc>
-          <w:tcPr>
-            <w:tcW w:w="1900" w:type="dxa"/>
-          </w:tcPr>
-          <w:p>
-            <w:pPr>
-              <w:pStyle w:val="a5"/>
-              <w:rPr>
-                <w:lang w:val="en-US"/>
-              </w:rPr>
-            </w:pPr>
-            <w:proofErr w:type="spellStart"/>
-            <w:r>
-              <w:rPr>
-                <w:lang w:val="en-US"/>
-              </w:rPr>
-              <w:t>url</w:t>
-            </w:r>
-            <w:proofErr w:type="spellEnd"/>
-          </w:p>
-        </w:tc>
-        <w:tc>
-          <w:tcPr>
-            <w:tcW w:w="2693" w:type="dxa"/>
-          </w:tcPr>
-          <w:p>
-            <w:pPr>
-              <w:pStyle w:val="a5"/>
-              <w:jc w:val="center"/>
-              <w:rPr>
-                <w:b w:val="0"/>
-                <w:lang w:val="en-US"/>
-              </w:rPr>
-            </w:pPr>
-          </w:p>
-        </w:tc>
-        <w:tc>
-          <w:tcPr>
-            <w:tcW w:w="9072" w:type="dxa"/>
-          </w:tcPr>
-          <w:p>
-            <w:pPr>
-              <w:pStyle w:val="aa"/>
-            </w:pPr>
-            <w:r>
-              <w:t>Путь к каталогу с файлами категории</w:t>
-            </w:r>
-          </w:p>
-        </w:tc>
-      </w:tr>
-      <w:tr>
-        <w:tc>
-          <w:tcPr>
-            <w:tcW w:w="1900" w:type="dxa"/>
-          </w:tcPr>
-          <w:p>
-            <w:pPr>
-              <w:pStyle w:val="a5"/>
             </w:pPr>
             <w:proofErr w:type="spellStart"/>
             <w:r>
@@ -32050,8 +32753,10 @@
                 <w:b w:val="0"/>
                 <w:sz w:val="22"/>
                 <w:szCs w:val="22"/>
-              </w:rPr>
-            </w:pPr>
+                <w:lang w:val="en-US"/>
+              </w:rPr>
+            </w:pPr>
+            <w:proofErr w:type="spellStart"/>
             <w:r>
               <w:rPr>
                 <w:b w:val="0"/>
@@ -32059,46 +32764,18 @@
                 <w:szCs w:val="22"/>
                 <w:lang w:val="en-US"/>
               </w:rPr>
-              <w:t>sup</w:t>
+              <w:t>sup.personel</w:t>
             </w:r>
             <w:r>
               <w:rPr>
                 <w:b w:val="0"/>
                 <w:sz w:val="22"/>
                 <w:szCs w:val="22"/>
-              </w:rPr>
-              <w:t>.</w:t>
-            </w:r>
-            <w:proofErr w:type="spellStart"/>
-            <w:r>
-              <w:rPr>
-                <w:b w:val="0"/>
-                <w:sz w:val="22"/>
-                <w:szCs w:val="22"/>
-                <w:lang w:val="en-US"/>
-              </w:rPr>
-              <w:t>personel</w:t>
+                <w:lang w:val="en-US"/>
+              </w:rPr>
+              <w:t>.idpersonel</w:t>
             </w:r>
             <w:proofErr w:type="spellEnd"/>
-            <w:r>
-              <w:rPr>
-                <w:b w:val="0"/>
-                <w:sz w:val="22"/>
-                <w:szCs w:val="22"/>
-              </w:rPr>
-              <w:t>.</w:t>
-            </w:r>
-            <w:proofErr w:type="spellStart"/>
-            <w:r>
-              <w:rPr>
-                <w:b w:val="0"/>
-                <w:sz w:val="22"/>
-                <w:szCs w:val="22"/>
-                <w:lang w:val="en-US"/>
-              </w:rPr>
-              <w:t>idpersonel</w:t>
-            </w:r>
-            <w:proofErr w:type="spellEnd"/>
           </w:p>
         </w:tc>
         <w:tc>
@@ -32108,11 +32785,17 @@
           <w:p>
             <w:pPr>
               <w:pStyle w:val="aa"/>
+              <w:rPr>
+                <w:lang w:val="en-US"/>
+              </w:rPr>
             </w:pPr>
             <w:r>
               <w:t>Идентификатор исполнителя</w:t>
             </w:r>
             <w:r>
+              <w:rPr>
+                <w:lang w:val="en-US"/>
+              </w:rPr>
               <w:t xml:space="preserve"> </w:t>
             </w:r>
             <w:r>
@@ -32129,6 +32812,9 @@
           <w:p>
             <w:pPr>
               <w:pStyle w:val="a5"/>
+              <w:rPr>
+                <w:lang w:val="en-US"/>
+              </w:rPr>
             </w:pPr>
             <w:r>
               <w:rPr>
@@ -32148,6 +32834,7 @@
               <w:jc w:val="center"/>
               <w:rPr>
                 <w:b w:val="0"/>
+                <w:lang w:val="en-US"/>
               </w:rPr>
             </w:pPr>
           </w:p>
@@ -32225,49 +32912,23 @@
         </w:tc>
       </w:tr>
     </w:tbl>
-    <w:p>
-      <w:pPr>
-        <w:rPr>
-          <w:b/>
-          <w:bCs/>
-          <w:u w:val="single"/>
-        </w:rPr>
-      </w:pPr>
-    </w:p>
+    <w:p/>
     <w:p>
       <w:pPr>
         <w:pStyle w:val="3"/>
       </w:pPr>
-      <w:proofErr w:type="gramStart"/>
-      <w:r>
-        <w:rPr>
-          <w:lang w:val="en-US"/>
-        </w:rPr>
-        <w:t>lists</w:t>
-      </w:r>
-      <w:proofErr w:type="gramEnd"/>
-      <w:r>
-        <w:rPr>
-          <w:lang w:val="en-US"/>
-        </w:rPr>
-        <w:t xml:space="preserve"> [</w:t>
-      </w:r>
-      <w:r>
-        <w:t>Перечни</w:t>
-      </w:r>
-      <w:r>
-        <w:rPr>
-          <w:lang w:val="en-US"/>
-        </w:rPr>
-        <w:t>]</w:t>
-      </w:r>
+      <w:proofErr w:type="spellStart"/>
+      <w:r>
+        <w:t>sp</w:t>
+      </w:r>
+      <w:proofErr w:type="spellEnd"/>
     </w:p>
     <w:p>
       <w:r>
-        <w:t xml:space="preserve">Ведомость </w:t>
-      </w:r>
-      <w:r>
-        <w:t>перечней элементов</w:t>
+        <w:t>Ведомость</w:t>
+      </w:r>
+      <w:r>
+        <w:t xml:space="preserve"> спецификаций</w:t>
       </w:r>
     </w:p>
     <w:tbl>
@@ -32345,13 +33006,13 @@
             <w:r>
               <w:t>id</w:t>
             </w:r>
+            <w:r>
+              <w:rPr>
+                <w:lang w:val="en-US"/>
+              </w:rPr>
+              <w:t>sp</w:t>
+            </w:r>
             <w:proofErr w:type="spellEnd"/>
-            <w:r>
-              <w:rPr>
-                <w:lang w:val="en-US"/>
-              </w:rPr>
-              <w:t>lists</w:t>
-            </w:r>
           </w:p>
         </w:tc>
         <w:tc>
@@ -32437,7 +33098,7 @@
               <w:pStyle w:val="aa"/>
             </w:pPr>
             <w:r>
-              <w:t>ИД изделия, которому принадлежит строка перечня</w:t>
+              <w:t>ИД изделия, которому принадлежит спецификация</w:t>
             </w:r>
           </w:p>
         </w:tc>
@@ -32454,12 +33115,14 @@
                 <w:lang w:val="en-US"/>
               </w:rPr>
             </w:pPr>
-            <w:r>
-              <w:rPr>
-                <w:lang w:val="en-US"/>
-              </w:rPr>
-              <w:t>designator</w:t>
-            </w:r>
+            <w:proofErr w:type="spellStart"/>
+            <w:r>
+              <w:rPr>
+                <w:lang w:val="en-US"/>
+              </w:rPr>
+              <w:t>notready</w:t>
+            </w:r>
+            <w:proofErr w:type="spellEnd"/>
           </w:p>
         </w:tc>
         <w:tc>
@@ -32486,23 +33149,10 @@
               <w:pStyle w:val="aa"/>
             </w:pPr>
             <w:r>
-              <w:t>Поз</w:t>
-            </w:r>
-            <w:proofErr w:type="gramStart"/>
-            <w:r>
-              <w:t>.</w:t>
-            </w:r>
-            <w:proofErr w:type="gramEnd"/>
-            <w:r>
-              <w:t xml:space="preserve"> </w:t>
-            </w:r>
-            <w:proofErr w:type="gramStart"/>
-            <w:r>
-              <w:t>о</w:t>
-            </w:r>
-            <w:proofErr w:type="gramEnd"/>
-            <w:r>
-              <w:t>бозначение элемента по схеме</w:t>
+              <w:t>Признак того, что редактирование спецификации ещё не закончено</w:t>
+            </w:r>
+            <w:r>
+              <w:t xml:space="preserve"> (0/1)</w:t>
             </w:r>
           </w:p>
         </w:tc>
@@ -32519,72 +33169,80 @@
                 <w:lang w:val="en-US"/>
               </w:rPr>
             </w:pPr>
+            <w:r>
+              <w:rPr>
+                <w:lang w:val="en-US"/>
+              </w:rPr>
+              <w:t>obsolete</w:t>
+            </w:r>
+          </w:p>
+        </w:tc>
+        <w:tc>
+          <w:tcPr>
+            <w:tcW w:w="2693" w:type="dxa"/>
+          </w:tcPr>
+          <w:p>
+            <w:pPr>
+              <w:pStyle w:val="a5"/>
+              <w:jc w:val="center"/>
+              <w:rPr>
+                <w:b w:val="0"/>
+                <w:lang w:val="en-US"/>
+              </w:rPr>
+            </w:pPr>
+          </w:p>
+        </w:tc>
+        <w:tc>
+          <w:tcPr>
+            <w:tcW w:w="9072" w:type="dxa"/>
+          </w:tcPr>
+          <w:p>
+            <w:pPr>
+              <w:pStyle w:val="aa"/>
+            </w:pPr>
+            <w:r>
+              <w:t>Признак устаревшей спецификации (</w:t>
+            </w:r>
+            <w:r>
+              <w:t>0/</w:t>
+            </w:r>
+            <w:r>
+              <w:t>1)</w:t>
+            </w:r>
+          </w:p>
+        </w:tc>
+      </w:tr>
+      <w:tr>
+        <w:tc>
+          <w:tcPr>
+            <w:tcW w:w="1900" w:type="dxa"/>
+          </w:tcPr>
+          <w:p>
+            <w:pPr>
+              <w:pStyle w:val="a5"/>
+              <w:rPr>
+                <w:lang w:val="en-US"/>
+              </w:rPr>
+            </w:pPr>
             <w:proofErr w:type="spellStart"/>
             <w:r>
               <w:rPr>
                 <w:lang w:val="en-US"/>
               </w:rPr>
-              <w:t>idnk</w:t>
-            </w:r>
-            <w:proofErr w:type="spellEnd"/>
-          </w:p>
-        </w:tc>
-        <w:tc>
-          <w:tcPr>
-            <w:tcW w:w="2693" w:type="dxa"/>
-          </w:tcPr>
-          <w:p>
-            <w:pPr>
-              <w:pStyle w:val="a5"/>
-              <w:jc w:val="center"/>
-              <w:rPr>
-                <w:b w:val="0"/>
-                <w:lang w:val="en-US"/>
-              </w:rPr>
-            </w:pPr>
-            <w:proofErr w:type="spellStart"/>
-            <w:r>
-              <w:rPr>
-                <w:b w:val="0"/>
-                <w:lang w:val="en-US"/>
-              </w:rPr>
-              <w:t>ent.nk.idnk</w:t>
-            </w:r>
-            <w:proofErr w:type="spellEnd"/>
-          </w:p>
-        </w:tc>
-        <w:tc>
-          <w:tcPr>
-            <w:tcW w:w="9072" w:type="dxa"/>
-          </w:tcPr>
-          <w:p>
-            <w:pPr>
-              <w:pStyle w:val="aa"/>
-            </w:pPr>
-            <w:r>
-              <w:t>ИД элемента по справочнику номенклатуры</w:t>
-            </w:r>
-          </w:p>
-        </w:tc>
-      </w:tr>
-      <w:tr>
-        <w:tc>
-          <w:tcPr>
-            <w:tcW w:w="1900" w:type="dxa"/>
-          </w:tcPr>
-          <w:p>
-            <w:pPr>
-              <w:pStyle w:val="a5"/>
-              <w:rPr>
-                <w:lang w:val="en-US"/>
-              </w:rPr>
-            </w:pPr>
-            <w:proofErr w:type="spellStart"/>
-            <w:r>
-              <w:rPr>
-                <w:lang w:val="en-US"/>
-              </w:rPr>
-              <w:t>idpers</w:t>
+              <w:lastRenderedPageBreak/>
+              <w:t>id</w:t>
+            </w:r>
+            <w:r>
+              <w:rPr>
+                <w:lang w:val="en-US"/>
+              </w:rPr>
+              <w:t>p</w:t>
+            </w:r>
+            <w:r>
+              <w:rPr>
+                <w:lang w:val="en-US"/>
+              </w:rPr>
+              <w:t>ers</w:t>
             </w:r>
             <w:proofErr w:type="spellEnd"/>
           </w:p>
@@ -32767,16 +33425,13 @@
       </w:pPr>
       <w:proofErr w:type="spellStart"/>
       <w:r>
-        <w:t>sp</w:t>
+        <w:t>spec</w:t>
       </w:r>
       <w:proofErr w:type="spellEnd"/>
     </w:p>
     <w:p>
       <w:r>
-        <w:t>Ведомость</w:t>
-      </w:r>
-      <w:r>
-        <w:t xml:space="preserve"> спецификаций</w:t>
+        <w:t>Состав изделий</w:t>
       </w:r>
     </w:p>
     <w:tbl>
@@ -32854,512 +33509,6 @@
             <w:r>
               <w:t>id</w:t>
             </w:r>
-            <w:r>
-              <w:rPr>
-                <w:lang w:val="en-US"/>
-              </w:rPr>
-              <w:t>sp</w:t>
-            </w:r>
-            <w:proofErr w:type="spellEnd"/>
-          </w:p>
-        </w:tc>
-        <w:tc>
-          <w:tcPr>
-            <w:tcW w:w="2693" w:type="dxa"/>
-          </w:tcPr>
-          <w:p>
-            <w:pPr>
-              <w:pStyle w:val="a5"/>
-              <w:jc w:val="center"/>
-              <w:rPr>
-                <w:b w:val="0"/>
-              </w:rPr>
-            </w:pPr>
-          </w:p>
-        </w:tc>
-        <w:tc>
-          <w:tcPr>
-            <w:tcW w:w="9072" w:type="dxa"/>
-          </w:tcPr>
-          <w:p>
-            <w:pPr>
-              <w:pStyle w:val="aa"/>
-            </w:pPr>
-            <w:r>
-              <w:t>Идентификатор записи</w:t>
-            </w:r>
-          </w:p>
-        </w:tc>
-      </w:tr>
-      <w:tr>
-        <w:tc>
-          <w:tcPr>
-            <w:tcW w:w="1900" w:type="dxa"/>
-          </w:tcPr>
-          <w:p>
-            <w:pPr>
-              <w:pStyle w:val="a5"/>
-              <w:rPr>
-                <w:lang w:val="en-US"/>
-              </w:rPr>
-            </w:pPr>
-            <w:proofErr w:type="spellStart"/>
-            <w:r>
-              <w:rPr>
-                <w:lang w:val="en-US"/>
-              </w:rPr>
-              <w:t>iddevices</w:t>
-            </w:r>
-            <w:proofErr w:type="spellEnd"/>
-          </w:p>
-        </w:tc>
-        <w:tc>
-          <w:tcPr>
-            <w:tcW w:w="2693" w:type="dxa"/>
-          </w:tcPr>
-          <w:p>
-            <w:pPr>
-              <w:pStyle w:val="a5"/>
-              <w:jc w:val="center"/>
-              <w:rPr>
-                <w:b w:val="0"/>
-                <w:lang w:val="en-US"/>
-              </w:rPr>
-            </w:pPr>
-            <w:proofErr w:type="spellStart"/>
-            <w:r>
-              <w:rPr>
-                <w:b w:val="0"/>
-                <w:lang w:val="en-US"/>
-              </w:rPr>
-              <w:t>dev.devices.iddevices</w:t>
-            </w:r>
-            <w:proofErr w:type="spellEnd"/>
-          </w:p>
-        </w:tc>
-        <w:tc>
-          <w:tcPr>
-            <w:tcW w:w="9072" w:type="dxa"/>
-          </w:tcPr>
-          <w:p>
-            <w:pPr>
-              <w:pStyle w:val="aa"/>
-            </w:pPr>
-            <w:r>
-              <w:t xml:space="preserve">ИД изделия, которому принадлежит </w:t>
-            </w:r>
-            <w:r>
-              <w:t>спецификация</w:t>
-            </w:r>
-          </w:p>
-        </w:tc>
-      </w:tr>
-      <w:tr>
-        <w:tc>
-          <w:tcPr>
-            <w:tcW w:w="1900" w:type="dxa"/>
-          </w:tcPr>
-          <w:p>
-            <w:pPr>
-              <w:pStyle w:val="a5"/>
-              <w:rPr>
-                <w:lang w:val="en-US"/>
-              </w:rPr>
-            </w:pPr>
-            <w:proofErr w:type="spellStart"/>
-            <w:r>
-              <w:rPr>
-                <w:lang w:val="en-US"/>
-              </w:rPr>
-              <w:t>notready</w:t>
-            </w:r>
-            <w:proofErr w:type="spellEnd"/>
-          </w:p>
-        </w:tc>
-        <w:tc>
-          <w:tcPr>
-            <w:tcW w:w="2693" w:type="dxa"/>
-          </w:tcPr>
-          <w:p>
-            <w:pPr>
-              <w:pStyle w:val="a5"/>
-              <w:jc w:val="center"/>
-              <w:rPr>
-                <w:b w:val="0"/>
-                <w:lang w:val="en-US"/>
-              </w:rPr>
-            </w:pPr>
-          </w:p>
-        </w:tc>
-        <w:tc>
-          <w:tcPr>
-            <w:tcW w:w="9072" w:type="dxa"/>
-          </w:tcPr>
-          <w:p>
-            <w:pPr>
-              <w:pStyle w:val="aa"/>
-            </w:pPr>
-            <w:r>
-              <w:t>Признак того, что редактирование спецификации ещё не закончено</w:t>
-            </w:r>
-            <w:r>
-              <w:t xml:space="preserve"> (0/1)</w:t>
-            </w:r>
-          </w:p>
-        </w:tc>
-      </w:tr>
-      <w:tr>
-        <w:tc>
-          <w:tcPr>
-            <w:tcW w:w="1900" w:type="dxa"/>
-          </w:tcPr>
-          <w:p>
-            <w:pPr>
-              <w:pStyle w:val="a5"/>
-              <w:rPr>
-                <w:lang w:val="en-US"/>
-              </w:rPr>
-            </w:pPr>
-            <w:r>
-              <w:rPr>
-                <w:lang w:val="en-US"/>
-              </w:rPr>
-              <w:lastRenderedPageBreak/>
-              <w:t>obsolete</w:t>
-            </w:r>
-          </w:p>
-        </w:tc>
-        <w:tc>
-          <w:tcPr>
-            <w:tcW w:w="2693" w:type="dxa"/>
-          </w:tcPr>
-          <w:p>
-            <w:pPr>
-              <w:pStyle w:val="a5"/>
-              <w:jc w:val="center"/>
-              <w:rPr>
-                <w:b w:val="0"/>
-                <w:lang w:val="en-US"/>
-              </w:rPr>
-            </w:pPr>
-          </w:p>
-        </w:tc>
-        <w:tc>
-          <w:tcPr>
-            <w:tcW w:w="9072" w:type="dxa"/>
-          </w:tcPr>
-          <w:p>
-            <w:pPr>
-              <w:pStyle w:val="aa"/>
-            </w:pPr>
-            <w:r>
-              <w:t>Признак устаревшей спецификации (</w:t>
-            </w:r>
-            <w:r>
-              <w:t>0/</w:t>
-            </w:r>
-            <w:r>
-              <w:t>1)</w:t>
-            </w:r>
-          </w:p>
-        </w:tc>
-      </w:tr>
-      <w:tr>
-        <w:tc>
-          <w:tcPr>
-            <w:tcW w:w="1900" w:type="dxa"/>
-          </w:tcPr>
-          <w:p>
-            <w:pPr>
-              <w:pStyle w:val="a5"/>
-              <w:rPr>
-                <w:lang w:val="en-US"/>
-              </w:rPr>
-            </w:pPr>
-            <w:proofErr w:type="spellStart"/>
-            <w:r>
-              <w:rPr>
-                <w:lang w:val="en-US"/>
-              </w:rPr>
-              <w:t>id</w:t>
-            </w:r>
-            <w:r>
-              <w:rPr>
-                <w:lang w:val="en-US"/>
-              </w:rPr>
-              <w:t>p</w:t>
-            </w:r>
-            <w:r>
-              <w:rPr>
-                <w:lang w:val="en-US"/>
-              </w:rPr>
-              <w:t>ers</w:t>
-            </w:r>
-            <w:proofErr w:type="spellEnd"/>
-          </w:p>
-        </w:tc>
-        <w:tc>
-          <w:tcPr>
-            <w:tcW w:w="2693" w:type="dxa"/>
-          </w:tcPr>
-          <w:p>
-            <w:pPr>
-              <w:pStyle w:val="a5"/>
-              <w:jc w:val="center"/>
-              <w:rPr>
-                <w:b w:val="0"/>
-                <w:sz w:val="22"/>
-                <w:szCs w:val="22"/>
-                <w:lang w:val="en-US"/>
-              </w:rPr>
-            </w:pPr>
-            <w:proofErr w:type="spellStart"/>
-            <w:r>
-              <w:rPr>
-                <w:b w:val="0"/>
-                <w:sz w:val="22"/>
-                <w:szCs w:val="22"/>
-                <w:lang w:val="en-US"/>
-              </w:rPr>
-              <w:t>sup.personel</w:t>
-            </w:r>
-            <w:r>
-              <w:rPr>
-                <w:b w:val="0"/>
-                <w:sz w:val="22"/>
-                <w:szCs w:val="22"/>
-                <w:lang w:val="en-US"/>
-              </w:rPr>
-              <w:t>.idpersonel</w:t>
-            </w:r>
-            <w:proofErr w:type="spellEnd"/>
-          </w:p>
-        </w:tc>
-        <w:tc>
-          <w:tcPr>
-            <w:tcW w:w="9072" w:type="dxa"/>
-          </w:tcPr>
-          <w:p>
-            <w:pPr>
-              <w:pStyle w:val="aa"/>
-              <w:rPr>
-                <w:lang w:val="en-US"/>
-              </w:rPr>
-            </w:pPr>
-            <w:r>
-              <w:t>Идентификатор исполнителя</w:t>
-            </w:r>
-            <w:r>
-              <w:rPr>
-                <w:lang w:val="en-US"/>
-              </w:rPr>
-              <w:t xml:space="preserve"> </w:t>
-            </w:r>
-            <w:r>
-              <w:t>записи</w:t>
-            </w:r>
-          </w:p>
-        </w:tc>
-      </w:tr>
-      <w:tr>
-        <w:tc>
-          <w:tcPr>
-            <w:tcW w:w="1900" w:type="dxa"/>
-          </w:tcPr>
-          <w:p>
-            <w:pPr>
-              <w:pStyle w:val="a5"/>
-              <w:rPr>
-                <w:lang w:val="en-US"/>
-              </w:rPr>
-            </w:pPr>
-            <w:r>
-              <w:rPr>
-                <w:lang w:val="en-US"/>
-              </w:rPr>
-              <w:t>deleted</w:t>
-            </w:r>
-          </w:p>
-        </w:tc>
-        <w:tc>
-          <w:tcPr>
-            <w:tcW w:w="2693" w:type="dxa"/>
-          </w:tcPr>
-          <w:p>
-            <w:pPr>
-              <w:pStyle w:val="a5"/>
-              <w:jc w:val="center"/>
-              <w:rPr>
-                <w:b w:val="0"/>
-                <w:lang w:val="en-US"/>
-              </w:rPr>
-            </w:pPr>
-          </w:p>
-        </w:tc>
-        <w:tc>
-          <w:tcPr>
-            <w:tcW w:w="9072" w:type="dxa"/>
-          </w:tcPr>
-          <w:p>
-            <w:pPr>
-              <w:pStyle w:val="aa"/>
-            </w:pPr>
-            <w:r>
-              <w:t xml:space="preserve">Булевское поле, при значении </w:t>
-            </w:r>
-            <w:r>
-              <w:rPr>
-                <w:lang w:val="en-US"/>
-              </w:rPr>
-              <w:t>true</w:t>
-            </w:r>
-            <w:r>
-              <w:t xml:space="preserve"> запись считается помеченной на удаление</w:t>
-            </w:r>
-          </w:p>
-        </w:tc>
-      </w:tr>
-      <w:tr>
-        <w:tc>
-          <w:tcPr>
-            <w:tcW w:w="1900" w:type="dxa"/>
-          </w:tcPr>
-          <w:p>
-            <w:pPr>
-              <w:pStyle w:val="a5"/>
-              <w:rPr>
-                <w:lang w:val="en-US"/>
-              </w:rPr>
-            </w:pPr>
-            <w:r>
-              <w:rPr>
-                <w:lang w:val="en-US"/>
-              </w:rPr>
-              <w:t>date</w:t>
-            </w:r>
-          </w:p>
-        </w:tc>
-        <w:tc>
-          <w:tcPr>
-            <w:tcW w:w="2693" w:type="dxa"/>
-          </w:tcPr>
-          <w:p>
-            <w:pPr>
-              <w:pStyle w:val="a5"/>
-              <w:jc w:val="center"/>
-              <w:rPr>
-                <w:b w:val="0"/>
-                <w:lang w:val="en-US"/>
-              </w:rPr>
-            </w:pPr>
-          </w:p>
-        </w:tc>
-        <w:tc>
-          <w:tcPr>
-            <w:tcW w:w="9072" w:type="dxa"/>
-          </w:tcPr>
-          <w:p>
-            <w:pPr>
-              <w:pStyle w:val="aa"/>
-            </w:pPr>
-            <w:r>
-              <w:t>Дата и время создания записи</w:t>
-            </w:r>
-          </w:p>
-        </w:tc>
-      </w:tr>
-    </w:tbl>
-    <w:p/>
-    <w:p>
-      <w:pPr>
-        <w:pStyle w:val="3"/>
-      </w:pPr>
-      <w:proofErr w:type="spellStart"/>
-      <w:r>
-        <w:t>spec</w:t>
-      </w:r>
-      <w:proofErr w:type="spellEnd"/>
-    </w:p>
-    <w:p>
-      <w:r>
-        <w:t>Состав изделий</w:t>
-      </w:r>
-    </w:p>
-    <w:tbl>
-      <w:tblPr>
-        <w:tblStyle w:val="af0"/>
-        <w:tblW w:w="13665" w:type="dxa"/>
-        <w:tblLayout w:type="fixed"/>
-        <w:tblLook w:val="04A0" w:firstRow="1" w:lastRow="0" w:firstColumn="1" w:lastColumn="0" w:noHBand="0" w:noVBand="1"/>
-      </w:tblPr>
-      <w:tblGrid>
-        <w:gridCol w:w="1900"/>
-        <w:gridCol w:w="2693"/>
-        <w:gridCol w:w="9072"/>
-      </w:tblGrid>
-      <w:tr>
-        <w:trPr>
-          <w:cnfStyle w:val="100000000000" w:firstRow="1" w:lastRow="0" w:firstColumn="0" w:lastColumn="0" w:oddVBand="0" w:evenVBand="0" w:oddHBand="0" w:evenHBand="0" w:firstRowFirstColumn="0" w:firstRowLastColumn="0" w:lastRowFirstColumn="0" w:lastRowLastColumn="0"/>
-        </w:trPr>
-        <w:tc>
-          <w:tcPr>
-            <w:tcW w:w="1900" w:type="dxa"/>
-          </w:tcPr>
-          <w:p>
-            <w:pPr>
-              <w:pStyle w:val="a4"/>
-              <w:rPr>
-                <w:b/>
-              </w:rPr>
-            </w:pPr>
-            <w:r>
-              <w:t>Имя поля</w:t>
-            </w:r>
-          </w:p>
-        </w:tc>
-        <w:tc>
-          <w:tcPr>
-            <w:tcW w:w="2693" w:type="dxa"/>
-          </w:tcPr>
-          <w:p>
-            <w:pPr>
-              <w:pStyle w:val="a4"/>
-              <w:rPr>
-                <w:b/>
-              </w:rPr>
-            </w:pPr>
-            <w:r>
-              <w:t>Ссылка</w:t>
-            </w:r>
-          </w:p>
-        </w:tc>
-        <w:tc>
-          <w:tcPr>
-            <w:tcW w:w="9072" w:type="dxa"/>
-          </w:tcPr>
-          <w:p>
-            <w:pPr>
-              <w:pStyle w:val="a4"/>
-            </w:pPr>
-            <w:r>
-              <w:t>Определение</w:t>
-            </w:r>
-          </w:p>
-        </w:tc>
-      </w:tr>
-      <w:tr>
-        <w:tc>
-          <w:tcPr>
-            <w:tcW w:w="1900" w:type="dxa"/>
-          </w:tcPr>
-          <w:p>
-            <w:pPr>
-              <w:pStyle w:val="a5"/>
-            </w:pPr>
-            <w:proofErr w:type="spellStart"/>
-            <w:r>
-              <w:t>id</w:t>
-            </w:r>
             <w:proofErr w:type="spellEnd"/>
             <w:r>
               <w:rPr>
@@ -33818,7 +33967,6 @@
         <w:t xml:space="preserve">&gt; </w:t>
       </w:r>
       <w:r>
-        <w:lastRenderedPageBreak/>
         <w:t>элемента в данной таблице.</w:t>
       </w:r>
     </w:p>
@@ -33831,6 +33979,7 @@
         </w:numPr>
       </w:pPr>
       <w:r>
+        <w:lastRenderedPageBreak/>
         <w:t>Организация ссылок на другие таблицы производится следующим образом:</w:t>
       </w:r>
     </w:p>
@@ -34638,7 +34787,6 @@
         </w:numPr>
       </w:pPr>
       <w:r>
-        <w:lastRenderedPageBreak/>
         <w:t xml:space="preserve">Из </w:t>
       </w:r>
       <w:proofErr w:type="spellStart"/>
@@ -34690,6 +34838,7 @@
         </w:numPr>
       </w:pPr>
       <w:r>
+        <w:lastRenderedPageBreak/>
         <w:t>Оттуда же взять «Наименование», для которого «</w:t>
       </w:r>
       <w:proofErr w:type="spellStart"/>
@@ -35862,7 +36011,6 @@
               <w:rPr>
                 <w:lang w:val="en-US"/>
               </w:rPr>
-              <w:lastRenderedPageBreak/>
               <w:t>Qt</w:t>
             </w:r>
             <w:proofErr w:type="spellEnd"/>
@@ -35933,6 +36081,7 @@
               <w:rPr>
                 <w:lang w:val="en-US"/>
               </w:rPr>
+              <w:lastRenderedPageBreak/>
               <w:t>Qt</w:t>
             </w:r>
             <w:proofErr w:type="spellEnd"/>
@@ -36565,7 +36714,6 @@
     </w:p>
     <w:p>
       <w:r>
-        <w:lastRenderedPageBreak/>
         <w:tab/>
       </w:r>
       <w:r>
@@ -36600,6 +36748,7 @@
     </w:p>
     <w:p>
       <w:r>
+        <w:lastRenderedPageBreak/>
         <w:tab/>
       </w:r>
       <w:r>
@@ -36767,7 +36916,7 @@
       <w:rPr>
         <w:noProof/>
       </w:rPr>
-      <w:t>33</w:t>
+      <w:t>41</w:t>
     </w:r>
     <w:r>
       <w:fldChar w:fldCharType="end"/>
@@ -37484,6 +37633,72 @@
     </w:lvlOverride>
   </w:num>
   <w:num w:numId="14">
+    <w:abstractNumId w:val="0"/>
+  </w:num>
+  <w:num w:numId="15">
+    <w:abstractNumId w:val="0"/>
+    <w:lvlOverride w:ilvl="0">
+      <w:startOverride w:val="1"/>
+    </w:lvlOverride>
+    <w:lvlOverride w:ilvl="1">
+      <w:startOverride w:val="1"/>
+    </w:lvlOverride>
+    <w:lvlOverride w:ilvl="2">
+      <w:startOverride w:val="1"/>
+    </w:lvlOverride>
+    <w:lvlOverride w:ilvl="3">
+      <w:startOverride w:val="1"/>
+    </w:lvlOverride>
+    <w:lvlOverride w:ilvl="4">
+      <w:startOverride w:val="1"/>
+    </w:lvlOverride>
+    <w:lvlOverride w:ilvl="5">
+      <w:startOverride w:val="1"/>
+    </w:lvlOverride>
+    <w:lvlOverride w:ilvl="6">
+      <w:startOverride w:val="1"/>
+    </w:lvlOverride>
+    <w:lvlOverride w:ilvl="7">
+      <w:startOverride w:val="1"/>
+    </w:lvlOverride>
+    <w:lvlOverride w:ilvl="8">
+      <w:startOverride w:val="1"/>
+    </w:lvlOverride>
+  </w:num>
+  <w:num w:numId="16">
+    <w:abstractNumId w:val="0"/>
+  </w:num>
+  <w:num w:numId="17">
+    <w:abstractNumId w:val="0"/>
+    <w:lvlOverride w:ilvl="0">
+      <w:startOverride w:val="1"/>
+    </w:lvlOverride>
+    <w:lvlOverride w:ilvl="1">
+      <w:startOverride w:val="1"/>
+    </w:lvlOverride>
+    <w:lvlOverride w:ilvl="2">
+      <w:startOverride w:val="1"/>
+    </w:lvlOverride>
+    <w:lvlOverride w:ilvl="3">
+      <w:startOverride w:val="1"/>
+    </w:lvlOverride>
+    <w:lvlOverride w:ilvl="4">
+      <w:startOverride w:val="1"/>
+    </w:lvlOverride>
+    <w:lvlOverride w:ilvl="5">
+      <w:startOverride w:val="1"/>
+    </w:lvlOverride>
+    <w:lvlOverride w:ilvl="6">
+      <w:startOverride w:val="1"/>
+    </w:lvlOverride>
+    <w:lvlOverride w:ilvl="7">
+      <w:startOverride w:val="1"/>
+    </w:lvlOverride>
+    <w:lvlOverride w:ilvl="8">
+      <w:startOverride w:val="1"/>
+    </w:lvlOverride>
+  </w:num>
+  <w:num w:numId="18">
     <w:abstractNumId w:val="0"/>
   </w:num>
   <w:numIdMacAtCleanup w:val="2"/>
@@ -38966,7 +39181,7 @@
 </file>
 
 <file path=customXml/itemProps1.xml><?xml version="1.0" encoding="utf-8"?>
-<ds:datastoreItem xmlns:ds="http://schemas.openxmlformats.org/officeDocument/2006/customXml" ds:itemID="{168F9EF4-6F14-4438-A993-032EE0C1D2DE}">
+<ds:datastoreItem xmlns:ds="http://schemas.openxmlformats.org/officeDocument/2006/customXml" ds:itemID="{92D18736-989D-4A5E-8019-36733B365106}">
   <ds:schemaRefs>
     <ds:schemaRef ds:uri="http://schemas.openxmlformats.org/officeDocument/2006/bibliography"/>
   </ds:schemaRefs>

--- a/doc/СУПиК РП.docx
+++ b/doc/СУПиК РП.docx
@@ -7845,6 +7845,21 @@
       </w:r>
       <w:proofErr w:type="spellEnd"/>
       <w:proofErr w:type="gramEnd"/>
+      <w:r>
+        <w:rPr>
+          <w:lang w:val="en-US"/>
+        </w:rPr>
+        <w:t xml:space="preserve"> [</w:t>
+      </w:r>
+      <w:r>
+        <w:t>Классы документов</w:t>
+      </w:r>
+      <w:r>
+        <w:rPr>
+          <w:lang w:val="en-US"/>
+        </w:rPr>
+        <w:t>]</w:t>
+      </w:r>
     </w:p>
     <w:p>
       <w:r>
@@ -7931,7 +7946,13 @@
               <w:rPr>
                 <w:lang w:val="en-US"/>
               </w:rPr>
-              <w:t>docclasses</w:t>
+              <w:t>do</w:t>
+            </w:r>
+            <w:r>
+              <w:rPr>
+                <w:lang w:val="en-US"/>
+              </w:rPr>
+              <w:t>cclasses</w:t>
             </w:r>
             <w:proofErr w:type="spellEnd"/>
           </w:p>
@@ -7946,7 +7967,6 @@
               <w:jc w:val="center"/>
               <w:rPr>
                 <w:b w:val="0"/>
-                <w:lang w:val="en-US"/>
               </w:rPr>
             </w:pPr>
           </w:p>
@@ -7958,6 +7978,9 @@
           <w:p>
             <w:pPr>
               <w:pStyle w:val="aa"/>
+              <w:rPr>
+                <w:lang w:val="en-US"/>
+              </w:rPr>
             </w:pPr>
             <w:r>
               <w:t>Идентификатор записи</w:t>
@@ -7973,16 +7996,21 @@
           <w:p>
             <w:pPr>
               <w:pStyle w:val="a5"/>
-              <w:rPr>
-                <w:lang w:val="en-US"/>
-              </w:rPr>
-            </w:pPr>
-            <w:r>
-              <w:rPr>
-                <w:lang w:val="en-US"/>
-              </w:rPr>
-              <w:t>alias</w:t>
-            </w:r>
+            </w:pPr>
+            <w:proofErr w:type="spellStart"/>
+            <w:r>
+              <w:rPr>
+                <w:lang w:val="en-US"/>
+              </w:rPr>
+              <w:t>do</w:t>
+            </w:r>
+            <w:r>
+              <w:rPr>
+                <w:lang w:val="en-US"/>
+              </w:rPr>
+              <w:t>cclasses</w:t>
+            </w:r>
+            <w:proofErr w:type="spellEnd"/>
           </w:p>
         </w:tc>
         <w:tc>
@@ -8010,7 +8038,7 @@
               <w:pStyle w:val="aa"/>
             </w:pPr>
             <w:r>
-              <w:t>Наименование класса</w:t>
+              <w:t>Наименование класса документа</w:t>
             </w:r>
           </w:p>
         </w:tc>
@@ -8023,16 +8051,13 @@
           <w:p>
             <w:pPr>
               <w:pStyle w:val="a5"/>
-              <w:rPr>
-                <w:lang w:val="en-US"/>
-              </w:rPr>
             </w:pPr>
             <w:proofErr w:type="spellStart"/>
             <w:r>
               <w:rPr>
                 <w:lang w:val="en-US"/>
               </w:rPr>
-              <w:t>idalias</w:t>
+              <w:t>idpers</w:t>
             </w:r>
             <w:proofErr w:type="spellEnd"/>
           </w:p>
@@ -8048,15 +8073,22 @@
               <w:rPr>
                 <w:b w:val="0"/>
                 <w:sz w:val="22"/>
-                <w:lang w:val="en-US"/>
               </w:rPr>
             </w:pPr>
             <w:r>
               <w:rPr>
                 <w:b w:val="0"/>
                 <w:sz w:val="22"/>
-              </w:rPr>
-              <w:t>./</w:t>
+                <w:lang w:val="en-US"/>
+              </w:rPr>
+              <w:t>sup</w:t>
+            </w:r>
+            <w:r>
+              <w:rPr>
+                <w:b w:val="0"/>
+                <w:sz w:val="22"/>
+              </w:rPr>
+              <w:t>.</w:t>
             </w:r>
             <w:proofErr w:type="spellStart"/>
             <w:r>
@@ -8065,9 +8097,26 @@
                 <w:sz w:val="22"/>
                 <w:lang w:val="en-US"/>
               </w:rPr>
-              <w:t>iddocclasses</w:t>
+              <w:t>personel</w:t>
             </w:r>
             <w:proofErr w:type="spellEnd"/>
+            <w:r>
+              <w:rPr>
+                <w:b w:val="0"/>
+                <w:sz w:val="22"/>
+              </w:rPr>
+              <w:t>.</w:t>
+            </w:r>
+            <w:proofErr w:type="spellStart"/>
+            <w:r>
+              <w:rPr>
+                <w:b w:val="0"/>
+                <w:sz w:val="22"/>
+                <w:lang w:val="en-US"/>
+              </w:rPr>
+              <w:t>idpersonel</w:t>
+            </w:r>
+            <w:proofErr w:type="spellEnd"/>
           </w:p>
         </w:tc>
         <w:tc>
@@ -8079,23 +8128,15 @@
               <w:pStyle w:val="aa"/>
             </w:pPr>
             <w:r>
-              <w:t xml:space="preserve">Ссылка </w:t>
+              <w:t xml:space="preserve">ИД </w:t>
             </w:r>
             <w:proofErr w:type="gramStart"/>
             <w:r>
-              <w:t>на</w:t>
+              <w:t>создавшего</w:t>
             </w:r>
             <w:proofErr w:type="gramEnd"/>
             <w:r>
-              <w:t xml:space="preserve"> </w:t>
-            </w:r>
-            <w:proofErr w:type="gramStart"/>
-            <w:r>
-              <w:t>ИД</w:t>
-            </w:r>
-            <w:proofErr w:type="gramEnd"/>
-            <w:r>
-              <w:t xml:space="preserve"> родителя</w:t>
+              <w:t xml:space="preserve"> ордер</w:t>
             </w:r>
           </w:p>
         </w:tc>
@@ -8108,15 +8149,12 @@
           <w:p>
             <w:pPr>
               <w:pStyle w:val="a5"/>
-              <w:rPr>
-                <w:lang w:val="en-US"/>
-              </w:rPr>
-            </w:pPr>
-            <w:r>
-              <w:rPr>
-                <w:lang w:val="en-US"/>
-              </w:rPr>
-              <w:t>type</w:t>
+            </w:pPr>
+            <w:r>
+              <w:rPr>
+                <w:lang w:val="en-US"/>
+              </w:rPr>
+              <w:t>deleted</w:t>
             </w:r>
           </w:p>
         </w:tc>
@@ -8144,82 +8182,7 @@
               <w:pStyle w:val="aa"/>
             </w:pPr>
             <w:r>
-              <w:t xml:space="preserve">Тип документа: </w:t>
-            </w:r>
-            <w:r>
-              <w:rPr>
-                <w:lang w:val="en-US"/>
-              </w:rPr>
-              <w:t>t</w:t>
-            </w:r>
-            <w:r>
-              <w:t xml:space="preserve"> – текстовый, </w:t>
-            </w:r>
-            <w:r>
-              <w:rPr>
-                <w:lang w:val="en-US"/>
-              </w:rPr>
-              <w:t>g</w:t>
-            </w:r>
-            <w:r>
-              <w:t xml:space="preserve"> </w:t>
-            </w:r>
-            <w:r>
-              <w:t>–</w:t>
-            </w:r>
-            <w:r>
-              <w:t xml:space="preserve"> </w:t>
-            </w:r>
-            <w:r>
-              <w:t>графический</w:t>
-            </w:r>
-            <w:r>
-              <w:t xml:space="preserve">, </w:t>
-            </w:r>
-            <w:r>
-              <w:rPr>
-                <w:lang w:val="en-US"/>
-              </w:rPr>
-              <w:t>p</w:t>
-            </w:r>
-            <w:r>
-              <w:t xml:space="preserve"> </w:t>
-            </w:r>
-            <w:r>
-              <w:t>–</w:t>
-            </w:r>
-            <w:r>
-              <w:t xml:space="preserve"> </w:t>
-            </w:r>
-            <w:r>
-              <w:rPr>
-                <w:lang w:val="en-US"/>
-              </w:rPr>
-              <w:t>pdf</w:t>
-            </w:r>
-            <w:r>
-              <w:t xml:space="preserve">, </w:t>
-            </w:r>
-            <w:r>
-              <w:rPr>
-                <w:lang w:val="en-US"/>
-              </w:rPr>
-              <w:t>z</w:t>
-            </w:r>
-            <w:r>
-              <w:t xml:space="preserve"> – </w:t>
-            </w:r>
-            <w:r>
-              <w:rPr>
-                <w:lang w:val="en-US"/>
-              </w:rPr>
-              <w:t>zip</w:t>
-            </w:r>
-            <w:r>
-              <w:t>-</w:t>
-            </w:r>
-            <w:r>
-              <w:t>архив</w:t>
+              <w:t>Пометка на удаление</w:t>
             </w:r>
           </w:p>
         </w:tc>
@@ -8233,6 +8196,12 @@
             <w:pPr>
               <w:pStyle w:val="a5"/>
             </w:pPr>
+            <w:r>
+              <w:rPr>
+                <w:lang w:val="en-US"/>
+              </w:rPr>
+              <w:t>date</w:t>
+            </w:r>
           </w:p>
         </w:tc>
         <w:tc>
@@ -8258,11 +8227,21 @@
             <w:pPr>
               <w:pStyle w:val="aa"/>
             </w:pPr>
+            <w:r>
+              <w:t>Дата и время создания ордера</w:t>
+            </w:r>
           </w:p>
         </w:tc>
       </w:tr>
     </w:tbl>
-    <w:p/>
+    <w:p>
+      <w:pPr>
+        <w:rPr>
+          <w:b/>
+          <w:u w:val="single"/>
+        </w:rPr>
+      </w:pPr>
+    </w:p>
     <w:p>
       <w:pPr>
         <w:pStyle w:val="3"/>
@@ -8284,6 +8263,24 @@
         <w:t>uments</w:t>
       </w:r>
       <w:proofErr w:type="gramEnd"/>
+      <w:r>
+        <w:t xml:space="preserve"> </w:t>
+      </w:r>
+      <w:r>
+        <w:rPr>
+          <w:lang w:val="en-US"/>
+        </w:rPr>
+        <w:t>[</w:t>
+      </w:r>
+      <w:r>
+        <w:t>Документы</w:t>
+      </w:r>
+      <w:r>
+        <w:rPr>
+          <w:lang w:val="en-US"/>
+        </w:rPr>
+        <w:t>]</w:t>
+      </w:r>
     </w:p>
     <w:p>
       <w:r>
@@ -8447,10 +8444,7 @@
               <w:pStyle w:val="aa"/>
             </w:pPr>
             <w:r>
-              <w:t>Номер документа</w:t>
-            </w:r>
-            <w:r>
-              <w:t xml:space="preserve"> (децимальный, внутренний, внешний)</w:t>
+              <w:t>Номер документа (децимальный, внутренний, внешний)</w:t>
             </w:r>
           </w:p>
         </w:tc>
@@ -8472,6 +8466,65 @@
               <w:rPr>
                 <w:lang w:val="en-US"/>
               </w:rPr>
+              <w:t>docclasses</w:t>
+            </w:r>
+            <w:proofErr w:type="spellEnd"/>
+          </w:p>
+        </w:tc>
+        <w:tc>
+          <w:tcPr>
+            <w:tcW w:w="2693" w:type="dxa"/>
+          </w:tcPr>
+          <w:p>
+            <w:pPr>
+              <w:pStyle w:val="a5"/>
+              <w:jc w:val="center"/>
+              <w:rPr>
+                <w:b w:val="0"/>
+                <w:sz w:val="22"/>
+                <w:lang w:val="en-US"/>
+              </w:rPr>
+            </w:pPr>
+            <w:proofErr w:type="spellStart"/>
+            <w:r>
+              <w:rPr>
+                <w:b w:val="0"/>
+                <w:sz w:val="22"/>
+                <w:lang w:val="en-US"/>
+              </w:rPr>
+              <w:t>ent.docclasses.iddocclasses</w:t>
+            </w:r>
+            <w:proofErr w:type="spellEnd"/>
+          </w:p>
+        </w:tc>
+        <w:tc>
+          <w:tcPr>
+            <w:tcW w:w="10206" w:type="dxa"/>
+          </w:tcPr>
+          <w:p>
+            <w:pPr>
+              <w:pStyle w:val="aa"/>
+            </w:pPr>
+            <w:r>
+              <w:t>Ссылка на класс документа</w:t>
+            </w:r>
+          </w:p>
+        </w:tc>
+      </w:tr>
+      <w:tr>
+        <w:tc>
+          <w:tcPr>
+            <w:tcW w:w="1900" w:type="dxa"/>
+          </w:tcPr>
+          <w:p>
+            <w:pPr>
+              <w:pStyle w:val="a5"/>
+            </w:pPr>
+            <w:proofErr w:type="spellStart"/>
+            <w:r>
+              <w:rPr>
+                <w:lang w:val="en-US"/>
+              </w:rPr>
               <w:t>url</w:t>
             </w:r>
             <w:proofErr w:type="spellEnd"/>
@@ -8488,7 +8541,6 @@
               <w:rPr>
                 <w:b w:val="0"/>
                 <w:sz w:val="22"/>
-                <w:lang w:val="en-US"/>
               </w:rPr>
             </w:pPr>
           </w:p>
@@ -8556,6 +8608,217 @@
               <w:rPr>
                 <w:lang w:val="en-US"/>
               </w:rPr>
+              <w:t>pic</w:t>
+            </w:r>
+          </w:p>
+        </w:tc>
+        <w:tc>
+          <w:tcPr>
+            <w:tcW w:w="2693" w:type="dxa"/>
+          </w:tcPr>
+          <w:p>
+            <w:pPr>
+              <w:pStyle w:val="a5"/>
+              <w:jc w:val="center"/>
+              <w:rPr>
+                <w:b w:val="0"/>
+                <w:sz w:val="22"/>
+              </w:rPr>
+            </w:pPr>
+          </w:p>
+        </w:tc>
+        <w:tc>
+          <w:tcPr>
+            <w:tcW w:w="10206" w:type="dxa"/>
+          </w:tcPr>
+          <w:p>
+            <w:pPr>
+              <w:pStyle w:val="aa"/>
+            </w:pPr>
+            <w:r>
+              <w:t xml:space="preserve">Имя файла картинки (из </w:t>
+            </w:r>
+            <w:r>
+              <w:t>“%</w:t>
+            </w:r>
+            <w:r>
+              <w:rPr>
+                <w:lang w:val="en-US"/>
+              </w:rPr>
+              <w:t>root</w:t>
+            </w:r>
+            <w:r>
+              <w:t>%\</w:t>
+            </w:r>
+            <w:r>
+              <w:rPr>
+                <w:lang w:val="en-US"/>
+              </w:rPr>
+              <w:t>pics</w:t>
+            </w:r>
+            <w:r>
+              <w:t>”)</w:t>
+            </w:r>
+          </w:p>
+        </w:tc>
+      </w:tr>
+      <w:tr>
+        <w:tc>
+          <w:tcPr>
+            <w:tcW w:w="1900" w:type="dxa"/>
+          </w:tcPr>
+          <w:p>
+            <w:pPr>
+              <w:pStyle w:val="a5"/>
+            </w:pPr>
+            <w:r>
+              <w:rPr>
+                <w:lang w:val="en-US"/>
+              </w:rPr>
+              <w:t>type</w:t>
+            </w:r>
+          </w:p>
+        </w:tc>
+        <w:tc>
+          <w:tcPr>
+            <w:tcW w:w="2693" w:type="dxa"/>
+          </w:tcPr>
+          <w:p>
+            <w:pPr>
+              <w:pStyle w:val="a5"/>
+              <w:jc w:val="center"/>
+              <w:rPr>
+                <w:b w:val="0"/>
+                <w:sz w:val="22"/>
+              </w:rPr>
+            </w:pPr>
+          </w:p>
+        </w:tc>
+        <w:tc>
+          <w:tcPr>
+            <w:tcW w:w="10206" w:type="dxa"/>
+          </w:tcPr>
+          <w:p>
+            <w:pPr>
+              <w:pStyle w:val="aa"/>
+            </w:pPr>
+            <w:r>
+              <w:t xml:space="preserve">Тип документа: </w:t>
+            </w:r>
+            <w:proofErr w:type="spellStart"/>
+            <w:r>
+              <w:rPr>
+                <w:lang w:val="en-US"/>
+              </w:rPr>
+              <w:t>i</w:t>
+            </w:r>
+            <w:proofErr w:type="spellEnd"/>
+            <w:r>
+              <w:t xml:space="preserve"> </w:t>
+            </w:r>
+            <w:r>
+              <w:t>–</w:t>
+            </w:r>
+            <w:r>
+              <w:t xml:space="preserve"> </w:t>
+            </w:r>
+            <w:r>
+              <w:t xml:space="preserve">внутренний, </w:t>
+            </w:r>
+            <w:r>
+              <w:rPr>
+                <w:lang w:val="en-US"/>
+              </w:rPr>
+              <w:t>t</w:t>
+            </w:r>
+            <w:r>
+              <w:t xml:space="preserve"> – текстовый, </w:t>
+            </w:r>
+            <w:r>
+              <w:rPr>
+                <w:lang w:val="en-US"/>
+              </w:rPr>
+              <w:t>g</w:t>
+            </w:r>
+            <w:r>
+              <w:t xml:space="preserve"> </w:t>
+            </w:r>
+            <w:r>
+              <w:t>–</w:t>
+            </w:r>
+            <w:r>
+              <w:t xml:space="preserve"> </w:t>
+            </w:r>
+            <w:r>
+              <w:t>графический</w:t>
+            </w:r>
+            <w:r>
+              <w:t xml:space="preserve">, </w:t>
+            </w:r>
+            <w:r>
+              <w:rPr>
+                <w:lang w:val="en-US"/>
+              </w:rPr>
+              <w:t>p</w:t>
+            </w:r>
+            <w:r>
+              <w:t xml:space="preserve"> </w:t>
+            </w:r>
+            <w:r>
+              <w:t>–</w:t>
+            </w:r>
+            <w:r>
+              <w:t xml:space="preserve"> </w:t>
+            </w:r>
+            <w:r>
+              <w:rPr>
+                <w:lang w:val="en-US"/>
+              </w:rPr>
+              <w:t>pdf</w:t>
+            </w:r>
+            <w:r>
+              <w:t xml:space="preserve">, </w:t>
+            </w:r>
+            <w:r>
+              <w:rPr>
+                <w:lang w:val="en-US"/>
+              </w:rPr>
+              <w:t>z</w:t>
+            </w:r>
+            <w:r>
+              <w:t xml:space="preserve"> – </w:t>
+            </w:r>
+            <w:r>
+              <w:rPr>
+                <w:lang w:val="en-US"/>
+              </w:rPr>
+              <w:t>zip</w:t>
+            </w:r>
+            <w:r>
+              <w:t>-</w:t>
+            </w:r>
+            <w:r>
+              <w:t>архив</w:t>
+            </w:r>
+          </w:p>
+        </w:tc>
+      </w:tr>
+      <w:tr>
+        <w:tc>
+          <w:tcPr>
+            <w:tcW w:w="1900" w:type="dxa"/>
+          </w:tcPr>
+          <w:p>
+            <w:pPr>
+              <w:pStyle w:val="a5"/>
+              <w:rPr>
+                <w:lang w:val="en-US"/>
+              </w:rPr>
+            </w:pPr>
+            <w:r>
+              <w:rPr>
+                <w:lang w:val="en-US"/>
+              </w:rPr>
               <w:t>md5sum</w:t>
             </w:r>
           </w:p>
@@ -8614,14 +8877,12 @@
                 <w:lang w:val="en-US"/>
               </w:rPr>
             </w:pPr>
-            <w:proofErr w:type="spellStart"/>
-            <w:r>
-              <w:rPr>
-                <w:lang w:val="en-US"/>
-              </w:rPr>
-              <w:t>issigned</w:t>
-            </w:r>
-            <w:proofErr w:type="spellEnd"/>
+            <w:r>
+              <w:rPr>
+                <w:lang w:val="en-US"/>
+              </w:rPr>
+              <w:t>signed</w:t>
+            </w:r>
           </w:p>
         </w:tc>
         <w:tc>
@@ -8958,6 +9219,7 @@
               </w:rPr>
             </w:pPr>
             <w:r>
+              <w:lastRenderedPageBreak/>
               <w:t>Имя поля</w:t>
             </w:r>
           </w:p>
@@ -9163,7 +9425,6 @@
               <w:rPr>
                 <w:lang w:val="en-US"/>
               </w:rPr>
-              <w:lastRenderedPageBreak/>
               <w:t>idnk</w:t>
             </w:r>
             <w:proofErr w:type="spellEnd"/>
@@ -10429,6 +10690,7 @@
               <w:rPr>
                 <w:lang w:val="en-US"/>
               </w:rPr>
+              <w:lastRenderedPageBreak/>
               <w:t>id</w:t>
             </w:r>
             <w:r>
@@ -10665,7 +10927,6 @@
               <w:rPr>
                 <w:lang w:val="en-US"/>
               </w:rPr>
-              <w:lastRenderedPageBreak/>
               <w:t>date</w:t>
             </w:r>
           </w:p>
@@ -11801,6 +12062,7 @@
               <w:rPr>
                 <w:lang w:val="en-US"/>
               </w:rPr>
+              <w:lastRenderedPageBreak/>
               <w:t>idsdw</w:t>
             </w:r>
             <w:proofErr w:type="spellEnd"/>
@@ -12248,7 +12510,6 @@
               <w:rPr>
                 <w:lang w:val="en-US"/>
               </w:rPr>
-              <w:lastRenderedPageBreak/>
               <w:t>iddev</w:t>
             </w:r>
             <w:proofErr w:type="spellEnd"/>
@@ -13547,6 +13808,7 @@
               <w:rPr>
                 <w:lang w:val="en-US"/>
               </w:rPr>
+              <w:lastRenderedPageBreak/>
               <w:t>index</w:t>
             </w:r>
           </w:p>
@@ -13720,7 +13982,6 @@
               <w:rPr>
                 <w:lang w:val="en-US"/>
               </w:rPr>
-              <w:lastRenderedPageBreak/>
               <w:t>contact1</w:t>
             </w:r>
           </w:p>
@@ -15150,6 +15411,7 @@
         <w:rPr>
           <w:lang w:val="en-US"/>
         </w:rPr>
+        <w:lastRenderedPageBreak/>
         <w:t>parameters</w:t>
       </w:r>
       <w:proofErr w:type="gramEnd"/>
@@ -15187,7 +15449,6 @@
               </w:rPr>
             </w:pPr>
             <w:r>
-              <w:lastRenderedPageBreak/>
               <w:t>Имя поля</w:t>
             </w:r>
           </w:p>
@@ -16310,6 +16571,7 @@
         </w:rPr>
       </w:pPr>
       <w:r>
+        <w:lastRenderedPageBreak/>
         <w:t>Карантинная таблица компонентов</w:t>
       </w:r>
     </w:p>
@@ -16491,7 +16753,6 @@
               <w:rPr>
                 <w:lang w:val="en-US"/>
               </w:rPr>
-              <w:lastRenderedPageBreak/>
               <w:t>tablename</w:t>
             </w:r>
             <w:proofErr w:type="spellEnd"/>
@@ -18227,6 +18488,7 @@
               <w:rPr>
                 <w:lang w:val="en-US"/>
               </w:rPr>
+              <w:lastRenderedPageBreak/>
               <w:t>qschemagee</w:t>
             </w:r>
             <w:proofErr w:type="spellEnd"/>
@@ -18442,7 +18704,6 @@
               <w:rPr>
                 <w:lang w:val="en-US"/>
               </w:rPr>
-              <w:lastRenderedPageBreak/>
               <w:t>catnum</w:t>
             </w:r>
             <w:proofErr w:type="spellEnd"/>
@@ -19236,6 +19497,7 @@
             </w:pPr>
             <w:proofErr w:type="spellStart"/>
             <w:r>
+              <w:lastRenderedPageBreak/>
               <w:t>id</w:t>
             </w:r>
             <w:r>
@@ -19454,11 +19716,7 @@
               <w:pStyle w:val="aa"/>
             </w:pPr>
             <w:r>
-              <w:t xml:space="preserve">Обозначение размещения, которое будет представлено в документах (например, буква или </w:t>
-            </w:r>
-            <w:r>
-              <w:lastRenderedPageBreak/>
-              <w:t>цифра)</w:t>
+              <w:t>Обозначение размещения, которое будет представлено в документах (например, буква или цифра)</w:t>
             </w:r>
           </w:p>
         </w:tc>
@@ -19476,7 +19734,6 @@
               <w:rPr>
                 <w:lang w:val="en-US"/>
               </w:rPr>
-              <w:lastRenderedPageBreak/>
               <w:t>description</w:t>
             </w:r>
           </w:p>
@@ -20272,6 +20529,7 @@
         <w:rPr>
           <w:lang w:val="en-US"/>
         </w:rPr>
+        <w:lastRenderedPageBreak/>
         <w:tab/>
       </w:r>
       <w:r>
@@ -20512,7 +20770,6 @@
         <w:rPr>
           <w:lang w:val="en-US"/>
         </w:rPr>
-        <w:lastRenderedPageBreak/>
         <w:tab/>
       </w:r>
       <w:r>
@@ -21210,7 +21467,11 @@
         <w:t>емкостей</w:t>
       </w:r>
       <w:r>
-        <w:t xml:space="preserve"> размещения присутствует размещение с названием «Место размещения». Оно предназначено для случая, когда в одном месте размещения, например, в мешке, имеется несколько разных номенклатурных позиций вперемешку, что их нельзя разделить друг от друга физическими ёмкостями. В этом случае создаются виртуальные «места размещения» по числу номенклатурных позиций, и каждой позиции соответствует занимаемое место.</w:t>
+        <w:t xml:space="preserve"> размещения присутствует размещение с названием «Место размещения». Оно предназначено для случая, когда в одном месте размещения, например, в мешке, имеется несколько разных номенклатурных позиций вперемешку, что их нельзя разделить друг от друга физическими ёмкостями. В этом случае создаются виртуальные «места размещения» по числу номенклатурных позиций, и каждой позиции соответствует </w:t>
+      </w:r>
+      <w:r>
+        <w:lastRenderedPageBreak/>
+        <w:t>занимаемое место.</w:t>
       </w:r>
     </w:p>
     <w:p>
@@ -21276,7 +21537,6 @@
               </w:rPr>
             </w:pPr>
             <w:r>
-              <w:lastRenderedPageBreak/>
               <w:t>Имя поля</w:t>
             </w:r>
           </w:p>
@@ -26690,6 +26950,9 @@
     <w:p>
       <w:pPr>
         <w:pStyle w:val="aa"/>
+        <w:rPr>
+          <w:lang w:val="en-US"/>
+        </w:rPr>
       </w:pPr>
       <w:r>
         <w:tab/>
@@ -26730,6 +26993,41 @@
       <w:r>
         <w:t>): простое поле с рамкой – аналогично варианту 0</w:t>
       </w:r>
+    </w:p>
+    <w:p>
+      <w:pPr>
+        <w:pStyle w:val="aa"/>
+        <w:ind w:left="284" w:firstLine="284"/>
+      </w:pPr>
+      <w:r>
+        <w:t>8 (</w:t>
+      </w:r>
+      <w:r>
+        <w:rPr>
+          <w:lang w:val="en-US"/>
+        </w:rPr>
+        <w:t>FD</w:t>
+      </w:r>
+      <w:r>
+        <w:t>_</w:t>
+      </w:r>
+      <w:r>
+        <w:rPr>
+          <w:lang w:val="en-US"/>
+        </w:rPr>
+        <w:t>CHECK</w:t>
+      </w:r>
+      <w:r>
+        <w:t xml:space="preserve">): </w:t>
+      </w:r>
+      <w:r>
+        <w:t xml:space="preserve">поле с выбором (да/нет), </w:t>
+      </w:r>
+      <w:proofErr w:type="spellStart"/>
+      <w:r>
+        <w:t>Checkbox</w:t>
+      </w:r>
+      <w:proofErr w:type="spellEnd"/>
     </w:p>
     <w:p>
       <w:pPr>
@@ -26758,6 +27056,7 @@
         <w:pStyle w:val="aa"/>
       </w:pPr>
       <w:r>
+        <w:lastRenderedPageBreak/>
         <w:tab/>
       </w:r>
       <w:r>
@@ -26796,7 +27095,6 @@
         <w:pStyle w:val="aa"/>
       </w:pPr>
       <w:r>
-        <w:lastRenderedPageBreak/>
         <w:tab/>
       </w:r>
       <w:r>
@@ -27965,6 +28263,7 @@
         <w:pStyle w:val="aa"/>
       </w:pPr>
       <w:r>
+        <w:lastRenderedPageBreak/>
         <w:tab/>
       </w:r>
       <w:r>
@@ -27993,7 +28292,6 @@
         <w:pStyle w:val="aa"/>
       </w:pPr>
       <w:r>
-        <w:lastRenderedPageBreak/>
         <w:tab/>
       </w:r>
       <w:r>
@@ -29313,17 +29611,79 @@
         <w:rPr>
           <w:b/>
         </w:rPr>
-        <w:t xml:space="preserve">2.15 </w:t>
+        <w:t>2.15</w:t>
+      </w:r>
+      <w:r>
+        <w:rPr>
+          <w:b/>
+        </w:rPr>
+        <w:t>..&lt;</w:t>
+      </w:r>
+      <w:r>
+        <w:rPr>
+          <w:b/>
+          <w:lang w:val="en-US"/>
+        </w:rPr>
+        <w:t>template</w:t>
+      </w:r>
+      <w:r>
+        <w:rPr>
+          <w:b/>
+        </w:rPr>
+        <w:t>&gt;</w:t>
+      </w:r>
+      <w:r>
+        <w:rPr>
+          <w:b/>
+        </w:rPr>
+        <w:t xml:space="preserve"> </w:t>
       </w:r>
       <w:r>
         <w:t>– вызов диалога выбора имени файла</w:t>
       </w:r>
+      <w:r>
+        <w:t xml:space="preserve">, </w:t>
+      </w:r>
+      <w:r>
+        <w:rPr>
+          <w:lang w:val="en-US"/>
+        </w:rPr>
+        <w:t>template</w:t>
+      </w:r>
+      <w:r>
+        <w:t xml:space="preserve"> – шаблон для фильтра типов, например: </w:t>
+      </w:r>
+      <w:r>
+        <w:t xml:space="preserve">2.15..PDF </w:t>
+      </w:r>
+      <w:proofErr w:type="spellStart"/>
+      <w:r>
+        <w:t>Documents</w:t>
+      </w:r>
+      <w:proofErr w:type="spellEnd"/>
+      <w:r>
+        <w:t xml:space="preserve"> (*_</w:t>
+      </w:r>
+      <w:proofErr w:type="spellStart"/>
+      <w:r>
+        <w:t>pdf</w:t>
+      </w:r>
+      <w:proofErr w:type="spellEnd"/>
+      <w:r>
+        <w:t>)</w:t>
+      </w:r>
+      <w:r>
+        <w:t>. Вместо точки используется знак подчёркивания</w:t>
+      </w:r>
+      <w:bookmarkStart w:id="0" w:name="_GoBack"/>
+      <w:bookmarkEnd w:id="0"/>
     </w:p>
     <w:p>
       <w:pPr>
         <w:pStyle w:val="aa"/>
       </w:pPr>
       <w:r>
+        <w:lastRenderedPageBreak/>
         <w:tab/>
       </w:r>
       <w:r>
@@ -29426,7 +29786,6 @@
         <w:pStyle w:val="aa"/>
       </w:pPr>
       <w:r>
-        <w:lastRenderedPageBreak/>
         <w:tab/>
       </w:r>
       <w:r>
@@ -30524,6 +30883,7 @@
                 <w:b w:val="0"/>
                 <w:lang w:val="en-US"/>
               </w:rPr>
+              <w:lastRenderedPageBreak/>
               <w:t>GOST</w:t>
             </w:r>
           </w:p>
@@ -30618,7 +30978,6 @@
             </w:pPr>
             <w:proofErr w:type="spellStart"/>
             <w:r>
-              <w:lastRenderedPageBreak/>
               <w:t>Notes</w:t>
             </w:r>
             <w:proofErr w:type="spellEnd"/>
@@ -31818,6 +32177,7 @@
     </w:p>
     <w:p>
       <w:r>
+        <w:lastRenderedPageBreak/>
         <w:t>Документы на изделия</w:t>
       </w:r>
     </w:p>
@@ -31849,7 +32209,6 @@
               </w:rPr>
             </w:pPr>
             <w:r>
-              <w:lastRenderedPageBreak/>
               <w:t>Имя поля</w:t>
             </w:r>
           </w:p>
@@ -31988,35 +32347,7 @@
                 <w:b w:val="0"/>
                 <w:lang w:val="en-US"/>
               </w:rPr>
-              <w:t>ent</w:t>
-            </w:r>
-            <w:r>
-              <w:rPr>
-                <w:b w:val="0"/>
-                <w:lang w:val="en-US"/>
-              </w:rPr>
-              <w:t>.</w:t>
-            </w:r>
-            <w:r>
-              <w:rPr>
-                <w:b w:val="0"/>
-                <w:lang w:val="en-US"/>
-              </w:rPr>
-              <w:t>documents</w:t>
-            </w:r>
-            <w:r>
-              <w:rPr>
-                <w:b w:val="0"/>
-                <w:lang w:val="en-US"/>
-              </w:rPr>
-              <w:t>.id</w:t>
-            </w:r>
-            <w:r>
-              <w:rPr>
-                <w:b w:val="0"/>
-                <w:lang w:val="en-US"/>
-              </w:rPr>
-              <w:t>documents</w:t>
+              <w:t>ent.documents.iddocuments</w:t>
             </w:r>
             <w:proofErr w:type="spellEnd"/>
           </w:p>
@@ -32033,10 +32364,65 @@
               </w:rPr>
             </w:pPr>
             <w:r>
+              <w:t>Ссылка на документ</w:t>
+            </w:r>
+          </w:p>
+        </w:tc>
+      </w:tr>
+      <w:tr>
+        <w:tc>
+          <w:tcPr>
+            <w:tcW w:w="1900" w:type="dxa"/>
+          </w:tcPr>
+          <w:p>
+            <w:pPr>
+              <w:pStyle w:val="a5"/>
+            </w:pPr>
+            <w:r>
+              <w:rPr>
+                <w:lang w:val="en-US"/>
+              </w:rPr>
+              <w:t>device</w:t>
+            </w:r>
+          </w:p>
+        </w:tc>
+        <w:tc>
+          <w:tcPr>
+            <w:tcW w:w="2835" w:type="dxa"/>
+          </w:tcPr>
+          <w:p>
+            <w:pPr>
+              <w:pStyle w:val="a5"/>
+              <w:jc w:val="center"/>
+              <w:rPr>
+                <w:b w:val="0"/>
+                <w:lang w:val="en-US"/>
+              </w:rPr>
+            </w:pPr>
+            <w:proofErr w:type="spellStart"/>
+            <w:r>
+              <w:rPr>
+                <w:b w:val="0"/>
+                <w:lang w:val="en-US"/>
+              </w:rPr>
+              <w:t>dev.devices.iddevices</w:t>
+            </w:r>
+            <w:proofErr w:type="spellEnd"/>
+          </w:p>
+        </w:tc>
+        <w:tc>
+          <w:tcPr>
+            <w:tcW w:w="8930" w:type="dxa"/>
+          </w:tcPr>
+          <w:p>
+            <w:pPr>
+              <w:pStyle w:val="aa"/>
+            </w:pPr>
+            <w:r>
               <w:t xml:space="preserve">Ссылка на </w:t>
             </w:r>
             <w:r>
-              <w:t>документ</w:t>
+              <w:t>изделие</w:t>
             </w:r>
           </w:p>
         </w:tc>
@@ -32049,140 +32435,7 @@
           <w:p>
             <w:pPr>
               <w:pStyle w:val="a5"/>
-              <w:rPr>
-                <w:lang w:val="en-US"/>
-              </w:rPr>
-            </w:pPr>
-            <w:proofErr w:type="spellStart"/>
-            <w:r>
-              <w:rPr>
-                <w:lang w:val="en-US"/>
-              </w:rPr>
-              <w:t>iddocclasses</w:t>
-            </w:r>
-            <w:proofErr w:type="spellEnd"/>
-          </w:p>
-        </w:tc>
-        <w:tc>
-          <w:tcPr>
-            <w:tcW w:w="2835" w:type="dxa"/>
-          </w:tcPr>
-          <w:p>
-            <w:pPr>
-              <w:pStyle w:val="a5"/>
-              <w:jc w:val="center"/>
-              <w:rPr>
-                <w:b w:val="0"/>
-                <w:sz w:val="22"/>
-                <w:lang w:val="en-US"/>
-              </w:rPr>
-            </w:pPr>
-            <w:proofErr w:type="spellStart"/>
-            <w:r>
-              <w:rPr>
-                <w:b w:val="0"/>
-                <w:sz w:val="22"/>
-                <w:lang w:val="en-US"/>
-              </w:rPr>
-              <w:t>ent.docclasses.iddocclasses</w:t>
-            </w:r>
-            <w:proofErr w:type="spellEnd"/>
-          </w:p>
-        </w:tc>
-        <w:tc>
-          <w:tcPr>
-            <w:tcW w:w="8930" w:type="dxa"/>
-          </w:tcPr>
-          <w:p>
-            <w:pPr>
-              <w:pStyle w:val="aa"/>
-            </w:pPr>
-            <w:r>
-              <w:t xml:space="preserve">Класс </w:t>
-            </w:r>
-            <w:r>
-              <w:rPr>
-                <w:lang w:val="en-US"/>
-              </w:rPr>
-              <w:t>(</w:t>
-            </w:r>
-            <w:r>
-              <w:t xml:space="preserve">тип) </w:t>
-            </w:r>
-            <w:r>
-              <w:t>документа</w:t>
-            </w:r>
-          </w:p>
-        </w:tc>
-      </w:tr>
-      <w:tr>
-        <w:tc>
-          <w:tcPr>
-            <w:tcW w:w="1900" w:type="dxa"/>
-          </w:tcPr>
-          <w:p>
-            <w:pPr>
-              <w:pStyle w:val="a5"/>
-            </w:pPr>
-            <w:proofErr w:type="spellStart"/>
-            <w:r>
-              <w:rPr>
-                <w:lang w:val="en-US"/>
-              </w:rPr>
-              <w:t>iddevices</w:t>
-            </w:r>
-            <w:proofErr w:type="spellEnd"/>
-          </w:p>
-        </w:tc>
-        <w:tc>
-          <w:tcPr>
-            <w:tcW w:w="2835" w:type="dxa"/>
-          </w:tcPr>
-          <w:p>
-            <w:pPr>
-              <w:pStyle w:val="a5"/>
-              <w:jc w:val="center"/>
-              <w:rPr>
-                <w:b w:val="0"/>
-                <w:lang w:val="en-US"/>
-              </w:rPr>
-            </w:pPr>
-            <w:proofErr w:type="spellStart"/>
-            <w:r>
-              <w:rPr>
-                <w:b w:val="0"/>
-                <w:lang w:val="en-US"/>
-              </w:rPr>
-              <w:t>dev.devices.iddevices</w:t>
-            </w:r>
-            <w:proofErr w:type="spellEnd"/>
-          </w:p>
-        </w:tc>
-        <w:tc>
-          <w:tcPr>
-            <w:tcW w:w="8930" w:type="dxa"/>
-          </w:tcPr>
-          <w:p>
-            <w:pPr>
-              <w:pStyle w:val="aa"/>
-            </w:pPr>
-            <w:r>
-              <w:t>Ссылка на устройство</w:t>
-            </w:r>
-          </w:p>
-        </w:tc>
-      </w:tr>
-      <w:tr>
-        <w:tc>
-          <w:tcPr>
-            <w:tcW w:w="1900" w:type="dxa"/>
-          </w:tcPr>
-          <w:p>
-            <w:pPr>
-              <w:pStyle w:val="a5"/>
-            </w:pPr>
-            <w:bookmarkStart w:id="0" w:name="_GoBack"/>
-            <w:bookmarkEnd w:id="0"/>
+            </w:pPr>
             <w:proofErr w:type="spellStart"/>
             <w:r>
               <w:rPr>
@@ -33173,6 +33426,7 @@
               <w:rPr>
                 <w:lang w:val="en-US"/>
               </w:rPr>
+              <w:lastRenderedPageBreak/>
               <w:t>obsolete</w:t>
             </w:r>
           </w:p>
@@ -33229,7 +33483,6 @@
               <w:rPr>
                 <w:lang w:val="en-US"/>
               </w:rPr>
-              <w:lastRenderedPageBreak/>
               <w:t>id</w:t>
             </w:r>
             <w:r>
@@ -33967,6 +34220,7 @@
         <w:t xml:space="preserve">&gt; </w:t>
       </w:r>
       <w:r>
+        <w:lastRenderedPageBreak/>
         <w:t>элемента в данной таблице.</w:t>
       </w:r>
     </w:p>
@@ -33979,7 +34233,6 @@
         </w:numPr>
       </w:pPr>
       <w:r>
-        <w:lastRenderedPageBreak/>
         <w:t>Организация ссылок на другие таблицы производится следующим образом:</w:t>
       </w:r>
     </w:p>
@@ -34787,6 +35040,7 @@
         </w:numPr>
       </w:pPr>
       <w:r>
+        <w:lastRenderedPageBreak/>
         <w:t xml:space="preserve">Из </w:t>
       </w:r>
       <w:proofErr w:type="spellStart"/>
@@ -34838,7 +35092,6 @@
         </w:numPr>
       </w:pPr>
       <w:r>
-        <w:lastRenderedPageBreak/>
         <w:t>Оттуда же взять «Наименование», для которого «</w:t>
       </w:r>
       <w:proofErr w:type="spellStart"/>
@@ -36011,6 +36264,7 @@
               <w:rPr>
                 <w:lang w:val="en-US"/>
               </w:rPr>
+              <w:lastRenderedPageBreak/>
               <w:t>Qt</w:t>
             </w:r>
             <w:proofErr w:type="spellEnd"/>
@@ -36081,7 +36335,6 @@
               <w:rPr>
                 <w:lang w:val="en-US"/>
               </w:rPr>
-              <w:lastRenderedPageBreak/>
               <w:t>Qt</w:t>
             </w:r>
             <w:proofErr w:type="spellEnd"/>
@@ -36714,6 +36967,7 @@
     </w:p>
     <w:p>
       <w:r>
+        <w:lastRenderedPageBreak/>
         <w:tab/>
       </w:r>
       <w:r>
@@ -36748,7 +37002,6 @@
     </w:p>
     <w:p>
       <w:r>
-        <w:lastRenderedPageBreak/>
         <w:tab/>
       </w:r>
       <w:r>
@@ -36916,7 +37169,7 @@
       <w:rPr>
         <w:noProof/>
       </w:rPr>
-      <w:t>41</w:t>
+      <w:t>33</w:t>
     </w:r>
     <w:r>
       <w:fldChar w:fldCharType="end"/>
@@ -37699,6 +37952,39 @@
     </w:lvlOverride>
   </w:num>
   <w:num w:numId="18">
+    <w:abstractNumId w:val="0"/>
+  </w:num>
+  <w:num w:numId="19">
+    <w:abstractNumId w:val="0"/>
+    <w:lvlOverride w:ilvl="0">
+      <w:startOverride w:val="1"/>
+    </w:lvlOverride>
+    <w:lvlOverride w:ilvl="1">
+      <w:startOverride w:val="1"/>
+    </w:lvlOverride>
+    <w:lvlOverride w:ilvl="2">
+      <w:startOverride w:val="1"/>
+    </w:lvlOverride>
+    <w:lvlOverride w:ilvl="3">
+      <w:startOverride w:val="1"/>
+    </w:lvlOverride>
+    <w:lvlOverride w:ilvl="4">
+      <w:startOverride w:val="1"/>
+    </w:lvlOverride>
+    <w:lvlOverride w:ilvl="5">
+      <w:startOverride w:val="1"/>
+    </w:lvlOverride>
+    <w:lvlOverride w:ilvl="6">
+      <w:startOverride w:val="1"/>
+    </w:lvlOverride>
+    <w:lvlOverride w:ilvl="7">
+      <w:startOverride w:val="1"/>
+    </w:lvlOverride>
+    <w:lvlOverride w:ilvl="8">
+      <w:startOverride w:val="1"/>
+    </w:lvlOverride>
+  </w:num>
+  <w:num w:numId="20">
     <w:abstractNumId w:val="0"/>
   </w:num>
   <w:numIdMacAtCleanup w:val="2"/>
@@ -39181,7 +39467,7 @@
 </file>
 
 <file path=customXml/itemProps1.xml><?xml version="1.0" encoding="utf-8"?>
-<ds:datastoreItem xmlns:ds="http://schemas.openxmlformats.org/officeDocument/2006/customXml" ds:itemID="{92D18736-989D-4A5E-8019-36733B365106}">
+<ds:datastoreItem xmlns:ds="http://schemas.openxmlformats.org/officeDocument/2006/customXml" ds:itemID="{1F8CB5D1-EDAB-4962-A616-240C0C47BADB}">
   <ds:schemaRefs>
     <ds:schemaRef ds:uri="http://schemas.openxmlformats.org/officeDocument/2006/bibliography"/>
   </ds:schemaRefs>

--- a/doc/СУПиК РП.docx
+++ b/doc/СУПиК РП.docx
@@ -7946,13 +7946,7 @@
               <w:rPr>
                 <w:lang w:val="en-US"/>
               </w:rPr>
-              <w:t>do</w:t>
-            </w:r>
-            <w:r>
-              <w:rPr>
-                <w:lang w:val="en-US"/>
-              </w:rPr>
-              <w:t>cclasses</w:t>
+              <w:t>docclasses</w:t>
             </w:r>
             <w:proofErr w:type="spellEnd"/>
           </w:p>
@@ -8002,13 +7996,7 @@
               <w:rPr>
                 <w:lang w:val="en-US"/>
               </w:rPr>
-              <w:t>do</w:t>
-            </w:r>
-            <w:r>
-              <w:rPr>
-                <w:lang w:val="en-US"/>
-              </w:rPr>
-              <w:t>cclasses</w:t>
+              <w:t>docclasses</w:t>
             </w:r>
             <w:proofErr w:type="spellEnd"/>
           </w:p>
@@ -23281,7 +23269,12 @@
               <w:pStyle w:val="aa"/>
             </w:pPr>
             <w:r>
-              <w:t>Наименование группы</w:t>
+              <w:t>На</w:t>
+            </w:r>
+            <w:bookmarkStart w:id="0" w:name="_GoBack"/>
+            <w:bookmarkEnd w:id="0"/>
+            <w:r>
+              <w:t>именование группы</w:t>
             </w:r>
           </w:p>
         </w:tc>
@@ -23351,14 +23344,11 @@
               <w:tab/>
             </w:r>
             <w:r>
-              <w:rPr>
-                <w:noProof/>
-              </w:rPr>
               <w:drawing>
-                <wp:inline distT="0" distB="0" distL="0" distR="0" wp14:anchorId="4860BF38" wp14:editId="429492CC">
-                  <wp:extent cx="6152515" cy="2338705"/>
-                  <wp:effectExtent l="0" t="0" r="0" b="4445"/>
-                  <wp:docPr id="10" name="Рисунок 10"/>
+                <wp:inline distT="0" distB="0" distL="0" distR="0" wp14:anchorId="3569521F" wp14:editId="67FA2231">
+                  <wp:extent cx="6152515" cy="2351405"/>
+                  <wp:effectExtent l="0" t="0" r="0" b="0"/>
+                  <wp:docPr id="11" name="Рисунок 11"/>
                   <wp:cNvGraphicFramePr>
                     <a:graphicFrameLocks xmlns:a="http://schemas.openxmlformats.org/drawingml/2006/main" noChangeAspect="1"/>
                   </wp:cNvGraphicFramePr>
@@ -23378,7 +23368,7 @@
                         <pic:spPr>
                           <a:xfrm>
                             <a:off x="0" y="0"/>
-                            <a:ext cx="6152515" cy="2338705"/>
+                            <a:ext cx="6152515" cy="2351405"/>
                           </a:xfrm>
                           <a:prstGeom prst="rect">
                             <a:avLst/>
@@ -24052,6 +24042,57 @@
               <w:rPr>
                 <w:lang w:val="en-US"/>
               </w:rPr>
+              <w:t>order</w:t>
+            </w:r>
+          </w:p>
+        </w:tc>
+        <w:tc>
+          <w:tcPr>
+            <w:tcW w:w="2693" w:type="dxa"/>
+          </w:tcPr>
+          <w:p>
+            <w:pPr>
+              <w:pStyle w:val="a5"/>
+              <w:jc w:val="center"/>
+              <w:rPr>
+                <w:b w:val="0"/>
+              </w:rPr>
+            </w:pPr>
+          </w:p>
+        </w:tc>
+        <w:tc>
+          <w:tcPr>
+            <w:tcW w:w="10206" w:type="dxa"/>
+          </w:tcPr>
+          <w:p>
+            <w:pPr>
+              <w:pStyle w:val="aa"/>
+            </w:pPr>
+            <w:r>
+              <w:t>Очерёдность появления пунктов меню</w:t>
+            </w:r>
+            <w:r>
+              <w:t xml:space="preserve"> (приоритет)</w:t>
+            </w:r>
+          </w:p>
+        </w:tc>
+      </w:tr>
+      <w:tr>
+        <w:tc>
+          <w:tcPr>
+            <w:tcW w:w="1900" w:type="dxa"/>
+          </w:tcPr>
+          <w:p>
+            <w:pPr>
+              <w:pStyle w:val="a5"/>
+              <w:rPr>
+                <w:lang w:val="en-US"/>
+              </w:rPr>
+            </w:pPr>
+            <w:r>
+              <w:rPr>
+                <w:lang w:val="en-US"/>
+              </w:rPr>
               <w:t>access</w:t>
             </w:r>
           </w:p>
@@ -24505,6 +24546,7 @@
               <w:rPr>
                 <w:lang w:val="en-US"/>
               </w:rPr>
+              <w:lastRenderedPageBreak/>
               <w:t>deleted</w:t>
             </w:r>
           </w:p>
@@ -24547,7 +24589,6 @@
         <w:rPr>
           <w:lang w:val="en-US"/>
         </w:rPr>
-        <w:lastRenderedPageBreak/>
         <w:t>messages</w:t>
       </w:r>
       <w:proofErr w:type="gramEnd"/>
@@ -25553,6 +25594,7 @@
               <w:rPr>
                 <w:lang w:val="en-US"/>
               </w:rPr>
+              <w:lastRenderedPageBreak/>
               <w:t>idalias</w:t>
             </w:r>
             <w:proofErr w:type="spellEnd"/>
@@ -25621,7 +25663,6 @@
               <w:rPr>
                 <w:lang w:val="en-US"/>
               </w:rPr>
-              <w:lastRenderedPageBreak/>
               <w:t>access</w:t>
             </w:r>
           </w:p>
@@ -26950,9 +26991,6 @@
     <w:p>
       <w:pPr>
         <w:pStyle w:val="aa"/>
-        <w:rPr>
-          <w:lang w:val="en-US"/>
-        </w:rPr>
       </w:pPr>
       <w:r>
         <w:tab/>
@@ -27034,6 +27072,7 @@
         <w:pStyle w:val="aa"/>
       </w:pPr>
       <w:r>
+        <w:lastRenderedPageBreak/>
         <w:tab/>
       </w:r>
       <w:proofErr w:type="spellStart"/>
@@ -27056,7 +27095,6 @@
         <w:pStyle w:val="aa"/>
       </w:pPr>
       <w:r>
-        <w:lastRenderedPageBreak/>
         <w:tab/>
       </w:r>
       <w:r>
@@ -28224,6 +28262,7 @@
         <w:pStyle w:val="aa"/>
       </w:pPr>
       <w:r>
+        <w:lastRenderedPageBreak/>
         <w:tab/>
       </w:r>
       <w:r>
@@ -28263,7 +28302,6 @@
         <w:pStyle w:val="aa"/>
       </w:pPr>
       <w:r>
-        <w:lastRenderedPageBreak/>
         <w:tab/>
       </w:r>
       <w:r>
@@ -29602,6 +29640,7 @@
         <w:pStyle w:val="aa"/>
       </w:pPr>
       <w:r>
+        <w:lastRenderedPageBreak/>
         <w:tab/>
       </w:r>
       <w:r>
@@ -29670,20 +29709,14 @@
       </w:r>
       <w:proofErr w:type="spellEnd"/>
       <w:r>
-        <w:t>)</w:t>
-      </w:r>
-      <w:r>
-        <w:t>. Вместо точки используется знак подчёркивания</w:t>
-      </w:r>
-      <w:bookmarkStart w:id="0" w:name="_GoBack"/>
-      <w:bookmarkEnd w:id="0"/>
+        <w:t>). Вместо точки используется знак подчёркивания</w:t>
+      </w:r>
     </w:p>
     <w:p>
       <w:pPr>
         <w:pStyle w:val="aa"/>
       </w:pPr>
       <w:r>
-        <w:lastRenderedPageBreak/>
         <w:tab/>
       </w:r>
       <w:r>
@@ -30767,6 +30800,7 @@
               <w:rPr>
                 <w:lang w:val="en-US"/>
               </w:rPr>
+              <w:lastRenderedPageBreak/>
               <w:t>idManuf</w:t>
             </w:r>
             <w:proofErr w:type="spellEnd"/>
@@ -30883,7 +30917,6 @@
                 <w:b w:val="0"/>
                 <w:lang w:val="en-US"/>
               </w:rPr>
-              <w:lastRenderedPageBreak/>
               <w:t>GOST</w:t>
             </w:r>
           </w:p>
@@ -31797,7 +31830,10 @@
               <w:pStyle w:val="aa"/>
             </w:pPr>
             <w:r>
-              <w:t xml:space="preserve">Полный путь к каталогу с </w:t>
+              <w:t>Относительный</w:t>
+            </w:r>
+            <w:r>
+              <w:t xml:space="preserve"> путь к каталогу с </w:t>
             </w:r>
             <w:r>
               <w:t>проектом</w:t>
@@ -31807,6 +31843,23 @@
             </w:r>
             <w:r>
               <w:t>а</w:t>
+            </w:r>
+            <w:r>
+              <w:t xml:space="preserve"> (относительно </w:t>
+            </w:r>
+            <w:r>
+              <w:t>%</w:t>
+            </w:r>
+            <w:proofErr w:type="spellStart"/>
+            <w:r>
+              <w:rPr>
+                <w:lang w:val="en-US"/>
+              </w:rPr>
+              <w:t>supik</w:t>
+            </w:r>
+            <w:proofErr w:type="spellEnd"/>
+            <w:r>
+              <w:t>%)</w:t>
             </w:r>
           </w:p>
         </w:tc>
@@ -32150,6 +32203,7 @@
         <w:rPr>
           <w:lang w:val="en-US"/>
         </w:rPr>
+        <w:lastRenderedPageBreak/>
         <w:t>doc</w:t>
       </w:r>
       <w:r>
@@ -32177,7 +32231,6 @@
     </w:p>
     <w:p>
       <w:r>
-        <w:lastRenderedPageBreak/>
         <w:t>Документы на изделия</w:t>
       </w:r>
     </w:p>
@@ -33313,6 +33366,7 @@
               <w:rPr>
                 <w:lang w:val="en-US"/>
               </w:rPr>
+              <w:lastRenderedPageBreak/>
               <w:t>iddevices</w:t>
             </w:r>
             <w:proofErr w:type="spellEnd"/>
@@ -33426,7 +33480,6 @@
               <w:rPr>
                 <w:lang w:val="en-US"/>
               </w:rPr>
-              <w:lastRenderedPageBreak/>
               <w:t>obsolete</w:t>
             </w:r>
           </w:p>
@@ -34169,7 +34222,11 @@
         <w:t>alias</w:t>
       </w:r>
       <w:r>
-        <w:t>» и «</w:t>
+        <w:t xml:space="preserve">» и </w:t>
+      </w:r>
+      <w:r>
+        <w:lastRenderedPageBreak/>
+        <w:t>«</w:t>
       </w:r>
       <w:proofErr w:type="spellStart"/>
       <w:r>
@@ -34220,7 +34277,6 @@
         <w:t xml:space="preserve">&gt; </w:t>
       </w:r>
       <w:r>
-        <w:lastRenderedPageBreak/>
         <w:t>элемента в данной таблице.</w:t>
       </w:r>
     </w:p>
@@ -35016,6 +35072,7 @@
         <w:ind w:left="1647" w:firstLine="0"/>
       </w:pPr>
       <w:r>
+        <w:lastRenderedPageBreak/>
         <w:t xml:space="preserve">Порядок формирования списка выбора по данному полю следующий: для данной таблицы </w:t>
       </w:r>
       <w:r>
@@ -35040,7 +35097,6 @@
         </w:numPr>
       </w:pPr>
       <w:r>
-        <w:lastRenderedPageBreak/>
         <w:t xml:space="preserve">Из </w:t>
       </w:r>
       <w:proofErr w:type="spellStart"/>
@@ -36186,6 +36242,7 @@
               <w:rPr>
                 <w:lang w:val="en-US"/>
               </w:rPr>
+              <w:lastRenderedPageBreak/>
               <w:t>Qt</w:t>
             </w:r>
             <w:proofErr w:type="spellEnd"/>
@@ -36264,7 +36321,6 @@
               <w:rPr>
                 <w:lang w:val="en-US"/>
               </w:rPr>
-              <w:lastRenderedPageBreak/>
               <w:t>Qt</w:t>
             </w:r>
             <w:proofErr w:type="spellEnd"/>
@@ -36939,6 +36995,7 @@
     </w:p>
     <w:p>
       <w:r>
+        <w:lastRenderedPageBreak/>
         <w:tab/>
       </w:r>
       <w:r>
@@ -36967,7 +37024,6 @@
     </w:p>
     <w:p>
       <w:r>
-        <w:lastRenderedPageBreak/>
         <w:tab/>
       </w:r>
       <w:r>
@@ -37169,7 +37225,7 @@
       <w:rPr>
         <w:noProof/>
       </w:rPr>
-      <w:t>33</w:t>
+      <w:t>28</w:t>
     </w:r>
     <w:r>
       <w:fldChar w:fldCharType="end"/>
@@ -39467,7 +39523,7 @@
 </file>
 
 <file path=customXml/itemProps1.xml><?xml version="1.0" encoding="utf-8"?>
-<ds:datastoreItem xmlns:ds="http://schemas.openxmlformats.org/officeDocument/2006/customXml" ds:itemID="{1F8CB5D1-EDAB-4962-A616-240C0C47BADB}">
+<ds:datastoreItem xmlns:ds="http://schemas.openxmlformats.org/officeDocument/2006/customXml" ds:itemID="{961940F7-0384-4DFB-A5A5-3E3D559872D8}">
   <ds:schemaRefs>
     <ds:schemaRef ds:uri="http://schemas.openxmlformats.org/officeDocument/2006/bibliography"/>
   </ds:schemaRefs>

--- a/doc/СУПиК РП.docx
+++ b/doc/СУПиК РП.docx
@@ -8454,6 +8454,12 @@
               <w:rPr>
                 <w:lang w:val="en-US"/>
               </w:rPr>
+              <w:t>id</w:t>
+            </w:r>
+            <w:r>
+              <w:rPr>
+                <w:lang w:val="en-US"/>
+              </w:rPr>
               <w:t>docclasses</w:t>
             </w:r>
             <w:proofErr w:type="spellEnd"/>
@@ -8495,6 +8501,65 @@
             </w:pPr>
             <w:r>
               <w:t>Ссылка на класс документа</w:t>
+            </w:r>
+          </w:p>
+        </w:tc>
+      </w:tr>
+      <w:tr>
+        <w:tc>
+          <w:tcPr>
+            <w:tcW w:w="1900" w:type="dxa"/>
+          </w:tcPr>
+          <w:p>
+            <w:pPr>
+              <w:pStyle w:val="a5"/>
+            </w:pPr>
+            <w:proofErr w:type="spellStart"/>
+            <w:r>
+              <w:rPr>
+                <w:lang w:val="en-US"/>
+              </w:rPr>
+              <w:t>iddevices</w:t>
+            </w:r>
+            <w:proofErr w:type="spellEnd"/>
+          </w:p>
+        </w:tc>
+        <w:tc>
+          <w:tcPr>
+            <w:tcW w:w="2693" w:type="dxa"/>
+          </w:tcPr>
+          <w:p>
+            <w:pPr>
+              <w:pStyle w:val="a5"/>
+              <w:jc w:val="center"/>
+              <w:rPr>
+                <w:b w:val="0"/>
+                <w:sz w:val="22"/>
+                <w:lang w:val="en-US"/>
+              </w:rPr>
+            </w:pPr>
+            <w:proofErr w:type="spellStart"/>
+            <w:r>
+              <w:rPr>
+                <w:b w:val="0"/>
+                <w:sz w:val="22"/>
+                <w:lang w:val="en-US"/>
+              </w:rPr>
+              <w:t>dev.devices.iddevices</w:t>
+            </w:r>
+            <w:proofErr w:type="spellEnd"/>
+          </w:p>
+        </w:tc>
+        <w:tc>
+          <w:tcPr>
+            <w:tcW w:w="10206" w:type="dxa"/>
+          </w:tcPr>
+          <w:p>
+            <w:pPr>
+              <w:pStyle w:val="aa"/>
+            </w:pPr>
+            <w:r>
+              <w:t>Ссылка на изделие</w:t>
             </w:r>
           </w:p>
         </w:tc>
@@ -23269,12 +23334,7 @@
               <w:pStyle w:val="aa"/>
             </w:pPr>
             <w:r>
-              <w:t>На</w:t>
-            </w:r>
-            <w:bookmarkStart w:id="0" w:name="_GoBack"/>
-            <w:bookmarkEnd w:id="0"/>
-            <w:r>
-              <w:t>именование группы</w:t>
+              <w:t>Наименование группы</w:t>
             </w:r>
           </w:p>
         </w:tc>
@@ -23344,6 +23404,9 @@
               <w:tab/>
             </w:r>
             <w:r>
+              <w:rPr>
+                <w:noProof/>
+              </w:rPr>
               <w:drawing>
                 <wp:inline distT="0" distB="0" distL="0" distR="0" wp14:anchorId="3569521F" wp14:editId="67FA2231">
                   <wp:extent cx="6152515" cy="2351405"/>
@@ -32198,515 +32261,15 @@
       <w:pPr>
         <w:pStyle w:val="3"/>
       </w:pPr>
-      <w:proofErr w:type="gramStart"/>
+      <w:bookmarkStart w:id="0" w:name="_GoBack"/>
+      <w:bookmarkEnd w:id="0"/>
       <w:r>
         <w:rPr>
           <w:lang w:val="en-US"/>
         </w:rPr>
         <w:lastRenderedPageBreak/>
-        <w:t>doc</w:t>
-      </w:r>
-      <w:r>
-        <w:rPr>
-          <w:lang w:val="en-US"/>
-        </w:rPr>
-        <w:t>uments</w:t>
-      </w:r>
-      <w:proofErr w:type="gramEnd"/>
-      <w:r>
-        <w:rPr>
-          <w:lang w:val="en-US"/>
-        </w:rPr>
-        <w:t xml:space="preserve"> [</w:t>
-      </w:r>
-      <w:r>
-        <w:t>Документация</w:t>
-      </w:r>
-      <w:r>
-        <w:rPr>
-          <w:lang w:val="en-US"/>
-        </w:rPr>
-        <w:t>]</w:t>
-      </w:r>
-    </w:p>
-    <w:p>
-      <w:r>
-        <w:t>Документы на изделия</w:t>
-      </w:r>
-    </w:p>
-    <w:tbl>
-      <w:tblPr>
-        <w:tblStyle w:val="af0"/>
-        <w:tblW w:w="13665" w:type="dxa"/>
-        <w:tblLayout w:type="fixed"/>
-        <w:tblLook w:val="04A0" w:firstRow="1" w:lastRow="0" w:firstColumn="1" w:lastColumn="0" w:noHBand="0" w:noVBand="1"/>
-      </w:tblPr>
-      <w:tblGrid>
-        <w:gridCol w:w="1900"/>
-        <w:gridCol w:w="2835"/>
-        <w:gridCol w:w="8930"/>
-      </w:tblGrid>
-      <w:tr>
-        <w:trPr>
-          <w:cnfStyle w:val="100000000000" w:firstRow="1" w:lastRow="0" w:firstColumn="0" w:lastColumn="0" w:oddVBand="0" w:evenVBand="0" w:oddHBand="0" w:evenHBand="0" w:firstRowFirstColumn="0" w:firstRowLastColumn="0" w:lastRowFirstColumn="0" w:lastRowLastColumn="0"/>
-        </w:trPr>
-        <w:tc>
-          <w:tcPr>
-            <w:tcW w:w="1900" w:type="dxa"/>
-          </w:tcPr>
-          <w:p>
-            <w:pPr>
-              <w:pStyle w:val="a4"/>
-              <w:rPr>
-                <w:b/>
-              </w:rPr>
-            </w:pPr>
-            <w:r>
-              <w:t>Имя поля</w:t>
-            </w:r>
-          </w:p>
-        </w:tc>
-        <w:tc>
-          <w:tcPr>
-            <w:tcW w:w="2835" w:type="dxa"/>
-          </w:tcPr>
-          <w:p>
-            <w:pPr>
-              <w:pStyle w:val="a4"/>
-              <w:rPr>
-                <w:b/>
-              </w:rPr>
-            </w:pPr>
-            <w:r>
-              <w:t>Ссылка</w:t>
-            </w:r>
-          </w:p>
-        </w:tc>
-        <w:tc>
-          <w:tcPr>
-            <w:tcW w:w="8930" w:type="dxa"/>
-          </w:tcPr>
-          <w:p>
-            <w:pPr>
-              <w:pStyle w:val="a4"/>
-            </w:pPr>
-            <w:r>
-              <w:t>Определение</w:t>
-            </w:r>
-          </w:p>
-        </w:tc>
-      </w:tr>
-      <w:tr>
-        <w:tc>
-          <w:tcPr>
-            <w:tcW w:w="1900" w:type="dxa"/>
-          </w:tcPr>
-          <w:p>
-            <w:pPr>
-              <w:pStyle w:val="a5"/>
-              <w:rPr>
-                <w:lang w:val="en-US"/>
-              </w:rPr>
-            </w:pPr>
-            <w:proofErr w:type="spellStart"/>
-            <w:r>
-              <w:t>id</w:t>
-            </w:r>
-            <w:proofErr w:type="spellEnd"/>
-            <w:r>
-              <w:rPr>
-                <w:lang w:val="en-US"/>
-              </w:rPr>
-              <w:t>doc</w:t>
-            </w:r>
-            <w:r>
-              <w:rPr>
-                <w:lang w:val="en-US"/>
-              </w:rPr>
-              <w:t>uments</w:t>
-            </w:r>
-          </w:p>
-        </w:tc>
-        <w:tc>
-          <w:tcPr>
-            <w:tcW w:w="2835" w:type="dxa"/>
-          </w:tcPr>
-          <w:p>
-            <w:pPr>
-              <w:pStyle w:val="a5"/>
-              <w:jc w:val="center"/>
-              <w:rPr>
-                <w:b w:val="0"/>
-              </w:rPr>
-            </w:pPr>
-          </w:p>
-        </w:tc>
-        <w:tc>
-          <w:tcPr>
-            <w:tcW w:w="8930" w:type="dxa"/>
-          </w:tcPr>
-          <w:p>
-            <w:pPr>
-              <w:pStyle w:val="aa"/>
-            </w:pPr>
-            <w:r>
-              <w:t>Идентификатор записи</w:t>
-            </w:r>
-          </w:p>
-        </w:tc>
-      </w:tr>
-      <w:tr>
-        <w:tc>
-          <w:tcPr>
-            <w:tcW w:w="1900" w:type="dxa"/>
-          </w:tcPr>
-          <w:p>
-            <w:pPr>
-              <w:pStyle w:val="a5"/>
-              <w:rPr>
-                <w:lang w:val="en-US"/>
-              </w:rPr>
-            </w:pPr>
-            <w:r>
-              <w:rPr>
-                <w:lang w:val="en-US"/>
-              </w:rPr>
-              <w:t>document</w:t>
-            </w:r>
-            <w:r>
-              <w:rPr>
-                <w:lang w:val="en-US"/>
-              </w:rPr>
-              <w:t>s</w:t>
-            </w:r>
-          </w:p>
-        </w:tc>
-        <w:tc>
-          <w:tcPr>
-            <w:tcW w:w="2835" w:type="dxa"/>
-          </w:tcPr>
-          <w:p>
-            <w:pPr>
-              <w:pStyle w:val="a5"/>
-              <w:jc w:val="center"/>
-              <w:rPr>
-                <w:b w:val="0"/>
-                <w:lang w:val="en-US"/>
-              </w:rPr>
-            </w:pPr>
-            <w:proofErr w:type="spellStart"/>
-            <w:r>
-              <w:rPr>
-                <w:b w:val="0"/>
-                <w:lang w:val="en-US"/>
-              </w:rPr>
-              <w:t>ent.documents.iddocuments</w:t>
-            </w:r>
-            <w:proofErr w:type="spellEnd"/>
-          </w:p>
-        </w:tc>
-        <w:tc>
-          <w:tcPr>
-            <w:tcW w:w="8930" w:type="dxa"/>
-          </w:tcPr>
-          <w:p>
-            <w:pPr>
-              <w:pStyle w:val="aa"/>
-              <w:rPr>
-                <w:lang w:val="en-US"/>
-              </w:rPr>
-            </w:pPr>
-            <w:r>
-              <w:t>Ссылка на документ</w:t>
-            </w:r>
-          </w:p>
-        </w:tc>
-      </w:tr>
-      <w:tr>
-        <w:tc>
-          <w:tcPr>
-            <w:tcW w:w="1900" w:type="dxa"/>
-          </w:tcPr>
-          <w:p>
-            <w:pPr>
-              <w:pStyle w:val="a5"/>
-            </w:pPr>
-            <w:r>
-              <w:rPr>
-                <w:lang w:val="en-US"/>
-              </w:rPr>
-              <w:t>device</w:t>
-            </w:r>
-          </w:p>
-        </w:tc>
-        <w:tc>
-          <w:tcPr>
-            <w:tcW w:w="2835" w:type="dxa"/>
-          </w:tcPr>
-          <w:p>
-            <w:pPr>
-              <w:pStyle w:val="a5"/>
-              <w:jc w:val="center"/>
-              <w:rPr>
-                <w:b w:val="0"/>
-                <w:lang w:val="en-US"/>
-              </w:rPr>
-            </w:pPr>
-            <w:proofErr w:type="spellStart"/>
-            <w:r>
-              <w:rPr>
-                <w:b w:val="0"/>
-                <w:lang w:val="en-US"/>
-              </w:rPr>
-              <w:t>dev.devices.iddevices</w:t>
-            </w:r>
-            <w:proofErr w:type="spellEnd"/>
-          </w:p>
-        </w:tc>
-        <w:tc>
-          <w:tcPr>
-            <w:tcW w:w="8930" w:type="dxa"/>
-          </w:tcPr>
-          <w:p>
-            <w:pPr>
-              <w:pStyle w:val="aa"/>
-            </w:pPr>
-            <w:r>
-              <w:t xml:space="preserve">Ссылка на </w:t>
-            </w:r>
-            <w:r>
-              <w:t>изделие</w:t>
-            </w:r>
-          </w:p>
-        </w:tc>
-      </w:tr>
-      <w:tr>
-        <w:tc>
-          <w:tcPr>
-            <w:tcW w:w="1900" w:type="dxa"/>
-          </w:tcPr>
-          <w:p>
-            <w:pPr>
-              <w:pStyle w:val="a5"/>
-            </w:pPr>
-            <w:proofErr w:type="spellStart"/>
-            <w:r>
-              <w:rPr>
-                <w:lang w:val="en-US"/>
-              </w:rPr>
-              <w:t>idpers</w:t>
-            </w:r>
-            <w:proofErr w:type="spellEnd"/>
-          </w:p>
-        </w:tc>
-        <w:tc>
-          <w:tcPr>
-            <w:tcW w:w="2835" w:type="dxa"/>
-          </w:tcPr>
-          <w:p>
-            <w:pPr>
-              <w:pStyle w:val="a5"/>
-              <w:jc w:val="center"/>
-              <w:rPr>
-                <w:b w:val="0"/>
-                <w:sz w:val="22"/>
-                <w:szCs w:val="22"/>
-              </w:rPr>
-            </w:pPr>
-            <w:r>
-              <w:rPr>
-                <w:b w:val="0"/>
-                <w:sz w:val="22"/>
-                <w:szCs w:val="22"/>
-                <w:lang w:val="en-US"/>
-              </w:rPr>
-              <w:t>sup</w:t>
-            </w:r>
-            <w:r>
-              <w:rPr>
-                <w:b w:val="0"/>
-                <w:sz w:val="22"/>
-                <w:szCs w:val="22"/>
-              </w:rPr>
-              <w:t>.</w:t>
-            </w:r>
-            <w:proofErr w:type="spellStart"/>
-            <w:r>
-              <w:rPr>
-                <w:b w:val="0"/>
-                <w:sz w:val="22"/>
-                <w:szCs w:val="22"/>
-                <w:lang w:val="en-US"/>
-              </w:rPr>
-              <w:t>personel</w:t>
-            </w:r>
-            <w:proofErr w:type="spellEnd"/>
-            <w:r>
-              <w:rPr>
-                <w:b w:val="0"/>
-                <w:sz w:val="22"/>
-                <w:szCs w:val="22"/>
-              </w:rPr>
-              <w:t>.</w:t>
-            </w:r>
-            <w:proofErr w:type="spellStart"/>
-            <w:r>
-              <w:rPr>
-                <w:b w:val="0"/>
-                <w:sz w:val="22"/>
-                <w:szCs w:val="22"/>
-                <w:lang w:val="en-US"/>
-              </w:rPr>
-              <w:t>idpersonel</w:t>
-            </w:r>
-            <w:proofErr w:type="spellEnd"/>
-          </w:p>
-        </w:tc>
-        <w:tc>
-          <w:tcPr>
-            <w:tcW w:w="8930" w:type="dxa"/>
-          </w:tcPr>
-          <w:p>
-            <w:pPr>
-              <w:pStyle w:val="aa"/>
-            </w:pPr>
-            <w:r>
-              <w:t>Идентификатор исполнителя</w:t>
-            </w:r>
-            <w:r>
-              <w:t xml:space="preserve"> </w:t>
-            </w:r>
-            <w:r>
-              <w:t>записи</w:t>
-            </w:r>
-          </w:p>
-        </w:tc>
-      </w:tr>
-      <w:tr>
-        <w:tc>
-          <w:tcPr>
-            <w:tcW w:w="1900" w:type="dxa"/>
-          </w:tcPr>
-          <w:p>
-            <w:pPr>
-              <w:pStyle w:val="a5"/>
-            </w:pPr>
-            <w:r>
-              <w:rPr>
-                <w:lang w:val="en-US"/>
-              </w:rPr>
-              <w:t>deleted</w:t>
-            </w:r>
-          </w:p>
-        </w:tc>
-        <w:tc>
-          <w:tcPr>
-            <w:tcW w:w="2835" w:type="dxa"/>
-          </w:tcPr>
-          <w:p>
-            <w:pPr>
-              <w:pStyle w:val="a5"/>
-              <w:jc w:val="center"/>
-              <w:rPr>
-                <w:b w:val="0"/>
-              </w:rPr>
-            </w:pPr>
-          </w:p>
-        </w:tc>
-        <w:tc>
-          <w:tcPr>
-            <w:tcW w:w="8930" w:type="dxa"/>
-          </w:tcPr>
-          <w:p>
-            <w:pPr>
-              <w:pStyle w:val="aa"/>
-            </w:pPr>
-            <w:r>
-              <w:t xml:space="preserve">Булевское поле, при значении </w:t>
-            </w:r>
-            <w:r>
-              <w:rPr>
-                <w:lang w:val="en-US"/>
-              </w:rPr>
-              <w:t>true</w:t>
-            </w:r>
-            <w:r>
-              <w:t xml:space="preserve"> запись считается помеченной на удаление</w:t>
-            </w:r>
-          </w:p>
-        </w:tc>
-      </w:tr>
-      <w:tr>
-        <w:tc>
-          <w:tcPr>
-            <w:tcW w:w="1900" w:type="dxa"/>
-          </w:tcPr>
-          <w:p>
-            <w:pPr>
-              <w:pStyle w:val="a5"/>
-              <w:rPr>
-                <w:lang w:val="en-US"/>
-              </w:rPr>
-            </w:pPr>
-            <w:r>
-              <w:rPr>
-                <w:lang w:val="en-US"/>
-              </w:rPr>
-              <w:t>date</w:t>
-            </w:r>
-          </w:p>
-        </w:tc>
-        <w:tc>
-          <w:tcPr>
-            <w:tcW w:w="2835" w:type="dxa"/>
-          </w:tcPr>
-          <w:p>
-            <w:pPr>
-              <w:pStyle w:val="a5"/>
-              <w:jc w:val="center"/>
-              <w:rPr>
-                <w:b w:val="0"/>
-                <w:lang w:val="en-US"/>
-              </w:rPr>
-            </w:pPr>
-          </w:p>
-        </w:tc>
-        <w:tc>
-          <w:tcPr>
-            <w:tcW w:w="8930" w:type="dxa"/>
-          </w:tcPr>
-          <w:p>
-            <w:pPr>
-              <w:pStyle w:val="aa"/>
-            </w:pPr>
-            <w:r>
-              <w:t>Дата и время создания записи</w:t>
-            </w:r>
-          </w:p>
-        </w:tc>
-      </w:tr>
-    </w:tbl>
-    <w:p>
-      <w:pPr>
-        <w:rPr>
-          <w:b/>
-          <w:bCs/>
-          <w:u w:val="single"/>
-        </w:rPr>
-      </w:pPr>
-    </w:p>
-    <w:p>
-      <w:pPr>
-        <w:pStyle w:val="3"/>
-      </w:pPr>
-      <w:proofErr w:type="gramStart"/>
-      <w:r>
-        <w:rPr>
-          <w:lang w:val="en-US"/>
-        </w:rPr>
         <w:t>lists</w:t>
       </w:r>
-      <w:proofErr w:type="gramEnd"/>
       <w:r>
         <w:rPr>
           <w:lang w:val="en-US"/>
@@ -33366,7 +32929,6 @@
               <w:rPr>
                 <w:lang w:val="en-US"/>
               </w:rPr>
-              <w:lastRenderedPageBreak/>
               <w:t>iddevices</w:t>
             </w:r>
             <w:proofErr w:type="spellEnd"/>
@@ -33813,6 +33375,7 @@
             </w:pPr>
             <w:proofErr w:type="spellStart"/>
             <w:r>
+              <w:lastRenderedPageBreak/>
               <w:t>id</w:t>
             </w:r>
             <w:proofErr w:type="spellEnd"/>
@@ -34222,11 +33785,7 @@
         <w:t>alias</w:t>
       </w:r>
       <w:r>
-        <w:t xml:space="preserve">» и </w:t>
-      </w:r>
-      <w:r>
-        <w:lastRenderedPageBreak/>
-        <w:t>«</w:t>
+        <w:t>» и «</w:t>
       </w:r>
       <w:proofErr w:type="spellStart"/>
       <w:r>
@@ -34525,6 +34084,7 @@
         </w:numPr>
       </w:pPr>
       <w:r>
+        <w:lastRenderedPageBreak/>
         <w:t>Поле формата 2.11 имеет следующий вид:</w:t>
       </w:r>
     </w:p>
@@ -35072,7 +34632,6 @@
         <w:ind w:left="1647" w:firstLine="0"/>
       </w:pPr>
       <w:r>
-        <w:lastRenderedPageBreak/>
         <w:t xml:space="preserve">Порядок формирования списка выбора по данному полю следующий: для данной таблицы </w:t>
       </w:r>
       <w:r>
@@ -35432,6 +34991,7 @@
               <w:rPr>
                 <w:lang w:val="en-US"/>
               </w:rPr>
+              <w:lastRenderedPageBreak/>
               <w:t>Qt</w:t>
             </w:r>
             <w:proofErr w:type="spellEnd"/>
@@ -36242,7 +35802,6 @@
               <w:rPr>
                 <w:lang w:val="en-US"/>
               </w:rPr>
-              <w:lastRenderedPageBreak/>
               <w:t>Qt</w:t>
             </w:r>
             <w:proofErr w:type="spellEnd"/>
@@ -36995,7 +36554,6 @@
     </w:p>
     <w:p>
       <w:r>
-        <w:lastRenderedPageBreak/>
         <w:tab/>
       </w:r>
       <w:r>
@@ -37174,6 +36732,7 @@
     </w:p>
     <w:p>
       <w:r>
+        <w:lastRenderedPageBreak/>
         <w:t>Любой справочник должен иметь поле «ИД», и оно же является ключевым</w:t>
       </w:r>
     </w:p>
@@ -37225,7 +36784,7 @@
       <w:rPr>
         <w:noProof/>
       </w:rPr>
-      <w:t>28</w:t>
+      <w:t>35</w:t>
     </w:r>
     <w:r>
       <w:fldChar w:fldCharType="end"/>
@@ -39523,7 +39082,7 @@
 </file>
 
 <file path=customXml/itemProps1.xml><?xml version="1.0" encoding="utf-8"?>
-<ds:datastoreItem xmlns:ds="http://schemas.openxmlformats.org/officeDocument/2006/customXml" ds:itemID="{961940F7-0384-4DFB-A5A5-3E3D559872D8}">
+<ds:datastoreItem xmlns:ds="http://schemas.openxmlformats.org/officeDocument/2006/customXml" ds:itemID="{7785213B-798B-4A4C-AAD1-D9BA04C5E3F9}">
   <ds:schemaRefs>
     <ds:schemaRef ds:uri="http://schemas.openxmlformats.org/officeDocument/2006/bibliography"/>
   </ds:schemaRefs>
